--- a/docs/Go语言圣经.docx
+++ b/docs/Go语言圣经.docx
@@ -1053,7 +1053,7 @@
     <w:p>
       <w:pPr>
         <w:rPr>
-          <w:rFonts w:ascii="微软雅黑" w:hAnsi="微软雅黑" w:hint="eastAsia"/>
+          <w:rFonts w:ascii="微软雅黑" w:hAnsi="微软雅黑"/>
         </w:rPr>
       </w:pPr>
     </w:p>
@@ -1116,7 +1116,7 @@
       <w:pPr>
         <w:jc w:val="center"/>
         <w:rPr>
-          <w:rFonts w:ascii="微软雅黑" w:hAnsi="微软雅黑" w:hint="eastAsia"/>
+          <w:rFonts w:ascii="微软雅黑" w:hAnsi="微软雅黑"/>
         </w:rPr>
       </w:pPr>
     </w:p>
@@ -6001,7 +6001,7 @@
     <w:p>
       <w:pPr>
         <w:rPr>
-          <w:rFonts w:ascii="微软雅黑" w:hAnsi="微软雅黑" w:hint="eastAsia"/>
+          <w:rFonts w:ascii="微软雅黑" w:hAnsi="微软雅黑"/>
         </w:rPr>
       </w:pPr>
       <w:r>
@@ -6164,7 +6164,7 @@
       <w:pPr>
         <w:shd w:val="clear" w:color="auto" w:fill="183055"/>
         <w:rPr>
-          <w:rFonts w:ascii="微软雅黑" w:hAnsi="微软雅黑" w:hint="eastAsia"/>
+          <w:rFonts w:ascii="微软雅黑" w:hAnsi="微软雅黑"/>
         </w:rPr>
       </w:pPr>
       <w:r>
@@ -6236,7 +6236,7 @@
       <w:pPr>
         <w:shd w:val="clear" w:color="auto" w:fill="183055"/>
         <w:rPr>
-          <w:rFonts w:ascii="微软雅黑" w:hAnsi="微软雅黑" w:hint="eastAsia"/>
+          <w:rFonts w:ascii="微软雅黑" w:hAnsi="微软雅黑"/>
         </w:rPr>
       </w:pPr>
       <w:r>
@@ -6292,7 +6292,7 @@
       <w:pPr>
         <w:shd w:val="clear" w:color="auto" w:fill="183055"/>
         <w:rPr>
-          <w:rFonts w:ascii="微软雅黑" w:hAnsi="微软雅黑" w:hint="eastAsia"/>
+          <w:rFonts w:ascii="微软雅黑" w:hAnsi="微软雅黑"/>
         </w:rPr>
       </w:pPr>
       <w:bookmarkStart w:id="0" w:name="_Hlk43728916"/>
@@ -6382,7 +6382,7 @@
     <w:p>
       <w:pPr>
         <w:rPr>
-          <w:rFonts w:ascii="微软雅黑" w:hAnsi="微软雅黑" w:hint="eastAsia"/>
+          <w:rFonts w:ascii="微软雅黑" w:hAnsi="微软雅黑"/>
         </w:rPr>
       </w:pPr>
     </w:p>
@@ -6472,7 +6472,7 @@
     <w:p>
       <w:pPr>
         <w:rPr>
-          <w:rFonts w:ascii="微软雅黑" w:hAnsi="微软雅黑" w:hint="eastAsia"/>
+          <w:rFonts w:ascii="微软雅黑" w:hAnsi="微软雅黑"/>
         </w:rPr>
       </w:pPr>
     </w:p>
@@ -6505,7 +6505,7 @@
       <w:pPr>
         <w:shd w:val="clear" w:color="auto" w:fill="183055"/>
         <w:rPr>
-          <w:rFonts w:ascii="微软雅黑" w:hAnsi="微软雅黑" w:hint="eastAsia"/>
+          <w:rFonts w:ascii="微软雅黑" w:hAnsi="微软雅黑"/>
         </w:rPr>
       </w:pPr>
       <w:r>
@@ -7180,7 +7180,7 @@
     <w:p>
       <w:pPr>
         <w:rPr>
-          <w:rFonts w:ascii="微软雅黑" w:hAnsi="微软雅黑" w:hint="eastAsia"/>
+          <w:rFonts w:ascii="微软雅黑" w:hAnsi="微软雅黑"/>
         </w:rPr>
       </w:pPr>
       <w:r>
@@ -9150,7 +9150,7 @@
       <w:pPr>
         <w:shd w:val="clear" w:color="auto" w:fill="183055"/>
         <w:rPr>
-          <w:rFonts w:ascii="微软雅黑" w:hAnsi="微软雅黑" w:hint="eastAsia"/>
+          <w:rFonts w:ascii="微软雅黑" w:hAnsi="微软雅黑"/>
         </w:rPr>
       </w:pPr>
       <w:r>
@@ -9165,7 +9165,7 @@
       <w:pPr>
         <w:shd w:val="clear" w:color="auto" w:fill="183055"/>
         <w:rPr>
-          <w:rFonts w:ascii="微软雅黑" w:hAnsi="微软雅黑" w:hint="eastAsia"/>
+          <w:rFonts w:ascii="微软雅黑" w:hAnsi="微软雅黑"/>
         </w:rPr>
       </w:pPr>
       <w:r>
@@ -9494,7 +9494,7 @@
     <w:p>
       <w:pPr>
         <w:rPr>
-          <w:rFonts w:ascii="微软雅黑" w:hAnsi="微软雅黑" w:hint="eastAsia"/>
+          <w:rFonts w:ascii="微软雅黑" w:hAnsi="微软雅黑"/>
         </w:rPr>
       </w:pPr>
       <w:r>
@@ -10224,7 +10224,7 @@
     <w:p>
       <w:pPr>
         <w:rPr>
-          <w:rFonts w:ascii="微软雅黑" w:hAnsi="微软雅黑" w:hint="eastAsia"/>
+          <w:rFonts w:ascii="微软雅黑" w:hAnsi="微软雅黑"/>
         </w:rPr>
       </w:pPr>
       <w:r>
@@ -10648,6 +10648,13 @@
     <w:p>
       <w:pPr>
         <w:rPr>
+          <w:rFonts w:ascii="微软雅黑" w:hAnsi="微软雅黑" w:hint="eastAsia"/>
+        </w:rPr>
+      </w:pPr>
+    </w:p>
+    <w:p>
+      <w:pPr>
+        <w:rPr>
           <w:rFonts w:ascii="微软雅黑" w:hAnsi="微软雅黑"/>
         </w:rPr>
       </w:pPr>
@@ -10724,7 +10731,7 @@
     <w:p>
       <w:pPr>
         <w:rPr>
-          <w:rFonts w:ascii="微软雅黑" w:hAnsi="微软雅黑" w:hint="eastAsia"/>
+          <w:rFonts w:ascii="微软雅黑" w:hAnsi="微软雅黑"/>
         </w:rPr>
       </w:pPr>
       <w:r>
@@ -10866,14 +10873,8 @@
         <w:rPr>
           <w:rFonts w:ascii="微软雅黑" w:hAnsi="微软雅黑" w:hint="eastAsia"/>
         </w:rPr>
-        <w:t>dup的第一个版本打印标准输入中多次出现的行，以重复次数开头。该程序将引入if语句，</w:t>
-      </w:r>
-      <w:r>
-        <w:rPr>
-          <w:rFonts w:ascii="微软雅黑" w:hAnsi="微软雅黑" w:hint="eastAsia"/>
-        </w:rPr>
         <w:lastRenderedPageBreak/>
-        <w:t>map数据类型以及</w:t>
+        <w:t>dup的第一个版本打印标准输入中多次出现的行，以重复次数开头。该程序将引入if语句，map数据类型以及</w:t>
       </w:r>
       <w:proofErr w:type="spellStart"/>
       <w:r>
@@ -11379,6 +11380,7 @@
         <w:rPr>
           <w:rFonts w:ascii="微软雅黑" w:hAnsi="微软雅黑"/>
         </w:rPr>
+        <w:lastRenderedPageBreak/>
         <w:tab/>
       </w:r>
       <w:r>
@@ -11400,6 +11402,1971 @@
         <w:rPr>
           <w:rFonts w:ascii="微软雅黑" w:hAnsi="微软雅黑"/>
         </w:rPr>
+        <w:tab/>
+      </w:r>
+      <w:r>
+        <w:rPr>
+          <w:rFonts w:ascii="微软雅黑" w:hAnsi="微软雅黑"/>
+        </w:rPr>
+        <w:tab/>
+      </w:r>
+      <w:r>
+        <w:rPr>
+          <w:rFonts w:ascii="微软雅黑" w:hAnsi="微软雅黑"/>
+        </w:rPr>
+        <w:tab/>
+      </w:r>
+      <w:proofErr w:type="spellStart"/>
+      <w:proofErr w:type="gramStart"/>
+      <w:r>
+        <w:rPr>
+          <w:rFonts w:ascii="微软雅黑" w:hAnsi="微软雅黑"/>
+        </w:rPr>
+        <w:t>fmt.Printf</w:t>
+      </w:r>
+      <w:proofErr w:type="spellEnd"/>
+      <w:proofErr w:type="gramEnd"/>
+      <w:r>
+        <w:rPr>
+          <w:rFonts w:ascii="微软雅黑" w:hAnsi="微软雅黑"/>
+        </w:rPr>
+        <w:t>("%d\</w:t>
+      </w:r>
+      <w:proofErr w:type="spellStart"/>
+      <w:r>
+        <w:rPr>
+          <w:rFonts w:ascii="微软雅黑" w:hAnsi="微软雅黑"/>
+        </w:rPr>
+        <w:t>t%s</w:t>
+      </w:r>
+      <w:proofErr w:type="spellEnd"/>
+      <w:r>
+        <w:rPr>
+          <w:rFonts w:ascii="微软雅黑" w:hAnsi="微软雅黑"/>
+        </w:rPr>
+        <w:t>\n", n, line)</w:t>
+      </w:r>
+    </w:p>
+    <w:p>
+      <w:pPr>
+        <w:shd w:val="clear" w:color="auto" w:fill="183055"/>
+        <w:rPr>
+          <w:rFonts w:ascii="微软雅黑" w:hAnsi="微软雅黑"/>
+        </w:rPr>
+      </w:pPr>
+      <w:r>
+        <w:rPr>
+          <w:rFonts w:ascii="微软雅黑" w:hAnsi="微软雅黑"/>
+        </w:rPr>
+        <w:tab/>
+      </w:r>
+      <w:r>
+        <w:rPr>
+          <w:rFonts w:ascii="微软雅黑" w:hAnsi="微软雅黑"/>
+        </w:rPr>
+        <w:tab/>
+        <w:t>}</w:t>
+      </w:r>
+    </w:p>
+    <w:p>
+      <w:pPr>
+        <w:shd w:val="clear" w:color="auto" w:fill="183055"/>
+        <w:rPr>
+          <w:rFonts w:ascii="微软雅黑" w:hAnsi="微软雅黑"/>
+        </w:rPr>
+      </w:pPr>
+      <w:r>
+        <w:rPr>
+          <w:rFonts w:ascii="微软雅黑" w:hAnsi="微软雅黑"/>
+        </w:rPr>
+        <w:tab/>
+        <w:t>}</w:t>
+      </w:r>
+    </w:p>
+    <w:p>
+      <w:pPr>
+        <w:shd w:val="clear" w:color="auto" w:fill="183055"/>
+        <w:rPr>
+          <w:rFonts w:ascii="微软雅黑" w:hAnsi="微软雅黑"/>
+        </w:rPr>
+      </w:pPr>
+      <w:r>
+        <w:rPr>
+          <w:rFonts w:ascii="微软雅黑" w:hAnsi="微软雅黑"/>
+        </w:rPr>
+        <w:t>}</w:t>
+      </w:r>
+    </w:p>
+    <w:p>
+      <w:pPr>
+        <w:rPr>
+          <w:rFonts w:ascii="微软雅黑" w:hAnsi="微软雅黑"/>
+        </w:rPr>
+      </w:pPr>
+    </w:p>
+    <w:p>
+      <w:pPr>
+        <w:rPr>
+          <w:rFonts w:ascii="微软雅黑" w:hAnsi="微软雅黑"/>
+        </w:rPr>
+      </w:pPr>
+      <w:r>
+        <w:rPr>
+          <w:rFonts w:ascii="微软雅黑" w:hAnsi="微软雅黑" w:hint="eastAsia"/>
+        </w:rPr>
+        <w:t>正如for循环一样，if语句条件两边也不加括号，但是主体部分需要加。if语句的else部分是可选的，在if的条件为false时执行。</w:t>
+      </w:r>
+    </w:p>
+    <w:p>
+      <w:pPr>
+        <w:rPr>
+          <w:rFonts w:ascii="微软雅黑" w:hAnsi="微软雅黑"/>
+        </w:rPr>
+      </w:pPr>
+    </w:p>
+    <w:p>
+      <w:pPr>
+        <w:rPr>
+          <w:rFonts w:ascii="微软雅黑" w:hAnsi="微软雅黑"/>
+        </w:rPr>
+      </w:pPr>
+      <w:r>
+        <w:rPr>
+          <w:rFonts w:ascii="微软雅黑" w:hAnsi="微软雅黑" w:hint="eastAsia"/>
+        </w:rPr>
+        <w:t>map存储了键/值（key</w:t>
+      </w:r>
+      <w:r>
+        <w:rPr>
+          <w:rFonts w:ascii="微软雅黑" w:hAnsi="微软雅黑"/>
+        </w:rPr>
+        <w:t>/value</w:t>
+      </w:r>
+      <w:r>
+        <w:rPr>
+          <w:rFonts w:ascii="微软雅黑" w:hAnsi="微软雅黑" w:hint="eastAsia"/>
+        </w:rPr>
+        <w:t>）的集合，对集合元素，提供常数时间的存、取或测试操作。键可以是任何类型，只要其值能用</w:t>
+      </w:r>
+      <w:r>
+        <w:rPr>
+          <w:rFonts w:ascii="微软雅黑" w:hAnsi="微软雅黑"/>
+        </w:rPr>
+        <w:t>==</w:t>
+      </w:r>
+      <w:r>
+        <w:rPr>
+          <w:rFonts w:ascii="微软雅黑" w:hAnsi="微软雅黑" w:hint="eastAsia"/>
+        </w:rPr>
+        <w:t>运算符比较，最常见的例子是字符串；值则可以是任意类型</w:t>
+      </w:r>
+      <w:r>
+        <w:rPr>
+          <w:rFonts w:ascii="微软雅黑" w:hAnsi="微软雅黑" w:hint="eastAsia"/>
+        </w:rPr>
+        <w:t>。这个例子中的键是字符串，值是整数。内置函数make创建空map，此外，它还有别的作用。4</w:t>
+      </w:r>
+      <w:r>
+        <w:rPr>
+          <w:rFonts w:ascii="微软雅黑" w:hAnsi="微软雅黑"/>
+        </w:rPr>
+        <w:t>.3</w:t>
+      </w:r>
+      <w:r>
+        <w:rPr>
+          <w:rFonts w:ascii="微软雅黑" w:hAnsi="微软雅黑" w:hint="eastAsia"/>
+        </w:rPr>
+        <w:t>节讨论map。</w:t>
+      </w:r>
+    </w:p>
+    <w:p>
+      <w:pPr>
+        <w:rPr>
+          <w:rFonts w:ascii="微软雅黑" w:hAnsi="微软雅黑"/>
+        </w:rPr>
+      </w:pPr>
+      <w:r>
+        <w:rPr>
+          <w:rFonts w:ascii="微软雅黑" w:hAnsi="微软雅黑" w:hint="eastAsia"/>
+        </w:rPr>
+        <w:t>（译注：从功能和实现上说，Go的map类似于Java语言中的HashMap，Python语言中的</w:t>
+      </w:r>
+      <w:proofErr w:type="spellStart"/>
+      <w:r>
+        <w:rPr>
+          <w:rFonts w:ascii="微软雅黑" w:hAnsi="微软雅黑" w:hint="eastAsia"/>
+        </w:rPr>
+        <w:t>dict</w:t>
+      </w:r>
+      <w:proofErr w:type="spellEnd"/>
+      <w:r>
+        <w:rPr>
+          <w:rFonts w:ascii="微软雅黑" w:hAnsi="微软雅黑" w:hint="eastAsia"/>
+        </w:rPr>
+        <w:t>，Lua语言中的table，通常使用hash实现。遗憾的是，对于该词的翻译并不统一，数学界术语为映射，而计算机界众说纷纭莫衷一是。为了防止对读者造成误解，保留不译。）</w:t>
+      </w:r>
+    </w:p>
+    <w:p>
+      <w:pPr>
+        <w:rPr>
+          <w:rFonts w:ascii="微软雅黑" w:hAnsi="微软雅黑"/>
+        </w:rPr>
+      </w:pPr>
+    </w:p>
+    <w:p>
+      <w:pPr>
+        <w:rPr>
+          <w:rFonts w:ascii="微软雅黑" w:hAnsi="微软雅黑"/>
+        </w:rPr>
+      </w:pPr>
+      <w:r>
+        <w:rPr>
+          <w:rFonts w:ascii="微软雅黑" w:hAnsi="微软雅黑" w:hint="eastAsia"/>
+        </w:rPr>
+        <w:t>每次dup读取一行输入，该行被</w:t>
+      </w:r>
+      <w:proofErr w:type="gramStart"/>
+      <w:r>
+        <w:rPr>
+          <w:rFonts w:ascii="微软雅黑" w:hAnsi="微软雅黑" w:hint="eastAsia"/>
+        </w:rPr>
+        <w:t>当做</w:t>
+      </w:r>
+      <w:proofErr w:type="gramEnd"/>
+      <w:r>
+        <w:rPr>
+          <w:rFonts w:ascii="微软雅黑" w:hAnsi="微软雅黑" w:hint="eastAsia"/>
+        </w:rPr>
+        <w:t>map，其对应的值递增。counts</w:t>
+      </w:r>
+      <w:r>
+        <w:rPr>
+          <w:rFonts w:ascii="微软雅黑" w:hAnsi="微软雅黑"/>
+        </w:rPr>
+        <w:t>[</w:t>
+      </w:r>
+      <w:proofErr w:type="spellStart"/>
+      <w:r>
+        <w:rPr>
+          <w:rFonts w:ascii="微软雅黑" w:hAnsi="微软雅黑"/>
+        </w:rPr>
+        <w:t>input.Text</w:t>
+      </w:r>
+      <w:proofErr w:type="spellEnd"/>
+      <w:r>
+        <w:rPr>
+          <w:rFonts w:ascii="微软雅黑" w:hAnsi="微软雅黑"/>
+        </w:rPr>
+        <w:t>()]++</w:t>
+      </w:r>
+      <w:r>
+        <w:rPr>
+          <w:rFonts w:ascii="微软雅黑" w:hAnsi="微软雅黑" w:hint="eastAsia"/>
+        </w:rPr>
+        <w:t>语句等价下面两句：</w:t>
+      </w:r>
+    </w:p>
+    <w:p>
+      <w:pPr>
+        <w:shd w:val="clear" w:color="auto" w:fill="183055"/>
+        <w:rPr>
+          <w:rFonts w:ascii="微软雅黑" w:hAnsi="微软雅黑"/>
+        </w:rPr>
+      </w:pPr>
+      <w:proofErr w:type="gramStart"/>
+      <w:r>
+        <w:rPr>
+          <w:rFonts w:ascii="微软雅黑" w:hAnsi="微软雅黑" w:hint="eastAsia"/>
+        </w:rPr>
+        <w:t>l</w:t>
+      </w:r>
+      <w:r>
+        <w:rPr>
+          <w:rFonts w:ascii="微软雅黑" w:hAnsi="微软雅黑"/>
+        </w:rPr>
+        <w:t>ine :</w:t>
+      </w:r>
+      <w:proofErr w:type="gramEnd"/>
+      <w:r>
+        <w:rPr>
+          <w:rFonts w:ascii="微软雅黑" w:hAnsi="微软雅黑"/>
+        </w:rPr>
+        <w:t xml:space="preserve">= </w:t>
+      </w:r>
+      <w:proofErr w:type="spellStart"/>
+      <w:r>
+        <w:rPr>
+          <w:rFonts w:ascii="微软雅黑" w:hAnsi="微软雅黑"/>
+        </w:rPr>
+        <w:t>input.Text</w:t>
+      </w:r>
+      <w:proofErr w:type="spellEnd"/>
+      <w:r>
+        <w:rPr>
+          <w:rFonts w:ascii="微软雅黑" w:hAnsi="微软雅黑"/>
+        </w:rPr>
+        <w:t>()</w:t>
+      </w:r>
+    </w:p>
+    <w:p>
+      <w:pPr>
+        <w:shd w:val="clear" w:color="auto" w:fill="183055"/>
+        <w:rPr>
+          <w:rFonts w:ascii="微软雅黑" w:hAnsi="微软雅黑"/>
+        </w:rPr>
+      </w:pPr>
+      <w:r>
+        <w:rPr>
+          <w:rFonts w:ascii="微软雅黑" w:hAnsi="微软雅黑" w:hint="eastAsia"/>
+        </w:rPr>
+        <w:t>c</w:t>
+      </w:r>
+      <w:r>
+        <w:rPr>
+          <w:rFonts w:ascii="微软雅黑" w:hAnsi="微软雅黑"/>
+        </w:rPr>
+        <w:t>ounts[line] = counts[line] + 1</w:t>
+      </w:r>
+    </w:p>
+    <w:p>
+      <w:pPr>
+        <w:rPr>
+          <w:rFonts w:ascii="微软雅黑" w:hAnsi="微软雅黑"/>
+        </w:rPr>
+      </w:pPr>
+    </w:p>
+    <w:p>
+      <w:pPr>
+        <w:rPr>
+          <w:rFonts w:ascii="微软雅黑" w:hAnsi="微软雅黑"/>
+        </w:rPr>
+      </w:pPr>
+      <w:r>
+        <w:rPr>
+          <w:rFonts w:ascii="微软雅黑" w:hAnsi="微软雅黑" w:hint="eastAsia"/>
+        </w:rPr>
+        <w:t>m</w:t>
+      </w:r>
+      <w:r>
+        <w:rPr>
+          <w:rFonts w:ascii="微软雅黑" w:hAnsi="微软雅黑"/>
+        </w:rPr>
+        <w:t>ap</w:t>
+      </w:r>
+      <w:r>
+        <w:rPr>
+          <w:rFonts w:ascii="微软雅黑" w:hAnsi="微软雅黑" w:hint="eastAsia"/>
+        </w:rPr>
+        <w:t>中不含某个键时不用担心，首次读到新行时，等号右边的表达式counts</w:t>
+      </w:r>
+      <w:r>
+        <w:rPr>
+          <w:rFonts w:ascii="微软雅黑" w:hAnsi="微软雅黑"/>
+        </w:rPr>
+        <w:t>[line]</w:t>
+      </w:r>
+      <w:r>
+        <w:rPr>
+          <w:rFonts w:ascii="微软雅黑" w:hAnsi="微软雅黑" w:hint="eastAsia"/>
+        </w:rPr>
+        <w:t>的值将被计算为其类型的零值，对于int即0</w:t>
+      </w:r>
+      <w:r>
+        <w:rPr>
+          <w:rFonts w:ascii="微软雅黑" w:hAnsi="微软雅黑"/>
+        </w:rPr>
+        <w:t>.</w:t>
+      </w:r>
+    </w:p>
+    <w:p>
+      <w:pPr>
+        <w:rPr>
+          <w:rFonts w:ascii="微软雅黑" w:hAnsi="微软雅黑"/>
+        </w:rPr>
+      </w:pPr>
+    </w:p>
+    <w:p>
+      <w:pPr>
+        <w:rPr>
+          <w:rFonts w:ascii="微软雅黑" w:hAnsi="微软雅黑"/>
+        </w:rPr>
+      </w:pPr>
+      <w:r>
+        <w:rPr>
+          <w:rFonts w:ascii="微软雅黑" w:hAnsi="微软雅黑" w:hint="eastAsia"/>
+        </w:rPr>
+        <w:t>为了打印结果，我们使用了基于range的循环，并在counts这个map上迭代。</w:t>
+      </w:r>
+      <w:proofErr w:type="gramStart"/>
+      <w:r>
+        <w:rPr>
+          <w:rFonts w:ascii="微软雅黑" w:hAnsi="微软雅黑" w:hint="eastAsia"/>
+        </w:rPr>
+        <w:t>跟之前</w:t>
+      </w:r>
+      <w:proofErr w:type="gramEnd"/>
+      <w:r>
+        <w:rPr>
+          <w:rFonts w:ascii="微软雅黑" w:hAnsi="微软雅黑" w:hint="eastAsia"/>
+        </w:rPr>
+        <w:t>类似，每次迭代得到两个结果，键和其在map中对应的值。map的迭代顺序并不确定，从实践来看，该顺序随机，每次运行都会变化。这种设计是有意为之的，因为能防止程序依赖特定遍历顺序，而这是无法保证的。</w:t>
+      </w:r>
+    </w:p>
+    <w:p>
+      <w:pPr>
+        <w:rPr>
+          <w:rFonts w:ascii="微软雅黑" w:hAnsi="微软雅黑"/>
+        </w:rPr>
+      </w:pPr>
+    </w:p>
+    <w:p>
+      <w:pPr>
+        <w:rPr>
+          <w:rFonts w:ascii="微软雅黑" w:hAnsi="微软雅黑"/>
+        </w:rPr>
+      </w:pPr>
+      <w:r>
+        <w:rPr>
+          <w:rFonts w:ascii="微软雅黑" w:hAnsi="微软雅黑" w:hint="eastAsia"/>
+        </w:rPr>
+        <w:t>继续来看</w:t>
+      </w:r>
+      <w:proofErr w:type="spellStart"/>
+      <w:r>
+        <w:rPr>
+          <w:rFonts w:ascii="微软雅黑" w:hAnsi="微软雅黑" w:hint="eastAsia"/>
+        </w:rPr>
+        <w:t>bufio</w:t>
+      </w:r>
+      <w:proofErr w:type="spellEnd"/>
+      <w:r>
+        <w:rPr>
+          <w:rFonts w:ascii="微软雅黑" w:hAnsi="微软雅黑" w:hint="eastAsia"/>
+        </w:rPr>
+        <w:t>包，它使处理输入和输出方便又高效。Scanner类型是</w:t>
+      </w:r>
+      <w:proofErr w:type="gramStart"/>
+      <w:r>
+        <w:rPr>
+          <w:rFonts w:ascii="微软雅黑" w:hAnsi="微软雅黑" w:hint="eastAsia"/>
+        </w:rPr>
+        <w:t>该包最有用</w:t>
+      </w:r>
+      <w:proofErr w:type="gramEnd"/>
+      <w:r>
+        <w:rPr>
+          <w:rFonts w:ascii="微软雅黑" w:hAnsi="微软雅黑" w:hint="eastAsia"/>
+        </w:rPr>
+        <w:t>的特性之一，它读取输入并</w:t>
+      </w:r>
+      <w:proofErr w:type="gramStart"/>
+      <w:r>
+        <w:rPr>
+          <w:rFonts w:ascii="微软雅黑" w:hAnsi="微软雅黑" w:hint="eastAsia"/>
+        </w:rPr>
+        <w:t>将其拆成行</w:t>
+      </w:r>
+      <w:proofErr w:type="gramEnd"/>
+      <w:r>
+        <w:rPr>
+          <w:rFonts w:ascii="微软雅黑" w:hAnsi="微软雅黑" w:hint="eastAsia"/>
+        </w:rPr>
+        <w:t>或单词；通常是处理行形式的输入最简单的方法。</w:t>
+      </w:r>
+    </w:p>
+    <w:p>
+      <w:pPr>
+        <w:rPr>
+          <w:rFonts w:ascii="微软雅黑" w:hAnsi="微软雅黑"/>
+        </w:rPr>
+      </w:pPr>
+    </w:p>
+    <w:p>
+      <w:pPr>
+        <w:rPr>
+          <w:rFonts w:ascii="微软雅黑" w:hAnsi="微软雅黑"/>
+        </w:rPr>
+      </w:pPr>
+      <w:r>
+        <w:rPr>
+          <w:rFonts w:ascii="微软雅黑" w:hAnsi="微软雅黑" w:hint="eastAsia"/>
+        </w:rPr>
+        <w:t>程序使用短变量声明创建</w:t>
+      </w:r>
+      <w:proofErr w:type="spellStart"/>
+      <w:r>
+        <w:rPr>
+          <w:rFonts w:ascii="微软雅黑" w:hAnsi="微软雅黑" w:hint="eastAsia"/>
+        </w:rPr>
+        <w:t>bufio</w:t>
+      </w:r>
+      <w:r>
+        <w:rPr>
+          <w:rFonts w:ascii="微软雅黑" w:hAnsi="微软雅黑"/>
+        </w:rPr>
+        <w:t>.Scanner</w:t>
+      </w:r>
+      <w:proofErr w:type="spellEnd"/>
+      <w:r>
+        <w:rPr>
+          <w:rFonts w:ascii="微软雅黑" w:hAnsi="微软雅黑" w:hint="eastAsia"/>
+        </w:rPr>
+        <w:t>类型的变量input。</w:t>
+      </w:r>
+    </w:p>
+    <w:p>
+      <w:pPr>
+        <w:shd w:val="clear" w:color="auto" w:fill="183055"/>
+        <w:rPr>
+          <w:rFonts w:ascii="微软雅黑" w:hAnsi="微软雅黑"/>
+        </w:rPr>
+      </w:pPr>
+      <w:proofErr w:type="gramStart"/>
+      <w:r>
+        <w:rPr>
+          <w:rFonts w:ascii="微软雅黑" w:hAnsi="微软雅黑" w:hint="eastAsia"/>
+        </w:rPr>
+        <w:t>input</w:t>
+      </w:r>
+      <w:r>
+        <w:rPr>
+          <w:rFonts w:ascii="微软雅黑" w:hAnsi="微软雅黑"/>
+        </w:rPr>
+        <w:t xml:space="preserve"> :</w:t>
+      </w:r>
+      <w:proofErr w:type="gramEnd"/>
+      <w:r>
+        <w:rPr>
+          <w:rFonts w:ascii="微软雅黑" w:hAnsi="微软雅黑"/>
+        </w:rPr>
+        <w:t xml:space="preserve">= </w:t>
+      </w:r>
+      <w:proofErr w:type="spellStart"/>
+      <w:r>
+        <w:rPr>
+          <w:rFonts w:ascii="微软雅黑" w:hAnsi="微软雅黑"/>
+        </w:rPr>
+        <w:t>bufio.NewScanner</w:t>
+      </w:r>
+      <w:proofErr w:type="spellEnd"/>
+      <w:r>
+        <w:rPr>
+          <w:rFonts w:ascii="微软雅黑" w:hAnsi="微软雅黑"/>
+        </w:rPr>
+        <w:t>(</w:t>
+      </w:r>
+      <w:proofErr w:type="spellStart"/>
+      <w:r>
+        <w:rPr>
+          <w:rFonts w:ascii="微软雅黑" w:hAnsi="微软雅黑"/>
+        </w:rPr>
+        <w:t>os.Stdin</w:t>
+      </w:r>
+      <w:proofErr w:type="spellEnd"/>
+      <w:r>
+        <w:rPr>
+          <w:rFonts w:ascii="微软雅黑" w:hAnsi="微软雅黑"/>
+        </w:rPr>
+        <w:t>)</w:t>
+      </w:r>
+    </w:p>
+    <w:p>
+      <w:pPr>
+        <w:rPr>
+          <w:rFonts w:ascii="微软雅黑" w:hAnsi="微软雅黑"/>
+        </w:rPr>
+      </w:pPr>
+    </w:p>
+    <w:p>
+      <w:pPr>
+        <w:rPr>
+          <w:rFonts w:ascii="微软雅黑" w:hAnsi="微软雅黑"/>
+        </w:rPr>
+      </w:pPr>
+      <w:r>
+        <w:rPr>
+          <w:rFonts w:ascii="微软雅黑" w:hAnsi="微软雅黑" w:hint="eastAsia"/>
+        </w:rPr>
+        <w:t>该变量从程序的标准输入中读取内容。每次调用</w:t>
+      </w:r>
+      <w:proofErr w:type="spellStart"/>
+      <w:r>
+        <w:rPr>
+          <w:rFonts w:ascii="微软雅黑" w:hAnsi="微软雅黑" w:hint="eastAsia"/>
+        </w:rPr>
+        <w:t>input</w:t>
+      </w:r>
+      <w:r>
+        <w:rPr>
+          <w:rFonts w:ascii="微软雅黑" w:hAnsi="微软雅黑"/>
+        </w:rPr>
+        <w:t>.Scanner</w:t>
+      </w:r>
+      <w:proofErr w:type="spellEnd"/>
+      <w:r>
+        <w:rPr>
+          <w:rFonts w:ascii="微软雅黑" w:hAnsi="微软雅黑" w:hint="eastAsia"/>
+        </w:rPr>
+        <w:t>，即读入下一行，并移除行末的换行符；读取的内容可以调用</w:t>
+      </w:r>
+      <w:proofErr w:type="spellStart"/>
+      <w:r>
+        <w:rPr>
+          <w:rFonts w:ascii="微软雅黑" w:hAnsi="微软雅黑" w:hint="eastAsia"/>
+        </w:rPr>
+        <w:t>input</w:t>
+      </w:r>
+      <w:r>
+        <w:rPr>
+          <w:rFonts w:ascii="微软雅黑" w:hAnsi="微软雅黑"/>
+        </w:rPr>
+        <w:t>.Text</w:t>
+      </w:r>
+      <w:proofErr w:type="spellEnd"/>
+      <w:r>
+        <w:rPr>
+          <w:rFonts w:ascii="微软雅黑" w:hAnsi="微软雅黑"/>
+        </w:rPr>
+        <w:t>()</w:t>
+      </w:r>
+      <w:r>
+        <w:rPr>
+          <w:rFonts w:ascii="微软雅黑" w:hAnsi="微软雅黑" w:hint="eastAsia"/>
+        </w:rPr>
+        <w:t>得到。Scan函数在读到一行时返回true，在无输入时返回false。</w:t>
+      </w:r>
+    </w:p>
+    <w:p>
+      <w:pPr>
+        <w:rPr>
+          <w:rFonts w:ascii="微软雅黑" w:hAnsi="微软雅黑"/>
+        </w:rPr>
+      </w:pPr>
+    </w:p>
+    <w:p>
+      <w:pPr>
+        <w:rPr>
+          <w:rFonts w:ascii="微软雅黑" w:hAnsi="微软雅黑"/>
+        </w:rPr>
+      </w:pPr>
+      <w:r>
+        <w:rPr>
+          <w:rFonts w:ascii="微软雅黑" w:hAnsi="微软雅黑" w:hint="eastAsia"/>
+        </w:rPr>
+        <w:t>类似于C或其他语言里的</w:t>
+      </w:r>
+      <w:proofErr w:type="spellStart"/>
+      <w:r>
+        <w:rPr>
+          <w:rFonts w:ascii="微软雅黑" w:hAnsi="微软雅黑" w:hint="eastAsia"/>
+        </w:rPr>
+        <w:t>printf</w:t>
+      </w:r>
+      <w:proofErr w:type="spellEnd"/>
+      <w:r>
+        <w:rPr>
+          <w:rFonts w:ascii="微软雅黑" w:hAnsi="微软雅黑" w:hint="eastAsia"/>
+        </w:rPr>
+        <w:t>函数，</w:t>
+      </w:r>
+      <w:proofErr w:type="spellStart"/>
+      <w:r>
+        <w:rPr>
+          <w:rFonts w:ascii="微软雅黑" w:hAnsi="微软雅黑" w:hint="eastAsia"/>
+        </w:rPr>
+        <w:t>fmt</w:t>
+      </w:r>
+      <w:r>
+        <w:rPr>
+          <w:rFonts w:ascii="微软雅黑" w:hAnsi="微软雅黑"/>
+        </w:rPr>
+        <w:t>.Printf</w:t>
+      </w:r>
+      <w:proofErr w:type="spellEnd"/>
+      <w:r>
+        <w:rPr>
+          <w:rFonts w:ascii="微软雅黑" w:hAnsi="微软雅黑" w:hint="eastAsia"/>
+        </w:rPr>
+        <w:t>函数对一些表达式产生格式化输出。该函数的首个参数是个格式字符串，指定后续参数被如何格式化。各个参数的格式取决于“转换字符”（conversion</w:t>
+      </w:r>
+      <w:r>
+        <w:rPr>
+          <w:rFonts w:ascii="微软雅黑" w:hAnsi="微软雅黑"/>
+        </w:rPr>
+        <w:t xml:space="preserve"> character</w:t>
+      </w:r>
+      <w:r>
+        <w:rPr>
+          <w:rFonts w:ascii="微软雅黑" w:hAnsi="微软雅黑" w:hint="eastAsia"/>
+        </w:rPr>
+        <w:t>），形式为百分号后跟一个字母。举个例子，%</w:t>
+      </w:r>
+      <w:r>
+        <w:rPr>
+          <w:rFonts w:ascii="微软雅黑" w:hAnsi="微软雅黑"/>
+        </w:rPr>
+        <w:t>d</w:t>
+      </w:r>
+      <w:r>
+        <w:rPr>
+          <w:rFonts w:ascii="微软雅黑" w:hAnsi="微软雅黑" w:hint="eastAsia"/>
+        </w:rPr>
+        <w:t>表示以十进</w:t>
+      </w:r>
+      <w:r>
+        <w:rPr>
+          <w:rFonts w:ascii="微软雅黑" w:hAnsi="微软雅黑" w:hint="eastAsia"/>
+        </w:rPr>
+        <w:lastRenderedPageBreak/>
+        <w:t>制形式打印一个整形操作数</w:t>
+      </w:r>
+      <w:r>
+        <w:rPr>
+          <w:rFonts w:ascii="微软雅黑" w:hAnsi="微软雅黑" w:hint="eastAsia"/>
+        </w:rPr>
+        <w:t>，而%</w:t>
+      </w:r>
+      <w:r>
+        <w:rPr>
+          <w:rFonts w:ascii="微软雅黑" w:hAnsi="微软雅黑"/>
+        </w:rPr>
+        <w:t>s</w:t>
+      </w:r>
+      <w:r>
+        <w:rPr>
+          <w:rFonts w:ascii="微软雅黑" w:hAnsi="微软雅黑" w:hint="eastAsia"/>
+        </w:rPr>
+        <w:t>则表示把字符串操作数的值展开。</w:t>
+      </w:r>
+    </w:p>
+    <w:p>
+      <w:pPr>
+        <w:rPr>
+          <w:rFonts w:ascii="微软雅黑" w:hAnsi="微软雅黑"/>
+        </w:rPr>
+      </w:pPr>
+    </w:p>
+    <w:p>
+      <w:pPr>
+        <w:rPr>
+          <w:rFonts w:ascii="微软雅黑" w:hAnsi="微软雅黑"/>
+        </w:rPr>
+      </w:pPr>
+      <w:proofErr w:type="spellStart"/>
+      <w:r>
+        <w:rPr>
+          <w:rFonts w:ascii="微软雅黑" w:hAnsi="微软雅黑" w:hint="eastAsia"/>
+        </w:rPr>
+        <w:t>Printf</w:t>
+      </w:r>
+      <w:proofErr w:type="spellEnd"/>
+      <w:r>
+        <w:rPr>
+          <w:rFonts w:ascii="微软雅黑" w:hAnsi="微软雅黑" w:hint="eastAsia"/>
+        </w:rPr>
+        <w:t>有一大堆这种转换，Go程序员称之为动词（verb）。下面的表格虽然远不是完整的规范，但展示了可用的很多特性：</w:t>
+      </w:r>
+    </w:p>
+    <w:p>
+      <w:pPr>
+        <w:shd w:val="clear" w:color="auto" w:fill="183055"/>
+        <w:rPr>
+          <w:rFonts w:ascii="微软雅黑" w:hAnsi="微软雅黑"/>
+        </w:rPr>
+      </w:pPr>
+      <w:r>
+        <w:rPr>
+          <w:rFonts w:ascii="微软雅黑" w:hAnsi="微软雅黑" w:hint="eastAsia"/>
+        </w:rPr>
+        <w:t>%</w:t>
+      </w:r>
+      <w:r>
+        <w:rPr>
+          <w:rFonts w:ascii="微软雅黑" w:hAnsi="微软雅黑"/>
+        </w:rPr>
+        <w:t>d</w:t>
+      </w:r>
+      <w:r>
+        <w:rPr>
+          <w:rFonts w:ascii="微软雅黑" w:hAnsi="微软雅黑"/>
+        </w:rPr>
+        <w:t xml:space="preserve">             </w:t>
+      </w:r>
+      <w:r>
+        <w:rPr>
+          <w:rFonts w:ascii="微软雅黑" w:hAnsi="微软雅黑" w:hint="eastAsia"/>
+        </w:rPr>
+        <w:t>十进制整数</w:t>
+      </w:r>
+    </w:p>
+    <w:p>
+      <w:pPr>
+        <w:shd w:val="clear" w:color="auto" w:fill="183055"/>
+        <w:rPr>
+          <w:rFonts w:ascii="微软雅黑" w:hAnsi="微软雅黑"/>
+        </w:rPr>
+      </w:pPr>
+      <w:r>
+        <w:rPr>
+          <w:rFonts w:ascii="微软雅黑" w:hAnsi="微软雅黑" w:hint="eastAsia"/>
+        </w:rPr>
+        <w:t>%x</w:t>
+      </w:r>
+      <w:r>
+        <w:rPr>
+          <w:rFonts w:ascii="微软雅黑" w:hAnsi="微软雅黑"/>
+        </w:rPr>
+        <w:t>, %o, %b</w:t>
+      </w:r>
+      <w:r>
+        <w:rPr>
+          <w:rFonts w:ascii="微软雅黑" w:hAnsi="微软雅黑"/>
+        </w:rPr>
+        <w:t xml:space="preserve">     </w:t>
+      </w:r>
+      <w:r>
+        <w:rPr>
+          <w:rFonts w:ascii="微软雅黑" w:hAnsi="微软雅黑" w:hint="eastAsia"/>
+        </w:rPr>
+        <w:t>十六进制，八进制，二进制整数。</w:t>
+      </w:r>
+    </w:p>
+    <w:p>
+      <w:pPr>
+        <w:shd w:val="clear" w:color="auto" w:fill="183055"/>
+        <w:rPr>
+          <w:rFonts w:ascii="微软雅黑" w:hAnsi="微软雅黑"/>
+        </w:rPr>
+      </w:pPr>
+      <w:r>
+        <w:rPr>
+          <w:rFonts w:ascii="微软雅黑" w:hAnsi="微软雅黑" w:hint="eastAsia"/>
+        </w:rPr>
+        <w:t>%</w:t>
+      </w:r>
+      <w:r>
+        <w:rPr>
+          <w:rFonts w:ascii="微软雅黑" w:hAnsi="微软雅黑"/>
+        </w:rPr>
+        <w:t>f, %g, %e</w:t>
+      </w:r>
+      <w:r>
+        <w:rPr>
+          <w:rFonts w:ascii="微软雅黑" w:hAnsi="微软雅黑"/>
+        </w:rPr>
+        <w:t xml:space="preserve">      </w:t>
+      </w:r>
+      <w:r>
+        <w:rPr>
+          <w:rFonts w:ascii="微软雅黑" w:hAnsi="微软雅黑" w:hint="eastAsia"/>
+        </w:rPr>
+        <w:t>浮点数：3</w:t>
+      </w:r>
+      <w:r>
+        <w:rPr>
+          <w:rFonts w:ascii="微软雅黑" w:hAnsi="微软雅黑"/>
+        </w:rPr>
+        <w:t>.141593</w:t>
+      </w:r>
+      <w:r>
+        <w:rPr>
+          <w:rFonts w:ascii="微软雅黑" w:hAnsi="微软雅黑"/>
+        </w:rPr>
+        <w:tab/>
+      </w:r>
+      <w:r>
+        <w:rPr>
+          <w:rFonts w:ascii="微软雅黑" w:hAnsi="微软雅黑"/>
+        </w:rPr>
+        <w:tab/>
+        <w:t>3.141592653589793</w:t>
+      </w:r>
+      <w:r>
+        <w:rPr>
+          <w:rFonts w:ascii="微软雅黑" w:hAnsi="微软雅黑"/>
+        </w:rPr>
+        <w:tab/>
+        <w:t>3.141593e+</w:t>
+      </w:r>
+      <w:r>
+        <w:rPr>
+          <w:rFonts w:ascii="微软雅黑" w:hAnsi="微软雅黑" w:hint="eastAsia"/>
+        </w:rPr>
+        <w:t>∞</w:t>
+      </w:r>
+      <w:r>
+        <w:rPr>
+          <w:rFonts w:ascii="微软雅黑" w:hAnsi="微软雅黑"/>
+        </w:rPr>
+        <w:tab/>
+      </w:r>
+    </w:p>
+    <w:p>
+      <w:pPr>
+        <w:shd w:val="clear" w:color="auto" w:fill="183055"/>
+        <w:rPr>
+          <w:rFonts w:ascii="微软雅黑" w:hAnsi="微软雅黑"/>
+        </w:rPr>
+      </w:pPr>
+      <w:r>
+        <w:rPr>
+          <w:rFonts w:ascii="微软雅黑" w:hAnsi="微软雅黑" w:hint="eastAsia"/>
+        </w:rPr>
+        <w:t>%</w:t>
+      </w:r>
+      <w:r>
+        <w:rPr>
+          <w:rFonts w:ascii="微软雅黑" w:hAnsi="微软雅黑"/>
+        </w:rPr>
+        <w:t>t</w:t>
+      </w:r>
+      <w:r>
+        <w:rPr>
+          <w:rFonts w:ascii="微软雅黑" w:hAnsi="微软雅黑"/>
+        </w:rPr>
+        <w:t xml:space="preserve">             </w:t>
+      </w:r>
+      <w:r>
+        <w:rPr>
+          <w:rFonts w:ascii="微软雅黑" w:hAnsi="微软雅黑"/>
+        </w:rPr>
+        <w:t xml:space="preserve"> </w:t>
+      </w:r>
+      <w:r>
+        <w:rPr>
+          <w:rFonts w:ascii="微软雅黑" w:hAnsi="微软雅黑" w:hint="eastAsia"/>
+        </w:rPr>
+        <w:t>布尔：true或false</w:t>
+      </w:r>
+    </w:p>
+    <w:p>
+      <w:pPr>
+        <w:shd w:val="clear" w:color="auto" w:fill="183055"/>
+        <w:rPr>
+          <w:rFonts w:ascii="微软雅黑" w:hAnsi="微软雅黑"/>
+        </w:rPr>
+      </w:pPr>
+      <w:r>
+        <w:rPr>
+          <w:rFonts w:ascii="微软雅黑" w:hAnsi="微软雅黑" w:hint="eastAsia"/>
+        </w:rPr>
+        <w:t>%</w:t>
+      </w:r>
+      <w:r>
+        <w:rPr>
+          <w:rFonts w:ascii="微软雅黑" w:hAnsi="微软雅黑"/>
+        </w:rPr>
+        <w:t>c</w:t>
+      </w:r>
+      <w:r>
+        <w:rPr>
+          <w:rFonts w:ascii="微软雅黑" w:hAnsi="微软雅黑"/>
+        </w:rPr>
+        <w:t xml:space="preserve">             </w:t>
+      </w:r>
+      <w:r>
+        <w:rPr>
+          <w:rFonts w:ascii="微软雅黑" w:hAnsi="微软雅黑"/>
+        </w:rPr>
+        <w:t xml:space="preserve"> </w:t>
+      </w:r>
+      <w:r>
+        <w:rPr>
+          <w:rFonts w:ascii="微软雅黑" w:hAnsi="微软雅黑" w:hint="eastAsia"/>
+        </w:rPr>
+        <w:t>字符（rune）（Unicode码点）</w:t>
+      </w:r>
+    </w:p>
+    <w:p>
+      <w:pPr>
+        <w:shd w:val="clear" w:color="auto" w:fill="183055"/>
+        <w:rPr>
+          <w:rFonts w:ascii="微软雅黑" w:hAnsi="微软雅黑"/>
+        </w:rPr>
+      </w:pPr>
+      <w:r>
+        <w:rPr>
+          <w:rFonts w:ascii="微软雅黑" w:hAnsi="微软雅黑" w:hint="eastAsia"/>
+        </w:rPr>
+        <w:t>%</w:t>
+      </w:r>
+      <w:r>
+        <w:rPr>
+          <w:rFonts w:ascii="微软雅黑" w:hAnsi="微软雅黑"/>
+        </w:rPr>
+        <w:t>s</w:t>
+      </w:r>
+      <w:r>
+        <w:rPr>
+          <w:rFonts w:ascii="微软雅黑" w:hAnsi="微软雅黑"/>
+        </w:rPr>
+        <w:t xml:space="preserve">             </w:t>
+      </w:r>
+      <w:r>
+        <w:rPr>
+          <w:rFonts w:ascii="微软雅黑" w:hAnsi="微软雅黑"/>
+        </w:rPr>
+        <w:t xml:space="preserve"> </w:t>
+      </w:r>
+      <w:r>
+        <w:rPr>
+          <w:rFonts w:ascii="微软雅黑" w:hAnsi="微软雅黑" w:hint="eastAsia"/>
+        </w:rPr>
+        <w:t>字符串</w:t>
+      </w:r>
+    </w:p>
+    <w:p>
+      <w:pPr>
+        <w:shd w:val="clear" w:color="auto" w:fill="183055"/>
+        <w:rPr>
+          <w:rFonts w:ascii="微软雅黑" w:hAnsi="微软雅黑"/>
+        </w:rPr>
+      </w:pPr>
+      <w:r>
+        <w:rPr>
+          <w:rFonts w:ascii="微软雅黑" w:hAnsi="微软雅黑" w:hint="eastAsia"/>
+        </w:rPr>
+        <w:t>%</w:t>
+      </w:r>
+      <w:r>
+        <w:rPr>
+          <w:rFonts w:ascii="微软雅黑" w:hAnsi="微软雅黑"/>
+        </w:rPr>
+        <w:t>q</w:t>
+      </w:r>
+      <w:r>
+        <w:rPr>
+          <w:rFonts w:ascii="微软雅黑" w:hAnsi="微软雅黑"/>
+        </w:rPr>
+        <w:t xml:space="preserve">            </w:t>
+      </w:r>
+      <w:r>
+        <w:rPr>
+          <w:rFonts w:ascii="微软雅黑" w:hAnsi="微软雅黑"/>
+        </w:rPr>
+        <w:t xml:space="preserve"> </w:t>
+      </w:r>
+      <w:r>
+        <w:rPr>
+          <w:rFonts w:ascii="微软雅黑" w:hAnsi="微软雅黑" w:hint="eastAsia"/>
+        </w:rPr>
+        <w:t>带双引号的字符串“</w:t>
+      </w:r>
+      <w:proofErr w:type="spellStart"/>
+      <w:r>
+        <w:rPr>
+          <w:rFonts w:ascii="微软雅黑" w:hAnsi="微软雅黑" w:hint="eastAsia"/>
+        </w:rPr>
+        <w:t>abc</w:t>
+      </w:r>
+      <w:proofErr w:type="spellEnd"/>
+      <w:r>
+        <w:rPr>
+          <w:rFonts w:ascii="微软雅黑" w:hAnsi="微软雅黑" w:hint="eastAsia"/>
+        </w:rPr>
+        <w:t>”或带单引号的字符‘c’</w:t>
+      </w:r>
+    </w:p>
+    <w:p>
+      <w:pPr>
+        <w:shd w:val="clear" w:color="auto" w:fill="183055"/>
+        <w:rPr>
+          <w:rFonts w:ascii="微软雅黑" w:hAnsi="微软雅黑"/>
+        </w:rPr>
+      </w:pPr>
+      <w:r>
+        <w:rPr>
+          <w:rFonts w:ascii="微软雅黑" w:hAnsi="微软雅黑"/>
+        </w:rPr>
+        <w:t>%v</w:t>
+      </w:r>
+      <w:r>
+        <w:rPr>
+          <w:rFonts w:ascii="微软雅黑" w:hAnsi="微软雅黑"/>
+        </w:rPr>
+        <w:t xml:space="preserve">            </w:t>
+      </w:r>
+      <w:r>
+        <w:rPr>
+          <w:rFonts w:ascii="微软雅黑" w:hAnsi="微软雅黑"/>
+        </w:rPr>
+        <w:t xml:space="preserve"> </w:t>
+      </w:r>
+      <w:r>
+        <w:rPr>
+          <w:rFonts w:ascii="微软雅黑" w:hAnsi="微软雅黑" w:hint="eastAsia"/>
+        </w:rPr>
+        <w:t>变量的自然形式（natural</w:t>
+      </w:r>
+      <w:r>
+        <w:rPr>
+          <w:rFonts w:ascii="微软雅黑" w:hAnsi="微软雅黑"/>
+        </w:rPr>
+        <w:t xml:space="preserve"> format</w:t>
+      </w:r>
+      <w:r>
+        <w:rPr>
+          <w:rFonts w:ascii="微软雅黑" w:hAnsi="微软雅黑" w:hint="eastAsia"/>
+        </w:rPr>
+        <w:t>）</w:t>
+      </w:r>
+    </w:p>
+    <w:p>
+      <w:pPr>
+        <w:shd w:val="clear" w:color="auto" w:fill="183055"/>
+        <w:rPr>
+          <w:rFonts w:ascii="微软雅黑" w:hAnsi="微软雅黑"/>
+        </w:rPr>
+      </w:pPr>
+      <w:r>
+        <w:rPr>
+          <w:rFonts w:ascii="微软雅黑" w:hAnsi="微软雅黑" w:hint="eastAsia"/>
+        </w:rPr>
+        <w:t>%</w:t>
+      </w:r>
+      <w:r>
+        <w:rPr>
+          <w:rFonts w:ascii="微软雅黑" w:hAnsi="微软雅黑"/>
+        </w:rPr>
+        <w:t>T</w:t>
+      </w:r>
+      <w:r>
+        <w:rPr>
+          <w:rFonts w:ascii="微软雅黑" w:hAnsi="微软雅黑"/>
+        </w:rPr>
+        <w:t xml:space="preserve">            </w:t>
+      </w:r>
+      <w:r>
+        <w:rPr>
+          <w:rFonts w:ascii="微软雅黑" w:hAnsi="微软雅黑"/>
+        </w:rPr>
+        <w:t xml:space="preserve"> </w:t>
+      </w:r>
+      <w:r>
+        <w:rPr>
+          <w:rFonts w:ascii="微软雅黑" w:hAnsi="微软雅黑" w:hint="eastAsia"/>
+        </w:rPr>
+        <w:t>变量的类型</w:t>
+      </w:r>
+    </w:p>
+    <w:p>
+      <w:pPr>
+        <w:shd w:val="clear" w:color="auto" w:fill="183055"/>
+        <w:rPr>
+          <w:rFonts w:ascii="微软雅黑" w:hAnsi="微软雅黑"/>
+        </w:rPr>
+      </w:pPr>
+      <w:r>
+        <w:rPr>
+          <w:rFonts w:ascii="微软雅黑" w:hAnsi="微软雅黑" w:hint="eastAsia"/>
+        </w:rPr>
+        <w:t>%</w:t>
+      </w:r>
+      <w:r>
+        <w:rPr>
+          <w:rFonts w:ascii="微软雅黑" w:hAnsi="微软雅黑"/>
+        </w:rPr>
+        <w:t>%</w:t>
+      </w:r>
+      <w:r>
+        <w:rPr>
+          <w:rFonts w:ascii="微软雅黑" w:hAnsi="微软雅黑" w:hint="eastAsia"/>
+        </w:rPr>
+        <w:t>字面上的百分号标志（无操作数）</w:t>
+      </w:r>
+    </w:p>
+    <w:p>
+      <w:pPr>
+        <w:rPr>
+          <w:rFonts w:ascii="微软雅黑" w:hAnsi="微软雅黑"/>
+        </w:rPr>
+      </w:pPr>
+    </w:p>
+    <w:p>
+      <w:pPr>
+        <w:rPr>
+          <w:rFonts w:ascii="微软雅黑" w:hAnsi="微软雅黑"/>
+        </w:rPr>
+      </w:pPr>
+      <w:r>
+        <w:rPr>
+          <w:rFonts w:ascii="微软雅黑" w:hAnsi="微软雅黑" w:hint="eastAsia"/>
+        </w:rPr>
+        <w:t>dup</w:t>
+      </w:r>
+      <w:r>
+        <w:rPr>
+          <w:rFonts w:ascii="微软雅黑" w:hAnsi="微软雅黑"/>
+        </w:rPr>
+        <w:t>1</w:t>
+      </w:r>
+      <w:r>
+        <w:rPr>
+          <w:rFonts w:ascii="微软雅黑" w:hAnsi="微软雅黑" w:hint="eastAsia"/>
+        </w:rPr>
+        <w:t>的格式字符串中还含有制表符\</w:t>
+      </w:r>
+      <w:r>
+        <w:rPr>
+          <w:rFonts w:ascii="微软雅黑" w:hAnsi="微软雅黑"/>
+        </w:rPr>
+        <w:t>t</w:t>
+      </w:r>
+      <w:r>
+        <w:rPr>
+          <w:rFonts w:ascii="微软雅黑" w:hAnsi="微软雅黑" w:hint="eastAsia"/>
+        </w:rPr>
+        <w:t>和换行符\</w:t>
+      </w:r>
+      <w:r>
+        <w:rPr>
+          <w:rFonts w:ascii="微软雅黑" w:hAnsi="微软雅黑"/>
+        </w:rPr>
+        <w:t>n</w:t>
+      </w:r>
+      <w:r>
+        <w:rPr>
+          <w:rFonts w:ascii="微软雅黑" w:hAnsi="微软雅黑" w:hint="eastAsia"/>
+        </w:rPr>
+        <w:t>。字符串字面上可能含有这些代表不可见字符的转义字符（</w:t>
+      </w:r>
+      <w:proofErr w:type="spellStart"/>
+      <w:r>
+        <w:rPr>
+          <w:rFonts w:ascii="微软雅黑" w:hAnsi="微软雅黑" w:hint="eastAsia"/>
+        </w:rPr>
+        <w:t>escap</w:t>
+      </w:r>
+      <w:proofErr w:type="spellEnd"/>
+      <w:r>
+        <w:rPr>
+          <w:rFonts w:ascii="微软雅黑" w:hAnsi="微软雅黑"/>
+        </w:rPr>
+        <w:t xml:space="preserve"> sequences</w:t>
+      </w:r>
+      <w:r>
+        <w:rPr>
+          <w:rFonts w:ascii="微软雅黑" w:hAnsi="微软雅黑" w:hint="eastAsia"/>
+        </w:rPr>
+        <w:t>）。默认情况下，</w:t>
+      </w:r>
+      <w:proofErr w:type="spellStart"/>
+      <w:r>
+        <w:rPr>
+          <w:rFonts w:ascii="微软雅黑" w:hAnsi="微软雅黑" w:hint="eastAsia"/>
+        </w:rPr>
+        <w:t>Printf</w:t>
+      </w:r>
+      <w:proofErr w:type="spellEnd"/>
+      <w:r>
+        <w:rPr>
+          <w:rFonts w:ascii="微软雅黑" w:hAnsi="微软雅黑" w:hint="eastAsia"/>
+        </w:rPr>
+        <w:t>不会换行。按照惯例，以字母f结尾的格式化函数，如</w:t>
+      </w:r>
+      <w:proofErr w:type="spellStart"/>
+      <w:r>
+        <w:rPr>
+          <w:rFonts w:ascii="微软雅黑" w:hAnsi="微软雅黑" w:hint="eastAsia"/>
+        </w:rPr>
+        <w:t>log</w:t>
+      </w:r>
+      <w:r>
+        <w:rPr>
+          <w:rFonts w:ascii="微软雅黑" w:hAnsi="微软雅黑"/>
+        </w:rPr>
+        <w:t>.Printf</w:t>
+      </w:r>
+      <w:proofErr w:type="spellEnd"/>
+      <w:r>
+        <w:rPr>
+          <w:rFonts w:ascii="微软雅黑" w:hAnsi="微软雅黑" w:hint="eastAsia"/>
+        </w:rPr>
+        <w:t>和</w:t>
+      </w:r>
+      <w:proofErr w:type="spellStart"/>
+      <w:r>
+        <w:rPr>
+          <w:rFonts w:ascii="微软雅黑" w:hAnsi="微软雅黑" w:hint="eastAsia"/>
+        </w:rPr>
+        <w:t>fmt.</w:t>
+      </w:r>
+      <w:r>
+        <w:rPr>
+          <w:rFonts w:ascii="微软雅黑" w:hAnsi="微软雅黑"/>
+        </w:rPr>
+        <w:t>Errorf</w:t>
+      </w:r>
+      <w:proofErr w:type="spellEnd"/>
+      <w:r>
+        <w:rPr>
+          <w:rFonts w:ascii="微软雅黑" w:hAnsi="微软雅黑" w:hint="eastAsia"/>
+        </w:rPr>
+        <w:t>，都采用</w:t>
+      </w:r>
+      <w:proofErr w:type="spellStart"/>
+      <w:r>
+        <w:rPr>
+          <w:rFonts w:ascii="微软雅黑" w:hAnsi="微软雅黑" w:hint="eastAsia"/>
+        </w:rPr>
+        <w:t>fmt</w:t>
+      </w:r>
+      <w:r>
+        <w:rPr>
+          <w:rFonts w:ascii="微软雅黑" w:hAnsi="微软雅黑"/>
+        </w:rPr>
+        <w:t>.Printf</w:t>
+      </w:r>
+      <w:proofErr w:type="spellEnd"/>
+      <w:r>
+        <w:rPr>
+          <w:rFonts w:ascii="微软雅黑" w:hAnsi="微软雅黑" w:hint="eastAsia"/>
+        </w:rPr>
+        <w:t>的格式化准则。而以ln结尾的格式化函数，则遵循</w:t>
+      </w:r>
+      <w:proofErr w:type="spellStart"/>
+      <w:r>
+        <w:rPr>
+          <w:rFonts w:ascii="微软雅黑" w:hAnsi="微软雅黑" w:hint="eastAsia"/>
+        </w:rPr>
+        <w:t>Println</w:t>
+      </w:r>
+      <w:proofErr w:type="spellEnd"/>
+      <w:r>
+        <w:rPr>
+          <w:rFonts w:ascii="微软雅黑" w:hAnsi="微软雅黑" w:hint="eastAsia"/>
+        </w:rPr>
+        <w:t>的方式，以跟%</w:t>
+      </w:r>
+      <w:r>
+        <w:rPr>
+          <w:rFonts w:ascii="微软雅黑" w:hAnsi="微软雅黑"/>
+        </w:rPr>
+        <w:t>v</w:t>
+      </w:r>
+      <w:r>
+        <w:rPr>
+          <w:rFonts w:ascii="微软雅黑" w:hAnsi="微软雅黑" w:hint="eastAsia"/>
+        </w:rPr>
+        <w:t>差不多的方式格式化参数，并在最后添加一个换行符。（译注：后缀f指</w:t>
+      </w:r>
+      <w:r>
+        <w:rPr>
+          <w:rFonts w:ascii="微软雅黑" w:hAnsi="微软雅黑"/>
+        </w:rPr>
+        <w:t>format</w:t>
+      </w:r>
+      <w:r>
+        <w:rPr>
+          <w:rFonts w:ascii="微软雅黑" w:hAnsi="微软雅黑" w:hint="eastAsia"/>
+        </w:rPr>
+        <w:t>，ln指line）</w:t>
+      </w:r>
+    </w:p>
+    <w:p>
+      <w:pPr>
+        <w:rPr>
+          <w:rFonts w:ascii="微软雅黑" w:hAnsi="微软雅黑"/>
+        </w:rPr>
+      </w:pPr>
+    </w:p>
+    <w:p>
+      <w:pPr>
+        <w:rPr>
+          <w:rFonts w:ascii="微软雅黑" w:hAnsi="微软雅黑"/>
+        </w:rPr>
+      </w:pPr>
+      <w:r>
+        <w:rPr>
+          <w:rFonts w:ascii="微软雅黑" w:hAnsi="微软雅黑" w:hint="eastAsia"/>
+        </w:rPr>
+        <w:t>很多程序要么从标准输入中读取数据，如上面的例子所示，要么从一系列具名文件中读取数</w:t>
+      </w:r>
+      <w:r>
+        <w:rPr>
+          <w:rFonts w:ascii="微软雅黑" w:hAnsi="微软雅黑" w:hint="eastAsia"/>
+        </w:rPr>
+        <w:lastRenderedPageBreak/>
+        <w:t>据。dup程序的下个版本读取标准输入是使用</w:t>
+      </w:r>
+      <w:proofErr w:type="spellStart"/>
+      <w:r>
+        <w:rPr>
+          <w:rFonts w:ascii="微软雅黑" w:hAnsi="微软雅黑" w:hint="eastAsia"/>
+        </w:rPr>
+        <w:t>os.</w:t>
+      </w:r>
+      <w:r>
+        <w:rPr>
+          <w:rFonts w:ascii="微软雅黑" w:hAnsi="微软雅黑"/>
+        </w:rPr>
+        <w:t>Open</w:t>
+      </w:r>
+      <w:proofErr w:type="spellEnd"/>
+      <w:r>
+        <w:rPr>
+          <w:rFonts w:ascii="微软雅黑" w:hAnsi="微软雅黑" w:hint="eastAsia"/>
+        </w:rPr>
+        <w:t>打开各个具名文件，并操作它们。</w:t>
+      </w:r>
+    </w:p>
+    <w:p>
+      <w:pPr>
+        <w:rPr>
+          <w:rFonts w:ascii="微软雅黑" w:hAnsi="微软雅黑"/>
+        </w:rPr>
+      </w:pPr>
+    </w:p>
+    <w:p>
+      <w:pPr>
+        <w:rPr>
+          <w:rFonts w:ascii="微软雅黑" w:hAnsi="微软雅黑"/>
+        </w:rPr>
+      </w:pPr>
+      <w:r>
+        <w:rPr>
+          <w:rFonts w:ascii="微软雅黑" w:hAnsi="微软雅黑"/>
+        </w:rPr>
+        <w:t>gopl.io/ch1/dup2</w:t>
+      </w:r>
+    </w:p>
+    <w:p>
+      <w:pPr>
+        <w:shd w:val="clear" w:color="auto" w:fill="183055"/>
+        <w:rPr>
+          <w:rFonts w:ascii="微软雅黑" w:hAnsi="微软雅黑"/>
+        </w:rPr>
+      </w:pPr>
+      <w:r>
+        <w:rPr>
+          <w:rFonts w:ascii="微软雅黑" w:hAnsi="微软雅黑"/>
+        </w:rPr>
+        <w:t>// Dup2 prints the count and text of lines that appear more than once</w:t>
+      </w:r>
+    </w:p>
+    <w:p>
+      <w:pPr>
+        <w:shd w:val="clear" w:color="auto" w:fill="183055"/>
+        <w:rPr>
+          <w:rFonts w:ascii="微软雅黑" w:hAnsi="微软雅黑"/>
+        </w:rPr>
+      </w:pPr>
+      <w:r>
+        <w:rPr>
+          <w:rFonts w:ascii="微软雅黑" w:hAnsi="微软雅黑"/>
+        </w:rPr>
+        <w:t>// in the input. It reads from stdin or from a list of named files.</w:t>
+      </w:r>
+    </w:p>
+    <w:p>
+      <w:pPr>
+        <w:shd w:val="clear" w:color="auto" w:fill="183055"/>
+        <w:rPr>
+          <w:rFonts w:ascii="微软雅黑" w:hAnsi="微软雅黑"/>
+        </w:rPr>
+      </w:pPr>
+      <w:r>
+        <w:rPr>
+          <w:rFonts w:ascii="微软雅黑" w:hAnsi="微软雅黑"/>
+        </w:rPr>
+        <w:t>package main</w:t>
+      </w:r>
+    </w:p>
+    <w:p>
+      <w:pPr>
+        <w:shd w:val="clear" w:color="auto" w:fill="183055"/>
+        <w:rPr>
+          <w:rFonts w:ascii="微软雅黑" w:hAnsi="微软雅黑"/>
+        </w:rPr>
+      </w:pPr>
+    </w:p>
+    <w:p>
+      <w:pPr>
+        <w:shd w:val="clear" w:color="auto" w:fill="183055"/>
+        <w:rPr>
+          <w:rFonts w:ascii="微软雅黑" w:hAnsi="微软雅黑"/>
+        </w:rPr>
+      </w:pPr>
+      <w:r>
+        <w:rPr>
+          <w:rFonts w:ascii="微软雅黑" w:hAnsi="微软雅黑"/>
+        </w:rPr>
+        <w:t>import (</w:t>
+      </w:r>
+    </w:p>
+    <w:p>
+      <w:pPr>
+        <w:shd w:val="clear" w:color="auto" w:fill="183055"/>
+        <w:rPr>
+          <w:rFonts w:ascii="微软雅黑" w:hAnsi="微软雅黑"/>
+        </w:rPr>
+      </w:pPr>
+      <w:r>
+        <w:rPr>
+          <w:rFonts w:ascii="微软雅黑" w:hAnsi="微软雅黑"/>
+        </w:rPr>
+        <w:tab/>
+        <w:t>"</w:t>
+      </w:r>
+      <w:proofErr w:type="spellStart"/>
+      <w:r>
+        <w:rPr>
+          <w:rFonts w:ascii="微软雅黑" w:hAnsi="微软雅黑"/>
+        </w:rPr>
+        <w:t>bufio</w:t>
+      </w:r>
+      <w:proofErr w:type="spellEnd"/>
+      <w:r>
+        <w:rPr>
+          <w:rFonts w:ascii="微软雅黑" w:hAnsi="微软雅黑"/>
+        </w:rPr>
+        <w:t>"</w:t>
+      </w:r>
+    </w:p>
+    <w:p>
+      <w:pPr>
+        <w:shd w:val="clear" w:color="auto" w:fill="183055"/>
+        <w:rPr>
+          <w:rFonts w:ascii="微软雅黑" w:hAnsi="微软雅黑"/>
+        </w:rPr>
+      </w:pPr>
+      <w:r>
+        <w:rPr>
+          <w:rFonts w:ascii="微软雅黑" w:hAnsi="微软雅黑"/>
+        </w:rPr>
+        <w:tab/>
+        <w:t>"</w:t>
+      </w:r>
+      <w:proofErr w:type="spellStart"/>
+      <w:r>
+        <w:rPr>
+          <w:rFonts w:ascii="微软雅黑" w:hAnsi="微软雅黑"/>
+        </w:rPr>
+        <w:t>fmt</w:t>
+      </w:r>
+      <w:proofErr w:type="spellEnd"/>
+      <w:r>
+        <w:rPr>
+          <w:rFonts w:ascii="微软雅黑" w:hAnsi="微软雅黑"/>
+        </w:rPr>
+        <w:t>"</w:t>
+      </w:r>
+    </w:p>
+    <w:p>
+      <w:pPr>
+        <w:shd w:val="clear" w:color="auto" w:fill="183055"/>
+        <w:rPr>
+          <w:rFonts w:ascii="微软雅黑" w:hAnsi="微软雅黑"/>
+        </w:rPr>
+      </w:pPr>
+      <w:r>
+        <w:rPr>
+          <w:rFonts w:ascii="微软雅黑" w:hAnsi="微软雅黑"/>
+        </w:rPr>
+        <w:tab/>
+        <w:t>"</w:t>
+      </w:r>
+      <w:proofErr w:type="spellStart"/>
+      <w:r>
+        <w:rPr>
+          <w:rFonts w:ascii="微软雅黑" w:hAnsi="微软雅黑"/>
+        </w:rPr>
+        <w:t>os</w:t>
+      </w:r>
+      <w:proofErr w:type="spellEnd"/>
+      <w:r>
+        <w:rPr>
+          <w:rFonts w:ascii="微软雅黑" w:hAnsi="微软雅黑"/>
+        </w:rPr>
+        <w:t>"</w:t>
+      </w:r>
+    </w:p>
+    <w:p>
+      <w:pPr>
+        <w:shd w:val="clear" w:color="auto" w:fill="183055"/>
+        <w:rPr>
+          <w:rFonts w:ascii="微软雅黑" w:hAnsi="微软雅黑"/>
+        </w:rPr>
+      </w:pPr>
+      <w:r>
+        <w:rPr>
+          <w:rFonts w:ascii="微软雅黑" w:hAnsi="微软雅黑"/>
+        </w:rPr>
+        <w:t>)</w:t>
+      </w:r>
+    </w:p>
+    <w:p>
+      <w:pPr>
+        <w:shd w:val="clear" w:color="auto" w:fill="183055"/>
+        <w:rPr>
+          <w:rFonts w:ascii="微软雅黑" w:hAnsi="微软雅黑"/>
+        </w:rPr>
+      </w:pPr>
+    </w:p>
+    <w:p>
+      <w:pPr>
+        <w:shd w:val="clear" w:color="auto" w:fill="183055"/>
+        <w:rPr>
+          <w:rFonts w:ascii="微软雅黑" w:hAnsi="微软雅黑"/>
+        </w:rPr>
+      </w:pPr>
+      <w:proofErr w:type="spellStart"/>
+      <w:r>
+        <w:rPr>
+          <w:rFonts w:ascii="微软雅黑" w:hAnsi="微软雅黑"/>
+        </w:rPr>
+        <w:t>func</w:t>
+      </w:r>
+      <w:proofErr w:type="spellEnd"/>
+      <w:r>
+        <w:rPr>
+          <w:rFonts w:ascii="微软雅黑" w:hAnsi="微软雅黑"/>
+        </w:rPr>
+        <w:t xml:space="preserve"> </w:t>
+      </w:r>
+      <w:proofErr w:type="gramStart"/>
+      <w:r>
+        <w:rPr>
+          <w:rFonts w:ascii="微软雅黑" w:hAnsi="微软雅黑"/>
+        </w:rPr>
+        <w:t>main(</w:t>
+      </w:r>
+      <w:proofErr w:type="gramEnd"/>
+      <w:r>
+        <w:rPr>
+          <w:rFonts w:ascii="微软雅黑" w:hAnsi="微软雅黑"/>
+        </w:rPr>
+        <w:t>) {</w:t>
+      </w:r>
+    </w:p>
+    <w:p>
+      <w:pPr>
+        <w:shd w:val="clear" w:color="auto" w:fill="183055"/>
+        <w:rPr>
+          <w:rFonts w:ascii="微软雅黑" w:hAnsi="微软雅黑"/>
+        </w:rPr>
+      </w:pPr>
+      <w:r>
+        <w:rPr>
+          <w:rFonts w:ascii="微软雅黑" w:hAnsi="微软雅黑"/>
+        </w:rPr>
+        <w:tab/>
+      </w:r>
+      <w:proofErr w:type="gramStart"/>
+      <w:r>
+        <w:rPr>
+          <w:rFonts w:ascii="微软雅黑" w:hAnsi="微软雅黑"/>
+        </w:rPr>
+        <w:t>counts :</w:t>
+      </w:r>
+      <w:proofErr w:type="gramEnd"/>
+      <w:r>
+        <w:rPr>
+          <w:rFonts w:ascii="微软雅黑" w:hAnsi="微软雅黑"/>
+        </w:rPr>
+        <w:t>= make(map[string]int)</w:t>
+      </w:r>
+    </w:p>
+    <w:p>
+      <w:pPr>
+        <w:shd w:val="clear" w:color="auto" w:fill="183055"/>
+        <w:rPr>
+          <w:rFonts w:ascii="微软雅黑" w:hAnsi="微软雅黑"/>
+        </w:rPr>
+      </w:pPr>
+      <w:r>
+        <w:rPr>
+          <w:rFonts w:ascii="微软雅黑" w:hAnsi="微软雅黑"/>
+        </w:rPr>
+        <w:tab/>
+      </w:r>
+      <w:proofErr w:type="gramStart"/>
+      <w:r>
+        <w:rPr>
+          <w:rFonts w:ascii="微软雅黑" w:hAnsi="微软雅黑"/>
+        </w:rPr>
+        <w:t>files :</w:t>
+      </w:r>
+      <w:proofErr w:type="gramEnd"/>
+      <w:r>
+        <w:rPr>
+          <w:rFonts w:ascii="微软雅黑" w:hAnsi="微软雅黑"/>
+        </w:rPr>
+        <w:t xml:space="preserve">= </w:t>
+      </w:r>
+      <w:proofErr w:type="spellStart"/>
+      <w:r>
+        <w:rPr>
+          <w:rFonts w:ascii="微软雅黑" w:hAnsi="微软雅黑"/>
+        </w:rPr>
+        <w:t>os.Args</w:t>
+      </w:r>
+      <w:proofErr w:type="spellEnd"/>
+      <w:r>
+        <w:rPr>
+          <w:rFonts w:ascii="微软雅黑" w:hAnsi="微软雅黑"/>
+        </w:rPr>
+        <w:t>[1:]</w:t>
+      </w:r>
+    </w:p>
+    <w:p>
+      <w:pPr>
+        <w:shd w:val="clear" w:color="auto" w:fill="183055"/>
+        <w:rPr>
+          <w:rFonts w:ascii="微软雅黑" w:hAnsi="微软雅黑"/>
+        </w:rPr>
+      </w:pPr>
+      <w:r>
+        <w:rPr>
+          <w:rFonts w:ascii="微软雅黑" w:hAnsi="微软雅黑"/>
+        </w:rPr>
+        <w:tab/>
+        <w:t xml:space="preserve">if </w:t>
+      </w:r>
+      <w:proofErr w:type="spellStart"/>
+      <w:r>
+        <w:rPr>
+          <w:rFonts w:ascii="微软雅黑" w:hAnsi="微软雅黑"/>
+        </w:rPr>
+        <w:t>len</w:t>
+      </w:r>
+      <w:proofErr w:type="spellEnd"/>
+      <w:r>
+        <w:rPr>
+          <w:rFonts w:ascii="微软雅黑" w:hAnsi="微软雅黑"/>
+        </w:rPr>
+        <w:t>(files) == 0 {</w:t>
+      </w:r>
+    </w:p>
+    <w:p>
+      <w:pPr>
+        <w:shd w:val="clear" w:color="auto" w:fill="183055"/>
+        <w:rPr>
+          <w:rFonts w:ascii="微软雅黑" w:hAnsi="微软雅黑"/>
+        </w:rPr>
+      </w:pPr>
+      <w:r>
+        <w:rPr>
+          <w:rFonts w:ascii="微软雅黑" w:hAnsi="微软雅黑"/>
+        </w:rPr>
+        <w:tab/>
+      </w:r>
+      <w:r>
+        <w:rPr>
+          <w:rFonts w:ascii="微软雅黑" w:hAnsi="微软雅黑"/>
+        </w:rPr>
+        <w:tab/>
+      </w:r>
+      <w:proofErr w:type="spellStart"/>
+      <w:proofErr w:type="gramStart"/>
+      <w:r>
+        <w:rPr>
+          <w:rFonts w:ascii="微软雅黑" w:hAnsi="微软雅黑"/>
+        </w:rPr>
+        <w:t>countLines</w:t>
+      </w:r>
+      <w:proofErr w:type="spellEnd"/>
+      <w:r>
+        <w:rPr>
+          <w:rFonts w:ascii="微软雅黑" w:hAnsi="微软雅黑"/>
+        </w:rPr>
+        <w:t>(</w:t>
+      </w:r>
+      <w:proofErr w:type="spellStart"/>
+      <w:proofErr w:type="gramEnd"/>
+      <w:r>
+        <w:rPr>
+          <w:rFonts w:ascii="微软雅黑" w:hAnsi="微软雅黑"/>
+        </w:rPr>
+        <w:t>os.Stdin</w:t>
+      </w:r>
+      <w:proofErr w:type="spellEnd"/>
+      <w:r>
+        <w:rPr>
+          <w:rFonts w:ascii="微软雅黑" w:hAnsi="微软雅黑"/>
+        </w:rPr>
+        <w:t>, counts)</w:t>
+      </w:r>
+    </w:p>
+    <w:p>
+      <w:pPr>
+        <w:shd w:val="clear" w:color="auto" w:fill="183055"/>
+        <w:rPr>
+          <w:rFonts w:ascii="微软雅黑" w:hAnsi="微软雅黑"/>
+        </w:rPr>
+      </w:pPr>
+      <w:r>
+        <w:rPr>
+          <w:rFonts w:ascii="微软雅黑" w:hAnsi="微软雅黑"/>
+        </w:rPr>
+        <w:tab/>
+        <w:t>} else {</w:t>
+      </w:r>
+    </w:p>
+    <w:p>
+      <w:pPr>
+        <w:shd w:val="clear" w:color="auto" w:fill="183055"/>
+        <w:rPr>
+          <w:rFonts w:ascii="微软雅黑" w:hAnsi="微软雅黑"/>
+        </w:rPr>
+      </w:pPr>
+      <w:r>
+        <w:rPr>
+          <w:rFonts w:ascii="微软雅黑" w:hAnsi="微软雅黑"/>
+        </w:rPr>
+        <w:tab/>
+      </w:r>
+      <w:r>
+        <w:rPr>
+          <w:rFonts w:ascii="微软雅黑" w:hAnsi="微软雅黑"/>
+        </w:rPr>
+        <w:tab/>
+        <w:t xml:space="preserve">for _, </w:t>
+      </w:r>
+      <w:proofErr w:type="spellStart"/>
+      <w:proofErr w:type="gramStart"/>
+      <w:r>
+        <w:rPr>
+          <w:rFonts w:ascii="微软雅黑" w:hAnsi="微软雅黑"/>
+        </w:rPr>
+        <w:t>arg</w:t>
+      </w:r>
+      <w:proofErr w:type="spellEnd"/>
+      <w:r>
+        <w:rPr>
+          <w:rFonts w:ascii="微软雅黑" w:hAnsi="微软雅黑"/>
+        </w:rPr>
+        <w:t xml:space="preserve"> :</w:t>
+      </w:r>
+      <w:proofErr w:type="gramEnd"/>
+      <w:r>
+        <w:rPr>
+          <w:rFonts w:ascii="微软雅黑" w:hAnsi="微软雅黑"/>
+        </w:rPr>
+        <w:t>= range files {</w:t>
+      </w:r>
+    </w:p>
+    <w:p>
+      <w:pPr>
+        <w:shd w:val="clear" w:color="auto" w:fill="183055"/>
+        <w:rPr>
+          <w:rFonts w:ascii="微软雅黑" w:hAnsi="微软雅黑"/>
+        </w:rPr>
+      </w:pPr>
+      <w:r>
+        <w:rPr>
+          <w:rFonts w:ascii="微软雅黑" w:hAnsi="微软雅黑"/>
+        </w:rPr>
+        <w:tab/>
+      </w:r>
+      <w:r>
+        <w:rPr>
+          <w:rFonts w:ascii="微软雅黑" w:hAnsi="微软雅黑"/>
+        </w:rPr>
+        <w:tab/>
+      </w:r>
+      <w:r>
+        <w:rPr>
+          <w:rFonts w:ascii="微软雅黑" w:hAnsi="微软雅黑"/>
+        </w:rPr>
+        <w:tab/>
+        <w:t xml:space="preserve">f, </w:t>
+      </w:r>
+      <w:proofErr w:type="gramStart"/>
+      <w:r>
+        <w:rPr>
+          <w:rFonts w:ascii="微软雅黑" w:hAnsi="微软雅黑"/>
+        </w:rPr>
+        <w:t>err :</w:t>
+      </w:r>
+      <w:proofErr w:type="gramEnd"/>
+      <w:r>
+        <w:rPr>
+          <w:rFonts w:ascii="微软雅黑" w:hAnsi="微软雅黑"/>
+        </w:rPr>
+        <w:t xml:space="preserve">= </w:t>
+      </w:r>
+      <w:proofErr w:type="spellStart"/>
+      <w:r>
+        <w:rPr>
+          <w:rFonts w:ascii="微软雅黑" w:hAnsi="微软雅黑"/>
+        </w:rPr>
+        <w:t>os.Open</w:t>
+      </w:r>
+      <w:proofErr w:type="spellEnd"/>
+      <w:r>
+        <w:rPr>
+          <w:rFonts w:ascii="微软雅黑" w:hAnsi="微软雅黑"/>
+        </w:rPr>
+        <w:t>(</w:t>
+      </w:r>
+      <w:proofErr w:type="spellStart"/>
+      <w:r>
+        <w:rPr>
+          <w:rFonts w:ascii="微软雅黑" w:hAnsi="微软雅黑"/>
+        </w:rPr>
+        <w:t>arg</w:t>
+      </w:r>
+      <w:proofErr w:type="spellEnd"/>
+      <w:r>
+        <w:rPr>
+          <w:rFonts w:ascii="微软雅黑" w:hAnsi="微软雅黑"/>
+        </w:rPr>
+        <w:t>)</w:t>
+      </w:r>
+    </w:p>
+    <w:p>
+      <w:pPr>
+        <w:shd w:val="clear" w:color="auto" w:fill="183055"/>
+        <w:rPr>
+          <w:rFonts w:ascii="微软雅黑" w:hAnsi="微软雅黑"/>
+        </w:rPr>
+      </w:pPr>
+      <w:r>
+        <w:rPr>
+          <w:rFonts w:ascii="微软雅黑" w:hAnsi="微软雅黑"/>
+        </w:rPr>
+        <w:tab/>
+      </w:r>
+      <w:r>
+        <w:rPr>
+          <w:rFonts w:ascii="微软雅黑" w:hAnsi="微软雅黑"/>
+        </w:rPr>
+        <w:tab/>
+      </w:r>
+      <w:r>
+        <w:rPr>
+          <w:rFonts w:ascii="微软雅黑" w:hAnsi="微软雅黑"/>
+        </w:rPr>
+        <w:tab/>
+        <w:t xml:space="preserve">if </w:t>
+      </w:r>
+      <w:proofErr w:type="gramStart"/>
+      <w:r>
+        <w:rPr>
+          <w:rFonts w:ascii="微软雅黑" w:hAnsi="微软雅黑"/>
+        </w:rPr>
+        <w:t>err !</w:t>
+      </w:r>
+      <w:proofErr w:type="gramEnd"/>
+      <w:r>
+        <w:rPr>
+          <w:rFonts w:ascii="微软雅黑" w:hAnsi="微软雅黑"/>
+        </w:rPr>
+        <w:t>= nil {</w:t>
+      </w:r>
+    </w:p>
+    <w:p>
+      <w:pPr>
+        <w:shd w:val="clear" w:color="auto" w:fill="183055"/>
+        <w:rPr>
+          <w:rFonts w:ascii="微软雅黑" w:hAnsi="微软雅黑"/>
+        </w:rPr>
+      </w:pPr>
+      <w:r>
+        <w:rPr>
+          <w:rFonts w:ascii="微软雅黑" w:hAnsi="微软雅黑"/>
+        </w:rPr>
         <w:lastRenderedPageBreak/>
         <w:tab/>
       </w:r>
@@ -11415,13 +13382,19 @@
         </w:rPr>
         <w:tab/>
       </w:r>
+      <w:r>
+        <w:rPr>
+          <w:rFonts w:ascii="微软雅黑" w:hAnsi="微软雅黑"/>
+        </w:rPr>
+        <w:tab/>
+      </w:r>
       <w:proofErr w:type="spellStart"/>
       <w:proofErr w:type="gramStart"/>
       <w:r>
         <w:rPr>
           <w:rFonts w:ascii="微软雅黑" w:hAnsi="微软雅黑"/>
         </w:rPr>
-        <w:t>fmt.Printf</w:t>
+        <w:t>fmt.Fprintf</w:t>
       </w:r>
       <w:proofErr w:type="spellEnd"/>
       <w:proofErr w:type="gramEnd"/>
@@ -11429,30 +13402,69 @@
         <w:rPr>
           <w:rFonts w:ascii="微软雅黑" w:hAnsi="微软雅黑"/>
         </w:rPr>
-        <w:t>("%d\</w:t>
-      </w:r>
-      <w:proofErr w:type="spellStart"/>
-      <w:r>
-        <w:rPr>
-          <w:rFonts w:ascii="微软雅黑" w:hAnsi="微软雅黑"/>
-        </w:rPr>
-        <w:t>t%s</w:t>
-      </w:r>
-      <w:proofErr w:type="spellEnd"/>
-      <w:r>
-        <w:rPr>
-          <w:rFonts w:ascii="微软雅黑" w:hAnsi="微软雅黑"/>
-        </w:rPr>
-        <w:t>\n", n, line)</w:t>
-      </w:r>
-    </w:p>
-    <w:p>
-      <w:pPr>
-        <w:shd w:val="clear" w:color="auto" w:fill="183055"/>
-        <w:rPr>
-          <w:rFonts w:ascii="微软雅黑" w:hAnsi="微软雅黑"/>
-        </w:rPr>
-      </w:pPr>
+        <w:t>(</w:t>
+      </w:r>
+      <w:proofErr w:type="spellStart"/>
+      <w:r>
+        <w:rPr>
+          <w:rFonts w:ascii="微软雅黑" w:hAnsi="微软雅黑"/>
+        </w:rPr>
+        <w:t>os.Stderr</w:t>
+      </w:r>
+      <w:proofErr w:type="spellEnd"/>
+      <w:r>
+        <w:rPr>
+          <w:rFonts w:ascii="微软雅黑" w:hAnsi="微软雅黑"/>
+        </w:rPr>
+        <w:t>, "dup2: %v\n", err)</w:t>
+      </w:r>
+    </w:p>
+    <w:p>
+      <w:pPr>
+        <w:shd w:val="clear" w:color="auto" w:fill="183055"/>
+        <w:rPr>
+          <w:rFonts w:ascii="微软雅黑" w:hAnsi="微软雅黑"/>
+        </w:rPr>
+      </w:pPr>
+      <w:r>
+        <w:rPr>
+          <w:rFonts w:ascii="微软雅黑" w:hAnsi="微软雅黑"/>
+        </w:rPr>
+        <w:tab/>
+      </w:r>
+      <w:r>
+        <w:rPr>
+          <w:rFonts w:ascii="微软雅黑" w:hAnsi="微软雅黑"/>
+        </w:rPr>
+        <w:tab/>
+      </w:r>
+      <w:r>
+        <w:rPr>
+          <w:rFonts w:ascii="微软雅黑" w:hAnsi="微软雅黑"/>
+        </w:rPr>
+        <w:tab/>
+      </w:r>
+      <w:r>
+        <w:rPr>
+          <w:rFonts w:ascii="微软雅黑" w:hAnsi="微软雅黑"/>
+        </w:rPr>
+        <w:tab/>
+        <w:t>continue</w:t>
+      </w:r>
+    </w:p>
+    <w:p>
+      <w:pPr>
+        <w:shd w:val="clear" w:color="auto" w:fill="183055"/>
+        <w:rPr>
+          <w:rFonts w:ascii="微软雅黑" w:hAnsi="微软雅黑"/>
+        </w:rPr>
+      </w:pPr>
+      <w:r>
+        <w:rPr>
+          <w:rFonts w:ascii="微软雅黑" w:hAnsi="微软雅黑"/>
+        </w:rPr>
+        <w:tab/>
+      </w:r>
       <w:r>
         <w:rPr>
           <w:rFonts w:ascii="微软雅黑" w:hAnsi="微软雅黑"/>
@@ -11479,6 +13491,102 @@
           <w:rFonts w:ascii="微软雅黑" w:hAnsi="微软雅黑"/>
         </w:rPr>
         <w:tab/>
+      </w:r>
+      <w:r>
+        <w:rPr>
+          <w:rFonts w:ascii="微软雅黑" w:hAnsi="微软雅黑"/>
+        </w:rPr>
+        <w:tab/>
+      </w:r>
+      <w:r>
+        <w:rPr>
+          <w:rFonts w:ascii="微软雅黑" w:hAnsi="微软雅黑"/>
+        </w:rPr>
+        <w:tab/>
+      </w:r>
+      <w:proofErr w:type="spellStart"/>
+      <w:proofErr w:type="gramStart"/>
+      <w:r>
+        <w:rPr>
+          <w:rFonts w:ascii="微软雅黑" w:hAnsi="微软雅黑"/>
+        </w:rPr>
+        <w:t>countLines</w:t>
+      </w:r>
+      <w:proofErr w:type="spellEnd"/>
+      <w:r>
+        <w:rPr>
+          <w:rFonts w:ascii="微软雅黑" w:hAnsi="微软雅黑"/>
+        </w:rPr>
+        <w:t>(</w:t>
+      </w:r>
+      <w:proofErr w:type="gramEnd"/>
+      <w:r>
+        <w:rPr>
+          <w:rFonts w:ascii="微软雅黑" w:hAnsi="微软雅黑"/>
+        </w:rPr>
+        <w:t>f, counts)</w:t>
+      </w:r>
+    </w:p>
+    <w:p>
+      <w:pPr>
+        <w:shd w:val="clear" w:color="auto" w:fill="183055"/>
+        <w:rPr>
+          <w:rFonts w:ascii="微软雅黑" w:hAnsi="微软雅黑"/>
+        </w:rPr>
+      </w:pPr>
+      <w:r>
+        <w:rPr>
+          <w:rFonts w:ascii="微软雅黑" w:hAnsi="微软雅黑"/>
+        </w:rPr>
+        <w:tab/>
+      </w:r>
+      <w:r>
+        <w:rPr>
+          <w:rFonts w:ascii="微软雅黑" w:hAnsi="微软雅黑"/>
+        </w:rPr>
+        <w:tab/>
+      </w:r>
+      <w:r>
+        <w:rPr>
+          <w:rFonts w:ascii="微软雅黑" w:hAnsi="微软雅黑"/>
+        </w:rPr>
+        <w:tab/>
+      </w:r>
+      <w:proofErr w:type="spellStart"/>
+      <w:proofErr w:type="gramStart"/>
+      <w:r>
+        <w:rPr>
+          <w:rFonts w:ascii="微软雅黑" w:hAnsi="微软雅黑"/>
+        </w:rPr>
+        <w:t>f.Close</w:t>
+      </w:r>
+      <w:proofErr w:type="spellEnd"/>
+      <w:proofErr w:type="gramEnd"/>
+      <w:r>
+        <w:rPr>
+          <w:rFonts w:ascii="微软雅黑" w:hAnsi="微软雅黑"/>
+        </w:rPr>
+        <w:t>()</w:t>
+      </w:r>
+    </w:p>
+    <w:p>
+      <w:pPr>
+        <w:shd w:val="clear" w:color="auto" w:fill="183055"/>
+        <w:rPr>
+          <w:rFonts w:ascii="微软雅黑" w:hAnsi="微软雅黑"/>
+        </w:rPr>
+      </w:pPr>
+      <w:r>
+        <w:rPr>
+          <w:rFonts w:ascii="微软雅黑" w:hAnsi="微软雅黑"/>
+        </w:rPr>
+        <w:tab/>
+      </w:r>
+      <w:r>
+        <w:rPr>
+          <w:rFonts w:ascii="微软雅黑" w:hAnsi="微软雅黑"/>
+        </w:rPr>
+        <w:tab/>
         <w:t>}</w:t>
       </w:r>
     </w:p>
@@ -11493,238 +13601,4289 @@
         <w:rPr>
           <w:rFonts w:ascii="微软雅黑" w:hAnsi="微软雅黑"/>
         </w:rPr>
+        <w:tab/>
         <w:t>}</w:t>
       </w:r>
     </w:p>
     <w:p>
       <w:pPr>
-        <w:rPr>
-          <w:rFonts w:ascii="微软雅黑" w:hAnsi="微软雅黑"/>
-        </w:rPr>
-      </w:pPr>
-    </w:p>
-    <w:p>
-      <w:pPr>
-        <w:rPr>
-          <w:rFonts w:ascii="微软雅黑" w:hAnsi="微软雅黑"/>
-        </w:rPr>
-      </w:pPr>
-      <w:r>
-        <w:rPr>
-          <w:rFonts w:ascii="微软雅黑" w:hAnsi="微软雅黑" w:hint="eastAsia"/>
-        </w:rPr>
-        <w:t>正如for循环一样，if语句条件两边也不加括号，但是主体部分需要加。if语句的else部分是可选的，在if的条件为false时执行。</w:t>
-      </w:r>
-    </w:p>
-    <w:p>
-      <w:pPr>
-        <w:rPr>
-          <w:rFonts w:ascii="微软雅黑" w:hAnsi="微软雅黑"/>
-        </w:rPr>
-      </w:pPr>
-    </w:p>
-    <w:p>
-      <w:pPr>
-        <w:rPr>
-          <w:rFonts w:ascii="微软雅黑" w:hAnsi="微软雅黑"/>
-        </w:rPr>
-      </w:pPr>
-      <w:r>
-        <w:rPr>
-          <w:rFonts w:ascii="微软雅黑" w:hAnsi="微软雅黑" w:hint="eastAsia"/>
-        </w:rPr>
-        <w:t>map存储了键/值（key</w:t>
-      </w:r>
-      <w:r>
-        <w:rPr>
-          <w:rFonts w:ascii="微软雅黑" w:hAnsi="微软雅黑"/>
-        </w:rPr>
-        <w:t>/value</w:t>
-      </w:r>
-      <w:r>
-        <w:rPr>
-          <w:rFonts w:ascii="微软雅黑" w:hAnsi="微软雅黑" w:hint="eastAsia"/>
-        </w:rPr>
-        <w:t>）的集合，对集合元素，提供常数时间的存、取或测试操作。键可以是任何类型，只要其值能用</w:t>
-      </w:r>
-      <w:r>
-        <w:rPr>
-          <w:rFonts w:ascii="微软雅黑" w:hAnsi="微软雅黑"/>
-        </w:rPr>
-        <w:t>==</w:t>
-      </w:r>
-      <w:r>
-        <w:rPr>
-          <w:rFonts w:ascii="微软雅黑" w:hAnsi="微软雅黑" w:hint="eastAsia"/>
-        </w:rPr>
-        <w:t>运算符比较，最常见的例子是字符串；值则可以是任意类型</w:t>
-      </w:r>
-      <w:r>
-        <w:rPr>
-          <w:rFonts w:ascii="微软雅黑" w:hAnsi="微软雅黑" w:hint="eastAsia"/>
-        </w:rPr>
-        <w:t>。这个例子中的键是字符串，值是整数。内置函数make创建空map，此外，它还有别的作用。4</w:t>
-      </w:r>
-      <w:r>
-        <w:rPr>
-          <w:rFonts w:ascii="微软雅黑" w:hAnsi="微软雅黑"/>
-        </w:rPr>
-        <w:t>.3</w:t>
-      </w:r>
-      <w:r>
-        <w:rPr>
-          <w:rFonts w:ascii="微软雅黑" w:hAnsi="微软雅黑" w:hint="eastAsia"/>
-        </w:rPr>
-        <w:t>节讨论map。</w:t>
-      </w:r>
-    </w:p>
-    <w:p>
-      <w:pPr>
-        <w:rPr>
-          <w:rFonts w:ascii="微软雅黑" w:hAnsi="微软雅黑"/>
-        </w:rPr>
-      </w:pPr>
-      <w:r>
-        <w:rPr>
-          <w:rFonts w:ascii="微软雅黑" w:hAnsi="微软雅黑" w:hint="eastAsia"/>
-        </w:rPr>
-        <w:t>（译注：从功能和实现上说，Go的map类似于Java语言中的HashMap，Python语言中的</w:t>
-      </w:r>
-      <w:proofErr w:type="spellStart"/>
-      <w:r>
-        <w:rPr>
-          <w:rFonts w:ascii="微软雅黑" w:hAnsi="微软雅黑" w:hint="eastAsia"/>
-        </w:rPr>
-        <w:t>dict</w:t>
-      </w:r>
-      <w:proofErr w:type="spellEnd"/>
-      <w:r>
-        <w:rPr>
-          <w:rFonts w:ascii="微软雅黑" w:hAnsi="微软雅黑" w:hint="eastAsia"/>
-        </w:rPr>
-        <w:t>，Lua语言中的table，通常使用hash实现。遗憾的是，对于该词的翻译并不统一，数学界术语为映射，而计算机界众说纷纭莫衷一是。为了防止对读者造成误解，保留不译。）</w:t>
-      </w:r>
-    </w:p>
-    <w:p>
-      <w:pPr>
-        <w:rPr>
-          <w:rFonts w:ascii="微软雅黑" w:hAnsi="微软雅黑"/>
-        </w:rPr>
-      </w:pPr>
-    </w:p>
-    <w:p>
-      <w:pPr>
-        <w:rPr>
-          <w:rFonts w:ascii="微软雅黑" w:hAnsi="微软雅黑"/>
-        </w:rPr>
-      </w:pPr>
-      <w:r>
-        <w:rPr>
-          <w:rFonts w:ascii="微软雅黑" w:hAnsi="微软雅黑" w:hint="eastAsia"/>
-        </w:rPr>
-        <w:t>每次dup读取一行输入，该行被</w:t>
+        <w:shd w:val="clear" w:color="auto" w:fill="183055"/>
+        <w:rPr>
+          <w:rFonts w:ascii="微软雅黑" w:hAnsi="微软雅黑"/>
+        </w:rPr>
+      </w:pPr>
+      <w:r>
+        <w:rPr>
+          <w:rFonts w:ascii="微软雅黑" w:hAnsi="微软雅黑"/>
+        </w:rPr>
+        <w:tab/>
+        <w:t xml:space="preserve">for line, </w:t>
       </w:r>
       <w:proofErr w:type="gramStart"/>
       <w:r>
         <w:rPr>
-          <w:rFonts w:ascii="微软雅黑" w:hAnsi="微软雅黑" w:hint="eastAsia"/>
-        </w:rPr>
-        <w:t>当做</w:t>
+          <w:rFonts w:ascii="微软雅黑" w:hAnsi="微软雅黑"/>
+        </w:rPr>
+        <w:t>n :</w:t>
       </w:r>
       <w:proofErr w:type="gramEnd"/>
       <w:r>
         <w:rPr>
-          <w:rFonts w:ascii="微软雅黑" w:hAnsi="微软雅黑" w:hint="eastAsia"/>
-        </w:rPr>
-        <w:t>map，其对应的值递增。counts</w:t>
-      </w:r>
-      <w:r>
-        <w:rPr>
-          <w:rFonts w:ascii="微软雅黑" w:hAnsi="微软雅黑"/>
+          <w:rFonts w:ascii="微软雅黑" w:hAnsi="微软雅黑"/>
+        </w:rPr>
+        <w:t>= range counts {</w:t>
+      </w:r>
+    </w:p>
+    <w:p>
+      <w:pPr>
+        <w:shd w:val="clear" w:color="auto" w:fill="183055"/>
+        <w:rPr>
+          <w:rFonts w:ascii="微软雅黑" w:hAnsi="微软雅黑"/>
+        </w:rPr>
+      </w:pPr>
+      <w:r>
+        <w:rPr>
+          <w:rFonts w:ascii="微软雅黑" w:hAnsi="微软雅黑"/>
+        </w:rPr>
+        <w:tab/>
+      </w:r>
+      <w:r>
+        <w:rPr>
+          <w:rFonts w:ascii="微软雅黑" w:hAnsi="微软雅黑"/>
+        </w:rPr>
+        <w:tab/>
+        <w:t>if n &gt; 1 {</w:t>
+      </w:r>
+    </w:p>
+    <w:p>
+      <w:pPr>
+        <w:shd w:val="clear" w:color="auto" w:fill="183055"/>
+        <w:rPr>
+          <w:rFonts w:ascii="微软雅黑" w:hAnsi="微软雅黑"/>
+        </w:rPr>
+      </w:pPr>
+      <w:r>
+        <w:rPr>
+          <w:rFonts w:ascii="微软雅黑" w:hAnsi="微软雅黑"/>
+        </w:rPr>
+        <w:tab/>
+      </w:r>
+      <w:r>
+        <w:rPr>
+          <w:rFonts w:ascii="微软雅黑" w:hAnsi="微软雅黑"/>
+        </w:rPr>
+        <w:tab/>
+      </w:r>
+      <w:r>
+        <w:rPr>
+          <w:rFonts w:ascii="微软雅黑" w:hAnsi="微软雅黑"/>
+        </w:rPr>
+        <w:tab/>
+      </w:r>
+      <w:proofErr w:type="spellStart"/>
+      <w:proofErr w:type="gramStart"/>
+      <w:r>
+        <w:rPr>
+          <w:rFonts w:ascii="微软雅黑" w:hAnsi="微软雅黑"/>
+        </w:rPr>
+        <w:t>fmt.Printf</w:t>
+      </w:r>
+      <w:proofErr w:type="spellEnd"/>
+      <w:proofErr w:type="gramEnd"/>
+      <w:r>
+        <w:rPr>
+          <w:rFonts w:ascii="微软雅黑" w:hAnsi="微软雅黑"/>
+        </w:rPr>
+        <w:t>("%d\</w:t>
+      </w:r>
+      <w:proofErr w:type="spellStart"/>
+      <w:r>
+        <w:rPr>
+          <w:rFonts w:ascii="微软雅黑" w:hAnsi="微软雅黑"/>
+        </w:rPr>
+        <w:t>t%s</w:t>
+      </w:r>
+      <w:proofErr w:type="spellEnd"/>
+      <w:r>
+        <w:rPr>
+          <w:rFonts w:ascii="微软雅黑" w:hAnsi="微软雅黑"/>
+        </w:rPr>
+        <w:t>\n", n, line)</w:t>
+      </w:r>
+    </w:p>
+    <w:p>
+      <w:pPr>
+        <w:shd w:val="clear" w:color="auto" w:fill="183055"/>
+        <w:rPr>
+          <w:rFonts w:ascii="微软雅黑" w:hAnsi="微软雅黑"/>
+        </w:rPr>
+      </w:pPr>
+      <w:r>
+        <w:rPr>
+          <w:rFonts w:ascii="微软雅黑" w:hAnsi="微软雅黑"/>
+        </w:rPr>
+        <w:tab/>
+      </w:r>
+      <w:r>
+        <w:rPr>
+          <w:rFonts w:ascii="微软雅黑" w:hAnsi="微软雅黑"/>
+        </w:rPr>
+        <w:tab/>
+        <w:t>}</w:t>
+      </w:r>
+    </w:p>
+    <w:p>
+      <w:pPr>
+        <w:shd w:val="clear" w:color="auto" w:fill="183055"/>
+        <w:rPr>
+          <w:rFonts w:ascii="微软雅黑" w:hAnsi="微软雅黑"/>
+        </w:rPr>
+      </w:pPr>
+      <w:r>
+        <w:rPr>
+          <w:rFonts w:ascii="微软雅黑" w:hAnsi="微软雅黑"/>
+        </w:rPr>
+        <w:tab/>
+        <w:t>}</w:t>
+      </w:r>
+    </w:p>
+    <w:p>
+      <w:pPr>
+        <w:shd w:val="clear" w:color="auto" w:fill="183055"/>
+        <w:rPr>
+          <w:rFonts w:ascii="微软雅黑" w:hAnsi="微软雅黑"/>
+        </w:rPr>
+      </w:pPr>
+      <w:r>
+        <w:rPr>
+          <w:rFonts w:ascii="微软雅黑" w:hAnsi="微软雅黑"/>
+        </w:rPr>
+        <w:t>}</w:t>
+      </w:r>
+    </w:p>
+    <w:p>
+      <w:pPr>
+        <w:shd w:val="clear" w:color="auto" w:fill="183055"/>
+        <w:rPr>
+          <w:rFonts w:ascii="微软雅黑" w:hAnsi="微软雅黑"/>
+        </w:rPr>
+      </w:pPr>
+    </w:p>
+    <w:p>
+      <w:pPr>
+        <w:shd w:val="clear" w:color="auto" w:fill="183055"/>
+        <w:rPr>
+          <w:rFonts w:ascii="微软雅黑" w:hAnsi="微软雅黑"/>
+        </w:rPr>
+      </w:pPr>
+      <w:proofErr w:type="spellStart"/>
+      <w:r>
+        <w:rPr>
+          <w:rFonts w:ascii="微软雅黑" w:hAnsi="微软雅黑"/>
+        </w:rPr>
+        <w:t>func</w:t>
+      </w:r>
+      <w:proofErr w:type="spellEnd"/>
+      <w:r>
+        <w:rPr>
+          <w:rFonts w:ascii="微软雅黑" w:hAnsi="微软雅黑"/>
+        </w:rPr>
+        <w:t xml:space="preserve"> </w:t>
+      </w:r>
+      <w:proofErr w:type="spellStart"/>
+      <w:proofErr w:type="gramStart"/>
+      <w:r>
+        <w:rPr>
+          <w:rFonts w:ascii="微软雅黑" w:hAnsi="微软雅黑"/>
+        </w:rPr>
+        <w:t>countLines</w:t>
+      </w:r>
+      <w:proofErr w:type="spellEnd"/>
+      <w:r>
+        <w:rPr>
+          <w:rFonts w:ascii="微软雅黑" w:hAnsi="微软雅黑"/>
+        </w:rPr>
+        <w:t>(</w:t>
+      </w:r>
+      <w:proofErr w:type="gramEnd"/>
+      <w:r>
+        <w:rPr>
+          <w:rFonts w:ascii="微软雅黑" w:hAnsi="微软雅黑"/>
+        </w:rPr>
+        <w:t>f *</w:t>
+      </w:r>
+      <w:proofErr w:type="spellStart"/>
+      <w:r>
+        <w:rPr>
+          <w:rFonts w:ascii="微软雅黑" w:hAnsi="微软雅黑"/>
+        </w:rPr>
+        <w:t>os.File</w:t>
+      </w:r>
+      <w:proofErr w:type="spellEnd"/>
+      <w:r>
+        <w:rPr>
+          <w:rFonts w:ascii="微软雅黑" w:hAnsi="微软雅黑"/>
+        </w:rPr>
+        <w:t>, counts map[string]int)  {</w:t>
+      </w:r>
+    </w:p>
+    <w:p>
+      <w:pPr>
+        <w:shd w:val="clear" w:color="auto" w:fill="183055"/>
+        <w:rPr>
+          <w:rFonts w:ascii="微软雅黑" w:hAnsi="微软雅黑"/>
+        </w:rPr>
+      </w:pPr>
+      <w:r>
+        <w:rPr>
+          <w:rFonts w:ascii="微软雅黑" w:hAnsi="微软雅黑"/>
+        </w:rPr>
+        <w:tab/>
+      </w:r>
+      <w:proofErr w:type="gramStart"/>
+      <w:r>
+        <w:rPr>
+          <w:rFonts w:ascii="微软雅黑" w:hAnsi="微软雅黑"/>
+        </w:rPr>
+        <w:t>input :</w:t>
+      </w:r>
+      <w:proofErr w:type="gramEnd"/>
+      <w:r>
+        <w:rPr>
+          <w:rFonts w:ascii="微软雅黑" w:hAnsi="微软雅黑"/>
+        </w:rPr>
+        <w:t xml:space="preserve">= </w:t>
+      </w:r>
+      <w:proofErr w:type="spellStart"/>
+      <w:r>
+        <w:rPr>
+          <w:rFonts w:ascii="微软雅黑" w:hAnsi="微软雅黑"/>
+        </w:rPr>
+        <w:t>bufio.NewScanner</w:t>
+      </w:r>
+      <w:proofErr w:type="spellEnd"/>
+      <w:r>
+        <w:rPr>
+          <w:rFonts w:ascii="微软雅黑" w:hAnsi="微软雅黑"/>
+        </w:rPr>
+        <w:t>(f)</w:t>
+      </w:r>
+    </w:p>
+    <w:p>
+      <w:pPr>
+        <w:shd w:val="clear" w:color="auto" w:fill="183055"/>
+        <w:rPr>
+          <w:rFonts w:ascii="微软雅黑" w:hAnsi="微软雅黑"/>
+        </w:rPr>
+      </w:pPr>
+      <w:r>
+        <w:rPr>
+          <w:rFonts w:ascii="微软雅黑" w:hAnsi="微软雅黑"/>
+        </w:rPr>
+        <w:tab/>
+        <w:t xml:space="preserve">for </w:t>
+      </w:r>
+      <w:proofErr w:type="spellStart"/>
+      <w:proofErr w:type="gramStart"/>
+      <w:r>
+        <w:rPr>
+          <w:rFonts w:ascii="微软雅黑" w:hAnsi="微软雅黑"/>
+        </w:rPr>
+        <w:t>input.Scan</w:t>
+      </w:r>
+      <w:proofErr w:type="spellEnd"/>
+      <w:proofErr w:type="gramEnd"/>
+      <w:r>
+        <w:rPr>
+          <w:rFonts w:ascii="微软雅黑" w:hAnsi="微软雅黑"/>
+        </w:rPr>
+        <w:t>() {</w:t>
+      </w:r>
+    </w:p>
+    <w:p>
+      <w:pPr>
+        <w:shd w:val="clear" w:color="auto" w:fill="183055"/>
+        <w:rPr>
+          <w:rFonts w:ascii="微软雅黑" w:hAnsi="微软雅黑"/>
+        </w:rPr>
+      </w:pPr>
+      <w:r>
+        <w:rPr>
+          <w:rFonts w:ascii="微软雅黑" w:hAnsi="微软雅黑"/>
+        </w:rPr>
+        <w:tab/>
+      </w:r>
+      <w:r>
+        <w:rPr>
+          <w:rFonts w:ascii="微软雅黑" w:hAnsi="微软雅黑"/>
+        </w:rPr>
+        <w:tab/>
+        <w:t>counts[</w:t>
+      </w:r>
+      <w:proofErr w:type="spellStart"/>
+      <w:proofErr w:type="gramStart"/>
+      <w:r>
+        <w:rPr>
+          <w:rFonts w:ascii="微软雅黑" w:hAnsi="微软雅黑"/>
+        </w:rPr>
+        <w:t>input.Text</w:t>
+      </w:r>
+      <w:proofErr w:type="spellEnd"/>
+      <w:proofErr w:type="gramEnd"/>
+      <w:r>
+        <w:rPr>
+          <w:rFonts w:ascii="微软雅黑" w:hAnsi="微软雅黑"/>
+        </w:rPr>
+        <w:t>()]++</w:t>
+      </w:r>
+    </w:p>
+    <w:p>
+      <w:pPr>
+        <w:shd w:val="clear" w:color="auto" w:fill="183055"/>
+        <w:rPr>
+          <w:rFonts w:ascii="微软雅黑" w:hAnsi="微软雅黑"/>
+        </w:rPr>
+      </w:pPr>
+      <w:r>
+        <w:rPr>
+          <w:rFonts w:ascii="微软雅黑" w:hAnsi="微软雅黑"/>
+        </w:rPr>
+        <w:tab/>
+        <w:t>}</w:t>
+      </w:r>
+    </w:p>
+    <w:p>
+      <w:pPr>
+        <w:shd w:val="clear" w:color="auto" w:fill="183055"/>
+        <w:rPr>
+          <w:rFonts w:ascii="微软雅黑" w:hAnsi="微软雅黑"/>
+        </w:rPr>
+      </w:pPr>
+      <w:r>
+        <w:rPr>
+          <w:rFonts w:ascii="微软雅黑" w:hAnsi="微软雅黑"/>
+        </w:rPr>
+        <w:tab/>
+        <w:t xml:space="preserve">// NOTE: ignoring potential errors from </w:t>
+      </w:r>
+      <w:proofErr w:type="spellStart"/>
+      <w:proofErr w:type="gramStart"/>
+      <w:r>
+        <w:rPr>
+          <w:rFonts w:ascii="微软雅黑" w:hAnsi="微软雅黑"/>
+        </w:rPr>
+        <w:t>input.Err</w:t>
+      </w:r>
+      <w:proofErr w:type="spellEnd"/>
+      <w:proofErr w:type="gramEnd"/>
+      <w:r>
+        <w:rPr>
+          <w:rFonts w:ascii="微软雅黑" w:hAnsi="微软雅黑"/>
+        </w:rPr>
+        <w:t>()</w:t>
+      </w:r>
+    </w:p>
+    <w:p>
+      <w:pPr>
+        <w:shd w:val="clear" w:color="auto" w:fill="183055"/>
+        <w:rPr>
+          <w:rFonts w:ascii="微软雅黑" w:hAnsi="微软雅黑"/>
+        </w:rPr>
+      </w:pPr>
+      <w:r>
+        <w:rPr>
+          <w:rFonts w:ascii="微软雅黑" w:hAnsi="微软雅黑"/>
+        </w:rPr>
+        <w:t>}</w:t>
+      </w:r>
+    </w:p>
+    <w:p>
+      <w:pPr>
+        <w:rPr>
+          <w:rFonts w:ascii="微软雅黑" w:hAnsi="微软雅黑"/>
+        </w:rPr>
+      </w:pPr>
+    </w:p>
+    <w:p>
+      <w:pPr>
+        <w:rPr>
+          <w:rFonts w:ascii="微软雅黑" w:hAnsi="微软雅黑"/>
+        </w:rPr>
+      </w:pPr>
+      <w:proofErr w:type="spellStart"/>
+      <w:r>
+        <w:rPr>
+          <w:rFonts w:ascii="微软雅黑" w:hAnsi="微软雅黑" w:hint="eastAsia"/>
+        </w:rPr>
+        <w:lastRenderedPageBreak/>
+        <w:t>o</w:t>
+      </w:r>
+      <w:r>
+        <w:rPr>
+          <w:rFonts w:ascii="微软雅黑" w:hAnsi="微软雅黑"/>
+        </w:rPr>
+        <w:t>s.Open</w:t>
+      </w:r>
+      <w:proofErr w:type="spellEnd"/>
+      <w:r>
+        <w:rPr>
+          <w:rFonts w:ascii="微软雅黑" w:hAnsi="微软雅黑" w:hint="eastAsia"/>
+        </w:rPr>
+        <w:t>函数返回两个值。第一个值是被打开的文件（*</w:t>
+      </w:r>
+      <w:proofErr w:type="spellStart"/>
+      <w:r>
+        <w:rPr>
+          <w:rFonts w:ascii="微软雅黑" w:hAnsi="微软雅黑"/>
+        </w:rPr>
+        <w:t>os.File</w:t>
+      </w:r>
+      <w:proofErr w:type="spellEnd"/>
+      <w:r>
+        <w:rPr>
+          <w:rFonts w:ascii="微软雅黑" w:hAnsi="微软雅黑" w:hint="eastAsia"/>
+        </w:rPr>
+        <w:t>），其后被Scanner读取。</w:t>
+      </w:r>
+    </w:p>
+    <w:p>
+      <w:pPr>
+        <w:rPr>
+          <w:rFonts w:ascii="微软雅黑" w:hAnsi="微软雅黑"/>
+        </w:rPr>
+      </w:pPr>
+    </w:p>
+    <w:p>
+      <w:pPr>
+        <w:rPr>
+          <w:rFonts w:ascii="微软雅黑" w:hAnsi="微软雅黑"/>
+        </w:rPr>
+      </w:pPr>
+      <w:proofErr w:type="spellStart"/>
+      <w:r>
+        <w:rPr>
+          <w:rFonts w:ascii="微软雅黑" w:hAnsi="微软雅黑" w:hint="eastAsia"/>
+        </w:rPr>
+        <w:t>os</w:t>
+      </w:r>
+      <w:r>
+        <w:rPr>
+          <w:rFonts w:ascii="微软雅黑" w:hAnsi="微软雅黑"/>
+        </w:rPr>
+        <w:t>.Open</w:t>
+      </w:r>
+      <w:proofErr w:type="spellEnd"/>
+      <w:r>
+        <w:rPr>
+          <w:rFonts w:ascii="微软雅黑" w:hAnsi="微软雅黑" w:hint="eastAsia"/>
+        </w:rPr>
+        <w:t>返回的第二个值是内置error类型的值。如果err等于</w:t>
+      </w:r>
+      <w:proofErr w:type="gramStart"/>
+      <w:r>
+        <w:rPr>
+          <w:rFonts w:ascii="微软雅黑" w:hAnsi="微软雅黑" w:hint="eastAsia"/>
+        </w:rPr>
+        <w:t>内置值</w:t>
+      </w:r>
+      <w:proofErr w:type="gramEnd"/>
+      <w:r>
+        <w:rPr>
+          <w:rFonts w:ascii="微软雅黑" w:hAnsi="微软雅黑" w:hint="eastAsia"/>
+        </w:rPr>
+        <w:t>nil（译注：相当于其他语言里的NULL），那么文件被成功打开。读取文件</w:t>
+      </w:r>
+      <w:r>
+        <w:rPr>
+          <w:rFonts w:ascii="微软雅黑" w:hAnsi="微软雅黑" w:hint="eastAsia"/>
+        </w:rPr>
+        <w:t>，直到文件结束，然后调用Close关闭该文件，并释放占用的所有资源。相反的话，如果err的值不是nil，说明打开文件时出错了。这种情况下，错误值描述了所遇到的问题。我们的错误处理非常简单，只是使用</w:t>
+      </w:r>
+      <w:proofErr w:type="spellStart"/>
+      <w:r>
+        <w:rPr>
+          <w:rFonts w:ascii="微软雅黑" w:hAnsi="微软雅黑" w:hint="eastAsia"/>
+        </w:rPr>
+        <w:t>Fprintf</w:t>
+      </w:r>
+      <w:proofErr w:type="spellEnd"/>
+      <w:r>
+        <w:rPr>
+          <w:rFonts w:ascii="微软雅黑" w:hAnsi="微软雅黑" w:hint="eastAsia"/>
+        </w:rPr>
+        <w:t>与表示任意类型默认格式值的动词%</w:t>
+      </w:r>
+      <w:r>
+        <w:rPr>
+          <w:rFonts w:ascii="微软雅黑" w:hAnsi="微软雅黑"/>
+        </w:rPr>
+        <w:t>v</w:t>
+      </w:r>
+      <w:r>
+        <w:rPr>
+          <w:rFonts w:ascii="微软雅黑" w:hAnsi="微软雅黑" w:hint="eastAsia"/>
+        </w:rPr>
+        <w:t>，向标准错误流打印一条信息，然后dup继续处理下一个文件；continue语句直接跳到for循环的下个迭代开始执行。</w:t>
+      </w:r>
+    </w:p>
+    <w:p>
+      <w:pPr>
+        <w:rPr>
+          <w:rFonts w:ascii="微软雅黑" w:hAnsi="微软雅黑"/>
+        </w:rPr>
+      </w:pPr>
+    </w:p>
+    <w:p>
+      <w:pPr>
+        <w:rPr>
+          <w:rFonts w:ascii="微软雅黑" w:hAnsi="微软雅黑"/>
+        </w:rPr>
+      </w:pPr>
+      <w:r>
+        <w:rPr>
+          <w:rFonts w:ascii="微软雅黑" w:hAnsi="微软雅黑" w:hint="eastAsia"/>
+        </w:rPr>
+        <w:t>为了使示例代码保持合理的大小，本书开始的一些示例有意简化了错误处理，显而易见的是，应该检查</w:t>
+      </w:r>
+      <w:proofErr w:type="spellStart"/>
+      <w:r>
+        <w:rPr>
+          <w:rFonts w:ascii="微软雅黑" w:hAnsi="微软雅黑" w:hint="eastAsia"/>
+        </w:rPr>
+        <w:t>os.</w:t>
+      </w:r>
+      <w:r>
+        <w:rPr>
+          <w:rFonts w:ascii="微软雅黑" w:hAnsi="微软雅黑"/>
+        </w:rPr>
+        <w:t>Open</w:t>
+      </w:r>
+      <w:proofErr w:type="spellEnd"/>
+      <w:r>
+        <w:rPr>
+          <w:rFonts w:ascii="微软雅黑" w:hAnsi="微软雅黑" w:hint="eastAsia"/>
+        </w:rPr>
+        <w:t>返回的错误值，然而，使用</w:t>
+      </w:r>
+      <w:proofErr w:type="spellStart"/>
+      <w:r>
+        <w:rPr>
+          <w:rFonts w:ascii="微软雅黑" w:hAnsi="微软雅黑" w:hint="eastAsia"/>
+        </w:rPr>
+        <w:t>input.</w:t>
+      </w:r>
+      <w:r>
+        <w:rPr>
+          <w:rFonts w:ascii="微软雅黑" w:hAnsi="微软雅黑"/>
+        </w:rPr>
+        <w:t>Scan</w:t>
+      </w:r>
+      <w:proofErr w:type="spellEnd"/>
+      <w:r>
+        <w:rPr>
+          <w:rFonts w:ascii="微软雅黑" w:hAnsi="微软雅黑" w:hint="eastAsia"/>
+        </w:rPr>
+        <w:t>读取文件过程中，不大可能出现错误，因此我们忽略了错误处理。我们会在跳过错误检查的地方做说明。5</w:t>
+      </w:r>
+      <w:r>
+        <w:rPr>
+          <w:rFonts w:ascii="微软雅黑" w:hAnsi="微软雅黑"/>
+        </w:rPr>
+        <w:t>.4</w:t>
+      </w:r>
+      <w:r>
+        <w:rPr>
+          <w:rFonts w:ascii="微软雅黑" w:hAnsi="微软雅黑" w:hint="eastAsia"/>
+        </w:rPr>
+        <w:t>节中深入介绍错误处理。</w:t>
+      </w:r>
+    </w:p>
+    <w:p>
+      <w:pPr>
+        <w:rPr>
+          <w:rFonts w:ascii="微软雅黑" w:hAnsi="微软雅黑"/>
+        </w:rPr>
+      </w:pPr>
+    </w:p>
+    <w:p>
+      <w:pPr>
+        <w:rPr>
+          <w:rFonts w:ascii="微软雅黑" w:hAnsi="微软雅黑"/>
+        </w:rPr>
+      </w:pPr>
+      <w:r>
+        <w:rPr>
+          <w:rFonts w:ascii="微软雅黑" w:hAnsi="微软雅黑" w:hint="eastAsia"/>
+        </w:rPr>
+        <w:t>注意</w:t>
+      </w:r>
+      <w:proofErr w:type="spellStart"/>
+      <w:r>
+        <w:rPr>
+          <w:rFonts w:ascii="微软雅黑" w:hAnsi="微软雅黑" w:hint="eastAsia"/>
+        </w:rPr>
+        <w:t>contLines</w:t>
+      </w:r>
+      <w:proofErr w:type="spellEnd"/>
+      <w:r>
+        <w:rPr>
+          <w:rFonts w:ascii="微软雅黑" w:hAnsi="微软雅黑" w:hint="eastAsia"/>
+        </w:rPr>
+        <w:t>函数在其声明前被调用。函数和包级别的变量（package</w:t>
+      </w:r>
+      <w:r>
+        <w:rPr>
+          <w:rFonts w:ascii="微软雅黑" w:hAnsi="微软雅黑"/>
+        </w:rPr>
+        <w:t>-level entities</w:t>
+      </w:r>
+      <w:r>
+        <w:rPr>
+          <w:rFonts w:ascii="微软雅黑" w:hAnsi="微软雅黑" w:hint="eastAsia"/>
+        </w:rPr>
+        <w:t>）可以任意顺序声明，并不影响其被调用。（译注：最好还是遵循一定的规范）</w:t>
+      </w:r>
+    </w:p>
+    <w:p>
+      <w:pPr>
+        <w:rPr>
+          <w:rFonts w:ascii="微软雅黑" w:hAnsi="微软雅黑"/>
+        </w:rPr>
+      </w:pPr>
+    </w:p>
+    <w:p>
+      <w:pPr>
+        <w:rPr>
+          <w:rFonts w:ascii="微软雅黑" w:hAnsi="微软雅黑"/>
+        </w:rPr>
+      </w:pPr>
+      <w:r>
+        <w:rPr>
+          <w:rFonts w:ascii="微软雅黑" w:hAnsi="微软雅黑" w:hint="eastAsia"/>
+        </w:rPr>
+        <w:t>map是一个由make函数创建的数据结构的引用。map作为参数传递给某函数时，</w:t>
+      </w:r>
+      <w:r>
+        <w:rPr>
+          <w:rFonts w:ascii="微软雅黑" w:hAnsi="微软雅黑" w:hint="eastAsia"/>
+        </w:rPr>
+        <w:t>该函数接收这个引用的一份拷贝（copy，或译为副本），被调用函数对map底层数据结构的任何修改，调用者函数都可以通过持有的map引用看到。在我们的例子中，</w:t>
+      </w:r>
+      <w:proofErr w:type="spellStart"/>
+      <w:r>
+        <w:rPr>
+          <w:rFonts w:ascii="微软雅黑" w:hAnsi="微软雅黑" w:hint="eastAsia"/>
+        </w:rPr>
+        <w:t>coutLines</w:t>
+      </w:r>
+      <w:proofErr w:type="spellEnd"/>
+      <w:r>
+        <w:rPr>
+          <w:rFonts w:ascii="微软雅黑" w:hAnsi="微软雅黑" w:hint="eastAsia"/>
+        </w:rPr>
+        <w:t>函数向counts插入的值，也会被main函数看到。（译注：类似于C++里的引用传递，实际上指针是另一个指针了，但</w:t>
+      </w:r>
+      <w:proofErr w:type="gramStart"/>
+      <w:r>
+        <w:rPr>
+          <w:rFonts w:ascii="微软雅黑" w:hAnsi="微软雅黑" w:hint="eastAsia"/>
+        </w:rPr>
+        <w:t>内部存</w:t>
+      </w:r>
+      <w:proofErr w:type="gramEnd"/>
+      <w:r>
+        <w:rPr>
+          <w:rFonts w:ascii="微软雅黑" w:hAnsi="微软雅黑" w:hint="eastAsia"/>
+        </w:rPr>
+        <w:t>的值指向同一块内存）</w:t>
+      </w:r>
+    </w:p>
+    <w:p>
+      <w:pPr>
+        <w:rPr>
+          <w:rFonts w:ascii="微软雅黑" w:hAnsi="微软雅黑"/>
+        </w:rPr>
+      </w:pPr>
+    </w:p>
+    <w:p>
+      <w:pPr>
+        <w:rPr>
+          <w:rFonts w:ascii="微软雅黑" w:hAnsi="微软雅黑"/>
+        </w:rPr>
+      </w:pPr>
+      <w:r>
+        <w:rPr>
+          <w:rFonts w:ascii="微软雅黑" w:hAnsi="微软雅黑" w:hint="eastAsia"/>
+        </w:rPr>
+        <w:t>dup的前两个版本以“流”模式读取输入，并根据需要拆分成多个行。理论上，这些程序可以处理任意数量的输入数据。还有另一个方法，就是一口气把全部输入数据读到内存中，一次分割为多行，然后处理它们。</w:t>
+      </w:r>
+      <w:r>
+        <w:rPr>
+          <w:rFonts w:ascii="微软雅黑" w:hAnsi="微软雅黑" w:hint="eastAsia"/>
+        </w:rPr>
+        <w:t>下面这个版本，dup</w:t>
+      </w:r>
+      <w:r>
+        <w:rPr>
+          <w:rFonts w:ascii="微软雅黑" w:hAnsi="微软雅黑"/>
+        </w:rPr>
+        <w:t>3</w:t>
+      </w:r>
+      <w:r>
+        <w:rPr>
+          <w:rFonts w:ascii="微软雅黑" w:hAnsi="微软雅黑" w:hint="eastAsia"/>
+        </w:rPr>
+        <w:t>，就是这么操作的。这个例子引入了</w:t>
+      </w:r>
+      <w:proofErr w:type="spellStart"/>
+      <w:r>
+        <w:rPr>
+          <w:rFonts w:ascii="微软雅黑" w:hAnsi="微软雅黑" w:hint="eastAsia"/>
+        </w:rPr>
+        <w:t>ReadFile</w:t>
+      </w:r>
+      <w:proofErr w:type="spellEnd"/>
+      <w:r>
+        <w:rPr>
+          <w:rFonts w:ascii="微软雅黑" w:hAnsi="微软雅黑" w:hint="eastAsia"/>
+        </w:rPr>
+        <w:t>函数（来自于</w:t>
+      </w:r>
+      <w:proofErr w:type="spellStart"/>
+      <w:r>
+        <w:rPr>
+          <w:rFonts w:ascii="微软雅黑" w:hAnsi="微软雅黑" w:hint="eastAsia"/>
+        </w:rPr>
+        <w:t>io</w:t>
+      </w:r>
+      <w:proofErr w:type="spellEnd"/>
+      <w:r>
+        <w:rPr>
+          <w:rFonts w:ascii="微软雅黑" w:hAnsi="微软雅黑" w:hint="eastAsia"/>
+        </w:rPr>
+        <w:t>/</w:t>
+      </w:r>
+      <w:proofErr w:type="spellStart"/>
+      <w:r>
+        <w:rPr>
+          <w:rFonts w:ascii="微软雅黑" w:hAnsi="微软雅黑"/>
+        </w:rPr>
+        <w:t>ioutil</w:t>
+      </w:r>
+      <w:proofErr w:type="spellEnd"/>
+      <w:r>
+        <w:rPr>
+          <w:rFonts w:ascii="微软雅黑" w:hAnsi="微软雅黑" w:hint="eastAsia"/>
+        </w:rPr>
+        <w:t>包），其读取指定文件的全部内容，</w:t>
+      </w:r>
+      <w:proofErr w:type="spellStart"/>
+      <w:r>
+        <w:rPr>
+          <w:rFonts w:ascii="微软雅黑" w:hAnsi="微软雅黑" w:hint="eastAsia"/>
+        </w:rPr>
+        <w:t>strings</w:t>
+      </w:r>
+      <w:r>
+        <w:rPr>
+          <w:rFonts w:ascii="微软雅黑" w:hAnsi="微软雅黑"/>
+        </w:rPr>
+        <w:t>.Split</w:t>
+      </w:r>
+      <w:proofErr w:type="spellEnd"/>
+      <w:r>
+        <w:rPr>
+          <w:rFonts w:ascii="微软雅黑" w:hAnsi="微软雅黑" w:hint="eastAsia"/>
+        </w:rPr>
+        <w:t>函数把字符串分割</w:t>
+      </w:r>
+      <w:proofErr w:type="gramStart"/>
+      <w:r>
+        <w:rPr>
+          <w:rFonts w:ascii="微软雅黑" w:hAnsi="微软雅黑" w:hint="eastAsia"/>
+        </w:rPr>
+        <w:t>成子串的</w:t>
+      </w:r>
+      <w:proofErr w:type="gramEnd"/>
+      <w:r>
+        <w:rPr>
+          <w:rFonts w:ascii="微软雅黑" w:hAnsi="微软雅黑" w:hint="eastAsia"/>
+        </w:rPr>
+        <w:t>切片。（Split的作用与前文提到的</w:t>
+      </w:r>
+      <w:proofErr w:type="spellStart"/>
+      <w:r>
+        <w:rPr>
+          <w:rFonts w:ascii="微软雅黑" w:hAnsi="微软雅黑" w:hint="eastAsia"/>
+        </w:rPr>
+        <w:t>string</w:t>
+      </w:r>
+      <w:r>
+        <w:rPr>
+          <w:rFonts w:ascii="微软雅黑" w:hAnsi="微软雅黑"/>
+        </w:rPr>
+        <w:t>s.Join</w:t>
+      </w:r>
+      <w:proofErr w:type="spellEnd"/>
+      <w:r>
+        <w:rPr>
+          <w:rFonts w:ascii="微软雅黑" w:hAnsi="微软雅黑" w:hint="eastAsia"/>
+        </w:rPr>
+        <w:t>相反</w:t>
+      </w:r>
+      <w:r>
+        <w:rPr>
+          <w:rFonts w:ascii="微软雅黑" w:hAnsi="微软雅黑" w:hint="eastAsia"/>
+        </w:rPr>
+        <w:t>。</w:t>
+      </w:r>
+      <w:r>
+        <w:rPr>
+          <w:rFonts w:ascii="微软雅黑" w:hAnsi="微软雅黑" w:hint="eastAsia"/>
+        </w:rPr>
+        <w:t>）</w:t>
+      </w:r>
+    </w:p>
+    <w:p>
+      <w:pPr>
+        <w:rPr>
+          <w:rFonts w:ascii="微软雅黑" w:hAnsi="微软雅黑"/>
+        </w:rPr>
+      </w:pPr>
+    </w:p>
+    <w:p>
+      <w:pPr>
+        <w:rPr>
+          <w:rFonts w:ascii="微软雅黑" w:hAnsi="微软雅黑"/>
+        </w:rPr>
+      </w:pPr>
+      <w:r>
+        <w:rPr>
+          <w:rFonts w:ascii="微软雅黑" w:hAnsi="微软雅黑" w:hint="eastAsia"/>
+        </w:rPr>
+        <w:t>我们略微简化了dup</w:t>
+      </w:r>
+      <w:r>
+        <w:rPr>
+          <w:rFonts w:ascii="微软雅黑" w:hAnsi="微软雅黑"/>
+        </w:rPr>
+        <w:t>3</w:t>
+      </w:r>
+      <w:r>
+        <w:rPr>
+          <w:rFonts w:ascii="微软雅黑" w:hAnsi="微软雅黑" w:hint="eastAsia"/>
+        </w:rPr>
+        <w:t>。首先，由于</w:t>
+      </w:r>
+      <w:proofErr w:type="spellStart"/>
+      <w:r>
+        <w:rPr>
+          <w:rFonts w:ascii="微软雅黑" w:hAnsi="微软雅黑" w:hint="eastAsia"/>
+        </w:rPr>
+        <w:t>ReadFile</w:t>
+      </w:r>
+      <w:proofErr w:type="spellEnd"/>
+      <w:r>
+        <w:rPr>
+          <w:rFonts w:ascii="微软雅黑" w:hAnsi="微软雅黑" w:hint="eastAsia"/>
+        </w:rPr>
+        <w:t>函数需要文件名作为参数，因此只读指定文件，不读标准输入。其次，由于行计数代码只在一处用到，故将其移回main函数。</w:t>
+      </w:r>
+    </w:p>
+    <w:p>
+      <w:pPr>
+        <w:rPr>
+          <w:rFonts w:ascii="微软雅黑" w:hAnsi="微软雅黑"/>
+        </w:rPr>
+      </w:pPr>
+    </w:p>
+    <w:p>
+      <w:pPr>
+        <w:rPr>
+          <w:rFonts w:ascii="微软雅黑" w:hAnsi="微软雅黑"/>
+        </w:rPr>
+      </w:pPr>
+      <w:r>
+        <w:rPr>
+          <w:rFonts w:ascii="微软雅黑" w:hAnsi="微软雅黑" w:hint="eastAsia"/>
+        </w:rPr>
+        <w:t>gopl</w:t>
+      </w:r>
+      <w:r>
+        <w:rPr>
+          <w:rFonts w:ascii="微软雅黑" w:hAnsi="微软雅黑"/>
+        </w:rPr>
+        <w:t>.io/ch1/dup3</w:t>
+      </w:r>
+    </w:p>
+    <w:p>
+      <w:pPr>
+        <w:shd w:val="clear" w:color="auto" w:fill="183055"/>
+        <w:rPr>
+          <w:rFonts w:ascii="微软雅黑" w:hAnsi="微软雅黑"/>
+        </w:rPr>
+      </w:pPr>
+      <w:r>
+        <w:rPr>
+          <w:rFonts w:ascii="微软雅黑" w:hAnsi="微软雅黑"/>
+        </w:rPr>
+        <w:t>package main</w:t>
+      </w:r>
+    </w:p>
+    <w:p>
+      <w:pPr>
+        <w:shd w:val="clear" w:color="auto" w:fill="183055"/>
+        <w:rPr>
+          <w:rFonts w:ascii="微软雅黑" w:hAnsi="微软雅黑"/>
+        </w:rPr>
+      </w:pPr>
+    </w:p>
+    <w:p>
+      <w:pPr>
+        <w:shd w:val="clear" w:color="auto" w:fill="183055"/>
+        <w:rPr>
+          <w:rFonts w:ascii="微软雅黑" w:hAnsi="微软雅黑"/>
+        </w:rPr>
+      </w:pPr>
+      <w:r>
+        <w:rPr>
+          <w:rFonts w:ascii="微软雅黑" w:hAnsi="微软雅黑"/>
+        </w:rPr>
+        <w:t>import (</w:t>
+      </w:r>
+    </w:p>
+    <w:p>
+      <w:pPr>
+        <w:shd w:val="clear" w:color="auto" w:fill="183055"/>
+        <w:rPr>
+          <w:rFonts w:ascii="微软雅黑" w:hAnsi="微软雅黑"/>
+        </w:rPr>
+      </w:pPr>
+      <w:r>
+        <w:rPr>
+          <w:rFonts w:ascii="微软雅黑" w:hAnsi="微软雅黑"/>
+        </w:rPr>
+        <w:tab/>
+        <w:t>"</w:t>
+      </w:r>
+      <w:proofErr w:type="spellStart"/>
+      <w:r>
+        <w:rPr>
+          <w:rFonts w:ascii="微软雅黑" w:hAnsi="微软雅黑"/>
+        </w:rPr>
+        <w:t>fmt</w:t>
+      </w:r>
+      <w:proofErr w:type="spellEnd"/>
+      <w:r>
+        <w:rPr>
+          <w:rFonts w:ascii="微软雅黑" w:hAnsi="微软雅黑"/>
+        </w:rPr>
+        <w:t>"</w:t>
+      </w:r>
+    </w:p>
+    <w:p>
+      <w:pPr>
+        <w:shd w:val="clear" w:color="auto" w:fill="183055"/>
+        <w:rPr>
+          <w:rFonts w:ascii="微软雅黑" w:hAnsi="微软雅黑"/>
+        </w:rPr>
+      </w:pPr>
+      <w:r>
+        <w:rPr>
+          <w:rFonts w:ascii="微软雅黑" w:hAnsi="微软雅黑"/>
+        </w:rPr>
+        <w:tab/>
+        <w:t>"</w:t>
+      </w:r>
+      <w:proofErr w:type="spellStart"/>
+      <w:r>
+        <w:rPr>
+          <w:rFonts w:ascii="微软雅黑" w:hAnsi="微软雅黑"/>
+        </w:rPr>
+        <w:t>io</w:t>
+      </w:r>
+      <w:proofErr w:type="spellEnd"/>
+      <w:r>
+        <w:rPr>
+          <w:rFonts w:ascii="微软雅黑" w:hAnsi="微软雅黑"/>
+        </w:rPr>
+        <w:t>/</w:t>
+      </w:r>
+      <w:proofErr w:type="spellStart"/>
+      <w:r>
+        <w:rPr>
+          <w:rFonts w:ascii="微软雅黑" w:hAnsi="微软雅黑"/>
+        </w:rPr>
+        <w:t>ioutil</w:t>
+      </w:r>
+      <w:proofErr w:type="spellEnd"/>
+      <w:r>
+        <w:rPr>
+          <w:rFonts w:ascii="微软雅黑" w:hAnsi="微软雅黑"/>
+        </w:rPr>
+        <w:t>"</w:t>
+      </w:r>
+    </w:p>
+    <w:p>
+      <w:pPr>
+        <w:shd w:val="clear" w:color="auto" w:fill="183055"/>
+        <w:rPr>
+          <w:rFonts w:ascii="微软雅黑" w:hAnsi="微软雅黑"/>
+        </w:rPr>
+      </w:pPr>
+      <w:r>
+        <w:rPr>
+          <w:rFonts w:ascii="微软雅黑" w:hAnsi="微软雅黑"/>
+        </w:rPr>
+        <w:tab/>
+        <w:t>"</w:t>
+      </w:r>
+      <w:proofErr w:type="spellStart"/>
+      <w:r>
+        <w:rPr>
+          <w:rFonts w:ascii="微软雅黑" w:hAnsi="微软雅黑"/>
+        </w:rPr>
+        <w:t>os</w:t>
+      </w:r>
+      <w:proofErr w:type="spellEnd"/>
+      <w:r>
+        <w:rPr>
+          <w:rFonts w:ascii="微软雅黑" w:hAnsi="微软雅黑"/>
+        </w:rPr>
+        <w:t>"</w:t>
+      </w:r>
+    </w:p>
+    <w:p>
+      <w:pPr>
+        <w:shd w:val="clear" w:color="auto" w:fill="183055"/>
+        <w:rPr>
+          <w:rFonts w:ascii="微软雅黑" w:hAnsi="微软雅黑"/>
+        </w:rPr>
+      </w:pPr>
+      <w:r>
+        <w:rPr>
+          <w:rFonts w:ascii="微软雅黑" w:hAnsi="微软雅黑"/>
+        </w:rPr>
+        <w:tab/>
+        <w:t>"strings"</w:t>
+      </w:r>
+    </w:p>
+    <w:p>
+      <w:pPr>
+        <w:shd w:val="clear" w:color="auto" w:fill="183055"/>
+        <w:rPr>
+          <w:rFonts w:ascii="微软雅黑" w:hAnsi="微软雅黑"/>
+        </w:rPr>
+      </w:pPr>
+      <w:r>
+        <w:rPr>
+          <w:rFonts w:ascii="微软雅黑" w:hAnsi="微软雅黑"/>
+        </w:rPr>
+        <w:t>)</w:t>
+      </w:r>
+    </w:p>
+    <w:p>
+      <w:pPr>
+        <w:shd w:val="clear" w:color="auto" w:fill="183055"/>
+        <w:rPr>
+          <w:rFonts w:ascii="微软雅黑" w:hAnsi="微软雅黑"/>
+        </w:rPr>
+      </w:pPr>
+    </w:p>
+    <w:p>
+      <w:pPr>
+        <w:shd w:val="clear" w:color="auto" w:fill="183055"/>
+        <w:rPr>
+          <w:rFonts w:ascii="微软雅黑" w:hAnsi="微软雅黑"/>
+        </w:rPr>
+      </w:pPr>
+      <w:proofErr w:type="spellStart"/>
+      <w:r>
+        <w:rPr>
+          <w:rFonts w:ascii="微软雅黑" w:hAnsi="微软雅黑"/>
+        </w:rPr>
+        <w:t>func</w:t>
+      </w:r>
+      <w:proofErr w:type="spellEnd"/>
+      <w:r>
+        <w:rPr>
+          <w:rFonts w:ascii="微软雅黑" w:hAnsi="微软雅黑"/>
+        </w:rPr>
+        <w:t xml:space="preserve"> </w:t>
+      </w:r>
+      <w:proofErr w:type="gramStart"/>
+      <w:r>
+        <w:rPr>
+          <w:rFonts w:ascii="微软雅黑" w:hAnsi="微软雅黑"/>
+        </w:rPr>
+        <w:t>main(</w:t>
+      </w:r>
+      <w:proofErr w:type="gramEnd"/>
+      <w:r>
+        <w:rPr>
+          <w:rFonts w:ascii="微软雅黑" w:hAnsi="微软雅黑"/>
+        </w:rPr>
+        <w:t>) {</w:t>
+      </w:r>
+    </w:p>
+    <w:p>
+      <w:pPr>
+        <w:shd w:val="clear" w:color="auto" w:fill="183055"/>
+        <w:rPr>
+          <w:rFonts w:ascii="微软雅黑" w:hAnsi="微软雅黑"/>
+        </w:rPr>
+      </w:pPr>
+      <w:r>
+        <w:rPr>
+          <w:rFonts w:ascii="微软雅黑" w:hAnsi="微软雅黑"/>
+        </w:rPr>
+        <w:tab/>
+      </w:r>
+      <w:proofErr w:type="gramStart"/>
+      <w:r>
+        <w:rPr>
+          <w:rFonts w:ascii="微软雅黑" w:hAnsi="微软雅黑"/>
+        </w:rPr>
+        <w:t>counts :</w:t>
+      </w:r>
+      <w:proofErr w:type="gramEnd"/>
+      <w:r>
+        <w:rPr>
+          <w:rFonts w:ascii="微软雅黑" w:hAnsi="微软雅黑"/>
+        </w:rPr>
+        <w:t>= make(map[string]int)</w:t>
+      </w:r>
+    </w:p>
+    <w:p>
+      <w:pPr>
+        <w:shd w:val="clear" w:color="auto" w:fill="183055"/>
+        <w:rPr>
+          <w:rFonts w:ascii="微软雅黑" w:hAnsi="微软雅黑"/>
+        </w:rPr>
+      </w:pPr>
+      <w:r>
+        <w:rPr>
+          <w:rFonts w:ascii="微软雅黑" w:hAnsi="微软雅黑"/>
+        </w:rPr>
+        <w:lastRenderedPageBreak/>
+        <w:tab/>
+        <w:t xml:space="preserve">for _, </w:t>
+      </w:r>
+      <w:proofErr w:type="gramStart"/>
+      <w:r>
+        <w:rPr>
+          <w:rFonts w:ascii="微软雅黑" w:hAnsi="微软雅黑"/>
+        </w:rPr>
+        <w:t>filename :</w:t>
+      </w:r>
+      <w:proofErr w:type="gramEnd"/>
+      <w:r>
+        <w:rPr>
+          <w:rFonts w:ascii="微软雅黑" w:hAnsi="微软雅黑"/>
+        </w:rPr>
+        <w:t xml:space="preserve">= range </w:t>
+      </w:r>
+      <w:proofErr w:type="spellStart"/>
+      <w:r>
+        <w:rPr>
+          <w:rFonts w:ascii="微软雅黑" w:hAnsi="微软雅黑"/>
+        </w:rPr>
+        <w:t>os.Args</w:t>
+      </w:r>
+      <w:proofErr w:type="spellEnd"/>
+      <w:r>
+        <w:rPr>
+          <w:rFonts w:ascii="微软雅黑" w:hAnsi="微软雅黑"/>
+        </w:rPr>
+        <w:t>[1:] {</w:t>
+      </w:r>
+    </w:p>
+    <w:p>
+      <w:pPr>
+        <w:shd w:val="clear" w:color="auto" w:fill="183055"/>
+        <w:rPr>
+          <w:rFonts w:ascii="微软雅黑" w:hAnsi="微软雅黑"/>
+        </w:rPr>
+      </w:pPr>
+      <w:r>
+        <w:rPr>
+          <w:rFonts w:ascii="微软雅黑" w:hAnsi="微软雅黑"/>
+        </w:rPr>
+        <w:tab/>
+      </w:r>
+      <w:r>
+        <w:rPr>
+          <w:rFonts w:ascii="微软雅黑" w:hAnsi="微软雅黑"/>
+        </w:rPr>
+        <w:tab/>
+        <w:t xml:space="preserve">data, </w:t>
+      </w:r>
+      <w:proofErr w:type="gramStart"/>
+      <w:r>
+        <w:rPr>
+          <w:rFonts w:ascii="微软雅黑" w:hAnsi="微软雅黑"/>
+        </w:rPr>
+        <w:t>err :</w:t>
+      </w:r>
+      <w:proofErr w:type="gramEnd"/>
+      <w:r>
+        <w:rPr>
+          <w:rFonts w:ascii="微软雅黑" w:hAnsi="微软雅黑"/>
+        </w:rPr>
+        <w:t xml:space="preserve">= </w:t>
+      </w:r>
+      <w:proofErr w:type="spellStart"/>
+      <w:r>
+        <w:rPr>
+          <w:rFonts w:ascii="微软雅黑" w:hAnsi="微软雅黑"/>
+        </w:rPr>
+        <w:t>ioutil.ReadFile</w:t>
+      </w:r>
+      <w:proofErr w:type="spellEnd"/>
+      <w:r>
+        <w:rPr>
+          <w:rFonts w:ascii="微软雅黑" w:hAnsi="微软雅黑"/>
+        </w:rPr>
+        <w:t>(filename)</w:t>
+      </w:r>
+    </w:p>
+    <w:p>
+      <w:pPr>
+        <w:shd w:val="clear" w:color="auto" w:fill="183055"/>
+        <w:rPr>
+          <w:rFonts w:ascii="微软雅黑" w:hAnsi="微软雅黑"/>
+        </w:rPr>
+      </w:pPr>
+      <w:r>
+        <w:rPr>
+          <w:rFonts w:ascii="微软雅黑" w:hAnsi="微软雅黑"/>
+        </w:rPr>
+        <w:tab/>
+      </w:r>
+      <w:r>
+        <w:rPr>
+          <w:rFonts w:ascii="微软雅黑" w:hAnsi="微软雅黑"/>
+        </w:rPr>
+        <w:tab/>
+        <w:t xml:space="preserve">if </w:t>
+      </w:r>
+      <w:proofErr w:type="gramStart"/>
+      <w:r>
+        <w:rPr>
+          <w:rFonts w:ascii="微软雅黑" w:hAnsi="微软雅黑"/>
+        </w:rPr>
+        <w:t>err !</w:t>
+      </w:r>
+      <w:proofErr w:type="gramEnd"/>
+      <w:r>
+        <w:rPr>
+          <w:rFonts w:ascii="微软雅黑" w:hAnsi="微软雅黑"/>
+        </w:rPr>
+        <w:t>= nil {</w:t>
+      </w:r>
+    </w:p>
+    <w:p>
+      <w:pPr>
+        <w:shd w:val="clear" w:color="auto" w:fill="183055"/>
+        <w:rPr>
+          <w:rFonts w:ascii="微软雅黑" w:hAnsi="微软雅黑"/>
+        </w:rPr>
+      </w:pPr>
+      <w:r>
+        <w:rPr>
+          <w:rFonts w:ascii="微软雅黑" w:hAnsi="微软雅黑"/>
+        </w:rPr>
+        <w:tab/>
+      </w:r>
+      <w:r>
+        <w:rPr>
+          <w:rFonts w:ascii="微软雅黑" w:hAnsi="微软雅黑"/>
+        </w:rPr>
+        <w:tab/>
+      </w:r>
+      <w:r>
+        <w:rPr>
+          <w:rFonts w:ascii="微软雅黑" w:hAnsi="微软雅黑"/>
+        </w:rPr>
+        <w:tab/>
+      </w:r>
+      <w:proofErr w:type="spellStart"/>
+      <w:proofErr w:type="gramStart"/>
+      <w:r>
+        <w:rPr>
+          <w:rFonts w:ascii="微软雅黑" w:hAnsi="微软雅黑"/>
+        </w:rPr>
+        <w:t>fmt.Fprintf</w:t>
+      </w:r>
+      <w:proofErr w:type="spellEnd"/>
+      <w:proofErr w:type="gramEnd"/>
+      <w:r>
+        <w:rPr>
+          <w:rFonts w:ascii="微软雅黑" w:hAnsi="微软雅黑"/>
+        </w:rPr>
+        <w:t>(</w:t>
+      </w:r>
+      <w:proofErr w:type="spellStart"/>
+      <w:r>
+        <w:rPr>
+          <w:rFonts w:ascii="微软雅黑" w:hAnsi="微软雅黑"/>
+        </w:rPr>
+        <w:t>os.Stderr</w:t>
+      </w:r>
+      <w:proofErr w:type="spellEnd"/>
+      <w:r>
+        <w:rPr>
+          <w:rFonts w:ascii="微软雅黑" w:hAnsi="微软雅黑"/>
+        </w:rPr>
+        <w:t>, "dup3: %v\n", err)</w:t>
+      </w:r>
+    </w:p>
+    <w:p>
+      <w:pPr>
+        <w:shd w:val="clear" w:color="auto" w:fill="183055"/>
+        <w:rPr>
+          <w:rFonts w:ascii="微软雅黑" w:hAnsi="微软雅黑"/>
+        </w:rPr>
+      </w:pPr>
+      <w:r>
+        <w:rPr>
+          <w:rFonts w:ascii="微软雅黑" w:hAnsi="微软雅黑"/>
+        </w:rPr>
+        <w:tab/>
+      </w:r>
+      <w:r>
+        <w:rPr>
+          <w:rFonts w:ascii="微软雅黑" w:hAnsi="微软雅黑"/>
+        </w:rPr>
+        <w:tab/>
+      </w:r>
+      <w:r>
+        <w:rPr>
+          <w:rFonts w:ascii="微软雅黑" w:hAnsi="微软雅黑"/>
+        </w:rPr>
+        <w:tab/>
+        <w:t>continue</w:t>
+      </w:r>
+    </w:p>
+    <w:p>
+      <w:pPr>
+        <w:shd w:val="clear" w:color="auto" w:fill="183055"/>
+        <w:rPr>
+          <w:rFonts w:ascii="微软雅黑" w:hAnsi="微软雅黑"/>
+        </w:rPr>
+      </w:pPr>
+      <w:r>
+        <w:rPr>
+          <w:rFonts w:ascii="微软雅黑" w:hAnsi="微软雅黑"/>
+        </w:rPr>
+        <w:tab/>
+      </w:r>
+      <w:r>
+        <w:rPr>
+          <w:rFonts w:ascii="微软雅黑" w:hAnsi="微软雅黑"/>
+        </w:rPr>
+        <w:tab/>
+        <w:t>}</w:t>
+      </w:r>
+    </w:p>
+    <w:p>
+      <w:pPr>
+        <w:shd w:val="clear" w:color="auto" w:fill="183055"/>
+        <w:rPr>
+          <w:rFonts w:ascii="微软雅黑" w:hAnsi="微软雅黑"/>
+        </w:rPr>
+      </w:pPr>
+      <w:r>
+        <w:rPr>
+          <w:rFonts w:ascii="微软雅黑" w:hAnsi="微软雅黑"/>
+        </w:rPr>
+        <w:tab/>
+      </w:r>
+      <w:r>
+        <w:rPr>
+          <w:rFonts w:ascii="微软雅黑" w:hAnsi="微软雅黑"/>
+        </w:rPr>
+        <w:tab/>
+        <w:t xml:space="preserve">for _, </w:t>
+      </w:r>
+      <w:proofErr w:type="gramStart"/>
+      <w:r>
+        <w:rPr>
+          <w:rFonts w:ascii="微软雅黑" w:hAnsi="微软雅黑"/>
+        </w:rPr>
+        <w:t>line :</w:t>
+      </w:r>
+      <w:proofErr w:type="gramEnd"/>
+      <w:r>
+        <w:rPr>
+          <w:rFonts w:ascii="微软雅黑" w:hAnsi="微软雅黑"/>
+        </w:rPr>
+        <w:t xml:space="preserve">= range </w:t>
+      </w:r>
+      <w:proofErr w:type="spellStart"/>
+      <w:r>
+        <w:rPr>
+          <w:rFonts w:ascii="微软雅黑" w:hAnsi="微软雅黑"/>
+        </w:rPr>
+        <w:t>strings.Split</w:t>
+      </w:r>
+      <w:proofErr w:type="spellEnd"/>
+      <w:r>
+        <w:rPr>
+          <w:rFonts w:ascii="微软雅黑" w:hAnsi="微软雅黑"/>
+        </w:rPr>
+        <w:t>(string(data), "\n") {</w:t>
+      </w:r>
+    </w:p>
+    <w:p>
+      <w:pPr>
+        <w:shd w:val="clear" w:color="auto" w:fill="183055"/>
+        <w:rPr>
+          <w:rFonts w:ascii="微软雅黑" w:hAnsi="微软雅黑"/>
+        </w:rPr>
+      </w:pPr>
+      <w:r>
+        <w:rPr>
+          <w:rFonts w:ascii="微软雅黑" w:hAnsi="微软雅黑"/>
+        </w:rPr>
+        <w:tab/>
+      </w:r>
+      <w:r>
+        <w:rPr>
+          <w:rFonts w:ascii="微软雅黑" w:hAnsi="微软雅黑"/>
+        </w:rPr>
+        <w:tab/>
+      </w:r>
+      <w:r>
+        <w:rPr>
+          <w:rFonts w:ascii="微软雅黑" w:hAnsi="微软雅黑"/>
+        </w:rPr>
+        <w:tab/>
+        <w:t>counts[line]++</w:t>
+      </w:r>
+    </w:p>
+    <w:p>
+      <w:pPr>
+        <w:shd w:val="clear" w:color="auto" w:fill="183055"/>
+        <w:rPr>
+          <w:rFonts w:ascii="微软雅黑" w:hAnsi="微软雅黑"/>
+        </w:rPr>
+      </w:pPr>
+      <w:r>
+        <w:rPr>
+          <w:rFonts w:ascii="微软雅黑" w:hAnsi="微软雅黑"/>
+        </w:rPr>
+        <w:tab/>
+      </w:r>
+      <w:r>
+        <w:rPr>
+          <w:rFonts w:ascii="微软雅黑" w:hAnsi="微软雅黑"/>
+        </w:rPr>
+        <w:tab/>
+        <w:t>}</w:t>
+      </w:r>
+    </w:p>
+    <w:p>
+      <w:pPr>
+        <w:shd w:val="clear" w:color="auto" w:fill="183055"/>
+        <w:rPr>
+          <w:rFonts w:ascii="微软雅黑" w:hAnsi="微软雅黑"/>
+        </w:rPr>
+      </w:pPr>
+      <w:r>
+        <w:rPr>
+          <w:rFonts w:ascii="微软雅黑" w:hAnsi="微软雅黑"/>
+        </w:rPr>
+        <w:tab/>
+        <w:t>}</w:t>
+      </w:r>
+    </w:p>
+    <w:p>
+      <w:pPr>
+        <w:shd w:val="clear" w:color="auto" w:fill="183055"/>
+        <w:rPr>
+          <w:rFonts w:ascii="微软雅黑" w:hAnsi="微软雅黑"/>
+        </w:rPr>
+      </w:pPr>
+      <w:r>
+        <w:rPr>
+          <w:rFonts w:ascii="微软雅黑" w:hAnsi="微软雅黑"/>
+        </w:rPr>
+        <w:tab/>
+        <w:t xml:space="preserve">for line, </w:t>
+      </w:r>
+      <w:proofErr w:type="gramStart"/>
+      <w:r>
+        <w:rPr>
+          <w:rFonts w:ascii="微软雅黑" w:hAnsi="微软雅黑"/>
+        </w:rPr>
+        <w:t>n :</w:t>
+      </w:r>
+      <w:proofErr w:type="gramEnd"/>
+      <w:r>
+        <w:rPr>
+          <w:rFonts w:ascii="微软雅黑" w:hAnsi="微软雅黑"/>
+        </w:rPr>
+        <w:t>= range counts {</w:t>
+      </w:r>
+    </w:p>
+    <w:p>
+      <w:pPr>
+        <w:shd w:val="clear" w:color="auto" w:fill="183055"/>
+        <w:rPr>
+          <w:rFonts w:ascii="微软雅黑" w:hAnsi="微软雅黑"/>
+        </w:rPr>
+      </w:pPr>
+      <w:r>
+        <w:rPr>
+          <w:rFonts w:ascii="微软雅黑" w:hAnsi="微软雅黑"/>
+        </w:rPr>
+        <w:tab/>
+      </w:r>
+      <w:r>
+        <w:rPr>
+          <w:rFonts w:ascii="微软雅黑" w:hAnsi="微软雅黑"/>
+        </w:rPr>
+        <w:tab/>
+        <w:t>if n &gt; 1 {</w:t>
+      </w:r>
+    </w:p>
+    <w:p>
+      <w:pPr>
+        <w:shd w:val="clear" w:color="auto" w:fill="183055"/>
+        <w:rPr>
+          <w:rFonts w:ascii="微软雅黑" w:hAnsi="微软雅黑"/>
+        </w:rPr>
+      </w:pPr>
+      <w:r>
+        <w:rPr>
+          <w:rFonts w:ascii="微软雅黑" w:hAnsi="微软雅黑"/>
+        </w:rPr>
+        <w:tab/>
+      </w:r>
+      <w:r>
+        <w:rPr>
+          <w:rFonts w:ascii="微软雅黑" w:hAnsi="微软雅黑"/>
+        </w:rPr>
+        <w:tab/>
+      </w:r>
+      <w:r>
+        <w:rPr>
+          <w:rFonts w:ascii="微软雅黑" w:hAnsi="微软雅黑"/>
+        </w:rPr>
+        <w:tab/>
+      </w:r>
+      <w:proofErr w:type="spellStart"/>
+      <w:proofErr w:type="gramStart"/>
+      <w:r>
+        <w:rPr>
+          <w:rFonts w:ascii="微软雅黑" w:hAnsi="微软雅黑"/>
+        </w:rPr>
+        <w:t>fmt.Printf</w:t>
+      </w:r>
+      <w:proofErr w:type="spellEnd"/>
+      <w:proofErr w:type="gramEnd"/>
+      <w:r>
+        <w:rPr>
+          <w:rFonts w:ascii="微软雅黑" w:hAnsi="微软雅黑"/>
+        </w:rPr>
+        <w:t>("%d\</w:t>
+      </w:r>
+      <w:proofErr w:type="spellStart"/>
+      <w:r>
+        <w:rPr>
+          <w:rFonts w:ascii="微软雅黑" w:hAnsi="微软雅黑"/>
+        </w:rPr>
+        <w:t>t%s</w:t>
+      </w:r>
+      <w:proofErr w:type="spellEnd"/>
+      <w:r>
+        <w:rPr>
+          <w:rFonts w:ascii="微软雅黑" w:hAnsi="微软雅黑"/>
+        </w:rPr>
+        <w:t>\n", n, line)</w:t>
+      </w:r>
+    </w:p>
+    <w:p>
+      <w:pPr>
+        <w:shd w:val="clear" w:color="auto" w:fill="183055"/>
+        <w:rPr>
+          <w:rFonts w:ascii="微软雅黑" w:hAnsi="微软雅黑"/>
+        </w:rPr>
+      </w:pPr>
+      <w:r>
+        <w:rPr>
+          <w:rFonts w:ascii="微软雅黑" w:hAnsi="微软雅黑"/>
+        </w:rPr>
+        <w:tab/>
+      </w:r>
+      <w:r>
+        <w:rPr>
+          <w:rFonts w:ascii="微软雅黑" w:hAnsi="微软雅黑"/>
+        </w:rPr>
+        <w:tab/>
+        <w:t>}</w:t>
+      </w:r>
+    </w:p>
+    <w:p>
+      <w:pPr>
+        <w:shd w:val="clear" w:color="auto" w:fill="183055"/>
+        <w:rPr>
+          <w:rFonts w:ascii="微软雅黑" w:hAnsi="微软雅黑"/>
+        </w:rPr>
+      </w:pPr>
+      <w:r>
+        <w:rPr>
+          <w:rFonts w:ascii="微软雅黑" w:hAnsi="微软雅黑"/>
+        </w:rPr>
+        <w:tab/>
+        <w:t>}</w:t>
+      </w:r>
+    </w:p>
+    <w:p>
+      <w:pPr>
+        <w:shd w:val="clear" w:color="auto" w:fill="183055"/>
+        <w:rPr>
+          <w:rFonts w:ascii="微软雅黑" w:hAnsi="微软雅黑"/>
+        </w:rPr>
+      </w:pPr>
+      <w:r>
+        <w:rPr>
+          <w:rFonts w:ascii="微软雅黑" w:hAnsi="微软雅黑"/>
+        </w:rPr>
+        <w:t>}</w:t>
+      </w:r>
+    </w:p>
+    <w:p>
+      <w:pPr>
+        <w:rPr>
+          <w:rFonts w:ascii="微软雅黑" w:hAnsi="微软雅黑"/>
+        </w:rPr>
+      </w:pPr>
+    </w:p>
+    <w:p>
+      <w:pPr>
+        <w:rPr>
+          <w:rFonts w:ascii="微软雅黑" w:hAnsi="微软雅黑"/>
+        </w:rPr>
+      </w:pPr>
+      <w:proofErr w:type="spellStart"/>
+      <w:r>
+        <w:rPr>
+          <w:rFonts w:ascii="微软雅黑" w:hAnsi="微软雅黑" w:hint="eastAsia"/>
+        </w:rPr>
+        <w:t>R</w:t>
+      </w:r>
+      <w:r>
+        <w:rPr>
+          <w:rFonts w:ascii="微软雅黑" w:hAnsi="微软雅黑"/>
+        </w:rPr>
+        <w:t>eadFile</w:t>
+      </w:r>
+      <w:proofErr w:type="spellEnd"/>
+      <w:r>
+        <w:rPr>
+          <w:rFonts w:ascii="微软雅黑" w:hAnsi="微软雅黑" w:hint="eastAsia"/>
+        </w:rPr>
+        <w:t>函数返回一个字节切片（byte</w:t>
+      </w:r>
+      <w:r>
+        <w:rPr>
+          <w:rFonts w:ascii="微软雅黑" w:hAnsi="微软雅黑"/>
+        </w:rPr>
+        <w:t xml:space="preserve"> slice</w:t>
+      </w:r>
+      <w:r>
+        <w:rPr>
+          <w:rFonts w:ascii="微软雅黑" w:hAnsi="微软雅黑" w:hint="eastAsia"/>
+        </w:rPr>
+        <w:t>），必须把它转换为string，才能用</w:t>
+      </w:r>
+      <w:proofErr w:type="spellStart"/>
+      <w:r>
+        <w:rPr>
+          <w:rFonts w:ascii="微软雅黑" w:hAnsi="微软雅黑" w:hint="eastAsia"/>
+        </w:rPr>
+        <w:t>strings</w:t>
+      </w:r>
+      <w:r>
+        <w:rPr>
+          <w:rFonts w:ascii="微软雅黑" w:hAnsi="微软雅黑"/>
+        </w:rPr>
+        <w:t>.Split</w:t>
+      </w:r>
+      <w:proofErr w:type="spellEnd"/>
+      <w:r>
+        <w:rPr>
+          <w:rFonts w:ascii="微软雅黑" w:hAnsi="微软雅黑" w:hint="eastAsia"/>
+        </w:rPr>
+        <w:t>分割。我们会在3</w:t>
+      </w:r>
+      <w:r>
+        <w:rPr>
+          <w:rFonts w:ascii="微软雅黑" w:hAnsi="微软雅黑"/>
+        </w:rPr>
+        <w:t>.5.4</w:t>
+      </w:r>
+      <w:r>
+        <w:rPr>
+          <w:rFonts w:ascii="微软雅黑" w:hAnsi="微软雅黑" w:hint="eastAsia"/>
+        </w:rPr>
+        <w:t>节详细讲解字符串和字节切片。</w:t>
+      </w:r>
+    </w:p>
+    <w:p>
+      <w:pPr>
+        <w:rPr>
+          <w:rFonts w:ascii="微软雅黑" w:hAnsi="微软雅黑"/>
+        </w:rPr>
+      </w:pPr>
+    </w:p>
+    <w:p>
+      <w:pPr>
+        <w:rPr>
+          <w:rFonts w:ascii="微软雅黑" w:hAnsi="微软雅黑"/>
+        </w:rPr>
+      </w:pPr>
+      <w:r>
+        <w:rPr>
+          <w:rFonts w:ascii="微软雅黑" w:hAnsi="微软雅黑" w:hint="eastAsia"/>
+        </w:rPr>
+        <w:t>实现上，</w:t>
+      </w:r>
+      <w:proofErr w:type="spellStart"/>
+      <w:r>
+        <w:rPr>
+          <w:rFonts w:ascii="微软雅黑" w:hAnsi="微软雅黑" w:hint="eastAsia"/>
+        </w:rPr>
+        <w:t>bufio</w:t>
+      </w:r>
+      <w:r>
+        <w:rPr>
+          <w:rFonts w:ascii="微软雅黑" w:hAnsi="微软雅黑"/>
+        </w:rPr>
+        <w:t>.Scanner</w:t>
+      </w:r>
+      <w:proofErr w:type="spellEnd"/>
+      <w:r>
+        <w:rPr>
+          <w:rFonts w:ascii="微软雅黑" w:hAnsi="微软雅黑" w:hint="eastAsia"/>
+        </w:rPr>
+        <w:t>、</w:t>
+      </w:r>
+      <w:proofErr w:type="spellStart"/>
+      <w:r>
+        <w:rPr>
+          <w:rFonts w:ascii="微软雅黑" w:hAnsi="微软雅黑" w:hint="eastAsia"/>
+        </w:rPr>
+        <w:t>i</w:t>
+      </w:r>
+      <w:r>
+        <w:rPr>
+          <w:rFonts w:ascii="微软雅黑" w:hAnsi="微软雅黑"/>
+        </w:rPr>
+        <w:t>outil.ReadFile</w:t>
+      </w:r>
+      <w:proofErr w:type="spellEnd"/>
+      <w:r>
+        <w:rPr>
+          <w:rFonts w:ascii="微软雅黑" w:hAnsi="微软雅黑" w:hint="eastAsia"/>
+        </w:rPr>
+        <w:t>和</w:t>
+      </w:r>
+      <w:proofErr w:type="spellStart"/>
+      <w:r>
+        <w:rPr>
+          <w:rFonts w:ascii="微软雅黑" w:hAnsi="微软雅黑" w:hint="eastAsia"/>
+        </w:rPr>
+        <w:t>i</w:t>
+      </w:r>
+      <w:r>
+        <w:rPr>
+          <w:rFonts w:ascii="微软雅黑" w:hAnsi="微软雅黑"/>
+        </w:rPr>
+        <w:t>outil.WriteFile</w:t>
+      </w:r>
+      <w:proofErr w:type="spellEnd"/>
+      <w:r>
+        <w:rPr>
+          <w:rFonts w:ascii="微软雅黑" w:hAnsi="微软雅黑" w:hint="eastAsia"/>
+        </w:rPr>
+        <w:t>都使用*</w:t>
+      </w:r>
+      <w:proofErr w:type="spellStart"/>
+      <w:r>
+        <w:rPr>
+          <w:rFonts w:ascii="微软雅黑" w:hAnsi="微软雅黑"/>
+        </w:rPr>
+        <w:t>os.File</w:t>
+      </w:r>
+      <w:proofErr w:type="spellEnd"/>
+      <w:r>
+        <w:rPr>
+          <w:rFonts w:ascii="微软雅黑" w:hAnsi="微软雅黑" w:hint="eastAsia"/>
+        </w:rPr>
+        <w:t>的Read和Write方法，但是，大多数程序员还少需要直接调用那些低级（lower</w:t>
+      </w:r>
+      <w:r>
+        <w:rPr>
+          <w:rFonts w:ascii="微软雅黑" w:hAnsi="微软雅黑"/>
+        </w:rPr>
+        <w:t>-level</w:t>
+      </w:r>
+      <w:r>
+        <w:rPr>
+          <w:rFonts w:ascii="微软雅黑" w:hAnsi="微软雅黑" w:hint="eastAsia"/>
+        </w:rPr>
+        <w:t>）函数。高级</w:t>
+      </w:r>
+      <w:r>
+        <w:rPr>
+          <w:rFonts w:ascii="微软雅黑" w:hAnsi="微软雅黑" w:hint="eastAsia"/>
+        </w:rPr>
+        <w:lastRenderedPageBreak/>
+        <w:t>（higher</w:t>
+      </w:r>
+      <w:r>
+        <w:rPr>
+          <w:rFonts w:ascii="微软雅黑" w:hAnsi="微软雅黑"/>
+        </w:rPr>
+        <w:t>-level</w:t>
+      </w:r>
+      <w:r>
+        <w:rPr>
+          <w:rFonts w:ascii="微软雅黑" w:hAnsi="微软雅黑" w:hint="eastAsia"/>
+        </w:rPr>
+        <w:t>）函数，像</w:t>
+      </w:r>
+      <w:proofErr w:type="spellStart"/>
+      <w:r>
+        <w:rPr>
+          <w:rFonts w:ascii="微软雅黑" w:hAnsi="微软雅黑" w:hint="eastAsia"/>
+        </w:rPr>
+        <w:t>bufio</w:t>
+      </w:r>
+      <w:proofErr w:type="spellEnd"/>
+      <w:r>
+        <w:rPr>
+          <w:rFonts w:ascii="微软雅黑" w:hAnsi="微软雅黑" w:hint="eastAsia"/>
+        </w:rPr>
+        <w:t>和</w:t>
+      </w:r>
+      <w:proofErr w:type="spellStart"/>
+      <w:r>
+        <w:rPr>
+          <w:rFonts w:ascii="微软雅黑" w:hAnsi="微软雅黑" w:hint="eastAsia"/>
+        </w:rPr>
+        <w:t>io</w:t>
+      </w:r>
+      <w:proofErr w:type="spellEnd"/>
+      <w:r>
+        <w:rPr>
+          <w:rFonts w:ascii="微软雅黑" w:hAnsi="微软雅黑"/>
+        </w:rPr>
+        <w:t>/</w:t>
+      </w:r>
+      <w:proofErr w:type="spellStart"/>
+      <w:r>
+        <w:rPr>
+          <w:rFonts w:ascii="微软雅黑" w:hAnsi="微软雅黑"/>
+        </w:rPr>
+        <w:t>ioutil</w:t>
+      </w:r>
+      <w:proofErr w:type="spellEnd"/>
+      <w:r>
+        <w:rPr>
+          <w:rFonts w:ascii="微软雅黑" w:hAnsi="微软雅黑" w:hint="eastAsia"/>
+        </w:rPr>
+        <w:t>包中所提供的那些，用起来要容易点。</w:t>
+      </w:r>
+    </w:p>
+    <w:p>
+      <w:pPr>
+        <w:rPr>
+          <w:rFonts w:ascii="微软雅黑" w:hAnsi="微软雅黑"/>
+        </w:rPr>
+      </w:pPr>
+    </w:p>
+    <w:p>
+      <w:pPr>
+        <w:rPr>
+          <w:rFonts w:ascii="微软雅黑" w:hAnsi="微软雅黑"/>
+        </w:rPr>
+      </w:pPr>
+      <w:r>
+        <w:rPr>
+          <w:rFonts w:ascii="微软雅黑" w:hAnsi="微软雅黑" w:hint="eastAsia"/>
+        </w:rPr>
+        <w:t>练习1</w:t>
+      </w:r>
+      <w:r>
+        <w:rPr>
+          <w:rFonts w:ascii="微软雅黑" w:hAnsi="微软雅黑"/>
+        </w:rPr>
+        <w:t>.4</w:t>
+      </w:r>
+      <w:r>
+        <w:rPr>
+          <w:rFonts w:ascii="微软雅黑" w:hAnsi="微软雅黑" w:hint="eastAsia"/>
+        </w:rPr>
+        <w:t>：修改dup</w:t>
+      </w:r>
+      <w:r>
+        <w:rPr>
+          <w:rFonts w:ascii="微软雅黑" w:hAnsi="微软雅黑"/>
+        </w:rPr>
+        <w:t>2</w:t>
+      </w:r>
+      <w:r>
+        <w:rPr>
+          <w:rFonts w:ascii="微软雅黑" w:hAnsi="微软雅黑" w:hint="eastAsia"/>
+        </w:rPr>
+        <w:t>，出现重复的行时打印文件名称。</w:t>
+      </w:r>
+    </w:p>
+    <w:p>
+      <w:pPr>
+        <w:pStyle w:val="3"/>
+        <w:numPr>
+          <w:ilvl w:val="1"/>
+          <w:numId w:val="7"/>
+        </w:numPr>
+        <w:rPr>
+          <w:rFonts w:ascii="微软雅黑" w:hAnsi="微软雅黑"/>
+        </w:rPr>
+      </w:pPr>
+      <w:r>
+        <w:rPr>
+          <w:rFonts w:ascii="微软雅黑" w:hAnsi="微软雅黑" w:hint="eastAsia"/>
+        </w:rPr>
+        <w:t>GIF动画</w:t>
+      </w:r>
+    </w:p>
+    <w:p>
+      <w:pPr>
+        <w:rPr>
+          <w:rFonts w:ascii="微软雅黑" w:hAnsi="微软雅黑"/>
+        </w:rPr>
+      </w:pPr>
+      <w:r>
+        <w:rPr>
+          <w:rFonts w:ascii="微软雅黑" w:hAnsi="微软雅黑" w:hint="eastAsia"/>
+        </w:rPr>
+        <w:t>下面的程序会演示Go语言标准库里的image这个package的用法，我们会用这个包来生成一系列的bit</w:t>
+      </w:r>
+      <w:r>
+        <w:rPr>
+          <w:rFonts w:ascii="微软雅黑" w:hAnsi="微软雅黑"/>
+        </w:rPr>
+        <w:t>-mapped</w:t>
+      </w:r>
+      <w:r>
+        <w:rPr>
+          <w:rFonts w:ascii="微软雅黑" w:hAnsi="微软雅黑" w:hint="eastAsia"/>
+        </w:rPr>
+        <w:t>图，然后将这些图片编码为一个GIF动画。我们生成的图形名字叫利</w:t>
+      </w:r>
+      <w:proofErr w:type="gramStart"/>
+      <w:r>
+        <w:rPr>
+          <w:rFonts w:ascii="微软雅黑" w:hAnsi="微软雅黑" w:hint="eastAsia"/>
+        </w:rPr>
+        <w:t>萨</w:t>
+      </w:r>
+      <w:proofErr w:type="gramEnd"/>
+      <w:r>
+        <w:rPr>
+          <w:rFonts w:ascii="微软雅黑" w:hAnsi="微软雅黑" w:hint="eastAsia"/>
+        </w:rPr>
+        <w:t>如图形（</w:t>
+      </w:r>
+      <w:r>
+        <w:rPr>
+          <w:rFonts w:ascii="微软雅黑" w:hAnsi="微软雅黑"/>
+        </w:rPr>
+        <w:t>L</w:t>
+      </w:r>
+      <w:r>
+        <w:rPr>
+          <w:rFonts w:ascii="微软雅黑" w:hAnsi="微软雅黑" w:hint="eastAsia"/>
+        </w:rPr>
+        <w:t>issajous</w:t>
+      </w:r>
+      <w:r>
+        <w:rPr>
+          <w:rFonts w:ascii="微软雅黑" w:hAnsi="微软雅黑"/>
+        </w:rPr>
+        <w:t xml:space="preserve"> figures</w:t>
+      </w:r>
+      <w:r>
+        <w:rPr>
+          <w:rFonts w:ascii="微软雅黑" w:hAnsi="微软雅黑" w:hint="eastAsia"/>
+        </w:rPr>
+        <w:t>），这种效果是在</w:t>
+      </w:r>
+      <w:proofErr w:type="gramStart"/>
+      <w:r>
+        <w:rPr>
+          <w:rFonts w:ascii="微软雅黑" w:hAnsi="微软雅黑" w:hint="eastAsia"/>
+        </w:rPr>
+        <w:t>1</w:t>
+      </w:r>
+      <w:r>
+        <w:rPr>
+          <w:rFonts w:ascii="微软雅黑" w:hAnsi="微软雅黑"/>
+        </w:rPr>
+        <w:t>960</w:t>
+      </w:r>
+      <w:proofErr w:type="gramEnd"/>
+      <w:r>
+        <w:rPr>
+          <w:rFonts w:ascii="微软雅黑" w:hAnsi="微软雅黑" w:hint="eastAsia"/>
+        </w:rPr>
+        <w:t>年代的老电影里出现的一种视觉特效。它们</w:t>
+      </w:r>
+      <w:proofErr w:type="gramStart"/>
+      <w:r>
+        <w:rPr>
+          <w:rFonts w:ascii="微软雅黑" w:hAnsi="微软雅黑" w:hint="eastAsia"/>
+        </w:rPr>
+        <w:t>是协振子</w:t>
+      </w:r>
+      <w:proofErr w:type="gramEnd"/>
+      <w:r>
+        <w:rPr>
+          <w:rFonts w:ascii="微软雅黑" w:hAnsi="微软雅黑" w:hint="eastAsia"/>
+        </w:rPr>
+        <w:t>在两个纬度上振动所产生的曲线，比如两个sin正弦波分别在x轴和y轴输入会产生的曲线。图1</w:t>
+      </w:r>
+      <w:r>
+        <w:rPr>
+          <w:rFonts w:ascii="微软雅黑" w:hAnsi="微软雅黑"/>
+        </w:rPr>
+        <w:t>.1</w:t>
+      </w:r>
+      <w:r>
+        <w:rPr>
+          <w:rFonts w:ascii="微软雅黑" w:hAnsi="微软雅黑" w:hint="eastAsia"/>
+        </w:rPr>
+        <w:t>是这样的一个例子：</w:t>
+      </w:r>
+    </w:p>
+    <w:p>
+      <w:pPr>
+        <w:jc w:val="center"/>
+        <w:rPr>
+          <w:rFonts w:ascii="微软雅黑" w:hAnsi="微软雅黑"/>
+        </w:rPr>
+      </w:pPr>
+      <w:r>
+        <w:rPr>
+          <w:rFonts w:ascii="微软雅黑" w:hAnsi="微软雅黑" w:hint="eastAsia"/>
+          <w:noProof/>
+        </w:rPr>
+        <w:drawing>
+          <wp:inline distT="0" distB="0" distL="0" distR="0" wp14:anchorId="462EC789" wp14:editId="2CB2A256">
+            <wp:extent cx="5274310" cy="1618615"/>
+            <wp:effectExtent l="0" t="0" r="2540" b="635"/>
+            <wp:docPr id="3" name="图片 3"/>
+            <wp:cNvGraphicFramePr>
+              <a:graphicFrameLocks xmlns:a="http://schemas.openxmlformats.org/drawingml/2006/main" noChangeAspect="1"/>
+            </wp:cNvGraphicFramePr>
+            <a:graphic xmlns:a="http://schemas.openxmlformats.org/drawingml/2006/main">
+              <a:graphicData uri="http://schemas.openxmlformats.org/drawingml/2006/picture">
+                <pic:pic xmlns:pic="http://schemas.openxmlformats.org/drawingml/2006/picture">
+                  <pic:nvPicPr>
+                    <pic:cNvPr id="3" name="ch1-01.png"/>
+                    <pic:cNvPicPr/>
+                  </pic:nvPicPr>
+                  <pic:blipFill>
+                    <a:blip r:embed="rId24" cstate="print">
+                      <a:extLst>
+                        <a:ext uri="{28A0092B-C50C-407E-A947-70E740481C1C}">
+                          <a14:useLocalDpi xmlns:a14="http://schemas.microsoft.com/office/drawing/2010/main" val="0"/>
+                        </a:ext>
+                      </a:extLst>
+                    </a:blip>
+                    <a:stretch>
+                      <a:fillRect/>
+                    </a:stretch>
+                  </pic:blipFill>
+                  <pic:spPr>
+                    <a:xfrm>
+                      <a:off x="0" y="0"/>
+                      <a:ext cx="5274310" cy="1618615"/>
+                    </a:xfrm>
+                    <a:prstGeom prst="rect">
+                      <a:avLst/>
+                    </a:prstGeom>
+                  </pic:spPr>
+                </pic:pic>
+              </a:graphicData>
+            </a:graphic>
+          </wp:inline>
+        </w:drawing>
+      </w:r>
+    </w:p>
+    <w:p>
+      <w:pPr>
+        <w:rPr>
+          <w:rFonts w:ascii="微软雅黑" w:hAnsi="微软雅黑"/>
+        </w:rPr>
+      </w:pPr>
+    </w:p>
+    <w:p>
+      <w:pPr>
+        <w:rPr>
+          <w:rFonts w:ascii="微软雅黑" w:hAnsi="微软雅黑"/>
+        </w:rPr>
+      </w:pPr>
+      <w:r>
+        <w:rPr>
+          <w:rFonts w:ascii="微软雅黑" w:hAnsi="微软雅黑" w:hint="eastAsia"/>
+        </w:rPr>
+        <w:t>译注：要看这个程序的结果，需要将标准输出重定向到一个GIF图像文件（使用.</w:t>
+      </w:r>
+      <w:r>
+        <w:rPr>
+          <w:rFonts w:ascii="微软雅黑" w:hAnsi="微软雅黑"/>
+        </w:rPr>
+        <w:t>/Lissajous &gt; output.gif</w:t>
+      </w:r>
+      <w:r>
+        <w:rPr>
+          <w:rFonts w:ascii="微软雅黑" w:hAnsi="微软雅黑" w:hint="eastAsia"/>
+        </w:rPr>
+        <w:t>命令）。下面是GIF图像动画效果</w:t>
+      </w:r>
+      <w:r>
+        <w:rPr>
+          <w:rFonts w:ascii="微软雅黑" w:hAnsi="微软雅黑" w:hint="eastAsia"/>
+        </w:rPr>
+        <w:t>：</w:t>
+      </w:r>
+    </w:p>
+    <w:p>
+      <w:pPr>
+        <w:jc w:val="center"/>
+        <w:rPr>
+          <w:rFonts w:ascii="微软雅黑" w:hAnsi="微软雅黑"/>
+        </w:rPr>
+      </w:pPr>
+      <w:r>
+        <w:rPr>
+          <w:rFonts w:ascii="微软雅黑" w:hAnsi="微软雅黑" w:hint="eastAsia"/>
+          <w:noProof/>
+        </w:rPr>
+        <w:drawing>
+          <wp:inline distT="0" distB="0" distL="0" distR="0" wp14:anchorId="56B37032" wp14:editId="430F93C7">
+            <wp:extent cx="1914525" cy="1914525"/>
+            <wp:effectExtent l="0" t="0" r="9525" b="9525"/>
+            <wp:docPr id="4" name="图片 4"/>
+            <wp:cNvGraphicFramePr>
+              <a:graphicFrameLocks xmlns:a="http://schemas.openxmlformats.org/drawingml/2006/main" noChangeAspect="1"/>
+            </wp:cNvGraphicFramePr>
+            <a:graphic xmlns:a="http://schemas.openxmlformats.org/drawingml/2006/main">
+              <a:graphicData uri="http://schemas.openxmlformats.org/drawingml/2006/picture">
+                <pic:pic xmlns:pic="http://schemas.openxmlformats.org/drawingml/2006/picture">
+                  <pic:nvPicPr>
+                    <pic:cNvPr id="4" name="ch1-01.gif"/>
+                    <pic:cNvPicPr/>
+                  </pic:nvPicPr>
+                  <pic:blipFill>
+                    <a:blip r:embed="rId25">
+                      <a:extLst>
+                        <a:ext uri="{28A0092B-C50C-407E-A947-70E740481C1C}">
+                          <a14:useLocalDpi xmlns:a14="http://schemas.microsoft.com/office/drawing/2010/main" val="0"/>
+                        </a:ext>
+                      </a:extLst>
+                    </a:blip>
+                    <a:stretch>
+                      <a:fillRect/>
+                    </a:stretch>
+                  </pic:blipFill>
+                  <pic:spPr>
+                    <a:xfrm>
+                      <a:off x="0" y="0"/>
+                      <a:ext cx="1914525" cy="1914525"/>
+                    </a:xfrm>
+                    <a:prstGeom prst="rect">
+                      <a:avLst/>
+                    </a:prstGeom>
+                  </pic:spPr>
+                </pic:pic>
+              </a:graphicData>
+            </a:graphic>
+          </wp:inline>
+        </w:drawing>
+      </w:r>
+    </w:p>
+    <w:p>
+      <w:pPr>
+        <w:rPr>
+          <w:rFonts w:ascii="微软雅黑" w:hAnsi="微软雅黑"/>
+        </w:rPr>
+      </w:pPr>
+    </w:p>
+    <w:p>
+      <w:pPr>
+        <w:rPr>
+          <w:rFonts w:ascii="微软雅黑" w:hAnsi="微软雅黑"/>
+        </w:rPr>
+      </w:pPr>
+      <w:r>
+        <w:rPr>
+          <w:rFonts w:ascii="微软雅黑" w:hAnsi="微软雅黑" w:hint="eastAsia"/>
+        </w:rPr>
+        <w:t>这段代码里我们用了一些新的结构，包括const声明，struct结构体类型，复合声明。和我们举的其它的例子不太一样，这一个例子包含了浮点数运算。这些概念我们只在这里简单地说明一下，之后的章节会更详细地讲解。</w:t>
+      </w:r>
+    </w:p>
+    <w:p>
+      <w:pPr>
+        <w:rPr>
+          <w:rFonts w:ascii="微软雅黑" w:hAnsi="微软雅黑"/>
+        </w:rPr>
+      </w:pPr>
+    </w:p>
+    <w:p>
+      <w:pPr>
+        <w:rPr>
+          <w:rFonts w:ascii="微软雅黑" w:hAnsi="微软雅黑"/>
+        </w:rPr>
+      </w:pPr>
+      <w:r>
+        <w:rPr>
+          <w:rFonts w:ascii="微软雅黑" w:hAnsi="微软雅黑" w:hint="eastAsia"/>
+        </w:rPr>
+        <w:t>gopl</w:t>
+      </w:r>
+      <w:r>
+        <w:rPr>
+          <w:rFonts w:ascii="微软雅黑" w:hAnsi="微软雅黑"/>
+        </w:rPr>
+        <w:t>.io/ch1/Lissajous</w:t>
+      </w:r>
+    </w:p>
+    <w:p>
+      <w:pPr>
+        <w:shd w:val="clear" w:color="auto" w:fill="183055"/>
+        <w:rPr>
+          <w:rFonts w:ascii="微软雅黑" w:hAnsi="微软雅黑"/>
+        </w:rPr>
+      </w:pPr>
+      <w:r>
+        <w:rPr>
+          <w:rFonts w:ascii="微软雅黑" w:hAnsi="微软雅黑"/>
+        </w:rPr>
+        <w:t>// Lissajous generates GIF animations of random Lissajous figures.</w:t>
+      </w:r>
+    </w:p>
+    <w:p>
+      <w:pPr>
+        <w:shd w:val="clear" w:color="auto" w:fill="183055"/>
+        <w:rPr>
+          <w:rFonts w:ascii="微软雅黑" w:hAnsi="微软雅黑"/>
+        </w:rPr>
+      </w:pPr>
+      <w:r>
+        <w:rPr>
+          <w:rFonts w:ascii="微软雅黑" w:hAnsi="微软雅黑"/>
+        </w:rPr>
+        <w:t>package main</w:t>
+      </w:r>
+    </w:p>
+    <w:p>
+      <w:pPr>
+        <w:shd w:val="clear" w:color="auto" w:fill="183055"/>
+        <w:rPr>
+          <w:rFonts w:ascii="微软雅黑" w:hAnsi="微软雅黑"/>
+        </w:rPr>
+      </w:pPr>
+    </w:p>
+    <w:p>
+      <w:pPr>
+        <w:shd w:val="clear" w:color="auto" w:fill="183055"/>
+        <w:rPr>
+          <w:rFonts w:ascii="微软雅黑" w:hAnsi="微软雅黑"/>
+        </w:rPr>
+      </w:pPr>
+      <w:r>
+        <w:rPr>
+          <w:rFonts w:ascii="微软雅黑" w:hAnsi="微软雅黑"/>
+        </w:rPr>
+        <w:t>import (</w:t>
+      </w:r>
+    </w:p>
+    <w:p>
+      <w:pPr>
+        <w:shd w:val="clear" w:color="auto" w:fill="183055"/>
+        <w:rPr>
+          <w:rFonts w:ascii="微软雅黑" w:hAnsi="微软雅黑"/>
+        </w:rPr>
+      </w:pPr>
+      <w:r>
+        <w:rPr>
+          <w:rFonts w:ascii="微软雅黑" w:hAnsi="微软雅黑"/>
+        </w:rPr>
+        <w:tab/>
+        <w:t>"image"</w:t>
+      </w:r>
+    </w:p>
+    <w:p>
+      <w:pPr>
+        <w:shd w:val="clear" w:color="auto" w:fill="183055"/>
+        <w:rPr>
+          <w:rFonts w:ascii="微软雅黑" w:hAnsi="微软雅黑"/>
+        </w:rPr>
+      </w:pPr>
+      <w:r>
+        <w:rPr>
+          <w:rFonts w:ascii="微软雅黑" w:hAnsi="微软雅黑"/>
+        </w:rPr>
+        <w:tab/>
+        <w:t>"image/color"</w:t>
+      </w:r>
+    </w:p>
+    <w:p>
+      <w:pPr>
+        <w:shd w:val="clear" w:color="auto" w:fill="183055"/>
+        <w:rPr>
+          <w:rFonts w:ascii="微软雅黑" w:hAnsi="微软雅黑"/>
+        </w:rPr>
+      </w:pPr>
+      <w:r>
+        <w:rPr>
+          <w:rFonts w:ascii="微软雅黑" w:hAnsi="微软雅黑"/>
+        </w:rPr>
+        <w:tab/>
+        <w:t>"image/gif"</w:t>
+      </w:r>
+    </w:p>
+    <w:p>
+      <w:pPr>
+        <w:shd w:val="clear" w:color="auto" w:fill="183055"/>
+        <w:rPr>
+          <w:rFonts w:ascii="微软雅黑" w:hAnsi="微软雅黑"/>
+        </w:rPr>
+      </w:pPr>
+      <w:r>
+        <w:rPr>
+          <w:rFonts w:ascii="微软雅黑" w:hAnsi="微软雅黑"/>
+        </w:rPr>
+        <w:tab/>
+        <w:t>"</w:t>
+      </w:r>
+      <w:proofErr w:type="spellStart"/>
+      <w:r>
+        <w:rPr>
+          <w:rFonts w:ascii="微软雅黑" w:hAnsi="微软雅黑"/>
+        </w:rPr>
+        <w:t>io</w:t>
+      </w:r>
+      <w:proofErr w:type="spellEnd"/>
+      <w:r>
+        <w:rPr>
+          <w:rFonts w:ascii="微软雅黑" w:hAnsi="微软雅黑"/>
+        </w:rPr>
+        <w:t>"</w:t>
+      </w:r>
+    </w:p>
+    <w:p>
+      <w:pPr>
+        <w:shd w:val="clear" w:color="auto" w:fill="183055"/>
+        <w:rPr>
+          <w:rFonts w:ascii="微软雅黑" w:hAnsi="微软雅黑"/>
+        </w:rPr>
+      </w:pPr>
+      <w:r>
+        <w:rPr>
+          <w:rFonts w:ascii="微软雅黑" w:hAnsi="微软雅黑"/>
+        </w:rPr>
+        <w:tab/>
+        <w:t>"math"</w:t>
+      </w:r>
+    </w:p>
+    <w:p>
+      <w:pPr>
+        <w:shd w:val="clear" w:color="auto" w:fill="183055"/>
+        <w:rPr>
+          <w:rFonts w:ascii="微软雅黑" w:hAnsi="微软雅黑"/>
+        </w:rPr>
+      </w:pPr>
+      <w:r>
+        <w:rPr>
+          <w:rFonts w:ascii="微软雅黑" w:hAnsi="微软雅黑"/>
+        </w:rPr>
+        <w:tab/>
+        <w:t>"math/rand"</w:t>
+      </w:r>
+    </w:p>
+    <w:p>
+      <w:pPr>
+        <w:shd w:val="clear" w:color="auto" w:fill="183055"/>
+        <w:rPr>
+          <w:rFonts w:ascii="微软雅黑" w:hAnsi="微软雅黑"/>
+        </w:rPr>
+      </w:pPr>
+      <w:r>
+        <w:rPr>
+          <w:rFonts w:ascii="微软雅黑" w:hAnsi="微软雅黑"/>
+        </w:rPr>
+        <w:tab/>
+        <w:t>"</w:t>
+      </w:r>
+      <w:proofErr w:type="spellStart"/>
+      <w:r>
+        <w:rPr>
+          <w:rFonts w:ascii="微软雅黑" w:hAnsi="微软雅黑"/>
+        </w:rPr>
+        <w:t>os</w:t>
+      </w:r>
+      <w:proofErr w:type="spellEnd"/>
+      <w:r>
+        <w:rPr>
+          <w:rFonts w:ascii="微软雅黑" w:hAnsi="微软雅黑"/>
+        </w:rPr>
+        <w:t>"</w:t>
+      </w:r>
+    </w:p>
+    <w:p>
+      <w:pPr>
+        <w:shd w:val="clear" w:color="auto" w:fill="183055"/>
+        <w:rPr>
+          <w:rFonts w:ascii="微软雅黑" w:hAnsi="微软雅黑"/>
+        </w:rPr>
+      </w:pPr>
+      <w:r>
+        <w:rPr>
+          <w:rFonts w:ascii="微软雅黑" w:hAnsi="微软雅黑"/>
+        </w:rPr>
+        <w:t>)</w:t>
+      </w:r>
+    </w:p>
+    <w:p>
+      <w:pPr>
+        <w:shd w:val="clear" w:color="auto" w:fill="183055"/>
+        <w:rPr>
+          <w:rFonts w:ascii="微软雅黑" w:hAnsi="微软雅黑"/>
+        </w:rPr>
+      </w:pPr>
+    </w:p>
+    <w:p>
+      <w:pPr>
+        <w:shd w:val="clear" w:color="auto" w:fill="183055"/>
+        <w:rPr>
+          <w:rFonts w:ascii="微软雅黑" w:hAnsi="微软雅黑"/>
+        </w:rPr>
+      </w:pPr>
+      <w:r>
+        <w:rPr>
+          <w:rFonts w:ascii="微软雅黑" w:hAnsi="微软雅黑"/>
+        </w:rPr>
+        <w:t xml:space="preserve">var palette = </w:t>
+      </w:r>
+      <w:proofErr w:type="gramStart"/>
+      <w:r>
+        <w:rPr>
+          <w:rFonts w:ascii="微软雅黑" w:hAnsi="微软雅黑"/>
+        </w:rPr>
+        <w:t>[]</w:t>
+      </w:r>
+      <w:proofErr w:type="spellStart"/>
+      <w:r>
+        <w:rPr>
+          <w:rFonts w:ascii="微软雅黑" w:hAnsi="微软雅黑"/>
+        </w:rPr>
+        <w:t>color</w:t>
+      </w:r>
+      <w:proofErr w:type="gramEnd"/>
+      <w:r>
+        <w:rPr>
+          <w:rFonts w:ascii="微软雅黑" w:hAnsi="微软雅黑"/>
+        </w:rPr>
+        <w:t>.Color</w:t>
+      </w:r>
+      <w:proofErr w:type="spellEnd"/>
+      <w:r>
+        <w:rPr>
+          <w:rFonts w:ascii="微软雅黑" w:hAnsi="微软雅黑"/>
+        </w:rPr>
+        <w:t>{</w:t>
+      </w:r>
+      <w:proofErr w:type="spellStart"/>
+      <w:r>
+        <w:rPr>
+          <w:rFonts w:ascii="微软雅黑" w:hAnsi="微软雅黑"/>
+        </w:rPr>
+        <w:t>color.White</w:t>
+      </w:r>
+      <w:proofErr w:type="spellEnd"/>
+      <w:r>
+        <w:rPr>
+          <w:rFonts w:ascii="微软雅黑" w:hAnsi="微软雅黑"/>
+        </w:rPr>
+        <w:t xml:space="preserve">, </w:t>
+      </w:r>
+      <w:proofErr w:type="spellStart"/>
+      <w:r>
+        <w:rPr>
+          <w:rFonts w:ascii="微软雅黑" w:hAnsi="微软雅黑"/>
+        </w:rPr>
+        <w:t>color.Black</w:t>
+      </w:r>
+      <w:proofErr w:type="spellEnd"/>
+      <w:r>
+        <w:rPr>
+          <w:rFonts w:ascii="微软雅黑" w:hAnsi="微软雅黑"/>
+        </w:rPr>
+        <w:t>}</w:t>
+      </w:r>
+    </w:p>
+    <w:p>
+      <w:pPr>
+        <w:shd w:val="clear" w:color="auto" w:fill="183055"/>
+        <w:rPr>
+          <w:rFonts w:ascii="微软雅黑" w:hAnsi="微软雅黑"/>
+        </w:rPr>
+      </w:pPr>
+    </w:p>
+    <w:p>
+      <w:pPr>
+        <w:shd w:val="clear" w:color="auto" w:fill="183055"/>
+        <w:rPr>
+          <w:rFonts w:ascii="微软雅黑" w:hAnsi="微软雅黑"/>
+        </w:rPr>
+      </w:pPr>
+      <w:r>
+        <w:rPr>
+          <w:rFonts w:ascii="微软雅黑" w:hAnsi="微软雅黑"/>
+        </w:rPr>
+        <w:t>const (</w:t>
+      </w:r>
+    </w:p>
+    <w:p>
+      <w:pPr>
+        <w:shd w:val="clear" w:color="auto" w:fill="183055"/>
+        <w:rPr>
+          <w:rFonts w:ascii="微软雅黑" w:hAnsi="微软雅黑"/>
+        </w:rPr>
+      </w:pPr>
+      <w:r>
+        <w:rPr>
+          <w:rFonts w:ascii="微软雅黑" w:hAnsi="微软雅黑"/>
+        </w:rPr>
+        <w:lastRenderedPageBreak/>
+        <w:tab/>
+      </w:r>
+      <w:proofErr w:type="spellStart"/>
+      <w:r>
+        <w:rPr>
+          <w:rFonts w:ascii="微软雅黑" w:hAnsi="微软雅黑"/>
+        </w:rPr>
+        <w:t>whiteIndex</w:t>
+      </w:r>
+      <w:proofErr w:type="spellEnd"/>
+      <w:r>
+        <w:rPr>
+          <w:rFonts w:ascii="微软雅黑" w:hAnsi="微软雅黑"/>
+        </w:rPr>
+        <w:t xml:space="preserve"> = 0 // first color in palette</w:t>
+      </w:r>
+    </w:p>
+    <w:p>
+      <w:pPr>
+        <w:shd w:val="clear" w:color="auto" w:fill="183055"/>
+        <w:rPr>
+          <w:rFonts w:ascii="微软雅黑" w:hAnsi="微软雅黑"/>
+        </w:rPr>
+      </w:pPr>
+      <w:r>
+        <w:rPr>
+          <w:rFonts w:ascii="微软雅黑" w:hAnsi="微软雅黑"/>
+        </w:rPr>
+        <w:tab/>
+      </w:r>
+      <w:proofErr w:type="spellStart"/>
+      <w:r>
+        <w:rPr>
+          <w:rFonts w:ascii="微软雅黑" w:hAnsi="微软雅黑"/>
+        </w:rPr>
+        <w:t>blackIndex</w:t>
+      </w:r>
+      <w:proofErr w:type="spellEnd"/>
+      <w:r>
+        <w:rPr>
+          <w:rFonts w:ascii="微软雅黑" w:hAnsi="微软雅黑"/>
+        </w:rPr>
+        <w:t xml:space="preserve"> = 1 // next color in palette</w:t>
+      </w:r>
+    </w:p>
+    <w:p>
+      <w:pPr>
+        <w:shd w:val="clear" w:color="auto" w:fill="183055"/>
+        <w:rPr>
+          <w:rFonts w:ascii="微软雅黑" w:hAnsi="微软雅黑"/>
+        </w:rPr>
+      </w:pPr>
+      <w:r>
+        <w:rPr>
+          <w:rFonts w:ascii="微软雅黑" w:hAnsi="微软雅黑"/>
+        </w:rPr>
+        <w:t>)</w:t>
+      </w:r>
+    </w:p>
+    <w:p>
+      <w:pPr>
+        <w:shd w:val="clear" w:color="auto" w:fill="183055"/>
+        <w:rPr>
+          <w:rFonts w:ascii="微软雅黑" w:hAnsi="微软雅黑"/>
+        </w:rPr>
+      </w:pPr>
+    </w:p>
+    <w:p>
+      <w:pPr>
+        <w:shd w:val="clear" w:color="auto" w:fill="183055"/>
+        <w:rPr>
+          <w:rFonts w:ascii="微软雅黑" w:hAnsi="微软雅黑"/>
+        </w:rPr>
+      </w:pPr>
+      <w:proofErr w:type="spellStart"/>
+      <w:r>
+        <w:rPr>
+          <w:rFonts w:ascii="微软雅黑" w:hAnsi="微软雅黑"/>
+        </w:rPr>
+        <w:t>func</w:t>
+      </w:r>
+      <w:proofErr w:type="spellEnd"/>
+      <w:r>
+        <w:rPr>
+          <w:rFonts w:ascii="微软雅黑" w:hAnsi="微软雅黑"/>
+        </w:rPr>
+        <w:t xml:space="preserve"> </w:t>
+      </w:r>
+      <w:proofErr w:type="gramStart"/>
+      <w:r>
+        <w:rPr>
+          <w:rFonts w:ascii="微软雅黑" w:hAnsi="微软雅黑"/>
+        </w:rPr>
+        <w:t>main(</w:t>
+      </w:r>
+      <w:proofErr w:type="gramEnd"/>
+      <w:r>
+        <w:rPr>
+          <w:rFonts w:ascii="微软雅黑" w:hAnsi="微软雅黑"/>
+        </w:rPr>
+        <w:t>) {</w:t>
+      </w:r>
+    </w:p>
+    <w:p>
+      <w:pPr>
+        <w:shd w:val="clear" w:color="auto" w:fill="183055"/>
+        <w:rPr>
+          <w:rFonts w:ascii="微软雅黑" w:hAnsi="微软雅黑"/>
+        </w:rPr>
+      </w:pPr>
+      <w:r>
+        <w:rPr>
+          <w:rFonts w:ascii="微软雅黑" w:hAnsi="微软雅黑"/>
+        </w:rPr>
+        <w:tab/>
+      </w:r>
+      <w:proofErr w:type="spellStart"/>
+      <w:r>
+        <w:rPr>
+          <w:rFonts w:ascii="微软雅黑" w:hAnsi="微软雅黑"/>
+        </w:rPr>
+        <w:t>lissajous</w:t>
+      </w:r>
+      <w:proofErr w:type="spellEnd"/>
+      <w:r>
+        <w:rPr>
+          <w:rFonts w:ascii="微软雅黑" w:hAnsi="微软雅黑"/>
+        </w:rPr>
+        <w:t>(</w:t>
+      </w:r>
+      <w:proofErr w:type="spellStart"/>
+      <w:proofErr w:type="gramStart"/>
+      <w:r>
+        <w:rPr>
+          <w:rFonts w:ascii="微软雅黑" w:hAnsi="微软雅黑"/>
+        </w:rPr>
+        <w:t>os.Stdout</w:t>
+      </w:r>
+      <w:proofErr w:type="spellEnd"/>
+      <w:proofErr w:type="gramEnd"/>
+      <w:r>
+        <w:rPr>
+          <w:rFonts w:ascii="微软雅黑" w:hAnsi="微软雅黑"/>
+        </w:rPr>
+        <w:t>)</w:t>
+      </w:r>
+    </w:p>
+    <w:p>
+      <w:pPr>
+        <w:shd w:val="clear" w:color="auto" w:fill="183055"/>
+        <w:rPr>
+          <w:rFonts w:ascii="微软雅黑" w:hAnsi="微软雅黑"/>
+        </w:rPr>
+      </w:pPr>
+      <w:r>
+        <w:rPr>
+          <w:rFonts w:ascii="微软雅黑" w:hAnsi="微软雅黑"/>
+        </w:rPr>
+        <w:t>}</w:t>
+      </w:r>
+    </w:p>
+    <w:p>
+      <w:pPr>
+        <w:shd w:val="clear" w:color="auto" w:fill="183055"/>
+        <w:rPr>
+          <w:rFonts w:ascii="微软雅黑" w:hAnsi="微软雅黑"/>
+        </w:rPr>
+      </w:pPr>
+    </w:p>
+    <w:p>
+      <w:pPr>
+        <w:shd w:val="clear" w:color="auto" w:fill="183055"/>
+        <w:rPr>
+          <w:rFonts w:ascii="微软雅黑" w:hAnsi="微软雅黑"/>
+        </w:rPr>
+      </w:pPr>
+      <w:proofErr w:type="spellStart"/>
+      <w:r>
+        <w:rPr>
+          <w:rFonts w:ascii="微软雅黑" w:hAnsi="微软雅黑"/>
+        </w:rPr>
+        <w:t>func</w:t>
+      </w:r>
+      <w:proofErr w:type="spellEnd"/>
+      <w:r>
+        <w:rPr>
+          <w:rFonts w:ascii="微软雅黑" w:hAnsi="微软雅黑"/>
+        </w:rPr>
+        <w:t xml:space="preserve"> </w:t>
+      </w:r>
+      <w:proofErr w:type="spellStart"/>
+      <w:proofErr w:type="gramStart"/>
+      <w:r>
+        <w:rPr>
+          <w:rFonts w:ascii="微软雅黑" w:hAnsi="微软雅黑"/>
+        </w:rPr>
+        <w:t>lissajous</w:t>
+      </w:r>
+      <w:proofErr w:type="spellEnd"/>
+      <w:r>
+        <w:rPr>
+          <w:rFonts w:ascii="微软雅黑" w:hAnsi="微软雅黑"/>
+        </w:rPr>
+        <w:t>(</w:t>
+      </w:r>
+      <w:proofErr w:type="gramEnd"/>
+      <w:r>
+        <w:rPr>
+          <w:rFonts w:ascii="微软雅黑" w:hAnsi="微软雅黑"/>
+        </w:rPr>
+        <w:t xml:space="preserve">out </w:t>
+      </w:r>
+      <w:proofErr w:type="spellStart"/>
+      <w:r>
+        <w:rPr>
+          <w:rFonts w:ascii="微软雅黑" w:hAnsi="微软雅黑"/>
+        </w:rPr>
+        <w:t>io.Writer</w:t>
+      </w:r>
+      <w:proofErr w:type="spellEnd"/>
+      <w:r>
+        <w:rPr>
+          <w:rFonts w:ascii="微软雅黑" w:hAnsi="微软雅黑"/>
+        </w:rPr>
+        <w:t>) {</w:t>
+      </w:r>
+    </w:p>
+    <w:p>
+      <w:pPr>
+        <w:shd w:val="clear" w:color="auto" w:fill="183055"/>
+        <w:rPr>
+          <w:rFonts w:ascii="微软雅黑" w:hAnsi="微软雅黑"/>
+        </w:rPr>
+      </w:pPr>
+      <w:r>
+        <w:rPr>
+          <w:rFonts w:ascii="微软雅黑" w:hAnsi="微软雅黑"/>
+        </w:rPr>
+        <w:tab/>
+        <w:t>const (</w:t>
+      </w:r>
+    </w:p>
+    <w:p>
+      <w:pPr>
+        <w:shd w:val="clear" w:color="auto" w:fill="183055"/>
+        <w:rPr>
+          <w:rFonts w:ascii="微软雅黑" w:hAnsi="微软雅黑"/>
+        </w:rPr>
+      </w:pPr>
+      <w:r>
+        <w:rPr>
+          <w:rFonts w:ascii="微软雅黑" w:hAnsi="微软雅黑"/>
+        </w:rPr>
+        <w:tab/>
+      </w:r>
+      <w:r>
+        <w:rPr>
+          <w:rFonts w:ascii="微软雅黑" w:hAnsi="微软雅黑"/>
+        </w:rPr>
+        <w:tab/>
+      </w:r>
+      <w:proofErr w:type="gramStart"/>
+      <w:r>
+        <w:rPr>
+          <w:rFonts w:ascii="微软雅黑" w:hAnsi="微软雅黑"/>
+        </w:rPr>
+        <w:t>cycles  =</w:t>
+      </w:r>
+      <w:proofErr w:type="gramEnd"/>
+      <w:r>
+        <w:rPr>
+          <w:rFonts w:ascii="微软雅黑" w:hAnsi="微软雅黑"/>
+        </w:rPr>
+        <w:t xml:space="preserve"> 5     //number of complete x oscillator revolutions</w:t>
+      </w:r>
+    </w:p>
+    <w:p>
+      <w:pPr>
+        <w:shd w:val="clear" w:color="auto" w:fill="183055"/>
+        <w:rPr>
+          <w:rFonts w:ascii="微软雅黑" w:hAnsi="微软雅黑"/>
+        </w:rPr>
+      </w:pPr>
+      <w:r>
+        <w:rPr>
+          <w:rFonts w:ascii="微软雅黑" w:hAnsi="微软雅黑"/>
+        </w:rPr>
+        <w:tab/>
+      </w:r>
+      <w:r>
+        <w:rPr>
+          <w:rFonts w:ascii="微软雅黑" w:hAnsi="微软雅黑"/>
+        </w:rPr>
+        <w:tab/>
+        <w:t>res     = 0.001 // angular resolution</w:t>
+      </w:r>
+    </w:p>
+    <w:p>
+      <w:pPr>
+        <w:shd w:val="clear" w:color="auto" w:fill="183055"/>
+        <w:rPr>
+          <w:rFonts w:ascii="微软雅黑" w:hAnsi="微软雅黑"/>
+        </w:rPr>
+      </w:pPr>
+      <w:r>
+        <w:rPr>
+          <w:rFonts w:ascii="微软雅黑" w:hAnsi="微软雅黑"/>
+        </w:rPr>
+        <w:tab/>
+      </w:r>
+      <w:r>
+        <w:rPr>
+          <w:rFonts w:ascii="微软雅黑" w:hAnsi="微软雅黑"/>
+        </w:rPr>
+        <w:tab/>
+        <w:t>size    = 100   // image canvas covers [-</w:t>
+      </w:r>
+      <w:proofErr w:type="spellStart"/>
+      <w:proofErr w:type="gramStart"/>
+      <w:r>
+        <w:rPr>
+          <w:rFonts w:ascii="微软雅黑" w:hAnsi="微软雅黑"/>
+        </w:rPr>
+        <w:t>size..</w:t>
+      </w:r>
+      <w:proofErr w:type="gramEnd"/>
+      <w:r>
+        <w:rPr>
+          <w:rFonts w:ascii="微软雅黑" w:hAnsi="微软雅黑"/>
+        </w:rPr>
+        <w:t>+size</w:t>
+      </w:r>
+      <w:proofErr w:type="spellEnd"/>
+      <w:r>
+        <w:rPr>
+          <w:rFonts w:ascii="微软雅黑" w:hAnsi="微软雅黑"/>
+        </w:rPr>
+        <w:t>]</w:t>
+      </w:r>
+    </w:p>
+    <w:p>
+      <w:pPr>
+        <w:shd w:val="clear" w:color="auto" w:fill="183055"/>
+        <w:rPr>
+          <w:rFonts w:ascii="微软雅黑" w:hAnsi="微软雅黑"/>
+        </w:rPr>
+      </w:pPr>
+      <w:r>
+        <w:rPr>
+          <w:rFonts w:ascii="微软雅黑" w:hAnsi="微软雅黑"/>
+        </w:rPr>
+        <w:tab/>
+      </w:r>
+      <w:r>
+        <w:rPr>
+          <w:rFonts w:ascii="微软雅黑" w:hAnsi="微软雅黑"/>
+        </w:rPr>
+        <w:tab/>
+      </w:r>
+      <w:proofErr w:type="spellStart"/>
+      <w:r>
+        <w:rPr>
+          <w:rFonts w:ascii="微软雅黑" w:hAnsi="微软雅黑"/>
+        </w:rPr>
+        <w:t>nframes</w:t>
+      </w:r>
+      <w:proofErr w:type="spellEnd"/>
+      <w:r>
+        <w:rPr>
+          <w:rFonts w:ascii="微软雅黑" w:hAnsi="微软雅黑"/>
+        </w:rPr>
+        <w:t xml:space="preserve"> = 64    // number of animation frames</w:t>
+      </w:r>
+    </w:p>
+    <w:p>
+      <w:pPr>
+        <w:shd w:val="clear" w:color="auto" w:fill="183055"/>
+        <w:rPr>
+          <w:rFonts w:ascii="微软雅黑" w:hAnsi="微软雅黑"/>
+        </w:rPr>
+      </w:pPr>
+      <w:r>
+        <w:rPr>
+          <w:rFonts w:ascii="微软雅黑" w:hAnsi="微软雅黑"/>
+        </w:rPr>
+        <w:tab/>
+      </w:r>
+      <w:r>
+        <w:rPr>
+          <w:rFonts w:ascii="微软雅黑" w:hAnsi="微软雅黑"/>
+        </w:rPr>
+        <w:tab/>
+        <w:t>delay   = 8     //delay between frames in 10ms units</w:t>
+      </w:r>
+    </w:p>
+    <w:p>
+      <w:pPr>
+        <w:shd w:val="clear" w:color="auto" w:fill="183055"/>
+        <w:rPr>
+          <w:rFonts w:ascii="微软雅黑" w:hAnsi="微软雅黑"/>
+        </w:rPr>
+      </w:pPr>
+      <w:r>
+        <w:rPr>
+          <w:rFonts w:ascii="微软雅黑" w:hAnsi="微软雅黑"/>
+        </w:rPr>
+        <w:tab/>
+        <w:t>)</w:t>
+      </w:r>
+    </w:p>
+    <w:p>
+      <w:pPr>
+        <w:shd w:val="clear" w:color="auto" w:fill="183055"/>
+        <w:rPr>
+          <w:rFonts w:ascii="微软雅黑" w:hAnsi="微软雅黑"/>
+        </w:rPr>
+      </w:pPr>
+    </w:p>
+    <w:p>
+      <w:pPr>
+        <w:shd w:val="clear" w:color="auto" w:fill="183055"/>
+        <w:rPr>
+          <w:rFonts w:ascii="微软雅黑" w:hAnsi="微软雅黑"/>
+        </w:rPr>
+      </w:pPr>
+      <w:r>
+        <w:rPr>
+          <w:rFonts w:ascii="微软雅黑" w:hAnsi="微软雅黑"/>
+        </w:rPr>
+        <w:tab/>
+      </w:r>
+      <w:proofErr w:type="spellStart"/>
+      <w:proofErr w:type="gramStart"/>
+      <w:r>
+        <w:rPr>
+          <w:rFonts w:ascii="微软雅黑" w:hAnsi="微软雅黑"/>
+        </w:rPr>
+        <w:t>freq</w:t>
+      </w:r>
+      <w:proofErr w:type="spellEnd"/>
+      <w:r>
+        <w:rPr>
+          <w:rFonts w:ascii="微软雅黑" w:hAnsi="微软雅黑"/>
+        </w:rPr>
+        <w:t xml:space="preserve"> :</w:t>
+      </w:r>
+      <w:proofErr w:type="gramEnd"/>
+      <w:r>
+        <w:rPr>
+          <w:rFonts w:ascii="微软雅黑" w:hAnsi="微软雅黑"/>
+        </w:rPr>
+        <w:t>= rand.Float64() * 3.0 // relative frequency of  y oscillator</w:t>
+      </w:r>
+    </w:p>
+    <w:p>
+      <w:pPr>
+        <w:shd w:val="clear" w:color="auto" w:fill="183055"/>
+        <w:rPr>
+          <w:rFonts w:ascii="微软雅黑" w:hAnsi="微软雅黑"/>
+        </w:rPr>
+      </w:pPr>
+      <w:r>
+        <w:rPr>
+          <w:rFonts w:ascii="微软雅黑" w:hAnsi="微软雅黑"/>
+        </w:rPr>
+        <w:tab/>
+      </w:r>
+      <w:proofErr w:type="spellStart"/>
+      <w:proofErr w:type="gramStart"/>
+      <w:r>
+        <w:rPr>
+          <w:rFonts w:ascii="微软雅黑" w:hAnsi="微软雅黑"/>
+        </w:rPr>
+        <w:t>anim</w:t>
+      </w:r>
+      <w:proofErr w:type="spellEnd"/>
+      <w:r>
+        <w:rPr>
+          <w:rFonts w:ascii="微软雅黑" w:hAnsi="微软雅黑"/>
+        </w:rPr>
+        <w:t xml:space="preserve"> :</w:t>
+      </w:r>
+      <w:proofErr w:type="gramEnd"/>
+      <w:r>
+        <w:rPr>
+          <w:rFonts w:ascii="微软雅黑" w:hAnsi="微软雅黑"/>
+        </w:rPr>
+        <w:t>= gif.GIF{</w:t>
+      </w:r>
+      <w:proofErr w:type="spellStart"/>
+      <w:r>
+        <w:rPr>
+          <w:rFonts w:ascii="微软雅黑" w:hAnsi="微软雅黑"/>
+        </w:rPr>
+        <w:t>LoopCount</w:t>
+      </w:r>
+      <w:proofErr w:type="spellEnd"/>
+      <w:r>
+        <w:rPr>
+          <w:rFonts w:ascii="微软雅黑" w:hAnsi="微软雅黑"/>
+        </w:rPr>
+        <w:t xml:space="preserve">: </w:t>
+      </w:r>
+      <w:proofErr w:type="spellStart"/>
+      <w:r>
+        <w:rPr>
+          <w:rFonts w:ascii="微软雅黑" w:hAnsi="微软雅黑"/>
+        </w:rPr>
+        <w:t>nframes</w:t>
+      </w:r>
+      <w:proofErr w:type="spellEnd"/>
+      <w:r>
+        <w:rPr>
+          <w:rFonts w:ascii="微软雅黑" w:hAnsi="微软雅黑"/>
+        </w:rPr>
+        <w:t>}</w:t>
+      </w:r>
+    </w:p>
+    <w:p>
+      <w:pPr>
+        <w:shd w:val="clear" w:color="auto" w:fill="183055"/>
+        <w:rPr>
+          <w:rFonts w:ascii="微软雅黑" w:hAnsi="微软雅黑"/>
+        </w:rPr>
+      </w:pPr>
+      <w:r>
+        <w:rPr>
+          <w:rFonts w:ascii="微软雅黑" w:hAnsi="微软雅黑"/>
+        </w:rPr>
+        <w:tab/>
+      </w:r>
+      <w:proofErr w:type="gramStart"/>
+      <w:r>
+        <w:rPr>
+          <w:rFonts w:ascii="微软雅黑" w:hAnsi="微软雅黑"/>
+        </w:rPr>
+        <w:t>phase :</w:t>
+      </w:r>
+      <w:proofErr w:type="gramEnd"/>
+      <w:r>
+        <w:rPr>
+          <w:rFonts w:ascii="微软雅黑" w:hAnsi="微软雅黑"/>
+        </w:rPr>
+        <w:t>= 0.0 // phase difference</w:t>
+      </w:r>
+    </w:p>
+    <w:p>
+      <w:pPr>
+        <w:shd w:val="clear" w:color="auto" w:fill="183055"/>
+        <w:rPr>
+          <w:rFonts w:ascii="微软雅黑" w:hAnsi="微软雅黑"/>
+        </w:rPr>
+      </w:pPr>
+      <w:r>
+        <w:rPr>
+          <w:rFonts w:ascii="微软雅黑" w:hAnsi="微软雅黑"/>
+        </w:rPr>
+        <w:tab/>
+        <w:t xml:space="preserve">for </w:t>
+      </w:r>
+      <w:proofErr w:type="spellStart"/>
+      <w:proofErr w:type="gramStart"/>
+      <w:r>
+        <w:rPr>
+          <w:rFonts w:ascii="微软雅黑" w:hAnsi="微软雅黑"/>
+        </w:rPr>
+        <w:t>i</w:t>
+      </w:r>
+      <w:proofErr w:type="spellEnd"/>
+      <w:r>
+        <w:rPr>
+          <w:rFonts w:ascii="微软雅黑" w:hAnsi="微软雅黑"/>
+        </w:rPr>
+        <w:t xml:space="preserve"> :</w:t>
+      </w:r>
+      <w:proofErr w:type="gramEnd"/>
+      <w:r>
+        <w:rPr>
+          <w:rFonts w:ascii="微软雅黑" w:hAnsi="微软雅黑"/>
+        </w:rPr>
+        <w:t xml:space="preserve">= 0; </w:t>
+      </w:r>
+      <w:proofErr w:type="spellStart"/>
+      <w:r>
+        <w:rPr>
+          <w:rFonts w:ascii="微软雅黑" w:hAnsi="微软雅黑"/>
+        </w:rPr>
+        <w:t>i</w:t>
+      </w:r>
+      <w:proofErr w:type="spellEnd"/>
+      <w:r>
+        <w:rPr>
+          <w:rFonts w:ascii="微软雅黑" w:hAnsi="微软雅黑"/>
+        </w:rPr>
+        <w:t xml:space="preserve"> &lt; </w:t>
+      </w:r>
+      <w:proofErr w:type="spellStart"/>
+      <w:r>
+        <w:rPr>
+          <w:rFonts w:ascii="微软雅黑" w:hAnsi="微软雅黑"/>
+        </w:rPr>
+        <w:t>nframes</w:t>
+      </w:r>
+      <w:proofErr w:type="spellEnd"/>
+      <w:r>
+        <w:rPr>
+          <w:rFonts w:ascii="微软雅黑" w:hAnsi="微软雅黑"/>
+        </w:rPr>
+        <w:t xml:space="preserve">; </w:t>
+      </w:r>
+      <w:proofErr w:type="spellStart"/>
+      <w:r>
+        <w:rPr>
+          <w:rFonts w:ascii="微软雅黑" w:hAnsi="微软雅黑"/>
+        </w:rPr>
+        <w:t>i</w:t>
+      </w:r>
+      <w:proofErr w:type="spellEnd"/>
+      <w:r>
+        <w:rPr>
+          <w:rFonts w:ascii="微软雅黑" w:hAnsi="微软雅黑"/>
+        </w:rPr>
+        <w:t>++ {</w:t>
+      </w:r>
+    </w:p>
+    <w:p>
+      <w:pPr>
+        <w:shd w:val="clear" w:color="auto" w:fill="183055"/>
+        <w:rPr>
+          <w:rFonts w:ascii="微软雅黑" w:hAnsi="微软雅黑"/>
+        </w:rPr>
+      </w:pPr>
+      <w:r>
+        <w:rPr>
+          <w:rFonts w:ascii="微软雅黑" w:hAnsi="微软雅黑"/>
+        </w:rPr>
+        <w:tab/>
+      </w:r>
+      <w:r>
+        <w:rPr>
+          <w:rFonts w:ascii="微软雅黑" w:hAnsi="微软雅黑"/>
+        </w:rPr>
+        <w:tab/>
+      </w:r>
+      <w:proofErr w:type="spellStart"/>
+      <w:proofErr w:type="gramStart"/>
+      <w:r>
+        <w:rPr>
+          <w:rFonts w:ascii="微软雅黑" w:hAnsi="微软雅黑"/>
+        </w:rPr>
+        <w:t>rect</w:t>
+      </w:r>
+      <w:proofErr w:type="spellEnd"/>
+      <w:r>
+        <w:rPr>
+          <w:rFonts w:ascii="微软雅黑" w:hAnsi="微软雅黑"/>
+        </w:rPr>
+        <w:t xml:space="preserve"> :</w:t>
+      </w:r>
+      <w:proofErr w:type="gramEnd"/>
+      <w:r>
+        <w:rPr>
+          <w:rFonts w:ascii="微软雅黑" w:hAnsi="微软雅黑"/>
+        </w:rPr>
+        <w:t xml:space="preserve">= </w:t>
+      </w:r>
+      <w:proofErr w:type="spellStart"/>
+      <w:r>
+        <w:rPr>
+          <w:rFonts w:ascii="微软雅黑" w:hAnsi="微软雅黑"/>
+        </w:rPr>
+        <w:t>image.Rect</w:t>
+      </w:r>
+      <w:proofErr w:type="spellEnd"/>
+      <w:r>
+        <w:rPr>
+          <w:rFonts w:ascii="微软雅黑" w:hAnsi="微软雅黑"/>
+        </w:rPr>
+        <w:t>(0, 0, 2*size+1, 2*size+1)</w:t>
+      </w:r>
+    </w:p>
+    <w:p>
+      <w:pPr>
+        <w:shd w:val="clear" w:color="auto" w:fill="183055"/>
+        <w:rPr>
+          <w:rFonts w:ascii="微软雅黑" w:hAnsi="微软雅黑"/>
+        </w:rPr>
+      </w:pPr>
+      <w:r>
+        <w:rPr>
+          <w:rFonts w:ascii="微软雅黑" w:hAnsi="微软雅黑"/>
+        </w:rPr>
+        <w:lastRenderedPageBreak/>
+        <w:tab/>
+      </w:r>
+      <w:r>
+        <w:rPr>
+          <w:rFonts w:ascii="微软雅黑" w:hAnsi="微软雅黑"/>
+        </w:rPr>
+        <w:tab/>
+      </w:r>
+      <w:proofErr w:type="spellStart"/>
+      <w:proofErr w:type="gramStart"/>
+      <w:r>
+        <w:rPr>
+          <w:rFonts w:ascii="微软雅黑" w:hAnsi="微软雅黑"/>
+        </w:rPr>
+        <w:t>img</w:t>
+      </w:r>
+      <w:proofErr w:type="spellEnd"/>
+      <w:r>
+        <w:rPr>
+          <w:rFonts w:ascii="微软雅黑" w:hAnsi="微软雅黑"/>
+        </w:rPr>
+        <w:t xml:space="preserve"> :</w:t>
+      </w:r>
+      <w:proofErr w:type="gramEnd"/>
+      <w:r>
+        <w:rPr>
+          <w:rFonts w:ascii="微软雅黑" w:hAnsi="微软雅黑"/>
+        </w:rPr>
+        <w:t xml:space="preserve">= </w:t>
+      </w:r>
+      <w:proofErr w:type="spellStart"/>
+      <w:r>
+        <w:rPr>
+          <w:rFonts w:ascii="微软雅黑" w:hAnsi="微软雅黑"/>
+        </w:rPr>
+        <w:t>image.NewPaletted</w:t>
+      </w:r>
+      <w:proofErr w:type="spellEnd"/>
+      <w:r>
+        <w:rPr>
+          <w:rFonts w:ascii="微软雅黑" w:hAnsi="微软雅黑"/>
+        </w:rPr>
+        <w:t>(</w:t>
+      </w:r>
+      <w:proofErr w:type="spellStart"/>
+      <w:r>
+        <w:rPr>
+          <w:rFonts w:ascii="微软雅黑" w:hAnsi="微软雅黑"/>
+        </w:rPr>
+        <w:t>rect</w:t>
+      </w:r>
+      <w:proofErr w:type="spellEnd"/>
+      <w:r>
+        <w:rPr>
+          <w:rFonts w:ascii="微软雅黑" w:hAnsi="微软雅黑"/>
+        </w:rPr>
+        <w:t>, palette)</w:t>
+      </w:r>
+    </w:p>
+    <w:p>
+      <w:pPr>
+        <w:shd w:val="clear" w:color="auto" w:fill="183055"/>
+        <w:rPr>
+          <w:rFonts w:ascii="微软雅黑" w:hAnsi="微软雅黑"/>
+        </w:rPr>
+      </w:pPr>
+      <w:r>
+        <w:rPr>
+          <w:rFonts w:ascii="微软雅黑" w:hAnsi="微软雅黑"/>
+        </w:rPr>
+        <w:tab/>
+      </w:r>
+      <w:r>
+        <w:rPr>
+          <w:rFonts w:ascii="微软雅黑" w:hAnsi="微软雅黑"/>
+        </w:rPr>
+        <w:tab/>
+        <w:t xml:space="preserve">for </w:t>
+      </w:r>
+      <w:proofErr w:type="gramStart"/>
+      <w:r>
+        <w:rPr>
+          <w:rFonts w:ascii="微软雅黑" w:hAnsi="微软雅黑"/>
+        </w:rPr>
+        <w:t>t :</w:t>
+      </w:r>
+      <w:proofErr w:type="gramEnd"/>
+      <w:r>
+        <w:rPr>
+          <w:rFonts w:ascii="微软雅黑" w:hAnsi="微软雅黑"/>
+        </w:rPr>
+        <w:t>= 0.0; t &lt; cycles*2*</w:t>
+      </w:r>
+      <w:proofErr w:type="spellStart"/>
+      <w:r>
+        <w:rPr>
+          <w:rFonts w:ascii="微软雅黑" w:hAnsi="微软雅黑"/>
+        </w:rPr>
+        <w:t>math.Pi</w:t>
+      </w:r>
+      <w:proofErr w:type="spellEnd"/>
+      <w:r>
+        <w:rPr>
+          <w:rFonts w:ascii="微软雅黑" w:hAnsi="微软雅黑"/>
+        </w:rPr>
+        <w:t>; t += res {</w:t>
+      </w:r>
+    </w:p>
+    <w:p>
+      <w:pPr>
+        <w:shd w:val="clear" w:color="auto" w:fill="183055"/>
+        <w:rPr>
+          <w:rFonts w:ascii="微软雅黑" w:hAnsi="微软雅黑"/>
+        </w:rPr>
+      </w:pPr>
+      <w:r>
+        <w:rPr>
+          <w:rFonts w:ascii="微软雅黑" w:hAnsi="微软雅黑"/>
+        </w:rPr>
+        <w:tab/>
+      </w:r>
+      <w:r>
+        <w:rPr>
+          <w:rFonts w:ascii="微软雅黑" w:hAnsi="微软雅黑"/>
+        </w:rPr>
+        <w:tab/>
+      </w:r>
+      <w:r>
+        <w:rPr>
+          <w:rFonts w:ascii="微软雅黑" w:hAnsi="微软雅黑"/>
+        </w:rPr>
+        <w:tab/>
+      </w:r>
+      <w:proofErr w:type="gramStart"/>
+      <w:r>
+        <w:rPr>
+          <w:rFonts w:ascii="微软雅黑" w:hAnsi="微软雅黑"/>
+        </w:rPr>
+        <w:t>x :</w:t>
+      </w:r>
+      <w:proofErr w:type="gramEnd"/>
+      <w:r>
+        <w:rPr>
+          <w:rFonts w:ascii="微软雅黑" w:hAnsi="微软雅黑"/>
+        </w:rPr>
+        <w:t xml:space="preserve">= </w:t>
+      </w:r>
+      <w:proofErr w:type="spellStart"/>
+      <w:r>
+        <w:rPr>
+          <w:rFonts w:ascii="微软雅黑" w:hAnsi="微软雅黑"/>
+        </w:rPr>
+        <w:t>math.Sin</w:t>
+      </w:r>
+      <w:proofErr w:type="spellEnd"/>
+      <w:r>
+        <w:rPr>
+          <w:rFonts w:ascii="微软雅黑" w:hAnsi="微软雅黑"/>
+        </w:rPr>
+        <w:t>(t)</w:t>
+      </w:r>
+    </w:p>
+    <w:p>
+      <w:pPr>
+        <w:shd w:val="clear" w:color="auto" w:fill="183055"/>
+        <w:rPr>
+          <w:rFonts w:ascii="微软雅黑" w:hAnsi="微软雅黑"/>
+        </w:rPr>
+      </w:pPr>
+      <w:r>
+        <w:rPr>
+          <w:rFonts w:ascii="微软雅黑" w:hAnsi="微软雅黑"/>
+        </w:rPr>
+        <w:tab/>
+      </w:r>
+      <w:r>
+        <w:rPr>
+          <w:rFonts w:ascii="微软雅黑" w:hAnsi="微软雅黑"/>
+        </w:rPr>
+        <w:tab/>
+      </w:r>
+      <w:r>
+        <w:rPr>
+          <w:rFonts w:ascii="微软雅黑" w:hAnsi="微软雅黑"/>
+        </w:rPr>
+        <w:tab/>
+      </w:r>
+      <w:proofErr w:type="gramStart"/>
+      <w:r>
+        <w:rPr>
+          <w:rFonts w:ascii="微软雅黑" w:hAnsi="微软雅黑"/>
+        </w:rPr>
+        <w:t>y :</w:t>
+      </w:r>
+      <w:proofErr w:type="gramEnd"/>
+      <w:r>
+        <w:rPr>
+          <w:rFonts w:ascii="微软雅黑" w:hAnsi="微软雅黑"/>
+        </w:rPr>
+        <w:t xml:space="preserve">= </w:t>
+      </w:r>
+      <w:proofErr w:type="spellStart"/>
+      <w:r>
+        <w:rPr>
+          <w:rFonts w:ascii="微软雅黑" w:hAnsi="微软雅黑"/>
+        </w:rPr>
+        <w:t>math.Sin</w:t>
+      </w:r>
+      <w:proofErr w:type="spellEnd"/>
+      <w:r>
+        <w:rPr>
+          <w:rFonts w:ascii="微软雅黑" w:hAnsi="微软雅黑"/>
+        </w:rPr>
+        <w:t>(t*</w:t>
+      </w:r>
+      <w:proofErr w:type="spellStart"/>
+      <w:r>
+        <w:rPr>
+          <w:rFonts w:ascii="微软雅黑" w:hAnsi="微软雅黑"/>
+        </w:rPr>
+        <w:t>freq</w:t>
+      </w:r>
+      <w:proofErr w:type="spellEnd"/>
+      <w:r>
+        <w:rPr>
+          <w:rFonts w:ascii="微软雅黑" w:hAnsi="微软雅黑"/>
+        </w:rPr>
+        <w:t xml:space="preserve"> + phase)</w:t>
+      </w:r>
+    </w:p>
+    <w:p>
+      <w:pPr>
+        <w:shd w:val="clear" w:color="auto" w:fill="183055"/>
+        <w:rPr>
+          <w:rFonts w:ascii="微软雅黑" w:hAnsi="微软雅黑"/>
+        </w:rPr>
+      </w:pPr>
+      <w:r>
+        <w:rPr>
+          <w:rFonts w:ascii="微软雅黑" w:hAnsi="微软雅黑"/>
+        </w:rPr>
+        <w:tab/>
+      </w:r>
+      <w:r>
+        <w:rPr>
+          <w:rFonts w:ascii="微软雅黑" w:hAnsi="微软雅黑"/>
+        </w:rPr>
+        <w:tab/>
+      </w:r>
+      <w:r>
+        <w:rPr>
+          <w:rFonts w:ascii="微软雅黑" w:hAnsi="微软雅黑"/>
+        </w:rPr>
+        <w:tab/>
+      </w:r>
+      <w:proofErr w:type="spellStart"/>
+      <w:proofErr w:type="gramStart"/>
+      <w:r>
+        <w:rPr>
+          <w:rFonts w:ascii="微软雅黑" w:hAnsi="微软雅黑"/>
+        </w:rPr>
+        <w:t>img.SetColorIndex</w:t>
+      </w:r>
+      <w:proofErr w:type="spellEnd"/>
+      <w:proofErr w:type="gramEnd"/>
+      <w:r>
+        <w:rPr>
+          <w:rFonts w:ascii="微软雅黑" w:hAnsi="微软雅黑"/>
+        </w:rPr>
+        <w:t>(</w:t>
+      </w:r>
+      <w:proofErr w:type="spellStart"/>
+      <w:r>
+        <w:rPr>
+          <w:rFonts w:ascii="微软雅黑" w:hAnsi="微软雅黑"/>
+        </w:rPr>
+        <w:t>size+int</w:t>
+      </w:r>
+      <w:proofErr w:type="spellEnd"/>
+      <w:r>
+        <w:rPr>
+          <w:rFonts w:ascii="微软雅黑" w:hAnsi="微软雅黑"/>
+        </w:rPr>
+        <w:t xml:space="preserve">(x*size+0.5), </w:t>
+      </w:r>
+      <w:proofErr w:type="spellStart"/>
+      <w:r>
+        <w:rPr>
+          <w:rFonts w:ascii="微软雅黑" w:hAnsi="微软雅黑"/>
+        </w:rPr>
+        <w:t>size+int</w:t>
+      </w:r>
+      <w:proofErr w:type="spellEnd"/>
+      <w:r>
+        <w:rPr>
+          <w:rFonts w:ascii="微软雅黑" w:hAnsi="微软雅黑"/>
+        </w:rPr>
+        <w:t xml:space="preserve">(y*size+0.5), </w:t>
+      </w:r>
+      <w:proofErr w:type="spellStart"/>
+      <w:r>
+        <w:rPr>
+          <w:rFonts w:ascii="微软雅黑" w:hAnsi="微软雅黑"/>
+        </w:rPr>
+        <w:t>blackIndex</w:t>
+      </w:r>
+      <w:proofErr w:type="spellEnd"/>
+      <w:r>
+        <w:rPr>
+          <w:rFonts w:ascii="微软雅黑" w:hAnsi="微软雅黑"/>
+        </w:rPr>
+        <w:t>)</w:t>
+      </w:r>
+    </w:p>
+    <w:p>
+      <w:pPr>
+        <w:shd w:val="clear" w:color="auto" w:fill="183055"/>
+        <w:rPr>
+          <w:rFonts w:ascii="微软雅黑" w:hAnsi="微软雅黑"/>
+        </w:rPr>
+      </w:pPr>
+      <w:r>
+        <w:rPr>
+          <w:rFonts w:ascii="微软雅黑" w:hAnsi="微软雅黑"/>
+        </w:rPr>
+        <w:tab/>
+      </w:r>
+      <w:r>
+        <w:rPr>
+          <w:rFonts w:ascii="微软雅黑" w:hAnsi="微软雅黑"/>
+        </w:rPr>
+        <w:tab/>
+        <w:t>}</w:t>
+      </w:r>
+    </w:p>
+    <w:p>
+      <w:pPr>
+        <w:shd w:val="clear" w:color="auto" w:fill="183055"/>
+        <w:rPr>
+          <w:rFonts w:ascii="微软雅黑" w:hAnsi="微软雅黑"/>
+        </w:rPr>
+      </w:pPr>
+      <w:r>
+        <w:rPr>
+          <w:rFonts w:ascii="微软雅黑" w:hAnsi="微软雅黑"/>
+        </w:rPr>
+        <w:tab/>
+      </w:r>
+      <w:r>
+        <w:rPr>
+          <w:rFonts w:ascii="微软雅黑" w:hAnsi="微软雅黑"/>
+        </w:rPr>
+        <w:tab/>
+        <w:t>phase += 0.1</w:t>
+      </w:r>
+    </w:p>
+    <w:p>
+      <w:pPr>
+        <w:shd w:val="clear" w:color="auto" w:fill="183055"/>
+        <w:rPr>
+          <w:rFonts w:ascii="微软雅黑" w:hAnsi="微软雅黑"/>
+        </w:rPr>
+      </w:pPr>
+      <w:r>
+        <w:rPr>
+          <w:rFonts w:ascii="微软雅黑" w:hAnsi="微软雅黑"/>
+        </w:rPr>
+        <w:tab/>
+      </w:r>
+      <w:r>
+        <w:rPr>
+          <w:rFonts w:ascii="微软雅黑" w:hAnsi="微软雅黑"/>
+        </w:rPr>
+        <w:tab/>
+      </w:r>
+      <w:proofErr w:type="spellStart"/>
+      <w:proofErr w:type="gramStart"/>
+      <w:r>
+        <w:rPr>
+          <w:rFonts w:ascii="微软雅黑" w:hAnsi="微软雅黑"/>
+        </w:rPr>
+        <w:t>anim.Delay</w:t>
+      </w:r>
+      <w:proofErr w:type="spellEnd"/>
+      <w:proofErr w:type="gramEnd"/>
+      <w:r>
+        <w:rPr>
+          <w:rFonts w:ascii="微软雅黑" w:hAnsi="微软雅黑"/>
+        </w:rPr>
+        <w:t xml:space="preserve"> = append(</w:t>
+      </w:r>
+      <w:proofErr w:type="spellStart"/>
+      <w:r>
+        <w:rPr>
+          <w:rFonts w:ascii="微软雅黑" w:hAnsi="微软雅黑"/>
+        </w:rPr>
+        <w:t>anim.Delay</w:t>
+      </w:r>
+      <w:proofErr w:type="spellEnd"/>
+      <w:r>
+        <w:rPr>
+          <w:rFonts w:ascii="微软雅黑" w:hAnsi="微软雅黑"/>
+        </w:rPr>
+        <w:t>, delay)</w:t>
+      </w:r>
+    </w:p>
+    <w:p>
+      <w:pPr>
+        <w:shd w:val="clear" w:color="auto" w:fill="183055"/>
+        <w:rPr>
+          <w:rFonts w:ascii="微软雅黑" w:hAnsi="微软雅黑"/>
+        </w:rPr>
+      </w:pPr>
+      <w:r>
+        <w:rPr>
+          <w:rFonts w:ascii="微软雅黑" w:hAnsi="微软雅黑"/>
+        </w:rPr>
+        <w:tab/>
+      </w:r>
+      <w:r>
+        <w:rPr>
+          <w:rFonts w:ascii="微软雅黑" w:hAnsi="微软雅黑"/>
+        </w:rPr>
+        <w:tab/>
+      </w:r>
+      <w:proofErr w:type="spellStart"/>
+      <w:proofErr w:type="gramStart"/>
+      <w:r>
+        <w:rPr>
+          <w:rFonts w:ascii="微软雅黑" w:hAnsi="微软雅黑"/>
+        </w:rPr>
+        <w:t>anim.Image</w:t>
+      </w:r>
+      <w:proofErr w:type="spellEnd"/>
+      <w:proofErr w:type="gramEnd"/>
+      <w:r>
+        <w:rPr>
+          <w:rFonts w:ascii="微软雅黑" w:hAnsi="微软雅黑"/>
+        </w:rPr>
+        <w:t xml:space="preserve"> = append(</w:t>
+      </w:r>
+      <w:proofErr w:type="spellStart"/>
+      <w:r>
+        <w:rPr>
+          <w:rFonts w:ascii="微软雅黑" w:hAnsi="微软雅黑"/>
+        </w:rPr>
+        <w:t>anim.Image</w:t>
+      </w:r>
+      <w:proofErr w:type="spellEnd"/>
+      <w:r>
+        <w:rPr>
+          <w:rFonts w:ascii="微软雅黑" w:hAnsi="微软雅黑"/>
+        </w:rPr>
+        <w:t xml:space="preserve">, </w:t>
+      </w:r>
+      <w:proofErr w:type="spellStart"/>
+      <w:r>
+        <w:rPr>
+          <w:rFonts w:ascii="微软雅黑" w:hAnsi="微软雅黑"/>
+        </w:rPr>
+        <w:t>img</w:t>
+      </w:r>
+      <w:proofErr w:type="spellEnd"/>
+      <w:r>
+        <w:rPr>
+          <w:rFonts w:ascii="微软雅黑" w:hAnsi="微软雅黑"/>
+        </w:rPr>
+        <w:t>)</w:t>
+      </w:r>
+    </w:p>
+    <w:p>
+      <w:pPr>
+        <w:shd w:val="clear" w:color="auto" w:fill="183055"/>
+        <w:rPr>
+          <w:rFonts w:ascii="微软雅黑" w:hAnsi="微软雅黑"/>
+        </w:rPr>
+      </w:pPr>
+      <w:r>
+        <w:rPr>
+          <w:rFonts w:ascii="微软雅黑" w:hAnsi="微软雅黑"/>
+        </w:rPr>
+        <w:tab/>
+        <w:t>}</w:t>
+      </w:r>
+    </w:p>
+    <w:p>
+      <w:pPr>
+        <w:shd w:val="clear" w:color="auto" w:fill="183055"/>
+        <w:rPr>
+          <w:rFonts w:ascii="微软雅黑" w:hAnsi="微软雅黑"/>
+        </w:rPr>
+      </w:pPr>
+      <w:r>
+        <w:rPr>
+          <w:rFonts w:ascii="微软雅黑" w:hAnsi="微软雅黑"/>
+        </w:rPr>
+        <w:tab/>
+      </w:r>
+      <w:proofErr w:type="spellStart"/>
+      <w:proofErr w:type="gramStart"/>
+      <w:r>
+        <w:rPr>
+          <w:rFonts w:ascii="微软雅黑" w:hAnsi="微软雅黑"/>
+        </w:rPr>
+        <w:t>gif.EncodeAll</w:t>
+      </w:r>
+      <w:proofErr w:type="spellEnd"/>
+      <w:proofErr w:type="gramEnd"/>
+      <w:r>
+        <w:rPr>
+          <w:rFonts w:ascii="微软雅黑" w:hAnsi="微软雅黑"/>
+        </w:rPr>
+        <w:t>(out, &amp;</w:t>
+      </w:r>
+      <w:proofErr w:type="spellStart"/>
+      <w:r>
+        <w:rPr>
+          <w:rFonts w:ascii="微软雅黑" w:hAnsi="微软雅黑"/>
+        </w:rPr>
+        <w:t>anim</w:t>
+      </w:r>
+      <w:proofErr w:type="spellEnd"/>
+      <w:r>
+        <w:rPr>
+          <w:rFonts w:ascii="微软雅黑" w:hAnsi="微软雅黑"/>
+        </w:rPr>
+        <w:t>) // NOTE: ignoring encoding errors</w:t>
+      </w:r>
+    </w:p>
+    <w:p>
+      <w:pPr>
+        <w:shd w:val="clear" w:color="auto" w:fill="183055"/>
+        <w:rPr>
+          <w:rFonts w:ascii="微软雅黑" w:hAnsi="微软雅黑"/>
+        </w:rPr>
+      </w:pPr>
+      <w:r>
+        <w:rPr>
+          <w:rFonts w:ascii="微软雅黑" w:hAnsi="微软雅黑"/>
+        </w:rPr>
+        <w:t>}</w:t>
+      </w:r>
+    </w:p>
+    <w:p>
+      <w:pPr>
+        <w:rPr>
+          <w:rFonts w:ascii="微软雅黑" w:hAnsi="微软雅黑"/>
+        </w:rPr>
+      </w:pPr>
+    </w:p>
+    <w:p>
+      <w:pPr>
+        <w:rPr>
+          <w:rFonts w:ascii="微软雅黑" w:hAnsi="微软雅黑"/>
+        </w:rPr>
+      </w:pPr>
+      <w:r>
+        <w:rPr>
+          <w:rFonts w:ascii="微软雅黑" w:hAnsi="微软雅黑" w:hint="eastAsia"/>
+        </w:rPr>
+        <w:t>当我们import了一个包路径包含有多个单词的package时，比如i</w:t>
+      </w:r>
+      <w:r>
+        <w:rPr>
+          <w:rFonts w:ascii="微软雅黑" w:hAnsi="微软雅黑"/>
+        </w:rPr>
+        <w:t>mage/color</w:t>
+      </w:r>
+      <w:r>
+        <w:rPr>
+          <w:rFonts w:ascii="微软雅黑" w:hAnsi="微软雅黑" w:hint="eastAsia"/>
+        </w:rPr>
+        <w:t>（image和color两个单词），通常我们只需要用最后那个单词表示这个包就可以。所以当我们写</w:t>
+      </w:r>
+      <w:proofErr w:type="spellStart"/>
+      <w:r>
+        <w:rPr>
+          <w:rFonts w:ascii="微软雅黑" w:hAnsi="微软雅黑" w:hint="eastAsia"/>
+        </w:rPr>
+        <w:t>color</w:t>
+      </w:r>
+      <w:r>
+        <w:rPr>
+          <w:rFonts w:ascii="微软雅黑" w:hAnsi="微软雅黑"/>
+        </w:rPr>
+        <w:t>.White</w:t>
+      </w:r>
+      <w:proofErr w:type="spellEnd"/>
+      <w:r>
+        <w:rPr>
+          <w:rFonts w:ascii="微软雅黑" w:hAnsi="微软雅黑" w:hint="eastAsia"/>
+        </w:rPr>
+        <w:t>时，这个变量指向的是image</w:t>
+      </w:r>
+      <w:r>
+        <w:rPr>
+          <w:rFonts w:ascii="微软雅黑" w:hAnsi="微软雅黑"/>
+        </w:rPr>
+        <w:t>/color</w:t>
+      </w:r>
+      <w:r>
+        <w:rPr>
+          <w:rFonts w:ascii="微软雅黑" w:hAnsi="微软雅黑" w:hint="eastAsia"/>
+        </w:rPr>
+        <w:t>包里的变量，同理gif</w:t>
+      </w:r>
+      <w:r>
+        <w:rPr>
+          <w:rFonts w:ascii="微软雅黑" w:hAnsi="微软雅黑"/>
+        </w:rPr>
+        <w:t>.GIF</w:t>
+      </w:r>
+      <w:r>
+        <w:rPr>
+          <w:rFonts w:ascii="微软雅黑" w:hAnsi="微软雅黑" w:hint="eastAsia"/>
+        </w:rPr>
+        <w:t>是属于image</w:t>
+      </w:r>
+      <w:r>
+        <w:rPr>
+          <w:rFonts w:ascii="微软雅黑" w:hAnsi="微软雅黑"/>
+        </w:rPr>
+        <w:t>/gif</w:t>
+      </w:r>
+      <w:r>
+        <w:rPr>
+          <w:rFonts w:ascii="微软雅黑" w:hAnsi="微软雅黑" w:hint="eastAsia"/>
+        </w:rPr>
+        <w:t>包里的变量。</w:t>
+      </w:r>
+    </w:p>
+    <w:p>
+      <w:pPr>
+        <w:rPr>
+          <w:rFonts w:ascii="微软雅黑" w:hAnsi="微软雅黑"/>
+        </w:rPr>
+      </w:pPr>
+    </w:p>
+    <w:p>
+      <w:pPr>
+        <w:rPr>
+          <w:rFonts w:ascii="微软雅黑" w:hAnsi="微软雅黑"/>
+        </w:rPr>
+      </w:pPr>
+      <w:r>
+        <w:rPr>
+          <w:rFonts w:ascii="微软雅黑" w:hAnsi="微软雅黑" w:hint="eastAsia"/>
+        </w:rPr>
+        <w:t>这个程序里的常量声明给出了一系列的常量值，常量是值在程序编译后运行时始终都不会变化的值，比如圈数、帧数、延迟值。常量声明和变量声明一般都会出现在包级别，所以这些常量在整个包中都是可以共享的，或者你也可以把常量声明定义在函数体内部，那么这种常</w:t>
+      </w:r>
+      <w:r>
+        <w:rPr>
+          <w:rFonts w:ascii="微软雅黑" w:hAnsi="微软雅黑" w:hint="eastAsia"/>
+        </w:rPr>
+        <w:lastRenderedPageBreak/>
+        <w:t>量就只能在函数体内用。目前常量声明的</w:t>
+      </w:r>
+      <w:proofErr w:type="gramStart"/>
+      <w:r>
+        <w:rPr>
+          <w:rFonts w:ascii="微软雅黑" w:hAnsi="微软雅黑" w:hint="eastAsia"/>
+        </w:rPr>
+        <w:t>值必须</w:t>
+      </w:r>
+      <w:proofErr w:type="gramEnd"/>
+      <w:r>
+        <w:rPr>
+          <w:rFonts w:ascii="微软雅黑" w:hAnsi="微软雅黑" w:hint="eastAsia"/>
+        </w:rPr>
+        <w:t>是一个数字值、字符串或者一个固定的</w:t>
+      </w:r>
+      <w:proofErr w:type="spellStart"/>
+      <w:r>
+        <w:rPr>
+          <w:rFonts w:ascii="微软雅黑" w:hAnsi="微软雅黑" w:hint="eastAsia"/>
+        </w:rPr>
+        <w:t>boolean</w:t>
+      </w:r>
+      <w:proofErr w:type="spellEnd"/>
+      <w:r>
+        <w:rPr>
+          <w:rFonts w:ascii="微软雅黑" w:hAnsi="微软雅黑" w:hint="eastAsia"/>
+        </w:rPr>
+        <w:t>值。</w:t>
+      </w:r>
+    </w:p>
+    <w:p>
+      <w:pPr>
+        <w:rPr>
+          <w:rFonts w:ascii="微软雅黑" w:hAnsi="微软雅黑"/>
+        </w:rPr>
+      </w:pPr>
+    </w:p>
+    <w:p>
+      <w:pPr>
+        <w:rPr>
+          <w:rFonts w:ascii="微软雅黑" w:hAnsi="微软雅黑"/>
+        </w:rPr>
+      </w:pPr>
+      <w:proofErr w:type="gramStart"/>
+      <w:r>
+        <w:rPr>
+          <w:rFonts w:ascii="微软雅黑" w:hAnsi="微软雅黑" w:hint="eastAsia"/>
         </w:rPr>
         <w:t>[</w:t>
       </w:r>
-      <w:proofErr w:type="spellStart"/>
-      <w:r>
-        <w:rPr>
-          <w:rFonts w:ascii="微软雅黑" w:hAnsi="微软雅黑"/>
-        </w:rPr>
-        <w:t>input.Text</w:t>
-      </w:r>
-      <w:proofErr w:type="spellEnd"/>
-      <w:r>
-        <w:rPr>
-          <w:rFonts w:ascii="微软雅黑" w:hAnsi="微软雅黑"/>
-        </w:rPr>
-        <w:t>()]++</w:t>
-      </w:r>
-      <w:r>
-        <w:rPr>
-          <w:rFonts w:ascii="微软雅黑" w:hAnsi="微软雅黑" w:hint="eastAsia"/>
-        </w:rPr>
-        <w:t>语句等价下面两句：</w:t>
-      </w:r>
-    </w:p>
-    <w:p>
-      <w:pPr>
-        <w:shd w:val="clear" w:color="auto" w:fill="183055"/>
-        <w:rPr>
-          <w:rFonts w:ascii="微软雅黑" w:hAnsi="微软雅黑"/>
-        </w:rPr>
-      </w:pPr>
+      <w:r>
+        <w:rPr>
+          <w:rFonts w:ascii="微软雅黑" w:hAnsi="微软雅黑"/>
+        </w:rPr>
+        <w:t>]</w:t>
+      </w:r>
+      <w:proofErr w:type="spellStart"/>
+      <w:r>
+        <w:rPr>
+          <w:rFonts w:ascii="微软雅黑" w:hAnsi="微软雅黑"/>
+        </w:rPr>
+        <w:t>color</w:t>
+      </w:r>
+      <w:proofErr w:type="gramEnd"/>
+      <w:r>
+        <w:rPr>
+          <w:rFonts w:ascii="微软雅黑" w:hAnsi="微软雅黑"/>
+        </w:rPr>
+        <w:t>.Color</w:t>
+      </w:r>
+      <w:proofErr w:type="spellEnd"/>
+      <w:r>
+        <w:rPr>
+          <w:rFonts w:ascii="微软雅黑" w:hAnsi="微软雅黑"/>
+        </w:rPr>
+        <w:t>{…}</w:t>
+      </w:r>
+      <w:r>
+        <w:rPr>
+          <w:rFonts w:ascii="微软雅黑" w:hAnsi="微软雅黑" w:hint="eastAsia"/>
+        </w:rPr>
+        <w:t>和g</w:t>
+      </w:r>
+      <w:r>
+        <w:rPr>
+          <w:rFonts w:ascii="微软雅黑" w:hAnsi="微软雅黑"/>
+        </w:rPr>
+        <w:t>if.GIF{…}</w:t>
+      </w:r>
+      <w:r>
+        <w:rPr>
+          <w:rFonts w:ascii="微软雅黑" w:hAnsi="微软雅黑" w:hint="eastAsia"/>
+        </w:rPr>
+        <w:t>这两个表达式就是我们说的复合声明（4</w:t>
+      </w:r>
+      <w:r>
+        <w:rPr>
+          <w:rFonts w:ascii="微软雅黑" w:hAnsi="微软雅黑"/>
+        </w:rPr>
+        <w:t>.2</w:t>
+      </w:r>
+      <w:r>
+        <w:rPr>
+          <w:rFonts w:ascii="微软雅黑" w:hAnsi="微软雅黑" w:hint="eastAsia"/>
+        </w:rPr>
+        <w:t>和4</w:t>
+      </w:r>
+      <w:r>
+        <w:rPr>
+          <w:rFonts w:ascii="微软雅黑" w:hAnsi="微软雅黑"/>
+        </w:rPr>
+        <w:t>.4.1</w:t>
+      </w:r>
+      <w:r>
+        <w:rPr>
+          <w:rFonts w:ascii="微软雅黑" w:hAnsi="微软雅黑" w:hint="eastAsia"/>
+        </w:rPr>
+        <w:t>节有说明）。</w:t>
+      </w:r>
+      <w:r>
+        <w:rPr>
+          <w:rFonts w:ascii="微软雅黑" w:hAnsi="微软雅黑" w:hint="eastAsia"/>
+        </w:rPr>
+        <w:t>这是示例化Go语言里的复合类型的一种写法。这里的前者生成的是一个slice切片，后者生成的是一个struct结构体。</w:t>
+      </w:r>
+    </w:p>
+    <w:p>
+      <w:pPr>
+        <w:rPr>
+          <w:rFonts w:ascii="微软雅黑" w:hAnsi="微软雅黑"/>
+        </w:rPr>
+      </w:pPr>
+    </w:p>
+    <w:p>
+      <w:pPr>
+        <w:rPr>
+          <w:rFonts w:ascii="微软雅黑" w:hAnsi="微软雅黑"/>
+        </w:rPr>
+      </w:pPr>
+      <w:r>
+        <w:rPr>
+          <w:rFonts w:ascii="微软雅黑" w:hAnsi="微软雅黑" w:hint="eastAsia"/>
+        </w:rPr>
+        <w:t>gif</w:t>
+      </w:r>
+      <w:r>
+        <w:rPr>
+          <w:rFonts w:ascii="微软雅黑" w:hAnsi="微软雅黑"/>
+        </w:rPr>
+        <w:t>.GIF</w:t>
+      </w:r>
+      <w:r>
+        <w:rPr>
+          <w:rFonts w:ascii="微软雅黑" w:hAnsi="微软雅黑" w:hint="eastAsia"/>
+        </w:rPr>
+        <w:t>是一个struct类型（参考4</w:t>
+      </w:r>
+      <w:r>
+        <w:rPr>
+          <w:rFonts w:ascii="微软雅黑" w:hAnsi="微软雅黑"/>
+        </w:rPr>
+        <w:t>.4</w:t>
+      </w:r>
+      <w:r>
+        <w:rPr>
+          <w:rFonts w:ascii="微软雅黑" w:hAnsi="微软雅黑" w:hint="eastAsia"/>
+        </w:rPr>
+        <w:t>节）。struct是一组</w:t>
+      </w:r>
       <w:proofErr w:type="gramStart"/>
       <w:r>
         <w:rPr>
           <w:rFonts w:ascii="微软雅黑" w:hAnsi="微软雅黑" w:hint="eastAsia"/>
         </w:rPr>
-        <w:t>l</w:t>
-      </w:r>
-      <w:r>
-        <w:rPr>
-          <w:rFonts w:ascii="微软雅黑" w:hAnsi="微软雅黑"/>
-        </w:rPr>
-        <w:t>ine :</w:t>
+        <w:t>值或者</w:t>
       </w:r>
       <w:proofErr w:type="gramEnd"/>
       <w:r>
         <w:rPr>
-          <w:rFonts w:ascii="微软雅黑" w:hAnsi="微软雅黑"/>
-        </w:rPr>
-        <w:t xml:space="preserve">= </w:t>
-      </w:r>
-      <w:proofErr w:type="spellStart"/>
-      <w:r>
-        <w:rPr>
-          <w:rFonts w:ascii="微软雅黑" w:hAnsi="微软雅黑"/>
-        </w:rPr>
-        <w:t>input.Text</w:t>
-      </w:r>
-      <w:proofErr w:type="spellEnd"/>
-      <w:r>
-        <w:rPr>
-          <w:rFonts w:ascii="微软雅黑" w:hAnsi="微软雅黑"/>
-        </w:rPr>
-        <w:t>()</w:t>
-      </w:r>
-    </w:p>
-    <w:p>
-      <w:pPr>
-        <w:shd w:val="clear" w:color="auto" w:fill="183055"/>
-        <w:rPr>
-          <w:rFonts w:ascii="微软雅黑" w:hAnsi="微软雅黑"/>
-        </w:rPr>
-      </w:pPr>
-      <w:r>
-        <w:rPr>
-          <w:rFonts w:ascii="微软雅黑" w:hAnsi="微软雅黑" w:hint="eastAsia"/>
-        </w:rPr>
-        <w:t>c</w:t>
-      </w:r>
-      <w:r>
-        <w:rPr>
-          <w:rFonts w:ascii="微软雅黑" w:hAnsi="微软雅黑"/>
-        </w:rPr>
-        <w:t>ounts[line] = counts[line] + 1</w:t>
+          <w:rFonts w:ascii="微软雅黑" w:hAnsi="微软雅黑" w:hint="eastAsia"/>
+        </w:rPr>
+        <w:t>叫字段的集合，不同的类型集合在一个struct可以让我们以一个统一的单元进行处理。</w:t>
+      </w:r>
+      <w:proofErr w:type="spellStart"/>
+      <w:r>
+        <w:rPr>
+          <w:rFonts w:ascii="微软雅黑" w:hAnsi="微软雅黑" w:hint="eastAsia"/>
+        </w:rPr>
+        <w:t>anim</w:t>
+      </w:r>
+      <w:proofErr w:type="spellEnd"/>
+      <w:r>
+        <w:rPr>
+          <w:rFonts w:ascii="微软雅黑" w:hAnsi="微软雅黑" w:hint="eastAsia"/>
+        </w:rPr>
+        <w:t>是一个gif</w:t>
+      </w:r>
+      <w:r>
+        <w:rPr>
+          <w:rFonts w:ascii="微软雅黑" w:hAnsi="微软雅黑"/>
+        </w:rPr>
+        <w:t>.GIF</w:t>
+      </w:r>
+      <w:r>
+        <w:rPr>
+          <w:rFonts w:ascii="微软雅黑" w:hAnsi="微软雅黑" w:hint="eastAsia"/>
+        </w:rPr>
+        <w:t>类型的struct变量。这种写法会生成一个struct变量，并且其内部变量</w:t>
+      </w:r>
+      <w:proofErr w:type="spellStart"/>
+      <w:r>
+        <w:rPr>
+          <w:rFonts w:ascii="微软雅黑" w:hAnsi="微软雅黑" w:hint="eastAsia"/>
+        </w:rPr>
+        <w:t>LoopCount</w:t>
+      </w:r>
+      <w:proofErr w:type="spellEnd"/>
+      <w:r>
+        <w:rPr>
+          <w:rFonts w:ascii="微软雅黑" w:hAnsi="微软雅黑" w:hint="eastAsia"/>
+        </w:rPr>
+        <w:t>字段会被设置为</w:t>
+      </w:r>
+      <w:proofErr w:type="spellStart"/>
+      <w:r>
+        <w:rPr>
+          <w:rFonts w:ascii="微软雅黑" w:hAnsi="微软雅黑" w:hint="eastAsia"/>
+        </w:rPr>
+        <w:t>nframes</w:t>
+      </w:r>
+      <w:proofErr w:type="spellEnd"/>
+      <w:r>
+        <w:rPr>
+          <w:rFonts w:ascii="微软雅黑" w:hAnsi="微软雅黑" w:hint="eastAsia"/>
+        </w:rPr>
+        <w:t>；而其他的字段会被设置为各自类型默认的零值。struct内部的变量可以以一个点（.）来进行访问，就像在最后两个赋值语句中显式地更新了</w:t>
+      </w:r>
+      <w:proofErr w:type="spellStart"/>
+      <w:r>
+        <w:rPr>
+          <w:rFonts w:ascii="微软雅黑" w:hAnsi="微软雅黑" w:hint="eastAsia"/>
+        </w:rPr>
+        <w:t>anim</w:t>
+      </w:r>
+      <w:proofErr w:type="spellEnd"/>
+      <w:r>
+        <w:rPr>
+          <w:rFonts w:ascii="微软雅黑" w:hAnsi="微软雅黑" w:hint="eastAsia"/>
+        </w:rPr>
+        <w:t>这个struct的Delay和Image字段。</w:t>
+      </w:r>
+    </w:p>
+    <w:p>
+      <w:pPr>
+        <w:rPr>
+          <w:rFonts w:ascii="微软雅黑" w:hAnsi="微软雅黑"/>
+        </w:rPr>
+      </w:pPr>
+    </w:p>
+    <w:p>
+      <w:pPr>
+        <w:rPr>
+          <w:rFonts w:ascii="微软雅黑" w:hAnsi="微软雅黑"/>
+        </w:rPr>
+      </w:pPr>
+      <w:proofErr w:type="spellStart"/>
+      <w:r>
+        <w:rPr>
+          <w:rFonts w:ascii="微软雅黑" w:hAnsi="微软雅黑"/>
+        </w:rPr>
+        <w:t>lissajous</w:t>
+      </w:r>
+      <w:proofErr w:type="spellEnd"/>
+      <w:r>
+        <w:rPr>
+          <w:rFonts w:ascii="微软雅黑" w:hAnsi="微软雅黑" w:hint="eastAsia"/>
+        </w:rPr>
+        <w:t>函数内部有两层嵌套的for循环。外层循环会循环6</w:t>
+      </w:r>
+      <w:r>
+        <w:rPr>
+          <w:rFonts w:ascii="微软雅黑" w:hAnsi="微软雅黑"/>
+        </w:rPr>
+        <w:t>4</w:t>
+      </w:r>
+      <w:r>
+        <w:rPr>
+          <w:rFonts w:ascii="微软雅黑" w:hAnsi="微软雅黑" w:hint="eastAsia"/>
+        </w:rPr>
+        <w:t>次，每一次都会生成一个单独的动画帧。它生成了一个包含两种颜色的2</w:t>
+      </w:r>
+      <w:r>
+        <w:rPr>
+          <w:rFonts w:ascii="微软雅黑" w:hAnsi="微软雅黑"/>
+        </w:rPr>
+        <w:t>01&amp;201</w:t>
+      </w:r>
+      <w:r>
+        <w:rPr>
+          <w:rFonts w:ascii="微软雅黑" w:hAnsi="微软雅黑" w:hint="eastAsia"/>
+        </w:rPr>
+        <w:t>大小的图片，白色和黑色。所有像素点都会被默认设置为其零值（也就是调色板palette里的第0个值），这里我们设置的是白色。每次外层循环都会生成一张新图片，并将一些像素设置为黑色。其结果会append到</w:t>
+      </w:r>
+      <w:proofErr w:type="spellStart"/>
+      <w:r>
+        <w:rPr>
+          <w:rFonts w:ascii="微软雅黑" w:hAnsi="微软雅黑" w:hint="eastAsia"/>
+        </w:rPr>
+        <w:t>anim</w:t>
+      </w:r>
+      <w:proofErr w:type="spellEnd"/>
+      <w:r>
+        <w:rPr>
+          <w:rFonts w:ascii="微软雅黑" w:hAnsi="微软雅黑" w:hint="eastAsia"/>
+        </w:rPr>
+        <w:t>中的帧列表末尾，并设置一个默认的</w:t>
+      </w:r>
+      <w:r>
+        <w:rPr>
+          <w:rFonts w:ascii="微软雅黑" w:hAnsi="微软雅黑"/>
+        </w:rPr>
+        <w:t>80ms</w:t>
+      </w:r>
+      <w:r>
+        <w:rPr>
+          <w:rFonts w:ascii="微软雅黑" w:hAnsi="微软雅黑" w:hint="eastAsia"/>
+        </w:rPr>
+        <w:t>的延迟值。循环结束后所有的</w:t>
+      </w:r>
+      <w:proofErr w:type="gramStart"/>
+      <w:r>
+        <w:rPr>
+          <w:rFonts w:ascii="微软雅黑" w:hAnsi="微软雅黑" w:hint="eastAsia"/>
+        </w:rPr>
+        <w:t>延迟值</w:t>
+      </w:r>
+      <w:proofErr w:type="gramEnd"/>
+      <w:r>
+        <w:rPr>
+          <w:rFonts w:ascii="微软雅黑" w:hAnsi="微软雅黑" w:hint="eastAsia"/>
+        </w:rPr>
+        <w:t>被编码进了GIF图片中，并将结果写入到输出流。out这个变量是</w:t>
+      </w:r>
+      <w:proofErr w:type="spellStart"/>
+      <w:r>
+        <w:rPr>
+          <w:rFonts w:ascii="微软雅黑" w:hAnsi="微软雅黑" w:hint="eastAsia"/>
+        </w:rPr>
+        <w:t>io</w:t>
+      </w:r>
+      <w:r>
+        <w:rPr>
+          <w:rFonts w:ascii="微软雅黑" w:hAnsi="微软雅黑"/>
+        </w:rPr>
+        <w:t>.Writer</w:t>
+      </w:r>
+      <w:proofErr w:type="spellEnd"/>
+      <w:r>
+        <w:rPr>
+          <w:rFonts w:ascii="微软雅黑" w:hAnsi="微软雅黑" w:hint="eastAsia"/>
+        </w:rPr>
+        <w:t>类型，这个类型支持把输出结果写到很多目标，很快我们就可以看到例子。</w:t>
       </w:r>
     </w:p>
     <w:p>
@@ -11745,173 +17904,148 @@
           <w:rFonts w:ascii="微软雅黑" w:hAnsi="微软雅黑" w:hint="eastAsia"/>
         </w:rPr>
         <w:lastRenderedPageBreak/>
-        <w:t>m</w:t>
-      </w:r>
-      <w:r>
-        <w:rPr>
-          <w:rFonts w:ascii="微软雅黑" w:hAnsi="微软雅黑"/>
-        </w:rPr>
-        <w:t>ap</w:t>
-      </w:r>
-      <w:r>
-        <w:rPr>
-          <w:rFonts w:ascii="微软雅黑" w:hAnsi="微软雅黑" w:hint="eastAsia"/>
-        </w:rPr>
-        <w:t>中不含某个键时不用担心，首次读到新行时，等号右边的表达式counts</w:t>
-      </w:r>
-      <w:r>
-        <w:rPr>
-          <w:rFonts w:ascii="微软雅黑" w:hAnsi="微软雅黑"/>
-        </w:rPr>
-        <w:t>[line]</w:t>
-      </w:r>
-      <w:r>
-        <w:rPr>
-          <w:rFonts w:ascii="微软雅黑" w:hAnsi="微软雅黑" w:hint="eastAsia"/>
-        </w:rPr>
-        <w:t>的值将被计算为其类型的零值，对于int即0</w:t>
-      </w:r>
-      <w:r>
-        <w:rPr>
-          <w:rFonts w:ascii="微软雅黑" w:hAnsi="微软雅黑"/>
-        </w:rPr>
-        <w:t>.</w:t>
-      </w:r>
-    </w:p>
-    <w:p>
-      <w:pPr>
-        <w:rPr>
-          <w:rFonts w:ascii="微软雅黑" w:hAnsi="微软雅黑"/>
-        </w:rPr>
-      </w:pPr>
-    </w:p>
-    <w:p>
-      <w:pPr>
-        <w:rPr>
-          <w:rFonts w:ascii="微软雅黑" w:hAnsi="微软雅黑"/>
-        </w:rPr>
-      </w:pPr>
-      <w:r>
-        <w:rPr>
-          <w:rFonts w:ascii="微软雅黑" w:hAnsi="微软雅黑" w:hint="eastAsia"/>
-        </w:rPr>
-        <w:t>为了打印结果，我们使用了基于range的循环，并在counts这个map上迭代。</w:t>
+        <w:t>内层循环设置两个偏振值。x轴偏振使用sin函数。y轴偏振也是正弦波，但其相对x轴的偏振是一个0</w:t>
+      </w:r>
+      <w:r>
+        <w:rPr>
+          <w:rFonts w:ascii="微软雅黑" w:hAnsi="微软雅黑"/>
+        </w:rPr>
+        <w:t>-3</w:t>
+      </w:r>
+      <w:r>
+        <w:rPr>
+          <w:rFonts w:ascii="微软雅黑" w:hAnsi="微软雅黑" w:hint="eastAsia"/>
+        </w:rPr>
+        <w:t>的随机值，初始</w:t>
       </w:r>
       <w:proofErr w:type="gramStart"/>
       <w:r>
         <w:rPr>
           <w:rFonts w:ascii="微软雅黑" w:hAnsi="微软雅黑" w:hint="eastAsia"/>
         </w:rPr>
-        <w:t>跟之前</w:t>
+        <w:t>偏振值</w:t>
       </w:r>
       <w:proofErr w:type="gramEnd"/>
       <w:r>
         <w:rPr>
           <w:rFonts w:ascii="微软雅黑" w:hAnsi="微软雅黑" w:hint="eastAsia"/>
         </w:rPr>
-        <w:t>类似，每次迭代得到两个结果，键和其在map中对应的值。map的迭代顺序并不确定，从实践来看，该顺序随机，每次运行都会变化。这种设计是有意为之的，因为能防止程序依赖特定遍历顺序，而这是无法保证的。</w:t>
-      </w:r>
-    </w:p>
-    <w:p>
-      <w:pPr>
-        <w:rPr>
-          <w:rFonts w:ascii="微软雅黑" w:hAnsi="微软雅黑"/>
-        </w:rPr>
-      </w:pPr>
-    </w:p>
-    <w:p>
-      <w:pPr>
-        <w:rPr>
-          <w:rFonts w:ascii="微软雅黑" w:hAnsi="微软雅黑"/>
-        </w:rPr>
-      </w:pPr>
-      <w:r>
-        <w:rPr>
-          <w:rFonts w:ascii="微软雅黑" w:hAnsi="微软雅黑" w:hint="eastAsia"/>
-        </w:rPr>
-        <w:t>继续来看</w:t>
-      </w:r>
-      <w:proofErr w:type="spellStart"/>
-      <w:r>
-        <w:rPr>
-          <w:rFonts w:ascii="微软雅黑" w:hAnsi="微软雅黑" w:hint="eastAsia"/>
-        </w:rPr>
-        <w:t>bufio</w:t>
-      </w:r>
-      <w:proofErr w:type="spellEnd"/>
-      <w:r>
-        <w:rPr>
-          <w:rFonts w:ascii="微软雅黑" w:hAnsi="微软雅黑" w:hint="eastAsia"/>
-        </w:rPr>
-        <w:t>包，它使处理输入和输出方便又高效。Scanner类型是</w:t>
+        <w:t>是一个零值，随着动画的每一帧逐渐增加。循环会一直跑到x</w:t>
       </w:r>
       <w:proofErr w:type="gramStart"/>
       <w:r>
         <w:rPr>
           <w:rFonts w:ascii="微软雅黑" w:hAnsi="微软雅黑" w:hint="eastAsia"/>
         </w:rPr>
-        <w:t>该包最有用</w:t>
+        <w:t>轴完成</w:t>
       </w:r>
       <w:proofErr w:type="gramEnd"/>
       <w:r>
         <w:rPr>
           <w:rFonts w:ascii="微软雅黑" w:hAnsi="微软雅黑" w:hint="eastAsia"/>
         </w:rPr>
-        <w:t>的特性之一，它读取输入并</w:t>
+        <w:t>五次完整的循环。每一步它都会调用</w:t>
+      </w:r>
+      <w:proofErr w:type="spellStart"/>
+      <w:r>
+        <w:rPr>
+          <w:rFonts w:ascii="微软雅黑" w:hAnsi="微软雅黑" w:hint="eastAsia"/>
+        </w:rPr>
+        <w:t>SetColorIndex</w:t>
+      </w:r>
+      <w:proofErr w:type="spellEnd"/>
+      <w:r>
+        <w:rPr>
+          <w:rFonts w:ascii="微软雅黑" w:hAnsi="微软雅黑" w:hint="eastAsia"/>
+        </w:rPr>
+        <w:t>来为（x，y）点来染黑色。</w:t>
+      </w:r>
+    </w:p>
+    <w:p>
+      <w:pPr>
+        <w:rPr>
+          <w:rFonts w:ascii="微软雅黑" w:hAnsi="微软雅黑"/>
+        </w:rPr>
+      </w:pPr>
+    </w:p>
+    <w:p>
+      <w:pPr>
+        <w:rPr>
+          <w:rFonts w:ascii="微软雅黑" w:hAnsi="微软雅黑"/>
+        </w:rPr>
+      </w:pPr>
+      <w:r>
+        <w:rPr>
+          <w:rFonts w:ascii="微软雅黑" w:hAnsi="微软雅黑" w:hint="eastAsia"/>
+        </w:rPr>
+        <w:t>main函数调用</w:t>
+      </w:r>
+      <w:proofErr w:type="spellStart"/>
+      <w:r>
+        <w:rPr>
+          <w:rFonts w:ascii="微软雅黑" w:hAnsi="微软雅黑" w:hint="eastAsia"/>
+        </w:rPr>
+        <w:t>lissajous</w:t>
+      </w:r>
+      <w:proofErr w:type="spellEnd"/>
+      <w:r>
+        <w:rPr>
+          <w:rFonts w:ascii="微软雅黑" w:hAnsi="微软雅黑" w:hint="eastAsia"/>
+        </w:rPr>
+        <w:t>函数，用它来</w:t>
       </w:r>
       <w:proofErr w:type="gramStart"/>
       <w:r>
         <w:rPr>
           <w:rFonts w:ascii="微软雅黑" w:hAnsi="微软雅黑" w:hint="eastAsia"/>
         </w:rPr>
-        <w:t>将其拆成行</w:t>
+        <w:t>想标准</w:t>
       </w:r>
       <w:proofErr w:type="gramEnd"/>
       <w:r>
         <w:rPr>
           <w:rFonts w:ascii="微软雅黑" w:hAnsi="微软雅黑" w:hint="eastAsia"/>
         </w:rPr>
-        <w:t>或单词；通常是处理行形式的输入最简单的方法。</w:t>
-      </w:r>
-    </w:p>
-    <w:p>
-      <w:pPr>
-        <w:rPr>
-          <w:rFonts w:ascii="微软雅黑" w:hAnsi="微软雅黑"/>
-        </w:rPr>
-      </w:pPr>
-    </w:p>
-    <w:p>
-      <w:pPr>
-        <w:rPr>
-          <w:rFonts w:ascii="微软雅黑" w:hAnsi="微软雅黑"/>
-        </w:rPr>
-      </w:pPr>
-      <w:r>
-        <w:rPr>
-          <w:rFonts w:ascii="微软雅黑" w:hAnsi="微软雅黑" w:hint="eastAsia"/>
-        </w:rPr>
-        <w:t>程序使用短变量声明创建</w:t>
-      </w:r>
-      <w:proofErr w:type="spellStart"/>
-      <w:r>
-        <w:rPr>
-          <w:rFonts w:ascii="微软雅黑" w:hAnsi="微软雅黑" w:hint="eastAsia"/>
-        </w:rPr>
-        <w:t>bufio</w:t>
-      </w:r>
-      <w:r>
-        <w:rPr>
-          <w:rFonts w:ascii="微软雅黑" w:hAnsi="微软雅黑"/>
-        </w:rPr>
-        <w:t>.Scanner</w:t>
-      </w:r>
-      <w:proofErr w:type="spellEnd"/>
-      <w:r>
-        <w:rPr>
-          <w:rFonts w:ascii="微软雅黑" w:hAnsi="微软雅黑" w:hint="eastAsia"/>
-        </w:rPr>
-        <w:t>类型的变量input。</w:t>
+        <w:t>输出流打印信息，所以下面这个命令会像图1</w:t>
+      </w:r>
+      <w:r>
+        <w:rPr>
+          <w:rFonts w:ascii="微软雅黑" w:hAnsi="微软雅黑"/>
+        </w:rPr>
+        <w:t>.1</w:t>
+      </w:r>
+      <w:r>
+        <w:rPr>
+          <w:rFonts w:ascii="微软雅黑" w:hAnsi="微软雅黑" w:hint="eastAsia"/>
+        </w:rPr>
+        <w:t>中产生一个GIF动画。</w:t>
+      </w:r>
+    </w:p>
+    <w:p>
+      <w:pPr>
+        <w:rPr>
+          <w:rFonts w:ascii="微软雅黑" w:hAnsi="微软雅黑"/>
+        </w:rPr>
+      </w:pPr>
+    </w:p>
+    <w:p>
+      <w:pPr>
+        <w:shd w:val="clear" w:color="auto" w:fill="183055"/>
+        <w:rPr>
+          <w:rFonts w:ascii="微软雅黑" w:hAnsi="微软雅黑"/>
+        </w:rPr>
+      </w:pPr>
+      <w:r>
+        <w:rPr>
+          <w:rFonts w:ascii="微软雅黑" w:hAnsi="微软雅黑" w:hint="eastAsia"/>
+        </w:rPr>
+        <w:t>go</w:t>
+      </w:r>
+      <w:r>
+        <w:rPr>
+          <w:rFonts w:ascii="微软雅黑" w:hAnsi="微软雅黑"/>
+        </w:rPr>
+        <w:t xml:space="preserve"> build gopl.io/ch1/Lissajous</w:t>
       </w:r>
     </w:p>
     <w:p>
@@ -11924,893 +18058,158 @@
       <w:proofErr w:type="gramStart"/>
       <w:r>
         <w:rPr>
-          <w:rFonts w:ascii="微软雅黑" w:hAnsi="微软雅黑" w:hint="eastAsia"/>
-        </w:rPr>
-        <w:t>input</w:t>
-      </w:r>
-      <w:r>
-        <w:rPr>
-          <w:rFonts w:ascii="微软雅黑" w:hAnsi="微软雅黑"/>
-        </w:rPr>
-        <w:t xml:space="preserve"> :</w:t>
+          <w:rFonts w:ascii="微软雅黑" w:hAnsi="微软雅黑"/>
+        </w:rPr>
+        <w:t>./</w:t>
       </w:r>
       <w:proofErr w:type="gramEnd"/>
       <w:r>
         <w:rPr>
           <w:rFonts w:ascii="微软雅黑" w:hAnsi="微软雅黑"/>
         </w:rPr>
-        <w:t xml:space="preserve">= </w:t>
-      </w:r>
-      <w:proofErr w:type="spellStart"/>
-      <w:r>
-        <w:rPr>
-          <w:rFonts w:ascii="微软雅黑" w:hAnsi="微软雅黑"/>
-        </w:rPr>
-        <w:t>bufio.NewScanner</w:t>
-      </w:r>
-      <w:proofErr w:type="spellEnd"/>
-      <w:r>
-        <w:rPr>
-          <w:rFonts w:ascii="微软雅黑" w:hAnsi="微软雅黑"/>
-        </w:rPr>
-        <w:t>(</w:t>
-      </w:r>
-      <w:proofErr w:type="spellStart"/>
-      <w:r>
-        <w:rPr>
-          <w:rFonts w:ascii="微软雅黑" w:hAnsi="微软雅黑"/>
-        </w:rPr>
-        <w:t>os.Stdin</w:t>
-      </w:r>
-      <w:proofErr w:type="spellEnd"/>
-      <w:r>
-        <w:rPr>
-          <w:rFonts w:ascii="微软雅黑" w:hAnsi="微软雅黑"/>
-        </w:rPr>
-        <w:t>)</w:t>
-      </w:r>
-    </w:p>
-    <w:p>
-      <w:pPr>
-        <w:rPr>
-          <w:rFonts w:ascii="微软雅黑" w:hAnsi="微软雅黑"/>
-        </w:rPr>
-      </w:pPr>
-    </w:p>
-    <w:p>
-      <w:pPr>
-        <w:rPr>
-          <w:rFonts w:ascii="微软雅黑" w:hAnsi="微软雅黑"/>
-        </w:rPr>
-      </w:pPr>
-      <w:r>
-        <w:rPr>
-          <w:rFonts w:ascii="微软雅黑" w:hAnsi="微软雅黑" w:hint="eastAsia"/>
-        </w:rPr>
-        <w:t>该变量从程序的标准输入中读取内容。每次调用</w:t>
-      </w:r>
-      <w:proofErr w:type="spellStart"/>
-      <w:r>
-        <w:rPr>
-          <w:rFonts w:ascii="微软雅黑" w:hAnsi="微软雅黑" w:hint="eastAsia"/>
-        </w:rPr>
-        <w:t>input</w:t>
-      </w:r>
-      <w:r>
-        <w:rPr>
-          <w:rFonts w:ascii="微软雅黑" w:hAnsi="微软雅黑"/>
-        </w:rPr>
-        <w:t>.Scanner</w:t>
-      </w:r>
-      <w:proofErr w:type="spellEnd"/>
-      <w:r>
-        <w:rPr>
-          <w:rFonts w:ascii="微软雅黑" w:hAnsi="微软雅黑" w:hint="eastAsia"/>
-        </w:rPr>
-        <w:t>，即读入下一行，并移除行末的换行符；读取的内容可以调用</w:t>
-      </w:r>
-      <w:proofErr w:type="spellStart"/>
-      <w:r>
-        <w:rPr>
-          <w:rFonts w:ascii="微软雅黑" w:hAnsi="微软雅黑" w:hint="eastAsia"/>
-        </w:rPr>
-        <w:t>input</w:t>
-      </w:r>
-      <w:r>
-        <w:rPr>
-          <w:rFonts w:ascii="微软雅黑" w:hAnsi="微软雅黑"/>
-        </w:rPr>
-        <w:t>.Text</w:t>
-      </w:r>
-      <w:proofErr w:type="spellEnd"/>
-      <w:r>
-        <w:rPr>
-          <w:rFonts w:ascii="微软雅黑" w:hAnsi="微软雅黑"/>
-        </w:rPr>
-        <w:t>()</w:t>
-      </w:r>
-      <w:r>
-        <w:rPr>
-          <w:rFonts w:ascii="微软雅黑" w:hAnsi="微软雅黑" w:hint="eastAsia"/>
-        </w:rPr>
-        <w:t>得到。Scan函数在读到一行时返回true，在无输入时返回false。</w:t>
-      </w:r>
-    </w:p>
-    <w:p>
-      <w:pPr>
-        <w:rPr>
-          <w:rFonts w:ascii="微软雅黑" w:hAnsi="微软雅黑"/>
-        </w:rPr>
-      </w:pPr>
-    </w:p>
-    <w:p>
-      <w:pPr>
-        <w:rPr>
-          <w:rFonts w:ascii="微软雅黑" w:hAnsi="微软雅黑"/>
-        </w:rPr>
-      </w:pPr>
-      <w:r>
-        <w:rPr>
-          <w:rFonts w:ascii="微软雅黑" w:hAnsi="微软雅黑" w:hint="eastAsia"/>
-        </w:rPr>
-        <w:t>类似于C或其他语言里的</w:t>
-      </w:r>
-      <w:proofErr w:type="spellStart"/>
-      <w:r>
-        <w:rPr>
-          <w:rFonts w:ascii="微软雅黑" w:hAnsi="微软雅黑" w:hint="eastAsia"/>
-        </w:rPr>
-        <w:t>printf</w:t>
-      </w:r>
-      <w:proofErr w:type="spellEnd"/>
-      <w:r>
-        <w:rPr>
-          <w:rFonts w:ascii="微软雅黑" w:hAnsi="微软雅黑" w:hint="eastAsia"/>
-        </w:rPr>
-        <w:t>函数，</w:t>
-      </w:r>
-      <w:proofErr w:type="spellStart"/>
-      <w:r>
-        <w:rPr>
-          <w:rFonts w:ascii="微软雅黑" w:hAnsi="微软雅黑" w:hint="eastAsia"/>
-        </w:rPr>
-        <w:t>fmt</w:t>
-      </w:r>
-      <w:r>
-        <w:rPr>
-          <w:rFonts w:ascii="微软雅黑" w:hAnsi="微软雅黑"/>
-        </w:rPr>
-        <w:t>.Printf</w:t>
-      </w:r>
-      <w:proofErr w:type="spellEnd"/>
-      <w:r>
-        <w:rPr>
-          <w:rFonts w:ascii="微软雅黑" w:hAnsi="微软雅黑" w:hint="eastAsia"/>
-        </w:rPr>
-        <w:t>函数对一些表达式产生格式化输出。该函数的首个参数是个格式字符串，指定后续参数被如何格式化。各个参数的格式取决于“转换字符”（conversion</w:t>
-      </w:r>
-      <w:r>
-        <w:rPr>
-          <w:rFonts w:ascii="微软雅黑" w:hAnsi="微软雅黑"/>
-        </w:rPr>
-        <w:t xml:space="preserve"> character</w:t>
-      </w:r>
-      <w:r>
-        <w:rPr>
-          <w:rFonts w:ascii="微软雅黑" w:hAnsi="微软雅黑" w:hint="eastAsia"/>
-        </w:rPr>
-        <w:t>），形式为百分号后跟一个字母。举个例子，%</w:t>
-      </w:r>
-      <w:r>
-        <w:rPr>
-          <w:rFonts w:ascii="微软雅黑" w:hAnsi="微软雅黑"/>
-        </w:rPr>
-        <w:t>d</w:t>
-      </w:r>
-      <w:r>
-        <w:rPr>
-          <w:rFonts w:ascii="微软雅黑" w:hAnsi="微软雅黑" w:hint="eastAsia"/>
-        </w:rPr>
-        <w:t>表示以十进制形式打印一个整形操作数</w:t>
-      </w:r>
-      <w:r>
-        <w:rPr>
-          <w:rFonts w:ascii="微软雅黑" w:hAnsi="微软雅黑" w:hint="eastAsia"/>
-        </w:rPr>
-        <w:t>，而%</w:t>
-      </w:r>
-      <w:r>
-        <w:rPr>
-          <w:rFonts w:ascii="微软雅黑" w:hAnsi="微软雅黑"/>
-        </w:rPr>
-        <w:t>s</w:t>
-      </w:r>
-      <w:r>
-        <w:rPr>
-          <w:rFonts w:ascii="微软雅黑" w:hAnsi="微软雅黑" w:hint="eastAsia"/>
-        </w:rPr>
-        <w:t>则表示把字符串操作数的值展开。</w:t>
-      </w:r>
-    </w:p>
-    <w:p>
-      <w:pPr>
-        <w:rPr>
-          <w:rFonts w:ascii="微软雅黑" w:hAnsi="微软雅黑"/>
-        </w:rPr>
-      </w:pPr>
-    </w:p>
-    <w:p>
-      <w:pPr>
-        <w:rPr>
-          <w:rFonts w:ascii="微软雅黑" w:hAnsi="微软雅黑"/>
-        </w:rPr>
-      </w:pPr>
-      <w:proofErr w:type="spellStart"/>
-      <w:r>
-        <w:rPr>
-          <w:rFonts w:ascii="微软雅黑" w:hAnsi="微软雅黑" w:hint="eastAsia"/>
-        </w:rPr>
-        <w:t>Printf</w:t>
-      </w:r>
-      <w:proofErr w:type="spellEnd"/>
-      <w:r>
-        <w:rPr>
-          <w:rFonts w:ascii="微软雅黑" w:hAnsi="微软雅黑" w:hint="eastAsia"/>
-        </w:rPr>
-        <w:t>有一大堆这种转换，Go程序员称之为动词（verb）。下面的表格虽然远不是完整的规范，但展示了可用的很多特性：</w:t>
-      </w:r>
-    </w:p>
-    <w:p>
-      <w:pPr>
-        <w:shd w:val="clear" w:color="auto" w:fill="183055"/>
-        <w:rPr>
-          <w:rFonts w:ascii="微软雅黑" w:hAnsi="微软雅黑" w:hint="eastAsia"/>
-        </w:rPr>
-      </w:pPr>
-      <w:r>
-        <w:rPr>
-          <w:rFonts w:ascii="微软雅黑" w:hAnsi="微软雅黑" w:hint="eastAsia"/>
-        </w:rPr>
-        <w:t>%</w:t>
-      </w:r>
-      <w:r>
-        <w:rPr>
-          <w:rFonts w:ascii="微软雅黑" w:hAnsi="微软雅黑"/>
-        </w:rPr>
-        <w:t>d</w:t>
-      </w:r>
-      <w:r>
-        <w:rPr>
-          <w:rFonts w:ascii="微软雅黑" w:hAnsi="微软雅黑"/>
-        </w:rPr>
-        <w:t xml:space="preserve">             </w:t>
-      </w:r>
-      <w:r>
-        <w:rPr>
-          <w:rFonts w:ascii="微软雅黑" w:hAnsi="微软雅黑" w:hint="eastAsia"/>
-        </w:rPr>
-        <w:t>十进制整数</w:t>
-      </w:r>
-    </w:p>
-    <w:p>
-      <w:pPr>
-        <w:shd w:val="clear" w:color="auto" w:fill="183055"/>
-        <w:rPr>
-          <w:rFonts w:ascii="微软雅黑" w:hAnsi="微软雅黑"/>
-        </w:rPr>
-      </w:pPr>
-      <w:r>
-        <w:rPr>
-          <w:rFonts w:ascii="微软雅黑" w:hAnsi="微软雅黑" w:hint="eastAsia"/>
-        </w:rPr>
-        <w:t>%x</w:t>
-      </w:r>
-      <w:r>
-        <w:rPr>
-          <w:rFonts w:ascii="微软雅黑" w:hAnsi="微软雅黑"/>
-        </w:rPr>
-        <w:t>, %o, %b</w:t>
-      </w:r>
-      <w:r>
-        <w:rPr>
-          <w:rFonts w:ascii="微软雅黑" w:hAnsi="微软雅黑"/>
-        </w:rPr>
-        <w:t xml:space="preserve">     </w:t>
-      </w:r>
-      <w:r>
-        <w:rPr>
-          <w:rFonts w:ascii="微软雅黑" w:hAnsi="微软雅黑" w:hint="eastAsia"/>
-        </w:rPr>
-        <w:t>十六进制，八进制，二进制整数。</w:t>
-      </w:r>
-    </w:p>
-    <w:p>
-      <w:pPr>
-        <w:shd w:val="clear" w:color="auto" w:fill="183055"/>
-        <w:rPr>
-          <w:rFonts w:ascii="微软雅黑" w:hAnsi="微软雅黑"/>
-        </w:rPr>
-      </w:pPr>
-      <w:r>
-        <w:rPr>
-          <w:rFonts w:ascii="微软雅黑" w:hAnsi="微软雅黑" w:hint="eastAsia"/>
-        </w:rPr>
-        <w:t>%</w:t>
-      </w:r>
-      <w:r>
-        <w:rPr>
-          <w:rFonts w:ascii="微软雅黑" w:hAnsi="微软雅黑"/>
-        </w:rPr>
-        <w:t>f, %g, %e</w:t>
-      </w:r>
-      <w:r>
-        <w:rPr>
-          <w:rFonts w:ascii="微软雅黑" w:hAnsi="微软雅黑"/>
-        </w:rPr>
-        <w:t xml:space="preserve">      </w:t>
-      </w:r>
-      <w:r>
-        <w:rPr>
-          <w:rFonts w:ascii="微软雅黑" w:hAnsi="微软雅黑" w:hint="eastAsia"/>
-        </w:rPr>
-        <w:t>浮点数：3</w:t>
-      </w:r>
-      <w:r>
-        <w:rPr>
-          <w:rFonts w:ascii="微软雅黑" w:hAnsi="微软雅黑"/>
-        </w:rPr>
-        <w:t>.141593</w:t>
-      </w:r>
-      <w:r>
-        <w:rPr>
-          <w:rFonts w:ascii="微软雅黑" w:hAnsi="微软雅黑"/>
-        </w:rPr>
-        <w:tab/>
-      </w:r>
-      <w:r>
-        <w:rPr>
-          <w:rFonts w:ascii="微软雅黑" w:hAnsi="微软雅黑"/>
-        </w:rPr>
-        <w:tab/>
-        <w:t>3.141592653589793</w:t>
-      </w:r>
-      <w:r>
-        <w:rPr>
-          <w:rFonts w:ascii="微软雅黑" w:hAnsi="微软雅黑"/>
-        </w:rPr>
-        <w:tab/>
-        <w:t>3.141593e+</w:t>
-      </w:r>
-      <w:r>
-        <w:rPr>
-          <w:rFonts w:ascii="微软雅黑" w:hAnsi="微软雅黑" w:hint="eastAsia"/>
-        </w:rPr>
-        <w:t>∞</w:t>
-      </w:r>
-      <w:r>
-        <w:rPr>
-          <w:rFonts w:ascii="微软雅黑" w:hAnsi="微软雅黑"/>
-        </w:rPr>
-        <w:tab/>
-      </w:r>
-    </w:p>
-    <w:p>
-      <w:pPr>
-        <w:shd w:val="clear" w:color="auto" w:fill="183055"/>
-        <w:rPr>
-          <w:rFonts w:ascii="微软雅黑" w:hAnsi="微软雅黑"/>
-        </w:rPr>
-      </w:pPr>
-      <w:r>
-        <w:rPr>
-          <w:rFonts w:ascii="微软雅黑" w:hAnsi="微软雅黑" w:hint="eastAsia"/>
-        </w:rPr>
-        <w:t>%</w:t>
-      </w:r>
-      <w:r>
-        <w:rPr>
-          <w:rFonts w:ascii="微软雅黑" w:hAnsi="微软雅黑"/>
-        </w:rPr>
-        <w:t>t</w:t>
-      </w:r>
-      <w:r>
-        <w:rPr>
-          <w:rFonts w:ascii="微软雅黑" w:hAnsi="微软雅黑"/>
-        </w:rPr>
-        <w:t xml:space="preserve">             </w:t>
-      </w:r>
-      <w:r>
-        <w:rPr>
-          <w:rFonts w:ascii="微软雅黑" w:hAnsi="微软雅黑"/>
-        </w:rPr>
-        <w:t xml:space="preserve"> </w:t>
-      </w:r>
-      <w:r>
-        <w:rPr>
-          <w:rFonts w:ascii="微软雅黑" w:hAnsi="微软雅黑" w:hint="eastAsia"/>
-        </w:rPr>
-        <w:t>布尔：true或false</w:t>
-      </w:r>
-    </w:p>
-    <w:p>
-      <w:pPr>
-        <w:shd w:val="clear" w:color="auto" w:fill="183055"/>
-        <w:rPr>
-          <w:rFonts w:ascii="微软雅黑" w:hAnsi="微软雅黑"/>
-        </w:rPr>
-      </w:pPr>
-      <w:r>
-        <w:rPr>
-          <w:rFonts w:ascii="微软雅黑" w:hAnsi="微软雅黑" w:hint="eastAsia"/>
-        </w:rPr>
-        <w:t>%</w:t>
-      </w:r>
-      <w:r>
-        <w:rPr>
-          <w:rFonts w:ascii="微软雅黑" w:hAnsi="微软雅黑"/>
-        </w:rPr>
-        <w:t>c</w:t>
-      </w:r>
-      <w:r>
-        <w:rPr>
-          <w:rFonts w:ascii="微软雅黑" w:hAnsi="微软雅黑"/>
-        </w:rPr>
-        <w:t xml:space="preserve">             </w:t>
-      </w:r>
-      <w:r>
-        <w:rPr>
-          <w:rFonts w:ascii="微软雅黑" w:hAnsi="微软雅黑"/>
-        </w:rPr>
-        <w:t xml:space="preserve"> </w:t>
-      </w:r>
-      <w:r>
-        <w:rPr>
-          <w:rFonts w:ascii="微软雅黑" w:hAnsi="微软雅黑" w:hint="eastAsia"/>
-        </w:rPr>
-        <w:t>字符（rune）（Unicode码点）</w:t>
-      </w:r>
-    </w:p>
-    <w:p>
-      <w:pPr>
-        <w:shd w:val="clear" w:color="auto" w:fill="183055"/>
-        <w:rPr>
-          <w:rFonts w:ascii="微软雅黑" w:hAnsi="微软雅黑"/>
-        </w:rPr>
-      </w:pPr>
-      <w:r>
-        <w:rPr>
-          <w:rFonts w:ascii="微软雅黑" w:hAnsi="微软雅黑" w:hint="eastAsia"/>
-        </w:rPr>
-        <w:t>%</w:t>
-      </w:r>
-      <w:r>
-        <w:rPr>
-          <w:rFonts w:ascii="微软雅黑" w:hAnsi="微软雅黑"/>
-        </w:rPr>
-        <w:t>s</w:t>
-      </w:r>
-      <w:r>
-        <w:rPr>
-          <w:rFonts w:ascii="微软雅黑" w:hAnsi="微软雅黑"/>
-        </w:rPr>
-        <w:t xml:space="preserve">             </w:t>
-      </w:r>
-      <w:r>
-        <w:rPr>
-          <w:rFonts w:ascii="微软雅黑" w:hAnsi="微软雅黑"/>
-        </w:rPr>
-        <w:t xml:space="preserve"> </w:t>
-      </w:r>
-      <w:r>
-        <w:rPr>
-          <w:rFonts w:ascii="微软雅黑" w:hAnsi="微软雅黑" w:hint="eastAsia"/>
-        </w:rPr>
-        <w:t>字符串</w:t>
-      </w:r>
-    </w:p>
-    <w:p>
-      <w:pPr>
-        <w:shd w:val="clear" w:color="auto" w:fill="183055"/>
-        <w:rPr>
-          <w:rFonts w:ascii="微软雅黑" w:hAnsi="微软雅黑"/>
-        </w:rPr>
-      </w:pPr>
-      <w:r>
-        <w:rPr>
-          <w:rFonts w:ascii="微软雅黑" w:hAnsi="微软雅黑" w:hint="eastAsia"/>
-        </w:rPr>
-        <w:t>%</w:t>
-      </w:r>
-      <w:r>
-        <w:rPr>
-          <w:rFonts w:ascii="微软雅黑" w:hAnsi="微软雅黑"/>
-        </w:rPr>
-        <w:t>q</w:t>
-      </w:r>
-      <w:r>
-        <w:rPr>
-          <w:rFonts w:ascii="微软雅黑" w:hAnsi="微软雅黑"/>
-        </w:rPr>
-        <w:t xml:space="preserve">            </w:t>
-      </w:r>
-      <w:r>
-        <w:rPr>
-          <w:rFonts w:ascii="微软雅黑" w:hAnsi="微软雅黑"/>
-        </w:rPr>
-        <w:t xml:space="preserve"> </w:t>
-      </w:r>
-      <w:r>
-        <w:rPr>
-          <w:rFonts w:ascii="微软雅黑" w:hAnsi="微软雅黑" w:hint="eastAsia"/>
-        </w:rPr>
-        <w:t>带双引号的字符串“</w:t>
-      </w:r>
-      <w:proofErr w:type="spellStart"/>
-      <w:r>
-        <w:rPr>
-          <w:rFonts w:ascii="微软雅黑" w:hAnsi="微软雅黑" w:hint="eastAsia"/>
-        </w:rPr>
-        <w:t>abc</w:t>
-      </w:r>
-      <w:proofErr w:type="spellEnd"/>
-      <w:r>
-        <w:rPr>
-          <w:rFonts w:ascii="微软雅黑" w:hAnsi="微软雅黑" w:hint="eastAsia"/>
-        </w:rPr>
-        <w:t>”或带单引号的字符‘c’</w:t>
-      </w:r>
-    </w:p>
-    <w:p>
-      <w:pPr>
-        <w:shd w:val="clear" w:color="auto" w:fill="183055"/>
-        <w:rPr>
-          <w:rFonts w:ascii="微软雅黑" w:hAnsi="微软雅黑"/>
-        </w:rPr>
-      </w:pPr>
-      <w:r>
-        <w:rPr>
-          <w:rFonts w:ascii="微软雅黑" w:hAnsi="微软雅黑"/>
-        </w:rPr>
-        <w:t>%v</w:t>
-      </w:r>
-      <w:r>
-        <w:rPr>
-          <w:rFonts w:ascii="微软雅黑" w:hAnsi="微软雅黑"/>
-        </w:rPr>
-        <w:t xml:space="preserve">            </w:t>
-      </w:r>
-      <w:r>
-        <w:rPr>
-          <w:rFonts w:ascii="微软雅黑" w:hAnsi="微软雅黑"/>
-        </w:rPr>
-        <w:t xml:space="preserve"> </w:t>
-      </w:r>
-      <w:r>
-        <w:rPr>
-          <w:rFonts w:ascii="微软雅黑" w:hAnsi="微软雅黑" w:hint="eastAsia"/>
-        </w:rPr>
-        <w:t>变量的自然形式（natural</w:t>
-      </w:r>
-      <w:r>
-        <w:rPr>
-          <w:rFonts w:ascii="微软雅黑" w:hAnsi="微软雅黑"/>
-        </w:rPr>
-        <w:t xml:space="preserve"> format</w:t>
-      </w:r>
-      <w:r>
-        <w:rPr>
-          <w:rFonts w:ascii="微软雅黑" w:hAnsi="微软雅黑" w:hint="eastAsia"/>
-        </w:rPr>
-        <w:t>）</w:t>
-      </w:r>
-    </w:p>
-    <w:p>
-      <w:pPr>
-        <w:shd w:val="clear" w:color="auto" w:fill="183055"/>
-        <w:rPr>
-          <w:rFonts w:ascii="微软雅黑" w:hAnsi="微软雅黑"/>
-        </w:rPr>
-      </w:pPr>
-      <w:r>
-        <w:rPr>
-          <w:rFonts w:ascii="微软雅黑" w:hAnsi="微软雅黑" w:hint="eastAsia"/>
-        </w:rPr>
-        <w:t>%</w:t>
-      </w:r>
-      <w:r>
-        <w:rPr>
-          <w:rFonts w:ascii="微软雅黑" w:hAnsi="微软雅黑"/>
-        </w:rPr>
-        <w:t>T</w:t>
-      </w:r>
-      <w:r>
-        <w:rPr>
-          <w:rFonts w:ascii="微软雅黑" w:hAnsi="微软雅黑"/>
-        </w:rPr>
-        <w:t xml:space="preserve">            </w:t>
-      </w:r>
-      <w:r>
-        <w:rPr>
-          <w:rFonts w:ascii="微软雅黑" w:hAnsi="微软雅黑"/>
-        </w:rPr>
-        <w:t xml:space="preserve"> </w:t>
-      </w:r>
-      <w:r>
-        <w:rPr>
-          <w:rFonts w:ascii="微软雅黑" w:hAnsi="微软雅黑" w:hint="eastAsia"/>
-        </w:rPr>
-        <w:t>变量的类型</w:t>
+        <w:t>Lissajous &gt; out.gif</w:t>
+      </w:r>
+    </w:p>
+    <w:p>
+      <w:pPr>
+        <w:rPr>
+          <w:rFonts w:ascii="微软雅黑" w:hAnsi="微软雅黑"/>
+        </w:rPr>
+      </w:pPr>
+    </w:p>
+    <w:p>
+      <w:pPr>
+        <w:rPr>
+          <w:rFonts w:ascii="微软雅黑" w:hAnsi="微软雅黑"/>
+        </w:rPr>
+      </w:pPr>
+      <w:r>
+        <w:rPr>
+          <w:rFonts w:ascii="微软雅黑" w:hAnsi="微软雅黑" w:hint="eastAsia"/>
+        </w:rPr>
+        <w:t>练习</w:t>
+      </w:r>
+      <w:r>
+        <w:rPr>
+          <w:rFonts w:ascii="微软雅黑" w:hAnsi="微软雅黑" w:hint="eastAsia"/>
+        </w:rPr>
+        <w:t>1</w:t>
+      </w:r>
+      <w:r>
+        <w:rPr>
+          <w:rFonts w:ascii="微软雅黑" w:hAnsi="微软雅黑"/>
+        </w:rPr>
+        <w:t>.5</w:t>
+      </w:r>
+      <w:r>
+        <w:rPr>
+          <w:rFonts w:ascii="微软雅黑" w:hAnsi="微软雅黑" w:hint="eastAsia"/>
+        </w:rPr>
+        <w:t>：修改前面的Lissajous程序里的调色板，由黑色改为绿色。我们可以用</w:t>
+      </w:r>
+      <w:proofErr w:type="spellStart"/>
+      <w:r>
+        <w:rPr>
+          <w:rFonts w:ascii="微软雅黑" w:hAnsi="微软雅黑" w:hint="eastAsia"/>
+        </w:rPr>
+        <w:t>color</w:t>
+      </w:r>
+      <w:r>
+        <w:rPr>
+          <w:rFonts w:ascii="微软雅黑" w:hAnsi="微软雅黑"/>
+        </w:rPr>
+        <w:t>.RGBA</w:t>
+      </w:r>
+      <w:proofErr w:type="spellEnd"/>
+      <w:r>
+        <w:rPr>
+          <w:rFonts w:ascii="微软雅黑" w:hAnsi="微软雅黑"/>
+        </w:rPr>
+        <w:t>{</w:t>
+      </w:r>
+      <w:r>
+        <w:rPr>
+          <w:rFonts w:ascii="微软雅黑" w:hAnsi="微软雅黑"/>
+        </w:rPr>
+        <w:t>0xRR, 0xGG, 0xBB, 0xf</w:t>
+      </w:r>
+      <w:r>
+        <w:rPr>
+          <w:rFonts w:ascii="微软雅黑" w:hAnsi="微软雅黑"/>
+        </w:rPr>
+        <w:t>f}</w:t>
+      </w:r>
+      <w:r>
+        <w:rPr>
+          <w:rFonts w:ascii="微软雅黑" w:hAnsi="微软雅黑" w:hint="eastAsia"/>
+        </w:rPr>
+        <w:t>来得到#</w:t>
+      </w:r>
+      <w:r>
+        <w:rPr>
+          <w:rFonts w:ascii="微软雅黑" w:hAnsi="微软雅黑"/>
+        </w:rPr>
+        <w:t>RRGGBB</w:t>
+      </w:r>
+      <w:r>
+        <w:rPr>
+          <w:rFonts w:ascii="微软雅黑" w:hAnsi="微软雅黑" w:hint="eastAsia"/>
+        </w:rPr>
+        <w:t>这个色值，三个十六进制的字符串分别代表红、绿、蓝像素。</w:t>
+      </w:r>
+    </w:p>
+    <w:p>
+      <w:pPr>
+        <w:rPr>
+          <w:rFonts w:ascii="微软雅黑" w:hAnsi="微软雅黑" w:hint="eastAsia"/>
+        </w:rPr>
+      </w:pPr>
+      <w:r>
+        <w:rPr>
+          <w:rFonts w:ascii="微软雅黑" w:hAnsi="微软雅黑" w:hint="eastAsia"/>
+        </w:rPr>
+        <w:t>练习1</w:t>
+      </w:r>
+      <w:r>
+        <w:rPr>
+          <w:rFonts w:ascii="微软雅黑" w:hAnsi="微软雅黑"/>
+        </w:rPr>
+        <w:t>.6</w:t>
+      </w:r>
+      <w:r>
+        <w:rPr>
+          <w:rFonts w:ascii="微软雅黑" w:hAnsi="微软雅黑" w:hint="eastAsia"/>
+        </w:rPr>
+        <w:t>：修改Lissajous程序，修改</w:t>
       </w:r>
       <w:bookmarkStart w:id="1" w:name="_GoBack"/>
       <w:bookmarkEnd w:id="1"/>
-    </w:p>
-    <w:p>
-      <w:pPr>
-        <w:shd w:val="clear" w:color="auto" w:fill="183055"/>
-        <w:rPr>
-          <w:rFonts w:ascii="微软雅黑" w:hAnsi="微软雅黑"/>
-        </w:rPr>
-      </w:pPr>
-      <w:r>
-        <w:rPr>
-          <w:rFonts w:ascii="微软雅黑" w:hAnsi="微软雅黑" w:hint="eastAsia"/>
-        </w:rPr>
-        <w:t>%</w:t>
-      </w:r>
-      <w:r>
-        <w:rPr>
-          <w:rFonts w:ascii="微软雅黑" w:hAnsi="微软雅黑"/>
-        </w:rPr>
-        <w:t>%</w:t>
-      </w:r>
-      <w:r>
-        <w:rPr>
-          <w:rFonts w:ascii="微软雅黑" w:hAnsi="微软雅黑" w:hint="eastAsia"/>
-        </w:rPr>
-        <w:t>字面上的百分号标志（无操作数）</w:t>
-      </w:r>
-    </w:p>
-    <w:p>
-      <w:pPr>
-        <w:rPr>
-          <w:rFonts w:ascii="微软雅黑" w:hAnsi="微软雅黑"/>
-        </w:rPr>
-      </w:pPr>
-    </w:p>
-    <w:p>
-      <w:pPr>
-        <w:rPr>
-          <w:rFonts w:ascii="微软雅黑" w:hAnsi="微软雅黑"/>
-        </w:rPr>
-      </w:pPr>
-      <w:r>
-        <w:rPr>
-          <w:rFonts w:ascii="微软雅黑" w:hAnsi="微软雅黑" w:hint="eastAsia"/>
-        </w:rPr>
-        <w:t>dup</w:t>
-      </w:r>
-      <w:r>
-        <w:rPr>
-          <w:rFonts w:ascii="微软雅黑" w:hAnsi="微软雅黑"/>
-        </w:rPr>
-        <w:t>1</w:t>
-      </w:r>
-      <w:r>
-        <w:rPr>
-          <w:rFonts w:ascii="微软雅黑" w:hAnsi="微软雅黑" w:hint="eastAsia"/>
-        </w:rPr>
-        <w:t>的格式字符串中还含有制表符\</w:t>
-      </w:r>
-      <w:r>
-        <w:rPr>
-          <w:rFonts w:ascii="微软雅黑" w:hAnsi="微软雅黑"/>
-        </w:rPr>
-        <w:t>t</w:t>
-      </w:r>
-      <w:r>
-        <w:rPr>
-          <w:rFonts w:ascii="微软雅黑" w:hAnsi="微软雅黑" w:hint="eastAsia"/>
-        </w:rPr>
-        <w:t>和换行符\</w:t>
-      </w:r>
-      <w:r>
-        <w:rPr>
-          <w:rFonts w:ascii="微软雅黑" w:hAnsi="微软雅黑"/>
-        </w:rPr>
-        <w:t>n</w:t>
-      </w:r>
-      <w:r>
-        <w:rPr>
-          <w:rFonts w:ascii="微软雅黑" w:hAnsi="微软雅黑" w:hint="eastAsia"/>
-        </w:rPr>
-        <w:t>。字符串字面上可能含有这些代表不可见字符的转义字符（</w:t>
-      </w:r>
-      <w:proofErr w:type="spellStart"/>
-      <w:r>
-        <w:rPr>
-          <w:rFonts w:ascii="微软雅黑" w:hAnsi="微软雅黑" w:hint="eastAsia"/>
-        </w:rPr>
-        <w:t>escap</w:t>
-      </w:r>
-      <w:proofErr w:type="spellEnd"/>
-      <w:r>
-        <w:rPr>
-          <w:rFonts w:ascii="微软雅黑" w:hAnsi="微软雅黑"/>
-        </w:rPr>
-        <w:t xml:space="preserve"> sequences</w:t>
-      </w:r>
-      <w:r>
-        <w:rPr>
-          <w:rFonts w:ascii="微软雅黑" w:hAnsi="微软雅黑" w:hint="eastAsia"/>
-        </w:rPr>
-        <w:t>）。默认情况下，</w:t>
-      </w:r>
-      <w:proofErr w:type="spellStart"/>
-      <w:r>
-        <w:rPr>
-          <w:rFonts w:ascii="微软雅黑" w:hAnsi="微软雅黑" w:hint="eastAsia"/>
-        </w:rPr>
-        <w:t>Printf</w:t>
-      </w:r>
-      <w:proofErr w:type="spellEnd"/>
-      <w:r>
-        <w:rPr>
-          <w:rFonts w:ascii="微软雅黑" w:hAnsi="微软雅黑" w:hint="eastAsia"/>
-        </w:rPr>
-        <w:t>不会换行。按照惯例，以字母f结尾的格式化函数，如</w:t>
-      </w:r>
-      <w:proofErr w:type="spellStart"/>
-      <w:r>
-        <w:rPr>
-          <w:rFonts w:ascii="微软雅黑" w:hAnsi="微软雅黑" w:hint="eastAsia"/>
-        </w:rPr>
-        <w:t>log</w:t>
-      </w:r>
-      <w:r>
-        <w:rPr>
-          <w:rFonts w:ascii="微软雅黑" w:hAnsi="微软雅黑"/>
-        </w:rPr>
-        <w:t>.Printf</w:t>
-      </w:r>
-      <w:proofErr w:type="spellEnd"/>
-      <w:r>
-        <w:rPr>
-          <w:rFonts w:ascii="微软雅黑" w:hAnsi="微软雅黑" w:hint="eastAsia"/>
-        </w:rPr>
-        <w:t>和</w:t>
-      </w:r>
-      <w:proofErr w:type="spellStart"/>
-      <w:r>
-        <w:rPr>
-          <w:rFonts w:ascii="微软雅黑" w:hAnsi="微软雅黑" w:hint="eastAsia"/>
-        </w:rPr>
-        <w:t>fmt.</w:t>
-      </w:r>
-      <w:r>
-        <w:rPr>
-          <w:rFonts w:ascii="微软雅黑" w:hAnsi="微软雅黑"/>
-        </w:rPr>
-        <w:t>Errorf</w:t>
-      </w:r>
-      <w:proofErr w:type="spellEnd"/>
-      <w:r>
-        <w:rPr>
-          <w:rFonts w:ascii="微软雅黑" w:hAnsi="微软雅黑" w:hint="eastAsia"/>
-        </w:rPr>
-        <w:t>，都采用</w:t>
-      </w:r>
-      <w:proofErr w:type="spellStart"/>
-      <w:r>
-        <w:rPr>
-          <w:rFonts w:ascii="微软雅黑" w:hAnsi="微软雅黑" w:hint="eastAsia"/>
-        </w:rPr>
-        <w:t>fmt</w:t>
-      </w:r>
-      <w:r>
-        <w:rPr>
-          <w:rFonts w:ascii="微软雅黑" w:hAnsi="微软雅黑"/>
-        </w:rPr>
-        <w:t>.Printf</w:t>
-      </w:r>
-      <w:proofErr w:type="spellEnd"/>
-      <w:r>
-        <w:rPr>
-          <w:rFonts w:ascii="微软雅黑" w:hAnsi="微软雅黑" w:hint="eastAsia"/>
-        </w:rPr>
-        <w:t>的格式化准则。而以ln结尾的格式化函数，则遵循</w:t>
-      </w:r>
-      <w:proofErr w:type="spellStart"/>
-      <w:r>
-        <w:rPr>
-          <w:rFonts w:ascii="微软雅黑" w:hAnsi="微软雅黑" w:hint="eastAsia"/>
-        </w:rPr>
-        <w:t>Println</w:t>
-      </w:r>
-      <w:proofErr w:type="spellEnd"/>
-      <w:r>
-        <w:rPr>
-          <w:rFonts w:ascii="微软雅黑" w:hAnsi="微软雅黑" w:hint="eastAsia"/>
-        </w:rPr>
-        <w:t>的方式，以跟%</w:t>
-      </w:r>
-      <w:r>
-        <w:rPr>
-          <w:rFonts w:ascii="微软雅黑" w:hAnsi="微软雅黑"/>
-        </w:rPr>
-        <w:t>v</w:t>
-      </w:r>
-      <w:r>
-        <w:rPr>
-          <w:rFonts w:ascii="微软雅黑" w:hAnsi="微软雅黑" w:hint="eastAsia"/>
-        </w:rPr>
-        <w:t>差不多的方式格式化参数，并在最后添加一个换行符。（译注：后缀f指</w:t>
-      </w:r>
-      <w:r>
-        <w:rPr>
-          <w:rFonts w:ascii="微软雅黑" w:hAnsi="微软雅黑"/>
-        </w:rPr>
-        <w:t>format</w:t>
-      </w:r>
-      <w:r>
-        <w:rPr>
-          <w:rFonts w:ascii="微软雅黑" w:hAnsi="微软雅黑" w:hint="eastAsia"/>
-        </w:rPr>
-        <w:t>，ln指line）</w:t>
-      </w:r>
-    </w:p>
-    <w:p>
-      <w:pPr>
-        <w:rPr>
-          <w:rFonts w:ascii="微软雅黑" w:hAnsi="微软雅黑"/>
-        </w:rPr>
-      </w:pPr>
-    </w:p>
-    <w:p>
-      <w:pPr>
-        <w:rPr>
-          <w:rFonts w:ascii="微软雅黑" w:hAnsi="微软雅黑"/>
-        </w:rPr>
-      </w:pPr>
-      <w:r>
-        <w:rPr>
-          <w:rFonts w:ascii="微软雅黑" w:hAnsi="微软雅黑" w:hint="eastAsia"/>
-        </w:rPr>
-        <w:t>很多程序要么从标准输入中读取数据，如上面的例子所示，要么从一系列具名文件中读取数据。dup程序的下个版本读取标准输入是使用</w:t>
-      </w:r>
-      <w:proofErr w:type="spellStart"/>
-      <w:r>
-        <w:rPr>
-          <w:rFonts w:ascii="微软雅黑" w:hAnsi="微软雅黑" w:hint="eastAsia"/>
-        </w:rPr>
-        <w:t>os.</w:t>
-      </w:r>
-      <w:r>
-        <w:rPr>
-          <w:rFonts w:ascii="微软雅黑" w:hAnsi="微软雅黑"/>
-        </w:rPr>
-        <w:t>Open</w:t>
-      </w:r>
-      <w:proofErr w:type="spellEnd"/>
-      <w:r>
-        <w:rPr>
-          <w:rFonts w:ascii="微软雅黑" w:hAnsi="微软雅黑" w:hint="eastAsia"/>
-        </w:rPr>
-        <w:t>打开各个具名文件，并操作它们。</w:t>
-      </w:r>
-    </w:p>
-    <w:p>
-      <w:pPr>
-        <w:rPr>
-          <w:rFonts w:ascii="微软雅黑" w:hAnsi="微软雅黑"/>
-        </w:rPr>
-      </w:pPr>
-    </w:p>
-    <w:p>
-      <w:pPr>
-        <w:rPr>
-          <w:rFonts w:ascii="微软雅黑" w:hAnsi="微软雅黑" w:hint="eastAsia"/>
-        </w:rPr>
-      </w:pPr>
+      <w:r>
+        <w:rPr>
+          <w:rFonts w:ascii="微软雅黑" w:hAnsi="微软雅黑" w:hint="eastAsia"/>
+        </w:rPr>
+        <w:t>其调色板来生成更丰富的颜色，然后修改</w:t>
+      </w:r>
+      <w:proofErr w:type="spellStart"/>
+      <w:r>
+        <w:rPr>
+          <w:rFonts w:ascii="微软雅黑" w:hAnsi="微软雅黑" w:hint="eastAsia"/>
+        </w:rPr>
+        <w:t>Set</w:t>
+      </w:r>
+      <w:r>
+        <w:rPr>
+          <w:rFonts w:ascii="微软雅黑" w:hAnsi="微软雅黑"/>
+        </w:rPr>
+        <w:t>ColorIndex</w:t>
+      </w:r>
+      <w:proofErr w:type="spellEnd"/>
+      <w:r>
+        <w:rPr>
+          <w:rFonts w:ascii="微软雅黑" w:hAnsi="微软雅黑" w:hint="eastAsia"/>
+        </w:rPr>
+        <w:t>的第三个参数，看看显示结果吧。</w:t>
+      </w:r>
     </w:p>
     <w:p>
       <w:pPr>
@@ -12836,13 +18235,13 @@
         <w:rPr>
           <w:rFonts w:ascii="微软雅黑" w:hAnsi="微软雅黑"/>
         </w:rPr>
-        <w:t xml:space="preserve">4 </w:t>
-      </w:r>
-      <w:r>
-        <w:rPr>
-          <w:rFonts w:ascii="微软雅黑" w:hAnsi="微软雅黑" w:hint="eastAsia"/>
-        </w:rPr>
-        <w:t>GIF动画</w:t>
+        <w:t xml:space="preserve">5 </w:t>
+      </w:r>
+      <w:r>
+        <w:rPr>
+          <w:rFonts w:ascii="微软雅黑" w:hAnsi="微软雅黑" w:hint="eastAsia"/>
+        </w:rPr>
+        <w:t>获取URL</w:t>
       </w:r>
     </w:p>
     <w:p>
@@ -12868,13 +18267,13 @@
         <w:rPr>
           <w:rFonts w:ascii="微软雅黑" w:hAnsi="微软雅黑"/>
         </w:rPr>
-        <w:t xml:space="preserve">5 </w:t>
-      </w:r>
-      <w:r>
-        <w:rPr>
-          <w:rFonts w:ascii="微软雅黑" w:hAnsi="微软雅黑" w:hint="eastAsia"/>
-        </w:rPr>
-        <w:t>获取URL</w:t>
+        <w:t xml:space="preserve">6 </w:t>
+      </w:r>
+      <w:r>
+        <w:rPr>
+          <w:rFonts w:ascii="微软雅黑" w:hAnsi="微软雅黑" w:hint="eastAsia"/>
+        </w:rPr>
+        <w:t>并发获取多个URL</w:t>
       </w:r>
     </w:p>
     <w:p>
@@ -12900,13 +18299,13 @@
         <w:rPr>
           <w:rFonts w:ascii="微软雅黑" w:hAnsi="微软雅黑"/>
         </w:rPr>
-        <w:t xml:space="preserve">6 </w:t>
-      </w:r>
-      <w:r>
-        <w:rPr>
-          <w:rFonts w:ascii="微软雅黑" w:hAnsi="微软雅黑" w:hint="eastAsia"/>
-        </w:rPr>
-        <w:t>并发获取多个URL</w:t>
+        <w:t xml:space="preserve">7 </w:t>
+      </w:r>
+      <w:r>
+        <w:rPr>
+          <w:rFonts w:ascii="微软雅黑" w:hAnsi="微软雅黑" w:hint="eastAsia"/>
+        </w:rPr>
+        <w:t>Web服务</w:t>
       </w:r>
     </w:p>
     <w:p>
@@ -12932,38 +18331,6 @@
         <w:rPr>
           <w:rFonts w:ascii="微软雅黑" w:hAnsi="微软雅黑"/>
         </w:rPr>
-        <w:t xml:space="preserve">7 </w:t>
-      </w:r>
-      <w:r>
-        <w:rPr>
-          <w:rFonts w:ascii="微软雅黑" w:hAnsi="微软雅黑" w:hint="eastAsia"/>
-        </w:rPr>
-        <w:t>Web服务</w:t>
-      </w:r>
-    </w:p>
-    <w:p>
-      <w:pPr>
-        <w:pStyle w:val="3"/>
-        <w:rPr>
-          <w:rFonts w:ascii="微软雅黑" w:hAnsi="微软雅黑" w:hint="eastAsia"/>
-        </w:rPr>
-      </w:pPr>
-      <w:r>
-        <w:rPr>
-          <w:rFonts w:ascii="微软雅黑" w:hAnsi="微软雅黑"/>
-        </w:rPr>
-        <w:t>1</w:t>
-      </w:r>
-      <w:r>
-        <w:rPr>
-          <w:rFonts w:ascii="微软雅黑" w:hAnsi="微软雅黑" w:hint="eastAsia"/>
-        </w:rPr>
-        <w:t>.</w:t>
-      </w:r>
-      <w:r>
-        <w:rPr>
-          <w:rFonts w:ascii="微软雅黑" w:hAnsi="微软雅黑"/>
-        </w:rPr>
         <w:t xml:space="preserve">8 </w:t>
       </w:r>
       <w:r>
@@ -13204,27 +18571,27 @@
         <w:rPr>
           <w:rFonts w:ascii="微软雅黑" w:eastAsia="微软雅黑" w:hAnsi="微软雅黑" w:hint="eastAsia"/>
         </w:rPr>
+        <w:t xml:space="preserve">第十三章 </w:t>
+      </w:r>
+      <w:r>
+        <w:rPr>
+          <w:rFonts w:ascii="微软雅黑" w:eastAsia="微软雅黑" w:hAnsi="微软雅黑" w:hint="eastAsia"/>
+        </w:rPr>
+        <w:t>底层编程</w:t>
+      </w:r>
+    </w:p>
+    <w:p>
+      <w:pPr>
+        <w:pStyle w:val="2"/>
+        <w:rPr>
+          <w:rFonts w:ascii="微软雅黑" w:eastAsia="微软雅黑" w:hAnsi="微软雅黑"/>
+        </w:rPr>
+      </w:pPr>
+      <w:r>
+        <w:rPr>
+          <w:rFonts w:ascii="微软雅黑" w:eastAsia="微软雅黑" w:hAnsi="微软雅黑" w:hint="eastAsia"/>
+        </w:rPr>
         <w:lastRenderedPageBreak/>
-        <w:t xml:space="preserve">第十三章 </w:t>
-      </w:r>
-      <w:r>
-        <w:rPr>
-          <w:rFonts w:ascii="微软雅黑" w:eastAsia="微软雅黑" w:hAnsi="微软雅黑" w:hint="eastAsia"/>
-        </w:rPr>
-        <w:t>底层编程</w:t>
-      </w:r>
-    </w:p>
-    <w:p>
-      <w:pPr>
-        <w:pStyle w:val="2"/>
-        <w:rPr>
-          <w:rFonts w:ascii="微软雅黑" w:eastAsia="微软雅黑" w:hAnsi="微软雅黑"/>
-        </w:rPr>
-      </w:pPr>
-      <w:r>
-        <w:rPr>
-          <w:rFonts w:ascii="微软雅黑" w:eastAsia="微软雅黑" w:hAnsi="微软雅黑" w:hint="eastAsia"/>
-        </w:rPr>
         <w:t xml:space="preserve">第十四章 </w:t>
       </w:r>
       <w:r>

--- a/docs/Go语言圣经.docx
+++ b/docs/Go语言圣经.docx
@@ -36314,17 +36314,1568 @@
         </w:numPr>
         <w:jc w:val="center"/>
         <w:rPr>
+          <w:rFonts w:ascii="微软雅黑" w:eastAsia="微软雅黑" w:hAnsi="微软雅黑"/>
+        </w:rPr>
+      </w:pPr>
+      <w:r>
+        <w:rPr>
           <w:rFonts w:ascii="微软雅黑" w:eastAsia="微软雅黑" w:hAnsi="微软雅黑" w:hint="eastAsia"/>
         </w:rPr>
-      </w:pPr>
-      <w:r>
-        <w:rPr>
-          <w:rFonts w:ascii="微软雅黑" w:eastAsia="微软雅黑" w:hAnsi="微软雅黑" w:hint="eastAsia"/>
-        </w:rPr>
         <w:t>复合数据类型</w:t>
+      </w:r>
+    </w:p>
+    <w:p>
+      <w:r>
+        <w:rPr>
+          <w:rFonts w:hint="eastAsia"/>
+        </w:rPr>
+        <w:t>在第三章我们讨论了基本数据类型，它们可以用于构建程序中数据结构，是Go语言的世界的原子。在本章，我们将讨论复合数据类型，它是以不同的方式组合基本类型可以构造出来的复合数据类型。我们主要讨论四种类型——数组、slice、map和结构体——同时在本章的最后，我们将演示如何使用结构体来解码和编码到对应JSON格式的数据，并且通过结合使用模板来生成HTML页面。</w:t>
+      </w:r>
+    </w:p>
+    <w:p/>
+    <w:p>
+      <w:r>
+        <w:rPr>
+          <w:rFonts w:hint="eastAsia"/>
+        </w:rPr>
+        <w:t>数组和结构体是聚合类型；它们的值由许多元素或成员字段的值组成。数组是由同构的元素组成——每个数组元素都是完全相同的类型——结构体则是由异构的元素组成的。数组和结构体都是有固定内存大小的数据结构。相比之下，slice和map则是动态的数据结构，它们将根据需要动态增长。</w:t>
+      </w:r>
+    </w:p>
+    <w:p>
+      <w:pPr>
+        <w:pStyle w:val="3"/>
+        <w:tabs>
+          <w:tab w:val="left" w:pos="2310"/>
+        </w:tabs>
+      </w:pPr>
+      <w:r>
+        <w:rPr>
+          <w:rFonts w:hint="eastAsia"/>
+        </w:rPr>
+        <w:t>4</w:t>
+      </w:r>
+      <w:r>
+        <w:t xml:space="preserve">.1 </w:t>
+      </w:r>
+      <w:r>
+        <w:rPr>
+          <w:rFonts w:hint="eastAsia"/>
+        </w:rPr>
+        <w:t>数组</w:t>
+      </w:r>
+    </w:p>
+    <w:p>
+      <w:r>
+        <w:rPr>
+          <w:rFonts w:hint="eastAsia"/>
+        </w:rPr>
+        <w:t>数组是一个由固定长度的特定类型元素组成的序列，一个数组</w:t>
+      </w:r>
+      <w:r>
+        <w:rPr>
+          <w:rFonts w:hint="eastAsia"/>
+        </w:rPr>
+        <w:t>可以由零个或多个元素组成。因为数组的长度是固定的，因此在Go语言中很少直接使用数组。和数组对应的类型是Slice（切片），它是可以增长和收缩动态序列，slice功能也更灵活，但是要理解slice工作原理的话需要先理解数组。</w:t>
+      </w:r>
+    </w:p>
+    <w:p/>
+    <w:p>
+      <w:r>
+        <w:rPr>
+          <w:rFonts w:hint="eastAsia"/>
+        </w:rPr>
+        <w:t>数组的每个元素可以通过索引下标来访问，索引下标的范围是从0开始到数组长度减1的</w:t>
+      </w:r>
+      <w:r>
+        <w:rPr>
+          <w:rFonts w:hint="eastAsia"/>
+        </w:rPr>
+        <w:lastRenderedPageBreak/>
+        <w:t>位置。内置的</w:t>
+      </w:r>
+      <w:proofErr w:type="spellStart"/>
+      <w:r>
+        <w:rPr>
+          <w:rFonts w:hint="eastAsia"/>
+        </w:rPr>
+        <w:t>len</w:t>
+      </w:r>
+      <w:proofErr w:type="spellEnd"/>
+      <w:r>
+        <w:rPr>
+          <w:rFonts w:hint="eastAsia"/>
+        </w:rPr>
+        <w:t>函数将返回数组中元素的个数。</w:t>
+      </w:r>
+    </w:p>
+    <w:p>
+      <w:pPr>
+        <w:shd w:val="clear" w:color="auto" w:fill="183055"/>
+      </w:pPr>
+      <w:r>
+        <w:t>var a [3]int             // array of 3 integers</w:t>
+      </w:r>
+    </w:p>
+    <w:p>
+      <w:pPr>
+        <w:shd w:val="clear" w:color="auto" w:fill="183055"/>
+      </w:pPr>
+      <w:proofErr w:type="spellStart"/>
+      <w:proofErr w:type="gramStart"/>
+      <w:r>
+        <w:t>fmt.Println</w:t>
+      </w:r>
+      <w:proofErr w:type="spellEnd"/>
+      <w:proofErr w:type="gramEnd"/>
+      <w:r>
+        <w:t>(a[0])        // print the first element</w:t>
+      </w:r>
+    </w:p>
+    <w:p>
+      <w:pPr>
+        <w:shd w:val="clear" w:color="auto" w:fill="183055"/>
+      </w:pPr>
+      <w:proofErr w:type="spellStart"/>
+      <w:proofErr w:type="gramStart"/>
+      <w:r>
+        <w:t>fmt.Println</w:t>
+      </w:r>
+      <w:proofErr w:type="spellEnd"/>
+      <w:proofErr w:type="gramEnd"/>
+      <w:r>
+        <w:t>(a[</w:t>
+      </w:r>
+      <w:proofErr w:type="spellStart"/>
+      <w:r>
+        <w:t>len</w:t>
+      </w:r>
+      <w:proofErr w:type="spellEnd"/>
+      <w:r>
+        <w:t>(a)-1]) // print the last element, a[2]</w:t>
+      </w:r>
+    </w:p>
+    <w:p>
+      <w:pPr>
+        <w:shd w:val="clear" w:color="auto" w:fill="183055"/>
+      </w:pPr>
+    </w:p>
+    <w:p>
+      <w:pPr>
+        <w:shd w:val="clear" w:color="auto" w:fill="183055"/>
+      </w:pPr>
+      <w:r>
+        <w:t>// Print the indices and elements.</w:t>
+      </w:r>
+    </w:p>
+    <w:p>
+      <w:pPr>
+        <w:shd w:val="clear" w:color="auto" w:fill="183055"/>
+      </w:pPr>
+      <w:r>
+        <w:t xml:space="preserve">for </w:t>
+      </w:r>
+      <w:proofErr w:type="spellStart"/>
+      <w:r>
+        <w:t>i</w:t>
+      </w:r>
+      <w:proofErr w:type="spellEnd"/>
+      <w:r>
+        <w:t xml:space="preserve">, </w:t>
+      </w:r>
+      <w:proofErr w:type="gramStart"/>
+      <w:r>
+        <w:t>v :</w:t>
+      </w:r>
+      <w:proofErr w:type="gramEnd"/>
+      <w:r>
+        <w:t>= range a {</w:t>
+      </w:r>
+    </w:p>
+    <w:p>
+      <w:pPr>
+        <w:shd w:val="clear" w:color="auto" w:fill="183055"/>
+      </w:pPr>
+      <w:r>
+        <w:tab/>
+      </w:r>
+      <w:proofErr w:type="spellStart"/>
+      <w:proofErr w:type="gramStart"/>
+      <w:r>
+        <w:t>fmt.Printf</w:t>
+      </w:r>
+      <w:proofErr w:type="spellEnd"/>
+      <w:proofErr w:type="gramEnd"/>
+      <w:r>
+        <w:t xml:space="preserve">("%d %d\n", </w:t>
+      </w:r>
+      <w:proofErr w:type="spellStart"/>
+      <w:r>
+        <w:t>i</w:t>
+      </w:r>
+      <w:proofErr w:type="spellEnd"/>
+      <w:r>
+        <w:t>, v)</w:t>
+      </w:r>
+    </w:p>
+    <w:p>
+      <w:pPr>
+        <w:shd w:val="clear" w:color="auto" w:fill="183055"/>
+      </w:pPr>
+      <w:r>
+        <w:t>}</w:t>
+      </w:r>
+    </w:p>
+    <w:p>
+      <w:pPr>
+        <w:shd w:val="clear" w:color="auto" w:fill="183055"/>
+      </w:pPr>
+    </w:p>
+    <w:p>
+      <w:pPr>
+        <w:shd w:val="clear" w:color="auto" w:fill="183055"/>
+      </w:pPr>
+      <w:r>
+        <w:t>// Print the elements only.</w:t>
+      </w:r>
+    </w:p>
+    <w:p>
+      <w:pPr>
+        <w:shd w:val="clear" w:color="auto" w:fill="183055"/>
+      </w:pPr>
+      <w:r>
+        <w:t xml:space="preserve">for _, </w:t>
+      </w:r>
+      <w:proofErr w:type="gramStart"/>
+      <w:r>
+        <w:t>v :</w:t>
+      </w:r>
+      <w:proofErr w:type="gramEnd"/>
+      <w:r>
+        <w:t>= range a {</w:t>
+      </w:r>
+    </w:p>
+    <w:p>
+      <w:pPr>
+        <w:shd w:val="clear" w:color="auto" w:fill="183055"/>
+      </w:pPr>
+      <w:r>
+        <w:tab/>
+      </w:r>
+      <w:proofErr w:type="spellStart"/>
+      <w:proofErr w:type="gramStart"/>
+      <w:r>
+        <w:t>fmt.Printf</w:t>
+      </w:r>
+      <w:proofErr w:type="spellEnd"/>
+      <w:proofErr w:type="gramEnd"/>
+      <w:r>
+        <w:t>("%d\n", v)</w:t>
+      </w:r>
+    </w:p>
+    <w:p>
+      <w:pPr>
+        <w:shd w:val="clear" w:color="auto" w:fill="183055"/>
+      </w:pPr>
+      <w:r>
+        <w:t>}</w:t>
+      </w:r>
+    </w:p>
+    <w:p/>
+    <w:p>
+      <w:r>
+        <w:rPr>
+          <w:rFonts w:hint="eastAsia"/>
+        </w:rPr>
+        <w:t>默认情况下，数组的每个元素都被初始化为元素类型对应的零值，对于数字类型来说就是0,。我们也可以用数组字面值语法用一组值来初始化数组：</w:t>
+      </w:r>
+    </w:p>
+    <w:p>
+      <w:pPr>
+        <w:shd w:val="clear" w:color="auto" w:fill="183055"/>
+      </w:pPr>
+      <w:r>
+        <w:t>var q [3]int = [3]</w:t>
+      </w:r>
+      <w:proofErr w:type="gramStart"/>
+      <w:r>
+        <w:t>int{</w:t>
+      </w:r>
+      <w:proofErr w:type="gramEnd"/>
+      <w:r>
+        <w:t>1, 2, 3}</w:t>
+      </w:r>
+    </w:p>
+    <w:p>
+      <w:pPr>
+        <w:shd w:val="clear" w:color="auto" w:fill="183055"/>
+      </w:pPr>
+      <w:r>
+        <w:t>var r [3]int = [3]</w:t>
+      </w:r>
+      <w:proofErr w:type="gramStart"/>
+      <w:r>
+        <w:t>int{</w:t>
+      </w:r>
+      <w:proofErr w:type="gramEnd"/>
+      <w:r>
+        <w:t>1, 2}</w:t>
+      </w:r>
+    </w:p>
+    <w:p>
+      <w:pPr>
+        <w:shd w:val="clear" w:color="auto" w:fill="183055"/>
+      </w:pPr>
+      <w:proofErr w:type="spellStart"/>
+      <w:proofErr w:type="gramStart"/>
+      <w:r>
+        <w:t>fmt.Println</w:t>
+      </w:r>
+      <w:proofErr w:type="spellEnd"/>
+      <w:proofErr w:type="gramEnd"/>
+      <w:r>
+        <w:t>(r[2]) // "0"</w:t>
+      </w:r>
+    </w:p>
+    <w:p/>
+    <w:p>
+      <w:r>
+        <w:rPr>
+          <w:rFonts w:hint="eastAsia"/>
+        </w:rPr>
+        <w:t>在数组字面值中，如果在数组的长度位置出现的是“</w:t>
+      </w:r>
+      <w:r>
+        <w:t>…</w:t>
+      </w:r>
+      <w:r>
+        <w:rPr>
+          <w:rFonts w:hint="eastAsia"/>
+        </w:rPr>
+        <w:t>”省略号，则表示数组的长度是根据</w:t>
+      </w:r>
+      <w:r>
+        <w:rPr>
+          <w:rFonts w:hint="eastAsia"/>
+        </w:rPr>
+        <w:lastRenderedPageBreak/>
+        <w:t>初始化值的个数来计算。因此，上面q数组的定义可以简化为</w:t>
+      </w:r>
+    </w:p>
+    <w:p>
+      <w:pPr>
+        <w:shd w:val="clear" w:color="auto" w:fill="183055"/>
+      </w:pPr>
+      <w:proofErr w:type="gramStart"/>
+      <w:r>
+        <w:t>q :</w:t>
+      </w:r>
+      <w:proofErr w:type="gramEnd"/>
+      <w:r>
+        <w:t>= [...]int{1, 2, 3}</w:t>
+      </w:r>
+    </w:p>
+    <w:p>
+      <w:pPr>
+        <w:shd w:val="clear" w:color="auto" w:fill="183055"/>
+      </w:pPr>
+      <w:proofErr w:type="spellStart"/>
+      <w:proofErr w:type="gramStart"/>
+      <w:r>
+        <w:t>fmt.Printf</w:t>
+      </w:r>
+      <w:proofErr w:type="spellEnd"/>
+      <w:proofErr w:type="gramEnd"/>
+      <w:r>
+        <w:t>("%T\n", q) // "[3]int"</w:t>
+      </w:r>
+    </w:p>
+    <w:p/>
+    <w:p>
+      <w:r>
+        <w:rPr>
+          <w:rFonts w:hint="eastAsia"/>
+        </w:rPr>
+        <w:t>数组的长度是数组类型的一个组成部分，因此[</w:t>
+      </w:r>
+      <w:r>
+        <w:t>3]int</w:t>
+      </w:r>
+      <w:r>
+        <w:rPr>
+          <w:rFonts w:hint="eastAsia"/>
+        </w:rPr>
+        <w:t>和[</w:t>
+      </w:r>
+      <w:r>
+        <w:t>4]int</w:t>
+      </w:r>
+      <w:r>
+        <w:rPr>
+          <w:rFonts w:hint="eastAsia"/>
+        </w:rPr>
+        <w:t>是两种不同的数组类型。数组的长度必须是常量表达式，因为数组的长度需要在编译阶段确定。</w:t>
+      </w:r>
+    </w:p>
+    <w:p>
+      <w:pPr>
+        <w:shd w:val="clear" w:color="auto" w:fill="183055"/>
+      </w:pPr>
+      <w:proofErr w:type="gramStart"/>
+      <w:r>
+        <w:t>q :</w:t>
+      </w:r>
+      <w:proofErr w:type="gramEnd"/>
+      <w:r>
+        <w:t>= [3]int{1, 2, 3}</w:t>
+      </w:r>
+    </w:p>
+    <w:p>
+      <w:pPr>
+        <w:shd w:val="clear" w:color="auto" w:fill="183055"/>
+      </w:pPr>
+      <w:r>
+        <w:t>q = [4]</w:t>
+      </w:r>
+      <w:proofErr w:type="gramStart"/>
+      <w:r>
+        <w:t>int{</w:t>
+      </w:r>
+      <w:proofErr w:type="gramEnd"/>
+      <w:r>
+        <w:t>1, 2, 3, 4} // compile error: cannot assign [4]int to [3]int</w:t>
+      </w:r>
+    </w:p>
+    <w:p/>
+    <w:p>
+      <w:r>
+        <w:rPr>
+          <w:rFonts w:hint="eastAsia"/>
+        </w:rPr>
+        <w:t>我们将会发现，数组、slice、map和结构体字面值的写法都很相似。上面的形式是直接提供顺序初始化序列，但是也可以指定一个索引和</w:t>
+      </w:r>
+      <w:proofErr w:type="gramStart"/>
+      <w:r>
+        <w:rPr>
+          <w:rFonts w:hint="eastAsia"/>
+        </w:rPr>
+        <w:t>对应值</w:t>
+      </w:r>
+      <w:proofErr w:type="gramEnd"/>
+      <w:r>
+        <w:rPr>
+          <w:rFonts w:hint="eastAsia"/>
+        </w:rPr>
+        <w:t>列表的方式初始化，就像下面这样：</w:t>
+      </w:r>
+    </w:p>
+    <w:p>
+      <w:pPr>
+        <w:shd w:val="clear" w:color="auto" w:fill="183055"/>
+      </w:pPr>
+      <w:r>
+        <w:t>type Currency int</w:t>
+      </w:r>
+    </w:p>
+    <w:p>
+      <w:pPr>
+        <w:shd w:val="clear" w:color="auto" w:fill="183055"/>
+      </w:pPr>
+    </w:p>
+    <w:p>
+      <w:pPr>
+        <w:shd w:val="clear" w:color="auto" w:fill="183055"/>
+      </w:pPr>
+      <w:r>
+        <w:t>const (</w:t>
+      </w:r>
+    </w:p>
+    <w:p>
+      <w:pPr>
+        <w:shd w:val="clear" w:color="auto" w:fill="183055"/>
+      </w:pPr>
+      <w:r>
+        <w:tab/>
+        <w:t>USD Currency = iota // 美元</w:t>
+      </w:r>
+    </w:p>
+    <w:p>
+      <w:pPr>
+        <w:shd w:val="clear" w:color="auto" w:fill="183055"/>
+      </w:pPr>
+      <w:r>
+        <w:tab/>
+        <w:t>EUR                 // 欧元</w:t>
+      </w:r>
+    </w:p>
+    <w:p>
+      <w:pPr>
+        <w:shd w:val="clear" w:color="auto" w:fill="183055"/>
+      </w:pPr>
+      <w:r>
+        <w:tab/>
+        <w:t>GBP                 // 英镑</w:t>
+      </w:r>
+    </w:p>
+    <w:p>
+      <w:pPr>
+        <w:shd w:val="clear" w:color="auto" w:fill="183055"/>
+      </w:pPr>
+      <w:r>
+        <w:tab/>
+        <w:t>RMB                 // 人民币</w:t>
+      </w:r>
+    </w:p>
+    <w:p>
+      <w:pPr>
+        <w:shd w:val="clear" w:color="auto" w:fill="183055"/>
+      </w:pPr>
+      <w:r>
+        <w:t>)</w:t>
+      </w:r>
+    </w:p>
+    <w:p>
+      <w:pPr>
+        <w:shd w:val="clear" w:color="auto" w:fill="183055"/>
+      </w:pPr>
+    </w:p>
+    <w:p>
+      <w:pPr>
+        <w:shd w:val="clear" w:color="auto" w:fill="183055"/>
+      </w:pPr>
+      <w:r>
+        <w:t>symbol := [...]string{USD: "$", EUR: "€", GBP: "￡", RMB: "￥"}</w:t>
+      </w:r>
+    </w:p>
+    <w:p>
+      <w:pPr>
+        <w:shd w:val="clear" w:color="auto" w:fill="183055"/>
+      </w:pPr>
+    </w:p>
+    <w:p>
+      <w:pPr>
+        <w:shd w:val="clear" w:color="auto" w:fill="183055"/>
+      </w:pPr>
+      <w:proofErr w:type="spellStart"/>
+      <w:r>
+        <w:lastRenderedPageBreak/>
+        <w:t>fmt.Println</w:t>
+      </w:r>
+      <w:proofErr w:type="spellEnd"/>
+      <w:r>
+        <w:t>(RMB, symbol[RMB]) //  "3 ￥"</w:t>
+      </w:r>
+    </w:p>
+    <w:p/>
+    <w:p>
+      <w:r>
+        <w:rPr>
+          <w:rFonts w:hint="eastAsia"/>
+        </w:rPr>
+        <w:t>在这种形式的数组字面值形式中，初始化索引的顺序是无关紧要的，而且没用到的索引可以省略，和前面提到的规则一样，未指定初始值的元素将用零值初始化。例如：</w:t>
+      </w:r>
+    </w:p>
+    <w:p>
+      <w:pPr>
+        <w:shd w:val="clear" w:color="auto" w:fill="183055"/>
+      </w:pPr>
+      <w:proofErr w:type="gramStart"/>
+      <w:r>
+        <w:t>r :</w:t>
+      </w:r>
+      <w:proofErr w:type="gramEnd"/>
+      <w:r>
+        <w:t>= [...]int{99: -1}</w:t>
+      </w:r>
+    </w:p>
+    <w:p/>
+    <w:p>
+      <w:r>
+        <w:rPr>
+          <w:rFonts w:hint="eastAsia"/>
+        </w:rPr>
+        <w:t>定义了一个含有1</w:t>
+      </w:r>
+      <w:r>
+        <w:t>00</w:t>
+      </w:r>
+      <w:r>
+        <w:rPr>
+          <w:rFonts w:hint="eastAsia"/>
+        </w:rPr>
+        <w:t>个元素的数组r，最后一个元素被初始化为-</w:t>
+      </w:r>
+      <w:r>
+        <w:t>1</w:t>
+      </w:r>
+      <w:r>
+        <w:rPr>
+          <w:rFonts w:hint="eastAsia"/>
+        </w:rPr>
+        <w:t>，其它元素都是用0初始化。</w:t>
+      </w:r>
+    </w:p>
+    <w:p/>
+    <w:p>
+      <w:r>
+        <w:rPr>
+          <w:rFonts w:hint="eastAsia"/>
+        </w:rPr>
+        <w:t>如果一个数组的元素类型是可以相互比较的，那么数组类型也是可以相互比较的，这时候我们可以直接通过=</w:t>
+      </w:r>
+      <w:r>
+        <w:t>=</w:t>
+      </w:r>
+      <w:r>
+        <w:rPr>
+          <w:rFonts w:hint="eastAsia"/>
+        </w:rPr>
+        <w:t>比较运算符来比较两个数组，只有当两个数组的所有元素都是相等的时候数组才是相等的。不相等比较运算符!</w:t>
+      </w:r>
+      <w:r>
+        <w:t>=</w:t>
+      </w:r>
+      <w:r>
+        <w:rPr>
+          <w:rFonts w:hint="eastAsia"/>
+        </w:rPr>
+        <w:t>遵循同样的规则。</w:t>
+      </w:r>
+    </w:p>
+    <w:p>
+      <w:pPr>
+        <w:shd w:val="clear" w:color="auto" w:fill="183055"/>
+      </w:pPr>
+      <w:proofErr w:type="gramStart"/>
+      <w:r>
+        <w:t>a :</w:t>
+      </w:r>
+      <w:proofErr w:type="gramEnd"/>
+      <w:r>
+        <w:t>= [2]int{1, 2}</w:t>
+      </w:r>
+    </w:p>
+    <w:p>
+      <w:pPr>
+        <w:shd w:val="clear" w:color="auto" w:fill="183055"/>
+      </w:pPr>
+      <w:proofErr w:type="gramStart"/>
+      <w:r>
+        <w:t>b :</w:t>
+      </w:r>
+      <w:proofErr w:type="gramEnd"/>
+      <w:r>
+        <w:t>= [...]int{1, 2}</w:t>
+      </w:r>
+    </w:p>
+    <w:p>
+      <w:pPr>
+        <w:shd w:val="clear" w:color="auto" w:fill="183055"/>
+      </w:pPr>
+      <w:proofErr w:type="gramStart"/>
+      <w:r>
+        <w:t>c :</w:t>
+      </w:r>
+      <w:proofErr w:type="gramEnd"/>
+      <w:r>
+        <w:t>= [2]int{1, 3}</w:t>
+      </w:r>
+    </w:p>
+    <w:p>
+      <w:pPr>
+        <w:shd w:val="clear" w:color="auto" w:fill="183055"/>
+      </w:pPr>
+      <w:proofErr w:type="spellStart"/>
+      <w:proofErr w:type="gramStart"/>
+      <w:r>
+        <w:t>fmt.Println</w:t>
+      </w:r>
+      <w:proofErr w:type="spellEnd"/>
+      <w:proofErr w:type="gramEnd"/>
+      <w:r>
+        <w:t xml:space="preserve">(a == b, a == c, b == c) // "true false </w:t>
+      </w:r>
+      <w:proofErr w:type="spellStart"/>
+      <w:r>
+        <w:t>false</w:t>
+      </w:r>
+      <w:proofErr w:type="spellEnd"/>
+      <w:r>
+        <w:t>"</w:t>
+      </w:r>
+    </w:p>
+    <w:p>
+      <w:pPr>
+        <w:shd w:val="clear" w:color="auto" w:fill="183055"/>
+      </w:pPr>
+      <w:proofErr w:type="gramStart"/>
+      <w:r>
+        <w:t>d :</w:t>
+      </w:r>
+      <w:proofErr w:type="gramEnd"/>
+      <w:r>
+        <w:t>= [3]int{1, 2}</w:t>
+      </w:r>
+    </w:p>
+    <w:p>
+      <w:pPr>
+        <w:shd w:val="clear" w:color="auto" w:fill="183055"/>
+      </w:pPr>
+      <w:proofErr w:type="spellStart"/>
+      <w:proofErr w:type="gramStart"/>
+      <w:r>
+        <w:t>fmt.Println</w:t>
+      </w:r>
+      <w:proofErr w:type="spellEnd"/>
+      <w:proofErr w:type="gramEnd"/>
+      <w:r>
+        <w:t>(a == d) // "compile error: cannot compare [2]int == [3]int</w:t>
+      </w:r>
+    </w:p>
+    <w:p/>
+    <w:p>
+      <w:r>
+        <w:rPr>
+          <w:rFonts w:hint="eastAsia"/>
+        </w:rPr>
+        <w:t>作为一个真实的例子，crypto</w:t>
+      </w:r>
+      <w:r>
+        <w:t>/sha256</w:t>
+      </w:r>
+      <w:r>
+        <w:rPr>
+          <w:rFonts w:hint="eastAsia"/>
+        </w:rPr>
+        <w:t>包的Sum</w:t>
+      </w:r>
+      <w:r>
+        <w:t>256</w:t>
+      </w:r>
+      <w:r>
+        <w:rPr>
+          <w:rFonts w:hint="eastAsia"/>
+        </w:rPr>
+        <w:t>函数对一个任意的字节slice类型的数据生成一个对应的消息摘要。消息摘要有2</w:t>
+      </w:r>
+      <w:r>
+        <w:t>56bit</w:t>
+      </w:r>
+      <w:r>
+        <w:rPr>
+          <w:rFonts w:hint="eastAsia"/>
+        </w:rPr>
+        <w:t>大小，因此对应[</w:t>
+      </w:r>
+      <w:r>
+        <w:t>32]byte</w:t>
+      </w:r>
+      <w:r>
+        <w:rPr>
+          <w:rFonts w:hint="eastAsia"/>
+        </w:rPr>
+        <w:t>数组类型。如果两个消息摘要是相同的，那么可以认为两个消息本身也是相同（译注：理论上有HASH码</w:t>
+      </w:r>
+      <w:r>
+        <w:rPr>
+          <w:rFonts w:hint="eastAsia"/>
+        </w:rPr>
+        <w:lastRenderedPageBreak/>
+        <w:t>碰撞的情况，但是实际应用可以基本忽略）；如果消息摘要不同，那么消息本身必然也是不同的。下面的例子用SHA</w:t>
+      </w:r>
+      <w:r>
+        <w:t>256</w:t>
+      </w:r>
+      <w:r>
+        <w:rPr>
+          <w:rFonts w:hint="eastAsia"/>
+        </w:rPr>
+        <w:t>算法分别生成“x”和“X”两个消息的摘要：</w:t>
+      </w:r>
+    </w:p>
+    <w:p/>
+    <w:p>
+      <w:r>
+        <w:rPr>
+          <w:rFonts w:hint="eastAsia"/>
+        </w:rPr>
+        <w:t>gopl</w:t>
+      </w:r>
+      <w:r>
+        <w:t>.io/ch4/sha256</w:t>
+      </w:r>
+    </w:p>
+    <w:p>
+      <w:pPr>
+        <w:shd w:val="clear" w:color="auto" w:fill="183055"/>
+      </w:pPr>
+      <w:r>
+        <w:t>// The sha256 command computes the SHA256 hash (an array) of a string.</w:t>
+      </w:r>
+    </w:p>
+    <w:p>
+      <w:pPr>
+        <w:shd w:val="clear" w:color="auto" w:fill="183055"/>
+      </w:pPr>
+      <w:r>
+        <w:t>package main</w:t>
+      </w:r>
+    </w:p>
+    <w:p>
+      <w:pPr>
+        <w:shd w:val="clear" w:color="auto" w:fill="183055"/>
+      </w:pPr>
+    </w:p>
+    <w:p>
+      <w:pPr>
+        <w:shd w:val="clear" w:color="auto" w:fill="183055"/>
+      </w:pPr>
+      <w:r>
+        <w:t>import (</w:t>
+      </w:r>
+    </w:p>
+    <w:p>
+      <w:pPr>
+        <w:shd w:val="clear" w:color="auto" w:fill="183055"/>
+      </w:pPr>
+      <w:r>
+        <w:tab/>
+        <w:t>"crypto/sha256"</w:t>
+      </w:r>
+    </w:p>
+    <w:p>
+      <w:pPr>
+        <w:shd w:val="clear" w:color="auto" w:fill="183055"/>
+      </w:pPr>
+      <w:r>
+        <w:tab/>
+        <w:t>"</w:t>
+      </w:r>
+      <w:proofErr w:type="spellStart"/>
+      <w:r>
+        <w:t>fmt</w:t>
+      </w:r>
+      <w:proofErr w:type="spellEnd"/>
+      <w:r>
+        <w:t>"</w:t>
+      </w:r>
+    </w:p>
+    <w:p>
+      <w:pPr>
+        <w:shd w:val="clear" w:color="auto" w:fill="183055"/>
+      </w:pPr>
+      <w:r>
+        <w:t>)</w:t>
+      </w:r>
+    </w:p>
+    <w:p>
+      <w:pPr>
+        <w:shd w:val="clear" w:color="auto" w:fill="183055"/>
+      </w:pPr>
+    </w:p>
+    <w:p>
+      <w:pPr>
+        <w:shd w:val="clear" w:color="auto" w:fill="183055"/>
+      </w:pPr>
+      <w:proofErr w:type="spellStart"/>
+      <w:r>
+        <w:t>func</w:t>
+      </w:r>
+      <w:proofErr w:type="spellEnd"/>
+      <w:r>
+        <w:t xml:space="preserve"> </w:t>
+      </w:r>
+      <w:proofErr w:type="gramStart"/>
+      <w:r>
+        <w:t>main(</w:t>
+      </w:r>
+      <w:proofErr w:type="gramEnd"/>
+      <w:r>
+        <w:t>) {</w:t>
+      </w:r>
+    </w:p>
+    <w:p>
+      <w:pPr>
+        <w:shd w:val="clear" w:color="auto" w:fill="183055"/>
+      </w:pPr>
+      <w:r>
+        <w:tab/>
+        <w:t>c</w:t>
+      </w:r>
+      <w:proofErr w:type="gramStart"/>
+      <w:r>
+        <w:t>1 :</w:t>
+      </w:r>
+      <w:proofErr w:type="gramEnd"/>
+      <w:r>
+        <w:t>= sha256.Sum256([]byte("x"))</w:t>
+      </w:r>
+    </w:p>
+    <w:p>
+      <w:pPr>
+        <w:shd w:val="clear" w:color="auto" w:fill="183055"/>
+      </w:pPr>
+      <w:r>
+        <w:tab/>
+        <w:t>c</w:t>
+      </w:r>
+      <w:proofErr w:type="gramStart"/>
+      <w:r>
+        <w:t>2 :</w:t>
+      </w:r>
+      <w:proofErr w:type="gramEnd"/>
+      <w:r>
+        <w:t>= sha256.Sum256([]byte("X"))</w:t>
+      </w:r>
+    </w:p>
+    <w:p>
+      <w:pPr>
+        <w:shd w:val="clear" w:color="auto" w:fill="183055"/>
+      </w:pPr>
+      <w:r>
+        <w:tab/>
+      </w:r>
+      <w:proofErr w:type="spellStart"/>
+      <w:proofErr w:type="gramStart"/>
+      <w:r>
+        <w:t>fmt.Printf</w:t>
+      </w:r>
+      <w:proofErr w:type="spellEnd"/>
+      <w:proofErr w:type="gramEnd"/>
+      <w:r>
+        <w:t>("%x\</w:t>
+      </w:r>
+      <w:proofErr w:type="spellStart"/>
+      <w:r>
+        <w:t>n%x</w:t>
+      </w:r>
+      <w:proofErr w:type="spellEnd"/>
+      <w:r>
+        <w:t>\</w:t>
+      </w:r>
+      <w:proofErr w:type="spellStart"/>
+      <w:r>
+        <w:t>n%t</w:t>
+      </w:r>
+      <w:proofErr w:type="spellEnd"/>
+      <w:r>
+        <w:t>\</w:t>
+      </w:r>
+      <w:proofErr w:type="spellStart"/>
+      <w:r>
+        <w:t>n%T</w:t>
+      </w:r>
+      <w:proofErr w:type="spellEnd"/>
+      <w:r>
+        <w:t>\n", c1, c2, c1 == c2, c1)</w:t>
+      </w:r>
+    </w:p>
+    <w:p>
+      <w:pPr>
+        <w:shd w:val="clear" w:color="auto" w:fill="183055"/>
+      </w:pPr>
+      <w:r>
+        <w:tab/>
+        <w:t>// Output:</w:t>
+      </w:r>
+    </w:p>
+    <w:p>
+      <w:pPr>
+        <w:shd w:val="clear" w:color="auto" w:fill="183055"/>
+      </w:pPr>
+      <w:r>
+        <w:tab/>
+        <w:t>// 2d711642b726b04401627ca9fbac32f5c8530fb1903cc4db02258717921a4881</w:t>
+      </w:r>
+    </w:p>
+    <w:p>
+      <w:pPr>
+        <w:shd w:val="clear" w:color="auto" w:fill="183055"/>
+      </w:pPr>
+      <w:r>
+        <w:tab/>
+        <w:t>// 4b68ab3847feda7d6c62c1fbcbeebfa35eab7351ed5e78f4ddadea5df64b8015</w:t>
+      </w:r>
+    </w:p>
+    <w:p>
+      <w:pPr>
+        <w:shd w:val="clear" w:color="auto" w:fill="183055"/>
+      </w:pPr>
+      <w:r>
+        <w:tab/>
+        <w:t>// false</w:t>
+      </w:r>
+    </w:p>
+    <w:p>
+      <w:pPr>
+        <w:shd w:val="clear" w:color="auto" w:fill="183055"/>
+      </w:pPr>
+      <w:r>
+        <w:lastRenderedPageBreak/>
+        <w:tab/>
+        <w:t>// [</w:t>
+      </w:r>
+      <w:proofErr w:type="gramStart"/>
+      <w:r>
+        <w:t>32]uint</w:t>
+      </w:r>
+      <w:proofErr w:type="gramEnd"/>
+      <w:r>
+        <w:t>8</w:t>
+      </w:r>
+    </w:p>
+    <w:p>
+      <w:pPr>
+        <w:shd w:val="clear" w:color="auto" w:fill="183055"/>
+      </w:pPr>
+      <w:r>
+        <w:t>}</w:t>
+      </w:r>
+    </w:p>
+    <w:p/>
+    <w:p>
+      <w:r>
+        <w:rPr>
+          <w:rFonts w:hint="eastAsia"/>
+        </w:rPr>
+        <w:t>上面例子中，两个消息虽然只有一个字符的差异，但是生成的消息摘要则几乎有一半的bit位是不相同的。需要注意</w:t>
+      </w:r>
+      <w:proofErr w:type="spellStart"/>
+      <w:r>
+        <w:rPr>
+          <w:rFonts w:hint="eastAsia"/>
+        </w:rPr>
+        <w:t>Printf</w:t>
+      </w:r>
+      <w:proofErr w:type="spellEnd"/>
+      <w:r>
+        <w:rPr>
+          <w:rFonts w:hint="eastAsia"/>
+        </w:rPr>
+        <w:t>函数的%</w:t>
+      </w:r>
+      <w:r>
+        <w:t>x</w:t>
+      </w:r>
+      <w:r>
+        <w:rPr>
+          <w:rFonts w:hint="eastAsia"/>
+        </w:rPr>
+        <w:t>副词参数，它用于指定以十六进制的格式打印数组或slice全部的元素，%</w:t>
+      </w:r>
+      <w:r>
+        <w:t>t</w:t>
+      </w:r>
+      <w:r>
+        <w:rPr>
+          <w:rFonts w:hint="eastAsia"/>
+        </w:rPr>
+        <w:t>副词参数是用于打印布尔型数据，%</w:t>
+      </w:r>
+      <w:r>
+        <w:t>T</w:t>
+      </w:r>
+      <w:r>
+        <w:rPr>
+          <w:rFonts w:hint="eastAsia"/>
+        </w:rPr>
+        <w:t>副词参数是用于显示一个值对应的数据类型。</w:t>
+      </w:r>
+    </w:p>
+    <w:p/>
+    <w:p>
+      <w:r>
+        <w:rPr>
+          <w:rFonts w:hint="eastAsia"/>
+        </w:rPr>
+        <w:t>当调用一个函数的时候，函数的每个调用参数将会被赋值给函数内部的参数变量，所以函数参数变量接收的是一个复制的副本，并不是原始调用的变量。因为函数参数传递的机制导致传递大的数组类型将是低效的，并且对数组参数的任何的修改都是发生在复制的数组上，并不能直接修改调用时原始的数组变量。在这个方面，Go语言对待数组的方式和其他很多编程语言不同，其他编程语言可能会隐式地将数组作为引用或指针对象传入被调用的函数。</w:t>
+      </w:r>
+    </w:p>
+    <w:p/>
+    <w:p>
+      <w:r>
+        <w:rPr>
+          <w:rFonts w:hint="eastAsia"/>
+        </w:rPr>
+        <w:t>当然，我们可以显式地传入一个数组指针，那样的话函数通过指针对数组的任何修改都可以直接反馈到调用者。下面的函数用于给[</w:t>
+      </w:r>
+      <w:r>
+        <w:t>32]byte</w:t>
+      </w:r>
+      <w:r>
+        <w:rPr>
+          <w:rFonts w:hint="eastAsia"/>
+        </w:rPr>
+        <w:t>类型的数组清零</w:t>
+      </w:r>
+      <w:r>
+        <w:rPr>
+          <w:rFonts w:hint="eastAsia"/>
+        </w:rPr>
+        <w:t>：</w:t>
+      </w:r>
+    </w:p>
+    <w:p>
+      <w:pPr>
+        <w:shd w:val="clear" w:color="auto" w:fill="183055"/>
+      </w:pPr>
+      <w:proofErr w:type="spellStart"/>
+      <w:r>
+        <w:t>func</w:t>
+      </w:r>
+      <w:proofErr w:type="spellEnd"/>
+      <w:r>
+        <w:t xml:space="preserve"> </w:t>
+      </w:r>
+      <w:proofErr w:type="gramStart"/>
+      <w:r>
+        <w:t>zero(</w:t>
+      </w:r>
+      <w:proofErr w:type="spellStart"/>
+      <w:proofErr w:type="gramEnd"/>
+      <w:r>
+        <w:t>ptr</w:t>
+      </w:r>
+      <w:proofErr w:type="spellEnd"/>
+      <w:r>
+        <w:t xml:space="preserve"> *[32]byte) {</w:t>
+      </w:r>
+    </w:p>
+    <w:p>
+      <w:pPr>
+        <w:shd w:val="clear" w:color="auto" w:fill="183055"/>
+      </w:pPr>
+      <w:r>
+        <w:tab/>
+        <w:t xml:space="preserve">for </w:t>
+      </w:r>
+      <w:proofErr w:type="spellStart"/>
+      <w:proofErr w:type="gramStart"/>
+      <w:r>
+        <w:t>i</w:t>
+      </w:r>
+      <w:proofErr w:type="spellEnd"/>
+      <w:r>
+        <w:t xml:space="preserve"> :</w:t>
+      </w:r>
+      <w:proofErr w:type="gramEnd"/>
+      <w:r>
+        <w:t xml:space="preserve">= range </w:t>
+      </w:r>
+      <w:proofErr w:type="spellStart"/>
+      <w:r>
+        <w:t>ptr</w:t>
+      </w:r>
+      <w:proofErr w:type="spellEnd"/>
+      <w:r>
+        <w:t xml:space="preserve"> {</w:t>
+      </w:r>
+    </w:p>
+    <w:p>
+      <w:pPr>
+        <w:shd w:val="clear" w:color="auto" w:fill="183055"/>
+      </w:pPr>
+      <w:r>
+        <w:tab/>
+      </w:r>
+      <w:r>
+        <w:tab/>
+      </w:r>
+      <w:proofErr w:type="spellStart"/>
+      <w:r>
+        <w:t>ptr</w:t>
+      </w:r>
+      <w:proofErr w:type="spellEnd"/>
+      <w:r>
+        <w:t>[</w:t>
+      </w:r>
+      <w:proofErr w:type="spellStart"/>
+      <w:r>
+        <w:t>i</w:t>
+      </w:r>
+      <w:proofErr w:type="spellEnd"/>
+      <w:r>
+        <w:t>] = 0</w:t>
+      </w:r>
+    </w:p>
+    <w:p>
+      <w:pPr>
+        <w:shd w:val="clear" w:color="auto" w:fill="183055"/>
+      </w:pPr>
+      <w:r>
+        <w:tab/>
+        <w:t>}</w:t>
+      </w:r>
+    </w:p>
+    <w:p>
+      <w:pPr>
+        <w:shd w:val="clear" w:color="auto" w:fill="183055"/>
+      </w:pPr>
+      <w:r>
+        <w:t>}</w:t>
+      </w:r>
+    </w:p>
+    <w:p>
+      <w:pPr>
+        <w:rPr>
+          <w:rFonts w:hint="eastAsia"/>
+        </w:rPr>
+      </w:pPr>
+    </w:p>
+    <w:p>
+      <w:r>
+        <w:rPr>
+          <w:rFonts w:hint="eastAsia"/>
+        </w:rPr>
+        <w:lastRenderedPageBreak/>
+        <w:t>其实数组字面值[</w:t>
+      </w:r>
+      <w:r>
+        <w:t>32]byte{}</w:t>
+      </w:r>
+      <w:r>
+        <w:rPr>
+          <w:rFonts w:hint="eastAsia"/>
+        </w:rPr>
+        <w:t>就可以生成一个3</w:t>
+      </w:r>
+      <w:r>
+        <w:t>2</w:t>
+      </w:r>
+      <w:r>
+        <w:rPr>
+          <w:rFonts w:hint="eastAsia"/>
+        </w:rPr>
+        <w:t>字节的数组。而且每个数组的元素都是零值初始化，也就是0,。因此，我们可以将上面的zero函数写的更简洁一点：</w:t>
+      </w:r>
+    </w:p>
+    <w:p>
+      <w:pPr>
+        <w:shd w:val="clear" w:color="auto" w:fill="183055"/>
+      </w:pPr>
+      <w:proofErr w:type="spellStart"/>
+      <w:r>
+        <w:t>func</w:t>
+      </w:r>
+      <w:proofErr w:type="spellEnd"/>
+      <w:r>
+        <w:t xml:space="preserve"> </w:t>
+      </w:r>
+      <w:proofErr w:type="gramStart"/>
+      <w:r>
+        <w:t>zero(</w:t>
+      </w:r>
+      <w:proofErr w:type="spellStart"/>
+      <w:proofErr w:type="gramEnd"/>
+      <w:r>
+        <w:t>ptr</w:t>
+      </w:r>
+      <w:proofErr w:type="spellEnd"/>
+      <w:r>
+        <w:t xml:space="preserve"> *[32]byte) {</w:t>
+      </w:r>
+    </w:p>
+    <w:p>
+      <w:pPr>
+        <w:shd w:val="clear" w:color="auto" w:fill="183055"/>
+      </w:pPr>
+      <w:r>
+        <w:tab/>
+        <w:t>*</w:t>
+      </w:r>
+      <w:proofErr w:type="spellStart"/>
+      <w:r>
+        <w:t>ptr</w:t>
+      </w:r>
+      <w:proofErr w:type="spellEnd"/>
+      <w:r>
+        <w:t xml:space="preserve"> = [</w:t>
+      </w:r>
+      <w:proofErr w:type="gramStart"/>
+      <w:r>
+        <w:t>32]byte</w:t>
+      </w:r>
+      <w:proofErr w:type="gramEnd"/>
+      <w:r>
+        <w:t>{}</w:t>
+      </w:r>
+    </w:p>
+    <w:p>
+      <w:pPr>
+        <w:shd w:val="clear" w:color="auto" w:fill="183055"/>
+      </w:pPr>
+      <w:r>
+        <w:t>}</w:t>
       </w:r>
       <w:bookmarkStart w:id="1" w:name="_GoBack"/>
       <w:bookmarkEnd w:id="1"/>
+    </w:p>
+    <w:p>
+      <w:pPr>
+        <w:rPr>
+          <w:rFonts w:hint="eastAsia"/>
+        </w:rPr>
+      </w:pPr>
+    </w:p>
+    <w:p>
+      <w:r>
+        <w:rPr>
+          <w:rFonts w:hint="eastAsia"/>
+        </w:rPr>
+        <w:t>虽然通过指针来传递数组参数是高效的，而且也允许在函数内部修改数组的值，但是数组依然是僵化的类型，因为数组的类型包含了僵化的长度信息。上面的zero函数并不能接收指向[</w:t>
+      </w:r>
+      <w:r>
+        <w:t>16]byte</w:t>
+      </w:r>
+      <w:r>
+        <w:rPr>
+          <w:rFonts w:hint="eastAsia"/>
+        </w:rPr>
+        <w:t>类型数组的指针，而且也没有任何添加和删除数组元素的方法。由于这些原因，除了像SHA</w:t>
+      </w:r>
+      <w:r>
+        <w:t>256</w:t>
+      </w:r>
+      <w:r>
+        <w:rPr>
+          <w:rFonts w:hint="eastAsia"/>
+        </w:rPr>
+        <w:t>这类需要处理</w:t>
+      </w:r>
+      <w:proofErr w:type="gramStart"/>
+      <w:r>
+        <w:rPr>
+          <w:rFonts w:hint="eastAsia"/>
+        </w:rPr>
+        <w:t>特定大</w:t>
+      </w:r>
+      <w:proofErr w:type="gramEnd"/>
+      <w:r>
+        <w:rPr>
+          <w:rFonts w:hint="eastAsia"/>
+        </w:rPr>
+        <w:t>数组的特例外，数组依然很少用作函数参数；相反，我们一般使用slice来替代数组。</w:t>
+      </w:r>
+    </w:p>
+    <w:p/>
+    <w:p>
+      <w:r>
+        <w:rPr>
+          <w:rFonts w:hint="eastAsia"/>
+          <w:b/>
+          <w:bCs/>
+        </w:rPr>
+        <w:t>练习4</w:t>
+      </w:r>
+      <w:r>
+        <w:rPr>
+          <w:b/>
+          <w:bCs/>
+        </w:rPr>
+        <w:t>.1</w:t>
+      </w:r>
+      <w:r>
+        <w:rPr>
+          <w:rFonts w:hint="eastAsia"/>
+          <w:b/>
+          <w:bCs/>
+        </w:rPr>
+        <w:t>：</w:t>
+      </w:r>
+      <w:r>
+        <w:rPr>
+          <w:rFonts w:hint="eastAsia"/>
+        </w:rPr>
+        <w:t>编写一个函数，计算两个SHA</w:t>
+      </w:r>
+      <w:r>
+        <w:t>256</w:t>
+      </w:r>
+      <w:proofErr w:type="gramStart"/>
+      <w:r>
+        <w:rPr>
+          <w:rFonts w:hint="eastAsia"/>
+        </w:rPr>
+        <w:t>哈希码中</w:t>
+      </w:r>
+      <w:proofErr w:type="gramEnd"/>
+      <w:r>
+        <w:rPr>
+          <w:rFonts w:hint="eastAsia"/>
+        </w:rPr>
+        <w:t>不同bit的数目。（参考2</w:t>
+      </w:r>
+      <w:r>
+        <w:t>.6.2</w:t>
+      </w:r>
+      <w:r>
+        <w:rPr>
+          <w:rFonts w:hint="eastAsia"/>
+        </w:rPr>
+        <w:t>节的</w:t>
+      </w:r>
+      <w:proofErr w:type="spellStart"/>
+      <w:r>
+        <w:rPr>
+          <w:rFonts w:hint="eastAsia"/>
+        </w:rPr>
+        <w:t>PopCount</w:t>
+      </w:r>
+      <w:proofErr w:type="spellEnd"/>
+      <w:r>
+        <w:rPr>
+          <w:rFonts w:hint="eastAsia"/>
+        </w:rPr>
+        <w:t>函数。）</w:t>
+      </w:r>
+    </w:p>
+    <w:p>
+      <w:pPr>
+        <w:rPr>
+          <w:rFonts w:hint="eastAsia"/>
+        </w:rPr>
+      </w:pPr>
+      <w:r>
+        <w:rPr>
+          <w:rFonts w:hint="eastAsia"/>
+          <w:b/>
+          <w:bCs/>
+        </w:rPr>
+        <w:t>练习4</w:t>
+      </w:r>
+      <w:r>
+        <w:rPr>
+          <w:b/>
+          <w:bCs/>
+        </w:rPr>
+        <w:t>.2</w:t>
+      </w:r>
+      <w:r>
+        <w:rPr>
+          <w:rFonts w:hint="eastAsia"/>
+          <w:b/>
+          <w:bCs/>
+        </w:rPr>
+        <w:t>：</w:t>
+      </w:r>
+      <w:r>
+        <w:rPr>
+          <w:rFonts w:hint="eastAsia"/>
+        </w:rPr>
+        <w:t>编写一个函数，默认打印标准输入的以SHA</w:t>
+      </w:r>
+      <w:r>
+        <w:t>256</w:t>
+      </w:r>
+      <w:r>
+        <w:rPr>
+          <w:rFonts w:hint="eastAsia"/>
+        </w:rPr>
+        <w:t>哈希码，也可以通过命令行标准参数选择SHA</w:t>
+      </w:r>
+      <w:r>
+        <w:t>384</w:t>
+      </w:r>
+      <w:r>
+        <w:rPr>
+          <w:rFonts w:hint="eastAsia"/>
+        </w:rPr>
+        <w:t>或SHA</w:t>
+      </w:r>
+      <w:r>
+        <w:t>512</w:t>
+      </w:r>
+      <w:r>
+        <w:rPr>
+          <w:rFonts w:hint="eastAsia"/>
+        </w:rPr>
+        <w:t>哈希算法。</w:t>
+      </w:r>
+    </w:p>
+    <w:p>
+      <w:pPr>
+        <w:pStyle w:val="3"/>
+      </w:pPr>
+      <w:r>
+        <w:lastRenderedPageBreak/>
+        <w:t xml:space="preserve">4.2 </w:t>
+      </w:r>
+      <w:r>
+        <w:rPr>
+          <w:rFonts w:hint="eastAsia"/>
+        </w:rPr>
+        <w:t>Slice</w:t>
+      </w:r>
+    </w:p>
+    <w:p>
+      <w:pPr>
+        <w:pStyle w:val="3"/>
+      </w:pPr>
+      <w:r>
+        <w:t xml:space="preserve">4.3 </w:t>
+      </w:r>
+      <w:r>
+        <w:rPr>
+          <w:rFonts w:hint="eastAsia"/>
+        </w:rPr>
+        <w:t>Map</w:t>
+      </w:r>
+    </w:p>
+    <w:p>
+      <w:pPr>
+        <w:pStyle w:val="3"/>
+      </w:pPr>
+      <w:r>
+        <w:rPr>
+          <w:rFonts w:hint="eastAsia"/>
+        </w:rPr>
+        <w:t>4</w:t>
+      </w:r>
+      <w:r>
+        <w:t xml:space="preserve">.4 </w:t>
+      </w:r>
+      <w:r>
+        <w:rPr>
+          <w:rFonts w:hint="eastAsia"/>
+        </w:rPr>
+        <w:t>结构体</w:t>
+      </w:r>
+    </w:p>
+    <w:p>
+      <w:pPr>
+        <w:pStyle w:val="3"/>
+      </w:pPr>
+      <w:r>
+        <w:t xml:space="preserve">4.5 </w:t>
+      </w:r>
+      <w:r>
+        <w:rPr>
+          <w:rFonts w:hint="eastAsia"/>
+        </w:rPr>
+        <w:t>JSON</w:t>
+      </w:r>
+    </w:p>
+    <w:p>
+      <w:pPr>
+        <w:pStyle w:val="3"/>
+        <w:rPr>
+          <w:rFonts w:hint="eastAsia"/>
+        </w:rPr>
+      </w:pPr>
+      <w:r>
+        <w:rPr>
+          <w:rFonts w:hint="eastAsia"/>
+        </w:rPr>
+        <w:t>4</w:t>
+      </w:r>
+      <w:r>
+        <w:t xml:space="preserve">.6 </w:t>
+      </w:r>
+      <w:r>
+        <w:rPr>
+          <w:rFonts w:hint="eastAsia"/>
+        </w:rPr>
+        <w:t>文本和HTML模板</w:t>
+      </w:r>
     </w:p>
     <w:p>
       <w:pPr>

--- a/docs/Go语言圣经.docx
+++ b/docs/Go语言圣经.docx
@@ -2867,11 +2867,6 @@
     </w:p>
     <w:p/>
     <w:p>
-      <w:pPr>
-        <w:rPr>
-          <w:rFonts w:hint="eastAsia"/>
-        </w:rPr>
-      </w:pPr>
       <w:r>
         <w:rPr>
           <w:rFonts w:hint="eastAsia"/>
@@ -2899,9 +2894,6 @@
     <w:p>
       <w:pPr>
         <w:shd w:val="clear" w:color="auto" w:fill="183055"/>
-        <w:rPr>
-          <w:rFonts w:hint="eastAsia"/>
-        </w:rPr>
       </w:pPr>
       <w:r>
         <w:t xml:space="preserve">go version go1.5 </w:t>
@@ -3965,11 +3957,6 @@
     </w:p>
     <w:p/>
     <w:p>
-      <w:pPr>
-        <w:rPr>
-          <w:rFonts w:hint="eastAsia"/>
-        </w:rPr>
-      </w:pPr>
       <w:r>
         <w:rPr>
           <w:rFonts w:hint="eastAsia"/>
@@ -18594,11 +18581,6 @@
     </w:p>
     <w:p/>
     <w:p>
-      <w:pPr>
-        <w:rPr>
-          <w:rFonts w:hint="eastAsia"/>
-        </w:rPr>
-      </w:pPr>
       <w:r>
         <w:rPr>
           <w:rFonts w:hint="eastAsia"/>
@@ -21966,19 +21948,7 @@
         <w:rPr>
           <w:rFonts w:hint="eastAsia"/>
         </w:rPr>
-        <w:t>下面的声明语句，Celsius类型的参数c出现在了函数名的前面，表明声明的是Celsius类型的一个名叫String的方法，该方法返回该类型对象c带着</w:t>
-      </w:r>
-      <w:r>
-        <w:rPr>
-          <w:rFonts w:hint="eastAsia"/>
-        </w:rPr>
-        <w:t>℃</w:t>
-      </w:r>
-      <w:r>
-        <w:rPr>
-          <w:rFonts w:hint="eastAsia"/>
-        </w:rPr>
-        <w:t>温度单位的字符串：</w:t>
+        <w:t>下面的声明语句，Celsius类型的参数c出现在了函数名的前面，表明声明的是Celsius类型的一个名叫String的方法，该方法返回该类型对象c带着℃温度单位的字符串：</w:t>
       </w:r>
     </w:p>
     <w:p>
@@ -23354,13 +23324,7 @@
         <w:rPr>
           <w:rFonts w:hint="eastAsia"/>
         </w:rPr>
-        <w:t>℃</w:t>
-      </w:r>
-      <w:r>
-        <w:rPr>
-          <w:rFonts w:hint="eastAsia"/>
-        </w:rPr>
-        <w:t>，Kelvin绝对温度1</w:t>
+        <w:t>℃，Kelvin绝对温度1</w:t>
       </w:r>
       <w:r>
         <w:t>K</w:t>
@@ -23369,19 +23333,7 @@
         <w:rPr>
           <w:rFonts w:hint="eastAsia"/>
         </w:rPr>
-        <w:t>和摄氏度1</w:t>
-      </w:r>
-      <w:r>
-        <w:rPr>
-          <w:rFonts w:hint="eastAsia"/>
-        </w:rPr>
-        <w:t>℃</w:t>
-      </w:r>
-      <w:r>
-        <w:rPr>
-          <w:rFonts w:hint="eastAsia"/>
-        </w:rPr>
-        <w:t>的单位间隔是一样的。</w:t>
+        <w:t>和摄氏度1℃的单位间隔是一样的。</w:t>
       </w:r>
     </w:p>
     <w:p/>
@@ -30226,17 +30178,19 @@
       <w:r>
         <w:t>= 0; x &lt; 8; x++ {</w:t>
       </w:r>
-      <w:r>
-        <w:br/>
-      </w:r>
-      <w:r>
-        <w:tab/>
-      </w:r>
-      <w:proofErr w:type="spellStart"/>
+    </w:p>
+    <w:p>
+      <w:pPr>
+        <w:shd w:val="clear" w:color="auto" w:fill="183055"/>
+        <w:ind w:firstLine="420"/>
+      </w:pPr>
+      <w:proofErr w:type="spellStart"/>
+      <w:proofErr w:type="gramStart"/>
       <w:r>
         <w:t>fmt.Printf</w:t>
       </w:r>
       <w:proofErr w:type="spellEnd"/>
+      <w:proofErr w:type="gramEnd"/>
       <w:r>
         <w:t xml:space="preserve">(“x = %d </w:t>
       </w:r>
@@ -36298,13 +36252,7 @@
         <w:t>特性，那就是iota常量生成器语法。</w:t>
       </w:r>
     </w:p>
-    <w:p>
-      <w:pPr>
-        <w:rPr>
-          <w:rFonts w:hint="eastAsia"/>
-        </w:rPr>
-      </w:pPr>
-    </w:p>
+    <w:p/>
     <w:p>
       <w:pPr>
         <w:pStyle w:val="2"/>
@@ -37514,13 +37462,7 @@
         <w:t>}</w:t>
       </w:r>
     </w:p>
-    <w:p>
-      <w:pPr>
-        <w:rPr>
-          <w:rFonts w:hint="eastAsia"/>
-        </w:rPr>
-      </w:pPr>
-    </w:p>
+    <w:p/>
     <w:p>
       <w:r>
         <w:rPr>
@@ -37606,189 +37548,4494 @@
       <w:r>
         <w:t>}</w:t>
       </w:r>
+    </w:p>
+    <w:p/>
+    <w:p>
+      <w:r>
+        <w:rPr>
+          <w:rFonts w:hint="eastAsia"/>
+        </w:rPr>
+        <w:t>虽然通过指针来传递数组参数是高效的，而且也允许在函数内部修改数组的值，但是数组依然是僵化的类型，因为数组的类型包含了僵化的长度信息。上面的zero函数并不能接收指向[</w:t>
+      </w:r>
+      <w:r>
+        <w:t>16]byte</w:t>
+      </w:r>
+      <w:r>
+        <w:rPr>
+          <w:rFonts w:hint="eastAsia"/>
+        </w:rPr>
+        <w:t>类型数组的指针，而且也没有任何添加和删除数组元素的方法。由于这些原因，除了像SHA</w:t>
+      </w:r>
+      <w:r>
+        <w:t>256</w:t>
+      </w:r>
+      <w:r>
+        <w:rPr>
+          <w:rFonts w:hint="eastAsia"/>
+        </w:rPr>
+        <w:t>这类需要处理</w:t>
+      </w:r>
+      <w:proofErr w:type="gramStart"/>
+      <w:r>
+        <w:rPr>
+          <w:rFonts w:hint="eastAsia"/>
+        </w:rPr>
+        <w:t>特定大</w:t>
+      </w:r>
+      <w:proofErr w:type="gramEnd"/>
+      <w:r>
+        <w:rPr>
+          <w:rFonts w:hint="eastAsia"/>
+        </w:rPr>
+        <w:t>数组的特例外，数组依然很少用作函数参数；相反，我们一般使用slice来替代数组。</w:t>
+      </w:r>
+    </w:p>
+    <w:p/>
+    <w:p>
+      <w:r>
+        <w:rPr>
+          <w:rFonts w:hint="eastAsia"/>
+          <w:b/>
+          <w:bCs/>
+        </w:rPr>
+        <w:t>练习4</w:t>
+      </w:r>
+      <w:r>
+        <w:rPr>
+          <w:b/>
+          <w:bCs/>
+        </w:rPr>
+        <w:t>.1</w:t>
+      </w:r>
+      <w:r>
+        <w:rPr>
+          <w:rFonts w:hint="eastAsia"/>
+          <w:b/>
+          <w:bCs/>
+        </w:rPr>
+        <w:t>：</w:t>
+      </w:r>
+      <w:r>
+        <w:rPr>
+          <w:rFonts w:hint="eastAsia"/>
+        </w:rPr>
+        <w:t>编写一个函数，计算两个SHA</w:t>
+      </w:r>
+      <w:r>
+        <w:t>256</w:t>
+      </w:r>
+      <w:proofErr w:type="gramStart"/>
+      <w:r>
+        <w:rPr>
+          <w:rFonts w:hint="eastAsia"/>
+        </w:rPr>
+        <w:t>哈希码中</w:t>
+      </w:r>
+      <w:proofErr w:type="gramEnd"/>
+      <w:r>
+        <w:rPr>
+          <w:rFonts w:hint="eastAsia"/>
+        </w:rPr>
+        <w:t>不同bit的数目。（参考2</w:t>
+      </w:r>
+      <w:r>
+        <w:t>.6.2</w:t>
+      </w:r>
+      <w:r>
+        <w:rPr>
+          <w:rFonts w:hint="eastAsia"/>
+        </w:rPr>
+        <w:t>节的</w:t>
+      </w:r>
+      <w:proofErr w:type="spellStart"/>
+      <w:r>
+        <w:rPr>
+          <w:rFonts w:hint="eastAsia"/>
+        </w:rPr>
+        <w:t>PopCount</w:t>
+      </w:r>
+      <w:proofErr w:type="spellEnd"/>
+      <w:r>
+        <w:rPr>
+          <w:rFonts w:hint="eastAsia"/>
+        </w:rPr>
+        <w:t>函数。）</w:t>
+      </w:r>
+    </w:p>
+    <w:p>
+      <w:r>
+        <w:rPr>
+          <w:rFonts w:hint="eastAsia"/>
+          <w:b/>
+          <w:bCs/>
+        </w:rPr>
+        <w:t>练习4</w:t>
+      </w:r>
+      <w:r>
+        <w:rPr>
+          <w:b/>
+          <w:bCs/>
+        </w:rPr>
+        <w:t>.2</w:t>
+      </w:r>
+      <w:r>
+        <w:rPr>
+          <w:rFonts w:hint="eastAsia"/>
+          <w:b/>
+          <w:bCs/>
+        </w:rPr>
+        <w:t>：</w:t>
+      </w:r>
+      <w:r>
+        <w:rPr>
+          <w:rFonts w:hint="eastAsia"/>
+        </w:rPr>
+        <w:t>编写一个函数，默认打印标准输入的以SHA</w:t>
+      </w:r>
+      <w:r>
+        <w:t>256</w:t>
+      </w:r>
+      <w:r>
+        <w:rPr>
+          <w:rFonts w:hint="eastAsia"/>
+        </w:rPr>
+        <w:t>哈希码，也可以通过命令行标准参数选择SHA</w:t>
+      </w:r>
+      <w:r>
+        <w:t>384</w:t>
+      </w:r>
+      <w:r>
+        <w:rPr>
+          <w:rFonts w:hint="eastAsia"/>
+        </w:rPr>
+        <w:t>或SHA</w:t>
+      </w:r>
+      <w:r>
+        <w:t>512</w:t>
+      </w:r>
+      <w:r>
+        <w:rPr>
+          <w:rFonts w:hint="eastAsia"/>
+        </w:rPr>
+        <w:t>哈希算法。</w:t>
+      </w:r>
+    </w:p>
+    <w:p>
+      <w:pPr>
+        <w:pStyle w:val="3"/>
+      </w:pPr>
+      <w:r>
+        <w:t xml:space="preserve">4.2 </w:t>
+      </w:r>
+      <w:r>
+        <w:rPr>
+          <w:rFonts w:hint="eastAsia"/>
+        </w:rPr>
+        <w:t>Slice</w:t>
+      </w:r>
+    </w:p>
+    <w:p>
+      <w:r>
+        <w:t>Slice</w:t>
+      </w:r>
+      <w:r>
+        <w:rPr>
+          <w:rFonts w:hint="eastAsia"/>
+        </w:rPr>
+        <w:t>（切片）代表变长的序列，序列中</w:t>
+      </w:r>
+      <w:r>
+        <w:rPr>
+          <w:rFonts w:hint="eastAsia"/>
+        </w:rPr>
+        <w:t>每个元素都有相同的类型。一个slice类型一般写作[</w:t>
+      </w:r>
+      <w:r>
+        <w:t>]T</w:t>
+      </w:r>
+      <w:r>
+        <w:rPr>
+          <w:rFonts w:hint="eastAsia"/>
+        </w:rPr>
+        <w:t>，其中T代表slice中元素的类型；sli</w:t>
+      </w:r>
+      <w:r>
+        <w:t>ce</w:t>
+      </w:r>
+      <w:r>
+        <w:rPr>
+          <w:rFonts w:hint="eastAsia"/>
+        </w:rPr>
+        <w:t>的语法和数组很像，只是没有固定长度而已。</w:t>
+      </w:r>
+    </w:p>
+    <w:p/>
+    <w:p>
+      <w:r>
+        <w:rPr>
+          <w:rFonts w:hint="eastAsia"/>
+        </w:rPr>
+        <w:t>数组和slice之间有着紧密的联系。一个slice是一个轻量级的数据结构，提供了访问数组</w:t>
+      </w:r>
+      <w:r>
+        <w:rPr>
+          <w:rFonts w:hint="eastAsia"/>
+        </w:rPr>
+        <w:lastRenderedPageBreak/>
+        <w:t>子序列（或者全部）元素的功能，而且slice的底层确实引用一个数组对象。一个slice由三个部分构成：指针、长度和容量。指针指向第一个slice元素对应的底层数组元素的地址，要注意的是slice的第一个元素并不一定就是数组的第一个元素。长度对应slice中元素的数目；长度不能超过容量，容量一般是从slice的开始位置到底层数据的结尾位置。内置的</w:t>
+      </w:r>
+      <w:proofErr w:type="spellStart"/>
+      <w:r>
+        <w:rPr>
+          <w:rFonts w:hint="eastAsia"/>
+        </w:rPr>
+        <w:t>len</w:t>
+      </w:r>
+      <w:proofErr w:type="spellEnd"/>
+      <w:r>
+        <w:rPr>
+          <w:rFonts w:hint="eastAsia"/>
+        </w:rPr>
+        <w:t>和cap函数分别返回slice的长度和容量。</w:t>
+      </w:r>
+    </w:p>
+    <w:p/>
+    <w:p>
+      <w:r>
+        <w:rPr>
+          <w:rFonts w:hint="eastAsia"/>
+        </w:rPr>
+        <w:t>多个slice之间可以共享底层的数据，并且引用的数组部分区间可能重叠。图</w:t>
+      </w:r>
+      <w:r>
+        <w:t>4.1</w:t>
+      </w:r>
+      <w:r>
+        <w:rPr>
+          <w:rFonts w:hint="eastAsia"/>
+        </w:rPr>
+        <w:t>显示了表示一年中每个月份名字的字符串数组，还有重叠引用了该数组的两个slice。数组这样定义</w:t>
+      </w:r>
+    </w:p>
+    <w:p>
+      <w:pPr>
+        <w:shd w:val="clear" w:color="auto" w:fill="183055"/>
+      </w:pPr>
+      <w:proofErr w:type="gramStart"/>
+      <w:r>
+        <w:rPr>
+          <w:rFonts w:hint="eastAsia"/>
+        </w:rPr>
+        <w:t>m</w:t>
+      </w:r>
+      <w:r>
+        <w:t>onths :</w:t>
+      </w:r>
+      <w:proofErr w:type="gramEnd"/>
+      <w:r>
+        <w:t>= […]string{1: “January”, /*…*/, 12: “December”}</w:t>
+      </w:r>
+    </w:p>
+    <w:p/>
+    <w:p>
+      <w:r>
+        <w:rPr>
+          <w:rFonts w:hint="eastAsia"/>
+        </w:rPr>
+        <w:t>因此一月份是month</w:t>
+      </w:r>
+      <w:r>
+        <w:t>s[1]</w:t>
+      </w:r>
+      <w:r>
+        <w:rPr>
+          <w:rFonts w:hint="eastAsia"/>
+        </w:rPr>
+        <w:t>，十二月份是months</w:t>
+      </w:r>
+      <w:r>
+        <w:t>[12]</w:t>
+      </w:r>
+      <w:r>
+        <w:rPr>
+          <w:rFonts w:hint="eastAsia"/>
+        </w:rPr>
+        <w:t>。通常，数组的第一个元素从索引0开始，但是月份一般是从1开始的，因此我们声明数组时直接跳过第0个元素，第0个元素会被自动初始化为空字符串。</w:t>
+      </w:r>
+    </w:p>
+    <w:p/>
+    <w:p>
+      <w:r>
+        <w:rPr>
+          <w:rFonts w:hint="eastAsia"/>
+        </w:rPr>
+        <w:t>slice的切片操作s</w:t>
+      </w:r>
+      <w:r>
+        <w:t>[</w:t>
+      </w:r>
+      <w:proofErr w:type="spellStart"/>
+      <w:r>
+        <w:t>i:j</w:t>
+      </w:r>
+      <w:proofErr w:type="spellEnd"/>
+      <w:r>
+        <w:t>]</w:t>
+      </w:r>
+      <w:r>
+        <w:rPr>
+          <w:rFonts w:hint="eastAsia"/>
+        </w:rPr>
+        <w:t>，其中0</w:t>
+      </w:r>
+      <w:r>
+        <w:t xml:space="preserve"> &lt;= </w:t>
+      </w:r>
+      <w:proofErr w:type="spellStart"/>
+      <w:r>
+        <w:t>i</w:t>
+      </w:r>
+      <w:proofErr w:type="spellEnd"/>
+      <w:r>
+        <w:t xml:space="preserve"> &lt;= j &lt;= cap(s)</w:t>
+      </w:r>
+      <w:r>
+        <w:rPr>
+          <w:rFonts w:hint="eastAsia"/>
+        </w:rPr>
+        <w:t>，用于创建一个新的slice，引用s的从第</w:t>
+      </w:r>
+      <w:proofErr w:type="spellStart"/>
+      <w:r>
+        <w:rPr>
+          <w:rFonts w:hint="eastAsia"/>
+        </w:rPr>
+        <w:t>i</w:t>
+      </w:r>
+      <w:proofErr w:type="spellEnd"/>
+      <w:proofErr w:type="gramStart"/>
+      <w:r>
+        <w:rPr>
+          <w:rFonts w:hint="eastAsia"/>
+        </w:rPr>
+        <w:t>个</w:t>
+      </w:r>
+      <w:proofErr w:type="gramEnd"/>
+      <w:r>
+        <w:rPr>
+          <w:rFonts w:hint="eastAsia"/>
+        </w:rPr>
+        <w:t>元素开始到第</w:t>
+      </w:r>
+      <w:r>
+        <w:t>j-1</w:t>
+      </w:r>
+      <w:r>
+        <w:rPr>
+          <w:rFonts w:hint="eastAsia"/>
+        </w:rPr>
+        <w:t>个元素的子序列。新的slice将只有j-</w:t>
+      </w:r>
+      <w:proofErr w:type="spellStart"/>
+      <w:r>
+        <w:rPr>
+          <w:rFonts w:hint="eastAsia"/>
+        </w:rPr>
+        <w:t>i</w:t>
+      </w:r>
+      <w:proofErr w:type="spellEnd"/>
+      <w:proofErr w:type="gramStart"/>
+      <w:r>
+        <w:rPr>
+          <w:rFonts w:hint="eastAsia"/>
+        </w:rPr>
+        <w:t>个</w:t>
+      </w:r>
+      <w:proofErr w:type="gramEnd"/>
+      <w:r>
+        <w:rPr>
+          <w:rFonts w:hint="eastAsia"/>
+        </w:rPr>
+        <w:t>元素。如果</w:t>
+      </w:r>
+      <w:proofErr w:type="spellStart"/>
+      <w:r>
+        <w:rPr>
+          <w:rFonts w:hint="eastAsia"/>
+        </w:rPr>
+        <w:t>i</w:t>
+      </w:r>
+      <w:proofErr w:type="spellEnd"/>
+      <w:r>
+        <w:rPr>
+          <w:rFonts w:hint="eastAsia"/>
+        </w:rPr>
+        <w:t>位置的索引被省略的话将使用0代替，如果j位置的索引被省略的话将使用</w:t>
+      </w:r>
+      <w:proofErr w:type="spellStart"/>
+      <w:r>
+        <w:rPr>
+          <w:rFonts w:hint="eastAsia"/>
+        </w:rPr>
+        <w:t>len</w:t>
+      </w:r>
+      <w:proofErr w:type="spellEnd"/>
+      <w:r>
+        <w:t>(s)</w:t>
+      </w:r>
+      <w:r>
+        <w:rPr>
+          <w:rFonts w:hint="eastAsia"/>
+        </w:rPr>
+        <w:t>代替。因此，month</w:t>
+      </w:r>
+      <w:r>
+        <w:t>s[1:13]</w:t>
+      </w:r>
+      <w:r>
+        <w:rPr>
+          <w:rFonts w:hint="eastAsia"/>
+        </w:rPr>
+        <w:t>切片操作将引用全部有效的月份，和m</w:t>
+      </w:r>
+      <w:r>
+        <w:t>onths[1:]</w:t>
+      </w:r>
+      <w:r>
+        <w:rPr>
+          <w:rFonts w:hint="eastAsia"/>
+        </w:rPr>
+        <w:t>操作等价；months</w:t>
+      </w:r>
+      <w:r>
+        <w:t>[:]</w:t>
+      </w:r>
+      <w:r>
+        <w:rPr>
+          <w:rFonts w:hint="eastAsia"/>
+        </w:rPr>
+        <w:t>切片操作则是引用整个数组。让我们分别定义表示第二季度和北方夏天月份的slice，它们有重叠部分：</w:t>
+      </w:r>
+    </w:p>
+    <w:p>
+      <w:pPr>
+        <w:jc w:val="center"/>
+        <w:rPr>
+          <w:rFonts w:hint="eastAsia"/>
+        </w:rPr>
+      </w:pPr>
+      <w:r>
+        <w:rPr>
+          <w:rFonts w:hint="eastAsia"/>
+          <w:noProof/>
+        </w:rPr>
+        <w:lastRenderedPageBreak/>
+        <w:drawing>
+          <wp:inline distT="0" distB="0" distL="0" distR="0" wp14:anchorId="081E8F6A" wp14:editId="5FA717E5">
+            <wp:extent cx="5274310" cy="4968240"/>
+            <wp:effectExtent l="0" t="0" r="2540" b="3810"/>
+            <wp:docPr id="10" name="图片 10"/>
+            <wp:cNvGraphicFramePr>
+              <a:graphicFrameLocks xmlns:a="http://schemas.openxmlformats.org/drawingml/2006/main" noChangeAspect="1"/>
+            </wp:cNvGraphicFramePr>
+            <a:graphic xmlns:a="http://schemas.openxmlformats.org/drawingml/2006/main">
+              <a:graphicData uri="http://schemas.openxmlformats.org/drawingml/2006/picture">
+                <pic:pic xmlns:pic="http://schemas.openxmlformats.org/drawingml/2006/picture">
+                  <pic:nvPicPr>
+                    <pic:cNvPr id="10" name="ch4-01.png"/>
+                    <pic:cNvPicPr/>
+                  </pic:nvPicPr>
+                  <pic:blipFill>
+                    <a:blip r:embed="rId40">
+                      <a:extLst>
+                        <a:ext uri="{28A0092B-C50C-407E-A947-70E740481C1C}">
+                          <a14:useLocalDpi xmlns:a14="http://schemas.microsoft.com/office/drawing/2010/main" val="0"/>
+                        </a:ext>
+                      </a:extLst>
+                    </a:blip>
+                    <a:stretch>
+                      <a:fillRect/>
+                    </a:stretch>
+                  </pic:blipFill>
+                  <pic:spPr>
+                    <a:xfrm>
+                      <a:off x="0" y="0"/>
+                      <a:ext cx="5274310" cy="4968240"/>
+                    </a:xfrm>
+                    <a:prstGeom prst="rect">
+                      <a:avLst/>
+                    </a:prstGeom>
+                  </pic:spPr>
+                </pic:pic>
+              </a:graphicData>
+            </a:graphic>
+          </wp:inline>
+        </w:drawing>
+      </w:r>
+    </w:p>
+    <w:p/>
+    <w:p>
+      <w:pPr>
+        <w:shd w:val="clear" w:color="auto" w:fill="183055"/>
+      </w:pPr>
+      <w:r>
+        <w:t>Q</w:t>
+      </w:r>
+      <w:proofErr w:type="gramStart"/>
+      <w:r>
+        <w:t>2 :</w:t>
+      </w:r>
+      <w:proofErr w:type="gramEnd"/>
+      <w:r>
+        <w:t>= months[4:7]</w:t>
+      </w:r>
+    </w:p>
+    <w:p>
+      <w:pPr>
+        <w:shd w:val="clear" w:color="auto" w:fill="183055"/>
+      </w:pPr>
+      <w:proofErr w:type="gramStart"/>
+      <w:r>
+        <w:t>summer :</w:t>
+      </w:r>
+      <w:proofErr w:type="gramEnd"/>
+      <w:r>
+        <w:t>= months[6:9]</w:t>
+      </w:r>
+    </w:p>
+    <w:p>
+      <w:pPr>
+        <w:shd w:val="clear" w:color="auto" w:fill="183055"/>
+      </w:pPr>
+      <w:proofErr w:type="spellStart"/>
+      <w:proofErr w:type="gramStart"/>
+      <w:r>
+        <w:t>fmt.Println</w:t>
+      </w:r>
+      <w:proofErr w:type="spellEnd"/>
+      <w:proofErr w:type="gramEnd"/>
+      <w:r>
+        <w:t>(Q2)     // [April May June]</w:t>
+      </w:r>
+    </w:p>
+    <w:p>
+      <w:pPr>
+        <w:shd w:val="clear" w:color="auto" w:fill="183055"/>
+        <w:rPr>
+          <w:rFonts w:hint="eastAsia"/>
+        </w:rPr>
+      </w:pPr>
+      <w:proofErr w:type="spellStart"/>
+      <w:proofErr w:type="gramStart"/>
+      <w:r>
+        <w:t>fmt.Println</w:t>
+      </w:r>
+      <w:proofErr w:type="spellEnd"/>
+      <w:proofErr w:type="gramEnd"/>
+      <w:r>
+        <w:t>(summer) // [June July August]</w:t>
+      </w:r>
+    </w:p>
+    <w:p>
+      <w:r>
+        <w:rPr>
+          <w:rFonts w:hint="eastAsia"/>
+        </w:rPr>
+        <w:t>两个slice都包含了六月份，下面的代码是一个包含相同月份的测试（性能较低）：</w:t>
+      </w:r>
+    </w:p>
+    <w:p>
+      <w:pPr>
+        <w:shd w:val="clear" w:color="auto" w:fill="183055"/>
+      </w:pPr>
+      <w:r>
+        <w:t xml:space="preserve">for _, </w:t>
+      </w:r>
+      <w:proofErr w:type="gramStart"/>
+      <w:r>
+        <w:t>s :</w:t>
+      </w:r>
+      <w:proofErr w:type="gramEnd"/>
+      <w:r>
+        <w:t>= range summer {</w:t>
+      </w:r>
+    </w:p>
+    <w:p>
+      <w:pPr>
+        <w:shd w:val="clear" w:color="auto" w:fill="183055"/>
+      </w:pPr>
+      <w:r>
+        <w:tab/>
+        <w:t xml:space="preserve">for _, </w:t>
+      </w:r>
+      <w:proofErr w:type="gramStart"/>
+      <w:r>
+        <w:t>q :</w:t>
+      </w:r>
+      <w:proofErr w:type="gramEnd"/>
+      <w:r>
+        <w:t>= range Q2 {</w:t>
+      </w:r>
+    </w:p>
+    <w:p>
+      <w:pPr>
+        <w:shd w:val="clear" w:color="auto" w:fill="183055"/>
+      </w:pPr>
+      <w:r>
+        <w:tab/>
+      </w:r>
+      <w:r>
+        <w:tab/>
+        <w:t>if s == q {</w:t>
+      </w:r>
+    </w:p>
+    <w:p>
+      <w:pPr>
+        <w:shd w:val="clear" w:color="auto" w:fill="183055"/>
+      </w:pPr>
+      <w:r>
+        <w:lastRenderedPageBreak/>
+        <w:tab/>
+      </w:r>
+      <w:r>
+        <w:tab/>
+      </w:r>
+      <w:r>
+        <w:tab/>
+      </w:r>
+      <w:proofErr w:type="spellStart"/>
+      <w:proofErr w:type="gramStart"/>
+      <w:r>
+        <w:t>fmt.Printf</w:t>
+      </w:r>
+      <w:proofErr w:type="spellEnd"/>
+      <w:proofErr w:type="gramEnd"/>
+      <w:r>
+        <w:t>("%s appears in both\n", s)</w:t>
+      </w:r>
+    </w:p>
+    <w:p>
+      <w:pPr>
+        <w:shd w:val="clear" w:color="auto" w:fill="183055"/>
+      </w:pPr>
+      <w:r>
+        <w:tab/>
+      </w:r>
+      <w:r>
+        <w:tab/>
+        <w:t>}</w:t>
+      </w:r>
+    </w:p>
+    <w:p>
+      <w:pPr>
+        <w:shd w:val="clear" w:color="auto" w:fill="183055"/>
+      </w:pPr>
+      <w:r>
+        <w:tab/>
+        <w:t>}</w:t>
+      </w:r>
+    </w:p>
+    <w:p>
+      <w:pPr>
+        <w:shd w:val="clear" w:color="auto" w:fill="183055"/>
+        <w:rPr>
+          <w:rFonts w:hint="eastAsia"/>
+        </w:rPr>
+      </w:pPr>
+      <w:r>
+        <w:t>}</w:t>
+      </w:r>
+    </w:p>
+    <w:p/>
+    <w:p>
+      <w:r>
+        <w:rPr>
+          <w:rFonts w:hint="eastAsia"/>
+        </w:rPr>
+        <w:t>如果切片操作超出cap</w:t>
+      </w:r>
+      <w:r>
+        <w:t>(s)</w:t>
+      </w:r>
+      <w:r>
+        <w:rPr>
+          <w:rFonts w:hint="eastAsia"/>
+        </w:rPr>
+        <w:t>的上限将导致一个panic异常，但是超出</w:t>
+      </w:r>
+      <w:proofErr w:type="spellStart"/>
+      <w:r>
+        <w:rPr>
+          <w:rFonts w:hint="eastAsia"/>
+        </w:rPr>
+        <w:t>len</w:t>
+      </w:r>
+      <w:proofErr w:type="spellEnd"/>
+      <w:r>
+        <w:t>(s)</w:t>
+      </w:r>
+      <w:r>
+        <w:rPr>
+          <w:rFonts w:hint="eastAsia"/>
+        </w:rPr>
+        <w:t>则是意味着扩展了slice，因为新slice的长度会变大：</w:t>
+      </w:r>
+    </w:p>
+    <w:p>
+      <w:pPr>
+        <w:shd w:val="clear" w:color="auto" w:fill="183055"/>
+      </w:pPr>
+      <w:proofErr w:type="spellStart"/>
+      <w:proofErr w:type="gramStart"/>
+      <w:r>
+        <w:t>fmt.Println</w:t>
+      </w:r>
+      <w:proofErr w:type="spellEnd"/>
+      <w:proofErr w:type="gramEnd"/>
+      <w:r>
+        <w:t>(summer[:20]) // panic: out of range</w:t>
+      </w:r>
+    </w:p>
+    <w:p>
+      <w:pPr>
+        <w:shd w:val="clear" w:color="auto" w:fill="183055"/>
+      </w:pPr>
+    </w:p>
+    <w:p>
+      <w:pPr>
+        <w:shd w:val="clear" w:color="auto" w:fill="183055"/>
+      </w:pPr>
+      <w:proofErr w:type="spellStart"/>
+      <w:proofErr w:type="gramStart"/>
+      <w:r>
+        <w:t>endlessSummer</w:t>
+      </w:r>
+      <w:proofErr w:type="spellEnd"/>
+      <w:r>
+        <w:t xml:space="preserve"> :</w:t>
+      </w:r>
+      <w:proofErr w:type="gramEnd"/>
+      <w:r>
+        <w:t>= summer[:5] // extend a slice (within capacity)</w:t>
+      </w:r>
+    </w:p>
+    <w:p>
+      <w:pPr>
+        <w:shd w:val="clear" w:color="auto" w:fill="183055"/>
+      </w:pPr>
+      <w:proofErr w:type="spellStart"/>
+      <w:proofErr w:type="gramStart"/>
+      <w:r>
+        <w:t>fmt.Println</w:t>
+      </w:r>
+      <w:proofErr w:type="spellEnd"/>
+      <w:proofErr w:type="gramEnd"/>
+      <w:r>
+        <w:t>(</w:t>
+      </w:r>
+      <w:proofErr w:type="spellStart"/>
+      <w:r>
+        <w:t>endlessSummer</w:t>
+      </w:r>
+      <w:proofErr w:type="spellEnd"/>
+      <w:r>
+        <w:t>)  // [June July August September October]</w:t>
+      </w:r>
+    </w:p>
+    <w:p/>
+    <w:p>
+      <w:r>
+        <w:rPr>
+          <w:rFonts w:hint="eastAsia"/>
+        </w:rPr>
+        <w:t>另外，字符串的切片操作和[</w:t>
+      </w:r>
+      <w:r>
+        <w:t>]byte</w:t>
+      </w:r>
+      <w:r>
+        <w:rPr>
+          <w:rFonts w:hint="eastAsia"/>
+        </w:rPr>
+        <w:t>字节类型切片的切片操作是类似的。都写作x</w:t>
+      </w:r>
+      <w:r>
+        <w:t>[</w:t>
+      </w:r>
+      <w:proofErr w:type="spellStart"/>
+      <w:r>
+        <w:t>m:n</w:t>
+      </w:r>
+      <w:proofErr w:type="spellEnd"/>
+      <w:r>
+        <w:t>]</w:t>
+      </w:r>
+      <w:r>
+        <w:rPr>
+          <w:rFonts w:hint="eastAsia"/>
+        </w:rPr>
+        <w:t>，并且都是返回一个原始字节序列的子序列，底层都是共享之前的底层数组，因此这种操作都是常量时间复杂度。x</w:t>
+      </w:r>
+      <w:r>
+        <w:t>[</w:t>
+      </w:r>
+      <w:proofErr w:type="spellStart"/>
+      <w:r>
+        <w:t>m:n</w:t>
+      </w:r>
+      <w:proofErr w:type="spellEnd"/>
+      <w:r>
+        <w:t>]</w:t>
+      </w:r>
+      <w:r>
+        <w:rPr>
+          <w:rFonts w:hint="eastAsia"/>
+        </w:rPr>
+        <w:t>切片操作对于字符串则生成一个新字符串，如果x是[</w:t>
+      </w:r>
+      <w:r>
+        <w:t>]byte</w:t>
+      </w:r>
+      <w:r>
+        <w:rPr>
+          <w:rFonts w:hint="eastAsia"/>
+        </w:rPr>
+        <w:t>的话则生产一个新的[</w:t>
+      </w:r>
+      <w:r>
+        <w:t>]byte</w:t>
+      </w:r>
+      <w:r>
+        <w:rPr>
+          <w:rFonts w:hint="eastAsia"/>
+        </w:rPr>
+        <w:t>。</w:t>
+      </w:r>
+    </w:p>
+    <w:p/>
+    <w:p>
+      <w:r>
+        <w:rPr>
+          <w:rFonts w:hint="eastAsia"/>
+        </w:rPr>
+        <w:t>因为slice值包含指向第一个slice元素的指针，因此向函数传递slice将允许在函数内部修改底层数组的元素。换句话说，复制一个slice只是对底层的数组创建了一个新的slice别名（</w:t>
+      </w:r>
+      <w:r>
+        <w:rPr>
+          <w:rFonts w:hint="eastAsia"/>
+          <w:color w:val="333333"/>
+          <w:spacing w:val="3"/>
+          <w:shd w:val="clear" w:color="auto" w:fill="FFFFFF"/>
+        </w:rPr>
+        <w:t>§</w:t>
+      </w:r>
+      <w:r>
+        <w:rPr>
+          <w:rFonts w:hint="eastAsia"/>
+          <w:color w:val="333333"/>
+          <w:spacing w:val="3"/>
+          <w:shd w:val="clear" w:color="auto" w:fill="FFFFFF"/>
+        </w:rPr>
+        <w:t>2</w:t>
+      </w:r>
+      <w:r>
+        <w:rPr>
+          <w:color w:val="333333"/>
+          <w:spacing w:val="3"/>
+          <w:shd w:val="clear" w:color="auto" w:fill="FFFFFF"/>
+        </w:rPr>
+        <w:t>.3.2</w:t>
+      </w:r>
+      <w:r>
+        <w:rPr>
+          <w:rFonts w:hint="eastAsia"/>
+        </w:rPr>
+        <w:t>）。下面的reverse函数在原内存空间将[</w:t>
+      </w:r>
+      <w:r>
+        <w:t>]int</w:t>
+      </w:r>
+      <w:r>
+        <w:rPr>
+          <w:rFonts w:hint="eastAsia"/>
+        </w:rPr>
+        <w:t>类型的slice反转，而且它可以用于任意长度的slice。</w:t>
+      </w:r>
+    </w:p>
+    <w:p>
+      <w:r>
+        <w:rPr>
+          <w:rFonts w:hint="eastAsia"/>
+        </w:rPr>
+        <w:t>go</w:t>
+      </w:r>
+      <w:r>
+        <w:t>pl.io/ch4/rev</w:t>
+      </w:r>
+    </w:p>
+    <w:p>
+      <w:pPr>
+        <w:shd w:val="clear" w:color="auto" w:fill="183055"/>
+      </w:pPr>
+      <w:r>
+        <w:lastRenderedPageBreak/>
+        <w:t xml:space="preserve">// reverse reverses a slice of </w:t>
+      </w:r>
+      <w:proofErr w:type="spellStart"/>
+      <w:r>
+        <w:t>ints</w:t>
+      </w:r>
+      <w:proofErr w:type="spellEnd"/>
+      <w:r>
+        <w:t xml:space="preserve"> in place.</w:t>
+      </w:r>
+    </w:p>
+    <w:p>
+      <w:pPr>
+        <w:shd w:val="clear" w:color="auto" w:fill="183055"/>
+      </w:pPr>
+      <w:proofErr w:type="spellStart"/>
+      <w:r>
+        <w:t>func</w:t>
+      </w:r>
+      <w:proofErr w:type="spellEnd"/>
+      <w:r>
+        <w:t xml:space="preserve"> </w:t>
+      </w:r>
+      <w:proofErr w:type="gramStart"/>
+      <w:r>
+        <w:t>reverse(</w:t>
+      </w:r>
+      <w:proofErr w:type="gramEnd"/>
+      <w:r>
+        <w:t>s []int) {</w:t>
+      </w:r>
+    </w:p>
+    <w:p>
+      <w:pPr>
+        <w:shd w:val="clear" w:color="auto" w:fill="183055"/>
+      </w:pPr>
+      <w:r>
+        <w:tab/>
+        <w:t xml:space="preserve">for </w:t>
+      </w:r>
+      <w:proofErr w:type="spellStart"/>
+      <w:r>
+        <w:t>i</w:t>
+      </w:r>
+      <w:proofErr w:type="spellEnd"/>
+      <w:r>
+        <w:t xml:space="preserve">, </w:t>
+      </w:r>
+      <w:proofErr w:type="gramStart"/>
+      <w:r>
+        <w:t>j :</w:t>
+      </w:r>
+      <w:proofErr w:type="gramEnd"/>
+      <w:r>
+        <w:t xml:space="preserve">= 0, </w:t>
+      </w:r>
+      <w:proofErr w:type="spellStart"/>
+      <w:r>
+        <w:t>len</w:t>
+      </w:r>
+      <w:proofErr w:type="spellEnd"/>
+      <w:r>
+        <w:t xml:space="preserve">(s)-1; </w:t>
+      </w:r>
+      <w:proofErr w:type="spellStart"/>
+      <w:r>
+        <w:t>i</w:t>
+      </w:r>
+      <w:proofErr w:type="spellEnd"/>
+      <w:r>
+        <w:t xml:space="preserve"> &lt; j; </w:t>
+      </w:r>
+      <w:proofErr w:type="spellStart"/>
+      <w:r>
+        <w:t>i</w:t>
+      </w:r>
+      <w:proofErr w:type="spellEnd"/>
+      <w:r>
+        <w:t>, j = i+1, j-1 {</w:t>
+      </w:r>
+    </w:p>
+    <w:p>
+      <w:pPr>
+        <w:shd w:val="clear" w:color="auto" w:fill="183055"/>
+      </w:pPr>
+      <w:r>
+        <w:tab/>
+      </w:r>
+      <w:r>
+        <w:tab/>
+        <w:t>s[</w:t>
+      </w:r>
+      <w:proofErr w:type="spellStart"/>
+      <w:r>
+        <w:t>i</w:t>
+      </w:r>
+      <w:proofErr w:type="spellEnd"/>
+      <w:r>
+        <w:t>], s[j] = s[j], s[</w:t>
+      </w:r>
+      <w:proofErr w:type="spellStart"/>
+      <w:r>
+        <w:t>i</w:t>
+      </w:r>
+      <w:proofErr w:type="spellEnd"/>
+      <w:r>
+        <w:t>]</w:t>
+      </w:r>
+    </w:p>
+    <w:p>
+      <w:pPr>
+        <w:shd w:val="clear" w:color="auto" w:fill="183055"/>
+      </w:pPr>
+      <w:r>
+        <w:tab/>
+        <w:t>}</w:t>
+      </w:r>
+    </w:p>
+    <w:p>
+      <w:pPr>
+        <w:shd w:val="clear" w:color="auto" w:fill="183055"/>
+      </w:pPr>
+      <w:r>
+        <w:t>}</w:t>
+      </w:r>
+    </w:p>
+    <w:p/>
+    <w:p>
+      <w:r>
+        <w:rPr>
+          <w:rFonts w:hint="eastAsia"/>
+        </w:rPr>
+        <w:t>这里我们反转数组的应用：</w:t>
+      </w:r>
+    </w:p>
+    <w:p>
+      <w:pPr>
+        <w:shd w:val="clear" w:color="auto" w:fill="183055"/>
+      </w:pPr>
+      <w:proofErr w:type="gramStart"/>
+      <w:r>
+        <w:t>a :</w:t>
+      </w:r>
+      <w:proofErr w:type="gramEnd"/>
+      <w:r>
+        <w:t>= [...]int{0, 1, 2, 3, 4, 5}</w:t>
+      </w:r>
+    </w:p>
+    <w:p>
+      <w:pPr>
+        <w:shd w:val="clear" w:color="auto" w:fill="183055"/>
+      </w:pPr>
+      <w:r>
+        <w:t>reverse(</w:t>
+      </w:r>
+      <w:proofErr w:type="gramStart"/>
+      <w:r>
+        <w:t>a[</w:t>
+      </w:r>
+      <w:proofErr w:type="gramEnd"/>
+      <w:r>
+        <w:t>:])</w:t>
+      </w:r>
+    </w:p>
+    <w:p>
+      <w:pPr>
+        <w:shd w:val="clear" w:color="auto" w:fill="183055"/>
+      </w:pPr>
+      <w:proofErr w:type="spellStart"/>
+      <w:proofErr w:type="gramStart"/>
+      <w:r>
+        <w:t>fmt.Println</w:t>
+      </w:r>
+      <w:proofErr w:type="spellEnd"/>
+      <w:proofErr w:type="gramEnd"/>
+      <w:r>
+        <w:t>(a) // "[5 4 3 2 1 0]"</w:t>
+      </w:r>
+    </w:p>
+    <w:p/>
+    <w:p>
+      <w:r>
+        <w:rPr>
+          <w:rFonts w:hint="eastAsia"/>
+        </w:rPr>
+        <w:t>一种将slice元素循环向左旋转n</w:t>
+      </w:r>
+      <w:proofErr w:type="gramStart"/>
+      <w:r>
+        <w:rPr>
+          <w:rFonts w:hint="eastAsia"/>
+        </w:rPr>
+        <w:t>个</w:t>
+      </w:r>
+      <w:proofErr w:type="gramEnd"/>
+      <w:r>
+        <w:rPr>
+          <w:rFonts w:hint="eastAsia"/>
+        </w:rPr>
+        <w:t>元素的方法是三次调用reverse反转函数，第一次是反转开头的n</w:t>
+      </w:r>
+      <w:proofErr w:type="gramStart"/>
+      <w:r>
+        <w:rPr>
+          <w:rFonts w:hint="eastAsia"/>
+        </w:rPr>
+        <w:t>个</w:t>
+      </w:r>
+      <w:proofErr w:type="gramEnd"/>
+      <w:r>
+        <w:rPr>
+          <w:rFonts w:hint="eastAsia"/>
+        </w:rPr>
+        <w:t>元素，然后是反转剩下的元素，最后是反转整个slice的元素。（如果是向右循环旋转，则将第三个函数调用到第一个调用位置就可以了。）</w:t>
+      </w:r>
+    </w:p>
+    <w:p>
+      <w:pPr>
+        <w:shd w:val="clear" w:color="auto" w:fill="183055"/>
+      </w:pPr>
+      <w:proofErr w:type="gramStart"/>
+      <w:r>
+        <w:t>s :</w:t>
+      </w:r>
+      <w:proofErr w:type="gramEnd"/>
+      <w:r>
+        <w:t>= []int{0, 1, 2, 3, 4, 5}</w:t>
+      </w:r>
+    </w:p>
+    <w:p>
+      <w:pPr>
+        <w:shd w:val="clear" w:color="auto" w:fill="183055"/>
+      </w:pPr>
+      <w:r>
+        <w:t>// Rotate s left by two positions</w:t>
+      </w:r>
+    </w:p>
+    <w:p>
+      <w:pPr>
+        <w:shd w:val="clear" w:color="auto" w:fill="183055"/>
+      </w:pPr>
+      <w:r>
+        <w:t>reverse(</w:t>
+      </w:r>
+      <w:proofErr w:type="gramStart"/>
+      <w:r>
+        <w:t>s[</w:t>
+      </w:r>
+      <w:proofErr w:type="gramEnd"/>
+      <w:r>
+        <w:t>:2])</w:t>
+      </w:r>
+    </w:p>
+    <w:p>
+      <w:pPr>
+        <w:shd w:val="clear" w:color="auto" w:fill="183055"/>
+      </w:pPr>
+      <w:r>
+        <w:t>reverse(</w:t>
+      </w:r>
+      <w:proofErr w:type="gramStart"/>
+      <w:r>
+        <w:t>s[</w:t>
+      </w:r>
+      <w:proofErr w:type="gramEnd"/>
+      <w:r>
+        <w:t>2:])</w:t>
+      </w:r>
+    </w:p>
+    <w:p>
+      <w:pPr>
+        <w:shd w:val="clear" w:color="auto" w:fill="183055"/>
+      </w:pPr>
+      <w:r>
+        <w:t>reverse(s)</w:t>
+      </w:r>
+    </w:p>
+    <w:p>
+      <w:pPr>
+        <w:shd w:val="clear" w:color="auto" w:fill="183055"/>
+      </w:pPr>
+      <w:proofErr w:type="spellStart"/>
+      <w:proofErr w:type="gramStart"/>
+      <w:r>
+        <w:t>fmt.Println</w:t>
+      </w:r>
+      <w:proofErr w:type="spellEnd"/>
+      <w:proofErr w:type="gramEnd"/>
+      <w:r>
+        <w:t>(s) // "[2 3 4 5 0 1]"</w:t>
+      </w:r>
+    </w:p>
+    <w:p/>
+    <w:p>
+      <w:r>
+        <w:rPr>
+          <w:rFonts w:hint="eastAsia"/>
+        </w:rPr>
+        <w:lastRenderedPageBreak/>
+        <w:t>要注意的是slice类型的变量s和数组类型的变量a的初始胡语法的差异。</w:t>
+      </w:r>
+      <w:r>
+        <w:t>slice</w:t>
+      </w:r>
+      <w:r>
+        <w:rPr>
+          <w:rFonts w:hint="eastAsia"/>
+        </w:rPr>
+        <w:t>和数组的字面值语法很类似，它们都是用花括弧包含一系列的初始化元素，但是对于slice并没有指明序列的长度。这会隐式地创建一个合适大小的数组，然后slice的指针指向底层的数组。就像数组字面值一样，slice的字面值也可以按顺序指定初始化值序列，或者是通过索引和元素值指定，或者用两种风格的混合语法初始化。</w:t>
+      </w:r>
+    </w:p>
+    <w:p/>
+    <w:p>
+      <w:r>
+        <w:rPr>
+          <w:rFonts w:hint="eastAsia"/>
+        </w:rPr>
+        <w:t>和数组不同的是，slice之间不能比较，因此我们不能使用=</w:t>
+      </w:r>
+      <w:r>
+        <w:t>=</w:t>
+      </w:r>
+      <w:r>
+        <w:rPr>
+          <w:rFonts w:hint="eastAsia"/>
+        </w:rPr>
+        <w:t>操作符来判断两个slice是否含有全部相等元素。不过标准</w:t>
+      </w:r>
+      <w:proofErr w:type="gramStart"/>
+      <w:r>
+        <w:rPr>
+          <w:rFonts w:hint="eastAsia"/>
+        </w:rPr>
+        <w:t>库提供</w:t>
+      </w:r>
+      <w:proofErr w:type="gramEnd"/>
+      <w:r>
+        <w:rPr>
+          <w:rFonts w:hint="eastAsia"/>
+        </w:rPr>
+        <w:t>了高度优化的</w:t>
+      </w:r>
+      <w:proofErr w:type="spellStart"/>
+      <w:r>
+        <w:rPr>
+          <w:rFonts w:hint="eastAsia"/>
+        </w:rPr>
+        <w:t>bytes</w:t>
+      </w:r>
+      <w:r>
+        <w:t>.Equal</w:t>
+      </w:r>
+      <w:proofErr w:type="spellEnd"/>
+      <w:r>
+        <w:rPr>
+          <w:rFonts w:hint="eastAsia"/>
+        </w:rPr>
+        <w:t>函数来判断两个字节型slice是否相等（[</w:t>
+      </w:r>
+      <w:r>
+        <w:t>]byte</w:t>
+      </w:r>
+      <w:r>
+        <w:rPr>
+          <w:rFonts w:hint="eastAsia"/>
+        </w:rPr>
+        <w:t>），但是对于其他类型的slice，我们必须自己展开每个元素进行比较：</w:t>
+      </w:r>
+    </w:p>
+    <w:p>
+      <w:pPr>
+        <w:shd w:val="clear" w:color="auto" w:fill="183055"/>
+      </w:pPr>
+      <w:proofErr w:type="spellStart"/>
+      <w:r>
+        <w:t>func</w:t>
+      </w:r>
+      <w:proofErr w:type="spellEnd"/>
+      <w:r>
+        <w:t xml:space="preserve"> </w:t>
+      </w:r>
+      <w:proofErr w:type="gramStart"/>
+      <w:r>
+        <w:t>equal(</w:t>
+      </w:r>
+      <w:proofErr w:type="gramEnd"/>
+      <w:r>
+        <w:t>x, y []string) bool {</w:t>
+      </w:r>
+    </w:p>
+    <w:p>
+      <w:pPr>
+        <w:shd w:val="clear" w:color="auto" w:fill="183055"/>
+      </w:pPr>
+      <w:r>
+        <w:tab/>
+        <w:t xml:space="preserve">if </w:t>
+      </w:r>
+      <w:proofErr w:type="spellStart"/>
+      <w:r>
+        <w:t>len</w:t>
+      </w:r>
+      <w:proofErr w:type="spellEnd"/>
+      <w:r>
+        <w:t>(x</w:t>
+      </w:r>
+      <w:proofErr w:type="gramStart"/>
+      <w:r>
+        <w:t>) !</w:t>
+      </w:r>
+      <w:proofErr w:type="gramEnd"/>
+      <w:r>
+        <w:t xml:space="preserve">= </w:t>
+      </w:r>
+      <w:proofErr w:type="spellStart"/>
+      <w:r>
+        <w:t>len</w:t>
+      </w:r>
+      <w:proofErr w:type="spellEnd"/>
+      <w:r>
+        <w:t>(y) {</w:t>
+      </w:r>
+    </w:p>
+    <w:p>
+      <w:pPr>
+        <w:shd w:val="clear" w:color="auto" w:fill="183055"/>
+      </w:pPr>
+      <w:r>
+        <w:tab/>
+      </w:r>
+      <w:r>
+        <w:tab/>
+        <w:t>return false</w:t>
+      </w:r>
+    </w:p>
+    <w:p>
+      <w:pPr>
+        <w:shd w:val="clear" w:color="auto" w:fill="183055"/>
+      </w:pPr>
+      <w:r>
+        <w:tab/>
+        <w:t>}</w:t>
+      </w:r>
+    </w:p>
+    <w:p>
+      <w:pPr>
+        <w:shd w:val="clear" w:color="auto" w:fill="183055"/>
+      </w:pPr>
+      <w:r>
+        <w:tab/>
+        <w:t xml:space="preserve">for </w:t>
+      </w:r>
+      <w:proofErr w:type="spellStart"/>
+      <w:proofErr w:type="gramStart"/>
+      <w:r>
+        <w:t>i</w:t>
+      </w:r>
+      <w:proofErr w:type="spellEnd"/>
+      <w:r>
+        <w:t xml:space="preserve"> :</w:t>
+      </w:r>
+      <w:proofErr w:type="gramEnd"/>
+      <w:r>
+        <w:t>= range x {</w:t>
+      </w:r>
+    </w:p>
+    <w:p>
+      <w:pPr>
+        <w:shd w:val="clear" w:color="auto" w:fill="183055"/>
+      </w:pPr>
+      <w:r>
+        <w:tab/>
+      </w:r>
+      <w:r>
+        <w:tab/>
+        <w:t>if x[</w:t>
+      </w:r>
+      <w:proofErr w:type="spellStart"/>
+      <w:r>
+        <w:t>i</w:t>
+      </w:r>
+      <w:proofErr w:type="spellEnd"/>
+      <w:proofErr w:type="gramStart"/>
+      <w:r>
+        <w:t>] !</w:t>
+      </w:r>
+      <w:proofErr w:type="gramEnd"/>
+      <w:r>
+        <w:t>= y[</w:t>
+      </w:r>
+      <w:proofErr w:type="spellStart"/>
+      <w:r>
+        <w:t>i</w:t>
+      </w:r>
+      <w:proofErr w:type="spellEnd"/>
+      <w:r>
+        <w:t>] {</w:t>
+      </w:r>
+    </w:p>
+    <w:p>
+      <w:pPr>
+        <w:shd w:val="clear" w:color="auto" w:fill="183055"/>
+      </w:pPr>
+      <w:r>
+        <w:tab/>
+      </w:r>
+      <w:r>
+        <w:tab/>
+      </w:r>
+      <w:r>
+        <w:tab/>
+        <w:t>return false</w:t>
+      </w:r>
+    </w:p>
+    <w:p>
+      <w:pPr>
+        <w:shd w:val="clear" w:color="auto" w:fill="183055"/>
+      </w:pPr>
+      <w:r>
+        <w:tab/>
+      </w:r>
+      <w:r>
+        <w:tab/>
+        <w:t>}</w:t>
+      </w:r>
+    </w:p>
+    <w:p>
+      <w:pPr>
+        <w:shd w:val="clear" w:color="auto" w:fill="183055"/>
+      </w:pPr>
+      <w:r>
+        <w:tab/>
+        <w:t>}</w:t>
+      </w:r>
+    </w:p>
+    <w:p>
+      <w:pPr>
+        <w:shd w:val="clear" w:color="auto" w:fill="183055"/>
+      </w:pPr>
+      <w:r>
+        <w:tab/>
+        <w:t>return true</w:t>
+      </w:r>
+    </w:p>
+    <w:p>
+      <w:pPr>
+        <w:shd w:val="clear" w:color="auto" w:fill="183055"/>
+      </w:pPr>
+      <w:r>
+        <w:t>}</w:t>
+      </w:r>
+    </w:p>
+    <w:p/>
+    <w:p>
+      <w:r>
+        <w:rPr>
+          <w:rFonts w:hint="eastAsia"/>
+        </w:rPr>
+        <w:t>上面关于两个slice的深度相等测试，运行的时间并不比支持=</w:t>
+      </w:r>
+      <w:r>
+        <w:t>=</w:t>
+      </w:r>
+      <w:r>
+        <w:rPr>
+          <w:rFonts w:hint="eastAsia"/>
+        </w:rPr>
+        <w:t>操作的数组或字符串更多，</w:t>
+      </w:r>
+      <w:r>
+        <w:rPr>
+          <w:rFonts w:hint="eastAsia"/>
+        </w:rPr>
+        <w:lastRenderedPageBreak/>
+        <w:t>但是为何slice不直接支持比较运算符呢？这方面有两个原因。第一个原因，一个slice的元素是间接引用的，一个slice甚至可以包含自身。虽然有很多办法处理这种情形，但是没有一个是简单有效的。</w:t>
+      </w:r>
+    </w:p>
+    <w:p/>
+    <w:p>
+      <w:r>
+        <w:rPr>
+          <w:rFonts w:hint="eastAsia"/>
+        </w:rPr>
+        <w:t>第二个原因，因为slice的元素是间接引用的，一个固定的slice值（译注：指slice本身的值，而不是元素的值）在不同的时刻可能包含不同的元素，因为底层数组的元素可能会被修改。</w:t>
+      </w:r>
+      <w:proofErr w:type="gramStart"/>
+      <w:r>
+        <w:rPr>
+          <w:rFonts w:hint="eastAsia"/>
+        </w:rPr>
+        <w:t>而例如</w:t>
+      </w:r>
+      <w:proofErr w:type="gramEnd"/>
+      <w:r>
+        <w:rPr>
+          <w:rFonts w:hint="eastAsia"/>
+        </w:rPr>
+        <w:t>Go语言中map的key只做简单的浅拷贝，它要求key在整个生命周期内保持不变性（译注：例如slice扩容，就会导致其本身的值/地址变化）。而用深度相等判断的话，显然在map的key这种场合不合适。对于像指针或</w:t>
+      </w:r>
+      <w:proofErr w:type="spellStart"/>
+      <w:r>
+        <w:rPr>
+          <w:rFonts w:hint="eastAsia"/>
+        </w:rPr>
+        <w:t>chan</w:t>
+      </w:r>
+      <w:proofErr w:type="spellEnd"/>
+      <w:r>
+        <w:rPr>
+          <w:rFonts w:hint="eastAsia"/>
+        </w:rPr>
+        <w:t>之类的引用类型，=</w:t>
+      </w:r>
+      <w:r>
+        <w:t>=</w:t>
+      </w:r>
+      <w:r>
+        <w:rPr>
+          <w:rFonts w:hint="eastAsia"/>
+        </w:rPr>
+        <w:t>相等测试可以判断两个是否引用相同的对象。一个针对slice的浅相等测试的=</w:t>
+      </w:r>
+      <w:r>
+        <w:t>=</w:t>
+      </w:r>
+      <w:r>
+        <w:rPr>
+          <w:rFonts w:hint="eastAsia"/>
+        </w:rPr>
+        <w:t>操作符可能是有一定用处的，也能临时解决map类型的key问题，但是slice和数组不同的相等测试行为会让人困惑。因此，安全的做法是直接禁止slice之间的比较操作。</w:t>
+      </w:r>
+    </w:p>
+    <w:p/>
+    <w:p>
+      <w:r>
+        <w:rPr>
+          <w:rFonts w:hint="eastAsia"/>
+        </w:rPr>
+        <w:t>slice唯一合法的比较操作是和nil比较，例如：</w:t>
+      </w:r>
+    </w:p>
+    <w:p>
+      <w:pPr>
+        <w:shd w:val="clear" w:color="auto" w:fill="183055"/>
+      </w:pPr>
+      <w:r>
+        <w:rPr>
+          <w:rFonts w:hint="eastAsia"/>
+        </w:rPr>
+        <w:t>if</w:t>
+      </w:r>
+      <w:r>
+        <w:t xml:space="preserve"> summer == nil </w:t>
+      </w:r>
+      <w:proofErr w:type="gramStart"/>
+      <w:r>
+        <w:t>{ /</w:t>
+      </w:r>
+      <w:proofErr w:type="gramEnd"/>
+      <w:r>
+        <w:t>*…*/ }</w:t>
+      </w:r>
+    </w:p>
+    <w:p/>
+    <w:p>
+      <w:r>
+        <w:rPr>
+          <w:rFonts w:hint="eastAsia"/>
+        </w:rPr>
+        <w:t>一个零值的slice等于nil。一个nil值的slice并没有底层数组。一个nil值的slice的长度和容量都是0，但是也有非nil值的slice的长度和容量也是0的，例如[</w:t>
+      </w:r>
+      <w:r>
+        <w:t>]int{}</w:t>
+      </w:r>
+      <w:r>
+        <w:rPr>
+          <w:rFonts w:hint="eastAsia"/>
+        </w:rPr>
+        <w:t>或make</w:t>
+      </w:r>
+      <w:r>
+        <w:t>([]int,3)[3:]</w:t>
+      </w:r>
+      <w:r>
+        <w:rPr>
+          <w:rFonts w:hint="eastAsia"/>
+        </w:rPr>
+        <w:t>。与任意类型的nil值一样，我们可以用[</w:t>
+      </w:r>
+      <w:r>
+        <w:t>]int(nil)</w:t>
+      </w:r>
+      <w:r>
+        <w:rPr>
+          <w:rFonts w:hint="eastAsia"/>
+        </w:rPr>
+        <w:t>类型转换表达式来生成一个对应类型slice的nil值。</w:t>
+      </w:r>
+    </w:p>
+    <w:p>
+      <w:pPr>
+        <w:shd w:val="clear" w:color="auto" w:fill="183055"/>
+      </w:pPr>
+      <w:r>
+        <w:t>var s []int</w:t>
+      </w:r>
+      <w:r>
+        <w:rPr>
+          <w:rFonts w:hint="eastAsia"/>
+        </w:rPr>
+        <w:t xml:space="preserve"> </w:t>
+      </w:r>
+      <w:r>
+        <w:t xml:space="preserve">// </w:t>
+      </w:r>
+      <w:proofErr w:type="spellStart"/>
+      <w:r>
+        <w:t>len</w:t>
+      </w:r>
+      <w:proofErr w:type="spellEnd"/>
+      <w:r>
+        <w:t>(s) == 0, s == nil</w:t>
+      </w:r>
+    </w:p>
+    <w:p>
+      <w:pPr>
+        <w:shd w:val="clear" w:color="auto" w:fill="183055"/>
+      </w:pPr>
+      <w:r>
+        <w:rPr>
+          <w:rFonts w:hint="eastAsia"/>
+        </w:rPr>
+        <w:t>s</w:t>
+      </w:r>
+      <w:r>
+        <w:t xml:space="preserve"> = nil // </w:t>
+      </w:r>
+      <w:proofErr w:type="spellStart"/>
+      <w:r>
+        <w:t>len</w:t>
+      </w:r>
+      <w:proofErr w:type="spellEnd"/>
+      <w:r>
+        <w:t>(s) == 0, s == nil</w:t>
+      </w:r>
+    </w:p>
+    <w:p>
+      <w:pPr>
+        <w:shd w:val="clear" w:color="auto" w:fill="183055"/>
+      </w:pPr>
+      <w:r>
+        <w:rPr>
+          <w:rFonts w:hint="eastAsia"/>
+        </w:rPr>
+        <w:lastRenderedPageBreak/>
+        <w:t>s</w:t>
+      </w:r>
+      <w:r>
+        <w:t xml:space="preserve"> = []int(nil) // </w:t>
+      </w:r>
+      <w:proofErr w:type="spellStart"/>
+      <w:r>
+        <w:t>len</w:t>
+      </w:r>
+      <w:proofErr w:type="spellEnd"/>
+      <w:r>
+        <w:t>(s) == 0, s == nil</w:t>
+      </w:r>
+    </w:p>
+    <w:p>
+      <w:pPr>
+        <w:shd w:val="clear" w:color="auto" w:fill="183055"/>
+      </w:pPr>
+      <w:r>
+        <w:rPr>
+          <w:rFonts w:hint="eastAsia"/>
+        </w:rPr>
+        <w:t>s</w:t>
+      </w:r>
+      <w:r>
+        <w:t xml:space="preserve"> = []</w:t>
+      </w:r>
+      <w:proofErr w:type="gramStart"/>
+      <w:r>
+        <w:t>int{</w:t>
+      </w:r>
+      <w:proofErr w:type="gramEnd"/>
+      <w:r>
+        <w:t xml:space="preserve">} // </w:t>
+      </w:r>
+      <w:proofErr w:type="spellStart"/>
+      <w:r>
+        <w:t>len</w:t>
+      </w:r>
+      <w:proofErr w:type="spellEnd"/>
+      <w:r>
+        <w:t>(s) == 0, s != nil</w:t>
+      </w:r>
+    </w:p>
+    <w:p/>
+    <w:p>
+      <w:r>
+        <w:rPr>
+          <w:rFonts w:hint="eastAsia"/>
+        </w:rPr>
+        <w:t>如果你需要测试一个slice是否是空的，使用</w:t>
+      </w:r>
+      <w:proofErr w:type="spellStart"/>
+      <w:r>
+        <w:rPr>
+          <w:rFonts w:hint="eastAsia"/>
+        </w:rPr>
+        <w:t>l</w:t>
+      </w:r>
+      <w:r>
+        <w:t>en</w:t>
+      </w:r>
+      <w:proofErr w:type="spellEnd"/>
+      <w:r>
+        <w:t xml:space="preserve">(s) == 0 </w:t>
+      </w:r>
+      <w:r>
+        <w:rPr>
+          <w:rFonts w:hint="eastAsia"/>
+        </w:rPr>
+        <w:t>来判断，而不应该用s</w:t>
+      </w:r>
+      <w:r>
+        <w:t xml:space="preserve"> == nil </w:t>
+      </w:r>
+      <w:r>
+        <w:rPr>
+          <w:rFonts w:hint="eastAsia"/>
+        </w:rPr>
+        <w:t>来判断。除了和nil相等比较外，一个nil值的slice的行为和其它任意0长度的slice一样；例如reverse</w:t>
+      </w:r>
+      <w:r>
+        <w:t>(nil)</w:t>
+      </w:r>
+      <w:r>
+        <w:rPr>
+          <w:rFonts w:hint="eastAsia"/>
+        </w:rPr>
+        <w:t>也是安全的。除了文档已经明确说明的地方，所有的G</w:t>
+      </w:r>
+      <w:r>
+        <w:t>o</w:t>
+      </w:r>
+      <w:r>
+        <w:rPr>
+          <w:rFonts w:hint="eastAsia"/>
+        </w:rPr>
+        <w:t>语言函数应该以相同的方式对待nil值的slice和0长度的slice。</w:t>
+      </w:r>
+    </w:p>
+    <w:p/>
+    <w:p>
+      <w:r>
+        <w:rPr>
+          <w:rFonts w:hint="eastAsia"/>
+        </w:rPr>
+        <w:t>内置的make函数创建一个指定元素类型、长度和容量的slice。容量部分可以省略，在这种情况下，容量将等于长度。</w:t>
+      </w:r>
+    </w:p>
+    <w:p>
+      <w:pPr>
+        <w:shd w:val="clear" w:color="auto" w:fill="183055"/>
+      </w:pPr>
+      <w:proofErr w:type="gramStart"/>
+      <w:r>
+        <w:rPr>
+          <w:rFonts w:hint="eastAsia"/>
+        </w:rPr>
+        <w:t>m</w:t>
+      </w:r>
+      <w:r>
+        <w:t>ake(</w:t>
+      </w:r>
+      <w:proofErr w:type="gramEnd"/>
+      <w:r>
+        <w:t xml:space="preserve">[]T, </w:t>
+      </w:r>
+      <w:proofErr w:type="spellStart"/>
+      <w:r>
+        <w:t>len</w:t>
+      </w:r>
+      <w:proofErr w:type="spellEnd"/>
+      <w:r>
+        <w:t>)</w:t>
+      </w:r>
+    </w:p>
+    <w:p>
+      <w:pPr>
+        <w:shd w:val="clear" w:color="auto" w:fill="183055"/>
+      </w:pPr>
+      <w:proofErr w:type="gramStart"/>
+      <w:r>
+        <w:rPr>
+          <w:rFonts w:hint="eastAsia"/>
+        </w:rPr>
+        <w:t>m</w:t>
+      </w:r>
+      <w:r>
+        <w:t>ake(</w:t>
+      </w:r>
+      <w:proofErr w:type="gramEnd"/>
+      <w:r>
+        <w:t xml:space="preserve">[]T, </w:t>
+      </w:r>
+      <w:proofErr w:type="spellStart"/>
+      <w:r>
+        <w:t>len</w:t>
+      </w:r>
+      <w:proofErr w:type="spellEnd"/>
+      <w:r>
+        <w:t>, cap) // same as make([]T, cap)[:</w:t>
+      </w:r>
+      <w:proofErr w:type="spellStart"/>
+      <w:r>
+        <w:t>len</w:t>
+      </w:r>
+      <w:proofErr w:type="spellEnd"/>
+      <w:r>
+        <w:t>]</w:t>
+      </w:r>
+    </w:p>
+    <w:p/>
+    <w:p>
+      <w:r>
+        <w:rPr>
+          <w:rFonts w:hint="eastAsia"/>
+        </w:rPr>
+        <w:t>在底层，make创建了一个匿名的数组变量，然后返回一个slice；只有通过返回的slice才能引用底层匿名的数组变量。在第一种语句中，slice是整个数组的view。在第二个语句中，slice只引用了底层数组的前</w:t>
+      </w:r>
+      <w:proofErr w:type="spellStart"/>
+      <w:r>
+        <w:rPr>
+          <w:rFonts w:hint="eastAsia"/>
+        </w:rPr>
+        <w:t>len</w:t>
+      </w:r>
+      <w:proofErr w:type="spellEnd"/>
+      <w:proofErr w:type="gramStart"/>
+      <w:r>
+        <w:rPr>
+          <w:rFonts w:hint="eastAsia"/>
+        </w:rPr>
+        <w:t>个</w:t>
+      </w:r>
+      <w:proofErr w:type="gramEnd"/>
+      <w:r>
+        <w:rPr>
+          <w:rFonts w:hint="eastAsia"/>
+        </w:rPr>
+        <w:t>元素，但是容量将包含整个数组。额外的元素是留给未来的增长用的。</w:t>
+      </w:r>
+    </w:p>
+    <w:p>
+      <w:pPr>
+        <w:pStyle w:val="4"/>
+        <w:rPr>
+          <w:rFonts w:ascii="微软雅黑" w:hAnsi="微软雅黑"/>
+        </w:rPr>
+      </w:pPr>
+      <w:r>
+        <w:rPr>
+          <w:rFonts w:ascii="微软雅黑" w:hAnsi="微软雅黑" w:hint="eastAsia"/>
+        </w:rPr>
+        <w:t>4</w:t>
+      </w:r>
+      <w:r>
+        <w:rPr>
+          <w:rFonts w:ascii="微软雅黑" w:hAnsi="微软雅黑"/>
+        </w:rPr>
+        <w:t>.2.1 append</w:t>
+      </w:r>
+      <w:r>
+        <w:rPr>
+          <w:rFonts w:ascii="微软雅黑" w:hAnsi="微软雅黑" w:hint="eastAsia"/>
+        </w:rPr>
+        <w:t>函数</w:t>
+      </w:r>
+    </w:p>
+    <w:p>
+      <w:r>
+        <w:rPr>
+          <w:rFonts w:hint="eastAsia"/>
+        </w:rPr>
+        <w:t>内置的append函数用于向slice追加元素：</w:t>
+      </w:r>
+    </w:p>
+    <w:p>
+      <w:pPr>
+        <w:shd w:val="clear" w:color="auto" w:fill="183055"/>
+      </w:pPr>
+      <w:r>
+        <w:t xml:space="preserve">var runes </w:t>
+      </w:r>
+      <w:proofErr w:type="gramStart"/>
+      <w:r>
+        <w:t>[]rune</w:t>
+      </w:r>
+      <w:proofErr w:type="gramEnd"/>
+    </w:p>
+    <w:p>
+      <w:pPr>
+        <w:shd w:val="clear" w:color="auto" w:fill="183055"/>
+      </w:pPr>
+      <w:r>
+        <w:t>for _, r := range "Hello, 世界" {</w:t>
+      </w:r>
+    </w:p>
+    <w:p>
+      <w:pPr>
+        <w:shd w:val="clear" w:color="auto" w:fill="183055"/>
+      </w:pPr>
+      <w:r>
+        <w:lastRenderedPageBreak/>
+        <w:tab/>
+        <w:t xml:space="preserve">runes = </w:t>
+      </w:r>
+      <w:proofErr w:type="gramStart"/>
+      <w:r>
+        <w:t>append(</w:t>
+      </w:r>
+      <w:proofErr w:type="gramEnd"/>
+      <w:r>
+        <w:t>runes, r)</w:t>
+      </w:r>
+    </w:p>
+    <w:p>
+      <w:pPr>
+        <w:shd w:val="clear" w:color="auto" w:fill="183055"/>
+      </w:pPr>
+      <w:r>
+        <w:t>}</w:t>
+      </w:r>
+    </w:p>
+    <w:p>
+      <w:pPr>
+        <w:shd w:val="clear" w:color="auto" w:fill="183055"/>
+      </w:pPr>
+      <w:proofErr w:type="spellStart"/>
+      <w:r>
+        <w:t>fmt.Printf</w:t>
+      </w:r>
+      <w:proofErr w:type="spellEnd"/>
+      <w:r>
+        <w:t>("%q\n", runes) // "['H' 'e' 'l' 'l' 'o' ',' ' ' '</w:t>
+      </w:r>
+      <w:proofErr w:type="gramStart"/>
+      <w:r>
+        <w:t>世</w:t>
+      </w:r>
+      <w:proofErr w:type="gramEnd"/>
+      <w:r>
+        <w:t>' '界']"</w:t>
+      </w:r>
+    </w:p>
+    <w:p/>
+    <w:p>
+      <w:r>
+        <w:rPr>
+          <w:rFonts w:hint="eastAsia"/>
+        </w:rPr>
+        <w:t>在循环中使用append函数构建一个由九个rune字符构成的slice，当然对应这个特殊的问题我们可以通过Go语言内置的[</w:t>
+      </w:r>
+      <w:r>
+        <w:t xml:space="preserve">]rune(“hello, </w:t>
+      </w:r>
+      <w:r>
+        <w:rPr>
+          <w:rFonts w:hint="eastAsia"/>
+        </w:rPr>
+        <w:t>世界</w:t>
+      </w:r>
+      <w:r>
+        <w:t>”)</w:t>
+      </w:r>
+      <w:r>
+        <w:rPr>
+          <w:rFonts w:hint="eastAsia"/>
+        </w:rPr>
+        <w:t>转换操作完成。</w:t>
+      </w:r>
+    </w:p>
+    <w:p/>
+    <w:p>
+      <w:r>
+        <w:rPr>
+          <w:rFonts w:hint="eastAsia"/>
+        </w:rPr>
+        <w:t>append函数对于理解slice底层是如何工作的非常重要，所以让我们仔细查看究竟是发生了什么。下面是第一个版本的</w:t>
+      </w:r>
+      <w:proofErr w:type="spellStart"/>
+      <w:r>
+        <w:rPr>
+          <w:rFonts w:hint="eastAsia"/>
+        </w:rPr>
+        <w:t>append</w:t>
+      </w:r>
+      <w:r>
+        <w:t>Int</w:t>
+      </w:r>
+      <w:proofErr w:type="spellEnd"/>
+      <w:r>
+        <w:rPr>
+          <w:rFonts w:hint="eastAsia"/>
+        </w:rPr>
+        <w:t>函数，专门用于处理[</w:t>
+      </w:r>
+      <w:r>
+        <w:t>]int</w:t>
+      </w:r>
+      <w:r>
+        <w:rPr>
+          <w:rFonts w:hint="eastAsia"/>
+        </w:rPr>
+        <w:t>类型的slice：</w:t>
+      </w:r>
+    </w:p>
+    <w:p/>
+    <w:p>
+      <w:r>
+        <w:rPr>
+          <w:rFonts w:hint="eastAsia"/>
+        </w:rPr>
+        <w:t>g</w:t>
+      </w:r>
+      <w:r>
+        <w:t>opl.io/ch4/append</w:t>
+      </w:r>
+    </w:p>
+    <w:p>
+      <w:pPr>
+        <w:shd w:val="clear" w:color="auto" w:fill="183055"/>
+      </w:pPr>
+      <w:proofErr w:type="spellStart"/>
+      <w:r>
+        <w:t>func</w:t>
+      </w:r>
+      <w:proofErr w:type="spellEnd"/>
+      <w:r>
+        <w:t xml:space="preserve"> </w:t>
+      </w:r>
+      <w:proofErr w:type="spellStart"/>
+      <w:proofErr w:type="gramStart"/>
+      <w:r>
+        <w:t>appendInt</w:t>
+      </w:r>
+      <w:proofErr w:type="spellEnd"/>
+      <w:r>
+        <w:t>(</w:t>
+      </w:r>
+      <w:proofErr w:type="gramEnd"/>
+      <w:r>
+        <w:t>x []int, y int) []int {</w:t>
+      </w:r>
+    </w:p>
+    <w:p>
+      <w:pPr>
+        <w:shd w:val="clear" w:color="auto" w:fill="183055"/>
+      </w:pPr>
+      <w:r>
+        <w:tab/>
+        <w:t>var z []int</w:t>
+      </w:r>
+    </w:p>
+    <w:p>
+      <w:pPr>
+        <w:shd w:val="clear" w:color="auto" w:fill="183055"/>
+      </w:pPr>
+      <w:r>
+        <w:tab/>
+      </w:r>
+      <w:proofErr w:type="spellStart"/>
+      <w:proofErr w:type="gramStart"/>
+      <w:r>
+        <w:t>zlen</w:t>
+      </w:r>
+      <w:proofErr w:type="spellEnd"/>
+      <w:r>
+        <w:t xml:space="preserve"> :</w:t>
+      </w:r>
+      <w:proofErr w:type="gramEnd"/>
+      <w:r>
+        <w:t xml:space="preserve">= </w:t>
+      </w:r>
+      <w:proofErr w:type="spellStart"/>
+      <w:r>
+        <w:t>len</w:t>
+      </w:r>
+      <w:proofErr w:type="spellEnd"/>
+      <w:r>
+        <w:t>(x) + 1</w:t>
+      </w:r>
+    </w:p>
+    <w:p>
+      <w:pPr>
+        <w:shd w:val="clear" w:color="auto" w:fill="183055"/>
+      </w:pPr>
+      <w:r>
+        <w:tab/>
+        <w:t xml:space="preserve">if </w:t>
+      </w:r>
+      <w:proofErr w:type="spellStart"/>
+      <w:r>
+        <w:t>zlen</w:t>
+      </w:r>
+      <w:proofErr w:type="spellEnd"/>
+      <w:r>
+        <w:t xml:space="preserve"> &lt;= cap(x) {</w:t>
+      </w:r>
+    </w:p>
+    <w:p>
+      <w:pPr>
+        <w:shd w:val="clear" w:color="auto" w:fill="183055"/>
+      </w:pPr>
+      <w:r>
+        <w:tab/>
+      </w:r>
+      <w:r>
+        <w:tab/>
+        <w:t>// There is room to grow. Extend the slice.</w:t>
+      </w:r>
+    </w:p>
+    <w:p>
+      <w:pPr>
+        <w:shd w:val="clear" w:color="auto" w:fill="183055"/>
+      </w:pPr>
+      <w:r>
+        <w:tab/>
+      </w:r>
+      <w:r>
+        <w:tab/>
+        <w:t>z = x</w:t>
+      </w:r>
+      <w:proofErr w:type="gramStart"/>
+      <w:r>
+        <w:t>[:</w:t>
+      </w:r>
+      <w:proofErr w:type="spellStart"/>
+      <w:r>
+        <w:t>zlen</w:t>
+      </w:r>
+      <w:proofErr w:type="spellEnd"/>
+      <w:proofErr w:type="gramEnd"/>
+      <w:r>
+        <w:t>]</w:t>
+      </w:r>
+    </w:p>
+    <w:p>
+      <w:pPr>
+        <w:shd w:val="clear" w:color="auto" w:fill="183055"/>
+      </w:pPr>
+      <w:r>
+        <w:tab/>
+        <w:t>} else {</w:t>
+      </w:r>
+    </w:p>
+    <w:p>
+      <w:pPr>
+        <w:shd w:val="clear" w:color="auto" w:fill="183055"/>
+      </w:pPr>
+      <w:r>
+        <w:tab/>
+      </w:r>
+      <w:r>
+        <w:tab/>
+        <w:t>// There is insufficient space. Allocate a new array.</w:t>
+      </w:r>
+    </w:p>
+    <w:p>
+      <w:pPr>
+        <w:shd w:val="clear" w:color="auto" w:fill="183055"/>
+      </w:pPr>
+      <w:r>
+        <w:tab/>
+      </w:r>
+      <w:r>
+        <w:tab/>
+        <w:t>// Grow by doubling, for amortized linear complexity.</w:t>
+      </w:r>
+    </w:p>
+    <w:p>
+      <w:pPr>
+        <w:shd w:val="clear" w:color="auto" w:fill="183055"/>
+      </w:pPr>
+      <w:r>
+        <w:tab/>
+      </w:r>
+      <w:r>
+        <w:tab/>
+      </w:r>
+      <w:proofErr w:type="spellStart"/>
+      <w:proofErr w:type="gramStart"/>
+      <w:r>
+        <w:t>zcap</w:t>
+      </w:r>
+      <w:proofErr w:type="spellEnd"/>
+      <w:r>
+        <w:t xml:space="preserve"> :</w:t>
+      </w:r>
+      <w:proofErr w:type="gramEnd"/>
+      <w:r>
+        <w:t xml:space="preserve">= </w:t>
+      </w:r>
+      <w:proofErr w:type="spellStart"/>
+      <w:r>
+        <w:t>zlen</w:t>
+      </w:r>
+      <w:proofErr w:type="spellEnd"/>
+    </w:p>
+    <w:p>
+      <w:pPr>
+        <w:shd w:val="clear" w:color="auto" w:fill="183055"/>
+      </w:pPr>
+      <w:r>
+        <w:tab/>
+      </w:r>
+      <w:r>
+        <w:tab/>
+        <w:t xml:space="preserve">if </w:t>
+      </w:r>
+      <w:proofErr w:type="spellStart"/>
+      <w:r>
+        <w:t>zcap</w:t>
+      </w:r>
+      <w:proofErr w:type="spellEnd"/>
+      <w:r>
+        <w:t xml:space="preserve"> &lt; 2*</w:t>
+      </w:r>
+      <w:proofErr w:type="spellStart"/>
+      <w:r>
+        <w:t>len</w:t>
+      </w:r>
+      <w:proofErr w:type="spellEnd"/>
+      <w:r>
+        <w:t>(x) {</w:t>
+      </w:r>
+    </w:p>
+    <w:p>
+      <w:pPr>
+        <w:shd w:val="clear" w:color="auto" w:fill="183055"/>
+      </w:pPr>
+      <w:r>
+        <w:lastRenderedPageBreak/>
+        <w:tab/>
+      </w:r>
+      <w:r>
+        <w:tab/>
+      </w:r>
+      <w:r>
+        <w:tab/>
+      </w:r>
+      <w:proofErr w:type="spellStart"/>
+      <w:r>
+        <w:t>zcap</w:t>
+      </w:r>
+      <w:proofErr w:type="spellEnd"/>
+      <w:r>
+        <w:t xml:space="preserve"> = 2 * </w:t>
+      </w:r>
+      <w:proofErr w:type="spellStart"/>
+      <w:r>
+        <w:t>len</w:t>
+      </w:r>
+      <w:proofErr w:type="spellEnd"/>
+      <w:r>
+        <w:t>(x)</w:t>
+      </w:r>
+    </w:p>
+    <w:p>
+      <w:pPr>
+        <w:shd w:val="clear" w:color="auto" w:fill="183055"/>
+      </w:pPr>
+      <w:r>
+        <w:tab/>
+      </w:r>
+      <w:r>
+        <w:tab/>
+        <w:t>}</w:t>
+      </w:r>
+    </w:p>
+    <w:p>
+      <w:pPr>
+        <w:shd w:val="clear" w:color="auto" w:fill="183055"/>
+      </w:pPr>
+      <w:r>
+        <w:tab/>
+      </w:r>
+      <w:r>
+        <w:tab/>
+        <w:t xml:space="preserve">z = </w:t>
+      </w:r>
+      <w:proofErr w:type="gramStart"/>
+      <w:r>
+        <w:t>make(</w:t>
+      </w:r>
+      <w:proofErr w:type="gramEnd"/>
+      <w:r>
+        <w:t xml:space="preserve">[]int, </w:t>
+      </w:r>
+      <w:proofErr w:type="spellStart"/>
+      <w:r>
+        <w:t>zlen</w:t>
+      </w:r>
+      <w:proofErr w:type="spellEnd"/>
+      <w:r>
+        <w:t xml:space="preserve">, </w:t>
+      </w:r>
+      <w:proofErr w:type="spellStart"/>
+      <w:r>
+        <w:t>zcap</w:t>
+      </w:r>
+      <w:proofErr w:type="spellEnd"/>
+      <w:r>
+        <w:t>)</w:t>
+      </w:r>
+    </w:p>
+    <w:p>
+      <w:pPr>
+        <w:shd w:val="clear" w:color="auto" w:fill="183055"/>
+      </w:pPr>
+      <w:r>
+        <w:tab/>
+      </w:r>
+      <w:r>
+        <w:tab/>
+      </w:r>
+      <w:proofErr w:type="gramStart"/>
+      <w:r>
+        <w:t>copy(</w:t>
+      </w:r>
+      <w:proofErr w:type="gramEnd"/>
+      <w:r>
+        <w:t>z, x) // a built-in function; see text</w:t>
+      </w:r>
+    </w:p>
+    <w:p>
+      <w:pPr>
+        <w:shd w:val="clear" w:color="auto" w:fill="183055"/>
+      </w:pPr>
+      <w:r>
+        <w:tab/>
+        <w:t>}</w:t>
+      </w:r>
+    </w:p>
+    <w:p>
+      <w:pPr>
+        <w:shd w:val="clear" w:color="auto" w:fill="183055"/>
+      </w:pPr>
+      <w:r>
+        <w:tab/>
+        <w:t>z[</w:t>
+      </w:r>
+      <w:proofErr w:type="spellStart"/>
+      <w:r>
+        <w:t>len</w:t>
+      </w:r>
+      <w:proofErr w:type="spellEnd"/>
+      <w:r>
+        <w:t>(x)] = y</w:t>
+      </w:r>
+    </w:p>
+    <w:p>
+      <w:pPr>
+        <w:shd w:val="clear" w:color="auto" w:fill="183055"/>
+      </w:pPr>
+      <w:r>
+        <w:tab/>
+        <w:t>return z</w:t>
+      </w:r>
+    </w:p>
+    <w:p>
+      <w:pPr>
+        <w:shd w:val="clear" w:color="auto" w:fill="183055"/>
+      </w:pPr>
+      <w:r>
+        <w:t>}</w:t>
+      </w:r>
+    </w:p>
+    <w:p/>
+    <w:p>
+      <w:r>
+        <w:rPr>
+          <w:rFonts w:hint="eastAsia"/>
+        </w:rPr>
+        <w:t>每次调用</w:t>
+      </w:r>
+      <w:proofErr w:type="spellStart"/>
+      <w:r>
+        <w:rPr>
+          <w:rFonts w:hint="eastAsia"/>
+        </w:rPr>
+        <w:t>append</w:t>
+      </w:r>
+      <w:r>
+        <w:t>Int</w:t>
+      </w:r>
+      <w:proofErr w:type="spellEnd"/>
+      <w:r>
+        <w:rPr>
+          <w:rFonts w:hint="eastAsia"/>
+        </w:rPr>
+        <w:t>函数，必须先检测slice底层数组是否有足够的容量来保存新添加的元素。如果有足够空间的话，直接扩展slice（依然在原有的底层数组之上），将新添加的y元素复制到新扩展的空间，并返回slice。因此，输入的x和输出的z共享相同的底层数组。</w:t>
+      </w:r>
+    </w:p>
+    <w:p/>
+    <w:p>
+      <w:r>
+        <w:rPr>
+          <w:rFonts w:hint="eastAsia"/>
+        </w:rPr>
+        <w:t>如果没有足够的增长空间的话，</w:t>
+      </w:r>
+      <w:proofErr w:type="spellStart"/>
+      <w:r>
+        <w:rPr>
+          <w:rFonts w:hint="eastAsia"/>
+        </w:rPr>
+        <w:t>appendInt</w:t>
+      </w:r>
+      <w:proofErr w:type="spellEnd"/>
+      <w:r>
+        <w:rPr>
+          <w:rFonts w:hint="eastAsia"/>
+        </w:rPr>
+        <w:t>函数则会先分配一个足够大的slice用于保存新的结果，先将输入的x复制到新的空间，然后添加y元素。结果z和输入的x引用的将是不同的底层数组。</w:t>
+      </w:r>
+    </w:p>
+    <w:p/>
+    <w:p>
+      <w:r>
+        <w:rPr>
+          <w:rFonts w:hint="eastAsia"/>
+        </w:rPr>
+        <w:t>虽然通过循环复制元素更直接，不过内置的copy函数可以方便地将一个</w:t>
+      </w:r>
+      <w:r>
+        <w:t>slice复制到另一个想同类型的slice。copy函数的第一个参数是要复制的目标slice，第二个参数是源slice，目标和</w:t>
+      </w:r>
+      <w:proofErr w:type="gramStart"/>
+      <w:r>
+        <w:t>源的</w:t>
+      </w:r>
+      <w:proofErr w:type="gramEnd"/>
+      <w:r>
+        <w:t>位置顺序和</w:t>
+      </w:r>
+      <w:proofErr w:type="spellStart"/>
+      <w:r>
+        <w:t>dst</w:t>
+      </w:r>
+      <w:proofErr w:type="spellEnd"/>
+      <w:r>
+        <w:t xml:space="preserve"> = </w:t>
+      </w:r>
+      <w:proofErr w:type="spellStart"/>
+      <w:r>
+        <w:t>src</w:t>
+      </w:r>
+      <w:proofErr w:type="spellEnd"/>
+      <w:r>
+        <w:t>赋值语句是一致的。两个slice可以共享同一个底层数组，甚至有重叠也没有问题。copy函数将返回成功复制的元素的个数（我们这里没有用到），等于两个slice中较小的长度，所以我们不用担心覆盖会超出目标slice的范围。</w:t>
+      </w:r>
+    </w:p>
+    <w:p/>
+    <w:p>
+      <w:r>
+        <w:t>为了提高内存使用效率，新分配的数组一般略大于保存x和y所需要的最低大小。通过在每次扩展数组时直接将长度翻倍从而避免了多次内存分配，也确保了添加单个元素操作时的平均时间是一个常数。这个程序演示了效果：</w:t>
+      </w:r>
+    </w:p>
+    <w:p>
+      <w:pPr>
+        <w:shd w:val="clear" w:color="auto" w:fill="183055"/>
+      </w:pPr>
+      <w:proofErr w:type="spellStart"/>
+      <w:r>
+        <w:t>func</w:t>
+      </w:r>
+      <w:proofErr w:type="spellEnd"/>
+      <w:r>
+        <w:t xml:space="preserve"> </w:t>
+      </w:r>
+      <w:proofErr w:type="gramStart"/>
+      <w:r>
+        <w:t>main(</w:t>
+      </w:r>
+      <w:proofErr w:type="gramEnd"/>
+      <w:r>
+        <w:t>) {</w:t>
+      </w:r>
+    </w:p>
+    <w:p>
+      <w:pPr>
+        <w:shd w:val="clear" w:color="auto" w:fill="183055"/>
+      </w:pPr>
+      <w:r>
+        <w:tab/>
+        <w:t>var x, y []int</w:t>
+      </w:r>
+    </w:p>
+    <w:p>
+      <w:pPr>
+        <w:shd w:val="clear" w:color="auto" w:fill="183055"/>
+      </w:pPr>
+      <w:r>
+        <w:tab/>
+        <w:t xml:space="preserve">for </w:t>
+      </w:r>
+      <w:proofErr w:type="spellStart"/>
+      <w:proofErr w:type="gramStart"/>
+      <w:r>
+        <w:t>i</w:t>
+      </w:r>
+      <w:proofErr w:type="spellEnd"/>
+      <w:r>
+        <w:t xml:space="preserve"> :</w:t>
+      </w:r>
+      <w:proofErr w:type="gramEnd"/>
+      <w:r>
+        <w:t xml:space="preserve">= 0; </w:t>
+      </w:r>
+      <w:proofErr w:type="spellStart"/>
+      <w:r>
+        <w:t>i</w:t>
+      </w:r>
+      <w:proofErr w:type="spellEnd"/>
+      <w:r>
+        <w:t xml:space="preserve"> &lt; 10; </w:t>
+      </w:r>
+      <w:proofErr w:type="spellStart"/>
+      <w:r>
+        <w:t>i</w:t>
+      </w:r>
+      <w:proofErr w:type="spellEnd"/>
+      <w:r>
+        <w:t>++ {</w:t>
+      </w:r>
+    </w:p>
+    <w:p>
+      <w:pPr>
+        <w:shd w:val="clear" w:color="auto" w:fill="183055"/>
+      </w:pPr>
+      <w:r>
+        <w:tab/>
+      </w:r>
+      <w:r>
+        <w:tab/>
+        <w:t xml:space="preserve">y = </w:t>
+      </w:r>
+      <w:proofErr w:type="spellStart"/>
+      <w:proofErr w:type="gramStart"/>
+      <w:r>
+        <w:t>appendInt</w:t>
+      </w:r>
+      <w:proofErr w:type="spellEnd"/>
+      <w:r>
+        <w:t>(</w:t>
+      </w:r>
+      <w:proofErr w:type="gramEnd"/>
+      <w:r>
+        <w:t xml:space="preserve">x, </w:t>
+      </w:r>
+      <w:proofErr w:type="spellStart"/>
+      <w:r>
+        <w:t>i</w:t>
+      </w:r>
+      <w:proofErr w:type="spellEnd"/>
+      <w:r>
+        <w:t>)</w:t>
+      </w:r>
+    </w:p>
+    <w:p>
+      <w:pPr>
+        <w:shd w:val="clear" w:color="auto" w:fill="183055"/>
+      </w:pPr>
+      <w:r>
+        <w:tab/>
+      </w:r>
+      <w:r>
+        <w:tab/>
+      </w:r>
+      <w:proofErr w:type="spellStart"/>
+      <w:proofErr w:type="gramStart"/>
+      <w:r>
+        <w:t>fmt.Printf</w:t>
+      </w:r>
+      <w:proofErr w:type="spellEnd"/>
+      <w:proofErr w:type="gramEnd"/>
+      <w:r>
+        <w:t>("%d cap=%d\</w:t>
+      </w:r>
+      <w:proofErr w:type="spellStart"/>
+      <w:r>
+        <w:t>t%v</w:t>
+      </w:r>
+      <w:proofErr w:type="spellEnd"/>
+      <w:r>
+        <w:t xml:space="preserve">\n", </w:t>
+      </w:r>
+      <w:proofErr w:type="spellStart"/>
+      <w:r>
+        <w:t>i</w:t>
+      </w:r>
+      <w:proofErr w:type="spellEnd"/>
+      <w:r>
+        <w:t>, cap(y), y)</w:t>
+      </w:r>
+    </w:p>
+    <w:p>
+      <w:pPr>
+        <w:shd w:val="clear" w:color="auto" w:fill="183055"/>
+      </w:pPr>
+      <w:r>
+        <w:tab/>
+      </w:r>
+      <w:r>
+        <w:tab/>
+        <w:t>x = y</w:t>
+      </w:r>
+    </w:p>
+    <w:p>
+      <w:pPr>
+        <w:shd w:val="clear" w:color="auto" w:fill="183055"/>
+      </w:pPr>
+      <w:r>
+        <w:tab/>
+        <w:t>}</w:t>
+      </w:r>
+    </w:p>
+    <w:p>
+      <w:pPr>
+        <w:shd w:val="clear" w:color="auto" w:fill="183055"/>
+        <w:rPr>
+          <w:rFonts w:hint="eastAsia"/>
+        </w:rPr>
+      </w:pPr>
+      <w:r>
+        <w:rPr>
+          <w:rFonts w:hint="eastAsia"/>
+        </w:rPr>
+        <w:t>}</w:t>
+      </w:r>
+    </w:p>
+    <w:p/>
+    <w:p>
+      <w:r>
+        <w:t>每一次容量的变化都会导致重新分配内存和copy操作：</w:t>
+      </w:r>
+    </w:p>
+    <w:p>
+      <w:pPr>
+        <w:shd w:val="clear" w:color="auto" w:fill="183055"/>
+      </w:pPr>
+      <w:proofErr w:type="gramStart"/>
+      <w:r>
+        <w:t>0  cap</w:t>
+      </w:r>
+      <w:proofErr w:type="gramEnd"/>
+      <w:r>
+        <w:t>=1    [0]</w:t>
+      </w:r>
+    </w:p>
+    <w:p>
+      <w:pPr>
+        <w:shd w:val="clear" w:color="auto" w:fill="183055"/>
+      </w:pPr>
+      <w:proofErr w:type="gramStart"/>
+      <w:r>
+        <w:t>1  cap</w:t>
+      </w:r>
+      <w:proofErr w:type="gramEnd"/>
+      <w:r>
+        <w:t>=2    [0 1]</w:t>
+      </w:r>
+    </w:p>
+    <w:p>
+      <w:pPr>
+        <w:shd w:val="clear" w:color="auto" w:fill="183055"/>
+      </w:pPr>
+      <w:proofErr w:type="gramStart"/>
+      <w:r>
+        <w:t>2  cap</w:t>
+      </w:r>
+      <w:proofErr w:type="gramEnd"/>
+      <w:r>
+        <w:t>=4    [0 1 2]</w:t>
+      </w:r>
+    </w:p>
+    <w:p>
+      <w:pPr>
+        <w:shd w:val="clear" w:color="auto" w:fill="183055"/>
+      </w:pPr>
+      <w:proofErr w:type="gramStart"/>
+      <w:r>
+        <w:t>3  cap</w:t>
+      </w:r>
+      <w:proofErr w:type="gramEnd"/>
+      <w:r>
+        <w:t>=4    [0 1 2 3]</w:t>
+      </w:r>
+    </w:p>
+    <w:p>
+      <w:pPr>
+        <w:shd w:val="clear" w:color="auto" w:fill="183055"/>
+      </w:pPr>
+      <w:proofErr w:type="gramStart"/>
+      <w:r>
+        <w:t>4  cap</w:t>
+      </w:r>
+      <w:proofErr w:type="gramEnd"/>
+      <w:r>
+        <w:t>=8    [0 1 2 3 4]</w:t>
+      </w:r>
+    </w:p>
+    <w:p>
+      <w:pPr>
+        <w:shd w:val="clear" w:color="auto" w:fill="183055"/>
+      </w:pPr>
+      <w:proofErr w:type="gramStart"/>
+      <w:r>
+        <w:t>5  cap</w:t>
+      </w:r>
+      <w:proofErr w:type="gramEnd"/>
+      <w:r>
+        <w:t>=8    [0 1 2 3 4 5]</w:t>
+      </w:r>
+    </w:p>
+    <w:p>
+      <w:pPr>
+        <w:shd w:val="clear" w:color="auto" w:fill="183055"/>
+      </w:pPr>
+      <w:proofErr w:type="gramStart"/>
+      <w:r>
+        <w:t>6  cap</w:t>
+      </w:r>
+      <w:proofErr w:type="gramEnd"/>
+      <w:r>
+        <w:t>=8    [0 1 2 3 4 5 6]</w:t>
+      </w:r>
+    </w:p>
+    <w:p>
+      <w:pPr>
+        <w:shd w:val="clear" w:color="auto" w:fill="183055"/>
+      </w:pPr>
+      <w:proofErr w:type="gramStart"/>
+      <w:r>
+        <w:t>7  cap</w:t>
+      </w:r>
+      <w:proofErr w:type="gramEnd"/>
+      <w:r>
+        <w:t>=8    [0 1 2 3 4 5 6 7]</w:t>
+      </w:r>
+    </w:p>
+    <w:p>
+      <w:pPr>
+        <w:shd w:val="clear" w:color="auto" w:fill="183055"/>
+      </w:pPr>
+      <w:proofErr w:type="gramStart"/>
+      <w:r>
+        <w:lastRenderedPageBreak/>
+        <w:t>8  cap</w:t>
+      </w:r>
+      <w:proofErr w:type="gramEnd"/>
+      <w:r>
+        <w:t>=16   [0 1 2 3 4 5 6 7 8]</w:t>
+      </w:r>
+    </w:p>
+    <w:p>
+      <w:pPr>
+        <w:shd w:val="clear" w:color="auto" w:fill="183055"/>
+      </w:pPr>
+      <w:proofErr w:type="gramStart"/>
+      <w:r>
+        <w:t>9  cap</w:t>
+      </w:r>
+      <w:proofErr w:type="gramEnd"/>
+      <w:r>
+        <w:t>=16   [0 1 2 3 4 5 6 7 8 9]</w:t>
+      </w:r>
+    </w:p>
+    <w:p/>
+    <w:p>
+      <w:r>
+        <w:t>让我们仔细看</w:t>
+      </w:r>
+      <w:proofErr w:type="spellStart"/>
+      <w:r>
+        <w:t>i</w:t>
+      </w:r>
+      <w:proofErr w:type="spellEnd"/>
+      <w:r>
+        <w:t>=3次的迭代</w:t>
+      </w:r>
+      <w:r>
+        <w:t>。当时x包含了</w:t>
+      </w:r>
+      <w:r>
+        <w:rPr>
+          <w:rFonts w:hint="eastAsia"/>
+        </w:rPr>
+        <w:t>[</w:t>
+      </w:r>
+      <w:r>
+        <w:t>0 1 2</w:t>
+      </w:r>
+      <w:r>
+        <w:rPr>
+          <w:rFonts w:hint="eastAsia"/>
+        </w:rPr>
+        <w:t>]</w:t>
+      </w:r>
+      <w:r>
+        <w:t>三个元素，当时容量是</w:t>
+      </w:r>
+      <w:r>
+        <w:rPr>
+          <w:rFonts w:hint="eastAsia"/>
+        </w:rPr>
+        <w:t>4</w:t>
+      </w:r>
+      <w:r>
+        <w:t>，因此可以简单将新的元素添加到末尾，不需要新的内存分配。</w:t>
+      </w:r>
+      <w:proofErr w:type="gramStart"/>
+      <w:r>
+        <w:t>然后新</w:t>
+      </w:r>
+      <w:proofErr w:type="gramEnd"/>
+      <w:r>
+        <w:t>的y的长度和容量都是</w:t>
+      </w:r>
+      <w:r>
+        <w:rPr>
+          <w:rFonts w:hint="eastAsia"/>
+        </w:rPr>
+        <w:t>4</w:t>
+      </w:r>
+      <w:r>
+        <w:t>，并且和x</w:t>
+      </w:r>
+      <w:proofErr w:type="gramStart"/>
+      <w:r>
+        <w:t>引用着</w:t>
+      </w:r>
+      <w:proofErr w:type="gramEnd"/>
+      <w:r>
+        <w:t>相同的底层数组，如图</w:t>
+      </w:r>
+      <w:r>
+        <w:rPr>
+          <w:rFonts w:hint="eastAsia"/>
+        </w:rPr>
+        <w:t>4</w:t>
+      </w:r>
+      <w:r>
+        <w:t>.2所示。</w:t>
+      </w:r>
+    </w:p>
+    <w:p>
+      <w:pPr>
+        <w:jc w:val="center"/>
+      </w:pPr>
+      <w:r>
+        <w:rPr>
+          <w:noProof/>
+        </w:rPr>
+        <w:drawing>
+          <wp:inline distT="0" distB="0" distL="0" distR="0" wp14:anchorId="0A76BC4E" wp14:editId="2E10F893">
+            <wp:extent cx="5197351" cy="2508079"/>
+            <wp:effectExtent l="0" t="0" r="3810" b="6985"/>
+            <wp:docPr id="11" name="图片 11"/>
+            <wp:cNvGraphicFramePr>
+              <a:graphicFrameLocks xmlns:a="http://schemas.openxmlformats.org/drawingml/2006/main" noChangeAspect="1"/>
+            </wp:cNvGraphicFramePr>
+            <a:graphic xmlns:a="http://schemas.openxmlformats.org/drawingml/2006/main">
+              <a:graphicData uri="http://schemas.openxmlformats.org/drawingml/2006/picture">
+                <pic:pic xmlns:pic="http://schemas.openxmlformats.org/drawingml/2006/picture">
+                  <pic:nvPicPr>
+                    <pic:cNvPr id="11" name="ch4-02.png"/>
+                    <pic:cNvPicPr/>
+                  </pic:nvPicPr>
+                  <pic:blipFill>
+                    <a:blip r:embed="rId41">
+                      <a:extLst>
+                        <a:ext uri="{28A0092B-C50C-407E-A947-70E740481C1C}">
+                          <a14:useLocalDpi xmlns:a14="http://schemas.microsoft.com/office/drawing/2010/main" val="0"/>
+                        </a:ext>
+                      </a:extLst>
+                    </a:blip>
+                    <a:stretch>
+                      <a:fillRect/>
+                    </a:stretch>
+                  </pic:blipFill>
+                  <pic:spPr>
+                    <a:xfrm>
+                      <a:off x="0" y="0"/>
+                      <a:ext cx="5197351" cy="2508079"/>
+                    </a:xfrm>
+                    <a:prstGeom prst="rect">
+                      <a:avLst/>
+                    </a:prstGeom>
+                  </pic:spPr>
+                </pic:pic>
+              </a:graphicData>
+            </a:graphic>
+          </wp:inline>
+        </w:drawing>
+      </w:r>
+    </w:p>
+    <w:p/>
+    <w:p>
+      <w:r>
+        <w:t>在下一次迭代时</w:t>
+      </w:r>
+      <w:proofErr w:type="spellStart"/>
+      <w:r>
+        <w:t>i</w:t>
+      </w:r>
+      <w:proofErr w:type="spellEnd"/>
+      <w:r>
+        <w:t>=4，现在没有新的空余的空间了，因此</w:t>
+      </w:r>
+      <w:proofErr w:type="spellStart"/>
+      <w:r>
+        <w:t>appendInt</w:t>
+      </w:r>
+      <w:proofErr w:type="spellEnd"/>
+      <w:r>
+        <w:t>函数分配一个容量为</w:t>
+      </w:r>
+      <w:r>
+        <w:rPr>
+          <w:rFonts w:hint="eastAsia"/>
+        </w:rPr>
+        <w:t>8</w:t>
+      </w:r>
+      <w:r>
+        <w:t>的底层数组，将x的</w:t>
+      </w:r>
+      <w:r>
+        <w:rPr>
+          <w:rFonts w:hint="eastAsia"/>
+        </w:rPr>
+        <w:t>4</w:t>
+      </w:r>
+      <w:r>
+        <w:t>个元素</w:t>
+      </w:r>
+      <w:r>
+        <w:rPr>
+          <w:rFonts w:hint="eastAsia"/>
+        </w:rPr>
+        <w:t>[</w:t>
+      </w:r>
+      <w:r>
+        <w:t>0 1 2 3]复制到新空间的开头，然后添加新的元素</w:t>
+      </w:r>
+      <w:proofErr w:type="spellStart"/>
+      <w:r>
+        <w:t>i</w:t>
+      </w:r>
+      <w:proofErr w:type="spellEnd"/>
+      <w:r>
+        <w:t>，新元素的值是</w:t>
+      </w:r>
+      <w:r>
+        <w:rPr>
+          <w:rFonts w:hint="eastAsia"/>
+        </w:rPr>
+        <w:t>4</w:t>
+      </w:r>
+      <w:r>
+        <w:t>。新的y的长度是</w:t>
+      </w:r>
+      <w:r>
+        <w:rPr>
+          <w:rFonts w:hint="eastAsia"/>
+        </w:rPr>
+        <w:t>5</w:t>
+      </w:r>
+      <w:r>
+        <w:t>，容量是</w:t>
+      </w:r>
+      <w:r>
+        <w:rPr>
+          <w:rFonts w:hint="eastAsia"/>
+        </w:rPr>
+        <w:t>8</w:t>
+      </w:r>
+      <w:r>
+        <w:t>；后面有</w:t>
+      </w:r>
+      <w:r>
+        <w:rPr>
+          <w:rFonts w:hint="eastAsia"/>
+        </w:rPr>
+        <w:t>3</w:t>
+      </w:r>
+      <w:r>
+        <w:t>个空闲的位置，三次迭代都不需要分配新的空间。当前迭代中，y和x是对应不同底层数组的view。这</w:t>
+      </w:r>
+      <w:proofErr w:type="gramStart"/>
+      <w:r>
+        <w:t>次操作</w:t>
+      </w:r>
+      <w:proofErr w:type="gramEnd"/>
+      <w:r>
+        <w:t>如图4.3所示。</w:t>
+      </w:r>
+    </w:p>
+    <w:p>
+      <w:pPr>
+        <w:jc w:val="center"/>
+      </w:pPr>
+      <w:r>
+        <w:rPr>
+          <w:noProof/>
+        </w:rPr>
+        <w:lastRenderedPageBreak/>
+        <w:drawing>
+          <wp:inline distT="0" distB="0" distL="0" distR="0" wp14:anchorId="3A8D02C3" wp14:editId="0B151AC8">
+            <wp:extent cx="5274310" cy="2534285"/>
+            <wp:effectExtent l="0" t="0" r="2540" b="0"/>
+            <wp:docPr id="12" name="图片 12"/>
+            <wp:cNvGraphicFramePr>
+              <a:graphicFrameLocks xmlns:a="http://schemas.openxmlformats.org/drawingml/2006/main" noChangeAspect="1"/>
+            </wp:cNvGraphicFramePr>
+            <a:graphic xmlns:a="http://schemas.openxmlformats.org/drawingml/2006/main">
+              <a:graphicData uri="http://schemas.openxmlformats.org/drawingml/2006/picture">
+                <pic:pic xmlns:pic="http://schemas.openxmlformats.org/drawingml/2006/picture">
+                  <pic:nvPicPr>
+                    <pic:cNvPr id="12" name="ch4-03.png"/>
+                    <pic:cNvPicPr/>
+                  </pic:nvPicPr>
+                  <pic:blipFill>
+                    <a:blip r:embed="rId42">
+                      <a:extLst>
+                        <a:ext uri="{28A0092B-C50C-407E-A947-70E740481C1C}">
+                          <a14:useLocalDpi xmlns:a14="http://schemas.microsoft.com/office/drawing/2010/main" val="0"/>
+                        </a:ext>
+                      </a:extLst>
+                    </a:blip>
+                    <a:stretch>
+                      <a:fillRect/>
+                    </a:stretch>
+                  </pic:blipFill>
+                  <pic:spPr>
+                    <a:xfrm>
+                      <a:off x="0" y="0"/>
+                      <a:ext cx="5274310" cy="2534285"/>
+                    </a:xfrm>
+                    <a:prstGeom prst="rect">
+                      <a:avLst/>
+                    </a:prstGeom>
+                  </pic:spPr>
+                </pic:pic>
+              </a:graphicData>
+            </a:graphic>
+          </wp:inline>
+        </w:drawing>
+      </w:r>
+    </w:p>
+    <w:p/>
+    <w:p>
+      <w:r>
+        <w:t>内置的append函数可能使用比</w:t>
+      </w:r>
+      <w:proofErr w:type="spellStart"/>
+      <w:r>
+        <w:t>appendInt</w:t>
+      </w:r>
+      <w:proofErr w:type="spellEnd"/>
+      <w:r>
+        <w:t>更复杂的内存扩展策略。因此，通常我们并不知道append调用是否导致了内存的重新分配，因此我们也不能确认新的slice和原始的slice是否引用的是相同的底层数组空间。同样，我们不能确认在原先的slice上的操作是否会影响到新的slice。因此，通常是将append返回的结果直接赋值给输入的slice变量：</w:t>
+      </w:r>
+    </w:p>
+    <w:p>
+      <w:pPr>
+        <w:shd w:val="clear" w:color="auto" w:fill="183055"/>
+      </w:pPr>
+      <w:r>
+        <w:t xml:space="preserve">runes = </w:t>
+      </w:r>
+      <w:proofErr w:type="gramStart"/>
+      <w:r>
+        <w:t>append(</w:t>
+      </w:r>
+      <w:proofErr w:type="gramEnd"/>
+      <w:r>
+        <w:t>runes, r)</w:t>
+      </w:r>
+    </w:p>
+    <w:p/>
+    <w:p>
+      <w:r>
+        <w:t>更新slice变量不仅对调用append函数是必要的，实际上对应任何可能导致长度、容量或底层数组变化的操作都是必要的。要正确地使用slice，需要记住尽管底层数组的元素是</w:t>
+      </w:r>
+      <w:proofErr w:type="gramStart"/>
+      <w:r>
+        <w:t>间接访问</w:t>
+      </w:r>
+      <w:proofErr w:type="gramEnd"/>
+      <w:r>
+        <w:t>的，但是slice对应结构体本身的指针、长度和容量部分是直接访问的。要更新这些信息需要像上面例子那样一个显式的赋值操作。从这个角度看，slice并不是一个纯粹的引用类型，它实际上是一个类似下面结构体的聚合类型：</w:t>
+      </w:r>
+    </w:p>
+    <w:p>
+      <w:pPr>
+        <w:shd w:val="clear" w:color="auto" w:fill="183055"/>
+      </w:pPr>
+      <w:r>
+        <w:t xml:space="preserve">type </w:t>
+      </w:r>
+      <w:proofErr w:type="spellStart"/>
+      <w:r>
+        <w:t>IntSlice</w:t>
+      </w:r>
+      <w:proofErr w:type="spellEnd"/>
+      <w:r>
+        <w:t xml:space="preserve"> struct {</w:t>
+      </w:r>
+    </w:p>
+    <w:p>
+      <w:pPr>
+        <w:shd w:val="clear" w:color="auto" w:fill="183055"/>
+      </w:pPr>
+      <w:r>
+        <w:tab/>
+      </w:r>
+      <w:proofErr w:type="spellStart"/>
+      <w:r>
+        <w:t>ptr</w:t>
+      </w:r>
+      <w:proofErr w:type="spellEnd"/>
+      <w:r>
+        <w:t xml:space="preserve"> *int</w:t>
+      </w:r>
+    </w:p>
+    <w:p>
+      <w:pPr>
+        <w:shd w:val="clear" w:color="auto" w:fill="183055"/>
+        <w:rPr>
+          <w:rFonts w:hint="eastAsia"/>
+        </w:rPr>
+      </w:pPr>
+      <w:r>
+        <w:tab/>
+      </w:r>
+      <w:proofErr w:type="spellStart"/>
+      <w:r>
+        <w:t>len</w:t>
+      </w:r>
+      <w:proofErr w:type="spellEnd"/>
+      <w:r>
+        <w:t>, cap int</w:t>
+      </w:r>
+    </w:p>
+    <w:p>
+      <w:pPr>
+        <w:shd w:val="clear" w:color="auto" w:fill="183055"/>
+      </w:pPr>
+      <w:r>
+        <w:rPr>
+          <w:rFonts w:hint="eastAsia"/>
+        </w:rPr>
+        <w:t>}</w:t>
+      </w:r>
+    </w:p>
+    <w:p/>
+    <w:p>
+      <w:r>
+        <w:t>我们的</w:t>
+      </w:r>
+      <w:proofErr w:type="spellStart"/>
+      <w:r>
+        <w:t>appendInt</w:t>
+      </w:r>
+      <w:proofErr w:type="spellEnd"/>
+      <w:r>
+        <w:t>函数每次只能向slice追加一个元素，但是内置的append函数则可以追加多个元素，甚至追加一个slice。</w:t>
+      </w:r>
+    </w:p>
+    <w:p>
+      <w:pPr>
+        <w:shd w:val="clear" w:color="auto" w:fill="183055"/>
+      </w:pPr>
+      <w:r>
+        <w:t>var x []int</w:t>
+      </w:r>
+    </w:p>
+    <w:p>
+      <w:pPr>
+        <w:shd w:val="clear" w:color="auto" w:fill="183055"/>
+      </w:pPr>
+      <w:r>
+        <w:t xml:space="preserve">x = </w:t>
+      </w:r>
+      <w:proofErr w:type="gramStart"/>
+      <w:r>
+        <w:t>append(</w:t>
+      </w:r>
+      <w:proofErr w:type="gramEnd"/>
+      <w:r>
+        <w:t>x, 1)</w:t>
+      </w:r>
+    </w:p>
+    <w:p>
+      <w:pPr>
+        <w:shd w:val="clear" w:color="auto" w:fill="183055"/>
+      </w:pPr>
+      <w:r>
+        <w:t xml:space="preserve">x = </w:t>
+      </w:r>
+      <w:proofErr w:type="gramStart"/>
+      <w:r>
+        <w:t>append(</w:t>
+      </w:r>
+      <w:proofErr w:type="gramEnd"/>
+      <w:r>
+        <w:t>x, 2, 3)</w:t>
+      </w:r>
+    </w:p>
+    <w:p>
+      <w:pPr>
+        <w:shd w:val="clear" w:color="auto" w:fill="183055"/>
+      </w:pPr>
+      <w:r>
+        <w:t xml:space="preserve">x = </w:t>
+      </w:r>
+      <w:proofErr w:type="gramStart"/>
+      <w:r>
+        <w:t>append(</w:t>
+      </w:r>
+      <w:proofErr w:type="gramEnd"/>
+      <w:r>
+        <w:t>x, 4, 5, 6)</w:t>
+      </w:r>
+    </w:p>
+    <w:p>
+      <w:pPr>
+        <w:shd w:val="clear" w:color="auto" w:fill="183055"/>
+      </w:pPr>
+      <w:r>
+        <w:t xml:space="preserve">x = </w:t>
+      </w:r>
+      <w:proofErr w:type="gramStart"/>
+      <w:r>
+        <w:t>append(</w:t>
+      </w:r>
+      <w:proofErr w:type="gramEnd"/>
+      <w:r>
+        <w:t>x, x...) // append the slice x</w:t>
+      </w:r>
+    </w:p>
+    <w:p>
+      <w:pPr>
+        <w:shd w:val="clear" w:color="auto" w:fill="183055"/>
+      </w:pPr>
+      <w:proofErr w:type="spellStart"/>
+      <w:proofErr w:type="gramStart"/>
+      <w:r>
+        <w:t>fmt.Println</w:t>
+      </w:r>
+      <w:proofErr w:type="spellEnd"/>
+      <w:proofErr w:type="gramEnd"/>
+      <w:r>
+        <w:t>(x)      // "[1 2 3 4 5 6 1 2 3 4 5 6]"</w:t>
+      </w:r>
+    </w:p>
+    <w:p/>
+    <w:p>
+      <w:r>
+        <w:t>通过下面的小修改，我们可以达到append函数类似的功能。其中在</w:t>
+      </w:r>
+      <w:proofErr w:type="spellStart"/>
+      <w:r>
+        <w:t>appendInt</w:t>
+      </w:r>
+      <w:proofErr w:type="spellEnd"/>
+      <w:r>
+        <w:t>函数参数中的最后的“…”省略号表示接收变长的参数为slice。我们将在</w:t>
+      </w:r>
+      <w:r>
+        <w:rPr>
+          <w:rFonts w:hint="eastAsia"/>
+        </w:rPr>
+        <w:t>5</w:t>
+      </w:r>
+      <w:r>
+        <w:t>.7节详细解释这种特性。</w:t>
+      </w:r>
+    </w:p>
+    <w:p>
+      <w:pPr>
+        <w:shd w:val="clear" w:color="auto" w:fill="183055"/>
+      </w:pPr>
+      <w:proofErr w:type="spellStart"/>
+      <w:r>
+        <w:t>func</w:t>
+      </w:r>
+      <w:proofErr w:type="spellEnd"/>
+      <w:r>
+        <w:t xml:space="preserve"> </w:t>
+      </w:r>
+      <w:proofErr w:type="spellStart"/>
+      <w:proofErr w:type="gramStart"/>
+      <w:r>
+        <w:t>appendInt</w:t>
+      </w:r>
+      <w:proofErr w:type="spellEnd"/>
+      <w:r>
+        <w:t>(</w:t>
+      </w:r>
+      <w:proofErr w:type="gramEnd"/>
+      <w:r>
+        <w:t>x []int, y ...int) []int {</w:t>
+      </w:r>
+    </w:p>
+    <w:p>
+      <w:pPr>
+        <w:shd w:val="clear" w:color="auto" w:fill="183055"/>
+      </w:pPr>
+      <w:r>
+        <w:tab/>
+        <w:t>var z []int</w:t>
+      </w:r>
+    </w:p>
+    <w:p>
+      <w:pPr>
+        <w:shd w:val="clear" w:color="auto" w:fill="183055"/>
+      </w:pPr>
+      <w:r>
+        <w:tab/>
+      </w:r>
+      <w:proofErr w:type="spellStart"/>
+      <w:proofErr w:type="gramStart"/>
+      <w:r>
+        <w:t>zlen</w:t>
+      </w:r>
+      <w:proofErr w:type="spellEnd"/>
+      <w:r>
+        <w:t xml:space="preserve"> :</w:t>
+      </w:r>
+      <w:proofErr w:type="gramEnd"/>
+      <w:r>
+        <w:t xml:space="preserve">= </w:t>
+      </w:r>
+      <w:proofErr w:type="spellStart"/>
+      <w:r>
+        <w:t>len</w:t>
+      </w:r>
+      <w:proofErr w:type="spellEnd"/>
+      <w:r>
+        <w:t xml:space="preserve">(x) + </w:t>
+      </w:r>
+      <w:proofErr w:type="spellStart"/>
+      <w:r>
+        <w:t>len</w:t>
+      </w:r>
+      <w:proofErr w:type="spellEnd"/>
+      <w:r>
+        <w:t>(y)</w:t>
+      </w:r>
+    </w:p>
+    <w:p>
+      <w:pPr>
+        <w:shd w:val="clear" w:color="auto" w:fill="183055"/>
+      </w:pPr>
+      <w:r>
+        <w:tab/>
+        <w:t xml:space="preserve">// ... expand z to at least </w:t>
+      </w:r>
+      <w:proofErr w:type="spellStart"/>
+      <w:r>
+        <w:t>zlen</w:t>
+      </w:r>
+      <w:proofErr w:type="spellEnd"/>
+      <w:r>
+        <w:t>...</w:t>
+      </w:r>
+    </w:p>
+    <w:p>
+      <w:pPr>
+        <w:shd w:val="clear" w:color="auto" w:fill="183055"/>
+      </w:pPr>
+      <w:r>
+        <w:tab/>
+        <w:t>copy(z[</w:t>
+      </w:r>
+      <w:proofErr w:type="spellStart"/>
+      <w:r>
+        <w:t>len</w:t>
+      </w:r>
+      <w:proofErr w:type="spellEnd"/>
+      <w:r>
+        <w:t>(x):], y)</w:t>
+      </w:r>
+    </w:p>
+    <w:p>
+      <w:pPr>
+        <w:shd w:val="clear" w:color="auto" w:fill="183055"/>
+      </w:pPr>
+      <w:r>
+        <w:tab/>
+        <w:t>return z</w:t>
+      </w:r>
+    </w:p>
+    <w:p>
+      <w:pPr>
+        <w:shd w:val="clear" w:color="auto" w:fill="183055"/>
+      </w:pPr>
+      <w:r>
+        <w:t>}</w:t>
+      </w:r>
+    </w:p>
+    <w:p/>
+    <w:p>
+      <w:pPr>
+        <w:rPr>
+          <w:rFonts w:hint="eastAsia"/>
+        </w:rPr>
+      </w:pPr>
+      <w:r>
+        <w:t>为了避免重复，和前面相同的代码并没有显示。</w:t>
+      </w:r>
+    </w:p>
+    <w:p>
+      <w:pPr>
+        <w:pStyle w:val="4"/>
+        <w:rPr>
+          <w:rFonts w:ascii="微软雅黑" w:hAnsi="微软雅黑"/>
+        </w:rPr>
+      </w:pPr>
+      <w:r>
+        <w:rPr>
+          <w:rFonts w:ascii="微软雅黑" w:hAnsi="微软雅黑" w:hint="eastAsia"/>
+        </w:rPr>
+        <w:lastRenderedPageBreak/>
+        <w:t>4</w:t>
+      </w:r>
+      <w:r>
+        <w:rPr>
+          <w:rFonts w:ascii="微软雅黑" w:hAnsi="微软雅黑"/>
+        </w:rPr>
+        <w:t>.2.2 slice</w:t>
+      </w:r>
+      <w:r>
+        <w:rPr>
+          <w:rFonts w:ascii="微软雅黑" w:hAnsi="微软雅黑" w:hint="eastAsia"/>
+        </w:rPr>
+        <w:t>内存技巧</w:t>
+      </w:r>
+    </w:p>
+    <w:p>
+      <w:r>
+        <w:t>让我们看看更多的例子，比如旋转slice、反转slice或在slice原有内存空间修改元素。给定一个字符串列表，下面的nonempty函数将在原有slice内存空间之上返回不包含空字符串的列表：</w:t>
+      </w:r>
+    </w:p>
+    <w:p/>
+    <w:p>
+      <w:r>
+        <w:t>gopl.io/ch4/nonempty</w:t>
+      </w:r>
+    </w:p>
+    <w:p>
+      <w:pPr>
+        <w:shd w:val="clear" w:color="auto" w:fill="183055"/>
+      </w:pPr>
+      <w:r>
+        <w:t>// Nonempty is an example of an in-place slice algorithm</w:t>
+      </w:r>
+    </w:p>
+    <w:p>
+      <w:pPr>
+        <w:shd w:val="clear" w:color="auto" w:fill="183055"/>
+      </w:pPr>
+      <w:r>
+        <w:t>package main</w:t>
+      </w:r>
+    </w:p>
+    <w:p>
+      <w:pPr>
+        <w:shd w:val="clear" w:color="auto" w:fill="183055"/>
+      </w:pPr>
+    </w:p>
+    <w:p>
+      <w:pPr>
+        <w:shd w:val="clear" w:color="auto" w:fill="183055"/>
+      </w:pPr>
+      <w:r>
+        <w:t>import "</w:t>
+      </w:r>
+      <w:proofErr w:type="spellStart"/>
+      <w:r>
+        <w:t>fmt</w:t>
+      </w:r>
+      <w:proofErr w:type="spellEnd"/>
+      <w:r>
+        <w:t>"</w:t>
+      </w:r>
+    </w:p>
+    <w:p>
+      <w:pPr>
+        <w:shd w:val="clear" w:color="auto" w:fill="183055"/>
+      </w:pPr>
+    </w:p>
+    <w:p>
+      <w:pPr>
+        <w:shd w:val="clear" w:color="auto" w:fill="183055"/>
+      </w:pPr>
+      <w:r>
+        <w:t>// nonempty returns a slice holding only the non-empty strings.</w:t>
+      </w:r>
+    </w:p>
+    <w:p>
+      <w:pPr>
+        <w:shd w:val="clear" w:color="auto" w:fill="183055"/>
+      </w:pPr>
+      <w:r>
+        <w:t>// The underlying array is modified during the call.</w:t>
+      </w:r>
+    </w:p>
+    <w:p>
+      <w:pPr>
+        <w:shd w:val="clear" w:color="auto" w:fill="183055"/>
+      </w:pPr>
+      <w:proofErr w:type="spellStart"/>
+      <w:r>
+        <w:t>func</w:t>
+      </w:r>
+      <w:proofErr w:type="spellEnd"/>
+      <w:r>
+        <w:t xml:space="preserve"> </w:t>
+      </w:r>
+      <w:proofErr w:type="gramStart"/>
+      <w:r>
+        <w:t>nonempty(</w:t>
+      </w:r>
+      <w:proofErr w:type="gramEnd"/>
+      <w:r>
+        <w:t>strings []string) []string {</w:t>
+      </w:r>
+    </w:p>
+    <w:p>
+      <w:pPr>
+        <w:shd w:val="clear" w:color="auto" w:fill="183055"/>
+      </w:pPr>
+      <w:r>
+        <w:tab/>
+      </w:r>
+      <w:proofErr w:type="spellStart"/>
+      <w:proofErr w:type="gramStart"/>
+      <w:r>
+        <w:t>i</w:t>
+      </w:r>
+      <w:proofErr w:type="spellEnd"/>
+      <w:r>
+        <w:t xml:space="preserve"> :</w:t>
+      </w:r>
+      <w:proofErr w:type="gramEnd"/>
+      <w:r>
+        <w:t>= 0</w:t>
+      </w:r>
+    </w:p>
+    <w:p>
+      <w:pPr>
+        <w:shd w:val="clear" w:color="auto" w:fill="183055"/>
+      </w:pPr>
+      <w:r>
+        <w:tab/>
+        <w:t xml:space="preserve">for _, </w:t>
+      </w:r>
+      <w:proofErr w:type="gramStart"/>
+      <w:r>
+        <w:t>s :</w:t>
+      </w:r>
+      <w:proofErr w:type="gramEnd"/>
+      <w:r>
+        <w:t>= range strings {</w:t>
+      </w:r>
+    </w:p>
+    <w:p>
+      <w:pPr>
+        <w:shd w:val="clear" w:color="auto" w:fill="183055"/>
+      </w:pPr>
+      <w:r>
+        <w:tab/>
+      </w:r>
+      <w:r>
+        <w:tab/>
+        <w:t xml:space="preserve">if </w:t>
+      </w:r>
+      <w:proofErr w:type="gramStart"/>
+      <w:r>
+        <w:t>s !</w:t>
+      </w:r>
+      <w:proofErr w:type="gramEnd"/>
+      <w:r>
+        <w:t>= "" {</w:t>
+      </w:r>
+    </w:p>
+    <w:p>
+      <w:pPr>
+        <w:shd w:val="clear" w:color="auto" w:fill="183055"/>
+      </w:pPr>
+      <w:r>
+        <w:tab/>
+      </w:r>
+      <w:r>
+        <w:tab/>
+      </w:r>
+      <w:r>
+        <w:tab/>
+        <w:t>strings[</w:t>
+      </w:r>
+      <w:proofErr w:type="spellStart"/>
+      <w:r>
+        <w:t>i</w:t>
+      </w:r>
+      <w:proofErr w:type="spellEnd"/>
+      <w:r>
+        <w:t>] = s</w:t>
+      </w:r>
+    </w:p>
+    <w:p>
+      <w:pPr>
+        <w:shd w:val="clear" w:color="auto" w:fill="183055"/>
+      </w:pPr>
+      <w:r>
+        <w:tab/>
+      </w:r>
+      <w:r>
+        <w:tab/>
+      </w:r>
+      <w:r>
+        <w:tab/>
+      </w:r>
+      <w:proofErr w:type="spellStart"/>
+      <w:r>
+        <w:t>i</w:t>
+      </w:r>
+      <w:proofErr w:type="spellEnd"/>
+      <w:r>
+        <w:t>++</w:t>
+      </w:r>
+    </w:p>
+    <w:p>
+      <w:pPr>
+        <w:shd w:val="clear" w:color="auto" w:fill="183055"/>
+      </w:pPr>
+      <w:r>
+        <w:tab/>
+      </w:r>
+      <w:r>
+        <w:tab/>
+        <w:t>}</w:t>
+      </w:r>
+    </w:p>
+    <w:p>
+      <w:pPr>
+        <w:shd w:val="clear" w:color="auto" w:fill="183055"/>
+      </w:pPr>
+      <w:r>
+        <w:tab/>
+        <w:t>}</w:t>
+      </w:r>
+    </w:p>
+    <w:p>
+      <w:pPr>
+        <w:shd w:val="clear" w:color="auto" w:fill="183055"/>
+      </w:pPr>
+      <w:r>
+        <w:tab/>
+        <w:t>return strings</w:t>
+      </w:r>
+      <w:proofErr w:type="gramStart"/>
+      <w:r>
+        <w:t>[:</w:t>
+      </w:r>
+      <w:proofErr w:type="spellStart"/>
+      <w:r>
+        <w:t>i</w:t>
+      </w:r>
+      <w:proofErr w:type="spellEnd"/>
+      <w:proofErr w:type="gramEnd"/>
+      <w:r>
+        <w:t>]</w:t>
+      </w:r>
+    </w:p>
+    <w:p>
+      <w:pPr>
+        <w:shd w:val="clear" w:color="auto" w:fill="183055"/>
+        <w:rPr>
+          <w:rFonts w:hint="eastAsia"/>
+        </w:rPr>
+      </w:pPr>
+      <w:r>
+        <w:lastRenderedPageBreak/>
+        <w:t>}</w:t>
+      </w:r>
+    </w:p>
+    <w:p/>
+    <w:p>
+      <w:r>
+        <w:t>比较微妙的地方是，输入的slice和输出的slice共享一个底层数组。这可以避免分配另一个数组，不过原来的数据将可能会被覆盖，正如下面两个打印语句看到的那样：</w:t>
+      </w:r>
+    </w:p>
+    <w:p>
+      <w:pPr>
+        <w:shd w:val="clear" w:color="auto" w:fill="183055"/>
+      </w:pPr>
+      <w:proofErr w:type="gramStart"/>
+      <w:r>
+        <w:t>data :</w:t>
+      </w:r>
+      <w:proofErr w:type="gramEnd"/>
+      <w:r>
+        <w:t>= []string{"one", "", "three"}</w:t>
+      </w:r>
+    </w:p>
+    <w:p>
+      <w:pPr>
+        <w:shd w:val="clear" w:color="auto" w:fill="183055"/>
+      </w:pPr>
+      <w:proofErr w:type="spellStart"/>
+      <w:proofErr w:type="gramStart"/>
+      <w:r>
+        <w:t>fmt.Printf</w:t>
+      </w:r>
+      <w:proofErr w:type="spellEnd"/>
+      <w:proofErr w:type="gramEnd"/>
+      <w:r>
+        <w:t>("%q\n", nonempty(data)) // "["one" "three"]"</w:t>
+      </w:r>
+    </w:p>
+    <w:p>
+      <w:pPr>
+        <w:shd w:val="clear" w:color="auto" w:fill="183055"/>
+        <w:rPr>
+          <w:rFonts w:hint="eastAsia"/>
+        </w:rPr>
+      </w:pPr>
+      <w:proofErr w:type="spellStart"/>
+      <w:proofErr w:type="gramStart"/>
+      <w:r>
+        <w:t>fmt.Printf</w:t>
+      </w:r>
+      <w:proofErr w:type="spellEnd"/>
+      <w:proofErr w:type="gramEnd"/>
+      <w:r>
+        <w:t>("%q\n", data)           // "["one" "three" "three"]"</w:t>
+      </w:r>
+    </w:p>
+    <w:p/>
+    <w:p>
+      <w:r>
+        <w:t>因此我们通常会这样使用nonempty函数：data = nonempty(data)。</w:t>
+      </w:r>
+    </w:p>
+    <w:p>
+      <w:r>
+        <w:t>nonempty函数也可以使用append函数实现：</w:t>
+      </w:r>
+    </w:p>
+    <w:p>
+      <w:pPr>
+        <w:shd w:val="clear" w:color="auto" w:fill="183055"/>
+      </w:pPr>
+      <w:proofErr w:type="spellStart"/>
+      <w:r>
+        <w:t>func</w:t>
+      </w:r>
+      <w:proofErr w:type="spellEnd"/>
+      <w:r>
+        <w:t xml:space="preserve"> nonempty2(strings </w:t>
+      </w:r>
+      <w:proofErr w:type="gramStart"/>
+      <w:r>
+        <w:t>[]string</w:t>
+      </w:r>
+      <w:proofErr w:type="gramEnd"/>
+      <w:r>
+        <w:t>) []string {</w:t>
+      </w:r>
+    </w:p>
+    <w:p>
+      <w:pPr>
+        <w:shd w:val="clear" w:color="auto" w:fill="183055"/>
+      </w:pPr>
+      <w:r>
+        <w:tab/>
+      </w:r>
+      <w:proofErr w:type="gramStart"/>
+      <w:r>
+        <w:t>out :</w:t>
+      </w:r>
+      <w:proofErr w:type="gramEnd"/>
+      <w:r>
+        <w:t>= strings[:0] // zero-length slice of original</w:t>
+      </w:r>
+    </w:p>
+    <w:p>
+      <w:pPr>
+        <w:shd w:val="clear" w:color="auto" w:fill="183055"/>
+      </w:pPr>
+      <w:r>
+        <w:tab/>
+        <w:t xml:space="preserve">for _, </w:t>
+      </w:r>
+      <w:proofErr w:type="gramStart"/>
+      <w:r>
+        <w:t>s :</w:t>
+      </w:r>
+      <w:proofErr w:type="gramEnd"/>
+      <w:r>
+        <w:t>= range strings {</w:t>
+      </w:r>
+    </w:p>
+    <w:p>
+      <w:pPr>
+        <w:shd w:val="clear" w:color="auto" w:fill="183055"/>
+      </w:pPr>
+      <w:r>
+        <w:tab/>
+      </w:r>
+      <w:r>
+        <w:tab/>
+        <w:t xml:space="preserve">if </w:t>
+      </w:r>
+      <w:proofErr w:type="gramStart"/>
+      <w:r>
+        <w:t>s !</w:t>
+      </w:r>
+      <w:proofErr w:type="gramEnd"/>
+      <w:r>
+        <w:t>= "" {</w:t>
+      </w:r>
+    </w:p>
+    <w:p>
+      <w:pPr>
+        <w:shd w:val="clear" w:color="auto" w:fill="183055"/>
+      </w:pPr>
+      <w:r>
+        <w:tab/>
+      </w:r>
+      <w:r>
+        <w:tab/>
+      </w:r>
+      <w:r>
+        <w:tab/>
+        <w:t xml:space="preserve">out = </w:t>
+      </w:r>
+      <w:proofErr w:type="gramStart"/>
+      <w:r>
+        <w:t>append(</w:t>
+      </w:r>
+      <w:proofErr w:type="gramEnd"/>
+      <w:r>
+        <w:t>out, s)</w:t>
+      </w:r>
+    </w:p>
+    <w:p>
+      <w:pPr>
+        <w:shd w:val="clear" w:color="auto" w:fill="183055"/>
+      </w:pPr>
+      <w:r>
+        <w:tab/>
+      </w:r>
+      <w:r>
+        <w:tab/>
+        <w:t>}</w:t>
+      </w:r>
+    </w:p>
+    <w:p>
+      <w:pPr>
+        <w:shd w:val="clear" w:color="auto" w:fill="183055"/>
+      </w:pPr>
+      <w:r>
+        <w:tab/>
+        <w:t>}</w:t>
+      </w:r>
+    </w:p>
+    <w:p>
+      <w:pPr>
+        <w:shd w:val="clear" w:color="auto" w:fill="183055"/>
+      </w:pPr>
+      <w:r>
+        <w:tab/>
+        <w:t>return out</w:t>
+      </w:r>
+    </w:p>
+    <w:p>
+      <w:pPr>
+        <w:shd w:val="clear" w:color="auto" w:fill="183055"/>
+      </w:pPr>
+      <w:r>
+        <w:t>}</w:t>
+      </w:r>
+    </w:p>
+    <w:p/>
+    <w:p>
+      <w:r>
+        <w:t>无论如何实现，以这种方式重用一个slice一般都要求最多为每个输入值产生一个输出值，事实上很多这类算法都是用来过滤或合并序列中相邻的元素。这种slice用法是比较复杂的</w:t>
+      </w:r>
+      <w:r>
+        <w:lastRenderedPageBreak/>
+        <w:t>技巧，虽然使用到了slice的一些技巧，但是对于某些场合是比较清晰和有效的。</w:t>
+      </w:r>
+    </w:p>
+    <w:p/>
+    <w:p>
+      <w:r>
+        <w:t>一个slice可以用来模拟一个stack。最初给定的空slice对应一个空的stack，然后可以使用append函数将新的值压入stack：</w:t>
+      </w:r>
+    </w:p>
+    <w:p>
+      <w:pPr>
+        <w:shd w:val="clear" w:color="auto" w:fill="183055"/>
+      </w:pPr>
+      <w:r>
+        <w:t xml:space="preserve">stack = </w:t>
+      </w:r>
+      <w:proofErr w:type="gramStart"/>
+      <w:r>
+        <w:t>append(</w:t>
+      </w:r>
+      <w:proofErr w:type="gramEnd"/>
+      <w:r>
+        <w:t>stack, v) // push v</w:t>
+      </w:r>
+    </w:p>
+    <w:p/>
+    <w:p>
+      <w:r>
+        <w:t>stack的顶部位置对应slice的最后一个元素：</w:t>
+      </w:r>
+    </w:p>
+    <w:p>
+      <w:pPr>
+        <w:shd w:val="clear" w:color="auto" w:fill="183055"/>
+      </w:pPr>
+      <w:proofErr w:type="gramStart"/>
+      <w:r>
+        <w:t>top :</w:t>
+      </w:r>
+      <w:proofErr w:type="gramEnd"/>
+      <w:r>
+        <w:t>= stack[</w:t>
+      </w:r>
+      <w:proofErr w:type="spellStart"/>
+      <w:r>
+        <w:t>len</w:t>
+      </w:r>
+      <w:proofErr w:type="spellEnd"/>
+      <w:r>
+        <w:t>(stack)-1] // top of stack</w:t>
+      </w:r>
+    </w:p>
+    <w:p/>
+    <w:p>
+      <w:r>
+        <w:t>通过收缩stack可以弹出</w:t>
+      </w:r>
+      <w:proofErr w:type="gramStart"/>
+      <w:r>
+        <w:t>栈</w:t>
+      </w:r>
+      <w:proofErr w:type="gramEnd"/>
+      <w:r>
+        <w:t>顶的元素</w:t>
+      </w:r>
+    </w:p>
+    <w:p>
+      <w:pPr>
+        <w:shd w:val="clear" w:color="auto" w:fill="183055"/>
+      </w:pPr>
+      <w:r>
+        <w:t>stack = stack</w:t>
+      </w:r>
+      <w:proofErr w:type="gramStart"/>
+      <w:r>
+        <w:t>[:</w:t>
+      </w:r>
+      <w:proofErr w:type="spellStart"/>
+      <w:r>
+        <w:t>len</w:t>
+      </w:r>
+      <w:proofErr w:type="spellEnd"/>
+      <w:proofErr w:type="gramEnd"/>
+      <w:r>
+        <w:t>(stack)-1] // pop</w:t>
+      </w:r>
+    </w:p>
+    <w:p/>
+    <w:p>
+      <w:r>
+        <w:t>要删除slice中间的某个元素并保存原有的元素顺序，可以通过内置的copy函数将后面的字slice向前依次移动一位完成：</w:t>
+      </w:r>
+    </w:p>
+    <w:p>
+      <w:pPr>
+        <w:shd w:val="clear" w:color="auto" w:fill="183055"/>
+      </w:pPr>
+      <w:proofErr w:type="spellStart"/>
+      <w:r>
+        <w:t>func</w:t>
+      </w:r>
+      <w:proofErr w:type="spellEnd"/>
+      <w:r>
+        <w:t xml:space="preserve"> </w:t>
+      </w:r>
+      <w:proofErr w:type="gramStart"/>
+      <w:r>
+        <w:t>remove(</w:t>
+      </w:r>
+      <w:proofErr w:type="gramEnd"/>
+      <w:r>
+        <w:t xml:space="preserve">slice []int, </w:t>
+      </w:r>
+      <w:proofErr w:type="spellStart"/>
+      <w:r>
+        <w:t>i</w:t>
+      </w:r>
+      <w:proofErr w:type="spellEnd"/>
+      <w:r>
+        <w:t xml:space="preserve"> int) []int {</w:t>
+      </w:r>
+    </w:p>
+    <w:p>
+      <w:pPr>
+        <w:shd w:val="clear" w:color="auto" w:fill="183055"/>
+      </w:pPr>
+      <w:r>
+        <w:tab/>
+        <w:t>copy(slice[</w:t>
+      </w:r>
+      <w:proofErr w:type="spellStart"/>
+      <w:r>
+        <w:t>i</w:t>
+      </w:r>
+      <w:proofErr w:type="spellEnd"/>
+      <w:r>
+        <w:t>:], slice[i+1:])</w:t>
+      </w:r>
+    </w:p>
+    <w:p>
+      <w:pPr>
+        <w:shd w:val="clear" w:color="auto" w:fill="183055"/>
+      </w:pPr>
+      <w:r>
+        <w:tab/>
+        <w:t>return slice</w:t>
+      </w:r>
+      <w:proofErr w:type="gramStart"/>
+      <w:r>
+        <w:t>[:</w:t>
+      </w:r>
+      <w:proofErr w:type="spellStart"/>
+      <w:r>
+        <w:t>len</w:t>
+      </w:r>
+      <w:proofErr w:type="spellEnd"/>
+      <w:proofErr w:type="gramEnd"/>
+      <w:r>
+        <w:t>(slice)-1]</w:t>
+      </w:r>
+    </w:p>
+    <w:p>
+      <w:pPr>
+        <w:shd w:val="clear" w:color="auto" w:fill="183055"/>
+      </w:pPr>
+      <w:r>
+        <w:t>}</w:t>
+      </w:r>
+    </w:p>
+    <w:p>
+      <w:pPr>
+        <w:shd w:val="clear" w:color="auto" w:fill="183055"/>
+      </w:pPr>
+      <w:proofErr w:type="spellStart"/>
+      <w:r>
+        <w:t>func</w:t>
+      </w:r>
+      <w:proofErr w:type="spellEnd"/>
+      <w:r>
+        <w:t xml:space="preserve"> </w:t>
+      </w:r>
+      <w:proofErr w:type="gramStart"/>
+      <w:r>
+        <w:t>main</w:t>
+      </w:r>
+      <w:r>
+        <w:t>(</w:t>
+      </w:r>
+      <w:proofErr w:type="gramEnd"/>
+      <w:r>
+        <w:t>) {</w:t>
+      </w:r>
+    </w:p>
+    <w:p>
+      <w:pPr>
+        <w:shd w:val="clear" w:color="auto" w:fill="183055"/>
+      </w:pPr>
+      <w:r>
+        <w:tab/>
+      </w:r>
+      <w:proofErr w:type="gramStart"/>
+      <w:r>
+        <w:t>s :</w:t>
+      </w:r>
+      <w:proofErr w:type="gramEnd"/>
+      <w:r>
+        <w:t>= []int{5, 6, 7, 8, 9}</w:t>
+      </w:r>
+    </w:p>
+    <w:p>
+      <w:pPr>
+        <w:shd w:val="clear" w:color="auto" w:fill="183055"/>
+        <w:rPr>
+          <w:rFonts w:hint="eastAsia"/>
+        </w:rPr>
+      </w:pPr>
+      <w:r>
+        <w:tab/>
+      </w:r>
+      <w:proofErr w:type="spellStart"/>
+      <w:proofErr w:type="gramStart"/>
+      <w:r>
+        <w:t>fmt.Println</w:t>
+      </w:r>
+      <w:proofErr w:type="spellEnd"/>
+      <w:proofErr w:type="gramEnd"/>
+      <w:r>
+        <w:t>(remove(s, 2)) // "[5 6 8 9]"</w:t>
+      </w:r>
+    </w:p>
+    <w:p>
+      <w:pPr>
+        <w:shd w:val="clear" w:color="auto" w:fill="183055"/>
+      </w:pPr>
+      <w:r>
+        <w:t>}</w:t>
+      </w:r>
+    </w:p>
+    <w:p>
+      <w:pPr>
+        <w:rPr>
+          <w:rFonts w:hint="eastAsia"/>
+        </w:rPr>
+      </w:pPr>
+    </w:p>
+    <w:p>
+      <w:pPr>
+        <w:rPr>
+          <w:rFonts w:hint="eastAsia"/>
+        </w:rPr>
+      </w:pPr>
+      <w:r>
+        <w:t>如果删除元素后不用保持原来顺序的话，我们可以简单的用最后一个元素覆盖被删除的元素：</w:t>
+      </w:r>
+    </w:p>
+    <w:p>
+      <w:pPr>
+        <w:shd w:val="clear" w:color="auto" w:fill="183055"/>
+      </w:pPr>
+      <w:proofErr w:type="spellStart"/>
+      <w:r>
+        <w:t>func</w:t>
+      </w:r>
+      <w:proofErr w:type="spellEnd"/>
+      <w:r>
+        <w:t xml:space="preserve"> </w:t>
+      </w:r>
+      <w:proofErr w:type="gramStart"/>
+      <w:r>
+        <w:t>remove(</w:t>
+      </w:r>
+      <w:proofErr w:type="gramEnd"/>
+      <w:r>
+        <w:t xml:space="preserve">slice []int, </w:t>
+      </w:r>
+      <w:proofErr w:type="spellStart"/>
+      <w:r>
+        <w:t>i</w:t>
+      </w:r>
+      <w:proofErr w:type="spellEnd"/>
+      <w:r>
+        <w:t xml:space="preserve"> int) []int {</w:t>
+      </w:r>
+    </w:p>
+    <w:p>
+      <w:pPr>
+        <w:shd w:val="clear" w:color="auto" w:fill="183055"/>
+      </w:pPr>
+      <w:r>
+        <w:tab/>
+        <w:t>slice[</w:t>
+      </w:r>
+      <w:proofErr w:type="spellStart"/>
+      <w:r>
+        <w:t>i</w:t>
+      </w:r>
+      <w:proofErr w:type="spellEnd"/>
+      <w:r>
+        <w:t>] = slice[</w:t>
+      </w:r>
+      <w:proofErr w:type="spellStart"/>
+      <w:r>
+        <w:t>len</w:t>
+      </w:r>
+      <w:proofErr w:type="spellEnd"/>
+      <w:r>
+        <w:t>(slice)-1]</w:t>
+      </w:r>
+    </w:p>
+    <w:p>
+      <w:pPr>
+        <w:shd w:val="clear" w:color="auto" w:fill="183055"/>
+      </w:pPr>
+      <w:r>
+        <w:tab/>
+        <w:t>return slice</w:t>
+      </w:r>
+      <w:proofErr w:type="gramStart"/>
+      <w:r>
+        <w:t>[:</w:t>
+      </w:r>
+      <w:proofErr w:type="spellStart"/>
+      <w:r>
+        <w:t>len</w:t>
+      </w:r>
+      <w:proofErr w:type="spellEnd"/>
+      <w:proofErr w:type="gramEnd"/>
+      <w:r>
+        <w:t>(slice)-1]</w:t>
+      </w:r>
+    </w:p>
+    <w:p>
+      <w:pPr>
+        <w:shd w:val="clear" w:color="auto" w:fill="183055"/>
+      </w:pPr>
+      <w:r>
+        <w:t>}</w:t>
+      </w:r>
+    </w:p>
+    <w:p>
+      <w:pPr>
+        <w:shd w:val="clear" w:color="auto" w:fill="183055"/>
+      </w:pPr>
+      <w:proofErr w:type="spellStart"/>
+      <w:r>
+        <w:t>func</w:t>
+      </w:r>
+      <w:proofErr w:type="spellEnd"/>
+      <w:r>
+        <w:t xml:space="preserve"> </w:t>
+      </w:r>
+      <w:proofErr w:type="gramStart"/>
+      <w:r>
+        <w:t>main(</w:t>
+      </w:r>
+      <w:proofErr w:type="gramEnd"/>
+      <w:r>
+        <w:t>) {</w:t>
+      </w:r>
+    </w:p>
+    <w:p>
+      <w:pPr>
+        <w:shd w:val="clear" w:color="auto" w:fill="183055"/>
+      </w:pPr>
+      <w:r>
+        <w:tab/>
+      </w:r>
+      <w:proofErr w:type="gramStart"/>
+      <w:r>
+        <w:t>s :</w:t>
+      </w:r>
+      <w:proofErr w:type="gramEnd"/>
+      <w:r>
+        <w:t>= []int{5, 6, 7, 8, 9}</w:t>
+      </w:r>
+    </w:p>
+    <w:p>
+      <w:pPr>
+        <w:shd w:val="clear" w:color="auto" w:fill="183055"/>
+        <w:rPr>
+          <w:rFonts w:hint="eastAsia"/>
+        </w:rPr>
+      </w:pPr>
+      <w:r>
+        <w:tab/>
+      </w:r>
+      <w:proofErr w:type="spellStart"/>
+      <w:proofErr w:type="gramStart"/>
+      <w:r>
+        <w:t>fmt.Println</w:t>
+      </w:r>
+      <w:proofErr w:type="spellEnd"/>
+      <w:proofErr w:type="gramEnd"/>
+      <w:r>
+        <w:t>(remove(s, 2)) // "</w:t>
+      </w:r>
+      <w:r>
+        <w:t xml:space="preserve"> </w:t>
+      </w:r>
+      <w:r>
+        <w:t>[5 6 9 8]</w:t>
+      </w:r>
+      <w:r>
+        <w:t>"</w:t>
+      </w:r>
+    </w:p>
+    <w:p>
+      <w:pPr>
+        <w:shd w:val="clear" w:color="auto" w:fill="183055"/>
+      </w:pPr>
+      <w:r>
+        <w:t>}</w:t>
+      </w:r>
+    </w:p>
+    <w:p/>
+    <w:p>
+      <w:r>
+        <w:rPr>
+          <w:b/>
+          <w:bCs/>
+        </w:rPr>
+        <w:t>练习4.3：</w:t>
+      </w:r>
+      <w:r>
+        <w:t>重写reverse函数，使用数组指针代替slice。</w:t>
+      </w:r>
+    </w:p>
+    <w:p>
+      <w:r>
+        <w:rPr>
+          <w:b/>
+          <w:bCs/>
+        </w:rPr>
+        <w:t>练习4.4：</w:t>
+      </w:r>
+      <w:r>
+        <w:t>编写一个rotate函数，通过一次循环完成旋转。</w:t>
+      </w:r>
+    </w:p>
+    <w:p>
+      <w:r>
+        <w:rPr>
+          <w:b/>
+          <w:bCs/>
+        </w:rPr>
+        <w:t>练习</w:t>
+      </w:r>
+      <w:r>
+        <w:rPr>
+          <w:rFonts w:hint="eastAsia"/>
+          <w:b/>
+          <w:bCs/>
+        </w:rPr>
+        <w:t>4.</w:t>
+      </w:r>
+      <w:r>
+        <w:rPr>
+          <w:b/>
+          <w:bCs/>
+        </w:rPr>
+        <w:t>5：</w:t>
+      </w:r>
+      <w:r>
+        <w:t>写一个函数在原地完成消除</w:t>
+      </w:r>
+      <w:r>
+        <w:rPr>
+          <w:rFonts w:hint="eastAsia"/>
+        </w:rPr>
+        <w:t>[</w:t>
+      </w:r>
+      <w:r>
+        <w:t>]string中相邻重复的字符串的操作。</w:t>
+      </w:r>
+    </w:p>
+    <w:p>
+      <w:r>
+        <w:rPr>
+          <w:b/>
+          <w:bCs/>
+        </w:rPr>
+        <w:t>练习</w:t>
+      </w:r>
+      <w:r>
+        <w:rPr>
+          <w:rFonts w:hint="eastAsia"/>
+          <w:b/>
+          <w:bCs/>
+        </w:rPr>
+        <w:t>4</w:t>
+      </w:r>
+      <w:r>
+        <w:rPr>
+          <w:b/>
+          <w:bCs/>
+        </w:rPr>
+        <w:t>.6：</w:t>
+      </w:r>
+      <w:r>
+        <w:t>编写</w:t>
+      </w:r>
       <w:bookmarkStart w:id="1" w:name="_GoBack"/>
       <w:bookmarkEnd w:id="1"/>
-    </w:p>
-    <w:p>
-      <w:pPr>
-        <w:rPr>
-          <w:rFonts w:hint="eastAsia"/>
-        </w:rPr>
-      </w:pPr>
-    </w:p>
-    <w:p>
-      <w:r>
-        <w:rPr>
-          <w:rFonts w:hint="eastAsia"/>
-        </w:rPr>
-        <w:t>虽然通过指针来传递数组参数是高效的，而且也允许在函数内部修改数组的值，但是数组依然是僵化的类型，因为数组的类型包含了僵化的长度信息。上面的zero函数并不能接收指向[</w:t>
-      </w:r>
-      <w:r>
-        <w:t>16]byte</w:t>
-      </w:r>
-      <w:r>
-        <w:rPr>
-          <w:rFonts w:hint="eastAsia"/>
-        </w:rPr>
-        <w:t>类型数组的指针，而且也没有任何添加和删除数组元素的方法。由于这些原因，除了像SHA</w:t>
-      </w:r>
-      <w:r>
-        <w:t>256</w:t>
-      </w:r>
-      <w:r>
-        <w:rPr>
-          <w:rFonts w:hint="eastAsia"/>
-        </w:rPr>
-        <w:t>这类需要处理</w:t>
-      </w:r>
-      <w:proofErr w:type="gramStart"/>
-      <w:r>
-        <w:rPr>
-          <w:rFonts w:hint="eastAsia"/>
-        </w:rPr>
-        <w:t>特定大</w:t>
-      </w:r>
-      <w:proofErr w:type="gramEnd"/>
-      <w:r>
-        <w:rPr>
-          <w:rFonts w:hint="eastAsia"/>
-        </w:rPr>
-        <w:t>数组的特例外，数组依然很少用作函数参数；相反，我们一般使用slice来替代数组。</w:t>
-      </w:r>
-    </w:p>
-    <w:p/>
-    <w:p>
-      <w:r>
-        <w:rPr>
-          <w:rFonts w:hint="eastAsia"/>
+      <w:r>
+        <w:t>一个函数，原地将一个UTF-8编码的</w:t>
+      </w:r>
+      <w:r>
+        <w:rPr>
+          <w:rFonts w:hint="eastAsia"/>
+        </w:rPr>
+        <w:t>[</w:t>
+      </w:r>
+      <w:r>
+        <w:t>]byte类型的slice中相邻的空格（参考</w:t>
+      </w:r>
+      <w:proofErr w:type="spellStart"/>
+      <w:r>
+        <w:t>unicode.IsSpace</w:t>
+      </w:r>
+      <w:proofErr w:type="spellEnd"/>
+      <w:r>
+        <w:t>）替换成一个空格返回</w:t>
+      </w:r>
+    </w:p>
+    <w:p>
+      <w:pPr>
+        <w:rPr>
+          <w:rFonts w:hint="eastAsia"/>
+        </w:rPr>
+      </w:pPr>
+      <w:r>
+        <w:rPr>
           <w:b/>
           <w:bCs/>
         </w:rPr>
-        <w:t>练习4</w:t>
-      </w:r>
-      <w:r>
-        <w:rPr>
-          <w:b/>
-          <w:bCs/>
-        </w:rPr>
-        <w:t>.1</w:t>
-      </w:r>
-      <w:r>
-        <w:rPr>
-          <w:rFonts w:hint="eastAsia"/>
-          <w:b/>
-          <w:bCs/>
-        </w:rPr>
-        <w:t>：</w:t>
-      </w:r>
-      <w:r>
-        <w:rPr>
-          <w:rFonts w:hint="eastAsia"/>
-        </w:rPr>
-        <w:t>编写一个函数，计算两个SHA</w:t>
-      </w:r>
-      <w:r>
-        <w:t>256</w:t>
-      </w:r>
-      <w:proofErr w:type="gramStart"/>
-      <w:r>
-        <w:rPr>
-          <w:rFonts w:hint="eastAsia"/>
-        </w:rPr>
-        <w:t>哈希码中</w:t>
-      </w:r>
-      <w:proofErr w:type="gramEnd"/>
-      <w:r>
-        <w:rPr>
-          <w:rFonts w:hint="eastAsia"/>
-        </w:rPr>
-        <w:t>不同bit的数目。（参考2</w:t>
-      </w:r>
-      <w:r>
-        <w:t>.6.2</w:t>
-      </w:r>
-      <w:r>
-        <w:rPr>
-          <w:rFonts w:hint="eastAsia"/>
-        </w:rPr>
-        <w:t>节的</w:t>
-      </w:r>
-      <w:proofErr w:type="spellStart"/>
-      <w:r>
-        <w:rPr>
-          <w:rFonts w:hint="eastAsia"/>
-        </w:rPr>
-        <w:t>PopCount</w:t>
-      </w:r>
-      <w:proofErr w:type="spellEnd"/>
-      <w:r>
-        <w:rPr>
-          <w:rFonts w:hint="eastAsia"/>
-        </w:rPr>
-        <w:t>函数。）</w:t>
-      </w:r>
-    </w:p>
-    <w:p>
-      <w:pPr>
-        <w:rPr>
-          <w:rFonts w:hint="eastAsia"/>
-        </w:rPr>
-      </w:pPr>
-      <w:r>
-        <w:rPr>
-          <w:rFonts w:hint="eastAsia"/>
-          <w:b/>
-          <w:bCs/>
-        </w:rPr>
-        <w:t>练习4</w:t>
-      </w:r>
-      <w:r>
-        <w:rPr>
-          <w:b/>
-          <w:bCs/>
-        </w:rPr>
-        <w:t>.2</w:t>
-      </w:r>
-      <w:r>
-        <w:rPr>
-          <w:rFonts w:hint="eastAsia"/>
-          <w:b/>
-          <w:bCs/>
-        </w:rPr>
-        <w:t>：</w:t>
-      </w:r>
-      <w:r>
-        <w:rPr>
-          <w:rFonts w:hint="eastAsia"/>
-        </w:rPr>
-        <w:t>编写一个函数，默认打印标准输入的以SHA</w:t>
-      </w:r>
-      <w:r>
-        <w:t>256</w:t>
-      </w:r>
-      <w:r>
-        <w:rPr>
-          <w:rFonts w:hint="eastAsia"/>
-        </w:rPr>
-        <w:t>哈希码，也可以通过命令行标准参数选择SHA</w:t>
-      </w:r>
-      <w:r>
-        <w:t>384</w:t>
-      </w:r>
-      <w:r>
-        <w:rPr>
-          <w:rFonts w:hint="eastAsia"/>
-        </w:rPr>
-        <w:t>或SHA</w:t>
-      </w:r>
-      <w:r>
-        <w:t>512</w:t>
-      </w:r>
-      <w:r>
-        <w:rPr>
-          <w:rFonts w:hint="eastAsia"/>
-        </w:rPr>
-        <w:t>哈希算法。</w:t>
+        <w:t>练习4.7：</w:t>
+      </w:r>
+      <w:r>
+        <w:t>修改reverse函数用于原地反转UTF-8编码的</w:t>
+      </w:r>
+      <w:r>
+        <w:rPr>
+          <w:rFonts w:hint="eastAsia"/>
+        </w:rPr>
+        <w:t>[</w:t>
+      </w:r>
+      <w:r>
+        <w:t>]byte。是否可以不用分配额外的内存？</w:t>
       </w:r>
     </w:p>
     <w:p>
@@ -37797,13 +42044,13 @@
       </w:pPr>
       <w:r>
         <w:lastRenderedPageBreak/>
-        <w:t xml:space="preserve">4.2 </w:t>
-      </w:r>
-      <w:r>
-        <w:rPr>
-          <w:rFonts w:hint="eastAsia"/>
-        </w:rPr>
-        <w:t>Slice</w:t>
+        <w:t xml:space="preserve">4.3 </w:t>
+      </w:r>
+      <w:r>
+        <w:rPr>
+          <w:rFonts w:hint="eastAsia"/>
+        </w:rPr>
+        <w:t>Map</w:t>
       </w:r>
     </w:p>
     <w:p>
@@ -37811,13 +42058,19 @@
         <w:pStyle w:val="3"/>
       </w:pPr>
       <w:r>
-        <w:t xml:space="preserve">4.3 </w:t>
-      </w:r>
-      <w:r>
-        <w:rPr>
-          <w:rFonts w:hint="eastAsia"/>
-        </w:rPr>
-        <w:t>Map</w:t>
+        <w:rPr>
+          <w:rFonts w:hint="eastAsia"/>
+        </w:rPr>
+        <w:t>4</w:t>
+      </w:r>
+      <w:r>
+        <w:t xml:space="preserve">.4 </w:t>
+      </w:r>
+      <w:r>
+        <w:rPr>
+          <w:rFonts w:hint="eastAsia"/>
+        </w:rPr>
+        <w:t>结构体</w:t>
       </w:r>
     </w:p>
     <w:p>
@@ -37825,41 +42078,18 @@
         <w:pStyle w:val="3"/>
       </w:pPr>
       <w:r>
-        <w:rPr>
-          <w:rFonts w:hint="eastAsia"/>
-        </w:rPr>
-        <w:t>4</w:t>
-      </w:r>
-      <w:r>
-        <w:t xml:space="preserve">.4 </w:t>
-      </w:r>
-      <w:r>
-        <w:rPr>
-          <w:rFonts w:hint="eastAsia"/>
-        </w:rPr>
-        <w:t>结构体</w:t>
+        <w:t xml:space="preserve">4.5 </w:t>
+      </w:r>
+      <w:r>
+        <w:rPr>
+          <w:rFonts w:hint="eastAsia"/>
+        </w:rPr>
+        <w:t>JSON</w:t>
       </w:r>
     </w:p>
     <w:p>
       <w:pPr>
         <w:pStyle w:val="3"/>
-      </w:pPr>
-      <w:r>
-        <w:t xml:space="preserve">4.5 </w:t>
-      </w:r>
-      <w:r>
-        <w:rPr>
-          <w:rFonts w:hint="eastAsia"/>
-        </w:rPr>
-        <w:t>JSON</w:t>
-      </w:r>
-    </w:p>
-    <w:p>
-      <w:pPr>
-        <w:pStyle w:val="3"/>
-        <w:rPr>
-          <w:rFonts w:hint="eastAsia"/>
-        </w:rPr>
       </w:pPr>
       <w:r>
         <w:rPr>
@@ -39335,6 +43565,29 @@
       <w:szCs w:val="32"/>
     </w:rPr>
   </w:style>
+  <w:style w:type="paragraph" w:styleId="4">
+    <w:name w:val="heading 4"/>
+    <w:basedOn w:val="a"/>
+    <w:next w:val="a"/>
+    <w:link w:val="40"/>
+    <w:uiPriority w:val="9"/>
+    <w:unhideWhenUsed/>
+    <w:qFormat/>
+    <w:rsid w:val="00025D7A"/>
+    <w:pPr>
+      <w:keepNext/>
+      <w:keepLines/>
+      <w:spacing w:before="280" w:after="290" w:line="376" w:lineRule="auto"/>
+      <w:outlineLvl w:val="3"/>
+    </w:pPr>
+    <w:rPr>
+      <w:rFonts w:asciiTheme="majorHAnsi" w:hAnsiTheme="majorHAnsi" w:cstheme="majorBidi"/>
+      <w:b/>
+      <w:bCs/>
+      <w:sz w:val="28"/>
+      <w:szCs w:val="28"/>
+    </w:rPr>
+  </w:style>
   <w:style w:type="character" w:default="1" w:styleId="a0">
     <w:name w:val="Default Paragraph Font"/>
     <w:uiPriority w:val="1"/>
@@ -39549,6 +43802,20 @@
         <w:insideV w:val="single" w:sz="4" w:space="0" w:color="auto"/>
       </w:tblBorders>
     </w:tblPr>
+  </w:style>
+  <w:style w:type="character" w:customStyle="1" w:styleId="40">
+    <w:name w:val="标题 4 字符"/>
+    <w:basedOn w:val="a0"/>
+    <w:link w:val="4"/>
+    <w:uiPriority w:val="9"/>
+    <w:rsid w:val="00025D7A"/>
+    <w:rPr>
+      <w:rFonts w:asciiTheme="majorHAnsi" w:eastAsia="微软雅黑" w:hAnsiTheme="majorHAnsi" w:cstheme="majorBidi"/>
+      <w:b/>
+      <w:bCs/>
+      <w:sz w:val="28"/>
+      <w:szCs w:val="28"/>
+    </w:rPr>
   </w:style>
 </w:styles>
 </file>

--- a/docs/Go语言圣经.docx
+++ b/docs/Go语言圣经.docx
@@ -28308,59 +28308,2762 @@
       </w:r>
     </w:p>
     <w:p>
-      <w:r>
-        <w:t>args := make(map[string]int) // mapping from strings to ints</w:t>
-      </w:r>
-    </w:p>
-    <w:p/>
-    <w:p>
-      <w:pPr>
-        <w:rPr>
-          <w:rFonts w:hint="eastAsia"/>
-        </w:rPr>
-      </w:pPr>
+      <w:pPr>
+        <w:shd w:val="clear" w:color="auto" w:fill="183055"/>
+      </w:pPr>
+      <w:r>
+        <w:t>ages</w:t>
+      </w:r>
+      <w:r>
+        <w:t xml:space="preserve"> := make(map[string]int) // mapping from strings to ints</w:t>
+      </w:r>
+    </w:p>
+    <w:p/>
+    <w:p>
       <w:r>
         <w:rPr>
           <w:rFonts w:hint="eastAsia"/>
         </w:rPr>
         <w:t>我们也可以用map字面值的</w:t>
+      </w:r>
+      <w:r>
+        <w:rPr>
+          <w:rFonts w:hint="eastAsia"/>
+        </w:rPr>
+        <w:t>语法创建map，同时还可以指定一些最初的key</w:t>
+      </w:r>
+      <w:r>
+        <w:t>/value</w:t>
+      </w:r>
+      <w:r>
+        <w:rPr>
+          <w:rFonts w:hint="eastAsia"/>
+        </w:rPr>
+        <w:t>：</w:t>
+      </w:r>
+    </w:p>
+    <w:p>
+      <w:pPr>
+        <w:shd w:val="clear" w:color="auto" w:fill="183055"/>
+      </w:pPr>
+      <w:r>
+        <w:t>ages</w:t>
+      </w:r>
+      <w:r>
+        <w:t xml:space="preserve"> := map[string]int{</w:t>
+      </w:r>
+    </w:p>
+    <w:p>
+      <w:pPr>
+        <w:shd w:val="clear" w:color="auto" w:fill="183055"/>
+      </w:pPr>
+      <w:r>
+        <w:tab/>
+        <w:t>"alice":   31,</w:t>
+      </w:r>
+    </w:p>
+    <w:p>
+      <w:pPr>
+        <w:shd w:val="clear" w:color="auto" w:fill="183055"/>
+      </w:pPr>
+      <w:r>
+        <w:tab/>
+        <w:t>"charlie": 34,</w:t>
+      </w:r>
+    </w:p>
+    <w:p>
+      <w:pPr>
+        <w:shd w:val="clear" w:color="auto" w:fill="183055"/>
+      </w:pPr>
+      <w:r>
+        <w:t>}</w:t>
+      </w:r>
+    </w:p>
+    <w:p/>
+    <w:p>
+      <w:pPr>
+        <w:rPr>
+          <w:rFonts w:hint="eastAsia"/>
+        </w:rPr>
+      </w:pPr>
+      <w:r>
+        <w:rPr>
+          <w:rFonts w:hint="eastAsia"/>
+        </w:rPr>
+        <w:t>这相当于：</w:t>
+      </w:r>
+    </w:p>
+    <w:p>
+      <w:pPr>
+        <w:shd w:val="clear" w:color="auto" w:fill="183055"/>
+      </w:pPr>
+      <w:r>
+        <w:t>ages</w:t>
+      </w:r>
+      <w:r>
+        <w:t xml:space="preserve"> := make(map[string]int)</w:t>
+      </w:r>
+    </w:p>
+    <w:p>
+      <w:pPr>
+        <w:shd w:val="clear" w:color="auto" w:fill="183055"/>
+      </w:pPr>
+      <w:r>
+        <w:lastRenderedPageBreak/>
+        <w:t xml:space="preserve">ages </w:t>
+      </w:r>
+      <w:r>
+        <w:t>["alice"] = 31</w:t>
+      </w:r>
+    </w:p>
+    <w:p>
+      <w:pPr>
+        <w:shd w:val="clear" w:color="auto" w:fill="183055"/>
+      </w:pPr>
+      <w:r>
+        <w:t xml:space="preserve">ages </w:t>
+      </w:r>
+      <w:r>
+        <w:t>["charlie"] = 34</w:t>
+      </w:r>
+    </w:p>
+    <w:p/>
+    <w:p>
+      <w:r>
+        <w:rPr>
+          <w:rFonts w:hint="eastAsia"/>
+        </w:rPr>
+        <w:t>因此，另一种创建空的map的表达式是map[</w:t>
+      </w:r>
+      <w:r>
+        <w:t>string]int{}</w:t>
+      </w:r>
+      <w:r>
+        <w:rPr>
+          <w:rFonts w:hint="eastAsia"/>
+        </w:rPr>
+        <w:t>。</w:t>
+      </w:r>
+    </w:p>
+    <w:p>
+      <w:r>
+        <w:t>m</w:t>
+      </w:r>
+      <w:r>
+        <w:rPr>
+          <w:rFonts w:hint="eastAsia"/>
+        </w:rPr>
+        <w:t>ap中的元素通过key对应的下标语法访问：</w:t>
+      </w:r>
+    </w:p>
+    <w:p>
+      <w:pPr>
+        <w:shd w:val="clear" w:color="auto" w:fill="183055"/>
+      </w:pPr>
+      <w:r>
+        <w:t>ages["alice"] = 32</w:t>
+      </w:r>
+    </w:p>
+    <w:p>
+      <w:pPr>
+        <w:shd w:val="clear" w:color="auto" w:fill="183055"/>
+      </w:pPr>
+      <w:r>
+        <w:t>fmt.Println(ages["alice"]) // "32</w:t>
+      </w:r>
+    </w:p>
+    <w:p/>
+    <w:p>
+      <w:pPr>
+        <w:rPr>
+          <w:rFonts w:hint="eastAsia"/>
+        </w:rPr>
+      </w:pPr>
+      <w:r>
+        <w:rPr>
+          <w:rFonts w:hint="eastAsia"/>
+        </w:rPr>
+        <w:t>使用内置的delete函数可以删除元素：</w:t>
+      </w:r>
+    </w:p>
+    <w:p>
+      <w:pPr>
+        <w:shd w:val="clear" w:color="auto" w:fill="183055"/>
+      </w:pPr>
+      <w:r>
+        <w:t>delete(ages, "alice") // remove element ages["alice"]</w:t>
+      </w:r>
+    </w:p>
+    <w:p/>
+    <w:p>
+      <w:pPr>
+        <w:rPr>
+          <w:rFonts w:hint="eastAsia"/>
+        </w:rPr>
+      </w:pPr>
+      <w:r>
+        <w:rPr>
+          <w:rFonts w:hint="eastAsia"/>
+        </w:rPr>
+        <w:t>所有这些操作是安全的，即使这些元素不在map中也没有关系；如果一个查找失败将返回value类型对应的零值，例如，即使map中不存在“bob”下面的代码也可以正常工作，因为a</w:t>
+      </w:r>
+      <w:r>
+        <w:t>ges[“bob”]</w:t>
+      </w:r>
+      <w:r>
+        <w:rPr>
+          <w:rFonts w:hint="eastAsia"/>
+        </w:rPr>
+        <w:t>失败时将返回0</w:t>
+      </w:r>
+      <w:r>
+        <w:t>.</w:t>
+      </w:r>
+    </w:p>
+    <w:p>
+      <w:pPr>
+        <w:shd w:val="clear" w:color="auto" w:fill="183055"/>
+      </w:pPr>
+      <w:r>
+        <w:t>ages["bob"] = ages["bob"] + 1 // happy birthday!</w:t>
+      </w:r>
+    </w:p>
+    <w:p/>
+    <w:p>
+      <w:pPr>
+        <w:rPr>
+          <w:rFonts w:hint="eastAsia"/>
+        </w:rPr>
+      </w:pPr>
+      <w:r>
+        <w:rPr>
+          <w:rFonts w:hint="eastAsia"/>
+        </w:rPr>
+        <w:t>而且</w:t>
+      </w:r>
+      <w:r>
+        <w:t>x += y</w:t>
+      </w:r>
+      <w:r>
+        <w:rPr>
+          <w:rFonts w:hint="eastAsia"/>
+        </w:rPr>
+        <w:t>和x</w:t>
+      </w:r>
+      <w:r>
+        <w:t>++</w:t>
+      </w:r>
+      <w:r>
+        <w:rPr>
+          <w:rFonts w:hint="eastAsia"/>
+        </w:rPr>
+        <w:t>等简短赋值语法也可以用在map上，所以上面的代码可以改写成</w:t>
+      </w:r>
+    </w:p>
+    <w:p>
+      <w:pPr>
+        <w:shd w:val="clear" w:color="auto" w:fill="183055"/>
+      </w:pPr>
+      <w:r>
+        <w:t>ages["bob"] += 1</w:t>
+      </w:r>
+    </w:p>
+    <w:p/>
+    <w:p>
+      <w:pPr>
+        <w:rPr>
+          <w:rFonts w:hint="eastAsia"/>
+        </w:rPr>
+      </w:pPr>
+      <w:r>
+        <w:rPr>
+          <w:rFonts w:hint="eastAsia"/>
+        </w:rPr>
+        <w:t>更简单的写法</w:t>
+      </w:r>
+    </w:p>
+    <w:p>
+      <w:pPr>
+        <w:shd w:val="clear" w:color="auto" w:fill="183055"/>
+      </w:pPr>
+      <w:r>
+        <w:t>ages["bob"]++</w:t>
+      </w:r>
+    </w:p>
+    <w:p/>
+    <w:p>
+      <w:pPr>
+        <w:rPr>
+          <w:rFonts w:hint="eastAsia"/>
+        </w:rPr>
+      </w:pPr>
+      <w:r>
+        <w:rPr>
+          <w:rFonts w:hint="eastAsia"/>
+        </w:rPr>
+        <w:lastRenderedPageBreak/>
+        <w:t>但是map中的元素并不是一个变量，因此我们不能对map的元素进行取址操作：</w:t>
+      </w:r>
+    </w:p>
+    <w:p>
+      <w:pPr>
+        <w:shd w:val="clear" w:color="auto" w:fill="183055"/>
+      </w:pPr>
+      <w:r>
+        <w:t>_ = &amp;ages["bob"] // compile error: cannot take address of map element</w:t>
+      </w:r>
+    </w:p>
+    <w:p/>
+    <w:p>
+      <w:r>
+        <w:rPr>
+          <w:rFonts w:hint="eastAsia"/>
+        </w:rPr>
+        <w:t>禁止对map元素去址的原因是map可能随着元素数量的增长而重新分配更大的内存空间，从而可能导致之前的地址无效。</w:t>
+      </w:r>
+    </w:p>
+    <w:p/>
+    <w:p>
+      <w:r>
+        <w:rPr>
+          <w:rFonts w:hint="eastAsia"/>
+        </w:rPr>
+        <w:t>要想遍历map中全部的key</w:t>
+      </w:r>
+      <w:r>
+        <w:t>/value</w:t>
+      </w:r>
+      <w:r>
+        <w:rPr>
+          <w:rFonts w:hint="eastAsia"/>
+        </w:rPr>
+        <w:t>对的话，可以使用range风格的for循环实现，和之前的slice遍历语法类似。下面的迭代语句将在每次迭代时设置name和age变量，它们对应下一个键值对：</w:t>
+      </w:r>
+    </w:p>
+    <w:p>
+      <w:pPr>
+        <w:shd w:val="clear" w:color="auto" w:fill="183055"/>
+      </w:pPr>
+      <w:r>
+        <w:t>for name, age := range ages {</w:t>
+      </w:r>
+    </w:p>
+    <w:p>
+      <w:pPr>
+        <w:shd w:val="clear" w:color="auto" w:fill="183055"/>
+      </w:pPr>
+      <w:r>
+        <w:tab/>
+        <w:t>fmt.Printf("%s\t%d\n", name, age)</w:t>
+      </w:r>
+    </w:p>
+    <w:p>
+      <w:pPr>
+        <w:shd w:val="clear" w:color="auto" w:fill="183055"/>
+      </w:pPr>
+      <w:r>
+        <w:t>}</w:t>
+      </w:r>
+    </w:p>
+    <w:p/>
+    <w:p>
+      <w:pPr>
+        <w:rPr>
+          <w:rFonts w:hint="eastAsia"/>
+        </w:rPr>
+      </w:pPr>
+      <w:r>
+        <w:t>map</w:t>
+      </w:r>
+      <w:r>
+        <w:rPr>
+          <w:rFonts w:hint="eastAsia"/>
+        </w:rPr>
+        <w:t>的迭代顺序是不确定的，并且不同的哈希函数实现可能导致不同的遍历顺序。在实践中，遍历的顺序是随机的，每一次遍历的顺序都不相同。这是故意的，每次都使用随机的遍历顺序可以强制要求程序不会依赖具体的哈希函数实现。如果要按顺序遍历key</w:t>
+      </w:r>
+      <w:r>
+        <w:t>/value</w:t>
+      </w:r>
+      <w:r>
+        <w:rPr>
+          <w:rFonts w:hint="eastAsia"/>
+        </w:rPr>
+        <w:t>对，我们必须显式地对key进行排序，可以使用sort包的Strings函数对字符串slice进行排序。下面是常见的处理方式：</w:t>
+      </w:r>
+    </w:p>
+    <w:p>
+      <w:pPr>
+        <w:shd w:val="clear" w:color="auto" w:fill="183055"/>
+      </w:pPr>
+      <w:r>
+        <w:t>var names []string</w:t>
+      </w:r>
+    </w:p>
+    <w:p>
+      <w:pPr>
+        <w:shd w:val="clear" w:color="auto" w:fill="183055"/>
+      </w:pPr>
+      <w:r>
+        <w:t>for name := range ages {</w:t>
+      </w:r>
+    </w:p>
+    <w:p>
+      <w:pPr>
+        <w:shd w:val="clear" w:color="auto" w:fill="183055"/>
+      </w:pPr>
+      <w:r>
+        <w:tab/>
+        <w:t>names = append(names, name)</w:t>
+      </w:r>
+    </w:p>
+    <w:p>
+      <w:pPr>
+        <w:shd w:val="clear" w:color="auto" w:fill="183055"/>
+      </w:pPr>
+      <w:r>
+        <w:t>}</w:t>
+      </w:r>
+    </w:p>
+    <w:p>
+      <w:pPr>
+        <w:shd w:val="clear" w:color="auto" w:fill="183055"/>
+      </w:pPr>
+      <w:r>
+        <w:lastRenderedPageBreak/>
+        <w:t>sort.Strings(names)</w:t>
+      </w:r>
+    </w:p>
+    <w:p>
+      <w:pPr>
+        <w:shd w:val="clear" w:color="auto" w:fill="183055"/>
+      </w:pPr>
+      <w:r>
+        <w:t>for _, name := range names {</w:t>
+      </w:r>
+    </w:p>
+    <w:p>
+      <w:pPr>
+        <w:shd w:val="clear" w:color="auto" w:fill="183055"/>
+      </w:pPr>
+      <w:r>
+        <w:tab/>
+        <w:t>fmt.Printf("%s\t%d\n", name, ages[name])</w:t>
+      </w:r>
+    </w:p>
+    <w:p>
+      <w:pPr>
+        <w:shd w:val="clear" w:color="auto" w:fill="183055"/>
+      </w:pPr>
+      <w:r>
+        <w:t>}</w:t>
+      </w:r>
+    </w:p>
+    <w:p/>
+    <w:p>
+      <w:pPr>
+        <w:rPr>
+          <w:rFonts w:hint="eastAsia"/>
+        </w:rPr>
+      </w:pPr>
+      <w:r>
+        <w:rPr>
+          <w:rFonts w:hint="eastAsia"/>
+        </w:rPr>
+        <w:t>因为我们一开始就知道names的最终大小，因此给slice分配一个合适的大小将会更有效。下面的代码创建了一个空的slice，但是slice的容量刚好可以放下m</w:t>
+      </w:r>
+      <w:r>
+        <w:t>ap</w:t>
+      </w:r>
+      <w:r>
+        <w:rPr>
+          <w:rFonts w:hint="eastAsia"/>
+        </w:rPr>
+        <w:t>中全部的key：</w:t>
+      </w:r>
+    </w:p>
+    <w:p>
+      <w:pPr>
+        <w:shd w:val="clear" w:color="auto" w:fill="183055"/>
+      </w:pPr>
+      <w:r>
+        <w:t>names := make([]string, 0, len(ages))</w:t>
+      </w:r>
+    </w:p>
+    <w:p/>
+    <w:p>
+      <w:r>
+        <w:rPr>
+          <w:rFonts w:hint="eastAsia"/>
+        </w:rPr>
+        <w:t>在上面的第一个range循环中，我们只关心map中的key，所以我们忽略了第二个循环变量。在第二个循环中，我们只关心names中的名字，所以我们使用“_”空白标识符来忽略第一个循环变量，也就是迭代slice时的索引。</w:t>
+      </w:r>
+    </w:p>
+    <w:p/>
+    <w:p>
+      <w:pPr>
+        <w:rPr>
+          <w:rFonts w:hint="eastAsia"/>
+        </w:rPr>
+      </w:pPr>
+      <w:r>
+        <w:rPr>
+          <w:rFonts w:hint="eastAsia"/>
+        </w:rPr>
+        <w:t>map类型的零值是nil，也就是没有引用任何哈希表。</w:t>
+      </w:r>
+    </w:p>
+    <w:p>
+      <w:pPr>
+        <w:shd w:val="clear" w:color="auto" w:fill="183055"/>
+      </w:pPr>
+      <w:r>
+        <w:t>var ages map[string]int</w:t>
+      </w:r>
+    </w:p>
+    <w:p>
+      <w:pPr>
+        <w:shd w:val="clear" w:color="auto" w:fill="183055"/>
+      </w:pPr>
+      <w:r>
+        <w:t>fmt.Println(ages == nil)    // "true"</w:t>
+      </w:r>
+    </w:p>
+    <w:p>
+      <w:pPr>
+        <w:shd w:val="clear" w:color="auto" w:fill="183055"/>
+      </w:pPr>
+      <w:r>
+        <w:t>fmt.Println(len(ages) == 0) // "true"</w:t>
+      </w:r>
+    </w:p>
+    <w:p/>
+    <w:p>
+      <w:pPr>
+        <w:rPr>
+          <w:rFonts w:hint="eastAsia"/>
+        </w:rPr>
+      </w:pPr>
+      <w:r>
+        <w:rPr>
+          <w:rFonts w:hint="eastAsia"/>
+        </w:rPr>
+        <w:t>map上的大部分操作，包括查找、删除、len和range循环都可以安全工作在nil值的map上，它们的行为和一个空的map类似。但是向一个nil值的map存入元素将导致一个panic异常：</w:t>
+      </w:r>
+    </w:p>
+    <w:p>
+      <w:pPr>
+        <w:shd w:val="clear" w:color="auto" w:fill="183055"/>
+      </w:pPr>
+      <w:r>
+        <w:t>ages["carol"] = 21 // panic: assignment to entry in nil map</w:t>
+      </w:r>
+    </w:p>
+    <w:p/>
+    <w:p>
+      <w:r>
+        <w:rPr>
+          <w:rFonts w:hint="eastAsia"/>
+        </w:rPr>
+        <w:t>在向map存数据前必须先创建map。</w:t>
+      </w:r>
+    </w:p>
+    <w:p/>
+    <w:p>
+      <w:r>
+        <w:rPr>
+          <w:rFonts w:hint="eastAsia"/>
+        </w:rPr>
+        <w:t>通过key作为索引下标来访问map将产生一个value。如果key在map中是存在的，那么将得到与key对应的value；如果key不存在，那么将得到value对应类型的零值，正如我们前面看到的ages</w:t>
+      </w:r>
+      <w:r>
+        <w:t>[“bob”]</w:t>
+      </w:r>
+      <w:r>
+        <w:rPr>
+          <w:rFonts w:hint="eastAsia"/>
+        </w:rPr>
+        <w:t>那样。这个规则很实用，但是有时候可能需要知道对应的元素是否真的是在map之中。例如，如果元素类型是一个数字，你可能需要区分一个已经存在的0，和不存在而返回零值的0，可以像下面这样测试：</w:t>
+      </w:r>
+    </w:p>
+    <w:p>
+      <w:pPr>
+        <w:shd w:val="clear" w:color="auto" w:fill="183055"/>
+      </w:pPr>
+      <w:r>
+        <w:t>age, ok := ages["bob"]</w:t>
+      </w:r>
+    </w:p>
+    <w:p>
+      <w:pPr>
+        <w:shd w:val="clear" w:color="auto" w:fill="183055"/>
+      </w:pPr>
+      <w:r>
+        <w:t>if !ok {</w:t>
+      </w:r>
+    </w:p>
+    <w:p>
+      <w:pPr>
+        <w:shd w:val="clear" w:color="auto" w:fill="183055"/>
+      </w:pPr>
+      <w:r>
+        <w:tab/>
+        <w:t>/* "bob" is not a key in this map; age == 0. */</w:t>
+      </w:r>
+    </w:p>
+    <w:p>
+      <w:pPr>
+        <w:shd w:val="clear" w:color="auto" w:fill="183055"/>
+      </w:pPr>
+      <w:r>
+        <w:t>}</w:t>
+      </w:r>
+    </w:p>
+    <w:p/>
+    <w:p>
+      <w:pPr>
+        <w:rPr>
+          <w:rFonts w:hint="eastAsia"/>
+        </w:rPr>
+      </w:pPr>
+      <w:r>
+        <w:rPr>
+          <w:rFonts w:hint="eastAsia"/>
+        </w:rPr>
+        <w:t>你会经常看到将这两个结合起来使用，像这样：</w:t>
+      </w:r>
+    </w:p>
+    <w:p>
+      <w:pPr>
+        <w:shd w:val="clear" w:color="auto" w:fill="183055"/>
+      </w:pPr>
+      <w:r>
+        <w:t>if age, ok := ages["bob"]; !ok {</w:t>
+      </w:r>
+    </w:p>
+    <w:p>
+      <w:pPr>
+        <w:shd w:val="clear" w:color="auto" w:fill="183055"/>
+      </w:pPr>
+      <w:r>
+        <w:tab/>
+        <w:t>/* ... */</w:t>
+      </w:r>
+    </w:p>
+    <w:p>
+      <w:pPr>
+        <w:shd w:val="clear" w:color="auto" w:fill="183055"/>
+        <w:rPr>
+          <w:rFonts w:hint="eastAsia"/>
+        </w:rPr>
+      </w:pPr>
+      <w:r>
+        <w:t>}</w:t>
+      </w:r>
+    </w:p>
+    <w:p/>
+    <w:p>
+      <w:r>
+        <w:rPr>
+          <w:rFonts w:hint="eastAsia"/>
+        </w:rPr>
+        <w:t>在这种场景下，map的下标语法将产生两个值；第二个是一个布尔值，用于报告元素是否真的存在。布尔变量一般命名为ok，特别适合马上用于if条件判断部分。</w:t>
+      </w:r>
+    </w:p>
+    <w:p/>
+    <w:p>
+      <w:r>
+        <w:rPr>
+          <w:rFonts w:hint="eastAsia"/>
+        </w:rPr>
+        <w:t>和slice一样，map之间也不能进行相等比较；唯一的例外是和nil进行比较。要判断两个</w:t>
+      </w:r>
+      <w:r>
+        <w:rPr>
+          <w:rFonts w:hint="eastAsia"/>
+        </w:rPr>
+        <w:lastRenderedPageBreak/>
+        <w:t>map是否包含相同的key和value，我们必须通过一个循环实现：</w:t>
+      </w:r>
+    </w:p>
+    <w:p>
+      <w:pPr>
+        <w:shd w:val="clear" w:color="auto" w:fill="183055"/>
+      </w:pPr>
+      <w:r>
+        <w:t>func equal(x, y map[string]int) bool {</w:t>
+      </w:r>
+    </w:p>
+    <w:p>
+      <w:pPr>
+        <w:shd w:val="clear" w:color="auto" w:fill="183055"/>
+      </w:pPr>
+      <w:r>
+        <w:tab/>
+        <w:t>if len(x) != len(y) {</w:t>
+      </w:r>
+    </w:p>
+    <w:p>
+      <w:pPr>
+        <w:shd w:val="clear" w:color="auto" w:fill="183055"/>
+      </w:pPr>
+      <w:r>
+        <w:tab/>
+      </w:r>
+      <w:r>
+        <w:tab/>
+        <w:t>return false</w:t>
+      </w:r>
+    </w:p>
+    <w:p>
+      <w:pPr>
+        <w:shd w:val="clear" w:color="auto" w:fill="183055"/>
+      </w:pPr>
+      <w:r>
+        <w:tab/>
+        <w:t>}</w:t>
+      </w:r>
+    </w:p>
+    <w:p>
+      <w:pPr>
+        <w:shd w:val="clear" w:color="auto" w:fill="183055"/>
+      </w:pPr>
+      <w:r>
+        <w:tab/>
+        <w:t>for k, xv := range x {</w:t>
+      </w:r>
+    </w:p>
+    <w:p>
+      <w:pPr>
+        <w:shd w:val="clear" w:color="auto" w:fill="183055"/>
+      </w:pPr>
+      <w:r>
+        <w:tab/>
+      </w:r>
+      <w:r>
+        <w:tab/>
+        <w:t>if yv, ok := y[k]; !ok || yv != xv {</w:t>
+      </w:r>
+    </w:p>
+    <w:p>
+      <w:pPr>
+        <w:shd w:val="clear" w:color="auto" w:fill="183055"/>
+      </w:pPr>
+      <w:r>
+        <w:tab/>
+      </w:r>
+      <w:r>
+        <w:tab/>
+      </w:r>
+      <w:r>
+        <w:tab/>
+        <w:t>return false</w:t>
+      </w:r>
+    </w:p>
+    <w:p>
+      <w:pPr>
+        <w:shd w:val="clear" w:color="auto" w:fill="183055"/>
+      </w:pPr>
+      <w:r>
+        <w:tab/>
+      </w:r>
+      <w:r>
+        <w:tab/>
+        <w:t>}</w:t>
+      </w:r>
+    </w:p>
+    <w:p>
+      <w:pPr>
+        <w:shd w:val="clear" w:color="auto" w:fill="183055"/>
+      </w:pPr>
+      <w:r>
+        <w:tab/>
+        <w:t>}</w:t>
+      </w:r>
+    </w:p>
+    <w:p>
+      <w:pPr>
+        <w:shd w:val="clear" w:color="auto" w:fill="183055"/>
+      </w:pPr>
+      <w:r>
+        <w:tab/>
+        <w:t>return true</w:t>
+      </w:r>
+    </w:p>
+    <w:p>
+      <w:pPr>
+        <w:shd w:val="clear" w:color="auto" w:fill="183055"/>
+      </w:pPr>
+      <w:r>
+        <w:t>}</w:t>
+      </w:r>
+    </w:p>
+    <w:p/>
+    <w:p>
+      <w:r>
+        <w:rPr>
+          <w:rFonts w:hint="eastAsia"/>
+        </w:rPr>
+        <w:t>从例子中可以看到如何用!</w:t>
+      </w:r>
+      <w:r>
+        <w:t>ok</w:t>
+      </w:r>
+      <w:r>
+        <w:rPr>
+          <w:rFonts w:hint="eastAsia"/>
+        </w:rPr>
+        <w:t>来区分元素不存在，与元素存在但为0的。我们不能简单地用x</w:t>
+      </w:r>
+      <w:r>
+        <w:t>v != y[k]</w:t>
+      </w:r>
+      <w:r>
+        <w:rPr>
+          <w:rFonts w:hint="eastAsia"/>
+        </w:rPr>
+        <w:t>判断，那样会导致在判定下面两个map时产生错误的结果：</w:t>
+      </w:r>
+    </w:p>
+    <w:p>
+      <w:pPr>
+        <w:shd w:val="clear" w:color="auto" w:fill="183055"/>
+      </w:pPr>
+      <w:r>
+        <w:t>// True if equal is written incorrectly</w:t>
+      </w:r>
+    </w:p>
+    <w:p>
+      <w:pPr>
+        <w:shd w:val="clear" w:color="auto" w:fill="183055"/>
+      </w:pPr>
+      <w:r>
+        <w:t>mapEqual(map[string]int{"A": 0}, map[string]int{"B": 42})</w:t>
+      </w:r>
+    </w:p>
+    <w:p/>
+    <w:p>
+      <w:r>
+        <w:rPr>
+          <w:rFonts w:hint="eastAsia"/>
+        </w:rPr>
+        <w:t>Go语言中并没有提供一个set类型，但是map中的key也是不相同的，可以用map是实现类似set的功能。为了说明这一点，下面的dedup程序读取多行输入，但是只打印第一次出现的行。（它是1</w:t>
+      </w:r>
+      <w:r>
+        <w:t>.3</w:t>
+      </w:r>
+      <w:r>
+        <w:rPr>
+          <w:rFonts w:hint="eastAsia"/>
+        </w:rPr>
+        <w:t>节中出现的dup程序的变体。）dedup程序通过map来表示所有的输入行所对应的set集合，以确保已经在集合存在的行不会被重复打印。</w:t>
+      </w:r>
+    </w:p>
+    <w:p/>
+    <w:p>
+      <w:r>
+        <w:rPr>
+          <w:rFonts w:hint="eastAsia"/>
+        </w:rPr>
+        <w:t>g</w:t>
+      </w:r>
+      <w:r>
+        <w:t>opl.io/ch4/dedup</w:t>
+      </w:r>
+    </w:p>
+    <w:p>
+      <w:pPr>
+        <w:shd w:val="clear" w:color="auto" w:fill="183055"/>
+      </w:pPr>
+      <w:r>
+        <w:t>func main() {</w:t>
+      </w:r>
+    </w:p>
+    <w:p>
+      <w:pPr>
+        <w:shd w:val="clear" w:color="auto" w:fill="183055"/>
+      </w:pPr>
+      <w:r>
+        <w:tab/>
+        <w:t>seen := make(map[string]bool) // a set of strings</w:t>
+      </w:r>
+    </w:p>
+    <w:p>
+      <w:pPr>
+        <w:shd w:val="clear" w:color="auto" w:fill="183055"/>
+      </w:pPr>
+      <w:r>
+        <w:tab/>
+        <w:t>input := bufio.NewScanner(os.Stdin)</w:t>
+      </w:r>
+    </w:p>
+    <w:p>
+      <w:pPr>
+        <w:shd w:val="clear" w:color="auto" w:fill="183055"/>
+      </w:pPr>
+      <w:r>
+        <w:tab/>
+        <w:t>for input.Scan() {</w:t>
+      </w:r>
+    </w:p>
+    <w:p>
+      <w:pPr>
+        <w:shd w:val="clear" w:color="auto" w:fill="183055"/>
+      </w:pPr>
+      <w:r>
+        <w:tab/>
+      </w:r>
+      <w:r>
+        <w:tab/>
+        <w:t>line := input.Text()</w:t>
+      </w:r>
+    </w:p>
+    <w:p>
+      <w:pPr>
+        <w:shd w:val="clear" w:color="auto" w:fill="183055"/>
+      </w:pPr>
+      <w:r>
+        <w:tab/>
+      </w:r>
+      <w:r>
+        <w:tab/>
+        <w:t>if !seen[line] {</w:t>
+      </w:r>
+    </w:p>
+    <w:p>
+      <w:pPr>
+        <w:shd w:val="clear" w:color="auto" w:fill="183055"/>
+      </w:pPr>
+      <w:r>
+        <w:tab/>
+      </w:r>
+      <w:r>
+        <w:tab/>
+      </w:r>
+      <w:r>
+        <w:tab/>
+        <w:t>seen[line] = true</w:t>
+      </w:r>
+    </w:p>
+    <w:p>
+      <w:pPr>
+        <w:shd w:val="clear" w:color="auto" w:fill="183055"/>
+      </w:pPr>
+      <w:r>
+        <w:tab/>
+      </w:r>
+      <w:r>
+        <w:tab/>
+      </w:r>
+      <w:r>
+        <w:tab/>
+        <w:t>fmt.Println(line)</w:t>
+      </w:r>
+    </w:p>
+    <w:p>
+      <w:pPr>
+        <w:shd w:val="clear" w:color="auto" w:fill="183055"/>
+      </w:pPr>
+      <w:r>
+        <w:tab/>
+      </w:r>
+      <w:r>
+        <w:tab/>
+        <w:t>}</w:t>
+      </w:r>
+    </w:p>
+    <w:p>
+      <w:pPr>
+        <w:shd w:val="clear" w:color="auto" w:fill="183055"/>
+      </w:pPr>
+      <w:r>
+        <w:tab/>
+        <w:t>}</w:t>
+      </w:r>
+    </w:p>
+    <w:p>
+      <w:pPr>
+        <w:shd w:val="clear" w:color="auto" w:fill="183055"/>
+      </w:pPr>
+    </w:p>
+    <w:p>
+      <w:pPr>
+        <w:shd w:val="clear" w:color="auto" w:fill="183055"/>
+      </w:pPr>
+      <w:r>
+        <w:tab/>
+        <w:t>if err := input.Err(); err != nil {</w:t>
+      </w:r>
+    </w:p>
+    <w:p>
+      <w:pPr>
+        <w:shd w:val="clear" w:color="auto" w:fill="183055"/>
+      </w:pPr>
+      <w:r>
+        <w:tab/>
+      </w:r>
+      <w:r>
+        <w:tab/>
+        <w:t>fmt.Fprintf(os.Stderr, "dedup: %v\n", err)</w:t>
+      </w:r>
+    </w:p>
+    <w:p>
+      <w:pPr>
+        <w:shd w:val="clear" w:color="auto" w:fill="183055"/>
+      </w:pPr>
+      <w:r>
+        <w:tab/>
+      </w:r>
+      <w:r>
+        <w:tab/>
+        <w:t>os.Exit(1)</w:t>
+      </w:r>
+    </w:p>
+    <w:p>
+      <w:pPr>
+        <w:shd w:val="clear" w:color="auto" w:fill="183055"/>
+      </w:pPr>
+      <w:r>
+        <w:tab/>
+        <w:t>}</w:t>
+      </w:r>
+    </w:p>
+    <w:p>
+      <w:pPr>
+        <w:shd w:val="clear" w:color="auto" w:fill="183055"/>
+      </w:pPr>
+      <w:r>
+        <w:t>}</w:t>
+      </w:r>
+    </w:p>
+    <w:p>
+      <w:pPr>
+        <w:rPr>
+          <w:rFonts w:hint="eastAsia"/>
+        </w:rPr>
+      </w:pPr>
+    </w:p>
+    <w:p>
+      <w:r>
+        <w:rPr>
+          <w:rFonts w:hint="eastAsia"/>
+        </w:rPr>
+        <w:t>G</w:t>
+      </w:r>
+      <w:r>
+        <w:t>o</w:t>
+      </w:r>
+      <w:r>
+        <w:rPr>
+          <w:rFonts w:hint="eastAsia"/>
+        </w:rPr>
+        <w:t>程序员将这种忽略value的map当作一个字符串集合，并非所有map</w:t>
+      </w:r>
+      <w:r>
+        <w:t>[string]bool</w:t>
+      </w:r>
+      <w:r>
+        <w:rPr>
+          <w:rFonts w:hint="eastAsia"/>
+        </w:rPr>
+        <w:t>类型value都是无关紧要的；有一些则可能会同时包含true和false的值。</w:t>
+      </w:r>
+    </w:p>
+    <w:p/>
+    <w:p>
+      <w:r>
+        <w:rPr>
+          <w:rFonts w:hint="eastAsia"/>
+        </w:rPr>
+        <w:lastRenderedPageBreak/>
+        <w:t>有时候我们需要一个map或set的key是slice类型，但是map的key必须是可比较的类型，但是slice并不满足这个条件。不过，我们可以通过两个步骤绕过这个限制。第一步，定义一个辅助函数k，将slice转为map对应的string类型的key，确保只有x和y相等时k</w:t>
+      </w:r>
+      <w:r>
+        <w:t>(x</w:t>
+      </w:r>
+      <w:r>
+        <w:rPr>
+          <w:rFonts w:hint="eastAsia"/>
+        </w:rPr>
+        <w:t>)</w:t>
+      </w:r>
+      <w:r>
+        <w:t xml:space="preserve"> == </w:t>
+      </w:r>
+      <w:r>
+        <w:rPr>
+          <w:rFonts w:hint="eastAsia"/>
+        </w:rPr>
+        <w:t>k</w:t>
+      </w:r>
+      <w:r>
+        <w:t>(y)</w:t>
+      </w:r>
+      <w:r>
+        <w:rPr>
+          <w:rFonts w:hint="eastAsia"/>
+        </w:rPr>
+        <w:t>才成立。然后创建一个key为string类型的map，在每次对map操作时先用k辅助函数将slice转换为string类型。</w:t>
+      </w:r>
+    </w:p>
+    <w:p/>
+    <w:p>
+      <w:r>
+        <w:rPr>
+          <w:rFonts w:hint="eastAsia"/>
+        </w:rPr>
+        <w:t>下面的例子演示了如何使用map来记录提交相同的字符串列表的次数。它使用了fmt</w:t>
+      </w:r>
+      <w:r>
+        <w:t>.Sprintf</w:t>
+      </w:r>
+      <w:r>
+        <w:rPr>
+          <w:rFonts w:hint="eastAsia"/>
+        </w:rPr>
+        <w:t>函数将字符串列表转换为一个字符串以用于map的key，通过%</w:t>
+      </w:r>
+      <w:r>
+        <w:t>q</w:t>
+      </w:r>
+      <w:r>
+        <w:rPr>
+          <w:rFonts w:hint="eastAsia"/>
+        </w:rPr>
+        <w:t>参数忠实的记录每个字符串元素的信息：</w:t>
+      </w:r>
+    </w:p>
+    <w:p>
+      <w:pPr>
+        <w:shd w:val="clear" w:color="auto" w:fill="183055"/>
+      </w:pPr>
+      <w:r>
+        <w:t>var m = make(map[string]int)</w:t>
+      </w:r>
+    </w:p>
+    <w:p>
+      <w:pPr>
+        <w:shd w:val="clear" w:color="auto" w:fill="183055"/>
+      </w:pPr>
+    </w:p>
+    <w:p>
+      <w:pPr>
+        <w:shd w:val="clear" w:color="auto" w:fill="183055"/>
+      </w:pPr>
+      <w:r>
+        <w:t>func k(list []string) string {</w:t>
+      </w:r>
+    </w:p>
+    <w:p>
+      <w:pPr>
+        <w:shd w:val="clear" w:color="auto" w:fill="183055"/>
+      </w:pPr>
+      <w:r>
+        <w:tab/>
+        <w:t>return fmt.Sprintf("%q", list)</w:t>
+      </w:r>
+    </w:p>
+    <w:p>
+      <w:pPr>
+        <w:shd w:val="clear" w:color="auto" w:fill="183055"/>
+      </w:pPr>
+      <w:r>
+        <w:t>}</w:t>
+      </w:r>
+    </w:p>
+    <w:p>
+      <w:pPr>
+        <w:shd w:val="clear" w:color="auto" w:fill="183055"/>
+      </w:pPr>
+    </w:p>
+    <w:p>
+      <w:pPr>
+        <w:shd w:val="clear" w:color="auto" w:fill="183055"/>
+      </w:pPr>
+      <w:r>
+        <w:t>func Add(list []string) {</w:t>
+      </w:r>
+    </w:p>
+    <w:p>
+      <w:pPr>
+        <w:shd w:val="clear" w:color="auto" w:fill="183055"/>
+      </w:pPr>
+      <w:r>
+        <w:tab/>
+        <w:t>m[k(list)]++</w:t>
+      </w:r>
+    </w:p>
+    <w:p>
+      <w:pPr>
+        <w:shd w:val="clear" w:color="auto" w:fill="183055"/>
+      </w:pPr>
+      <w:r>
+        <w:t>}</w:t>
+      </w:r>
+    </w:p>
+    <w:p>
+      <w:pPr>
+        <w:shd w:val="clear" w:color="auto" w:fill="183055"/>
+      </w:pPr>
+    </w:p>
+    <w:p>
+      <w:pPr>
+        <w:shd w:val="clear" w:color="auto" w:fill="183055"/>
+      </w:pPr>
+      <w:r>
+        <w:t>func Count(list []string) int {</w:t>
+      </w:r>
+    </w:p>
+    <w:p>
+      <w:pPr>
+        <w:shd w:val="clear" w:color="auto" w:fill="183055"/>
+      </w:pPr>
+      <w:r>
+        <w:tab/>
+        <w:t>return m[k(list)]</w:t>
+      </w:r>
+    </w:p>
+    <w:p>
+      <w:pPr>
+        <w:shd w:val="clear" w:color="auto" w:fill="183055"/>
+      </w:pPr>
+      <w:r>
+        <w:t>}</w:t>
+      </w:r>
+    </w:p>
+    <w:p/>
+    <w:p>
+      <w:r>
+        <w:rPr>
+          <w:rFonts w:hint="eastAsia"/>
+        </w:rPr>
+        <w:t>使用同样的技术可以处理任何不可比较的key类型，而不仅仅是slice类型。这种技术对于想使用自定义key比较函数的时候也很有用，例如在比较字符串的时候忽略大小写。同时，辅助函数k</w:t>
+      </w:r>
+      <w:r>
+        <w:t>(x)</w:t>
+      </w:r>
+      <w:r>
+        <w:rPr>
+          <w:rFonts w:hint="eastAsia"/>
+        </w:rPr>
+        <w:t>也不一定是字符串类型，它可以返回任何可比较的类型，例如整数、数组或结构体等。</w:t>
+      </w:r>
+    </w:p>
+    <w:p/>
+    <w:p>
+      <w:r>
+        <w:rPr>
+          <w:rFonts w:hint="eastAsia"/>
+        </w:rPr>
+        <w:t>这是map的另一个例子，下面的程序用于统计输入中每个Unicode码点出现的次数。虽然Unicode全部码点的数量巨大，但是出现在特定文档中的字符种类并没有多少，使用map可以用比较自然的方式来跟踪那些出现过的字符的次数。</w:t>
+      </w:r>
+    </w:p>
+    <w:p/>
+    <w:p>
+      <w:r>
+        <w:rPr>
+          <w:rFonts w:hint="eastAsia"/>
+        </w:rPr>
+        <w:t>gop</w:t>
+      </w:r>
+      <w:r>
+        <w:t>l.io/ch4/charcount</w:t>
+      </w:r>
+    </w:p>
+    <w:p>
+      <w:pPr>
+        <w:shd w:val="clear" w:color="auto" w:fill="183055"/>
+      </w:pPr>
+      <w:r>
+        <w:t>// Charcount computes counts of Unicode characters.</w:t>
+      </w:r>
+    </w:p>
+    <w:p>
+      <w:pPr>
+        <w:shd w:val="clear" w:color="auto" w:fill="183055"/>
+      </w:pPr>
+      <w:r>
+        <w:t>package main</w:t>
+      </w:r>
+    </w:p>
+    <w:p>
+      <w:pPr>
+        <w:shd w:val="clear" w:color="auto" w:fill="183055"/>
+      </w:pPr>
+    </w:p>
+    <w:p>
+      <w:pPr>
+        <w:shd w:val="clear" w:color="auto" w:fill="183055"/>
+      </w:pPr>
+      <w:r>
+        <w:t>import (</w:t>
+      </w:r>
+    </w:p>
+    <w:p>
+      <w:pPr>
+        <w:shd w:val="clear" w:color="auto" w:fill="183055"/>
+      </w:pPr>
+      <w:r>
+        <w:tab/>
+        <w:t>"bufio"</w:t>
+      </w:r>
+    </w:p>
+    <w:p>
+      <w:pPr>
+        <w:shd w:val="clear" w:color="auto" w:fill="183055"/>
+      </w:pPr>
+      <w:r>
+        <w:tab/>
+        <w:t>"fmt"</w:t>
+      </w:r>
+    </w:p>
+    <w:p>
+      <w:pPr>
+        <w:shd w:val="clear" w:color="auto" w:fill="183055"/>
+      </w:pPr>
+      <w:r>
+        <w:tab/>
+        <w:t>"io"</w:t>
+      </w:r>
+    </w:p>
+    <w:p>
+      <w:pPr>
+        <w:shd w:val="clear" w:color="auto" w:fill="183055"/>
+      </w:pPr>
+      <w:r>
+        <w:tab/>
+        <w:t>"os"</w:t>
+      </w:r>
+    </w:p>
+    <w:p>
+      <w:pPr>
+        <w:shd w:val="clear" w:color="auto" w:fill="183055"/>
+      </w:pPr>
+      <w:r>
+        <w:tab/>
+        <w:t>"unicode"</w:t>
+      </w:r>
+    </w:p>
+    <w:p>
+      <w:pPr>
+        <w:shd w:val="clear" w:color="auto" w:fill="183055"/>
+      </w:pPr>
+      <w:r>
+        <w:tab/>
+        <w:t>"unicode/utf8"</w:t>
+      </w:r>
+    </w:p>
+    <w:p>
+      <w:pPr>
+        <w:shd w:val="clear" w:color="auto" w:fill="183055"/>
+      </w:pPr>
+      <w:r>
+        <w:t>)</w:t>
+      </w:r>
+    </w:p>
+    <w:p>
+      <w:pPr>
+        <w:shd w:val="clear" w:color="auto" w:fill="183055"/>
+      </w:pPr>
+    </w:p>
+    <w:p>
+      <w:pPr>
+        <w:shd w:val="clear" w:color="auto" w:fill="183055"/>
+      </w:pPr>
+      <w:r>
+        <w:t>func main() {</w:t>
+      </w:r>
+    </w:p>
+    <w:p>
+      <w:pPr>
+        <w:shd w:val="clear" w:color="auto" w:fill="183055"/>
+      </w:pPr>
+      <w:r>
+        <w:tab/>
+        <w:t>counts := make(map[rune]int)    // counts of Unicode characters</w:t>
+      </w:r>
+    </w:p>
+    <w:p>
+      <w:pPr>
+        <w:shd w:val="clear" w:color="auto" w:fill="183055"/>
+      </w:pPr>
+      <w:r>
+        <w:tab/>
+        <w:t>var utflen [utf8.UTFMax + 1]int // count of lengths of UTF-8 encodings</w:t>
+      </w:r>
+    </w:p>
+    <w:p>
+      <w:pPr>
+        <w:shd w:val="clear" w:color="auto" w:fill="183055"/>
+      </w:pPr>
+      <w:r>
+        <w:tab/>
+        <w:t>invalid := 0                    // count of invalid UTF-8 characters</w:t>
+      </w:r>
+    </w:p>
+    <w:p>
+      <w:pPr>
+        <w:shd w:val="clear" w:color="auto" w:fill="183055"/>
+      </w:pPr>
+    </w:p>
+    <w:p>
+      <w:pPr>
+        <w:shd w:val="clear" w:color="auto" w:fill="183055"/>
+      </w:pPr>
+      <w:r>
+        <w:tab/>
+        <w:t>in := bufio.NewReader(os.Stdin)</w:t>
+      </w:r>
+    </w:p>
+    <w:p>
+      <w:pPr>
+        <w:shd w:val="clear" w:color="auto" w:fill="183055"/>
+      </w:pPr>
+      <w:r>
+        <w:tab/>
+        <w:t>for {</w:t>
+      </w:r>
+    </w:p>
+    <w:p>
+      <w:pPr>
+        <w:shd w:val="clear" w:color="auto" w:fill="183055"/>
+      </w:pPr>
+      <w:r>
+        <w:tab/>
+      </w:r>
+      <w:r>
+        <w:tab/>
+        <w:t>r, n, err := in.ReadRune() // returns rune, nbytes, error</w:t>
+      </w:r>
+    </w:p>
+    <w:p>
+      <w:pPr>
+        <w:shd w:val="clear" w:color="auto" w:fill="183055"/>
+      </w:pPr>
+      <w:r>
+        <w:tab/>
+      </w:r>
+      <w:r>
+        <w:tab/>
+        <w:t>if err == io.EOF {</w:t>
+      </w:r>
+    </w:p>
+    <w:p>
+      <w:pPr>
+        <w:shd w:val="clear" w:color="auto" w:fill="183055"/>
+      </w:pPr>
+      <w:r>
+        <w:tab/>
+      </w:r>
+      <w:r>
+        <w:tab/>
+      </w:r>
+      <w:r>
+        <w:tab/>
+        <w:t>break</w:t>
+      </w:r>
+    </w:p>
+    <w:p>
+      <w:pPr>
+        <w:shd w:val="clear" w:color="auto" w:fill="183055"/>
+      </w:pPr>
+      <w:r>
+        <w:tab/>
+      </w:r>
+      <w:r>
+        <w:tab/>
+        <w:t>}</w:t>
+      </w:r>
+    </w:p>
+    <w:p>
+      <w:pPr>
+        <w:shd w:val="clear" w:color="auto" w:fill="183055"/>
+      </w:pPr>
+      <w:r>
+        <w:tab/>
+      </w:r>
+      <w:r>
+        <w:tab/>
+        <w:t>if err != nil {</w:t>
+      </w:r>
+    </w:p>
+    <w:p>
+      <w:pPr>
+        <w:shd w:val="clear" w:color="auto" w:fill="183055"/>
+      </w:pPr>
+      <w:r>
+        <w:tab/>
+      </w:r>
+      <w:r>
+        <w:tab/>
+      </w:r>
+      <w:r>
+        <w:tab/>
+        <w:t>fmt.Fprintf(os.Stderr, "charcount: %v\n", err)</w:t>
+      </w:r>
+    </w:p>
+    <w:p>
+      <w:pPr>
+        <w:shd w:val="clear" w:color="auto" w:fill="183055"/>
+      </w:pPr>
+      <w:r>
+        <w:tab/>
+      </w:r>
+      <w:r>
+        <w:tab/>
+      </w:r>
+      <w:r>
+        <w:tab/>
+        <w:t>os.Exit(1)</w:t>
+      </w:r>
+    </w:p>
+    <w:p>
+      <w:pPr>
+        <w:shd w:val="clear" w:color="auto" w:fill="183055"/>
+      </w:pPr>
+      <w:r>
+        <w:tab/>
+      </w:r>
+      <w:r>
+        <w:tab/>
+        <w:t>}</w:t>
+      </w:r>
+    </w:p>
+    <w:p>
+      <w:pPr>
+        <w:shd w:val="clear" w:color="auto" w:fill="183055"/>
+      </w:pPr>
+      <w:r>
+        <w:tab/>
+      </w:r>
+      <w:r>
+        <w:tab/>
+        <w:t>if r == unicode.ReplacementChar &amp;&amp; n == 1 {</w:t>
+      </w:r>
+    </w:p>
+    <w:p>
+      <w:pPr>
+        <w:shd w:val="clear" w:color="auto" w:fill="183055"/>
+      </w:pPr>
+      <w:r>
+        <w:tab/>
+      </w:r>
+      <w:r>
+        <w:tab/>
+      </w:r>
+      <w:r>
+        <w:tab/>
+        <w:t>invalid++</w:t>
+      </w:r>
+    </w:p>
+    <w:p>
+      <w:pPr>
+        <w:shd w:val="clear" w:color="auto" w:fill="183055"/>
+      </w:pPr>
+      <w:r>
+        <w:tab/>
+      </w:r>
+      <w:r>
+        <w:tab/>
+      </w:r>
+      <w:r>
+        <w:tab/>
+        <w:t>continue</w:t>
+      </w:r>
+    </w:p>
+    <w:p>
+      <w:pPr>
+        <w:shd w:val="clear" w:color="auto" w:fill="183055"/>
+      </w:pPr>
+      <w:r>
+        <w:tab/>
+      </w:r>
+      <w:r>
+        <w:tab/>
+        <w:t>}</w:t>
+      </w:r>
+    </w:p>
+    <w:p>
+      <w:pPr>
+        <w:shd w:val="clear" w:color="auto" w:fill="183055"/>
+      </w:pPr>
+      <w:r>
+        <w:tab/>
+      </w:r>
+      <w:r>
+        <w:tab/>
+        <w:t>counts[r]++</w:t>
+      </w:r>
+    </w:p>
+    <w:p>
+      <w:pPr>
+        <w:shd w:val="clear" w:color="auto" w:fill="183055"/>
+      </w:pPr>
+      <w:r>
+        <w:tab/>
+      </w:r>
+      <w:r>
+        <w:tab/>
+        <w:t>utflen[n]++</w:t>
+      </w:r>
+    </w:p>
+    <w:p>
+      <w:pPr>
+        <w:shd w:val="clear" w:color="auto" w:fill="183055"/>
+      </w:pPr>
+      <w:r>
+        <w:lastRenderedPageBreak/>
+        <w:tab/>
+        <w:t>}</w:t>
+      </w:r>
+    </w:p>
+    <w:p>
+      <w:pPr>
+        <w:shd w:val="clear" w:color="auto" w:fill="183055"/>
+      </w:pPr>
+      <w:r>
+        <w:tab/>
+        <w:t>fmt.Printf("rune\tcount\n")</w:t>
+      </w:r>
+    </w:p>
+    <w:p>
+      <w:pPr>
+        <w:shd w:val="clear" w:color="auto" w:fill="183055"/>
+      </w:pPr>
+      <w:r>
+        <w:tab/>
+        <w:t>for c, n := range counts {</w:t>
+      </w:r>
+    </w:p>
+    <w:p>
+      <w:pPr>
+        <w:shd w:val="clear" w:color="auto" w:fill="183055"/>
+      </w:pPr>
+      <w:r>
+        <w:tab/>
+      </w:r>
+      <w:r>
+        <w:tab/>
+        <w:t>fmt.Printf("%q\t%d\n", c, n)</w:t>
+      </w:r>
+    </w:p>
+    <w:p>
+      <w:pPr>
+        <w:shd w:val="clear" w:color="auto" w:fill="183055"/>
+      </w:pPr>
+      <w:r>
+        <w:tab/>
+        <w:t>}</w:t>
+      </w:r>
+    </w:p>
+    <w:p>
+      <w:pPr>
+        <w:shd w:val="clear" w:color="auto" w:fill="183055"/>
+      </w:pPr>
+      <w:r>
+        <w:tab/>
+        <w:t>fmt.Print("\nlen\tcount\n")</w:t>
+      </w:r>
+    </w:p>
+    <w:p>
+      <w:pPr>
+        <w:shd w:val="clear" w:color="auto" w:fill="183055"/>
+      </w:pPr>
+      <w:r>
+        <w:tab/>
+        <w:t>for i, n := range utflen {</w:t>
+      </w:r>
+    </w:p>
+    <w:p>
+      <w:pPr>
+        <w:shd w:val="clear" w:color="auto" w:fill="183055"/>
+      </w:pPr>
+      <w:r>
+        <w:tab/>
+      </w:r>
+      <w:r>
+        <w:tab/>
+        <w:t>if i &gt; 0 {</w:t>
+      </w:r>
+    </w:p>
+    <w:p>
+      <w:pPr>
+        <w:shd w:val="clear" w:color="auto" w:fill="183055"/>
+      </w:pPr>
+      <w:r>
+        <w:tab/>
+      </w:r>
+      <w:r>
+        <w:tab/>
+      </w:r>
+      <w:r>
+        <w:tab/>
+        <w:t>fmt.Printf("%d\t%d\n", i, n)</w:t>
+      </w:r>
+    </w:p>
+    <w:p>
+      <w:pPr>
+        <w:shd w:val="clear" w:color="auto" w:fill="183055"/>
+      </w:pPr>
+      <w:r>
+        <w:tab/>
+      </w:r>
+      <w:r>
+        <w:tab/>
+        <w:t>}</w:t>
+      </w:r>
+    </w:p>
+    <w:p>
+      <w:pPr>
+        <w:shd w:val="clear" w:color="auto" w:fill="183055"/>
+      </w:pPr>
+      <w:r>
+        <w:tab/>
+        <w:t>}</w:t>
+      </w:r>
+    </w:p>
+    <w:p>
+      <w:pPr>
+        <w:shd w:val="clear" w:color="auto" w:fill="183055"/>
+      </w:pPr>
+      <w:r>
+        <w:tab/>
+        <w:t>if invalid &gt; 0 {</w:t>
+      </w:r>
+    </w:p>
+    <w:p>
+      <w:pPr>
+        <w:shd w:val="clear" w:color="auto" w:fill="183055"/>
+      </w:pPr>
+      <w:r>
+        <w:tab/>
+      </w:r>
+      <w:r>
+        <w:tab/>
+        <w:t>fmt.Printf("\n%d invalid UTF-8 characters\n", invalid)</w:t>
+      </w:r>
+    </w:p>
+    <w:p>
+      <w:pPr>
+        <w:shd w:val="clear" w:color="auto" w:fill="183055"/>
+      </w:pPr>
+      <w:r>
+        <w:tab/>
+        <w:t>}</w:t>
+      </w:r>
+    </w:p>
+    <w:p>
+      <w:pPr>
+        <w:shd w:val="clear" w:color="auto" w:fill="183055"/>
+      </w:pPr>
+      <w:r>
+        <w:t>}</w:t>
+      </w:r>
+    </w:p>
+    <w:p/>
+    <w:p>
+      <w:r>
+        <w:rPr>
+          <w:rFonts w:hint="eastAsia"/>
+        </w:rPr>
+        <w:t>ReadRune方法执行UTF</w:t>
+      </w:r>
+      <w:r>
+        <w:t>-8</w:t>
+      </w:r>
+      <w:r>
+        <w:rPr>
+          <w:rFonts w:hint="eastAsia"/>
+        </w:rPr>
+        <w:t>编码并返回三个值：解码的rune字符的值，字符UTF-8编码后的长度，和一个错误值。我们可预期的错误值只有对应文件结尾的io</w:t>
+      </w:r>
+      <w:r>
+        <w:t>.EOF</w:t>
+      </w:r>
+      <w:r>
+        <w:rPr>
+          <w:rFonts w:hint="eastAsia"/>
+        </w:rPr>
+        <w:t>。如果输入的是无效的UTF-8编码的字符，返回的将是unicode</w:t>
+      </w:r>
+      <w:r>
+        <w:t>.ReplacementChar</w:t>
+      </w:r>
+      <w:r>
+        <w:rPr>
+          <w:rFonts w:hint="eastAsia"/>
+        </w:rPr>
+        <w:t>表示无效字符，并且编码长度是1。</w:t>
+      </w:r>
+    </w:p>
+    <w:p/>
+    <w:p>
+      <w:r>
+        <w:rPr>
+          <w:rFonts w:hint="eastAsia"/>
+        </w:rPr>
+        <w:t>charcount程序同时打印不同UTF</w:t>
+      </w:r>
+      <w:r>
+        <w:t>-8</w:t>
+      </w:r>
+      <w:r>
+        <w:rPr>
+          <w:rFonts w:hint="eastAsia"/>
+        </w:rPr>
+        <w:t>编码长度的字符数目。对此，map并不是一个合适的</w:t>
+      </w:r>
+      <w:r>
+        <w:rPr>
+          <w:rFonts w:hint="eastAsia"/>
+        </w:rPr>
+        <w:lastRenderedPageBreak/>
+        <w:t>数据结构；因为UTF-8编码的长度总是从1</w:t>
+      </w:r>
+      <w:r>
+        <w:t>-utf8.UTFMax</w:t>
+      </w:r>
+      <w:r>
+        <w:rPr>
+          <w:rFonts w:hint="eastAsia"/>
+        </w:rPr>
+        <w:t>（最大是4个字节），使用数组将更有效。</w:t>
+      </w:r>
+    </w:p>
+    <w:p/>
+    <w:p>
+      <w:pPr>
+        <w:rPr>
+          <w:rFonts w:hint="eastAsia"/>
+        </w:rPr>
+      </w:pPr>
+      <w:r>
+        <w:rPr>
+          <w:rFonts w:hint="eastAsia"/>
+        </w:rPr>
+        <w:t>作为一个实验，我们用charcount程序对英文版原稿的字符进行了统计。虽然大部分是英语，但是也有一些非ASCII字符。下面是排名前1</w:t>
+      </w:r>
+      <w:r>
+        <w:t>0</w:t>
+      </w:r>
+      <w:r>
+        <w:rPr>
+          <w:rFonts w:hint="eastAsia"/>
+        </w:rPr>
+        <w:t>的非ASCII字符：</w:t>
+      </w:r>
+    </w:p>
+    <w:p>
+      <w:pPr>
+        <w:jc w:val="center"/>
+      </w:pPr>
+      <w:r>
+        <w:rPr>
+          <w:noProof/>
+        </w:rPr>
+        <w:drawing>
+          <wp:inline distT="0" distB="0" distL="0" distR="0" wp14:anchorId="6BFC50BF" wp14:editId="029D324D">
+            <wp:extent cx="5274310" cy="275590"/>
+            <wp:effectExtent l="0" t="0" r="2540" b="0"/>
+            <wp:docPr id="13" name="图片 13"/>
+            <wp:cNvGraphicFramePr>
+              <a:graphicFrameLocks xmlns:a="http://schemas.openxmlformats.org/drawingml/2006/main" noChangeAspect="1"/>
+            </wp:cNvGraphicFramePr>
+            <a:graphic xmlns:a="http://schemas.openxmlformats.org/drawingml/2006/main">
+              <a:graphicData uri="http://schemas.openxmlformats.org/drawingml/2006/picture">
+                <pic:pic xmlns:pic="http://schemas.openxmlformats.org/drawingml/2006/picture">
+                  <pic:nvPicPr>
+                    <pic:cNvPr id="13" name="ch4-xx-01.png"/>
+                    <pic:cNvPicPr/>
+                  </pic:nvPicPr>
+                  <pic:blipFill>
+                    <a:blip r:embed="rId89">
+                      <a:extLst>
+                        <a:ext uri="{28A0092B-C50C-407E-A947-70E740481C1C}">
+                          <a14:useLocalDpi xmlns:a14="http://schemas.microsoft.com/office/drawing/2010/main" val="0"/>
+                        </a:ext>
+                      </a:extLst>
+                    </a:blip>
+                    <a:stretch>
+                      <a:fillRect/>
+                    </a:stretch>
+                  </pic:blipFill>
+                  <pic:spPr>
+                    <a:xfrm>
+                      <a:off x="0" y="0"/>
+                      <a:ext cx="5274310" cy="275590"/>
+                    </a:xfrm>
+                    <a:prstGeom prst="rect">
+                      <a:avLst/>
+                    </a:prstGeom>
+                  </pic:spPr>
+                </pic:pic>
+              </a:graphicData>
+            </a:graphic>
+          </wp:inline>
+        </w:drawing>
+      </w:r>
+    </w:p>
+    <w:p>
+      <w:pPr>
+        <w:rPr>
+          <w:rFonts w:hint="eastAsia"/>
+        </w:rPr>
+      </w:pPr>
+    </w:p>
+    <w:p>
+      <w:r>
+        <w:rPr>
+          <w:rFonts w:hint="eastAsia"/>
+        </w:rPr>
+        <w:t>下面是不同UTF</w:t>
+      </w:r>
+      <w:r>
+        <w:t>-8</w:t>
+      </w:r>
+      <w:r>
+        <w:rPr>
+          <w:rFonts w:hint="eastAsia"/>
+        </w:rPr>
+        <w:t>编码长度的字符的数目：</w:t>
+      </w:r>
+    </w:p>
+    <w:p>
+      <w:pPr>
+        <w:shd w:val="clear" w:color="auto" w:fill="183055"/>
+      </w:pPr>
+      <w:r>
+        <w:t>len count</w:t>
+      </w:r>
+    </w:p>
+    <w:p>
+      <w:pPr>
+        <w:shd w:val="clear" w:color="auto" w:fill="183055"/>
+      </w:pPr>
+      <w:r>
+        <w:t>1   765391</w:t>
+      </w:r>
+    </w:p>
+    <w:p>
+      <w:pPr>
+        <w:shd w:val="clear" w:color="auto" w:fill="183055"/>
+      </w:pPr>
+      <w:r>
+        <w:t>2   60</w:t>
+      </w:r>
+    </w:p>
+    <w:p>
+      <w:pPr>
+        <w:shd w:val="clear" w:color="auto" w:fill="183055"/>
+      </w:pPr>
+      <w:r>
+        <w:t>3   70</w:t>
+      </w:r>
+    </w:p>
+    <w:p>
+      <w:pPr>
+        <w:shd w:val="clear" w:color="auto" w:fill="183055"/>
+      </w:pPr>
+      <w:r>
+        <w:t>4   0</w:t>
+      </w:r>
+    </w:p>
+    <w:p>
+      <w:pPr>
+        <w:rPr>
+          <w:rFonts w:hint="eastAsia"/>
+        </w:rPr>
+      </w:pPr>
+    </w:p>
+    <w:p>
+      <w:r>
+        <w:rPr>
+          <w:rFonts w:hint="eastAsia"/>
+        </w:rPr>
+        <w:t>Map的value类型也可以是一个聚合类型，比如是一个map或slice。在下面的代码中，图graph的key类型是一个字符串，value类型map[</w:t>
+      </w:r>
+      <w:r>
+        <w:t>string]bool</w:t>
+      </w:r>
+      <w:r>
+        <w:rPr>
+          <w:rFonts w:hint="eastAsia"/>
+        </w:rPr>
+        <w:t>代表一个字符串集合。从概念上讲，graph将一个字符串类型的key映射到一组相关的字符串集合，它们指向新的graph的key。</w:t>
+      </w:r>
+    </w:p>
+    <w:p/>
+    <w:p>
+      <w:r>
+        <w:rPr>
+          <w:rFonts w:hint="eastAsia"/>
+        </w:rPr>
+        <w:t>go</w:t>
+      </w:r>
+      <w:r>
+        <w:t>pl.io/ch4/graph</w:t>
+      </w:r>
+    </w:p>
+    <w:p>
+      <w:pPr>
+        <w:shd w:val="clear" w:color="auto" w:fill="183055"/>
+      </w:pPr>
+      <w:r>
+        <w:t>var graph = make(map[string]map[string]bool)</w:t>
+      </w:r>
+    </w:p>
+    <w:p>
+      <w:pPr>
+        <w:shd w:val="clear" w:color="auto" w:fill="183055"/>
+      </w:pPr>
+    </w:p>
+    <w:p>
+      <w:pPr>
+        <w:shd w:val="clear" w:color="auto" w:fill="183055"/>
+      </w:pPr>
+      <w:r>
+        <w:lastRenderedPageBreak/>
+        <w:t>func addEdge(from, to string) {</w:t>
+      </w:r>
+    </w:p>
+    <w:p>
+      <w:pPr>
+        <w:shd w:val="clear" w:color="auto" w:fill="183055"/>
+      </w:pPr>
+      <w:r>
+        <w:tab/>
+        <w:t>edges := graph[from]</w:t>
+      </w:r>
+    </w:p>
+    <w:p>
+      <w:pPr>
+        <w:shd w:val="clear" w:color="auto" w:fill="183055"/>
+      </w:pPr>
+      <w:r>
+        <w:tab/>
+        <w:t>if edges == nil {</w:t>
+      </w:r>
+    </w:p>
+    <w:p>
+      <w:pPr>
+        <w:shd w:val="clear" w:color="auto" w:fill="183055"/>
+      </w:pPr>
+      <w:r>
+        <w:tab/>
+      </w:r>
+      <w:r>
+        <w:tab/>
+        <w:t>edges = make(map[string]bool)</w:t>
+      </w:r>
+    </w:p>
+    <w:p>
+      <w:pPr>
+        <w:shd w:val="clear" w:color="auto" w:fill="183055"/>
+      </w:pPr>
+      <w:r>
+        <w:tab/>
+      </w:r>
+      <w:r>
+        <w:tab/>
+        <w:t>graph[from] = edges</w:t>
+      </w:r>
+    </w:p>
+    <w:p>
+      <w:pPr>
+        <w:shd w:val="clear" w:color="auto" w:fill="183055"/>
+      </w:pPr>
+      <w:r>
+        <w:tab/>
+        <w:t>}</w:t>
+      </w:r>
+    </w:p>
+    <w:p>
+      <w:pPr>
+        <w:shd w:val="clear" w:color="auto" w:fill="183055"/>
+      </w:pPr>
+      <w:r>
+        <w:tab/>
+        <w:t>edges[to] = true</w:t>
+      </w:r>
+    </w:p>
+    <w:p>
+      <w:pPr>
+        <w:shd w:val="clear" w:color="auto" w:fill="183055"/>
+      </w:pPr>
+      <w:r>
+        <w:t>}</w:t>
+      </w:r>
+    </w:p>
+    <w:p>
+      <w:pPr>
+        <w:shd w:val="clear" w:color="auto" w:fill="183055"/>
+      </w:pPr>
+    </w:p>
+    <w:p>
+      <w:pPr>
+        <w:shd w:val="clear" w:color="auto" w:fill="183055"/>
+      </w:pPr>
+      <w:r>
+        <w:t>func hasEdge(from, to string) bool {</w:t>
+      </w:r>
+    </w:p>
+    <w:p>
+      <w:pPr>
+        <w:shd w:val="clear" w:color="auto" w:fill="183055"/>
+      </w:pPr>
+      <w:r>
+        <w:tab/>
+        <w:t>return graph[from][to]</w:t>
+      </w:r>
+    </w:p>
+    <w:p>
+      <w:pPr>
+        <w:shd w:val="clear" w:color="auto" w:fill="183055"/>
+        <w:rPr>
+          <w:rFonts w:hint="eastAsia"/>
+        </w:rPr>
+      </w:pPr>
+      <w:r>
+        <w:t>}</w:t>
+      </w:r>
+    </w:p>
+    <w:p/>
+    <w:p>
+      <w:r>
+        <w:rPr>
+          <w:rFonts w:hint="eastAsia"/>
+        </w:rPr>
+        <w:t>其中addEdge函数惰性初始化map是一个惯用方式，也就是说在每个值首次作为key时才初始化。addEdge函数显示了如何让map的零值也能正常工作；即使from到to的边不存在，graph</w:t>
+      </w:r>
+      <w:r>
+        <w:t>[from][to]</w:t>
+      </w:r>
+      <w:r>
+        <w:rPr>
+          <w:rFonts w:hint="eastAsia"/>
+        </w:rPr>
+        <w:t>依然可以返回一个有意义的结果。</w:t>
+      </w:r>
+    </w:p>
+    <w:p/>
+    <w:p>
+      <w:r>
+        <w:rPr>
+          <w:rFonts w:hint="eastAsia"/>
+          <w:b/>
+          <w:bCs/>
+        </w:rPr>
+        <w:t>练习4</w:t>
+      </w:r>
+      <w:r>
+        <w:rPr>
+          <w:b/>
+          <w:bCs/>
+        </w:rPr>
+        <w:t>.8</w:t>
+      </w:r>
+      <w:r>
+        <w:rPr>
+          <w:rFonts w:hint="eastAsia"/>
+          <w:b/>
+          <w:bCs/>
+        </w:rPr>
+        <w:t>：</w:t>
+      </w:r>
+      <w:r>
+        <w:rPr>
+          <w:rFonts w:hint="eastAsia"/>
+        </w:rPr>
+        <w:t>修改charcount程序，使用unicode</w:t>
+      </w:r>
+      <w:r>
+        <w:t>.IsLetter</w:t>
+      </w:r>
+      <w:r>
+        <w:rPr>
+          <w:rFonts w:hint="eastAsia"/>
+        </w:rPr>
+        <w:t>等相关的函数，统计字母、数字等Unicode中不同的字符类别。</w:t>
+      </w:r>
+    </w:p>
+    <w:p>
+      <w:pPr>
+        <w:rPr>
+          <w:rFonts w:hint="eastAsia"/>
+        </w:rPr>
+      </w:pPr>
+      <w:r>
+        <w:rPr>
+          <w:rFonts w:hint="eastAsia"/>
+          <w:b/>
+          <w:bCs/>
+        </w:rPr>
+        <w:t>练习4</w:t>
+      </w:r>
+      <w:r>
+        <w:rPr>
+          <w:b/>
+          <w:bCs/>
+        </w:rPr>
+        <w:t>.9</w:t>
+      </w:r>
+      <w:r>
+        <w:rPr>
+          <w:rFonts w:hint="eastAsia"/>
+          <w:b/>
+          <w:bCs/>
+        </w:rPr>
+        <w:t>：</w:t>
+      </w:r>
+      <w:r>
+        <w:rPr>
+          <w:rFonts w:hint="eastAsia"/>
+        </w:rPr>
+        <w:t>编写一个程序word</w:t>
+      </w:r>
+      <w:r>
+        <w:t>freq</w:t>
+      </w:r>
+      <w:r>
+        <w:rPr>
+          <w:rFonts w:hint="eastAsia"/>
+        </w:rPr>
+        <w:t>程序，报告输入文本中每个单词出现的频率。在第一次调用Scan前先调用input</w:t>
+      </w:r>
+      <w:r>
+        <w:t>.Split(bufio.ScanWords)</w:t>
+      </w:r>
+      <w:r>
+        <w:rPr>
+          <w:rFonts w:hint="eastAsia"/>
+        </w:rPr>
+        <w:t>函数，这样可以按单词而不是按行输入。</w:t>
+      </w:r>
+    </w:p>
+    <w:p>
+      <w:pPr>
+        <w:pStyle w:val="3"/>
+      </w:pPr>
+      <w:r>
+        <w:rPr>
+          <w:rFonts w:hint="eastAsia"/>
+        </w:rPr>
+        <w:lastRenderedPageBreak/>
+        <w:t>4</w:t>
+      </w:r>
+      <w:r>
+        <w:t xml:space="preserve">.4 </w:t>
+      </w:r>
+      <w:r>
+        <w:rPr>
+          <w:rFonts w:hint="eastAsia"/>
+        </w:rPr>
+        <w:t>结构体</w:t>
+      </w:r>
+    </w:p>
+    <w:p>
+      <w:r>
+        <w:rPr>
+          <w:rFonts w:hint="eastAsia"/>
+        </w:rPr>
+        <w:t>结构体是一种聚合的数据类型，是由零个或多个任意类型的值聚合成的实体。每个值称为结构体的成员。用结构体的经典案例是处理公司的员工信息，每个员工信息包含一个唯一的员工编号、员工的名字、家庭住址、出生日期、工作岗位、薪资、上级领导等等。所有的这些信息都需要绑定到一个实体中，可以作为一个整体单元被复制，作为函数的参数或返回值，或者是被存储到数组中，等等。</w:t>
+      </w:r>
+    </w:p>
+    <w:p/>
+    <w:p>
+      <w:pPr>
+        <w:rPr>
+          <w:rFonts w:hint="eastAsia"/>
+        </w:rPr>
+      </w:pPr>
+      <w:r>
+        <w:rPr>
+          <w:rFonts w:hint="eastAsia"/>
+        </w:rPr>
+        <w:t>下面两个语句声明了一个叫Employee的命名的结构体类型，并且声明了一个Employee类型的变量dilbert：</w:t>
+      </w:r>
+    </w:p>
+    <w:p>
+      <w:pPr>
+        <w:shd w:val="clear" w:color="auto" w:fill="183055"/>
+      </w:pPr>
+      <w:r>
+        <w:t>type Employee struct {</w:t>
+      </w:r>
+    </w:p>
+    <w:p>
+      <w:pPr>
+        <w:shd w:val="clear" w:color="auto" w:fill="183055"/>
+      </w:pPr>
+      <w:r>
+        <w:tab/>
+        <w:t>I</w:t>
+      </w:r>
+      <w:r>
+        <w:t>D</w:t>
+      </w:r>
+      <w:r>
+        <w:t xml:space="preserve">        int</w:t>
+      </w:r>
+    </w:p>
+    <w:p>
+      <w:pPr>
+        <w:shd w:val="clear" w:color="auto" w:fill="183055"/>
+      </w:pPr>
+      <w:r>
+        <w:tab/>
+        <w:t>Name      string</w:t>
+      </w:r>
+    </w:p>
+    <w:p>
+      <w:pPr>
+        <w:shd w:val="clear" w:color="auto" w:fill="183055"/>
+      </w:pPr>
+      <w:r>
+        <w:tab/>
+        <w:t>Address   string</w:t>
+      </w:r>
+    </w:p>
+    <w:p>
+      <w:pPr>
+        <w:shd w:val="clear" w:color="auto" w:fill="183055"/>
+      </w:pPr>
+      <w:r>
+        <w:tab/>
+        <w:t>Dob       time.Time</w:t>
+      </w:r>
+    </w:p>
+    <w:p>
+      <w:pPr>
+        <w:shd w:val="clear" w:color="auto" w:fill="183055"/>
+      </w:pPr>
+      <w:r>
+        <w:tab/>
+        <w:t>Position  string</w:t>
+      </w:r>
+    </w:p>
+    <w:p>
+      <w:pPr>
+        <w:shd w:val="clear" w:color="auto" w:fill="183055"/>
+      </w:pPr>
+      <w:r>
+        <w:tab/>
+        <w:t>Salary    int</w:t>
+      </w:r>
+    </w:p>
+    <w:p>
+      <w:pPr>
+        <w:shd w:val="clear" w:color="auto" w:fill="183055"/>
+      </w:pPr>
+      <w:r>
+        <w:tab/>
+        <w:t>ManagerID int</w:t>
+      </w:r>
+    </w:p>
+    <w:p>
+      <w:pPr>
+        <w:shd w:val="clear" w:color="auto" w:fill="183055"/>
+      </w:pPr>
+      <w:r>
+        <w:t>}</w:t>
+      </w:r>
+    </w:p>
+    <w:p>
+      <w:pPr>
+        <w:shd w:val="clear" w:color="auto" w:fill="183055"/>
+      </w:pPr>
+    </w:p>
+    <w:p>
+      <w:pPr>
+        <w:shd w:val="clear" w:color="auto" w:fill="183055"/>
+      </w:pPr>
+      <w:r>
+        <w:t>var dilbert Employee</w:t>
+      </w:r>
+    </w:p>
+    <w:p/>
+    <w:p>
+      <w:r>
+        <w:rPr>
+          <w:rFonts w:hint="eastAsia"/>
+        </w:rPr>
+        <w:t>dilbert结构体变量的成员可以通过点操作符访问，比如dilbert</w:t>
+      </w:r>
+      <w:r>
+        <w:t>.Name</w:t>
+      </w:r>
+      <w:r>
+        <w:rPr>
+          <w:rFonts w:hint="eastAsia"/>
+        </w:rPr>
+        <w:t>和dilbert</w:t>
+      </w:r>
+      <w:r>
+        <w:t>.DoB</w:t>
+      </w:r>
+      <w:r>
+        <w:rPr>
+          <w:rFonts w:hint="eastAsia"/>
+        </w:rPr>
+        <w:t>。因</w:t>
+      </w:r>
+      <w:r>
+        <w:rPr>
+          <w:rFonts w:hint="eastAsia"/>
+        </w:rPr>
+        <w:lastRenderedPageBreak/>
+        <w:t>为dilbert是一个变量，它所有的成员也同样是变量，我们可以直接对每个成员赋值：</w:t>
+      </w:r>
+    </w:p>
+    <w:p>
+      <w:pPr>
+        <w:shd w:val="clear" w:color="auto" w:fill="183055"/>
+      </w:pPr>
+      <w:r>
+        <w:t>dilbert.Salary -= 5000 //  demoted, for writing too few lines of code</w:t>
+      </w:r>
+    </w:p>
+    <w:p/>
+    <w:p>
+      <w:r>
+        <w:rPr>
+          <w:rFonts w:hint="eastAsia"/>
+        </w:rPr>
+        <w:t>或者是对成员取地址，然后通过指针访问：</w:t>
+      </w:r>
+    </w:p>
+    <w:p>
+      <w:pPr>
+        <w:shd w:val="clear" w:color="auto" w:fill="183055"/>
+      </w:pPr>
+      <w:r>
+        <w:t>position := &amp;dilbert.Position</w:t>
+      </w:r>
+    </w:p>
+    <w:p>
+      <w:pPr>
+        <w:shd w:val="clear" w:color="auto" w:fill="183055"/>
+      </w:pPr>
+      <w:r>
+        <w:t>*position = "Senior " + *position // promoted, for outsourcing to Elbonia</w:t>
+      </w:r>
+    </w:p>
+    <w:p/>
+    <w:p>
+      <w:r>
+        <w:rPr>
+          <w:rFonts w:hint="eastAsia"/>
+        </w:rPr>
+        <w:t>点操作符也可以和指向结构体的指针一起工作：</w:t>
+      </w:r>
+    </w:p>
+    <w:p>
+      <w:pPr>
+        <w:shd w:val="clear" w:color="auto" w:fill="183055"/>
+      </w:pPr>
+      <w:r>
+        <w:t>var employeeOfTheMonth *Employee = &amp;dilbert</w:t>
+      </w:r>
+    </w:p>
+    <w:p>
+      <w:pPr>
+        <w:shd w:val="clear" w:color="auto" w:fill="183055"/>
+      </w:pPr>
+      <w:r>
+        <w:t>employeeOfTheMonth.Position += " (proactive team player)"</w:t>
+      </w:r>
+    </w:p>
+    <w:p>
+      <w:pPr>
+        <w:rPr>
+          <w:rFonts w:hint="eastAsia"/>
+        </w:rPr>
+      </w:pPr>
+    </w:p>
+    <w:p>
+      <w:pPr>
+        <w:rPr>
+          <w:rFonts w:hint="eastAsia"/>
+        </w:rPr>
+      </w:pPr>
+      <w:r>
+        <w:rPr>
+          <w:rFonts w:hint="eastAsia"/>
+        </w:rPr>
+        <w:t>相当于下面语句</w:t>
+      </w:r>
+    </w:p>
+    <w:p>
+      <w:pPr>
+        <w:shd w:val="clear" w:color="auto" w:fill="183055"/>
+      </w:pPr>
+      <w:r>
+        <w:t>(*employeeOfTheMonth).Position += " (proactive team player)"</w:t>
+      </w:r>
+    </w:p>
+    <w:p/>
+    <w:p>
+      <w:r>
+        <w:rPr>
+          <w:rFonts w:hint="eastAsia"/>
+        </w:rPr>
+        <w:t>下面的Employee</w:t>
+      </w:r>
+      <w:r>
+        <w:t>ByID</w:t>
+      </w:r>
+      <w:r>
+        <w:rPr>
+          <w:rFonts w:hint="eastAsia"/>
+        </w:rPr>
+        <w:t>函数将根据给定的员工ID返回对应的员工信息结构体的指针。我们可以使用点操作符来访问它里面的成员：</w:t>
+      </w:r>
+    </w:p>
+    <w:p>
+      <w:pPr>
+        <w:shd w:val="clear" w:color="auto" w:fill="183055"/>
+      </w:pPr>
+      <w:r>
+        <w:t>func EmployeeByID(id int) *Employee {</w:t>
+      </w:r>
+    </w:p>
+    <w:p>
+      <w:pPr>
+        <w:shd w:val="clear" w:color="auto" w:fill="183055"/>
+      </w:pPr>
+      <w:r>
+        <w:tab/>
+        <w:t>/* ... */</w:t>
+      </w:r>
+    </w:p>
+    <w:p>
+      <w:pPr>
+        <w:shd w:val="clear" w:color="auto" w:fill="183055"/>
+      </w:pPr>
+      <w:r>
+        <w:t>}</w:t>
+      </w:r>
+    </w:p>
+    <w:p>
+      <w:pPr>
+        <w:shd w:val="clear" w:color="auto" w:fill="183055"/>
+      </w:pPr>
+      <w:r>
+        <w:t>fmt.Println(EmployeeByID(dilbert.ManagerID).Position) // "Pointy-haired boss"</w:t>
+      </w:r>
+    </w:p>
+    <w:p>
+      <w:pPr>
+        <w:shd w:val="clear" w:color="auto" w:fill="183055"/>
+      </w:pPr>
+    </w:p>
+    <w:p>
+      <w:pPr>
+        <w:shd w:val="clear" w:color="auto" w:fill="183055"/>
+      </w:pPr>
+      <w:r>
+        <w:t>id := dilbert.ID</w:t>
+      </w:r>
+    </w:p>
+    <w:p>
+      <w:pPr>
+        <w:shd w:val="clear" w:color="auto" w:fill="183055"/>
+      </w:pPr>
+      <w:r>
+        <w:lastRenderedPageBreak/>
+        <w:t>EmployeeByID(id).Salary = 0 // fired for ... no real reason</w:t>
+      </w:r>
+    </w:p>
+    <w:p/>
+    <w:p>
+      <w:r>
+        <w:rPr>
+          <w:rFonts w:hint="eastAsia"/>
+        </w:rPr>
+        <w:t>后面的语句通过Employee</w:t>
+      </w:r>
+      <w:r>
+        <w:t>ByID</w:t>
+      </w:r>
+      <w:r>
+        <w:rPr>
+          <w:rFonts w:hint="eastAsia"/>
+        </w:rPr>
+        <w:t>返回的结构体指针更新了Employee结构体的成员。如果将Employe</w:t>
+      </w:r>
+      <w:r>
+        <w:t>ByID</w:t>
+      </w:r>
+      <w:r>
+        <w:rPr>
+          <w:rFonts w:hint="eastAsia"/>
+        </w:rPr>
+        <w:t>函数的返回值从*</w:t>
+      </w:r>
+      <w:r>
+        <w:t>Employee</w:t>
+      </w:r>
+      <w:r>
+        <w:rPr>
+          <w:rFonts w:hint="eastAsia"/>
+        </w:rPr>
+        <w:t>指针类型改为Employee值类型，那么更新语句将不能编译通过，因为在赋值语句的左边并不确定是一个变量（译注：调用函数返回的是值，并不是一个可取地址的变量）。</w:t>
+      </w:r>
+    </w:p>
+    <w:p/>
+    <w:p>
+      <w:pPr>
+        <w:rPr>
+          <w:rFonts w:hint="eastAsia"/>
+        </w:rPr>
+      </w:pPr>
+      <w:r>
+        <w:rPr>
+          <w:rFonts w:hint="eastAsia"/>
+        </w:rPr>
+        <w:t>通常一行对应一个结构体成员，成员的名字在前类型在后，不过如果相邻的成员类型相同的话可以被合并到一行，就像下面的Name和Address成员那样：</w:t>
+      </w:r>
+    </w:p>
+    <w:p>
+      <w:pPr>
+        <w:shd w:val="clear" w:color="auto" w:fill="183055"/>
+      </w:pPr>
+      <w:r>
+        <w:t>type Employee struct {</w:t>
+      </w:r>
+    </w:p>
+    <w:p>
+      <w:pPr>
+        <w:shd w:val="clear" w:color="auto" w:fill="183055"/>
+      </w:pPr>
+      <w:r>
+        <w:tab/>
+        <w:t>ID            int</w:t>
+      </w:r>
+    </w:p>
+    <w:p>
+      <w:pPr>
+        <w:shd w:val="clear" w:color="auto" w:fill="183055"/>
+      </w:pPr>
+      <w:r>
+        <w:tab/>
+        <w:t>Name, Address string</w:t>
+      </w:r>
+    </w:p>
+    <w:p>
+      <w:pPr>
+        <w:shd w:val="clear" w:color="auto" w:fill="183055"/>
+      </w:pPr>
+      <w:r>
+        <w:tab/>
+        <w:t>Dob           time.Time</w:t>
+      </w:r>
+    </w:p>
+    <w:p>
+      <w:pPr>
+        <w:shd w:val="clear" w:color="auto" w:fill="183055"/>
+      </w:pPr>
+      <w:r>
+        <w:tab/>
+        <w:t>Position      string</w:t>
+      </w:r>
+    </w:p>
+    <w:p>
+      <w:pPr>
+        <w:shd w:val="clear" w:color="auto" w:fill="183055"/>
+      </w:pPr>
+      <w:r>
+        <w:tab/>
+        <w:t>Salary        int</w:t>
+      </w:r>
+    </w:p>
+    <w:p>
+      <w:pPr>
+        <w:shd w:val="clear" w:color="auto" w:fill="183055"/>
+      </w:pPr>
+      <w:r>
+        <w:tab/>
+        <w:t>ManagerID     int</w:t>
+      </w:r>
+    </w:p>
+    <w:p>
+      <w:pPr>
+        <w:shd w:val="clear" w:color="auto" w:fill="183055"/>
+      </w:pPr>
+      <w:r>
+        <w:t>}</w:t>
+      </w:r>
+    </w:p>
+    <w:p/>
+    <w:p>
+      <w:r>
+        <w:rPr>
+          <w:rFonts w:hint="eastAsia"/>
+        </w:rPr>
+        <w:t>结构体成员的输入顺序也有重要的意义。我们也可以将Position成员合并（因为也是字符串类型），或者是交换Name和Address出现的先后顺序，那样的话就是定义了不同的结构体类型。通常，我们只是将相关的成员写到一起。</w:t>
+      </w:r>
+    </w:p>
+    <w:p/>
+    <w:p>
+      <w:r>
+        <w:rPr>
+          <w:rFonts w:hint="eastAsia"/>
+        </w:rPr>
+        <w:lastRenderedPageBreak/>
+        <w:t>如果结构体成员名字是以大写字母开头的，那么该成员就是导出的；这是Go语言导出规则决定的。一个结构体可能同时包含导出和未导出的成员。</w:t>
+      </w:r>
+    </w:p>
+    <w:p/>
+    <w:p>
+      <w:r>
+        <w:rPr>
+          <w:rFonts w:hint="eastAsia"/>
+        </w:rPr>
+        <w:t>结构体类型往往是冗长的，因为它的每个成员可能都会占一行。虽然我们每次都可以重写整个结构体成员，但是重复会令人厌烦。因此，完整的结构体写法通常只在类型声明语句的地方出现，就像Employee类型声明语句那样。</w:t>
+      </w:r>
+    </w:p>
+    <w:p/>
+    <w:p>
+      <w:r>
+        <w:rPr>
+          <w:rFonts w:hint="eastAsia"/>
+        </w:rPr>
+        <w:t>一个命名为S的结构体类型将不能再包含S类型的成员：因为一个聚合的值不能包含它自身。（该限制同样适用于数组。）但是S类型的结构体可以包含*</w:t>
+      </w:r>
+      <w:r>
+        <w:t>S</w:t>
+      </w:r>
+      <w:r>
+        <w:rPr>
+          <w:rFonts w:hint="eastAsia"/>
+        </w:rPr>
+        <w:t>指针类型的成员，这可以让我们创建递归的数据结构，比如链表和树结构等。在下面的代码中，我们使用一个二叉树来实现一个插入排序：</w:t>
+      </w:r>
+    </w:p>
+    <w:p/>
+    <w:p>
+      <w:pPr>
+        <w:rPr>
+          <w:rFonts w:hint="eastAsia"/>
+        </w:rPr>
+      </w:pPr>
+      <w:r>
+        <w:rPr>
+          <w:rFonts w:hint="eastAsia"/>
+        </w:rPr>
+        <w:t>go</w:t>
+      </w:r>
+      <w:r>
+        <w:t>pl.io/ch4/treesort</w:t>
       </w:r>
       <w:bookmarkStart w:id="1" w:name="_GoBack"/>
       <w:bookmarkEnd w:id="1"/>
     </w:p>
     <w:p>
       <w:pPr>
-        <w:rPr>
-          <w:rFonts w:hint="eastAsia"/>
-        </w:rPr>
-      </w:pPr>
-    </w:p>
-    <w:p>
-      <w:pPr>
         <w:pStyle w:val="3"/>
       </w:pPr>
       <w:r>
-        <w:rPr>
-          <w:rFonts w:hint="eastAsia"/>
-        </w:rPr>
         <w:lastRenderedPageBreak/>
-        <w:t>4</w:t>
-      </w:r>
-      <w:r>
-        <w:t xml:space="preserve">.4 </w:t>
-      </w:r>
-      <w:r>
-        <w:rPr>
-          <w:rFonts w:hint="eastAsia"/>
-        </w:rPr>
-        <w:t>结构体</w:t>
-      </w:r>
-    </w:p>
-    <w:p>
-      <w:pPr>
-        <w:pStyle w:val="3"/>
-      </w:pPr>
-      <w:r>
         <w:t xml:space="preserve">4.5 </w:t>
       </w:r>
       <w:r>

--- a/docs/Go语言圣经.docx
+++ b/docs/Go语言圣经.docx
@@ -28381,11 +28381,6 @@
     </w:p>
     <w:p/>
     <w:p>
-      <w:pPr>
-        <w:rPr>
-          <w:rFonts w:hint="eastAsia"/>
-        </w:rPr>
-      </w:pPr>
       <w:r>
         <w:rPr>
           <w:rFonts w:hint="eastAsia"/>
@@ -28474,11 +28469,6 @@
     </w:p>
     <w:p/>
     <w:p>
-      <w:pPr>
-        <w:rPr>
-          <w:rFonts w:hint="eastAsia"/>
-        </w:rPr>
-      </w:pPr>
       <w:r>
         <w:rPr>
           <w:rFonts w:hint="eastAsia"/>
@@ -28496,11 +28486,6 @@
     </w:p>
     <w:p/>
     <w:p>
-      <w:pPr>
-        <w:rPr>
-          <w:rFonts w:hint="eastAsia"/>
-        </w:rPr>
-      </w:pPr>
       <w:r>
         <w:rPr>
           <w:rFonts w:hint="eastAsia"/>
@@ -28530,11 +28515,6 @@
     </w:p>
     <w:p/>
     <w:p>
-      <w:pPr>
-        <w:rPr>
-          <w:rFonts w:hint="eastAsia"/>
-        </w:rPr>
-      </w:pPr>
       <w:r>
         <w:rPr>
           <w:rFonts w:hint="eastAsia"/>
@@ -28570,11 +28550,6 @@
     </w:p>
     <w:p/>
     <w:p>
-      <w:pPr>
-        <w:rPr>
-          <w:rFonts w:hint="eastAsia"/>
-        </w:rPr>
-      </w:pPr>
       <w:r>
         <w:rPr>
           <w:rFonts w:hint="eastAsia"/>
@@ -28592,11 +28567,6 @@
     </w:p>
     <w:p/>
     <w:p>
-      <w:pPr>
-        <w:rPr>
-          <w:rFonts w:hint="eastAsia"/>
-        </w:rPr>
-      </w:pPr>
       <w:r>
         <w:rPr>
           <w:rFonts w:hint="eastAsia"/>
@@ -28667,11 +28637,6 @@
     </w:p>
     <w:p/>
     <w:p>
-      <w:pPr>
-        <w:rPr>
-          <w:rFonts w:hint="eastAsia"/>
-        </w:rPr>
-      </w:pPr>
       <w:r>
         <w:t>map</w:t>
       </w:r>
@@ -28760,11 +28725,6 @@
     </w:p>
     <w:p/>
     <w:p>
-      <w:pPr>
-        <w:rPr>
-          <w:rFonts w:hint="eastAsia"/>
-        </w:rPr>
-      </w:pPr>
       <w:r>
         <w:rPr>
           <w:rFonts w:hint="eastAsia"/>
@@ -28800,11 +28760,6 @@
     </w:p>
     <w:p/>
     <w:p>
-      <w:pPr>
-        <w:rPr>
-          <w:rFonts w:hint="eastAsia"/>
-        </w:rPr>
-      </w:pPr>
       <w:r>
         <w:rPr>
           <w:rFonts w:hint="eastAsia"/>
@@ -28838,11 +28793,6 @@
     </w:p>
     <w:p/>
     <w:p>
-      <w:pPr>
-        <w:rPr>
-          <w:rFonts w:hint="eastAsia"/>
-        </w:rPr>
-      </w:pPr>
       <w:r>
         <w:rPr>
           <w:rFonts w:hint="eastAsia"/>
@@ -28920,11 +28870,6 @@
     </w:p>
     <w:p/>
     <w:p>
-      <w:pPr>
-        <w:rPr>
-          <w:rFonts w:hint="eastAsia"/>
-        </w:rPr>
-      </w:pPr>
       <w:r>
         <w:rPr>
           <w:rFonts w:hint="eastAsia"/>
@@ -28952,9 +28897,6 @@
     <w:p>
       <w:pPr>
         <w:shd w:val="clear" w:color="auto" w:fill="183055"/>
-        <w:rPr>
-          <w:rFonts w:hint="eastAsia"/>
-        </w:rPr>
       </w:pPr>
       <w:r>
         <w:t>}</w:t>
@@ -29335,13 +29277,7 @@
         <w:t>}</w:t>
       </w:r>
     </w:p>
-    <w:p>
-      <w:pPr>
-        <w:rPr>
-          <w:rFonts w:hint="eastAsia"/>
-        </w:rPr>
-      </w:pPr>
-    </w:p>
+    <w:p/>
     <w:p>
       <w:r>
         <w:rPr>
@@ -30131,11 +30067,6 @@
     </w:p>
     <w:p/>
     <w:p>
-      <w:pPr>
-        <w:rPr>
-          <w:rFonts w:hint="eastAsia"/>
-        </w:rPr>
-      </w:pPr>
       <w:r>
         <w:rPr>
           <w:rFonts w:hint="eastAsia"/>
@@ -30203,13 +30134,7 @@
         </w:drawing>
       </w:r>
     </w:p>
-    <w:p>
-      <w:pPr>
-        <w:rPr>
-          <w:rFonts w:hint="eastAsia"/>
-        </w:rPr>
-      </w:pPr>
-    </w:p>
+    <w:p/>
     <w:p>
       <w:r>
         <w:rPr>
@@ -30267,13 +30192,7 @@
         <w:t>4   0</w:t>
       </w:r>
     </w:p>
-    <w:p>
-      <w:pPr>
-        <w:rPr>
-          <w:rFonts w:hint="eastAsia"/>
-        </w:rPr>
-      </w:pPr>
-    </w:p>
+    <w:p/>
     <w:p>
       <w:r>
         <w:rPr>
@@ -30418,9 +30337,6 @@
     <w:p>
       <w:pPr>
         <w:shd w:val="clear" w:color="auto" w:fill="183055"/>
-        <w:rPr>
-          <w:rFonts w:hint="eastAsia"/>
-        </w:rPr>
       </w:pPr>
       <w:r>
         <w:t>}</w:t>
@@ -30486,11 +30402,6 @@
       </w:r>
     </w:p>
     <w:p>
-      <w:pPr>
-        <w:rPr>
-          <w:rFonts w:hint="eastAsia"/>
-        </w:rPr>
-      </w:pPr>
       <w:r>
         <w:rPr>
           <w:rFonts w:hint="eastAsia"/>
@@ -30570,11 +30481,6 @@
     </w:p>
     <w:p/>
     <w:p>
-      <w:pPr>
-        <w:rPr>
-          <w:rFonts w:hint="eastAsia"/>
-        </w:rPr>
-      </w:pPr>
       <w:r>
         <w:rPr>
           <w:rFonts w:hint="eastAsia"/>
@@ -30772,19 +30678,8 @@
         <w:t>employeeOfTheMonth.Position += " (proactive team player)"</w:t>
       </w:r>
     </w:p>
-    <w:p>
-      <w:pPr>
-        <w:rPr>
-          <w:rFonts w:hint="eastAsia"/>
-        </w:rPr>
-      </w:pPr>
-    </w:p>
-    <w:p>
-      <w:pPr>
-        <w:rPr>
-          <w:rFonts w:hint="eastAsia"/>
-        </w:rPr>
-      </w:pPr>
+    <w:p/>
+    <w:p>
       <w:r>
         <w:rPr>
           <w:rFonts w:hint="eastAsia"/>
@@ -30911,11 +30806,6 @@
     </w:p>
     <w:p/>
     <w:p>
-      <w:pPr>
-        <w:rPr>
-          <w:rFonts w:hint="eastAsia"/>
-        </w:rPr>
-      </w:pPr>
       <w:r>
         <w:rPr>
           <w:rFonts w:hint="eastAsia"/>
@@ -31041,11 +30931,6 @@
     </w:p>
     <w:p/>
     <w:p>
-      <w:pPr>
-        <w:rPr>
-          <w:rFonts w:hint="eastAsia"/>
-        </w:rPr>
-      </w:pPr>
       <w:r>
         <w:rPr>
           <w:rFonts w:hint="eastAsia"/>
@@ -31054,9 +30939,1832 @@
       </w:r>
       <w:r>
         <w:t>pl.io/ch4/treesort</w:t>
+      </w:r>
+    </w:p>
+    <w:p>
+      <w:pPr>
+        <w:shd w:val="clear" w:color="auto" w:fill="183055"/>
+      </w:pPr>
+      <w:r>
+        <w:t>type tree struct {</w:t>
+      </w:r>
+    </w:p>
+    <w:p>
+      <w:pPr>
+        <w:shd w:val="clear" w:color="auto" w:fill="183055"/>
+      </w:pPr>
+      <w:r>
+        <w:tab/>
+        <w:t>value       int</w:t>
+      </w:r>
+    </w:p>
+    <w:p>
+      <w:pPr>
+        <w:shd w:val="clear" w:color="auto" w:fill="183055"/>
+      </w:pPr>
+      <w:r>
+        <w:tab/>
+        <w:t>left, right *tree</w:t>
+      </w:r>
+    </w:p>
+    <w:p>
+      <w:pPr>
+        <w:shd w:val="clear" w:color="auto" w:fill="183055"/>
+      </w:pPr>
+      <w:r>
+        <w:t>}</w:t>
+      </w:r>
+    </w:p>
+    <w:p>
+      <w:pPr>
+        <w:shd w:val="clear" w:color="auto" w:fill="183055"/>
+      </w:pPr>
+    </w:p>
+    <w:p>
+      <w:pPr>
+        <w:shd w:val="clear" w:color="auto" w:fill="183055"/>
+      </w:pPr>
+      <w:r>
+        <w:t>// Sort sorts values in place.</w:t>
+      </w:r>
+    </w:p>
+    <w:p>
+      <w:pPr>
+        <w:shd w:val="clear" w:color="auto" w:fill="183055"/>
+      </w:pPr>
+      <w:r>
+        <w:t>func Sort(values []int) {</w:t>
+      </w:r>
+    </w:p>
+    <w:p>
+      <w:pPr>
+        <w:shd w:val="clear" w:color="auto" w:fill="183055"/>
+      </w:pPr>
+      <w:r>
+        <w:tab/>
+        <w:t>var root *tree</w:t>
+      </w:r>
+    </w:p>
+    <w:p>
+      <w:pPr>
+        <w:shd w:val="clear" w:color="auto" w:fill="183055"/>
+      </w:pPr>
+      <w:r>
+        <w:tab/>
+        <w:t>for _, v := range values {</w:t>
+      </w:r>
+    </w:p>
+    <w:p>
+      <w:pPr>
+        <w:shd w:val="clear" w:color="auto" w:fill="183055"/>
+      </w:pPr>
+      <w:r>
+        <w:lastRenderedPageBreak/>
+        <w:tab/>
+      </w:r>
+      <w:r>
+        <w:tab/>
+        <w:t>root = add(root, v)</w:t>
+      </w:r>
+    </w:p>
+    <w:p>
+      <w:pPr>
+        <w:shd w:val="clear" w:color="auto" w:fill="183055"/>
+      </w:pPr>
+      <w:r>
+        <w:tab/>
+        <w:t>}</w:t>
+      </w:r>
+    </w:p>
+    <w:p>
+      <w:pPr>
+        <w:shd w:val="clear" w:color="auto" w:fill="183055"/>
+      </w:pPr>
+      <w:r>
+        <w:tab/>
+        <w:t>appendValues(values[:0], root)</w:t>
+      </w:r>
+    </w:p>
+    <w:p>
+      <w:pPr>
+        <w:shd w:val="clear" w:color="auto" w:fill="183055"/>
+      </w:pPr>
+      <w:r>
+        <w:t>}</w:t>
+      </w:r>
+    </w:p>
+    <w:p>
+      <w:pPr>
+        <w:shd w:val="clear" w:color="auto" w:fill="183055"/>
+      </w:pPr>
+    </w:p>
+    <w:p>
+      <w:pPr>
+        <w:shd w:val="clear" w:color="auto" w:fill="183055"/>
+      </w:pPr>
+      <w:r>
+        <w:t>// appendValues appends the elements of t to values in order</w:t>
+      </w:r>
+    </w:p>
+    <w:p>
+      <w:pPr>
+        <w:shd w:val="clear" w:color="auto" w:fill="183055"/>
+      </w:pPr>
+      <w:r>
+        <w:t>// and returns the resulting slice.</w:t>
+      </w:r>
+    </w:p>
+    <w:p>
+      <w:pPr>
+        <w:shd w:val="clear" w:color="auto" w:fill="183055"/>
+      </w:pPr>
+      <w:r>
+        <w:t>func appendValues(values []int, t *tree) []int {</w:t>
+      </w:r>
+    </w:p>
+    <w:p>
+      <w:pPr>
+        <w:shd w:val="clear" w:color="auto" w:fill="183055"/>
+      </w:pPr>
+      <w:r>
+        <w:tab/>
+        <w:t>if t != nil {</w:t>
+      </w:r>
+    </w:p>
+    <w:p>
+      <w:pPr>
+        <w:shd w:val="clear" w:color="auto" w:fill="183055"/>
+      </w:pPr>
+      <w:r>
+        <w:tab/>
+      </w:r>
+      <w:r>
+        <w:tab/>
+        <w:t>values = appendValues(values, t.left)</w:t>
+      </w:r>
+    </w:p>
+    <w:p>
+      <w:pPr>
+        <w:shd w:val="clear" w:color="auto" w:fill="183055"/>
+      </w:pPr>
+      <w:r>
+        <w:tab/>
+      </w:r>
+      <w:r>
+        <w:tab/>
+        <w:t>values = append(values, t.value)</w:t>
+      </w:r>
+    </w:p>
+    <w:p>
+      <w:pPr>
+        <w:shd w:val="clear" w:color="auto" w:fill="183055"/>
+      </w:pPr>
+      <w:r>
+        <w:tab/>
+      </w:r>
+      <w:r>
+        <w:tab/>
+        <w:t>values = appendValues(values, t.right)</w:t>
+      </w:r>
+    </w:p>
+    <w:p>
+      <w:pPr>
+        <w:shd w:val="clear" w:color="auto" w:fill="183055"/>
+      </w:pPr>
+      <w:r>
+        <w:tab/>
+        <w:t>}</w:t>
+      </w:r>
+    </w:p>
+    <w:p>
+      <w:pPr>
+        <w:shd w:val="clear" w:color="auto" w:fill="183055"/>
+      </w:pPr>
+      <w:r>
+        <w:tab/>
+        <w:t>return values</w:t>
+      </w:r>
+    </w:p>
+    <w:p>
+      <w:pPr>
+        <w:shd w:val="clear" w:color="auto" w:fill="183055"/>
+      </w:pPr>
+      <w:r>
+        <w:t>}</w:t>
+      </w:r>
+    </w:p>
+    <w:p>
+      <w:pPr>
+        <w:shd w:val="clear" w:color="auto" w:fill="183055"/>
+      </w:pPr>
+    </w:p>
+    <w:p>
+      <w:pPr>
+        <w:shd w:val="clear" w:color="auto" w:fill="183055"/>
+      </w:pPr>
+      <w:r>
+        <w:t>func add(t *tree, value int) *tree {</w:t>
+      </w:r>
+    </w:p>
+    <w:p>
+      <w:pPr>
+        <w:shd w:val="clear" w:color="auto" w:fill="183055"/>
+      </w:pPr>
+      <w:r>
+        <w:tab/>
+        <w:t>if t == nil {</w:t>
+      </w:r>
+    </w:p>
+    <w:p>
+      <w:pPr>
+        <w:shd w:val="clear" w:color="auto" w:fill="183055"/>
+      </w:pPr>
+      <w:r>
+        <w:tab/>
+      </w:r>
+      <w:r>
+        <w:tab/>
+        <w:t>// Equivalent to return &amp;tree{value: value}.</w:t>
+      </w:r>
+    </w:p>
+    <w:p>
+      <w:pPr>
+        <w:shd w:val="clear" w:color="auto" w:fill="183055"/>
+      </w:pPr>
+      <w:r>
+        <w:tab/>
+      </w:r>
+      <w:r>
+        <w:tab/>
+        <w:t>t = new(tree)</w:t>
+      </w:r>
+    </w:p>
+    <w:p>
+      <w:pPr>
+        <w:shd w:val="clear" w:color="auto" w:fill="183055"/>
+      </w:pPr>
+      <w:r>
+        <w:tab/>
+      </w:r>
+      <w:r>
+        <w:tab/>
+        <w:t>t.value = value</w:t>
+      </w:r>
+    </w:p>
+    <w:p>
+      <w:pPr>
+        <w:shd w:val="clear" w:color="auto" w:fill="183055"/>
+      </w:pPr>
+      <w:r>
+        <w:tab/>
+      </w:r>
+      <w:r>
+        <w:tab/>
+        <w:t>return t</w:t>
+      </w:r>
+    </w:p>
+    <w:p>
+      <w:pPr>
+        <w:shd w:val="clear" w:color="auto" w:fill="183055"/>
+      </w:pPr>
+      <w:r>
+        <w:lastRenderedPageBreak/>
+        <w:tab/>
+        <w:t>}</w:t>
+      </w:r>
+    </w:p>
+    <w:p>
+      <w:pPr>
+        <w:shd w:val="clear" w:color="auto" w:fill="183055"/>
+      </w:pPr>
+      <w:r>
+        <w:tab/>
+        <w:t>if value &lt; t.value {</w:t>
+      </w:r>
+    </w:p>
+    <w:p>
+      <w:pPr>
+        <w:shd w:val="clear" w:color="auto" w:fill="183055"/>
+      </w:pPr>
+      <w:r>
+        <w:tab/>
+      </w:r>
+      <w:r>
+        <w:tab/>
+        <w:t>t.left = add(t.left, value)</w:t>
+      </w:r>
+    </w:p>
+    <w:p>
+      <w:pPr>
+        <w:shd w:val="clear" w:color="auto" w:fill="183055"/>
+      </w:pPr>
+      <w:r>
+        <w:tab/>
+        <w:t>} else {</w:t>
+      </w:r>
+    </w:p>
+    <w:p>
+      <w:pPr>
+        <w:shd w:val="clear" w:color="auto" w:fill="183055"/>
+      </w:pPr>
+      <w:r>
+        <w:tab/>
+      </w:r>
+      <w:r>
+        <w:tab/>
+        <w:t>t.right = add(t.right, value)</w:t>
+      </w:r>
+    </w:p>
+    <w:p>
+      <w:pPr>
+        <w:shd w:val="clear" w:color="auto" w:fill="183055"/>
+      </w:pPr>
+      <w:r>
+        <w:tab/>
+        <w:t>}</w:t>
+      </w:r>
+    </w:p>
+    <w:p>
+      <w:pPr>
+        <w:shd w:val="clear" w:color="auto" w:fill="183055"/>
+      </w:pPr>
+      <w:r>
+        <w:tab/>
+        <w:t>return t</w:t>
+      </w:r>
+    </w:p>
+    <w:p>
+      <w:pPr>
+        <w:shd w:val="clear" w:color="auto" w:fill="183055"/>
+      </w:pPr>
+      <w:r>
+        <w:t>}</w:t>
+      </w:r>
+    </w:p>
+    <w:p/>
+    <w:p>
+      <w:r>
+        <w:rPr>
+          <w:rFonts w:hint="eastAsia"/>
+        </w:rPr>
+        <w:t>结构体类型的零值是每个成员都是零值。通常会将零值作为最合理的默认值。例如，对于bytes</w:t>
+      </w:r>
+      <w:r>
+        <w:t>.Buffer</w:t>
+      </w:r>
+      <w:r>
+        <w:rPr>
+          <w:rFonts w:hint="eastAsia"/>
+        </w:rPr>
+        <w:t>类型，结构体初始值就是一个随时可用的空缓存，还有在第9章将会讲到的sync</w:t>
+      </w:r>
+      <w:r>
+        <w:t>.Mutex</w:t>
+      </w:r>
+      <w:r>
+        <w:rPr>
+          <w:rFonts w:hint="eastAsia"/>
+        </w:rPr>
+        <w:t>的零值也是有效的未锁定状态。有时候这种零值可用的特性是自然获得的，但是也有些类型需要一些额外的工作。</w:t>
+      </w:r>
+    </w:p>
+    <w:p/>
+    <w:p>
+      <w:r>
+        <w:rPr>
+          <w:rFonts w:hint="eastAsia"/>
+        </w:rPr>
+        <w:t>如果结构体没有任何成员的话就是空结构体，写作struct</w:t>
+      </w:r>
+      <w:r>
+        <w:t>{}</w:t>
+      </w:r>
+      <w:r>
+        <w:rPr>
+          <w:rFonts w:hint="eastAsia"/>
+        </w:rPr>
+        <w:t>。它的大小为0，也不包含任何信息，但是有时候依然是有价值的。有些Go语言程序员用map来模拟set数据结构时，用它来代替map中布尔类型的value，只是强调key的重要性，但是因为节约的空间有限，而且语法比较复杂，所以我们通常会避免这样的用法。</w:t>
+      </w:r>
+    </w:p>
+    <w:p>
+      <w:pPr>
+        <w:shd w:val="clear" w:color="auto" w:fill="183055"/>
+      </w:pPr>
+      <w:r>
+        <w:t>seen := make(map[string]struct{}) // set of strings</w:t>
+      </w:r>
+    </w:p>
+    <w:p>
+      <w:pPr>
+        <w:shd w:val="clear" w:color="auto" w:fill="183055"/>
+      </w:pPr>
+    </w:p>
+    <w:p>
+      <w:pPr>
+        <w:shd w:val="clear" w:color="auto" w:fill="183055"/>
+      </w:pPr>
+      <w:r>
+        <w:t>// ...</w:t>
+      </w:r>
+    </w:p>
+    <w:p>
+      <w:pPr>
+        <w:shd w:val="clear" w:color="auto" w:fill="183055"/>
+      </w:pPr>
+    </w:p>
+    <w:p>
+      <w:pPr>
+        <w:shd w:val="clear" w:color="auto" w:fill="183055"/>
+      </w:pPr>
+      <w:r>
+        <w:lastRenderedPageBreak/>
+        <w:t>if _, ok := seen[s]; !ok {</w:t>
+      </w:r>
+    </w:p>
+    <w:p>
+      <w:pPr>
+        <w:shd w:val="clear" w:color="auto" w:fill="183055"/>
+      </w:pPr>
+      <w:r>
+        <w:tab/>
+        <w:t>seen[s] = struct{}{}</w:t>
+      </w:r>
+    </w:p>
+    <w:p>
+      <w:pPr>
+        <w:shd w:val="clear" w:color="auto" w:fill="183055"/>
+      </w:pPr>
+      <w:r>
+        <w:tab/>
+        <w:t>// ...first time seeing s...</w:t>
+      </w:r>
+    </w:p>
+    <w:p>
+      <w:pPr>
+        <w:shd w:val="clear" w:color="auto" w:fill="183055"/>
+      </w:pPr>
+      <w:r>
+        <w:t>}</w:t>
+      </w:r>
+    </w:p>
+    <w:p>
+      <w:pPr>
+        <w:rPr>
+          <w:rFonts w:hint="eastAsia"/>
+        </w:rPr>
+      </w:pPr>
+    </w:p>
+    <w:p>
+      <w:pPr>
+        <w:pStyle w:val="4"/>
+        <w:rPr>
+          <w:rFonts w:ascii="微软雅黑" w:hAnsi="微软雅黑"/>
+        </w:rPr>
+      </w:pPr>
+      <w:r>
+        <w:rPr>
+          <w:rFonts w:ascii="微软雅黑" w:hAnsi="微软雅黑" w:hint="eastAsia"/>
+        </w:rPr>
+        <w:t>4</w:t>
+      </w:r>
+      <w:r>
+        <w:rPr>
+          <w:rFonts w:ascii="微软雅黑" w:hAnsi="微软雅黑"/>
+        </w:rPr>
+        <w:t xml:space="preserve">.4.1 </w:t>
+      </w:r>
+      <w:r>
+        <w:rPr>
+          <w:rFonts w:ascii="微软雅黑" w:hAnsi="微软雅黑" w:hint="eastAsia"/>
+        </w:rPr>
+        <w:t>结构体字面值</w:t>
+      </w:r>
+    </w:p>
+    <w:p>
+      <w:r>
+        <w:rPr>
+          <w:rFonts w:hint="eastAsia"/>
+        </w:rPr>
+        <w:t>结构体值也可以用结构体字面值表示，结构体字面值可以指定每个成员的值。</w:t>
+      </w:r>
+    </w:p>
+    <w:p>
+      <w:pPr>
+        <w:shd w:val="clear" w:color="auto" w:fill="183055"/>
+      </w:pPr>
+      <w:r>
+        <w:t>type Point struct {X, Y int}</w:t>
+      </w:r>
+    </w:p>
+    <w:p>
+      <w:pPr>
+        <w:shd w:val="clear" w:color="auto" w:fill="183055"/>
+      </w:pPr>
+    </w:p>
+    <w:p>
+      <w:pPr>
+        <w:shd w:val="clear" w:color="auto" w:fill="183055"/>
+      </w:pPr>
+      <w:r>
+        <w:t>p := Point{1, 2}</w:t>
+      </w:r>
+    </w:p>
+    <w:p/>
+    <w:p>
+      <w:pPr>
+        <w:rPr>
+          <w:rFonts w:hint="eastAsia"/>
+        </w:rPr>
+      </w:pPr>
+      <w:r>
+        <w:rPr>
+          <w:rFonts w:hint="eastAsia"/>
+        </w:rPr>
+        <w:t>这里有两种形式的结构体字面值语法，上面的是第一种语法，要求以结构体成员定义的顺序为每个结构体成员指定一个字面值。它要求写代码和读代码的人要记住结构体的每个成员的类型和顺序，不过结构体成员有细微的调整就可能导致上述代码不能编译。因此，上述的语法一般只在定义结构体的包内部使用，或者是在较小的结构体中使用，这些结构体的成员排列比较规则，比如i</w:t>
+      </w:r>
+      <w:r>
+        <w:t>mage.Point{x, y}</w:t>
+      </w:r>
+      <w:r>
+        <w:rPr>
+          <w:rFonts w:hint="eastAsia"/>
+        </w:rPr>
+        <w:t>或color</w:t>
+      </w:r>
+      <w:r>
+        <w:t>.RGBA{red, green, blue, alpha}</w:t>
+      </w:r>
+      <w:r>
+        <w:rPr>
+          <w:rFonts w:hint="eastAsia"/>
+        </w:rPr>
+        <w:t>。</w:t>
+      </w:r>
+    </w:p>
+    <w:p>
+      <w:pPr>
+        <w:shd w:val="clear" w:color="auto" w:fill="183055"/>
+      </w:pPr>
+      <w:r>
+        <w:t>anim := gif.GIF{LoopCount: nframes}</w:t>
+      </w:r>
+    </w:p>
+    <w:p/>
+    <w:p>
+      <w:r>
+        <w:rPr>
+          <w:rFonts w:hint="eastAsia"/>
+        </w:rPr>
+        <w:t>其实更常用的是第二种写法，以成员名字和相应的值来初始化，可以包含部分或全部的成员，如1</w:t>
+      </w:r>
+      <w:r>
+        <w:t>.4</w:t>
+      </w:r>
+      <w:r>
+        <w:rPr>
+          <w:rFonts w:hint="eastAsia"/>
+        </w:rPr>
+        <w:t>节的Lissajous程序的写法：</w:t>
+      </w:r>
+    </w:p>
+    <w:p/>
+    <w:p/>
+    <w:p>
+      <w:r>
+        <w:rPr>
+          <w:rFonts w:hint="eastAsia"/>
+        </w:rPr>
+        <w:t>在这种形式的结构体字面值写法中，如果成员被忽略的话将默认用零值。因为提供了成员的名字，所以成员出现的顺序并不重要。</w:t>
+      </w:r>
+    </w:p>
+    <w:p/>
+    <w:p>
+      <w:r>
+        <w:rPr>
+          <w:rFonts w:hint="eastAsia"/>
+        </w:rPr>
+        <w:t>两种不同形式的写法不能混合使用。而且，你不能企图在外部包中用第一种顺序赋值的技巧来偷偷地初始化结构体中未导出的成员。</w:t>
+      </w:r>
+    </w:p>
+    <w:p>
+      <w:pPr>
+        <w:shd w:val="clear" w:color="auto" w:fill="183055"/>
+      </w:pPr>
+      <w:r>
+        <w:t xml:space="preserve">package p </w:t>
+      </w:r>
+    </w:p>
+    <w:p>
+      <w:pPr>
+        <w:shd w:val="clear" w:color="auto" w:fill="183055"/>
+      </w:pPr>
+      <w:r>
+        <w:t>type T struct {a, b int }</w:t>
+      </w:r>
+      <w:r>
+        <w:t xml:space="preserve"> </w:t>
+      </w:r>
+      <w:r>
+        <w:t>// a and b are not exported</w:t>
+      </w:r>
+    </w:p>
+    <w:p>
+      <w:pPr>
+        <w:shd w:val="clear" w:color="auto" w:fill="183055"/>
+      </w:pPr>
+    </w:p>
+    <w:p>
+      <w:pPr>
+        <w:shd w:val="clear" w:color="auto" w:fill="183055"/>
+      </w:pPr>
+      <w:r>
+        <w:t>package q</w:t>
+      </w:r>
+    </w:p>
+    <w:p>
+      <w:pPr>
+        <w:shd w:val="clear" w:color="auto" w:fill="183055"/>
+      </w:pPr>
+      <w:r>
+        <w:t xml:space="preserve">import p </w:t>
+      </w:r>
+    </w:p>
+    <w:p>
+      <w:pPr>
+        <w:shd w:val="clear" w:color="auto" w:fill="183055"/>
+      </w:pPr>
+      <w:r>
+        <w:t>var _ = p.T{a: 1, b: 2} // compile error: can't reference a, b</w:t>
+      </w:r>
+    </w:p>
+    <w:p>
+      <w:pPr>
+        <w:shd w:val="clear" w:color="auto" w:fill="183055"/>
+      </w:pPr>
+      <w:r>
+        <w:t>var _ = p.T{1, 2} // compile error: can't reference a, b</w:t>
+      </w:r>
+    </w:p>
+    <w:p/>
+    <w:p>
+      <w:r>
+        <w:rPr>
+          <w:rFonts w:hint="eastAsia"/>
+        </w:rPr>
+        <w:t>虽然上面最后一行代码的编译错误信息中并没有显式提到未导出的成员，但是这样企图隐式使用未导出成员的行为也是不允许的。</w:t>
+      </w:r>
+    </w:p>
+    <w:p/>
+    <w:p>
+      <w:r>
+        <w:rPr>
+          <w:rFonts w:hint="eastAsia"/>
+        </w:rPr>
+        <w:t>结构体可以作为函数的参数和返回值。例如，这个Scale函数将Point类型的值缩放后返回：</w:t>
+      </w:r>
+    </w:p>
+    <w:p>
+      <w:pPr>
+        <w:shd w:val="clear" w:color="auto" w:fill="183055"/>
+      </w:pPr>
+      <w:r>
+        <w:t>func Scale(p Point, factor int) Point {</w:t>
+      </w:r>
+    </w:p>
+    <w:p>
+      <w:pPr>
+        <w:shd w:val="clear" w:color="auto" w:fill="183055"/>
+      </w:pPr>
+      <w:r>
+        <w:tab/>
+        <w:t>return Point{p.X * factor, p.Y * factor}</w:t>
+      </w:r>
+    </w:p>
+    <w:p>
+      <w:pPr>
+        <w:shd w:val="clear" w:color="auto" w:fill="183055"/>
+      </w:pPr>
+      <w:r>
+        <w:t>}</w:t>
+      </w:r>
+    </w:p>
+    <w:p>
+      <w:pPr>
+        <w:shd w:val="clear" w:color="auto" w:fill="183055"/>
+      </w:pPr>
+      <w:r>
+        <w:lastRenderedPageBreak/>
+        <w:t>fmt.Println(Scale(Point{1, 2}, 5))</w:t>
+      </w:r>
+    </w:p>
+    <w:p/>
+    <w:p>
+      <w:r>
+        <w:rPr>
+          <w:rFonts w:hint="eastAsia"/>
+        </w:rPr>
+        <w:t>如果考虑效率的话，较大的结构体通常会用指针的方式传入和返回，</w:t>
+      </w:r>
+    </w:p>
+    <w:p>
+      <w:pPr>
+        <w:shd w:val="clear" w:color="auto" w:fill="183055"/>
+      </w:pPr>
+      <w:r>
+        <w:t>func Bonus(e *Employee, percent int) int {</w:t>
+      </w:r>
+    </w:p>
+    <w:p>
+      <w:pPr>
+        <w:shd w:val="clear" w:color="auto" w:fill="183055"/>
+      </w:pPr>
+      <w:r>
+        <w:tab/>
+        <w:t>return e.Salary * percent / 100</w:t>
+      </w:r>
+    </w:p>
+    <w:p>
+      <w:pPr>
+        <w:shd w:val="clear" w:color="auto" w:fill="183055"/>
+      </w:pPr>
+      <w:r>
+        <w:t>}</w:t>
+      </w:r>
+    </w:p>
+    <w:p/>
+    <w:p>
+      <w:r>
+        <w:rPr>
+          <w:rFonts w:hint="eastAsia"/>
+        </w:rPr>
+        <w:t>如果要在函数内部修改结构体成员的话，用指针传入是必须的；因为在Go语言中，所有的函数参数都是值拷贝传入的，函数参数将不再是函数调用时的原始变量。</w:t>
+      </w:r>
+    </w:p>
+    <w:p>
+      <w:pPr>
+        <w:shd w:val="clear" w:color="auto" w:fill="183055"/>
+      </w:pPr>
+      <w:r>
+        <w:t>func AwardAnnualRaise(e *Employee) {</w:t>
+      </w:r>
+    </w:p>
+    <w:p>
+      <w:pPr>
+        <w:shd w:val="clear" w:color="auto" w:fill="183055"/>
+      </w:pPr>
+      <w:r>
+        <w:tab/>
+        <w:t>e.Salary = e.Salary * 105 / 100</w:t>
+      </w:r>
+    </w:p>
+    <w:p>
+      <w:pPr>
+        <w:shd w:val="clear" w:color="auto" w:fill="183055"/>
+      </w:pPr>
+      <w:r>
+        <w:t>}</w:t>
+      </w:r>
+    </w:p>
+    <w:p/>
+    <w:p>
+      <w:r>
+        <w:rPr>
+          <w:rFonts w:hint="eastAsia"/>
+        </w:rPr>
+        <w:t>因为结构体通常通过指针处理，可以用下面的写法来创建并初始化一个结构体变量，并返回结构体的地址：</w:t>
+      </w:r>
+    </w:p>
+    <w:p>
+      <w:pPr>
+        <w:shd w:val="clear" w:color="auto" w:fill="183055"/>
+      </w:pPr>
+      <w:r>
+        <w:t>pp := &amp;Point{1, 2}</w:t>
+      </w:r>
+    </w:p>
+    <w:p/>
+    <w:p>
+      <w:r>
+        <w:rPr>
+          <w:rFonts w:hint="eastAsia"/>
+        </w:rPr>
+        <w:t>它和下面的语句是等价的</w:t>
+      </w:r>
+    </w:p>
+    <w:p>
+      <w:pPr>
+        <w:shd w:val="clear" w:color="auto" w:fill="183055"/>
+      </w:pPr>
+      <w:r>
+        <w:t>pp := new(Point)</w:t>
+      </w:r>
+    </w:p>
+    <w:p>
+      <w:pPr>
+        <w:shd w:val="clear" w:color="auto" w:fill="183055"/>
+      </w:pPr>
+      <w:r>
+        <w:t>*pp = Point{1, 2}</w:t>
+      </w:r>
+    </w:p>
+    <w:p/>
+    <w:p>
+      <w:pPr>
+        <w:rPr>
+          <w:rFonts w:hint="eastAsia"/>
+        </w:rPr>
+      </w:pPr>
+      <w:r>
+        <w:rPr>
+          <w:rFonts w:hint="eastAsia"/>
+        </w:rPr>
+        <w:t>不过&amp;</w:t>
+      </w:r>
+      <w:r>
+        <w:t>Point{1, 2}</w:t>
+      </w:r>
+      <w:r>
+        <w:rPr>
+          <w:rFonts w:hint="eastAsia"/>
+        </w:rPr>
+        <w:t>写法可以直接在表达式中使用，比如一个函数调用。</w:t>
+      </w:r>
+    </w:p>
+    <w:p>
+      <w:pPr>
+        <w:pStyle w:val="4"/>
+        <w:rPr>
+          <w:rFonts w:ascii="微软雅黑" w:hAnsi="微软雅黑"/>
+        </w:rPr>
+      </w:pPr>
+      <w:r>
+        <w:rPr>
+          <w:rFonts w:ascii="微软雅黑" w:hAnsi="微软雅黑" w:hint="eastAsia"/>
+        </w:rPr>
+        <w:lastRenderedPageBreak/>
+        <w:t>4</w:t>
+      </w:r>
+      <w:r>
+        <w:rPr>
+          <w:rFonts w:ascii="微软雅黑" w:hAnsi="微软雅黑"/>
+        </w:rPr>
+        <w:t xml:space="preserve">.4.2 </w:t>
+      </w:r>
+      <w:r>
+        <w:rPr>
+          <w:rFonts w:ascii="微软雅黑" w:hAnsi="微软雅黑" w:hint="eastAsia"/>
+        </w:rPr>
+        <w:t>结构体比较</w:t>
+      </w:r>
+    </w:p>
+    <w:p>
+      <w:r>
+        <w:rPr>
+          <w:rFonts w:hint="eastAsia"/>
+        </w:rPr>
+        <w:t>如果结构体的全部成员都是可以比较的，那么结构体也是可以比较的，那样的话两个结构体将可以使用=</w:t>
+      </w:r>
+      <w:r>
+        <w:t>=</w:t>
+      </w:r>
+      <w:r>
+        <w:rPr>
+          <w:rFonts w:hint="eastAsia"/>
+        </w:rPr>
+        <w:t>或!</w:t>
+      </w:r>
+      <w:r>
+        <w:t>=</w:t>
+      </w:r>
+      <w:r>
+        <w:rPr>
+          <w:rFonts w:hint="eastAsia"/>
+        </w:rPr>
+        <w:t>运算符进行比较。相等比较运算符=</w:t>
+      </w:r>
+      <w:r>
+        <w:t>=</w:t>
+      </w:r>
+      <w:r>
+        <w:rPr>
+          <w:rFonts w:hint="eastAsia"/>
+        </w:rPr>
+        <w:t>将比较两个结构体的每个成员，因此下面两个比较的表达式是等价的：</w:t>
+      </w:r>
+    </w:p>
+    <w:p>
+      <w:pPr>
+        <w:shd w:val="clear" w:color="auto" w:fill="183055"/>
+      </w:pPr>
+      <w:r>
+        <w:t>type Point struct {X, Y int}</w:t>
+      </w:r>
+    </w:p>
+    <w:p>
+      <w:pPr>
+        <w:shd w:val="clear" w:color="auto" w:fill="183055"/>
+      </w:pPr>
+    </w:p>
+    <w:p>
+      <w:pPr>
+        <w:shd w:val="clear" w:color="auto" w:fill="183055"/>
+      </w:pPr>
+      <w:r>
+        <w:t>p := Point{1, 2}</w:t>
+      </w:r>
+    </w:p>
+    <w:p>
+      <w:pPr>
+        <w:shd w:val="clear" w:color="auto" w:fill="183055"/>
+      </w:pPr>
+      <w:r>
+        <w:t>q := Point{2, 1}</w:t>
+      </w:r>
+    </w:p>
+    <w:p>
+      <w:pPr>
+        <w:shd w:val="clear" w:color="auto" w:fill="183055"/>
+      </w:pPr>
+      <w:r>
+        <w:t>fmt.Println(p.X == q.X &amp;&amp; p.Y == q.Y) // "false"</w:t>
+      </w:r>
+    </w:p>
+    <w:p>
+      <w:pPr>
+        <w:shd w:val="clear" w:color="auto" w:fill="183055"/>
+      </w:pPr>
+      <w:r>
+        <w:t>fmt.Println(p == q)                   // "false"</w:t>
+      </w:r>
+    </w:p>
+    <w:p/>
+    <w:p>
+      <w:r>
+        <w:rPr>
+          <w:rFonts w:hint="eastAsia"/>
+        </w:rPr>
+        <w:t>可比较的结构体类型和其他可比较的类型一样，可以用于map的key类型。</w:t>
+      </w:r>
+    </w:p>
+    <w:p>
+      <w:pPr>
+        <w:shd w:val="clear" w:color="auto" w:fill="183055"/>
+      </w:pPr>
+      <w:r>
+        <w:t>type address struct {</w:t>
+      </w:r>
+    </w:p>
+    <w:p>
+      <w:pPr>
+        <w:shd w:val="clear" w:color="auto" w:fill="183055"/>
+      </w:pPr>
+      <w:r>
+        <w:tab/>
+        <w:t>hostname string</w:t>
+      </w:r>
+    </w:p>
+    <w:p>
+      <w:pPr>
+        <w:shd w:val="clear" w:color="auto" w:fill="183055"/>
+      </w:pPr>
+      <w:r>
+        <w:tab/>
+        <w:t>port     int</w:t>
+      </w:r>
+    </w:p>
+    <w:p>
+      <w:pPr>
+        <w:shd w:val="clear" w:color="auto" w:fill="183055"/>
+      </w:pPr>
+      <w:r>
+        <w:t>}</w:t>
+      </w:r>
+    </w:p>
+    <w:p>
+      <w:pPr>
+        <w:shd w:val="clear" w:color="auto" w:fill="183055"/>
+      </w:pPr>
+    </w:p>
+    <w:p>
+      <w:pPr>
+        <w:shd w:val="clear" w:color="auto" w:fill="183055"/>
+      </w:pPr>
+      <w:r>
+        <w:t>hits := make(map[address]int)</w:t>
+      </w:r>
+    </w:p>
+    <w:p>
+      <w:pPr>
+        <w:shd w:val="clear" w:color="auto" w:fill="183055"/>
+      </w:pPr>
+      <w:r>
+        <w:t>hits[address{"golang.org", 443}]++</w:t>
+      </w:r>
+    </w:p>
+    <w:p>
+      <w:pPr>
+        <w:rPr>
+          <w:rFonts w:hint="eastAsia"/>
+        </w:rPr>
+      </w:pPr>
+    </w:p>
+    <w:p>
+      <w:pPr>
+        <w:pStyle w:val="4"/>
+        <w:rPr>
+          <w:rFonts w:ascii="微软雅黑" w:hAnsi="微软雅黑"/>
+        </w:rPr>
+      </w:pPr>
+      <w:r>
+        <w:rPr>
+          <w:rFonts w:ascii="微软雅黑" w:hAnsi="微软雅黑" w:hint="eastAsia"/>
+        </w:rPr>
+        <w:lastRenderedPageBreak/>
+        <w:t>4</w:t>
+      </w:r>
+      <w:r>
+        <w:rPr>
+          <w:rFonts w:ascii="微软雅黑" w:hAnsi="微软雅黑"/>
+        </w:rPr>
+        <w:t xml:space="preserve">.4.3 </w:t>
+      </w:r>
+      <w:r>
+        <w:rPr>
+          <w:rFonts w:ascii="微软雅黑" w:hAnsi="微软雅黑" w:hint="eastAsia"/>
+        </w:rPr>
+        <w:t>结构体嵌入和匿名成员</w:t>
+      </w:r>
+    </w:p>
+    <w:p>
+      <w:r>
+        <w:rPr>
+          <w:rFonts w:hint="eastAsia"/>
+        </w:rPr>
+        <w:t>在本节中，我们将看到如何使用Go语言提供的不同寻常的结构体嵌入机制让一个命名的结构体包含另一个结构体类型的匿名成员，这样就可以通过简单的点运算符x</w:t>
+      </w:r>
+      <w:r>
+        <w:t>.f</w:t>
+      </w:r>
+      <w:r>
+        <w:rPr>
+          <w:rFonts w:hint="eastAsia"/>
+        </w:rPr>
+        <w:t>来访问匿名成员链中嵌套的x</w:t>
+      </w:r>
+      <w:r>
+        <w:t>.d.e.f</w:t>
+      </w:r>
+      <w:r>
+        <w:rPr>
+          <w:rFonts w:hint="eastAsia"/>
+        </w:rPr>
+        <w:t>成员。</w:t>
+      </w:r>
+    </w:p>
+    <w:p/>
+    <w:p>
+      <w:r>
+        <w:rPr>
+          <w:rFonts w:hint="eastAsia"/>
+        </w:rPr>
+        <w:t>考虑一个二维的绘图程序，提供了一个各种图形的库，例如矩形、椭圆形、星形和轮形等几何形状。这里是其中两个的定义：</w:t>
+      </w:r>
+    </w:p>
+    <w:p>
+      <w:pPr>
+        <w:shd w:val="clear" w:color="auto" w:fill="183055"/>
+      </w:pPr>
+      <w:r>
+        <w:t>type Circle struct {</w:t>
+      </w:r>
+    </w:p>
+    <w:p>
+      <w:pPr>
+        <w:shd w:val="clear" w:color="auto" w:fill="183055"/>
+      </w:pPr>
+      <w:r>
+        <w:tab/>
+        <w:t>X, Y, Radius int</w:t>
+      </w:r>
+    </w:p>
+    <w:p>
+      <w:pPr>
+        <w:shd w:val="clear" w:color="auto" w:fill="183055"/>
+      </w:pPr>
+      <w:r>
+        <w:t>}</w:t>
+      </w:r>
+    </w:p>
+    <w:p>
+      <w:pPr>
+        <w:shd w:val="clear" w:color="auto" w:fill="183055"/>
+      </w:pPr>
+    </w:p>
+    <w:p>
+      <w:pPr>
+        <w:shd w:val="clear" w:color="auto" w:fill="183055"/>
+      </w:pPr>
+      <w:r>
+        <w:t>type Wheel struct {</w:t>
+      </w:r>
+    </w:p>
+    <w:p>
+      <w:pPr>
+        <w:shd w:val="clear" w:color="auto" w:fill="183055"/>
+      </w:pPr>
+      <w:r>
+        <w:tab/>
+        <w:t>X, Y, Radius, Spokes int</w:t>
+      </w:r>
+    </w:p>
+    <w:p>
+      <w:pPr>
+        <w:shd w:val="clear" w:color="auto" w:fill="183055"/>
+      </w:pPr>
+      <w:r>
+        <w:t>}</w:t>
+      </w:r>
+    </w:p>
+    <w:p/>
+    <w:p>
+      <w:r>
+        <w:rPr>
+          <w:rFonts w:hint="eastAsia"/>
+        </w:rPr>
+        <w:t>一个Circle代表的圆形类型包含了标准圆心的X和Y坐标信息，和一个Radius表示的半径信息。一个Wheel轮形除了包含Circle类型所有的全部成员外，还增加了Spokes表示径向辐条的数量。我们可以这样创建一个wheel变量：</w:t>
+      </w:r>
+    </w:p>
+    <w:p>
+      <w:pPr>
+        <w:shd w:val="clear" w:color="auto" w:fill="183055"/>
+      </w:pPr>
+      <w:r>
+        <w:t>var w Wheel</w:t>
+      </w:r>
+    </w:p>
+    <w:p>
+      <w:pPr>
+        <w:shd w:val="clear" w:color="auto" w:fill="183055"/>
+      </w:pPr>
+      <w:r>
+        <w:t>w.X = 8</w:t>
+      </w:r>
+    </w:p>
+    <w:p>
+      <w:pPr>
+        <w:shd w:val="clear" w:color="auto" w:fill="183055"/>
+      </w:pPr>
+      <w:r>
+        <w:t>w.Y = 8</w:t>
+      </w:r>
+    </w:p>
+    <w:p>
+      <w:pPr>
+        <w:shd w:val="clear" w:color="auto" w:fill="183055"/>
+      </w:pPr>
+      <w:r>
+        <w:t>w.Radius = 5</w:t>
+      </w:r>
+    </w:p>
+    <w:p>
+      <w:pPr>
+        <w:shd w:val="clear" w:color="auto" w:fill="183055"/>
+      </w:pPr>
+      <w:r>
+        <w:lastRenderedPageBreak/>
+        <w:t>w.Spokes = 20</w:t>
+      </w:r>
+    </w:p>
+    <w:p/>
+    <w:p>
+      <w:pPr>
+        <w:rPr>
+          <w:rFonts w:hint="eastAsia"/>
+        </w:rPr>
+      </w:pPr>
+      <w:r>
+        <w:rPr>
+          <w:rFonts w:hint="eastAsia"/>
+        </w:rPr>
+        <w:t>随着库中几何形状数量的增多，我们一定会注意到它们之间的相似和重复之处，所以我们可能为了便于维护而将相同的属性独立出来：</w:t>
+      </w:r>
+    </w:p>
+    <w:p>
+      <w:pPr>
+        <w:shd w:val="clear" w:color="auto" w:fill="183055"/>
+      </w:pPr>
+      <w:r>
+        <w:t>type Point struct {</w:t>
+      </w:r>
+    </w:p>
+    <w:p>
+      <w:pPr>
+        <w:shd w:val="clear" w:color="auto" w:fill="183055"/>
+      </w:pPr>
+      <w:r>
+        <w:tab/>
+        <w:t>X, Y int</w:t>
+      </w:r>
+    </w:p>
+    <w:p>
+      <w:pPr>
+        <w:shd w:val="clear" w:color="auto" w:fill="183055"/>
+      </w:pPr>
+      <w:r>
+        <w:t>}</w:t>
+      </w:r>
+    </w:p>
+    <w:p>
+      <w:pPr>
+        <w:shd w:val="clear" w:color="auto" w:fill="183055"/>
+      </w:pPr>
+    </w:p>
+    <w:p>
+      <w:pPr>
+        <w:shd w:val="clear" w:color="auto" w:fill="183055"/>
+      </w:pPr>
+      <w:r>
+        <w:t>type Circle struct {</w:t>
+      </w:r>
+    </w:p>
+    <w:p>
+      <w:pPr>
+        <w:shd w:val="clear" w:color="auto" w:fill="183055"/>
+      </w:pPr>
+      <w:r>
+        <w:tab/>
+        <w:t>Center Point</w:t>
+      </w:r>
+    </w:p>
+    <w:p>
+      <w:pPr>
+        <w:shd w:val="clear" w:color="auto" w:fill="183055"/>
+      </w:pPr>
+      <w:r>
+        <w:tab/>
+        <w:t>Radius int</w:t>
+      </w:r>
+    </w:p>
+    <w:p>
+      <w:pPr>
+        <w:shd w:val="clear" w:color="auto" w:fill="183055"/>
+      </w:pPr>
+      <w:r>
+        <w:t>}</w:t>
+      </w:r>
+    </w:p>
+    <w:p>
+      <w:pPr>
+        <w:shd w:val="clear" w:color="auto" w:fill="183055"/>
+      </w:pPr>
+    </w:p>
+    <w:p>
+      <w:pPr>
+        <w:shd w:val="clear" w:color="auto" w:fill="183055"/>
+      </w:pPr>
+      <w:r>
+        <w:t>type Wheel struct {</w:t>
+      </w:r>
+    </w:p>
+    <w:p>
+      <w:pPr>
+        <w:shd w:val="clear" w:color="auto" w:fill="183055"/>
+      </w:pPr>
+      <w:r>
+        <w:tab/>
+        <w:t>Circle Circle</w:t>
+      </w:r>
+    </w:p>
+    <w:p>
+      <w:pPr>
+        <w:shd w:val="clear" w:color="auto" w:fill="183055"/>
+      </w:pPr>
+      <w:r>
+        <w:tab/>
+        <w:t>Spokes int</w:t>
+      </w:r>
+    </w:p>
+    <w:p>
+      <w:pPr>
+        <w:shd w:val="clear" w:color="auto" w:fill="183055"/>
+        <w:rPr>
+          <w:rFonts w:hint="eastAsia"/>
+        </w:rPr>
+      </w:pPr>
+      <w:r>
+        <w:t>}</w:t>
+      </w:r>
+    </w:p>
+    <w:p/>
+    <w:p>
+      <w:r>
+        <w:rPr>
+          <w:rFonts w:hint="eastAsia"/>
+        </w:rPr>
+        <w:t>这样改动之后结构体类型变的清晰了，但是这种修改同时也导致了访问每个成员变得繁琐：</w:t>
+      </w:r>
+    </w:p>
+    <w:p>
+      <w:pPr>
+        <w:shd w:val="clear" w:color="auto" w:fill="183055"/>
+      </w:pPr>
+      <w:r>
+        <w:t>var w Wheel</w:t>
+      </w:r>
+    </w:p>
+    <w:p>
+      <w:pPr>
+        <w:shd w:val="clear" w:color="auto" w:fill="183055"/>
+      </w:pPr>
+      <w:r>
+        <w:t>w.Circle.Center.X = 8</w:t>
+      </w:r>
+    </w:p>
+    <w:p>
+      <w:pPr>
+        <w:shd w:val="clear" w:color="auto" w:fill="183055"/>
+      </w:pPr>
+      <w:r>
+        <w:t>w.Circle.Center.Y = 8</w:t>
+      </w:r>
+    </w:p>
+    <w:p>
+      <w:pPr>
+        <w:shd w:val="clear" w:color="auto" w:fill="183055"/>
+      </w:pPr>
+      <w:r>
+        <w:lastRenderedPageBreak/>
+        <w:t>w.Circle.Radius = 5</w:t>
+      </w:r>
+    </w:p>
+    <w:p>
+      <w:pPr>
+        <w:shd w:val="clear" w:color="auto" w:fill="183055"/>
+      </w:pPr>
+      <w:r>
+        <w:t>w.Spokes = 20</w:t>
+      </w:r>
+    </w:p>
+    <w:p/>
+    <w:p>
+      <w:pPr>
+        <w:rPr>
+          <w:rFonts w:hint="eastAsia"/>
+        </w:rPr>
+      </w:pPr>
+      <w:r>
+        <w:rPr>
+          <w:rFonts w:hint="eastAsia"/>
+        </w:rPr>
+        <w:t>G</w:t>
+      </w:r>
+      <w:r>
+        <w:t>o</w:t>
+      </w:r>
+      <w:r>
+        <w:rPr>
+          <w:rFonts w:hint="eastAsia"/>
+        </w:rPr>
+        <w:t>语言有一个特性让我们只声明一个成员对应的数据类型而不指定成员的名字；这类成员就叫匿名成员。匿名成员的数据类型必须是命名的类型或指向一个命名的类型的指针。下面的代码中，Circle和Wheel各自都有一个匿名成员。我们可以说Point类型被嵌入到了Circle结构体，同时Circle类型被嵌入到了Wheel结构体。</w:t>
+      </w:r>
+    </w:p>
+    <w:p>
+      <w:pPr>
+        <w:shd w:val="clear" w:color="auto" w:fill="183055"/>
+      </w:pPr>
+      <w:r>
+        <w:t>type Circle struct {</w:t>
+      </w:r>
+    </w:p>
+    <w:p>
+      <w:pPr>
+        <w:shd w:val="clear" w:color="auto" w:fill="183055"/>
+      </w:pPr>
+      <w:r>
+        <w:tab/>
+        <w:t>Point</w:t>
+      </w:r>
+    </w:p>
+    <w:p>
+      <w:pPr>
+        <w:shd w:val="clear" w:color="auto" w:fill="183055"/>
+      </w:pPr>
+      <w:r>
+        <w:tab/>
+        <w:t>Radius int</w:t>
+      </w:r>
+    </w:p>
+    <w:p>
+      <w:pPr>
+        <w:shd w:val="clear" w:color="auto" w:fill="183055"/>
+      </w:pPr>
+      <w:r>
+        <w:t>}</w:t>
+      </w:r>
+    </w:p>
+    <w:p>
+      <w:pPr>
+        <w:shd w:val="clear" w:color="auto" w:fill="183055"/>
+      </w:pPr>
+    </w:p>
+    <w:p>
+      <w:pPr>
+        <w:shd w:val="clear" w:color="auto" w:fill="183055"/>
+      </w:pPr>
+      <w:r>
+        <w:t>type Wheel struct {</w:t>
+      </w:r>
+    </w:p>
+    <w:p>
+      <w:pPr>
+        <w:shd w:val="clear" w:color="auto" w:fill="183055"/>
+      </w:pPr>
+      <w:r>
+        <w:tab/>
+        <w:t>Circle</w:t>
+      </w:r>
+    </w:p>
+    <w:p>
+      <w:pPr>
+        <w:shd w:val="clear" w:color="auto" w:fill="183055"/>
+      </w:pPr>
+      <w:r>
+        <w:tab/>
+        <w:t>Spokes int</w:t>
+      </w:r>
+    </w:p>
+    <w:p>
+      <w:pPr>
+        <w:shd w:val="clear" w:color="auto" w:fill="183055"/>
+      </w:pPr>
+      <w:r>
+        <w:t>}</w:t>
+      </w:r>
+    </w:p>
+    <w:p/>
+    <w:p>
+      <w:r>
+        <w:rPr>
+          <w:rFonts w:hint="eastAsia"/>
+        </w:rPr>
+        <w:t>得益于匿名嵌入的特性，我们可以直接访问叶子属性而不需要给出完整的路径：</w:t>
+      </w:r>
+    </w:p>
+    <w:p>
+      <w:pPr>
+        <w:shd w:val="clear" w:color="auto" w:fill="183055"/>
+      </w:pPr>
+      <w:r>
+        <w:t>var w Wheel</w:t>
+      </w:r>
+    </w:p>
+    <w:p>
+      <w:pPr>
+        <w:shd w:val="clear" w:color="auto" w:fill="183055"/>
+      </w:pPr>
+      <w:r>
+        <w:t>w.X = 8 // equivalent to w.Circle.Point.X = 8</w:t>
+      </w:r>
+    </w:p>
+    <w:p>
+      <w:pPr>
+        <w:shd w:val="clear" w:color="auto" w:fill="183055"/>
+      </w:pPr>
+      <w:r>
+        <w:t>w.Y = 8 // equivalent to w.Circle.Point.Y = 8</w:t>
+      </w:r>
+    </w:p>
+    <w:p>
+      <w:pPr>
+        <w:shd w:val="clear" w:color="auto" w:fill="183055"/>
+      </w:pPr>
+      <w:r>
+        <w:t>w.Radius = 5 // equivalent to w.Circle.Radius = 5</w:t>
+      </w:r>
+    </w:p>
+    <w:p>
+      <w:pPr>
+        <w:shd w:val="clear" w:color="auto" w:fill="183055"/>
+      </w:pPr>
+      <w:r>
+        <w:lastRenderedPageBreak/>
+        <w:t>w.Spokes = 20</w:t>
+      </w:r>
+    </w:p>
+    <w:p/>
+    <w:p>
+      <w:r>
+        <w:rPr>
+          <w:rFonts w:hint="eastAsia"/>
+        </w:rPr>
+        <w:t>在右边的注释中给出的显式形式访问这些叶子成员的语法依然有效，因此匿名成员并不是真的无法访问了。其中匿名成员Circle和Point都有自己的名字——就是命名的类型名字——但是这些名字在点操作符中是可选的。我们在访问子成员的时候可以忽略任何匿名成员部分。</w:t>
+      </w:r>
+    </w:p>
+    <w:p/>
+    <w:p>
+      <w:r>
+        <w:rPr>
+          <w:rFonts w:hint="eastAsia"/>
+        </w:rPr>
+        <w:t>不幸的是，结构体字面值并没有简短表示匿名成员的语法，因此下面的语句都不能编译通过：</w:t>
+      </w:r>
+    </w:p>
+    <w:p>
+      <w:pPr>
+        <w:shd w:val="clear" w:color="auto" w:fill="183055"/>
+      </w:pPr>
+      <w:r>
+        <w:t>w = Wheel{8, 8, 5, 20} // compile error: unknown fields</w:t>
+      </w:r>
+    </w:p>
+    <w:p>
+      <w:pPr>
+        <w:shd w:val="clear" w:color="auto" w:fill="183055"/>
+      </w:pPr>
+      <w:r>
+        <w:t>w = Wheel{X: 8, Y:8, Radius: 5, Spokes: 20} // compile error: unknown fields</w:t>
+      </w:r>
+    </w:p>
+    <w:p/>
+    <w:p>
+      <w:pPr>
+        <w:rPr>
+          <w:rFonts w:hint="eastAsia"/>
+        </w:rPr>
+      </w:pPr>
+      <w:r>
+        <w:rPr>
+          <w:rFonts w:hint="eastAsia"/>
+        </w:rPr>
+        <w:t>结构体字面值必须遵循形状类型声明时的结构，所以我们只能用下面的两种语法，它们彼此是等价的：</w:t>
+      </w:r>
+    </w:p>
+    <w:p/>
+    <w:p>
+      <w:r>
+        <w:rPr>
+          <w:rFonts w:hint="eastAsia"/>
+        </w:rPr>
+        <w:t>go</w:t>
+      </w:r>
+      <w:r>
+        <w:t>pl.io/ch4/embed</w:t>
+      </w:r>
+    </w:p>
+    <w:p>
+      <w:pPr>
+        <w:shd w:val="clear" w:color="auto" w:fill="183055"/>
+      </w:pPr>
+      <w:r>
+        <w:t>w = Wheel{Circle{Point{8, 8}, 5}, 20}</w:t>
+      </w:r>
+    </w:p>
+    <w:p>
+      <w:pPr>
+        <w:shd w:val="clear" w:color="auto" w:fill="183055"/>
+      </w:pPr>
+      <w:r>
+        <w:t>w = Wheel{</w:t>
+      </w:r>
+    </w:p>
+    <w:p>
+      <w:pPr>
+        <w:shd w:val="clear" w:color="auto" w:fill="183055"/>
+      </w:pPr>
+      <w:r>
+        <w:tab/>
+        <w:t>Circle: Circle{</w:t>
+      </w:r>
+    </w:p>
+    <w:p>
+      <w:pPr>
+        <w:shd w:val="clear" w:color="auto" w:fill="183055"/>
+      </w:pPr>
+      <w:r>
+        <w:tab/>
+      </w:r>
+      <w:r>
+        <w:tab/>
+        <w:t>Point:  Point{X: 8, Y: 8},</w:t>
+      </w:r>
+    </w:p>
+    <w:p>
+      <w:pPr>
+        <w:shd w:val="clear" w:color="auto" w:fill="183055"/>
+      </w:pPr>
+      <w:r>
+        <w:tab/>
+      </w:r>
+      <w:r>
+        <w:tab/>
+        <w:t>Radius: 5,</w:t>
+      </w:r>
+    </w:p>
+    <w:p>
+      <w:pPr>
+        <w:shd w:val="clear" w:color="auto" w:fill="183055"/>
+      </w:pPr>
+      <w:r>
+        <w:tab/>
+        <w:t>},</w:t>
+      </w:r>
+    </w:p>
+    <w:p>
+      <w:pPr>
+        <w:shd w:val="clear" w:color="auto" w:fill="183055"/>
+      </w:pPr>
+      <w:r>
+        <w:tab/>
+        <w:t>Spokes: 20, // NOTE: trailing comma necessary here (and at Radius)</w:t>
+      </w:r>
+    </w:p>
+    <w:p>
+      <w:pPr>
+        <w:shd w:val="clear" w:color="auto" w:fill="183055"/>
+      </w:pPr>
+      <w:r>
+        <w:lastRenderedPageBreak/>
+        <w:t>}</w:t>
+      </w:r>
+    </w:p>
+    <w:p>
+      <w:pPr>
+        <w:shd w:val="clear" w:color="auto" w:fill="183055"/>
+      </w:pPr>
+    </w:p>
+    <w:p>
+      <w:pPr>
+        <w:shd w:val="clear" w:color="auto" w:fill="183055"/>
+      </w:pPr>
+      <w:r>
+        <w:t>fmt.Printf("%#v\n", w)</w:t>
+      </w:r>
+    </w:p>
+    <w:p>
+      <w:pPr>
+        <w:shd w:val="clear" w:color="auto" w:fill="183055"/>
+      </w:pPr>
+    </w:p>
+    <w:p>
+      <w:pPr>
+        <w:shd w:val="clear" w:color="auto" w:fill="183055"/>
+      </w:pPr>
+      <w:r>
+        <w:t>// Output:</w:t>
+      </w:r>
+    </w:p>
+    <w:p>
+      <w:pPr>
+        <w:shd w:val="clear" w:color="auto" w:fill="183055"/>
+      </w:pPr>
+      <w:r>
+        <w:t>// Wheel{Circle:Circle{Point:Point{X:8, Y:8}, Radius:5}, Spokes:20}</w:t>
+      </w:r>
+    </w:p>
+    <w:p>
+      <w:pPr>
+        <w:shd w:val="clear" w:color="auto" w:fill="183055"/>
+      </w:pPr>
+    </w:p>
+    <w:p>
+      <w:pPr>
+        <w:shd w:val="clear" w:color="auto" w:fill="183055"/>
+      </w:pPr>
+      <w:r>
+        <w:t>w.X = 42</w:t>
+      </w:r>
+    </w:p>
+    <w:p>
+      <w:pPr>
+        <w:shd w:val="clear" w:color="auto" w:fill="183055"/>
+      </w:pPr>
+    </w:p>
+    <w:p>
+      <w:pPr>
+        <w:shd w:val="clear" w:color="auto" w:fill="183055"/>
+      </w:pPr>
+      <w:r>
+        <w:t>fmt.Printf("%#v\n", w)</w:t>
+      </w:r>
+    </w:p>
+    <w:p>
+      <w:pPr>
+        <w:shd w:val="clear" w:color="auto" w:fill="183055"/>
+      </w:pPr>
+      <w:r>
+        <w:t>// Output:</w:t>
+      </w:r>
+    </w:p>
+    <w:p>
+      <w:pPr>
+        <w:shd w:val="clear" w:color="auto" w:fill="183055"/>
+      </w:pPr>
+      <w:r>
+        <w:t>// Wheel{Circle:Circle{Point:Point{X:52, Y:8}, Radius:5}, Spokes:20}</w:t>
+      </w:r>
+    </w:p>
+    <w:p/>
+    <w:p>
+      <w:r>
+        <w:rPr>
+          <w:rFonts w:hint="eastAsia"/>
+        </w:rPr>
+        <w:t>需要注意的是Printf函数中%v参数所包含的#副词，它表示用和Go语言类似的语法打印值。对于结构体类型来说，将包含每个成员的名字。</w:t>
+      </w:r>
+    </w:p>
+    <w:p/>
+    <w:p>
+      <w:pPr>
+        <w:rPr>
+          <w:rFonts w:hint="eastAsia"/>
+        </w:rPr>
+      </w:pPr>
+      <w:r>
+        <w:rPr>
+          <w:rFonts w:hint="eastAsia"/>
+        </w:rPr>
+        <w:t>因为匿名成员也有一个隐式的名字，因此不能同时包含两个类型相同的匿名成员，这会导致名字冲突。同时，因为成员的名字是由其类型隐式地决定的，所以匿名成员也有可见性的规则约束。在上面的例子中，Point和Circle匿名成员都是导出的。即使它们不导出（比如改成小写字母开头的point和circle），我们依然可以用简短形式访问匿名成员嵌套的成员</w:t>
+      </w:r>
+    </w:p>
+    <w:p>
+      <w:pPr>
+        <w:shd w:val="clear" w:color="auto" w:fill="183055"/>
+      </w:pPr>
+      <w:r>
+        <w:rPr>
+          <w:rFonts w:hint="eastAsia"/>
+        </w:rPr>
+        <w:t>w</w:t>
+      </w:r>
+      <w:r>
+        <w:t>.X = 8 //  equivalent to w.circle.point.X = 8</w:t>
+      </w:r>
+    </w:p>
+    <w:p/>
+    <w:p>
+      <w:r>
+        <w:rPr>
+          <w:rFonts w:hint="eastAsia"/>
+        </w:rPr>
+        <w:lastRenderedPageBreak/>
+        <w:t>但是在包外部，因为circle和point没有导出，不能访问它们的成员，因此简短的匿名成员访问语法也是禁止的。</w:t>
+      </w:r>
+    </w:p>
+    <w:p/>
+    <w:p>
+      <w:r>
+        <w:rPr>
+          <w:rFonts w:hint="eastAsia"/>
+        </w:rPr>
+        <w:t>到目前为止，我们看到匿名成员特性只是对访问嵌套成员的点运算符提供了简短的语法糖。稍后，我们将会看到匿名成员并不要求是结构体成员；其实任何命名的类型都可以作为结构体的匿名成员。但是为什么要嵌入一个没有任何子成员类型的匿名成员类型呢？</w:t>
+      </w:r>
+    </w:p>
+    <w:p/>
+    <w:p>
+      <w:pPr>
+        <w:rPr>
+          <w:rFonts w:hint="eastAsia"/>
+        </w:rPr>
+      </w:pPr>
+      <w:r>
+        <w:rPr>
+          <w:rFonts w:hint="eastAsia"/>
+        </w:rPr>
+        <w:t>答案是匿名类型的方法集。简短的点运算符语法可以用于选择匿名成员嵌套的成员，也可以用于访问它们的方法。实际上，外层的结构体不仅仅是获得了匿名成员类型的所有成员，而且也获得了该类型导出的全部的方法。这个机制可以用于将一些有简单行为的对象组合成有复杂行为的对象。组合是Go语言中面向对象编程的核心，我们将在6</w:t>
+      </w:r>
+      <w:r>
+        <w:t>.3</w:t>
+      </w:r>
+      <w:r>
+        <w:rPr>
+          <w:rFonts w:hint="eastAsia"/>
+        </w:rPr>
+        <w:t>节中专门讨论。</w:t>
       </w:r>
       <w:bookmarkStart w:id="1" w:name="_GoBack"/>
       <w:bookmarkEnd w:id="1"/>
+    </w:p>
+    <w:p/>
+    <w:p>
+      <w:pPr>
+        <w:rPr>
+          <w:rFonts w:hint="eastAsia"/>
+        </w:rPr>
+      </w:pPr>
+    </w:p>
+    <w:p>
+      <w:pPr>
+        <w:rPr>
+          <w:rFonts w:hint="eastAsia"/>
+        </w:rPr>
+      </w:pPr>
+    </w:p>
+    <w:p>
+      <w:pPr>
+        <w:rPr>
+          <w:rFonts w:hint="eastAsia"/>
+        </w:rPr>
+      </w:pPr>
     </w:p>
     <w:p>
       <w:pPr>

--- a/docs/Go语言圣经.docx
+++ b/docs/Go语言圣经.docx
@@ -1036,47 +1036,34 @@
         </w:rPr>
         <w:t>年出版），由Go语言核心团队成员</w:t>
       </w:r>
-      <w:r>
-        <w:fldChar w:fldCharType="begin"/>
-      </w:r>
-      <w:r>
-        <w:instrText xml:space="preserve"> HYPERLINK "https://github.com/adonovan" </w:instrText>
-      </w:r>
-      <w:r>
-        <w:fldChar w:fldCharType="separate"/>
-      </w:r>
-      <w:r>
-        <w:rPr>
-          <w:rStyle w:val="a6"/>
-          <w:rFonts w:hint="eastAsia"/>
-        </w:rPr>
-        <w:t>Alan</w:t>
-      </w:r>
-      <w:r>
-        <w:rPr>
-          <w:rStyle w:val="a6"/>
-        </w:rPr>
-        <w:t xml:space="preserve"> A</w:t>
-      </w:r>
-      <w:r>
-        <w:rPr>
-          <w:rStyle w:val="a6"/>
-          <w:rFonts w:hint="eastAsia"/>
-        </w:rPr>
-        <w:t>.</w:t>
-      </w:r>
-      <w:r>
-        <w:rPr>
-          <w:rStyle w:val="a6"/>
-        </w:rPr>
-        <w:t xml:space="preserve"> A. Donovan</w:t>
-      </w:r>
-      <w:r>
-        <w:rPr>
-          <w:rStyle w:val="a6"/>
-        </w:rPr>
-        <w:fldChar w:fldCharType="end"/>
-      </w:r>
+      <w:hyperlink r:id="rId13" w:history="1">
+        <w:r>
+          <w:rPr>
+            <w:rStyle w:val="a6"/>
+            <w:rFonts w:hint="eastAsia"/>
+          </w:rPr>
+          <w:t>Alan</w:t>
+        </w:r>
+        <w:r>
+          <w:rPr>
+            <w:rStyle w:val="a6"/>
+          </w:rPr>
+          <w:t xml:space="preserve"> A</w:t>
+        </w:r>
+        <w:r>
+          <w:rPr>
+            <w:rStyle w:val="a6"/>
+            <w:rFonts w:hint="eastAsia"/>
+          </w:rPr>
+          <w:t>.</w:t>
+        </w:r>
+        <w:r>
+          <w:rPr>
+            <w:rStyle w:val="a6"/>
+          </w:rPr>
+          <w:t xml:space="preserve"> A. Donovan</w:t>
+        </w:r>
+      </w:hyperlink>
       <w:r>
         <w:rPr>
           <w:rFonts w:hint="eastAsia"/>
@@ -1988,7 +1975,7 @@
                     <pic:cNvPicPr/>
                   </pic:nvPicPr>
                   <pic:blipFill>
-                    <a:blip r:embed="rId13">
+                    <a:blip r:embed="rId14">
                       <a:extLst>
                         <a:ext uri="{28A0092B-C50C-407E-A947-70E740481C1C}">
                           <a14:useLocalDpi xmlns:a14="http://schemas.microsoft.com/office/drawing/2010/main" val="0"/>
@@ -2774,7 +2761,7 @@
         </w:rPr>
         <w:t>书中所有的代码都可以从</w:t>
       </w:r>
-      <w:hyperlink r:id="rId14" w:history="1">
+      <w:hyperlink r:id="rId15" w:history="1">
         <w:r>
           <w:rPr>
             <w:rStyle w:val="a6"/>
@@ -3250,7 +3237,7 @@
         </w:rPr>
         <w:t xml:space="preserve">， </w:t>
       </w:r>
-      <w:hyperlink r:id="rId15" w:history="1">
+      <w:hyperlink r:id="rId16" w:history="1">
         <w:r>
           <w:rPr>
             <w:rStyle w:val="a6"/>
@@ -3373,7 +3360,7 @@
       </w:r>
     </w:p>
     <w:p>
-      <w:hyperlink r:id="rId16" w:history="1">
+      <w:hyperlink r:id="rId17" w:history="1">
         <w:r>
           <w:rPr>
             <w:rStyle w:val="a6"/>
@@ -3846,7 +3833,7 @@
     </w:p>
     <w:p/>
     <w:p>
-      <w:hyperlink r:id="rId17" w:history="1">
+      <w:hyperlink r:id="rId18" w:history="1">
         <w:r>
           <w:rPr>
             <w:rStyle w:val="a6"/>
@@ -3946,7 +3933,7 @@
     </w:p>
     <w:p/>
     <w:p>
-      <w:hyperlink r:id="rId18" w:history="1">
+      <w:hyperlink r:id="rId19" w:history="1">
         <w:r>
           <w:rPr>
             <w:rStyle w:val="a6"/>
@@ -10651,7 +10638,7 @@
                     <pic:cNvPicPr/>
                   </pic:nvPicPr>
                   <pic:blipFill>
-                    <a:blip r:embed="rId19" cstate="print">
+                    <a:blip r:embed="rId20" cstate="print">
                       <a:extLst>
                         <a:ext uri="{28A0092B-C50C-407E-A947-70E740481C1C}">
                           <a14:useLocalDpi xmlns:a14="http://schemas.microsoft.com/office/drawing/2010/main" val="0"/>
@@ -10728,7 +10715,7 @@
                     <pic:cNvPicPr/>
                   </pic:nvPicPr>
                   <pic:blipFill>
-                    <a:blip r:embed="rId20">
+                    <a:blip r:embed="rId21">
                       <a:extLst>
                         <a:ext uri="{28A0092B-C50C-407E-A947-70E740481C1C}">
                           <a14:useLocalDpi xmlns:a14="http://schemas.microsoft.com/office/drawing/2010/main" val="0"/>
@@ -13098,7 +13085,7 @@
       <w:r>
         <w:t xml:space="preserve">fetch </w:t>
       </w:r>
-      <w:hyperlink r:id="rId21" w:history="1">
+      <w:hyperlink r:id="rId22" w:history="1">
         <w:r>
           <w:rPr>
             <w:rStyle w:val="a6"/>
@@ -13200,28 +13187,6 @@
       <w:proofErr w:type="gramEnd"/>
       <w:r>
         <w:t xml:space="preserve"> </w:t>
-      </w:r>
-      <w:hyperlink r:id="rId22" w:history="1">
-        <w:r>
-          <w:rPr>
-            <w:rStyle w:val="a6"/>
-          </w:rPr>
-          <w:t>http://bad.gopl.io</w:t>
-        </w:r>
-      </w:hyperlink>
-    </w:p>
-    <w:p>
-      <w:pPr>
-        <w:shd w:val="clear" w:color="auto" w:fill="183055"/>
-      </w:pPr>
-      <w:r>
-        <w:rPr>
-          <w:rFonts w:hint="eastAsia"/>
-        </w:rPr>
-        <w:t>f</w:t>
-      </w:r>
-      <w:r>
-        <w:t xml:space="preserve">etch: Get </w:t>
       </w:r>
       <w:hyperlink r:id="rId23" w:history="1">
         <w:r>
@@ -13231,6 +13196,28 @@
           <w:t>http://bad.gopl.io</w:t>
         </w:r>
       </w:hyperlink>
+    </w:p>
+    <w:p>
+      <w:pPr>
+        <w:shd w:val="clear" w:color="auto" w:fill="183055"/>
+      </w:pPr>
+      <w:r>
+        <w:rPr>
+          <w:rFonts w:hint="eastAsia"/>
+        </w:rPr>
+        <w:t>f</w:t>
+      </w:r>
+      <w:r>
+        <w:t xml:space="preserve">etch: Get </w:t>
+      </w:r>
+      <w:hyperlink r:id="rId24" w:history="1">
+        <w:r>
+          <w:rPr>
+            <w:rStyle w:val="a6"/>
+          </w:rPr>
+          <w:t>http://bad.gopl.io</w:t>
+        </w:r>
+      </w:hyperlink>
       <w:r>
         <w:t xml:space="preserve">: dial </w:t>
       </w:r>
@@ -13284,7 +13271,7 @@
       <w:r>
         <w:t xml:space="preserve"> </w:t>
       </w:r>
-      <w:hyperlink r:id="rId24" w:history="1">
+      <w:hyperlink r:id="rId25" w:history="1">
         <w:r>
           <w:rPr>
             <w:rStyle w:val="a6"/>
@@ -14610,7 +14597,7 @@
       <w:r>
         <w:t xml:space="preserve"> </w:t>
       </w:r>
-      <w:hyperlink r:id="rId25" w:history="1">
+      <w:hyperlink r:id="rId26" w:history="1">
         <w:r>
           <w:rPr>
             <w:rStyle w:val="a6"/>
@@ -14621,7 +14608,7 @@
       <w:r>
         <w:t xml:space="preserve"> </w:t>
       </w:r>
-      <w:hyperlink r:id="rId26" w:history="1">
+      <w:hyperlink r:id="rId27" w:history="1">
         <w:r>
           <w:rPr>
             <w:rStyle w:val="a6"/>
@@ -14631,31 +14618,6 @@
       </w:hyperlink>
       <w:r>
         <w:t xml:space="preserve"> </w:t>
-      </w:r>
-      <w:hyperlink r:id="rId27" w:history="1">
-        <w:r>
-          <w:rPr>
-            <w:rStyle w:val="a6"/>
-          </w:rPr>
-          <w:t>https://godoc.org</w:t>
-        </w:r>
-      </w:hyperlink>
-    </w:p>
-    <w:p>
-      <w:pPr>
-        <w:shd w:val="clear" w:color="auto" w:fill="183055"/>
-      </w:pPr>
-      <w:r>
-        <w:t>0.14s</w:t>
-      </w:r>
-      <w:r>
-        <w:tab/>
-      </w:r>
-      <w:r>
-        <w:t>6852</w:t>
-      </w:r>
-      <w:r>
-        <w:tab/>
       </w:r>
       <w:hyperlink r:id="rId28" w:history="1">
         <w:r>
@@ -14671,6 +14633,31 @@
         <w:shd w:val="clear" w:color="auto" w:fill="183055"/>
       </w:pPr>
       <w:r>
+        <w:t>0.14s</w:t>
+      </w:r>
+      <w:r>
+        <w:tab/>
+      </w:r>
+      <w:r>
+        <w:t>6852</w:t>
+      </w:r>
+      <w:r>
+        <w:tab/>
+      </w:r>
+      <w:hyperlink r:id="rId29" w:history="1">
+        <w:r>
+          <w:rPr>
+            <w:rStyle w:val="a6"/>
+          </w:rPr>
+          <w:t>https://godoc.org</w:t>
+        </w:r>
+      </w:hyperlink>
+    </w:p>
+    <w:p>
+      <w:pPr>
+        <w:shd w:val="clear" w:color="auto" w:fill="183055"/>
+      </w:pPr>
+      <w:r>
         <w:rPr>
           <w:rFonts w:hint="eastAsia"/>
         </w:rPr>
@@ -14688,7 +14675,7 @@
       <w:r>
         <w:tab/>
       </w:r>
-      <w:hyperlink r:id="rId29" w:history="1">
+      <w:hyperlink r:id="rId30" w:history="1">
         <w:r>
           <w:rPr>
             <w:rStyle w:val="a6"/>
@@ -14713,7 +14700,7 @@
       <w:r>
         <w:tab/>
       </w:r>
-      <w:hyperlink r:id="rId30" w:history="1">
+      <w:hyperlink r:id="rId31" w:history="1">
         <w:r>
           <w:rPr>
             <w:rStyle w:val="a6"/>
@@ -15483,7 +15470,7 @@
       <w:r>
         <w:t xml:space="preserve">fetch </w:t>
       </w:r>
-      <w:hyperlink r:id="rId31" w:history="1">
+      <w:hyperlink r:id="rId32" w:history="1">
         <w:r>
           <w:rPr>
             <w:rStyle w:val="a6"/>
@@ -15529,7 +15516,7 @@
       <w:r>
         <w:t xml:space="preserve">fetch </w:t>
       </w:r>
-      <w:hyperlink r:id="rId32" w:history="1">
+      <w:hyperlink r:id="rId33" w:history="1">
         <w:r>
           <w:rPr>
             <w:rStyle w:val="a6"/>
@@ -15599,7 +15586,7 @@
                     <pic:cNvPicPr/>
                   </pic:nvPicPr>
                   <pic:blipFill>
-                    <a:blip r:embed="rId33">
+                    <a:blip r:embed="rId34">
                       <a:extLst>
                         <a:ext uri="{28A0092B-C50C-407E-A947-70E740481C1C}">
                           <a14:useLocalDpi xmlns:a14="http://schemas.microsoft.com/office/drawing/2010/main" val="0"/>
@@ -17481,7 +17468,7 @@
         </w:rPr>
         <w:t>做完这些修改之后，在浏览器里访问</w:t>
       </w:r>
-      <w:hyperlink r:id="rId34" w:history="1">
+      <w:hyperlink r:id="rId35" w:history="1">
         <w:r>
           <w:rPr>
             <w:rStyle w:val="a6"/>
@@ -17536,7 +17523,7 @@
                     <pic:cNvPicPr/>
                   </pic:nvPicPr>
                   <pic:blipFill>
-                    <a:blip r:embed="rId35" cstate="print">
+                    <a:blip r:embed="rId36" cstate="print">
                       <a:extLst>
                         <a:ext uri="{28A0092B-C50C-407E-A947-70E740481C1C}">
                           <a14:useLocalDpi xmlns:a14="http://schemas.microsoft.com/office/drawing/2010/main" val="0"/>
@@ -18369,21 +18356,34 @@
         </w:rPr>
         <w:t>在你开始写一个新程序之前，最好先去检查一下是不是已经有了现成的库可以帮助你更高效地完成这件事情。你可以在</w:t>
       </w:r>
-      <w:hyperlink r:id="rId36" w:history="1">
-        <w:r>
-          <w:rPr>
-            <w:rStyle w:val="a6"/>
-            <w:rFonts w:hint="eastAsia"/>
-          </w:rPr>
-          <w:t>h</w:t>
-        </w:r>
-        <w:r>
-          <w:rPr>
-            <w:rStyle w:val="a6"/>
-          </w:rPr>
-          <w:t>ttps://golang.org/pkg</w:t>
-        </w:r>
-      </w:hyperlink>
+      <w:r>
+        <w:fldChar w:fldCharType="begin"/>
+      </w:r>
+      <w:r>
+        <w:instrText xml:space="preserve"> HYPERLINK "https://golang.org/pkg" </w:instrText>
+      </w:r>
+      <w:r>
+        <w:fldChar w:fldCharType="separate"/>
+      </w:r>
+      <w:r>
+        <w:rPr>
+          <w:rStyle w:val="a6"/>
+          <w:rFonts w:hint="eastAsia"/>
+        </w:rPr>
+        <w:t>h</w:t>
+      </w:r>
+      <w:r>
+        <w:rPr>
+          <w:rStyle w:val="a6"/>
+        </w:rPr>
+        <w:t>ttps://golang.org/pkg</w:t>
+      </w:r>
+      <w:r>
+        <w:rPr>
+          <w:rStyle w:val="a6"/>
+        </w:rPr>
+        <w:fldChar w:fldCharType="end"/>
+      </w:r>
       <w:r>
         <w:rPr>
           <w:rFonts w:hint="eastAsia"/>
@@ -48748,11 +48748,6 @@
     </w:p>
     <w:p/>
     <w:p>
-      <w:pPr>
-        <w:rPr>
-          <w:rFonts w:hint="eastAsia"/>
-        </w:rPr>
-      </w:pPr>
       <w:r>
         <w:rPr>
           <w:rFonts w:hint="eastAsia"/>
@@ -49104,11 +49099,6 @@
             <w:shd w:val="clear" w:color="auto" w:fill="183055"/>
           </w:tcPr>
           <w:p>
-            <w:pPr>
-              <w:rPr>
-                <w:rFonts w:hint="eastAsia"/>
-              </w:rPr>
-            </w:pPr>
             <w:r>
               <w:rPr>
                 <w:rFonts w:hint="eastAsia"/>
@@ -49268,19 +49258,8 @@
         </w:tc>
       </w:tr>
     </w:tbl>
-    <w:p>
-      <w:pPr>
-        <w:rPr>
-          <w:rFonts w:hint="eastAsia"/>
-        </w:rPr>
-      </w:pPr>
-    </w:p>
-    <w:p>
-      <w:pPr>
-        <w:rPr>
-          <w:rFonts w:hint="eastAsia"/>
-        </w:rPr>
-      </w:pPr>
+    <w:p/>
+    <w:p>
       <w:r>
         <w:rPr>
           <w:rFonts w:hint="eastAsia"/>
@@ -49313,11 +49292,6 @@
     </w:p>
     <w:p/>
     <w:p>
-      <w:pPr>
-        <w:rPr>
-          <w:rFonts w:hint="eastAsia"/>
-        </w:rPr>
-      </w:pPr>
       <w:r>
         <w:rPr>
           <w:rFonts w:hint="eastAsia"/>
@@ -49615,19 +49589,8 @@
         <w:t>("%s\n", data)</w:t>
       </w:r>
     </w:p>
-    <w:p>
-      <w:pPr>
-        <w:rPr>
-          <w:rFonts w:hint="eastAsia"/>
-        </w:rPr>
-      </w:pPr>
-    </w:p>
-    <w:p>
-      <w:pPr>
-        <w:rPr>
-          <w:rFonts w:hint="eastAsia"/>
-        </w:rPr>
-      </w:pPr>
+    <w:p/>
+    <w:p>
       <w:r>
         <w:rPr>
           <w:rFonts w:hint="eastAsia"/>
@@ -49790,13 +49753,7 @@
         <w:t>("%s\n", data)</w:t>
       </w:r>
     </w:p>
-    <w:p>
-      <w:pPr>
-        <w:rPr>
-          <w:rFonts w:hint="eastAsia"/>
-        </w:rPr>
-      </w:pPr>
-    </w:p>
+    <w:p/>
     <w:p>
       <w:r>
         <w:rPr>
@@ -50391,9 +50348,6 @@
     <w:p>
       <w:pPr>
         <w:shd w:val="clear" w:color="auto" w:fill="183055"/>
-        <w:rPr>
-          <w:rFonts w:hint="eastAsia"/>
-        </w:rPr>
       </w:pPr>
       <w:proofErr w:type="spellStart"/>
       <w:proofErr w:type="gramStart"/>
@@ -51225,21 +51179,12 @@
     <w:p>
       <w:pPr>
         <w:shd w:val="clear" w:color="auto" w:fill="183055"/>
-        <w:rPr>
-          <w:rFonts w:hint="eastAsia"/>
-        </w:rPr>
       </w:pPr>
       <w:r>
         <w:t>}</w:t>
       </w:r>
     </w:p>
-    <w:p>
-      <w:pPr>
-        <w:rPr>
-          <w:rFonts w:hint="eastAsia"/>
-        </w:rPr>
-      </w:pPr>
-    </w:p>
+    <w:p/>
     <w:p>
       <w:r>
         <w:rPr>
@@ -51662,11 +51607,6 @@
     </w:p>
     <w:p/>
     <w:p>
-      <w:pPr>
-        <w:rPr>
-          <w:rFonts w:hint="eastAsia"/>
-        </w:rPr>
-      </w:pPr>
       <w:r>
         <w:rPr>
           <w:rFonts w:hint="eastAsia"/>
@@ -52384,9 +52324,6 @@
     <w:p>
       <w:pPr>
         <w:shd w:val="clear" w:color="auto" w:fill="183055"/>
-        <w:rPr>
-          <w:rFonts w:hint="eastAsia"/>
-        </w:rPr>
       </w:pPr>
       <w:r>
         <w:t>#</w:t>
@@ -52561,34 +52498,47 @@
         </w:rPr>
         <w:t>也提供了JSON接口。例如，一个</w:t>
       </w:r>
-      <w:hyperlink r:id="rId44" w:history="1">
-        <w:r>
-          <w:rPr>
-            <w:rStyle w:val="a6"/>
-            <w:rFonts w:hint="eastAsia"/>
-          </w:rPr>
-          <w:t>https</w:t>
-        </w:r>
-        <w:r>
-          <w:rPr>
-            <w:rStyle w:val="a6"/>
-          </w:rPr>
-          <w:t>://xkcd.com/571/info.0.json</w:t>
-        </w:r>
-        <w:r>
-          <w:rPr>
-            <w:rStyle w:val="a6"/>
-            <w:rFonts w:hint="eastAsia"/>
-          </w:rPr>
-          <w:t>请求将返回一个很多人喜爱的5</w:t>
-        </w:r>
-        <w:r>
-          <w:rPr>
-            <w:rStyle w:val="a6"/>
-          </w:rPr>
-          <w:t>71</w:t>
-        </w:r>
-      </w:hyperlink>
+      <w:r>
+        <w:fldChar w:fldCharType="begin"/>
+      </w:r>
+      <w:r>
+        <w:instrText xml:space="preserve"> HYPERLINK "https://xkcd.com/571/info.0.json请求将返回一个很多人喜爱的571" </w:instrText>
+      </w:r>
+      <w:r>
+        <w:fldChar w:fldCharType="separate"/>
+      </w:r>
+      <w:r>
+        <w:rPr>
+          <w:rStyle w:val="a6"/>
+          <w:rFonts w:hint="eastAsia"/>
+        </w:rPr>
+        <w:t>https</w:t>
+      </w:r>
+      <w:r>
+        <w:rPr>
+          <w:rStyle w:val="a6"/>
+        </w:rPr>
+        <w:t>://xkcd.com/571/info.0.json</w:t>
+      </w:r>
+      <w:r>
+        <w:rPr>
+          <w:rStyle w:val="a6"/>
+          <w:rFonts w:hint="eastAsia"/>
+        </w:rPr>
+        <w:t>请求将返回一个很多人喜爱的5</w:t>
+      </w:r>
+      <w:r>
+        <w:rPr>
+          <w:rStyle w:val="a6"/>
+        </w:rPr>
+        <w:t>71</w:t>
+      </w:r>
+      <w:r>
+        <w:rPr>
+          <w:rStyle w:val="a6"/>
+        </w:rPr>
+        <w:fldChar w:fldCharType="end"/>
+      </w:r>
       <w:r>
         <w:rPr>
           <w:rFonts w:hint="eastAsia"/>
@@ -52611,11 +52561,6 @@
       </w:r>
     </w:p>
     <w:p>
-      <w:pPr>
-        <w:rPr>
-          <w:rFonts w:hint="eastAsia"/>
-        </w:rPr>
-      </w:pPr>
       <w:r>
         <w:rPr>
           <w:rFonts w:hint="eastAsia"/>
@@ -52702,13 +52647,7 @@
         <w:t>上电影的名字和对应的海报图像。编写一个poster工具，通过命令行输入的电影名字，下载对应的海报。</w:t>
       </w:r>
     </w:p>
-    <w:p>
-      <w:pPr>
-        <w:rPr>
-          <w:rFonts w:hint="eastAsia"/>
-        </w:rPr>
-      </w:pPr>
-    </w:p>
+    <w:p/>
     <w:p>
       <w:pPr>
         <w:pStyle w:val="3"/>
@@ -53253,22 +53192,13 @@
     <w:p>
       <w:pPr>
         <w:shd w:val="clear" w:color="auto" w:fill="183055"/>
-        <w:rPr>
-          <w:rFonts w:hint="eastAsia"/>
-        </w:rPr>
       </w:pPr>
       <w:r>
         <w:lastRenderedPageBreak/>
         <w:t>}</w:t>
       </w:r>
     </w:p>
-    <w:p>
-      <w:pPr>
-        <w:rPr>
-          <w:rFonts w:hint="eastAsia"/>
-        </w:rPr>
-      </w:pPr>
-    </w:p>
+    <w:p/>
     <w:p>
       <w:r>
         <w:rPr>
@@ -53314,16 +53244,7 @@
           <w:spacing w:val="3"/>
           <w:shd w:val="clear" w:color="auto" w:fill="FFFFFF"/>
         </w:rPr>
-        <w:t>§</w:t>
-      </w:r>
-      <w:r>
-        <w:rPr>
-          <w:rFonts w:cs="Helvetica"/>
-          <w:color w:val="333333"/>
-          <w:spacing w:val="3"/>
-          <w:shd w:val="clear" w:color="auto" w:fill="FFFFFF"/>
-        </w:rPr>
-        <w:t>2.5</w:t>
+        <w:t>§2.5</w:t>
       </w:r>
       <w:r>
         <w:rPr>
@@ -53543,9 +53464,6 @@
     <w:p>
       <w:pPr>
         <w:shd w:val="clear" w:color="auto" w:fill="183055"/>
-        <w:rPr>
-          <w:rFonts w:hint="eastAsia"/>
-        </w:rPr>
       </w:pPr>
       <w:r>
         <w:t>}</w:t>
@@ -53594,11 +53512,6 @@
     </w:p>
     <w:p/>
     <w:p>
-      <w:pPr>
-        <w:rPr>
-          <w:rFonts w:hint="eastAsia"/>
-        </w:rPr>
-      </w:pPr>
       <w:r>
         <w:rPr>
           <w:rFonts w:hint="eastAsia"/>
@@ -53930,11 +53843,6 @@
     </w:p>
     <w:p/>
     <w:p>
-      <w:pPr>
-        <w:rPr>
-          <w:rFonts w:hint="eastAsia"/>
-        </w:rPr>
-      </w:pPr>
       <w:r>
         <w:rPr>
           <w:rFonts w:hint="eastAsia"/>
@@ -54579,9 +54487,6 @@
     <w:p>
       <w:pPr>
         <w:shd w:val="clear" w:color="auto" w:fill="183055"/>
-        <w:rPr>
-          <w:rFonts w:hint="eastAsia"/>
-        </w:rPr>
       </w:pPr>
       <w:r>
         <w:t xml:space="preserve">go run </w:t>
@@ -54648,9 +54553,6 @@
     <w:p>
       <w:pPr>
         <w:jc w:val="center"/>
-        <w:rPr>
-          <w:rFonts w:hint="eastAsia"/>
-        </w:rPr>
       </w:pPr>
       <w:r>
         <w:rPr>
@@ -54673,7 +54575,7 @@
                     <pic:cNvPicPr/>
                   </pic:nvPicPr>
                   <pic:blipFill>
-                    <a:blip r:embed="rId45">
+                    <a:blip r:embed="rId44">
                       <a:extLst>
                         <a:ext uri="{28A0092B-C50C-407E-A947-70E740481C1C}">
                           <a14:useLocalDpi xmlns:a14="http://schemas.microsoft.com/office/drawing/2010/main" val="0"/>
@@ -54721,9 +54623,6 @@
     <w:p>
       <w:pPr>
         <w:shd w:val="clear" w:color="auto" w:fill="183055"/>
-        <w:rPr>
-          <w:rFonts w:hint="eastAsia"/>
-        </w:rPr>
       </w:pPr>
       <w:r>
         <w:t xml:space="preserve">go run </w:t>
@@ -54882,7 +54781,7 @@
                     <pic:cNvPicPr/>
                   </pic:nvPicPr>
                   <pic:blipFill>
-                    <a:blip r:embed="rId46">
+                    <a:blip r:embed="rId45">
                       <a:extLst>
                         <a:ext uri="{28A0092B-C50C-407E-A947-70E740481C1C}">
                           <a14:useLocalDpi xmlns:a14="http://schemas.microsoft.com/office/drawing/2010/main" val="0"/>
@@ -55157,9 +55056,6 @@
     <w:p>
       <w:pPr>
         <w:shd w:val="clear" w:color="auto" w:fill="183055"/>
-        <w:rPr>
-          <w:rFonts w:hint="eastAsia"/>
-        </w:rPr>
       </w:pPr>
       <w:r>
         <w:t>}</w:t>
@@ -55167,11 +55063,6 @@
     </w:p>
     <w:p/>
     <w:p>
-      <w:pPr>
-        <w:rPr>
-          <w:rFonts w:hint="eastAsia"/>
-        </w:rPr>
-      </w:pPr>
       <w:r>
         <w:rPr>
           <w:rFonts w:hint="eastAsia"/>
@@ -55212,7 +55103,7 @@
                     <pic:cNvPicPr/>
                   </pic:nvPicPr>
                   <pic:blipFill>
-                    <a:blip r:embed="rId47">
+                    <a:blip r:embed="rId46">
                       <a:extLst>
                         <a:ext uri="{28A0092B-C50C-407E-A947-70E740481C1C}">
                           <a14:useLocalDpi xmlns:a14="http://schemas.microsoft.com/office/drawing/2010/main" val="0"/>
@@ -55239,13 +55130,7 @@
         </w:drawing>
       </w:r>
     </w:p>
-    <w:p>
-      <w:pPr>
-        <w:rPr>
-          <w:rFonts w:hint="eastAsia"/>
-        </w:rPr>
-      </w:pPr>
-    </w:p>
+    <w:p/>
     <w:p>
       <w:r>
         <w:rPr>
@@ -55284,11 +55169,6 @@
     </w:p>
     <w:p/>
     <w:p>
-      <w:pPr>
-        <w:rPr>
-          <w:rFonts w:hint="eastAsia"/>
-        </w:rPr>
-      </w:pPr>
       <w:r>
         <w:rPr>
           <w:rFonts w:hint="eastAsia"/>
@@ -55341,13 +55221,7 @@
         <w:t>，然后生成BUG报告、里程碑和对应的用户信息。</w:t>
       </w:r>
     </w:p>
-    <w:p>
-      <w:pPr>
-        <w:rPr>
-          <w:rFonts w:hint="eastAsia"/>
-        </w:rPr>
-      </w:pPr>
-    </w:p>
+    <w:p/>
     <w:p>
       <w:pPr>
         <w:pStyle w:val="2"/>
@@ -55392,11 +55266,6 @@
     </w:p>
     <w:p/>
     <w:p>
-      <w:pPr>
-        <w:rPr>
-          <w:rFonts w:hint="eastAsia"/>
-        </w:rPr>
-      </w:pPr>
       <w:r>
         <w:rPr>
           <w:rFonts w:hint="eastAsia"/>
@@ -55570,9 +55439,6 @@
     <w:p>
       <w:pPr>
         <w:shd w:val="clear" w:color="auto" w:fill="183055"/>
-        <w:rPr>
-          <w:rFonts w:hint="eastAsia"/>
-        </w:rPr>
       </w:pPr>
       <w:proofErr w:type="spellStart"/>
       <w:proofErr w:type="gramStart"/>
@@ -56132,12 +55998,4901 @@
         <w:t>x float64) float // implemented in assembly language</w:t>
       </w:r>
     </w:p>
-    <w:p>
-      <w:pPr>
-        <w:rPr>
-          <w:rFonts w:hint="eastAsia"/>
-        </w:rPr>
-      </w:pPr>
+    <w:p/>
+    <w:p/>
+    <w:p>
+      <w:pPr>
+        <w:pStyle w:val="3"/>
+      </w:pPr>
+      <w:r>
+        <w:rPr>
+          <w:rFonts w:hint="eastAsia"/>
+        </w:rPr>
+        <w:t>5</w:t>
+      </w:r>
+      <w:r>
+        <w:t xml:space="preserve">.2 </w:t>
+      </w:r>
+      <w:r>
+        <w:rPr>
+          <w:rFonts w:hint="eastAsia"/>
+        </w:rPr>
+        <w:t>递归</w:t>
+      </w:r>
+    </w:p>
+    <w:p>
+      <w:r>
+        <w:rPr>
+          <w:rFonts w:hint="eastAsia"/>
+        </w:rPr>
+        <w:t>函数可以是递归的，这意味着函数可以直接或间接地调用自身。对许多问题而言，递归是一种强有力的技术，例如处理递归的数据结构。在4</w:t>
+      </w:r>
+      <w:r>
+        <w:t>.4</w:t>
+      </w:r>
+      <w:r>
+        <w:rPr>
+          <w:rFonts w:hint="eastAsia"/>
+        </w:rPr>
+        <w:t>节，我们通过遍历二叉树来实现简单的插入排序，在本章节，我们再次使用它来处理HTML文件。</w:t>
+      </w:r>
+    </w:p>
+    <w:p/>
+    <w:p>
+      <w:r>
+        <w:rPr>
+          <w:rFonts w:hint="eastAsia"/>
+        </w:rPr>
+        <w:t>下文的示例代码使用了非标准包g</w:t>
+      </w:r>
+      <w:r>
+        <w:t>olang.org/x/net/html</w:t>
+      </w:r>
+      <w:r>
+        <w:rPr>
+          <w:rFonts w:hint="eastAsia"/>
+        </w:rPr>
+        <w:t>，解析HTML。golang</w:t>
+      </w:r>
+      <w:r>
+        <w:t>.org/x/…</w:t>
+      </w:r>
+      <w:r>
+        <w:rPr>
+          <w:rFonts w:hint="eastAsia"/>
+        </w:rPr>
+        <w:lastRenderedPageBreak/>
+        <w:t>目录下存储了一些由Go团队设计、维护，怼网络编程、国际化文件处理、移动平台、图像处理、加密解密、开发者工具提供支持的扩展包。未将这些扩展包加入到标准库原因有二，一是部分包仍在开发中，二是对大多数Go语言的开发者而言，扩展包提供的功能很少被使用。</w:t>
+      </w:r>
+    </w:p>
+    <w:p/>
+    <w:p>
+      <w:r>
+        <w:rPr>
+          <w:rFonts w:hint="eastAsia"/>
+        </w:rPr>
+        <w:t>例子中使用golang</w:t>
+      </w:r>
+      <w:r>
+        <w:t>.org/x/net/html</w:t>
+      </w:r>
+      <w:r>
+        <w:rPr>
+          <w:rFonts w:hint="eastAsia"/>
+        </w:rPr>
+        <w:t>的部分</w:t>
+      </w:r>
+      <w:proofErr w:type="spellStart"/>
+      <w:r>
+        <w:rPr>
+          <w:rFonts w:hint="eastAsia"/>
+        </w:rPr>
+        <w:t>api</w:t>
+      </w:r>
+      <w:proofErr w:type="spellEnd"/>
+      <w:r>
+        <w:rPr>
+          <w:rFonts w:hint="eastAsia"/>
+        </w:rPr>
+        <w:t>如下所示。</w:t>
+      </w:r>
+      <w:proofErr w:type="spellStart"/>
+      <w:r>
+        <w:rPr>
+          <w:rFonts w:hint="eastAsia"/>
+        </w:rPr>
+        <w:t>html</w:t>
+      </w:r>
+      <w:r>
+        <w:t>.Parse</w:t>
+      </w:r>
+      <w:proofErr w:type="spellEnd"/>
+      <w:r>
+        <w:rPr>
+          <w:rFonts w:hint="eastAsia"/>
+        </w:rPr>
+        <w:t>函数读入一组bytes解析后，返回</w:t>
+      </w:r>
+      <w:proofErr w:type="spellStart"/>
+      <w:r>
+        <w:rPr>
+          <w:rFonts w:hint="eastAsia"/>
+        </w:rPr>
+        <w:t>html</w:t>
+      </w:r>
+      <w:r>
+        <w:t>.Node</w:t>
+      </w:r>
+      <w:proofErr w:type="spellEnd"/>
+      <w:r>
+        <w:rPr>
+          <w:rFonts w:hint="eastAsia"/>
+        </w:rPr>
+        <w:t>类型的HTML页面树状结构根节点。HTML拥有很多类型的节点如text（文本），comments（注释）类型，在下面的例子中，我们只关注&lt;</w:t>
+      </w:r>
+      <w:r>
+        <w:t>name key=</w:t>
+      </w:r>
+      <w:proofErr w:type="gramStart"/>
+      <w:r>
+        <w:t>’</w:t>
+      </w:r>
+      <w:proofErr w:type="gramEnd"/>
+      <w:r>
+        <w:t>value</w:t>
+      </w:r>
+      <w:proofErr w:type="gramStart"/>
+      <w:r>
+        <w:t>’</w:t>
+      </w:r>
+      <w:proofErr w:type="gramEnd"/>
+      <w:r>
+        <w:t>&gt;</w:t>
+      </w:r>
+      <w:r>
+        <w:rPr>
+          <w:rFonts w:hint="eastAsia"/>
+        </w:rPr>
+        <w:t>形式的节点。</w:t>
+      </w:r>
+    </w:p>
+    <w:p/>
+    <w:p>
+      <w:pPr>
+        <w:rPr>
+          <w:rFonts w:hint="eastAsia"/>
+        </w:rPr>
+      </w:pPr>
+      <w:proofErr w:type="spellStart"/>
+      <w:r>
+        <w:rPr>
+          <w:rFonts w:hint="eastAsia"/>
+        </w:rPr>
+        <w:t>g</w:t>
+      </w:r>
+      <w:r>
+        <w:t>olang</w:t>
+      </w:r>
+      <w:proofErr w:type="spellEnd"/>
+      <w:r>
+        <w:t>/org/x/net/html</w:t>
+      </w:r>
+    </w:p>
+    <w:p>
+      <w:pPr>
+        <w:shd w:val="clear" w:color="auto" w:fill="183055"/>
+      </w:pPr>
+      <w:r>
+        <w:t>package html</w:t>
+      </w:r>
+    </w:p>
+    <w:p>
+      <w:pPr>
+        <w:shd w:val="clear" w:color="auto" w:fill="183055"/>
+      </w:pPr>
+    </w:p>
+    <w:p>
+      <w:pPr>
+        <w:shd w:val="clear" w:color="auto" w:fill="183055"/>
+      </w:pPr>
+      <w:r>
+        <w:t>type Node struct {</w:t>
+      </w:r>
+    </w:p>
+    <w:p>
+      <w:pPr>
+        <w:shd w:val="clear" w:color="auto" w:fill="183055"/>
+      </w:pPr>
+      <w:r>
+        <w:t xml:space="preserve">    Type                    </w:t>
+      </w:r>
+      <w:proofErr w:type="spellStart"/>
+      <w:r>
+        <w:t>NodeType</w:t>
+      </w:r>
+      <w:proofErr w:type="spellEnd"/>
+    </w:p>
+    <w:p>
+      <w:pPr>
+        <w:shd w:val="clear" w:color="auto" w:fill="183055"/>
+      </w:pPr>
+      <w:r>
+        <w:t xml:space="preserve">    Data                    string</w:t>
+      </w:r>
+    </w:p>
+    <w:p>
+      <w:pPr>
+        <w:shd w:val="clear" w:color="auto" w:fill="183055"/>
+      </w:pPr>
+      <w:r>
+        <w:t xml:space="preserve">    </w:t>
+      </w:r>
+      <w:proofErr w:type="spellStart"/>
+      <w:r>
+        <w:t>Attr</w:t>
+      </w:r>
+      <w:proofErr w:type="spellEnd"/>
+      <w:r>
+        <w:t xml:space="preserve">                 </w:t>
+      </w:r>
+      <w:proofErr w:type="gramStart"/>
+      <w:r>
+        <w:t xml:space="preserve">   [</w:t>
+      </w:r>
+      <w:proofErr w:type="gramEnd"/>
+      <w:r>
+        <w:t>]Attribute</w:t>
+      </w:r>
+    </w:p>
+    <w:p>
+      <w:pPr>
+        <w:shd w:val="clear" w:color="auto" w:fill="183055"/>
+      </w:pPr>
+      <w:r>
+        <w:t xml:space="preserve">    </w:t>
+      </w:r>
+      <w:proofErr w:type="spellStart"/>
+      <w:r>
+        <w:t>FirstChild</w:t>
+      </w:r>
+      <w:proofErr w:type="spellEnd"/>
+      <w:r>
+        <w:t xml:space="preserve">, </w:t>
+      </w:r>
+      <w:proofErr w:type="spellStart"/>
+      <w:r>
+        <w:t>NextSibling</w:t>
+      </w:r>
+      <w:proofErr w:type="spellEnd"/>
+      <w:r>
+        <w:t xml:space="preserve"> *Node</w:t>
+      </w:r>
+    </w:p>
+    <w:p>
+      <w:pPr>
+        <w:shd w:val="clear" w:color="auto" w:fill="183055"/>
+      </w:pPr>
+      <w:r>
+        <w:t>}</w:t>
+      </w:r>
+    </w:p>
+    <w:p>
+      <w:pPr>
+        <w:shd w:val="clear" w:color="auto" w:fill="183055"/>
+      </w:pPr>
+    </w:p>
+    <w:p>
+      <w:pPr>
+        <w:shd w:val="clear" w:color="auto" w:fill="183055"/>
+      </w:pPr>
+      <w:r>
+        <w:t xml:space="preserve">type </w:t>
+      </w:r>
+      <w:proofErr w:type="spellStart"/>
+      <w:r>
+        <w:t>NodeType</w:t>
+      </w:r>
+      <w:proofErr w:type="spellEnd"/>
+      <w:r>
+        <w:t xml:space="preserve"> int32</w:t>
+      </w:r>
+    </w:p>
+    <w:p>
+      <w:pPr>
+        <w:shd w:val="clear" w:color="auto" w:fill="183055"/>
+      </w:pPr>
+    </w:p>
+    <w:p>
+      <w:pPr>
+        <w:shd w:val="clear" w:color="auto" w:fill="183055"/>
+      </w:pPr>
+      <w:r>
+        <w:lastRenderedPageBreak/>
+        <w:t>const (</w:t>
+      </w:r>
+    </w:p>
+    <w:p>
+      <w:pPr>
+        <w:shd w:val="clear" w:color="auto" w:fill="183055"/>
+      </w:pPr>
+      <w:r>
+        <w:t xml:space="preserve">    </w:t>
+      </w:r>
+      <w:proofErr w:type="spellStart"/>
+      <w:r>
+        <w:t>ErrorNode</w:t>
+      </w:r>
+      <w:proofErr w:type="spellEnd"/>
+      <w:r>
+        <w:t xml:space="preserve"> </w:t>
+      </w:r>
+      <w:proofErr w:type="spellStart"/>
+      <w:r>
+        <w:t>NodeType</w:t>
+      </w:r>
+      <w:proofErr w:type="spellEnd"/>
+      <w:r>
+        <w:t xml:space="preserve"> = iota</w:t>
+      </w:r>
+    </w:p>
+    <w:p>
+      <w:pPr>
+        <w:shd w:val="clear" w:color="auto" w:fill="183055"/>
+      </w:pPr>
+      <w:r>
+        <w:t xml:space="preserve">    </w:t>
+      </w:r>
+      <w:proofErr w:type="spellStart"/>
+      <w:r>
+        <w:t>TextNode</w:t>
+      </w:r>
+      <w:proofErr w:type="spellEnd"/>
+    </w:p>
+    <w:p>
+      <w:pPr>
+        <w:shd w:val="clear" w:color="auto" w:fill="183055"/>
+      </w:pPr>
+      <w:r>
+        <w:t xml:space="preserve">    </w:t>
+      </w:r>
+      <w:proofErr w:type="spellStart"/>
+      <w:r>
+        <w:t>DocumentNode</w:t>
+      </w:r>
+      <w:proofErr w:type="spellEnd"/>
+    </w:p>
+    <w:p>
+      <w:pPr>
+        <w:shd w:val="clear" w:color="auto" w:fill="183055"/>
+      </w:pPr>
+      <w:r>
+        <w:t xml:space="preserve">    </w:t>
+      </w:r>
+      <w:proofErr w:type="spellStart"/>
+      <w:r>
+        <w:t>ElementNode</w:t>
+      </w:r>
+      <w:proofErr w:type="spellEnd"/>
+    </w:p>
+    <w:p>
+      <w:pPr>
+        <w:shd w:val="clear" w:color="auto" w:fill="183055"/>
+      </w:pPr>
+      <w:r>
+        <w:t xml:space="preserve">    </w:t>
+      </w:r>
+      <w:proofErr w:type="spellStart"/>
+      <w:r>
+        <w:t>CommentNode</w:t>
+      </w:r>
+      <w:proofErr w:type="spellEnd"/>
+    </w:p>
+    <w:p>
+      <w:pPr>
+        <w:shd w:val="clear" w:color="auto" w:fill="183055"/>
+      </w:pPr>
+      <w:r>
+        <w:t xml:space="preserve">    </w:t>
+      </w:r>
+      <w:proofErr w:type="spellStart"/>
+      <w:r>
+        <w:t>DoctypeNode</w:t>
+      </w:r>
+      <w:proofErr w:type="spellEnd"/>
+    </w:p>
+    <w:p>
+      <w:pPr>
+        <w:shd w:val="clear" w:color="auto" w:fill="183055"/>
+      </w:pPr>
+      <w:r>
+        <w:t>)</w:t>
+      </w:r>
+    </w:p>
+    <w:p>
+      <w:pPr>
+        <w:shd w:val="clear" w:color="auto" w:fill="183055"/>
+      </w:pPr>
+    </w:p>
+    <w:p>
+      <w:pPr>
+        <w:shd w:val="clear" w:color="auto" w:fill="183055"/>
+      </w:pPr>
+      <w:r>
+        <w:t>type Attribute struct {</w:t>
+      </w:r>
+    </w:p>
+    <w:p>
+      <w:pPr>
+        <w:shd w:val="clear" w:color="auto" w:fill="183055"/>
+      </w:pPr>
+      <w:r>
+        <w:t xml:space="preserve">    Key, Val string</w:t>
+      </w:r>
+    </w:p>
+    <w:p>
+      <w:pPr>
+        <w:shd w:val="clear" w:color="auto" w:fill="183055"/>
+      </w:pPr>
+      <w:r>
+        <w:t>}</w:t>
+      </w:r>
+    </w:p>
+    <w:p>
+      <w:pPr>
+        <w:shd w:val="clear" w:color="auto" w:fill="183055"/>
+      </w:pPr>
+    </w:p>
+    <w:p>
+      <w:pPr>
+        <w:shd w:val="clear" w:color="auto" w:fill="183055"/>
+      </w:pPr>
+      <w:proofErr w:type="spellStart"/>
+      <w:r>
+        <w:t>func</w:t>
+      </w:r>
+      <w:proofErr w:type="spellEnd"/>
+      <w:r>
+        <w:t xml:space="preserve"> </w:t>
+      </w:r>
+      <w:proofErr w:type="gramStart"/>
+      <w:r>
+        <w:t>Parse(</w:t>
+      </w:r>
+      <w:proofErr w:type="gramEnd"/>
+      <w:r>
+        <w:t xml:space="preserve">r </w:t>
+      </w:r>
+      <w:proofErr w:type="spellStart"/>
+      <w:r>
+        <w:t>io.Reader</w:t>
+      </w:r>
+      <w:proofErr w:type="spellEnd"/>
+      <w:r>
+        <w:t>) (*Node, error)</w:t>
+      </w:r>
+    </w:p>
+    <w:p/>
+    <w:p>
+      <w:r>
+        <w:rPr>
+          <w:rFonts w:hint="eastAsia"/>
+        </w:rPr>
+        <w:t>m</w:t>
+      </w:r>
+      <w:r>
+        <w:t>ain</w:t>
+      </w:r>
+      <w:r>
+        <w:rPr>
+          <w:rFonts w:hint="eastAsia"/>
+        </w:rPr>
+        <w:t>函数解析HTML标准输入，通过递归函数visit获得link</w:t>
+      </w:r>
+      <w:r>
+        <w:t>s</w:t>
+      </w:r>
+      <w:r>
+        <w:rPr>
+          <w:rFonts w:hint="eastAsia"/>
+        </w:rPr>
+        <w:t>（链接），并打印出这些links：</w:t>
+      </w:r>
+    </w:p>
+    <w:p/>
+    <w:p>
+      <w:r>
+        <w:rPr>
+          <w:rFonts w:hint="eastAsia"/>
+        </w:rPr>
+        <w:t>g</w:t>
+      </w:r>
+      <w:r>
+        <w:t>opl.io/ch5/findlinks1</w:t>
+      </w:r>
+    </w:p>
+    <w:p>
+      <w:pPr>
+        <w:shd w:val="clear" w:color="auto" w:fill="183055"/>
+      </w:pPr>
+      <w:r>
+        <w:t>// Findlinks1 prints the links in an HTML document read from standard input.</w:t>
+      </w:r>
+    </w:p>
+    <w:p>
+      <w:pPr>
+        <w:shd w:val="clear" w:color="auto" w:fill="183055"/>
+      </w:pPr>
+      <w:r>
+        <w:t>package main</w:t>
+      </w:r>
+    </w:p>
+    <w:p>
+      <w:pPr>
+        <w:shd w:val="clear" w:color="auto" w:fill="183055"/>
+      </w:pPr>
+    </w:p>
+    <w:p>
+      <w:pPr>
+        <w:shd w:val="clear" w:color="auto" w:fill="183055"/>
+      </w:pPr>
+      <w:r>
+        <w:t>import (</w:t>
+      </w:r>
+    </w:p>
+    <w:p>
+      <w:pPr>
+        <w:shd w:val="clear" w:color="auto" w:fill="183055"/>
+      </w:pPr>
+      <w:r>
+        <w:lastRenderedPageBreak/>
+        <w:tab/>
+        <w:t>"</w:t>
+      </w:r>
+      <w:proofErr w:type="spellStart"/>
+      <w:r>
+        <w:t>fmt</w:t>
+      </w:r>
+      <w:proofErr w:type="spellEnd"/>
+      <w:r>
+        <w:t>"</w:t>
+      </w:r>
+    </w:p>
+    <w:p>
+      <w:pPr>
+        <w:shd w:val="clear" w:color="auto" w:fill="183055"/>
+      </w:pPr>
+      <w:r>
+        <w:tab/>
+        <w:t>"golang.org/x/net/html"</w:t>
+      </w:r>
+    </w:p>
+    <w:p>
+      <w:pPr>
+        <w:shd w:val="clear" w:color="auto" w:fill="183055"/>
+      </w:pPr>
+      <w:r>
+        <w:tab/>
+        <w:t>"</w:t>
+      </w:r>
+      <w:proofErr w:type="spellStart"/>
+      <w:r>
+        <w:t>os</w:t>
+      </w:r>
+      <w:proofErr w:type="spellEnd"/>
+      <w:r>
+        <w:t>"</w:t>
+      </w:r>
+    </w:p>
+    <w:p>
+      <w:pPr>
+        <w:shd w:val="clear" w:color="auto" w:fill="183055"/>
+      </w:pPr>
+      <w:r>
+        <w:t>)</w:t>
+      </w:r>
+    </w:p>
+    <w:p>
+      <w:pPr>
+        <w:shd w:val="clear" w:color="auto" w:fill="183055"/>
+      </w:pPr>
+    </w:p>
+    <w:p>
+      <w:pPr>
+        <w:shd w:val="clear" w:color="auto" w:fill="183055"/>
+      </w:pPr>
+      <w:proofErr w:type="spellStart"/>
+      <w:r>
+        <w:t>func</w:t>
+      </w:r>
+      <w:proofErr w:type="spellEnd"/>
+      <w:r>
+        <w:t xml:space="preserve"> </w:t>
+      </w:r>
+      <w:proofErr w:type="gramStart"/>
+      <w:r>
+        <w:t>main(</w:t>
+      </w:r>
+      <w:proofErr w:type="gramEnd"/>
+      <w:r>
+        <w:t>) {</w:t>
+      </w:r>
+    </w:p>
+    <w:p>
+      <w:pPr>
+        <w:shd w:val="clear" w:color="auto" w:fill="183055"/>
+      </w:pPr>
+      <w:r>
+        <w:tab/>
+        <w:t xml:space="preserve">doc, </w:t>
+      </w:r>
+      <w:proofErr w:type="gramStart"/>
+      <w:r>
+        <w:t>err :</w:t>
+      </w:r>
+      <w:proofErr w:type="gramEnd"/>
+      <w:r>
+        <w:t xml:space="preserve">= </w:t>
+      </w:r>
+      <w:proofErr w:type="spellStart"/>
+      <w:r>
+        <w:t>html.Parse</w:t>
+      </w:r>
+      <w:proofErr w:type="spellEnd"/>
+      <w:r>
+        <w:t>(</w:t>
+      </w:r>
+      <w:proofErr w:type="spellStart"/>
+      <w:r>
+        <w:t>os.Stdin</w:t>
+      </w:r>
+      <w:proofErr w:type="spellEnd"/>
+      <w:r>
+        <w:t>)</w:t>
+      </w:r>
+    </w:p>
+    <w:p>
+      <w:pPr>
+        <w:shd w:val="clear" w:color="auto" w:fill="183055"/>
+      </w:pPr>
+      <w:r>
+        <w:tab/>
+        <w:t xml:space="preserve">if </w:t>
+      </w:r>
+      <w:proofErr w:type="gramStart"/>
+      <w:r>
+        <w:t>err !</w:t>
+      </w:r>
+      <w:proofErr w:type="gramEnd"/>
+      <w:r>
+        <w:t>= nil {</w:t>
+      </w:r>
+    </w:p>
+    <w:p>
+      <w:pPr>
+        <w:shd w:val="clear" w:color="auto" w:fill="183055"/>
+      </w:pPr>
+      <w:r>
+        <w:tab/>
+      </w:r>
+      <w:r>
+        <w:tab/>
+      </w:r>
+      <w:proofErr w:type="spellStart"/>
+      <w:proofErr w:type="gramStart"/>
+      <w:r>
+        <w:t>fmt.Fprintf</w:t>
+      </w:r>
+      <w:proofErr w:type="spellEnd"/>
+      <w:proofErr w:type="gramEnd"/>
+      <w:r>
+        <w:t>(</w:t>
+      </w:r>
+      <w:proofErr w:type="spellStart"/>
+      <w:r>
+        <w:t>os.Stderr</w:t>
+      </w:r>
+      <w:proofErr w:type="spellEnd"/>
+      <w:r>
+        <w:t>, "findlinks1: %v\n", err)</w:t>
+      </w:r>
+    </w:p>
+    <w:p>
+      <w:pPr>
+        <w:shd w:val="clear" w:color="auto" w:fill="183055"/>
+      </w:pPr>
+      <w:r>
+        <w:tab/>
+      </w:r>
+      <w:r>
+        <w:tab/>
+      </w:r>
+      <w:proofErr w:type="spellStart"/>
+      <w:proofErr w:type="gramStart"/>
+      <w:r>
+        <w:t>os.Exit</w:t>
+      </w:r>
+      <w:proofErr w:type="spellEnd"/>
+      <w:proofErr w:type="gramEnd"/>
+      <w:r>
+        <w:t>(1)</w:t>
+      </w:r>
+    </w:p>
+    <w:p>
+      <w:pPr>
+        <w:shd w:val="clear" w:color="auto" w:fill="183055"/>
+      </w:pPr>
+      <w:r>
+        <w:tab/>
+        <w:t>}</w:t>
+      </w:r>
+    </w:p>
+    <w:p>
+      <w:pPr>
+        <w:shd w:val="clear" w:color="auto" w:fill="183055"/>
+      </w:pPr>
+      <w:r>
+        <w:tab/>
+        <w:t xml:space="preserve">for _, </w:t>
+      </w:r>
+      <w:proofErr w:type="gramStart"/>
+      <w:r>
+        <w:t>link :</w:t>
+      </w:r>
+      <w:proofErr w:type="gramEnd"/>
+      <w:r>
+        <w:t>= range visit(nil, doc) {</w:t>
+      </w:r>
+    </w:p>
+    <w:p>
+      <w:pPr>
+        <w:shd w:val="clear" w:color="auto" w:fill="183055"/>
+      </w:pPr>
+      <w:r>
+        <w:tab/>
+      </w:r>
+      <w:r>
+        <w:tab/>
+      </w:r>
+      <w:proofErr w:type="spellStart"/>
+      <w:proofErr w:type="gramStart"/>
+      <w:r>
+        <w:t>fmt.Println</w:t>
+      </w:r>
+      <w:proofErr w:type="spellEnd"/>
+      <w:proofErr w:type="gramEnd"/>
+      <w:r>
+        <w:t>(link)</w:t>
+      </w:r>
+    </w:p>
+    <w:p>
+      <w:pPr>
+        <w:shd w:val="clear" w:color="auto" w:fill="183055"/>
+      </w:pPr>
+      <w:r>
+        <w:tab/>
+        <w:t>}</w:t>
+      </w:r>
+    </w:p>
+    <w:p>
+      <w:pPr>
+        <w:shd w:val="clear" w:color="auto" w:fill="183055"/>
+      </w:pPr>
+      <w:r>
+        <w:t>}</w:t>
+      </w:r>
+    </w:p>
+    <w:p/>
+    <w:p>
+      <w:pPr>
+        <w:rPr>
+          <w:rFonts w:hint="eastAsia"/>
+        </w:rPr>
+      </w:pPr>
+      <w:r>
+        <w:rPr>
+          <w:rFonts w:hint="eastAsia"/>
+        </w:rPr>
+        <w:t>v</w:t>
+      </w:r>
+      <w:r>
+        <w:t>isit</w:t>
+      </w:r>
+      <w:r>
+        <w:rPr>
+          <w:rFonts w:hint="eastAsia"/>
+        </w:rPr>
+        <w:t>函数遍历HTML的节点树，从每一个anchor元素的</w:t>
+      </w:r>
+      <w:proofErr w:type="spellStart"/>
+      <w:r>
+        <w:rPr>
+          <w:rFonts w:hint="eastAsia"/>
+        </w:rPr>
+        <w:t>href</w:t>
+      </w:r>
+      <w:proofErr w:type="spellEnd"/>
+      <w:r>
+        <w:rPr>
+          <w:rFonts w:hint="eastAsia"/>
+        </w:rPr>
+        <w:t>属性获得link，将这些links存入字符串数组中，并返回这个字符串数组。</w:t>
+      </w:r>
+    </w:p>
+    <w:p>
+      <w:pPr>
+        <w:shd w:val="clear" w:color="auto" w:fill="183055"/>
+      </w:pPr>
+      <w:r>
+        <w:t>// visit appends to links each link found in n and returns the result.</w:t>
+      </w:r>
+    </w:p>
+    <w:p>
+      <w:pPr>
+        <w:shd w:val="clear" w:color="auto" w:fill="183055"/>
+      </w:pPr>
+      <w:proofErr w:type="spellStart"/>
+      <w:r>
+        <w:t>func</w:t>
+      </w:r>
+      <w:proofErr w:type="spellEnd"/>
+      <w:r>
+        <w:t xml:space="preserve"> </w:t>
+      </w:r>
+      <w:proofErr w:type="gramStart"/>
+      <w:r>
+        <w:t>visit(</w:t>
+      </w:r>
+      <w:proofErr w:type="gramEnd"/>
+      <w:r>
+        <w:t>links []string, n *</w:t>
+      </w:r>
+      <w:proofErr w:type="spellStart"/>
+      <w:r>
+        <w:t>html.Node</w:t>
+      </w:r>
+      <w:proofErr w:type="spellEnd"/>
+      <w:r>
+        <w:t>) []string {</w:t>
+      </w:r>
+    </w:p>
+    <w:p>
+      <w:pPr>
+        <w:shd w:val="clear" w:color="auto" w:fill="183055"/>
+      </w:pPr>
+      <w:r>
+        <w:tab/>
+        <w:t xml:space="preserve">if </w:t>
+      </w:r>
+      <w:proofErr w:type="spellStart"/>
+      <w:proofErr w:type="gramStart"/>
+      <w:r>
+        <w:t>n.Type</w:t>
+      </w:r>
+      <w:proofErr w:type="spellEnd"/>
+      <w:proofErr w:type="gramEnd"/>
+      <w:r>
+        <w:t xml:space="preserve"> == </w:t>
+      </w:r>
+      <w:proofErr w:type="spellStart"/>
+      <w:r>
+        <w:t>html.ElementNode</w:t>
+      </w:r>
+      <w:proofErr w:type="spellEnd"/>
+      <w:r>
+        <w:t xml:space="preserve"> &amp;&amp; </w:t>
+      </w:r>
+      <w:proofErr w:type="spellStart"/>
+      <w:r>
+        <w:t>n.Data</w:t>
+      </w:r>
+      <w:proofErr w:type="spellEnd"/>
+      <w:r>
+        <w:t xml:space="preserve"> == "a" {</w:t>
+      </w:r>
+    </w:p>
+    <w:p>
+      <w:pPr>
+        <w:shd w:val="clear" w:color="auto" w:fill="183055"/>
+      </w:pPr>
+      <w:r>
+        <w:tab/>
+      </w:r>
+      <w:r>
+        <w:tab/>
+        <w:t xml:space="preserve">for _, </w:t>
+      </w:r>
+      <w:proofErr w:type="gramStart"/>
+      <w:r>
+        <w:t>a :</w:t>
+      </w:r>
+      <w:proofErr w:type="gramEnd"/>
+      <w:r>
+        <w:t xml:space="preserve">= range </w:t>
+      </w:r>
+      <w:proofErr w:type="spellStart"/>
+      <w:r>
+        <w:t>n.Attr</w:t>
+      </w:r>
+      <w:proofErr w:type="spellEnd"/>
+      <w:r>
+        <w:t xml:space="preserve"> {</w:t>
+      </w:r>
+    </w:p>
+    <w:p>
+      <w:pPr>
+        <w:shd w:val="clear" w:color="auto" w:fill="183055"/>
+      </w:pPr>
+      <w:r>
+        <w:lastRenderedPageBreak/>
+        <w:tab/>
+      </w:r>
+      <w:r>
+        <w:tab/>
+      </w:r>
+      <w:r>
+        <w:tab/>
+        <w:t xml:space="preserve">if </w:t>
+      </w:r>
+      <w:proofErr w:type="spellStart"/>
+      <w:proofErr w:type="gramStart"/>
+      <w:r>
+        <w:t>a.Key</w:t>
+      </w:r>
+      <w:proofErr w:type="spellEnd"/>
+      <w:proofErr w:type="gramEnd"/>
+      <w:r>
+        <w:t xml:space="preserve"> == "</w:t>
+      </w:r>
+      <w:proofErr w:type="spellStart"/>
+      <w:r>
+        <w:t>href</w:t>
+      </w:r>
+      <w:proofErr w:type="spellEnd"/>
+      <w:r>
+        <w:t>" {</w:t>
+      </w:r>
+    </w:p>
+    <w:p>
+      <w:pPr>
+        <w:shd w:val="clear" w:color="auto" w:fill="183055"/>
+      </w:pPr>
+      <w:r>
+        <w:tab/>
+      </w:r>
+      <w:r>
+        <w:tab/>
+      </w:r>
+      <w:r>
+        <w:tab/>
+      </w:r>
+      <w:r>
+        <w:tab/>
+        <w:t xml:space="preserve">links = </w:t>
+      </w:r>
+      <w:proofErr w:type="gramStart"/>
+      <w:r>
+        <w:t>append(</w:t>
+      </w:r>
+      <w:proofErr w:type="gramEnd"/>
+      <w:r>
+        <w:t xml:space="preserve">links, </w:t>
+      </w:r>
+      <w:proofErr w:type="spellStart"/>
+      <w:r>
+        <w:t>a.Val</w:t>
+      </w:r>
+      <w:proofErr w:type="spellEnd"/>
+      <w:r>
+        <w:t>)</w:t>
+      </w:r>
+    </w:p>
+    <w:p>
+      <w:pPr>
+        <w:shd w:val="clear" w:color="auto" w:fill="183055"/>
+      </w:pPr>
+      <w:r>
+        <w:tab/>
+      </w:r>
+      <w:r>
+        <w:tab/>
+      </w:r>
+      <w:r>
+        <w:tab/>
+        <w:t>}</w:t>
+      </w:r>
+    </w:p>
+    <w:p>
+      <w:pPr>
+        <w:shd w:val="clear" w:color="auto" w:fill="183055"/>
+      </w:pPr>
+      <w:r>
+        <w:tab/>
+      </w:r>
+      <w:r>
+        <w:tab/>
+        <w:t>}</w:t>
+      </w:r>
+    </w:p>
+    <w:p>
+      <w:pPr>
+        <w:shd w:val="clear" w:color="auto" w:fill="183055"/>
+      </w:pPr>
+      <w:r>
+        <w:tab/>
+        <w:t>}</w:t>
+      </w:r>
+    </w:p>
+    <w:p>
+      <w:pPr>
+        <w:shd w:val="clear" w:color="auto" w:fill="183055"/>
+      </w:pPr>
+      <w:r>
+        <w:tab/>
+        <w:t xml:space="preserve">for </w:t>
+      </w:r>
+      <w:proofErr w:type="gramStart"/>
+      <w:r>
+        <w:t>c :</w:t>
+      </w:r>
+      <w:proofErr w:type="gramEnd"/>
+      <w:r>
+        <w:t xml:space="preserve">= </w:t>
+      </w:r>
+      <w:proofErr w:type="spellStart"/>
+      <w:r>
+        <w:t>n.FirstChild</w:t>
+      </w:r>
+      <w:proofErr w:type="spellEnd"/>
+      <w:r>
+        <w:t xml:space="preserve">; c != nil; c = </w:t>
+      </w:r>
+      <w:proofErr w:type="spellStart"/>
+      <w:r>
+        <w:t>c.NextSibling</w:t>
+      </w:r>
+      <w:proofErr w:type="spellEnd"/>
+      <w:r>
+        <w:t xml:space="preserve"> {</w:t>
+      </w:r>
+    </w:p>
+    <w:p>
+      <w:pPr>
+        <w:shd w:val="clear" w:color="auto" w:fill="183055"/>
+      </w:pPr>
+      <w:r>
+        <w:tab/>
+      </w:r>
+      <w:r>
+        <w:tab/>
+        <w:t xml:space="preserve">links = </w:t>
+      </w:r>
+      <w:proofErr w:type="gramStart"/>
+      <w:r>
+        <w:t>visit(</w:t>
+      </w:r>
+      <w:proofErr w:type="gramEnd"/>
+      <w:r>
+        <w:t>links, c)</w:t>
+      </w:r>
+    </w:p>
+    <w:p>
+      <w:pPr>
+        <w:shd w:val="clear" w:color="auto" w:fill="183055"/>
+      </w:pPr>
+      <w:r>
+        <w:tab/>
+        <w:t>}</w:t>
+      </w:r>
+    </w:p>
+    <w:p>
+      <w:pPr>
+        <w:shd w:val="clear" w:color="auto" w:fill="183055"/>
+      </w:pPr>
+      <w:r>
+        <w:tab/>
+        <w:t>return links</w:t>
+      </w:r>
+    </w:p>
+    <w:p>
+      <w:pPr>
+        <w:shd w:val="clear" w:color="auto" w:fill="183055"/>
+        <w:rPr>
+          <w:rFonts w:hint="eastAsia"/>
+        </w:rPr>
+      </w:pPr>
+      <w:r>
+        <w:t>}</w:t>
+      </w:r>
+    </w:p>
+    <w:p/>
+    <w:p>
+      <w:r>
+        <w:rPr>
+          <w:rFonts w:hint="eastAsia"/>
+        </w:rPr>
+        <w:t>为了遍历结点n的所有后台结点，每次遇到n的孩子结点时，visit递归的调用自身。这些孩子结点存放在</w:t>
+      </w:r>
+      <w:proofErr w:type="spellStart"/>
+      <w:r>
+        <w:rPr>
+          <w:rFonts w:hint="eastAsia"/>
+        </w:rPr>
+        <w:t>First</w:t>
+      </w:r>
+      <w:r>
+        <w:t>Child</w:t>
+      </w:r>
+      <w:proofErr w:type="spellEnd"/>
+      <w:r>
+        <w:rPr>
+          <w:rFonts w:hint="eastAsia"/>
+        </w:rPr>
+        <w:t>链表中。</w:t>
+      </w:r>
+    </w:p>
+    <w:p/>
+    <w:p>
+      <w:r>
+        <w:rPr>
+          <w:rFonts w:hint="eastAsia"/>
+        </w:rPr>
+        <w:t>让我们以Go的主页（golang.</w:t>
+      </w:r>
+      <w:r>
+        <w:t>org</w:t>
+      </w:r>
+      <w:r>
+        <w:rPr>
+          <w:rFonts w:hint="eastAsia"/>
+        </w:rPr>
+        <w:t>）作为目标，运行</w:t>
+      </w:r>
+      <w:proofErr w:type="spellStart"/>
+      <w:r>
+        <w:rPr>
+          <w:rFonts w:hint="eastAsia"/>
+        </w:rPr>
+        <w:t>findlinks</w:t>
+      </w:r>
+      <w:proofErr w:type="spellEnd"/>
+      <w:r>
+        <w:rPr>
+          <w:rFonts w:hint="eastAsia"/>
+        </w:rPr>
+        <w:t>。我们以fetch（1</w:t>
+      </w:r>
+      <w:r>
+        <w:t>.5</w:t>
+      </w:r>
+      <w:r>
+        <w:rPr>
+          <w:rFonts w:hint="eastAsia"/>
+        </w:rPr>
+        <w:t>章）的输出作为</w:t>
+      </w:r>
+      <w:proofErr w:type="spellStart"/>
+      <w:r>
+        <w:rPr>
+          <w:rFonts w:hint="eastAsia"/>
+        </w:rPr>
+        <w:t>findlinks</w:t>
+      </w:r>
+      <w:proofErr w:type="spellEnd"/>
+      <w:r>
+        <w:rPr>
+          <w:rFonts w:hint="eastAsia"/>
+        </w:rPr>
+        <w:t>的输入。下面的输出做了简化处理。</w:t>
+      </w:r>
+    </w:p>
+    <w:p>
+      <w:pPr>
+        <w:shd w:val="clear" w:color="auto" w:fill="183055"/>
+      </w:pPr>
+      <w:r>
+        <w:t>$ go build gopl.io/ch1/fetch</w:t>
+      </w:r>
+    </w:p>
+    <w:p>
+      <w:pPr>
+        <w:shd w:val="clear" w:color="auto" w:fill="183055"/>
+      </w:pPr>
+      <w:r>
+        <w:t>$ go build gopl.io/ch5/findlinks1</w:t>
+      </w:r>
+    </w:p>
+    <w:p>
+      <w:pPr>
+        <w:shd w:val="clear" w:color="auto" w:fill="183055"/>
+      </w:pPr>
+      <w:proofErr w:type="gramStart"/>
+      <w:r>
+        <w:t>$ .</w:t>
+      </w:r>
+      <w:proofErr w:type="gramEnd"/>
+      <w:r>
+        <w:t>/fetch https://golang.org | ./findlinks1</w:t>
+      </w:r>
+    </w:p>
+    <w:p>
+      <w:pPr>
+        <w:shd w:val="clear" w:color="auto" w:fill="183055"/>
+      </w:pPr>
+      <w:r>
+        <w:t>#</w:t>
+      </w:r>
+    </w:p>
+    <w:p>
+      <w:pPr>
+        <w:shd w:val="clear" w:color="auto" w:fill="183055"/>
+      </w:pPr>
+      <w:r>
+        <w:t>/doc/</w:t>
+      </w:r>
+    </w:p>
+    <w:p>
+      <w:pPr>
+        <w:shd w:val="clear" w:color="auto" w:fill="183055"/>
+      </w:pPr>
+      <w:r>
+        <w:t>/pkg/</w:t>
+      </w:r>
+    </w:p>
+    <w:p>
+      <w:pPr>
+        <w:shd w:val="clear" w:color="auto" w:fill="183055"/>
+      </w:pPr>
+      <w:r>
+        <w:lastRenderedPageBreak/>
+        <w:t>/help/</w:t>
+      </w:r>
+    </w:p>
+    <w:p>
+      <w:pPr>
+        <w:shd w:val="clear" w:color="auto" w:fill="183055"/>
+      </w:pPr>
+      <w:r>
+        <w:t>/blog/</w:t>
+      </w:r>
+    </w:p>
+    <w:p>
+      <w:pPr>
+        <w:shd w:val="clear" w:color="auto" w:fill="183055"/>
+      </w:pPr>
+      <w:r>
+        <w:t>http://play.golang.org/</w:t>
+      </w:r>
+    </w:p>
+    <w:p>
+      <w:pPr>
+        <w:shd w:val="clear" w:color="auto" w:fill="183055"/>
+      </w:pPr>
+      <w:r>
+        <w:t>//tour.golang.org/</w:t>
+      </w:r>
+    </w:p>
+    <w:p>
+      <w:pPr>
+        <w:shd w:val="clear" w:color="auto" w:fill="183055"/>
+      </w:pPr>
+      <w:r>
+        <w:t>https://golang.org/dl/</w:t>
+      </w:r>
+    </w:p>
+    <w:p>
+      <w:pPr>
+        <w:shd w:val="clear" w:color="auto" w:fill="183055"/>
+      </w:pPr>
+      <w:r>
+        <w:t>//blog.golang.org/</w:t>
+      </w:r>
+    </w:p>
+    <w:p>
+      <w:pPr>
+        <w:shd w:val="clear" w:color="auto" w:fill="183055"/>
+      </w:pPr>
+      <w:r>
+        <w:t>/LICENSE</w:t>
+      </w:r>
+    </w:p>
+    <w:p>
+      <w:pPr>
+        <w:shd w:val="clear" w:color="auto" w:fill="183055"/>
+      </w:pPr>
+      <w:r>
+        <w:t>/doc/tos.html</w:t>
+      </w:r>
+    </w:p>
+    <w:p>
+      <w:pPr>
+        <w:shd w:val="clear" w:color="auto" w:fill="183055"/>
+      </w:pPr>
+      <w:hyperlink r:id="rId47" w:history="1">
+        <w:r>
+          <w:rPr>
+            <w:rStyle w:val="a6"/>
+          </w:rPr>
+          <w:t>http://www.google.com/intl/en/policies/privacy/</w:t>
+        </w:r>
+      </w:hyperlink>
+    </w:p>
+    <w:p/>
+    <w:p>
+      <w:r>
+        <w:rPr>
+          <w:rFonts w:hint="eastAsia"/>
+        </w:rPr>
+        <w:t>注意在页面中</w:t>
+      </w:r>
+      <w:r>
+        <w:rPr>
+          <w:rFonts w:hint="eastAsia"/>
+        </w:rPr>
+        <w:t>出现的链接格式，在之后我们会介绍如何将这些链接，根据跟路径（https</w:t>
+      </w:r>
+      <w:r>
+        <w:t>://golang.org</w:t>
+      </w:r>
+      <w:r>
+        <w:rPr>
+          <w:rFonts w:hint="eastAsia"/>
+        </w:rPr>
+        <w:t>）生成可以直接访问的</w:t>
+      </w:r>
+      <w:proofErr w:type="spellStart"/>
+      <w:r>
+        <w:rPr>
+          <w:rFonts w:hint="eastAsia"/>
+        </w:rPr>
+        <w:t>url</w:t>
+      </w:r>
+      <w:proofErr w:type="spellEnd"/>
+      <w:r>
+        <w:rPr>
+          <w:rFonts w:hint="eastAsia"/>
+        </w:rPr>
+        <w:t>。</w:t>
+      </w:r>
+    </w:p>
+    <w:p/>
+    <w:p>
+      <w:r>
+        <w:rPr>
+          <w:rFonts w:hint="eastAsia"/>
+        </w:rPr>
+        <w:t>在函数outline中，我们通过递归的方式遍历整个HTML节点树，并输出树的结构。在outline内部，每遇到一个HTML元素标签，就将其入</w:t>
+      </w:r>
+      <w:proofErr w:type="gramStart"/>
+      <w:r>
+        <w:rPr>
+          <w:rFonts w:hint="eastAsia"/>
+        </w:rPr>
+        <w:t>栈</w:t>
+      </w:r>
+      <w:proofErr w:type="gramEnd"/>
+      <w:r>
+        <w:rPr>
+          <w:rFonts w:hint="eastAsia"/>
+        </w:rPr>
+        <w:t>，并输出。</w:t>
+      </w:r>
+    </w:p>
+    <w:p/>
+    <w:p>
+      <w:r>
+        <w:rPr>
+          <w:rFonts w:hint="eastAsia"/>
+        </w:rPr>
+        <w:t>g</w:t>
+      </w:r>
+      <w:r>
+        <w:t>opl.io/ch5/outline</w:t>
+      </w:r>
+    </w:p>
+    <w:p>
+      <w:pPr>
+        <w:shd w:val="clear" w:color="auto" w:fill="183055"/>
+      </w:pPr>
+      <w:proofErr w:type="spellStart"/>
+      <w:r>
+        <w:t>func</w:t>
+      </w:r>
+      <w:proofErr w:type="spellEnd"/>
+      <w:r>
+        <w:t xml:space="preserve"> </w:t>
+      </w:r>
+      <w:proofErr w:type="gramStart"/>
+      <w:r>
+        <w:t>main(</w:t>
+      </w:r>
+      <w:proofErr w:type="gramEnd"/>
+      <w:r>
+        <w:t>) {</w:t>
+      </w:r>
+    </w:p>
+    <w:p>
+      <w:pPr>
+        <w:shd w:val="clear" w:color="auto" w:fill="183055"/>
+      </w:pPr>
+      <w:r>
+        <w:tab/>
+        <w:t xml:space="preserve">doc, </w:t>
+      </w:r>
+      <w:proofErr w:type="gramStart"/>
+      <w:r>
+        <w:t>err :</w:t>
+      </w:r>
+      <w:proofErr w:type="gramEnd"/>
+      <w:r>
+        <w:t xml:space="preserve">= </w:t>
+      </w:r>
+      <w:proofErr w:type="spellStart"/>
+      <w:r>
+        <w:t>html.Parse</w:t>
+      </w:r>
+      <w:proofErr w:type="spellEnd"/>
+      <w:r>
+        <w:t>(</w:t>
+      </w:r>
+      <w:proofErr w:type="spellStart"/>
+      <w:r>
+        <w:t>os.Stdin</w:t>
+      </w:r>
+      <w:proofErr w:type="spellEnd"/>
+      <w:r>
+        <w:t>)</w:t>
+      </w:r>
+    </w:p>
+    <w:p>
+      <w:pPr>
+        <w:shd w:val="clear" w:color="auto" w:fill="183055"/>
+      </w:pPr>
+      <w:r>
+        <w:tab/>
+        <w:t xml:space="preserve">if </w:t>
+      </w:r>
+      <w:proofErr w:type="gramStart"/>
+      <w:r>
+        <w:t>err !</w:t>
+      </w:r>
+      <w:proofErr w:type="gramEnd"/>
+      <w:r>
+        <w:t>= nil {</w:t>
+      </w:r>
+    </w:p>
+    <w:p>
+      <w:pPr>
+        <w:shd w:val="clear" w:color="auto" w:fill="183055"/>
+      </w:pPr>
+      <w:r>
+        <w:tab/>
+      </w:r>
+      <w:r>
+        <w:tab/>
+      </w:r>
+      <w:proofErr w:type="spellStart"/>
+      <w:proofErr w:type="gramStart"/>
+      <w:r>
+        <w:t>fmt.Fprintf</w:t>
+      </w:r>
+      <w:proofErr w:type="spellEnd"/>
+      <w:proofErr w:type="gramEnd"/>
+      <w:r>
+        <w:t>(</w:t>
+      </w:r>
+      <w:proofErr w:type="spellStart"/>
+      <w:r>
+        <w:t>os.Stderr</w:t>
+      </w:r>
+      <w:proofErr w:type="spellEnd"/>
+      <w:r>
+        <w:t>, "outline: %v\n", err)</w:t>
+      </w:r>
+    </w:p>
+    <w:p>
+      <w:pPr>
+        <w:shd w:val="clear" w:color="auto" w:fill="183055"/>
+      </w:pPr>
+      <w:r>
+        <w:tab/>
+      </w:r>
+      <w:r>
+        <w:tab/>
+      </w:r>
+      <w:proofErr w:type="spellStart"/>
+      <w:proofErr w:type="gramStart"/>
+      <w:r>
+        <w:t>os.Exit</w:t>
+      </w:r>
+      <w:proofErr w:type="spellEnd"/>
+      <w:proofErr w:type="gramEnd"/>
+      <w:r>
+        <w:t>(1)</w:t>
+      </w:r>
+    </w:p>
+    <w:p>
+      <w:pPr>
+        <w:shd w:val="clear" w:color="auto" w:fill="183055"/>
+      </w:pPr>
+      <w:r>
+        <w:lastRenderedPageBreak/>
+        <w:tab/>
+        <w:t>}</w:t>
+      </w:r>
+    </w:p>
+    <w:p>
+      <w:pPr>
+        <w:shd w:val="clear" w:color="auto" w:fill="183055"/>
+      </w:pPr>
+      <w:r>
+        <w:tab/>
+      </w:r>
+      <w:proofErr w:type="gramStart"/>
+      <w:r>
+        <w:t>outline(</w:t>
+      </w:r>
+      <w:proofErr w:type="gramEnd"/>
+      <w:r>
+        <w:t>nil, doc)</w:t>
+      </w:r>
+    </w:p>
+    <w:p>
+      <w:pPr>
+        <w:shd w:val="clear" w:color="auto" w:fill="183055"/>
+      </w:pPr>
+      <w:r>
+        <w:t>}</w:t>
+      </w:r>
+    </w:p>
+    <w:p>
+      <w:pPr>
+        <w:shd w:val="clear" w:color="auto" w:fill="183055"/>
+      </w:pPr>
+    </w:p>
+    <w:p>
+      <w:pPr>
+        <w:shd w:val="clear" w:color="auto" w:fill="183055"/>
+      </w:pPr>
+      <w:proofErr w:type="spellStart"/>
+      <w:r>
+        <w:t>func</w:t>
+      </w:r>
+      <w:proofErr w:type="spellEnd"/>
+      <w:r>
+        <w:t xml:space="preserve"> </w:t>
+      </w:r>
+      <w:proofErr w:type="gramStart"/>
+      <w:r>
+        <w:t>outline(</w:t>
+      </w:r>
+      <w:proofErr w:type="gramEnd"/>
+      <w:r>
+        <w:t>stack []string, n *</w:t>
+      </w:r>
+      <w:proofErr w:type="spellStart"/>
+      <w:r>
+        <w:t>html.Node</w:t>
+      </w:r>
+      <w:proofErr w:type="spellEnd"/>
+      <w:r>
+        <w:t>) {</w:t>
+      </w:r>
+    </w:p>
+    <w:p>
+      <w:pPr>
+        <w:shd w:val="clear" w:color="auto" w:fill="183055"/>
+      </w:pPr>
+      <w:r>
+        <w:tab/>
+        <w:t xml:space="preserve">if </w:t>
+      </w:r>
+      <w:proofErr w:type="spellStart"/>
+      <w:proofErr w:type="gramStart"/>
+      <w:r>
+        <w:t>n.Type</w:t>
+      </w:r>
+      <w:proofErr w:type="spellEnd"/>
+      <w:proofErr w:type="gramEnd"/>
+      <w:r>
+        <w:t xml:space="preserve"> == </w:t>
+      </w:r>
+      <w:proofErr w:type="spellStart"/>
+      <w:r>
+        <w:t>html.ElementNode</w:t>
+      </w:r>
+      <w:proofErr w:type="spellEnd"/>
+      <w:r>
+        <w:t xml:space="preserve"> {</w:t>
+      </w:r>
+    </w:p>
+    <w:p>
+      <w:pPr>
+        <w:shd w:val="clear" w:color="auto" w:fill="183055"/>
+      </w:pPr>
+      <w:r>
+        <w:tab/>
+      </w:r>
+      <w:r>
+        <w:tab/>
+        <w:t xml:space="preserve">stack = </w:t>
+      </w:r>
+      <w:proofErr w:type="gramStart"/>
+      <w:r>
+        <w:t>append(</w:t>
+      </w:r>
+      <w:proofErr w:type="gramEnd"/>
+      <w:r>
+        <w:t xml:space="preserve">stack, </w:t>
+      </w:r>
+      <w:proofErr w:type="spellStart"/>
+      <w:r>
+        <w:t>n.Data</w:t>
+      </w:r>
+      <w:proofErr w:type="spellEnd"/>
+      <w:r>
+        <w:t>) // push tag</w:t>
+      </w:r>
+    </w:p>
+    <w:p>
+      <w:pPr>
+        <w:shd w:val="clear" w:color="auto" w:fill="183055"/>
+      </w:pPr>
+      <w:r>
+        <w:tab/>
+      </w:r>
+      <w:r>
+        <w:tab/>
+      </w:r>
+      <w:proofErr w:type="spellStart"/>
+      <w:proofErr w:type="gramStart"/>
+      <w:r>
+        <w:t>fmt.Println</w:t>
+      </w:r>
+      <w:proofErr w:type="spellEnd"/>
+      <w:proofErr w:type="gramEnd"/>
+      <w:r>
+        <w:t>(stack)</w:t>
+      </w:r>
+    </w:p>
+    <w:p>
+      <w:pPr>
+        <w:shd w:val="clear" w:color="auto" w:fill="183055"/>
+      </w:pPr>
+      <w:r>
+        <w:tab/>
+        <w:t>}</w:t>
+      </w:r>
+    </w:p>
+    <w:p>
+      <w:pPr>
+        <w:shd w:val="clear" w:color="auto" w:fill="183055"/>
+      </w:pPr>
+      <w:r>
+        <w:tab/>
+        <w:t xml:space="preserve">for </w:t>
+      </w:r>
+      <w:proofErr w:type="gramStart"/>
+      <w:r>
+        <w:t>c :</w:t>
+      </w:r>
+      <w:proofErr w:type="gramEnd"/>
+      <w:r>
+        <w:t xml:space="preserve">= </w:t>
+      </w:r>
+      <w:proofErr w:type="spellStart"/>
+      <w:r>
+        <w:t>n.FirstChild</w:t>
+      </w:r>
+      <w:proofErr w:type="spellEnd"/>
+      <w:r>
+        <w:t xml:space="preserve">; c != nil; c = </w:t>
+      </w:r>
+      <w:proofErr w:type="spellStart"/>
+      <w:r>
+        <w:t>c.NextSibling</w:t>
+      </w:r>
+      <w:proofErr w:type="spellEnd"/>
+      <w:r>
+        <w:t xml:space="preserve"> {</w:t>
+      </w:r>
+    </w:p>
+    <w:p>
+      <w:pPr>
+        <w:shd w:val="clear" w:color="auto" w:fill="183055"/>
+      </w:pPr>
+      <w:r>
+        <w:tab/>
+      </w:r>
+      <w:r>
+        <w:tab/>
+      </w:r>
+      <w:proofErr w:type="gramStart"/>
+      <w:r>
+        <w:t>outline(</w:t>
+      </w:r>
+      <w:proofErr w:type="gramEnd"/>
+      <w:r>
+        <w:t>stack, c)</w:t>
+      </w:r>
+    </w:p>
+    <w:p>
+      <w:pPr>
+        <w:shd w:val="clear" w:color="auto" w:fill="183055"/>
+      </w:pPr>
+      <w:r>
+        <w:tab/>
+        <w:t>}</w:t>
+      </w:r>
+    </w:p>
+    <w:p>
+      <w:pPr>
+        <w:shd w:val="clear" w:color="auto" w:fill="183055"/>
+        <w:rPr>
+          <w:rFonts w:hint="eastAsia"/>
+        </w:rPr>
+      </w:pPr>
+      <w:r>
+        <w:t>}</w:t>
+      </w:r>
+    </w:p>
+    <w:p>
+      <w:pPr>
+        <w:rPr>
+          <w:rFonts w:hint="eastAsia"/>
+        </w:rPr>
+      </w:pPr>
+    </w:p>
+    <w:p>
+      <w:r>
+        <w:rPr>
+          <w:rFonts w:hint="eastAsia"/>
+        </w:rPr>
+        <w:t>有一点值得注意：outline有入</w:t>
+      </w:r>
+      <w:proofErr w:type="gramStart"/>
+      <w:r>
+        <w:rPr>
+          <w:rFonts w:hint="eastAsia"/>
+        </w:rPr>
+        <w:t>栈</w:t>
+      </w:r>
+      <w:proofErr w:type="gramEnd"/>
+      <w:r>
+        <w:rPr>
+          <w:rFonts w:hint="eastAsia"/>
+        </w:rPr>
+        <w:t>操作，但没有相对应的出</w:t>
+      </w:r>
+      <w:proofErr w:type="gramStart"/>
+      <w:r>
+        <w:rPr>
+          <w:rFonts w:hint="eastAsia"/>
+        </w:rPr>
+        <w:t>栈</w:t>
+      </w:r>
+      <w:proofErr w:type="gramEnd"/>
+      <w:r>
+        <w:rPr>
+          <w:rFonts w:hint="eastAsia"/>
+        </w:rPr>
+        <w:t>操作。当outline调用自身时，被调用者接收的是stack的拷贝。被调用者对stack的元素追加操作，修改的是stack的拷贝，其可能会修改slice底层的数组甚至是申请一块新的内存空间进行扩容；但这个过程并不会修改调用方的stack。因此当函数返回时，调用方的stack与其调用自身之前完全一致。</w:t>
+      </w:r>
+    </w:p>
+    <w:p/>
+    <w:p>
+      <w:r>
+        <w:rPr>
+          <w:rFonts w:hint="eastAsia"/>
+        </w:rPr>
+        <w:t>下面是http</w:t>
+      </w:r>
+      <w:r>
+        <w:t>s//golang.org</w:t>
+      </w:r>
+      <w:r>
+        <w:rPr>
+          <w:rFonts w:hint="eastAsia"/>
+        </w:rPr>
+        <w:t>页面的简要结构</w:t>
+      </w:r>
+      <w:r>
+        <w:rPr>
+          <w:rFonts w:hint="eastAsia"/>
+        </w:rPr>
+        <w:t>：</w:t>
+      </w:r>
+    </w:p>
+    <w:p>
+      <w:pPr>
+        <w:shd w:val="clear" w:color="auto" w:fill="183055"/>
+      </w:pPr>
+      <w:r>
+        <w:t>$ go build gopl.io/ch5/outline</w:t>
+      </w:r>
+    </w:p>
+    <w:p>
+      <w:pPr>
+        <w:shd w:val="clear" w:color="auto" w:fill="183055"/>
+      </w:pPr>
+      <w:proofErr w:type="gramStart"/>
+      <w:r>
+        <w:t>$ .</w:t>
+      </w:r>
+      <w:proofErr w:type="gramEnd"/>
+      <w:r>
+        <w:t>/fetch https://golang.org | ./outline</w:t>
+      </w:r>
+    </w:p>
+    <w:p>
+      <w:pPr>
+        <w:shd w:val="clear" w:color="auto" w:fill="183055"/>
+      </w:pPr>
+      <w:r>
+        <w:lastRenderedPageBreak/>
+        <w:t>[html]</w:t>
+      </w:r>
+    </w:p>
+    <w:p>
+      <w:pPr>
+        <w:shd w:val="clear" w:color="auto" w:fill="183055"/>
+      </w:pPr>
+      <w:r>
+        <w:t>[html head]</w:t>
+      </w:r>
+    </w:p>
+    <w:p>
+      <w:pPr>
+        <w:shd w:val="clear" w:color="auto" w:fill="183055"/>
+      </w:pPr>
+      <w:r>
+        <w:t>[html head meta]</w:t>
+      </w:r>
+    </w:p>
+    <w:p>
+      <w:pPr>
+        <w:shd w:val="clear" w:color="auto" w:fill="183055"/>
+      </w:pPr>
+      <w:r>
+        <w:t>[html head title]</w:t>
+      </w:r>
+    </w:p>
+    <w:p>
+      <w:pPr>
+        <w:shd w:val="clear" w:color="auto" w:fill="183055"/>
+      </w:pPr>
+      <w:r>
+        <w:t>[html head link]</w:t>
+      </w:r>
+    </w:p>
+    <w:p>
+      <w:pPr>
+        <w:shd w:val="clear" w:color="auto" w:fill="183055"/>
+      </w:pPr>
+      <w:r>
+        <w:t>[html body]</w:t>
+      </w:r>
+    </w:p>
+    <w:p>
+      <w:pPr>
+        <w:shd w:val="clear" w:color="auto" w:fill="183055"/>
+      </w:pPr>
+      <w:r>
+        <w:t>[html body div]</w:t>
+      </w:r>
+    </w:p>
+    <w:p>
+      <w:pPr>
+        <w:shd w:val="clear" w:color="auto" w:fill="183055"/>
+      </w:pPr>
+      <w:r>
+        <w:t>[html body div]</w:t>
+      </w:r>
+    </w:p>
+    <w:p>
+      <w:pPr>
+        <w:shd w:val="clear" w:color="auto" w:fill="183055"/>
+      </w:pPr>
+      <w:r>
+        <w:t>[html body div div]</w:t>
+      </w:r>
+    </w:p>
+    <w:p>
+      <w:pPr>
+        <w:shd w:val="clear" w:color="auto" w:fill="183055"/>
+      </w:pPr>
+      <w:r>
+        <w:t xml:space="preserve">[html body div </w:t>
+      </w:r>
+      <w:proofErr w:type="spellStart"/>
+      <w:r>
+        <w:t>div</w:t>
+      </w:r>
+      <w:proofErr w:type="spellEnd"/>
+      <w:r>
+        <w:t xml:space="preserve"> form]</w:t>
+      </w:r>
+    </w:p>
+    <w:p>
+      <w:pPr>
+        <w:shd w:val="clear" w:color="auto" w:fill="183055"/>
+      </w:pPr>
+      <w:r>
+        <w:t xml:space="preserve">[html body div </w:t>
+      </w:r>
+      <w:proofErr w:type="spellStart"/>
+      <w:r>
+        <w:t>div</w:t>
+      </w:r>
+      <w:proofErr w:type="spellEnd"/>
+      <w:r>
+        <w:t xml:space="preserve"> form div]</w:t>
+      </w:r>
+    </w:p>
+    <w:p>
+      <w:pPr>
+        <w:shd w:val="clear" w:color="auto" w:fill="183055"/>
+      </w:pPr>
+      <w:r>
+        <w:t xml:space="preserve">[html body div </w:t>
+      </w:r>
+      <w:proofErr w:type="spellStart"/>
+      <w:r>
+        <w:t>div</w:t>
+      </w:r>
+      <w:proofErr w:type="spellEnd"/>
+      <w:r>
+        <w:t xml:space="preserve"> form div a]</w:t>
+      </w:r>
+    </w:p>
+    <w:p>
+      <w:pPr>
+        <w:shd w:val="clear" w:color="auto" w:fill="183055"/>
+        <w:rPr>
+          <w:rFonts w:hint="eastAsia"/>
+        </w:rPr>
+      </w:pPr>
+      <w:r>
+        <w:t>...</w:t>
+      </w:r>
+    </w:p>
+    <w:p>
+      <w:pPr>
+        <w:rPr>
+          <w:rFonts w:hint="eastAsia"/>
+        </w:rPr>
+      </w:pPr>
+    </w:p>
+    <w:p>
+      <w:r>
+        <w:rPr>
+          <w:rFonts w:hint="eastAsia"/>
+        </w:rPr>
+        <w:t>正如你在上面实验中所见，大部分HTML页面只需几层递归就能被处理，但仍然有些页面需要深层次的递归。</w:t>
+      </w:r>
+    </w:p>
+    <w:p/>
+    <w:p>
+      <w:r>
+        <w:rPr>
+          <w:rFonts w:hint="eastAsia"/>
+        </w:rPr>
+        <w:t>大部分编程语言使用固定大小的函数调用</w:t>
+      </w:r>
+      <w:proofErr w:type="gramStart"/>
+      <w:r>
+        <w:rPr>
+          <w:rFonts w:hint="eastAsia"/>
+        </w:rPr>
+        <w:t>栈</w:t>
+      </w:r>
+      <w:proofErr w:type="gramEnd"/>
+      <w:r>
+        <w:rPr>
+          <w:rFonts w:hint="eastAsia"/>
+        </w:rPr>
+        <w:t>，常见的大小从6</w:t>
+      </w:r>
+      <w:r>
+        <w:t>4KB</w:t>
+      </w:r>
+      <w:r>
+        <w:rPr>
+          <w:rFonts w:hint="eastAsia"/>
+        </w:rPr>
+        <w:t>到2</w:t>
+      </w:r>
+      <w:r>
+        <w:t>MB</w:t>
+      </w:r>
+      <w:r>
+        <w:rPr>
+          <w:rFonts w:hint="eastAsia"/>
+        </w:rPr>
+        <w:t>不等。固定大小</w:t>
+      </w:r>
+      <w:proofErr w:type="gramStart"/>
+      <w:r>
+        <w:rPr>
+          <w:rFonts w:hint="eastAsia"/>
+        </w:rPr>
+        <w:t>栈</w:t>
+      </w:r>
+      <w:proofErr w:type="gramEnd"/>
+      <w:r>
+        <w:rPr>
+          <w:rFonts w:hint="eastAsia"/>
+        </w:rPr>
+        <w:t>会限制递归的深度，当你用递归处理大量数据时，需要避免</w:t>
+      </w:r>
+      <w:proofErr w:type="gramStart"/>
+      <w:r>
+        <w:rPr>
+          <w:rFonts w:hint="eastAsia"/>
+        </w:rPr>
+        <w:t>栈</w:t>
+      </w:r>
+      <w:proofErr w:type="gramEnd"/>
+      <w:r>
+        <w:rPr>
+          <w:rFonts w:hint="eastAsia"/>
+        </w:rPr>
+        <w:t>溢出；除此之外，还会导致安全性问题。与此相反，Go语言使用可变</w:t>
+      </w:r>
+      <w:proofErr w:type="gramStart"/>
+      <w:r>
+        <w:rPr>
+          <w:rFonts w:hint="eastAsia"/>
+        </w:rPr>
+        <w:t>栈</w:t>
+      </w:r>
+      <w:proofErr w:type="gramEnd"/>
+      <w:r>
+        <w:rPr>
+          <w:rFonts w:hint="eastAsia"/>
+        </w:rPr>
+        <w:t>，</w:t>
+      </w:r>
+      <w:proofErr w:type="gramStart"/>
+      <w:r>
+        <w:rPr>
+          <w:rFonts w:hint="eastAsia"/>
+        </w:rPr>
+        <w:t>栈</w:t>
+      </w:r>
+      <w:proofErr w:type="gramEnd"/>
+      <w:r>
+        <w:rPr>
+          <w:rFonts w:hint="eastAsia"/>
+        </w:rPr>
+        <w:t>的大小按需增加（初始时很小）。这使得我们使用递归时不必考虑溢出和安全问题。</w:t>
+      </w:r>
+    </w:p>
+    <w:p/>
+    <w:p>
+      <w:r>
+        <w:rPr>
+          <w:rFonts w:hint="eastAsia"/>
+          <w:b/>
+          <w:bCs/>
+        </w:rPr>
+        <w:lastRenderedPageBreak/>
+        <w:t>练习5</w:t>
+      </w:r>
+      <w:r>
+        <w:rPr>
+          <w:b/>
+          <w:bCs/>
+        </w:rPr>
+        <w:t>.1</w:t>
+      </w:r>
+      <w:r>
+        <w:rPr>
+          <w:rFonts w:hint="eastAsia"/>
+          <w:b/>
+          <w:bCs/>
+        </w:rPr>
+        <w:t>：</w:t>
+      </w:r>
+      <w:r>
+        <w:rPr>
+          <w:rFonts w:hint="eastAsia"/>
+        </w:rPr>
+        <w:t>修改</w:t>
+      </w:r>
+      <w:proofErr w:type="spellStart"/>
+      <w:r>
+        <w:rPr>
+          <w:rFonts w:hint="eastAsia"/>
+        </w:rPr>
+        <w:t>findlinks</w:t>
+      </w:r>
+      <w:proofErr w:type="spellEnd"/>
+      <w:r>
+        <w:rPr>
+          <w:rFonts w:hint="eastAsia"/>
+        </w:rPr>
+        <w:t>代码中</w:t>
+      </w:r>
+      <w:proofErr w:type="gramStart"/>
+      <w:r>
+        <w:rPr>
+          <w:rFonts w:hint="eastAsia"/>
+        </w:rPr>
+        <w:t>比那里</w:t>
+      </w:r>
+      <w:proofErr w:type="spellStart"/>
+      <w:proofErr w:type="gramEnd"/>
+      <w:r>
+        <w:rPr>
+          <w:rFonts w:hint="eastAsia"/>
+        </w:rPr>
+        <w:t>n.</w:t>
+      </w:r>
+      <w:r>
+        <w:t>FirstChild</w:t>
+      </w:r>
+      <w:proofErr w:type="spellEnd"/>
+      <w:r>
+        <w:rPr>
+          <w:rFonts w:hint="eastAsia"/>
+        </w:rPr>
+        <w:t>链表的部分，将循环调用visit，改成递归调用。</w:t>
+      </w:r>
+    </w:p>
+    <w:p>
+      <w:r>
+        <w:rPr>
+          <w:rFonts w:hint="eastAsia"/>
+          <w:b/>
+          <w:bCs/>
+        </w:rPr>
+        <w:t>练习5</w:t>
+      </w:r>
+      <w:r>
+        <w:rPr>
+          <w:b/>
+          <w:bCs/>
+        </w:rPr>
+        <w:t>.2</w:t>
+      </w:r>
+      <w:r>
+        <w:rPr>
+          <w:rFonts w:hint="eastAsia"/>
+          <w:b/>
+          <w:bCs/>
+        </w:rPr>
+        <w:t>：</w:t>
+      </w:r>
+      <w:r>
+        <w:rPr>
+          <w:rFonts w:hint="eastAsia"/>
+        </w:rPr>
+        <w:t>编写函数，记录在HTML树中出现的同名元素的次数。</w:t>
+      </w:r>
+    </w:p>
+    <w:p>
+      <w:r>
+        <w:rPr>
+          <w:rFonts w:hint="eastAsia"/>
+          <w:b/>
+          <w:bCs/>
+        </w:rPr>
+        <w:t>练习5</w:t>
+      </w:r>
+      <w:r>
+        <w:rPr>
+          <w:b/>
+          <w:bCs/>
+        </w:rPr>
+        <w:t>.3</w:t>
+      </w:r>
+      <w:r>
+        <w:rPr>
+          <w:rFonts w:hint="eastAsia"/>
+          <w:b/>
+          <w:bCs/>
+        </w:rPr>
+        <w:t>：</w:t>
+      </w:r>
+      <w:r>
+        <w:rPr>
+          <w:rFonts w:hint="eastAsia"/>
+        </w:rPr>
+        <w:t>编写函数输出所有的text结点的内容。注意不要访问&lt;</w:t>
+      </w:r>
+      <w:r>
+        <w:t>script&gt;</w:t>
+      </w:r>
+      <w:r>
+        <w:rPr>
+          <w:rFonts w:hint="eastAsia"/>
+        </w:rPr>
+        <w:t>和&lt;</w:t>
+      </w:r>
+      <w:r>
+        <w:t>style&gt;</w:t>
+      </w:r>
+      <w:r>
+        <w:rPr>
+          <w:rFonts w:hint="eastAsia"/>
+        </w:rPr>
+        <w:t>元素，因为这些元素对浏览者是不可见的。</w:t>
+      </w:r>
+    </w:p>
+    <w:p>
+      <w:r>
+        <w:rPr>
+          <w:rFonts w:hint="eastAsia"/>
+          <w:b/>
+          <w:bCs/>
+        </w:rPr>
+        <w:t>练习5</w:t>
+      </w:r>
+      <w:r>
+        <w:rPr>
+          <w:b/>
+          <w:bCs/>
+        </w:rPr>
+        <w:t>.4</w:t>
+      </w:r>
+      <w:r>
+        <w:rPr>
+          <w:rFonts w:hint="eastAsia"/>
+          <w:b/>
+          <w:bCs/>
+        </w:rPr>
+        <w:t>：</w:t>
+      </w:r>
+      <w:r>
+        <w:rPr>
+          <w:rFonts w:hint="eastAsia"/>
+        </w:rPr>
+        <w:t>扩展visit函数，使其能够处理其他类型的结点，如images、scripts和style</w:t>
+      </w:r>
+      <w:r>
+        <w:t xml:space="preserve"> sheets</w:t>
+      </w:r>
+      <w:r>
+        <w:rPr>
+          <w:rFonts w:hint="eastAsia"/>
+        </w:rPr>
+        <w:t>。</w:t>
+      </w:r>
+    </w:p>
+    <w:p>
+      <w:pPr>
+        <w:rPr>
+          <w:rFonts w:hint="eastAsia"/>
+        </w:rPr>
+      </w:pPr>
+    </w:p>
+    <w:p>
+      <w:pPr>
+        <w:pStyle w:val="3"/>
+      </w:pPr>
+      <w:r>
+        <w:rPr>
+          <w:rFonts w:hint="eastAsia"/>
+        </w:rPr>
+        <w:t>5</w:t>
+      </w:r>
+      <w:r>
+        <w:t xml:space="preserve">.3 </w:t>
+      </w:r>
+      <w:r>
+        <w:rPr>
+          <w:rFonts w:hint="eastAsia"/>
+        </w:rPr>
+        <w:t>多返回值</w:t>
+      </w:r>
+    </w:p>
+    <w:p>
+      <w:r>
+        <w:rPr>
+          <w:rFonts w:hint="eastAsia"/>
+        </w:rPr>
+        <w:t>在Go中，一个函数可以返回多个值。我们已经在之前例子中看到，许多标准库中的函数返回2个值，一个是期望得到的返回值，另一个是函数出错时的错误信息。下面的例子会展示如何编写多返回值的函数。</w:t>
+      </w:r>
+    </w:p>
+    <w:p/>
+    <w:p>
+      <w:r>
+        <w:rPr>
+          <w:rFonts w:hint="eastAsia"/>
+        </w:rPr>
+        <w:t>下面的程序是</w:t>
+      </w:r>
+      <w:proofErr w:type="spellStart"/>
+      <w:r>
+        <w:rPr>
+          <w:rFonts w:hint="eastAsia"/>
+        </w:rPr>
+        <w:t>findlinks</w:t>
+      </w:r>
+      <w:proofErr w:type="spellEnd"/>
+      <w:r>
+        <w:rPr>
+          <w:rFonts w:hint="eastAsia"/>
+        </w:rPr>
+        <w:t>的改进版本。修改后的</w:t>
+      </w:r>
+      <w:proofErr w:type="spellStart"/>
+      <w:r>
+        <w:rPr>
+          <w:rFonts w:hint="eastAsia"/>
+        </w:rPr>
+        <w:t>findlinks</w:t>
+      </w:r>
+      <w:proofErr w:type="spellEnd"/>
+      <w:r>
+        <w:rPr>
+          <w:rFonts w:hint="eastAsia"/>
+        </w:rPr>
+        <w:t>可以自己发起HTTP请求，这样我们就不必再运行fetch。因为HTTP请求和解析操作可能会失败，因此</w:t>
+      </w:r>
+      <w:proofErr w:type="spellStart"/>
+      <w:r>
+        <w:rPr>
+          <w:rFonts w:hint="eastAsia"/>
+        </w:rPr>
+        <w:t>findlinks</w:t>
+      </w:r>
+      <w:proofErr w:type="spellEnd"/>
+      <w:r>
+        <w:rPr>
+          <w:rFonts w:hint="eastAsia"/>
+        </w:rPr>
+        <w:t>声明了2个返回值：链接列表和错误信息。一般而言，HTML的</w:t>
+      </w:r>
+      <w:proofErr w:type="gramStart"/>
+      <w:r>
+        <w:rPr>
+          <w:rFonts w:hint="eastAsia"/>
+        </w:rPr>
+        <w:t>解析器</w:t>
+      </w:r>
+      <w:proofErr w:type="gramEnd"/>
+      <w:r>
+        <w:rPr>
+          <w:rFonts w:hint="eastAsia"/>
+        </w:rPr>
+        <w:t>可以处理HTML页面的错误节点，构造出HTML页面结构，所以解析HTML很少失败。这意味着如果</w:t>
+      </w:r>
+      <w:proofErr w:type="spellStart"/>
+      <w:r>
+        <w:rPr>
+          <w:rFonts w:hint="eastAsia"/>
+        </w:rPr>
+        <w:t>findlinks</w:t>
+      </w:r>
+      <w:proofErr w:type="spellEnd"/>
+      <w:r>
+        <w:rPr>
+          <w:rFonts w:hint="eastAsia"/>
+        </w:rPr>
+        <w:t>函数失败了，很可能是由于I</w:t>
+      </w:r>
+      <w:r>
+        <w:t>/O</w:t>
+      </w:r>
+      <w:r>
+        <w:rPr>
+          <w:rFonts w:hint="eastAsia"/>
+        </w:rPr>
+        <w:t>的错误导致的。</w:t>
+      </w:r>
+    </w:p>
+    <w:p/>
+    <w:p>
+      <w:r>
+        <w:rPr>
+          <w:rFonts w:hint="eastAsia"/>
+        </w:rPr>
+        <w:t>go</w:t>
+      </w:r>
+      <w:r>
+        <w:t>pl.io/ch5/findlinks2</w:t>
+      </w:r>
+    </w:p>
+    <w:p>
+      <w:pPr>
+        <w:shd w:val="clear" w:color="auto" w:fill="183055"/>
+      </w:pPr>
+      <w:proofErr w:type="spellStart"/>
+      <w:r>
+        <w:t>func</w:t>
+      </w:r>
+      <w:proofErr w:type="spellEnd"/>
+      <w:r>
+        <w:t xml:space="preserve"> </w:t>
+      </w:r>
+      <w:proofErr w:type="gramStart"/>
+      <w:r>
+        <w:t>main(</w:t>
+      </w:r>
+      <w:proofErr w:type="gramEnd"/>
+      <w:r>
+        <w:t>) {</w:t>
+      </w:r>
+    </w:p>
+    <w:p>
+      <w:pPr>
+        <w:shd w:val="clear" w:color="auto" w:fill="183055"/>
+      </w:pPr>
+      <w:r>
+        <w:lastRenderedPageBreak/>
+        <w:tab/>
+        <w:t xml:space="preserve">for _, </w:t>
+      </w:r>
+      <w:proofErr w:type="spellStart"/>
+      <w:proofErr w:type="gramStart"/>
+      <w:r>
+        <w:t>url</w:t>
+      </w:r>
+      <w:proofErr w:type="spellEnd"/>
+      <w:r>
+        <w:t xml:space="preserve"> :</w:t>
+      </w:r>
+      <w:proofErr w:type="gramEnd"/>
+      <w:r>
+        <w:t xml:space="preserve">= range </w:t>
+      </w:r>
+      <w:proofErr w:type="spellStart"/>
+      <w:r>
+        <w:t>os.Args</w:t>
+      </w:r>
+      <w:proofErr w:type="spellEnd"/>
+      <w:r>
+        <w:t>[1:] {</w:t>
+      </w:r>
+    </w:p>
+    <w:p>
+      <w:pPr>
+        <w:shd w:val="clear" w:color="auto" w:fill="183055"/>
+      </w:pPr>
+      <w:r>
+        <w:tab/>
+      </w:r>
+      <w:r>
+        <w:tab/>
+        <w:t xml:space="preserve">links, </w:t>
+      </w:r>
+      <w:proofErr w:type="gramStart"/>
+      <w:r>
+        <w:t>err :</w:t>
+      </w:r>
+      <w:proofErr w:type="gramEnd"/>
+      <w:r>
+        <w:t xml:space="preserve">= </w:t>
+      </w:r>
+      <w:proofErr w:type="spellStart"/>
+      <w:r>
+        <w:t>findLinks</w:t>
+      </w:r>
+      <w:proofErr w:type="spellEnd"/>
+      <w:r>
+        <w:t>(</w:t>
+      </w:r>
+      <w:proofErr w:type="spellStart"/>
+      <w:r>
+        <w:t>url</w:t>
+      </w:r>
+      <w:proofErr w:type="spellEnd"/>
+      <w:r>
+        <w:t>)</w:t>
+      </w:r>
+    </w:p>
+    <w:p>
+      <w:pPr>
+        <w:shd w:val="clear" w:color="auto" w:fill="183055"/>
+      </w:pPr>
+      <w:r>
+        <w:tab/>
+      </w:r>
+      <w:r>
+        <w:tab/>
+        <w:t xml:space="preserve">if </w:t>
+      </w:r>
+      <w:proofErr w:type="gramStart"/>
+      <w:r>
+        <w:t>err !</w:t>
+      </w:r>
+      <w:proofErr w:type="gramEnd"/>
+      <w:r>
+        <w:t>= nil {</w:t>
+      </w:r>
+    </w:p>
+    <w:p>
+      <w:pPr>
+        <w:shd w:val="clear" w:color="auto" w:fill="183055"/>
+      </w:pPr>
+      <w:r>
+        <w:tab/>
+      </w:r>
+      <w:r>
+        <w:tab/>
+      </w:r>
+      <w:r>
+        <w:tab/>
+      </w:r>
+      <w:proofErr w:type="spellStart"/>
+      <w:proofErr w:type="gramStart"/>
+      <w:r>
+        <w:t>fmt.Fprintf</w:t>
+      </w:r>
+      <w:proofErr w:type="spellEnd"/>
+      <w:proofErr w:type="gramEnd"/>
+      <w:r>
+        <w:t>(</w:t>
+      </w:r>
+      <w:proofErr w:type="spellStart"/>
+      <w:r>
+        <w:t>os.Stderr</w:t>
+      </w:r>
+      <w:proofErr w:type="spellEnd"/>
+      <w:r>
+        <w:t>, "findlinks2: %v\n", err)</w:t>
+      </w:r>
+    </w:p>
+    <w:p>
+      <w:pPr>
+        <w:shd w:val="clear" w:color="auto" w:fill="183055"/>
+      </w:pPr>
+      <w:r>
+        <w:tab/>
+      </w:r>
+      <w:r>
+        <w:tab/>
+      </w:r>
+      <w:r>
+        <w:tab/>
+        <w:t>continue</w:t>
+      </w:r>
+    </w:p>
+    <w:p>
+      <w:pPr>
+        <w:shd w:val="clear" w:color="auto" w:fill="183055"/>
+      </w:pPr>
+      <w:r>
+        <w:tab/>
+      </w:r>
+      <w:r>
+        <w:tab/>
+        <w:t>}</w:t>
+      </w:r>
+    </w:p>
+    <w:p>
+      <w:pPr>
+        <w:shd w:val="clear" w:color="auto" w:fill="183055"/>
+      </w:pPr>
+      <w:r>
+        <w:tab/>
+      </w:r>
+      <w:r>
+        <w:tab/>
+        <w:t xml:space="preserve">for _, </w:t>
+      </w:r>
+      <w:proofErr w:type="gramStart"/>
+      <w:r>
+        <w:t>link :</w:t>
+      </w:r>
+      <w:proofErr w:type="gramEnd"/>
+      <w:r>
+        <w:t>= range links {</w:t>
+      </w:r>
+    </w:p>
+    <w:p>
+      <w:pPr>
+        <w:shd w:val="clear" w:color="auto" w:fill="183055"/>
+      </w:pPr>
+      <w:r>
+        <w:tab/>
+      </w:r>
+      <w:r>
+        <w:tab/>
+      </w:r>
+      <w:r>
+        <w:tab/>
+      </w:r>
+      <w:proofErr w:type="spellStart"/>
+      <w:proofErr w:type="gramStart"/>
+      <w:r>
+        <w:t>fmt.Println</w:t>
+      </w:r>
+      <w:proofErr w:type="spellEnd"/>
+      <w:proofErr w:type="gramEnd"/>
+      <w:r>
+        <w:t>(link)</w:t>
+      </w:r>
+    </w:p>
+    <w:p>
+      <w:pPr>
+        <w:shd w:val="clear" w:color="auto" w:fill="183055"/>
+      </w:pPr>
+      <w:r>
+        <w:tab/>
+      </w:r>
+      <w:r>
+        <w:tab/>
+        <w:t>}</w:t>
+      </w:r>
+    </w:p>
+    <w:p>
+      <w:pPr>
+        <w:shd w:val="clear" w:color="auto" w:fill="183055"/>
+      </w:pPr>
+      <w:r>
+        <w:tab/>
+        <w:t>}</w:t>
+      </w:r>
+    </w:p>
+    <w:p>
+      <w:pPr>
+        <w:shd w:val="clear" w:color="auto" w:fill="183055"/>
+      </w:pPr>
+      <w:r>
+        <w:t>}</w:t>
+      </w:r>
+    </w:p>
+    <w:p>
+      <w:pPr>
+        <w:shd w:val="clear" w:color="auto" w:fill="183055"/>
+      </w:pPr>
+    </w:p>
+    <w:p>
+      <w:pPr>
+        <w:shd w:val="clear" w:color="auto" w:fill="183055"/>
+      </w:pPr>
+      <w:r>
+        <w:t xml:space="preserve">// </w:t>
+      </w:r>
+      <w:proofErr w:type="spellStart"/>
+      <w:r>
+        <w:t>findLinks</w:t>
+      </w:r>
+      <w:proofErr w:type="spellEnd"/>
+      <w:r>
+        <w:t xml:space="preserve"> performs an HTTP GET request for </w:t>
+      </w:r>
+      <w:proofErr w:type="spellStart"/>
+      <w:r>
+        <w:t>url</w:t>
+      </w:r>
+      <w:proofErr w:type="spellEnd"/>
+      <w:r>
+        <w:t>, parses the</w:t>
+      </w:r>
+    </w:p>
+    <w:p>
+      <w:pPr>
+        <w:shd w:val="clear" w:color="auto" w:fill="183055"/>
+      </w:pPr>
+      <w:r>
+        <w:t>// response as HTML, and extracts and returns the links</w:t>
+      </w:r>
+    </w:p>
+    <w:p>
+      <w:pPr>
+        <w:shd w:val="clear" w:color="auto" w:fill="183055"/>
+      </w:pPr>
+      <w:proofErr w:type="spellStart"/>
+      <w:r>
+        <w:t>func</w:t>
+      </w:r>
+      <w:proofErr w:type="spellEnd"/>
+      <w:r>
+        <w:t xml:space="preserve"> </w:t>
+      </w:r>
+      <w:proofErr w:type="spellStart"/>
+      <w:proofErr w:type="gramStart"/>
+      <w:r>
+        <w:t>findLinks</w:t>
+      </w:r>
+      <w:proofErr w:type="spellEnd"/>
+      <w:r>
+        <w:t>(</w:t>
+      </w:r>
+      <w:proofErr w:type="spellStart"/>
+      <w:proofErr w:type="gramEnd"/>
+      <w:r>
+        <w:t>url</w:t>
+      </w:r>
+      <w:proofErr w:type="spellEnd"/>
+      <w:r>
+        <w:t xml:space="preserve"> string) ([]string, error) {</w:t>
+      </w:r>
+    </w:p>
+    <w:p>
+      <w:pPr>
+        <w:shd w:val="clear" w:color="auto" w:fill="183055"/>
+      </w:pPr>
+      <w:r>
+        <w:tab/>
+        <w:t xml:space="preserve">resp, </w:t>
+      </w:r>
+      <w:proofErr w:type="gramStart"/>
+      <w:r>
+        <w:t>err :</w:t>
+      </w:r>
+      <w:proofErr w:type="gramEnd"/>
+      <w:r>
+        <w:t xml:space="preserve">= </w:t>
+      </w:r>
+      <w:proofErr w:type="spellStart"/>
+      <w:r>
+        <w:t>http.Get</w:t>
+      </w:r>
+      <w:proofErr w:type="spellEnd"/>
+      <w:r>
+        <w:t>(</w:t>
+      </w:r>
+      <w:proofErr w:type="spellStart"/>
+      <w:r>
+        <w:t>url</w:t>
+      </w:r>
+      <w:proofErr w:type="spellEnd"/>
+      <w:r>
+        <w:t>)</w:t>
+      </w:r>
+    </w:p>
+    <w:p>
+      <w:pPr>
+        <w:shd w:val="clear" w:color="auto" w:fill="183055"/>
+      </w:pPr>
+      <w:r>
+        <w:tab/>
+        <w:t xml:space="preserve">if </w:t>
+      </w:r>
+      <w:proofErr w:type="gramStart"/>
+      <w:r>
+        <w:t>err !</w:t>
+      </w:r>
+      <w:proofErr w:type="gramEnd"/>
+      <w:r>
+        <w:t>= nil {</w:t>
+      </w:r>
+    </w:p>
+    <w:p>
+      <w:pPr>
+        <w:shd w:val="clear" w:color="auto" w:fill="183055"/>
+      </w:pPr>
+      <w:r>
+        <w:tab/>
+      </w:r>
+      <w:r>
+        <w:tab/>
+        <w:t>return nil, err</w:t>
+      </w:r>
+    </w:p>
+    <w:p>
+      <w:pPr>
+        <w:shd w:val="clear" w:color="auto" w:fill="183055"/>
+      </w:pPr>
+      <w:r>
+        <w:tab/>
+        <w:t>}</w:t>
+      </w:r>
+    </w:p>
+    <w:p>
+      <w:pPr>
+        <w:shd w:val="clear" w:color="auto" w:fill="183055"/>
+      </w:pPr>
+      <w:r>
+        <w:tab/>
+        <w:t xml:space="preserve">if </w:t>
+      </w:r>
+      <w:proofErr w:type="spellStart"/>
+      <w:proofErr w:type="gramStart"/>
+      <w:r>
+        <w:t>resp.StatusCode</w:t>
+      </w:r>
+      <w:proofErr w:type="spellEnd"/>
+      <w:proofErr w:type="gramEnd"/>
+      <w:r>
+        <w:t xml:space="preserve"> != </w:t>
+      </w:r>
+      <w:proofErr w:type="spellStart"/>
+      <w:r>
+        <w:t>http.StatusOK</w:t>
+      </w:r>
+      <w:proofErr w:type="spellEnd"/>
+      <w:r>
+        <w:t xml:space="preserve"> {</w:t>
+      </w:r>
+    </w:p>
+    <w:p>
+      <w:pPr>
+        <w:shd w:val="clear" w:color="auto" w:fill="183055"/>
+      </w:pPr>
+      <w:r>
+        <w:tab/>
+      </w:r>
+      <w:r>
+        <w:tab/>
+      </w:r>
+      <w:proofErr w:type="spellStart"/>
+      <w:proofErr w:type="gramStart"/>
+      <w:r>
+        <w:t>resp.Body.Close</w:t>
+      </w:r>
+      <w:proofErr w:type="spellEnd"/>
+      <w:proofErr w:type="gramEnd"/>
+      <w:r>
+        <w:t>()</w:t>
+      </w:r>
+    </w:p>
+    <w:p>
+      <w:pPr>
+        <w:shd w:val="clear" w:color="auto" w:fill="183055"/>
+      </w:pPr>
+      <w:r>
+        <w:tab/>
+      </w:r>
+      <w:r>
+        <w:tab/>
+        <w:t xml:space="preserve">return nil, </w:t>
+      </w:r>
+      <w:proofErr w:type="spellStart"/>
+      <w:proofErr w:type="gramStart"/>
+      <w:r>
+        <w:t>fmt.Errorf</w:t>
+      </w:r>
+      <w:proofErr w:type="spellEnd"/>
+      <w:proofErr w:type="gramEnd"/>
+      <w:r>
+        <w:t>("</w:t>
+      </w:r>
+      <w:proofErr w:type="spellStart"/>
+      <w:r>
+        <w:t>geeeing</w:t>
+      </w:r>
+      <w:proofErr w:type="spellEnd"/>
+      <w:r>
+        <w:t xml:space="preserve"> %s: %s", </w:t>
+      </w:r>
+      <w:proofErr w:type="spellStart"/>
+      <w:r>
+        <w:t>url</w:t>
+      </w:r>
+      <w:proofErr w:type="spellEnd"/>
+      <w:r>
+        <w:t xml:space="preserve">, </w:t>
+      </w:r>
+      <w:proofErr w:type="spellStart"/>
+      <w:r>
+        <w:t>resp.Status</w:t>
+      </w:r>
+      <w:proofErr w:type="spellEnd"/>
+      <w:r>
+        <w:t>)</w:t>
+      </w:r>
+    </w:p>
+    <w:p>
+      <w:pPr>
+        <w:shd w:val="clear" w:color="auto" w:fill="183055"/>
+      </w:pPr>
+      <w:r>
+        <w:lastRenderedPageBreak/>
+        <w:tab/>
+        <w:t>}</w:t>
+      </w:r>
+    </w:p>
+    <w:p>
+      <w:pPr>
+        <w:shd w:val="clear" w:color="auto" w:fill="183055"/>
+      </w:pPr>
+      <w:r>
+        <w:tab/>
+        <w:t xml:space="preserve">doc, </w:t>
+      </w:r>
+      <w:proofErr w:type="gramStart"/>
+      <w:r>
+        <w:t>err :</w:t>
+      </w:r>
+      <w:proofErr w:type="gramEnd"/>
+      <w:r>
+        <w:t xml:space="preserve">= </w:t>
+      </w:r>
+      <w:proofErr w:type="spellStart"/>
+      <w:r>
+        <w:t>html.Parse</w:t>
+      </w:r>
+      <w:proofErr w:type="spellEnd"/>
+      <w:r>
+        <w:t>(</w:t>
+      </w:r>
+      <w:proofErr w:type="spellStart"/>
+      <w:r>
+        <w:t>resp.Body</w:t>
+      </w:r>
+      <w:proofErr w:type="spellEnd"/>
+      <w:r>
+        <w:t>)</w:t>
+      </w:r>
+    </w:p>
+    <w:p>
+      <w:pPr>
+        <w:shd w:val="clear" w:color="auto" w:fill="183055"/>
+      </w:pPr>
+      <w:r>
+        <w:tab/>
+      </w:r>
+      <w:proofErr w:type="spellStart"/>
+      <w:proofErr w:type="gramStart"/>
+      <w:r>
+        <w:t>resp.Body.Close</w:t>
+      </w:r>
+      <w:proofErr w:type="spellEnd"/>
+      <w:proofErr w:type="gramEnd"/>
+      <w:r>
+        <w:t>()</w:t>
+      </w:r>
+    </w:p>
+    <w:p>
+      <w:pPr>
+        <w:shd w:val="clear" w:color="auto" w:fill="183055"/>
+      </w:pPr>
+      <w:r>
+        <w:tab/>
+        <w:t xml:space="preserve">if </w:t>
+      </w:r>
+      <w:proofErr w:type="gramStart"/>
+      <w:r>
+        <w:t>err !</w:t>
+      </w:r>
+      <w:proofErr w:type="gramEnd"/>
+      <w:r>
+        <w:t>= nil {</w:t>
+      </w:r>
+    </w:p>
+    <w:p>
+      <w:pPr>
+        <w:shd w:val="clear" w:color="auto" w:fill="183055"/>
+      </w:pPr>
+      <w:r>
+        <w:tab/>
+      </w:r>
+      <w:r>
+        <w:tab/>
+        <w:t xml:space="preserve">return nil, </w:t>
+      </w:r>
+      <w:proofErr w:type="spellStart"/>
+      <w:proofErr w:type="gramStart"/>
+      <w:r>
+        <w:t>fmt.Errorf</w:t>
+      </w:r>
+      <w:proofErr w:type="spellEnd"/>
+      <w:proofErr w:type="gramEnd"/>
+      <w:r>
+        <w:t xml:space="preserve">("parsing %s as HTML: %v", </w:t>
+      </w:r>
+      <w:proofErr w:type="spellStart"/>
+      <w:r>
+        <w:t>url</w:t>
+      </w:r>
+      <w:proofErr w:type="spellEnd"/>
+      <w:r>
+        <w:t>, err)</w:t>
+      </w:r>
+    </w:p>
+    <w:p>
+      <w:pPr>
+        <w:shd w:val="clear" w:color="auto" w:fill="183055"/>
+      </w:pPr>
+      <w:r>
+        <w:tab/>
+        <w:t>}</w:t>
+      </w:r>
+    </w:p>
+    <w:p>
+      <w:pPr>
+        <w:shd w:val="clear" w:color="auto" w:fill="183055"/>
+      </w:pPr>
+      <w:r>
+        <w:tab/>
+        <w:t xml:space="preserve">return </w:t>
+      </w:r>
+      <w:proofErr w:type="gramStart"/>
+      <w:r>
+        <w:t>visit(</w:t>
+      </w:r>
+      <w:proofErr w:type="gramEnd"/>
+      <w:r>
+        <w:t>nil, doc), nil</w:t>
+      </w:r>
+    </w:p>
+    <w:p>
+      <w:pPr>
+        <w:shd w:val="clear" w:color="auto" w:fill="183055"/>
+      </w:pPr>
+      <w:r>
+        <w:t>}</w:t>
+      </w:r>
+    </w:p>
+    <w:p/>
+    <w:p>
+      <w:r>
+        <w:rPr>
+          <w:rFonts w:hint="eastAsia"/>
+        </w:rPr>
+        <w:t>在</w:t>
+      </w:r>
+      <w:proofErr w:type="spellStart"/>
+      <w:r>
+        <w:rPr>
+          <w:rFonts w:hint="eastAsia"/>
+        </w:rPr>
+        <w:t>findlinks</w:t>
+      </w:r>
+      <w:proofErr w:type="spellEnd"/>
+      <w:r>
+        <w:rPr>
+          <w:rFonts w:hint="eastAsia"/>
+        </w:rPr>
+        <w:t>中，有4处return语句，每一处return都返回了一组值。前三出return，将http和html包中的错误信息传递给</w:t>
+      </w:r>
+      <w:proofErr w:type="spellStart"/>
+      <w:r>
+        <w:rPr>
+          <w:rFonts w:hint="eastAsia"/>
+        </w:rPr>
+        <w:t>findlinks</w:t>
+      </w:r>
+      <w:proofErr w:type="spellEnd"/>
+      <w:r>
+        <w:rPr>
+          <w:rFonts w:hint="eastAsia"/>
+        </w:rPr>
+        <w:t>的调用者。第一处return直接返回错误信息，其他两处通过</w:t>
+      </w:r>
+      <w:proofErr w:type="spellStart"/>
+      <w:r>
+        <w:rPr>
+          <w:rFonts w:hint="eastAsia"/>
+        </w:rPr>
+        <w:t>fmt.</w:t>
+      </w:r>
+      <w:r>
+        <w:t>Errorf</w:t>
+      </w:r>
+      <w:proofErr w:type="spellEnd"/>
+      <w:r>
+        <w:rPr>
+          <w:rFonts w:hint="eastAsia"/>
+        </w:rPr>
+        <w:t>（</w:t>
+      </w:r>
+      <w:r>
+        <w:rPr>
+          <w:rFonts w:cs="Helvetica"/>
+          <w:color w:val="333333"/>
+          <w:spacing w:val="3"/>
+          <w:shd w:val="clear" w:color="auto" w:fill="FFFFFF"/>
+        </w:rPr>
+        <w:t>§</w:t>
+      </w:r>
+      <w:r>
+        <w:rPr>
+          <w:rFonts w:cs="Helvetica"/>
+          <w:color w:val="333333"/>
+          <w:spacing w:val="3"/>
+          <w:shd w:val="clear" w:color="auto" w:fill="FFFFFF"/>
+        </w:rPr>
+        <w:t>7.8</w:t>
+      </w:r>
+      <w:r>
+        <w:rPr>
+          <w:rFonts w:hint="eastAsia"/>
+        </w:rPr>
+        <w:t>）输出详细的错误信息。如果</w:t>
+      </w:r>
+      <w:proofErr w:type="spellStart"/>
+      <w:r>
+        <w:rPr>
+          <w:rFonts w:hint="eastAsia"/>
+        </w:rPr>
+        <w:t>findlinks</w:t>
+      </w:r>
+      <w:proofErr w:type="spellEnd"/>
+      <w:r>
+        <w:rPr>
+          <w:rFonts w:hint="eastAsia"/>
+        </w:rPr>
+        <w:t>成功结束，最后的return语句将一组解析获得的连接返回给用户。</w:t>
+      </w:r>
+    </w:p>
+    <w:p/>
+    <w:p>
+      <w:r>
+        <w:rPr>
+          <w:rFonts w:hint="eastAsia"/>
+        </w:rPr>
+        <w:t>在</w:t>
+      </w:r>
+      <w:proofErr w:type="spellStart"/>
+      <w:r>
+        <w:rPr>
+          <w:rFonts w:hint="eastAsia"/>
+        </w:rPr>
+        <w:t>find</w:t>
+      </w:r>
+      <w:r>
+        <w:t>links</w:t>
+      </w:r>
+      <w:proofErr w:type="spellEnd"/>
+      <w:r>
+        <w:rPr>
+          <w:rFonts w:hint="eastAsia"/>
+        </w:rPr>
+        <w:t>中，我们必须确保</w:t>
+      </w:r>
+      <w:proofErr w:type="spellStart"/>
+      <w:r>
+        <w:rPr>
+          <w:rFonts w:hint="eastAsia"/>
+        </w:rPr>
+        <w:t>resp.</w:t>
+      </w:r>
+      <w:r>
+        <w:t>Body</w:t>
+      </w:r>
+      <w:proofErr w:type="spellEnd"/>
+      <w:r>
+        <w:rPr>
+          <w:rFonts w:hint="eastAsia"/>
+        </w:rPr>
+        <w:t>被关闭，释放网络资源。虽然Go的垃圾回收机制会回收不被使用的内存，但是这不包括操作系统层面的资源，比如打开的文件、网络连接。因此我们必须显式的释放这些资源。</w:t>
+      </w:r>
+    </w:p>
+    <w:p/>
+    <w:p>
+      <w:r>
+        <w:rPr>
+          <w:rFonts w:hint="eastAsia"/>
+        </w:rPr>
+        <w:t>调用者返回值函数时</w:t>
+      </w:r>
+      <w:r>
+        <w:rPr>
+          <w:rFonts w:hint="eastAsia"/>
+        </w:rPr>
+        <w:t>，返回给调用者的是一组值，调用者必须显式的将</w:t>
+      </w:r>
+      <w:proofErr w:type="gramStart"/>
+      <w:r>
+        <w:rPr>
+          <w:rFonts w:hint="eastAsia"/>
+        </w:rPr>
+        <w:t>这些值分配给</w:t>
+      </w:r>
+      <w:proofErr w:type="gramEnd"/>
+      <w:r>
+        <w:rPr>
+          <w:rFonts w:hint="eastAsia"/>
+        </w:rPr>
+        <w:t>变量：</w:t>
+      </w:r>
+    </w:p>
+    <w:p>
+      <w:pPr>
+        <w:shd w:val="clear" w:color="auto" w:fill="183055"/>
+      </w:pPr>
+      <w:r>
+        <w:rPr>
+          <w:rFonts w:hint="eastAsia"/>
+        </w:rPr>
+        <w:t>links</w:t>
+      </w:r>
+      <w:r>
+        <w:t xml:space="preserve">, </w:t>
+      </w:r>
+      <w:proofErr w:type="gramStart"/>
+      <w:r>
+        <w:t>err :</w:t>
+      </w:r>
+      <w:proofErr w:type="gramEnd"/>
+      <w:r>
+        <w:t xml:space="preserve">= </w:t>
+      </w:r>
+      <w:proofErr w:type="spellStart"/>
+      <w:r>
+        <w:t>findLinks</w:t>
+      </w:r>
+      <w:proofErr w:type="spellEnd"/>
+      <w:r>
+        <w:t>(</w:t>
+      </w:r>
+      <w:proofErr w:type="spellStart"/>
+      <w:r>
+        <w:t>url</w:t>
+      </w:r>
+      <w:proofErr w:type="spellEnd"/>
+      <w:r>
+        <w:t>)</w:t>
+      </w:r>
+    </w:p>
+    <w:p/>
+    <w:p>
+      <w:r>
+        <w:rPr>
+          <w:rFonts w:hint="eastAsia"/>
+        </w:rPr>
+        <w:t>如果某个值不被使用，可以将其分配给blank</w:t>
+      </w:r>
+      <w:r>
+        <w:t xml:space="preserve"> identifier</w:t>
+      </w:r>
+      <w:r>
+        <w:rPr>
+          <w:rFonts w:hint="eastAsia"/>
+        </w:rPr>
+        <w:t>：</w:t>
+      </w:r>
+    </w:p>
+    <w:p>
+      <w:pPr>
+        <w:shd w:val="clear" w:color="auto" w:fill="183055"/>
+        <w:rPr>
+          <w:rFonts w:hint="eastAsia"/>
+          <w:shd w:val="clear" w:color="auto" w:fill="183055"/>
+        </w:rPr>
+      </w:pPr>
+      <w:r>
+        <w:rPr>
+          <w:rFonts w:hint="eastAsia"/>
+        </w:rPr>
+        <w:lastRenderedPageBreak/>
+        <w:t>l</w:t>
+      </w:r>
+      <w:r>
+        <w:t>ink</w:t>
+      </w:r>
+      <w:r>
+        <w:rPr>
+          <w:rFonts w:hint="eastAsia"/>
+        </w:rPr>
+        <w:t>s</w:t>
+      </w:r>
+      <w:r>
+        <w:t xml:space="preserve">, </w:t>
+      </w:r>
+      <w:proofErr w:type="gramStart"/>
+      <w:r>
+        <w:t>_ :</w:t>
+      </w:r>
+      <w:proofErr w:type="gramEnd"/>
+      <w:r>
+        <w:t xml:space="preserve">= </w:t>
+      </w:r>
+      <w:proofErr w:type="spellStart"/>
+      <w:r>
+        <w:t>findLinks</w:t>
+      </w:r>
+      <w:proofErr w:type="spellEnd"/>
+      <w:r>
+        <w:t>(</w:t>
+      </w:r>
+      <w:proofErr w:type="spellStart"/>
+      <w:r>
+        <w:t>url</w:t>
+      </w:r>
+      <w:proofErr w:type="spellEnd"/>
+      <w:r>
+        <w:t>) // errors ignored</w:t>
+      </w:r>
+    </w:p>
+    <w:p/>
+    <w:p>
+      <w:r>
+        <w:rPr>
+          <w:rFonts w:hint="eastAsia"/>
+        </w:rPr>
+        <w:t>一个函数内部可以将另一个有多返回值的函数调用作为返回值，下面的例子展示了与</w:t>
+      </w:r>
+      <w:proofErr w:type="spellStart"/>
+      <w:r>
+        <w:rPr>
+          <w:rFonts w:hint="eastAsia"/>
+        </w:rPr>
+        <w:t>findLink</w:t>
+      </w:r>
+      <w:r>
+        <w:t>s</w:t>
+      </w:r>
+      <w:proofErr w:type="spellEnd"/>
+      <w:r>
+        <w:rPr>
+          <w:rFonts w:hint="eastAsia"/>
+        </w:rPr>
+        <w:t>有相同功能的函数，两者的区别在于下面的例子先输出参数：</w:t>
+      </w:r>
+    </w:p>
+    <w:p>
+      <w:pPr>
+        <w:shd w:val="clear" w:color="auto" w:fill="183055"/>
+      </w:pPr>
+      <w:proofErr w:type="spellStart"/>
+      <w:r>
+        <w:t>func</w:t>
+      </w:r>
+      <w:proofErr w:type="spellEnd"/>
+      <w:r>
+        <w:t xml:space="preserve"> </w:t>
+      </w:r>
+      <w:proofErr w:type="spellStart"/>
+      <w:proofErr w:type="gramStart"/>
+      <w:r>
+        <w:t>findLinksLog</w:t>
+      </w:r>
+      <w:proofErr w:type="spellEnd"/>
+      <w:r>
+        <w:t>(</w:t>
+      </w:r>
+      <w:proofErr w:type="spellStart"/>
+      <w:proofErr w:type="gramEnd"/>
+      <w:r>
+        <w:t>url</w:t>
+      </w:r>
+      <w:proofErr w:type="spellEnd"/>
+      <w:r>
+        <w:t xml:space="preserve"> string) ([]string, error) {</w:t>
+      </w:r>
+    </w:p>
+    <w:p>
+      <w:pPr>
+        <w:shd w:val="clear" w:color="auto" w:fill="183055"/>
+      </w:pPr>
+      <w:r>
+        <w:tab/>
+      </w:r>
+      <w:proofErr w:type="spellStart"/>
+      <w:proofErr w:type="gramStart"/>
+      <w:r>
+        <w:t>log.Printf</w:t>
+      </w:r>
+      <w:proofErr w:type="spellEnd"/>
+      <w:proofErr w:type="gramEnd"/>
+      <w:r>
+        <w:t>("</w:t>
+      </w:r>
+      <w:proofErr w:type="spellStart"/>
+      <w:r>
+        <w:t>findLinks</w:t>
+      </w:r>
+      <w:proofErr w:type="spellEnd"/>
+      <w:r>
+        <w:t xml:space="preserve"> %s", </w:t>
+      </w:r>
+      <w:proofErr w:type="spellStart"/>
+      <w:r>
+        <w:t>url</w:t>
+      </w:r>
+      <w:proofErr w:type="spellEnd"/>
+      <w:r>
+        <w:t>)</w:t>
+      </w:r>
+    </w:p>
+    <w:p>
+      <w:pPr>
+        <w:shd w:val="clear" w:color="auto" w:fill="183055"/>
+      </w:pPr>
+      <w:r>
+        <w:tab/>
+        <w:t xml:space="preserve">return </w:t>
+      </w:r>
+      <w:proofErr w:type="spellStart"/>
+      <w:r>
+        <w:t>findLinks</w:t>
+      </w:r>
+      <w:proofErr w:type="spellEnd"/>
+      <w:r>
+        <w:t>(</w:t>
+      </w:r>
+      <w:proofErr w:type="spellStart"/>
+      <w:r>
+        <w:t>url</w:t>
+      </w:r>
+      <w:proofErr w:type="spellEnd"/>
+      <w:r>
+        <w:t>)</w:t>
+      </w:r>
+    </w:p>
+    <w:p>
+      <w:pPr>
+        <w:shd w:val="clear" w:color="auto" w:fill="183055"/>
+        <w:rPr>
+          <w:rFonts w:hint="eastAsia"/>
+        </w:rPr>
+      </w:pPr>
+      <w:r>
+        <w:t>}</w:t>
+      </w:r>
+    </w:p>
+    <w:p/>
+    <w:p>
+      <w:r>
+        <w:rPr>
+          <w:rFonts w:hint="eastAsia"/>
+        </w:rPr>
+        <w:t>当你</w:t>
+      </w:r>
+      <w:proofErr w:type="gramStart"/>
+      <w:r>
+        <w:rPr>
+          <w:rFonts w:hint="eastAsia"/>
+        </w:rPr>
+        <w:t>嗲</w:t>
+      </w:r>
+      <w:proofErr w:type="gramEnd"/>
+      <w:r>
+        <w:rPr>
+          <w:rFonts w:hint="eastAsia"/>
+        </w:rPr>
+        <w:t>用接受多参数的函数时，可以讲一个返回多参数的函数调用作为该函数的参数。虽然这很少出现在实际生产代码中，但这个特性在debug时很方便，我们只需要一条语句就可以输出所有的返回值。下面的代码是等价的：</w:t>
+      </w:r>
+    </w:p>
+    <w:p>
+      <w:pPr>
+        <w:shd w:val="clear" w:color="auto" w:fill="183055"/>
+      </w:pPr>
+      <w:proofErr w:type="spellStart"/>
+      <w:proofErr w:type="gramStart"/>
+      <w:r>
+        <w:rPr>
+          <w:rFonts w:hint="eastAsia"/>
+        </w:rPr>
+        <w:t>log</w:t>
+      </w:r>
+      <w:r>
+        <w:t>.Println</w:t>
+      </w:r>
+      <w:proofErr w:type="spellEnd"/>
+      <w:proofErr w:type="gramEnd"/>
+      <w:r>
+        <w:t>(</w:t>
+      </w:r>
+      <w:proofErr w:type="spellStart"/>
+      <w:r>
+        <w:t>findLinks</w:t>
+      </w:r>
+      <w:proofErr w:type="spellEnd"/>
+      <w:r>
+        <w:t>(</w:t>
+      </w:r>
+      <w:proofErr w:type="spellStart"/>
+      <w:r>
+        <w:t>url</w:t>
+      </w:r>
+      <w:proofErr w:type="spellEnd"/>
+      <w:r>
+        <w:t>))</w:t>
+      </w:r>
+    </w:p>
+    <w:p>
+      <w:pPr>
+        <w:shd w:val="clear" w:color="auto" w:fill="183055"/>
+      </w:pPr>
+      <w:r>
+        <w:rPr>
+          <w:rFonts w:hint="eastAsia"/>
+        </w:rPr>
+        <w:t>l</w:t>
+      </w:r>
+      <w:r>
+        <w:t xml:space="preserve">inks, </w:t>
+      </w:r>
+      <w:proofErr w:type="gramStart"/>
+      <w:r>
+        <w:t>err :</w:t>
+      </w:r>
+      <w:proofErr w:type="gramEnd"/>
+      <w:r>
+        <w:t xml:space="preserve">= </w:t>
+      </w:r>
+      <w:proofErr w:type="spellStart"/>
+      <w:r>
+        <w:t>findLinks</w:t>
+      </w:r>
+      <w:proofErr w:type="spellEnd"/>
+      <w:r>
+        <w:t>(</w:t>
+      </w:r>
+      <w:proofErr w:type="spellStart"/>
+      <w:r>
+        <w:t>url</w:t>
+      </w:r>
+      <w:proofErr w:type="spellEnd"/>
+      <w:r>
+        <w:t>)</w:t>
+      </w:r>
+    </w:p>
+    <w:p>
+      <w:pPr>
+        <w:shd w:val="clear" w:color="auto" w:fill="183055"/>
+      </w:pPr>
+      <w:proofErr w:type="spellStart"/>
+      <w:proofErr w:type="gramStart"/>
+      <w:r>
+        <w:rPr>
+          <w:rFonts w:hint="eastAsia"/>
+        </w:rPr>
+        <w:t>l</w:t>
+      </w:r>
+      <w:r>
+        <w:t>og.Println</w:t>
+      </w:r>
+      <w:proofErr w:type="spellEnd"/>
+      <w:proofErr w:type="gramEnd"/>
+      <w:r>
+        <w:t>(links, err)</w:t>
+      </w:r>
+    </w:p>
+    <w:p/>
+    <w:p>
+      <w:r>
+        <w:rPr>
+          <w:rFonts w:hint="eastAsia"/>
+        </w:rPr>
+        <w:t>准确的变量名可以传达函数返回值的含义。尤其在返回值的类型都相同时，就像下面这样：</w:t>
+      </w:r>
+    </w:p>
+    <w:p>
+      <w:pPr>
+        <w:shd w:val="clear" w:color="auto" w:fill="183055"/>
+      </w:pPr>
+      <w:proofErr w:type="spellStart"/>
+      <w:r>
+        <w:rPr>
+          <w:rFonts w:hint="eastAsia"/>
+        </w:rPr>
+        <w:t>f</w:t>
+      </w:r>
+      <w:r>
+        <w:t>unc</w:t>
+      </w:r>
+      <w:proofErr w:type="spellEnd"/>
+      <w:r>
+        <w:t xml:space="preserve"> </w:t>
+      </w:r>
+      <w:proofErr w:type="gramStart"/>
+      <w:r>
+        <w:t>Size(</w:t>
+      </w:r>
+      <w:proofErr w:type="spellStart"/>
+      <w:proofErr w:type="gramEnd"/>
+      <w:r>
+        <w:t>rect</w:t>
+      </w:r>
+      <w:proofErr w:type="spellEnd"/>
+      <w:r>
+        <w:t xml:space="preserve"> </w:t>
+      </w:r>
+      <w:proofErr w:type="spellStart"/>
+      <w:r>
+        <w:t>image.Rectangle</w:t>
+      </w:r>
+      <w:proofErr w:type="spellEnd"/>
+      <w:r>
+        <w:t>) (width, height int)</w:t>
+      </w:r>
+    </w:p>
+    <w:p>
+      <w:pPr>
+        <w:shd w:val="clear" w:color="auto" w:fill="183055"/>
+      </w:pPr>
+      <w:proofErr w:type="spellStart"/>
+      <w:r>
+        <w:rPr>
+          <w:rFonts w:hint="eastAsia"/>
+        </w:rPr>
+        <w:t>f</w:t>
+      </w:r>
+      <w:r>
+        <w:t>unc</w:t>
+      </w:r>
+      <w:proofErr w:type="spellEnd"/>
+      <w:r>
+        <w:t xml:space="preserve"> </w:t>
+      </w:r>
+      <w:proofErr w:type="gramStart"/>
+      <w:r>
+        <w:t>Split(</w:t>
+      </w:r>
+      <w:proofErr w:type="gramEnd"/>
+      <w:r>
+        <w:t>path string) (</w:t>
+      </w:r>
+      <w:proofErr w:type="spellStart"/>
+      <w:r>
+        <w:t>dir</w:t>
+      </w:r>
+      <w:proofErr w:type="spellEnd"/>
+      <w:r>
+        <w:t>, file string)</w:t>
+      </w:r>
+    </w:p>
+    <w:p>
+      <w:pPr>
+        <w:shd w:val="clear" w:color="auto" w:fill="183055"/>
+      </w:pPr>
+      <w:proofErr w:type="spellStart"/>
+      <w:r>
+        <w:rPr>
+          <w:rFonts w:hint="eastAsia"/>
+        </w:rPr>
+        <w:t>f</w:t>
+      </w:r>
+      <w:r>
+        <w:t>unc</w:t>
+      </w:r>
+      <w:proofErr w:type="spellEnd"/>
+      <w:r>
+        <w:t xml:space="preserve"> </w:t>
+      </w:r>
+      <w:proofErr w:type="spellStart"/>
+      <w:proofErr w:type="gramStart"/>
+      <w:r>
+        <w:t>HourMinSec</w:t>
+      </w:r>
+      <w:proofErr w:type="spellEnd"/>
+      <w:r>
+        <w:t>(</w:t>
+      </w:r>
+      <w:proofErr w:type="gramEnd"/>
+      <w:r>
+        <w:t xml:space="preserve">t </w:t>
+      </w:r>
+      <w:proofErr w:type="spellStart"/>
+      <w:r>
+        <w:t>time.Time</w:t>
+      </w:r>
+      <w:proofErr w:type="spellEnd"/>
+      <w:r>
+        <w:t>) (hour, minute, second int)</w:t>
+      </w:r>
+    </w:p>
+    <w:p/>
+    <w:p>
+      <w:r>
+        <w:rPr>
+          <w:rFonts w:hint="eastAsia"/>
+        </w:rPr>
+        <w:t>虽然良好的命名很重要，但你也不必为每一个返回值都取一个适当的名字。比如，按照惯例，</w:t>
+      </w:r>
+      <w:r>
+        <w:rPr>
+          <w:rFonts w:hint="eastAsia"/>
+        </w:rPr>
+        <w:lastRenderedPageBreak/>
+        <w:t>函数的最后一个boo</w:t>
+      </w:r>
+      <w:r>
+        <w:t>l</w:t>
+      </w:r>
+      <w:r>
+        <w:rPr>
+          <w:rFonts w:hint="eastAsia"/>
+        </w:rPr>
+        <w:t>类型的返回值表示函数是否运行成功，error类型的返回值代表函数的错误信息，对于这些类似的惯例，我们不必思考合适的命名，它们都无需解释。</w:t>
+      </w:r>
+    </w:p>
+    <w:p/>
+    <w:p>
+      <w:pPr>
+        <w:rPr>
+          <w:rFonts w:hint="eastAsia"/>
+        </w:rPr>
+      </w:pPr>
+      <w:r>
+        <w:rPr>
+          <w:rFonts w:hint="eastAsia"/>
+        </w:rPr>
+        <w:t>如果一个函数所有的返回值都有显式的变量名，那么该函数的return语句可以省略操作数。这称之为bare</w:t>
+      </w:r>
+      <w:r>
+        <w:t xml:space="preserve"> return</w:t>
+      </w:r>
+      <w:r>
+        <w:rPr>
+          <w:rFonts w:hint="eastAsia"/>
+        </w:rPr>
+        <w:t>。</w:t>
+      </w:r>
+    </w:p>
+    <w:p>
+      <w:pPr>
+        <w:shd w:val="clear" w:color="auto" w:fill="183055"/>
+      </w:pPr>
+      <w:r>
+        <w:t xml:space="preserve">// </w:t>
+      </w:r>
+      <w:proofErr w:type="spellStart"/>
+      <w:r>
+        <w:t>CountWordsAndImages</w:t>
+      </w:r>
+      <w:proofErr w:type="spellEnd"/>
+      <w:r>
+        <w:t xml:space="preserve"> does an HTTP GET request for the HTML</w:t>
+      </w:r>
+    </w:p>
+    <w:p>
+      <w:pPr>
+        <w:shd w:val="clear" w:color="auto" w:fill="183055"/>
+      </w:pPr>
+      <w:r>
+        <w:t xml:space="preserve">// document </w:t>
+      </w:r>
+      <w:proofErr w:type="spellStart"/>
+      <w:r>
+        <w:t>url</w:t>
+      </w:r>
+      <w:proofErr w:type="spellEnd"/>
+      <w:r>
+        <w:t xml:space="preserve"> and returns the number of words and images in it.</w:t>
+      </w:r>
+    </w:p>
+    <w:p>
+      <w:pPr>
+        <w:shd w:val="clear" w:color="auto" w:fill="183055"/>
+      </w:pPr>
+      <w:proofErr w:type="spellStart"/>
+      <w:r>
+        <w:t>func</w:t>
+      </w:r>
+      <w:proofErr w:type="spellEnd"/>
+      <w:r>
+        <w:t xml:space="preserve"> </w:t>
+      </w:r>
+      <w:proofErr w:type="spellStart"/>
+      <w:proofErr w:type="gramStart"/>
+      <w:r>
+        <w:t>CountWordsAndImages</w:t>
+      </w:r>
+      <w:proofErr w:type="spellEnd"/>
+      <w:r>
+        <w:t>(</w:t>
+      </w:r>
+      <w:proofErr w:type="spellStart"/>
+      <w:proofErr w:type="gramEnd"/>
+      <w:r>
+        <w:t>url</w:t>
+      </w:r>
+      <w:proofErr w:type="spellEnd"/>
+      <w:r>
+        <w:t xml:space="preserve"> string) (words, images int, err error) {</w:t>
+      </w:r>
+    </w:p>
+    <w:p>
+      <w:pPr>
+        <w:shd w:val="clear" w:color="auto" w:fill="183055"/>
+      </w:pPr>
+      <w:r>
+        <w:tab/>
+        <w:t xml:space="preserve">resp, </w:t>
+      </w:r>
+      <w:proofErr w:type="gramStart"/>
+      <w:r>
+        <w:t>err :</w:t>
+      </w:r>
+      <w:proofErr w:type="gramEnd"/>
+      <w:r>
+        <w:t xml:space="preserve">= </w:t>
+      </w:r>
+      <w:proofErr w:type="spellStart"/>
+      <w:r>
+        <w:t>http.Get</w:t>
+      </w:r>
+      <w:proofErr w:type="spellEnd"/>
+      <w:r>
+        <w:t>(</w:t>
+      </w:r>
+      <w:proofErr w:type="spellStart"/>
+      <w:r>
+        <w:t>url</w:t>
+      </w:r>
+      <w:proofErr w:type="spellEnd"/>
+      <w:r>
+        <w:t>)</w:t>
+      </w:r>
+    </w:p>
+    <w:p>
+      <w:pPr>
+        <w:shd w:val="clear" w:color="auto" w:fill="183055"/>
+      </w:pPr>
+      <w:r>
+        <w:tab/>
+        <w:t xml:space="preserve">if </w:t>
+      </w:r>
+      <w:proofErr w:type="gramStart"/>
+      <w:r>
+        <w:t>err !</w:t>
+      </w:r>
+      <w:proofErr w:type="gramEnd"/>
+      <w:r>
+        <w:t>= nil {</w:t>
+      </w:r>
+    </w:p>
+    <w:p>
+      <w:pPr>
+        <w:shd w:val="clear" w:color="auto" w:fill="183055"/>
+      </w:pPr>
+      <w:r>
+        <w:tab/>
+      </w:r>
+      <w:r>
+        <w:tab/>
+        <w:t>return</w:t>
+      </w:r>
+    </w:p>
+    <w:p>
+      <w:pPr>
+        <w:shd w:val="clear" w:color="auto" w:fill="183055"/>
+      </w:pPr>
+      <w:r>
+        <w:tab/>
+        <w:t>}</w:t>
+      </w:r>
+    </w:p>
+    <w:p>
+      <w:pPr>
+        <w:shd w:val="clear" w:color="auto" w:fill="183055"/>
+      </w:pPr>
+      <w:r>
+        <w:tab/>
+        <w:t xml:space="preserve">doc, </w:t>
+      </w:r>
+      <w:proofErr w:type="gramStart"/>
+      <w:r>
+        <w:t>err :</w:t>
+      </w:r>
+      <w:proofErr w:type="gramEnd"/>
+      <w:r>
+        <w:t xml:space="preserve">= </w:t>
+      </w:r>
+      <w:proofErr w:type="spellStart"/>
+      <w:r>
+        <w:t>html.Parse</w:t>
+      </w:r>
+      <w:proofErr w:type="spellEnd"/>
+      <w:r>
+        <w:t>(</w:t>
+      </w:r>
+      <w:proofErr w:type="spellStart"/>
+      <w:r>
+        <w:t>resp.Body</w:t>
+      </w:r>
+      <w:proofErr w:type="spellEnd"/>
+      <w:r>
+        <w:t>)</w:t>
+      </w:r>
+    </w:p>
+    <w:p>
+      <w:pPr>
+        <w:shd w:val="clear" w:color="auto" w:fill="183055"/>
+      </w:pPr>
+      <w:r>
+        <w:tab/>
+      </w:r>
+      <w:proofErr w:type="spellStart"/>
+      <w:proofErr w:type="gramStart"/>
+      <w:r>
+        <w:t>resp.Body.Close</w:t>
+      </w:r>
+      <w:proofErr w:type="spellEnd"/>
+      <w:proofErr w:type="gramEnd"/>
+      <w:r>
+        <w:t>()</w:t>
+      </w:r>
+    </w:p>
+    <w:p>
+      <w:pPr>
+        <w:shd w:val="clear" w:color="auto" w:fill="183055"/>
+      </w:pPr>
+      <w:r>
+        <w:tab/>
+        <w:t xml:space="preserve">if </w:t>
+      </w:r>
+      <w:proofErr w:type="gramStart"/>
+      <w:r>
+        <w:t>err !</w:t>
+      </w:r>
+      <w:proofErr w:type="gramEnd"/>
+      <w:r>
+        <w:t>= nil {</w:t>
+      </w:r>
+    </w:p>
+    <w:p>
+      <w:pPr>
+        <w:shd w:val="clear" w:color="auto" w:fill="183055"/>
+      </w:pPr>
+      <w:r>
+        <w:tab/>
+      </w:r>
+      <w:r>
+        <w:tab/>
+        <w:t xml:space="preserve">err = </w:t>
+      </w:r>
+      <w:proofErr w:type="spellStart"/>
+      <w:proofErr w:type="gramStart"/>
+      <w:r>
+        <w:t>fmt.Errorf</w:t>
+      </w:r>
+      <w:proofErr w:type="spellEnd"/>
+      <w:proofErr w:type="gramEnd"/>
+      <w:r>
+        <w:t>("parsing HTML: %s", err)</w:t>
+      </w:r>
+    </w:p>
+    <w:p>
+      <w:pPr>
+        <w:shd w:val="clear" w:color="auto" w:fill="183055"/>
+      </w:pPr>
+      <w:r>
+        <w:tab/>
+      </w:r>
+      <w:r>
+        <w:tab/>
+        <w:t>return</w:t>
+      </w:r>
+    </w:p>
+    <w:p>
+      <w:pPr>
+        <w:shd w:val="clear" w:color="auto" w:fill="183055"/>
+      </w:pPr>
+      <w:r>
+        <w:tab/>
+        <w:t>}</w:t>
+      </w:r>
+    </w:p>
+    <w:p>
+      <w:pPr>
+        <w:shd w:val="clear" w:color="auto" w:fill="183055"/>
+      </w:pPr>
+      <w:r>
+        <w:tab/>
+        <w:t xml:space="preserve">words, images = </w:t>
+      </w:r>
+      <w:proofErr w:type="spellStart"/>
+      <w:r>
+        <w:t>countWordsAndImages</w:t>
+      </w:r>
+      <w:proofErr w:type="spellEnd"/>
+      <w:r>
+        <w:t>(doc)</w:t>
+      </w:r>
+    </w:p>
+    <w:p>
+      <w:pPr>
+        <w:shd w:val="clear" w:color="auto" w:fill="183055"/>
+      </w:pPr>
+      <w:r>
+        <w:tab/>
+        <w:t>return</w:t>
+      </w:r>
+    </w:p>
+    <w:p>
+      <w:pPr>
+        <w:shd w:val="clear" w:color="auto" w:fill="183055"/>
+      </w:pPr>
+      <w:r>
+        <w:t>}</w:t>
+      </w:r>
+    </w:p>
+    <w:p>
+      <w:pPr>
+        <w:shd w:val="clear" w:color="auto" w:fill="183055"/>
+      </w:pPr>
+    </w:p>
+    <w:p>
+      <w:pPr>
+        <w:shd w:val="clear" w:color="auto" w:fill="183055"/>
+      </w:pPr>
+      <w:proofErr w:type="spellStart"/>
+      <w:r>
+        <w:lastRenderedPageBreak/>
+        <w:t>func</w:t>
+      </w:r>
+      <w:proofErr w:type="spellEnd"/>
+      <w:r>
+        <w:t xml:space="preserve"> </w:t>
+      </w:r>
+      <w:proofErr w:type="spellStart"/>
+      <w:proofErr w:type="gramStart"/>
+      <w:r>
+        <w:t>countWordsAndImages</w:t>
+      </w:r>
+      <w:proofErr w:type="spellEnd"/>
+      <w:r>
+        <w:t>(</w:t>
+      </w:r>
+      <w:proofErr w:type="gramEnd"/>
+      <w:r>
+        <w:t>n *</w:t>
+      </w:r>
+      <w:proofErr w:type="spellStart"/>
+      <w:r>
+        <w:t>html.Node</w:t>
+      </w:r>
+      <w:proofErr w:type="spellEnd"/>
+      <w:r>
+        <w:t>) (words, images int) {</w:t>
+      </w:r>
+    </w:p>
+    <w:p>
+      <w:pPr>
+        <w:shd w:val="clear" w:color="auto" w:fill="183055"/>
+      </w:pPr>
+      <w:r>
+        <w:tab/>
+        <w:t>/* ... */</w:t>
+      </w:r>
+    </w:p>
+    <w:p>
+      <w:pPr>
+        <w:shd w:val="clear" w:color="auto" w:fill="183055"/>
+      </w:pPr>
+      <w:r>
+        <w:t>}</w:t>
+      </w:r>
+    </w:p>
+    <w:p/>
+    <w:p>
+      <w:r>
+        <w:rPr>
+          <w:rFonts w:hint="eastAsia"/>
+        </w:rPr>
+        <w:t>按照返回值列表的次序，返回所有的返回值，在上面的例子中，每一个return语句等价于：</w:t>
+      </w:r>
+    </w:p>
+    <w:p>
+      <w:pPr>
+        <w:shd w:val="clear" w:color="auto" w:fill="183055"/>
+      </w:pPr>
+      <w:r>
+        <w:rPr>
+          <w:rFonts w:hint="eastAsia"/>
+        </w:rPr>
+        <w:t>return</w:t>
+      </w:r>
+      <w:r>
+        <w:t xml:space="preserve"> words, images, err</w:t>
+      </w:r>
+    </w:p>
+    <w:p/>
+    <w:p>
+      <w:r>
+        <w:rPr>
+          <w:rFonts w:hint="eastAsia"/>
+        </w:rPr>
+        <w:t>当一个函数有多处return语句以及许多返回值时，bare</w:t>
+      </w:r>
+      <w:r>
+        <w:t xml:space="preserve"> return</w:t>
+      </w:r>
+      <w:r>
+        <w:rPr>
+          <w:rFonts w:hint="eastAsia"/>
+        </w:rPr>
+        <w:t>可以减少代码的重复，但是使得代码难以被理解。举个例子，如果你没有仔细地审查代码，很难发现前2处return等价于return</w:t>
+      </w:r>
+      <w:r>
+        <w:t xml:space="preserve"> 0,0,err</w:t>
+      </w:r>
+      <w:r>
+        <w:rPr>
+          <w:rFonts w:hint="eastAsia"/>
+        </w:rPr>
+        <w:t>（Go会将返回值words和images在函数体的开始处，根据它们的类型，将其初始化为0），最后一处return等价于return</w:t>
+      </w:r>
+      <w:r>
+        <w:t xml:space="preserve"> words, image, nil</w:t>
+      </w:r>
+      <w:r>
+        <w:rPr>
+          <w:rFonts w:hint="eastAsia"/>
+        </w:rPr>
+        <w:t>。基于以上原因，不宜过度使用bare</w:t>
+      </w:r>
+      <w:r>
+        <w:t xml:space="preserve"> return</w:t>
+      </w:r>
+      <w:r>
+        <w:rPr>
+          <w:rFonts w:hint="eastAsia"/>
+        </w:rPr>
+        <w:t>。</w:t>
+      </w:r>
+    </w:p>
+    <w:p>
+      <w:r>
+        <w:rPr>
+          <w:rFonts w:hint="eastAsia"/>
+          <w:b/>
+          <w:bCs/>
+        </w:rPr>
+        <w:t>练习5</w:t>
+      </w:r>
+      <w:r>
+        <w:rPr>
+          <w:b/>
+          <w:bCs/>
+        </w:rPr>
+        <w:t>.5</w:t>
+      </w:r>
+      <w:r>
+        <w:rPr>
+          <w:rFonts w:hint="eastAsia"/>
+          <w:b/>
+          <w:bCs/>
+        </w:rPr>
+        <w:t>：</w:t>
+      </w:r>
+      <w:r>
+        <w:rPr>
+          <w:rFonts w:hint="eastAsia"/>
+        </w:rPr>
+        <w:t>实现</w:t>
+      </w:r>
+      <w:proofErr w:type="spellStart"/>
+      <w:r>
+        <w:rPr>
+          <w:rFonts w:hint="eastAsia"/>
+        </w:rPr>
+        <w:t>count</w:t>
+      </w:r>
+      <w:r>
+        <w:t>WordsAndImages</w:t>
+      </w:r>
+      <w:proofErr w:type="spellEnd"/>
+      <w:r>
+        <w:rPr>
+          <w:rFonts w:hint="eastAsia"/>
+        </w:rPr>
+        <w:t>。（参考练习</w:t>
+      </w:r>
+      <w:r>
+        <w:t>4.9</w:t>
+      </w:r>
+      <w:r>
+        <w:rPr>
+          <w:rFonts w:hint="eastAsia"/>
+        </w:rPr>
+        <w:t>如何分词）</w:t>
+      </w:r>
+    </w:p>
+    <w:p>
+      <w:pPr>
+        <w:rPr>
+          <w:rFonts w:hint="eastAsia"/>
+        </w:rPr>
+      </w:pPr>
+      <w:r>
+        <w:rPr>
+          <w:rFonts w:hint="eastAsia"/>
+          <w:b/>
+          <w:bCs/>
+        </w:rPr>
+        <w:t>练习5</w:t>
+      </w:r>
+      <w:r>
+        <w:rPr>
+          <w:b/>
+          <w:bCs/>
+        </w:rPr>
+        <w:t>.6</w:t>
+      </w:r>
+      <w:r>
+        <w:rPr>
+          <w:rFonts w:hint="eastAsia"/>
+          <w:b/>
+          <w:bCs/>
+        </w:rPr>
+        <w:t>：</w:t>
+      </w:r>
+      <w:r>
+        <w:rPr>
+          <w:rFonts w:hint="eastAsia"/>
+        </w:rPr>
+        <w:t>修改g</w:t>
+      </w:r>
+      <w:r>
+        <w:t>opl.io/ch3/surface</w:t>
+      </w:r>
+      <w:r>
+        <w:rPr>
+          <w:rFonts w:hint="eastAsia"/>
+        </w:rPr>
+        <w:t>（</w:t>
+      </w:r>
+      <w:r>
+        <w:rPr>
+          <w:rFonts w:cs="Helvetica"/>
+          <w:color w:val="333333"/>
+          <w:spacing w:val="3"/>
+          <w:shd w:val="clear" w:color="auto" w:fill="FFFFFF"/>
+        </w:rPr>
+        <w:t>§</w:t>
+      </w:r>
+      <w:r>
+        <w:rPr>
+          <w:rFonts w:cs="Helvetica"/>
+          <w:color w:val="333333"/>
+          <w:spacing w:val="3"/>
+          <w:shd w:val="clear" w:color="auto" w:fill="FFFFFF"/>
+        </w:rPr>
+        <w:t>3.2</w:t>
+      </w:r>
+      <w:r>
+        <w:rPr>
+          <w:rFonts w:hint="eastAsia"/>
+        </w:rPr>
+        <w:t>）中的corner函数，将返回值命名，并使用bare</w:t>
+      </w:r>
+      <w:r>
+        <w:t xml:space="preserve"> return</w:t>
+      </w:r>
+      <w:r>
+        <w:rPr>
+          <w:rFonts w:hint="eastAsia"/>
+        </w:rPr>
+        <w:t>。</w:t>
+      </w:r>
+    </w:p>
+    <w:p>
+      <w:pPr>
+        <w:rPr>
+          <w:rFonts w:hint="eastAsia"/>
+        </w:rPr>
+      </w:pPr>
+    </w:p>
+    <w:p>
+      <w:pPr>
+        <w:pStyle w:val="3"/>
+      </w:pPr>
+      <w:r>
+        <w:rPr>
+          <w:rFonts w:hint="eastAsia"/>
+        </w:rPr>
+        <w:t>5</w:t>
+      </w:r>
+      <w:r>
+        <w:t xml:space="preserve">.4 </w:t>
+      </w:r>
+      <w:r>
+        <w:rPr>
+          <w:rFonts w:hint="eastAsia"/>
+        </w:rPr>
+        <w:t>错误</w:t>
+      </w:r>
+    </w:p>
+    <w:p>
+      <w:r>
+        <w:rPr>
+          <w:rFonts w:hint="eastAsia"/>
+        </w:rPr>
+        <w:t>在Go中有一部分函数总是能成功的运行。比如</w:t>
+      </w:r>
+      <w:proofErr w:type="spellStart"/>
+      <w:r>
+        <w:rPr>
+          <w:rFonts w:hint="eastAsia"/>
+        </w:rPr>
+        <w:t>strings</w:t>
+      </w:r>
+      <w:r>
+        <w:t>.Contains</w:t>
+      </w:r>
+      <w:proofErr w:type="spellEnd"/>
+      <w:r>
+        <w:rPr>
+          <w:rFonts w:hint="eastAsia"/>
+        </w:rPr>
+        <w:t>和</w:t>
+      </w:r>
+      <w:proofErr w:type="spellStart"/>
+      <w:r>
+        <w:rPr>
+          <w:rFonts w:hint="eastAsia"/>
+        </w:rPr>
+        <w:t>s</w:t>
+      </w:r>
+      <w:r>
+        <w:t>trconv.FormatBool</w:t>
+      </w:r>
+      <w:proofErr w:type="spellEnd"/>
+      <w:r>
+        <w:rPr>
+          <w:rFonts w:hint="eastAsia"/>
+        </w:rPr>
+        <w:t>函数，对各种可能的输入都做了良好的处理，使得运行时几乎不会失败</w:t>
+      </w:r>
+      <w:r>
+        <w:rPr>
+          <w:rFonts w:hint="eastAsia"/>
+        </w:rPr>
+        <w:t>，除非遇到灾难性的、不可预料的情况，比如运行时的内存溢出。导致这种错误的原因很复杂，难以处理，从错误中恢复的可能性也很低。</w:t>
+      </w:r>
+    </w:p>
+    <w:p/>
+    <w:p>
+      <w:r>
+        <w:rPr>
+          <w:rFonts w:hint="eastAsia"/>
+        </w:rPr>
+        <w:t>还有一部分函数只要输入的参数满足一定条件，也能保证运行成功。比如</w:t>
+      </w:r>
+      <w:proofErr w:type="spellStart"/>
+      <w:r>
+        <w:rPr>
+          <w:rFonts w:hint="eastAsia"/>
+        </w:rPr>
+        <w:t>time</w:t>
+      </w:r>
+      <w:r>
+        <w:t>.Date</w:t>
+      </w:r>
+      <w:proofErr w:type="spellEnd"/>
+      <w:r>
+        <w:rPr>
+          <w:rFonts w:hint="eastAsia"/>
+        </w:rPr>
+        <w:t>函数，该函数将年月日等参数构造成</w:t>
+      </w:r>
+      <w:proofErr w:type="spellStart"/>
+      <w:r>
+        <w:rPr>
+          <w:rFonts w:hint="eastAsia"/>
+        </w:rPr>
+        <w:t>time</w:t>
+      </w:r>
+      <w:r>
+        <w:t>.Time</w:t>
+      </w:r>
+      <w:proofErr w:type="spellEnd"/>
+      <w:r>
+        <w:rPr>
+          <w:rFonts w:hint="eastAsia"/>
+        </w:rPr>
+        <w:t>对象，除非最后一个参数（时区）是nil。这种情况下会引发panic异常。panic是来自被调用函数的信号，表示发生了某个已知的bug。一个良好的程序永远不应该发生panic异常。</w:t>
+      </w:r>
+    </w:p>
+    <w:p/>
+    <w:p>
+      <w:r>
+        <w:rPr>
+          <w:rFonts w:hint="eastAsia"/>
+        </w:rPr>
+        <w:t>对于大部分函数而言，永远无法确保能否成功运行。这是因为</w:t>
+      </w:r>
+      <w:r>
+        <w:rPr>
+          <w:rFonts w:hint="eastAsia"/>
+        </w:rPr>
+        <w:t>错误的原因超出了程序员的控制。举个例子，任何进行</w:t>
+      </w:r>
+      <w:r>
+        <w:t>I/O</w:t>
+      </w:r>
+      <w:r>
+        <w:rPr>
+          <w:rFonts w:hint="eastAsia"/>
+        </w:rPr>
+        <w:t>操作的函数都会面临出现错误的可能，只有没有经验的程序员才会相信读写操作不会失败，即使是简单的读写。因此，当本该可信的操作出乎意料的失败后，我们必须弄清楚导致失败的原因。</w:t>
+      </w:r>
+    </w:p>
+    <w:p/>
+    <w:p>
+      <w:r>
+        <w:rPr>
+          <w:rFonts w:hint="eastAsia"/>
+        </w:rPr>
+        <w:t>在Go的错误处理中，错误是软件包API和应用程序用户界面的一个重要组成部分，程序运行失败仅被认为是几个预期的结果之一。</w:t>
+      </w:r>
+    </w:p>
+    <w:p/>
+    <w:p>
+      <w:r>
+        <w:rPr>
+          <w:rFonts w:hint="eastAsia"/>
+        </w:rPr>
+        <w:t>对于那些将运行失败看作是预期结果的函数，它们会返回一个额外的返回值，通常是最后一个，来传递错误信息。如果导致失败的原因只有一个，额外的返回值可以是一个布尔值，通常被命名为ok。比如，</w:t>
+      </w:r>
+      <w:proofErr w:type="spellStart"/>
+      <w:r>
+        <w:rPr>
+          <w:rFonts w:hint="eastAsia"/>
+        </w:rPr>
+        <w:t>cache</w:t>
+      </w:r>
+      <w:r>
+        <w:t>.Loopup</w:t>
+      </w:r>
+      <w:proofErr w:type="spellEnd"/>
+      <w:r>
+        <w:rPr>
+          <w:rFonts w:hint="eastAsia"/>
+        </w:rPr>
+        <w:t>失败的唯一原因是key不存在，那么代码可以按照下面的方式组织：</w:t>
+      </w:r>
+    </w:p>
+    <w:p>
+      <w:pPr>
+        <w:shd w:val="clear" w:color="auto" w:fill="183055"/>
+      </w:pPr>
+      <w:r>
+        <w:rPr>
+          <w:rFonts w:hint="eastAsia"/>
+        </w:rPr>
+        <w:t>v</w:t>
+      </w:r>
+      <w:r>
+        <w:t xml:space="preserve">alue, </w:t>
+      </w:r>
+      <w:proofErr w:type="gramStart"/>
+      <w:r>
+        <w:t>ok :</w:t>
+      </w:r>
+      <w:proofErr w:type="gramEnd"/>
+      <w:r>
+        <w:t xml:space="preserve">= </w:t>
+      </w:r>
+      <w:proofErr w:type="spellStart"/>
+      <w:r>
+        <w:t>cache.Loopup</w:t>
+      </w:r>
+      <w:proofErr w:type="spellEnd"/>
+      <w:r>
+        <w:t>(key)</w:t>
+      </w:r>
+    </w:p>
+    <w:p>
+      <w:pPr>
+        <w:shd w:val="clear" w:color="auto" w:fill="183055"/>
+      </w:pPr>
+      <w:proofErr w:type="gramStart"/>
+      <w:r>
+        <w:rPr>
+          <w:rFonts w:hint="eastAsia"/>
+        </w:rPr>
+        <w:t>i</w:t>
+      </w:r>
+      <w:r>
+        <w:t>f !ok</w:t>
+      </w:r>
+      <w:proofErr w:type="gramEnd"/>
+      <w:r>
+        <w:t xml:space="preserve"> {</w:t>
+      </w:r>
+    </w:p>
+    <w:p>
+      <w:pPr>
+        <w:shd w:val="clear" w:color="auto" w:fill="183055"/>
+      </w:pPr>
+      <w:r>
+        <w:rPr>
+          <w:rFonts w:hint="eastAsia"/>
+        </w:rPr>
+        <w:t xml:space="preserve"> </w:t>
+      </w:r>
+      <w:r>
+        <w:t xml:space="preserve">   // …cache[key] </w:t>
+      </w:r>
+      <w:proofErr w:type="spellStart"/>
+      <w:r>
+        <w:t>dose</w:t>
+      </w:r>
+      <w:proofErr w:type="spellEnd"/>
+      <w:r>
+        <w:t xml:space="preserve"> not exist…</w:t>
+      </w:r>
+    </w:p>
+    <w:p>
+      <w:pPr>
+        <w:shd w:val="clear" w:color="auto" w:fill="183055"/>
+        <w:rPr>
+          <w:rFonts w:hint="eastAsia"/>
+        </w:rPr>
+      </w:pPr>
+      <w:r>
+        <w:rPr>
+          <w:rFonts w:hint="eastAsia"/>
+        </w:rPr>
+        <w:t>}</w:t>
+      </w:r>
+    </w:p>
+    <w:p/>
+    <w:p>
+      <w:r>
+        <w:rPr>
+          <w:rFonts w:hint="eastAsia"/>
+        </w:rPr>
+        <w:t>通常，导致失败的原因不止一种，尤其是对I</w:t>
+      </w:r>
+      <w:r>
+        <w:t>/O</w:t>
+      </w:r>
+      <w:r>
+        <w:rPr>
+          <w:rFonts w:hint="eastAsia"/>
+        </w:rPr>
+        <w:t>操作而言，用户需要了解更多的错误信息。因此，额外的返回</w:t>
+      </w:r>
+      <w:proofErr w:type="gramStart"/>
+      <w:r>
+        <w:rPr>
+          <w:rFonts w:hint="eastAsia"/>
+        </w:rPr>
+        <w:t>值不再</w:t>
+      </w:r>
+      <w:proofErr w:type="gramEnd"/>
+      <w:r>
+        <w:rPr>
+          <w:rFonts w:hint="eastAsia"/>
+        </w:rPr>
+        <w:t>是简单的布尔类型，而是error类型。</w:t>
+      </w:r>
+    </w:p>
+    <w:p/>
+    <w:p>
+      <w:r>
+        <w:rPr>
+          <w:rFonts w:hint="eastAsia"/>
+        </w:rPr>
+        <w:t>内置的error是接口类型。我们将在第七章了解接口类型的含义，以及它对错误处理的影响。现在我们只需要明白error类型可能是nil或者non</w:t>
+      </w:r>
+      <w:r>
+        <w:t>-nil</w:t>
+      </w:r>
+      <w:r>
+        <w:rPr>
+          <w:rFonts w:hint="eastAsia"/>
+        </w:rPr>
+        <w:t>。nil意味着函数运行成功，non</w:t>
+      </w:r>
+      <w:r>
+        <w:t>-nil</w:t>
+      </w:r>
+      <w:r>
+        <w:rPr>
+          <w:rFonts w:hint="eastAsia"/>
+        </w:rPr>
+        <w:t>表示失败。对于non</w:t>
+      </w:r>
+      <w:r>
+        <w:t>-nil</w:t>
+      </w:r>
+      <w:r>
+        <w:rPr>
+          <w:rFonts w:hint="eastAsia"/>
+        </w:rPr>
+        <w:t>的error类型，我们可以通过调用error的Error函数或者输出函数获得字符串类型的错误信息。</w:t>
+      </w:r>
+    </w:p>
+    <w:p>
+      <w:pPr>
+        <w:shd w:val="clear" w:color="auto" w:fill="183055"/>
+      </w:pPr>
+      <w:proofErr w:type="spellStart"/>
+      <w:proofErr w:type="gramStart"/>
+      <w:r>
+        <w:rPr>
+          <w:rFonts w:hint="eastAsia"/>
+        </w:rPr>
+        <w:t>f</w:t>
+      </w:r>
+      <w:r>
+        <w:t>mt.Println</w:t>
+      </w:r>
+      <w:proofErr w:type="spellEnd"/>
+      <w:proofErr w:type="gramEnd"/>
+      <w:r>
+        <w:t>(err)</w:t>
+      </w:r>
+    </w:p>
+    <w:p>
+      <w:pPr>
+        <w:shd w:val="clear" w:color="auto" w:fill="183055"/>
+      </w:pPr>
+      <w:proofErr w:type="spellStart"/>
+      <w:proofErr w:type="gramStart"/>
+      <w:r>
+        <w:rPr>
+          <w:rFonts w:hint="eastAsia"/>
+        </w:rPr>
+        <w:t>f</w:t>
+      </w:r>
+      <w:r>
+        <w:t>mt.Printf</w:t>
+      </w:r>
+      <w:proofErr w:type="spellEnd"/>
+      <w:proofErr w:type="gramEnd"/>
+      <w:r>
+        <w:t>(“%v”, err)</w:t>
+      </w:r>
+    </w:p>
+    <w:p/>
+    <w:p>
+      <w:r>
+        <w:rPr>
+          <w:rFonts w:hint="eastAsia"/>
+        </w:rPr>
+        <w:t>通常，当函数返回non</w:t>
+      </w:r>
+      <w:r>
+        <w:t>-nil</w:t>
+      </w:r>
+      <w:r>
+        <w:rPr>
+          <w:rFonts w:hint="eastAsia"/>
+        </w:rPr>
+        <w:t>的error时，其他的返回值是未定义的（undefined），这些未定义的返回值应该被忽略。然后，有少部分函数在发生错误时，仍然会返回一些有用的返回值。比如，当读取文件发生错误时，Read函数会返回可以读取的字节数以及错误信息。对于这种情况，正确的处理方式应该是先处理这些不完整的数据，再处理错误。因此对函数的返回值要有清晰的说明，以便于其他人使用。</w:t>
+      </w:r>
+    </w:p>
+    <w:p/>
+    <w:p>
+      <w:r>
+        <w:rPr>
+          <w:rFonts w:hint="eastAsia"/>
+        </w:rPr>
+        <w:t>在Go中，函数运行失败时会返回错误信息，这些错误信息被认为是一种预期的值而非异常（exception），这使得Go有别于那些将函数运行失败看作是异常的语言。虽然Go有各种异常机制，但这些机制仅被使用在处理那些未被预料到的错误，即bug，而不是那些</w:t>
+      </w:r>
+      <w:proofErr w:type="gramStart"/>
+      <w:r>
+        <w:rPr>
+          <w:rFonts w:hint="eastAsia"/>
+        </w:rPr>
+        <w:t>崽</w:t>
+      </w:r>
+      <w:proofErr w:type="gramEnd"/>
+      <w:r>
+        <w:rPr>
+          <w:rFonts w:hint="eastAsia"/>
+        </w:rPr>
+        <w:t>健壮程序中应该被避免的程序错误。对于Go的异常机制我们将在5</w:t>
+      </w:r>
+      <w:r>
+        <w:t>.9</w:t>
+      </w:r>
+      <w:r>
+        <w:rPr>
+          <w:rFonts w:hint="eastAsia"/>
+        </w:rPr>
+        <w:t>介绍。</w:t>
+      </w:r>
+    </w:p>
+    <w:p/>
+    <w:p>
+      <w:r>
+        <w:rPr>
+          <w:rFonts w:hint="eastAsia"/>
+        </w:rPr>
+        <w:lastRenderedPageBreak/>
+        <w:t>Go</w:t>
+      </w:r>
+      <w:r>
+        <w:rPr>
+          <w:rFonts w:hint="eastAsia"/>
+        </w:rPr>
+        <w:t>这样设计的原因是由于对于某个应该在控制流程中处理的错误而言，将这个错误以异常的形式抛出会混乱对错误的描述，这通常会导致一些糟糕的后果。当某个程序错误被</w:t>
+      </w:r>
+      <w:proofErr w:type="gramStart"/>
+      <w:r>
+        <w:rPr>
+          <w:rFonts w:hint="eastAsia"/>
+        </w:rPr>
+        <w:t>当做</w:t>
+      </w:r>
+      <w:proofErr w:type="gramEnd"/>
+      <w:r>
+        <w:rPr>
+          <w:rFonts w:hint="eastAsia"/>
+        </w:rPr>
+        <w:t>异常处理后，这个错误会将堆栈跟踪信息返回给终端用户，这些信息复杂且无用，无法帮助定位错误。</w:t>
+      </w:r>
+    </w:p>
+    <w:p/>
+    <w:p>
+      <w:r>
+        <w:rPr>
+          <w:rFonts w:hint="eastAsia"/>
+        </w:rPr>
+        <w:t>正因此，Go会用控制流机制（如if和return）处理错误，这使得编码人员能更多的关注错误处理。</w:t>
+      </w:r>
+    </w:p>
+    <w:p/>
+    <w:p>
+      <w:pPr>
+        <w:pStyle w:val="4"/>
+        <w:rPr>
+          <w:rFonts w:ascii="微软雅黑" w:hAnsi="微软雅黑"/>
+        </w:rPr>
+      </w:pPr>
+      <w:r>
+        <w:rPr>
+          <w:rFonts w:ascii="微软雅黑" w:hAnsi="微软雅黑" w:hint="eastAsia"/>
+        </w:rPr>
+        <w:t>5</w:t>
+      </w:r>
+      <w:r>
+        <w:rPr>
+          <w:rFonts w:ascii="微软雅黑" w:hAnsi="微软雅黑"/>
+        </w:rPr>
+        <w:t xml:space="preserve">.4.1 </w:t>
+      </w:r>
+      <w:r>
+        <w:rPr>
+          <w:rFonts w:ascii="微软雅黑" w:hAnsi="微软雅黑" w:hint="eastAsia"/>
+        </w:rPr>
+        <w:t>错误处理策略</w:t>
+      </w:r>
+    </w:p>
+    <w:p>
+      <w:r>
+        <w:rPr>
+          <w:rFonts w:hint="eastAsia"/>
+        </w:rPr>
+        <w:t>当一次函数调用返回错误时，调用者应该选择合适的方式处理错误。根据情况的不同，有很多处理方式，让我们来看看常用的五种方式。</w:t>
+      </w:r>
+    </w:p>
+    <w:p/>
+    <w:p>
+      <w:r>
+        <w:rPr>
+          <w:rFonts w:hint="eastAsia"/>
+        </w:rPr>
+        <w:t>首先，也是最常用的方式是传播错误。这意味着函数中某个子程序的失败，会变成该函数的失败。下面，我们以5</w:t>
+      </w:r>
+      <w:r>
+        <w:t>.3</w:t>
+      </w:r>
+      <w:r>
+        <w:rPr>
+          <w:rFonts w:hint="eastAsia"/>
+        </w:rPr>
+        <w:t>节的</w:t>
+      </w:r>
+      <w:proofErr w:type="spellStart"/>
+      <w:r>
+        <w:rPr>
+          <w:rFonts w:hint="eastAsia"/>
+        </w:rPr>
+        <w:t>findLinks</w:t>
+      </w:r>
+      <w:proofErr w:type="spellEnd"/>
+      <w:r>
+        <w:rPr>
+          <w:rFonts w:hint="eastAsia"/>
+        </w:rPr>
+        <w:t>函数作为例子。如果</w:t>
+      </w:r>
+      <w:proofErr w:type="spellStart"/>
+      <w:r>
+        <w:rPr>
+          <w:rFonts w:hint="eastAsia"/>
+        </w:rPr>
+        <w:t>findLinks</w:t>
+      </w:r>
+      <w:proofErr w:type="spellEnd"/>
+      <w:r>
+        <w:rPr>
+          <w:rFonts w:hint="eastAsia"/>
+        </w:rPr>
+        <w:t>对</w:t>
+      </w:r>
+      <w:proofErr w:type="spellStart"/>
+      <w:r>
+        <w:rPr>
+          <w:rFonts w:hint="eastAsia"/>
+        </w:rPr>
+        <w:t>http</w:t>
+      </w:r>
+      <w:r>
+        <w:t>.Get</w:t>
+      </w:r>
+      <w:proofErr w:type="spellEnd"/>
+      <w:r>
+        <w:rPr>
+          <w:rFonts w:hint="eastAsia"/>
+        </w:rPr>
+        <w:t>的调用失败，</w:t>
+      </w:r>
+      <w:proofErr w:type="spellStart"/>
+      <w:r>
+        <w:rPr>
+          <w:rFonts w:hint="eastAsia"/>
+        </w:rPr>
+        <w:t>findLinks</w:t>
+      </w:r>
+      <w:proofErr w:type="spellEnd"/>
+      <w:r>
+        <w:rPr>
+          <w:rFonts w:hint="eastAsia"/>
+        </w:rPr>
+        <w:t>会直接将这个HTTP错误返回给调用者：</w:t>
+      </w:r>
+    </w:p>
+    <w:p>
+      <w:pPr>
+        <w:shd w:val="clear" w:color="auto" w:fill="183055"/>
+      </w:pPr>
+      <w:r>
+        <w:rPr>
+          <w:rFonts w:hint="eastAsia"/>
+        </w:rPr>
+        <w:t>r</w:t>
+      </w:r>
+      <w:r>
+        <w:t xml:space="preserve">esp, </w:t>
+      </w:r>
+      <w:proofErr w:type="gramStart"/>
+      <w:r>
+        <w:t>err :</w:t>
+      </w:r>
+      <w:proofErr w:type="gramEnd"/>
+      <w:r>
+        <w:t xml:space="preserve">= </w:t>
+      </w:r>
+      <w:proofErr w:type="spellStart"/>
+      <w:r>
+        <w:t>http.Get</w:t>
+      </w:r>
+      <w:proofErr w:type="spellEnd"/>
+      <w:r>
+        <w:t>(</w:t>
+      </w:r>
+      <w:proofErr w:type="spellStart"/>
+      <w:r>
+        <w:t>url</w:t>
+      </w:r>
+      <w:proofErr w:type="spellEnd"/>
+      <w:r>
+        <w:t>)</w:t>
+      </w:r>
+    </w:p>
+    <w:p>
+      <w:pPr>
+        <w:shd w:val="clear" w:color="auto" w:fill="183055"/>
+      </w:pPr>
+      <w:r>
+        <w:rPr>
+          <w:rFonts w:hint="eastAsia"/>
+        </w:rPr>
+        <w:t>i</w:t>
+      </w:r>
+      <w:r>
+        <w:t xml:space="preserve">f </w:t>
+      </w:r>
+      <w:proofErr w:type="gramStart"/>
+      <w:r>
+        <w:t>err !</w:t>
+      </w:r>
+      <w:proofErr w:type="gramEnd"/>
+      <w:r>
+        <w:t>= nil {</w:t>
+      </w:r>
+    </w:p>
+    <w:p>
+      <w:pPr>
+        <w:shd w:val="clear" w:color="auto" w:fill="183055"/>
+        <w:ind w:firstLine="420"/>
+      </w:pPr>
+      <w:r>
+        <w:t>return nil, err</w:t>
+      </w:r>
+    </w:p>
+    <w:p>
+      <w:pPr>
+        <w:shd w:val="clear" w:color="auto" w:fill="183055"/>
+        <w:rPr>
+          <w:rFonts w:hint="eastAsia"/>
+        </w:rPr>
+      </w:pPr>
+      <w:r>
+        <w:rPr>
+          <w:rFonts w:hint="eastAsia"/>
+        </w:rPr>
+        <w:t>}</w:t>
+      </w:r>
     </w:p>
     <w:p>
       <w:pPr>
@@ -56150,6 +60905,616 @@
     </w:p>
     <w:p>
       <w:pPr>
+        <w:rPr>
+          <w:rFonts w:hint="eastAsia"/>
+        </w:rPr>
+      </w:pPr>
+      <w:r>
+        <w:rPr>
+          <w:rFonts w:hint="eastAsia"/>
+        </w:rPr>
+        <w:t>当对</w:t>
+      </w:r>
+      <w:proofErr w:type="spellStart"/>
+      <w:r>
+        <w:rPr>
+          <w:rFonts w:hint="eastAsia"/>
+        </w:rPr>
+        <w:t>html</w:t>
+      </w:r>
+      <w:r>
+        <w:t>.Parse</w:t>
+      </w:r>
+      <w:proofErr w:type="spellEnd"/>
+      <w:r>
+        <w:rPr>
+          <w:rFonts w:hint="eastAsia"/>
+        </w:rPr>
+        <w:t>的调用失败时，</w:t>
+      </w:r>
+      <w:proofErr w:type="spellStart"/>
+      <w:r>
+        <w:rPr>
+          <w:rFonts w:hint="eastAsia"/>
+        </w:rPr>
+        <w:t>findLinks</w:t>
+      </w:r>
+      <w:proofErr w:type="spellEnd"/>
+      <w:r>
+        <w:rPr>
+          <w:rFonts w:hint="eastAsia"/>
+        </w:rPr>
+        <w:t>不会直接返回</w:t>
+      </w:r>
+      <w:proofErr w:type="spellStart"/>
+      <w:r>
+        <w:rPr>
+          <w:rFonts w:hint="eastAsia"/>
+        </w:rPr>
+        <w:t>html</w:t>
+      </w:r>
+      <w:r>
+        <w:t>.Parse</w:t>
+      </w:r>
+      <w:proofErr w:type="spellEnd"/>
+      <w:r>
+        <w:rPr>
+          <w:rFonts w:hint="eastAsia"/>
+        </w:rPr>
+        <w:t>的错误，因为缺少两</w:t>
+      </w:r>
+      <w:r>
+        <w:rPr>
+          <w:rFonts w:hint="eastAsia"/>
+        </w:rPr>
+        <w:lastRenderedPageBreak/>
+        <w:t>条重要信息：1、发生错误时的解析器（htm</w:t>
+      </w:r>
+      <w:r>
+        <w:t>l parser</w:t>
+      </w:r>
+      <w:r>
+        <w:rPr>
+          <w:rFonts w:hint="eastAsia"/>
+        </w:rPr>
+        <w:t>）</w:t>
+      </w:r>
+      <w:r>
+        <w:rPr>
+          <w:rFonts w:hint="eastAsia"/>
+        </w:rPr>
+        <w:t>；</w:t>
+      </w:r>
+    </w:p>
+    <w:p>
+      <w:pPr>
+        <w:rPr>
+          <w:rFonts w:hint="eastAsia"/>
+        </w:rPr>
+      </w:pPr>
+    </w:p>
+    <w:p>
+      <w:pPr>
+        <w:pStyle w:val="4"/>
+        <w:rPr>
+          <w:rFonts w:ascii="微软雅黑" w:hAnsi="微软雅黑"/>
+        </w:rPr>
+      </w:pPr>
+      <w:r>
+        <w:rPr>
+          <w:rFonts w:ascii="微软雅黑" w:hAnsi="微软雅黑" w:hint="eastAsia"/>
+        </w:rPr>
+        <w:t>5</w:t>
+      </w:r>
+      <w:r>
+        <w:rPr>
+          <w:rFonts w:ascii="微软雅黑" w:hAnsi="微软雅黑"/>
+        </w:rPr>
+        <w:t xml:space="preserve">.4.2 </w:t>
+      </w:r>
+      <w:r>
+        <w:rPr>
+          <w:rFonts w:ascii="微软雅黑" w:hAnsi="微软雅黑" w:hint="eastAsia"/>
+        </w:rPr>
+        <w:t>文件结尾错误（EOF）</w:t>
+      </w:r>
+    </w:p>
+    <w:p>
+      <w:r>
+        <w:rPr>
+          <w:rFonts w:hint="eastAsia"/>
+        </w:rPr>
+        <w:t>函数经常会返回多种错误，这对终端用户来说可能会很有趣，但对程序而言，这使得情况变得复杂。很多时候，程序必须根据错误类型，</w:t>
+      </w:r>
+      <w:proofErr w:type="gramStart"/>
+      <w:r>
+        <w:rPr>
+          <w:rFonts w:hint="eastAsia"/>
+        </w:rPr>
+        <w:t>作出</w:t>
+      </w:r>
+      <w:proofErr w:type="gramEnd"/>
+      <w:r>
+        <w:rPr>
+          <w:rFonts w:hint="eastAsia"/>
+        </w:rPr>
+        <w:t>不同的响应。让我们考虑这样一个例子：从文件中读取n</w:t>
+      </w:r>
+      <w:proofErr w:type="gramStart"/>
+      <w:r>
+        <w:rPr>
+          <w:rFonts w:hint="eastAsia"/>
+        </w:rPr>
+        <w:t>个</w:t>
+      </w:r>
+      <w:proofErr w:type="gramEnd"/>
+      <w:r>
+        <w:rPr>
+          <w:rFonts w:hint="eastAsia"/>
+        </w:rPr>
+        <w:t>字节。如果n等于文件的长度，读取过程中的任何错误都表示失败。如果n小于文件的长度，调用者会重复的读取固定大小的数据直到文件结束。这会导致调用者必须分别处理由文件结束引起的各种错误。基于这样的原因，</w:t>
+      </w:r>
+      <w:proofErr w:type="spellStart"/>
+      <w:r>
+        <w:rPr>
+          <w:rFonts w:hint="eastAsia"/>
+        </w:rPr>
+        <w:t>io</w:t>
+      </w:r>
+      <w:proofErr w:type="spellEnd"/>
+      <w:proofErr w:type="gramStart"/>
+      <w:r>
+        <w:rPr>
+          <w:rFonts w:hint="eastAsia"/>
+        </w:rPr>
+        <w:t>包保证</w:t>
+      </w:r>
+      <w:proofErr w:type="gramEnd"/>
+      <w:r>
+        <w:rPr>
+          <w:rFonts w:hint="eastAsia"/>
+        </w:rPr>
+        <w:t>任何由文件结束引起的读取失败都返回同一个错误——</w:t>
+      </w:r>
+      <w:proofErr w:type="spellStart"/>
+      <w:r>
+        <w:rPr>
+          <w:rFonts w:hint="eastAsia"/>
+        </w:rPr>
+        <w:t>io</w:t>
+      </w:r>
+      <w:r>
+        <w:t>.EOF</w:t>
+      </w:r>
+      <w:proofErr w:type="spellEnd"/>
+      <w:r>
+        <w:rPr>
+          <w:rFonts w:hint="eastAsia"/>
+        </w:rPr>
+        <w:t>，该错误在</w:t>
+      </w:r>
+      <w:proofErr w:type="spellStart"/>
+      <w:r>
+        <w:rPr>
+          <w:rFonts w:hint="eastAsia"/>
+        </w:rPr>
+        <w:t>io</w:t>
+      </w:r>
+      <w:proofErr w:type="spellEnd"/>
+      <w:r>
+        <w:rPr>
+          <w:rFonts w:hint="eastAsia"/>
+        </w:rPr>
+        <w:t>包中</w:t>
+      </w:r>
+      <w:r>
+        <w:rPr>
+          <w:rFonts w:hint="eastAsia"/>
+        </w:rPr>
+        <w:t>定义：</w:t>
+      </w:r>
+    </w:p>
+    <w:p>
+      <w:pPr>
+        <w:shd w:val="clear" w:color="auto" w:fill="183055"/>
+      </w:pPr>
+      <w:r>
+        <w:rPr>
+          <w:rFonts w:hint="eastAsia"/>
+        </w:rPr>
+        <w:t>p</w:t>
+      </w:r>
+      <w:r>
+        <w:t xml:space="preserve">ackage </w:t>
+      </w:r>
+      <w:proofErr w:type="spellStart"/>
+      <w:r>
+        <w:t>io</w:t>
+      </w:r>
+      <w:proofErr w:type="spellEnd"/>
+    </w:p>
+    <w:p>
+      <w:pPr>
+        <w:shd w:val="clear" w:color="auto" w:fill="183055"/>
+      </w:pPr>
+    </w:p>
+    <w:p>
+      <w:pPr>
+        <w:shd w:val="clear" w:color="auto" w:fill="183055"/>
+      </w:pPr>
+      <w:r>
+        <w:rPr>
+          <w:rFonts w:hint="eastAsia"/>
+        </w:rPr>
+        <w:t>i</w:t>
+      </w:r>
+      <w:r>
+        <w:t>mport “errors”</w:t>
+      </w:r>
+    </w:p>
+    <w:p>
+      <w:pPr>
+        <w:shd w:val="clear" w:color="auto" w:fill="183055"/>
+      </w:pPr>
+    </w:p>
+    <w:p>
+      <w:pPr>
+        <w:shd w:val="clear" w:color="auto" w:fill="183055"/>
+      </w:pPr>
+      <w:r>
+        <w:rPr>
+          <w:rFonts w:hint="eastAsia"/>
+        </w:rPr>
+        <w:t>/</w:t>
+      </w:r>
+      <w:r>
+        <w:t>/ EOF is the error returned by Read when no more input s available.</w:t>
+      </w:r>
+    </w:p>
+    <w:p>
+      <w:pPr>
+        <w:shd w:val="clear" w:color="auto" w:fill="183055"/>
+        <w:rPr>
+          <w:rFonts w:hint="eastAsia"/>
+        </w:rPr>
+      </w:pPr>
+      <w:r>
+        <w:rPr>
+          <w:rFonts w:hint="eastAsia"/>
+        </w:rPr>
+        <w:t>v</w:t>
+      </w:r>
+      <w:r>
+        <w:t xml:space="preserve">ar EOF = </w:t>
+      </w:r>
+      <w:proofErr w:type="spellStart"/>
+      <w:proofErr w:type="gramStart"/>
+      <w:r>
+        <w:t>errors.New</w:t>
+      </w:r>
+      <w:proofErr w:type="spellEnd"/>
+      <w:proofErr w:type="gramEnd"/>
+      <w:r>
+        <w:t>(“EOF”)</w:t>
+      </w:r>
+    </w:p>
+    <w:p/>
+    <w:p>
+      <w:r>
+        <w:rPr>
+          <w:rFonts w:hint="eastAsia"/>
+        </w:rPr>
+        <w:t>调用者只需通过简单地比较，就可以检测出这个错误。下面的例子展示了如何从标准输入中读取字符，以及判断文件结束。（</w:t>
+      </w:r>
+      <w:r>
+        <w:t>4.3</w:t>
+      </w:r>
+      <w:r>
+        <w:rPr>
+          <w:rFonts w:hint="eastAsia"/>
+        </w:rPr>
+        <w:t>的</w:t>
+      </w:r>
+      <w:proofErr w:type="spellStart"/>
+      <w:r>
+        <w:rPr>
+          <w:rFonts w:hint="eastAsia"/>
+        </w:rPr>
+        <w:t>chartcount</w:t>
+      </w:r>
+      <w:proofErr w:type="spellEnd"/>
+      <w:r>
+        <w:rPr>
+          <w:rFonts w:hint="eastAsia"/>
+        </w:rPr>
+        <w:t>程序展示了更加复杂的代码）</w:t>
+      </w:r>
+    </w:p>
+    <w:p>
+      <w:pPr>
+        <w:shd w:val="clear" w:color="auto" w:fill="183055"/>
+      </w:pPr>
+      <w:proofErr w:type="gramStart"/>
+      <w:r>
+        <w:rPr>
+          <w:rFonts w:hint="eastAsia"/>
+        </w:rPr>
+        <w:t>i</w:t>
+      </w:r>
+      <w:r>
+        <w:t xml:space="preserve">n </w:t>
+      </w:r>
+      <w:r>
+        <w:rPr>
+          <w:rFonts w:hint="eastAsia"/>
+        </w:rPr>
+        <w:t>:</w:t>
+      </w:r>
+      <w:proofErr w:type="gramEnd"/>
+      <w:r>
+        <w:t xml:space="preserve">= </w:t>
+      </w:r>
+      <w:proofErr w:type="spellStart"/>
+      <w:r>
+        <w:t>bufio.NewReader</w:t>
+      </w:r>
+      <w:proofErr w:type="spellEnd"/>
+      <w:r>
+        <w:t>(</w:t>
+      </w:r>
+      <w:proofErr w:type="spellStart"/>
+      <w:r>
+        <w:t>os.Stdin</w:t>
+      </w:r>
+      <w:proofErr w:type="spellEnd"/>
+      <w:r>
+        <w:t>)</w:t>
+      </w:r>
+    </w:p>
+    <w:p>
+      <w:pPr>
+        <w:shd w:val="clear" w:color="auto" w:fill="183055"/>
+      </w:pPr>
+      <w:r>
+        <w:t>for {</w:t>
+      </w:r>
+    </w:p>
+    <w:p>
+      <w:pPr>
+        <w:shd w:val="clear" w:color="auto" w:fill="183055"/>
+        <w:ind w:firstLine="420"/>
+      </w:pPr>
+      <w:r>
+        <w:t xml:space="preserve">r, _, </w:t>
+      </w:r>
+      <w:proofErr w:type="gramStart"/>
+      <w:r>
+        <w:t>err :</w:t>
+      </w:r>
+      <w:proofErr w:type="gramEnd"/>
+      <w:r>
+        <w:t xml:space="preserve">= </w:t>
+      </w:r>
+      <w:proofErr w:type="spellStart"/>
+      <w:r>
+        <w:t>in.ReadRune</w:t>
+      </w:r>
+      <w:proofErr w:type="spellEnd"/>
+      <w:r>
+        <w:t>()</w:t>
+      </w:r>
+    </w:p>
+    <w:p>
+      <w:pPr>
+        <w:shd w:val="clear" w:color="auto" w:fill="183055"/>
+        <w:ind w:firstLine="420"/>
+      </w:pPr>
+      <w:r>
+        <w:lastRenderedPageBreak/>
+        <w:t xml:space="preserve">if err == </w:t>
+      </w:r>
+      <w:proofErr w:type="spellStart"/>
+      <w:r>
+        <w:t>io.EOF</w:t>
+      </w:r>
+      <w:proofErr w:type="spellEnd"/>
+      <w:r>
+        <w:t xml:space="preserve"> {</w:t>
+      </w:r>
+    </w:p>
+    <w:p>
+      <w:pPr>
+        <w:shd w:val="clear" w:color="auto" w:fill="183055"/>
+        <w:ind w:firstLine="420"/>
+      </w:pPr>
+      <w:r>
+        <w:rPr>
+          <w:rFonts w:hint="eastAsia"/>
+        </w:rPr>
+        <w:t xml:space="preserve"> </w:t>
+      </w:r>
+      <w:r>
+        <w:t xml:space="preserve">   break // finished reading</w:t>
+      </w:r>
+    </w:p>
+    <w:p>
+      <w:pPr>
+        <w:shd w:val="clear" w:color="auto" w:fill="183055"/>
+        <w:ind w:firstLine="420"/>
+      </w:pPr>
+      <w:r>
+        <w:rPr>
+          <w:rFonts w:hint="eastAsia"/>
+        </w:rPr>
+        <w:t>}</w:t>
+      </w:r>
+    </w:p>
+    <w:p>
+      <w:pPr>
+        <w:shd w:val="clear" w:color="auto" w:fill="183055"/>
+        <w:ind w:firstLine="420"/>
+      </w:pPr>
+      <w:r>
+        <w:rPr>
+          <w:rFonts w:hint="eastAsia"/>
+        </w:rPr>
+        <w:t>i</w:t>
+      </w:r>
+      <w:r>
+        <w:t xml:space="preserve">f </w:t>
+      </w:r>
+      <w:proofErr w:type="gramStart"/>
+      <w:r>
+        <w:t>err !</w:t>
+      </w:r>
+      <w:proofErr w:type="gramEnd"/>
+      <w:r>
+        <w:t>= nil {</w:t>
+      </w:r>
+    </w:p>
+    <w:p>
+      <w:pPr>
+        <w:shd w:val="clear" w:color="auto" w:fill="183055"/>
+        <w:ind w:firstLine="420"/>
+      </w:pPr>
+      <w:r>
+        <w:t xml:space="preserve">    return </w:t>
+      </w:r>
+      <w:proofErr w:type="spellStart"/>
+      <w:proofErr w:type="gramStart"/>
+      <w:r>
+        <w:t>fmt.Errorf</w:t>
+      </w:r>
+      <w:proofErr w:type="spellEnd"/>
+      <w:proofErr w:type="gramEnd"/>
+      <w:r>
+        <w:t>(“read failed:%v”, err)</w:t>
+      </w:r>
+    </w:p>
+    <w:p>
+      <w:pPr>
+        <w:shd w:val="clear" w:color="auto" w:fill="183055"/>
+        <w:ind w:firstLine="420"/>
+      </w:pPr>
+      <w:r>
+        <w:rPr>
+          <w:rFonts w:hint="eastAsia"/>
+        </w:rPr>
+        <w:t>}</w:t>
+      </w:r>
+    </w:p>
+    <w:p>
+      <w:pPr>
+        <w:shd w:val="clear" w:color="auto" w:fill="183055"/>
+        <w:ind w:firstLine="420"/>
+        <w:rPr>
+          <w:rFonts w:hint="eastAsia"/>
+        </w:rPr>
+      </w:pPr>
+      <w:r>
+        <w:rPr>
+          <w:rFonts w:hint="eastAsia"/>
+        </w:rPr>
+        <w:t>/</w:t>
+      </w:r>
+      <w:r>
+        <w:t xml:space="preserve">/ … </w:t>
+      </w:r>
+      <w:proofErr w:type="spellStart"/>
+      <w:r>
+        <w:t>use r</w:t>
+      </w:r>
+      <w:proofErr w:type="spellEnd"/>
+      <w:r>
+        <w:t>…</w:t>
+      </w:r>
+    </w:p>
+    <w:p>
+      <w:pPr>
+        <w:shd w:val="clear" w:color="auto" w:fill="183055"/>
+        <w:rPr>
+          <w:rFonts w:hint="eastAsia"/>
+        </w:rPr>
+      </w:pPr>
+      <w:r>
+        <w:rPr>
+          <w:rFonts w:hint="eastAsia"/>
+        </w:rPr>
+        <w:t>}</w:t>
+      </w:r>
+    </w:p>
+    <w:p>
+      <w:pPr>
+        <w:rPr>
+          <w:rFonts w:hint="eastAsia"/>
+        </w:rPr>
+      </w:pPr>
+    </w:p>
+    <w:p>
+      <w:pPr>
+        <w:rPr>
+          <w:rFonts w:hint="eastAsia"/>
+        </w:rPr>
+      </w:pPr>
+      <w:r>
+        <w:rPr>
+          <w:rFonts w:hint="eastAsia"/>
+        </w:rPr>
+        <w:t>因为文件结束这种错误不需要更多的描述，所以</w:t>
+      </w:r>
+      <w:proofErr w:type="spellStart"/>
+      <w:r>
+        <w:rPr>
+          <w:rFonts w:hint="eastAsia"/>
+        </w:rPr>
+        <w:t>i</w:t>
+      </w:r>
+      <w:r>
+        <w:t>o.EOF</w:t>
+      </w:r>
+      <w:proofErr w:type="spellEnd"/>
+      <w:r>
+        <w:rPr>
+          <w:rFonts w:hint="eastAsia"/>
+        </w:rPr>
+        <w:t>有固定的错误信息——“EOF”。对于其他错误，我们可能需要在错误信息中描述错误的类型和数量，这使得我们不能像</w:t>
+      </w:r>
+      <w:proofErr w:type="spellStart"/>
+      <w:r>
+        <w:rPr>
+          <w:rFonts w:hint="eastAsia"/>
+        </w:rPr>
+        <w:t>i</w:t>
+      </w:r>
+      <w:r>
+        <w:t>o.EOF</w:t>
+      </w:r>
+      <w:proofErr w:type="spellEnd"/>
+      <w:r>
+        <w:rPr>
+          <w:rFonts w:hint="eastAsia"/>
+        </w:rPr>
+        <w:t>一样采用固定的错误信息。在7</w:t>
+      </w:r>
+      <w:r>
+        <w:t>.11</w:t>
+      </w:r>
+      <w:r>
+        <w:rPr>
+          <w:rFonts w:hint="eastAsia"/>
+        </w:rPr>
+        <w:t>节中，我们会提出更系统的方法区分某些固定的错误值。</w:t>
+      </w:r>
+    </w:p>
+    <w:p>
+      <w:pPr>
+        <w:rPr>
+          <w:rFonts w:hint="eastAsia"/>
+        </w:rPr>
+      </w:pPr>
+    </w:p>
+    <w:p>
+      <w:pPr>
         <w:pStyle w:val="3"/>
       </w:pPr>
       <w:r>
@@ -56160,13 +61525,13 @@
         <w:t>5</w:t>
       </w:r>
       <w:r>
-        <w:t xml:space="preserve">.2 </w:t>
-      </w:r>
-      <w:r>
-        <w:rPr>
-          <w:rFonts w:hint="eastAsia"/>
-        </w:rPr>
-        <w:t>递归</w:t>
+        <w:t xml:space="preserve">.5 </w:t>
+      </w:r>
+      <w:r>
+        <w:rPr>
+          <w:rFonts w:hint="eastAsia"/>
+        </w:rPr>
+        <w:t>函数值</w:t>
       </w:r>
     </w:p>
     <w:p>
@@ -56180,13 +61545,13 @@
         <w:t>5</w:t>
       </w:r>
       <w:r>
-        <w:t xml:space="preserve">.3 </w:t>
-      </w:r>
-      <w:r>
-        <w:rPr>
-          <w:rFonts w:hint="eastAsia"/>
-        </w:rPr>
-        <w:t>多返回值</w:t>
+        <w:t xml:space="preserve">.6 </w:t>
+      </w:r>
+      <w:r>
+        <w:rPr>
+          <w:rFonts w:hint="eastAsia"/>
+        </w:rPr>
+        <w:t>匿名函数</w:t>
       </w:r>
     </w:p>
     <w:p>
@@ -56200,13 +61565,13 @@
         <w:t>5</w:t>
       </w:r>
       <w:r>
-        <w:t xml:space="preserve">.4 </w:t>
-      </w:r>
-      <w:r>
-        <w:rPr>
-          <w:rFonts w:hint="eastAsia"/>
-        </w:rPr>
-        <w:t>错误</w:t>
+        <w:t xml:space="preserve">.7 </w:t>
+      </w:r>
+      <w:r>
+        <w:rPr>
+          <w:rFonts w:hint="eastAsia"/>
+        </w:rPr>
+        <w:t>可变参数</w:t>
       </w:r>
     </w:p>
     <w:p>
@@ -56220,13 +61585,13 @@
         <w:t>5</w:t>
       </w:r>
       <w:r>
-        <w:t xml:space="preserve">.5 </w:t>
-      </w:r>
-      <w:r>
-        <w:rPr>
-          <w:rFonts w:hint="eastAsia"/>
-        </w:rPr>
-        <w:t>函数值</w:t>
+        <w:t>.8 Deferred</w:t>
+      </w:r>
+      <w:r>
+        <w:rPr>
+          <w:rFonts w:hint="eastAsia"/>
+        </w:rPr>
+        <w:t>函数</w:t>
       </w:r>
     </w:p>
     <w:p>
@@ -56240,81 +61605,18 @@
         <w:t>5</w:t>
       </w:r>
       <w:r>
-        <w:t xml:space="preserve">.6 </w:t>
-      </w:r>
-      <w:r>
-        <w:rPr>
-          <w:rFonts w:hint="eastAsia"/>
-        </w:rPr>
-        <w:t>匿名函数</w:t>
+        <w:t>.9 Panic</w:t>
+      </w:r>
+      <w:r>
+        <w:rPr>
+          <w:rFonts w:hint="eastAsia"/>
+        </w:rPr>
+        <w:t>异常</w:t>
       </w:r>
     </w:p>
     <w:p>
       <w:pPr>
         <w:pStyle w:val="3"/>
-      </w:pPr>
-      <w:r>
-        <w:rPr>
-          <w:rFonts w:hint="eastAsia"/>
-        </w:rPr>
-        <w:t>5</w:t>
-      </w:r>
-      <w:r>
-        <w:t xml:space="preserve">.7 </w:t>
-      </w:r>
-      <w:r>
-        <w:rPr>
-          <w:rFonts w:hint="eastAsia"/>
-        </w:rPr>
-        <w:t>可变参数</w:t>
-      </w:r>
-    </w:p>
-    <w:p>
-      <w:pPr>
-        <w:pStyle w:val="3"/>
-      </w:pPr>
-      <w:r>
-        <w:rPr>
-          <w:rFonts w:hint="eastAsia"/>
-        </w:rPr>
-        <w:t>5</w:t>
-      </w:r>
-      <w:r>
-        <w:t>.8 Deferred</w:t>
-      </w:r>
-      <w:r>
-        <w:rPr>
-          <w:rFonts w:hint="eastAsia"/>
-        </w:rPr>
-        <w:t>函数</w:t>
-      </w:r>
-    </w:p>
-    <w:p>
-      <w:pPr>
-        <w:pStyle w:val="3"/>
-      </w:pPr>
-      <w:r>
-        <w:rPr>
-          <w:rFonts w:hint="eastAsia"/>
-        </w:rPr>
-        <w:t>5</w:t>
-      </w:r>
-      <w:r>
-        <w:t>.9 Panic</w:t>
-      </w:r>
-      <w:r>
-        <w:rPr>
-          <w:rFonts w:hint="eastAsia"/>
-        </w:rPr>
-        <w:t>异常</w:t>
-      </w:r>
-    </w:p>
-    <w:p>
-      <w:pPr>
-        <w:pStyle w:val="3"/>
-        <w:rPr>
-          <w:rFonts w:hint="eastAsia"/>
-        </w:rPr>
       </w:pPr>
       <w:r>
         <w:rPr>
@@ -56489,7 +61791,6 @@
         <w:rPr>
           <w:rFonts w:ascii="微软雅黑" w:eastAsia="微软雅黑" w:hAnsi="微软雅黑" w:hint="eastAsia"/>
         </w:rPr>
-        <w:lastRenderedPageBreak/>
         <w:t xml:space="preserve">第十三章 </w:t>
       </w:r>
       <w:r>

--- a/docs/Go语言圣经.docx
+++ b/docs/Go语言圣经.docx
@@ -56158,11 +56158,6 @@
     </w:p>
     <w:p/>
     <w:p>
-      <w:pPr>
-        <w:rPr>
-          <w:rFonts w:hint="eastAsia"/>
-        </w:rPr>
-      </w:pPr>
       <w:proofErr w:type="spellStart"/>
       <w:r>
         <w:rPr>
@@ -56783,11 +56778,6 @@
     </w:p>
     <w:p/>
     <w:p>
-      <w:pPr>
-        <w:rPr>
-          <w:rFonts w:hint="eastAsia"/>
-        </w:rPr>
-      </w:pPr>
       <w:r>
         <w:rPr>
           <w:rFonts w:hint="eastAsia"/>
@@ -57096,9 +57086,6 @@
     <w:p>
       <w:pPr>
         <w:shd w:val="clear" w:color="auto" w:fill="183055"/>
-        <w:rPr>
-          <w:rFonts w:hint="eastAsia"/>
-        </w:rPr>
       </w:pPr>
       <w:r>
         <w:t>}</w:t>
@@ -57727,21 +57714,12 @@
     <w:p>
       <w:pPr>
         <w:shd w:val="clear" w:color="auto" w:fill="183055"/>
-        <w:rPr>
-          <w:rFonts w:hint="eastAsia"/>
-        </w:rPr>
       </w:pPr>
       <w:r>
         <w:t>}</w:t>
       </w:r>
     </w:p>
-    <w:p>
-      <w:pPr>
-        <w:rPr>
-          <w:rFonts w:hint="eastAsia"/>
-        </w:rPr>
-      </w:pPr>
-    </w:p>
+    <w:p/>
     <w:p>
       <w:r>
         <w:rPr>
@@ -57947,21 +57925,12 @@
     <w:p>
       <w:pPr>
         <w:shd w:val="clear" w:color="auto" w:fill="183055"/>
-        <w:rPr>
-          <w:rFonts w:hint="eastAsia"/>
-        </w:rPr>
       </w:pPr>
       <w:r>
         <w:t>...</w:t>
       </w:r>
     </w:p>
-    <w:p>
-      <w:pPr>
-        <w:rPr>
-          <w:rFonts w:hint="eastAsia"/>
-        </w:rPr>
-      </w:pPr>
-    </w:p>
+    <w:p/>
     <w:p>
       <w:r>
         <w:rPr>
@@ -58259,13 +58228,7 @@
         <w:t>。</w:t>
       </w:r>
     </w:p>
-    <w:p>
-      <w:pPr>
-        <w:rPr>
-          <w:rFonts w:hint="eastAsia"/>
-        </w:rPr>
-      </w:pPr>
-    </w:p>
+    <w:p/>
     <w:p>
       <w:pPr>
         <w:pStyle w:val="3"/>
@@ -59069,7 +59032,1117 @@
           <w:spacing w:val="3"/>
           <w:shd w:val="clear" w:color="auto" w:fill="FFFFFF"/>
         </w:rPr>
-        <w:t>§</w:t>
+        <w:t>§7.8</w:t>
+      </w:r>
+      <w:r>
+        <w:rPr>
+          <w:rFonts w:hint="eastAsia"/>
+        </w:rPr>
+        <w:t>）输出详细的错误信息。如果</w:t>
+      </w:r>
+      <w:proofErr w:type="spellStart"/>
+      <w:r>
+        <w:rPr>
+          <w:rFonts w:hint="eastAsia"/>
+        </w:rPr>
+        <w:t>findlinks</w:t>
+      </w:r>
+      <w:proofErr w:type="spellEnd"/>
+      <w:r>
+        <w:rPr>
+          <w:rFonts w:hint="eastAsia"/>
+        </w:rPr>
+        <w:t>成功结束，最后的return语句将一组解析获得的连接返回给用户。</w:t>
+      </w:r>
+    </w:p>
+    <w:p/>
+    <w:p>
+      <w:r>
+        <w:rPr>
+          <w:rFonts w:hint="eastAsia"/>
+        </w:rPr>
+        <w:t>在</w:t>
+      </w:r>
+      <w:proofErr w:type="spellStart"/>
+      <w:r>
+        <w:rPr>
+          <w:rFonts w:hint="eastAsia"/>
+        </w:rPr>
+        <w:t>find</w:t>
+      </w:r>
+      <w:r>
+        <w:t>links</w:t>
+      </w:r>
+      <w:proofErr w:type="spellEnd"/>
+      <w:r>
+        <w:rPr>
+          <w:rFonts w:hint="eastAsia"/>
+        </w:rPr>
+        <w:t>中，我们必须确保</w:t>
+      </w:r>
+      <w:proofErr w:type="spellStart"/>
+      <w:r>
+        <w:rPr>
+          <w:rFonts w:hint="eastAsia"/>
+        </w:rPr>
+        <w:t>resp.</w:t>
+      </w:r>
+      <w:r>
+        <w:t>Body</w:t>
+      </w:r>
+      <w:proofErr w:type="spellEnd"/>
+      <w:r>
+        <w:rPr>
+          <w:rFonts w:hint="eastAsia"/>
+        </w:rPr>
+        <w:t>被关闭，释放网络资源。虽然Go的垃圾回收机制会回收不被使用的内存，但是这不包括操作系统层面的资源，比如打开的文件、网络连接。因此我们必须显式的释放这些资源。</w:t>
+      </w:r>
+    </w:p>
+    <w:p/>
+    <w:p>
+      <w:r>
+        <w:rPr>
+          <w:rFonts w:hint="eastAsia"/>
+        </w:rPr>
+        <w:t>调用者返回值函数时</w:t>
+      </w:r>
+      <w:r>
+        <w:rPr>
+          <w:rFonts w:hint="eastAsia"/>
+        </w:rPr>
+        <w:t>，返回给调用者的是一组值，调用者必须显式的将</w:t>
+      </w:r>
+      <w:proofErr w:type="gramStart"/>
+      <w:r>
+        <w:rPr>
+          <w:rFonts w:hint="eastAsia"/>
+        </w:rPr>
+        <w:t>这些值分配给</w:t>
+      </w:r>
+      <w:proofErr w:type="gramEnd"/>
+      <w:r>
+        <w:rPr>
+          <w:rFonts w:hint="eastAsia"/>
+        </w:rPr>
+        <w:t>变量：</w:t>
+      </w:r>
+    </w:p>
+    <w:p>
+      <w:pPr>
+        <w:shd w:val="clear" w:color="auto" w:fill="183055"/>
+      </w:pPr>
+      <w:r>
+        <w:rPr>
+          <w:rFonts w:hint="eastAsia"/>
+        </w:rPr>
+        <w:t>links</w:t>
+      </w:r>
+      <w:r>
+        <w:t xml:space="preserve">, </w:t>
+      </w:r>
+      <w:proofErr w:type="gramStart"/>
+      <w:r>
+        <w:t>err :</w:t>
+      </w:r>
+      <w:proofErr w:type="gramEnd"/>
+      <w:r>
+        <w:t xml:space="preserve">= </w:t>
+      </w:r>
+      <w:proofErr w:type="spellStart"/>
+      <w:r>
+        <w:t>findLinks</w:t>
+      </w:r>
+      <w:proofErr w:type="spellEnd"/>
+      <w:r>
+        <w:t>(</w:t>
+      </w:r>
+      <w:proofErr w:type="spellStart"/>
+      <w:r>
+        <w:t>url</w:t>
+      </w:r>
+      <w:proofErr w:type="spellEnd"/>
+      <w:r>
+        <w:t>)</w:t>
+      </w:r>
+    </w:p>
+    <w:p/>
+    <w:p>
+      <w:r>
+        <w:rPr>
+          <w:rFonts w:hint="eastAsia"/>
+        </w:rPr>
+        <w:t>如果某个值不被使用，可以将其分配给blank</w:t>
+      </w:r>
+      <w:r>
+        <w:t xml:space="preserve"> identifier</w:t>
+      </w:r>
+      <w:r>
+        <w:rPr>
+          <w:rFonts w:hint="eastAsia"/>
+        </w:rPr>
+        <w:t>：</w:t>
+      </w:r>
+    </w:p>
+    <w:p>
+      <w:pPr>
+        <w:shd w:val="clear" w:color="auto" w:fill="183055"/>
+        <w:rPr>
+          <w:shd w:val="clear" w:color="auto" w:fill="183055"/>
+        </w:rPr>
+      </w:pPr>
+      <w:r>
+        <w:rPr>
+          <w:rFonts w:hint="eastAsia"/>
+        </w:rPr>
+        <w:lastRenderedPageBreak/>
+        <w:t>l</w:t>
+      </w:r>
+      <w:r>
+        <w:t>ink</w:t>
+      </w:r>
+      <w:r>
+        <w:rPr>
+          <w:rFonts w:hint="eastAsia"/>
+        </w:rPr>
+        <w:t>s</w:t>
+      </w:r>
+      <w:r>
+        <w:t xml:space="preserve">, </w:t>
+      </w:r>
+      <w:proofErr w:type="gramStart"/>
+      <w:r>
+        <w:t>_ :</w:t>
+      </w:r>
+      <w:proofErr w:type="gramEnd"/>
+      <w:r>
+        <w:t xml:space="preserve">= </w:t>
+      </w:r>
+      <w:proofErr w:type="spellStart"/>
+      <w:r>
+        <w:t>findLinks</w:t>
+      </w:r>
+      <w:proofErr w:type="spellEnd"/>
+      <w:r>
+        <w:t>(</w:t>
+      </w:r>
+      <w:proofErr w:type="spellStart"/>
+      <w:r>
+        <w:t>url</w:t>
+      </w:r>
+      <w:proofErr w:type="spellEnd"/>
+      <w:r>
+        <w:t>) // errors ignored</w:t>
+      </w:r>
+    </w:p>
+    <w:p/>
+    <w:p>
+      <w:r>
+        <w:rPr>
+          <w:rFonts w:hint="eastAsia"/>
+        </w:rPr>
+        <w:t>一个函数内部可以将另一个有多返回值的函数调用作为返回值，下面的例子展示了与</w:t>
+      </w:r>
+      <w:proofErr w:type="spellStart"/>
+      <w:r>
+        <w:rPr>
+          <w:rFonts w:hint="eastAsia"/>
+        </w:rPr>
+        <w:t>findLink</w:t>
+      </w:r>
+      <w:r>
+        <w:t>s</w:t>
+      </w:r>
+      <w:proofErr w:type="spellEnd"/>
+      <w:r>
+        <w:rPr>
+          <w:rFonts w:hint="eastAsia"/>
+        </w:rPr>
+        <w:t>有相同功能的函数，两者的区别在于下面的例子先输出参数：</w:t>
+      </w:r>
+    </w:p>
+    <w:p>
+      <w:pPr>
+        <w:shd w:val="clear" w:color="auto" w:fill="183055"/>
+      </w:pPr>
+      <w:proofErr w:type="spellStart"/>
+      <w:r>
+        <w:t>func</w:t>
+      </w:r>
+      <w:proofErr w:type="spellEnd"/>
+      <w:r>
+        <w:t xml:space="preserve"> </w:t>
+      </w:r>
+      <w:proofErr w:type="spellStart"/>
+      <w:proofErr w:type="gramStart"/>
+      <w:r>
+        <w:t>findLinksLog</w:t>
+      </w:r>
+      <w:proofErr w:type="spellEnd"/>
+      <w:r>
+        <w:t>(</w:t>
+      </w:r>
+      <w:proofErr w:type="spellStart"/>
+      <w:proofErr w:type="gramEnd"/>
+      <w:r>
+        <w:t>url</w:t>
+      </w:r>
+      <w:proofErr w:type="spellEnd"/>
+      <w:r>
+        <w:t xml:space="preserve"> string) ([]string, error) {</w:t>
+      </w:r>
+    </w:p>
+    <w:p>
+      <w:pPr>
+        <w:shd w:val="clear" w:color="auto" w:fill="183055"/>
+      </w:pPr>
+      <w:r>
+        <w:tab/>
+      </w:r>
+      <w:proofErr w:type="spellStart"/>
+      <w:proofErr w:type="gramStart"/>
+      <w:r>
+        <w:t>log.Printf</w:t>
+      </w:r>
+      <w:proofErr w:type="spellEnd"/>
+      <w:proofErr w:type="gramEnd"/>
+      <w:r>
+        <w:t>("</w:t>
+      </w:r>
+      <w:proofErr w:type="spellStart"/>
+      <w:r>
+        <w:t>findLinks</w:t>
+      </w:r>
+      <w:proofErr w:type="spellEnd"/>
+      <w:r>
+        <w:t xml:space="preserve"> %s", </w:t>
+      </w:r>
+      <w:proofErr w:type="spellStart"/>
+      <w:r>
+        <w:t>url</w:t>
+      </w:r>
+      <w:proofErr w:type="spellEnd"/>
+      <w:r>
+        <w:t>)</w:t>
+      </w:r>
+    </w:p>
+    <w:p>
+      <w:pPr>
+        <w:shd w:val="clear" w:color="auto" w:fill="183055"/>
+      </w:pPr>
+      <w:r>
+        <w:tab/>
+        <w:t xml:space="preserve">return </w:t>
+      </w:r>
+      <w:proofErr w:type="spellStart"/>
+      <w:r>
+        <w:t>findLinks</w:t>
+      </w:r>
+      <w:proofErr w:type="spellEnd"/>
+      <w:r>
+        <w:t>(</w:t>
+      </w:r>
+      <w:proofErr w:type="spellStart"/>
+      <w:r>
+        <w:t>url</w:t>
+      </w:r>
+      <w:proofErr w:type="spellEnd"/>
+      <w:r>
+        <w:t>)</w:t>
+      </w:r>
+    </w:p>
+    <w:p>
+      <w:pPr>
+        <w:shd w:val="clear" w:color="auto" w:fill="183055"/>
+      </w:pPr>
+      <w:r>
+        <w:t>}</w:t>
+      </w:r>
+    </w:p>
+    <w:p/>
+    <w:p>
+      <w:r>
+        <w:rPr>
+          <w:rFonts w:hint="eastAsia"/>
+        </w:rPr>
+        <w:t>当你</w:t>
+      </w:r>
+      <w:proofErr w:type="gramStart"/>
+      <w:r>
+        <w:rPr>
+          <w:rFonts w:hint="eastAsia"/>
+        </w:rPr>
+        <w:t>嗲</w:t>
+      </w:r>
+      <w:proofErr w:type="gramEnd"/>
+      <w:r>
+        <w:rPr>
+          <w:rFonts w:hint="eastAsia"/>
+        </w:rPr>
+        <w:t>用接受多参数的函数时，可以讲一个返回多参数的函数调用作为该函数的参数。虽然这很少出现在实际生产代码中，但这个特性在debug时很方便，我们只需要一条语句就可以输出所有的返回值。下面的代码是等价的：</w:t>
+      </w:r>
+    </w:p>
+    <w:p>
+      <w:pPr>
+        <w:shd w:val="clear" w:color="auto" w:fill="183055"/>
+      </w:pPr>
+      <w:proofErr w:type="spellStart"/>
+      <w:proofErr w:type="gramStart"/>
+      <w:r>
+        <w:rPr>
+          <w:rFonts w:hint="eastAsia"/>
+        </w:rPr>
+        <w:t>log</w:t>
+      </w:r>
+      <w:r>
+        <w:t>.Println</w:t>
+      </w:r>
+      <w:proofErr w:type="spellEnd"/>
+      <w:proofErr w:type="gramEnd"/>
+      <w:r>
+        <w:t>(</w:t>
+      </w:r>
+      <w:proofErr w:type="spellStart"/>
+      <w:r>
+        <w:t>findLinks</w:t>
+      </w:r>
+      <w:proofErr w:type="spellEnd"/>
+      <w:r>
+        <w:t>(</w:t>
+      </w:r>
+      <w:proofErr w:type="spellStart"/>
+      <w:r>
+        <w:t>url</w:t>
+      </w:r>
+      <w:proofErr w:type="spellEnd"/>
+      <w:r>
+        <w:t>))</w:t>
+      </w:r>
+    </w:p>
+    <w:p>
+      <w:pPr>
+        <w:shd w:val="clear" w:color="auto" w:fill="183055"/>
+      </w:pPr>
+      <w:r>
+        <w:rPr>
+          <w:rFonts w:hint="eastAsia"/>
+        </w:rPr>
+        <w:t>l</w:t>
+      </w:r>
+      <w:r>
+        <w:t xml:space="preserve">inks, </w:t>
+      </w:r>
+      <w:proofErr w:type="gramStart"/>
+      <w:r>
+        <w:t>err :</w:t>
+      </w:r>
+      <w:proofErr w:type="gramEnd"/>
+      <w:r>
+        <w:t xml:space="preserve">= </w:t>
+      </w:r>
+      <w:proofErr w:type="spellStart"/>
+      <w:r>
+        <w:t>findLinks</w:t>
+      </w:r>
+      <w:proofErr w:type="spellEnd"/>
+      <w:r>
+        <w:t>(</w:t>
+      </w:r>
+      <w:proofErr w:type="spellStart"/>
+      <w:r>
+        <w:t>url</w:t>
+      </w:r>
+      <w:proofErr w:type="spellEnd"/>
+      <w:r>
+        <w:t>)</w:t>
+      </w:r>
+    </w:p>
+    <w:p>
+      <w:pPr>
+        <w:shd w:val="clear" w:color="auto" w:fill="183055"/>
+      </w:pPr>
+      <w:proofErr w:type="spellStart"/>
+      <w:proofErr w:type="gramStart"/>
+      <w:r>
+        <w:rPr>
+          <w:rFonts w:hint="eastAsia"/>
+        </w:rPr>
+        <w:t>l</w:t>
+      </w:r>
+      <w:r>
+        <w:t>og.Println</w:t>
+      </w:r>
+      <w:proofErr w:type="spellEnd"/>
+      <w:proofErr w:type="gramEnd"/>
+      <w:r>
+        <w:t>(links, err)</w:t>
+      </w:r>
+    </w:p>
+    <w:p/>
+    <w:p>
+      <w:r>
+        <w:rPr>
+          <w:rFonts w:hint="eastAsia"/>
+        </w:rPr>
+        <w:t>准确的变量名可以传达函数返回值的含义。尤其在返回值的类型都相同时，就像下面这样：</w:t>
+      </w:r>
+    </w:p>
+    <w:p>
+      <w:pPr>
+        <w:shd w:val="clear" w:color="auto" w:fill="183055"/>
+      </w:pPr>
+      <w:proofErr w:type="spellStart"/>
+      <w:r>
+        <w:rPr>
+          <w:rFonts w:hint="eastAsia"/>
+        </w:rPr>
+        <w:t>f</w:t>
+      </w:r>
+      <w:r>
+        <w:t>unc</w:t>
+      </w:r>
+      <w:proofErr w:type="spellEnd"/>
+      <w:r>
+        <w:t xml:space="preserve"> </w:t>
+      </w:r>
+      <w:proofErr w:type="gramStart"/>
+      <w:r>
+        <w:t>Size(</w:t>
+      </w:r>
+      <w:proofErr w:type="spellStart"/>
+      <w:proofErr w:type="gramEnd"/>
+      <w:r>
+        <w:t>rect</w:t>
+      </w:r>
+      <w:proofErr w:type="spellEnd"/>
+      <w:r>
+        <w:t xml:space="preserve"> </w:t>
+      </w:r>
+      <w:proofErr w:type="spellStart"/>
+      <w:r>
+        <w:t>image.Rectangle</w:t>
+      </w:r>
+      <w:proofErr w:type="spellEnd"/>
+      <w:r>
+        <w:t>) (width, height int)</w:t>
+      </w:r>
+    </w:p>
+    <w:p>
+      <w:pPr>
+        <w:shd w:val="clear" w:color="auto" w:fill="183055"/>
+      </w:pPr>
+      <w:proofErr w:type="spellStart"/>
+      <w:r>
+        <w:rPr>
+          <w:rFonts w:hint="eastAsia"/>
+        </w:rPr>
+        <w:t>f</w:t>
+      </w:r>
+      <w:r>
+        <w:t>unc</w:t>
+      </w:r>
+      <w:proofErr w:type="spellEnd"/>
+      <w:r>
+        <w:t xml:space="preserve"> </w:t>
+      </w:r>
+      <w:proofErr w:type="gramStart"/>
+      <w:r>
+        <w:t>Split(</w:t>
+      </w:r>
+      <w:proofErr w:type="gramEnd"/>
+      <w:r>
+        <w:t>path string) (</w:t>
+      </w:r>
+      <w:proofErr w:type="spellStart"/>
+      <w:r>
+        <w:t>dir</w:t>
+      </w:r>
+      <w:proofErr w:type="spellEnd"/>
+      <w:r>
+        <w:t>, file string)</w:t>
+      </w:r>
+    </w:p>
+    <w:p>
+      <w:pPr>
+        <w:shd w:val="clear" w:color="auto" w:fill="183055"/>
+      </w:pPr>
+      <w:proofErr w:type="spellStart"/>
+      <w:r>
+        <w:rPr>
+          <w:rFonts w:hint="eastAsia"/>
+        </w:rPr>
+        <w:t>f</w:t>
+      </w:r>
+      <w:r>
+        <w:t>unc</w:t>
+      </w:r>
+      <w:proofErr w:type="spellEnd"/>
+      <w:r>
+        <w:t xml:space="preserve"> </w:t>
+      </w:r>
+      <w:proofErr w:type="spellStart"/>
+      <w:proofErr w:type="gramStart"/>
+      <w:r>
+        <w:t>HourMinSec</w:t>
+      </w:r>
+      <w:proofErr w:type="spellEnd"/>
+      <w:r>
+        <w:t>(</w:t>
+      </w:r>
+      <w:proofErr w:type="gramEnd"/>
+      <w:r>
+        <w:t xml:space="preserve">t </w:t>
+      </w:r>
+      <w:proofErr w:type="spellStart"/>
+      <w:r>
+        <w:t>time.Time</w:t>
+      </w:r>
+      <w:proofErr w:type="spellEnd"/>
+      <w:r>
+        <w:t>) (hour, minute, second int)</w:t>
+      </w:r>
+    </w:p>
+    <w:p/>
+    <w:p>
+      <w:r>
+        <w:rPr>
+          <w:rFonts w:hint="eastAsia"/>
+        </w:rPr>
+        <w:t>虽然良好的命名很重要，但你也不必为每一个返回值都取一个适当的名字。比如，按照惯例，</w:t>
+      </w:r>
+      <w:r>
+        <w:rPr>
+          <w:rFonts w:hint="eastAsia"/>
+        </w:rPr>
+        <w:lastRenderedPageBreak/>
+        <w:t>函数的最后一个boo</w:t>
+      </w:r>
+      <w:r>
+        <w:t>l</w:t>
+      </w:r>
+      <w:r>
+        <w:rPr>
+          <w:rFonts w:hint="eastAsia"/>
+        </w:rPr>
+        <w:t>类型的返回值表示函数是否运行成功，error类型的返回值代表函数的错误信息，对于这些类似的惯例，我们不必思考合适的命名，它们都无需解释。</w:t>
+      </w:r>
+    </w:p>
+    <w:p/>
+    <w:p>
+      <w:r>
+        <w:rPr>
+          <w:rFonts w:hint="eastAsia"/>
+        </w:rPr>
+        <w:t>如果一个函数所有的返回值都有显式的变量名，那么该函数的return语句可以省略操作数。这称之为bare</w:t>
+      </w:r>
+      <w:r>
+        <w:t xml:space="preserve"> return</w:t>
+      </w:r>
+      <w:r>
+        <w:rPr>
+          <w:rFonts w:hint="eastAsia"/>
+        </w:rPr>
+        <w:t>。</w:t>
+      </w:r>
+    </w:p>
+    <w:p>
+      <w:pPr>
+        <w:shd w:val="clear" w:color="auto" w:fill="183055"/>
+      </w:pPr>
+      <w:r>
+        <w:t xml:space="preserve">// </w:t>
+      </w:r>
+      <w:proofErr w:type="spellStart"/>
+      <w:r>
+        <w:t>CountWordsAndImages</w:t>
+      </w:r>
+      <w:proofErr w:type="spellEnd"/>
+      <w:r>
+        <w:t xml:space="preserve"> does an HTTP GET request for the HTML</w:t>
+      </w:r>
+    </w:p>
+    <w:p>
+      <w:pPr>
+        <w:shd w:val="clear" w:color="auto" w:fill="183055"/>
+      </w:pPr>
+      <w:r>
+        <w:t xml:space="preserve">// document </w:t>
+      </w:r>
+      <w:proofErr w:type="spellStart"/>
+      <w:r>
+        <w:t>url</w:t>
+      </w:r>
+      <w:proofErr w:type="spellEnd"/>
+      <w:r>
+        <w:t xml:space="preserve"> and returns the number of words and images in it.</w:t>
+      </w:r>
+    </w:p>
+    <w:p>
+      <w:pPr>
+        <w:shd w:val="clear" w:color="auto" w:fill="183055"/>
+      </w:pPr>
+      <w:proofErr w:type="spellStart"/>
+      <w:r>
+        <w:t>func</w:t>
+      </w:r>
+      <w:proofErr w:type="spellEnd"/>
+      <w:r>
+        <w:t xml:space="preserve"> </w:t>
+      </w:r>
+      <w:proofErr w:type="spellStart"/>
+      <w:proofErr w:type="gramStart"/>
+      <w:r>
+        <w:t>CountWordsAndImages</w:t>
+      </w:r>
+      <w:proofErr w:type="spellEnd"/>
+      <w:r>
+        <w:t>(</w:t>
+      </w:r>
+      <w:proofErr w:type="spellStart"/>
+      <w:proofErr w:type="gramEnd"/>
+      <w:r>
+        <w:t>url</w:t>
+      </w:r>
+      <w:proofErr w:type="spellEnd"/>
+      <w:r>
+        <w:t xml:space="preserve"> string) (words, images int, err error) {</w:t>
+      </w:r>
+    </w:p>
+    <w:p>
+      <w:pPr>
+        <w:shd w:val="clear" w:color="auto" w:fill="183055"/>
+      </w:pPr>
+      <w:r>
+        <w:tab/>
+        <w:t xml:space="preserve">resp, </w:t>
+      </w:r>
+      <w:proofErr w:type="gramStart"/>
+      <w:r>
+        <w:t>err :</w:t>
+      </w:r>
+      <w:proofErr w:type="gramEnd"/>
+      <w:r>
+        <w:t xml:space="preserve">= </w:t>
+      </w:r>
+      <w:proofErr w:type="spellStart"/>
+      <w:r>
+        <w:t>http.Get</w:t>
+      </w:r>
+      <w:proofErr w:type="spellEnd"/>
+      <w:r>
+        <w:t>(</w:t>
+      </w:r>
+      <w:proofErr w:type="spellStart"/>
+      <w:r>
+        <w:t>url</w:t>
+      </w:r>
+      <w:proofErr w:type="spellEnd"/>
+      <w:r>
+        <w:t>)</w:t>
+      </w:r>
+    </w:p>
+    <w:p>
+      <w:pPr>
+        <w:shd w:val="clear" w:color="auto" w:fill="183055"/>
+      </w:pPr>
+      <w:r>
+        <w:tab/>
+        <w:t xml:space="preserve">if </w:t>
+      </w:r>
+      <w:proofErr w:type="gramStart"/>
+      <w:r>
+        <w:t>err !</w:t>
+      </w:r>
+      <w:proofErr w:type="gramEnd"/>
+      <w:r>
+        <w:t>= nil {</w:t>
+      </w:r>
+    </w:p>
+    <w:p>
+      <w:pPr>
+        <w:shd w:val="clear" w:color="auto" w:fill="183055"/>
+      </w:pPr>
+      <w:r>
+        <w:tab/>
+      </w:r>
+      <w:r>
+        <w:tab/>
+        <w:t>return</w:t>
+      </w:r>
+    </w:p>
+    <w:p>
+      <w:pPr>
+        <w:shd w:val="clear" w:color="auto" w:fill="183055"/>
+      </w:pPr>
+      <w:r>
+        <w:tab/>
+        <w:t>}</w:t>
+      </w:r>
+    </w:p>
+    <w:p>
+      <w:pPr>
+        <w:shd w:val="clear" w:color="auto" w:fill="183055"/>
+      </w:pPr>
+      <w:r>
+        <w:tab/>
+        <w:t xml:space="preserve">doc, </w:t>
+      </w:r>
+      <w:proofErr w:type="gramStart"/>
+      <w:r>
+        <w:t>err :</w:t>
+      </w:r>
+      <w:proofErr w:type="gramEnd"/>
+      <w:r>
+        <w:t xml:space="preserve">= </w:t>
+      </w:r>
+      <w:proofErr w:type="spellStart"/>
+      <w:r>
+        <w:t>html.Parse</w:t>
+      </w:r>
+      <w:proofErr w:type="spellEnd"/>
+      <w:r>
+        <w:t>(</w:t>
+      </w:r>
+      <w:proofErr w:type="spellStart"/>
+      <w:r>
+        <w:t>resp.Body</w:t>
+      </w:r>
+      <w:proofErr w:type="spellEnd"/>
+      <w:r>
+        <w:t>)</w:t>
+      </w:r>
+    </w:p>
+    <w:p>
+      <w:pPr>
+        <w:shd w:val="clear" w:color="auto" w:fill="183055"/>
+      </w:pPr>
+      <w:r>
+        <w:tab/>
+      </w:r>
+      <w:proofErr w:type="spellStart"/>
+      <w:proofErr w:type="gramStart"/>
+      <w:r>
+        <w:t>resp.Body.Close</w:t>
+      </w:r>
+      <w:proofErr w:type="spellEnd"/>
+      <w:proofErr w:type="gramEnd"/>
+      <w:r>
+        <w:t>()</w:t>
+      </w:r>
+    </w:p>
+    <w:p>
+      <w:pPr>
+        <w:shd w:val="clear" w:color="auto" w:fill="183055"/>
+      </w:pPr>
+      <w:r>
+        <w:tab/>
+        <w:t xml:space="preserve">if </w:t>
+      </w:r>
+      <w:proofErr w:type="gramStart"/>
+      <w:r>
+        <w:t>err !</w:t>
+      </w:r>
+      <w:proofErr w:type="gramEnd"/>
+      <w:r>
+        <w:t>= nil {</w:t>
+      </w:r>
+    </w:p>
+    <w:p>
+      <w:pPr>
+        <w:shd w:val="clear" w:color="auto" w:fill="183055"/>
+      </w:pPr>
+      <w:r>
+        <w:tab/>
+      </w:r>
+      <w:r>
+        <w:tab/>
+        <w:t xml:space="preserve">err = </w:t>
+      </w:r>
+      <w:proofErr w:type="spellStart"/>
+      <w:proofErr w:type="gramStart"/>
+      <w:r>
+        <w:t>fmt.Errorf</w:t>
+      </w:r>
+      <w:proofErr w:type="spellEnd"/>
+      <w:proofErr w:type="gramEnd"/>
+      <w:r>
+        <w:t>("parsing HTML: %s", err)</w:t>
+      </w:r>
+    </w:p>
+    <w:p>
+      <w:pPr>
+        <w:shd w:val="clear" w:color="auto" w:fill="183055"/>
+      </w:pPr>
+      <w:r>
+        <w:tab/>
+      </w:r>
+      <w:r>
+        <w:tab/>
+        <w:t>return</w:t>
+      </w:r>
+    </w:p>
+    <w:p>
+      <w:pPr>
+        <w:shd w:val="clear" w:color="auto" w:fill="183055"/>
+      </w:pPr>
+      <w:r>
+        <w:tab/>
+        <w:t>}</w:t>
+      </w:r>
+    </w:p>
+    <w:p>
+      <w:pPr>
+        <w:shd w:val="clear" w:color="auto" w:fill="183055"/>
+      </w:pPr>
+      <w:r>
+        <w:tab/>
+        <w:t xml:space="preserve">words, images = </w:t>
+      </w:r>
+      <w:proofErr w:type="spellStart"/>
+      <w:r>
+        <w:t>countWordsAndImages</w:t>
+      </w:r>
+      <w:proofErr w:type="spellEnd"/>
+      <w:r>
+        <w:t>(doc)</w:t>
+      </w:r>
+    </w:p>
+    <w:p>
+      <w:pPr>
+        <w:shd w:val="clear" w:color="auto" w:fill="183055"/>
+      </w:pPr>
+      <w:r>
+        <w:tab/>
+        <w:t>return</w:t>
+      </w:r>
+    </w:p>
+    <w:p>
+      <w:pPr>
+        <w:shd w:val="clear" w:color="auto" w:fill="183055"/>
+      </w:pPr>
+      <w:r>
+        <w:t>}</w:t>
+      </w:r>
+    </w:p>
+    <w:p>
+      <w:pPr>
+        <w:shd w:val="clear" w:color="auto" w:fill="183055"/>
+      </w:pPr>
+    </w:p>
+    <w:p>
+      <w:pPr>
+        <w:shd w:val="clear" w:color="auto" w:fill="183055"/>
+      </w:pPr>
+      <w:proofErr w:type="spellStart"/>
+      <w:r>
+        <w:lastRenderedPageBreak/>
+        <w:t>func</w:t>
+      </w:r>
+      <w:proofErr w:type="spellEnd"/>
+      <w:r>
+        <w:t xml:space="preserve"> </w:t>
+      </w:r>
+      <w:proofErr w:type="spellStart"/>
+      <w:proofErr w:type="gramStart"/>
+      <w:r>
+        <w:t>countWordsAndImages</w:t>
+      </w:r>
+      <w:proofErr w:type="spellEnd"/>
+      <w:r>
+        <w:t>(</w:t>
+      </w:r>
+      <w:proofErr w:type="gramEnd"/>
+      <w:r>
+        <w:t>n *</w:t>
+      </w:r>
+      <w:proofErr w:type="spellStart"/>
+      <w:r>
+        <w:t>html.Node</w:t>
+      </w:r>
+      <w:proofErr w:type="spellEnd"/>
+      <w:r>
+        <w:t>) (words, images int) {</w:t>
+      </w:r>
+    </w:p>
+    <w:p>
+      <w:pPr>
+        <w:shd w:val="clear" w:color="auto" w:fill="183055"/>
+      </w:pPr>
+      <w:r>
+        <w:tab/>
+        <w:t>/* ... */</w:t>
+      </w:r>
+    </w:p>
+    <w:p>
+      <w:pPr>
+        <w:shd w:val="clear" w:color="auto" w:fill="183055"/>
+      </w:pPr>
+      <w:r>
+        <w:t>}</w:t>
+      </w:r>
+    </w:p>
+    <w:p/>
+    <w:p>
+      <w:r>
+        <w:rPr>
+          <w:rFonts w:hint="eastAsia"/>
+        </w:rPr>
+        <w:t>按照返回值列表的次序，返回所有的返回值，在上面的例子中，每一个return语句等价于：</w:t>
+      </w:r>
+    </w:p>
+    <w:p>
+      <w:pPr>
+        <w:shd w:val="clear" w:color="auto" w:fill="183055"/>
+      </w:pPr>
+      <w:r>
+        <w:rPr>
+          <w:rFonts w:hint="eastAsia"/>
+        </w:rPr>
+        <w:t>return</w:t>
+      </w:r>
+      <w:r>
+        <w:t xml:space="preserve"> words, images, err</w:t>
+      </w:r>
+    </w:p>
+    <w:p/>
+    <w:p>
+      <w:r>
+        <w:rPr>
+          <w:rFonts w:hint="eastAsia"/>
+        </w:rPr>
+        <w:t>当一个函数有多处return语句以及许多返回值时，bare</w:t>
+      </w:r>
+      <w:r>
+        <w:t xml:space="preserve"> return</w:t>
+      </w:r>
+      <w:r>
+        <w:rPr>
+          <w:rFonts w:hint="eastAsia"/>
+        </w:rPr>
+        <w:t>可以减少代码的重复，但是使得代码难以被理解。举个例子，如果你没有仔细地审查代码，很难发现前2处return等价于return</w:t>
+      </w:r>
+      <w:r>
+        <w:t xml:space="preserve"> 0,0,err</w:t>
+      </w:r>
+      <w:r>
+        <w:rPr>
+          <w:rFonts w:hint="eastAsia"/>
+        </w:rPr>
+        <w:t>（Go会将返回值words和images在函数体的开始处，根据它们的类型，将其初始化为0），最后一处return等价于return</w:t>
+      </w:r>
+      <w:r>
+        <w:t xml:space="preserve"> words, image, nil</w:t>
+      </w:r>
+      <w:r>
+        <w:rPr>
+          <w:rFonts w:hint="eastAsia"/>
+        </w:rPr>
+        <w:t>。基于以上原因，不宜过度使用bare</w:t>
+      </w:r>
+      <w:r>
+        <w:t xml:space="preserve"> return</w:t>
+      </w:r>
+      <w:r>
+        <w:rPr>
+          <w:rFonts w:hint="eastAsia"/>
+        </w:rPr>
+        <w:t>。</w:t>
+      </w:r>
+    </w:p>
+    <w:p>
+      <w:r>
+        <w:rPr>
+          <w:rFonts w:hint="eastAsia"/>
+          <w:b/>
+          <w:bCs/>
+        </w:rPr>
+        <w:t>练习5</w:t>
+      </w:r>
+      <w:r>
+        <w:rPr>
+          <w:b/>
+          <w:bCs/>
+        </w:rPr>
+        <w:t>.5</w:t>
+      </w:r>
+      <w:r>
+        <w:rPr>
+          <w:rFonts w:hint="eastAsia"/>
+          <w:b/>
+          <w:bCs/>
+        </w:rPr>
+        <w:t>：</w:t>
+      </w:r>
+      <w:r>
+        <w:rPr>
+          <w:rFonts w:hint="eastAsia"/>
+        </w:rPr>
+        <w:t>实现</w:t>
+      </w:r>
+      <w:proofErr w:type="spellStart"/>
+      <w:r>
+        <w:rPr>
+          <w:rFonts w:hint="eastAsia"/>
+        </w:rPr>
+        <w:t>count</w:t>
+      </w:r>
+      <w:r>
+        <w:t>WordsAndImages</w:t>
+      </w:r>
+      <w:proofErr w:type="spellEnd"/>
+      <w:r>
+        <w:rPr>
+          <w:rFonts w:hint="eastAsia"/>
+        </w:rPr>
+        <w:t>。（参考练习</w:t>
+      </w:r>
+      <w:r>
+        <w:t>4.9</w:t>
+      </w:r>
+      <w:r>
+        <w:rPr>
+          <w:rFonts w:hint="eastAsia"/>
+        </w:rPr>
+        <w:t>如何分词）</w:t>
+      </w:r>
+    </w:p>
+    <w:p>
+      <w:r>
+        <w:rPr>
+          <w:rFonts w:hint="eastAsia"/>
+          <w:b/>
+          <w:bCs/>
+        </w:rPr>
+        <w:t>练习5</w:t>
+      </w:r>
+      <w:r>
+        <w:rPr>
+          <w:b/>
+          <w:bCs/>
+        </w:rPr>
+        <w:t>.6</w:t>
+      </w:r>
+      <w:r>
+        <w:rPr>
+          <w:rFonts w:hint="eastAsia"/>
+          <w:b/>
+          <w:bCs/>
+        </w:rPr>
+        <w:t>：</w:t>
+      </w:r>
+      <w:r>
+        <w:rPr>
+          <w:rFonts w:hint="eastAsia"/>
+        </w:rPr>
+        <w:t>修改g</w:t>
+      </w:r>
+      <w:r>
+        <w:t>opl.io/ch3/surface</w:t>
+      </w:r>
+      <w:r>
+        <w:rPr>
+          <w:rFonts w:hint="eastAsia"/>
+        </w:rPr>
+        <w:t>（</w:t>
       </w:r>
       <w:r>
         <w:rPr>
@@ -59078,36 +60151,3483 @@
           <w:spacing w:val="3"/>
           <w:shd w:val="clear" w:color="auto" w:fill="FFFFFF"/>
         </w:rPr>
-        <w:t>7.8</w:t>
-      </w:r>
-      <w:r>
-        <w:rPr>
-          <w:rFonts w:hint="eastAsia"/>
-        </w:rPr>
-        <w:t>）输出详细的错误信息。如果</w:t>
-      </w:r>
-      <w:proofErr w:type="spellStart"/>
-      <w:r>
-        <w:rPr>
-          <w:rFonts w:hint="eastAsia"/>
-        </w:rPr>
-        <w:t>findlinks</w:t>
-      </w:r>
-      <w:proofErr w:type="spellEnd"/>
-      <w:r>
-        <w:rPr>
-          <w:rFonts w:hint="eastAsia"/>
-        </w:rPr>
-        <w:t>成功结束，最后的return语句将一组解析获得的连接返回给用户。</w:t>
+        <w:t>§3.2</w:t>
+      </w:r>
+      <w:r>
+        <w:rPr>
+          <w:rFonts w:hint="eastAsia"/>
+        </w:rPr>
+        <w:t>）中的corner函数，将返回值命名，并使用bare</w:t>
+      </w:r>
+      <w:r>
+        <w:t xml:space="preserve"> return</w:t>
+      </w:r>
+      <w:r>
+        <w:rPr>
+          <w:rFonts w:hint="eastAsia"/>
+        </w:rPr>
+        <w:t>。</w:t>
       </w:r>
     </w:p>
     <w:p/>
     <w:p>
-      <w:r>
-        <w:rPr>
-          <w:rFonts w:hint="eastAsia"/>
-        </w:rPr>
-        <w:t>在</w:t>
+      <w:pPr>
+        <w:pStyle w:val="3"/>
+      </w:pPr>
+      <w:r>
+        <w:rPr>
+          <w:rFonts w:hint="eastAsia"/>
+        </w:rPr>
+        <w:t>5</w:t>
+      </w:r>
+      <w:r>
+        <w:t xml:space="preserve">.4 </w:t>
+      </w:r>
+      <w:r>
+        <w:rPr>
+          <w:rFonts w:hint="eastAsia"/>
+        </w:rPr>
+        <w:t>错误</w:t>
+      </w:r>
+    </w:p>
+    <w:p>
+      <w:r>
+        <w:rPr>
+          <w:rFonts w:hint="eastAsia"/>
+        </w:rPr>
+        <w:t>在Go中有一部分函数总是能成功的运行。比如</w:t>
+      </w:r>
+      <w:proofErr w:type="spellStart"/>
+      <w:r>
+        <w:rPr>
+          <w:rFonts w:hint="eastAsia"/>
+        </w:rPr>
+        <w:t>strings</w:t>
+      </w:r>
+      <w:r>
+        <w:t>.Contains</w:t>
+      </w:r>
+      <w:proofErr w:type="spellEnd"/>
+      <w:r>
+        <w:rPr>
+          <w:rFonts w:hint="eastAsia"/>
+        </w:rPr>
+        <w:t>和</w:t>
+      </w:r>
+      <w:proofErr w:type="spellStart"/>
+      <w:r>
+        <w:rPr>
+          <w:rFonts w:hint="eastAsia"/>
+        </w:rPr>
+        <w:t>s</w:t>
+      </w:r>
+      <w:r>
+        <w:t>trconv.FormatBool</w:t>
+      </w:r>
+      <w:proofErr w:type="spellEnd"/>
+      <w:r>
+        <w:rPr>
+          <w:rFonts w:hint="eastAsia"/>
+        </w:rPr>
+        <w:t>函数，对各种可能的输入都做了良好的处理，使得运行时几乎不会失败</w:t>
+      </w:r>
+      <w:r>
+        <w:rPr>
+          <w:rFonts w:hint="eastAsia"/>
+        </w:rPr>
+        <w:t>，除非遇到灾难性的、不可预料的情况，比如运行时的内存溢出。导致这种错误的原因很复杂，难以处理，从错误中恢复的可能性也很低。</w:t>
+      </w:r>
+    </w:p>
+    <w:p/>
+    <w:p>
+      <w:r>
+        <w:rPr>
+          <w:rFonts w:hint="eastAsia"/>
+        </w:rPr>
+        <w:t>还有一部分函数只要输入的参数满足一定条件，也能保证运行成功。比如</w:t>
+      </w:r>
+      <w:proofErr w:type="spellStart"/>
+      <w:r>
+        <w:rPr>
+          <w:rFonts w:hint="eastAsia"/>
+        </w:rPr>
+        <w:t>time</w:t>
+      </w:r>
+      <w:r>
+        <w:t>.Date</w:t>
+      </w:r>
+      <w:proofErr w:type="spellEnd"/>
+      <w:r>
+        <w:rPr>
+          <w:rFonts w:hint="eastAsia"/>
+        </w:rPr>
+        <w:t>函数，该函数将年月日等参数构造成</w:t>
+      </w:r>
+      <w:proofErr w:type="spellStart"/>
+      <w:r>
+        <w:rPr>
+          <w:rFonts w:hint="eastAsia"/>
+        </w:rPr>
+        <w:t>time</w:t>
+      </w:r>
+      <w:r>
+        <w:t>.Time</w:t>
+      </w:r>
+      <w:proofErr w:type="spellEnd"/>
+      <w:r>
+        <w:rPr>
+          <w:rFonts w:hint="eastAsia"/>
+        </w:rPr>
+        <w:t>对象，除非最后一个参数（时区）是nil。这种情况下会引发panic异常。panic是来自被调用函数的信号，表示发生了某个已知的bug。一个良好的程序永远不应该发生panic异常。</w:t>
+      </w:r>
+    </w:p>
+    <w:p/>
+    <w:p>
+      <w:r>
+        <w:rPr>
+          <w:rFonts w:hint="eastAsia"/>
+        </w:rPr>
+        <w:t>对于大部分函数而言，永远无法确保能否成功运行。这是因为</w:t>
+      </w:r>
+      <w:r>
+        <w:rPr>
+          <w:rFonts w:hint="eastAsia"/>
+        </w:rPr>
+        <w:t>错误的原因超出了程序员的控制。举个例子，任何进行</w:t>
+      </w:r>
+      <w:r>
+        <w:t>I/O</w:t>
+      </w:r>
+      <w:r>
+        <w:rPr>
+          <w:rFonts w:hint="eastAsia"/>
+        </w:rPr>
+        <w:t>操作的函数都会面临出现错误的可能，只有没有经验的程序员才会相信读写操作不会失败，即使是简单的读写。因此，当本该可信的操作出乎意料的失败后，我们必须弄清楚导致失败的原因。</w:t>
+      </w:r>
+    </w:p>
+    <w:p/>
+    <w:p>
+      <w:r>
+        <w:rPr>
+          <w:rFonts w:hint="eastAsia"/>
+        </w:rPr>
+        <w:t>在Go的错误处理中，错误是软件包API和应用程序用户界面的一个重要组成部分，程序运行失败仅被认为是几个预期的结果之一。</w:t>
+      </w:r>
+    </w:p>
+    <w:p/>
+    <w:p>
+      <w:r>
+        <w:rPr>
+          <w:rFonts w:hint="eastAsia"/>
+        </w:rPr>
+        <w:t>对于那些将运行失败看作是预期结果的函数，它们会返回一个额外的返回值，通常是最后一个，来传递错误信息。如果导致失败的原因只有一个，额外的返回值可以是一个布尔值，通常被命名为ok。比如，</w:t>
+      </w:r>
+      <w:proofErr w:type="spellStart"/>
+      <w:r>
+        <w:rPr>
+          <w:rFonts w:hint="eastAsia"/>
+        </w:rPr>
+        <w:t>cache</w:t>
+      </w:r>
+      <w:r>
+        <w:t>.Loopup</w:t>
+      </w:r>
+      <w:proofErr w:type="spellEnd"/>
+      <w:r>
+        <w:rPr>
+          <w:rFonts w:hint="eastAsia"/>
+        </w:rPr>
+        <w:t>失败的唯一原因是key不存在，那么代码可以按照下面的方式组织：</w:t>
+      </w:r>
+    </w:p>
+    <w:p>
+      <w:pPr>
+        <w:shd w:val="clear" w:color="auto" w:fill="183055"/>
+      </w:pPr>
+      <w:r>
+        <w:rPr>
+          <w:rFonts w:hint="eastAsia"/>
+        </w:rPr>
+        <w:t>v</w:t>
+      </w:r>
+      <w:r>
+        <w:t xml:space="preserve">alue, </w:t>
+      </w:r>
+      <w:proofErr w:type="gramStart"/>
+      <w:r>
+        <w:t>ok :</w:t>
+      </w:r>
+      <w:proofErr w:type="gramEnd"/>
+      <w:r>
+        <w:t xml:space="preserve">= </w:t>
+      </w:r>
+      <w:proofErr w:type="spellStart"/>
+      <w:r>
+        <w:t>cache.Loopup</w:t>
+      </w:r>
+      <w:proofErr w:type="spellEnd"/>
+      <w:r>
+        <w:t>(key)</w:t>
+      </w:r>
+    </w:p>
+    <w:p>
+      <w:pPr>
+        <w:shd w:val="clear" w:color="auto" w:fill="183055"/>
+      </w:pPr>
+      <w:proofErr w:type="gramStart"/>
+      <w:r>
+        <w:rPr>
+          <w:rFonts w:hint="eastAsia"/>
+        </w:rPr>
+        <w:t>i</w:t>
+      </w:r>
+      <w:r>
+        <w:t>f !ok</w:t>
+      </w:r>
+      <w:proofErr w:type="gramEnd"/>
+      <w:r>
+        <w:t xml:space="preserve"> {</w:t>
+      </w:r>
+    </w:p>
+    <w:p>
+      <w:pPr>
+        <w:shd w:val="clear" w:color="auto" w:fill="183055"/>
+      </w:pPr>
+      <w:r>
+        <w:rPr>
+          <w:rFonts w:hint="eastAsia"/>
+        </w:rPr>
+        <w:t xml:space="preserve"> </w:t>
+      </w:r>
+      <w:r>
+        <w:t xml:space="preserve">   // …cache[key] </w:t>
+      </w:r>
+      <w:proofErr w:type="spellStart"/>
+      <w:r>
+        <w:t>dose</w:t>
+      </w:r>
+      <w:proofErr w:type="spellEnd"/>
+      <w:r>
+        <w:t xml:space="preserve"> not exist…</w:t>
+      </w:r>
+    </w:p>
+    <w:p>
+      <w:pPr>
+        <w:shd w:val="clear" w:color="auto" w:fill="183055"/>
+      </w:pPr>
+      <w:r>
+        <w:rPr>
+          <w:rFonts w:hint="eastAsia"/>
+        </w:rPr>
+        <w:t>}</w:t>
+      </w:r>
+    </w:p>
+    <w:p/>
+    <w:p>
+      <w:r>
+        <w:rPr>
+          <w:rFonts w:hint="eastAsia"/>
+        </w:rPr>
+        <w:t>通常，导致失败的原因不止一种，尤其是对I</w:t>
+      </w:r>
+      <w:r>
+        <w:t>/O</w:t>
+      </w:r>
+      <w:r>
+        <w:rPr>
+          <w:rFonts w:hint="eastAsia"/>
+        </w:rPr>
+        <w:t>操作而言，用户需要了解更多的错误信息。因此，额外的返回</w:t>
+      </w:r>
+      <w:proofErr w:type="gramStart"/>
+      <w:r>
+        <w:rPr>
+          <w:rFonts w:hint="eastAsia"/>
+        </w:rPr>
+        <w:t>值不再</w:t>
+      </w:r>
+      <w:proofErr w:type="gramEnd"/>
+      <w:r>
+        <w:rPr>
+          <w:rFonts w:hint="eastAsia"/>
+        </w:rPr>
+        <w:t>是简单的布尔类型，而是error类型。</w:t>
+      </w:r>
+    </w:p>
+    <w:p/>
+    <w:p>
+      <w:r>
+        <w:rPr>
+          <w:rFonts w:hint="eastAsia"/>
+        </w:rPr>
+        <w:t>内置的error是接口类型。我们将在第七章了解接口类型的含义，以及它对错误处理的影响。现在我们只需要明白error类型可能是nil或者non</w:t>
+      </w:r>
+      <w:r>
+        <w:t>-nil</w:t>
+      </w:r>
+      <w:r>
+        <w:rPr>
+          <w:rFonts w:hint="eastAsia"/>
+        </w:rPr>
+        <w:t>。nil意味着函数运行成功，non</w:t>
+      </w:r>
+      <w:r>
+        <w:t>-nil</w:t>
+      </w:r>
+      <w:r>
+        <w:rPr>
+          <w:rFonts w:hint="eastAsia"/>
+        </w:rPr>
+        <w:t>表示失败。对于non</w:t>
+      </w:r>
+      <w:r>
+        <w:t>-nil</w:t>
+      </w:r>
+      <w:r>
+        <w:rPr>
+          <w:rFonts w:hint="eastAsia"/>
+        </w:rPr>
+        <w:t>的error类型，我们可以通过调用error的Error函数或者输出函数获得字符串类型的错误信息。</w:t>
+      </w:r>
+    </w:p>
+    <w:p>
+      <w:pPr>
+        <w:shd w:val="clear" w:color="auto" w:fill="183055"/>
+      </w:pPr>
+      <w:proofErr w:type="spellStart"/>
+      <w:proofErr w:type="gramStart"/>
+      <w:r>
+        <w:rPr>
+          <w:rFonts w:hint="eastAsia"/>
+        </w:rPr>
+        <w:t>f</w:t>
+      </w:r>
+      <w:r>
+        <w:t>mt.Println</w:t>
+      </w:r>
+      <w:proofErr w:type="spellEnd"/>
+      <w:proofErr w:type="gramEnd"/>
+      <w:r>
+        <w:t>(err)</w:t>
+      </w:r>
+    </w:p>
+    <w:p>
+      <w:pPr>
+        <w:shd w:val="clear" w:color="auto" w:fill="183055"/>
+      </w:pPr>
+      <w:proofErr w:type="spellStart"/>
+      <w:proofErr w:type="gramStart"/>
+      <w:r>
+        <w:rPr>
+          <w:rFonts w:hint="eastAsia"/>
+        </w:rPr>
+        <w:t>f</w:t>
+      </w:r>
+      <w:r>
+        <w:t>mt.Printf</w:t>
+      </w:r>
+      <w:proofErr w:type="spellEnd"/>
+      <w:proofErr w:type="gramEnd"/>
+      <w:r>
+        <w:t>(“%v”, err)</w:t>
+      </w:r>
+    </w:p>
+    <w:p/>
+    <w:p>
+      <w:r>
+        <w:rPr>
+          <w:rFonts w:hint="eastAsia"/>
+        </w:rPr>
+        <w:t>通常，当函数返回non</w:t>
+      </w:r>
+      <w:r>
+        <w:t>-nil</w:t>
+      </w:r>
+      <w:r>
+        <w:rPr>
+          <w:rFonts w:hint="eastAsia"/>
+        </w:rPr>
+        <w:t>的error时，其他的返回值是未定义的（undefined），这些未定义的返回值应该被忽略。然后，有少部分函数在发生错误时，仍然会返回一些有用的返回值。比如，当读取文件发生错误时，Read函数会返回可以读取的字节数以及错误信息。对于这种情况，正确的处理方式应该是先处理这些不完整的数据，再处理错误。因此对函数的返回值要有清晰的说明，以便于其他人使用。</w:t>
+      </w:r>
+    </w:p>
+    <w:p/>
+    <w:p>
+      <w:r>
+        <w:rPr>
+          <w:rFonts w:hint="eastAsia"/>
+        </w:rPr>
+        <w:t>在Go中，函数运行失败时会返回错误信息，这些错误信息被认为是一种预期的值而非异常（exception），这使得Go有别于那些将函数运行失败看作是异常的语言。虽然Go有各种异常机制，但这些机制仅被使用在处理那些未被预料到的错误，即bug，而不是那些</w:t>
+      </w:r>
+      <w:proofErr w:type="gramStart"/>
+      <w:r>
+        <w:rPr>
+          <w:rFonts w:hint="eastAsia"/>
+        </w:rPr>
+        <w:t>崽</w:t>
+      </w:r>
+      <w:proofErr w:type="gramEnd"/>
+      <w:r>
+        <w:rPr>
+          <w:rFonts w:hint="eastAsia"/>
+        </w:rPr>
+        <w:t>健壮程序中应该被避免的程序错误。对于Go的异常机制我们将在5</w:t>
+      </w:r>
+      <w:r>
+        <w:t>.9</w:t>
+      </w:r>
+      <w:r>
+        <w:rPr>
+          <w:rFonts w:hint="eastAsia"/>
+        </w:rPr>
+        <w:t>介绍。</w:t>
+      </w:r>
+    </w:p>
+    <w:p/>
+    <w:p>
+      <w:r>
+        <w:rPr>
+          <w:rFonts w:hint="eastAsia"/>
+        </w:rPr>
+        <w:lastRenderedPageBreak/>
+        <w:t>Go</w:t>
+      </w:r>
+      <w:r>
+        <w:rPr>
+          <w:rFonts w:hint="eastAsia"/>
+        </w:rPr>
+        <w:t>这样设计的原因是由于对于某个应该在控制流程中处理的错误而言，将这个错误以异常的形式抛出会混乱对错误的描述，这通常会导致一些糟糕的后果。当某个程序错误被</w:t>
+      </w:r>
+      <w:proofErr w:type="gramStart"/>
+      <w:r>
+        <w:rPr>
+          <w:rFonts w:hint="eastAsia"/>
+        </w:rPr>
+        <w:t>当做</w:t>
+      </w:r>
+      <w:proofErr w:type="gramEnd"/>
+      <w:r>
+        <w:rPr>
+          <w:rFonts w:hint="eastAsia"/>
+        </w:rPr>
+        <w:t>异常处理后，这个错误会将堆栈跟踪信息返回给终端用户，这些信息复杂且无用，无法帮助定位错误。</w:t>
+      </w:r>
+    </w:p>
+    <w:p/>
+    <w:p>
+      <w:r>
+        <w:rPr>
+          <w:rFonts w:hint="eastAsia"/>
+        </w:rPr>
+        <w:t>正因此，Go会用控制流机制（如if和return）处理错误，这使得编码人员能更多的关注错误处理。</w:t>
+      </w:r>
+    </w:p>
+    <w:p/>
+    <w:p>
+      <w:pPr>
+        <w:pStyle w:val="4"/>
+        <w:rPr>
+          <w:rFonts w:ascii="微软雅黑" w:hAnsi="微软雅黑"/>
+        </w:rPr>
+      </w:pPr>
+      <w:r>
+        <w:rPr>
+          <w:rFonts w:ascii="微软雅黑" w:hAnsi="微软雅黑" w:hint="eastAsia"/>
+        </w:rPr>
+        <w:t>5</w:t>
+      </w:r>
+      <w:r>
+        <w:rPr>
+          <w:rFonts w:ascii="微软雅黑" w:hAnsi="微软雅黑"/>
+        </w:rPr>
+        <w:t xml:space="preserve">.4.1 </w:t>
+      </w:r>
+      <w:r>
+        <w:rPr>
+          <w:rFonts w:ascii="微软雅黑" w:hAnsi="微软雅黑" w:hint="eastAsia"/>
+        </w:rPr>
+        <w:t>错误处理策略</w:t>
+      </w:r>
+    </w:p>
+    <w:p>
+      <w:r>
+        <w:rPr>
+          <w:rFonts w:hint="eastAsia"/>
+        </w:rPr>
+        <w:t>当一次函数调用返回错误时，调用者应该选择合适的方式处理错误。根据情况的不同，有很多处理方式，让我们来看看常用的五种方式。</w:t>
+      </w:r>
+    </w:p>
+    <w:p/>
+    <w:p>
+      <w:r>
+        <w:rPr>
+          <w:rFonts w:hint="eastAsia"/>
+        </w:rPr>
+        <w:t>首先，也是最常用的方式是传播错误。这意味着函数中某个子程序的失败，会变成该函数的失败。下面，我们以5</w:t>
+      </w:r>
+      <w:r>
+        <w:t>.3</w:t>
+      </w:r>
+      <w:r>
+        <w:rPr>
+          <w:rFonts w:hint="eastAsia"/>
+        </w:rPr>
+        <w:t>节的</w:t>
+      </w:r>
+      <w:proofErr w:type="spellStart"/>
+      <w:r>
+        <w:rPr>
+          <w:rFonts w:hint="eastAsia"/>
+        </w:rPr>
+        <w:t>findLinks</w:t>
+      </w:r>
+      <w:proofErr w:type="spellEnd"/>
+      <w:r>
+        <w:rPr>
+          <w:rFonts w:hint="eastAsia"/>
+        </w:rPr>
+        <w:t>函数作为例子。如果</w:t>
+      </w:r>
+      <w:proofErr w:type="spellStart"/>
+      <w:r>
+        <w:rPr>
+          <w:rFonts w:hint="eastAsia"/>
+        </w:rPr>
+        <w:t>findLinks</w:t>
+      </w:r>
+      <w:proofErr w:type="spellEnd"/>
+      <w:r>
+        <w:rPr>
+          <w:rFonts w:hint="eastAsia"/>
+        </w:rPr>
+        <w:t>对</w:t>
+      </w:r>
+      <w:proofErr w:type="spellStart"/>
+      <w:r>
+        <w:rPr>
+          <w:rFonts w:hint="eastAsia"/>
+        </w:rPr>
+        <w:t>http</w:t>
+      </w:r>
+      <w:r>
+        <w:t>.Get</w:t>
+      </w:r>
+      <w:proofErr w:type="spellEnd"/>
+      <w:r>
+        <w:rPr>
+          <w:rFonts w:hint="eastAsia"/>
+        </w:rPr>
+        <w:t>的调用失败，</w:t>
+      </w:r>
+      <w:proofErr w:type="spellStart"/>
+      <w:r>
+        <w:rPr>
+          <w:rFonts w:hint="eastAsia"/>
+        </w:rPr>
+        <w:t>findLinks</w:t>
+      </w:r>
+      <w:proofErr w:type="spellEnd"/>
+      <w:r>
+        <w:rPr>
+          <w:rFonts w:hint="eastAsia"/>
+        </w:rPr>
+        <w:t>会直接将这个HTTP错误返回给调用者：</w:t>
+      </w:r>
+    </w:p>
+    <w:p>
+      <w:pPr>
+        <w:shd w:val="clear" w:color="auto" w:fill="183055"/>
+      </w:pPr>
+      <w:r>
+        <w:rPr>
+          <w:rFonts w:hint="eastAsia"/>
+        </w:rPr>
+        <w:t>r</w:t>
+      </w:r>
+      <w:r>
+        <w:t xml:space="preserve">esp, </w:t>
+      </w:r>
+      <w:proofErr w:type="gramStart"/>
+      <w:r>
+        <w:t>err :</w:t>
+      </w:r>
+      <w:proofErr w:type="gramEnd"/>
+      <w:r>
+        <w:t xml:space="preserve">= </w:t>
+      </w:r>
+      <w:proofErr w:type="spellStart"/>
+      <w:r>
+        <w:t>http.Get</w:t>
+      </w:r>
+      <w:proofErr w:type="spellEnd"/>
+      <w:r>
+        <w:t>(</w:t>
+      </w:r>
+      <w:proofErr w:type="spellStart"/>
+      <w:r>
+        <w:t>url</w:t>
+      </w:r>
+      <w:proofErr w:type="spellEnd"/>
+      <w:r>
+        <w:t>)</w:t>
+      </w:r>
+    </w:p>
+    <w:p>
+      <w:pPr>
+        <w:shd w:val="clear" w:color="auto" w:fill="183055"/>
+      </w:pPr>
+      <w:r>
+        <w:rPr>
+          <w:rFonts w:hint="eastAsia"/>
+        </w:rPr>
+        <w:t>i</w:t>
+      </w:r>
+      <w:r>
+        <w:t xml:space="preserve">f </w:t>
+      </w:r>
+      <w:proofErr w:type="gramStart"/>
+      <w:r>
+        <w:t>err !</w:t>
+      </w:r>
+      <w:proofErr w:type="gramEnd"/>
+      <w:r>
+        <w:t>= nil {</w:t>
+      </w:r>
+    </w:p>
+    <w:p>
+      <w:pPr>
+        <w:shd w:val="clear" w:color="auto" w:fill="183055"/>
+        <w:ind w:firstLine="420"/>
+      </w:pPr>
+      <w:r>
+        <w:t>return nil, err</w:t>
+      </w:r>
+    </w:p>
+    <w:p>
+      <w:pPr>
+        <w:shd w:val="clear" w:color="auto" w:fill="183055"/>
+      </w:pPr>
+      <w:r>
+        <w:rPr>
+          <w:rFonts w:hint="eastAsia"/>
+        </w:rPr>
+        <w:t>}</w:t>
+      </w:r>
+    </w:p>
+    <w:p/>
+    <w:p>
+      <w:r>
+        <w:rPr>
+          <w:rFonts w:hint="eastAsia"/>
+        </w:rPr>
+        <w:t>当对</w:t>
+      </w:r>
+      <w:proofErr w:type="spellStart"/>
+      <w:r>
+        <w:rPr>
+          <w:rFonts w:hint="eastAsia"/>
+        </w:rPr>
+        <w:t>html</w:t>
+      </w:r>
+      <w:r>
+        <w:t>.Parse</w:t>
+      </w:r>
+      <w:proofErr w:type="spellEnd"/>
+      <w:r>
+        <w:rPr>
+          <w:rFonts w:hint="eastAsia"/>
+        </w:rPr>
+        <w:t>的调用失败时，</w:t>
+      </w:r>
+      <w:proofErr w:type="spellStart"/>
+      <w:r>
+        <w:rPr>
+          <w:rFonts w:hint="eastAsia"/>
+        </w:rPr>
+        <w:t>findLinks</w:t>
+      </w:r>
+      <w:proofErr w:type="spellEnd"/>
+      <w:r>
+        <w:rPr>
+          <w:rFonts w:hint="eastAsia"/>
+        </w:rPr>
+        <w:t>不会直接返回</w:t>
+      </w:r>
+      <w:proofErr w:type="spellStart"/>
+      <w:r>
+        <w:rPr>
+          <w:rFonts w:hint="eastAsia"/>
+        </w:rPr>
+        <w:t>html</w:t>
+      </w:r>
+      <w:r>
+        <w:t>.Parse</w:t>
+      </w:r>
+      <w:proofErr w:type="spellEnd"/>
+      <w:r>
+        <w:rPr>
+          <w:rFonts w:hint="eastAsia"/>
+        </w:rPr>
+        <w:t>的错误，因为缺少两</w:t>
+      </w:r>
+      <w:r>
+        <w:rPr>
+          <w:rFonts w:hint="eastAsia"/>
+        </w:rPr>
+        <w:lastRenderedPageBreak/>
+        <w:t>条重要信息：1、发生错误时的解析器（htm</w:t>
+      </w:r>
+      <w:r>
+        <w:t>l parser</w:t>
+      </w:r>
+      <w:r>
+        <w:rPr>
+          <w:rFonts w:hint="eastAsia"/>
+        </w:rPr>
+        <w:t>）</w:t>
+      </w:r>
+      <w:r>
+        <w:rPr>
+          <w:rFonts w:hint="eastAsia"/>
+        </w:rPr>
+        <w:t>；</w:t>
+      </w:r>
+      <w:r>
+        <w:rPr>
+          <w:rFonts w:hint="eastAsia"/>
+        </w:rPr>
+        <w:t>2、发生错误的</w:t>
+      </w:r>
+      <w:proofErr w:type="spellStart"/>
+      <w:r>
+        <w:rPr>
+          <w:rFonts w:hint="eastAsia"/>
+        </w:rPr>
+        <w:t>url</w:t>
+      </w:r>
+      <w:proofErr w:type="spellEnd"/>
+      <w:r>
+        <w:rPr>
+          <w:rFonts w:hint="eastAsia"/>
+        </w:rPr>
+        <w:t>。因此，</w:t>
+      </w:r>
+      <w:proofErr w:type="spellStart"/>
+      <w:r>
+        <w:rPr>
+          <w:rFonts w:hint="eastAsia"/>
+        </w:rPr>
+        <w:t>findLinks</w:t>
+      </w:r>
+      <w:proofErr w:type="spellEnd"/>
+      <w:r>
+        <w:rPr>
+          <w:rFonts w:hint="eastAsia"/>
+        </w:rPr>
+        <w:t>构造了一个新的错误信息，既包含了这两项，也包括了底层的解析出错的信息。</w:t>
+      </w:r>
+    </w:p>
+    <w:p>
+      <w:pPr>
+        <w:shd w:val="clear" w:color="auto" w:fill="183055"/>
+      </w:pPr>
+      <w:r>
+        <w:rPr>
+          <w:rFonts w:hint="eastAsia"/>
+        </w:rPr>
+        <w:t>d</w:t>
+      </w:r>
+      <w:r>
+        <w:t>oc</w:t>
+      </w:r>
+      <w:r>
+        <w:rPr>
+          <w:rFonts w:hint="eastAsia"/>
+        </w:rPr>
+        <w:t>,</w:t>
+      </w:r>
+      <w:r>
+        <w:t xml:space="preserve"> </w:t>
+      </w:r>
+      <w:proofErr w:type="gramStart"/>
+      <w:r>
+        <w:t>err :</w:t>
+      </w:r>
+      <w:proofErr w:type="gramEnd"/>
+      <w:r>
+        <w:t xml:space="preserve">= </w:t>
+      </w:r>
+      <w:proofErr w:type="spellStart"/>
+      <w:r>
+        <w:t>html.Parse</w:t>
+      </w:r>
+      <w:proofErr w:type="spellEnd"/>
+      <w:r>
+        <w:t>(</w:t>
+      </w:r>
+      <w:proofErr w:type="spellStart"/>
+      <w:r>
+        <w:t>resp.Body</w:t>
+      </w:r>
+      <w:proofErr w:type="spellEnd"/>
+      <w:r>
+        <w:t>)</w:t>
+      </w:r>
+    </w:p>
+    <w:p>
+      <w:pPr>
+        <w:shd w:val="clear" w:color="auto" w:fill="183055"/>
+      </w:pPr>
+      <w:proofErr w:type="spellStart"/>
+      <w:proofErr w:type="gramStart"/>
+      <w:r>
+        <w:rPr>
+          <w:rFonts w:hint="eastAsia"/>
+        </w:rPr>
+        <w:t>r</w:t>
+      </w:r>
+      <w:r>
+        <w:t>esp.Body.Close</w:t>
+      </w:r>
+      <w:proofErr w:type="spellEnd"/>
+      <w:proofErr w:type="gramEnd"/>
+      <w:r>
+        <w:t>()</w:t>
+      </w:r>
+    </w:p>
+    <w:p>
+      <w:pPr>
+        <w:shd w:val="clear" w:color="auto" w:fill="183055"/>
+      </w:pPr>
+      <w:r>
+        <w:rPr>
+          <w:rFonts w:hint="eastAsia"/>
+        </w:rPr>
+        <w:t>i</w:t>
+      </w:r>
+      <w:r>
+        <w:t xml:space="preserve">f </w:t>
+      </w:r>
+      <w:proofErr w:type="gramStart"/>
+      <w:r>
+        <w:t>err !</w:t>
+      </w:r>
+      <w:proofErr w:type="gramEnd"/>
+      <w:r>
+        <w:t>= nil {</w:t>
+      </w:r>
+    </w:p>
+    <w:p>
+      <w:pPr>
+        <w:shd w:val="clear" w:color="auto" w:fill="183055"/>
+      </w:pPr>
+      <w:r>
+        <w:t xml:space="preserve">    return nil, </w:t>
+      </w:r>
+      <w:proofErr w:type="spellStart"/>
+      <w:proofErr w:type="gramStart"/>
+      <w:r>
+        <w:t>fmt.Errorf</w:t>
+      </w:r>
+      <w:proofErr w:type="spellEnd"/>
+      <w:proofErr w:type="gramEnd"/>
+      <w:r>
+        <w:t xml:space="preserve">(“parsing %s as HTML: %v”, </w:t>
+      </w:r>
+      <w:proofErr w:type="spellStart"/>
+      <w:r>
+        <w:t>url</w:t>
+      </w:r>
+      <w:proofErr w:type="spellEnd"/>
+      <w:r>
+        <w:t>, err)</w:t>
+      </w:r>
+    </w:p>
+    <w:p>
+      <w:pPr>
+        <w:shd w:val="clear" w:color="auto" w:fill="183055"/>
+      </w:pPr>
+      <w:r>
+        <w:rPr>
+          <w:rFonts w:hint="eastAsia"/>
+        </w:rPr>
+        <w:t>}</w:t>
+      </w:r>
+    </w:p>
+    <w:p/>
+    <w:p>
+      <w:proofErr w:type="spellStart"/>
+      <w:r>
+        <w:rPr>
+          <w:rFonts w:hint="eastAsia"/>
+        </w:rPr>
+        <w:t>fmt</w:t>
+      </w:r>
+      <w:r>
+        <w:t>.Errorf</w:t>
+      </w:r>
+      <w:proofErr w:type="spellEnd"/>
+      <w:r>
+        <w:rPr>
+          <w:rFonts w:hint="eastAsia"/>
+        </w:rPr>
+        <w:t>函数使用</w:t>
+      </w:r>
+      <w:proofErr w:type="spellStart"/>
+      <w:r>
+        <w:rPr>
+          <w:rFonts w:hint="eastAsia"/>
+        </w:rPr>
+        <w:t>fmt</w:t>
+      </w:r>
+      <w:r>
+        <w:t>.Sprintf</w:t>
+      </w:r>
+      <w:proofErr w:type="spellEnd"/>
+      <w:r>
+        <w:rPr>
+          <w:rFonts w:hint="eastAsia"/>
+        </w:rPr>
+        <w:t>格式化错误信息并返回。我们使用该函数添加额外的前缀上下文信息到原始错误信息。</w:t>
+      </w:r>
+      <w:proofErr w:type="gramStart"/>
+      <w:r>
+        <w:rPr>
+          <w:rFonts w:hint="eastAsia"/>
+        </w:rPr>
+        <w:t>当错误</w:t>
+      </w:r>
+      <w:proofErr w:type="gramEnd"/>
+      <w:r>
+        <w:rPr>
+          <w:rFonts w:hint="eastAsia"/>
+        </w:rPr>
+        <w:t>最终由main函数处理时，错误信息应提供清晰的从原因到后果的因果链，就像美国宇航局事故调查时做的那样：</w:t>
+      </w:r>
+    </w:p>
+    <w:p>
+      <w:pPr>
+        <w:shd w:val="clear" w:color="auto" w:fill="183055"/>
+      </w:pPr>
+      <w:r>
+        <w:rPr>
+          <w:rFonts w:hint="eastAsia"/>
+        </w:rPr>
+        <w:t>g</w:t>
+      </w:r>
+      <w:r>
+        <w:t>enesis: crashed: no parachute: G-switch failed: bad relay orientation</w:t>
+      </w:r>
+    </w:p>
+    <w:p/>
+    <w:p>
+      <w:r>
+        <w:rPr>
+          <w:rFonts w:hint="eastAsia"/>
+        </w:rPr>
+        <w:t>由于错误信息经常是以链式组合在一起的，所以错误信息中应避免大写和换行符。最终的错误信息可能很长，我们可以通过类似grep的工具处理错误信息（译注：grep是一种文本搜索工具）。</w:t>
+      </w:r>
+    </w:p>
+    <w:p/>
+    <w:p>
+      <w:r>
+        <w:rPr>
+          <w:rFonts w:hint="eastAsia"/>
+        </w:rPr>
+        <w:t>编写错误信息时，我们要确保信息对问题细节的描述是详尽的。尤其是要注意错误信息表达的一致性，即相同的函数或同包内的同一组函数返回的错误在构成和处理方式上是相似的。</w:t>
+      </w:r>
+    </w:p>
+    <w:p/>
+    <w:p>
+      <w:r>
+        <w:rPr>
+          <w:rFonts w:hint="eastAsia"/>
+        </w:rPr>
+        <w:t>以</w:t>
+      </w:r>
+      <w:proofErr w:type="spellStart"/>
+      <w:r>
+        <w:rPr>
+          <w:rFonts w:hint="eastAsia"/>
+        </w:rPr>
+        <w:t>os</w:t>
+      </w:r>
+      <w:proofErr w:type="spellEnd"/>
+      <w:r>
+        <w:rPr>
+          <w:rFonts w:hint="eastAsia"/>
+        </w:rPr>
+        <w:t>包为例，</w:t>
+      </w:r>
+      <w:proofErr w:type="spellStart"/>
+      <w:r>
+        <w:rPr>
+          <w:rFonts w:hint="eastAsia"/>
+        </w:rPr>
+        <w:t>os</w:t>
+      </w:r>
+      <w:proofErr w:type="spellEnd"/>
+      <w:proofErr w:type="gramStart"/>
+      <w:r>
+        <w:rPr>
+          <w:rFonts w:hint="eastAsia"/>
+        </w:rPr>
+        <w:t>包确保</w:t>
+      </w:r>
+      <w:proofErr w:type="gramEnd"/>
+      <w:r>
+        <w:rPr>
+          <w:rFonts w:hint="eastAsia"/>
+        </w:rPr>
+        <w:t>文件操作（如</w:t>
+      </w:r>
+      <w:proofErr w:type="spellStart"/>
+      <w:r>
+        <w:rPr>
+          <w:rFonts w:hint="eastAsia"/>
+        </w:rPr>
+        <w:t>os</w:t>
+      </w:r>
+      <w:r>
+        <w:t>.Open</w:t>
+      </w:r>
+      <w:proofErr w:type="spellEnd"/>
+      <w:r>
+        <w:rPr>
+          <w:rFonts w:hint="eastAsia"/>
+        </w:rPr>
+        <w:t>、Read、Write、Close）返回的每个错误的描述不仅仅包含错误的原因（如无权限，文件目录不存在）也包含文件名，这样调用者在</w:t>
+      </w:r>
+      <w:r>
+        <w:rPr>
+          <w:rFonts w:hint="eastAsia"/>
+        </w:rPr>
+        <w:lastRenderedPageBreak/>
+        <w:t>构造新的错误信息时无需再添加这些信息。</w:t>
+      </w:r>
+    </w:p>
+    <w:p/>
+    <w:p>
+      <w:r>
+        <w:rPr>
+          <w:rFonts w:hint="eastAsia"/>
+        </w:rPr>
+        <w:t>一般而言，被调用函数f</w:t>
+      </w:r>
+      <w:r>
+        <w:t>(x)</w:t>
+      </w:r>
+      <w:r>
+        <w:rPr>
+          <w:rFonts w:hint="eastAsia"/>
+        </w:rPr>
+        <w:t>会将调用信息和参数信息作为发生错误时的上下文放在错误信息中并返回给调用者，调用者需要添加一些错误信息中不包含的信息，比如添加</w:t>
+      </w:r>
+      <w:proofErr w:type="spellStart"/>
+      <w:r>
+        <w:rPr>
+          <w:rFonts w:hint="eastAsia"/>
+        </w:rPr>
+        <w:t>url</w:t>
+      </w:r>
+      <w:proofErr w:type="spellEnd"/>
+      <w:r>
+        <w:rPr>
+          <w:rFonts w:hint="eastAsia"/>
+        </w:rPr>
+        <w:t>到</w:t>
+      </w:r>
+      <w:proofErr w:type="spellStart"/>
+      <w:r>
+        <w:rPr>
+          <w:rFonts w:hint="eastAsia"/>
+        </w:rPr>
+        <w:t>html</w:t>
+      </w:r>
+      <w:r>
+        <w:t>.Parse</w:t>
+      </w:r>
+      <w:proofErr w:type="spellEnd"/>
+      <w:r>
+        <w:rPr>
+          <w:rFonts w:hint="eastAsia"/>
+        </w:rPr>
+        <w:t>返回的错误中。</w:t>
+      </w:r>
+    </w:p>
+    <w:p/>
+    <w:p>
+      <w:r>
+        <w:rPr>
+          <w:rFonts w:hint="eastAsia"/>
+        </w:rPr>
+        <w:t>让我们来看看处理策略的第二种策略。如果错误的发生是偶然的，或由不可预知的问题导致的。一个明智的选择是重新尝试失败的操作。再重试时，我们需要限制重试的时间间隔或重试的次数，防止无限制的重试。</w:t>
+      </w:r>
+    </w:p>
+    <w:p/>
+    <w:p>
+      <w:r>
+        <w:rPr>
+          <w:rFonts w:hint="eastAsia"/>
+        </w:rPr>
+        <w:t>go</w:t>
+      </w:r>
+      <w:r>
+        <w:t>pl.io/ch5/wait</w:t>
+      </w:r>
+    </w:p>
+    <w:p>
+      <w:pPr>
+        <w:shd w:val="clear" w:color="auto" w:fill="183055"/>
+      </w:pPr>
+      <w:r>
+        <w:t xml:space="preserve">// </w:t>
+      </w:r>
+      <w:proofErr w:type="spellStart"/>
+      <w:r>
+        <w:t>WaitForServer</w:t>
+      </w:r>
+      <w:proofErr w:type="spellEnd"/>
+      <w:r>
+        <w:t xml:space="preserve"> attempts to contact the server of a URL.</w:t>
+      </w:r>
+    </w:p>
+    <w:p>
+      <w:pPr>
+        <w:shd w:val="clear" w:color="auto" w:fill="183055"/>
+      </w:pPr>
+      <w:r>
+        <w:t xml:space="preserve">// It tries for one minute using </w:t>
+      </w:r>
+      <w:proofErr w:type="spellStart"/>
+      <w:r>
+        <w:t>eponential</w:t>
+      </w:r>
+      <w:proofErr w:type="spellEnd"/>
+      <w:r>
+        <w:t xml:space="preserve"> back-off.</w:t>
+      </w:r>
+    </w:p>
+    <w:p>
+      <w:pPr>
+        <w:shd w:val="clear" w:color="auto" w:fill="183055"/>
+      </w:pPr>
+      <w:r>
+        <w:t>// It reports an error if all attempts fail.</w:t>
+      </w:r>
+    </w:p>
+    <w:p>
+      <w:pPr>
+        <w:shd w:val="clear" w:color="auto" w:fill="183055"/>
+      </w:pPr>
+      <w:proofErr w:type="spellStart"/>
+      <w:r>
+        <w:t>func</w:t>
+      </w:r>
+      <w:proofErr w:type="spellEnd"/>
+      <w:r>
+        <w:t xml:space="preserve"> </w:t>
+      </w:r>
+      <w:proofErr w:type="spellStart"/>
+      <w:proofErr w:type="gramStart"/>
+      <w:r>
+        <w:t>WaitForServer</w:t>
+      </w:r>
+      <w:proofErr w:type="spellEnd"/>
+      <w:r>
+        <w:t>(</w:t>
+      </w:r>
+      <w:proofErr w:type="spellStart"/>
+      <w:proofErr w:type="gramEnd"/>
+      <w:r>
+        <w:t>url</w:t>
+      </w:r>
+      <w:proofErr w:type="spellEnd"/>
+      <w:r>
+        <w:t xml:space="preserve"> string) error {</w:t>
+      </w:r>
+    </w:p>
+    <w:p>
+      <w:pPr>
+        <w:shd w:val="clear" w:color="auto" w:fill="183055"/>
+      </w:pPr>
+      <w:r>
+        <w:tab/>
+        <w:t xml:space="preserve">const timeout = 1 * </w:t>
+      </w:r>
+      <w:proofErr w:type="spellStart"/>
+      <w:proofErr w:type="gramStart"/>
+      <w:r>
+        <w:t>time.Minute</w:t>
+      </w:r>
+      <w:proofErr w:type="spellEnd"/>
+      <w:proofErr w:type="gramEnd"/>
+    </w:p>
+    <w:p>
+      <w:pPr>
+        <w:shd w:val="clear" w:color="auto" w:fill="183055"/>
+      </w:pPr>
+      <w:r>
+        <w:tab/>
+      </w:r>
+      <w:proofErr w:type="gramStart"/>
+      <w:r>
+        <w:t>deadline :</w:t>
+      </w:r>
+      <w:proofErr w:type="gramEnd"/>
+      <w:r>
+        <w:t xml:space="preserve">= </w:t>
+      </w:r>
+      <w:proofErr w:type="spellStart"/>
+      <w:r>
+        <w:t>time.Now</w:t>
+      </w:r>
+      <w:proofErr w:type="spellEnd"/>
+      <w:r>
+        <w:t>().Add(timeout)</w:t>
+      </w:r>
+    </w:p>
+    <w:p>
+      <w:pPr>
+        <w:shd w:val="clear" w:color="auto" w:fill="183055"/>
+      </w:pPr>
+      <w:r>
+        <w:tab/>
+        <w:t xml:space="preserve">for </w:t>
+      </w:r>
+      <w:proofErr w:type="gramStart"/>
+      <w:r>
+        <w:t>tries :</w:t>
+      </w:r>
+      <w:proofErr w:type="gramEnd"/>
+      <w:r>
+        <w:t xml:space="preserve">= 0; </w:t>
+      </w:r>
+      <w:proofErr w:type="spellStart"/>
+      <w:r>
+        <w:t>time.Now</w:t>
+      </w:r>
+      <w:proofErr w:type="spellEnd"/>
+      <w:r>
+        <w:t>().Before(deadline); tries++ {</w:t>
+      </w:r>
+    </w:p>
+    <w:p>
+      <w:pPr>
+        <w:shd w:val="clear" w:color="auto" w:fill="183055"/>
+      </w:pPr>
+      <w:r>
+        <w:tab/>
+      </w:r>
+      <w:r>
+        <w:tab/>
+        <w:t xml:space="preserve">_, </w:t>
+      </w:r>
+      <w:proofErr w:type="gramStart"/>
+      <w:r>
+        <w:t>err :</w:t>
+      </w:r>
+      <w:proofErr w:type="gramEnd"/>
+      <w:r>
+        <w:t xml:space="preserve">= </w:t>
+      </w:r>
+      <w:proofErr w:type="spellStart"/>
+      <w:r>
+        <w:t>http.Head</w:t>
+      </w:r>
+      <w:proofErr w:type="spellEnd"/>
+      <w:r>
+        <w:t>(</w:t>
+      </w:r>
+      <w:proofErr w:type="spellStart"/>
+      <w:r>
+        <w:t>url</w:t>
+      </w:r>
+      <w:proofErr w:type="spellEnd"/>
+      <w:r>
+        <w:t>)</w:t>
+      </w:r>
+    </w:p>
+    <w:p>
+      <w:pPr>
+        <w:shd w:val="clear" w:color="auto" w:fill="183055"/>
+      </w:pPr>
+      <w:r>
+        <w:tab/>
+      </w:r>
+      <w:r>
+        <w:tab/>
+        <w:t>if err == nil {</w:t>
+      </w:r>
+    </w:p>
+    <w:p>
+      <w:pPr>
+        <w:shd w:val="clear" w:color="auto" w:fill="183055"/>
+      </w:pPr>
+      <w:r>
+        <w:tab/>
+      </w:r>
+      <w:r>
+        <w:tab/>
+      </w:r>
+      <w:r>
+        <w:tab/>
+        <w:t>return nil // success</w:t>
+      </w:r>
+    </w:p>
+    <w:p>
+      <w:pPr>
+        <w:shd w:val="clear" w:color="auto" w:fill="183055"/>
+      </w:pPr>
+      <w:r>
+        <w:tab/>
+      </w:r>
+      <w:r>
+        <w:tab/>
+        <w:t>}</w:t>
+      </w:r>
+    </w:p>
+    <w:p>
+      <w:pPr>
+        <w:shd w:val="clear" w:color="auto" w:fill="183055"/>
+      </w:pPr>
+      <w:r>
+        <w:lastRenderedPageBreak/>
+        <w:tab/>
+      </w:r>
+      <w:r>
+        <w:tab/>
+      </w:r>
+      <w:proofErr w:type="spellStart"/>
+      <w:proofErr w:type="gramStart"/>
+      <w:r>
+        <w:t>log.Printf</w:t>
+      </w:r>
+      <w:proofErr w:type="spellEnd"/>
+      <w:proofErr w:type="gramEnd"/>
+      <w:r>
+        <w:t>("server not responding (%s); retrying...", err)</w:t>
+      </w:r>
+    </w:p>
+    <w:p>
+      <w:pPr>
+        <w:shd w:val="clear" w:color="auto" w:fill="183055"/>
+      </w:pPr>
+      <w:r>
+        <w:tab/>
+      </w:r>
+      <w:r>
+        <w:tab/>
+      </w:r>
+      <w:proofErr w:type="spellStart"/>
+      <w:proofErr w:type="gramStart"/>
+      <w:r>
+        <w:t>time.Sleep</w:t>
+      </w:r>
+      <w:proofErr w:type="spellEnd"/>
+      <w:proofErr w:type="gramEnd"/>
+      <w:r>
+        <w:t>(</w:t>
+      </w:r>
+      <w:proofErr w:type="spellStart"/>
+      <w:r>
+        <w:t>time.Second</w:t>
+      </w:r>
+      <w:proofErr w:type="spellEnd"/>
+      <w:r>
+        <w:t xml:space="preserve"> &lt;&lt; </w:t>
+      </w:r>
+      <w:proofErr w:type="spellStart"/>
+      <w:r>
+        <w:t>uint</w:t>
+      </w:r>
+      <w:proofErr w:type="spellEnd"/>
+      <w:r>
+        <w:t>(tries)) // exponential back-off</w:t>
+      </w:r>
+    </w:p>
+    <w:p>
+      <w:pPr>
+        <w:shd w:val="clear" w:color="auto" w:fill="183055"/>
+      </w:pPr>
+      <w:r>
+        <w:tab/>
+        <w:t>}</w:t>
+      </w:r>
+    </w:p>
+    <w:p>
+      <w:pPr>
+        <w:shd w:val="clear" w:color="auto" w:fill="183055"/>
+      </w:pPr>
+      <w:r>
+        <w:tab/>
+        <w:t xml:space="preserve">return </w:t>
+      </w:r>
+      <w:proofErr w:type="spellStart"/>
+      <w:proofErr w:type="gramStart"/>
+      <w:r>
+        <w:t>fmt.Errorf</w:t>
+      </w:r>
+      <w:proofErr w:type="spellEnd"/>
+      <w:proofErr w:type="gramEnd"/>
+      <w:r>
+        <w:t xml:space="preserve">("server %s failed to respond after %s", </w:t>
+      </w:r>
+      <w:proofErr w:type="spellStart"/>
+      <w:r>
+        <w:t>url</w:t>
+      </w:r>
+      <w:proofErr w:type="spellEnd"/>
+      <w:r>
+        <w:t>, timeout)</w:t>
+      </w:r>
+    </w:p>
+    <w:p>
+      <w:pPr>
+        <w:shd w:val="clear" w:color="auto" w:fill="183055"/>
+        <w:rPr>
+          <w:rFonts w:hint="eastAsia"/>
+        </w:rPr>
+      </w:pPr>
+      <w:r>
+        <w:t>}</w:t>
+      </w:r>
+    </w:p>
+    <w:p/>
+    <w:p>
+      <w:pPr>
+        <w:rPr>
+          <w:rFonts w:hint="eastAsia"/>
+        </w:rPr>
+      </w:pPr>
+      <w:r>
+        <w:rPr>
+          <w:rFonts w:hint="eastAsia"/>
+        </w:rPr>
+        <w:t>如果错误发生后，程序无法继续运行，我们就可以采用第三种策略：输出错误信息并结束程序。需要注意的是，这种策略只应在main中执行。对库函数而言，应仅向上传播错误</w:t>
+      </w:r>
+    </w:p>
+    <w:p>
+      <w:pPr>
+        <w:shd w:val="clear" w:color="auto" w:fill="183055"/>
+      </w:pPr>
+      <w:r>
+        <w:t xml:space="preserve">// </w:t>
+      </w:r>
+      <w:proofErr w:type="spellStart"/>
+      <w:r>
+        <w:t>WaitForServer</w:t>
+      </w:r>
+      <w:proofErr w:type="spellEnd"/>
+      <w:r>
+        <w:t xml:space="preserve"> attempts to contact the server of a URL.</w:t>
+      </w:r>
+    </w:p>
+    <w:p>
+      <w:pPr>
+        <w:shd w:val="clear" w:color="auto" w:fill="183055"/>
+      </w:pPr>
+      <w:r>
+        <w:t xml:space="preserve">// It tries for one minute using </w:t>
+      </w:r>
+      <w:proofErr w:type="spellStart"/>
+      <w:r>
+        <w:t>eponential</w:t>
+      </w:r>
+      <w:proofErr w:type="spellEnd"/>
+      <w:r>
+        <w:t xml:space="preserve"> back-off.</w:t>
+      </w:r>
+    </w:p>
+    <w:p>
+      <w:pPr>
+        <w:shd w:val="clear" w:color="auto" w:fill="183055"/>
+      </w:pPr>
+      <w:r>
+        <w:t>// It reports an error if all attempts fail.</w:t>
+      </w:r>
+    </w:p>
+    <w:p>
+      <w:pPr>
+        <w:shd w:val="clear" w:color="auto" w:fill="183055"/>
+      </w:pPr>
+      <w:proofErr w:type="spellStart"/>
+      <w:r>
+        <w:t>func</w:t>
+      </w:r>
+      <w:proofErr w:type="spellEnd"/>
+      <w:r>
+        <w:t xml:space="preserve"> </w:t>
+      </w:r>
+      <w:proofErr w:type="spellStart"/>
+      <w:proofErr w:type="gramStart"/>
+      <w:r>
+        <w:t>WaitForServer</w:t>
+      </w:r>
+      <w:proofErr w:type="spellEnd"/>
+      <w:r>
+        <w:t>(</w:t>
+      </w:r>
+      <w:proofErr w:type="spellStart"/>
+      <w:proofErr w:type="gramEnd"/>
+      <w:r>
+        <w:t>url</w:t>
+      </w:r>
+      <w:proofErr w:type="spellEnd"/>
+      <w:r>
+        <w:t xml:space="preserve"> string) error {</w:t>
+      </w:r>
+    </w:p>
+    <w:p>
+      <w:pPr>
+        <w:shd w:val="clear" w:color="auto" w:fill="183055"/>
+      </w:pPr>
+      <w:r>
+        <w:tab/>
+        <w:t xml:space="preserve">const timeout = 1 * </w:t>
+      </w:r>
+      <w:proofErr w:type="spellStart"/>
+      <w:proofErr w:type="gramStart"/>
+      <w:r>
+        <w:t>time.Minute</w:t>
+      </w:r>
+      <w:proofErr w:type="spellEnd"/>
+      <w:proofErr w:type="gramEnd"/>
+    </w:p>
+    <w:p>
+      <w:pPr>
+        <w:shd w:val="clear" w:color="auto" w:fill="183055"/>
+      </w:pPr>
+      <w:r>
+        <w:tab/>
+      </w:r>
+      <w:proofErr w:type="gramStart"/>
+      <w:r>
+        <w:t>deadline :</w:t>
+      </w:r>
+      <w:proofErr w:type="gramEnd"/>
+      <w:r>
+        <w:t xml:space="preserve">= </w:t>
+      </w:r>
+      <w:proofErr w:type="spellStart"/>
+      <w:r>
+        <w:t>time.Now</w:t>
+      </w:r>
+      <w:proofErr w:type="spellEnd"/>
+      <w:r>
+        <w:t>().Add(timeout)</w:t>
+      </w:r>
+    </w:p>
+    <w:p>
+      <w:pPr>
+        <w:shd w:val="clear" w:color="auto" w:fill="183055"/>
+      </w:pPr>
+      <w:r>
+        <w:tab/>
+        <w:t xml:space="preserve">for </w:t>
+      </w:r>
+      <w:proofErr w:type="gramStart"/>
+      <w:r>
+        <w:t>tries :</w:t>
+      </w:r>
+      <w:proofErr w:type="gramEnd"/>
+      <w:r>
+        <w:t xml:space="preserve">= 0; </w:t>
+      </w:r>
+      <w:proofErr w:type="spellStart"/>
+      <w:r>
+        <w:t>time.Now</w:t>
+      </w:r>
+      <w:proofErr w:type="spellEnd"/>
+      <w:r>
+        <w:t>().Before(deadline); tries++ {</w:t>
+      </w:r>
+    </w:p>
+    <w:p>
+      <w:pPr>
+        <w:shd w:val="clear" w:color="auto" w:fill="183055"/>
+      </w:pPr>
+      <w:r>
+        <w:tab/>
+      </w:r>
+      <w:r>
+        <w:tab/>
+        <w:t xml:space="preserve">_, </w:t>
+      </w:r>
+      <w:proofErr w:type="gramStart"/>
+      <w:r>
+        <w:t>err :</w:t>
+      </w:r>
+      <w:proofErr w:type="gramEnd"/>
+      <w:r>
+        <w:t xml:space="preserve">= </w:t>
+      </w:r>
+      <w:proofErr w:type="spellStart"/>
+      <w:r>
+        <w:t>http.Head</w:t>
+      </w:r>
+      <w:proofErr w:type="spellEnd"/>
+      <w:r>
+        <w:t>(</w:t>
+      </w:r>
+      <w:proofErr w:type="spellStart"/>
+      <w:r>
+        <w:t>url</w:t>
+      </w:r>
+      <w:proofErr w:type="spellEnd"/>
+      <w:r>
+        <w:t>)</w:t>
+      </w:r>
+    </w:p>
+    <w:p>
+      <w:pPr>
+        <w:shd w:val="clear" w:color="auto" w:fill="183055"/>
+      </w:pPr>
+      <w:r>
+        <w:tab/>
+      </w:r>
+      <w:r>
+        <w:tab/>
+        <w:t>if err == nil {</w:t>
+      </w:r>
+    </w:p>
+    <w:p>
+      <w:pPr>
+        <w:shd w:val="clear" w:color="auto" w:fill="183055"/>
+      </w:pPr>
+      <w:r>
+        <w:tab/>
+      </w:r>
+      <w:r>
+        <w:tab/>
+      </w:r>
+      <w:r>
+        <w:tab/>
+        <w:t>return nil // success</w:t>
+      </w:r>
+    </w:p>
+    <w:p>
+      <w:pPr>
+        <w:shd w:val="clear" w:color="auto" w:fill="183055"/>
+      </w:pPr>
+      <w:r>
+        <w:tab/>
+      </w:r>
+      <w:r>
+        <w:tab/>
+        <w:t>}</w:t>
+      </w:r>
+    </w:p>
+    <w:p>
+      <w:pPr>
+        <w:shd w:val="clear" w:color="auto" w:fill="183055"/>
+      </w:pPr>
+      <w:r>
+        <w:tab/>
+      </w:r>
+      <w:r>
+        <w:tab/>
+      </w:r>
+      <w:proofErr w:type="spellStart"/>
+      <w:proofErr w:type="gramStart"/>
+      <w:r>
+        <w:t>log.Printf</w:t>
+      </w:r>
+      <w:proofErr w:type="spellEnd"/>
+      <w:proofErr w:type="gramEnd"/>
+      <w:r>
+        <w:t>("server not responding (%s); retrying...", err)</w:t>
+      </w:r>
+    </w:p>
+    <w:p>
+      <w:pPr>
+        <w:shd w:val="clear" w:color="auto" w:fill="183055"/>
+      </w:pPr>
+      <w:r>
+        <w:tab/>
+      </w:r>
+      <w:r>
+        <w:tab/>
+      </w:r>
+      <w:proofErr w:type="spellStart"/>
+      <w:proofErr w:type="gramStart"/>
+      <w:r>
+        <w:t>time.Sleep</w:t>
+      </w:r>
+      <w:proofErr w:type="spellEnd"/>
+      <w:proofErr w:type="gramEnd"/>
+      <w:r>
+        <w:t>(</w:t>
+      </w:r>
+      <w:proofErr w:type="spellStart"/>
+      <w:r>
+        <w:t>time.Second</w:t>
+      </w:r>
+      <w:proofErr w:type="spellEnd"/>
+      <w:r>
+        <w:t xml:space="preserve"> &lt;&lt; </w:t>
+      </w:r>
+      <w:proofErr w:type="spellStart"/>
+      <w:r>
+        <w:t>uint</w:t>
+      </w:r>
+      <w:proofErr w:type="spellEnd"/>
+      <w:r>
+        <w:t>(tries)) // exponential back-off</w:t>
+      </w:r>
+    </w:p>
+    <w:p>
+      <w:pPr>
+        <w:shd w:val="clear" w:color="auto" w:fill="183055"/>
+      </w:pPr>
+      <w:r>
+        <w:tab/>
+        <w:t>}</w:t>
+      </w:r>
+    </w:p>
+    <w:p>
+      <w:pPr>
+        <w:shd w:val="clear" w:color="auto" w:fill="183055"/>
+      </w:pPr>
+      <w:r>
+        <w:lastRenderedPageBreak/>
+        <w:tab/>
+        <w:t xml:space="preserve">return </w:t>
+      </w:r>
+      <w:proofErr w:type="spellStart"/>
+      <w:proofErr w:type="gramStart"/>
+      <w:r>
+        <w:t>fmt.Errorf</w:t>
+      </w:r>
+      <w:proofErr w:type="spellEnd"/>
+      <w:proofErr w:type="gramEnd"/>
+      <w:r>
+        <w:t xml:space="preserve">("server %s failed to respond after %s", </w:t>
+      </w:r>
+      <w:proofErr w:type="spellStart"/>
+      <w:r>
+        <w:t>url</w:t>
+      </w:r>
+      <w:proofErr w:type="spellEnd"/>
+      <w:r>
+        <w:t>, timeout)</w:t>
+      </w:r>
+    </w:p>
+    <w:p>
+      <w:pPr>
+        <w:shd w:val="clear" w:color="auto" w:fill="183055"/>
+        <w:rPr>
+          <w:rFonts w:hint="eastAsia"/>
+        </w:rPr>
+      </w:pPr>
+      <w:r>
+        <w:t>}</w:t>
+      </w:r>
+    </w:p>
+    <w:p/>
+    <w:p>
+      <w:r>
+        <w:rPr>
+          <w:rFonts w:hint="eastAsia"/>
+        </w:rPr>
+        <w:t>如果错误发生后，程序无法继续运行，我们就可以采用第三种策略：输出错误信息并结束程序。需要注意的是，这种策略只应在main中执行。对库函数而言，应仅向上传播错误，除非该错误意味着程序内部包含不一致性，即遇到了bug，才能在库函数中结束程序。</w:t>
+      </w:r>
+    </w:p>
+    <w:p>
+      <w:pPr>
+        <w:shd w:val="clear" w:color="auto" w:fill="183055"/>
+      </w:pPr>
+      <w:r>
+        <w:rPr>
+          <w:rFonts w:hint="eastAsia"/>
+        </w:rPr>
+        <w:t>/</w:t>
+      </w:r>
+      <w:r>
+        <w:t>/ (In function main.)</w:t>
+      </w:r>
+    </w:p>
+    <w:p>
+      <w:pPr>
+        <w:shd w:val="clear" w:color="auto" w:fill="183055"/>
+      </w:pPr>
+      <w:r>
+        <w:t xml:space="preserve">if </w:t>
+      </w:r>
+      <w:proofErr w:type="gramStart"/>
+      <w:r>
+        <w:t>err :</w:t>
+      </w:r>
+      <w:proofErr w:type="gramEnd"/>
+      <w:r>
+        <w:t xml:space="preserve">= </w:t>
+      </w:r>
+      <w:proofErr w:type="spellStart"/>
+      <w:r>
+        <w:t>WaitForServer</w:t>
+      </w:r>
+      <w:proofErr w:type="spellEnd"/>
+      <w:r>
+        <w:t>(</w:t>
+      </w:r>
+      <w:proofErr w:type="spellStart"/>
+      <w:r>
+        <w:t>url</w:t>
+      </w:r>
+      <w:proofErr w:type="spellEnd"/>
+      <w:r>
+        <w:t>); err != nil {</w:t>
+      </w:r>
+    </w:p>
+    <w:p>
+      <w:pPr>
+        <w:shd w:val="clear" w:color="auto" w:fill="183055"/>
+      </w:pPr>
+      <w:r>
+        <w:tab/>
+      </w:r>
+      <w:proofErr w:type="spellStart"/>
+      <w:proofErr w:type="gramStart"/>
+      <w:r>
+        <w:t>fmt.Fprintf</w:t>
+      </w:r>
+      <w:proofErr w:type="spellEnd"/>
+      <w:proofErr w:type="gramEnd"/>
+      <w:r>
+        <w:t>(</w:t>
+      </w:r>
+      <w:proofErr w:type="spellStart"/>
+      <w:r>
+        <w:t>os.Stderr</w:t>
+      </w:r>
+      <w:proofErr w:type="spellEnd"/>
+      <w:r>
+        <w:t>, "Site is down: %v\</w:t>
+      </w:r>
+      <w:proofErr w:type="spellStart"/>
+      <w:r>
+        <w:t>n",err</w:t>
+      </w:r>
+      <w:proofErr w:type="spellEnd"/>
+      <w:r>
+        <w:t>)</w:t>
+      </w:r>
+    </w:p>
+    <w:p>
+      <w:pPr>
+        <w:shd w:val="clear" w:color="auto" w:fill="183055"/>
+      </w:pPr>
+      <w:r>
+        <w:tab/>
+      </w:r>
+      <w:proofErr w:type="spellStart"/>
+      <w:proofErr w:type="gramStart"/>
+      <w:r>
+        <w:t>os.Exit</w:t>
+      </w:r>
+      <w:proofErr w:type="spellEnd"/>
+      <w:proofErr w:type="gramEnd"/>
+      <w:r>
+        <w:t>(1)</w:t>
+      </w:r>
+    </w:p>
+    <w:p>
+      <w:pPr>
+        <w:shd w:val="clear" w:color="auto" w:fill="183055"/>
+      </w:pPr>
+      <w:r>
+        <w:t>}</w:t>
+      </w:r>
+    </w:p>
+    <w:p/>
+    <w:p>
+      <w:r>
+        <w:rPr>
+          <w:rFonts w:hint="eastAsia"/>
+        </w:rPr>
+        <w:t>调用</w:t>
+      </w:r>
+      <w:proofErr w:type="spellStart"/>
+      <w:r>
+        <w:rPr>
+          <w:rFonts w:hint="eastAsia"/>
+        </w:rPr>
+        <w:t>log</w:t>
+      </w:r>
+      <w:r>
+        <w:t>.Fatalf</w:t>
+      </w:r>
+      <w:proofErr w:type="spellEnd"/>
+      <w:r>
+        <w:rPr>
+          <w:rFonts w:hint="eastAsia"/>
+        </w:rPr>
+        <w:t>可以更简洁的代码达到与上文相同的效果。log中的所有函数，都默认会在错误信息之前输出时间信息。</w:t>
+      </w:r>
+    </w:p>
+    <w:p>
+      <w:pPr>
+        <w:shd w:val="clear" w:color="auto" w:fill="183055"/>
+      </w:pPr>
+      <w:r>
+        <w:rPr>
+          <w:rFonts w:hint="eastAsia"/>
+        </w:rPr>
+        <w:t>i</w:t>
+      </w:r>
+      <w:r>
+        <w:t xml:space="preserve">f </w:t>
+      </w:r>
+      <w:proofErr w:type="gramStart"/>
+      <w:r>
+        <w:t>err :</w:t>
+      </w:r>
+      <w:proofErr w:type="gramEnd"/>
+      <w:r>
+        <w:t xml:space="preserve">= </w:t>
+      </w:r>
+      <w:proofErr w:type="spellStart"/>
+      <w:r>
+        <w:t>WaitForServer</w:t>
+      </w:r>
+      <w:proofErr w:type="spellEnd"/>
+      <w:r>
+        <w:t>(</w:t>
+      </w:r>
+      <w:proofErr w:type="spellStart"/>
+      <w:r>
+        <w:t>url</w:t>
+      </w:r>
+      <w:proofErr w:type="spellEnd"/>
+      <w:r>
+        <w:t>); err != nil {</w:t>
+      </w:r>
+    </w:p>
+    <w:p>
+      <w:pPr>
+        <w:shd w:val="clear" w:color="auto" w:fill="183055"/>
+      </w:pPr>
+      <w:proofErr w:type="spellStart"/>
+      <w:proofErr w:type="gramStart"/>
+      <w:r>
+        <w:t>log.Fatalf</w:t>
+      </w:r>
+      <w:proofErr w:type="spellEnd"/>
+      <w:proofErr w:type="gramEnd"/>
+      <w:r>
+        <w:t>(“Site is down: %v\n”, err)</w:t>
+      </w:r>
+    </w:p>
+    <w:p>
+      <w:pPr>
+        <w:shd w:val="clear" w:color="auto" w:fill="183055"/>
+      </w:pPr>
+      <w:r>
+        <w:t>}</w:t>
+      </w:r>
+    </w:p>
+    <w:p/>
+    <w:p>
+      <w:r>
+        <w:rPr>
+          <w:rFonts w:hint="eastAsia"/>
+        </w:rPr>
+        <w:t>长时间运行的服务器常采用默认的时间格式，而交互式工具很少采用包含如此多的信息的格式。</w:t>
+      </w:r>
+    </w:p>
+    <w:p>
+      <w:pPr>
+        <w:shd w:val="clear" w:color="auto" w:fill="183055"/>
+      </w:pPr>
+      <w:r>
+        <w:rPr>
+          <w:rFonts w:hint="eastAsia"/>
+        </w:rPr>
+        <w:t>2</w:t>
+      </w:r>
+      <w:r>
+        <w:t>006</w:t>
+      </w:r>
+      <w:r>
+        <w:rPr>
+          <w:rFonts w:hint="eastAsia"/>
+        </w:rPr>
+        <w:t>/</w:t>
+      </w:r>
+      <w:r>
+        <w:t>01/02 15:04:05 Site is down: no such domain:</w:t>
+      </w:r>
+    </w:p>
+    <w:p>
+      <w:pPr>
+        <w:shd w:val="clear" w:color="auto" w:fill="183055"/>
+      </w:pPr>
+      <w:proofErr w:type="spellStart"/>
+      <w:proofErr w:type="gramStart"/>
+      <w:r>
+        <w:rPr>
+          <w:rFonts w:hint="eastAsia"/>
+        </w:rPr>
+        <w:t>b</w:t>
+      </w:r>
+      <w:r>
+        <w:t>ad.gopl</w:t>
+      </w:r>
+      <w:proofErr w:type="gramEnd"/>
+      <w:r>
+        <w:t>.o</w:t>
+      </w:r>
+      <w:proofErr w:type="spellEnd"/>
+    </w:p>
+    <w:p/>
+    <w:p>
+      <w:r>
+        <w:rPr>
+          <w:rFonts w:hint="eastAsia"/>
+        </w:rPr>
+        <w:t>我们可以设置log的前缀信息屏蔽时间信息，一般而言，前缀信息会被设置成命令名。</w:t>
+      </w:r>
+    </w:p>
+    <w:p>
+      <w:pPr>
+        <w:shd w:val="clear" w:color="auto" w:fill="183055"/>
+      </w:pPr>
+      <w:proofErr w:type="spellStart"/>
+      <w:proofErr w:type="gramStart"/>
+      <w:r>
+        <w:rPr>
+          <w:rFonts w:hint="eastAsia"/>
+        </w:rPr>
+        <w:t>l</w:t>
+      </w:r>
+      <w:r>
+        <w:t>og.SetPrefix</w:t>
+      </w:r>
+      <w:proofErr w:type="spellEnd"/>
+      <w:proofErr w:type="gramEnd"/>
+      <w:r>
+        <w:t>(“wait: “)</w:t>
+      </w:r>
+    </w:p>
+    <w:p>
+      <w:pPr>
+        <w:shd w:val="clear" w:color="auto" w:fill="183055"/>
+      </w:pPr>
+      <w:proofErr w:type="spellStart"/>
+      <w:proofErr w:type="gramStart"/>
+      <w:r>
+        <w:rPr>
+          <w:rFonts w:hint="eastAsia"/>
+        </w:rPr>
+        <w:t>l</w:t>
+      </w:r>
+      <w:r>
+        <w:t>og.SetFlags</w:t>
+      </w:r>
+      <w:proofErr w:type="spellEnd"/>
+      <w:proofErr w:type="gramEnd"/>
+      <w:r>
+        <w:t>(0)</w:t>
+      </w:r>
+    </w:p>
+    <w:p/>
+    <w:p>
+      <w:r>
+        <w:rPr>
+          <w:rFonts w:hint="eastAsia"/>
+        </w:rPr>
+        <w:t>第四种策略：有时，我们只需要输出错误信息就足够了，不需要中断程序的运行。我们可以通过log包提供函数</w:t>
+      </w:r>
+    </w:p>
+    <w:p>
+      <w:pPr>
+        <w:shd w:val="clear" w:color="auto" w:fill="183055"/>
+      </w:pPr>
+      <w:r>
+        <w:rPr>
+          <w:rFonts w:hint="eastAsia"/>
+        </w:rPr>
+        <w:t>i</w:t>
+      </w:r>
+      <w:r>
+        <w:t xml:space="preserve">f </w:t>
+      </w:r>
+      <w:proofErr w:type="gramStart"/>
+      <w:r>
+        <w:t>err :</w:t>
+      </w:r>
+      <w:proofErr w:type="gramEnd"/>
+      <w:r>
+        <w:t>= Ping(); err != nil {</w:t>
+      </w:r>
+    </w:p>
+    <w:p>
+      <w:pPr>
+        <w:shd w:val="clear" w:color="auto" w:fill="183055"/>
+      </w:pPr>
+      <w:r>
+        <w:rPr>
+          <w:rFonts w:hint="eastAsia"/>
+        </w:rPr>
+        <w:t xml:space="preserve"> </w:t>
+      </w:r>
+      <w:r>
+        <w:t xml:space="preserve">   </w:t>
+      </w:r>
+      <w:proofErr w:type="spellStart"/>
+      <w:proofErr w:type="gramStart"/>
+      <w:r>
+        <w:t>log.Printf</w:t>
+      </w:r>
+      <w:proofErr w:type="spellEnd"/>
+      <w:proofErr w:type="gramEnd"/>
+      <w:r>
+        <w:t>(“ping failed: %v; networking disabled”, err)</w:t>
+      </w:r>
+    </w:p>
+    <w:p>
+      <w:pPr>
+        <w:shd w:val="clear" w:color="auto" w:fill="183055"/>
+      </w:pPr>
+      <w:r>
+        <w:t>}</w:t>
+      </w:r>
+    </w:p>
+    <w:p/>
+    <w:p>
+      <w:r>
+        <w:rPr>
+          <w:rFonts w:hint="eastAsia"/>
+        </w:rPr>
+        <w:t>或者标准错误流输出错误信息。</w:t>
+      </w:r>
+    </w:p>
+    <w:p>
+      <w:pPr>
+        <w:shd w:val="clear" w:color="auto" w:fill="183055"/>
+      </w:pPr>
+      <w:r>
+        <w:rPr>
+          <w:rFonts w:hint="eastAsia"/>
+        </w:rPr>
+        <w:t>i</w:t>
+      </w:r>
+      <w:r>
+        <w:t xml:space="preserve">f </w:t>
+      </w:r>
+      <w:proofErr w:type="gramStart"/>
+      <w:r>
+        <w:t>err :</w:t>
+      </w:r>
+      <w:proofErr w:type="gramEnd"/>
+      <w:r>
+        <w:t>= Ping(); err != nil {</w:t>
+      </w:r>
+    </w:p>
+    <w:p>
+      <w:pPr>
+        <w:shd w:val="clear" w:color="auto" w:fill="183055"/>
+      </w:pPr>
+      <w:proofErr w:type="spellStart"/>
+      <w:proofErr w:type="gramStart"/>
+      <w:r>
+        <w:t>fmt.Fprintf</w:t>
+      </w:r>
+      <w:proofErr w:type="spellEnd"/>
+      <w:proofErr w:type="gramEnd"/>
+      <w:r>
+        <w:t>(</w:t>
+      </w:r>
+      <w:proofErr w:type="spellStart"/>
+      <w:r>
+        <w:t>os.Stderr</w:t>
+      </w:r>
+      <w:proofErr w:type="spellEnd"/>
+      <w:r>
+        <w:t>, “ping failed: %v; networking disabled\n”, err)</w:t>
+      </w:r>
+    </w:p>
+    <w:p>
+      <w:pPr>
+        <w:shd w:val="clear" w:color="auto" w:fill="183055"/>
+      </w:pPr>
+      <w:r>
+        <w:t>}</w:t>
+      </w:r>
+    </w:p>
+    <w:p/>
+    <w:p>
+      <w:r>
+        <w:rPr>
+          <w:rFonts w:hint="eastAsia"/>
+        </w:rPr>
+        <w:t>log包中的所有函数会为没有换行符的字符串增加换行符。</w:t>
+      </w:r>
+    </w:p>
+    <w:p/>
+    <w:p>
+      <w:r>
+        <w:rPr>
+          <w:rFonts w:hint="eastAsia"/>
+        </w:rPr>
+        <w:t>第五种，也是最后一种策略：我们可以直接忽略掉错误。</w:t>
+      </w:r>
+    </w:p>
+    <w:p>
+      <w:pPr>
+        <w:shd w:val="clear" w:color="auto" w:fill="183055"/>
+      </w:pPr>
+      <w:proofErr w:type="spellStart"/>
+      <w:r>
+        <w:t>dir</w:t>
+      </w:r>
+      <w:proofErr w:type="spellEnd"/>
+      <w:r>
+        <w:t xml:space="preserve">, </w:t>
+      </w:r>
+      <w:proofErr w:type="gramStart"/>
+      <w:r>
+        <w:t>err :</w:t>
+      </w:r>
+      <w:proofErr w:type="gramEnd"/>
+      <w:r>
+        <w:t xml:space="preserve">= </w:t>
+      </w:r>
+      <w:proofErr w:type="spellStart"/>
+      <w:r>
+        <w:t>ioutil.TempDir</w:t>
+      </w:r>
+      <w:proofErr w:type="spellEnd"/>
+      <w:r>
+        <w:t>(“”, “scratch”)</w:t>
+      </w:r>
+    </w:p>
+    <w:p>
+      <w:pPr>
+        <w:shd w:val="clear" w:color="auto" w:fill="183055"/>
+      </w:pPr>
+      <w:r>
+        <w:rPr>
+          <w:rFonts w:hint="eastAsia"/>
+        </w:rPr>
+        <w:t>i</w:t>
+      </w:r>
+      <w:r>
+        <w:t xml:space="preserve">f </w:t>
+      </w:r>
+      <w:proofErr w:type="gramStart"/>
+      <w:r>
+        <w:t>err !</w:t>
+      </w:r>
+      <w:proofErr w:type="gramEnd"/>
+      <w:r>
+        <w:t>= nil {</w:t>
+      </w:r>
+    </w:p>
+    <w:p>
+      <w:pPr>
+        <w:shd w:val="clear" w:color="auto" w:fill="183055"/>
+      </w:pPr>
+      <w:r>
+        <w:t xml:space="preserve">return </w:t>
+      </w:r>
+      <w:proofErr w:type="spellStart"/>
+      <w:proofErr w:type="gramStart"/>
+      <w:r>
+        <w:t>fmt.Errorf</w:t>
+      </w:r>
+      <w:proofErr w:type="spellEnd"/>
+      <w:proofErr w:type="gramEnd"/>
+      <w:r>
+        <w:t xml:space="preserve">(“failed to create temp </w:t>
+      </w:r>
+      <w:proofErr w:type="spellStart"/>
+      <w:r>
+        <w:t>dir</w:t>
+      </w:r>
+      <w:proofErr w:type="spellEnd"/>
+      <w:r>
+        <w:t>: %v”, err)</w:t>
+      </w:r>
+    </w:p>
+    <w:p>
+      <w:pPr>
+        <w:shd w:val="clear" w:color="auto" w:fill="183055"/>
+      </w:pPr>
+      <w:r>
+        <w:lastRenderedPageBreak/>
+        <w:t>}</w:t>
+      </w:r>
+    </w:p>
+    <w:p>
+      <w:pPr>
+        <w:shd w:val="clear" w:color="auto" w:fill="183055"/>
+      </w:pPr>
+      <w:r>
+        <w:rPr>
+          <w:rFonts w:hint="eastAsia"/>
+        </w:rPr>
+        <w:t>/</w:t>
+      </w:r>
+      <w:r>
+        <w:t xml:space="preserve">/ …use temp </w:t>
+      </w:r>
+      <w:proofErr w:type="spellStart"/>
+      <w:r>
+        <w:t>dir</w:t>
+      </w:r>
+      <w:proofErr w:type="spellEnd"/>
+      <w:r>
+        <w:t>…</w:t>
+      </w:r>
+    </w:p>
+    <w:p>
+      <w:pPr>
+        <w:shd w:val="clear" w:color="auto" w:fill="183055"/>
+      </w:pPr>
+      <w:proofErr w:type="spellStart"/>
+      <w:proofErr w:type="gramStart"/>
+      <w:r>
+        <w:rPr>
+          <w:rFonts w:hint="eastAsia"/>
+        </w:rPr>
+        <w:t>o</w:t>
+      </w:r>
+      <w:r>
+        <w:t>s.RemoveAll</w:t>
+      </w:r>
+      <w:proofErr w:type="spellEnd"/>
+      <w:proofErr w:type="gramEnd"/>
+      <w:r>
+        <w:t>(</w:t>
+      </w:r>
+      <w:proofErr w:type="spellStart"/>
+      <w:r>
+        <w:t>dir</w:t>
+      </w:r>
+      <w:proofErr w:type="spellEnd"/>
+      <w:r>
+        <w:t>) // ignore errors</w:t>
+      </w:r>
+      <w:r>
+        <w:rPr>
+          <w:rFonts w:hint="eastAsia"/>
+        </w:rPr>
+        <w:t>;</w:t>
+      </w:r>
+      <w:r>
+        <w:t xml:space="preserve"> $TMPDIR is cleaned periodically</w:t>
+      </w:r>
+    </w:p>
+    <w:p/>
+    <w:p>
+      <w:r>
+        <w:rPr>
+          <w:rFonts w:hint="eastAsia"/>
+        </w:rPr>
+        <w:t>尽管</w:t>
+      </w:r>
+      <w:proofErr w:type="spellStart"/>
+      <w:r>
+        <w:rPr>
+          <w:rFonts w:hint="eastAsia"/>
+        </w:rPr>
+        <w:t>os</w:t>
+      </w:r>
+      <w:r>
+        <w:t>.RemoveAll</w:t>
+      </w:r>
+      <w:proofErr w:type="spellEnd"/>
+      <w:r>
+        <w:rPr>
+          <w:rFonts w:hint="eastAsia"/>
+        </w:rPr>
+        <w:t>会失败，但上面的例子并没有</w:t>
+      </w:r>
+      <w:proofErr w:type="gramStart"/>
+      <w:r>
+        <w:rPr>
+          <w:rFonts w:hint="eastAsia"/>
+        </w:rPr>
+        <w:t>做错误</w:t>
+      </w:r>
+      <w:proofErr w:type="gramEnd"/>
+      <w:r>
+        <w:rPr>
+          <w:rFonts w:hint="eastAsia"/>
+        </w:rPr>
+        <w:t>处理。这是因为操作系统会定期的清理临时目录。正因如此，虽然程序没有处理错误，但程序的逻辑不会因此受到影响。我们应该在每次函数调用后，都养成考虑错误处理的习惯，当你决定忽略某个错误时，你应该清晰地写下你的意图。</w:t>
+      </w:r>
+    </w:p>
+    <w:p/>
+    <w:p>
+      <w:pPr>
+        <w:rPr>
+          <w:rFonts w:hint="eastAsia"/>
+        </w:rPr>
+      </w:pPr>
+      <w:r>
+        <w:rPr>
+          <w:rFonts w:hint="eastAsia"/>
+        </w:rPr>
+        <w:t>在Go中，错误处理有一套独特的编码风格。检查某个子函数是否失败后，我们通常将处理失败的逻辑代码放在处理成功的代码之前。如果某个错误会导致函数返回，那么成功时的逻辑代码不应放在else语句块中，而应直接放在函数体中。Go中大部分函数的代码结构几乎相同，首先是一系列的初始检查，防止错误发生，之后是函数的实际逻辑。</w:t>
+      </w:r>
+    </w:p>
+    <w:p>
+      <w:pPr>
+        <w:rPr>
+          <w:rFonts w:hint="eastAsia"/>
+        </w:rPr>
+      </w:pPr>
+    </w:p>
+    <w:p>
+      <w:pPr>
+        <w:pStyle w:val="4"/>
+        <w:rPr>
+          <w:rFonts w:ascii="微软雅黑" w:hAnsi="微软雅黑"/>
+        </w:rPr>
+      </w:pPr>
+      <w:r>
+        <w:rPr>
+          <w:rFonts w:ascii="微软雅黑" w:hAnsi="微软雅黑" w:hint="eastAsia"/>
+        </w:rPr>
+        <w:t>5</w:t>
+      </w:r>
+      <w:r>
+        <w:rPr>
+          <w:rFonts w:ascii="微软雅黑" w:hAnsi="微软雅黑"/>
+        </w:rPr>
+        <w:t xml:space="preserve">.4.2 </w:t>
+      </w:r>
+      <w:r>
+        <w:rPr>
+          <w:rFonts w:ascii="微软雅黑" w:hAnsi="微软雅黑" w:hint="eastAsia"/>
+        </w:rPr>
+        <w:t>文件结尾错误（EOF）</w:t>
+      </w:r>
+    </w:p>
+    <w:p>
+      <w:r>
+        <w:rPr>
+          <w:rFonts w:hint="eastAsia"/>
+        </w:rPr>
+        <w:t>函数经常会返回多种错误，这对终端用户来说可能会很有趣，但对程序而言，这使得情况变得复杂。很多时候，程序必须根据错误类型，</w:t>
+      </w:r>
+      <w:proofErr w:type="gramStart"/>
+      <w:r>
+        <w:rPr>
+          <w:rFonts w:hint="eastAsia"/>
+        </w:rPr>
+        <w:t>作出</w:t>
+      </w:r>
+      <w:proofErr w:type="gramEnd"/>
+      <w:r>
+        <w:rPr>
+          <w:rFonts w:hint="eastAsia"/>
+        </w:rPr>
+        <w:t>不同的响应。让我们考虑这样一个例子：从文件中读取n</w:t>
+      </w:r>
+      <w:proofErr w:type="gramStart"/>
+      <w:r>
+        <w:rPr>
+          <w:rFonts w:hint="eastAsia"/>
+        </w:rPr>
+        <w:t>个</w:t>
+      </w:r>
+      <w:proofErr w:type="gramEnd"/>
+      <w:r>
+        <w:rPr>
+          <w:rFonts w:hint="eastAsia"/>
+        </w:rPr>
+        <w:t>字节。如果n等于文件的长度，读取过程中的任何错误都表示失败。如果n小于文件的长度，调用者会重复的读取固定大小的数据直到文件结束。这会导致调用者必须分别处理由文件结束引起的各种错误。基于这样的原因，</w:t>
+      </w:r>
+      <w:proofErr w:type="spellStart"/>
+      <w:r>
+        <w:rPr>
+          <w:rFonts w:hint="eastAsia"/>
+        </w:rPr>
+        <w:t>io</w:t>
+      </w:r>
+      <w:proofErr w:type="spellEnd"/>
+      <w:proofErr w:type="gramStart"/>
+      <w:r>
+        <w:rPr>
+          <w:rFonts w:hint="eastAsia"/>
+        </w:rPr>
+        <w:t>包保证</w:t>
+      </w:r>
+      <w:proofErr w:type="gramEnd"/>
+      <w:r>
+        <w:rPr>
+          <w:rFonts w:hint="eastAsia"/>
+        </w:rPr>
+        <w:t>任何由文件结束引起的读取失败都返回同一个错误——</w:t>
+      </w:r>
+      <w:proofErr w:type="spellStart"/>
+      <w:r>
+        <w:rPr>
+          <w:rFonts w:hint="eastAsia"/>
+        </w:rPr>
+        <w:t>io</w:t>
+      </w:r>
+      <w:r>
+        <w:t>.EOF</w:t>
+      </w:r>
+      <w:proofErr w:type="spellEnd"/>
+      <w:r>
+        <w:rPr>
+          <w:rFonts w:hint="eastAsia"/>
+        </w:rPr>
+        <w:t>，该错误在</w:t>
+      </w:r>
+      <w:proofErr w:type="spellStart"/>
+      <w:r>
+        <w:rPr>
+          <w:rFonts w:hint="eastAsia"/>
+        </w:rPr>
+        <w:t>io</w:t>
+      </w:r>
+      <w:proofErr w:type="spellEnd"/>
+      <w:r>
+        <w:rPr>
+          <w:rFonts w:hint="eastAsia"/>
+        </w:rPr>
+        <w:t>包中</w:t>
+      </w:r>
+      <w:r>
+        <w:rPr>
+          <w:rFonts w:hint="eastAsia"/>
+        </w:rPr>
+        <w:t>定义：</w:t>
+      </w:r>
+    </w:p>
+    <w:p>
+      <w:pPr>
+        <w:shd w:val="clear" w:color="auto" w:fill="183055"/>
+      </w:pPr>
+      <w:r>
+        <w:rPr>
+          <w:rFonts w:hint="eastAsia"/>
+        </w:rPr>
+        <w:lastRenderedPageBreak/>
+        <w:t>p</w:t>
+      </w:r>
+      <w:r>
+        <w:t xml:space="preserve">ackage </w:t>
+      </w:r>
+      <w:proofErr w:type="spellStart"/>
+      <w:r>
+        <w:t>io</w:t>
+      </w:r>
+      <w:proofErr w:type="spellEnd"/>
+    </w:p>
+    <w:p>
+      <w:pPr>
+        <w:shd w:val="clear" w:color="auto" w:fill="183055"/>
+      </w:pPr>
+    </w:p>
+    <w:p>
+      <w:pPr>
+        <w:shd w:val="clear" w:color="auto" w:fill="183055"/>
+      </w:pPr>
+      <w:r>
+        <w:rPr>
+          <w:rFonts w:hint="eastAsia"/>
+        </w:rPr>
+        <w:t>i</w:t>
+      </w:r>
+      <w:r>
+        <w:t>mport “errors”</w:t>
+      </w:r>
+    </w:p>
+    <w:p>
+      <w:pPr>
+        <w:shd w:val="clear" w:color="auto" w:fill="183055"/>
+      </w:pPr>
+    </w:p>
+    <w:p>
+      <w:pPr>
+        <w:shd w:val="clear" w:color="auto" w:fill="183055"/>
+      </w:pPr>
+      <w:r>
+        <w:rPr>
+          <w:rFonts w:hint="eastAsia"/>
+        </w:rPr>
+        <w:t>/</w:t>
+      </w:r>
+      <w:r>
+        <w:t>/ EOF is the error returned by Read when no more input s available.</w:t>
+      </w:r>
+    </w:p>
+    <w:p>
+      <w:pPr>
+        <w:shd w:val="clear" w:color="auto" w:fill="183055"/>
+      </w:pPr>
+      <w:r>
+        <w:rPr>
+          <w:rFonts w:hint="eastAsia"/>
+        </w:rPr>
+        <w:t>v</w:t>
+      </w:r>
+      <w:r>
+        <w:t xml:space="preserve">ar EOF = </w:t>
+      </w:r>
+      <w:proofErr w:type="spellStart"/>
+      <w:proofErr w:type="gramStart"/>
+      <w:r>
+        <w:t>errors.New</w:t>
+      </w:r>
+      <w:proofErr w:type="spellEnd"/>
+      <w:proofErr w:type="gramEnd"/>
+      <w:r>
+        <w:t>(“EOF”)</w:t>
+      </w:r>
+    </w:p>
+    <w:p/>
+    <w:p>
+      <w:r>
+        <w:rPr>
+          <w:rFonts w:hint="eastAsia"/>
+        </w:rPr>
+        <w:t>调用者只需通过简单地比较，就可以检测出这个错误。下面的例子展示了如何从标准输入中读取字符，以及判断文件结束。（</w:t>
+      </w:r>
+      <w:r>
+        <w:t>4.3</w:t>
+      </w:r>
+      <w:r>
+        <w:rPr>
+          <w:rFonts w:hint="eastAsia"/>
+        </w:rPr>
+        <w:t>的</w:t>
+      </w:r>
+      <w:proofErr w:type="spellStart"/>
+      <w:r>
+        <w:rPr>
+          <w:rFonts w:hint="eastAsia"/>
+        </w:rPr>
+        <w:t>chartcount</w:t>
+      </w:r>
+      <w:proofErr w:type="spellEnd"/>
+      <w:r>
+        <w:rPr>
+          <w:rFonts w:hint="eastAsia"/>
+        </w:rPr>
+        <w:t>程序展示了更加复杂的代码）</w:t>
+      </w:r>
+    </w:p>
+    <w:p>
+      <w:pPr>
+        <w:shd w:val="clear" w:color="auto" w:fill="183055"/>
+      </w:pPr>
+      <w:proofErr w:type="gramStart"/>
+      <w:r>
+        <w:rPr>
+          <w:rFonts w:hint="eastAsia"/>
+        </w:rPr>
+        <w:t>i</w:t>
+      </w:r>
+      <w:r>
+        <w:t xml:space="preserve">n </w:t>
+      </w:r>
+      <w:r>
+        <w:rPr>
+          <w:rFonts w:hint="eastAsia"/>
+        </w:rPr>
+        <w:t>:</w:t>
+      </w:r>
+      <w:proofErr w:type="gramEnd"/>
+      <w:r>
+        <w:t xml:space="preserve">= </w:t>
+      </w:r>
+      <w:proofErr w:type="spellStart"/>
+      <w:r>
+        <w:t>bufio.NewReader</w:t>
+      </w:r>
+      <w:proofErr w:type="spellEnd"/>
+      <w:r>
+        <w:t>(</w:t>
+      </w:r>
+      <w:proofErr w:type="spellStart"/>
+      <w:r>
+        <w:t>os.Stdin</w:t>
+      </w:r>
+      <w:proofErr w:type="spellEnd"/>
+      <w:r>
+        <w:t>)</w:t>
+      </w:r>
+    </w:p>
+    <w:p>
+      <w:pPr>
+        <w:shd w:val="clear" w:color="auto" w:fill="183055"/>
+      </w:pPr>
+      <w:r>
+        <w:t>for {</w:t>
+      </w:r>
+    </w:p>
+    <w:p>
+      <w:pPr>
+        <w:shd w:val="clear" w:color="auto" w:fill="183055"/>
+        <w:ind w:firstLine="420"/>
+      </w:pPr>
+      <w:r>
+        <w:t xml:space="preserve">r, _, </w:t>
+      </w:r>
+      <w:proofErr w:type="gramStart"/>
+      <w:r>
+        <w:t>err :</w:t>
+      </w:r>
+      <w:proofErr w:type="gramEnd"/>
+      <w:r>
+        <w:t xml:space="preserve">= </w:t>
+      </w:r>
+      <w:proofErr w:type="spellStart"/>
+      <w:r>
+        <w:t>in.ReadRune</w:t>
+      </w:r>
+      <w:proofErr w:type="spellEnd"/>
+      <w:r>
+        <w:t>()</w:t>
+      </w:r>
+    </w:p>
+    <w:p>
+      <w:pPr>
+        <w:shd w:val="clear" w:color="auto" w:fill="183055"/>
+        <w:ind w:firstLine="420"/>
+      </w:pPr>
+      <w:r>
+        <w:t xml:space="preserve">if err == </w:t>
+      </w:r>
+      <w:proofErr w:type="spellStart"/>
+      <w:r>
+        <w:t>io.EOF</w:t>
+      </w:r>
+      <w:proofErr w:type="spellEnd"/>
+      <w:r>
+        <w:t xml:space="preserve"> {</w:t>
+      </w:r>
+    </w:p>
+    <w:p>
+      <w:pPr>
+        <w:shd w:val="clear" w:color="auto" w:fill="183055"/>
+        <w:ind w:firstLine="420"/>
+      </w:pPr>
+      <w:r>
+        <w:rPr>
+          <w:rFonts w:hint="eastAsia"/>
+        </w:rPr>
+        <w:t xml:space="preserve"> </w:t>
+      </w:r>
+      <w:r>
+        <w:t xml:space="preserve">   break // finished reading</w:t>
+      </w:r>
+    </w:p>
+    <w:p>
+      <w:pPr>
+        <w:shd w:val="clear" w:color="auto" w:fill="183055"/>
+        <w:ind w:firstLine="420"/>
+      </w:pPr>
+      <w:r>
+        <w:rPr>
+          <w:rFonts w:hint="eastAsia"/>
+        </w:rPr>
+        <w:t>}</w:t>
+      </w:r>
+    </w:p>
+    <w:p>
+      <w:pPr>
+        <w:shd w:val="clear" w:color="auto" w:fill="183055"/>
+        <w:ind w:firstLine="420"/>
+      </w:pPr>
+      <w:r>
+        <w:rPr>
+          <w:rFonts w:hint="eastAsia"/>
+        </w:rPr>
+        <w:t>i</w:t>
+      </w:r>
+      <w:r>
+        <w:t xml:space="preserve">f </w:t>
+      </w:r>
+      <w:proofErr w:type="gramStart"/>
+      <w:r>
+        <w:t>err !</w:t>
+      </w:r>
+      <w:proofErr w:type="gramEnd"/>
+      <w:r>
+        <w:t>= nil {</w:t>
+      </w:r>
+    </w:p>
+    <w:p>
+      <w:pPr>
+        <w:shd w:val="clear" w:color="auto" w:fill="183055"/>
+        <w:ind w:firstLine="420"/>
+      </w:pPr>
+      <w:r>
+        <w:t xml:space="preserve">    return </w:t>
+      </w:r>
+      <w:proofErr w:type="spellStart"/>
+      <w:proofErr w:type="gramStart"/>
+      <w:r>
+        <w:t>fmt.Errorf</w:t>
+      </w:r>
+      <w:proofErr w:type="spellEnd"/>
+      <w:proofErr w:type="gramEnd"/>
+      <w:r>
+        <w:t>(“read failed:%v”, err)</w:t>
+      </w:r>
+    </w:p>
+    <w:p>
+      <w:pPr>
+        <w:shd w:val="clear" w:color="auto" w:fill="183055"/>
+        <w:ind w:firstLine="420"/>
+      </w:pPr>
+      <w:r>
+        <w:rPr>
+          <w:rFonts w:hint="eastAsia"/>
+        </w:rPr>
+        <w:t>}</w:t>
+      </w:r>
+    </w:p>
+    <w:p>
+      <w:pPr>
+        <w:shd w:val="clear" w:color="auto" w:fill="183055"/>
+        <w:ind w:firstLine="420"/>
+      </w:pPr>
+      <w:r>
+        <w:rPr>
+          <w:rFonts w:hint="eastAsia"/>
+        </w:rPr>
+        <w:t>/</w:t>
+      </w:r>
+      <w:r>
+        <w:t xml:space="preserve">/ … </w:t>
+      </w:r>
+      <w:proofErr w:type="spellStart"/>
+      <w:r>
+        <w:t>use r</w:t>
+      </w:r>
+      <w:proofErr w:type="spellEnd"/>
+      <w:r>
+        <w:t>…</w:t>
+      </w:r>
+    </w:p>
+    <w:p>
+      <w:pPr>
+        <w:shd w:val="clear" w:color="auto" w:fill="183055"/>
+      </w:pPr>
+      <w:r>
+        <w:rPr>
+          <w:rFonts w:hint="eastAsia"/>
+        </w:rPr>
+        <w:t>}</w:t>
+      </w:r>
+    </w:p>
+    <w:p/>
+    <w:p>
+      <w:r>
+        <w:rPr>
+          <w:rFonts w:hint="eastAsia"/>
+        </w:rPr>
+        <w:t>因为文件结束这种错误不需要更多的描述，所以</w:t>
+      </w:r>
+      <w:proofErr w:type="spellStart"/>
+      <w:r>
+        <w:rPr>
+          <w:rFonts w:hint="eastAsia"/>
+        </w:rPr>
+        <w:t>i</w:t>
+      </w:r>
+      <w:r>
+        <w:t>o.EOF</w:t>
+      </w:r>
+      <w:proofErr w:type="spellEnd"/>
+      <w:r>
+        <w:rPr>
+          <w:rFonts w:hint="eastAsia"/>
+        </w:rPr>
+        <w:t>有固定的错误信息——“EOF”。对</w:t>
+      </w:r>
+      <w:r>
+        <w:rPr>
+          <w:rFonts w:hint="eastAsia"/>
+        </w:rPr>
+        <w:lastRenderedPageBreak/>
+        <w:t>于其他错误，我们可能需要在错误信息中描述错误的类型和数量，这使得我们不能像</w:t>
+      </w:r>
+      <w:proofErr w:type="spellStart"/>
+      <w:r>
+        <w:rPr>
+          <w:rFonts w:hint="eastAsia"/>
+        </w:rPr>
+        <w:t>i</w:t>
+      </w:r>
+      <w:r>
+        <w:t>o.EOF</w:t>
+      </w:r>
+      <w:proofErr w:type="spellEnd"/>
+      <w:r>
+        <w:rPr>
+          <w:rFonts w:hint="eastAsia"/>
+        </w:rPr>
+        <w:t>一样采用固定的错误信息。在7</w:t>
+      </w:r>
+      <w:r>
+        <w:t>.11</w:t>
+      </w:r>
+      <w:r>
+        <w:rPr>
+          <w:rFonts w:hint="eastAsia"/>
+        </w:rPr>
+        <w:t>节中，我们会提出更系统的方法区分某些固定的错误值。</w:t>
+      </w:r>
+    </w:p>
+    <w:p/>
+    <w:p>
+      <w:pPr>
+        <w:pStyle w:val="3"/>
+      </w:pPr>
+      <w:r>
+        <w:rPr>
+          <w:rFonts w:hint="eastAsia"/>
+        </w:rPr>
+        <w:t>5</w:t>
+      </w:r>
+      <w:r>
+        <w:t xml:space="preserve">.5 </w:t>
+      </w:r>
+      <w:r>
+        <w:rPr>
+          <w:rFonts w:hint="eastAsia"/>
+        </w:rPr>
+        <w:t>函数值</w:t>
+      </w:r>
+    </w:p>
+    <w:p>
+      <w:r>
+        <w:rPr>
+          <w:rFonts w:hint="eastAsia"/>
+        </w:rPr>
+        <w:t>在Go中，函数被</w:t>
+      </w:r>
+      <w:proofErr w:type="gramStart"/>
+      <w:r>
+        <w:rPr>
+          <w:rFonts w:hint="eastAsia"/>
+        </w:rPr>
+        <w:t>看作第</w:t>
+      </w:r>
+      <w:proofErr w:type="gramEnd"/>
+      <w:r>
+        <w:rPr>
+          <w:rFonts w:hint="eastAsia"/>
+        </w:rPr>
+        <w:t>一类值（first</w:t>
+      </w:r>
+      <w:r>
+        <w:t>-class values</w:t>
+      </w:r>
+      <w:r>
+        <w:rPr>
+          <w:rFonts w:hint="eastAsia"/>
+        </w:rPr>
+        <w:t>）：函数像其他值一样，拥有类型，可以被赋值给其他变量，传递给函数，从函数返回。对函数值（function</w:t>
+      </w:r>
+      <w:r>
+        <w:t xml:space="preserve"> value</w:t>
+      </w:r>
+      <w:r>
+        <w:rPr>
+          <w:rFonts w:hint="eastAsia"/>
+        </w:rPr>
+        <w:t>）的调用类似函数调用。例子如下：</w:t>
+      </w:r>
+    </w:p>
+    <w:p>
+      <w:pPr>
+        <w:shd w:val="clear" w:color="auto" w:fill="183055"/>
+      </w:pPr>
+      <w:proofErr w:type="spellStart"/>
+      <w:r>
+        <w:t>func</w:t>
+      </w:r>
+      <w:proofErr w:type="spellEnd"/>
+      <w:r>
+        <w:t xml:space="preserve"> </w:t>
+      </w:r>
+      <w:proofErr w:type="gramStart"/>
+      <w:r>
+        <w:t>square(</w:t>
+      </w:r>
+      <w:proofErr w:type="gramEnd"/>
+      <w:r>
+        <w:t>n int) int { return n * n }</w:t>
+      </w:r>
+    </w:p>
+    <w:p>
+      <w:pPr>
+        <w:shd w:val="clear" w:color="auto" w:fill="183055"/>
+      </w:pPr>
+      <w:proofErr w:type="spellStart"/>
+      <w:r>
+        <w:t>func</w:t>
+      </w:r>
+      <w:proofErr w:type="spellEnd"/>
+      <w:r>
+        <w:t xml:space="preserve"> </w:t>
+      </w:r>
+      <w:proofErr w:type="gramStart"/>
+      <w:r>
+        <w:t>negative(</w:t>
+      </w:r>
+      <w:proofErr w:type="gramEnd"/>
+      <w:r>
+        <w:t>n int) int { return -n }</w:t>
+      </w:r>
+    </w:p>
+    <w:p>
+      <w:pPr>
+        <w:shd w:val="clear" w:color="auto" w:fill="183055"/>
+      </w:pPr>
+      <w:proofErr w:type="spellStart"/>
+      <w:r>
+        <w:t>func</w:t>
+      </w:r>
+      <w:proofErr w:type="spellEnd"/>
+      <w:r>
+        <w:t xml:space="preserve"> </w:t>
+      </w:r>
+      <w:proofErr w:type="gramStart"/>
+      <w:r>
+        <w:t>product(</w:t>
+      </w:r>
+      <w:proofErr w:type="gramEnd"/>
+      <w:r>
+        <w:t>m, n int) int { return m * n }</w:t>
+      </w:r>
+    </w:p>
+    <w:p>
+      <w:pPr>
+        <w:shd w:val="clear" w:color="auto" w:fill="183055"/>
+      </w:pPr>
+    </w:p>
+    <w:p>
+      <w:pPr>
+        <w:shd w:val="clear" w:color="auto" w:fill="183055"/>
+      </w:pPr>
+      <w:proofErr w:type="gramStart"/>
+      <w:r>
+        <w:t>f :</w:t>
+      </w:r>
+      <w:proofErr w:type="gramEnd"/>
+      <w:r>
+        <w:t>= square</w:t>
+      </w:r>
+    </w:p>
+    <w:p>
+      <w:pPr>
+        <w:shd w:val="clear" w:color="auto" w:fill="183055"/>
+      </w:pPr>
+      <w:proofErr w:type="spellStart"/>
+      <w:proofErr w:type="gramStart"/>
+      <w:r>
+        <w:t>fmt.Println</w:t>
+      </w:r>
+      <w:proofErr w:type="spellEnd"/>
+      <w:proofErr w:type="gramEnd"/>
+      <w:r>
+        <w:t>(f(3)) // "9"</w:t>
+      </w:r>
+    </w:p>
+    <w:p>
+      <w:pPr>
+        <w:shd w:val="clear" w:color="auto" w:fill="183055"/>
+      </w:pPr>
+    </w:p>
+    <w:p>
+      <w:pPr>
+        <w:shd w:val="clear" w:color="auto" w:fill="183055"/>
+      </w:pPr>
+      <w:r>
+        <w:t>f = negative</w:t>
+      </w:r>
+    </w:p>
+    <w:p>
+      <w:pPr>
+        <w:shd w:val="clear" w:color="auto" w:fill="183055"/>
+      </w:pPr>
+      <w:proofErr w:type="spellStart"/>
+      <w:proofErr w:type="gramStart"/>
+      <w:r>
+        <w:t>fmt.Println</w:t>
+      </w:r>
+      <w:proofErr w:type="spellEnd"/>
+      <w:proofErr w:type="gramEnd"/>
+      <w:r>
+        <w:t>(f(3))     // "-3"</w:t>
+      </w:r>
+    </w:p>
+    <w:p>
+      <w:pPr>
+        <w:shd w:val="clear" w:color="auto" w:fill="183055"/>
+      </w:pPr>
+      <w:proofErr w:type="spellStart"/>
+      <w:proofErr w:type="gramStart"/>
+      <w:r>
+        <w:t>fmt.Printf</w:t>
+      </w:r>
+      <w:proofErr w:type="spellEnd"/>
+      <w:proofErr w:type="gramEnd"/>
+      <w:r>
+        <w:t>("%T\n", f) // "</w:t>
+      </w:r>
+      <w:proofErr w:type="spellStart"/>
+      <w:r>
+        <w:t>func</w:t>
+      </w:r>
+      <w:proofErr w:type="spellEnd"/>
+      <w:r>
+        <w:t>(int) int"</w:t>
+      </w:r>
+    </w:p>
+    <w:p>
+      <w:pPr>
+        <w:shd w:val="clear" w:color="auto" w:fill="183055"/>
+      </w:pPr>
+    </w:p>
+    <w:p>
+      <w:pPr>
+        <w:shd w:val="clear" w:color="auto" w:fill="183055"/>
+      </w:pPr>
+      <w:r>
+        <w:t xml:space="preserve">f = product // compile error: can't assign </w:t>
+      </w:r>
+      <w:proofErr w:type="spellStart"/>
+      <w:proofErr w:type="gramStart"/>
+      <w:r>
+        <w:t>func</w:t>
+      </w:r>
+      <w:proofErr w:type="spellEnd"/>
+      <w:r>
+        <w:t>(</w:t>
+      </w:r>
+      <w:proofErr w:type="gramEnd"/>
+      <w:r>
+        <w:t xml:space="preserve">int, int) int to </w:t>
+      </w:r>
+      <w:proofErr w:type="spellStart"/>
+      <w:r>
+        <w:t>func</w:t>
+      </w:r>
+      <w:proofErr w:type="spellEnd"/>
+      <w:r>
+        <w:t>(int) int</w:t>
+      </w:r>
+    </w:p>
+    <w:p/>
+    <w:p>
+      <w:r>
+        <w:rPr>
+          <w:rFonts w:hint="eastAsia"/>
+        </w:rPr>
+        <w:t>函数类型的零值是nil。</w:t>
+      </w:r>
+      <w:proofErr w:type="gramStart"/>
+      <w:r>
+        <w:rPr>
+          <w:rFonts w:hint="eastAsia"/>
+        </w:rPr>
+        <w:t>调用值</w:t>
+      </w:r>
+      <w:proofErr w:type="gramEnd"/>
+      <w:r>
+        <w:rPr>
+          <w:rFonts w:hint="eastAsia"/>
+        </w:rPr>
+        <w:t>为nil的函数值为引起panic错误：</w:t>
+      </w:r>
+    </w:p>
+    <w:p>
+      <w:pPr>
+        <w:shd w:val="clear" w:color="auto" w:fill="183055"/>
+      </w:pPr>
+      <w:r>
+        <w:rPr>
+          <w:rFonts w:hint="eastAsia"/>
+        </w:rPr>
+        <w:lastRenderedPageBreak/>
+        <w:t>v</w:t>
+      </w:r>
+      <w:r>
+        <w:t xml:space="preserve">ar f </w:t>
+      </w:r>
+      <w:proofErr w:type="spellStart"/>
+      <w:r>
+        <w:t>func</w:t>
+      </w:r>
+      <w:proofErr w:type="spellEnd"/>
+      <w:r>
+        <w:t>(int) int</w:t>
+      </w:r>
+    </w:p>
+    <w:p>
+      <w:pPr>
+        <w:shd w:val="clear" w:color="auto" w:fill="183055"/>
+      </w:pPr>
+      <w:r>
+        <w:rPr>
+          <w:rFonts w:hint="eastAsia"/>
+        </w:rPr>
+        <w:t>f</w:t>
+      </w:r>
+      <w:r>
+        <w:t xml:space="preserve">(3) // </w:t>
+      </w:r>
+      <w:r>
+        <w:rPr>
+          <w:rFonts w:hint="eastAsia"/>
+        </w:rPr>
+        <w:t>此处f的值为nil，会引起panic错误</w:t>
+      </w:r>
+    </w:p>
+    <w:p/>
+    <w:p>
+      <w:r>
+        <w:rPr>
+          <w:rFonts w:hint="eastAsia"/>
+        </w:rPr>
+        <w:t>函数值可以与nil比较：</w:t>
+      </w:r>
+    </w:p>
+    <w:p>
+      <w:pPr>
+        <w:shd w:val="clear" w:color="auto" w:fill="183055"/>
+      </w:pPr>
+      <w:r>
+        <w:rPr>
+          <w:rFonts w:hint="eastAsia"/>
+        </w:rPr>
+        <w:t>var</w:t>
+      </w:r>
+      <w:r>
+        <w:t xml:space="preserve"> f </w:t>
+      </w:r>
+      <w:proofErr w:type="spellStart"/>
+      <w:r>
+        <w:t>func</w:t>
+      </w:r>
+      <w:proofErr w:type="spellEnd"/>
+      <w:r>
+        <w:t>(int) int</w:t>
+      </w:r>
+    </w:p>
+    <w:p>
+      <w:pPr>
+        <w:shd w:val="clear" w:color="auto" w:fill="183055"/>
+      </w:pPr>
+      <w:r>
+        <w:t xml:space="preserve">if </w:t>
+      </w:r>
+      <w:proofErr w:type="gramStart"/>
+      <w:r>
+        <w:t>f !</w:t>
+      </w:r>
+      <w:proofErr w:type="gramEnd"/>
+      <w:r>
+        <w:t>= nil {</w:t>
+      </w:r>
+    </w:p>
+    <w:p>
+      <w:pPr>
+        <w:shd w:val="clear" w:color="auto" w:fill="183055"/>
+      </w:pPr>
+      <w:proofErr w:type="gramStart"/>
+      <w:r>
+        <w:t>f(</w:t>
+      </w:r>
+      <w:proofErr w:type="gramEnd"/>
+      <w:r>
+        <w:t>3)</w:t>
+      </w:r>
+    </w:p>
+    <w:p>
+      <w:pPr>
+        <w:shd w:val="clear" w:color="auto" w:fill="183055"/>
+      </w:pPr>
+      <w:r>
+        <w:rPr>
+          <w:rFonts w:hint="eastAsia"/>
+        </w:rPr>
+        <w:t>}</w:t>
+      </w:r>
+    </w:p>
+    <w:p/>
+    <w:p>
+      <w:r>
+        <w:rPr>
+          <w:rFonts w:hint="eastAsia"/>
+        </w:rPr>
+        <w:t>但是函数值之间是不可比较的，也不能用函数值作为map的key。</w:t>
+      </w:r>
+    </w:p>
+    <w:p/>
+    <w:p>
+      <w:r>
+        <w:rPr>
+          <w:rFonts w:hint="eastAsia"/>
+        </w:rPr>
+        <w:t>函数值使得我们不仅仅可以通过数据来修改参数化函数，亦可通过行为。标准库中包含许多这样的例子。下面的代码展示了如何使用这个技巧。</w:t>
+      </w:r>
+      <w:proofErr w:type="spellStart"/>
+      <w:r>
+        <w:rPr>
+          <w:rFonts w:hint="eastAsia"/>
+        </w:rPr>
+        <w:t>strings</w:t>
+      </w:r>
+      <w:r>
+        <w:t>.Map</w:t>
+      </w:r>
+      <w:proofErr w:type="spellEnd"/>
+      <w:r>
+        <w:rPr>
+          <w:rFonts w:hint="eastAsia"/>
+        </w:rPr>
+        <w:t>对字符串中的每个字符调用add</w:t>
+      </w:r>
+      <w:r>
+        <w:t>1</w:t>
+      </w:r>
+      <w:r>
+        <w:rPr>
+          <w:rFonts w:hint="eastAsia"/>
+        </w:rPr>
+        <w:t>函数的返回</w:t>
+      </w:r>
+      <w:proofErr w:type="gramStart"/>
+      <w:r>
+        <w:rPr>
+          <w:rFonts w:hint="eastAsia"/>
+        </w:rPr>
+        <w:t>值组成</w:t>
+      </w:r>
+      <w:proofErr w:type="gramEnd"/>
+      <w:r>
+        <w:rPr>
+          <w:rFonts w:hint="eastAsia"/>
+        </w:rPr>
+        <w:t>一个新的字符串返回给调用者。</w:t>
+      </w:r>
+    </w:p>
+    <w:p>
+      <w:pPr>
+        <w:shd w:val="clear" w:color="auto" w:fill="183055"/>
+      </w:pPr>
+      <w:proofErr w:type="spellStart"/>
+      <w:r>
+        <w:rPr>
+          <w:rFonts w:hint="eastAsia"/>
+        </w:rPr>
+        <w:t>f</w:t>
+      </w:r>
+      <w:r>
+        <w:t>unc</w:t>
+      </w:r>
+      <w:proofErr w:type="spellEnd"/>
+      <w:r>
+        <w:t xml:space="preserve"> add1(r rune) rune {return r + 1}</w:t>
+      </w:r>
+    </w:p>
+    <w:p>
+      <w:pPr>
+        <w:shd w:val="clear" w:color="auto" w:fill="183055"/>
+      </w:pPr>
+    </w:p>
+    <w:p>
+      <w:pPr>
+        <w:shd w:val="clear" w:color="auto" w:fill="183055"/>
+      </w:pPr>
+      <w:proofErr w:type="spellStart"/>
+      <w:proofErr w:type="gramStart"/>
+      <w:r>
+        <w:t>fmt.Println</w:t>
+      </w:r>
+      <w:proofErr w:type="spellEnd"/>
+      <w:proofErr w:type="gramEnd"/>
+      <w:r>
+        <w:t>(</w:t>
+      </w:r>
+      <w:proofErr w:type="spellStart"/>
+      <w:r>
+        <w:t>strings.Map</w:t>
+      </w:r>
+      <w:proofErr w:type="spellEnd"/>
+      <w:r>
+        <w:t>(add1, "HAL-9000")) // "IBM.:111"</w:t>
+      </w:r>
+    </w:p>
+    <w:p>
+      <w:pPr>
+        <w:shd w:val="clear" w:color="auto" w:fill="183055"/>
+      </w:pPr>
+      <w:proofErr w:type="spellStart"/>
+      <w:proofErr w:type="gramStart"/>
+      <w:r>
+        <w:t>fmt.Println</w:t>
+      </w:r>
+      <w:proofErr w:type="spellEnd"/>
+      <w:proofErr w:type="gramEnd"/>
+      <w:r>
+        <w:t>(</w:t>
+      </w:r>
+      <w:proofErr w:type="spellStart"/>
+      <w:r>
+        <w:t>strings.Map</w:t>
+      </w:r>
+      <w:proofErr w:type="spellEnd"/>
+      <w:r>
+        <w:t>(add1, "VMS"))      // "WNT"</w:t>
+      </w:r>
+    </w:p>
+    <w:p>
+      <w:pPr>
+        <w:shd w:val="clear" w:color="auto" w:fill="183055"/>
+        <w:rPr>
+          <w:rFonts w:hint="eastAsia"/>
+        </w:rPr>
+      </w:pPr>
+      <w:proofErr w:type="spellStart"/>
+      <w:proofErr w:type="gramStart"/>
+      <w:r>
+        <w:t>fmt.Println</w:t>
+      </w:r>
+      <w:proofErr w:type="spellEnd"/>
+      <w:proofErr w:type="gramEnd"/>
+      <w:r>
+        <w:t>(</w:t>
+      </w:r>
+      <w:proofErr w:type="spellStart"/>
+      <w:r>
+        <w:t>strings.Map</w:t>
+      </w:r>
+      <w:proofErr w:type="spellEnd"/>
+      <w:r>
+        <w:t>(add1, "Admix"))    // "Benjy"</w:t>
+      </w:r>
+    </w:p>
+    <w:p/>
+    <w:p>
+      <w:r>
+        <w:rPr>
+          <w:rFonts w:hint="eastAsia"/>
+        </w:rPr>
+        <w:t>5.</w:t>
+      </w:r>
+      <w:r>
+        <w:t>2</w:t>
+      </w:r>
+      <w:r>
+        <w:rPr>
+          <w:rFonts w:hint="eastAsia"/>
+        </w:rPr>
+        <w:t>节的</w:t>
       </w:r>
       <w:proofErr w:type="spellStart"/>
       <w:r>
@@ -59117,31 +63637,21 @@
         <w:t>find</w:t>
       </w:r>
       <w:r>
-        <w:t>links</w:t>
-      </w:r>
-      <w:proofErr w:type="spellEnd"/>
-      <w:r>
-        <w:rPr>
-          <w:rFonts w:hint="eastAsia"/>
-        </w:rPr>
-        <w:t>中，我们必须确保</w:t>
-      </w:r>
-      <w:proofErr w:type="spellStart"/>
-      <w:r>
-        <w:rPr>
-          <w:rFonts w:hint="eastAsia"/>
-        </w:rPr>
-        <w:t>resp.</w:t>
-      </w:r>
-      <w:r>
-        <w:t>Body</w:t>
-      </w:r>
-      <w:proofErr w:type="spellEnd"/>
-      <w:r>
-        <w:rPr>
-          <w:rFonts w:hint="eastAsia"/>
-        </w:rPr>
-        <w:t>被关闭，释放网络资源。虽然Go的垃圾回收机制会回收不被使用的内存，但是这不包括操作系统层面的资源，比如打开的文件、网络连接。因此我们必须显式的释放这些资源。</w:t>
+        <w:t>Links</w:t>
+      </w:r>
+      <w:proofErr w:type="spellEnd"/>
+      <w:r>
+        <w:rPr>
+          <w:rFonts w:hint="eastAsia"/>
+        </w:rPr>
+        <w:t>函数使用了辅助函数visit，遍历和操作了HTML页面的所有结点。使用函数值，我们可以将遍历结点的逻辑和操作结点的逻辑分离，使得我们可以复用遍历的逻辑，</w:t>
+      </w:r>
+      <w:r>
+        <w:rPr>
+          <w:rFonts w:hint="eastAsia"/>
+        </w:rPr>
+        <w:lastRenderedPageBreak/>
+        <w:t>从而对结点进行不同的操作。</w:t>
       </w:r>
     </w:p>
     <w:p/>
@@ -59150,61 +63660,671 @@
         <w:rPr>
           <w:rFonts w:hint="eastAsia"/>
         </w:rPr>
-        <w:t>调用者返回值函数时</w:t>
-      </w:r>
-      <w:r>
-        <w:rPr>
-          <w:rFonts w:hint="eastAsia"/>
-        </w:rPr>
-        <w:t>，返回给调用者的是一组值，调用者必须显式的将</w:t>
-      </w:r>
-      <w:proofErr w:type="gramStart"/>
-      <w:r>
-        <w:rPr>
-          <w:rFonts w:hint="eastAsia"/>
-        </w:rPr>
-        <w:t>这些值分配给</w:t>
-      </w:r>
-      <w:proofErr w:type="gramEnd"/>
-      <w:r>
-        <w:rPr>
-          <w:rFonts w:hint="eastAsia"/>
-        </w:rPr>
-        <w:t>变量：</w:t>
-      </w:r>
-    </w:p>
-    <w:p>
-      <w:pPr>
-        <w:shd w:val="clear" w:color="auto" w:fill="183055"/>
-      </w:pPr>
-      <w:r>
-        <w:rPr>
-          <w:rFonts w:hint="eastAsia"/>
-        </w:rPr>
-        <w:t>links</w:t>
-      </w:r>
+        <w:t>g</w:t>
+      </w:r>
+      <w:r>
+        <w:t>opl.io/ch5/outline2</w:t>
+      </w:r>
+    </w:p>
+    <w:p>
+      <w:pPr>
+        <w:shd w:val="clear" w:color="auto" w:fill="183055"/>
+      </w:pPr>
+      <w:r>
+        <w:t xml:space="preserve">// </w:t>
+      </w:r>
+      <w:proofErr w:type="spellStart"/>
+      <w:r>
+        <w:t>forEachNode</w:t>
+      </w:r>
+      <w:proofErr w:type="spellEnd"/>
+      <w:r>
+        <w:t>针对每个结点x，都会调用pre(x)和post(x)。</w:t>
+      </w:r>
+    </w:p>
+    <w:p>
+      <w:pPr>
+        <w:shd w:val="clear" w:color="auto" w:fill="183055"/>
+      </w:pPr>
+      <w:r>
+        <w:t>// pre和post都是可选的。</w:t>
+      </w:r>
+    </w:p>
+    <w:p>
+      <w:pPr>
+        <w:shd w:val="clear" w:color="auto" w:fill="183055"/>
+      </w:pPr>
+      <w:r>
+        <w:t>// 遍历孩子结点之前，pre被调用</w:t>
+      </w:r>
+    </w:p>
+    <w:p>
+      <w:pPr>
+        <w:shd w:val="clear" w:color="auto" w:fill="183055"/>
+      </w:pPr>
+      <w:r>
+        <w:t>// 遍历孩子结点之后，post被调用</w:t>
+      </w:r>
+    </w:p>
+    <w:p>
+      <w:pPr>
+        <w:shd w:val="clear" w:color="auto" w:fill="183055"/>
+      </w:pPr>
+      <w:proofErr w:type="spellStart"/>
+      <w:r>
+        <w:t>func</w:t>
+      </w:r>
+      <w:proofErr w:type="spellEnd"/>
+      <w:r>
+        <w:t xml:space="preserve"> </w:t>
+      </w:r>
+      <w:proofErr w:type="spellStart"/>
+      <w:proofErr w:type="gramStart"/>
+      <w:r>
+        <w:t>forEachNode</w:t>
+      </w:r>
+      <w:proofErr w:type="spellEnd"/>
+      <w:r>
+        <w:t>(</w:t>
+      </w:r>
+      <w:proofErr w:type="gramEnd"/>
+      <w:r>
+        <w:t>n *</w:t>
+      </w:r>
+      <w:proofErr w:type="spellStart"/>
+      <w:r>
+        <w:t>html.Node</w:t>
+      </w:r>
+      <w:proofErr w:type="spellEnd"/>
+      <w:r>
+        <w:t xml:space="preserve">, pre, post </w:t>
+      </w:r>
+      <w:proofErr w:type="spellStart"/>
+      <w:r>
+        <w:t>func</w:t>
+      </w:r>
+      <w:proofErr w:type="spellEnd"/>
+      <w:r>
+        <w:t>(n *</w:t>
+      </w:r>
+      <w:proofErr w:type="spellStart"/>
+      <w:r>
+        <w:t>html.Node</w:t>
+      </w:r>
+      <w:proofErr w:type="spellEnd"/>
+      <w:r>
+        <w:t>)) {</w:t>
+      </w:r>
+    </w:p>
+    <w:p>
+      <w:pPr>
+        <w:shd w:val="clear" w:color="auto" w:fill="183055"/>
+      </w:pPr>
+      <w:r>
+        <w:tab/>
+        <w:t xml:space="preserve">if </w:t>
+      </w:r>
+      <w:proofErr w:type="gramStart"/>
+      <w:r>
+        <w:t>pre !</w:t>
+      </w:r>
+      <w:proofErr w:type="gramEnd"/>
+      <w:r>
+        <w:t>= nil {</w:t>
+      </w:r>
+    </w:p>
+    <w:p>
+      <w:pPr>
+        <w:shd w:val="clear" w:color="auto" w:fill="183055"/>
+      </w:pPr>
+      <w:r>
+        <w:tab/>
+      </w:r>
+      <w:r>
+        <w:tab/>
+        <w:t>pre(n)</w:t>
+      </w:r>
+    </w:p>
+    <w:p>
+      <w:pPr>
+        <w:shd w:val="clear" w:color="auto" w:fill="183055"/>
+      </w:pPr>
+      <w:r>
+        <w:tab/>
+        <w:t>}</w:t>
+      </w:r>
+    </w:p>
+    <w:p>
+      <w:pPr>
+        <w:shd w:val="clear" w:color="auto" w:fill="183055"/>
+      </w:pPr>
+      <w:r>
+        <w:tab/>
+        <w:t xml:space="preserve">for </w:t>
+      </w:r>
+      <w:proofErr w:type="gramStart"/>
+      <w:r>
+        <w:t>c :</w:t>
+      </w:r>
+      <w:proofErr w:type="gramEnd"/>
+      <w:r>
+        <w:t xml:space="preserve">= </w:t>
+      </w:r>
+      <w:proofErr w:type="spellStart"/>
+      <w:r>
+        <w:t>n.FirstChild</w:t>
+      </w:r>
+      <w:proofErr w:type="spellEnd"/>
+      <w:r>
+        <w:t xml:space="preserve">; c != nil; c = </w:t>
+      </w:r>
+      <w:proofErr w:type="spellStart"/>
+      <w:r>
+        <w:t>c.NextSibling</w:t>
+      </w:r>
+      <w:proofErr w:type="spellEnd"/>
+      <w:r>
+        <w:t xml:space="preserve"> {</w:t>
+      </w:r>
+    </w:p>
+    <w:p>
+      <w:pPr>
+        <w:shd w:val="clear" w:color="auto" w:fill="183055"/>
+      </w:pPr>
+      <w:r>
+        <w:tab/>
+      </w:r>
+      <w:r>
+        <w:tab/>
+      </w:r>
+      <w:proofErr w:type="spellStart"/>
+      <w:proofErr w:type="gramStart"/>
+      <w:r>
+        <w:t>forEachNode</w:t>
+      </w:r>
+      <w:proofErr w:type="spellEnd"/>
+      <w:r>
+        <w:t>(</w:t>
+      </w:r>
+      <w:proofErr w:type="gramEnd"/>
+      <w:r>
+        <w:t>c, pre, post)</w:t>
+      </w:r>
+    </w:p>
+    <w:p>
+      <w:pPr>
+        <w:shd w:val="clear" w:color="auto" w:fill="183055"/>
+      </w:pPr>
+      <w:r>
+        <w:tab/>
+        <w:t>}</w:t>
+      </w:r>
+    </w:p>
+    <w:p>
+      <w:pPr>
+        <w:shd w:val="clear" w:color="auto" w:fill="183055"/>
+      </w:pPr>
+      <w:r>
+        <w:tab/>
+        <w:t xml:space="preserve">if </w:t>
+      </w:r>
+      <w:proofErr w:type="gramStart"/>
+      <w:r>
+        <w:t>post !</w:t>
+      </w:r>
+      <w:proofErr w:type="gramEnd"/>
+      <w:r>
+        <w:t>= nil {</w:t>
+      </w:r>
+    </w:p>
+    <w:p>
+      <w:pPr>
+        <w:shd w:val="clear" w:color="auto" w:fill="183055"/>
+      </w:pPr>
+      <w:r>
+        <w:tab/>
+      </w:r>
+      <w:r>
+        <w:tab/>
+        <w:t>post(n)</w:t>
+      </w:r>
+    </w:p>
+    <w:p>
+      <w:pPr>
+        <w:shd w:val="clear" w:color="auto" w:fill="183055"/>
+      </w:pPr>
+      <w:r>
+        <w:tab/>
+        <w:t>}</w:t>
+      </w:r>
+    </w:p>
+    <w:p>
+      <w:pPr>
+        <w:shd w:val="clear" w:color="auto" w:fill="183055"/>
+      </w:pPr>
+      <w:r>
+        <w:t>}</w:t>
+      </w:r>
+    </w:p>
+    <w:p/>
+    <w:p>
+      <w:r>
+        <w:rPr>
+          <w:rFonts w:hint="eastAsia"/>
+        </w:rPr>
+        <w:t>该函数接收2个函数作为参数，分别在结点的孩子被访问前和访问后调用。这样的设计给调用者更大的灵活性。举个例子，现在我们有</w:t>
+      </w:r>
+      <w:proofErr w:type="spellStart"/>
+      <w:r>
+        <w:rPr>
+          <w:rFonts w:hint="eastAsia"/>
+        </w:rPr>
+        <w:t>start</w:t>
+      </w:r>
+      <w:r>
+        <w:t>Element</w:t>
+      </w:r>
+      <w:proofErr w:type="spellEnd"/>
+      <w:r>
+        <w:rPr>
+          <w:rFonts w:hint="eastAsia"/>
+        </w:rPr>
+        <w:t>和</w:t>
+      </w:r>
+      <w:proofErr w:type="spellStart"/>
+      <w:r>
+        <w:rPr>
+          <w:rFonts w:hint="eastAsia"/>
+        </w:rPr>
+        <w:t>endElement</w:t>
+      </w:r>
+      <w:proofErr w:type="spellEnd"/>
+      <w:r>
+        <w:rPr>
+          <w:rFonts w:hint="eastAsia"/>
+        </w:rPr>
+        <w:t>两个函数用于输出HTML元素的开始标签和结束标签&lt;</w:t>
+      </w:r>
+      <w:r>
+        <w:t>b&gt;…&lt;/b&gt;</w:t>
+      </w:r>
+      <w:r>
+        <w:rPr>
+          <w:rFonts w:hint="eastAsia"/>
+        </w:rPr>
+        <w:t>：</w:t>
+      </w:r>
+    </w:p>
+    <w:p>
+      <w:pPr>
+        <w:shd w:val="clear" w:color="auto" w:fill="183055"/>
+      </w:pPr>
+      <w:r>
+        <w:lastRenderedPageBreak/>
+        <w:t>var depth int</w:t>
+      </w:r>
+    </w:p>
+    <w:p>
+      <w:pPr>
+        <w:shd w:val="clear" w:color="auto" w:fill="183055"/>
+      </w:pPr>
+    </w:p>
+    <w:p>
+      <w:pPr>
+        <w:shd w:val="clear" w:color="auto" w:fill="183055"/>
+      </w:pPr>
+      <w:proofErr w:type="spellStart"/>
+      <w:r>
+        <w:t>func</w:t>
+      </w:r>
+      <w:proofErr w:type="spellEnd"/>
+      <w:r>
+        <w:t xml:space="preserve"> </w:t>
+      </w:r>
+      <w:proofErr w:type="spellStart"/>
+      <w:proofErr w:type="gramStart"/>
+      <w:r>
+        <w:t>startElement</w:t>
+      </w:r>
+      <w:proofErr w:type="spellEnd"/>
+      <w:r>
+        <w:t>(</w:t>
+      </w:r>
+      <w:proofErr w:type="gramEnd"/>
+      <w:r>
+        <w:t>n *</w:t>
+      </w:r>
+      <w:proofErr w:type="spellStart"/>
+      <w:r>
+        <w:t>html.Node</w:t>
+      </w:r>
+      <w:proofErr w:type="spellEnd"/>
+      <w:r>
+        <w:t>) {</w:t>
+      </w:r>
+    </w:p>
+    <w:p>
+      <w:pPr>
+        <w:shd w:val="clear" w:color="auto" w:fill="183055"/>
+      </w:pPr>
+      <w:r>
+        <w:tab/>
+        <w:t xml:space="preserve">if </w:t>
+      </w:r>
+      <w:proofErr w:type="spellStart"/>
+      <w:proofErr w:type="gramStart"/>
+      <w:r>
+        <w:t>n.Type</w:t>
+      </w:r>
+      <w:proofErr w:type="spellEnd"/>
+      <w:proofErr w:type="gramEnd"/>
+      <w:r>
+        <w:t xml:space="preserve"> == </w:t>
+      </w:r>
+      <w:proofErr w:type="spellStart"/>
+      <w:r>
+        <w:t>html.ElementNode</w:t>
+      </w:r>
+      <w:proofErr w:type="spellEnd"/>
+      <w:r>
+        <w:t xml:space="preserve"> {</w:t>
+      </w:r>
+    </w:p>
+    <w:p>
+      <w:pPr>
+        <w:shd w:val="clear" w:color="auto" w:fill="183055"/>
+      </w:pPr>
+      <w:r>
+        <w:tab/>
+      </w:r>
+      <w:r>
+        <w:tab/>
+      </w:r>
+      <w:proofErr w:type="spellStart"/>
+      <w:proofErr w:type="gramStart"/>
+      <w:r>
+        <w:t>fmt.Printf</w:t>
+      </w:r>
+      <w:proofErr w:type="spellEnd"/>
+      <w:proofErr w:type="gramEnd"/>
+      <w:r>
+        <w:t xml:space="preserve">("%*s&lt;%s&gt;\n", depth*2, "", </w:t>
+      </w:r>
+      <w:proofErr w:type="spellStart"/>
+      <w:r>
+        <w:t>n.Data</w:t>
+      </w:r>
+      <w:proofErr w:type="spellEnd"/>
+      <w:r>
+        <w:t>)</w:t>
+      </w:r>
+    </w:p>
+    <w:p>
+      <w:pPr>
+        <w:shd w:val="clear" w:color="auto" w:fill="183055"/>
+      </w:pPr>
+      <w:r>
+        <w:tab/>
+      </w:r>
+      <w:r>
+        <w:tab/>
+        <w:t>depth++</w:t>
+      </w:r>
+    </w:p>
+    <w:p>
+      <w:pPr>
+        <w:shd w:val="clear" w:color="auto" w:fill="183055"/>
+      </w:pPr>
+      <w:r>
+        <w:tab/>
+        <w:t>}</w:t>
+      </w:r>
+    </w:p>
+    <w:p>
+      <w:pPr>
+        <w:shd w:val="clear" w:color="auto" w:fill="183055"/>
+      </w:pPr>
+      <w:r>
+        <w:t>}</w:t>
+      </w:r>
+    </w:p>
+    <w:p>
+      <w:pPr>
+        <w:shd w:val="clear" w:color="auto" w:fill="183055"/>
+      </w:pPr>
+      <w:proofErr w:type="spellStart"/>
+      <w:r>
+        <w:t>func</w:t>
+      </w:r>
+      <w:proofErr w:type="spellEnd"/>
+      <w:r>
+        <w:t xml:space="preserve"> </w:t>
+      </w:r>
+      <w:proofErr w:type="spellStart"/>
+      <w:proofErr w:type="gramStart"/>
+      <w:r>
+        <w:t>endElement</w:t>
+      </w:r>
+      <w:proofErr w:type="spellEnd"/>
+      <w:r>
+        <w:t>(</w:t>
+      </w:r>
+      <w:proofErr w:type="gramEnd"/>
+      <w:r>
+        <w:t>n *</w:t>
+      </w:r>
+      <w:proofErr w:type="spellStart"/>
+      <w:r>
+        <w:t>html.Node</w:t>
+      </w:r>
+      <w:proofErr w:type="spellEnd"/>
+      <w:r>
+        <w:t>) {</w:t>
+      </w:r>
+    </w:p>
+    <w:p>
+      <w:pPr>
+        <w:shd w:val="clear" w:color="auto" w:fill="183055"/>
+      </w:pPr>
+      <w:r>
+        <w:tab/>
+        <w:t xml:space="preserve">if </w:t>
+      </w:r>
+      <w:proofErr w:type="spellStart"/>
+      <w:proofErr w:type="gramStart"/>
+      <w:r>
+        <w:t>n.Type</w:t>
+      </w:r>
+      <w:proofErr w:type="spellEnd"/>
+      <w:proofErr w:type="gramEnd"/>
+      <w:r>
+        <w:t xml:space="preserve"> == </w:t>
+      </w:r>
+      <w:proofErr w:type="spellStart"/>
+      <w:r>
+        <w:t>html.ElementNode</w:t>
+      </w:r>
+      <w:proofErr w:type="spellEnd"/>
+      <w:r>
+        <w:t xml:space="preserve"> {</w:t>
+      </w:r>
+    </w:p>
+    <w:p>
+      <w:pPr>
+        <w:shd w:val="clear" w:color="auto" w:fill="183055"/>
+      </w:pPr>
+      <w:r>
+        <w:tab/>
+      </w:r>
+      <w:r>
+        <w:tab/>
+        <w:t>depth--</w:t>
+      </w:r>
+    </w:p>
+    <w:p>
+      <w:pPr>
+        <w:shd w:val="clear" w:color="auto" w:fill="183055"/>
+      </w:pPr>
+      <w:r>
+        <w:tab/>
+      </w:r>
+      <w:r>
+        <w:tab/>
+      </w:r>
+      <w:proofErr w:type="spellStart"/>
+      <w:proofErr w:type="gramStart"/>
+      <w:r>
+        <w:t>fmt.Printf</w:t>
+      </w:r>
+      <w:proofErr w:type="spellEnd"/>
+      <w:proofErr w:type="gramEnd"/>
+      <w:r>
+        <w:t xml:space="preserve">("%*s&lt;/%s&gt;\n", depth*2, "", </w:t>
+      </w:r>
+      <w:proofErr w:type="spellStart"/>
+      <w:r>
+        <w:t>n.Data</w:t>
+      </w:r>
+      <w:proofErr w:type="spellEnd"/>
+      <w:r>
+        <w:t>)</w:t>
+      </w:r>
+    </w:p>
+    <w:p>
+      <w:pPr>
+        <w:shd w:val="clear" w:color="auto" w:fill="183055"/>
+      </w:pPr>
+      <w:r>
+        <w:tab/>
+        <w:t>}</w:t>
+      </w:r>
+    </w:p>
+    <w:p>
+      <w:pPr>
+        <w:shd w:val="clear" w:color="auto" w:fill="183055"/>
+      </w:pPr>
+      <w:r>
+        <w:t>}</w:t>
+      </w:r>
+    </w:p>
+    <w:p/>
+    <w:p>
+      <w:r>
+        <w:rPr>
+          <w:rFonts w:hint="eastAsia"/>
+        </w:rPr>
+        <w:t>上面的代码利用</w:t>
+      </w:r>
+      <w:proofErr w:type="spellStart"/>
+      <w:r>
+        <w:rPr>
+          <w:rFonts w:hint="eastAsia"/>
+        </w:rPr>
+        <w:t>fmt</w:t>
+      </w:r>
+      <w:r>
+        <w:t>.Printf</w:t>
+      </w:r>
+      <w:proofErr w:type="spellEnd"/>
+      <w:r>
+        <w:rPr>
+          <w:rFonts w:hint="eastAsia"/>
+        </w:rPr>
+        <w:t>的一个小技巧控制输出的缩进。%</w:t>
+      </w:r>
+      <w:r>
+        <w:t>*s</w:t>
+      </w:r>
+      <w:r>
+        <w:rPr>
+          <w:rFonts w:hint="eastAsia"/>
+        </w:rPr>
+        <w:t>中的*会在字符串之前填充一些空格。在例子中，每次输出会先填充</w:t>
+      </w:r>
+      <w:r>
+        <w:rPr>
+          <w:rFonts w:hint="eastAsia"/>
+        </w:rPr>
+        <w:t>depth</w:t>
+      </w:r>
+      <w:r>
+        <w:t>*2</w:t>
+      </w:r>
+      <w:r>
+        <w:rPr>
+          <w:rFonts w:hint="eastAsia"/>
+        </w:rPr>
+        <w:t>数量的空格，再输出</w:t>
+      </w:r>
+      <w:proofErr w:type="gramStart"/>
+      <w:r>
+        <w:t>””</w:t>
+      </w:r>
+      <w:proofErr w:type="gramEnd"/>
+      <w:r>
+        <w:rPr>
+          <w:rFonts w:hint="eastAsia"/>
+        </w:rPr>
+        <w:t>， 最后再输出HTML标签。</w:t>
+      </w:r>
+    </w:p>
+    <w:p/>
+    <w:p>
+      <w:r>
+        <w:rPr>
+          <w:rFonts w:hint="eastAsia"/>
+        </w:rPr>
+        <w:t>如果我们像下面这样调用</w:t>
+      </w:r>
+      <w:proofErr w:type="spellStart"/>
+      <w:r>
+        <w:rPr>
+          <w:rFonts w:hint="eastAsia"/>
+        </w:rPr>
+        <w:t>forEachNode</w:t>
+      </w:r>
+      <w:proofErr w:type="spellEnd"/>
+      <w:r>
+        <w:rPr>
+          <w:rFonts w:hint="eastAsia"/>
+        </w:rPr>
+        <w:t>：</w:t>
+      </w:r>
+    </w:p>
+    <w:p>
+      <w:pPr>
+        <w:shd w:val="clear" w:color="auto" w:fill="183055"/>
+      </w:pPr>
+      <w:proofErr w:type="spellStart"/>
+      <w:proofErr w:type="gramStart"/>
+      <w:r>
+        <w:rPr>
+          <w:rFonts w:hint="eastAsia"/>
+        </w:rPr>
+        <w:t>forEachNode</w:t>
+      </w:r>
+      <w:proofErr w:type="spellEnd"/>
+      <w:r>
+        <w:rPr>
+          <w:rFonts w:hint="eastAsia"/>
+        </w:rPr>
+        <w:t>(</w:t>
+      </w:r>
+      <w:proofErr w:type="gramEnd"/>
+      <w:r>
+        <w:t xml:space="preserve">doc, </w:t>
+      </w:r>
+      <w:proofErr w:type="spellStart"/>
+      <w:r>
+        <w:t>startElement</w:t>
+      </w:r>
+      <w:proofErr w:type="spellEnd"/>
       <w:r>
         <w:t xml:space="preserve">, </w:t>
       </w:r>
-      <w:proofErr w:type="gramStart"/>
-      <w:r>
-        <w:t>err :</w:t>
-      </w:r>
-      <w:proofErr w:type="gramEnd"/>
-      <w:r>
-        <w:t xml:space="preserve">= </w:t>
-      </w:r>
-      <w:proofErr w:type="spellStart"/>
-      <w:r>
-        <w:t>findLinks</w:t>
-      </w:r>
-      <w:proofErr w:type="spellEnd"/>
-      <w:r>
-        <w:t>(</w:t>
-      </w:r>
-      <w:proofErr w:type="spellStart"/>
-      <w:r>
-        <w:t>url</w:t>
+      <w:proofErr w:type="spellStart"/>
+      <w:r>
+        <w:t>endElement</w:t>
       </w:r>
       <w:proofErr w:type="spellEnd"/>
       <w:r>
@@ -59213,28 +64333,9 @@
     </w:p>
     <w:p/>
     <w:p>
-      <w:r>
-        <w:rPr>
-          <w:rFonts w:hint="eastAsia"/>
-        </w:rPr>
-        <w:t>如果某个值不被使用，可以将其分配给blank</w:t>
-      </w:r>
-      <w:r>
-        <w:t xml:space="preserve"> identifier</w:t>
-      </w:r>
-      <w:r>
-        <w:rPr>
-          <w:rFonts w:hint="eastAsia"/>
-        </w:rPr>
-        <w:t>：</w:t>
-      </w:r>
-    </w:p>
-    <w:p>
-      <w:pPr>
-        <w:shd w:val="clear" w:color="auto" w:fill="183055"/>
-        <w:rPr>
-          <w:rFonts w:hint="eastAsia"/>
-          <w:shd w:val="clear" w:color="auto" w:fill="183055"/>
+      <w:pPr>
+        <w:rPr>
+          <w:rFonts w:hint="eastAsia"/>
         </w:rPr>
       </w:pPr>
       <w:r>
@@ -59242,867 +64343,202 @@
           <w:rFonts w:hint="eastAsia"/>
         </w:rPr>
         <w:lastRenderedPageBreak/>
-        <w:t>l</w:t>
-      </w:r>
-      <w:r>
-        <w:t>ink</w:t>
-      </w:r>
-      <w:r>
-        <w:rPr>
-          <w:rFonts w:hint="eastAsia"/>
-        </w:rPr>
-        <w:t>s</w:t>
-      </w:r>
-      <w:r>
-        <w:t xml:space="preserve">, </w:t>
-      </w:r>
-      <w:proofErr w:type="gramStart"/>
-      <w:r>
-        <w:t>_ :</w:t>
-      </w:r>
-      <w:proofErr w:type="gramEnd"/>
-      <w:r>
-        <w:t xml:space="preserve">= </w:t>
-      </w:r>
-      <w:proofErr w:type="spellStart"/>
-      <w:r>
-        <w:t>findLinks</w:t>
-      </w:r>
-      <w:proofErr w:type="spellEnd"/>
-      <w:r>
-        <w:t>(</w:t>
-      </w:r>
-      <w:proofErr w:type="spellStart"/>
-      <w:r>
-        <w:t>url</w:t>
-      </w:r>
-      <w:proofErr w:type="spellEnd"/>
-      <w:r>
-        <w:t>) // errors ignored</w:t>
+        <w:t>与之前的outline程序相比，我们得到了更加详细的页面结构：</w:t>
+      </w:r>
+    </w:p>
+    <w:p>
+      <w:pPr>
+        <w:shd w:val="clear" w:color="auto" w:fill="183055"/>
+      </w:pPr>
+      <w:r>
+        <w:t>$ go build gopl.io/ch5/outline2</w:t>
+      </w:r>
+    </w:p>
+    <w:p>
+      <w:pPr>
+        <w:shd w:val="clear" w:color="auto" w:fill="183055"/>
+      </w:pPr>
+      <w:proofErr w:type="gramStart"/>
+      <w:r>
+        <w:t>$ .</w:t>
+      </w:r>
+      <w:proofErr w:type="gramEnd"/>
+      <w:r>
+        <w:t>/outline2 http://gopl.io</w:t>
+      </w:r>
+    </w:p>
+    <w:p>
+      <w:pPr>
+        <w:shd w:val="clear" w:color="auto" w:fill="183055"/>
+      </w:pPr>
+      <w:r>
+        <w:t>&lt;html&gt;</w:t>
+      </w:r>
+    </w:p>
+    <w:p>
+      <w:pPr>
+        <w:shd w:val="clear" w:color="auto" w:fill="183055"/>
+      </w:pPr>
+      <w:r>
+        <w:t xml:space="preserve">  &lt;head&gt;</w:t>
+      </w:r>
+    </w:p>
+    <w:p>
+      <w:pPr>
+        <w:shd w:val="clear" w:color="auto" w:fill="183055"/>
+      </w:pPr>
+      <w:r>
+        <w:t xml:space="preserve">    &lt;meta&gt;</w:t>
+      </w:r>
+    </w:p>
+    <w:p>
+      <w:pPr>
+        <w:shd w:val="clear" w:color="auto" w:fill="183055"/>
+      </w:pPr>
+      <w:r>
+        <w:t xml:space="preserve">    &lt;/meta&gt;</w:t>
+      </w:r>
+    </w:p>
+    <w:p>
+      <w:pPr>
+        <w:shd w:val="clear" w:color="auto" w:fill="183055"/>
+      </w:pPr>
+      <w:r>
+        <w:t xml:space="preserve">    &lt;title&gt;</w:t>
+      </w:r>
+    </w:p>
+    <w:p>
+      <w:pPr>
+        <w:shd w:val="clear" w:color="auto" w:fill="183055"/>
+      </w:pPr>
+      <w:r>
+        <w:t xml:space="preserve">    &lt;/title&gt;</w:t>
+      </w:r>
+    </w:p>
+    <w:p>
+      <w:pPr>
+        <w:shd w:val="clear" w:color="auto" w:fill="183055"/>
+      </w:pPr>
+      <w:r>
+        <w:t xml:space="preserve">    &lt;style&gt;</w:t>
+      </w:r>
+    </w:p>
+    <w:p>
+      <w:pPr>
+        <w:shd w:val="clear" w:color="auto" w:fill="183055"/>
+      </w:pPr>
+      <w:r>
+        <w:t xml:space="preserve">    &lt;/style&gt;</w:t>
+      </w:r>
+    </w:p>
+    <w:p>
+      <w:pPr>
+        <w:shd w:val="clear" w:color="auto" w:fill="183055"/>
+      </w:pPr>
+      <w:r>
+        <w:t xml:space="preserve">  &lt;/head&gt;</w:t>
+      </w:r>
+    </w:p>
+    <w:p>
+      <w:pPr>
+        <w:shd w:val="clear" w:color="auto" w:fill="183055"/>
+      </w:pPr>
+      <w:r>
+        <w:t xml:space="preserve">  &lt;body&gt;</w:t>
+      </w:r>
+    </w:p>
+    <w:p>
+      <w:pPr>
+        <w:shd w:val="clear" w:color="auto" w:fill="183055"/>
+      </w:pPr>
+      <w:r>
+        <w:t xml:space="preserve">    &lt;table&gt;</w:t>
+      </w:r>
+    </w:p>
+    <w:p>
+      <w:pPr>
+        <w:shd w:val="clear" w:color="auto" w:fill="183055"/>
+      </w:pPr>
+      <w:r>
+        <w:t xml:space="preserve">      &lt;</w:t>
+      </w:r>
+      <w:proofErr w:type="spellStart"/>
+      <w:r>
+        <w:t>tbody</w:t>
+      </w:r>
+      <w:proofErr w:type="spellEnd"/>
+      <w:r>
+        <w:t>&gt;</w:t>
+      </w:r>
+    </w:p>
+    <w:p>
+      <w:pPr>
+        <w:shd w:val="clear" w:color="auto" w:fill="183055"/>
+      </w:pPr>
+      <w:r>
+        <w:t xml:space="preserve">        &lt;tr&gt;</w:t>
+      </w:r>
+    </w:p>
+    <w:p>
+      <w:pPr>
+        <w:shd w:val="clear" w:color="auto" w:fill="183055"/>
+      </w:pPr>
+      <w:r>
+        <w:t xml:space="preserve">          &lt;td&gt;</w:t>
+      </w:r>
+    </w:p>
+    <w:p>
+      <w:pPr>
+        <w:shd w:val="clear" w:color="auto" w:fill="183055"/>
+      </w:pPr>
+      <w:r>
+        <w:t xml:space="preserve">            &lt;a&gt;</w:t>
+      </w:r>
+    </w:p>
+    <w:p>
+      <w:pPr>
+        <w:shd w:val="clear" w:color="auto" w:fill="183055"/>
+      </w:pPr>
+      <w:r>
+        <w:t xml:space="preserve">              &lt;</w:t>
+      </w:r>
+      <w:proofErr w:type="spellStart"/>
+      <w:r>
+        <w:t>img</w:t>
+      </w:r>
+      <w:proofErr w:type="spellEnd"/>
+      <w:r>
+        <w:t>&gt;</w:t>
+      </w:r>
+    </w:p>
+    <w:p>
+      <w:pPr>
+        <w:shd w:val="clear" w:color="auto" w:fill="183055"/>
+      </w:pPr>
+      <w:r>
+        <w:t xml:space="preserve">              &lt;/</w:t>
+      </w:r>
+      <w:proofErr w:type="spellStart"/>
+      <w:r>
+        <w:t>img</w:t>
+      </w:r>
+      <w:proofErr w:type="spellEnd"/>
+      <w:r>
+        <w:t>&gt;</w:t>
+      </w:r>
+    </w:p>
+    <w:p>
+      <w:pPr>
+        <w:shd w:val="clear" w:color="auto" w:fill="183055"/>
+        <w:rPr>
+          <w:rFonts w:hint="eastAsia"/>
+        </w:rPr>
+      </w:pPr>
+      <w:r>
+        <w:t>...</w:t>
       </w:r>
     </w:p>
     <w:p/>
-    <w:p>
-      <w:r>
-        <w:rPr>
-          <w:rFonts w:hint="eastAsia"/>
-        </w:rPr>
-        <w:t>一个函数内部可以将另一个有多返回值的函数调用作为返回值，下面的例子展示了与</w:t>
-      </w:r>
-      <w:proofErr w:type="spellStart"/>
-      <w:r>
-        <w:rPr>
-          <w:rFonts w:hint="eastAsia"/>
-        </w:rPr>
-        <w:t>findLink</w:t>
-      </w:r>
-      <w:r>
-        <w:t>s</w:t>
-      </w:r>
-      <w:proofErr w:type="spellEnd"/>
-      <w:r>
-        <w:rPr>
-          <w:rFonts w:hint="eastAsia"/>
-        </w:rPr>
-        <w:t>有相同功能的函数，两者的区别在于下面的例子先输出参数：</w:t>
-      </w:r>
-    </w:p>
-    <w:p>
-      <w:pPr>
-        <w:shd w:val="clear" w:color="auto" w:fill="183055"/>
-      </w:pPr>
-      <w:proofErr w:type="spellStart"/>
-      <w:r>
-        <w:t>func</w:t>
-      </w:r>
-      <w:proofErr w:type="spellEnd"/>
-      <w:r>
-        <w:t xml:space="preserve"> </w:t>
-      </w:r>
-      <w:proofErr w:type="spellStart"/>
-      <w:proofErr w:type="gramStart"/>
-      <w:r>
-        <w:t>findLinksLog</w:t>
-      </w:r>
-      <w:proofErr w:type="spellEnd"/>
-      <w:r>
-        <w:t>(</w:t>
-      </w:r>
-      <w:proofErr w:type="spellStart"/>
-      <w:proofErr w:type="gramEnd"/>
-      <w:r>
-        <w:t>url</w:t>
-      </w:r>
-      <w:proofErr w:type="spellEnd"/>
-      <w:r>
-        <w:t xml:space="preserve"> string) ([]string, error) {</w:t>
-      </w:r>
-    </w:p>
-    <w:p>
-      <w:pPr>
-        <w:shd w:val="clear" w:color="auto" w:fill="183055"/>
-      </w:pPr>
-      <w:r>
-        <w:tab/>
-      </w:r>
-      <w:proofErr w:type="spellStart"/>
-      <w:proofErr w:type="gramStart"/>
-      <w:r>
-        <w:t>log.Printf</w:t>
-      </w:r>
-      <w:proofErr w:type="spellEnd"/>
-      <w:proofErr w:type="gramEnd"/>
-      <w:r>
-        <w:t>("</w:t>
-      </w:r>
-      <w:proofErr w:type="spellStart"/>
-      <w:r>
-        <w:t>findLinks</w:t>
-      </w:r>
-      <w:proofErr w:type="spellEnd"/>
-      <w:r>
-        <w:t xml:space="preserve"> %s", </w:t>
-      </w:r>
-      <w:proofErr w:type="spellStart"/>
-      <w:r>
-        <w:t>url</w:t>
-      </w:r>
-      <w:proofErr w:type="spellEnd"/>
-      <w:r>
-        <w:t>)</w:t>
-      </w:r>
-    </w:p>
-    <w:p>
-      <w:pPr>
-        <w:shd w:val="clear" w:color="auto" w:fill="183055"/>
-      </w:pPr>
-      <w:r>
-        <w:tab/>
-        <w:t xml:space="preserve">return </w:t>
-      </w:r>
-      <w:proofErr w:type="spellStart"/>
-      <w:r>
-        <w:t>findLinks</w:t>
-      </w:r>
-      <w:proofErr w:type="spellEnd"/>
-      <w:r>
-        <w:t>(</w:t>
-      </w:r>
-      <w:proofErr w:type="spellStart"/>
-      <w:r>
-        <w:t>url</w:t>
-      </w:r>
-      <w:proofErr w:type="spellEnd"/>
-      <w:r>
-        <w:t>)</w:t>
-      </w:r>
-    </w:p>
-    <w:p>
-      <w:pPr>
-        <w:shd w:val="clear" w:color="auto" w:fill="183055"/>
-        <w:rPr>
-          <w:rFonts w:hint="eastAsia"/>
-        </w:rPr>
-      </w:pPr>
-      <w:r>
-        <w:t>}</w:t>
-      </w:r>
-    </w:p>
-    <w:p/>
-    <w:p>
-      <w:r>
-        <w:rPr>
-          <w:rFonts w:hint="eastAsia"/>
-        </w:rPr>
-        <w:t>当你</w:t>
-      </w:r>
-      <w:proofErr w:type="gramStart"/>
-      <w:r>
-        <w:rPr>
-          <w:rFonts w:hint="eastAsia"/>
-        </w:rPr>
-        <w:t>嗲</w:t>
-      </w:r>
-      <w:proofErr w:type="gramEnd"/>
-      <w:r>
-        <w:rPr>
-          <w:rFonts w:hint="eastAsia"/>
-        </w:rPr>
-        <w:t>用接受多参数的函数时，可以讲一个返回多参数的函数调用作为该函数的参数。虽然这很少出现在实际生产代码中，但这个特性在debug时很方便，我们只需要一条语句就可以输出所有的返回值。下面的代码是等价的：</w:t>
-      </w:r>
-    </w:p>
-    <w:p>
-      <w:pPr>
-        <w:shd w:val="clear" w:color="auto" w:fill="183055"/>
-      </w:pPr>
-      <w:proofErr w:type="spellStart"/>
-      <w:proofErr w:type="gramStart"/>
-      <w:r>
-        <w:rPr>
-          <w:rFonts w:hint="eastAsia"/>
-        </w:rPr>
-        <w:t>log</w:t>
-      </w:r>
-      <w:r>
-        <w:t>.Println</w:t>
-      </w:r>
-      <w:proofErr w:type="spellEnd"/>
-      <w:proofErr w:type="gramEnd"/>
-      <w:r>
-        <w:t>(</w:t>
-      </w:r>
-      <w:proofErr w:type="spellStart"/>
-      <w:r>
-        <w:t>findLinks</w:t>
-      </w:r>
-      <w:proofErr w:type="spellEnd"/>
-      <w:r>
-        <w:t>(</w:t>
-      </w:r>
-      <w:proofErr w:type="spellStart"/>
-      <w:r>
-        <w:t>url</w:t>
-      </w:r>
-      <w:proofErr w:type="spellEnd"/>
-      <w:r>
-        <w:t>))</w:t>
-      </w:r>
-    </w:p>
-    <w:p>
-      <w:pPr>
-        <w:shd w:val="clear" w:color="auto" w:fill="183055"/>
-      </w:pPr>
-      <w:r>
-        <w:rPr>
-          <w:rFonts w:hint="eastAsia"/>
-        </w:rPr>
-        <w:t>l</w:t>
-      </w:r>
-      <w:r>
-        <w:t xml:space="preserve">inks, </w:t>
-      </w:r>
-      <w:proofErr w:type="gramStart"/>
-      <w:r>
-        <w:t>err :</w:t>
-      </w:r>
-      <w:proofErr w:type="gramEnd"/>
-      <w:r>
-        <w:t xml:space="preserve">= </w:t>
-      </w:r>
-      <w:proofErr w:type="spellStart"/>
-      <w:r>
-        <w:t>findLinks</w:t>
-      </w:r>
-      <w:proofErr w:type="spellEnd"/>
-      <w:r>
-        <w:t>(</w:t>
-      </w:r>
-      <w:proofErr w:type="spellStart"/>
-      <w:r>
-        <w:t>url</w:t>
-      </w:r>
-      <w:proofErr w:type="spellEnd"/>
-      <w:r>
-        <w:t>)</w:t>
-      </w:r>
-    </w:p>
-    <w:p>
-      <w:pPr>
-        <w:shd w:val="clear" w:color="auto" w:fill="183055"/>
-      </w:pPr>
-      <w:proofErr w:type="spellStart"/>
-      <w:proofErr w:type="gramStart"/>
-      <w:r>
-        <w:rPr>
-          <w:rFonts w:hint="eastAsia"/>
-        </w:rPr>
-        <w:t>l</w:t>
-      </w:r>
-      <w:r>
-        <w:t>og.Println</w:t>
-      </w:r>
-      <w:proofErr w:type="spellEnd"/>
-      <w:proofErr w:type="gramEnd"/>
-      <w:r>
-        <w:t>(links, err)</w:t>
-      </w:r>
-    </w:p>
-    <w:p/>
-    <w:p>
-      <w:r>
-        <w:rPr>
-          <w:rFonts w:hint="eastAsia"/>
-        </w:rPr>
-        <w:t>准确的变量名可以传达函数返回值的含义。尤其在返回值的类型都相同时，就像下面这样：</w:t>
-      </w:r>
-    </w:p>
-    <w:p>
-      <w:pPr>
-        <w:shd w:val="clear" w:color="auto" w:fill="183055"/>
-      </w:pPr>
-      <w:proofErr w:type="spellStart"/>
-      <w:r>
-        <w:rPr>
-          <w:rFonts w:hint="eastAsia"/>
-        </w:rPr>
-        <w:t>f</w:t>
-      </w:r>
-      <w:r>
-        <w:t>unc</w:t>
-      </w:r>
-      <w:proofErr w:type="spellEnd"/>
-      <w:r>
-        <w:t xml:space="preserve"> </w:t>
-      </w:r>
-      <w:proofErr w:type="gramStart"/>
-      <w:r>
-        <w:t>Size(</w:t>
-      </w:r>
-      <w:proofErr w:type="spellStart"/>
-      <w:proofErr w:type="gramEnd"/>
-      <w:r>
-        <w:t>rect</w:t>
-      </w:r>
-      <w:proofErr w:type="spellEnd"/>
-      <w:r>
-        <w:t xml:space="preserve"> </w:t>
-      </w:r>
-      <w:proofErr w:type="spellStart"/>
-      <w:r>
-        <w:t>image.Rectangle</w:t>
-      </w:r>
-      <w:proofErr w:type="spellEnd"/>
-      <w:r>
-        <w:t>) (width, height int)</w:t>
-      </w:r>
-    </w:p>
-    <w:p>
-      <w:pPr>
-        <w:shd w:val="clear" w:color="auto" w:fill="183055"/>
-      </w:pPr>
-      <w:proofErr w:type="spellStart"/>
-      <w:r>
-        <w:rPr>
-          <w:rFonts w:hint="eastAsia"/>
-        </w:rPr>
-        <w:t>f</w:t>
-      </w:r>
-      <w:r>
-        <w:t>unc</w:t>
-      </w:r>
-      <w:proofErr w:type="spellEnd"/>
-      <w:r>
-        <w:t xml:space="preserve"> </w:t>
-      </w:r>
-      <w:proofErr w:type="gramStart"/>
-      <w:r>
-        <w:t>Split(</w:t>
-      </w:r>
-      <w:proofErr w:type="gramEnd"/>
-      <w:r>
-        <w:t>path string) (</w:t>
-      </w:r>
-      <w:proofErr w:type="spellStart"/>
-      <w:r>
-        <w:t>dir</w:t>
-      </w:r>
-      <w:proofErr w:type="spellEnd"/>
-      <w:r>
-        <w:t>, file string)</w:t>
-      </w:r>
-    </w:p>
-    <w:p>
-      <w:pPr>
-        <w:shd w:val="clear" w:color="auto" w:fill="183055"/>
-      </w:pPr>
-      <w:proofErr w:type="spellStart"/>
-      <w:r>
-        <w:rPr>
-          <w:rFonts w:hint="eastAsia"/>
-        </w:rPr>
-        <w:t>f</w:t>
-      </w:r>
-      <w:r>
-        <w:t>unc</w:t>
-      </w:r>
-      <w:proofErr w:type="spellEnd"/>
-      <w:r>
-        <w:t xml:space="preserve"> </w:t>
-      </w:r>
-      <w:proofErr w:type="spellStart"/>
-      <w:proofErr w:type="gramStart"/>
-      <w:r>
-        <w:t>HourMinSec</w:t>
-      </w:r>
-      <w:proofErr w:type="spellEnd"/>
-      <w:r>
-        <w:t>(</w:t>
-      </w:r>
-      <w:proofErr w:type="gramEnd"/>
-      <w:r>
-        <w:t xml:space="preserve">t </w:t>
-      </w:r>
-      <w:proofErr w:type="spellStart"/>
-      <w:r>
-        <w:t>time.Time</w:t>
-      </w:r>
-      <w:proofErr w:type="spellEnd"/>
-      <w:r>
-        <w:t>) (hour, minute, second int)</w:t>
-      </w:r>
-    </w:p>
-    <w:p/>
-    <w:p>
-      <w:r>
-        <w:rPr>
-          <w:rFonts w:hint="eastAsia"/>
-        </w:rPr>
-        <w:t>虽然良好的命名很重要，但你也不必为每一个返回值都取一个适当的名字。比如，按照惯例，</w:t>
-      </w:r>
-      <w:r>
-        <w:rPr>
-          <w:rFonts w:hint="eastAsia"/>
-        </w:rPr>
-        <w:lastRenderedPageBreak/>
-        <w:t>函数的最后一个boo</w:t>
-      </w:r>
-      <w:r>
-        <w:t>l</w:t>
-      </w:r>
-      <w:r>
-        <w:rPr>
-          <w:rFonts w:hint="eastAsia"/>
-        </w:rPr>
-        <w:t>类型的返回值表示函数是否运行成功，error类型的返回值代表函数的错误信息，对于这些类似的惯例，我们不必思考合适的命名，它们都无需解释。</w:t>
-      </w:r>
-    </w:p>
-    <w:p/>
-    <w:p>
-      <w:pPr>
-        <w:rPr>
-          <w:rFonts w:hint="eastAsia"/>
-        </w:rPr>
-      </w:pPr>
-      <w:r>
-        <w:rPr>
-          <w:rFonts w:hint="eastAsia"/>
-        </w:rPr>
-        <w:t>如果一个函数所有的返回值都有显式的变量名，那么该函数的return语句可以省略操作数。这称之为bare</w:t>
-      </w:r>
-      <w:r>
-        <w:t xml:space="preserve"> return</w:t>
-      </w:r>
-      <w:r>
-        <w:rPr>
-          <w:rFonts w:hint="eastAsia"/>
-        </w:rPr>
-        <w:t>。</w:t>
-      </w:r>
-    </w:p>
-    <w:p>
-      <w:pPr>
-        <w:shd w:val="clear" w:color="auto" w:fill="183055"/>
-      </w:pPr>
-      <w:r>
-        <w:t xml:space="preserve">// </w:t>
-      </w:r>
-      <w:proofErr w:type="spellStart"/>
-      <w:r>
-        <w:t>CountWordsAndImages</w:t>
-      </w:r>
-      <w:proofErr w:type="spellEnd"/>
-      <w:r>
-        <w:t xml:space="preserve"> does an HTTP GET request for the HTML</w:t>
-      </w:r>
-    </w:p>
-    <w:p>
-      <w:pPr>
-        <w:shd w:val="clear" w:color="auto" w:fill="183055"/>
-      </w:pPr>
-      <w:r>
-        <w:t xml:space="preserve">// document </w:t>
-      </w:r>
-      <w:proofErr w:type="spellStart"/>
-      <w:r>
-        <w:t>url</w:t>
-      </w:r>
-      <w:proofErr w:type="spellEnd"/>
-      <w:r>
-        <w:t xml:space="preserve"> and returns the number of words and images in it.</w:t>
-      </w:r>
-    </w:p>
-    <w:p>
-      <w:pPr>
-        <w:shd w:val="clear" w:color="auto" w:fill="183055"/>
-      </w:pPr>
-      <w:proofErr w:type="spellStart"/>
-      <w:r>
-        <w:t>func</w:t>
-      </w:r>
-      <w:proofErr w:type="spellEnd"/>
-      <w:r>
-        <w:t xml:space="preserve"> </w:t>
-      </w:r>
-      <w:proofErr w:type="spellStart"/>
-      <w:proofErr w:type="gramStart"/>
-      <w:r>
-        <w:t>CountWordsAndImages</w:t>
-      </w:r>
-      <w:proofErr w:type="spellEnd"/>
-      <w:r>
-        <w:t>(</w:t>
-      </w:r>
-      <w:proofErr w:type="spellStart"/>
-      <w:proofErr w:type="gramEnd"/>
-      <w:r>
-        <w:t>url</w:t>
-      </w:r>
-      <w:proofErr w:type="spellEnd"/>
-      <w:r>
-        <w:t xml:space="preserve"> string) (words, images int, err error) {</w:t>
-      </w:r>
-    </w:p>
-    <w:p>
-      <w:pPr>
-        <w:shd w:val="clear" w:color="auto" w:fill="183055"/>
-      </w:pPr>
-      <w:r>
-        <w:tab/>
-        <w:t xml:space="preserve">resp, </w:t>
-      </w:r>
-      <w:proofErr w:type="gramStart"/>
-      <w:r>
-        <w:t>err :</w:t>
-      </w:r>
-      <w:proofErr w:type="gramEnd"/>
-      <w:r>
-        <w:t xml:space="preserve">= </w:t>
-      </w:r>
-      <w:proofErr w:type="spellStart"/>
-      <w:r>
-        <w:t>http.Get</w:t>
-      </w:r>
-      <w:proofErr w:type="spellEnd"/>
-      <w:r>
-        <w:t>(</w:t>
-      </w:r>
-      <w:proofErr w:type="spellStart"/>
-      <w:r>
-        <w:t>url</w:t>
-      </w:r>
-      <w:proofErr w:type="spellEnd"/>
-      <w:r>
-        <w:t>)</w:t>
-      </w:r>
-    </w:p>
-    <w:p>
-      <w:pPr>
-        <w:shd w:val="clear" w:color="auto" w:fill="183055"/>
-      </w:pPr>
-      <w:r>
-        <w:tab/>
-        <w:t xml:space="preserve">if </w:t>
-      </w:r>
-      <w:proofErr w:type="gramStart"/>
-      <w:r>
-        <w:t>err !</w:t>
-      </w:r>
-      <w:proofErr w:type="gramEnd"/>
-      <w:r>
-        <w:t>= nil {</w:t>
-      </w:r>
-    </w:p>
-    <w:p>
-      <w:pPr>
-        <w:shd w:val="clear" w:color="auto" w:fill="183055"/>
-      </w:pPr>
-      <w:r>
-        <w:tab/>
-      </w:r>
-      <w:r>
-        <w:tab/>
-        <w:t>return</w:t>
-      </w:r>
-    </w:p>
-    <w:p>
-      <w:pPr>
-        <w:shd w:val="clear" w:color="auto" w:fill="183055"/>
-      </w:pPr>
-      <w:r>
-        <w:tab/>
-        <w:t>}</w:t>
-      </w:r>
-    </w:p>
-    <w:p>
-      <w:pPr>
-        <w:shd w:val="clear" w:color="auto" w:fill="183055"/>
-      </w:pPr>
-      <w:r>
-        <w:tab/>
-        <w:t xml:space="preserve">doc, </w:t>
-      </w:r>
-      <w:proofErr w:type="gramStart"/>
-      <w:r>
-        <w:t>err :</w:t>
-      </w:r>
-      <w:proofErr w:type="gramEnd"/>
-      <w:r>
-        <w:t xml:space="preserve">= </w:t>
-      </w:r>
-      <w:proofErr w:type="spellStart"/>
-      <w:r>
-        <w:t>html.Parse</w:t>
-      </w:r>
-      <w:proofErr w:type="spellEnd"/>
-      <w:r>
-        <w:t>(</w:t>
-      </w:r>
-      <w:proofErr w:type="spellStart"/>
-      <w:r>
-        <w:t>resp.Body</w:t>
-      </w:r>
-      <w:proofErr w:type="spellEnd"/>
-      <w:r>
-        <w:t>)</w:t>
-      </w:r>
-    </w:p>
-    <w:p>
-      <w:pPr>
-        <w:shd w:val="clear" w:color="auto" w:fill="183055"/>
-      </w:pPr>
-      <w:r>
-        <w:tab/>
-      </w:r>
-      <w:proofErr w:type="spellStart"/>
-      <w:proofErr w:type="gramStart"/>
-      <w:r>
-        <w:t>resp.Body.Close</w:t>
-      </w:r>
-      <w:proofErr w:type="spellEnd"/>
-      <w:proofErr w:type="gramEnd"/>
-      <w:r>
-        <w:t>()</w:t>
-      </w:r>
-    </w:p>
-    <w:p>
-      <w:pPr>
-        <w:shd w:val="clear" w:color="auto" w:fill="183055"/>
-      </w:pPr>
-      <w:r>
-        <w:tab/>
-        <w:t xml:space="preserve">if </w:t>
-      </w:r>
-      <w:proofErr w:type="gramStart"/>
-      <w:r>
-        <w:t>err !</w:t>
-      </w:r>
-      <w:proofErr w:type="gramEnd"/>
-      <w:r>
-        <w:t>= nil {</w:t>
-      </w:r>
-    </w:p>
-    <w:p>
-      <w:pPr>
-        <w:shd w:val="clear" w:color="auto" w:fill="183055"/>
-      </w:pPr>
-      <w:r>
-        <w:tab/>
-      </w:r>
-      <w:r>
-        <w:tab/>
-        <w:t xml:space="preserve">err = </w:t>
-      </w:r>
-      <w:proofErr w:type="spellStart"/>
-      <w:proofErr w:type="gramStart"/>
-      <w:r>
-        <w:t>fmt.Errorf</w:t>
-      </w:r>
-      <w:proofErr w:type="spellEnd"/>
-      <w:proofErr w:type="gramEnd"/>
-      <w:r>
-        <w:t>("parsing HTML: %s", err)</w:t>
-      </w:r>
-    </w:p>
-    <w:p>
-      <w:pPr>
-        <w:shd w:val="clear" w:color="auto" w:fill="183055"/>
-      </w:pPr>
-      <w:r>
-        <w:tab/>
-      </w:r>
-      <w:r>
-        <w:tab/>
-        <w:t>return</w:t>
-      </w:r>
-    </w:p>
-    <w:p>
-      <w:pPr>
-        <w:shd w:val="clear" w:color="auto" w:fill="183055"/>
-      </w:pPr>
-      <w:r>
-        <w:tab/>
-        <w:t>}</w:t>
-      </w:r>
-    </w:p>
-    <w:p>
-      <w:pPr>
-        <w:shd w:val="clear" w:color="auto" w:fill="183055"/>
-      </w:pPr>
-      <w:r>
-        <w:tab/>
-        <w:t xml:space="preserve">words, images = </w:t>
-      </w:r>
-      <w:proofErr w:type="spellStart"/>
-      <w:r>
-        <w:t>countWordsAndImages</w:t>
-      </w:r>
-      <w:proofErr w:type="spellEnd"/>
-      <w:r>
-        <w:t>(doc)</w:t>
-      </w:r>
-    </w:p>
-    <w:p>
-      <w:pPr>
-        <w:shd w:val="clear" w:color="auto" w:fill="183055"/>
-      </w:pPr>
-      <w:r>
-        <w:tab/>
-        <w:t>return</w:t>
-      </w:r>
-    </w:p>
-    <w:p>
-      <w:pPr>
-        <w:shd w:val="clear" w:color="auto" w:fill="183055"/>
-      </w:pPr>
-      <w:r>
-        <w:t>}</w:t>
-      </w:r>
-    </w:p>
-    <w:p>
-      <w:pPr>
-        <w:shd w:val="clear" w:color="auto" w:fill="183055"/>
-      </w:pPr>
-    </w:p>
-    <w:p>
-      <w:pPr>
-        <w:shd w:val="clear" w:color="auto" w:fill="183055"/>
-      </w:pPr>
-      <w:proofErr w:type="spellStart"/>
-      <w:r>
-        <w:lastRenderedPageBreak/>
-        <w:t>func</w:t>
-      </w:r>
-      <w:proofErr w:type="spellEnd"/>
-      <w:r>
-        <w:t xml:space="preserve"> </w:t>
-      </w:r>
-      <w:proofErr w:type="spellStart"/>
-      <w:proofErr w:type="gramStart"/>
-      <w:r>
-        <w:t>countWordsAndImages</w:t>
-      </w:r>
-      <w:proofErr w:type="spellEnd"/>
-      <w:r>
-        <w:t>(</w:t>
-      </w:r>
-      <w:proofErr w:type="gramEnd"/>
-      <w:r>
-        <w:t>n *</w:t>
-      </w:r>
-      <w:proofErr w:type="spellStart"/>
-      <w:r>
-        <w:t>html.Node</w:t>
-      </w:r>
-      <w:proofErr w:type="spellEnd"/>
-      <w:r>
-        <w:t>) (words, images int) {</w:t>
-      </w:r>
-    </w:p>
-    <w:p>
-      <w:pPr>
-        <w:shd w:val="clear" w:color="auto" w:fill="183055"/>
-      </w:pPr>
-      <w:r>
-        <w:tab/>
-        <w:t>/* ... */</w:t>
-      </w:r>
-    </w:p>
-    <w:p>
-      <w:pPr>
-        <w:shd w:val="clear" w:color="auto" w:fill="183055"/>
-      </w:pPr>
-      <w:r>
-        <w:t>}</w:t>
-      </w:r>
-    </w:p>
-    <w:p/>
-    <w:p>
-      <w:r>
-        <w:rPr>
-          <w:rFonts w:hint="eastAsia"/>
-        </w:rPr>
-        <w:t>按照返回值列表的次序，返回所有的返回值，在上面的例子中，每一个return语句等价于：</w:t>
-      </w:r>
-    </w:p>
-    <w:p>
-      <w:pPr>
-        <w:shd w:val="clear" w:color="auto" w:fill="183055"/>
-      </w:pPr>
-      <w:r>
-        <w:rPr>
-          <w:rFonts w:hint="eastAsia"/>
-        </w:rPr>
-        <w:t>return</w:t>
-      </w:r>
-      <w:r>
-        <w:t xml:space="preserve"> words, images, err</w:t>
-      </w:r>
-    </w:p>
-    <w:p/>
-    <w:p>
-      <w:r>
-        <w:rPr>
-          <w:rFonts w:hint="eastAsia"/>
-        </w:rPr>
-        <w:t>当一个函数有多处return语句以及许多返回值时，bare</w:t>
-      </w:r>
-      <w:r>
-        <w:t xml:space="preserve"> return</w:t>
-      </w:r>
-      <w:r>
-        <w:rPr>
-          <w:rFonts w:hint="eastAsia"/>
-        </w:rPr>
-        <w:t>可以减少代码的重复，但是使得代码难以被理解。举个例子，如果你没有仔细地审查代码，很难发现前2处return等价于return</w:t>
-      </w:r>
-      <w:r>
-        <w:t xml:space="preserve"> 0,0,err</w:t>
-      </w:r>
-      <w:r>
-        <w:rPr>
-          <w:rFonts w:hint="eastAsia"/>
-        </w:rPr>
-        <w:t>（Go会将返回值words和images在函数体的开始处，根据它们的类型，将其初始化为0），最后一处return等价于return</w:t>
-      </w:r>
-      <w:r>
-        <w:t xml:space="preserve"> words, image, nil</w:t>
-      </w:r>
-      <w:r>
-        <w:rPr>
-          <w:rFonts w:hint="eastAsia"/>
-        </w:rPr>
-        <w:t>。基于以上原因，不宜过度使用bare</w:t>
-      </w:r>
-      <w:r>
-        <w:t xml:space="preserve"> return</w:t>
-      </w:r>
-      <w:r>
-        <w:rPr>
-          <w:rFonts w:hint="eastAsia"/>
-        </w:rPr>
-        <w:t>。</w:t>
-      </w:r>
-    </w:p>
     <w:p>
       <w:r>
         <w:rPr>
@@ -60110,14 +64546,15 @@
           <w:b/>
           <w:bCs/>
         </w:rPr>
-        <w:t>练习5</w:t>
+        <w:lastRenderedPageBreak/>
+        <w:t>练习5.</w:t>
       </w:r>
       <w:r>
         <w:rPr>
           <w:b/>
           <w:bCs/>
         </w:rPr>
-        <w:t>.5</w:t>
+        <w:t>7</w:t>
       </w:r>
       <w:r>
         <w:rPr>
@@ -60131,55 +64568,130 @@
         <w:rPr>
           <w:rFonts w:hint="eastAsia"/>
         </w:rPr>
-        <w:t>实现</w:t>
-      </w:r>
-      <w:proofErr w:type="spellStart"/>
-      <w:r>
-        <w:rPr>
-          <w:rFonts w:hint="eastAsia"/>
-        </w:rPr>
-        <w:t>count</w:t>
-      </w:r>
-      <w:r>
-        <w:t>WordsAndImages</w:t>
-      </w:r>
-      <w:proofErr w:type="spellEnd"/>
-      <w:r>
-        <w:rPr>
-          <w:rFonts w:hint="eastAsia"/>
-        </w:rPr>
-        <w:t>。（参考练习</w:t>
-      </w:r>
-      <w:r>
-        <w:t>4.9</w:t>
-      </w:r>
-      <w:r>
-        <w:rPr>
-          <w:rFonts w:hint="eastAsia"/>
-        </w:rPr>
-        <w:t>如何分词）</w:t>
-      </w:r>
-    </w:p>
-    <w:p>
-      <w:pPr>
-        <w:rPr>
-          <w:rFonts w:hint="eastAsia"/>
-        </w:rPr>
-      </w:pPr>
+        <w:t>完善</w:t>
+      </w:r>
+      <w:proofErr w:type="spellStart"/>
+      <w:r>
+        <w:rPr>
+          <w:rFonts w:hint="eastAsia"/>
+        </w:rPr>
+        <w:t>startElement</w:t>
+      </w:r>
+      <w:proofErr w:type="spellEnd"/>
+      <w:r>
+        <w:rPr>
+          <w:rFonts w:hint="eastAsia"/>
+        </w:rPr>
+        <w:t>和</w:t>
+      </w:r>
+      <w:proofErr w:type="spellStart"/>
+      <w:r>
+        <w:rPr>
+          <w:rFonts w:hint="eastAsia"/>
+        </w:rPr>
+        <w:t>endElement</w:t>
+      </w:r>
+      <w:proofErr w:type="spellEnd"/>
+      <w:r>
+        <w:rPr>
+          <w:rFonts w:hint="eastAsia"/>
+        </w:rPr>
+        <w:t>函数，使其成为通用的HTML输出器。要求：输出注释结点，文本节点以及每个元素的属性（&lt;</w:t>
+      </w:r>
+      <w:r>
+        <w:t xml:space="preserve">a </w:t>
+      </w:r>
+      <w:proofErr w:type="spellStart"/>
+      <w:r>
+        <w:t>href</w:t>
+      </w:r>
+      <w:proofErr w:type="spellEnd"/>
+      <w:r>
+        <w:t>=</w:t>
+      </w:r>
+      <w:proofErr w:type="gramStart"/>
+      <w:r>
+        <w:t>’</w:t>
+      </w:r>
+      <w:proofErr w:type="gramEnd"/>
+      <w:r>
+        <w:t>…</w:t>
+      </w:r>
+      <w:proofErr w:type="gramStart"/>
+      <w:r>
+        <w:t>’</w:t>
+      </w:r>
+      <w:proofErr w:type="gramEnd"/>
+      <w:r>
+        <w:t>&gt;</w:t>
+      </w:r>
+      <w:r>
+        <w:rPr>
+          <w:rFonts w:hint="eastAsia"/>
+        </w:rPr>
+        <w:t>）。使用简略格式输出没有孩子结点的元素（即用&lt;</w:t>
+      </w:r>
+      <w:proofErr w:type="spellStart"/>
+      <w:r>
+        <w:t>img</w:t>
+      </w:r>
+      <w:proofErr w:type="spellEnd"/>
+      <w:r>
+        <w:t>/&gt;</w:t>
+      </w:r>
+      <w:r>
+        <w:rPr>
+          <w:rFonts w:hint="eastAsia"/>
+        </w:rPr>
+        <w:t>代替&lt;</w:t>
+      </w:r>
+      <w:proofErr w:type="spellStart"/>
+      <w:r>
+        <w:t>img</w:t>
+      </w:r>
+      <w:proofErr w:type="spellEnd"/>
+      <w:r>
+        <w:t>&gt;&lt;/</w:t>
+      </w:r>
+      <w:proofErr w:type="spellStart"/>
+      <w:r>
+        <w:t>img</w:t>
+      </w:r>
+      <w:proofErr w:type="spellEnd"/>
+      <w:r>
+        <w:t>&gt;</w:t>
+      </w:r>
+      <w:r>
+        <w:rPr>
+          <w:rFonts w:hint="eastAsia"/>
+        </w:rPr>
+        <w:t>）。编写测试，验证程序输出的格式正确。（详见1</w:t>
+      </w:r>
+      <w:r>
+        <w:t>1</w:t>
+      </w:r>
+      <w:r>
+        <w:rPr>
+          <w:rFonts w:hint="eastAsia"/>
+        </w:rPr>
+        <w:t>章）</w:t>
+      </w:r>
+    </w:p>
+    <w:p>
       <w:r>
         <w:rPr>
           <w:rFonts w:hint="eastAsia"/>
           <w:b/>
           <w:bCs/>
         </w:rPr>
-        <w:t>练习5</w:t>
+        <w:t>练习</w:t>
       </w:r>
       <w:r>
         <w:rPr>
           <w:b/>
           <w:bCs/>
         </w:rPr>
-        <w:t>.6</w:t>
+        <w:t>5.8</w:t>
       </w:r>
       <w:r>
         <w:rPr>
@@ -60193,49 +64705,154 @@
         <w:rPr>
           <w:rFonts w:hint="eastAsia"/>
         </w:rPr>
-        <w:t>修改g</w:t>
-      </w:r>
-      <w:r>
-        <w:t>opl.io/ch3/surface</w:t>
-      </w:r>
-      <w:r>
-        <w:rPr>
-          <w:rFonts w:hint="eastAsia"/>
-        </w:rPr>
-        <w:t>（</w:t>
-      </w:r>
-      <w:r>
-        <w:rPr>
-          <w:rFonts w:cs="Helvetica"/>
-          <w:color w:val="333333"/>
-          <w:spacing w:val="3"/>
-          <w:shd w:val="clear" w:color="auto" w:fill="FFFFFF"/>
-        </w:rPr>
-        <w:t>§</w:t>
-      </w:r>
-      <w:r>
-        <w:rPr>
-          <w:rFonts w:cs="Helvetica"/>
-          <w:color w:val="333333"/>
-          <w:spacing w:val="3"/>
-          <w:shd w:val="clear" w:color="auto" w:fill="FFFFFF"/>
-        </w:rPr>
-        <w:t>3.2</w:t>
-      </w:r>
-      <w:r>
-        <w:rPr>
-          <w:rFonts w:hint="eastAsia"/>
-        </w:rPr>
-        <w:t>）中的corner函数，将返回值命名，并使用bare</w:t>
-      </w:r>
-      <w:r>
-        <w:t xml:space="preserve"> return</w:t>
-      </w:r>
-      <w:r>
-        <w:rPr>
-          <w:rFonts w:hint="eastAsia"/>
-        </w:rPr>
-        <w:t>。</w:t>
+        <w:t>修改pre和post函数，使其返回布尔类型的返回值。返回false时，中止</w:t>
+      </w:r>
+      <w:proofErr w:type="spellStart"/>
+      <w:r>
+        <w:rPr>
+          <w:rFonts w:hint="eastAsia"/>
+        </w:rPr>
+        <w:t>forEachNode</w:t>
+      </w:r>
+      <w:proofErr w:type="spellEnd"/>
+      <w:r>
+        <w:rPr>
+          <w:rFonts w:hint="eastAsia"/>
+        </w:rPr>
+        <w:t>的遍历。使用修改后的代码编写</w:t>
+      </w:r>
+      <w:proofErr w:type="spellStart"/>
+      <w:r>
+        <w:rPr>
+          <w:rFonts w:hint="eastAsia"/>
+        </w:rPr>
+        <w:t>Element</w:t>
+      </w:r>
+      <w:r>
+        <w:t>ByID</w:t>
+      </w:r>
+      <w:proofErr w:type="spellEnd"/>
+      <w:r>
+        <w:rPr>
+          <w:rFonts w:hint="eastAsia"/>
+        </w:rPr>
+        <w:t>函数，根据用户输入的id查找第一个拥有该id元素的HTML元素，查找成功后，停止遍历。</w:t>
+      </w:r>
+    </w:p>
+    <w:p>
+      <w:proofErr w:type="spellStart"/>
+      <w:r>
+        <w:rPr>
+          <w:rFonts w:hint="eastAsia"/>
+        </w:rPr>
+        <w:t>f</w:t>
+      </w:r>
+      <w:r>
+        <w:t>unc</w:t>
+      </w:r>
+      <w:proofErr w:type="spellEnd"/>
+      <w:r>
+        <w:t xml:space="preserve"> </w:t>
+      </w:r>
+      <w:proofErr w:type="spellStart"/>
+      <w:proofErr w:type="gramStart"/>
+      <w:r>
+        <w:t>ElementByID</w:t>
+      </w:r>
+      <w:proofErr w:type="spellEnd"/>
+      <w:r>
+        <w:t>(</w:t>
+      </w:r>
+      <w:proofErr w:type="gramEnd"/>
+      <w:r>
+        <w:t>doc *</w:t>
+      </w:r>
+      <w:proofErr w:type="spellStart"/>
+      <w:r>
+        <w:t>html.Node</w:t>
+      </w:r>
+      <w:proofErr w:type="spellEnd"/>
+      <w:r>
+        <w:t>, id string) *</w:t>
+      </w:r>
+      <w:proofErr w:type="spellStart"/>
+      <w:r>
+        <w:t>html.Node</w:t>
+      </w:r>
+      <w:proofErr w:type="spellEnd"/>
+    </w:p>
+    <w:p>
+      <w:r>
+        <w:rPr>
+          <w:rFonts w:hint="eastAsia"/>
+          <w:b/>
+          <w:bCs/>
+        </w:rPr>
+        <w:t>练习5</w:t>
+      </w:r>
+      <w:r>
+        <w:rPr>
+          <w:b/>
+          <w:bCs/>
+        </w:rPr>
+        <w:t>.9</w:t>
+      </w:r>
+      <w:r>
+        <w:rPr>
+          <w:rFonts w:hint="eastAsia"/>
+          <w:b/>
+          <w:bCs/>
+        </w:rPr>
+        <w:t>：</w:t>
+      </w:r>
+      <w:r>
+        <w:rPr>
+          <w:rFonts w:hint="eastAsia"/>
+        </w:rPr>
+        <w:t>编写函数expand，将s中的“foo”替换为f</w:t>
+      </w:r>
+      <w:r>
+        <w:t>(“foo”)</w:t>
+      </w:r>
+      <w:r>
+        <w:rPr>
+          <w:rFonts w:hint="eastAsia"/>
+        </w:rPr>
+        <w:t>的返回值。</w:t>
+      </w:r>
+    </w:p>
+    <w:p>
+      <w:pPr>
+        <w:rPr>
+          <w:rFonts w:hint="eastAsia"/>
+        </w:rPr>
+      </w:pPr>
+      <w:proofErr w:type="spellStart"/>
+      <w:r>
+        <w:rPr>
+          <w:rFonts w:hint="eastAsia"/>
+        </w:rPr>
+        <w:t>func</w:t>
+      </w:r>
+      <w:proofErr w:type="spellEnd"/>
+      <w:r>
+        <w:t xml:space="preserve"> </w:t>
+      </w:r>
+      <w:proofErr w:type="gramStart"/>
+      <w:r>
+        <w:t>expand(</w:t>
+      </w:r>
+      <w:proofErr w:type="gramEnd"/>
+      <w:r>
+        <w:t xml:space="preserve">s string, f </w:t>
+      </w:r>
+      <w:proofErr w:type="spellStart"/>
+      <w:r>
+        <w:t>func</w:t>
+      </w:r>
+      <w:proofErr w:type="spellEnd"/>
+      <w:r>
+        <w:t>(string) string) string</w:t>
       </w:r>
     </w:p>
     <w:p>
@@ -60256,642 +64873,13 @@
         <w:t>5</w:t>
       </w:r>
       <w:r>
-        <w:t xml:space="preserve">.4 </w:t>
-      </w:r>
-      <w:r>
-        <w:rPr>
-          <w:rFonts w:hint="eastAsia"/>
-        </w:rPr>
-        <w:t>错误</w:t>
-      </w:r>
-    </w:p>
-    <w:p>
-      <w:r>
-        <w:rPr>
-          <w:rFonts w:hint="eastAsia"/>
-        </w:rPr>
-        <w:t>在Go中有一部分函数总是能成功的运行。比如</w:t>
-      </w:r>
-      <w:proofErr w:type="spellStart"/>
-      <w:r>
-        <w:rPr>
-          <w:rFonts w:hint="eastAsia"/>
-        </w:rPr>
-        <w:t>strings</w:t>
-      </w:r>
-      <w:r>
-        <w:t>.Contains</w:t>
-      </w:r>
-      <w:proofErr w:type="spellEnd"/>
-      <w:r>
-        <w:rPr>
-          <w:rFonts w:hint="eastAsia"/>
-        </w:rPr>
-        <w:t>和</w:t>
-      </w:r>
-      <w:proofErr w:type="spellStart"/>
-      <w:r>
-        <w:rPr>
-          <w:rFonts w:hint="eastAsia"/>
-        </w:rPr>
-        <w:t>s</w:t>
-      </w:r>
-      <w:r>
-        <w:t>trconv.FormatBool</w:t>
-      </w:r>
-      <w:proofErr w:type="spellEnd"/>
-      <w:r>
-        <w:rPr>
-          <w:rFonts w:hint="eastAsia"/>
-        </w:rPr>
-        <w:t>函数，对各种可能的输入都做了良好的处理，使得运行时几乎不会失败</w:t>
-      </w:r>
-      <w:r>
-        <w:rPr>
-          <w:rFonts w:hint="eastAsia"/>
-        </w:rPr>
-        <w:t>，除非遇到灾难性的、不可预料的情况，比如运行时的内存溢出。导致这种错误的原因很复杂，难以处理，从错误中恢复的可能性也很低。</w:t>
-      </w:r>
-    </w:p>
-    <w:p/>
-    <w:p>
-      <w:r>
-        <w:rPr>
-          <w:rFonts w:hint="eastAsia"/>
-        </w:rPr>
-        <w:t>还有一部分函数只要输入的参数满足一定条件，也能保证运行成功。比如</w:t>
-      </w:r>
-      <w:proofErr w:type="spellStart"/>
-      <w:r>
-        <w:rPr>
-          <w:rFonts w:hint="eastAsia"/>
-        </w:rPr>
-        <w:t>time</w:t>
-      </w:r>
-      <w:r>
-        <w:t>.Date</w:t>
-      </w:r>
-      <w:proofErr w:type="spellEnd"/>
-      <w:r>
-        <w:rPr>
-          <w:rFonts w:hint="eastAsia"/>
-        </w:rPr>
-        <w:t>函数，该函数将年月日等参数构造成</w:t>
-      </w:r>
-      <w:proofErr w:type="spellStart"/>
-      <w:r>
-        <w:rPr>
-          <w:rFonts w:hint="eastAsia"/>
-        </w:rPr>
-        <w:t>time</w:t>
-      </w:r>
-      <w:r>
-        <w:t>.Time</w:t>
-      </w:r>
-      <w:proofErr w:type="spellEnd"/>
-      <w:r>
-        <w:rPr>
-          <w:rFonts w:hint="eastAsia"/>
-        </w:rPr>
-        <w:t>对象，除非最后一个参数（时区）是nil。这种情况下会引发panic异常。panic是来自被调用函数的信号，表示发生了某个已知的bug。一个良好的程序永远不应该发生panic异常。</w:t>
-      </w:r>
-    </w:p>
-    <w:p/>
-    <w:p>
-      <w:r>
-        <w:rPr>
-          <w:rFonts w:hint="eastAsia"/>
-        </w:rPr>
-        <w:t>对于大部分函数而言，永远无法确保能否成功运行。这是因为</w:t>
-      </w:r>
-      <w:r>
-        <w:rPr>
-          <w:rFonts w:hint="eastAsia"/>
-        </w:rPr>
-        <w:t>错误的原因超出了程序员的控制。举个例子，任何进行</w:t>
-      </w:r>
-      <w:r>
-        <w:t>I/O</w:t>
-      </w:r>
-      <w:r>
-        <w:rPr>
-          <w:rFonts w:hint="eastAsia"/>
-        </w:rPr>
-        <w:t>操作的函数都会面临出现错误的可能，只有没有经验的程序员才会相信读写操作不会失败，即使是简单的读写。因此，当本该可信的操作出乎意料的失败后，我们必须弄清楚导致失败的原因。</w:t>
-      </w:r>
-    </w:p>
-    <w:p/>
-    <w:p>
-      <w:r>
-        <w:rPr>
-          <w:rFonts w:hint="eastAsia"/>
-        </w:rPr>
-        <w:t>在Go的错误处理中，错误是软件包API和应用程序用户界面的一个重要组成部分，程序运行失败仅被认为是几个预期的结果之一。</w:t>
-      </w:r>
-    </w:p>
-    <w:p/>
-    <w:p>
-      <w:r>
-        <w:rPr>
-          <w:rFonts w:hint="eastAsia"/>
-        </w:rPr>
-        <w:t>对于那些将运行失败看作是预期结果的函数，它们会返回一个额外的返回值，通常是最后一个，来传递错误信息。如果导致失败的原因只有一个，额外的返回值可以是一个布尔值，通常被命名为ok。比如，</w:t>
-      </w:r>
-      <w:proofErr w:type="spellStart"/>
-      <w:r>
-        <w:rPr>
-          <w:rFonts w:hint="eastAsia"/>
-        </w:rPr>
-        <w:t>cache</w:t>
-      </w:r>
-      <w:r>
-        <w:t>.Loopup</w:t>
-      </w:r>
-      <w:proofErr w:type="spellEnd"/>
-      <w:r>
-        <w:rPr>
-          <w:rFonts w:hint="eastAsia"/>
-        </w:rPr>
-        <w:t>失败的唯一原因是key不存在，那么代码可以按照下面的方式组织：</w:t>
-      </w:r>
-    </w:p>
-    <w:p>
-      <w:pPr>
-        <w:shd w:val="clear" w:color="auto" w:fill="183055"/>
-      </w:pPr>
-      <w:r>
-        <w:rPr>
-          <w:rFonts w:hint="eastAsia"/>
-        </w:rPr>
-        <w:t>v</w:t>
-      </w:r>
-      <w:r>
-        <w:t xml:space="preserve">alue, </w:t>
-      </w:r>
-      <w:proofErr w:type="gramStart"/>
-      <w:r>
-        <w:t>ok :</w:t>
-      </w:r>
-      <w:proofErr w:type="gramEnd"/>
-      <w:r>
-        <w:t xml:space="preserve">= </w:t>
-      </w:r>
-      <w:proofErr w:type="spellStart"/>
-      <w:r>
-        <w:t>cache.Loopup</w:t>
-      </w:r>
-      <w:proofErr w:type="spellEnd"/>
-      <w:r>
-        <w:t>(key)</w:t>
-      </w:r>
-    </w:p>
-    <w:p>
-      <w:pPr>
-        <w:shd w:val="clear" w:color="auto" w:fill="183055"/>
-      </w:pPr>
-      <w:proofErr w:type="gramStart"/>
-      <w:r>
-        <w:rPr>
-          <w:rFonts w:hint="eastAsia"/>
-        </w:rPr>
-        <w:t>i</w:t>
-      </w:r>
-      <w:r>
-        <w:t>f !ok</w:t>
-      </w:r>
-      <w:proofErr w:type="gramEnd"/>
-      <w:r>
-        <w:t xml:space="preserve"> {</w:t>
-      </w:r>
-    </w:p>
-    <w:p>
-      <w:pPr>
-        <w:shd w:val="clear" w:color="auto" w:fill="183055"/>
-      </w:pPr>
-      <w:r>
-        <w:rPr>
-          <w:rFonts w:hint="eastAsia"/>
-        </w:rPr>
-        <w:t xml:space="preserve"> </w:t>
-      </w:r>
-      <w:r>
-        <w:t xml:space="preserve">   // …cache[key] </w:t>
-      </w:r>
-      <w:proofErr w:type="spellStart"/>
-      <w:r>
-        <w:t>dose</w:t>
-      </w:r>
-      <w:proofErr w:type="spellEnd"/>
-      <w:r>
-        <w:t xml:space="preserve"> not exist…</w:t>
-      </w:r>
-    </w:p>
-    <w:p>
-      <w:pPr>
-        <w:shd w:val="clear" w:color="auto" w:fill="183055"/>
-        <w:rPr>
-          <w:rFonts w:hint="eastAsia"/>
-        </w:rPr>
-      </w:pPr>
-      <w:r>
-        <w:rPr>
-          <w:rFonts w:hint="eastAsia"/>
-        </w:rPr>
-        <w:t>}</w:t>
-      </w:r>
-    </w:p>
-    <w:p/>
-    <w:p>
-      <w:r>
-        <w:rPr>
-          <w:rFonts w:hint="eastAsia"/>
-        </w:rPr>
-        <w:t>通常，导致失败的原因不止一种，尤其是对I</w:t>
-      </w:r>
-      <w:r>
-        <w:t>/O</w:t>
-      </w:r>
-      <w:r>
-        <w:rPr>
-          <w:rFonts w:hint="eastAsia"/>
-        </w:rPr>
-        <w:t>操作而言，用户需要了解更多的错误信息。因此，额外的返回</w:t>
-      </w:r>
-      <w:proofErr w:type="gramStart"/>
-      <w:r>
-        <w:rPr>
-          <w:rFonts w:hint="eastAsia"/>
-        </w:rPr>
-        <w:t>值不再</w:t>
-      </w:r>
-      <w:proofErr w:type="gramEnd"/>
-      <w:r>
-        <w:rPr>
-          <w:rFonts w:hint="eastAsia"/>
-        </w:rPr>
-        <w:t>是简单的布尔类型，而是error类型。</w:t>
-      </w:r>
-    </w:p>
-    <w:p/>
-    <w:p>
-      <w:r>
-        <w:rPr>
-          <w:rFonts w:hint="eastAsia"/>
-        </w:rPr>
-        <w:t>内置的error是接口类型。我们将在第七章了解接口类型的含义，以及它对错误处理的影响。现在我们只需要明白error类型可能是nil或者non</w:t>
-      </w:r>
-      <w:r>
-        <w:t>-nil</w:t>
-      </w:r>
-      <w:r>
-        <w:rPr>
-          <w:rFonts w:hint="eastAsia"/>
-        </w:rPr>
-        <w:t>。nil意味着函数运行成功，non</w:t>
-      </w:r>
-      <w:r>
-        <w:t>-nil</w:t>
-      </w:r>
-      <w:r>
-        <w:rPr>
-          <w:rFonts w:hint="eastAsia"/>
-        </w:rPr>
-        <w:t>表示失败。对于non</w:t>
-      </w:r>
-      <w:r>
-        <w:t>-nil</w:t>
-      </w:r>
-      <w:r>
-        <w:rPr>
-          <w:rFonts w:hint="eastAsia"/>
-        </w:rPr>
-        <w:t>的error类型，我们可以通过调用error的Error函数或者输出函数获得字符串类型的错误信息。</w:t>
-      </w:r>
-    </w:p>
-    <w:p>
-      <w:pPr>
-        <w:shd w:val="clear" w:color="auto" w:fill="183055"/>
-      </w:pPr>
-      <w:proofErr w:type="spellStart"/>
-      <w:proofErr w:type="gramStart"/>
-      <w:r>
-        <w:rPr>
-          <w:rFonts w:hint="eastAsia"/>
-        </w:rPr>
-        <w:t>f</w:t>
-      </w:r>
-      <w:r>
-        <w:t>mt.Println</w:t>
-      </w:r>
-      <w:proofErr w:type="spellEnd"/>
-      <w:proofErr w:type="gramEnd"/>
-      <w:r>
-        <w:t>(err)</w:t>
-      </w:r>
-    </w:p>
-    <w:p>
-      <w:pPr>
-        <w:shd w:val="clear" w:color="auto" w:fill="183055"/>
-      </w:pPr>
-      <w:proofErr w:type="spellStart"/>
-      <w:proofErr w:type="gramStart"/>
-      <w:r>
-        <w:rPr>
-          <w:rFonts w:hint="eastAsia"/>
-        </w:rPr>
-        <w:t>f</w:t>
-      </w:r>
-      <w:r>
-        <w:t>mt.Printf</w:t>
-      </w:r>
-      <w:proofErr w:type="spellEnd"/>
-      <w:proofErr w:type="gramEnd"/>
-      <w:r>
-        <w:t>(“%v”, err)</w:t>
-      </w:r>
-    </w:p>
-    <w:p/>
-    <w:p>
-      <w:r>
-        <w:rPr>
-          <w:rFonts w:hint="eastAsia"/>
-        </w:rPr>
-        <w:t>通常，当函数返回non</w:t>
-      </w:r>
-      <w:r>
-        <w:t>-nil</w:t>
-      </w:r>
-      <w:r>
-        <w:rPr>
-          <w:rFonts w:hint="eastAsia"/>
-        </w:rPr>
-        <w:t>的error时，其他的返回值是未定义的（undefined），这些未定义的返回值应该被忽略。然后，有少部分函数在发生错误时，仍然会返回一些有用的返回值。比如，当读取文件发生错误时，Read函数会返回可以读取的字节数以及错误信息。对于这种情况，正确的处理方式应该是先处理这些不完整的数据，再处理错误。因此对函数的返回值要有清晰的说明，以便于其他人使用。</w:t>
-      </w:r>
-    </w:p>
-    <w:p/>
-    <w:p>
-      <w:r>
-        <w:rPr>
-          <w:rFonts w:hint="eastAsia"/>
-        </w:rPr>
-        <w:t>在Go中，函数运行失败时会返回错误信息，这些错误信息被认为是一种预期的值而非异常（exception），这使得Go有别于那些将函数运行失败看作是异常的语言。虽然Go有各种异常机制，但这些机制仅被使用在处理那些未被预料到的错误，即bug，而不是那些</w:t>
-      </w:r>
-      <w:proofErr w:type="gramStart"/>
-      <w:r>
-        <w:rPr>
-          <w:rFonts w:hint="eastAsia"/>
-        </w:rPr>
-        <w:t>崽</w:t>
-      </w:r>
-      <w:proofErr w:type="gramEnd"/>
-      <w:r>
-        <w:rPr>
-          <w:rFonts w:hint="eastAsia"/>
-        </w:rPr>
-        <w:t>健壮程序中应该被避免的程序错误。对于Go的异常机制我们将在5</w:t>
-      </w:r>
-      <w:r>
-        <w:t>.9</w:t>
-      </w:r>
-      <w:r>
-        <w:rPr>
-          <w:rFonts w:hint="eastAsia"/>
-        </w:rPr>
-        <w:t>介绍。</w:t>
-      </w:r>
-    </w:p>
-    <w:p/>
-    <w:p>
-      <w:r>
-        <w:rPr>
-          <w:rFonts w:hint="eastAsia"/>
-        </w:rPr>
-        <w:lastRenderedPageBreak/>
-        <w:t>Go</w:t>
-      </w:r>
-      <w:r>
-        <w:rPr>
-          <w:rFonts w:hint="eastAsia"/>
-        </w:rPr>
-        <w:t>这样设计的原因是由于对于某个应该在控制流程中处理的错误而言，将这个错误以异常的形式抛出会混乱对错误的描述，这通常会导致一些糟糕的后果。当某个程序错误被</w:t>
-      </w:r>
-      <w:proofErr w:type="gramStart"/>
-      <w:r>
-        <w:rPr>
-          <w:rFonts w:hint="eastAsia"/>
-        </w:rPr>
-        <w:t>当做</w:t>
-      </w:r>
-      <w:proofErr w:type="gramEnd"/>
-      <w:r>
-        <w:rPr>
-          <w:rFonts w:hint="eastAsia"/>
-        </w:rPr>
-        <w:t>异常处理后，这个错误会将堆栈跟踪信息返回给终端用户，这些信息复杂且无用，无法帮助定位错误。</w:t>
-      </w:r>
-    </w:p>
-    <w:p/>
-    <w:p>
-      <w:r>
-        <w:rPr>
-          <w:rFonts w:hint="eastAsia"/>
-        </w:rPr>
-        <w:t>正因此，Go会用控制流机制（如if和return）处理错误，这使得编码人员能更多的关注错误处理。</w:t>
-      </w:r>
-    </w:p>
-    <w:p/>
-    <w:p>
-      <w:pPr>
-        <w:pStyle w:val="4"/>
-        <w:rPr>
-          <w:rFonts w:ascii="微软雅黑" w:hAnsi="微软雅黑"/>
-        </w:rPr>
-      </w:pPr>
-      <w:r>
-        <w:rPr>
-          <w:rFonts w:ascii="微软雅黑" w:hAnsi="微软雅黑" w:hint="eastAsia"/>
-        </w:rPr>
-        <w:t>5</w:t>
-      </w:r>
-      <w:r>
-        <w:rPr>
-          <w:rFonts w:ascii="微软雅黑" w:hAnsi="微软雅黑"/>
-        </w:rPr>
-        <w:t xml:space="preserve">.4.1 </w:t>
-      </w:r>
-      <w:r>
-        <w:rPr>
-          <w:rFonts w:ascii="微软雅黑" w:hAnsi="微软雅黑" w:hint="eastAsia"/>
-        </w:rPr>
-        <w:t>错误处理策略</w:t>
-      </w:r>
-    </w:p>
-    <w:p>
-      <w:r>
-        <w:rPr>
-          <w:rFonts w:hint="eastAsia"/>
-        </w:rPr>
-        <w:t>当一次函数调用返回错误时，调用者应该选择合适的方式处理错误。根据情况的不同，有很多处理方式，让我们来看看常用的五种方式。</w:t>
-      </w:r>
-    </w:p>
-    <w:p/>
-    <w:p>
-      <w:r>
-        <w:rPr>
-          <w:rFonts w:hint="eastAsia"/>
-        </w:rPr>
-        <w:t>首先，也是最常用的方式是传播错误。这意味着函数中某个子程序的失败，会变成该函数的失败。下面，我们以5</w:t>
-      </w:r>
-      <w:r>
-        <w:t>.3</w:t>
-      </w:r>
-      <w:r>
-        <w:rPr>
-          <w:rFonts w:hint="eastAsia"/>
-        </w:rPr>
-        <w:t>节的</w:t>
-      </w:r>
-      <w:proofErr w:type="spellStart"/>
-      <w:r>
-        <w:rPr>
-          <w:rFonts w:hint="eastAsia"/>
-        </w:rPr>
-        <w:t>findLinks</w:t>
-      </w:r>
-      <w:proofErr w:type="spellEnd"/>
-      <w:r>
-        <w:rPr>
-          <w:rFonts w:hint="eastAsia"/>
-        </w:rPr>
-        <w:t>函数作为例子。如果</w:t>
-      </w:r>
-      <w:proofErr w:type="spellStart"/>
-      <w:r>
-        <w:rPr>
-          <w:rFonts w:hint="eastAsia"/>
-        </w:rPr>
-        <w:t>findLinks</w:t>
-      </w:r>
-      <w:proofErr w:type="spellEnd"/>
-      <w:r>
-        <w:rPr>
-          <w:rFonts w:hint="eastAsia"/>
-        </w:rPr>
-        <w:t>对</w:t>
-      </w:r>
-      <w:proofErr w:type="spellStart"/>
-      <w:r>
-        <w:rPr>
-          <w:rFonts w:hint="eastAsia"/>
-        </w:rPr>
-        <w:t>http</w:t>
-      </w:r>
-      <w:r>
-        <w:t>.Get</w:t>
-      </w:r>
-      <w:proofErr w:type="spellEnd"/>
-      <w:r>
-        <w:rPr>
-          <w:rFonts w:hint="eastAsia"/>
-        </w:rPr>
-        <w:t>的调用失败，</w:t>
-      </w:r>
-      <w:proofErr w:type="spellStart"/>
-      <w:r>
-        <w:rPr>
-          <w:rFonts w:hint="eastAsia"/>
-        </w:rPr>
-        <w:t>findLinks</w:t>
-      </w:r>
-      <w:proofErr w:type="spellEnd"/>
-      <w:r>
-        <w:rPr>
-          <w:rFonts w:hint="eastAsia"/>
-        </w:rPr>
-        <w:t>会直接将这个HTTP错误返回给调用者：</w:t>
-      </w:r>
-    </w:p>
-    <w:p>
-      <w:pPr>
-        <w:shd w:val="clear" w:color="auto" w:fill="183055"/>
-      </w:pPr>
-      <w:r>
-        <w:rPr>
-          <w:rFonts w:hint="eastAsia"/>
-        </w:rPr>
-        <w:t>r</w:t>
-      </w:r>
-      <w:r>
-        <w:t xml:space="preserve">esp, </w:t>
-      </w:r>
-      <w:proofErr w:type="gramStart"/>
-      <w:r>
-        <w:t>err :</w:t>
-      </w:r>
-      <w:proofErr w:type="gramEnd"/>
-      <w:r>
-        <w:t xml:space="preserve">= </w:t>
-      </w:r>
-      <w:proofErr w:type="spellStart"/>
-      <w:r>
-        <w:t>http.Get</w:t>
-      </w:r>
-      <w:proofErr w:type="spellEnd"/>
-      <w:r>
-        <w:t>(</w:t>
-      </w:r>
-      <w:proofErr w:type="spellStart"/>
-      <w:r>
-        <w:t>url</w:t>
-      </w:r>
-      <w:proofErr w:type="spellEnd"/>
-      <w:r>
-        <w:t>)</w:t>
-      </w:r>
-    </w:p>
-    <w:p>
-      <w:pPr>
-        <w:shd w:val="clear" w:color="auto" w:fill="183055"/>
-      </w:pPr>
-      <w:r>
-        <w:rPr>
-          <w:rFonts w:hint="eastAsia"/>
-        </w:rPr>
-        <w:t>i</w:t>
-      </w:r>
-      <w:r>
-        <w:t xml:space="preserve">f </w:t>
-      </w:r>
-      <w:proofErr w:type="gramStart"/>
-      <w:r>
-        <w:t>err !</w:t>
-      </w:r>
-      <w:proofErr w:type="gramEnd"/>
-      <w:r>
-        <w:t>= nil {</w:t>
-      </w:r>
-    </w:p>
-    <w:p>
-      <w:pPr>
-        <w:shd w:val="clear" w:color="auto" w:fill="183055"/>
-        <w:ind w:firstLine="420"/>
-      </w:pPr>
-      <w:r>
-        <w:t>return nil, err</w:t>
-      </w:r>
-    </w:p>
-    <w:p>
-      <w:pPr>
-        <w:shd w:val="clear" w:color="auto" w:fill="183055"/>
-        <w:rPr>
-          <w:rFonts w:hint="eastAsia"/>
-        </w:rPr>
-      </w:pPr>
-      <w:r>
-        <w:rPr>
-          <w:rFonts w:hint="eastAsia"/>
-        </w:rPr>
-        <w:t>}</w:t>
+        <w:t xml:space="preserve">.6 </w:t>
+      </w:r>
+      <w:r>
+        <w:rPr>
+          <w:rFonts w:hint="eastAsia"/>
+        </w:rPr>
+        <w:t>匿名函数</w:t>
       </w:r>
     </w:p>
     <w:p>
@@ -60905,663 +64893,13 @@
     </w:p>
     <w:p>
       <w:pPr>
-        <w:rPr>
-          <w:rFonts w:hint="eastAsia"/>
-        </w:rPr>
-      </w:pPr>
-      <w:r>
-        <w:rPr>
-          <w:rFonts w:hint="eastAsia"/>
-        </w:rPr>
-        <w:t>当对</w:t>
-      </w:r>
-      <w:proofErr w:type="spellStart"/>
-      <w:r>
-        <w:rPr>
-          <w:rFonts w:hint="eastAsia"/>
-        </w:rPr>
-        <w:t>html</w:t>
-      </w:r>
-      <w:r>
-        <w:t>.Parse</w:t>
-      </w:r>
-      <w:proofErr w:type="spellEnd"/>
-      <w:r>
-        <w:rPr>
-          <w:rFonts w:hint="eastAsia"/>
-        </w:rPr>
-        <w:t>的调用失败时，</w:t>
-      </w:r>
-      <w:proofErr w:type="spellStart"/>
-      <w:r>
-        <w:rPr>
-          <w:rFonts w:hint="eastAsia"/>
-        </w:rPr>
-        <w:t>findLinks</w:t>
-      </w:r>
-      <w:proofErr w:type="spellEnd"/>
-      <w:r>
-        <w:rPr>
-          <w:rFonts w:hint="eastAsia"/>
-        </w:rPr>
-        <w:t>不会直接返回</w:t>
-      </w:r>
-      <w:proofErr w:type="spellStart"/>
-      <w:r>
-        <w:rPr>
-          <w:rFonts w:hint="eastAsia"/>
-        </w:rPr>
-        <w:t>html</w:t>
-      </w:r>
-      <w:r>
-        <w:t>.Parse</w:t>
-      </w:r>
-      <w:proofErr w:type="spellEnd"/>
-      <w:r>
-        <w:rPr>
-          <w:rFonts w:hint="eastAsia"/>
-        </w:rPr>
-        <w:t>的错误，因为缺少两</w:t>
-      </w:r>
+        <w:pStyle w:val="3"/>
+      </w:pPr>
       <w:r>
         <w:rPr>
           <w:rFonts w:hint="eastAsia"/>
         </w:rPr>
         <w:lastRenderedPageBreak/>
-        <w:t>条重要信息：1、发生错误时的解析器（htm</w:t>
-      </w:r>
-      <w:r>
-        <w:t>l parser</w:t>
-      </w:r>
-      <w:r>
-        <w:rPr>
-          <w:rFonts w:hint="eastAsia"/>
-        </w:rPr>
-        <w:t>）</w:t>
-      </w:r>
-      <w:r>
-        <w:rPr>
-          <w:rFonts w:hint="eastAsia"/>
-        </w:rPr>
-        <w:t>；</w:t>
-      </w:r>
-    </w:p>
-    <w:p>
-      <w:pPr>
-        <w:rPr>
-          <w:rFonts w:hint="eastAsia"/>
-        </w:rPr>
-      </w:pPr>
-    </w:p>
-    <w:p>
-      <w:pPr>
-        <w:pStyle w:val="4"/>
-        <w:rPr>
-          <w:rFonts w:ascii="微软雅黑" w:hAnsi="微软雅黑"/>
-        </w:rPr>
-      </w:pPr>
-      <w:r>
-        <w:rPr>
-          <w:rFonts w:ascii="微软雅黑" w:hAnsi="微软雅黑" w:hint="eastAsia"/>
-        </w:rPr>
-        <w:t>5</w:t>
-      </w:r>
-      <w:r>
-        <w:rPr>
-          <w:rFonts w:ascii="微软雅黑" w:hAnsi="微软雅黑"/>
-        </w:rPr>
-        <w:t xml:space="preserve">.4.2 </w:t>
-      </w:r>
-      <w:r>
-        <w:rPr>
-          <w:rFonts w:ascii="微软雅黑" w:hAnsi="微软雅黑" w:hint="eastAsia"/>
-        </w:rPr>
-        <w:t>文件结尾错误（EOF）</w:t>
-      </w:r>
-    </w:p>
-    <w:p>
-      <w:r>
-        <w:rPr>
-          <w:rFonts w:hint="eastAsia"/>
-        </w:rPr>
-        <w:t>函数经常会返回多种错误，这对终端用户来说可能会很有趣，但对程序而言，这使得情况变得复杂。很多时候，程序必须根据错误类型，</w:t>
-      </w:r>
-      <w:proofErr w:type="gramStart"/>
-      <w:r>
-        <w:rPr>
-          <w:rFonts w:hint="eastAsia"/>
-        </w:rPr>
-        <w:t>作出</w:t>
-      </w:r>
-      <w:proofErr w:type="gramEnd"/>
-      <w:r>
-        <w:rPr>
-          <w:rFonts w:hint="eastAsia"/>
-        </w:rPr>
-        <w:t>不同的响应。让我们考虑这样一个例子：从文件中读取n</w:t>
-      </w:r>
-      <w:proofErr w:type="gramStart"/>
-      <w:r>
-        <w:rPr>
-          <w:rFonts w:hint="eastAsia"/>
-        </w:rPr>
-        <w:t>个</w:t>
-      </w:r>
-      <w:proofErr w:type="gramEnd"/>
-      <w:r>
-        <w:rPr>
-          <w:rFonts w:hint="eastAsia"/>
-        </w:rPr>
-        <w:t>字节。如果n等于文件的长度，读取过程中的任何错误都表示失败。如果n小于文件的长度，调用者会重复的读取固定大小的数据直到文件结束。这会导致调用者必须分别处理由文件结束引起的各种错误。基于这样的原因，</w:t>
-      </w:r>
-      <w:proofErr w:type="spellStart"/>
-      <w:r>
-        <w:rPr>
-          <w:rFonts w:hint="eastAsia"/>
-        </w:rPr>
-        <w:t>io</w:t>
-      </w:r>
-      <w:proofErr w:type="spellEnd"/>
-      <w:proofErr w:type="gramStart"/>
-      <w:r>
-        <w:rPr>
-          <w:rFonts w:hint="eastAsia"/>
-        </w:rPr>
-        <w:t>包保证</w:t>
-      </w:r>
-      <w:proofErr w:type="gramEnd"/>
-      <w:r>
-        <w:rPr>
-          <w:rFonts w:hint="eastAsia"/>
-        </w:rPr>
-        <w:t>任何由文件结束引起的读取失败都返回同一个错误——</w:t>
-      </w:r>
-      <w:proofErr w:type="spellStart"/>
-      <w:r>
-        <w:rPr>
-          <w:rFonts w:hint="eastAsia"/>
-        </w:rPr>
-        <w:t>io</w:t>
-      </w:r>
-      <w:r>
-        <w:t>.EOF</w:t>
-      </w:r>
-      <w:proofErr w:type="spellEnd"/>
-      <w:r>
-        <w:rPr>
-          <w:rFonts w:hint="eastAsia"/>
-        </w:rPr>
-        <w:t>，该错误在</w:t>
-      </w:r>
-      <w:proofErr w:type="spellStart"/>
-      <w:r>
-        <w:rPr>
-          <w:rFonts w:hint="eastAsia"/>
-        </w:rPr>
-        <w:t>io</w:t>
-      </w:r>
-      <w:proofErr w:type="spellEnd"/>
-      <w:r>
-        <w:rPr>
-          <w:rFonts w:hint="eastAsia"/>
-        </w:rPr>
-        <w:t>包中</w:t>
-      </w:r>
-      <w:r>
-        <w:rPr>
-          <w:rFonts w:hint="eastAsia"/>
-        </w:rPr>
-        <w:t>定义：</w:t>
-      </w:r>
-    </w:p>
-    <w:p>
-      <w:pPr>
-        <w:shd w:val="clear" w:color="auto" w:fill="183055"/>
-      </w:pPr>
-      <w:r>
-        <w:rPr>
-          <w:rFonts w:hint="eastAsia"/>
-        </w:rPr>
-        <w:t>p</w:t>
-      </w:r>
-      <w:r>
-        <w:t xml:space="preserve">ackage </w:t>
-      </w:r>
-      <w:proofErr w:type="spellStart"/>
-      <w:r>
-        <w:t>io</w:t>
-      </w:r>
-      <w:proofErr w:type="spellEnd"/>
-    </w:p>
-    <w:p>
-      <w:pPr>
-        <w:shd w:val="clear" w:color="auto" w:fill="183055"/>
-      </w:pPr>
-    </w:p>
-    <w:p>
-      <w:pPr>
-        <w:shd w:val="clear" w:color="auto" w:fill="183055"/>
-      </w:pPr>
-      <w:r>
-        <w:rPr>
-          <w:rFonts w:hint="eastAsia"/>
-        </w:rPr>
-        <w:t>i</w:t>
-      </w:r>
-      <w:r>
-        <w:t>mport “errors”</w:t>
-      </w:r>
-    </w:p>
-    <w:p>
-      <w:pPr>
-        <w:shd w:val="clear" w:color="auto" w:fill="183055"/>
-      </w:pPr>
-    </w:p>
-    <w:p>
-      <w:pPr>
-        <w:shd w:val="clear" w:color="auto" w:fill="183055"/>
-      </w:pPr>
-      <w:r>
-        <w:rPr>
-          <w:rFonts w:hint="eastAsia"/>
-        </w:rPr>
-        <w:t>/</w:t>
-      </w:r>
-      <w:r>
-        <w:t>/ EOF is the error returned by Read when no more input s available.</w:t>
-      </w:r>
-    </w:p>
-    <w:p>
-      <w:pPr>
-        <w:shd w:val="clear" w:color="auto" w:fill="183055"/>
-        <w:rPr>
-          <w:rFonts w:hint="eastAsia"/>
-        </w:rPr>
-      </w:pPr>
-      <w:r>
-        <w:rPr>
-          <w:rFonts w:hint="eastAsia"/>
-        </w:rPr>
-        <w:t>v</w:t>
-      </w:r>
-      <w:r>
-        <w:t xml:space="preserve">ar EOF = </w:t>
-      </w:r>
-      <w:proofErr w:type="spellStart"/>
-      <w:proofErr w:type="gramStart"/>
-      <w:r>
-        <w:t>errors.New</w:t>
-      </w:r>
-      <w:proofErr w:type="spellEnd"/>
-      <w:proofErr w:type="gramEnd"/>
-      <w:r>
-        <w:t>(“EOF”)</w:t>
-      </w:r>
-    </w:p>
-    <w:p/>
-    <w:p>
-      <w:r>
-        <w:rPr>
-          <w:rFonts w:hint="eastAsia"/>
-        </w:rPr>
-        <w:t>调用者只需通过简单地比较，就可以检测出这个错误。下面的例子展示了如何从标准输入中读取字符，以及判断文件结束。（</w:t>
-      </w:r>
-      <w:r>
-        <w:t>4.3</w:t>
-      </w:r>
-      <w:r>
-        <w:rPr>
-          <w:rFonts w:hint="eastAsia"/>
-        </w:rPr>
-        <w:t>的</w:t>
-      </w:r>
-      <w:proofErr w:type="spellStart"/>
-      <w:r>
-        <w:rPr>
-          <w:rFonts w:hint="eastAsia"/>
-        </w:rPr>
-        <w:t>chartcount</w:t>
-      </w:r>
-      <w:proofErr w:type="spellEnd"/>
-      <w:r>
-        <w:rPr>
-          <w:rFonts w:hint="eastAsia"/>
-        </w:rPr>
-        <w:t>程序展示了更加复杂的代码）</w:t>
-      </w:r>
-    </w:p>
-    <w:p>
-      <w:pPr>
-        <w:shd w:val="clear" w:color="auto" w:fill="183055"/>
-      </w:pPr>
-      <w:proofErr w:type="gramStart"/>
-      <w:r>
-        <w:rPr>
-          <w:rFonts w:hint="eastAsia"/>
-        </w:rPr>
-        <w:t>i</w:t>
-      </w:r>
-      <w:r>
-        <w:t xml:space="preserve">n </w:t>
-      </w:r>
-      <w:r>
-        <w:rPr>
-          <w:rFonts w:hint="eastAsia"/>
-        </w:rPr>
-        <w:t>:</w:t>
-      </w:r>
-      <w:proofErr w:type="gramEnd"/>
-      <w:r>
-        <w:t xml:space="preserve">= </w:t>
-      </w:r>
-      <w:proofErr w:type="spellStart"/>
-      <w:r>
-        <w:t>bufio.NewReader</w:t>
-      </w:r>
-      <w:proofErr w:type="spellEnd"/>
-      <w:r>
-        <w:t>(</w:t>
-      </w:r>
-      <w:proofErr w:type="spellStart"/>
-      <w:r>
-        <w:t>os.Stdin</w:t>
-      </w:r>
-      <w:proofErr w:type="spellEnd"/>
-      <w:r>
-        <w:t>)</w:t>
-      </w:r>
-    </w:p>
-    <w:p>
-      <w:pPr>
-        <w:shd w:val="clear" w:color="auto" w:fill="183055"/>
-      </w:pPr>
-      <w:r>
-        <w:t>for {</w:t>
-      </w:r>
-    </w:p>
-    <w:p>
-      <w:pPr>
-        <w:shd w:val="clear" w:color="auto" w:fill="183055"/>
-        <w:ind w:firstLine="420"/>
-      </w:pPr>
-      <w:r>
-        <w:t xml:space="preserve">r, _, </w:t>
-      </w:r>
-      <w:proofErr w:type="gramStart"/>
-      <w:r>
-        <w:t>err :</w:t>
-      </w:r>
-      <w:proofErr w:type="gramEnd"/>
-      <w:r>
-        <w:t xml:space="preserve">= </w:t>
-      </w:r>
-      <w:proofErr w:type="spellStart"/>
-      <w:r>
-        <w:t>in.ReadRune</w:t>
-      </w:r>
-      <w:proofErr w:type="spellEnd"/>
-      <w:r>
-        <w:t>()</w:t>
-      </w:r>
-    </w:p>
-    <w:p>
-      <w:pPr>
-        <w:shd w:val="clear" w:color="auto" w:fill="183055"/>
-        <w:ind w:firstLine="420"/>
-      </w:pPr>
-      <w:r>
-        <w:lastRenderedPageBreak/>
-        <w:t xml:space="preserve">if err == </w:t>
-      </w:r>
-      <w:proofErr w:type="spellStart"/>
-      <w:r>
-        <w:t>io.EOF</w:t>
-      </w:r>
-      <w:proofErr w:type="spellEnd"/>
-      <w:r>
-        <w:t xml:space="preserve"> {</w:t>
-      </w:r>
-    </w:p>
-    <w:p>
-      <w:pPr>
-        <w:shd w:val="clear" w:color="auto" w:fill="183055"/>
-        <w:ind w:firstLine="420"/>
-      </w:pPr>
-      <w:r>
-        <w:rPr>
-          <w:rFonts w:hint="eastAsia"/>
-        </w:rPr>
-        <w:t xml:space="preserve"> </w:t>
-      </w:r>
-      <w:r>
-        <w:t xml:space="preserve">   break // finished reading</w:t>
-      </w:r>
-    </w:p>
-    <w:p>
-      <w:pPr>
-        <w:shd w:val="clear" w:color="auto" w:fill="183055"/>
-        <w:ind w:firstLine="420"/>
-      </w:pPr>
-      <w:r>
-        <w:rPr>
-          <w:rFonts w:hint="eastAsia"/>
-        </w:rPr>
-        <w:t>}</w:t>
-      </w:r>
-    </w:p>
-    <w:p>
-      <w:pPr>
-        <w:shd w:val="clear" w:color="auto" w:fill="183055"/>
-        <w:ind w:firstLine="420"/>
-      </w:pPr>
-      <w:r>
-        <w:rPr>
-          <w:rFonts w:hint="eastAsia"/>
-        </w:rPr>
-        <w:t>i</w:t>
-      </w:r>
-      <w:r>
-        <w:t xml:space="preserve">f </w:t>
-      </w:r>
-      <w:proofErr w:type="gramStart"/>
-      <w:r>
-        <w:t>err !</w:t>
-      </w:r>
-      <w:proofErr w:type="gramEnd"/>
-      <w:r>
-        <w:t>= nil {</w:t>
-      </w:r>
-    </w:p>
-    <w:p>
-      <w:pPr>
-        <w:shd w:val="clear" w:color="auto" w:fill="183055"/>
-        <w:ind w:firstLine="420"/>
-      </w:pPr>
-      <w:r>
-        <w:t xml:space="preserve">    return </w:t>
-      </w:r>
-      <w:proofErr w:type="spellStart"/>
-      <w:proofErr w:type="gramStart"/>
-      <w:r>
-        <w:t>fmt.Errorf</w:t>
-      </w:r>
-      <w:proofErr w:type="spellEnd"/>
-      <w:proofErr w:type="gramEnd"/>
-      <w:r>
-        <w:t>(“read failed:%v”, err)</w:t>
-      </w:r>
-    </w:p>
-    <w:p>
-      <w:pPr>
-        <w:shd w:val="clear" w:color="auto" w:fill="183055"/>
-        <w:ind w:firstLine="420"/>
-      </w:pPr>
-      <w:r>
-        <w:rPr>
-          <w:rFonts w:hint="eastAsia"/>
-        </w:rPr>
-        <w:t>}</w:t>
-      </w:r>
-    </w:p>
-    <w:p>
-      <w:pPr>
-        <w:shd w:val="clear" w:color="auto" w:fill="183055"/>
-        <w:ind w:firstLine="420"/>
-        <w:rPr>
-          <w:rFonts w:hint="eastAsia"/>
-        </w:rPr>
-      </w:pPr>
-      <w:r>
-        <w:rPr>
-          <w:rFonts w:hint="eastAsia"/>
-        </w:rPr>
-        <w:t>/</w:t>
-      </w:r>
-      <w:r>
-        <w:t xml:space="preserve">/ … </w:t>
-      </w:r>
-      <w:proofErr w:type="spellStart"/>
-      <w:r>
-        <w:t>use r</w:t>
-      </w:r>
-      <w:proofErr w:type="spellEnd"/>
-      <w:r>
-        <w:t>…</w:t>
-      </w:r>
-    </w:p>
-    <w:p>
-      <w:pPr>
-        <w:shd w:val="clear" w:color="auto" w:fill="183055"/>
-        <w:rPr>
-          <w:rFonts w:hint="eastAsia"/>
-        </w:rPr>
-      </w:pPr>
-      <w:r>
-        <w:rPr>
-          <w:rFonts w:hint="eastAsia"/>
-        </w:rPr>
-        <w:t>}</w:t>
-      </w:r>
-    </w:p>
-    <w:p>
-      <w:pPr>
-        <w:rPr>
-          <w:rFonts w:hint="eastAsia"/>
-        </w:rPr>
-      </w:pPr>
-    </w:p>
-    <w:p>
-      <w:pPr>
-        <w:rPr>
-          <w:rFonts w:hint="eastAsia"/>
-        </w:rPr>
-      </w:pPr>
-      <w:r>
-        <w:rPr>
-          <w:rFonts w:hint="eastAsia"/>
-        </w:rPr>
-        <w:t>因为文件结束这种错误不需要更多的描述，所以</w:t>
-      </w:r>
-      <w:proofErr w:type="spellStart"/>
-      <w:r>
-        <w:rPr>
-          <w:rFonts w:hint="eastAsia"/>
-        </w:rPr>
-        <w:t>i</w:t>
-      </w:r>
-      <w:r>
-        <w:t>o.EOF</w:t>
-      </w:r>
-      <w:proofErr w:type="spellEnd"/>
-      <w:r>
-        <w:rPr>
-          <w:rFonts w:hint="eastAsia"/>
-        </w:rPr>
-        <w:t>有固定的错误信息——“EOF”。对于其他错误，我们可能需要在错误信息中描述错误的类型和数量，这使得我们不能像</w:t>
-      </w:r>
-      <w:proofErr w:type="spellStart"/>
-      <w:r>
-        <w:rPr>
-          <w:rFonts w:hint="eastAsia"/>
-        </w:rPr>
-        <w:t>i</w:t>
-      </w:r>
-      <w:r>
-        <w:t>o.EOF</w:t>
-      </w:r>
-      <w:proofErr w:type="spellEnd"/>
-      <w:r>
-        <w:rPr>
-          <w:rFonts w:hint="eastAsia"/>
-        </w:rPr>
-        <w:t>一样采用固定的错误信息。在7</w:t>
-      </w:r>
-      <w:r>
-        <w:t>.11</w:t>
-      </w:r>
-      <w:r>
-        <w:rPr>
-          <w:rFonts w:hint="eastAsia"/>
-        </w:rPr>
-        <w:t>节中，我们会提出更系统的方法区分某些固定的错误值。</w:t>
-      </w:r>
-    </w:p>
-    <w:p>
-      <w:pPr>
-        <w:rPr>
-          <w:rFonts w:hint="eastAsia"/>
-        </w:rPr>
-      </w:pPr>
-    </w:p>
-    <w:p>
-      <w:pPr>
-        <w:pStyle w:val="3"/>
-      </w:pPr>
-      <w:r>
-        <w:rPr>
-          <w:rFonts w:hint="eastAsia"/>
-        </w:rPr>
-        <w:lastRenderedPageBreak/>
-        <w:t>5</w:t>
-      </w:r>
-      <w:r>
-        <w:t xml:space="preserve">.5 </w:t>
-      </w:r>
-      <w:r>
-        <w:rPr>
-          <w:rFonts w:hint="eastAsia"/>
-        </w:rPr>
-        <w:t>函数值</w:t>
-      </w:r>
-    </w:p>
-    <w:p>
-      <w:pPr>
-        <w:pStyle w:val="3"/>
-      </w:pPr>
-      <w:r>
-        <w:rPr>
-          <w:rFonts w:hint="eastAsia"/>
-        </w:rPr>
-        <w:t>5</w:t>
-      </w:r>
-      <w:r>
-        <w:t xml:space="preserve">.6 </w:t>
-      </w:r>
-      <w:r>
-        <w:rPr>
-          <w:rFonts w:hint="eastAsia"/>
-        </w:rPr>
-        <w:t>匿名函数</w:t>
-      </w:r>
-    </w:p>
-    <w:p>
-      <w:pPr>
-        <w:pStyle w:val="3"/>
-      </w:pPr>
-      <w:r>
-        <w:rPr>
-          <w:rFonts w:hint="eastAsia"/>
-        </w:rPr>
         <w:t>5</w:t>
       </w:r>
       <w:r>

--- a/docs/Go语言圣经.docx
+++ b/docs/Go语言圣经.docx
@@ -61584,9 +61584,6 @@
     <w:p>
       <w:pPr>
         <w:shd w:val="clear" w:color="auto" w:fill="183055"/>
-        <w:rPr>
-          <w:rFonts w:hint="eastAsia"/>
-        </w:rPr>
       </w:pPr>
       <w:r>
         <w:t>}</w:t>
@@ -61594,11 +61591,6 @@
     </w:p>
     <w:p/>
     <w:p>
-      <w:pPr>
-        <w:rPr>
-          <w:rFonts w:hint="eastAsia"/>
-        </w:rPr>
-      </w:pPr>
       <w:r>
         <w:rPr>
           <w:rFonts w:hint="eastAsia"/>
@@ -61915,9 +61907,6 @@
     <w:p>
       <w:pPr>
         <w:shd w:val="clear" w:color="auto" w:fill="183055"/>
-        <w:rPr>
-          <w:rFonts w:hint="eastAsia"/>
-        </w:rPr>
       </w:pPr>
       <w:r>
         <w:t>}</w:t>
@@ -62560,11 +62549,6 @@
     </w:p>
     <w:p/>
     <w:p>
-      <w:pPr>
-        <w:rPr>
-          <w:rFonts w:hint="eastAsia"/>
-        </w:rPr>
-      </w:pPr>
       <w:r>
         <w:rPr>
           <w:rFonts w:hint="eastAsia"/>
@@ -62572,13 +62556,7 @@
         <w:t>在Go中，错误处理有一套独特的编码风格。检查某个子函数是否失败后，我们通常将处理失败的逻辑代码放在处理成功的代码之前。如果某个错误会导致函数返回，那么成功时的逻辑代码不应放在else语句块中，而应直接放在函数体中。Go中大部分函数的代码结构几乎相同，首先是一系列的初始检查，防止错误发生，之后是函数的实际逻辑。</w:t>
       </w:r>
     </w:p>
-    <w:p>
-      <w:pPr>
-        <w:rPr>
-          <w:rFonts w:hint="eastAsia"/>
-        </w:rPr>
-      </w:pPr>
-    </w:p>
+    <w:p/>
     <w:p>
       <w:pPr>
         <w:pStyle w:val="4"/>
@@ -63589,9 +63567,6 @@
     <w:p>
       <w:pPr>
         <w:shd w:val="clear" w:color="auto" w:fill="183055"/>
-        <w:rPr>
-          <w:rFonts w:hint="eastAsia"/>
-        </w:rPr>
       </w:pPr>
       <w:proofErr w:type="spellStart"/>
       <w:proofErr w:type="gramStart"/>
@@ -64333,11 +64308,6 @@
     </w:p>
     <w:p/>
     <w:p>
-      <w:pPr>
-        <w:rPr>
-          <w:rFonts w:hint="eastAsia"/>
-        </w:rPr>
-      </w:pPr>
       <w:r>
         <w:rPr>
           <w:rFonts w:hint="eastAsia"/>
@@ -64530,9 +64500,6 @@
     <w:p>
       <w:pPr>
         <w:shd w:val="clear" w:color="auto" w:fill="183055"/>
-        <w:rPr>
-          <w:rFonts w:hint="eastAsia"/>
-        </w:rPr>
       </w:pPr>
       <w:r>
         <w:t>...</w:t>
@@ -64822,11 +64789,6 @@
       </w:r>
     </w:p>
     <w:p>
-      <w:pPr>
-        <w:rPr>
-          <w:rFonts w:hint="eastAsia"/>
-        </w:rPr>
-      </w:pPr>
       <w:proofErr w:type="spellStart"/>
       <w:r>
         <w:rPr>
@@ -64855,13 +64817,7 @@
         <w:t>(string) string) string</w:t>
       </w:r>
     </w:p>
-    <w:p>
-      <w:pPr>
-        <w:rPr>
-          <w:rFonts w:hint="eastAsia"/>
-        </w:rPr>
-      </w:pPr>
-    </w:p>
+    <w:p/>
     <w:p>
       <w:pPr>
         <w:pStyle w:val="3"/>
@@ -64883,13 +64839,5798 @@
       </w:r>
     </w:p>
     <w:p>
-      <w:pPr>
-        <w:rPr>
-          <w:rFonts w:hint="eastAsia"/>
-        </w:rPr>
-      </w:pPr>
+      <w:r>
+        <w:rPr>
+          <w:rFonts w:hint="eastAsia"/>
+        </w:rPr>
+        <w:t>拥有函数名的函数只能</w:t>
+      </w:r>
+      <w:proofErr w:type="gramStart"/>
+      <w:r>
+        <w:rPr>
+          <w:rFonts w:hint="eastAsia"/>
+        </w:rPr>
+        <w:t>在包级语法</w:t>
+      </w:r>
+      <w:proofErr w:type="gramEnd"/>
+      <w:r>
+        <w:rPr>
+          <w:rFonts w:hint="eastAsia"/>
+        </w:rPr>
+        <w:t>块中被声明，通过函数字面量（function</w:t>
+      </w:r>
+      <w:r>
+        <w:t xml:space="preserve"> literal</w:t>
+      </w:r>
+      <w:r>
+        <w:rPr>
+          <w:rFonts w:hint="eastAsia"/>
+        </w:rPr>
+        <w:t>），我们可绕过这一限制，在任何表达式中表示一个函数值。函数字面量的语法和函数声明相似，区别在于</w:t>
+      </w:r>
+      <w:proofErr w:type="spellStart"/>
+      <w:r>
+        <w:rPr>
+          <w:rFonts w:hint="eastAsia"/>
+        </w:rPr>
+        <w:t>func</w:t>
+      </w:r>
+      <w:proofErr w:type="spellEnd"/>
+      <w:r>
+        <w:rPr>
+          <w:rFonts w:hint="eastAsia"/>
+        </w:rPr>
+        <w:t>关键字后没有函数名。函数值字面量是一种表达式，它的值被称为匿名函数（</w:t>
+      </w:r>
+      <w:proofErr w:type="spellStart"/>
+      <w:r>
+        <w:rPr>
+          <w:rFonts w:hint="eastAsia"/>
+        </w:rPr>
+        <w:t>annoymous</w:t>
+      </w:r>
+      <w:proofErr w:type="spellEnd"/>
+      <w:r>
+        <w:t xml:space="preserve"> function</w:t>
+      </w:r>
+      <w:r>
+        <w:rPr>
+          <w:rFonts w:hint="eastAsia"/>
+        </w:rPr>
+        <w:t>）。</w:t>
+      </w:r>
+    </w:p>
+    <w:p/>
+    <w:p>
+      <w:r>
+        <w:rPr>
+          <w:rFonts w:hint="eastAsia"/>
+        </w:rPr>
+        <w:t>函数字面</w:t>
+      </w:r>
+      <w:proofErr w:type="gramStart"/>
+      <w:r>
+        <w:rPr>
+          <w:rFonts w:hint="eastAsia"/>
+        </w:rPr>
+        <w:t>量允许</w:t>
+      </w:r>
+      <w:proofErr w:type="gramEnd"/>
+      <w:r>
+        <w:rPr>
+          <w:rFonts w:hint="eastAsia"/>
+        </w:rPr>
+        <w:t>我们在使用函数时，再定义它。通过这种技巧，我们可以改写之前对</w:t>
+      </w:r>
+      <w:proofErr w:type="spellStart"/>
+      <w:r>
+        <w:rPr>
+          <w:rFonts w:hint="eastAsia"/>
+        </w:rPr>
+        <w:t>strings</w:t>
+      </w:r>
+      <w:r>
+        <w:t>.Map</w:t>
+      </w:r>
+      <w:proofErr w:type="spellEnd"/>
+      <w:r>
+        <w:rPr>
+          <w:rFonts w:hint="eastAsia"/>
+        </w:rPr>
+        <w:t>的调用：</w:t>
+      </w:r>
+    </w:p>
+    <w:p>
+      <w:proofErr w:type="spellStart"/>
+      <w:proofErr w:type="gramStart"/>
+      <w:r>
+        <w:rPr>
+          <w:rFonts w:hint="eastAsia"/>
+        </w:rPr>
+        <w:t>strings</w:t>
+      </w:r>
+      <w:r>
+        <w:t>.Map</w:t>
+      </w:r>
+      <w:proofErr w:type="spellEnd"/>
+      <w:proofErr w:type="gramEnd"/>
+      <w:r>
+        <w:t>(</w:t>
+      </w:r>
+      <w:proofErr w:type="spellStart"/>
+      <w:r>
+        <w:t>func</w:t>
+      </w:r>
+      <w:proofErr w:type="spellEnd"/>
+      <w:r>
+        <w:t>(r rune) rune { return r + 1}, “HAL-9000”)</w:t>
+      </w:r>
+    </w:p>
+    <w:p/>
+    <w:p>
+      <w:r>
+        <w:rPr>
+          <w:rFonts w:hint="eastAsia"/>
+        </w:rPr>
+        <w:lastRenderedPageBreak/>
+        <w:t>更为重要的是，通过这种方式定义的函数可以访问完整的词法环境（lexical</w:t>
+      </w:r>
+      <w:r>
+        <w:t xml:space="preserve"> environment</w:t>
+      </w:r>
+      <w:r>
+        <w:rPr>
+          <w:rFonts w:hint="eastAsia"/>
+        </w:rPr>
+        <w:t>），这意味着在函数中定义的内部函数可以引用该函数的变量，如下例所思：</w:t>
+      </w:r>
+    </w:p>
+    <w:p/>
+    <w:p>
+      <w:r>
+        <w:rPr>
+          <w:rFonts w:hint="eastAsia"/>
+        </w:rPr>
+        <w:t>g</w:t>
+      </w:r>
+      <w:r>
+        <w:t>opl.io/ch5/squares</w:t>
+      </w:r>
+    </w:p>
+    <w:p>
+      <w:pPr>
+        <w:shd w:val="clear" w:color="auto" w:fill="183055"/>
+      </w:pPr>
+      <w:r>
+        <w:t>// squares返回一个匿名函数</w:t>
+      </w:r>
+    </w:p>
+    <w:p>
+      <w:pPr>
+        <w:shd w:val="clear" w:color="auto" w:fill="183055"/>
+      </w:pPr>
+      <w:r>
+        <w:t>// 该匿名函数每次被调用时都会返回下一个数的平方。</w:t>
+      </w:r>
+    </w:p>
+    <w:p>
+      <w:pPr>
+        <w:shd w:val="clear" w:color="auto" w:fill="183055"/>
+      </w:pPr>
+      <w:proofErr w:type="spellStart"/>
+      <w:r>
+        <w:t>func</w:t>
+      </w:r>
+      <w:proofErr w:type="spellEnd"/>
+      <w:r>
+        <w:t xml:space="preserve"> </w:t>
+      </w:r>
+      <w:proofErr w:type="gramStart"/>
+      <w:r>
+        <w:t>squares(</w:t>
+      </w:r>
+      <w:proofErr w:type="gramEnd"/>
+      <w:r>
+        <w:t xml:space="preserve">) </w:t>
+      </w:r>
+      <w:proofErr w:type="spellStart"/>
+      <w:r>
+        <w:t>func</w:t>
+      </w:r>
+      <w:proofErr w:type="spellEnd"/>
+      <w:r>
+        <w:t>() int {</w:t>
+      </w:r>
+    </w:p>
+    <w:p>
+      <w:pPr>
+        <w:shd w:val="clear" w:color="auto" w:fill="183055"/>
+      </w:pPr>
+      <w:r>
+        <w:tab/>
+        <w:t>var x int</w:t>
+      </w:r>
+    </w:p>
+    <w:p>
+      <w:pPr>
+        <w:shd w:val="clear" w:color="auto" w:fill="183055"/>
+      </w:pPr>
+      <w:r>
+        <w:tab/>
+        <w:t xml:space="preserve">return </w:t>
+      </w:r>
+      <w:proofErr w:type="spellStart"/>
+      <w:proofErr w:type="gramStart"/>
+      <w:r>
+        <w:t>func</w:t>
+      </w:r>
+      <w:proofErr w:type="spellEnd"/>
+      <w:r>
+        <w:t>(</w:t>
+      </w:r>
+      <w:proofErr w:type="gramEnd"/>
+      <w:r>
+        <w:t>) int {</w:t>
+      </w:r>
+    </w:p>
+    <w:p>
+      <w:pPr>
+        <w:shd w:val="clear" w:color="auto" w:fill="183055"/>
+      </w:pPr>
+      <w:r>
+        <w:tab/>
+      </w:r>
+      <w:r>
+        <w:tab/>
+        <w:t>x++</w:t>
+      </w:r>
+    </w:p>
+    <w:p>
+      <w:pPr>
+        <w:shd w:val="clear" w:color="auto" w:fill="183055"/>
+      </w:pPr>
+      <w:r>
+        <w:tab/>
+      </w:r>
+      <w:r>
+        <w:tab/>
+        <w:t>return x * x</w:t>
+      </w:r>
+    </w:p>
+    <w:p>
+      <w:pPr>
+        <w:shd w:val="clear" w:color="auto" w:fill="183055"/>
+      </w:pPr>
+      <w:r>
+        <w:tab/>
+        <w:t>}</w:t>
+      </w:r>
+    </w:p>
+    <w:p>
+      <w:pPr>
+        <w:shd w:val="clear" w:color="auto" w:fill="183055"/>
+      </w:pPr>
+      <w:r>
+        <w:t>}</w:t>
+      </w:r>
+    </w:p>
+    <w:p>
+      <w:pPr>
+        <w:shd w:val="clear" w:color="auto" w:fill="183055"/>
+      </w:pPr>
+    </w:p>
+    <w:p>
+      <w:pPr>
+        <w:shd w:val="clear" w:color="auto" w:fill="183055"/>
+      </w:pPr>
+      <w:proofErr w:type="spellStart"/>
+      <w:r>
+        <w:t>func</w:t>
+      </w:r>
+      <w:proofErr w:type="spellEnd"/>
+      <w:r>
+        <w:t xml:space="preserve"> </w:t>
+      </w:r>
+      <w:proofErr w:type="gramStart"/>
+      <w:r>
+        <w:t>main(</w:t>
+      </w:r>
+      <w:proofErr w:type="gramEnd"/>
+      <w:r>
+        <w:t>) {</w:t>
+      </w:r>
+    </w:p>
+    <w:p>
+      <w:pPr>
+        <w:shd w:val="clear" w:color="auto" w:fill="183055"/>
+      </w:pPr>
+      <w:r>
+        <w:tab/>
+      </w:r>
+      <w:proofErr w:type="gramStart"/>
+      <w:r>
+        <w:t>f :</w:t>
+      </w:r>
+      <w:proofErr w:type="gramEnd"/>
+      <w:r>
+        <w:t>= squares()</w:t>
+      </w:r>
+    </w:p>
+    <w:p>
+      <w:pPr>
+        <w:shd w:val="clear" w:color="auto" w:fill="183055"/>
+      </w:pPr>
+      <w:r>
+        <w:tab/>
+      </w:r>
+      <w:proofErr w:type="spellStart"/>
+      <w:proofErr w:type="gramStart"/>
+      <w:r>
+        <w:t>fmt.Println</w:t>
+      </w:r>
+      <w:proofErr w:type="spellEnd"/>
+      <w:proofErr w:type="gramEnd"/>
+      <w:r>
+        <w:t>(f()) // "1"</w:t>
+      </w:r>
+    </w:p>
+    <w:p>
+      <w:pPr>
+        <w:shd w:val="clear" w:color="auto" w:fill="183055"/>
+      </w:pPr>
+      <w:r>
+        <w:tab/>
+      </w:r>
+      <w:proofErr w:type="spellStart"/>
+      <w:proofErr w:type="gramStart"/>
+      <w:r>
+        <w:t>fmt.Println</w:t>
+      </w:r>
+      <w:proofErr w:type="spellEnd"/>
+      <w:proofErr w:type="gramEnd"/>
+      <w:r>
+        <w:t>(f()) // "4"</w:t>
+      </w:r>
+    </w:p>
+    <w:p>
+      <w:pPr>
+        <w:shd w:val="clear" w:color="auto" w:fill="183055"/>
+      </w:pPr>
+      <w:r>
+        <w:tab/>
+      </w:r>
+      <w:proofErr w:type="spellStart"/>
+      <w:proofErr w:type="gramStart"/>
+      <w:r>
+        <w:t>fmt.Println</w:t>
+      </w:r>
+      <w:proofErr w:type="spellEnd"/>
+      <w:proofErr w:type="gramEnd"/>
+      <w:r>
+        <w:t>(f()) // "9"</w:t>
+      </w:r>
+    </w:p>
+    <w:p>
+      <w:pPr>
+        <w:shd w:val="clear" w:color="auto" w:fill="183055"/>
+      </w:pPr>
+      <w:r>
+        <w:tab/>
+      </w:r>
+      <w:proofErr w:type="spellStart"/>
+      <w:proofErr w:type="gramStart"/>
+      <w:r>
+        <w:t>fmt.Println</w:t>
+      </w:r>
+      <w:proofErr w:type="spellEnd"/>
+      <w:proofErr w:type="gramEnd"/>
+      <w:r>
+        <w:t>(f()) // "16"</w:t>
+      </w:r>
+    </w:p>
+    <w:p>
+      <w:pPr>
+        <w:shd w:val="clear" w:color="auto" w:fill="183055"/>
+      </w:pPr>
+      <w:r>
+        <w:t>}</w:t>
+      </w:r>
+    </w:p>
+    <w:p/>
+    <w:p>
+      <w:r>
+        <w:rPr>
+          <w:rFonts w:hint="eastAsia"/>
+        </w:rPr>
+        <w:lastRenderedPageBreak/>
+        <w:t>函数squares返回另一个类型为</w:t>
+      </w:r>
+      <w:proofErr w:type="spellStart"/>
+      <w:r>
+        <w:rPr>
+          <w:rFonts w:hint="eastAsia"/>
+        </w:rPr>
+        <w:t>func</w:t>
+      </w:r>
+      <w:proofErr w:type="spellEnd"/>
+      <w:r>
+        <w:t xml:space="preserve">() int </w:t>
+      </w:r>
+      <w:r>
+        <w:rPr>
+          <w:rFonts w:hint="eastAsia"/>
+        </w:rPr>
+        <w:t>的函数。对squares的一次调用会生成一个局部变量x并发挥一个匿名函数。每次调用匿名函数时，该函数都会先使x的值加1，再返回x的平方。第二次调用squares时，会生成第二个x变量，并返回一个新的匿名函数。新匿名函数操作的是第二个x变量。</w:t>
+      </w:r>
+    </w:p>
+    <w:p/>
+    <w:p>
+      <w:r>
+        <w:rPr>
+          <w:rFonts w:hint="eastAsia"/>
+        </w:rPr>
+        <w:t>squares的例子证明，函数值不仅仅是一串代码，还记录了状态。在squares中定义的匿名内部函数可以访问和更新squares中的局部变量，这意味着匿名函数和squares中，存在变量引用。这就是函数</w:t>
+      </w:r>
+      <w:proofErr w:type="gramStart"/>
+      <w:r>
+        <w:rPr>
+          <w:rFonts w:hint="eastAsia"/>
+        </w:rPr>
+        <w:t>值属于</w:t>
+      </w:r>
+      <w:proofErr w:type="gramEnd"/>
+      <w:r>
+        <w:rPr>
+          <w:rFonts w:hint="eastAsia"/>
+        </w:rPr>
+        <w:t>引用类型和函数值不可比较的原因。Go使用闭包（closures）技术实现函数值，Go程序员也把函数值叫做闭包。</w:t>
+      </w:r>
+    </w:p>
+    <w:p/>
+    <w:p>
+      <w:r>
+        <w:rPr>
+          <w:rFonts w:hint="eastAsia"/>
+        </w:rPr>
+        <w:t>通过这个例子，我们看到变量的生命周期不由它的作用域决定：squares返回后，变量x仍然隐式的存在于f中。</w:t>
+      </w:r>
+    </w:p>
+    <w:p/>
+    <w:p>
+      <w:pPr>
+        <w:rPr>
+          <w:rFonts w:hint="eastAsia"/>
+        </w:rPr>
+      </w:pPr>
+      <w:r>
+        <w:rPr>
+          <w:rFonts w:hint="eastAsia"/>
+        </w:rPr>
+        <w:t>接下来，我们讨论一下有点学术性的例子，考虑这样一个问题：给定</w:t>
+      </w:r>
+      <w:r>
+        <w:rPr>
+          <w:rFonts w:hint="eastAsia"/>
+        </w:rPr>
+        <w:t>一些计算机课程，每个课程都有前置课程，只有完成了前置课程才可以开始当前课程的学习；我们的目标是选择出一组课程，这组课程必须确保按顺序学习时，能全部被完成。每个课程的前置课程如下：</w:t>
+      </w:r>
+    </w:p>
+    <w:p/>
+    <w:p>
+      <w:pPr>
+        <w:rPr>
+          <w:rFonts w:hint="eastAsia"/>
+        </w:rPr>
+      </w:pPr>
+      <w:r>
+        <w:rPr>
+          <w:rFonts w:hint="eastAsia"/>
+        </w:rPr>
+        <w:t>g</w:t>
+      </w:r>
+      <w:r>
+        <w:t>opl.io/ch5/</w:t>
+      </w:r>
+      <w:proofErr w:type="spellStart"/>
+      <w:r>
+        <w:t>toposort</w:t>
+      </w:r>
+      <w:proofErr w:type="spellEnd"/>
+    </w:p>
+    <w:p>
+      <w:pPr>
+        <w:shd w:val="clear" w:color="auto" w:fill="183055"/>
+      </w:pPr>
+      <w:r>
+        <w:t xml:space="preserve">// </w:t>
+      </w:r>
+      <w:proofErr w:type="spellStart"/>
+      <w:r>
+        <w:t>prereqs</w:t>
+      </w:r>
+      <w:proofErr w:type="spellEnd"/>
+      <w:r>
+        <w:t>记录了每个课程的前置课程</w:t>
+      </w:r>
+    </w:p>
+    <w:p>
+      <w:pPr>
+        <w:shd w:val="clear" w:color="auto" w:fill="183055"/>
+      </w:pPr>
+      <w:r>
+        <w:t xml:space="preserve">var </w:t>
+      </w:r>
+      <w:proofErr w:type="spellStart"/>
+      <w:r>
+        <w:t>prereqs</w:t>
+      </w:r>
+      <w:proofErr w:type="spellEnd"/>
+      <w:r>
+        <w:t xml:space="preserve"> = map[string</w:t>
+      </w:r>
+      <w:proofErr w:type="gramStart"/>
+      <w:r>
+        <w:t>][</w:t>
+      </w:r>
+      <w:proofErr w:type="gramEnd"/>
+      <w:r>
+        <w:t>]string{</w:t>
+      </w:r>
+    </w:p>
+    <w:p>
+      <w:pPr>
+        <w:shd w:val="clear" w:color="auto" w:fill="183055"/>
+      </w:pPr>
+      <w:r>
+        <w:tab/>
+        <w:t>"algorithms": {"data structures"},</w:t>
+      </w:r>
+    </w:p>
+    <w:p>
+      <w:pPr>
+        <w:shd w:val="clear" w:color="auto" w:fill="183055"/>
+      </w:pPr>
+      <w:r>
+        <w:tab/>
+        <w:t>"calculus":</w:t>
+      </w:r>
+      <w:proofErr w:type="gramStart"/>
+      <w:r>
+        <w:t xml:space="preserve">   {</w:t>
+      </w:r>
+      <w:proofErr w:type="gramEnd"/>
+      <w:r>
+        <w:t>"linear algebra"},</w:t>
+      </w:r>
+    </w:p>
+    <w:p>
+      <w:pPr>
+        <w:shd w:val="clear" w:color="auto" w:fill="183055"/>
+      </w:pPr>
+      <w:r>
+        <w:lastRenderedPageBreak/>
+        <w:tab/>
+        <w:t>"compilers": {</w:t>
+      </w:r>
+    </w:p>
+    <w:p>
+      <w:pPr>
+        <w:shd w:val="clear" w:color="auto" w:fill="183055"/>
+      </w:pPr>
+      <w:r>
+        <w:tab/>
+      </w:r>
+      <w:r>
+        <w:tab/>
+        <w:t>"data structures",</w:t>
+      </w:r>
+    </w:p>
+    <w:p>
+      <w:pPr>
+        <w:shd w:val="clear" w:color="auto" w:fill="183055"/>
+      </w:pPr>
+      <w:r>
+        <w:tab/>
+      </w:r>
+      <w:r>
+        <w:tab/>
+        <w:t>"formal languages",</w:t>
+      </w:r>
+    </w:p>
+    <w:p>
+      <w:pPr>
+        <w:shd w:val="clear" w:color="auto" w:fill="183055"/>
+      </w:pPr>
+      <w:r>
+        <w:tab/>
+      </w:r>
+      <w:r>
+        <w:tab/>
+        <w:t>"computer organization",</w:t>
+      </w:r>
+    </w:p>
+    <w:p>
+      <w:pPr>
+        <w:shd w:val="clear" w:color="auto" w:fill="183055"/>
+      </w:pPr>
+      <w:r>
+        <w:tab/>
+        <w:t>},</w:t>
+      </w:r>
+    </w:p>
+    <w:p>
+      <w:pPr>
+        <w:shd w:val="clear" w:color="auto" w:fill="183055"/>
+      </w:pPr>
+      <w:r>
+        <w:tab/>
+        <w:t xml:space="preserve">"data structures":    </w:t>
+      </w:r>
+      <w:proofErr w:type="gramStart"/>
+      <w:r>
+        <w:t xml:space="preserve">   {</w:t>
+      </w:r>
+      <w:proofErr w:type="gramEnd"/>
+      <w:r>
+        <w:t>"discrete math"},</w:t>
+      </w:r>
+    </w:p>
+    <w:p>
+      <w:pPr>
+        <w:shd w:val="clear" w:color="auto" w:fill="183055"/>
+      </w:pPr>
+      <w:r>
+        <w:tab/>
+        <w:t xml:space="preserve">"databases":          </w:t>
+      </w:r>
+      <w:proofErr w:type="gramStart"/>
+      <w:r>
+        <w:t xml:space="preserve">   {</w:t>
+      </w:r>
+      <w:proofErr w:type="gramEnd"/>
+      <w:r>
+        <w:t>"data structures"},</w:t>
+      </w:r>
+    </w:p>
+    <w:p>
+      <w:pPr>
+        <w:shd w:val="clear" w:color="auto" w:fill="183055"/>
+      </w:pPr>
+      <w:r>
+        <w:tab/>
+        <w:t xml:space="preserve">"discrete math":      </w:t>
+      </w:r>
+      <w:proofErr w:type="gramStart"/>
+      <w:r>
+        <w:t xml:space="preserve">   {</w:t>
+      </w:r>
+      <w:proofErr w:type="gramEnd"/>
+      <w:r>
+        <w:t>"intro to programming"},</w:t>
+      </w:r>
+    </w:p>
+    <w:p>
+      <w:pPr>
+        <w:shd w:val="clear" w:color="auto" w:fill="183055"/>
+      </w:pPr>
+      <w:r>
+        <w:tab/>
+        <w:t xml:space="preserve">"formal languages":   </w:t>
+      </w:r>
+      <w:proofErr w:type="gramStart"/>
+      <w:r>
+        <w:t xml:space="preserve">   {</w:t>
+      </w:r>
+      <w:proofErr w:type="gramEnd"/>
+      <w:r>
+        <w:t>"discrete math"},</w:t>
+      </w:r>
+    </w:p>
+    <w:p>
+      <w:pPr>
+        <w:shd w:val="clear" w:color="auto" w:fill="183055"/>
+      </w:pPr>
+      <w:r>
+        <w:tab/>
+        <w:t xml:space="preserve">"networks":           </w:t>
+      </w:r>
+      <w:proofErr w:type="gramStart"/>
+      <w:r>
+        <w:t xml:space="preserve">   {</w:t>
+      </w:r>
+      <w:proofErr w:type="gramEnd"/>
+      <w:r>
+        <w:t>"operating systems"},</w:t>
+      </w:r>
+    </w:p>
+    <w:p>
+      <w:pPr>
+        <w:shd w:val="clear" w:color="auto" w:fill="183055"/>
+      </w:pPr>
+      <w:r>
+        <w:tab/>
+        <w:t xml:space="preserve">"operating systems":  </w:t>
+      </w:r>
+      <w:proofErr w:type="gramStart"/>
+      <w:r>
+        <w:t xml:space="preserve">   {</w:t>
+      </w:r>
+      <w:proofErr w:type="gramEnd"/>
+      <w:r>
+        <w:t>"data structures", "computer organization"},</w:t>
+      </w:r>
+    </w:p>
+    <w:p>
+      <w:pPr>
+        <w:shd w:val="clear" w:color="auto" w:fill="183055"/>
+      </w:pPr>
+      <w:r>
+        <w:tab/>
+        <w:t>"programming languages": {"data structures", "computer organization"},</w:t>
+      </w:r>
+    </w:p>
+    <w:p>
+      <w:pPr>
+        <w:shd w:val="clear" w:color="auto" w:fill="183055"/>
+      </w:pPr>
+      <w:r>
+        <w:t>}</w:t>
+      </w:r>
+    </w:p>
+    <w:p/>
+    <w:p>
+      <w:pPr>
+        <w:rPr>
+          <w:rFonts w:hint="eastAsia"/>
+        </w:rPr>
+      </w:pPr>
+      <w:r>
+        <w:rPr>
+          <w:rFonts w:hint="eastAsia"/>
+        </w:rPr>
+        <w:t>这类问题被称作拓扑排序。从概念上说，前置条件可以构成有向图。图中的顶点表示课程，</w:t>
+      </w:r>
+      <w:proofErr w:type="gramStart"/>
+      <w:r>
+        <w:rPr>
+          <w:rFonts w:hint="eastAsia"/>
+        </w:rPr>
+        <w:t>边表示</w:t>
+      </w:r>
+      <w:proofErr w:type="gramEnd"/>
+      <w:r>
+        <w:rPr>
+          <w:rFonts w:hint="eastAsia"/>
+        </w:rPr>
+        <w:t>课程间的依赖关系。显然，图中应该无环，这也就是说从某点出发的边，最终不会回到该点。下面的代码用深度优先搜索了整张图，获得了符合要求的课程序列。</w:t>
+      </w:r>
+    </w:p>
+    <w:p>
+      <w:pPr>
+        <w:shd w:val="clear" w:color="auto" w:fill="183055"/>
+      </w:pPr>
+      <w:proofErr w:type="spellStart"/>
+      <w:r>
+        <w:t>func</w:t>
+      </w:r>
+      <w:proofErr w:type="spellEnd"/>
+      <w:r>
+        <w:t xml:space="preserve"> </w:t>
+      </w:r>
+      <w:proofErr w:type="gramStart"/>
+      <w:r>
+        <w:t>main(</w:t>
+      </w:r>
+      <w:proofErr w:type="gramEnd"/>
+      <w:r>
+        <w:t>) {</w:t>
+      </w:r>
+    </w:p>
+    <w:p>
+      <w:pPr>
+        <w:shd w:val="clear" w:color="auto" w:fill="183055"/>
+      </w:pPr>
+      <w:r>
+        <w:tab/>
+        <w:t xml:space="preserve">for </w:t>
+      </w:r>
+      <w:proofErr w:type="spellStart"/>
+      <w:r>
+        <w:t>i</w:t>
+      </w:r>
+      <w:proofErr w:type="spellEnd"/>
+      <w:r>
+        <w:t xml:space="preserve">, </w:t>
+      </w:r>
+      <w:proofErr w:type="gramStart"/>
+      <w:r>
+        <w:t>course :</w:t>
+      </w:r>
+      <w:proofErr w:type="gramEnd"/>
+      <w:r>
+        <w:t xml:space="preserve">= range </w:t>
+      </w:r>
+      <w:proofErr w:type="spellStart"/>
+      <w:r>
+        <w:t>topoSort</w:t>
+      </w:r>
+      <w:proofErr w:type="spellEnd"/>
+      <w:r>
+        <w:t>(</w:t>
+      </w:r>
+      <w:proofErr w:type="spellStart"/>
+      <w:r>
+        <w:t>prereqs</w:t>
+      </w:r>
+      <w:proofErr w:type="spellEnd"/>
+      <w:r>
+        <w:t>) {</w:t>
+      </w:r>
+    </w:p>
+    <w:p>
+      <w:pPr>
+        <w:shd w:val="clear" w:color="auto" w:fill="183055"/>
+      </w:pPr>
+      <w:r>
+        <w:tab/>
+      </w:r>
+      <w:r>
+        <w:tab/>
+      </w:r>
+      <w:proofErr w:type="spellStart"/>
+      <w:proofErr w:type="gramStart"/>
+      <w:r>
+        <w:t>fmt.Printf</w:t>
+      </w:r>
+      <w:proofErr w:type="spellEnd"/>
+      <w:proofErr w:type="gramEnd"/>
+      <w:r>
+        <w:t>("%d:\</w:t>
+      </w:r>
+      <w:proofErr w:type="spellStart"/>
+      <w:r>
+        <w:t>t%s</w:t>
+      </w:r>
+      <w:proofErr w:type="spellEnd"/>
+      <w:r>
+        <w:t>\n", i+1, course)</w:t>
+      </w:r>
+    </w:p>
+    <w:p>
+      <w:pPr>
+        <w:shd w:val="clear" w:color="auto" w:fill="183055"/>
+      </w:pPr>
+      <w:r>
+        <w:tab/>
+        <w:t>}</w:t>
+      </w:r>
+    </w:p>
+    <w:p>
+      <w:pPr>
+        <w:shd w:val="clear" w:color="auto" w:fill="183055"/>
+      </w:pPr>
+      <w:r>
+        <w:t>}</w:t>
+      </w:r>
+    </w:p>
+    <w:p>
+      <w:pPr>
+        <w:shd w:val="clear" w:color="auto" w:fill="183055"/>
+      </w:pPr>
+    </w:p>
+    <w:p>
+      <w:pPr>
+        <w:shd w:val="clear" w:color="auto" w:fill="183055"/>
+      </w:pPr>
+      <w:proofErr w:type="spellStart"/>
+      <w:r>
+        <w:t>func</w:t>
+      </w:r>
+      <w:proofErr w:type="spellEnd"/>
+      <w:r>
+        <w:t xml:space="preserve"> </w:t>
+      </w:r>
+      <w:proofErr w:type="spellStart"/>
+      <w:proofErr w:type="gramStart"/>
+      <w:r>
+        <w:t>topoSort</w:t>
+      </w:r>
+      <w:proofErr w:type="spellEnd"/>
+      <w:r>
+        <w:t>(</w:t>
+      </w:r>
+      <w:proofErr w:type="gramEnd"/>
+      <w:r>
+        <w:t>m map[string][]string) []string {</w:t>
+      </w:r>
+    </w:p>
+    <w:p>
+      <w:pPr>
+        <w:shd w:val="clear" w:color="auto" w:fill="183055"/>
+      </w:pPr>
+      <w:r>
+        <w:tab/>
+        <w:t xml:space="preserve">var order </w:t>
+      </w:r>
+      <w:proofErr w:type="gramStart"/>
+      <w:r>
+        <w:t>[]string</w:t>
+      </w:r>
+      <w:proofErr w:type="gramEnd"/>
+    </w:p>
+    <w:p>
+      <w:pPr>
+        <w:shd w:val="clear" w:color="auto" w:fill="183055"/>
+      </w:pPr>
+      <w:r>
+        <w:tab/>
+      </w:r>
+      <w:proofErr w:type="gramStart"/>
+      <w:r>
+        <w:t>seen :</w:t>
+      </w:r>
+      <w:proofErr w:type="gramEnd"/>
+      <w:r>
+        <w:t>= make(map[string]bool)</w:t>
+      </w:r>
+    </w:p>
+    <w:p>
+      <w:pPr>
+        <w:shd w:val="clear" w:color="auto" w:fill="183055"/>
+      </w:pPr>
+      <w:r>
+        <w:tab/>
+        <w:t xml:space="preserve">var </w:t>
+      </w:r>
+      <w:proofErr w:type="spellStart"/>
+      <w:r>
+        <w:t>visitAll</w:t>
+      </w:r>
+      <w:proofErr w:type="spellEnd"/>
+      <w:r>
+        <w:t xml:space="preserve"> </w:t>
+      </w:r>
+      <w:proofErr w:type="spellStart"/>
+      <w:proofErr w:type="gramStart"/>
+      <w:r>
+        <w:t>func</w:t>
+      </w:r>
+      <w:proofErr w:type="spellEnd"/>
+      <w:r>
+        <w:t>(</w:t>
+      </w:r>
+      <w:proofErr w:type="gramEnd"/>
+      <w:r>
+        <w:t>items []string)</w:t>
+      </w:r>
+    </w:p>
+    <w:p>
+      <w:pPr>
+        <w:shd w:val="clear" w:color="auto" w:fill="183055"/>
+      </w:pPr>
+      <w:r>
+        <w:tab/>
+      </w:r>
+      <w:proofErr w:type="spellStart"/>
+      <w:r>
+        <w:t>visitAll</w:t>
+      </w:r>
+      <w:proofErr w:type="spellEnd"/>
+      <w:r>
+        <w:t xml:space="preserve"> = </w:t>
+      </w:r>
+      <w:proofErr w:type="spellStart"/>
+      <w:proofErr w:type="gramStart"/>
+      <w:r>
+        <w:t>func</w:t>
+      </w:r>
+      <w:proofErr w:type="spellEnd"/>
+      <w:r>
+        <w:t>(</w:t>
+      </w:r>
+      <w:proofErr w:type="gramEnd"/>
+      <w:r>
+        <w:t>items []string) {</w:t>
+      </w:r>
+    </w:p>
+    <w:p>
+      <w:pPr>
+        <w:shd w:val="clear" w:color="auto" w:fill="183055"/>
+      </w:pPr>
+      <w:r>
+        <w:tab/>
+      </w:r>
+      <w:r>
+        <w:tab/>
+        <w:t xml:space="preserve">for _, </w:t>
+      </w:r>
+      <w:proofErr w:type="gramStart"/>
+      <w:r>
+        <w:t>item :</w:t>
+      </w:r>
+      <w:proofErr w:type="gramEnd"/>
+      <w:r>
+        <w:t>= range items {</w:t>
+      </w:r>
+    </w:p>
+    <w:p>
+      <w:pPr>
+        <w:shd w:val="clear" w:color="auto" w:fill="183055"/>
+      </w:pPr>
+      <w:r>
+        <w:tab/>
+      </w:r>
+      <w:r>
+        <w:tab/>
+      </w:r>
+      <w:r>
+        <w:tab/>
+      </w:r>
+      <w:proofErr w:type="gramStart"/>
+      <w:r>
+        <w:t>if !seen</w:t>
+      </w:r>
+      <w:proofErr w:type="gramEnd"/>
+      <w:r>
+        <w:t>[item] {</w:t>
+      </w:r>
+    </w:p>
+    <w:p>
+      <w:pPr>
+        <w:shd w:val="clear" w:color="auto" w:fill="183055"/>
+      </w:pPr>
+      <w:r>
+        <w:tab/>
+      </w:r>
+      <w:r>
+        <w:tab/>
+      </w:r>
+      <w:r>
+        <w:tab/>
+      </w:r>
+      <w:r>
+        <w:tab/>
+        <w:t>seen[item] = true</w:t>
+      </w:r>
+    </w:p>
+    <w:p>
+      <w:pPr>
+        <w:shd w:val="clear" w:color="auto" w:fill="183055"/>
+      </w:pPr>
+      <w:r>
+        <w:tab/>
+      </w:r>
+      <w:r>
+        <w:tab/>
+      </w:r>
+      <w:r>
+        <w:tab/>
+      </w:r>
+      <w:r>
+        <w:tab/>
+      </w:r>
+      <w:proofErr w:type="spellStart"/>
+      <w:r>
+        <w:t>visitAll</w:t>
+      </w:r>
+      <w:proofErr w:type="spellEnd"/>
+      <w:r>
+        <w:t>(m[item])</w:t>
+      </w:r>
+    </w:p>
+    <w:p>
+      <w:pPr>
+        <w:shd w:val="clear" w:color="auto" w:fill="183055"/>
+      </w:pPr>
+      <w:r>
+        <w:tab/>
+      </w:r>
+      <w:r>
+        <w:tab/>
+      </w:r>
+      <w:r>
+        <w:tab/>
+      </w:r>
+      <w:r>
+        <w:tab/>
+        <w:t xml:space="preserve">order = </w:t>
+      </w:r>
+      <w:proofErr w:type="gramStart"/>
+      <w:r>
+        <w:t>append(</w:t>
+      </w:r>
+      <w:proofErr w:type="gramEnd"/>
+      <w:r>
+        <w:t>order, item)</w:t>
+      </w:r>
+    </w:p>
+    <w:p>
+      <w:pPr>
+        <w:shd w:val="clear" w:color="auto" w:fill="183055"/>
+      </w:pPr>
+      <w:r>
+        <w:tab/>
+      </w:r>
+      <w:r>
+        <w:tab/>
+      </w:r>
+      <w:r>
+        <w:tab/>
+        <w:t>}</w:t>
+      </w:r>
+    </w:p>
+    <w:p>
+      <w:pPr>
+        <w:shd w:val="clear" w:color="auto" w:fill="183055"/>
+      </w:pPr>
+      <w:r>
+        <w:tab/>
+      </w:r>
+      <w:r>
+        <w:tab/>
+        <w:t>}</w:t>
+      </w:r>
+    </w:p>
+    <w:p>
+      <w:pPr>
+        <w:shd w:val="clear" w:color="auto" w:fill="183055"/>
+      </w:pPr>
+      <w:r>
+        <w:tab/>
+        <w:t>}</w:t>
+      </w:r>
+    </w:p>
+    <w:p>
+      <w:pPr>
+        <w:shd w:val="clear" w:color="auto" w:fill="183055"/>
+      </w:pPr>
+      <w:r>
+        <w:tab/>
+        <w:t xml:space="preserve">var keys </w:t>
+      </w:r>
+      <w:proofErr w:type="gramStart"/>
+      <w:r>
+        <w:t>[]string</w:t>
+      </w:r>
+      <w:proofErr w:type="gramEnd"/>
+    </w:p>
+    <w:p>
+      <w:pPr>
+        <w:shd w:val="clear" w:color="auto" w:fill="183055"/>
+      </w:pPr>
+      <w:r>
+        <w:tab/>
+        <w:t xml:space="preserve">for </w:t>
+      </w:r>
+      <w:proofErr w:type="gramStart"/>
+      <w:r>
+        <w:t>key :</w:t>
+      </w:r>
+      <w:proofErr w:type="gramEnd"/>
+      <w:r>
+        <w:t>= range m {</w:t>
+      </w:r>
+    </w:p>
+    <w:p>
+      <w:pPr>
+        <w:shd w:val="clear" w:color="auto" w:fill="183055"/>
+      </w:pPr>
+      <w:r>
+        <w:tab/>
+      </w:r>
+      <w:r>
+        <w:tab/>
+        <w:t xml:space="preserve">keys = </w:t>
+      </w:r>
+      <w:proofErr w:type="gramStart"/>
+      <w:r>
+        <w:t>append(</w:t>
+      </w:r>
+      <w:proofErr w:type="gramEnd"/>
+      <w:r>
+        <w:t>keys, key)</w:t>
+      </w:r>
+    </w:p>
+    <w:p>
+      <w:pPr>
+        <w:shd w:val="clear" w:color="auto" w:fill="183055"/>
+      </w:pPr>
+      <w:r>
+        <w:tab/>
+        <w:t>}</w:t>
+      </w:r>
+    </w:p>
+    <w:p>
+      <w:pPr>
+        <w:shd w:val="clear" w:color="auto" w:fill="183055"/>
+      </w:pPr>
+      <w:r>
+        <w:tab/>
+      </w:r>
+      <w:proofErr w:type="spellStart"/>
+      <w:proofErr w:type="gramStart"/>
+      <w:r>
+        <w:t>sort.Strings</w:t>
+      </w:r>
+      <w:proofErr w:type="spellEnd"/>
+      <w:proofErr w:type="gramEnd"/>
+      <w:r>
+        <w:t>(keys)</w:t>
+      </w:r>
+    </w:p>
+    <w:p>
+      <w:pPr>
+        <w:shd w:val="clear" w:color="auto" w:fill="183055"/>
+      </w:pPr>
+      <w:r>
+        <w:tab/>
+      </w:r>
+      <w:proofErr w:type="spellStart"/>
+      <w:r>
+        <w:t>visitAll</w:t>
+      </w:r>
+      <w:proofErr w:type="spellEnd"/>
+      <w:r>
+        <w:t>(keys)</w:t>
+      </w:r>
+    </w:p>
+    <w:p>
+      <w:pPr>
+        <w:shd w:val="clear" w:color="auto" w:fill="183055"/>
+      </w:pPr>
+      <w:r>
+        <w:tab/>
+        <w:t>return order</w:t>
+      </w:r>
+    </w:p>
+    <w:p>
+      <w:pPr>
+        <w:shd w:val="clear" w:color="auto" w:fill="183055"/>
+      </w:pPr>
+      <w:r>
+        <w:t>}</w:t>
+      </w:r>
+    </w:p>
+    <w:p/>
+    <w:p>
+      <w:pPr>
+        <w:rPr>
+          <w:rFonts w:hint="eastAsia"/>
+        </w:rPr>
+      </w:pPr>
+      <w:r>
+        <w:rPr>
+          <w:rFonts w:hint="eastAsia"/>
+        </w:rPr>
+        <w:t>当匿名函数需要被递归调用时，我们必须首先声明一个变量（在上面的例子中，我们首先声明了</w:t>
+      </w:r>
+      <w:proofErr w:type="spellStart"/>
+      <w:r>
+        <w:rPr>
+          <w:rFonts w:hint="eastAsia"/>
+        </w:rPr>
+        <w:t>visitAll</w:t>
+      </w:r>
+      <w:proofErr w:type="spellEnd"/>
+      <w:r>
+        <w:rPr>
+          <w:rFonts w:hint="eastAsia"/>
+        </w:rPr>
+        <w:t>），</w:t>
+      </w:r>
+      <w:r>
+        <w:rPr>
+          <w:rFonts w:hint="eastAsia"/>
+        </w:rPr>
+        <w:t>再将匿名函数赋值给这个变量。如果</w:t>
+      </w:r>
+      <w:proofErr w:type="gramStart"/>
+      <w:r>
+        <w:rPr>
+          <w:rFonts w:hint="eastAsia"/>
+        </w:rPr>
+        <w:t>不</w:t>
+      </w:r>
+      <w:proofErr w:type="gramEnd"/>
+      <w:r>
+        <w:rPr>
+          <w:rFonts w:hint="eastAsia"/>
+        </w:rPr>
+        <w:t>分成两部，函数字面量无法与</w:t>
+      </w:r>
+      <w:proofErr w:type="spellStart"/>
+      <w:r>
+        <w:rPr>
+          <w:rFonts w:hint="eastAsia"/>
+        </w:rPr>
+        <w:t>visitAll</w:t>
+      </w:r>
+      <w:proofErr w:type="spellEnd"/>
+      <w:r>
+        <w:rPr>
+          <w:rFonts w:hint="eastAsia"/>
+        </w:rPr>
+        <w:t>绑定，我们也无法递归调用该匿名函数。</w:t>
+      </w:r>
+    </w:p>
+    <w:p>
+      <w:pPr>
+        <w:shd w:val="clear" w:color="auto" w:fill="183055"/>
+      </w:pPr>
+      <w:proofErr w:type="spellStart"/>
+      <w:proofErr w:type="gramStart"/>
+      <w:r>
+        <w:rPr>
+          <w:rFonts w:hint="eastAsia"/>
+        </w:rPr>
+        <w:t>v</w:t>
+      </w:r>
+      <w:r>
+        <w:t>isitAll</w:t>
+      </w:r>
+      <w:proofErr w:type="spellEnd"/>
+      <w:r>
+        <w:t xml:space="preserve"> :</w:t>
+      </w:r>
+      <w:proofErr w:type="gramEnd"/>
+      <w:r>
+        <w:t xml:space="preserve">= </w:t>
+      </w:r>
+      <w:proofErr w:type="spellStart"/>
+      <w:r>
+        <w:t>func</w:t>
+      </w:r>
+      <w:proofErr w:type="spellEnd"/>
+      <w:r>
+        <w:t>(items []string) {</w:t>
+      </w:r>
+    </w:p>
+    <w:p>
+      <w:pPr>
+        <w:shd w:val="clear" w:color="auto" w:fill="183055"/>
+        <w:ind w:firstLineChars="200" w:firstLine="420"/>
+      </w:pPr>
+      <w:r>
+        <w:t>//…</w:t>
+      </w:r>
+    </w:p>
+    <w:p>
+      <w:pPr>
+        <w:shd w:val="clear" w:color="auto" w:fill="183055"/>
+        <w:ind w:firstLineChars="200" w:firstLine="420"/>
+      </w:pPr>
+      <w:proofErr w:type="spellStart"/>
+      <w:r>
+        <w:rPr>
+          <w:rFonts w:hint="eastAsia"/>
+        </w:rPr>
+        <w:t>v</w:t>
+      </w:r>
+      <w:r>
+        <w:t>isitAll</w:t>
+      </w:r>
+      <w:proofErr w:type="spellEnd"/>
+      <w:r>
+        <w:t xml:space="preserve">(m[item] // compile error: undefined: </w:t>
+      </w:r>
+      <w:proofErr w:type="spellStart"/>
+      <w:r>
+        <w:t>visitAll</w:t>
+      </w:r>
+      <w:proofErr w:type="spellEnd"/>
+    </w:p>
+    <w:p>
+      <w:pPr>
+        <w:shd w:val="clear" w:color="auto" w:fill="183055"/>
+        <w:ind w:firstLineChars="200" w:firstLine="420"/>
+        <w:rPr>
+          <w:rFonts w:hint="eastAsia"/>
+        </w:rPr>
+      </w:pPr>
+      <w:r>
+        <w:rPr>
+          <w:rFonts w:hint="eastAsia"/>
+        </w:rPr>
+        <w:t>/</w:t>
+      </w:r>
+      <w:r>
+        <w:t>/…</w:t>
+      </w:r>
+    </w:p>
+    <w:p>
+      <w:pPr>
+        <w:shd w:val="clear" w:color="auto" w:fill="183055"/>
+        <w:rPr>
+          <w:rFonts w:hint="eastAsia"/>
+        </w:rPr>
+      </w:pPr>
+      <w:r>
+        <w:rPr>
+          <w:rFonts w:hint="eastAsia"/>
+        </w:rPr>
+        <w:t>}</w:t>
+      </w:r>
+    </w:p>
+    <w:p/>
+    <w:p>
+      <w:r>
+        <w:rPr>
+          <w:rFonts w:hint="eastAsia"/>
+        </w:rPr>
+        <w:t>在</w:t>
+      </w:r>
+      <w:proofErr w:type="spellStart"/>
+      <w:r>
+        <w:rPr>
+          <w:rFonts w:hint="eastAsia"/>
+        </w:rPr>
+        <w:t>topsort</w:t>
+      </w:r>
+      <w:proofErr w:type="spellEnd"/>
+      <w:r>
+        <w:rPr>
+          <w:rFonts w:hint="eastAsia"/>
+        </w:rPr>
+        <w:t>中，首先对</w:t>
+      </w:r>
+      <w:proofErr w:type="spellStart"/>
+      <w:r>
+        <w:rPr>
+          <w:rFonts w:hint="eastAsia"/>
+        </w:rPr>
+        <w:t>prereqs</w:t>
+      </w:r>
+      <w:proofErr w:type="spellEnd"/>
+      <w:r>
+        <w:rPr>
+          <w:rFonts w:hint="eastAsia"/>
+        </w:rPr>
+        <w:t>中的key排序，再调用</w:t>
+      </w:r>
+      <w:proofErr w:type="spellStart"/>
+      <w:r>
+        <w:rPr>
+          <w:rFonts w:hint="eastAsia"/>
+        </w:rPr>
+        <w:t>visitAll</w:t>
+      </w:r>
+      <w:proofErr w:type="spellEnd"/>
+      <w:r>
+        <w:rPr>
+          <w:rFonts w:hint="eastAsia"/>
+        </w:rPr>
+        <w:t>。因为</w:t>
+      </w:r>
+      <w:proofErr w:type="spellStart"/>
+      <w:r>
+        <w:rPr>
+          <w:rFonts w:hint="eastAsia"/>
+        </w:rPr>
+        <w:t>prereqs</w:t>
+      </w:r>
+      <w:proofErr w:type="spellEnd"/>
+      <w:r>
+        <w:rPr>
+          <w:rFonts w:hint="eastAsia"/>
+        </w:rPr>
+        <w:t>映射的是切片而不是更复杂的map，所以数据的遍历次序是固定的，这意味着你每次运行</w:t>
+      </w:r>
+      <w:proofErr w:type="spellStart"/>
+      <w:r>
+        <w:rPr>
+          <w:rFonts w:hint="eastAsia"/>
+        </w:rPr>
+        <w:t>topsort</w:t>
+      </w:r>
+      <w:proofErr w:type="spellEnd"/>
+      <w:r>
+        <w:rPr>
+          <w:rFonts w:hint="eastAsia"/>
+        </w:rPr>
+        <w:t>得到的输出都是一样的。</w:t>
+      </w:r>
+      <w:proofErr w:type="spellStart"/>
+      <w:r>
+        <w:rPr>
+          <w:rFonts w:hint="eastAsia"/>
+        </w:rPr>
+        <w:t>top</w:t>
+      </w:r>
+      <w:r>
+        <w:t>sort</w:t>
+      </w:r>
+      <w:proofErr w:type="spellEnd"/>
+      <w:r>
+        <w:rPr>
+          <w:rFonts w:hint="eastAsia"/>
+        </w:rPr>
+        <w:t>的输出结果如下：</w:t>
+      </w:r>
+    </w:p>
+    <w:p>
+      <w:pPr>
+        <w:shd w:val="clear" w:color="auto" w:fill="183055"/>
+      </w:pPr>
+      <w:r>
+        <w:t>1:</w:t>
+      </w:r>
+      <w:r>
+        <w:tab/>
+        <w:t>intro to programming</w:t>
+      </w:r>
+    </w:p>
+    <w:p>
+      <w:pPr>
+        <w:shd w:val="clear" w:color="auto" w:fill="183055"/>
+      </w:pPr>
+      <w:r>
+        <w:t>2:</w:t>
+      </w:r>
+      <w:r>
+        <w:tab/>
+        <w:t>discrete math</w:t>
+      </w:r>
+    </w:p>
+    <w:p>
+      <w:pPr>
+        <w:shd w:val="clear" w:color="auto" w:fill="183055"/>
+      </w:pPr>
+      <w:r>
+        <w:t>3:</w:t>
+      </w:r>
+      <w:r>
+        <w:tab/>
+        <w:t>data structures</w:t>
+      </w:r>
+    </w:p>
+    <w:p>
+      <w:pPr>
+        <w:shd w:val="clear" w:color="auto" w:fill="183055"/>
+      </w:pPr>
+      <w:r>
+        <w:t>4:</w:t>
+      </w:r>
+      <w:r>
+        <w:tab/>
+        <w:t>algorithms</w:t>
+      </w:r>
+    </w:p>
+    <w:p>
+      <w:pPr>
+        <w:shd w:val="clear" w:color="auto" w:fill="183055"/>
+      </w:pPr>
+      <w:r>
+        <w:t>5:</w:t>
+      </w:r>
+      <w:r>
+        <w:tab/>
+        <w:t>linear algebra</w:t>
+      </w:r>
+    </w:p>
+    <w:p>
+      <w:pPr>
+        <w:shd w:val="clear" w:color="auto" w:fill="183055"/>
+      </w:pPr>
+      <w:r>
+        <w:t>6:</w:t>
+      </w:r>
+      <w:r>
+        <w:tab/>
+        <w:t>calculus</w:t>
+      </w:r>
+    </w:p>
+    <w:p>
+      <w:pPr>
+        <w:shd w:val="clear" w:color="auto" w:fill="183055"/>
+      </w:pPr>
+      <w:r>
+        <w:t>7:</w:t>
+      </w:r>
+      <w:r>
+        <w:tab/>
+        <w:t>formal languages</w:t>
+      </w:r>
+    </w:p>
+    <w:p>
+      <w:pPr>
+        <w:shd w:val="clear" w:color="auto" w:fill="183055"/>
+      </w:pPr>
+      <w:r>
+        <w:t>8:</w:t>
+      </w:r>
+      <w:r>
+        <w:tab/>
+        <w:t>computer organization</w:t>
+      </w:r>
+    </w:p>
+    <w:p>
+      <w:pPr>
+        <w:shd w:val="clear" w:color="auto" w:fill="183055"/>
+      </w:pPr>
+      <w:r>
+        <w:t>9:</w:t>
+      </w:r>
+      <w:r>
+        <w:tab/>
+        <w:t>compilers</w:t>
+      </w:r>
+    </w:p>
+    <w:p>
+      <w:pPr>
+        <w:shd w:val="clear" w:color="auto" w:fill="183055"/>
+      </w:pPr>
+      <w:r>
+        <w:lastRenderedPageBreak/>
+        <w:t>10:</w:t>
+      </w:r>
+      <w:r>
+        <w:tab/>
+        <w:t>databases</w:t>
+      </w:r>
+    </w:p>
+    <w:p>
+      <w:pPr>
+        <w:shd w:val="clear" w:color="auto" w:fill="183055"/>
+      </w:pPr>
+      <w:r>
+        <w:t>11:</w:t>
+      </w:r>
+      <w:r>
+        <w:tab/>
+        <w:t>operating systems</w:t>
+      </w:r>
+    </w:p>
+    <w:p>
+      <w:pPr>
+        <w:shd w:val="clear" w:color="auto" w:fill="183055"/>
+      </w:pPr>
+      <w:r>
+        <w:t>12:</w:t>
+      </w:r>
+      <w:r>
+        <w:tab/>
+        <w:t>networks</w:t>
+      </w:r>
+    </w:p>
+    <w:p>
+      <w:pPr>
+        <w:shd w:val="clear" w:color="auto" w:fill="183055"/>
+        <w:rPr>
+          <w:rFonts w:hint="eastAsia"/>
+        </w:rPr>
+      </w:pPr>
+      <w:r>
+        <w:t>13:</w:t>
+      </w:r>
+      <w:r>
+        <w:tab/>
+        <w:t>programming languages</w:t>
+      </w:r>
+    </w:p>
+    <w:p/>
+    <w:p>
+      <w:r>
+        <w:rPr>
+          <w:rFonts w:hint="eastAsia"/>
+        </w:rPr>
+        <w:t>让我们回到</w:t>
+      </w:r>
+      <w:proofErr w:type="spellStart"/>
+      <w:r>
+        <w:rPr>
+          <w:rFonts w:hint="eastAsia"/>
+        </w:rPr>
+        <w:t>findLinks</w:t>
+      </w:r>
+      <w:proofErr w:type="spellEnd"/>
+      <w:r>
+        <w:rPr>
+          <w:rFonts w:hint="eastAsia"/>
+        </w:rPr>
+        <w:t>这个例子。我们将代码移动到了links包下，将函数重命名为Extract，在第八章我们会再次用到这个函数。新的匿名函数被引入，用于替换原来的visit函数。该匿名函数负责将新连接添加到切片中。在Extract中，使用</w:t>
+      </w:r>
+      <w:proofErr w:type="spellStart"/>
+      <w:r>
+        <w:rPr>
+          <w:rFonts w:hint="eastAsia"/>
+        </w:rPr>
+        <w:t>forEachNode</w:t>
+      </w:r>
+      <w:proofErr w:type="spellEnd"/>
+      <w:r>
+        <w:rPr>
+          <w:rFonts w:hint="eastAsia"/>
+        </w:rPr>
+        <w:t>遍历HTML页面，由于Extract只需要在遍历结点前操作结点，所以</w:t>
+      </w:r>
+      <w:proofErr w:type="spellStart"/>
+      <w:r>
+        <w:rPr>
+          <w:rFonts w:hint="eastAsia"/>
+        </w:rPr>
+        <w:t>forEachNode</w:t>
+      </w:r>
+      <w:proofErr w:type="spellEnd"/>
+      <w:r>
+        <w:rPr>
+          <w:rFonts w:hint="eastAsia"/>
+        </w:rPr>
+        <w:t>的post参数被传入nil。</w:t>
+      </w:r>
+    </w:p>
+    <w:p/>
+    <w:p>
+      <w:r>
+        <w:rPr>
+          <w:rFonts w:hint="eastAsia"/>
+        </w:rPr>
+        <w:t>g</w:t>
+      </w:r>
+      <w:r>
+        <w:t>opl.io/ch5/links</w:t>
+      </w:r>
+    </w:p>
+    <w:p>
+      <w:pPr>
+        <w:shd w:val="clear" w:color="auto" w:fill="183055"/>
+      </w:pPr>
+      <w:r>
+        <w:t>// Package links provides a link-extraction function.</w:t>
+      </w:r>
+    </w:p>
+    <w:p>
+      <w:pPr>
+        <w:shd w:val="clear" w:color="auto" w:fill="183055"/>
+      </w:pPr>
+      <w:r>
+        <w:t>package links</w:t>
+      </w:r>
+    </w:p>
+    <w:p>
+      <w:pPr>
+        <w:shd w:val="clear" w:color="auto" w:fill="183055"/>
+      </w:pPr>
+    </w:p>
+    <w:p>
+      <w:pPr>
+        <w:shd w:val="clear" w:color="auto" w:fill="183055"/>
+      </w:pPr>
+      <w:r>
+        <w:t>import (</w:t>
+      </w:r>
+    </w:p>
+    <w:p>
+      <w:pPr>
+        <w:shd w:val="clear" w:color="auto" w:fill="183055"/>
+      </w:pPr>
+      <w:r>
+        <w:tab/>
+        <w:t>"</w:t>
+      </w:r>
+      <w:proofErr w:type="spellStart"/>
+      <w:r>
+        <w:t>fmt</w:t>
+      </w:r>
+      <w:proofErr w:type="spellEnd"/>
+      <w:r>
+        <w:t>"</w:t>
+      </w:r>
+    </w:p>
+    <w:p>
+      <w:pPr>
+        <w:shd w:val="clear" w:color="auto" w:fill="183055"/>
+      </w:pPr>
+      <w:r>
+        <w:tab/>
+        <w:t>"golang.org/x/net/html"</w:t>
+      </w:r>
+    </w:p>
+    <w:p>
+      <w:pPr>
+        <w:shd w:val="clear" w:color="auto" w:fill="183055"/>
+      </w:pPr>
+      <w:r>
+        <w:tab/>
+        <w:t>"net/http"</w:t>
+      </w:r>
+    </w:p>
+    <w:p>
+      <w:pPr>
+        <w:shd w:val="clear" w:color="auto" w:fill="183055"/>
+      </w:pPr>
+      <w:r>
+        <w:t>)</w:t>
+      </w:r>
+    </w:p>
+    <w:p>
+      <w:pPr>
+        <w:shd w:val="clear" w:color="auto" w:fill="183055"/>
+      </w:pPr>
+    </w:p>
+    <w:p>
+      <w:pPr>
+        <w:shd w:val="clear" w:color="auto" w:fill="183055"/>
+      </w:pPr>
+      <w:r>
+        <w:t>// Extract makes an HTTP GET request to the specified URL, parses</w:t>
+      </w:r>
+    </w:p>
+    <w:p>
+      <w:pPr>
+        <w:shd w:val="clear" w:color="auto" w:fill="183055"/>
+      </w:pPr>
+      <w:r>
+        <w:lastRenderedPageBreak/>
+        <w:t>// the response as HTML, and returns the links in the HTML document.</w:t>
+      </w:r>
+    </w:p>
+    <w:p>
+      <w:pPr>
+        <w:shd w:val="clear" w:color="auto" w:fill="183055"/>
+      </w:pPr>
+      <w:proofErr w:type="spellStart"/>
+      <w:r>
+        <w:t>func</w:t>
+      </w:r>
+      <w:proofErr w:type="spellEnd"/>
+      <w:r>
+        <w:t xml:space="preserve"> </w:t>
+      </w:r>
+      <w:proofErr w:type="gramStart"/>
+      <w:r>
+        <w:t>Extract(</w:t>
+      </w:r>
+      <w:proofErr w:type="spellStart"/>
+      <w:proofErr w:type="gramEnd"/>
+      <w:r>
+        <w:t>url</w:t>
+      </w:r>
+      <w:proofErr w:type="spellEnd"/>
+      <w:r>
+        <w:t xml:space="preserve"> string) ([]string, error) {</w:t>
+      </w:r>
+    </w:p>
+    <w:p>
+      <w:pPr>
+        <w:shd w:val="clear" w:color="auto" w:fill="183055"/>
+      </w:pPr>
+      <w:r>
+        <w:tab/>
+        <w:t xml:space="preserve">resp, </w:t>
+      </w:r>
+      <w:proofErr w:type="gramStart"/>
+      <w:r>
+        <w:t>err :</w:t>
+      </w:r>
+      <w:proofErr w:type="gramEnd"/>
+      <w:r>
+        <w:t xml:space="preserve">= </w:t>
+      </w:r>
+      <w:proofErr w:type="spellStart"/>
+      <w:r>
+        <w:t>http.Get</w:t>
+      </w:r>
+      <w:proofErr w:type="spellEnd"/>
+      <w:r>
+        <w:t>(</w:t>
+      </w:r>
+      <w:proofErr w:type="spellStart"/>
+      <w:r>
+        <w:t>url</w:t>
+      </w:r>
+      <w:proofErr w:type="spellEnd"/>
+      <w:r>
+        <w:t>)</w:t>
+      </w:r>
+    </w:p>
+    <w:p>
+      <w:pPr>
+        <w:shd w:val="clear" w:color="auto" w:fill="183055"/>
+      </w:pPr>
+      <w:r>
+        <w:tab/>
+        <w:t xml:space="preserve">if </w:t>
+      </w:r>
+      <w:proofErr w:type="gramStart"/>
+      <w:r>
+        <w:t>err !</w:t>
+      </w:r>
+      <w:proofErr w:type="gramEnd"/>
+      <w:r>
+        <w:t>= nil {</w:t>
+      </w:r>
+    </w:p>
+    <w:p>
+      <w:pPr>
+        <w:shd w:val="clear" w:color="auto" w:fill="183055"/>
+      </w:pPr>
+      <w:r>
+        <w:tab/>
+      </w:r>
+      <w:r>
+        <w:tab/>
+        <w:t>return nil, err</w:t>
+      </w:r>
+    </w:p>
+    <w:p>
+      <w:pPr>
+        <w:shd w:val="clear" w:color="auto" w:fill="183055"/>
+      </w:pPr>
+      <w:r>
+        <w:tab/>
+        <w:t>}</w:t>
+      </w:r>
+    </w:p>
+    <w:p>
+      <w:pPr>
+        <w:shd w:val="clear" w:color="auto" w:fill="183055"/>
+      </w:pPr>
+      <w:r>
+        <w:tab/>
+        <w:t xml:space="preserve">if </w:t>
+      </w:r>
+      <w:proofErr w:type="spellStart"/>
+      <w:proofErr w:type="gramStart"/>
+      <w:r>
+        <w:t>resp.StatusCode</w:t>
+      </w:r>
+      <w:proofErr w:type="spellEnd"/>
+      <w:proofErr w:type="gramEnd"/>
+      <w:r>
+        <w:t xml:space="preserve"> != </w:t>
+      </w:r>
+      <w:proofErr w:type="spellStart"/>
+      <w:r>
+        <w:t>http.StatusOK</w:t>
+      </w:r>
+      <w:proofErr w:type="spellEnd"/>
+      <w:r>
+        <w:t xml:space="preserve"> {</w:t>
+      </w:r>
+    </w:p>
+    <w:p>
+      <w:pPr>
+        <w:shd w:val="clear" w:color="auto" w:fill="183055"/>
+      </w:pPr>
+      <w:r>
+        <w:tab/>
+      </w:r>
+      <w:r>
+        <w:tab/>
+      </w:r>
+      <w:proofErr w:type="spellStart"/>
+      <w:proofErr w:type="gramStart"/>
+      <w:r>
+        <w:t>resp.Body.Close</w:t>
+      </w:r>
+      <w:proofErr w:type="spellEnd"/>
+      <w:proofErr w:type="gramEnd"/>
+      <w:r>
+        <w:t>()</w:t>
+      </w:r>
+    </w:p>
+    <w:p>
+      <w:pPr>
+        <w:shd w:val="clear" w:color="auto" w:fill="183055"/>
+      </w:pPr>
+      <w:r>
+        <w:tab/>
+      </w:r>
+      <w:r>
+        <w:tab/>
+        <w:t xml:space="preserve">return nil, </w:t>
+      </w:r>
+      <w:proofErr w:type="spellStart"/>
+      <w:proofErr w:type="gramStart"/>
+      <w:r>
+        <w:t>fmt.Errorf</w:t>
+      </w:r>
+      <w:proofErr w:type="spellEnd"/>
+      <w:proofErr w:type="gramEnd"/>
+      <w:r>
+        <w:t xml:space="preserve">("getting %s: %s", </w:t>
+      </w:r>
+      <w:proofErr w:type="spellStart"/>
+      <w:r>
+        <w:t>url</w:t>
+      </w:r>
+      <w:proofErr w:type="spellEnd"/>
+      <w:r>
+        <w:t xml:space="preserve">, </w:t>
+      </w:r>
+      <w:proofErr w:type="spellStart"/>
+      <w:r>
+        <w:t>resp.Status</w:t>
+      </w:r>
+      <w:proofErr w:type="spellEnd"/>
+      <w:r>
+        <w:t>)</w:t>
+      </w:r>
+    </w:p>
+    <w:p>
+      <w:pPr>
+        <w:shd w:val="clear" w:color="auto" w:fill="183055"/>
+      </w:pPr>
+      <w:r>
+        <w:tab/>
+        <w:t>}</w:t>
+      </w:r>
+    </w:p>
+    <w:p>
+      <w:pPr>
+        <w:shd w:val="clear" w:color="auto" w:fill="183055"/>
+      </w:pPr>
+      <w:r>
+        <w:tab/>
+        <w:t xml:space="preserve">doc, </w:t>
+      </w:r>
+      <w:proofErr w:type="gramStart"/>
+      <w:r>
+        <w:t>err :</w:t>
+      </w:r>
+      <w:proofErr w:type="gramEnd"/>
+      <w:r>
+        <w:t xml:space="preserve">= </w:t>
+      </w:r>
+      <w:proofErr w:type="spellStart"/>
+      <w:r>
+        <w:t>html.Parse</w:t>
+      </w:r>
+      <w:proofErr w:type="spellEnd"/>
+      <w:r>
+        <w:t>(</w:t>
+      </w:r>
+      <w:proofErr w:type="spellStart"/>
+      <w:r>
+        <w:t>resp.Body</w:t>
+      </w:r>
+      <w:proofErr w:type="spellEnd"/>
+      <w:r>
+        <w:t>)</w:t>
+      </w:r>
+    </w:p>
+    <w:p>
+      <w:pPr>
+        <w:shd w:val="clear" w:color="auto" w:fill="183055"/>
+      </w:pPr>
+      <w:r>
+        <w:tab/>
+      </w:r>
+      <w:proofErr w:type="spellStart"/>
+      <w:proofErr w:type="gramStart"/>
+      <w:r>
+        <w:t>resp.Body.Close</w:t>
+      </w:r>
+      <w:proofErr w:type="spellEnd"/>
+      <w:proofErr w:type="gramEnd"/>
+      <w:r>
+        <w:t>()</w:t>
+      </w:r>
+    </w:p>
+    <w:p>
+      <w:pPr>
+        <w:shd w:val="clear" w:color="auto" w:fill="183055"/>
+      </w:pPr>
+      <w:r>
+        <w:tab/>
+        <w:t xml:space="preserve">if </w:t>
+      </w:r>
+      <w:proofErr w:type="gramStart"/>
+      <w:r>
+        <w:t>err !</w:t>
+      </w:r>
+      <w:proofErr w:type="gramEnd"/>
+      <w:r>
+        <w:t>= nil {</w:t>
+      </w:r>
+    </w:p>
+    <w:p>
+      <w:pPr>
+        <w:shd w:val="clear" w:color="auto" w:fill="183055"/>
+      </w:pPr>
+      <w:r>
+        <w:tab/>
+      </w:r>
+      <w:r>
+        <w:tab/>
+        <w:t xml:space="preserve">return nil, </w:t>
+      </w:r>
+      <w:proofErr w:type="spellStart"/>
+      <w:proofErr w:type="gramStart"/>
+      <w:r>
+        <w:t>fmt.Errorf</w:t>
+      </w:r>
+      <w:proofErr w:type="spellEnd"/>
+      <w:proofErr w:type="gramEnd"/>
+      <w:r>
+        <w:t xml:space="preserve">("parsing %s as HTML: %v", </w:t>
+      </w:r>
+      <w:proofErr w:type="spellStart"/>
+      <w:r>
+        <w:t>url</w:t>
+      </w:r>
+      <w:proofErr w:type="spellEnd"/>
+      <w:r>
+        <w:t>, err)</w:t>
+      </w:r>
+    </w:p>
+    <w:p>
+      <w:pPr>
+        <w:shd w:val="clear" w:color="auto" w:fill="183055"/>
+      </w:pPr>
+      <w:r>
+        <w:tab/>
+        <w:t>}</w:t>
+      </w:r>
+    </w:p>
+    <w:p>
+      <w:pPr>
+        <w:shd w:val="clear" w:color="auto" w:fill="183055"/>
+      </w:pPr>
+      <w:r>
+        <w:tab/>
+        <w:t xml:space="preserve">var links </w:t>
+      </w:r>
+      <w:proofErr w:type="gramStart"/>
+      <w:r>
+        <w:t>[]string</w:t>
+      </w:r>
+      <w:proofErr w:type="gramEnd"/>
+    </w:p>
+    <w:p>
+      <w:pPr>
+        <w:shd w:val="clear" w:color="auto" w:fill="183055"/>
+      </w:pPr>
+      <w:r>
+        <w:tab/>
+      </w:r>
+      <w:proofErr w:type="spellStart"/>
+      <w:proofErr w:type="gramStart"/>
+      <w:r>
+        <w:t>visitNode</w:t>
+      </w:r>
+      <w:proofErr w:type="spellEnd"/>
+      <w:r>
+        <w:t xml:space="preserve"> :</w:t>
+      </w:r>
+      <w:proofErr w:type="gramEnd"/>
+      <w:r>
+        <w:t xml:space="preserve">= </w:t>
+      </w:r>
+      <w:proofErr w:type="spellStart"/>
+      <w:r>
+        <w:t>func</w:t>
+      </w:r>
+      <w:proofErr w:type="spellEnd"/>
+      <w:r>
+        <w:t>(n *</w:t>
+      </w:r>
+      <w:proofErr w:type="spellStart"/>
+      <w:r>
+        <w:t>html.Node</w:t>
+      </w:r>
+      <w:proofErr w:type="spellEnd"/>
+      <w:r>
+        <w:t>) {</w:t>
+      </w:r>
+    </w:p>
+    <w:p>
+      <w:pPr>
+        <w:shd w:val="clear" w:color="auto" w:fill="183055"/>
+      </w:pPr>
+      <w:r>
+        <w:tab/>
+      </w:r>
+      <w:r>
+        <w:tab/>
+        <w:t xml:space="preserve">if </w:t>
+      </w:r>
+      <w:proofErr w:type="spellStart"/>
+      <w:proofErr w:type="gramStart"/>
+      <w:r>
+        <w:t>n.Type</w:t>
+      </w:r>
+      <w:proofErr w:type="spellEnd"/>
+      <w:proofErr w:type="gramEnd"/>
+      <w:r>
+        <w:t xml:space="preserve"> == </w:t>
+      </w:r>
+      <w:proofErr w:type="spellStart"/>
+      <w:r>
+        <w:t>html.ElementNode</w:t>
+      </w:r>
+      <w:proofErr w:type="spellEnd"/>
+      <w:r>
+        <w:t xml:space="preserve"> &amp;&amp; </w:t>
+      </w:r>
+      <w:proofErr w:type="spellStart"/>
+      <w:r>
+        <w:t>n.Data</w:t>
+      </w:r>
+      <w:proofErr w:type="spellEnd"/>
+      <w:r>
+        <w:t xml:space="preserve"> == "a" {</w:t>
+      </w:r>
+    </w:p>
+    <w:p>
+      <w:pPr>
+        <w:shd w:val="clear" w:color="auto" w:fill="183055"/>
+      </w:pPr>
+      <w:r>
+        <w:tab/>
+      </w:r>
+      <w:r>
+        <w:tab/>
+      </w:r>
+      <w:r>
+        <w:tab/>
+        <w:t xml:space="preserve">for _, </w:t>
+      </w:r>
+      <w:proofErr w:type="gramStart"/>
+      <w:r>
+        <w:t>a :</w:t>
+      </w:r>
+      <w:proofErr w:type="gramEnd"/>
+      <w:r>
+        <w:t xml:space="preserve">= range </w:t>
+      </w:r>
+      <w:proofErr w:type="spellStart"/>
+      <w:r>
+        <w:t>n.Attr</w:t>
+      </w:r>
+      <w:proofErr w:type="spellEnd"/>
+      <w:r>
+        <w:t xml:space="preserve"> {</w:t>
+      </w:r>
+    </w:p>
+    <w:p>
+      <w:pPr>
+        <w:shd w:val="clear" w:color="auto" w:fill="183055"/>
+      </w:pPr>
+      <w:r>
+        <w:tab/>
+      </w:r>
+      <w:r>
+        <w:tab/>
+      </w:r>
+      <w:r>
+        <w:tab/>
+      </w:r>
+      <w:r>
+        <w:tab/>
+        <w:t xml:space="preserve">if </w:t>
+      </w:r>
+      <w:proofErr w:type="spellStart"/>
+      <w:proofErr w:type="gramStart"/>
+      <w:r>
+        <w:t>a.Key</w:t>
+      </w:r>
+      <w:proofErr w:type="spellEnd"/>
+      <w:proofErr w:type="gramEnd"/>
+      <w:r>
+        <w:t xml:space="preserve"> != "</w:t>
+      </w:r>
+      <w:proofErr w:type="spellStart"/>
+      <w:r>
+        <w:t>href</w:t>
+      </w:r>
+      <w:proofErr w:type="spellEnd"/>
+      <w:r>
+        <w:t>" {</w:t>
+      </w:r>
+    </w:p>
+    <w:p>
+      <w:pPr>
+        <w:shd w:val="clear" w:color="auto" w:fill="183055"/>
+      </w:pPr>
+      <w:r>
+        <w:tab/>
+      </w:r>
+      <w:r>
+        <w:tab/>
+      </w:r>
+      <w:r>
+        <w:tab/>
+      </w:r>
+      <w:r>
+        <w:tab/>
+      </w:r>
+      <w:r>
+        <w:tab/>
+        <w:t>continue</w:t>
+      </w:r>
+    </w:p>
+    <w:p>
+      <w:pPr>
+        <w:shd w:val="clear" w:color="auto" w:fill="183055"/>
+      </w:pPr>
+      <w:r>
+        <w:tab/>
+      </w:r>
+      <w:r>
+        <w:tab/>
+      </w:r>
+      <w:r>
+        <w:tab/>
+      </w:r>
+      <w:r>
+        <w:tab/>
+        <w:t>}</w:t>
+      </w:r>
+    </w:p>
+    <w:p>
+      <w:pPr>
+        <w:shd w:val="clear" w:color="auto" w:fill="183055"/>
+      </w:pPr>
+      <w:r>
+        <w:lastRenderedPageBreak/>
+        <w:tab/>
+      </w:r>
+      <w:r>
+        <w:tab/>
+      </w:r>
+      <w:r>
+        <w:tab/>
+      </w:r>
+      <w:r>
+        <w:tab/>
+        <w:t xml:space="preserve">link, </w:t>
+      </w:r>
+      <w:proofErr w:type="gramStart"/>
+      <w:r>
+        <w:t>err :</w:t>
+      </w:r>
+      <w:proofErr w:type="gramEnd"/>
+      <w:r>
+        <w:t xml:space="preserve">= </w:t>
+      </w:r>
+      <w:proofErr w:type="spellStart"/>
+      <w:r>
+        <w:t>resp.Request.URL.Parse</w:t>
+      </w:r>
+      <w:proofErr w:type="spellEnd"/>
+      <w:r>
+        <w:t>(</w:t>
+      </w:r>
+      <w:proofErr w:type="spellStart"/>
+      <w:r>
+        <w:t>a.Val</w:t>
+      </w:r>
+      <w:proofErr w:type="spellEnd"/>
+      <w:r>
+        <w:t>)</w:t>
+      </w:r>
+    </w:p>
+    <w:p>
+      <w:pPr>
+        <w:shd w:val="clear" w:color="auto" w:fill="183055"/>
+      </w:pPr>
+      <w:r>
+        <w:tab/>
+      </w:r>
+      <w:r>
+        <w:tab/>
+      </w:r>
+      <w:r>
+        <w:tab/>
+      </w:r>
+      <w:r>
+        <w:tab/>
+        <w:t xml:space="preserve">if </w:t>
+      </w:r>
+      <w:proofErr w:type="gramStart"/>
+      <w:r>
+        <w:t>err !</w:t>
+      </w:r>
+      <w:proofErr w:type="gramEnd"/>
+      <w:r>
+        <w:t>= nil {</w:t>
+      </w:r>
+    </w:p>
+    <w:p>
+      <w:pPr>
+        <w:shd w:val="clear" w:color="auto" w:fill="183055"/>
+      </w:pPr>
+      <w:r>
+        <w:tab/>
+      </w:r>
+      <w:r>
+        <w:tab/>
+      </w:r>
+      <w:r>
+        <w:tab/>
+      </w:r>
+      <w:r>
+        <w:tab/>
+      </w:r>
+      <w:r>
+        <w:tab/>
+        <w:t>continue // ignore bad URLs</w:t>
+      </w:r>
+    </w:p>
+    <w:p>
+      <w:pPr>
+        <w:shd w:val="clear" w:color="auto" w:fill="183055"/>
+      </w:pPr>
+      <w:r>
+        <w:tab/>
+      </w:r>
+      <w:r>
+        <w:tab/>
+      </w:r>
+      <w:r>
+        <w:tab/>
+      </w:r>
+      <w:r>
+        <w:tab/>
+        <w:t>}</w:t>
+      </w:r>
+    </w:p>
+    <w:p>
+      <w:pPr>
+        <w:shd w:val="clear" w:color="auto" w:fill="183055"/>
+      </w:pPr>
+      <w:r>
+        <w:tab/>
+      </w:r>
+      <w:r>
+        <w:tab/>
+      </w:r>
+      <w:r>
+        <w:tab/>
+      </w:r>
+      <w:r>
+        <w:tab/>
+        <w:t xml:space="preserve">links = </w:t>
+      </w:r>
+      <w:proofErr w:type="gramStart"/>
+      <w:r>
+        <w:t>append(</w:t>
+      </w:r>
+      <w:proofErr w:type="gramEnd"/>
+      <w:r>
+        <w:t xml:space="preserve">links, </w:t>
+      </w:r>
+      <w:proofErr w:type="spellStart"/>
+      <w:r>
+        <w:t>link.String</w:t>
+      </w:r>
+      <w:proofErr w:type="spellEnd"/>
+      <w:r>
+        <w:t>())</w:t>
+      </w:r>
+    </w:p>
+    <w:p>
+      <w:pPr>
+        <w:shd w:val="clear" w:color="auto" w:fill="183055"/>
+      </w:pPr>
+      <w:r>
+        <w:tab/>
+      </w:r>
+      <w:r>
+        <w:tab/>
+      </w:r>
+      <w:r>
+        <w:tab/>
+        <w:t>}</w:t>
+      </w:r>
+    </w:p>
+    <w:p>
+      <w:pPr>
+        <w:shd w:val="clear" w:color="auto" w:fill="183055"/>
+      </w:pPr>
+      <w:r>
+        <w:tab/>
+      </w:r>
+      <w:r>
+        <w:tab/>
+        <w:t>}</w:t>
+      </w:r>
+    </w:p>
+    <w:p>
+      <w:pPr>
+        <w:shd w:val="clear" w:color="auto" w:fill="183055"/>
+      </w:pPr>
+      <w:r>
+        <w:tab/>
+        <w:t>}</w:t>
+      </w:r>
+    </w:p>
+    <w:p>
+      <w:pPr>
+        <w:shd w:val="clear" w:color="auto" w:fill="183055"/>
+      </w:pPr>
+      <w:r>
+        <w:tab/>
+      </w:r>
+      <w:proofErr w:type="spellStart"/>
+      <w:proofErr w:type="gramStart"/>
+      <w:r>
+        <w:t>forEachNode</w:t>
+      </w:r>
+      <w:proofErr w:type="spellEnd"/>
+      <w:r>
+        <w:t>(</w:t>
+      </w:r>
+      <w:proofErr w:type="gramEnd"/>
+      <w:r>
+        <w:t xml:space="preserve">doc, </w:t>
+      </w:r>
+      <w:proofErr w:type="spellStart"/>
+      <w:r>
+        <w:t>visitNode</w:t>
+      </w:r>
+      <w:proofErr w:type="spellEnd"/>
+      <w:r>
+        <w:t>, nil)</w:t>
+      </w:r>
+    </w:p>
+    <w:p>
+      <w:pPr>
+        <w:shd w:val="clear" w:color="auto" w:fill="183055"/>
+      </w:pPr>
+      <w:r>
+        <w:tab/>
+        <w:t>return links, nil</w:t>
+      </w:r>
+    </w:p>
+    <w:p>
+      <w:pPr>
+        <w:shd w:val="clear" w:color="auto" w:fill="183055"/>
+        <w:rPr>
+          <w:rFonts w:hint="eastAsia"/>
+        </w:rPr>
+      </w:pPr>
+      <w:r>
+        <w:t>}</w:t>
+      </w:r>
+    </w:p>
+    <w:p/>
+    <w:p>
+      <w:r>
+        <w:rPr>
+          <w:rFonts w:hint="eastAsia"/>
+        </w:rPr>
+        <w:t>上面的代码</w:t>
+      </w:r>
+      <w:proofErr w:type="gramStart"/>
+      <w:r>
+        <w:rPr>
+          <w:rFonts w:hint="eastAsia"/>
+        </w:rPr>
+        <w:t>对之前</w:t>
+      </w:r>
+      <w:proofErr w:type="gramEnd"/>
+      <w:r>
+        <w:rPr>
+          <w:rFonts w:hint="eastAsia"/>
+        </w:rPr>
+        <w:t>的版本做了改进，现在links中存储的不是</w:t>
+      </w:r>
+      <w:proofErr w:type="spellStart"/>
+      <w:r>
+        <w:rPr>
+          <w:rFonts w:hint="eastAsia"/>
+        </w:rPr>
+        <w:t>href</w:t>
+      </w:r>
+      <w:proofErr w:type="spellEnd"/>
+      <w:r>
+        <w:rPr>
+          <w:rFonts w:hint="eastAsia"/>
+        </w:rPr>
+        <w:t>属性的原始值，而是通过resp</w:t>
+      </w:r>
+      <w:r>
+        <w:t>.Request.URL</w:t>
+      </w:r>
+      <w:r>
+        <w:rPr>
+          <w:rFonts w:hint="eastAsia"/>
+        </w:rPr>
+        <w:t>解析后的值。解析后，这些连接以绝对路径的形式存在，可以直接被</w:t>
+      </w:r>
+      <w:proofErr w:type="spellStart"/>
+      <w:r>
+        <w:rPr>
+          <w:rFonts w:hint="eastAsia"/>
+        </w:rPr>
+        <w:t>htt</w:t>
+      </w:r>
+      <w:r>
+        <w:t>p.Get</w:t>
+      </w:r>
+      <w:proofErr w:type="spellEnd"/>
+      <w:r>
+        <w:rPr>
+          <w:rFonts w:hint="eastAsia"/>
+        </w:rPr>
+        <w:t>访问。</w:t>
+      </w:r>
+    </w:p>
+    <w:p/>
+    <w:p>
+      <w:r>
+        <w:rPr>
+          <w:rFonts w:hint="eastAsia"/>
+        </w:rPr>
+        <w:t>网页抓取的核心问题就是如何遍历图。在</w:t>
+      </w:r>
+      <w:proofErr w:type="spellStart"/>
+      <w:r>
+        <w:rPr>
+          <w:rFonts w:hint="eastAsia"/>
+        </w:rPr>
+        <w:t>topo</w:t>
+      </w:r>
+      <w:r>
+        <w:t>Sort</w:t>
+      </w:r>
+      <w:proofErr w:type="spellEnd"/>
+      <w:r>
+        <w:rPr>
+          <w:rFonts w:hint="eastAsia"/>
+        </w:rPr>
+        <w:t>的例子中，已经展示了深度优先遍历，在网页抓取中，我们会展示如何用广度优先遍历图。在第8章，我们会介绍如何将深度优先和广度优先结合使用。</w:t>
+      </w:r>
+    </w:p>
+    <w:p/>
+    <w:p>
+      <w:r>
+        <w:rPr>
+          <w:rFonts w:hint="eastAsia"/>
+        </w:rPr>
+        <w:t>下面的函数实现了广度优先算法。调用者需要输入一个初始的</w:t>
+      </w:r>
+      <w:proofErr w:type="gramStart"/>
+      <w:r>
+        <w:rPr>
+          <w:rFonts w:hint="eastAsia"/>
+        </w:rPr>
+        <w:t>待访问</w:t>
+      </w:r>
+      <w:proofErr w:type="gramEnd"/>
+      <w:r>
+        <w:rPr>
+          <w:rFonts w:hint="eastAsia"/>
+        </w:rPr>
+        <w:t>列表和一个函数f。</w:t>
+      </w:r>
+      <w:proofErr w:type="gramStart"/>
+      <w:r>
+        <w:rPr>
+          <w:rFonts w:hint="eastAsia"/>
+        </w:rPr>
+        <w:t>待访问</w:t>
+      </w:r>
+      <w:proofErr w:type="gramEnd"/>
+      <w:r>
+        <w:rPr>
+          <w:rFonts w:hint="eastAsia"/>
+        </w:rPr>
+        <w:t>列表</w:t>
+      </w:r>
+      <w:r>
+        <w:rPr>
+          <w:rFonts w:hint="eastAsia"/>
+        </w:rPr>
+        <w:t>中的每个元素被定义为string类型。广度优先算法会为每个元素调用一次f。每次</w:t>
+      </w:r>
+      <w:r>
+        <w:rPr>
+          <w:rFonts w:hint="eastAsia"/>
+        </w:rPr>
+        <w:lastRenderedPageBreak/>
+        <w:t>f执行完毕后，会返回一组</w:t>
+      </w:r>
+      <w:proofErr w:type="gramStart"/>
+      <w:r>
+        <w:rPr>
+          <w:rFonts w:hint="eastAsia"/>
+        </w:rPr>
+        <w:t>待访问</w:t>
+      </w:r>
+      <w:proofErr w:type="gramEnd"/>
+      <w:r>
+        <w:rPr>
+          <w:rFonts w:hint="eastAsia"/>
+        </w:rPr>
+        <w:t>元素。这些元素会被加入到</w:t>
+      </w:r>
+      <w:proofErr w:type="gramStart"/>
+      <w:r>
+        <w:rPr>
+          <w:rFonts w:hint="eastAsia"/>
+        </w:rPr>
+        <w:t>待访问</w:t>
+      </w:r>
+      <w:proofErr w:type="gramEnd"/>
+      <w:r>
+        <w:rPr>
+          <w:rFonts w:hint="eastAsia"/>
+        </w:rPr>
+        <w:t>列表中。</w:t>
+      </w:r>
+      <w:proofErr w:type="gramStart"/>
+      <w:r>
+        <w:rPr>
+          <w:rFonts w:hint="eastAsia"/>
+        </w:rPr>
+        <w:t>当待访问</w:t>
+      </w:r>
+      <w:proofErr w:type="gramEnd"/>
+      <w:r>
+        <w:rPr>
+          <w:rFonts w:hint="eastAsia"/>
+        </w:rPr>
+        <w:t>列表中的所有元素都被访问后，</w:t>
+      </w:r>
+      <w:proofErr w:type="spellStart"/>
+      <w:r>
+        <w:rPr>
+          <w:rFonts w:hint="eastAsia"/>
+        </w:rPr>
+        <w:t>breadth</w:t>
+      </w:r>
+      <w:r>
+        <w:t>First</w:t>
+      </w:r>
+      <w:proofErr w:type="spellEnd"/>
+      <w:r>
+        <w:rPr>
+          <w:rFonts w:hint="eastAsia"/>
+        </w:rPr>
+        <w:t>函数运行结束。为了避免同一个元素被访问两次，代码中维护了一个map。</w:t>
+      </w:r>
+    </w:p>
+    <w:p/>
+    <w:p>
+      <w:pPr>
+        <w:rPr>
+          <w:rFonts w:hint="eastAsia"/>
+        </w:rPr>
+      </w:pPr>
+      <w:r>
+        <w:rPr>
+          <w:rFonts w:hint="eastAsia"/>
+        </w:rPr>
+        <w:t>gop</w:t>
+      </w:r>
+      <w:r>
+        <w:t>l.io/ch5/findlinks3</w:t>
+      </w:r>
+    </w:p>
+    <w:p>
+      <w:pPr>
+        <w:shd w:val="clear" w:color="auto" w:fill="183055"/>
+      </w:pPr>
+      <w:r>
+        <w:t xml:space="preserve">// </w:t>
+      </w:r>
+      <w:proofErr w:type="spellStart"/>
+      <w:r>
+        <w:t>breadthFirst</w:t>
+      </w:r>
+      <w:proofErr w:type="spellEnd"/>
+      <w:r>
+        <w:t xml:space="preserve"> calls f for each item in the worklist.</w:t>
+      </w:r>
+    </w:p>
+    <w:p>
+      <w:pPr>
+        <w:shd w:val="clear" w:color="auto" w:fill="183055"/>
+      </w:pPr>
+      <w:r>
+        <w:t>// And items returned by f are added to the worklist.</w:t>
+      </w:r>
+    </w:p>
+    <w:p>
+      <w:pPr>
+        <w:shd w:val="clear" w:color="auto" w:fill="183055"/>
+      </w:pPr>
+      <w:r>
+        <w:t>// f is called at most once for each item.</w:t>
+      </w:r>
+    </w:p>
+    <w:p>
+      <w:pPr>
+        <w:shd w:val="clear" w:color="auto" w:fill="183055"/>
+      </w:pPr>
+      <w:proofErr w:type="spellStart"/>
+      <w:r>
+        <w:t>func</w:t>
+      </w:r>
+      <w:proofErr w:type="spellEnd"/>
+      <w:r>
+        <w:t xml:space="preserve"> </w:t>
+      </w:r>
+      <w:proofErr w:type="spellStart"/>
+      <w:proofErr w:type="gramStart"/>
+      <w:r>
+        <w:t>breadthFirst</w:t>
+      </w:r>
+      <w:proofErr w:type="spellEnd"/>
+      <w:r>
+        <w:t>(</w:t>
+      </w:r>
+      <w:proofErr w:type="gramEnd"/>
+      <w:r>
+        <w:t xml:space="preserve">f </w:t>
+      </w:r>
+      <w:proofErr w:type="spellStart"/>
+      <w:r>
+        <w:t>func</w:t>
+      </w:r>
+      <w:proofErr w:type="spellEnd"/>
+      <w:r>
+        <w:t>(item string) []string, worklist []string) {</w:t>
+      </w:r>
+    </w:p>
+    <w:p>
+      <w:pPr>
+        <w:shd w:val="clear" w:color="auto" w:fill="183055"/>
+      </w:pPr>
+      <w:r>
+        <w:tab/>
+      </w:r>
+      <w:proofErr w:type="gramStart"/>
+      <w:r>
+        <w:t>seen :</w:t>
+      </w:r>
+      <w:proofErr w:type="gramEnd"/>
+      <w:r>
+        <w:t>= make(map[string]bool)</w:t>
+      </w:r>
+    </w:p>
+    <w:p>
+      <w:pPr>
+        <w:shd w:val="clear" w:color="auto" w:fill="183055"/>
+      </w:pPr>
+      <w:r>
+        <w:tab/>
+        <w:t xml:space="preserve">for </w:t>
+      </w:r>
+      <w:proofErr w:type="spellStart"/>
+      <w:r>
+        <w:t>len</w:t>
+      </w:r>
+      <w:proofErr w:type="spellEnd"/>
+      <w:r>
+        <w:t>(worklist) &gt; 0 {</w:t>
+      </w:r>
+    </w:p>
+    <w:p>
+      <w:pPr>
+        <w:shd w:val="clear" w:color="auto" w:fill="183055"/>
+      </w:pPr>
+      <w:r>
+        <w:tab/>
+      </w:r>
+      <w:r>
+        <w:tab/>
+      </w:r>
+      <w:proofErr w:type="gramStart"/>
+      <w:r>
+        <w:t>items :</w:t>
+      </w:r>
+      <w:proofErr w:type="gramEnd"/>
+      <w:r>
+        <w:t>= worklist</w:t>
+      </w:r>
+    </w:p>
+    <w:p>
+      <w:pPr>
+        <w:shd w:val="clear" w:color="auto" w:fill="183055"/>
+      </w:pPr>
+      <w:r>
+        <w:tab/>
+      </w:r>
+      <w:r>
+        <w:tab/>
+        <w:t>worklist = nil</w:t>
+      </w:r>
+    </w:p>
+    <w:p>
+      <w:pPr>
+        <w:shd w:val="clear" w:color="auto" w:fill="183055"/>
+      </w:pPr>
+      <w:r>
+        <w:tab/>
+      </w:r>
+      <w:r>
+        <w:tab/>
+        <w:t xml:space="preserve">for _, </w:t>
+      </w:r>
+      <w:proofErr w:type="gramStart"/>
+      <w:r>
+        <w:t>item :</w:t>
+      </w:r>
+      <w:proofErr w:type="gramEnd"/>
+      <w:r>
+        <w:t>= range items {</w:t>
+      </w:r>
+    </w:p>
+    <w:p>
+      <w:pPr>
+        <w:shd w:val="clear" w:color="auto" w:fill="183055"/>
+      </w:pPr>
+      <w:r>
+        <w:tab/>
+      </w:r>
+      <w:r>
+        <w:tab/>
+      </w:r>
+      <w:r>
+        <w:tab/>
+      </w:r>
+      <w:proofErr w:type="gramStart"/>
+      <w:r>
+        <w:t>if !seen</w:t>
+      </w:r>
+      <w:proofErr w:type="gramEnd"/>
+      <w:r>
+        <w:t>[item] {</w:t>
+      </w:r>
+    </w:p>
+    <w:p>
+      <w:pPr>
+        <w:shd w:val="clear" w:color="auto" w:fill="183055"/>
+      </w:pPr>
+      <w:r>
+        <w:tab/>
+      </w:r>
+      <w:r>
+        <w:tab/>
+      </w:r>
+      <w:r>
+        <w:tab/>
+      </w:r>
+      <w:r>
+        <w:tab/>
+        <w:t>seen[item] = true</w:t>
+      </w:r>
+    </w:p>
+    <w:p>
+      <w:pPr>
+        <w:shd w:val="clear" w:color="auto" w:fill="183055"/>
+      </w:pPr>
+      <w:r>
+        <w:tab/>
+      </w:r>
+      <w:r>
+        <w:tab/>
+      </w:r>
+      <w:r>
+        <w:tab/>
+      </w:r>
+      <w:r>
+        <w:tab/>
+        <w:t xml:space="preserve">worklist = </w:t>
+      </w:r>
+      <w:proofErr w:type="gramStart"/>
+      <w:r>
+        <w:t>append(</w:t>
+      </w:r>
+      <w:proofErr w:type="gramEnd"/>
+      <w:r>
+        <w:t>worklist, f(item)...)</w:t>
+      </w:r>
+    </w:p>
+    <w:p>
+      <w:pPr>
+        <w:shd w:val="clear" w:color="auto" w:fill="183055"/>
+      </w:pPr>
+      <w:r>
+        <w:tab/>
+      </w:r>
+      <w:r>
+        <w:tab/>
+      </w:r>
+      <w:r>
+        <w:tab/>
+        <w:t>}</w:t>
+      </w:r>
+    </w:p>
+    <w:p>
+      <w:pPr>
+        <w:shd w:val="clear" w:color="auto" w:fill="183055"/>
+      </w:pPr>
+      <w:r>
+        <w:tab/>
+      </w:r>
+      <w:r>
+        <w:tab/>
+        <w:t>}</w:t>
+      </w:r>
+    </w:p>
+    <w:p>
+      <w:pPr>
+        <w:shd w:val="clear" w:color="auto" w:fill="183055"/>
+      </w:pPr>
+      <w:r>
+        <w:tab/>
+        <w:t>}</w:t>
+      </w:r>
+    </w:p>
+    <w:p>
+      <w:pPr>
+        <w:shd w:val="clear" w:color="auto" w:fill="183055"/>
+        <w:rPr>
+          <w:rFonts w:hint="eastAsia"/>
+        </w:rPr>
+      </w:pPr>
+      <w:r>
+        <w:t>}</w:t>
+      </w:r>
+    </w:p>
+    <w:p/>
+    <w:p>
+      <w:r>
+        <w:rPr>
+          <w:rFonts w:hint="eastAsia"/>
+        </w:rPr>
+        <w:lastRenderedPageBreak/>
+        <w:t>就像我们在章节3解释的那样，append的参数“f</w:t>
+      </w:r>
+      <w:r>
+        <w:t>(item)…</w:t>
+      </w:r>
+      <w:r>
+        <w:rPr>
+          <w:rFonts w:hint="eastAsia"/>
+        </w:rPr>
+        <w:t>”，会将f返回的一组元素一个个添加到worklist中。</w:t>
+      </w:r>
+    </w:p>
+    <w:p/>
+    <w:p>
+      <w:r>
+        <w:rPr>
+          <w:rFonts w:hint="eastAsia"/>
+        </w:rPr>
+        <w:t>在我们网页抓取器中，元素的类型是</w:t>
+      </w:r>
+      <w:proofErr w:type="spellStart"/>
+      <w:r>
+        <w:rPr>
+          <w:rFonts w:hint="eastAsia"/>
+        </w:rPr>
+        <w:t>url</w:t>
+      </w:r>
+      <w:proofErr w:type="spellEnd"/>
+      <w:r>
+        <w:rPr>
+          <w:rFonts w:hint="eastAsia"/>
+        </w:rPr>
+        <w:t>。crawl函数会将URL输出，提取其中的新链接，并将这些新链接返回。我们会将crawl作为参数传递给</w:t>
+      </w:r>
+      <w:proofErr w:type="spellStart"/>
+      <w:r>
+        <w:rPr>
+          <w:rFonts w:hint="eastAsia"/>
+        </w:rPr>
+        <w:t>breadth</w:t>
+      </w:r>
+      <w:r>
+        <w:t>Firest</w:t>
+      </w:r>
+      <w:proofErr w:type="spellEnd"/>
+      <w:r>
+        <w:rPr>
+          <w:rFonts w:hint="eastAsia"/>
+        </w:rPr>
+        <w:t>。</w:t>
+      </w:r>
+    </w:p>
+    <w:p>
+      <w:pPr>
+        <w:shd w:val="clear" w:color="auto" w:fill="183055"/>
+      </w:pPr>
+      <w:proofErr w:type="spellStart"/>
+      <w:r>
+        <w:t>func</w:t>
+      </w:r>
+      <w:proofErr w:type="spellEnd"/>
+      <w:r>
+        <w:t xml:space="preserve"> </w:t>
+      </w:r>
+      <w:proofErr w:type="gramStart"/>
+      <w:r>
+        <w:t>crawl(</w:t>
+      </w:r>
+      <w:proofErr w:type="spellStart"/>
+      <w:proofErr w:type="gramEnd"/>
+      <w:r>
+        <w:t>url</w:t>
+      </w:r>
+      <w:proofErr w:type="spellEnd"/>
+      <w:r>
+        <w:t xml:space="preserve"> string) []string {</w:t>
+      </w:r>
+    </w:p>
+    <w:p>
+      <w:pPr>
+        <w:shd w:val="clear" w:color="auto" w:fill="183055"/>
+      </w:pPr>
+      <w:r>
+        <w:tab/>
+      </w:r>
+      <w:proofErr w:type="spellStart"/>
+      <w:proofErr w:type="gramStart"/>
+      <w:r>
+        <w:t>fmt.Println</w:t>
+      </w:r>
+      <w:proofErr w:type="spellEnd"/>
+      <w:proofErr w:type="gramEnd"/>
+      <w:r>
+        <w:t>(</w:t>
+      </w:r>
+      <w:proofErr w:type="spellStart"/>
+      <w:r>
+        <w:t>url</w:t>
+      </w:r>
+      <w:proofErr w:type="spellEnd"/>
+      <w:r>
+        <w:t>)</w:t>
+      </w:r>
+    </w:p>
+    <w:p>
+      <w:pPr>
+        <w:shd w:val="clear" w:color="auto" w:fill="183055"/>
+      </w:pPr>
+      <w:r>
+        <w:tab/>
+        <w:t xml:space="preserve">list, </w:t>
+      </w:r>
+      <w:proofErr w:type="gramStart"/>
+      <w:r>
+        <w:t>err :</w:t>
+      </w:r>
+      <w:proofErr w:type="gramEnd"/>
+      <w:r>
+        <w:t xml:space="preserve">= </w:t>
+      </w:r>
+      <w:proofErr w:type="spellStart"/>
+      <w:r>
+        <w:t>links.Extract</w:t>
+      </w:r>
+      <w:proofErr w:type="spellEnd"/>
+      <w:r>
+        <w:t>(</w:t>
+      </w:r>
+      <w:proofErr w:type="spellStart"/>
+      <w:r>
+        <w:t>url</w:t>
+      </w:r>
+      <w:proofErr w:type="spellEnd"/>
+      <w:r>
+        <w:t>)</w:t>
+      </w:r>
+    </w:p>
+    <w:p>
+      <w:pPr>
+        <w:shd w:val="clear" w:color="auto" w:fill="183055"/>
+      </w:pPr>
+      <w:r>
+        <w:tab/>
+        <w:t xml:space="preserve">if </w:t>
+      </w:r>
+      <w:proofErr w:type="gramStart"/>
+      <w:r>
+        <w:t>err !</w:t>
+      </w:r>
+      <w:proofErr w:type="gramEnd"/>
+      <w:r>
+        <w:t>= nil {</w:t>
+      </w:r>
+    </w:p>
+    <w:p>
+      <w:pPr>
+        <w:shd w:val="clear" w:color="auto" w:fill="183055"/>
+      </w:pPr>
+      <w:r>
+        <w:tab/>
+      </w:r>
+      <w:r>
+        <w:tab/>
+      </w:r>
+      <w:proofErr w:type="spellStart"/>
+      <w:proofErr w:type="gramStart"/>
+      <w:r>
+        <w:t>log.Print</w:t>
+      </w:r>
+      <w:proofErr w:type="spellEnd"/>
+      <w:proofErr w:type="gramEnd"/>
+      <w:r>
+        <w:t>(err)</w:t>
+      </w:r>
+    </w:p>
+    <w:p>
+      <w:pPr>
+        <w:shd w:val="clear" w:color="auto" w:fill="183055"/>
+      </w:pPr>
+      <w:r>
+        <w:tab/>
+        <w:t>}</w:t>
+      </w:r>
+    </w:p>
+    <w:p>
+      <w:pPr>
+        <w:shd w:val="clear" w:color="auto" w:fill="183055"/>
+      </w:pPr>
+      <w:r>
+        <w:tab/>
+        <w:t>return list</w:t>
+      </w:r>
+    </w:p>
+    <w:p>
+      <w:pPr>
+        <w:shd w:val="clear" w:color="auto" w:fill="183055"/>
+      </w:pPr>
+      <w:r>
+        <w:t>}</w:t>
+      </w:r>
+    </w:p>
+    <w:p/>
+    <w:p>
+      <w:pPr>
+        <w:rPr>
+          <w:rFonts w:hint="eastAsia"/>
+        </w:rPr>
+      </w:pPr>
+      <w:r>
+        <w:rPr>
+          <w:rFonts w:hint="eastAsia"/>
+        </w:rPr>
+        <w:t>为了使抓取器开始运行，我们用命令行输入的参数作为初始的</w:t>
+      </w:r>
+      <w:proofErr w:type="gramStart"/>
+      <w:r>
+        <w:rPr>
+          <w:rFonts w:hint="eastAsia"/>
+        </w:rPr>
+        <w:t>待访问</w:t>
+      </w:r>
+      <w:proofErr w:type="spellStart"/>
+      <w:proofErr w:type="gramEnd"/>
+      <w:r>
+        <w:rPr>
+          <w:rFonts w:hint="eastAsia"/>
+        </w:rPr>
+        <w:t>url</w:t>
+      </w:r>
+      <w:proofErr w:type="spellEnd"/>
+      <w:r>
+        <w:rPr>
+          <w:rFonts w:hint="eastAsia"/>
+        </w:rPr>
+        <w:t>。</w:t>
+      </w:r>
+    </w:p>
+    <w:p>
+      <w:pPr>
+        <w:shd w:val="clear" w:color="auto" w:fill="183055"/>
+      </w:pPr>
+      <w:proofErr w:type="spellStart"/>
+      <w:r>
+        <w:t>func</w:t>
+      </w:r>
+      <w:proofErr w:type="spellEnd"/>
+      <w:r>
+        <w:t xml:space="preserve"> </w:t>
+      </w:r>
+      <w:proofErr w:type="gramStart"/>
+      <w:r>
+        <w:t>main(</w:t>
+      </w:r>
+      <w:proofErr w:type="gramEnd"/>
+      <w:r>
+        <w:t>) {</w:t>
+      </w:r>
+    </w:p>
+    <w:p>
+      <w:pPr>
+        <w:shd w:val="clear" w:color="auto" w:fill="183055"/>
+      </w:pPr>
+      <w:r>
+        <w:tab/>
+        <w:t>// Crawl the web breadth-first.</w:t>
+      </w:r>
+    </w:p>
+    <w:p>
+      <w:pPr>
+        <w:shd w:val="clear" w:color="auto" w:fill="183055"/>
+      </w:pPr>
+      <w:r>
+        <w:tab/>
+        <w:t>// starting from the command-line arguments.</w:t>
+      </w:r>
+    </w:p>
+    <w:p>
+      <w:pPr>
+        <w:shd w:val="clear" w:color="auto" w:fill="183055"/>
+      </w:pPr>
+      <w:r>
+        <w:tab/>
+      </w:r>
+      <w:proofErr w:type="spellStart"/>
+      <w:proofErr w:type="gramStart"/>
+      <w:r>
+        <w:t>breadthFirst</w:t>
+      </w:r>
+      <w:proofErr w:type="spellEnd"/>
+      <w:r>
+        <w:t>(</w:t>
+      </w:r>
+      <w:proofErr w:type="gramEnd"/>
+      <w:r>
+        <w:t xml:space="preserve">crawl, </w:t>
+      </w:r>
+      <w:proofErr w:type="spellStart"/>
+      <w:r>
+        <w:t>os.Args</w:t>
+      </w:r>
+      <w:proofErr w:type="spellEnd"/>
+      <w:r>
+        <w:t>[1:])</w:t>
+      </w:r>
+    </w:p>
+    <w:p>
+      <w:pPr>
+        <w:shd w:val="clear" w:color="auto" w:fill="183055"/>
+      </w:pPr>
+      <w:r>
+        <w:t>}</w:t>
+      </w:r>
+    </w:p>
+    <w:p/>
+    <w:p>
+      <w:r>
+        <w:rPr>
+          <w:rFonts w:hint="eastAsia"/>
+        </w:rPr>
+        <w:t>让我们从</w:t>
+      </w:r>
+      <w:r>
+        <w:fldChar w:fldCharType="begin"/>
+      </w:r>
+      <w:r>
+        <w:instrText xml:space="preserve"> HYPERLINK "</w:instrText>
+      </w:r>
+      <w:r>
+        <w:rPr>
+          <w:rFonts w:hint="eastAsia"/>
+        </w:rPr>
+        <w:instrText>http</w:instrText>
+      </w:r>
+      <w:r>
+        <w:instrText xml:space="preserve">s://golang.org" </w:instrText>
+      </w:r>
+      <w:r>
+        <w:fldChar w:fldCharType="separate"/>
+      </w:r>
+      <w:r>
+        <w:rPr>
+          <w:rStyle w:val="a6"/>
+          <w:rFonts w:hint="eastAsia"/>
+        </w:rPr>
+        <w:t>http</w:t>
+      </w:r>
+      <w:r>
+        <w:rPr>
+          <w:rStyle w:val="a6"/>
+        </w:rPr>
+        <w:t>s://golang.org</w:t>
+      </w:r>
+      <w:r>
+        <w:fldChar w:fldCharType="end"/>
+      </w:r>
+      <w:r>
+        <w:rPr>
+          <w:rFonts w:hint="eastAsia"/>
+        </w:rPr>
+        <w:t>开始，下面是程序的输出结果：</w:t>
+      </w:r>
+    </w:p>
+    <w:p>
+      <w:pPr>
+        <w:shd w:val="clear" w:color="auto" w:fill="183055"/>
+      </w:pPr>
+      <w:r>
+        <w:lastRenderedPageBreak/>
+        <w:t>$ go build gopl.io/ch5/findlinks3</w:t>
+      </w:r>
+    </w:p>
+    <w:p>
+      <w:pPr>
+        <w:shd w:val="clear" w:color="auto" w:fill="183055"/>
+      </w:pPr>
+      <w:proofErr w:type="gramStart"/>
+      <w:r>
+        <w:t>$ .</w:t>
+      </w:r>
+      <w:proofErr w:type="gramEnd"/>
+      <w:r>
+        <w:t>/findlinks3 https://golang.org</w:t>
+      </w:r>
+    </w:p>
+    <w:p>
+      <w:pPr>
+        <w:shd w:val="clear" w:color="auto" w:fill="183055"/>
+      </w:pPr>
+      <w:r>
+        <w:t>https://golang.org/</w:t>
+      </w:r>
+    </w:p>
+    <w:p>
+      <w:pPr>
+        <w:shd w:val="clear" w:color="auto" w:fill="183055"/>
+      </w:pPr>
+      <w:r>
+        <w:t>https://golang.org/doc/</w:t>
+      </w:r>
+    </w:p>
+    <w:p>
+      <w:pPr>
+        <w:shd w:val="clear" w:color="auto" w:fill="183055"/>
+      </w:pPr>
+      <w:r>
+        <w:t>https://golang.org/pkg/</w:t>
+      </w:r>
+    </w:p>
+    <w:p>
+      <w:pPr>
+        <w:shd w:val="clear" w:color="auto" w:fill="183055"/>
+      </w:pPr>
+      <w:r>
+        <w:t>https://golang.org/project/</w:t>
+      </w:r>
+    </w:p>
+    <w:p>
+      <w:pPr>
+        <w:shd w:val="clear" w:color="auto" w:fill="183055"/>
+      </w:pPr>
+      <w:r>
+        <w:t>https://code.google.com/p/go-tour/</w:t>
+      </w:r>
+    </w:p>
+    <w:p>
+      <w:pPr>
+        <w:shd w:val="clear" w:color="auto" w:fill="183055"/>
+      </w:pPr>
+      <w:r>
+        <w:t>https://golang.org/doc/code.html</w:t>
+      </w:r>
+    </w:p>
+    <w:p>
+      <w:pPr>
+        <w:shd w:val="clear" w:color="auto" w:fill="183055"/>
+      </w:pPr>
+      <w:r>
+        <w:t>https://www.youtube.com/watch?v=XCsL89YtqCs</w:t>
+      </w:r>
+    </w:p>
+    <w:p>
+      <w:pPr>
+        <w:shd w:val="clear" w:color="auto" w:fill="183055"/>
+        <w:rPr>
+          <w:rFonts w:hint="eastAsia"/>
+        </w:rPr>
+      </w:pPr>
+      <w:r>
+        <w:t>http://research.swtch.com/gotour</w:t>
+      </w:r>
+    </w:p>
+    <w:p/>
+    <w:p>
+      <w:r>
+        <w:rPr>
+          <w:rFonts w:hint="eastAsia"/>
+        </w:rPr>
+        <w:t>当所有发现的链接都已经被访问或电脑的内存耗尽时，程序运行结束。</w:t>
+      </w:r>
+    </w:p>
+    <w:p>
+      <w:r>
+        <w:rPr>
+          <w:rFonts w:hint="eastAsia"/>
+          <w:b/>
+          <w:bCs/>
+        </w:rPr>
+        <w:t>练习5</w:t>
+      </w:r>
+      <w:r>
+        <w:rPr>
+          <w:b/>
+          <w:bCs/>
+        </w:rPr>
+        <w:t>.10</w:t>
+      </w:r>
+      <w:r>
+        <w:rPr>
+          <w:rFonts w:hint="eastAsia"/>
+          <w:b/>
+          <w:bCs/>
+        </w:rPr>
+        <w:t>：</w:t>
+      </w:r>
+      <w:r>
+        <w:rPr>
+          <w:rFonts w:hint="eastAsia"/>
+        </w:rPr>
+        <w:t>重写</w:t>
+      </w:r>
+      <w:proofErr w:type="spellStart"/>
+      <w:r>
+        <w:rPr>
+          <w:rFonts w:hint="eastAsia"/>
+        </w:rPr>
+        <w:t>topoSort</w:t>
+      </w:r>
+      <w:proofErr w:type="spellEnd"/>
+      <w:r>
+        <w:rPr>
+          <w:rFonts w:hint="eastAsia"/>
+        </w:rPr>
+        <w:t>函数，用map代替切片并移除对key的排序代码。验证结果的正确性（结果</w:t>
+      </w:r>
+      <w:proofErr w:type="gramStart"/>
+      <w:r>
+        <w:rPr>
+          <w:rFonts w:hint="eastAsia"/>
+        </w:rPr>
+        <w:t>不</w:t>
+      </w:r>
+      <w:proofErr w:type="gramEnd"/>
+      <w:r>
+        <w:rPr>
+          <w:rFonts w:hint="eastAsia"/>
+        </w:rPr>
+        <w:t>唯一）。</w:t>
+      </w:r>
+    </w:p>
+    <w:p>
+      <w:r>
+        <w:rPr>
+          <w:rFonts w:hint="eastAsia"/>
+          <w:b/>
+          <w:bCs/>
+        </w:rPr>
+        <w:t>练习5</w:t>
+      </w:r>
+      <w:r>
+        <w:rPr>
+          <w:b/>
+          <w:bCs/>
+        </w:rPr>
+        <w:t>.11</w:t>
+      </w:r>
+      <w:r>
+        <w:rPr>
+          <w:rFonts w:hint="eastAsia"/>
+          <w:b/>
+          <w:bCs/>
+        </w:rPr>
+        <w:t>：</w:t>
+      </w:r>
+      <w:r>
+        <w:rPr>
+          <w:rFonts w:hint="eastAsia"/>
+        </w:rPr>
+        <w:t>现在线性代数的老师把微积分</w:t>
+      </w:r>
+      <w:proofErr w:type="gramStart"/>
+      <w:r>
+        <w:rPr>
+          <w:rFonts w:hint="eastAsia"/>
+        </w:rPr>
+        <w:t>设为了</w:t>
+      </w:r>
+      <w:proofErr w:type="gramEnd"/>
+      <w:r>
+        <w:rPr>
+          <w:rFonts w:hint="eastAsia"/>
+        </w:rPr>
+        <w:t>前置课程。完善</w:t>
+      </w:r>
+      <w:proofErr w:type="spellStart"/>
+      <w:r>
+        <w:rPr>
+          <w:rFonts w:hint="eastAsia"/>
+        </w:rPr>
+        <w:t>topSort</w:t>
+      </w:r>
+      <w:proofErr w:type="spellEnd"/>
+      <w:r>
+        <w:rPr>
+          <w:rFonts w:hint="eastAsia"/>
+        </w:rPr>
+        <w:t>，使其能检测有向图中的环。</w:t>
+      </w:r>
+    </w:p>
+    <w:p>
+      <w:r>
+        <w:rPr>
+          <w:rFonts w:hint="eastAsia"/>
+          <w:b/>
+          <w:bCs/>
+        </w:rPr>
+        <w:t>练习5</w:t>
+      </w:r>
+      <w:r>
+        <w:rPr>
+          <w:b/>
+          <w:bCs/>
+        </w:rPr>
+        <w:t>.12</w:t>
+      </w:r>
+      <w:r>
+        <w:rPr>
+          <w:rFonts w:hint="eastAsia"/>
+          <w:b/>
+          <w:bCs/>
+        </w:rPr>
+        <w:t>：</w:t>
+      </w:r>
+      <w:r>
+        <w:rPr>
+          <w:rFonts w:hint="eastAsia"/>
+        </w:rPr>
+        <w:t>gop</w:t>
+      </w:r>
+      <w:r>
+        <w:t>l.io/ch5/outline2</w:t>
+      </w:r>
+      <w:r>
+        <w:rPr>
+          <w:rFonts w:hint="eastAsia"/>
+        </w:rPr>
+        <w:t>（5</w:t>
+      </w:r>
+      <w:r>
+        <w:t>.5</w:t>
+      </w:r>
+      <w:r>
+        <w:rPr>
+          <w:rFonts w:hint="eastAsia"/>
+        </w:rPr>
+        <w:t>节）的</w:t>
+      </w:r>
+      <w:proofErr w:type="spellStart"/>
+      <w:r>
+        <w:rPr>
+          <w:rFonts w:hint="eastAsia"/>
+        </w:rPr>
+        <w:t>startElement</w:t>
+      </w:r>
+      <w:proofErr w:type="spellEnd"/>
+      <w:r>
+        <w:rPr>
+          <w:rFonts w:hint="eastAsia"/>
+        </w:rPr>
+        <w:t>和</w:t>
+      </w:r>
+      <w:proofErr w:type="spellStart"/>
+      <w:r>
+        <w:rPr>
+          <w:rFonts w:hint="eastAsia"/>
+        </w:rPr>
+        <w:t>endElement</w:t>
+      </w:r>
+      <w:proofErr w:type="spellEnd"/>
+      <w:r>
+        <w:rPr>
+          <w:rFonts w:hint="eastAsia"/>
+        </w:rPr>
+        <w:t>共用了全局变量depth，将它们修改为匿名函数，使其共享outline中的局部变量。</w:t>
+      </w:r>
+    </w:p>
+    <w:p>
+      <w:r>
+        <w:rPr>
+          <w:rFonts w:hint="eastAsia"/>
+          <w:b/>
+          <w:bCs/>
+        </w:rPr>
+        <w:t>练习5</w:t>
+      </w:r>
+      <w:r>
+        <w:rPr>
+          <w:b/>
+          <w:bCs/>
+        </w:rPr>
+        <w:t>.13</w:t>
+      </w:r>
+      <w:r>
+        <w:rPr>
+          <w:rFonts w:hint="eastAsia"/>
+          <w:b/>
+          <w:bCs/>
+        </w:rPr>
+        <w:t>：</w:t>
+      </w:r>
+      <w:r>
+        <w:rPr>
+          <w:rFonts w:hint="eastAsia"/>
+        </w:rPr>
+        <w:t>修改crawl，使其能保存发现的页面，必要时，可以创建目录来保存这些页面。只保存来自原始域名下的页面。假设初始页面在golang</w:t>
+      </w:r>
+      <w:r>
+        <w:t>.org</w:t>
+      </w:r>
+      <w:r>
+        <w:rPr>
+          <w:rFonts w:hint="eastAsia"/>
+        </w:rPr>
+        <w:t>下，就不要保存vimeo</w:t>
+      </w:r>
+      <w:r>
+        <w:t>.com</w:t>
+      </w:r>
+      <w:r>
+        <w:rPr>
+          <w:rFonts w:hint="eastAsia"/>
+        </w:rPr>
+        <w:t>下的页面。</w:t>
+      </w:r>
+    </w:p>
+    <w:p>
+      <w:pPr>
+        <w:rPr>
+          <w:rFonts w:hint="eastAsia"/>
+        </w:rPr>
+      </w:pPr>
+      <w:r>
+        <w:rPr>
+          <w:rFonts w:hint="eastAsia"/>
+          <w:b/>
+          <w:bCs/>
+        </w:rPr>
+        <w:t>练习5</w:t>
+      </w:r>
+      <w:r>
+        <w:rPr>
+          <w:b/>
+          <w:bCs/>
+        </w:rPr>
+        <w:t>.14</w:t>
+      </w:r>
+      <w:r>
+        <w:rPr>
+          <w:rFonts w:hint="eastAsia"/>
+          <w:b/>
+          <w:bCs/>
+        </w:rPr>
+        <w:t>：</w:t>
+      </w:r>
+      <w:r>
+        <w:rPr>
+          <w:rFonts w:hint="eastAsia"/>
+        </w:rPr>
+        <w:t>使用</w:t>
+      </w:r>
+      <w:proofErr w:type="spellStart"/>
+      <w:r>
+        <w:rPr>
+          <w:rFonts w:hint="eastAsia"/>
+        </w:rPr>
+        <w:t>breadthFirst</w:t>
+      </w:r>
+      <w:proofErr w:type="spellEnd"/>
+      <w:r>
+        <w:rPr>
+          <w:rFonts w:hint="eastAsia"/>
+        </w:rPr>
+        <w:t>遍历其他数据结构。比如，</w:t>
+      </w:r>
+      <w:proofErr w:type="spellStart"/>
+      <w:r>
+        <w:rPr>
+          <w:rFonts w:hint="eastAsia"/>
+        </w:rPr>
+        <w:t>topoSort</w:t>
+      </w:r>
+      <w:proofErr w:type="spellEnd"/>
+      <w:r>
+        <w:rPr>
+          <w:rFonts w:hint="eastAsia"/>
+        </w:rPr>
+        <w:t>例子中的课程依赖关</w:t>
+      </w:r>
+      <w:r>
+        <w:rPr>
+          <w:rFonts w:hint="eastAsia"/>
+        </w:rPr>
+        <w:lastRenderedPageBreak/>
+        <w:t>系（有向图），个人计算机的文件层次结构（树），你所在城市的公交或地铁线路（无向图）。</w:t>
+      </w:r>
+    </w:p>
+    <w:p/>
+    <w:p>
+      <w:pPr>
+        <w:pStyle w:val="4"/>
+        <w:rPr>
+          <w:rFonts w:ascii="微软雅黑" w:hAnsi="微软雅黑" w:hint="eastAsia"/>
+        </w:rPr>
+      </w:pPr>
+      <w:r>
+        <w:rPr>
+          <w:rFonts w:ascii="微软雅黑" w:hAnsi="微软雅黑" w:hint="eastAsia"/>
+        </w:rPr>
+        <w:t>5</w:t>
+      </w:r>
+      <w:r>
+        <w:rPr>
+          <w:rFonts w:ascii="微软雅黑" w:hAnsi="微软雅黑"/>
+        </w:rPr>
+        <w:t xml:space="preserve">.6.1 </w:t>
+      </w:r>
+      <w:r>
+        <w:rPr>
+          <w:rFonts w:ascii="微软雅黑" w:hAnsi="微软雅黑" w:hint="eastAsia"/>
+        </w:rPr>
+        <w:t>警告：捕获迭代变量</w:t>
+      </w:r>
+    </w:p>
+    <w:p>
+      <w:r>
+        <w:rPr>
+          <w:rFonts w:hint="eastAsia"/>
+        </w:rPr>
+        <w:t>本节，将介绍Go词法作用域的一个陷阱。请务必仔细的阅读，弄清楚发生问题的原因。即使是经验丰富的程序员也会在这个问题上犯错误。</w:t>
+      </w:r>
+    </w:p>
+    <w:p/>
+    <w:p>
+      <w:r>
+        <w:rPr>
+          <w:rFonts w:hint="eastAsia"/>
+        </w:rPr>
+        <w:t>考虑这样一个问题：你被要求首先创建一些目录，再将目录删除。在下面的例子中我们用函数值来完成删除操作。下面的示例代码需要引入</w:t>
+      </w:r>
+      <w:proofErr w:type="spellStart"/>
+      <w:r>
+        <w:rPr>
+          <w:rFonts w:hint="eastAsia"/>
+        </w:rPr>
+        <w:t>os</w:t>
+      </w:r>
+      <w:proofErr w:type="spellEnd"/>
+      <w:r>
+        <w:rPr>
+          <w:rFonts w:hint="eastAsia"/>
+        </w:rPr>
+        <w:t>包。为了使代码简单，我们忽略了所有的异常处理。</w:t>
+      </w:r>
+    </w:p>
+    <w:p>
+      <w:pPr>
+        <w:shd w:val="clear" w:color="auto" w:fill="183055"/>
+      </w:pPr>
+      <w:r>
+        <w:t xml:space="preserve">var </w:t>
+      </w:r>
+      <w:proofErr w:type="spellStart"/>
+      <w:r>
+        <w:t>rmdirs</w:t>
+      </w:r>
+      <w:proofErr w:type="spellEnd"/>
+      <w:r>
+        <w:t xml:space="preserve"> </w:t>
+      </w:r>
+      <w:proofErr w:type="gramStart"/>
+      <w:r>
+        <w:t>[]</w:t>
+      </w:r>
+      <w:proofErr w:type="spellStart"/>
+      <w:r>
+        <w:t>func</w:t>
+      </w:r>
+      <w:proofErr w:type="spellEnd"/>
+      <w:proofErr w:type="gramEnd"/>
+      <w:r>
+        <w:t>()</w:t>
+      </w:r>
+    </w:p>
+    <w:p>
+      <w:pPr>
+        <w:shd w:val="clear" w:color="auto" w:fill="183055"/>
+      </w:pPr>
+      <w:r>
+        <w:t xml:space="preserve">for _, </w:t>
+      </w:r>
+      <w:proofErr w:type="gramStart"/>
+      <w:r>
+        <w:t>d :</w:t>
+      </w:r>
+      <w:proofErr w:type="gramEnd"/>
+      <w:r>
+        <w:t xml:space="preserve">= range </w:t>
+      </w:r>
+      <w:proofErr w:type="spellStart"/>
+      <w:r>
+        <w:t>tempDirs</w:t>
+      </w:r>
+      <w:proofErr w:type="spellEnd"/>
+      <w:r>
+        <w:t>() {</w:t>
+      </w:r>
+    </w:p>
+    <w:p>
+      <w:pPr>
+        <w:shd w:val="clear" w:color="auto" w:fill="183055"/>
+      </w:pPr>
+      <w:r>
+        <w:t xml:space="preserve">    </w:t>
+      </w:r>
+      <w:proofErr w:type="spellStart"/>
+      <w:proofErr w:type="gramStart"/>
+      <w:r>
+        <w:t>dir</w:t>
+      </w:r>
+      <w:proofErr w:type="spellEnd"/>
+      <w:r>
+        <w:t xml:space="preserve"> :</w:t>
+      </w:r>
+      <w:proofErr w:type="gramEnd"/>
+      <w:r>
+        <w:t>= d // NOTE: necessary!</w:t>
+      </w:r>
+    </w:p>
+    <w:p>
+      <w:pPr>
+        <w:shd w:val="clear" w:color="auto" w:fill="183055"/>
+      </w:pPr>
+      <w:r>
+        <w:t xml:space="preserve">    </w:t>
+      </w:r>
+      <w:proofErr w:type="spellStart"/>
+      <w:proofErr w:type="gramStart"/>
+      <w:r>
+        <w:t>os.MkdirAll</w:t>
+      </w:r>
+      <w:proofErr w:type="spellEnd"/>
+      <w:proofErr w:type="gramEnd"/>
+      <w:r>
+        <w:t>(</w:t>
+      </w:r>
+      <w:proofErr w:type="spellStart"/>
+      <w:r>
+        <w:t>dir</w:t>
+      </w:r>
+      <w:proofErr w:type="spellEnd"/>
+      <w:r>
+        <w:t>, 0755) // creates parent directories too</w:t>
+      </w:r>
+    </w:p>
+    <w:p>
+      <w:pPr>
+        <w:shd w:val="clear" w:color="auto" w:fill="183055"/>
+      </w:pPr>
+      <w:r>
+        <w:t xml:space="preserve">    </w:t>
+      </w:r>
+      <w:proofErr w:type="spellStart"/>
+      <w:r>
+        <w:t>rmdirs</w:t>
+      </w:r>
+      <w:proofErr w:type="spellEnd"/>
+      <w:r>
+        <w:t xml:space="preserve"> = </w:t>
+      </w:r>
+      <w:proofErr w:type="gramStart"/>
+      <w:r>
+        <w:t>append(</w:t>
+      </w:r>
+      <w:proofErr w:type="spellStart"/>
+      <w:proofErr w:type="gramEnd"/>
+      <w:r>
+        <w:t>rmdirs</w:t>
+      </w:r>
+      <w:proofErr w:type="spellEnd"/>
+      <w:r>
+        <w:t xml:space="preserve">, </w:t>
+      </w:r>
+      <w:proofErr w:type="spellStart"/>
+      <w:r>
+        <w:t>func</w:t>
+      </w:r>
+      <w:proofErr w:type="spellEnd"/>
+      <w:r>
+        <w:t>() {</w:t>
+      </w:r>
+    </w:p>
+    <w:p>
+      <w:pPr>
+        <w:shd w:val="clear" w:color="auto" w:fill="183055"/>
+      </w:pPr>
+      <w:r>
+        <w:t xml:space="preserve">        </w:t>
+      </w:r>
+      <w:proofErr w:type="spellStart"/>
+      <w:proofErr w:type="gramStart"/>
+      <w:r>
+        <w:t>os.RemoveAll</w:t>
+      </w:r>
+      <w:proofErr w:type="spellEnd"/>
+      <w:proofErr w:type="gramEnd"/>
+      <w:r>
+        <w:t>(</w:t>
+      </w:r>
+      <w:proofErr w:type="spellStart"/>
+      <w:r>
+        <w:t>dir</w:t>
+      </w:r>
+      <w:proofErr w:type="spellEnd"/>
+      <w:r>
+        <w:t>)</w:t>
+      </w:r>
+    </w:p>
+    <w:p>
+      <w:pPr>
+        <w:shd w:val="clear" w:color="auto" w:fill="183055"/>
+      </w:pPr>
+      <w:r>
+        <w:t xml:space="preserve">    })</w:t>
+      </w:r>
+    </w:p>
+    <w:p>
+      <w:pPr>
+        <w:shd w:val="clear" w:color="auto" w:fill="183055"/>
+      </w:pPr>
+      <w:r>
+        <w:t>}</w:t>
+      </w:r>
+    </w:p>
+    <w:p>
+      <w:pPr>
+        <w:shd w:val="clear" w:color="auto" w:fill="183055"/>
+      </w:pPr>
+      <w:r>
+        <w:t>// ...do some work…</w:t>
+      </w:r>
+    </w:p>
+    <w:p>
+      <w:pPr>
+        <w:shd w:val="clear" w:color="auto" w:fill="183055"/>
+      </w:pPr>
+      <w:r>
+        <w:t xml:space="preserve">for _, </w:t>
+      </w:r>
+      <w:proofErr w:type="spellStart"/>
+      <w:proofErr w:type="gramStart"/>
+      <w:r>
+        <w:t>rmdir</w:t>
+      </w:r>
+      <w:proofErr w:type="spellEnd"/>
+      <w:r>
+        <w:t xml:space="preserve"> :</w:t>
+      </w:r>
+      <w:proofErr w:type="gramEnd"/>
+      <w:r>
+        <w:t xml:space="preserve">= range </w:t>
+      </w:r>
+      <w:proofErr w:type="spellStart"/>
+      <w:r>
+        <w:t>rmdirs</w:t>
+      </w:r>
+      <w:proofErr w:type="spellEnd"/>
+      <w:r>
+        <w:t xml:space="preserve"> {</w:t>
+      </w:r>
+    </w:p>
+    <w:p>
+      <w:pPr>
+        <w:shd w:val="clear" w:color="auto" w:fill="183055"/>
+      </w:pPr>
+      <w:r>
+        <w:t xml:space="preserve">    </w:t>
+      </w:r>
+      <w:proofErr w:type="spellStart"/>
+      <w:proofErr w:type="gramStart"/>
+      <w:r>
+        <w:t>rmdir</w:t>
+      </w:r>
+      <w:proofErr w:type="spellEnd"/>
+      <w:r>
+        <w:t>(</w:t>
+      </w:r>
+      <w:proofErr w:type="gramEnd"/>
+      <w:r>
+        <w:t>) // clean up</w:t>
+      </w:r>
+    </w:p>
+    <w:p>
+      <w:pPr>
+        <w:shd w:val="clear" w:color="auto" w:fill="183055"/>
+      </w:pPr>
+      <w:r>
+        <w:t>}</w:t>
+      </w:r>
+    </w:p>
+    <w:p/>
+    <w:p>
+      <w:pPr>
+        <w:rPr>
+          <w:rFonts w:hint="eastAsia"/>
+        </w:rPr>
+      </w:pPr>
+      <w:r>
+        <w:rPr>
+          <w:rFonts w:hint="eastAsia"/>
+        </w:rPr>
+        <w:t>你可能会感到困惑，为什么要在循环体中用循环遍历d赋值一个新的局部变量，而不是像下面的代码一样直接使用循环变量</w:t>
+      </w:r>
+      <w:proofErr w:type="spellStart"/>
+      <w:r>
+        <w:rPr>
+          <w:rFonts w:hint="eastAsia"/>
+        </w:rPr>
+        <w:t>dir</w:t>
+      </w:r>
+      <w:proofErr w:type="spellEnd"/>
+      <w:r>
+        <w:rPr>
+          <w:rFonts w:hint="eastAsia"/>
+        </w:rPr>
+        <w:t>。需要注意，下面的代码是错误的。</w:t>
+      </w:r>
+    </w:p>
+    <w:p>
+      <w:pPr>
+        <w:shd w:val="clear" w:color="auto" w:fill="183055"/>
+      </w:pPr>
+      <w:r>
+        <w:t xml:space="preserve">var </w:t>
+      </w:r>
+      <w:proofErr w:type="spellStart"/>
+      <w:r>
+        <w:t>rmdirs</w:t>
+      </w:r>
+      <w:proofErr w:type="spellEnd"/>
+      <w:r>
+        <w:t xml:space="preserve"> </w:t>
+      </w:r>
+      <w:proofErr w:type="gramStart"/>
+      <w:r>
+        <w:t>[]</w:t>
+      </w:r>
+      <w:proofErr w:type="spellStart"/>
+      <w:r>
+        <w:t>func</w:t>
+      </w:r>
+      <w:proofErr w:type="spellEnd"/>
+      <w:proofErr w:type="gramEnd"/>
+      <w:r>
+        <w:t>()</w:t>
+      </w:r>
+    </w:p>
+    <w:p>
+      <w:pPr>
+        <w:shd w:val="clear" w:color="auto" w:fill="183055"/>
+      </w:pPr>
+      <w:r>
+        <w:t xml:space="preserve">for _, </w:t>
+      </w:r>
+      <w:proofErr w:type="spellStart"/>
+      <w:proofErr w:type="gramStart"/>
+      <w:r>
+        <w:t>dir</w:t>
+      </w:r>
+      <w:proofErr w:type="spellEnd"/>
+      <w:r>
+        <w:t xml:space="preserve"> :</w:t>
+      </w:r>
+      <w:proofErr w:type="gramEnd"/>
+      <w:r>
+        <w:t xml:space="preserve">= range </w:t>
+      </w:r>
+      <w:proofErr w:type="spellStart"/>
+      <w:r>
+        <w:t>tempDirs</w:t>
+      </w:r>
+      <w:proofErr w:type="spellEnd"/>
+      <w:r>
+        <w:t>() {</w:t>
+      </w:r>
+    </w:p>
+    <w:p>
+      <w:pPr>
+        <w:shd w:val="clear" w:color="auto" w:fill="183055"/>
+      </w:pPr>
+      <w:r>
+        <w:t xml:space="preserve">    </w:t>
+      </w:r>
+      <w:proofErr w:type="spellStart"/>
+      <w:proofErr w:type="gramStart"/>
+      <w:r>
+        <w:t>os.MkdirAll</w:t>
+      </w:r>
+      <w:proofErr w:type="spellEnd"/>
+      <w:proofErr w:type="gramEnd"/>
+      <w:r>
+        <w:t>(</w:t>
+      </w:r>
+      <w:proofErr w:type="spellStart"/>
+      <w:r>
+        <w:t>dir</w:t>
+      </w:r>
+      <w:proofErr w:type="spellEnd"/>
+      <w:r>
+        <w:t>, 0755)</w:t>
+      </w:r>
+    </w:p>
+    <w:p>
+      <w:pPr>
+        <w:shd w:val="clear" w:color="auto" w:fill="183055"/>
+      </w:pPr>
+      <w:r>
+        <w:t xml:space="preserve">    </w:t>
+      </w:r>
+      <w:proofErr w:type="spellStart"/>
+      <w:r>
+        <w:t>rmdirs</w:t>
+      </w:r>
+      <w:proofErr w:type="spellEnd"/>
+      <w:r>
+        <w:t xml:space="preserve"> = </w:t>
+      </w:r>
+      <w:proofErr w:type="gramStart"/>
+      <w:r>
+        <w:t>append(</w:t>
+      </w:r>
+      <w:proofErr w:type="spellStart"/>
+      <w:proofErr w:type="gramEnd"/>
+      <w:r>
+        <w:t>rmdirs</w:t>
+      </w:r>
+      <w:proofErr w:type="spellEnd"/>
+      <w:r>
+        <w:t xml:space="preserve">, </w:t>
+      </w:r>
+      <w:proofErr w:type="spellStart"/>
+      <w:r>
+        <w:t>func</w:t>
+      </w:r>
+      <w:proofErr w:type="spellEnd"/>
+      <w:r>
+        <w:t>() {</w:t>
+      </w:r>
+    </w:p>
+    <w:p>
+      <w:pPr>
+        <w:shd w:val="clear" w:color="auto" w:fill="183055"/>
+      </w:pPr>
+      <w:r>
+        <w:t xml:space="preserve">        </w:t>
+      </w:r>
+      <w:proofErr w:type="spellStart"/>
+      <w:proofErr w:type="gramStart"/>
+      <w:r>
+        <w:t>os.RemoveAll</w:t>
+      </w:r>
+      <w:proofErr w:type="spellEnd"/>
+      <w:proofErr w:type="gramEnd"/>
+      <w:r>
+        <w:t>(</w:t>
+      </w:r>
+      <w:proofErr w:type="spellStart"/>
+      <w:r>
+        <w:t>dir</w:t>
+      </w:r>
+      <w:proofErr w:type="spellEnd"/>
+      <w:r>
+        <w:t>) // NOTE: incorrect!</w:t>
+      </w:r>
+    </w:p>
+    <w:p>
+      <w:pPr>
+        <w:shd w:val="clear" w:color="auto" w:fill="183055"/>
+      </w:pPr>
+      <w:r>
+        <w:t xml:space="preserve">    })</w:t>
+      </w:r>
+    </w:p>
+    <w:p>
+      <w:pPr>
+        <w:shd w:val="clear" w:color="auto" w:fill="183055"/>
+      </w:pPr>
+      <w:r>
+        <w:t>}</w:t>
+      </w:r>
+    </w:p>
+    <w:p/>
+    <w:p>
+      <w:r>
+        <w:rPr>
+          <w:rFonts w:hint="eastAsia"/>
+        </w:rPr>
+        <w:t>问题的原因在于循环变量的作用域。在上面的程序中，for循环语句引入了新的词法块，循环变量</w:t>
+      </w:r>
+      <w:proofErr w:type="spellStart"/>
+      <w:r>
+        <w:rPr>
+          <w:rFonts w:hint="eastAsia"/>
+        </w:rPr>
+        <w:t>dir</w:t>
+      </w:r>
+      <w:proofErr w:type="spellEnd"/>
+      <w:r>
+        <w:rPr>
+          <w:rFonts w:hint="eastAsia"/>
+        </w:rPr>
+        <w:t>在这个词法块中被声明。在该循环中生成的所有函数值都共享相同的循环变量。需要注意，函数值中记录的是循环变量的内存地址，而不是循环变量</w:t>
+      </w:r>
+      <w:r>
+        <w:rPr>
+          <w:rFonts w:hint="eastAsia"/>
+        </w:rPr>
+        <w:t>某一时刻的值。以</w:t>
+      </w:r>
+      <w:proofErr w:type="spellStart"/>
+      <w:r>
+        <w:rPr>
+          <w:rFonts w:hint="eastAsia"/>
+        </w:rPr>
+        <w:t>dir</w:t>
+      </w:r>
+      <w:proofErr w:type="spellEnd"/>
+      <w:r>
+        <w:rPr>
+          <w:rFonts w:hint="eastAsia"/>
+        </w:rPr>
+        <w:t>为例，后续的迭代会不断更新</w:t>
+      </w:r>
+      <w:proofErr w:type="spellStart"/>
+      <w:r>
+        <w:rPr>
+          <w:rFonts w:hint="eastAsia"/>
+        </w:rPr>
+        <w:t>dir</w:t>
+      </w:r>
+      <w:proofErr w:type="spellEnd"/>
+      <w:r>
+        <w:rPr>
+          <w:rFonts w:hint="eastAsia"/>
+        </w:rPr>
+        <w:t>的值，当删除操作执行时，for循环已完成，</w:t>
+      </w:r>
+      <w:proofErr w:type="spellStart"/>
+      <w:r>
+        <w:rPr>
+          <w:rFonts w:hint="eastAsia"/>
+        </w:rPr>
+        <w:t>dir</w:t>
+      </w:r>
+      <w:proofErr w:type="spellEnd"/>
+      <w:r>
+        <w:rPr>
+          <w:rFonts w:hint="eastAsia"/>
+        </w:rPr>
+        <w:t>中存储的值等于最后一次迭代的值。这意味着，每次对</w:t>
+      </w:r>
+      <w:proofErr w:type="spellStart"/>
+      <w:r>
+        <w:rPr>
+          <w:rFonts w:hint="eastAsia"/>
+        </w:rPr>
+        <w:t>os</w:t>
+      </w:r>
+      <w:r>
+        <w:t>.RemoveAll</w:t>
+      </w:r>
+      <w:proofErr w:type="spellEnd"/>
+      <w:r>
+        <w:rPr>
+          <w:rFonts w:hint="eastAsia"/>
+        </w:rPr>
+        <w:t>的调用删除的都是相同的目录。</w:t>
+      </w:r>
+    </w:p>
+    <w:p/>
+    <w:p>
+      <w:r>
+        <w:rPr>
+          <w:rFonts w:hint="eastAsia"/>
+        </w:rPr>
+        <w:t>通常，为了解决这个问题，我们会引入一个与循环变量同名的局部变量，作为循环变量的副本。比如下面的变量</w:t>
+      </w:r>
+      <w:proofErr w:type="spellStart"/>
+      <w:r>
+        <w:rPr>
+          <w:rFonts w:hint="eastAsia"/>
+        </w:rPr>
+        <w:t>dir</w:t>
+      </w:r>
+      <w:proofErr w:type="spellEnd"/>
+      <w:r>
+        <w:rPr>
+          <w:rFonts w:hint="eastAsia"/>
+        </w:rPr>
+        <w:t>，虽然这看起来很奇怪，但却很有用。</w:t>
+      </w:r>
+    </w:p>
+    <w:p>
+      <w:pPr>
+        <w:shd w:val="clear" w:color="auto" w:fill="183055"/>
+      </w:pPr>
+      <w:r>
+        <w:rPr>
+          <w:rFonts w:hint="eastAsia"/>
+        </w:rPr>
+        <w:t>f</w:t>
+      </w:r>
+      <w:r>
+        <w:t xml:space="preserve">or _, </w:t>
+      </w:r>
+      <w:proofErr w:type="spellStart"/>
+      <w:proofErr w:type="gramStart"/>
+      <w:r>
+        <w:t>dir</w:t>
+      </w:r>
+      <w:proofErr w:type="spellEnd"/>
+      <w:r>
+        <w:t xml:space="preserve"> :</w:t>
+      </w:r>
+      <w:proofErr w:type="gramEnd"/>
+      <w:r>
+        <w:t xml:space="preserve">= range </w:t>
+      </w:r>
+      <w:proofErr w:type="spellStart"/>
+      <w:r>
+        <w:t>tempDirs</w:t>
+      </w:r>
+      <w:proofErr w:type="spellEnd"/>
+      <w:r>
+        <w:t>() {</w:t>
+      </w:r>
+    </w:p>
+    <w:p>
+      <w:pPr>
+        <w:shd w:val="clear" w:color="auto" w:fill="183055"/>
+        <w:ind w:firstLine="420"/>
+      </w:pPr>
+      <w:proofErr w:type="spellStart"/>
+      <w:proofErr w:type="gramStart"/>
+      <w:r>
+        <w:t>dir</w:t>
+      </w:r>
+      <w:proofErr w:type="spellEnd"/>
+      <w:r>
+        <w:t xml:space="preserve"> :</w:t>
+      </w:r>
+      <w:proofErr w:type="gramEnd"/>
+      <w:r>
+        <w:t xml:space="preserve">= </w:t>
+      </w:r>
+      <w:proofErr w:type="spellStart"/>
+      <w:r>
+        <w:t>dir</w:t>
+      </w:r>
+      <w:proofErr w:type="spellEnd"/>
+      <w:r>
+        <w:t xml:space="preserve"> // declares inner </w:t>
+      </w:r>
+      <w:proofErr w:type="spellStart"/>
+      <w:r>
+        <w:t>dir</w:t>
+      </w:r>
+      <w:proofErr w:type="spellEnd"/>
+      <w:r>
+        <w:t xml:space="preserve">, initialized to outer </w:t>
+      </w:r>
+      <w:proofErr w:type="spellStart"/>
+      <w:r>
+        <w:t>dir</w:t>
+      </w:r>
+      <w:proofErr w:type="spellEnd"/>
+    </w:p>
+    <w:p>
+      <w:pPr>
+        <w:shd w:val="clear" w:color="auto" w:fill="183055"/>
+        <w:ind w:firstLine="420"/>
+      </w:pPr>
+      <w:r>
+        <w:t>// …</w:t>
+      </w:r>
+    </w:p>
+    <w:p>
+      <w:pPr>
+        <w:shd w:val="clear" w:color="auto" w:fill="183055"/>
+      </w:pPr>
+      <w:r>
+        <w:rPr>
+          <w:rFonts w:hint="eastAsia"/>
+        </w:rPr>
+        <w:lastRenderedPageBreak/>
+        <w:t>}</w:t>
+      </w:r>
+    </w:p>
+    <w:p/>
+    <w:p>
+      <w:r>
+        <w:rPr>
+          <w:rFonts w:hint="eastAsia"/>
+        </w:rPr>
+        <w:t>这个问题不仅存在基于range的循环，在下面的循环中，对循环变量</w:t>
+      </w:r>
+      <w:proofErr w:type="spellStart"/>
+      <w:r>
+        <w:rPr>
+          <w:rFonts w:hint="eastAsia"/>
+        </w:rPr>
+        <w:t>i</w:t>
+      </w:r>
+      <w:proofErr w:type="spellEnd"/>
+      <w:r>
+        <w:rPr>
+          <w:rFonts w:hint="eastAsia"/>
+        </w:rPr>
+        <w:t>的使用也存在同样的问题：</w:t>
+      </w:r>
+    </w:p>
+    <w:p>
+      <w:pPr>
+        <w:shd w:val="clear" w:color="auto" w:fill="183055"/>
+      </w:pPr>
+      <w:r>
+        <w:t xml:space="preserve">var </w:t>
+      </w:r>
+      <w:proofErr w:type="spellStart"/>
+      <w:r>
+        <w:t>rmdirs</w:t>
+      </w:r>
+      <w:proofErr w:type="spellEnd"/>
+      <w:r>
+        <w:t xml:space="preserve"> </w:t>
+      </w:r>
+      <w:proofErr w:type="gramStart"/>
+      <w:r>
+        <w:t>[]</w:t>
+      </w:r>
+      <w:proofErr w:type="spellStart"/>
+      <w:r>
+        <w:t>func</w:t>
+      </w:r>
+      <w:proofErr w:type="spellEnd"/>
+      <w:proofErr w:type="gramEnd"/>
+      <w:r>
+        <w:t>()</w:t>
+      </w:r>
+    </w:p>
+    <w:p>
+      <w:pPr>
+        <w:shd w:val="clear" w:color="auto" w:fill="183055"/>
+      </w:pPr>
+      <w:proofErr w:type="spellStart"/>
+      <w:proofErr w:type="gramStart"/>
+      <w:r>
+        <w:t>dirs</w:t>
+      </w:r>
+      <w:proofErr w:type="spellEnd"/>
+      <w:r>
+        <w:t xml:space="preserve"> :</w:t>
+      </w:r>
+      <w:proofErr w:type="gramEnd"/>
+      <w:r>
+        <w:t xml:space="preserve">= </w:t>
+      </w:r>
+      <w:proofErr w:type="spellStart"/>
+      <w:r>
+        <w:t>tempDirs</w:t>
+      </w:r>
+      <w:proofErr w:type="spellEnd"/>
+      <w:r>
+        <w:t>()</w:t>
+      </w:r>
+    </w:p>
+    <w:p>
+      <w:pPr>
+        <w:shd w:val="clear" w:color="auto" w:fill="183055"/>
+      </w:pPr>
+      <w:r>
+        <w:t xml:space="preserve">for </w:t>
+      </w:r>
+      <w:proofErr w:type="spellStart"/>
+      <w:proofErr w:type="gramStart"/>
+      <w:r>
+        <w:t>i</w:t>
+      </w:r>
+      <w:proofErr w:type="spellEnd"/>
+      <w:r>
+        <w:t xml:space="preserve"> :</w:t>
+      </w:r>
+      <w:proofErr w:type="gramEnd"/>
+      <w:r>
+        <w:t xml:space="preserve">= 0; </w:t>
+      </w:r>
+      <w:proofErr w:type="spellStart"/>
+      <w:r>
+        <w:t>i</w:t>
+      </w:r>
+      <w:proofErr w:type="spellEnd"/>
+      <w:r>
+        <w:t xml:space="preserve"> &lt; </w:t>
+      </w:r>
+      <w:proofErr w:type="spellStart"/>
+      <w:r>
+        <w:t>len</w:t>
+      </w:r>
+      <w:proofErr w:type="spellEnd"/>
+      <w:r>
+        <w:t>(</w:t>
+      </w:r>
+      <w:proofErr w:type="spellStart"/>
+      <w:r>
+        <w:t>dirs</w:t>
+      </w:r>
+      <w:proofErr w:type="spellEnd"/>
+      <w:r>
+        <w:t xml:space="preserve">); </w:t>
+      </w:r>
+      <w:proofErr w:type="spellStart"/>
+      <w:r>
+        <w:t>i</w:t>
+      </w:r>
+      <w:proofErr w:type="spellEnd"/>
+      <w:r>
+        <w:t>++ {</w:t>
+      </w:r>
+    </w:p>
+    <w:p>
+      <w:pPr>
+        <w:shd w:val="clear" w:color="auto" w:fill="183055"/>
+      </w:pPr>
+      <w:r>
+        <w:tab/>
+      </w:r>
+      <w:proofErr w:type="spellStart"/>
+      <w:proofErr w:type="gramStart"/>
+      <w:r>
+        <w:t>os.MkdirAll</w:t>
+      </w:r>
+      <w:proofErr w:type="spellEnd"/>
+      <w:proofErr w:type="gramEnd"/>
+      <w:r>
+        <w:t>(</w:t>
+      </w:r>
+      <w:proofErr w:type="spellStart"/>
+      <w:r>
+        <w:t>dirs</w:t>
+      </w:r>
+      <w:proofErr w:type="spellEnd"/>
+      <w:r>
+        <w:t>[</w:t>
+      </w:r>
+      <w:proofErr w:type="spellStart"/>
+      <w:r>
+        <w:t>i</w:t>
+      </w:r>
+      <w:proofErr w:type="spellEnd"/>
+      <w:r>
+        <w:t>], 0755) // ok</w:t>
+      </w:r>
+    </w:p>
+    <w:p>
+      <w:pPr>
+        <w:shd w:val="clear" w:color="auto" w:fill="183055"/>
+      </w:pPr>
+      <w:r>
+        <w:tab/>
+      </w:r>
+      <w:proofErr w:type="spellStart"/>
+      <w:r>
+        <w:t>rmdirs</w:t>
+      </w:r>
+      <w:proofErr w:type="spellEnd"/>
+      <w:r>
+        <w:t xml:space="preserve"> = </w:t>
+      </w:r>
+      <w:proofErr w:type="gramStart"/>
+      <w:r>
+        <w:t>append(</w:t>
+      </w:r>
+      <w:proofErr w:type="spellStart"/>
+      <w:proofErr w:type="gramEnd"/>
+      <w:r>
+        <w:t>rmdirs</w:t>
+      </w:r>
+      <w:proofErr w:type="spellEnd"/>
+      <w:r>
+        <w:t xml:space="preserve">, </w:t>
+      </w:r>
+      <w:proofErr w:type="spellStart"/>
+      <w:r>
+        <w:t>func</w:t>
+      </w:r>
+      <w:proofErr w:type="spellEnd"/>
+      <w:r>
+        <w:t>() {</w:t>
+      </w:r>
+    </w:p>
+    <w:p>
+      <w:pPr>
+        <w:shd w:val="clear" w:color="auto" w:fill="183055"/>
+      </w:pPr>
+      <w:r>
+        <w:tab/>
+      </w:r>
+      <w:r>
+        <w:tab/>
+      </w:r>
+      <w:proofErr w:type="spellStart"/>
+      <w:proofErr w:type="gramStart"/>
+      <w:r>
+        <w:t>os.RemoveAll</w:t>
+      </w:r>
+      <w:proofErr w:type="spellEnd"/>
+      <w:proofErr w:type="gramEnd"/>
+      <w:r>
+        <w:t>(</w:t>
+      </w:r>
+      <w:proofErr w:type="spellStart"/>
+      <w:r>
+        <w:t>dirs</w:t>
+      </w:r>
+      <w:proofErr w:type="spellEnd"/>
+      <w:r>
+        <w:t>[</w:t>
+      </w:r>
+      <w:proofErr w:type="spellStart"/>
+      <w:r>
+        <w:t>i</w:t>
+      </w:r>
+      <w:proofErr w:type="spellEnd"/>
+      <w:r>
+        <w:t>]) // NOTE: incorrect!</w:t>
+      </w:r>
+    </w:p>
+    <w:p>
+      <w:pPr>
+        <w:shd w:val="clear" w:color="auto" w:fill="183055"/>
+      </w:pPr>
+      <w:r>
+        <w:tab/>
+        <w:t>})</w:t>
+      </w:r>
+    </w:p>
+    <w:p>
+      <w:pPr>
+        <w:shd w:val="clear" w:color="auto" w:fill="183055"/>
+      </w:pPr>
+      <w:r>
+        <w:t>}</w:t>
+      </w:r>
+    </w:p>
+    <w:p/>
+    <w:p>
+      <w:pPr>
+        <w:rPr>
+          <w:rFonts w:hint="eastAsia"/>
+        </w:rPr>
+      </w:pPr>
+      <w:r>
+        <w:rPr>
+          <w:rFonts w:hint="eastAsia"/>
+        </w:rPr>
+        <w:t>如果你使用go语句（第八章）或者defer语句（5</w:t>
+      </w:r>
+      <w:r>
+        <w:t>.8</w:t>
+      </w:r>
+      <w:r>
+        <w:rPr>
+          <w:rFonts w:hint="eastAsia"/>
+        </w:rPr>
+        <w:t>节）会经常遇到此类问题。这不是go或defer本身导致的，而是因为它们都会等待循环结束后，再执行函数值。</w:t>
+      </w:r>
+    </w:p>
+    <w:p>
+      <w:pPr>
+        <w:rPr>
+          <w:rFonts w:hint="eastAsia"/>
+        </w:rPr>
+      </w:pPr>
+    </w:p>
+    <w:p>
+      <w:pPr>
+        <w:pStyle w:val="3"/>
+      </w:pPr>
+      <w:r>
+        <w:rPr>
+          <w:rFonts w:hint="eastAsia"/>
+        </w:rPr>
+        <w:t>5</w:t>
+      </w:r>
+      <w:r>
+        <w:t xml:space="preserve">.7 </w:t>
+      </w:r>
+      <w:r>
+        <w:rPr>
+          <w:rFonts w:hint="eastAsia"/>
+        </w:rPr>
+        <w:t>可变参数</w:t>
+      </w:r>
+    </w:p>
+    <w:p>
+      <w:r>
+        <w:rPr>
+          <w:rFonts w:hint="eastAsia"/>
+        </w:rPr>
+        <w:t>参数数量可变的函数称为可变参数函数。典型的例子就是</w:t>
+      </w:r>
+      <w:proofErr w:type="spellStart"/>
+      <w:r>
+        <w:rPr>
+          <w:rFonts w:hint="eastAsia"/>
+        </w:rPr>
+        <w:t>f</w:t>
+      </w:r>
+      <w:r>
+        <w:t>mt.Printf</w:t>
+      </w:r>
+      <w:proofErr w:type="spellEnd"/>
+      <w:r>
+        <w:rPr>
+          <w:rFonts w:hint="eastAsia"/>
+        </w:rPr>
+        <w:t>和类似函数。</w:t>
+      </w:r>
+      <w:proofErr w:type="spellStart"/>
+      <w:r>
+        <w:rPr>
+          <w:rFonts w:hint="eastAsia"/>
+        </w:rPr>
+        <w:t>Printf</w:t>
+      </w:r>
+      <w:proofErr w:type="spellEnd"/>
+      <w:r>
+        <w:rPr>
+          <w:rFonts w:hint="eastAsia"/>
+        </w:rPr>
+        <w:t>首先接收一个必备的参数，之后接收任意个数的后续参数。</w:t>
+      </w:r>
+    </w:p>
+    <w:p/>
+    <w:p>
+      <w:r>
+        <w:rPr>
+          <w:rFonts w:hint="eastAsia"/>
+        </w:rPr>
+        <w:t>在声明可变参数函数时，需要在参数列表的最后一个参数类型之前加上省略符号“</w:t>
+      </w:r>
+      <w:r>
+        <w:t>…</w:t>
+      </w:r>
+      <w:r>
+        <w:rPr>
+          <w:rFonts w:hint="eastAsia"/>
+        </w:rPr>
+        <w:t>”，这</w:t>
+      </w:r>
+      <w:r>
+        <w:rPr>
+          <w:rFonts w:hint="eastAsia"/>
+        </w:rPr>
+        <w:lastRenderedPageBreak/>
+        <w:t>表示该函数会接收任意数量的该类型参数。</w:t>
+      </w:r>
+    </w:p>
+    <w:p/>
+    <w:p>
+      <w:pPr>
+        <w:rPr>
+          <w:rFonts w:hint="eastAsia"/>
+        </w:rPr>
+      </w:pPr>
+      <w:r>
+        <w:rPr>
+          <w:rFonts w:hint="eastAsia"/>
+        </w:rPr>
+        <w:t>gop</w:t>
+      </w:r>
+      <w:r>
+        <w:t>l.io/ch5/sum</w:t>
+      </w:r>
+    </w:p>
+    <w:p>
+      <w:pPr>
+        <w:shd w:val="clear" w:color="auto" w:fill="183055"/>
+      </w:pPr>
+      <w:proofErr w:type="spellStart"/>
+      <w:r>
+        <w:t>func</w:t>
+      </w:r>
+      <w:proofErr w:type="spellEnd"/>
+      <w:r>
+        <w:t xml:space="preserve"> </w:t>
+      </w:r>
+      <w:proofErr w:type="gramStart"/>
+      <w:r>
+        <w:t>sum(</w:t>
+      </w:r>
+      <w:proofErr w:type="spellStart"/>
+      <w:proofErr w:type="gramEnd"/>
+      <w:r>
+        <w:t>vals</w:t>
+      </w:r>
+      <w:proofErr w:type="spellEnd"/>
+      <w:r>
+        <w:t xml:space="preserve"> ...int) int {</w:t>
+      </w:r>
+    </w:p>
+    <w:p>
+      <w:pPr>
+        <w:shd w:val="clear" w:color="auto" w:fill="183055"/>
+      </w:pPr>
+      <w:r>
+        <w:tab/>
+      </w:r>
+      <w:proofErr w:type="gramStart"/>
+      <w:r>
+        <w:t>total :</w:t>
+      </w:r>
+      <w:proofErr w:type="gramEnd"/>
+      <w:r>
+        <w:t>= 0</w:t>
+      </w:r>
+    </w:p>
+    <w:p>
+      <w:pPr>
+        <w:shd w:val="clear" w:color="auto" w:fill="183055"/>
+      </w:pPr>
+      <w:r>
+        <w:tab/>
+        <w:t xml:space="preserve">for _, </w:t>
+      </w:r>
+      <w:proofErr w:type="spellStart"/>
+      <w:proofErr w:type="gramStart"/>
+      <w:r>
+        <w:t>val</w:t>
+      </w:r>
+      <w:proofErr w:type="spellEnd"/>
+      <w:r>
+        <w:t xml:space="preserve"> :</w:t>
+      </w:r>
+      <w:proofErr w:type="gramEnd"/>
+      <w:r>
+        <w:t xml:space="preserve">= range </w:t>
+      </w:r>
+      <w:proofErr w:type="spellStart"/>
+      <w:r>
+        <w:t>vals</w:t>
+      </w:r>
+      <w:proofErr w:type="spellEnd"/>
+      <w:r>
+        <w:t xml:space="preserve"> {</w:t>
+      </w:r>
+    </w:p>
+    <w:p>
+      <w:pPr>
+        <w:shd w:val="clear" w:color="auto" w:fill="183055"/>
+      </w:pPr>
+      <w:r>
+        <w:tab/>
+      </w:r>
+      <w:r>
+        <w:tab/>
+        <w:t xml:space="preserve">total += </w:t>
+      </w:r>
+      <w:proofErr w:type="spellStart"/>
+      <w:r>
+        <w:t>val</w:t>
+      </w:r>
+      <w:proofErr w:type="spellEnd"/>
+    </w:p>
+    <w:p>
+      <w:pPr>
+        <w:shd w:val="clear" w:color="auto" w:fill="183055"/>
+      </w:pPr>
+      <w:r>
+        <w:tab/>
+        <w:t>}</w:t>
+      </w:r>
+    </w:p>
+    <w:p>
+      <w:pPr>
+        <w:shd w:val="clear" w:color="auto" w:fill="183055"/>
+      </w:pPr>
+      <w:r>
+        <w:tab/>
+        <w:t>return total</w:t>
+      </w:r>
+    </w:p>
+    <w:p>
+      <w:pPr>
+        <w:shd w:val="clear" w:color="auto" w:fill="183055"/>
+      </w:pPr>
+      <w:r>
+        <w:t>}</w:t>
+      </w:r>
+    </w:p>
+    <w:p>
+      <w:pPr>
+        <w:rPr>
+          <w:rFonts w:hint="eastAsia"/>
+        </w:rPr>
+      </w:pPr>
+    </w:p>
+    <w:p>
+      <w:pPr>
+        <w:rPr>
+          <w:rFonts w:hint="eastAsia"/>
+        </w:rPr>
+      </w:pPr>
+      <w:r>
+        <w:rPr>
+          <w:rFonts w:hint="eastAsia"/>
+        </w:rPr>
+        <w:t>sum函数返回任意</w:t>
+      </w:r>
+      <w:proofErr w:type="gramStart"/>
+      <w:r>
+        <w:rPr>
+          <w:rFonts w:hint="eastAsia"/>
+        </w:rPr>
+        <w:t>个</w:t>
+      </w:r>
+      <w:proofErr w:type="gramEnd"/>
+      <w:r>
+        <w:rPr>
+          <w:rFonts w:hint="eastAsia"/>
+        </w:rPr>
+        <w:t>int型参数的</w:t>
+      </w:r>
+      <w:proofErr w:type="gramStart"/>
+      <w:r>
+        <w:rPr>
+          <w:rFonts w:hint="eastAsia"/>
+        </w:rPr>
+        <w:t>和</w:t>
+      </w:r>
+      <w:proofErr w:type="gramEnd"/>
+      <w:r>
+        <w:rPr>
+          <w:rFonts w:hint="eastAsia"/>
+        </w:rPr>
+        <w:t>。在主函数体中，</w:t>
+      </w:r>
+      <w:proofErr w:type="spellStart"/>
+      <w:r>
+        <w:rPr>
+          <w:rFonts w:hint="eastAsia"/>
+        </w:rPr>
+        <w:t>vals</w:t>
+      </w:r>
+      <w:proofErr w:type="spellEnd"/>
+      <w:r>
+        <w:rPr>
+          <w:rFonts w:hint="eastAsia"/>
+        </w:rPr>
+        <w:t>被看作</w:t>
+      </w:r>
+      <w:proofErr w:type="gramStart"/>
+      <w:r>
+        <w:rPr>
+          <w:rFonts w:hint="eastAsia"/>
+        </w:rPr>
+        <w:t>是类型</w:t>
+      </w:r>
+      <w:proofErr w:type="gramEnd"/>
+      <w:r>
+        <w:rPr>
+          <w:rFonts w:hint="eastAsia"/>
+        </w:rPr>
+        <w:t>为[</w:t>
+      </w:r>
+      <w:r>
+        <w:t>]int</w:t>
+      </w:r>
+      <w:r>
+        <w:rPr>
+          <w:rFonts w:hint="eastAsia"/>
+        </w:rPr>
+        <w:t>的切片。sum可以接收任意数量的int型参数：</w:t>
+      </w:r>
+    </w:p>
+    <w:p>
+      <w:pPr>
+        <w:shd w:val="clear" w:color="auto" w:fill="183055"/>
+      </w:pPr>
+      <w:proofErr w:type="spellStart"/>
+      <w:proofErr w:type="gramStart"/>
+      <w:r>
+        <w:t>fmt.Println</w:t>
+      </w:r>
+      <w:proofErr w:type="spellEnd"/>
+      <w:proofErr w:type="gramEnd"/>
+      <w:r>
+        <w:t>(sum())           // "0"</w:t>
+      </w:r>
+    </w:p>
+    <w:p>
+      <w:pPr>
+        <w:shd w:val="clear" w:color="auto" w:fill="183055"/>
+      </w:pPr>
+      <w:proofErr w:type="spellStart"/>
+      <w:proofErr w:type="gramStart"/>
+      <w:r>
+        <w:t>fmt.Println</w:t>
+      </w:r>
+      <w:proofErr w:type="spellEnd"/>
+      <w:proofErr w:type="gramEnd"/>
+      <w:r>
+        <w:t>(sum(3))          // "3"</w:t>
+      </w:r>
+    </w:p>
+    <w:p>
+      <w:pPr>
+        <w:shd w:val="clear" w:color="auto" w:fill="183055"/>
+        <w:rPr>
+          <w:rFonts w:hint="eastAsia"/>
+        </w:rPr>
+      </w:pPr>
+      <w:proofErr w:type="spellStart"/>
+      <w:proofErr w:type="gramStart"/>
+      <w:r>
+        <w:t>fmt.Println</w:t>
+      </w:r>
+      <w:proofErr w:type="spellEnd"/>
+      <w:proofErr w:type="gramEnd"/>
+      <w:r>
+        <w:t>(sum(1, 2, 3, 4)) // "10"</w:t>
+      </w:r>
+    </w:p>
+    <w:p/>
+    <w:p>
+      <w:r>
+        <w:rPr>
+          <w:rFonts w:hint="eastAsia"/>
+        </w:rPr>
+        <w:t>在上面的代码中，调用者隐式的创建了一个数组，并将原始参数复制到数组中，再把数组的一个切片作为参数传给被调用函数。如果原始参数已经是切片类型，我们该如何传递给sum？只需在最后一个参数后加上省略符。下面的代码功能与上个例子中最后一条语句相同。</w:t>
+      </w:r>
+    </w:p>
+    <w:p>
+      <w:pPr>
+        <w:shd w:val="clear" w:color="auto" w:fill="183055"/>
+      </w:pPr>
+      <w:proofErr w:type="gramStart"/>
+      <w:r>
+        <w:t>values :</w:t>
+      </w:r>
+      <w:proofErr w:type="gramEnd"/>
+      <w:r>
+        <w:t>= []int{1,2,3,4}</w:t>
+      </w:r>
+    </w:p>
+    <w:p>
+      <w:pPr>
+        <w:shd w:val="clear" w:color="auto" w:fill="183055"/>
+      </w:pPr>
+      <w:proofErr w:type="spellStart"/>
+      <w:proofErr w:type="gramStart"/>
+      <w:r>
+        <w:t>fmt.Println</w:t>
+      </w:r>
+      <w:proofErr w:type="spellEnd"/>
+      <w:proofErr w:type="gramEnd"/>
+      <w:r>
+        <w:t>(sum(values...))</w:t>
+      </w:r>
+    </w:p>
+    <w:p/>
+    <w:p>
+      <w:pPr>
+        <w:rPr>
+          <w:rFonts w:hint="eastAsia"/>
+        </w:rPr>
+      </w:pPr>
+      <w:r>
+        <w:rPr>
+          <w:rFonts w:hint="eastAsia"/>
+        </w:rPr>
+        <w:t>虽然在可变参数函数内部，</w:t>
+      </w:r>
+      <w:r>
+        <w:t>…int</w:t>
+      </w:r>
+      <w:r>
+        <w:rPr>
+          <w:rFonts w:hint="eastAsia"/>
+        </w:rPr>
+        <w:t>型参数的行为看起来很像切片类型，但实际上，可变参数函数和以切片作为参数的函数是不同的。</w:t>
+      </w:r>
+    </w:p>
+    <w:p>
+      <w:pPr>
+        <w:shd w:val="clear" w:color="auto" w:fill="183055"/>
+        <w:rPr>
+          <w:rFonts w:hint="eastAsia"/>
+        </w:rPr>
+      </w:pPr>
+      <w:proofErr w:type="spellStart"/>
+      <w:r>
+        <w:t>func</w:t>
+      </w:r>
+      <w:proofErr w:type="spellEnd"/>
+      <w:r>
+        <w:t xml:space="preserve"> </w:t>
+      </w:r>
+      <w:proofErr w:type="gramStart"/>
+      <w:r>
+        <w:t>f(</w:t>
+      </w:r>
+      <w:proofErr w:type="gramEnd"/>
+      <w:r>
+        <w:t>...int) {}</w:t>
+      </w:r>
+    </w:p>
+    <w:p>
+      <w:pPr>
+        <w:shd w:val="clear" w:color="auto" w:fill="183055"/>
+      </w:pPr>
+      <w:proofErr w:type="spellStart"/>
+      <w:r>
+        <w:t>func</w:t>
+      </w:r>
+      <w:proofErr w:type="spellEnd"/>
+      <w:r>
+        <w:t xml:space="preserve"> g([]int) {}</w:t>
+      </w:r>
+    </w:p>
+    <w:p>
+      <w:pPr>
+        <w:shd w:val="clear" w:color="auto" w:fill="183055"/>
+      </w:pPr>
+      <w:proofErr w:type="spellStart"/>
+      <w:proofErr w:type="gramStart"/>
+      <w:r>
+        <w:t>fmt.Printf</w:t>
+      </w:r>
+      <w:proofErr w:type="spellEnd"/>
+      <w:proofErr w:type="gramEnd"/>
+      <w:r>
+        <w:t>("%T\n", f) // "</w:t>
+      </w:r>
+      <w:proofErr w:type="spellStart"/>
+      <w:r>
+        <w:t>func</w:t>
+      </w:r>
+      <w:proofErr w:type="spellEnd"/>
+      <w:r>
+        <w:t>(...int)"</w:t>
+      </w:r>
+    </w:p>
+    <w:p>
+      <w:pPr>
+        <w:shd w:val="clear" w:color="auto" w:fill="183055"/>
+        <w:rPr>
+          <w:rFonts w:hint="eastAsia"/>
+        </w:rPr>
+      </w:pPr>
+      <w:proofErr w:type="spellStart"/>
+      <w:proofErr w:type="gramStart"/>
+      <w:r>
+        <w:t>fmt.Printf</w:t>
+      </w:r>
+      <w:proofErr w:type="spellEnd"/>
+      <w:proofErr w:type="gramEnd"/>
+      <w:r>
+        <w:t>("%T\n", g) // "</w:t>
+      </w:r>
+      <w:proofErr w:type="spellStart"/>
+      <w:r>
+        <w:t>func</w:t>
+      </w:r>
+      <w:proofErr w:type="spellEnd"/>
+      <w:r>
+        <w:t>([]int)"</w:t>
+      </w:r>
+    </w:p>
+    <w:p>
+      <w:pPr>
+        <w:rPr>
+          <w:rFonts w:hint="eastAsia"/>
+        </w:rPr>
+      </w:pPr>
+    </w:p>
+    <w:p>
+      <w:r>
+        <w:rPr>
+          <w:rFonts w:hint="eastAsia"/>
+        </w:rPr>
+        <w:t>可变参数函数经常被用于格式化字符串。下面的</w:t>
+      </w:r>
+      <w:proofErr w:type="spellStart"/>
+      <w:r>
+        <w:rPr>
+          <w:rFonts w:hint="eastAsia"/>
+        </w:rPr>
+        <w:t>errorf</w:t>
+      </w:r>
+      <w:proofErr w:type="spellEnd"/>
+      <w:r>
+        <w:rPr>
+          <w:rFonts w:hint="eastAsia"/>
+        </w:rPr>
+        <w:t>函数构造了一个以行号开头的，经过格式化的错误信息。函数名的后缀f是一种通用的命名规范，代表该可变参数函数可以接收</w:t>
+      </w:r>
+      <w:proofErr w:type="spellStart"/>
+      <w:r>
+        <w:rPr>
+          <w:rFonts w:hint="eastAsia"/>
+        </w:rPr>
+        <w:t>Printf</w:t>
+      </w:r>
+      <w:proofErr w:type="spellEnd"/>
+      <w:r>
+        <w:rPr>
+          <w:rFonts w:hint="eastAsia"/>
+        </w:rPr>
+        <w:t>风格的格式化字符串。</w:t>
+      </w:r>
+    </w:p>
+    <w:p>
+      <w:pPr>
+        <w:shd w:val="clear" w:color="auto" w:fill="183055"/>
+      </w:pPr>
+      <w:proofErr w:type="spellStart"/>
+      <w:r>
+        <w:t>func</w:t>
+      </w:r>
+      <w:proofErr w:type="spellEnd"/>
+      <w:r>
+        <w:t xml:space="preserve"> </w:t>
+      </w:r>
+      <w:proofErr w:type="spellStart"/>
+      <w:proofErr w:type="gramStart"/>
+      <w:r>
+        <w:t>errorf</w:t>
+      </w:r>
+      <w:proofErr w:type="spellEnd"/>
+      <w:r>
+        <w:t>(</w:t>
+      </w:r>
+      <w:proofErr w:type="spellStart"/>
+      <w:proofErr w:type="gramEnd"/>
+      <w:r>
+        <w:t>linenum</w:t>
+      </w:r>
+      <w:proofErr w:type="spellEnd"/>
+      <w:r>
+        <w:t xml:space="preserve"> int, format string, </w:t>
+      </w:r>
+      <w:proofErr w:type="spellStart"/>
+      <w:r>
+        <w:t>args</w:t>
+      </w:r>
+      <w:proofErr w:type="spellEnd"/>
+      <w:r>
+        <w:t xml:space="preserve"> ...interface{}) {</w:t>
+      </w:r>
+    </w:p>
+    <w:p>
+      <w:pPr>
+        <w:shd w:val="clear" w:color="auto" w:fill="183055"/>
+      </w:pPr>
+      <w:r>
+        <w:t xml:space="preserve">    </w:t>
+      </w:r>
+      <w:proofErr w:type="spellStart"/>
+      <w:proofErr w:type="gramStart"/>
+      <w:r>
+        <w:t>fmt.Fprintf</w:t>
+      </w:r>
+      <w:proofErr w:type="spellEnd"/>
+      <w:proofErr w:type="gramEnd"/>
+      <w:r>
+        <w:t>(</w:t>
+      </w:r>
+      <w:proofErr w:type="spellStart"/>
+      <w:r>
+        <w:t>os.Stderr</w:t>
+      </w:r>
+      <w:proofErr w:type="spellEnd"/>
+      <w:r>
+        <w:t xml:space="preserve">, "Line %d: ", </w:t>
+      </w:r>
+      <w:proofErr w:type="spellStart"/>
+      <w:r>
+        <w:t>linenum</w:t>
+      </w:r>
+      <w:proofErr w:type="spellEnd"/>
+      <w:r>
+        <w:t>)</w:t>
+      </w:r>
+    </w:p>
+    <w:p>
+      <w:pPr>
+        <w:shd w:val="clear" w:color="auto" w:fill="183055"/>
+      </w:pPr>
+      <w:r>
+        <w:t xml:space="preserve">    </w:t>
+      </w:r>
+      <w:proofErr w:type="spellStart"/>
+      <w:proofErr w:type="gramStart"/>
+      <w:r>
+        <w:t>fmt.Fprintf</w:t>
+      </w:r>
+      <w:proofErr w:type="spellEnd"/>
+      <w:proofErr w:type="gramEnd"/>
+      <w:r>
+        <w:t>(</w:t>
+      </w:r>
+      <w:proofErr w:type="spellStart"/>
+      <w:r>
+        <w:t>os.Stderr</w:t>
+      </w:r>
+      <w:proofErr w:type="spellEnd"/>
+      <w:r>
+        <w:t xml:space="preserve">, format, </w:t>
+      </w:r>
+      <w:proofErr w:type="spellStart"/>
+      <w:r>
+        <w:t>args</w:t>
+      </w:r>
+      <w:proofErr w:type="spellEnd"/>
+      <w:r>
+        <w:t>...)</w:t>
+      </w:r>
+    </w:p>
+    <w:p>
+      <w:pPr>
+        <w:shd w:val="clear" w:color="auto" w:fill="183055"/>
+      </w:pPr>
+      <w:r>
+        <w:t xml:space="preserve">    </w:t>
+      </w:r>
+      <w:proofErr w:type="spellStart"/>
+      <w:proofErr w:type="gramStart"/>
+      <w:r>
+        <w:t>fmt.Fprintln</w:t>
+      </w:r>
+      <w:proofErr w:type="spellEnd"/>
+      <w:proofErr w:type="gramEnd"/>
+      <w:r>
+        <w:t>(</w:t>
+      </w:r>
+      <w:proofErr w:type="spellStart"/>
+      <w:r>
+        <w:t>os.Stderr</w:t>
+      </w:r>
+      <w:proofErr w:type="spellEnd"/>
+      <w:r>
+        <w:t>)</w:t>
+      </w:r>
+    </w:p>
+    <w:p>
+      <w:pPr>
+        <w:shd w:val="clear" w:color="auto" w:fill="183055"/>
+      </w:pPr>
+      <w:r>
+        <w:t>}</w:t>
+      </w:r>
+    </w:p>
+    <w:p>
+      <w:pPr>
+        <w:shd w:val="clear" w:color="auto" w:fill="183055"/>
+      </w:pPr>
+      <w:proofErr w:type="spellStart"/>
+      <w:r>
+        <w:t>linenum</w:t>
+      </w:r>
+      <w:proofErr w:type="spellEnd"/>
+      <w:r>
+        <w:t xml:space="preserve">, </w:t>
+      </w:r>
+      <w:proofErr w:type="gramStart"/>
+      <w:r>
+        <w:t>name :</w:t>
+      </w:r>
+      <w:proofErr w:type="gramEnd"/>
+      <w:r>
+        <w:t>= 12, "count"</w:t>
+      </w:r>
+    </w:p>
+    <w:p>
+      <w:pPr>
+        <w:shd w:val="clear" w:color="auto" w:fill="183055"/>
+      </w:pPr>
+      <w:proofErr w:type="spellStart"/>
+      <w:proofErr w:type="gramStart"/>
+      <w:r>
+        <w:t>errorf</w:t>
+      </w:r>
+      <w:proofErr w:type="spellEnd"/>
+      <w:r>
+        <w:t>(</w:t>
+      </w:r>
+      <w:proofErr w:type="spellStart"/>
+      <w:proofErr w:type="gramEnd"/>
+      <w:r>
+        <w:t>linenum</w:t>
+      </w:r>
+      <w:proofErr w:type="spellEnd"/>
+      <w:r>
+        <w:t>, "undefined: %s", name) // "Line 12: undefined: count"</w:t>
+      </w:r>
+    </w:p>
+    <w:p/>
+    <w:p>
+      <w:pPr>
+        <w:rPr>
+          <w:rFonts w:hint="eastAsia"/>
+        </w:rPr>
+      </w:pPr>
+      <w:r>
+        <w:rPr>
+          <w:rFonts w:hint="eastAsia"/>
+        </w:rPr>
+        <w:t>interface</w:t>
+      </w:r>
+      <w:r>
+        <w:t>{}</w:t>
+      </w:r>
+      <w:r>
+        <w:rPr>
+          <w:rFonts w:hint="eastAsia"/>
+        </w:rPr>
+        <w:t>表示函数的最后一个参数可以接收任意类型，我们会在第7章详细介绍。</w:t>
+      </w:r>
+    </w:p>
+    <w:p/>
+    <w:p>
+      <w:r>
+        <w:rPr>
+          <w:rFonts w:hint="eastAsia"/>
+          <w:b/>
+          <w:bCs/>
+        </w:rPr>
+        <w:t>练习5</w:t>
+      </w:r>
+      <w:r>
+        <w:rPr>
+          <w:b/>
+          <w:bCs/>
+        </w:rPr>
+        <w:t>.15</w:t>
+      </w:r>
+      <w:r>
+        <w:rPr>
+          <w:rFonts w:hint="eastAsia"/>
+          <w:b/>
+          <w:bCs/>
+        </w:rPr>
+        <w:t>：</w:t>
+      </w:r>
+      <w:r>
+        <w:rPr>
+          <w:rFonts w:hint="eastAsia"/>
+        </w:rPr>
+        <w:t>编写类似sum的可变参数函数max和min。考虑不传参是，max和mi</w:t>
+      </w:r>
+      <w:r>
+        <w:t>n</w:t>
+      </w:r>
+      <w:r>
+        <w:rPr>
+          <w:rFonts w:hint="eastAsia"/>
+        </w:rPr>
+        <w:t>该如</w:t>
+      </w:r>
+      <w:r>
+        <w:rPr>
+          <w:rFonts w:hint="eastAsia"/>
+        </w:rPr>
+        <w:lastRenderedPageBreak/>
+        <w:t>何处理，再编写至少接收1个参数的版本。</w:t>
+      </w:r>
+    </w:p>
+    <w:p>
+      <w:r>
+        <w:rPr>
+          <w:rFonts w:hint="eastAsia"/>
+          <w:b/>
+          <w:bCs/>
+        </w:rPr>
+        <w:t>练习</w:t>
+      </w:r>
+      <w:r>
+        <w:rPr>
+          <w:b/>
+          <w:bCs/>
+        </w:rPr>
+        <w:t>5.16</w:t>
+      </w:r>
+      <w:r>
+        <w:rPr>
+          <w:rFonts w:hint="eastAsia"/>
+          <w:b/>
+          <w:bCs/>
+        </w:rPr>
+        <w:t>：</w:t>
+      </w:r>
+      <w:r>
+        <w:rPr>
+          <w:rFonts w:hint="eastAsia"/>
+        </w:rPr>
+        <w:t>编写多参</w:t>
+      </w:r>
       <w:bookmarkStart w:id="1" w:name="_GoBack"/>
       <w:bookmarkEnd w:id="1"/>
+      <w:r>
+        <w:rPr>
+          <w:rFonts w:hint="eastAsia"/>
+        </w:rPr>
+        <w:t>数版本的</w:t>
+      </w:r>
+      <w:proofErr w:type="spellStart"/>
+      <w:r>
+        <w:rPr>
+          <w:rFonts w:hint="eastAsia"/>
+        </w:rPr>
+        <w:t>strings</w:t>
+      </w:r>
+      <w:r>
+        <w:t>.Join</w:t>
+      </w:r>
+      <w:proofErr w:type="spellEnd"/>
+      <w:r>
+        <w:rPr>
+          <w:rFonts w:hint="eastAsia"/>
+        </w:rPr>
+        <w:t>。</w:t>
+      </w:r>
+    </w:p>
+    <w:p>
+      <w:r>
+        <w:rPr>
+          <w:rFonts w:hint="eastAsia"/>
+          <w:b/>
+          <w:bCs/>
+        </w:rPr>
+        <w:t>练习5</w:t>
+      </w:r>
+      <w:r>
+        <w:rPr>
+          <w:b/>
+          <w:bCs/>
+        </w:rPr>
+        <w:t>.17</w:t>
+      </w:r>
+      <w:r>
+        <w:rPr>
+          <w:rFonts w:hint="eastAsia"/>
+          <w:b/>
+          <w:bCs/>
+        </w:rPr>
+        <w:t>：</w:t>
+      </w:r>
+      <w:r>
+        <w:rPr>
+          <w:rFonts w:hint="eastAsia"/>
+        </w:rPr>
+        <w:t>编写多参数版本的</w:t>
+      </w:r>
+      <w:proofErr w:type="spellStart"/>
+      <w:r>
+        <w:rPr>
+          <w:rFonts w:hint="eastAsia"/>
+        </w:rPr>
+        <w:t>Element</w:t>
+      </w:r>
+      <w:r>
+        <w:t>sByTagName</w:t>
+      </w:r>
+      <w:proofErr w:type="spellEnd"/>
+      <w:r>
+        <w:rPr>
+          <w:rFonts w:hint="eastAsia"/>
+        </w:rPr>
+        <w:t>，函数接收一个HTML结点树以及任意数量的标签名，返回与这些标签名匹配的所有元素。下面给出了2个例子：</w:t>
+      </w:r>
+    </w:p>
+    <w:p>
+      <w:proofErr w:type="spellStart"/>
+      <w:r>
+        <w:rPr>
+          <w:rFonts w:hint="eastAsia"/>
+        </w:rPr>
+        <w:t>func</w:t>
+      </w:r>
+      <w:proofErr w:type="spellEnd"/>
+      <w:r>
+        <w:t xml:space="preserve"> </w:t>
+      </w:r>
+      <w:proofErr w:type="spellStart"/>
+      <w:proofErr w:type="gramStart"/>
+      <w:r>
+        <w:t>ElementsByTagName</w:t>
+      </w:r>
+      <w:proofErr w:type="spellEnd"/>
+      <w:r>
+        <w:t>(</w:t>
+      </w:r>
+      <w:proofErr w:type="gramEnd"/>
+      <w:r>
+        <w:t>doc *</w:t>
+      </w:r>
+      <w:proofErr w:type="spellStart"/>
+      <w:r>
+        <w:t>html.Node</w:t>
+      </w:r>
+      <w:proofErr w:type="spellEnd"/>
+      <w:r>
+        <w:t>, name …string) []*</w:t>
+      </w:r>
+      <w:proofErr w:type="spellStart"/>
+      <w:r>
+        <w:t>html.Node</w:t>
+      </w:r>
+      <w:proofErr w:type="spellEnd"/>
+    </w:p>
+    <w:p>
+      <w:proofErr w:type="gramStart"/>
+      <w:r>
+        <w:rPr>
+          <w:rFonts w:hint="eastAsia"/>
+        </w:rPr>
+        <w:t>i</w:t>
+      </w:r>
+      <w:r>
+        <w:t>mages :</w:t>
+      </w:r>
+      <w:proofErr w:type="gramEnd"/>
+      <w:r>
+        <w:t xml:space="preserve">= </w:t>
+      </w:r>
+      <w:proofErr w:type="spellStart"/>
+      <w:r>
+        <w:t>ElementsByTagName</w:t>
+      </w:r>
+      <w:proofErr w:type="spellEnd"/>
+      <w:r>
+        <w:t>(doc, “</w:t>
+      </w:r>
+      <w:proofErr w:type="spellStart"/>
+      <w:r>
+        <w:t>img</w:t>
+      </w:r>
+      <w:proofErr w:type="spellEnd"/>
+      <w:r>
+        <w:t>”)</w:t>
+      </w:r>
+    </w:p>
+    <w:p>
+      <w:proofErr w:type="gramStart"/>
+      <w:r>
+        <w:rPr>
+          <w:rFonts w:hint="eastAsia"/>
+        </w:rPr>
+        <w:t>h</w:t>
+      </w:r>
+      <w:r>
+        <w:t>eadings :</w:t>
+      </w:r>
+      <w:proofErr w:type="gramEnd"/>
+      <w:r>
+        <w:t xml:space="preserve">= </w:t>
+      </w:r>
+      <w:proofErr w:type="spellStart"/>
+      <w:r>
+        <w:t>ElementsByTagName</w:t>
+      </w:r>
+      <w:proofErr w:type="spellEnd"/>
+      <w:r>
+        <w:t>(doc, “h1”, “h2”, “h3”, “h4”)</w:t>
+      </w:r>
+    </w:p>
+    <w:p>
+      <w:pPr>
+        <w:rPr>
+          <w:rFonts w:hint="eastAsia"/>
+        </w:rPr>
+      </w:pPr>
     </w:p>
     <w:p>
       <w:pPr>
@@ -64900,26 +70641,6 @@
           <w:rFonts w:hint="eastAsia"/>
         </w:rPr>
         <w:lastRenderedPageBreak/>
-        <w:t>5</w:t>
-      </w:r>
-      <w:r>
-        <w:t xml:space="preserve">.7 </w:t>
-      </w:r>
-      <w:r>
-        <w:rPr>
-          <w:rFonts w:hint="eastAsia"/>
-        </w:rPr>
-        <w:t>可变参数</w:t>
-      </w:r>
-    </w:p>
-    <w:p>
-      <w:pPr>
-        <w:pStyle w:val="3"/>
-      </w:pPr>
-      <w:r>
-        <w:rPr>
-          <w:rFonts w:hint="eastAsia"/>
-        </w:rPr>
         <w:t>5</w:t>
       </w:r>
       <w:r>

--- a/docs/Go语言圣经.docx
+++ b/docs/Go语言圣经.docx
@@ -1,6 +1,7 @@
 
 <file path=word/document.xml><?xml version="1.0" encoding="utf-8"?>
 <w:document xmlns:wpc="http://schemas.microsoft.com/office/word/2010/wordprocessingCanvas" xmlns:cx="http://schemas.microsoft.com/office/drawing/2014/chartex" xmlns:cx1="http://schemas.microsoft.com/office/drawing/2015/9/8/chartex" xmlns:cx2="http://schemas.microsoft.com/office/drawing/2015/10/21/chartex" xmlns:cx3="http://schemas.microsoft.com/office/drawing/2016/5/9/chartex" xmlns:cx4="http://schemas.microsoft.com/office/drawing/2016/5/10/chartex" xmlns:cx5="http://schemas.microsoft.com/office/drawing/2016/5/11/chartex" xmlns:cx6="http://schemas.microsoft.com/office/drawing/2016/5/12/chartex" xmlns:cx7="http://schemas.microsoft.com/office/drawing/2016/5/13/chartex" xmlns:cx8="http://schemas.microsoft.com/office/drawing/2016/5/14/chartex" xmlns:mc="http://schemas.openxmlformats.org/markup-compatibility/2006" xmlns:aink="http://schemas.microsoft.com/office/drawing/2016/ink" xmlns:am3d="http://schemas.microsoft.com/office/drawing/2017/model3d" xmlns:o="urn:schemas-microsoft-com:office:office" xmlns:r="http://schemas.openxmlformats.org/officeDocument/2006/relationships" xmlns:m="http://schemas.openxmlformats.org/officeDocument/2006/math" xmlns:v="urn:schemas-microsoft-com:vml" xmlns:wp14="http://schemas.microsoft.com/office/word/2010/wordprocessingDrawing" xmlns:wp="http://schemas.openxmlformats.org/drawingml/2006/wordprocessingDrawing" xmlns:w10="urn:schemas-microsoft-com:office:word" xmlns:w="http://schemas.openxmlformats.org/wordprocessingml/2006/main" xmlns:w14="http://schemas.microsoft.com/office/word/2010/wordml" xmlns:w15="http://schemas.microsoft.com/office/word/2012/wordml" xmlns:w16cid="http://schemas.microsoft.com/office/word/2016/wordml/cid" xmlns:w16se="http://schemas.microsoft.com/office/word/2015/wordml/symex" xmlns:wpg="http://schemas.microsoft.com/office/word/2010/wordprocessingGroup" xmlns:wpi="http://schemas.microsoft.com/office/word/2010/wordprocessingInk" xmlns:wne="http://schemas.microsoft.com/office/word/2006/wordml" xmlns:wps="http://schemas.microsoft.com/office/word/2010/wordprocessingShape" mc:Ignorable="w14 w15 w16se w16cid wp14">
+  <w:background w:color="CCE8CF"/>
   <w:body>
     <w:p>
       <w:pPr>
@@ -65297,11 +65298,6 @@
     </w:p>
     <w:p/>
     <w:p>
-      <w:pPr>
-        <w:rPr>
-          <w:rFonts w:hint="eastAsia"/>
-        </w:rPr>
-      </w:pPr>
       <w:r>
         <w:rPr>
           <w:rFonts w:hint="eastAsia"/>
@@ -65317,11 +65313,6 @@
     </w:p>
     <w:p/>
     <w:p>
-      <w:pPr>
-        <w:rPr>
-          <w:rFonts w:hint="eastAsia"/>
-        </w:rPr>
-      </w:pPr>
       <w:r>
         <w:rPr>
           <w:rFonts w:hint="eastAsia"/>
@@ -65579,11 +65570,6 @@
     </w:p>
     <w:p/>
     <w:p>
-      <w:pPr>
-        <w:rPr>
-          <w:rFonts w:hint="eastAsia"/>
-        </w:rPr>
-      </w:pPr>
       <w:r>
         <w:rPr>
           <w:rFonts w:hint="eastAsia"/>
@@ -66093,11 +66079,6 @@
     </w:p>
     <w:p/>
     <w:p>
-      <w:pPr>
-        <w:rPr>
-          <w:rFonts w:hint="eastAsia"/>
-        </w:rPr>
-      </w:pPr>
       <w:r>
         <w:rPr>
           <w:rFonts w:hint="eastAsia"/>
@@ -66223,9 +66204,6 @@
       <w:pPr>
         <w:shd w:val="clear" w:color="auto" w:fill="183055"/>
         <w:ind w:firstLineChars="200" w:firstLine="420"/>
-        <w:rPr>
-          <w:rFonts w:hint="eastAsia"/>
-        </w:rPr>
       </w:pPr>
       <w:r>
         <w:rPr>
@@ -66240,9 +66218,6 @@
     <w:p>
       <w:pPr>
         <w:shd w:val="clear" w:color="auto" w:fill="183055"/>
-        <w:rPr>
-          <w:rFonts w:hint="eastAsia"/>
-        </w:rPr>
       </w:pPr>
       <w:r>
         <w:rPr>
@@ -66495,9 +66470,6 @@
     <w:p>
       <w:pPr>
         <w:shd w:val="clear" w:color="auto" w:fill="183055"/>
-        <w:rPr>
-          <w:rFonts w:hint="eastAsia"/>
-        </w:rPr>
       </w:pPr>
       <w:r>
         <w:t>13:</w:t>
@@ -67377,9 +67349,6 @@
     <w:p>
       <w:pPr>
         <w:shd w:val="clear" w:color="auto" w:fill="183055"/>
-        <w:rPr>
-          <w:rFonts w:hint="eastAsia"/>
-        </w:rPr>
       </w:pPr>
       <w:r>
         <w:t>}</w:t>
@@ -67585,11 +67554,6 @@
     </w:p>
     <w:p/>
     <w:p>
-      <w:pPr>
-        <w:rPr>
-          <w:rFonts w:hint="eastAsia"/>
-        </w:rPr>
-      </w:pPr>
       <w:r>
         <w:rPr>
           <w:rFonts w:hint="eastAsia"/>
@@ -67855,9 +67819,6 @@
     <w:p>
       <w:pPr>
         <w:shd w:val="clear" w:color="auto" w:fill="183055"/>
-        <w:rPr>
-          <w:rFonts w:hint="eastAsia"/>
-        </w:rPr>
       </w:pPr>
       <w:r>
         <w:t>}</w:t>
@@ -68073,11 +68034,6 @@
     </w:p>
     <w:p/>
     <w:p>
-      <w:pPr>
-        <w:rPr>
-          <w:rFonts w:hint="eastAsia"/>
-        </w:rPr>
-      </w:pPr>
       <w:r>
         <w:rPr>
           <w:rFonts w:hint="eastAsia"/>
@@ -68313,9 +68269,6 @@
     <w:p>
       <w:pPr>
         <w:shd w:val="clear" w:color="auto" w:fill="183055"/>
-        <w:rPr>
-          <w:rFonts w:hint="eastAsia"/>
-        </w:rPr>
       </w:pPr>
       <w:r>
         <w:t>http://research.swtch.com/gotour</w:t>
@@ -68575,11 +68528,6 @@
       </w:r>
     </w:p>
     <w:p>
-      <w:pPr>
-        <w:rPr>
-          <w:rFonts w:hint="eastAsia"/>
-        </w:rPr>
-      </w:pPr>
       <w:r>
         <w:rPr>
           <w:rFonts w:hint="eastAsia"/>
@@ -68650,25 +68598,25 @@
       <w:pPr>
         <w:pStyle w:val="4"/>
         <w:rPr>
+          <w:rFonts w:ascii="微软雅黑" w:hAnsi="微软雅黑"/>
+        </w:rPr>
+      </w:pPr>
+      <w:r>
+        <w:rPr>
           <w:rFonts w:ascii="微软雅黑" w:hAnsi="微软雅黑" w:hint="eastAsia"/>
         </w:rPr>
-      </w:pPr>
+        <w:t>5</w:t>
+      </w:r>
+      <w:r>
+        <w:rPr>
+          <w:rFonts w:ascii="微软雅黑" w:hAnsi="微软雅黑"/>
+        </w:rPr>
+        <w:t xml:space="preserve">.6.1 </w:t>
+      </w:r>
       <w:r>
         <w:rPr>
           <w:rFonts w:ascii="微软雅黑" w:hAnsi="微软雅黑" w:hint="eastAsia"/>
         </w:rPr>
-        <w:t>5</w:t>
-      </w:r>
-      <w:r>
-        <w:rPr>
-          <w:rFonts w:ascii="微软雅黑" w:hAnsi="微软雅黑"/>
-        </w:rPr>
-        <w:t xml:space="preserve">.6.1 </w:t>
-      </w:r>
-      <w:r>
-        <w:rPr>
-          <w:rFonts w:ascii="微软雅黑" w:hAnsi="微软雅黑" w:hint="eastAsia"/>
-        </w:rPr>
         <w:t>警告：捕获迭代变量</w:t>
       </w:r>
     </w:p>
@@ -68950,11 +68898,6 @@
     </w:p>
     <w:p/>
     <w:p>
-      <w:pPr>
-        <w:rPr>
-          <w:rFonts w:hint="eastAsia"/>
-        </w:rPr>
-      </w:pPr>
       <w:r>
         <w:rPr>
           <w:rFonts w:hint="eastAsia"/>
@@ -69604,11 +69547,6 @@
     </w:p>
     <w:p/>
     <w:p>
-      <w:pPr>
-        <w:rPr>
-          <w:rFonts w:hint="eastAsia"/>
-        </w:rPr>
-      </w:pPr>
       <w:r>
         <w:rPr>
           <w:rFonts w:hint="eastAsia"/>
@@ -69625,13 +69563,7 @@
         <w:t>节）会经常遇到此类问题。这不是go或defer本身导致的，而是因为它们都会等待循环结束后，再执行函数值。</w:t>
       </w:r>
     </w:p>
-    <w:p>
-      <w:pPr>
-        <w:rPr>
-          <w:rFonts w:hint="eastAsia"/>
-        </w:rPr>
-      </w:pPr>
-    </w:p>
+    <w:p/>
     <w:p>
       <w:pPr>
         <w:pStyle w:val="3"/>
@@ -69718,11 +69650,6 @@
     </w:p>
     <w:p/>
     <w:p>
-      <w:pPr>
-        <w:rPr>
-          <w:rFonts w:hint="eastAsia"/>
-        </w:rPr>
-      </w:pPr>
       <w:r>
         <w:rPr>
           <w:rFonts w:hint="eastAsia"/>
@@ -69848,19 +69775,8 @@
         <w:t>}</w:t>
       </w:r>
     </w:p>
-    <w:p>
-      <w:pPr>
-        <w:rPr>
-          <w:rFonts w:hint="eastAsia"/>
-        </w:rPr>
-      </w:pPr>
-    </w:p>
-    <w:p>
-      <w:pPr>
-        <w:rPr>
-          <w:rFonts w:hint="eastAsia"/>
-        </w:rPr>
-      </w:pPr>
+    <w:p/>
+    <w:p>
       <w:r>
         <w:rPr>
           <w:rFonts w:hint="eastAsia"/>
@@ -69966,9 +69882,6 @@
     <w:p>
       <w:pPr>
         <w:shd w:val="clear" w:color="auto" w:fill="183055"/>
-        <w:rPr>
-          <w:rFonts w:hint="eastAsia"/>
-        </w:rPr>
       </w:pPr>
       <w:proofErr w:type="spellStart"/>
       <w:proofErr w:type="gramStart"/>
@@ -70020,11 +69933,6 @@
     </w:p>
     <w:p/>
     <w:p>
-      <w:pPr>
-        <w:rPr>
-          <w:rFonts w:hint="eastAsia"/>
-        </w:rPr>
-      </w:pPr>
       <w:r>
         <w:rPr>
           <w:rFonts w:hint="eastAsia"/>
@@ -70044,9 +69952,6 @@
     <w:p>
       <w:pPr>
         <w:shd w:val="clear" w:color="auto" w:fill="183055"/>
-        <w:rPr>
-          <w:rFonts w:hint="eastAsia"/>
-        </w:rPr>
       </w:pPr>
       <w:proofErr w:type="spellStart"/>
       <w:r>
@@ -70104,9 +70009,6 @@
     <w:p>
       <w:pPr>
         <w:shd w:val="clear" w:color="auto" w:fill="183055"/>
-        <w:rPr>
-          <w:rFonts w:hint="eastAsia"/>
-        </w:rPr>
       </w:pPr>
       <w:proofErr w:type="spellStart"/>
       <w:proofErr w:type="gramStart"/>
@@ -70127,13 +70029,7 @@
         <w:t>([]int)"</w:t>
       </w:r>
     </w:p>
-    <w:p>
-      <w:pPr>
-        <w:rPr>
-          <w:rFonts w:hint="eastAsia"/>
-        </w:rPr>
-      </w:pPr>
-    </w:p>
+    <w:p/>
     <w:p>
       <w:r>
         <w:rPr>
@@ -70357,11 +70253,6 @@
     </w:p>
     <w:p/>
     <w:p>
-      <w:pPr>
-        <w:rPr>
-          <w:rFonts w:hint="eastAsia"/>
-        </w:rPr>
-      </w:pPr>
       <w:r>
         <w:rPr>
           <w:rFonts w:hint="eastAsia"/>
@@ -70454,244 +70345,6382 @@
         <w:rPr>
           <w:rFonts w:hint="eastAsia"/>
         </w:rPr>
-        <w:t>编写多参</w:t>
-      </w:r>
+        <w:t>编写多参数版本的</w:t>
+      </w:r>
+      <w:proofErr w:type="spellStart"/>
+      <w:r>
+        <w:rPr>
+          <w:rFonts w:hint="eastAsia"/>
+        </w:rPr>
+        <w:t>strings</w:t>
+      </w:r>
+      <w:r>
+        <w:t>.Join</w:t>
+      </w:r>
+      <w:proofErr w:type="spellEnd"/>
+      <w:r>
+        <w:rPr>
+          <w:rFonts w:hint="eastAsia"/>
+        </w:rPr>
+        <w:t>。</w:t>
+      </w:r>
+    </w:p>
+    <w:p>
+      <w:r>
+        <w:rPr>
+          <w:rFonts w:hint="eastAsia"/>
+          <w:b/>
+          <w:bCs/>
+        </w:rPr>
+        <w:t>练习5</w:t>
+      </w:r>
+      <w:r>
+        <w:rPr>
+          <w:b/>
+          <w:bCs/>
+        </w:rPr>
+        <w:t>.17</w:t>
+      </w:r>
+      <w:r>
+        <w:rPr>
+          <w:rFonts w:hint="eastAsia"/>
+          <w:b/>
+          <w:bCs/>
+        </w:rPr>
+        <w:t>：</w:t>
+      </w:r>
+      <w:r>
+        <w:rPr>
+          <w:rFonts w:hint="eastAsia"/>
+        </w:rPr>
+        <w:t>编写多参数版本的</w:t>
+      </w:r>
+      <w:proofErr w:type="spellStart"/>
+      <w:r>
+        <w:rPr>
+          <w:rFonts w:hint="eastAsia"/>
+        </w:rPr>
+        <w:t>Element</w:t>
+      </w:r>
+      <w:r>
+        <w:t>sByTagName</w:t>
+      </w:r>
+      <w:proofErr w:type="spellEnd"/>
+      <w:r>
+        <w:rPr>
+          <w:rFonts w:hint="eastAsia"/>
+        </w:rPr>
+        <w:t>，函数接收一个HTML结点树以及任意数量的标签名，返回与这些标签名匹配的所有元素。下面给出了2个例子：</w:t>
+      </w:r>
+    </w:p>
+    <w:p>
+      <w:proofErr w:type="spellStart"/>
+      <w:r>
+        <w:rPr>
+          <w:rFonts w:hint="eastAsia"/>
+        </w:rPr>
+        <w:t>func</w:t>
+      </w:r>
+      <w:proofErr w:type="spellEnd"/>
+      <w:r>
+        <w:t xml:space="preserve"> </w:t>
+      </w:r>
+      <w:proofErr w:type="spellStart"/>
+      <w:proofErr w:type="gramStart"/>
+      <w:r>
+        <w:t>ElementsByTagName</w:t>
+      </w:r>
+      <w:proofErr w:type="spellEnd"/>
+      <w:r>
+        <w:t>(</w:t>
+      </w:r>
+      <w:proofErr w:type="gramEnd"/>
+      <w:r>
+        <w:t>doc *</w:t>
+      </w:r>
+      <w:proofErr w:type="spellStart"/>
+      <w:r>
+        <w:t>html.Node</w:t>
+      </w:r>
+      <w:proofErr w:type="spellEnd"/>
+      <w:r>
+        <w:t>, name …string) []*</w:t>
+      </w:r>
+      <w:proofErr w:type="spellStart"/>
+      <w:r>
+        <w:t>html.Node</w:t>
+      </w:r>
+      <w:proofErr w:type="spellEnd"/>
+    </w:p>
+    <w:p>
+      <w:proofErr w:type="gramStart"/>
+      <w:r>
+        <w:rPr>
+          <w:rFonts w:hint="eastAsia"/>
+        </w:rPr>
+        <w:t>i</w:t>
+      </w:r>
+      <w:r>
+        <w:t>mages :</w:t>
+      </w:r>
+      <w:proofErr w:type="gramEnd"/>
+      <w:r>
+        <w:t xml:space="preserve">= </w:t>
+      </w:r>
+      <w:proofErr w:type="spellStart"/>
+      <w:r>
+        <w:t>ElementsByTagName</w:t>
+      </w:r>
+      <w:proofErr w:type="spellEnd"/>
+      <w:r>
+        <w:t>(doc, “</w:t>
+      </w:r>
+      <w:proofErr w:type="spellStart"/>
+      <w:r>
+        <w:t>img</w:t>
+      </w:r>
+      <w:proofErr w:type="spellEnd"/>
+      <w:r>
+        <w:t>”)</w:t>
+      </w:r>
+    </w:p>
+    <w:p>
+      <w:proofErr w:type="gramStart"/>
+      <w:r>
+        <w:rPr>
+          <w:rFonts w:hint="eastAsia"/>
+        </w:rPr>
+        <w:t>h</w:t>
+      </w:r>
+      <w:r>
+        <w:t>eadings :</w:t>
+      </w:r>
+      <w:proofErr w:type="gramEnd"/>
+      <w:r>
+        <w:t xml:space="preserve">= </w:t>
+      </w:r>
+      <w:proofErr w:type="spellStart"/>
+      <w:r>
+        <w:t>ElementsByTagName</w:t>
+      </w:r>
+      <w:proofErr w:type="spellEnd"/>
+      <w:r>
+        <w:t>(doc, “h1”, “h2”, “h3”, “h4”)</w:t>
+      </w:r>
+    </w:p>
+    <w:p/>
+    <w:p>
+      <w:pPr>
+        <w:pStyle w:val="3"/>
+      </w:pPr>
+      <w:r>
+        <w:rPr>
+          <w:rFonts w:hint="eastAsia"/>
+        </w:rPr>
+        <w:t>5</w:t>
+      </w:r>
+      <w:r>
+        <w:t>.8 Deferred</w:t>
+      </w:r>
+      <w:r>
+        <w:rPr>
+          <w:rFonts w:hint="eastAsia"/>
+        </w:rPr>
+        <w:t>函数</w:t>
+      </w:r>
+    </w:p>
+    <w:p>
+      <w:r>
+        <w:rPr>
+          <w:rFonts w:hint="eastAsia"/>
+        </w:rPr>
+        <w:t>在</w:t>
+      </w:r>
+      <w:proofErr w:type="spellStart"/>
+      <w:r>
+        <w:rPr>
+          <w:rFonts w:hint="eastAsia"/>
+        </w:rPr>
+        <w:t>findLinks</w:t>
+      </w:r>
+      <w:proofErr w:type="spellEnd"/>
+      <w:r>
+        <w:rPr>
+          <w:rFonts w:hint="eastAsia"/>
+        </w:rPr>
+        <w:t>的例子中，我们用</w:t>
+      </w:r>
+      <w:proofErr w:type="spellStart"/>
+      <w:r>
+        <w:rPr>
+          <w:rFonts w:hint="eastAsia"/>
+        </w:rPr>
+        <w:t>http</w:t>
+      </w:r>
+      <w:r>
+        <w:t>.Get</w:t>
+      </w:r>
+      <w:proofErr w:type="spellEnd"/>
+      <w:r>
+        <w:rPr>
+          <w:rFonts w:hint="eastAsia"/>
+        </w:rPr>
+        <w:t>的输出作为</w:t>
+      </w:r>
+      <w:proofErr w:type="spellStart"/>
+      <w:r>
+        <w:rPr>
+          <w:rFonts w:hint="eastAsia"/>
+        </w:rPr>
+        <w:t>html</w:t>
+      </w:r>
+      <w:r>
+        <w:t>.Parse</w:t>
+      </w:r>
+      <w:proofErr w:type="spellEnd"/>
+      <w:r>
+        <w:rPr>
+          <w:rFonts w:hint="eastAsia"/>
+        </w:rPr>
+        <w:t>的输入。只有</w:t>
+      </w:r>
+      <w:proofErr w:type="spellStart"/>
+      <w:r>
+        <w:rPr>
+          <w:rFonts w:hint="eastAsia"/>
+        </w:rPr>
+        <w:t>url</w:t>
+      </w:r>
+      <w:proofErr w:type="spellEnd"/>
+      <w:r>
+        <w:rPr>
+          <w:rFonts w:hint="eastAsia"/>
+        </w:rPr>
+        <w:t>的内容的确是HTML格式的，</w:t>
+      </w:r>
+      <w:proofErr w:type="spellStart"/>
+      <w:r>
+        <w:rPr>
+          <w:rFonts w:hint="eastAsia"/>
+        </w:rPr>
+        <w:t>htm</w:t>
+      </w:r>
+      <w:r>
+        <w:t>l.Parse</w:t>
+      </w:r>
+      <w:proofErr w:type="spellEnd"/>
+      <w:r>
+        <w:rPr>
+          <w:rFonts w:hint="eastAsia"/>
+        </w:rPr>
+        <w:t>才可以正常工作，但实际上，</w:t>
+      </w:r>
+      <w:proofErr w:type="spellStart"/>
+      <w:r>
+        <w:rPr>
+          <w:rFonts w:hint="eastAsia"/>
+        </w:rPr>
+        <w:t>url</w:t>
+      </w:r>
+      <w:proofErr w:type="spellEnd"/>
+      <w:r>
+        <w:rPr>
+          <w:rFonts w:hint="eastAsia"/>
+        </w:rPr>
+        <w:t>指向的内容很丰富，可能是图片，纯文本或是其他。将这些格式的内容传递给</w:t>
+      </w:r>
+      <w:proofErr w:type="spellStart"/>
+      <w:r>
+        <w:rPr>
+          <w:rFonts w:hint="eastAsia"/>
+        </w:rPr>
+        <w:t>html</w:t>
+      </w:r>
+      <w:r>
+        <w:t>.parse</w:t>
+      </w:r>
+      <w:proofErr w:type="spellEnd"/>
+      <w:r>
+        <w:rPr>
+          <w:rFonts w:hint="eastAsia"/>
+        </w:rPr>
+        <w:t>，会产生不良后果。</w:t>
+      </w:r>
+    </w:p>
+    <w:p/>
+    <w:p>
+      <w:r>
+        <w:rPr>
+          <w:rFonts w:hint="eastAsia"/>
+        </w:rPr>
+        <w:t>下面的例子获取HTML页面并输出页面的标题。title函数会检查服务器返回的Content</w:t>
+      </w:r>
+      <w:r>
+        <w:t>-Type</w:t>
+      </w:r>
+      <w:r>
+        <w:rPr>
+          <w:rFonts w:hint="eastAsia"/>
+        </w:rPr>
+        <w:t>字段，如果发现页面不是HTML，将终止函数运行，返回错误。</w:t>
+      </w:r>
+    </w:p>
+    <w:p/>
+    <w:p>
+      <w:r>
+        <w:rPr>
+          <w:rFonts w:hint="eastAsia"/>
+        </w:rPr>
+        <w:t>g</w:t>
+      </w:r>
+      <w:r>
+        <w:t>opl.io/ch5/title1</w:t>
+      </w:r>
+    </w:p>
+    <w:p>
+      <w:pPr>
+        <w:shd w:val="clear" w:color="auto" w:fill="183055"/>
+      </w:pPr>
+      <w:proofErr w:type="spellStart"/>
+      <w:r>
+        <w:t>func</w:t>
+      </w:r>
+      <w:proofErr w:type="spellEnd"/>
+      <w:r>
+        <w:t xml:space="preserve"> </w:t>
+      </w:r>
+      <w:proofErr w:type="gramStart"/>
+      <w:r>
+        <w:t>title(</w:t>
+      </w:r>
+      <w:proofErr w:type="spellStart"/>
+      <w:proofErr w:type="gramEnd"/>
+      <w:r>
+        <w:t>url</w:t>
+      </w:r>
+      <w:proofErr w:type="spellEnd"/>
+      <w:r>
+        <w:t xml:space="preserve"> string) error {</w:t>
+      </w:r>
+    </w:p>
+    <w:p>
+      <w:pPr>
+        <w:shd w:val="clear" w:color="auto" w:fill="183055"/>
+      </w:pPr>
+      <w:r>
+        <w:tab/>
+        <w:t xml:space="preserve">resp, </w:t>
+      </w:r>
+      <w:proofErr w:type="gramStart"/>
+      <w:r>
+        <w:t>err :</w:t>
+      </w:r>
+      <w:proofErr w:type="gramEnd"/>
+      <w:r>
+        <w:t xml:space="preserve">= </w:t>
+      </w:r>
+      <w:proofErr w:type="spellStart"/>
+      <w:r>
+        <w:t>http.Get</w:t>
+      </w:r>
+      <w:proofErr w:type="spellEnd"/>
+      <w:r>
+        <w:t>(</w:t>
+      </w:r>
+      <w:proofErr w:type="spellStart"/>
+      <w:r>
+        <w:t>url</w:t>
+      </w:r>
+      <w:proofErr w:type="spellEnd"/>
+      <w:r>
+        <w:t>)</w:t>
+      </w:r>
+    </w:p>
+    <w:p>
+      <w:pPr>
+        <w:shd w:val="clear" w:color="auto" w:fill="183055"/>
+      </w:pPr>
+      <w:r>
+        <w:tab/>
+        <w:t xml:space="preserve">if </w:t>
+      </w:r>
+      <w:proofErr w:type="gramStart"/>
+      <w:r>
+        <w:t>err !</w:t>
+      </w:r>
+      <w:proofErr w:type="gramEnd"/>
+      <w:r>
+        <w:t>= nil {</w:t>
+      </w:r>
+    </w:p>
+    <w:p>
+      <w:pPr>
+        <w:shd w:val="clear" w:color="auto" w:fill="183055"/>
+      </w:pPr>
+      <w:r>
+        <w:tab/>
+      </w:r>
+      <w:r>
+        <w:tab/>
+        <w:t xml:space="preserve">return </w:t>
+      </w:r>
+      <w:proofErr w:type="gramStart"/>
+      <w:r>
+        <w:t>err</w:t>
+      </w:r>
+      <w:proofErr w:type="gramEnd"/>
+    </w:p>
+    <w:p>
+      <w:pPr>
+        <w:shd w:val="clear" w:color="auto" w:fill="183055"/>
+      </w:pPr>
+      <w:r>
+        <w:lastRenderedPageBreak/>
+        <w:tab/>
+        <w:t>}</w:t>
+      </w:r>
+    </w:p>
+    <w:p>
+      <w:pPr>
+        <w:shd w:val="clear" w:color="auto" w:fill="183055"/>
+      </w:pPr>
+      <w:r>
+        <w:tab/>
+        <w:t>// Check Content-Type is HTML (e.g., "text/</w:t>
+      </w:r>
+      <w:proofErr w:type="spellStart"/>
+      <w:proofErr w:type="gramStart"/>
+      <w:r>
+        <w:t>html;charset</w:t>
+      </w:r>
+      <w:proofErr w:type="spellEnd"/>
+      <w:proofErr w:type="gramEnd"/>
+      <w:r>
+        <w:t>=utf-8").</w:t>
+      </w:r>
+    </w:p>
+    <w:p>
+      <w:pPr>
+        <w:shd w:val="clear" w:color="auto" w:fill="183055"/>
+      </w:pPr>
+      <w:r>
+        <w:tab/>
+      </w:r>
+      <w:proofErr w:type="spellStart"/>
+      <w:proofErr w:type="gramStart"/>
+      <w:r>
+        <w:t>ct</w:t>
+      </w:r>
+      <w:proofErr w:type="spellEnd"/>
+      <w:r>
+        <w:t xml:space="preserve"> :</w:t>
+      </w:r>
+      <w:proofErr w:type="gramEnd"/>
+      <w:r>
+        <w:t xml:space="preserve">= </w:t>
+      </w:r>
+      <w:proofErr w:type="spellStart"/>
+      <w:r>
+        <w:t>resp.Header.Get</w:t>
+      </w:r>
+      <w:proofErr w:type="spellEnd"/>
+      <w:r>
+        <w:t>("Content-Type")</w:t>
+      </w:r>
+    </w:p>
+    <w:p>
+      <w:pPr>
+        <w:shd w:val="clear" w:color="auto" w:fill="183055"/>
+      </w:pPr>
+      <w:r>
+        <w:tab/>
+        <w:t xml:space="preserve">if </w:t>
+      </w:r>
+      <w:proofErr w:type="spellStart"/>
+      <w:proofErr w:type="gramStart"/>
+      <w:r>
+        <w:t>ct</w:t>
+      </w:r>
+      <w:proofErr w:type="spellEnd"/>
+      <w:r>
+        <w:t xml:space="preserve"> !</w:t>
+      </w:r>
+      <w:proofErr w:type="gramEnd"/>
+      <w:r>
+        <w:t>= "text/html" &amp;&amp; !</w:t>
+      </w:r>
+      <w:proofErr w:type="spellStart"/>
+      <w:r>
+        <w:t>strings.HasPrefix</w:t>
+      </w:r>
+      <w:proofErr w:type="spellEnd"/>
+      <w:r>
+        <w:t>(</w:t>
+      </w:r>
+      <w:proofErr w:type="spellStart"/>
+      <w:r>
+        <w:t>ct</w:t>
+      </w:r>
+      <w:proofErr w:type="spellEnd"/>
+      <w:r>
+        <w:t>, "text/html;") {</w:t>
+      </w:r>
+    </w:p>
+    <w:p>
+      <w:pPr>
+        <w:shd w:val="clear" w:color="auto" w:fill="183055"/>
+      </w:pPr>
+      <w:r>
+        <w:tab/>
+      </w:r>
+      <w:r>
+        <w:tab/>
+      </w:r>
+      <w:proofErr w:type="spellStart"/>
+      <w:proofErr w:type="gramStart"/>
+      <w:r>
+        <w:t>resp.Body.Close</w:t>
+      </w:r>
+      <w:proofErr w:type="spellEnd"/>
+      <w:proofErr w:type="gramEnd"/>
+      <w:r>
+        <w:t>()</w:t>
+      </w:r>
+    </w:p>
+    <w:p>
+      <w:pPr>
+        <w:shd w:val="clear" w:color="auto" w:fill="183055"/>
+      </w:pPr>
+      <w:r>
+        <w:tab/>
+      </w:r>
+      <w:r>
+        <w:tab/>
+        <w:t xml:space="preserve">return </w:t>
+      </w:r>
+      <w:proofErr w:type="spellStart"/>
+      <w:proofErr w:type="gramStart"/>
+      <w:r>
+        <w:t>fmt.Errorf</w:t>
+      </w:r>
+      <w:proofErr w:type="spellEnd"/>
+      <w:proofErr w:type="gramEnd"/>
+      <w:r>
+        <w:t xml:space="preserve">("%s has type %s, not text/html", </w:t>
+      </w:r>
+      <w:proofErr w:type="spellStart"/>
+      <w:r>
+        <w:t>url</w:t>
+      </w:r>
+      <w:proofErr w:type="spellEnd"/>
+      <w:r>
+        <w:t xml:space="preserve">, </w:t>
+      </w:r>
+      <w:proofErr w:type="spellStart"/>
+      <w:r>
+        <w:t>ct</w:t>
+      </w:r>
+      <w:proofErr w:type="spellEnd"/>
+      <w:r>
+        <w:t>)</w:t>
+      </w:r>
+    </w:p>
+    <w:p>
+      <w:pPr>
+        <w:shd w:val="clear" w:color="auto" w:fill="183055"/>
+      </w:pPr>
+      <w:r>
+        <w:tab/>
+        <w:t>}</w:t>
+      </w:r>
+    </w:p>
+    <w:p>
+      <w:pPr>
+        <w:shd w:val="clear" w:color="auto" w:fill="183055"/>
+      </w:pPr>
+      <w:r>
+        <w:tab/>
+        <w:t xml:space="preserve">doc, </w:t>
+      </w:r>
+      <w:proofErr w:type="gramStart"/>
+      <w:r>
+        <w:t>err :</w:t>
+      </w:r>
+      <w:proofErr w:type="gramEnd"/>
+      <w:r>
+        <w:t xml:space="preserve">= </w:t>
+      </w:r>
+      <w:proofErr w:type="spellStart"/>
+      <w:r>
+        <w:t>html.Parse</w:t>
+      </w:r>
+      <w:proofErr w:type="spellEnd"/>
+      <w:r>
+        <w:t>(</w:t>
+      </w:r>
+      <w:proofErr w:type="spellStart"/>
+      <w:r>
+        <w:t>resp.Body</w:t>
+      </w:r>
+      <w:proofErr w:type="spellEnd"/>
+      <w:r>
+        <w:t>)</w:t>
+      </w:r>
+    </w:p>
+    <w:p>
+      <w:pPr>
+        <w:shd w:val="clear" w:color="auto" w:fill="183055"/>
+      </w:pPr>
+      <w:r>
+        <w:tab/>
+      </w:r>
+      <w:proofErr w:type="spellStart"/>
+      <w:proofErr w:type="gramStart"/>
+      <w:r>
+        <w:t>resp.Body.Close</w:t>
+      </w:r>
+      <w:proofErr w:type="spellEnd"/>
+      <w:proofErr w:type="gramEnd"/>
+      <w:r>
+        <w:t>()</w:t>
+      </w:r>
+    </w:p>
+    <w:p>
+      <w:pPr>
+        <w:shd w:val="clear" w:color="auto" w:fill="183055"/>
+      </w:pPr>
+      <w:r>
+        <w:tab/>
+        <w:t xml:space="preserve">if </w:t>
+      </w:r>
+      <w:proofErr w:type="gramStart"/>
+      <w:r>
+        <w:t>err !</w:t>
+      </w:r>
+      <w:proofErr w:type="gramEnd"/>
+      <w:r>
+        <w:t>= nil {</w:t>
+      </w:r>
+    </w:p>
+    <w:p>
+      <w:pPr>
+        <w:shd w:val="clear" w:color="auto" w:fill="183055"/>
+      </w:pPr>
+      <w:r>
+        <w:tab/>
+      </w:r>
+      <w:r>
+        <w:tab/>
+        <w:t xml:space="preserve">return </w:t>
+      </w:r>
+      <w:proofErr w:type="spellStart"/>
+      <w:proofErr w:type="gramStart"/>
+      <w:r>
+        <w:t>fmt.Errorf</w:t>
+      </w:r>
+      <w:proofErr w:type="spellEnd"/>
+      <w:proofErr w:type="gramEnd"/>
+      <w:r>
+        <w:t xml:space="preserve">("parsing %s as HTML: %v", </w:t>
+      </w:r>
+      <w:proofErr w:type="spellStart"/>
+      <w:r>
+        <w:t>url</w:t>
+      </w:r>
+      <w:proofErr w:type="spellEnd"/>
+      <w:r>
+        <w:t>, err)</w:t>
+      </w:r>
+    </w:p>
+    <w:p>
+      <w:pPr>
+        <w:shd w:val="clear" w:color="auto" w:fill="183055"/>
+      </w:pPr>
+      <w:r>
+        <w:tab/>
+        <w:t>}</w:t>
+      </w:r>
+    </w:p>
+    <w:p>
+      <w:pPr>
+        <w:shd w:val="clear" w:color="auto" w:fill="183055"/>
+      </w:pPr>
+      <w:r>
+        <w:tab/>
+      </w:r>
+      <w:proofErr w:type="spellStart"/>
+      <w:proofErr w:type="gramStart"/>
+      <w:r>
+        <w:t>visitNode</w:t>
+      </w:r>
+      <w:proofErr w:type="spellEnd"/>
+      <w:r>
+        <w:t xml:space="preserve"> :</w:t>
+      </w:r>
+      <w:proofErr w:type="gramEnd"/>
+      <w:r>
+        <w:t xml:space="preserve">= </w:t>
+      </w:r>
+      <w:proofErr w:type="spellStart"/>
+      <w:r>
+        <w:t>func</w:t>
+      </w:r>
+      <w:proofErr w:type="spellEnd"/>
+      <w:r>
+        <w:t>(n *</w:t>
+      </w:r>
+      <w:proofErr w:type="spellStart"/>
+      <w:r>
+        <w:t>html.Node</w:t>
+      </w:r>
+      <w:proofErr w:type="spellEnd"/>
+      <w:r>
+        <w:t>) {</w:t>
+      </w:r>
+    </w:p>
+    <w:p>
+      <w:pPr>
+        <w:shd w:val="clear" w:color="auto" w:fill="183055"/>
+      </w:pPr>
+      <w:r>
+        <w:tab/>
+      </w:r>
+      <w:r>
+        <w:tab/>
+        <w:t xml:space="preserve">if </w:t>
+      </w:r>
+      <w:proofErr w:type="spellStart"/>
+      <w:proofErr w:type="gramStart"/>
+      <w:r>
+        <w:t>n.Type</w:t>
+      </w:r>
+      <w:proofErr w:type="spellEnd"/>
+      <w:proofErr w:type="gramEnd"/>
+      <w:r>
+        <w:t xml:space="preserve"> == </w:t>
+      </w:r>
+      <w:proofErr w:type="spellStart"/>
+      <w:r>
+        <w:t>html.ElementNode</w:t>
+      </w:r>
+      <w:proofErr w:type="spellEnd"/>
+      <w:r>
+        <w:t xml:space="preserve"> &amp;&amp; </w:t>
+      </w:r>
+      <w:proofErr w:type="spellStart"/>
+      <w:r>
+        <w:t>n.Data</w:t>
+      </w:r>
+      <w:proofErr w:type="spellEnd"/>
+      <w:r>
+        <w:t xml:space="preserve"> == "title" &amp;&amp; </w:t>
+      </w:r>
+      <w:proofErr w:type="spellStart"/>
+      <w:r>
+        <w:t>n.FirstChild</w:t>
+      </w:r>
+      <w:proofErr w:type="spellEnd"/>
+      <w:r>
+        <w:t xml:space="preserve"> != nil {</w:t>
+      </w:r>
+    </w:p>
+    <w:p>
+      <w:pPr>
+        <w:shd w:val="clear" w:color="auto" w:fill="183055"/>
+      </w:pPr>
+      <w:r>
+        <w:tab/>
+      </w:r>
+      <w:r>
+        <w:tab/>
+      </w:r>
+      <w:r>
+        <w:tab/>
+      </w:r>
+      <w:proofErr w:type="spellStart"/>
+      <w:proofErr w:type="gramStart"/>
+      <w:r>
+        <w:t>fmt.Println</w:t>
+      </w:r>
+      <w:proofErr w:type="spellEnd"/>
+      <w:proofErr w:type="gramEnd"/>
+      <w:r>
+        <w:t>(</w:t>
+      </w:r>
+      <w:proofErr w:type="spellStart"/>
+      <w:r>
+        <w:t>n.FirstChild.Data</w:t>
+      </w:r>
+      <w:proofErr w:type="spellEnd"/>
+      <w:r>
+        <w:t>)</w:t>
+      </w:r>
+    </w:p>
+    <w:p>
+      <w:pPr>
+        <w:shd w:val="clear" w:color="auto" w:fill="183055"/>
+      </w:pPr>
+      <w:r>
+        <w:tab/>
+      </w:r>
+      <w:r>
+        <w:tab/>
+        <w:t>}</w:t>
+      </w:r>
+    </w:p>
+    <w:p>
+      <w:pPr>
+        <w:shd w:val="clear" w:color="auto" w:fill="183055"/>
+      </w:pPr>
+      <w:r>
+        <w:tab/>
+        <w:t>}</w:t>
+      </w:r>
+    </w:p>
+    <w:p>
+      <w:pPr>
+        <w:shd w:val="clear" w:color="auto" w:fill="183055"/>
+      </w:pPr>
+      <w:r>
+        <w:tab/>
+      </w:r>
+      <w:proofErr w:type="spellStart"/>
+      <w:proofErr w:type="gramStart"/>
+      <w:r>
+        <w:t>forEachNode</w:t>
+      </w:r>
+      <w:proofErr w:type="spellEnd"/>
+      <w:r>
+        <w:t>(</w:t>
+      </w:r>
+      <w:proofErr w:type="gramEnd"/>
+      <w:r>
+        <w:t xml:space="preserve">doc, </w:t>
+      </w:r>
+      <w:proofErr w:type="spellStart"/>
+      <w:r>
+        <w:t>visitNode</w:t>
+      </w:r>
+      <w:proofErr w:type="spellEnd"/>
+      <w:r>
+        <w:t>, nil)</w:t>
+      </w:r>
+    </w:p>
+    <w:p>
+      <w:pPr>
+        <w:shd w:val="clear" w:color="auto" w:fill="183055"/>
+      </w:pPr>
+      <w:r>
+        <w:tab/>
+        <w:t>return nil</w:t>
+      </w:r>
+    </w:p>
+    <w:p>
+      <w:pPr>
+        <w:shd w:val="clear" w:color="auto" w:fill="183055"/>
+      </w:pPr>
+      <w:r>
+        <w:t>}</w:t>
+      </w:r>
+    </w:p>
+    <w:p/>
+    <w:p>
+      <w:r>
+        <w:rPr>
+          <w:rFonts w:hint="eastAsia"/>
+        </w:rPr>
+        <w:lastRenderedPageBreak/>
+        <w:t>下面展示了运行效果：</w:t>
+      </w:r>
+    </w:p>
+    <w:p>
+      <w:pPr>
+        <w:shd w:val="clear" w:color="auto" w:fill="183055"/>
+      </w:pPr>
+      <w:r>
+        <w:t>$ go build gopl.io/ch5/title1</w:t>
+      </w:r>
+    </w:p>
+    <w:p>
+      <w:pPr>
+        <w:shd w:val="clear" w:color="auto" w:fill="183055"/>
+      </w:pPr>
+      <w:proofErr w:type="gramStart"/>
+      <w:r>
+        <w:t>$ .</w:t>
+      </w:r>
+      <w:proofErr w:type="gramEnd"/>
+      <w:r>
+        <w:t>/title1 http://gopl.io</w:t>
+      </w:r>
+    </w:p>
+    <w:p>
+      <w:pPr>
+        <w:shd w:val="clear" w:color="auto" w:fill="183055"/>
+      </w:pPr>
+      <w:r>
+        <w:t>The Go Programming Language</w:t>
+      </w:r>
+    </w:p>
+    <w:p>
+      <w:pPr>
+        <w:shd w:val="clear" w:color="auto" w:fill="183055"/>
+      </w:pPr>
+      <w:proofErr w:type="gramStart"/>
+      <w:r>
+        <w:t>$ .</w:t>
+      </w:r>
+      <w:proofErr w:type="gramEnd"/>
+      <w:r>
+        <w:t>/title1 https://golang.org/doc/effective_go.html</w:t>
+      </w:r>
+    </w:p>
+    <w:p>
+      <w:pPr>
+        <w:shd w:val="clear" w:color="auto" w:fill="183055"/>
+      </w:pPr>
+      <w:r>
+        <w:t>Effective Go - The Go Programming Language</w:t>
+      </w:r>
+    </w:p>
+    <w:p>
+      <w:pPr>
+        <w:shd w:val="clear" w:color="auto" w:fill="183055"/>
+      </w:pPr>
+      <w:proofErr w:type="gramStart"/>
+      <w:r>
+        <w:t>$ .</w:t>
+      </w:r>
+      <w:proofErr w:type="gramEnd"/>
+      <w:r>
+        <w:t>/title1 https://golang.org/doc/gopher/frontpage.png</w:t>
+      </w:r>
+    </w:p>
+    <w:p>
+      <w:pPr>
+        <w:shd w:val="clear" w:color="auto" w:fill="183055"/>
+      </w:pPr>
+      <w:r>
+        <w:t>title: https://golang.org/doc/gopher/frontpage.png has type image/</w:t>
+      </w:r>
+      <w:proofErr w:type="spellStart"/>
+      <w:r>
+        <w:t>png</w:t>
+      </w:r>
+      <w:proofErr w:type="spellEnd"/>
+      <w:r>
+        <w:t>, not text/html</w:t>
+      </w:r>
+    </w:p>
+    <w:p/>
+    <w:p>
+      <w:proofErr w:type="spellStart"/>
+      <w:r>
+        <w:rPr>
+          <w:rFonts w:hint="eastAsia"/>
+        </w:rPr>
+        <w:t>r</w:t>
+      </w:r>
+      <w:r>
+        <w:t>esp.Body.close</w:t>
+      </w:r>
+      <w:proofErr w:type="spellEnd"/>
+      <w:r>
+        <w:rPr>
+          <w:rFonts w:hint="eastAsia"/>
+        </w:rPr>
+        <w:t>调用了多次，这是为了确保title在所有执行路径下（即使函数运行失败）都关闭了网络连接。随着函数变得复杂，需要处理的错误也变多，维护清理逻辑变得越来越困难。而Go语言独有的defer机制可以让事情变得简单。</w:t>
+      </w:r>
+    </w:p>
+    <w:p/>
+    <w:p>
+      <w:r>
+        <w:rPr>
+          <w:rFonts w:hint="eastAsia"/>
+        </w:rPr>
+        <w:t>你只需要在调用普通函数或方法前加上关键字defer，就完成了defer所需要的语法。当执行到该条语句时，函数和参数表达式得到计算，但直到包含该defer语句的函数执行完毕时，defer后的函数才会被执行，不论包含defer语句的函数是通过return正常结束，还是由于panic导致的异常结束。你可以在一个函数中执行多条defer语句，它们的执行顺序与声明顺序相反。</w:t>
+      </w:r>
+    </w:p>
+    <w:p/>
+    <w:p>
+      <w:r>
+        <w:rPr>
+          <w:rFonts w:hint="eastAsia"/>
+        </w:rPr>
+        <w:t>defer语句经常被用于处理成对的操作，如打开、关闭、连接、断开连接、加锁、释放锁。通过defer机制，不论函数逻辑多复杂，都能保证在任何执行路径下，资源被释放。释放资</w:t>
+      </w:r>
+      <w:r>
+        <w:rPr>
+          <w:rFonts w:hint="eastAsia"/>
+        </w:rPr>
+        <w:lastRenderedPageBreak/>
+        <w:t>源的defer应该直接跟在请求资源的语句后。在下面的代码中，一条defer语句替代了之前的所有</w:t>
+      </w:r>
+      <w:proofErr w:type="spellStart"/>
+      <w:r>
+        <w:rPr>
+          <w:rFonts w:hint="eastAsia"/>
+        </w:rPr>
+        <w:t>resp</w:t>
+      </w:r>
+      <w:r>
+        <w:t>.Body.Close</w:t>
+      </w:r>
+      <w:proofErr w:type="spellEnd"/>
+      <w:r>
+        <w:rPr>
+          <w:rFonts w:hint="eastAsia"/>
+        </w:rPr>
+        <w:t>。</w:t>
+      </w:r>
+    </w:p>
+    <w:p/>
+    <w:p>
+      <w:r>
+        <w:rPr>
+          <w:rFonts w:hint="eastAsia"/>
+        </w:rPr>
+        <w:t>g</w:t>
+      </w:r>
+      <w:r>
+        <w:t>opl.io/ch5/title2</w:t>
+      </w:r>
+    </w:p>
+    <w:p>
+      <w:pPr>
+        <w:shd w:val="clear" w:color="auto" w:fill="183055"/>
+      </w:pPr>
+      <w:proofErr w:type="spellStart"/>
+      <w:r>
+        <w:t>func</w:t>
+      </w:r>
+      <w:proofErr w:type="spellEnd"/>
+      <w:r>
+        <w:t xml:space="preserve"> </w:t>
+      </w:r>
+      <w:proofErr w:type="gramStart"/>
+      <w:r>
+        <w:t>title(</w:t>
+      </w:r>
+      <w:proofErr w:type="spellStart"/>
+      <w:proofErr w:type="gramEnd"/>
+      <w:r>
+        <w:t>url</w:t>
+      </w:r>
+      <w:proofErr w:type="spellEnd"/>
+      <w:r>
+        <w:t xml:space="preserve"> string) error {</w:t>
+      </w:r>
+    </w:p>
+    <w:p>
+      <w:pPr>
+        <w:shd w:val="clear" w:color="auto" w:fill="183055"/>
+      </w:pPr>
+      <w:r>
+        <w:tab/>
+        <w:t xml:space="preserve">resp, </w:t>
+      </w:r>
+      <w:proofErr w:type="gramStart"/>
+      <w:r>
+        <w:t>err :</w:t>
+      </w:r>
+      <w:proofErr w:type="gramEnd"/>
+      <w:r>
+        <w:t xml:space="preserve">= </w:t>
+      </w:r>
+      <w:proofErr w:type="spellStart"/>
+      <w:r>
+        <w:t>http.Get</w:t>
+      </w:r>
+      <w:proofErr w:type="spellEnd"/>
+      <w:r>
+        <w:t>(</w:t>
+      </w:r>
+      <w:proofErr w:type="spellStart"/>
+      <w:r>
+        <w:t>url</w:t>
+      </w:r>
+      <w:proofErr w:type="spellEnd"/>
+      <w:r>
+        <w:t>)</w:t>
+      </w:r>
+    </w:p>
+    <w:p>
+      <w:pPr>
+        <w:shd w:val="clear" w:color="auto" w:fill="183055"/>
+      </w:pPr>
+      <w:r>
+        <w:tab/>
+        <w:t xml:space="preserve">if </w:t>
+      </w:r>
+      <w:proofErr w:type="gramStart"/>
+      <w:r>
+        <w:t>err !</w:t>
+      </w:r>
+      <w:proofErr w:type="gramEnd"/>
+      <w:r>
+        <w:t>= nil {</w:t>
+      </w:r>
+    </w:p>
+    <w:p>
+      <w:pPr>
+        <w:shd w:val="clear" w:color="auto" w:fill="183055"/>
+      </w:pPr>
+      <w:r>
+        <w:tab/>
+      </w:r>
+      <w:r>
+        <w:tab/>
+        <w:t xml:space="preserve">return </w:t>
+      </w:r>
+      <w:proofErr w:type="gramStart"/>
+      <w:r>
+        <w:t>err</w:t>
+      </w:r>
+      <w:proofErr w:type="gramEnd"/>
+    </w:p>
+    <w:p>
+      <w:pPr>
+        <w:shd w:val="clear" w:color="auto" w:fill="183055"/>
+      </w:pPr>
+      <w:r>
+        <w:tab/>
+        <w:t>}</w:t>
+      </w:r>
+    </w:p>
+    <w:p>
+      <w:pPr>
+        <w:shd w:val="clear" w:color="auto" w:fill="183055"/>
+      </w:pPr>
+      <w:r>
+        <w:tab/>
+        <w:t xml:space="preserve">defer </w:t>
+      </w:r>
+      <w:proofErr w:type="spellStart"/>
+      <w:proofErr w:type="gramStart"/>
+      <w:r>
+        <w:t>resp.Body.Close</w:t>
+      </w:r>
+      <w:proofErr w:type="spellEnd"/>
+      <w:proofErr w:type="gramEnd"/>
+      <w:r>
+        <w:t>()</w:t>
+      </w:r>
+    </w:p>
+    <w:p>
+      <w:pPr>
+        <w:shd w:val="clear" w:color="auto" w:fill="183055"/>
+      </w:pPr>
+      <w:r>
+        <w:tab/>
+      </w:r>
+      <w:proofErr w:type="spellStart"/>
+      <w:proofErr w:type="gramStart"/>
+      <w:r>
+        <w:t>ct</w:t>
+      </w:r>
+      <w:proofErr w:type="spellEnd"/>
+      <w:r>
+        <w:t xml:space="preserve"> :</w:t>
+      </w:r>
+      <w:proofErr w:type="gramEnd"/>
+      <w:r>
+        <w:t xml:space="preserve">= </w:t>
+      </w:r>
+      <w:proofErr w:type="spellStart"/>
+      <w:r>
+        <w:t>resp.Header.Get</w:t>
+      </w:r>
+      <w:proofErr w:type="spellEnd"/>
+      <w:r>
+        <w:t>("Content-Type")</w:t>
+      </w:r>
+    </w:p>
+    <w:p>
+      <w:pPr>
+        <w:shd w:val="clear" w:color="auto" w:fill="183055"/>
+      </w:pPr>
+      <w:r>
+        <w:tab/>
+        <w:t xml:space="preserve">if </w:t>
+      </w:r>
+      <w:proofErr w:type="spellStart"/>
+      <w:proofErr w:type="gramStart"/>
+      <w:r>
+        <w:t>ct</w:t>
+      </w:r>
+      <w:proofErr w:type="spellEnd"/>
+      <w:r>
+        <w:t xml:space="preserve"> !</w:t>
+      </w:r>
+      <w:proofErr w:type="gramEnd"/>
+      <w:r>
+        <w:t>= "text/html" &amp;&amp; !</w:t>
+      </w:r>
+      <w:proofErr w:type="spellStart"/>
+      <w:r>
+        <w:t>strings.HasPrefix</w:t>
+      </w:r>
+      <w:proofErr w:type="spellEnd"/>
+      <w:r>
+        <w:t>(</w:t>
+      </w:r>
+      <w:proofErr w:type="spellStart"/>
+      <w:r>
+        <w:t>ct</w:t>
+      </w:r>
+      <w:proofErr w:type="spellEnd"/>
+      <w:r>
+        <w:t>, "text/html;") {</w:t>
+      </w:r>
+    </w:p>
+    <w:p>
+      <w:pPr>
+        <w:shd w:val="clear" w:color="auto" w:fill="183055"/>
+      </w:pPr>
+      <w:r>
+        <w:tab/>
+      </w:r>
+      <w:r>
+        <w:tab/>
+        <w:t xml:space="preserve">return </w:t>
+      </w:r>
+      <w:proofErr w:type="spellStart"/>
+      <w:proofErr w:type="gramStart"/>
+      <w:r>
+        <w:t>fmt.Errorf</w:t>
+      </w:r>
+      <w:proofErr w:type="spellEnd"/>
+      <w:proofErr w:type="gramEnd"/>
+      <w:r>
+        <w:t xml:space="preserve">("%s has type %s, not text/html", </w:t>
+      </w:r>
+      <w:proofErr w:type="spellStart"/>
+      <w:r>
+        <w:t>url</w:t>
+      </w:r>
+      <w:proofErr w:type="spellEnd"/>
+      <w:r>
+        <w:t xml:space="preserve">, </w:t>
+      </w:r>
+      <w:proofErr w:type="spellStart"/>
+      <w:r>
+        <w:t>ct</w:t>
+      </w:r>
+      <w:proofErr w:type="spellEnd"/>
+      <w:r>
+        <w:t>)</w:t>
+      </w:r>
+    </w:p>
+    <w:p>
+      <w:pPr>
+        <w:shd w:val="clear" w:color="auto" w:fill="183055"/>
+      </w:pPr>
+      <w:r>
+        <w:tab/>
+        <w:t>}</w:t>
+      </w:r>
+    </w:p>
+    <w:p>
+      <w:pPr>
+        <w:shd w:val="clear" w:color="auto" w:fill="183055"/>
+      </w:pPr>
+      <w:r>
+        <w:tab/>
+        <w:t xml:space="preserve">doc, </w:t>
+      </w:r>
+      <w:proofErr w:type="gramStart"/>
+      <w:r>
+        <w:t>err :</w:t>
+      </w:r>
+      <w:proofErr w:type="gramEnd"/>
+      <w:r>
+        <w:t xml:space="preserve">= </w:t>
+      </w:r>
+      <w:proofErr w:type="spellStart"/>
+      <w:r>
+        <w:t>html.Parse</w:t>
+      </w:r>
+      <w:proofErr w:type="spellEnd"/>
+      <w:r>
+        <w:t>(</w:t>
+      </w:r>
+      <w:proofErr w:type="spellStart"/>
+      <w:r>
+        <w:t>resp.Body</w:t>
+      </w:r>
+      <w:proofErr w:type="spellEnd"/>
+      <w:r>
+        <w:t>)</w:t>
+      </w:r>
+    </w:p>
+    <w:p>
+      <w:pPr>
+        <w:shd w:val="clear" w:color="auto" w:fill="183055"/>
+      </w:pPr>
+      <w:r>
+        <w:tab/>
+        <w:t xml:space="preserve">if </w:t>
+      </w:r>
+      <w:proofErr w:type="gramStart"/>
+      <w:r>
+        <w:t>err !</w:t>
+      </w:r>
+      <w:proofErr w:type="gramEnd"/>
+      <w:r>
+        <w:t>= nil {</w:t>
+      </w:r>
+    </w:p>
+    <w:p>
+      <w:pPr>
+        <w:shd w:val="clear" w:color="auto" w:fill="183055"/>
+      </w:pPr>
+      <w:r>
+        <w:tab/>
+      </w:r>
+      <w:r>
+        <w:tab/>
+        <w:t xml:space="preserve">return </w:t>
+      </w:r>
+      <w:proofErr w:type="spellStart"/>
+      <w:proofErr w:type="gramStart"/>
+      <w:r>
+        <w:t>fmt.Errorf</w:t>
+      </w:r>
+      <w:proofErr w:type="spellEnd"/>
+      <w:proofErr w:type="gramEnd"/>
+      <w:r>
+        <w:t xml:space="preserve">("parsing %s as HTML: %v", </w:t>
+      </w:r>
+      <w:proofErr w:type="spellStart"/>
+      <w:r>
+        <w:t>url</w:t>
+      </w:r>
+      <w:proofErr w:type="spellEnd"/>
+      <w:r>
+        <w:t>, err)</w:t>
+      </w:r>
+    </w:p>
+    <w:p>
+      <w:pPr>
+        <w:shd w:val="clear" w:color="auto" w:fill="183055"/>
+      </w:pPr>
+      <w:r>
+        <w:tab/>
+        <w:t>}</w:t>
+      </w:r>
+    </w:p>
+    <w:p>
+      <w:pPr>
+        <w:shd w:val="clear" w:color="auto" w:fill="183055"/>
+      </w:pPr>
+      <w:r>
+        <w:tab/>
+        <w:t>// ...print doc's title element...</w:t>
+      </w:r>
+    </w:p>
+    <w:p>
+      <w:pPr>
+        <w:shd w:val="clear" w:color="auto" w:fill="183055"/>
+      </w:pPr>
+      <w:r>
+        <w:tab/>
+        <w:t>return nil</w:t>
+      </w:r>
+    </w:p>
+    <w:p>
+      <w:pPr>
+        <w:shd w:val="clear" w:color="auto" w:fill="183055"/>
+      </w:pPr>
+      <w:r>
+        <w:t>}</w:t>
+      </w:r>
+    </w:p>
+    <w:p/>
+    <w:p>
+      <w:r>
+        <w:rPr>
+          <w:rFonts w:hint="eastAsia"/>
+        </w:rPr>
+        <w:lastRenderedPageBreak/>
+        <w:t>在处理其他资源时，也可以采用defer机制，比如对文件的操作：</w:t>
+      </w:r>
+    </w:p>
+    <w:p>
+      <w:proofErr w:type="spellStart"/>
+      <w:r>
+        <w:rPr>
+          <w:rFonts w:hint="eastAsia"/>
+        </w:rPr>
+        <w:t>i</w:t>
+      </w:r>
+      <w:r>
+        <w:t>o</w:t>
+      </w:r>
+      <w:proofErr w:type="spellEnd"/>
+      <w:r>
+        <w:t>/</w:t>
+      </w:r>
+      <w:proofErr w:type="spellStart"/>
+      <w:r>
+        <w:t>ioutil</w:t>
+      </w:r>
+      <w:proofErr w:type="spellEnd"/>
+    </w:p>
+    <w:p>
+      <w:pPr>
+        <w:shd w:val="clear" w:color="auto" w:fill="183055"/>
+      </w:pPr>
+      <w:r>
+        <w:t xml:space="preserve">package </w:t>
+      </w:r>
+      <w:proofErr w:type="spellStart"/>
+      <w:r>
+        <w:t>ioutil</w:t>
+      </w:r>
+      <w:proofErr w:type="spellEnd"/>
+    </w:p>
+    <w:p>
+      <w:pPr>
+        <w:shd w:val="clear" w:color="auto" w:fill="183055"/>
+      </w:pPr>
+      <w:proofErr w:type="spellStart"/>
+      <w:r>
+        <w:t>func</w:t>
+      </w:r>
+      <w:proofErr w:type="spellEnd"/>
+      <w:r>
+        <w:t xml:space="preserve"> </w:t>
+      </w:r>
+      <w:proofErr w:type="spellStart"/>
+      <w:proofErr w:type="gramStart"/>
+      <w:r>
+        <w:t>ReadFile</w:t>
+      </w:r>
+      <w:proofErr w:type="spellEnd"/>
+      <w:r>
+        <w:t>(</w:t>
+      </w:r>
+      <w:proofErr w:type="gramEnd"/>
+      <w:r>
+        <w:t>filename string) ([]byte, error) {</w:t>
+      </w:r>
+    </w:p>
+    <w:p>
+      <w:pPr>
+        <w:shd w:val="clear" w:color="auto" w:fill="183055"/>
+      </w:pPr>
+      <w:r>
+        <w:t xml:space="preserve">    f, </w:t>
+      </w:r>
+      <w:proofErr w:type="gramStart"/>
+      <w:r>
+        <w:t>err :</w:t>
+      </w:r>
+      <w:proofErr w:type="gramEnd"/>
+      <w:r>
+        <w:t xml:space="preserve">= </w:t>
+      </w:r>
+      <w:proofErr w:type="spellStart"/>
+      <w:r>
+        <w:t>os.Open</w:t>
+      </w:r>
+      <w:proofErr w:type="spellEnd"/>
+      <w:r>
+        <w:t>(filename)</w:t>
+      </w:r>
+    </w:p>
+    <w:p>
+      <w:pPr>
+        <w:shd w:val="clear" w:color="auto" w:fill="183055"/>
+      </w:pPr>
+      <w:r>
+        <w:t xml:space="preserve">    if </w:t>
+      </w:r>
+      <w:proofErr w:type="gramStart"/>
+      <w:r>
+        <w:t>err !</w:t>
+      </w:r>
+      <w:proofErr w:type="gramEnd"/>
+      <w:r>
+        <w:t>= nil {</w:t>
+      </w:r>
+    </w:p>
+    <w:p>
+      <w:pPr>
+        <w:shd w:val="clear" w:color="auto" w:fill="183055"/>
+      </w:pPr>
+      <w:r>
+        <w:t xml:space="preserve">        return nil, err</w:t>
+      </w:r>
+    </w:p>
+    <w:p>
+      <w:pPr>
+        <w:shd w:val="clear" w:color="auto" w:fill="183055"/>
+      </w:pPr>
+      <w:r>
+        <w:t xml:space="preserve">    }</w:t>
+      </w:r>
+    </w:p>
+    <w:p>
+      <w:pPr>
+        <w:shd w:val="clear" w:color="auto" w:fill="183055"/>
+      </w:pPr>
+      <w:r>
+        <w:t xml:space="preserve">    defer </w:t>
+      </w:r>
+      <w:proofErr w:type="spellStart"/>
+      <w:proofErr w:type="gramStart"/>
+      <w:r>
+        <w:t>f.Close</w:t>
+      </w:r>
+      <w:proofErr w:type="spellEnd"/>
+      <w:proofErr w:type="gramEnd"/>
+      <w:r>
+        <w:t>()</w:t>
+      </w:r>
+    </w:p>
+    <w:p>
+      <w:pPr>
+        <w:shd w:val="clear" w:color="auto" w:fill="183055"/>
+      </w:pPr>
+      <w:r>
+        <w:t xml:space="preserve">    return </w:t>
+      </w:r>
+      <w:proofErr w:type="spellStart"/>
+      <w:r>
+        <w:t>ReadAll</w:t>
+      </w:r>
+      <w:proofErr w:type="spellEnd"/>
+      <w:r>
+        <w:t>(f)</w:t>
+      </w:r>
+    </w:p>
+    <w:p>
+      <w:pPr>
+        <w:shd w:val="clear" w:color="auto" w:fill="183055"/>
+        <w:rPr>
+          <w:rFonts w:hint="eastAsia"/>
+        </w:rPr>
+      </w:pPr>
+      <w:r>
+        <w:t>}</w:t>
+      </w:r>
+    </w:p>
+    <w:p/>
+    <w:p>
+      <w:r>
+        <w:rPr>
+          <w:rFonts w:hint="eastAsia"/>
+        </w:rPr>
+        <w:t>或是处理互斥锁（9</w:t>
+      </w:r>
+      <w:r>
+        <w:t>.2</w:t>
+      </w:r>
+      <w:r>
+        <w:rPr>
+          <w:rFonts w:hint="eastAsia"/>
+        </w:rPr>
+        <w:t>章）</w:t>
+      </w:r>
+    </w:p>
+    <w:p>
+      <w:pPr>
+        <w:shd w:val="clear" w:color="auto" w:fill="183055"/>
+      </w:pPr>
+      <w:r>
+        <w:t xml:space="preserve">var mu </w:t>
+      </w:r>
+      <w:proofErr w:type="spellStart"/>
+      <w:proofErr w:type="gramStart"/>
+      <w:r>
+        <w:t>sync.Mutex</w:t>
+      </w:r>
+      <w:proofErr w:type="spellEnd"/>
+      <w:proofErr w:type="gramEnd"/>
+    </w:p>
+    <w:p>
+      <w:pPr>
+        <w:shd w:val="clear" w:color="auto" w:fill="183055"/>
+      </w:pPr>
+      <w:r>
+        <w:t>var m = make(map[string]int)</w:t>
+      </w:r>
+    </w:p>
+    <w:p>
+      <w:pPr>
+        <w:shd w:val="clear" w:color="auto" w:fill="183055"/>
+      </w:pPr>
+      <w:proofErr w:type="spellStart"/>
+      <w:r>
+        <w:t>func</w:t>
+      </w:r>
+      <w:proofErr w:type="spellEnd"/>
+      <w:r>
+        <w:t xml:space="preserve"> </w:t>
+      </w:r>
+      <w:proofErr w:type="gramStart"/>
+      <w:r>
+        <w:t>lookup(</w:t>
+      </w:r>
+      <w:proofErr w:type="gramEnd"/>
+      <w:r>
+        <w:t>key string) int {</w:t>
+      </w:r>
+    </w:p>
+    <w:p>
+      <w:pPr>
+        <w:shd w:val="clear" w:color="auto" w:fill="183055"/>
+      </w:pPr>
+      <w:r>
+        <w:t xml:space="preserve">    </w:t>
+      </w:r>
+      <w:proofErr w:type="spellStart"/>
+      <w:proofErr w:type="gramStart"/>
+      <w:r>
+        <w:t>mu.Lock</w:t>
+      </w:r>
+      <w:proofErr w:type="spellEnd"/>
+      <w:proofErr w:type="gramEnd"/>
+      <w:r>
+        <w:t>()</w:t>
+      </w:r>
+    </w:p>
+    <w:p>
+      <w:pPr>
+        <w:shd w:val="clear" w:color="auto" w:fill="183055"/>
+      </w:pPr>
+      <w:r>
+        <w:t xml:space="preserve">    defer </w:t>
+      </w:r>
+      <w:proofErr w:type="spellStart"/>
+      <w:proofErr w:type="gramStart"/>
+      <w:r>
+        <w:t>mu.Unlock</w:t>
+      </w:r>
+      <w:proofErr w:type="spellEnd"/>
+      <w:proofErr w:type="gramEnd"/>
+      <w:r>
+        <w:t>()</w:t>
+      </w:r>
+    </w:p>
+    <w:p>
+      <w:pPr>
+        <w:shd w:val="clear" w:color="auto" w:fill="183055"/>
+      </w:pPr>
+      <w:r>
+        <w:t xml:space="preserve">    return m[key]</w:t>
+      </w:r>
+    </w:p>
+    <w:p>
+      <w:pPr>
+        <w:shd w:val="clear" w:color="auto" w:fill="183055"/>
+        <w:rPr>
+          <w:rFonts w:hint="eastAsia"/>
+        </w:rPr>
+      </w:pPr>
+      <w:r>
+        <w:t>}</w:t>
+      </w:r>
+    </w:p>
+    <w:p/>
+    <w:p>
+      <w:pPr>
+        <w:rPr>
+          <w:rFonts w:hint="eastAsia"/>
+        </w:rPr>
+      </w:pPr>
+      <w:r>
+        <w:rPr>
+          <w:rFonts w:hint="eastAsia"/>
+        </w:rPr>
+        <w:t>调试复杂程序时，defer机制也常被用于记录何时进入和退出函数。下例中的</w:t>
+      </w:r>
+      <w:proofErr w:type="spellStart"/>
+      <w:r>
+        <w:rPr>
+          <w:rFonts w:hint="eastAsia"/>
+        </w:rPr>
+        <w:lastRenderedPageBreak/>
+        <w:t>bigSlow</w:t>
+      </w:r>
+      <w:r>
+        <w:t>Operation</w:t>
+      </w:r>
+      <w:proofErr w:type="spellEnd"/>
+      <w:r>
+        <w:rPr>
+          <w:rFonts w:hint="eastAsia"/>
+        </w:rPr>
+        <w:t>函数，直接调用trace记录函数的被调情况。</w:t>
+      </w:r>
+      <w:proofErr w:type="spellStart"/>
+      <w:r>
+        <w:rPr>
+          <w:rFonts w:hint="eastAsia"/>
+        </w:rPr>
+        <w:t>big</w:t>
+      </w:r>
+      <w:r>
+        <w:t>SlowOperation</w:t>
+      </w:r>
+      <w:proofErr w:type="spellEnd"/>
+      <w:r>
+        <w:rPr>
+          <w:rFonts w:hint="eastAsia"/>
+        </w:rPr>
+        <w:t>被调时，trace会返回一个函数值，该函数值会在</w:t>
+      </w:r>
+      <w:proofErr w:type="spellStart"/>
+      <w:r>
+        <w:rPr>
+          <w:rFonts w:hint="eastAsia"/>
+        </w:rPr>
+        <w:t>big</w:t>
+      </w:r>
+      <w:r>
+        <w:t>SlowOperation</w:t>
+      </w:r>
+      <w:proofErr w:type="spellEnd"/>
+      <w:r>
+        <w:rPr>
+          <w:rFonts w:hint="eastAsia"/>
+        </w:rPr>
+        <w:t>退出时被调用。通过这种方式，我们可以只通过一条语句控制函数的入口和所有的出口，甚至可以记录函数的运行时间，如例子中的start。需要注意一点：不要忘记defer语句后的圆括号，否则本该进入时执行的操作会在退出时执行，而本该在退出时执行的，永远不会被执行。</w:t>
+      </w:r>
+    </w:p>
+    <w:p/>
+    <w:p>
+      <w:r>
+        <w:rPr>
+          <w:rFonts w:hint="eastAsia"/>
+        </w:rPr>
+        <w:t>g</w:t>
+      </w:r>
+      <w:r>
+        <w:t>opl.io/ch5/trace</w:t>
+      </w:r>
+    </w:p>
+    <w:p>
+      <w:pPr>
+        <w:shd w:val="clear" w:color="auto" w:fill="183055"/>
+      </w:pPr>
+      <w:proofErr w:type="spellStart"/>
+      <w:r>
+        <w:t>func</w:t>
+      </w:r>
+      <w:proofErr w:type="spellEnd"/>
+      <w:r>
+        <w:t xml:space="preserve"> </w:t>
+      </w:r>
+      <w:proofErr w:type="spellStart"/>
+      <w:proofErr w:type="gramStart"/>
+      <w:r>
+        <w:t>bigSlowOperation</w:t>
+      </w:r>
+      <w:proofErr w:type="spellEnd"/>
+      <w:r>
+        <w:t>(</w:t>
+      </w:r>
+      <w:proofErr w:type="gramEnd"/>
+      <w:r>
+        <w:t>) {</w:t>
+      </w:r>
+    </w:p>
+    <w:p>
+      <w:pPr>
+        <w:shd w:val="clear" w:color="auto" w:fill="183055"/>
+      </w:pPr>
+      <w:r>
+        <w:tab/>
+        <w:t>defer trace("</w:t>
+      </w:r>
+      <w:proofErr w:type="spellStart"/>
+      <w:r>
+        <w:t>bigSlowOperation</w:t>
+      </w:r>
+      <w:proofErr w:type="spellEnd"/>
+      <w:proofErr w:type="gramStart"/>
+      <w:r>
+        <w:t>")(</w:t>
+      </w:r>
+      <w:proofErr w:type="gramEnd"/>
+      <w:r>
+        <w:t>) // don't forget the extra parentheses</w:t>
+      </w:r>
+    </w:p>
+    <w:p>
+      <w:pPr>
+        <w:shd w:val="clear" w:color="auto" w:fill="183055"/>
+      </w:pPr>
+      <w:r>
+        <w:tab/>
+        <w:t>// ...lots of work...</w:t>
+      </w:r>
+    </w:p>
+    <w:p>
+      <w:pPr>
+        <w:shd w:val="clear" w:color="auto" w:fill="183055"/>
+      </w:pPr>
+      <w:r>
+        <w:tab/>
+      </w:r>
+      <w:proofErr w:type="spellStart"/>
+      <w:proofErr w:type="gramStart"/>
+      <w:r>
+        <w:t>time.Sleep</w:t>
+      </w:r>
+      <w:proofErr w:type="spellEnd"/>
+      <w:proofErr w:type="gramEnd"/>
+      <w:r>
+        <w:t xml:space="preserve">(10 * </w:t>
+      </w:r>
+      <w:proofErr w:type="spellStart"/>
+      <w:r>
+        <w:t>time.Second</w:t>
+      </w:r>
+      <w:proofErr w:type="spellEnd"/>
+      <w:r>
+        <w:t>) // simulate slow operation by sleeping</w:t>
+      </w:r>
+    </w:p>
+    <w:p>
+      <w:pPr>
+        <w:shd w:val="clear" w:color="auto" w:fill="183055"/>
+      </w:pPr>
+      <w:r>
+        <w:t>}</w:t>
+      </w:r>
+    </w:p>
+    <w:p>
+      <w:pPr>
+        <w:shd w:val="clear" w:color="auto" w:fill="183055"/>
+      </w:pPr>
+    </w:p>
+    <w:p>
+      <w:pPr>
+        <w:shd w:val="clear" w:color="auto" w:fill="183055"/>
+      </w:pPr>
+      <w:proofErr w:type="spellStart"/>
+      <w:r>
+        <w:t>func</w:t>
+      </w:r>
+      <w:proofErr w:type="spellEnd"/>
+      <w:r>
+        <w:t xml:space="preserve"> </w:t>
+      </w:r>
+      <w:proofErr w:type="gramStart"/>
+      <w:r>
+        <w:t>trace(</w:t>
+      </w:r>
+      <w:proofErr w:type="gramEnd"/>
+      <w:r>
+        <w:t xml:space="preserve">msg string) </w:t>
+      </w:r>
+      <w:proofErr w:type="spellStart"/>
+      <w:r>
+        <w:t>func</w:t>
+      </w:r>
+      <w:proofErr w:type="spellEnd"/>
+      <w:r>
+        <w:t>() {</w:t>
+      </w:r>
+    </w:p>
+    <w:p>
+      <w:pPr>
+        <w:shd w:val="clear" w:color="auto" w:fill="183055"/>
+      </w:pPr>
+      <w:r>
+        <w:tab/>
+      </w:r>
+      <w:proofErr w:type="gramStart"/>
+      <w:r>
+        <w:t>start :</w:t>
+      </w:r>
+      <w:proofErr w:type="gramEnd"/>
+      <w:r>
+        <w:t xml:space="preserve">= </w:t>
+      </w:r>
+      <w:proofErr w:type="spellStart"/>
+      <w:r>
+        <w:t>time.Now</w:t>
+      </w:r>
+      <w:proofErr w:type="spellEnd"/>
+      <w:r>
+        <w:t>()</w:t>
+      </w:r>
+    </w:p>
+    <w:p>
+      <w:pPr>
+        <w:shd w:val="clear" w:color="auto" w:fill="183055"/>
+      </w:pPr>
+      <w:r>
+        <w:tab/>
+      </w:r>
+      <w:proofErr w:type="spellStart"/>
+      <w:proofErr w:type="gramStart"/>
+      <w:r>
+        <w:t>log.Printf</w:t>
+      </w:r>
+      <w:proofErr w:type="spellEnd"/>
+      <w:proofErr w:type="gramEnd"/>
+      <w:r>
+        <w:t>("enter %s", msg)</w:t>
+      </w:r>
+    </w:p>
+    <w:p>
+      <w:pPr>
+        <w:shd w:val="clear" w:color="auto" w:fill="183055"/>
+      </w:pPr>
+      <w:r>
+        <w:tab/>
+        <w:t xml:space="preserve">return </w:t>
+      </w:r>
+      <w:proofErr w:type="spellStart"/>
+      <w:proofErr w:type="gramStart"/>
+      <w:r>
+        <w:t>func</w:t>
+      </w:r>
+      <w:proofErr w:type="spellEnd"/>
+      <w:r>
+        <w:t>(</w:t>
+      </w:r>
+      <w:proofErr w:type="gramEnd"/>
+      <w:r>
+        <w:t>) {</w:t>
+      </w:r>
+    </w:p>
+    <w:p>
+      <w:pPr>
+        <w:shd w:val="clear" w:color="auto" w:fill="183055"/>
+      </w:pPr>
+      <w:r>
+        <w:tab/>
+      </w:r>
+      <w:r>
+        <w:tab/>
+      </w:r>
+      <w:proofErr w:type="spellStart"/>
+      <w:proofErr w:type="gramStart"/>
+      <w:r>
+        <w:t>log.Printf</w:t>
+      </w:r>
+      <w:proofErr w:type="spellEnd"/>
+      <w:proofErr w:type="gramEnd"/>
+      <w:r>
+        <w:t xml:space="preserve">("exit %s (%s)", msg, </w:t>
+      </w:r>
+      <w:proofErr w:type="spellStart"/>
+      <w:r>
+        <w:t>time.Since</w:t>
+      </w:r>
+      <w:proofErr w:type="spellEnd"/>
+      <w:r>
+        <w:t>(start))</w:t>
+      </w:r>
+    </w:p>
+    <w:p>
+      <w:pPr>
+        <w:shd w:val="clear" w:color="auto" w:fill="183055"/>
+      </w:pPr>
+      <w:r>
+        <w:tab/>
+        <w:t>}</w:t>
+      </w:r>
+    </w:p>
+    <w:p>
+      <w:pPr>
+        <w:shd w:val="clear" w:color="auto" w:fill="183055"/>
+        <w:rPr>
+          <w:rFonts w:hint="eastAsia"/>
+        </w:rPr>
+      </w:pPr>
+      <w:r>
+        <w:t>}</w:t>
+      </w:r>
+    </w:p>
+    <w:p/>
+    <w:p>
+      <w:r>
+        <w:rPr>
+          <w:rFonts w:hint="eastAsia"/>
+        </w:rPr>
+        <w:t>每一次</w:t>
+      </w:r>
+      <w:proofErr w:type="spellStart"/>
+      <w:r>
+        <w:rPr>
+          <w:rFonts w:hint="eastAsia"/>
+        </w:rPr>
+        <w:t>bigSlow</w:t>
+      </w:r>
+      <w:r>
+        <w:t>Operation</w:t>
+      </w:r>
+      <w:proofErr w:type="spellEnd"/>
+      <w:r>
+        <w:rPr>
+          <w:rFonts w:hint="eastAsia"/>
+        </w:rPr>
+        <w:t>被调用，程序都会记录函数的进入，退出，持续时间。（我们用</w:t>
+      </w:r>
+      <w:proofErr w:type="spellStart"/>
+      <w:r>
+        <w:rPr>
+          <w:rFonts w:hint="eastAsia"/>
+        </w:rPr>
+        <w:lastRenderedPageBreak/>
+        <w:t>time</w:t>
+      </w:r>
+      <w:r>
+        <w:t>.Sleep</w:t>
+      </w:r>
+      <w:proofErr w:type="spellEnd"/>
+      <w:r>
+        <w:rPr>
+          <w:rFonts w:hint="eastAsia"/>
+        </w:rPr>
+        <w:t>模拟一个耗时的操作）</w:t>
+      </w:r>
+    </w:p>
+    <w:p>
+      <w:pPr>
+        <w:shd w:val="clear" w:color="auto" w:fill="183055"/>
+      </w:pPr>
+      <w:r>
+        <w:t>$ go build gopl.io/ch5/trace</w:t>
+      </w:r>
+    </w:p>
+    <w:p>
+      <w:pPr>
+        <w:shd w:val="clear" w:color="auto" w:fill="183055"/>
+      </w:pPr>
+      <w:proofErr w:type="gramStart"/>
+      <w:r>
+        <w:t>$ .</w:t>
+      </w:r>
+      <w:proofErr w:type="gramEnd"/>
+      <w:r>
+        <w:t>/trace</w:t>
+      </w:r>
+    </w:p>
+    <w:p>
+      <w:pPr>
+        <w:shd w:val="clear" w:color="auto" w:fill="183055"/>
+      </w:pPr>
+      <w:r>
+        <w:t xml:space="preserve">2015/11/18 09:53:26 enter </w:t>
+      </w:r>
+      <w:proofErr w:type="spellStart"/>
+      <w:r>
+        <w:t>bigSlowOperation</w:t>
+      </w:r>
+      <w:proofErr w:type="spellEnd"/>
+    </w:p>
+    <w:p>
+      <w:pPr>
+        <w:shd w:val="clear" w:color="auto" w:fill="183055"/>
+        <w:rPr>
+          <w:rFonts w:hint="eastAsia"/>
+        </w:rPr>
+      </w:pPr>
+      <w:r>
+        <w:t xml:space="preserve">2015/11/18 09:53:36 exit </w:t>
+      </w:r>
+      <w:proofErr w:type="spellStart"/>
+      <w:r>
+        <w:t>bigSlowOperation</w:t>
+      </w:r>
+      <w:proofErr w:type="spellEnd"/>
+      <w:r>
+        <w:t xml:space="preserve"> (10.000589217s)</w:t>
+      </w:r>
+    </w:p>
+    <w:p/>
+    <w:p>
+      <w:r>
+        <w:rPr>
+          <w:rFonts w:hint="eastAsia"/>
+        </w:rPr>
+        <w:t>我们知道，defer语句中的函数会在return语句更新返回值变量后再执行，又因为在函数中定义的匿名函数可以访问</w:t>
+      </w:r>
+      <w:r>
+        <w:rPr>
+          <w:rFonts w:hint="eastAsia"/>
+        </w:rPr>
+        <w:t>该函数包括返回值变量在内的所有变量，所以，对匿名函数采用defer机制，可以使其观察函数的返回值。</w:t>
+      </w:r>
+    </w:p>
+    <w:p/>
+    <w:p>
+      <w:r>
+        <w:rPr>
+          <w:rFonts w:hint="eastAsia"/>
+        </w:rPr>
+        <w:t>以doub</w:t>
+      </w:r>
+      <w:r>
+        <w:t>le</w:t>
+      </w:r>
+      <w:r>
+        <w:rPr>
+          <w:rFonts w:hint="eastAsia"/>
+        </w:rPr>
+        <w:t>函数为例：</w:t>
+      </w:r>
+    </w:p>
+    <w:p>
+      <w:pPr>
+        <w:shd w:val="clear" w:color="auto" w:fill="183055"/>
+      </w:pPr>
+      <w:proofErr w:type="spellStart"/>
+      <w:r>
+        <w:rPr>
+          <w:rFonts w:hint="eastAsia"/>
+        </w:rPr>
+        <w:t>func</w:t>
+      </w:r>
+      <w:proofErr w:type="spellEnd"/>
+      <w:r>
+        <w:t xml:space="preserve"> </w:t>
+      </w:r>
+      <w:proofErr w:type="gramStart"/>
+      <w:r>
+        <w:t>double(</w:t>
+      </w:r>
+      <w:proofErr w:type="gramEnd"/>
+      <w:r>
+        <w:t>x int) int {</w:t>
+      </w:r>
+    </w:p>
+    <w:p>
+      <w:pPr>
+        <w:shd w:val="clear" w:color="auto" w:fill="183055"/>
+        <w:ind w:firstLine="420"/>
+      </w:pPr>
+      <w:r>
+        <w:t>return x + x</w:t>
+      </w:r>
+    </w:p>
+    <w:p>
+      <w:pPr>
+        <w:shd w:val="clear" w:color="auto" w:fill="183055"/>
+      </w:pPr>
+      <w:r>
+        <w:rPr>
+          <w:rFonts w:hint="eastAsia"/>
+        </w:rPr>
+        <w:t>}</w:t>
+      </w:r>
+    </w:p>
+    <w:p/>
+    <w:p>
+      <w:r>
+        <w:rPr>
+          <w:rFonts w:hint="eastAsia"/>
+        </w:rPr>
+        <w:t>我们只需要首先命名double的返回值，再增加defer语句，我们就可以在double每次被调用时，输出参数以及返回值。</w:t>
+      </w:r>
+    </w:p>
+    <w:p>
+      <w:pPr>
+        <w:shd w:val="clear" w:color="auto" w:fill="183055"/>
+      </w:pPr>
+      <w:proofErr w:type="spellStart"/>
+      <w:r>
+        <w:rPr>
+          <w:rFonts w:hint="eastAsia"/>
+        </w:rPr>
+        <w:t>f</w:t>
+      </w:r>
+      <w:r>
+        <w:t>unc</w:t>
+      </w:r>
+      <w:proofErr w:type="spellEnd"/>
+      <w:r>
+        <w:t xml:space="preserve"> </w:t>
+      </w:r>
+      <w:proofErr w:type="gramStart"/>
+      <w:r>
+        <w:t>double(</w:t>
+      </w:r>
+      <w:proofErr w:type="gramEnd"/>
+      <w:r>
+        <w:t>x int) (result int) {</w:t>
+      </w:r>
+    </w:p>
+    <w:p>
+      <w:pPr>
+        <w:shd w:val="clear" w:color="auto" w:fill="183055"/>
+        <w:ind w:firstLine="420"/>
+      </w:pPr>
+      <w:r>
+        <w:t xml:space="preserve">defer </w:t>
+      </w:r>
+      <w:proofErr w:type="spellStart"/>
+      <w:proofErr w:type="gramStart"/>
+      <w:r>
+        <w:t>func</w:t>
+      </w:r>
+      <w:proofErr w:type="spellEnd"/>
+      <w:r>
+        <w:t>(</w:t>
+      </w:r>
+      <w:proofErr w:type="gramEnd"/>
+      <w:r>
+        <w:t xml:space="preserve">) { </w:t>
+      </w:r>
+      <w:proofErr w:type="spellStart"/>
+      <w:r>
+        <w:t>fmt.Printf</w:t>
+      </w:r>
+      <w:proofErr w:type="spellEnd"/>
+      <w:r>
+        <w:t>(“double(%d) = %d\n”, x, result) }()</w:t>
+      </w:r>
+    </w:p>
+    <w:p>
+      <w:pPr>
+        <w:shd w:val="clear" w:color="auto" w:fill="183055"/>
+        <w:ind w:firstLine="420"/>
+      </w:pPr>
+      <w:r>
+        <w:t>return x + x</w:t>
+      </w:r>
+    </w:p>
+    <w:p>
+      <w:pPr>
+        <w:shd w:val="clear" w:color="auto" w:fill="183055"/>
+      </w:pPr>
+      <w:r>
+        <w:rPr>
+          <w:rFonts w:hint="eastAsia"/>
+        </w:rPr>
+        <w:t>}</w:t>
+      </w:r>
+    </w:p>
+    <w:p>
+      <w:pPr>
+        <w:shd w:val="clear" w:color="auto" w:fill="183055"/>
+      </w:pPr>
+      <w:r>
+        <w:rPr>
+          <w:rFonts w:hint="eastAsia"/>
+        </w:rPr>
+        <w:t>_</w:t>
+      </w:r>
+      <w:r>
+        <w:t xml:space="preserve"> = </w:t>
+      </w:r>
+      <w:proofErr w:type="gramStart"/>
+      <w:r>
+        <w:t>double(</w:t>
+      </w:r>
+      <w:proofErr w:type="gramEnd"/>
+      <w:r>
+        <w:t>4</w:t>
+      </w:r>
+      <w:r>
+        <w:rPr>
+          <w:rFonts w:hint="eastAsia"/>
+        </w:rPr>
+        <w:t>)</w:t>
+      </w:r>
+    </w:p>
+    <w:p>
+      <w:pPr>
+        <w:shd w:val="clear" w:color="auto" w:fill="183055"/>
+      </w:pPr>
+      <w:r>
+        <w:rPr>
+          <w:rFonts w:hint="eastAsia"/>
+        </w:rPr>
+        <w:lastRenderedPageBreak/>
+        <w:t>/</w:t>
+      </w:r>
+      <w:r>
+        <w:t>/ Output:</w:t>
+      </w:r>
+    </w:p>
+    <w:p>
+      <w:pPr>
+        <w:shd w:val="clear" w:color="auto" w:fill="183055"/>
+      </w:pPr>
+      <w:r>
+        <w:rPr>
+          <w:rFonts w:hint="eastAsia"/>
+        </w:rPr>
+        <w:t>/</w:t>
+      </w:r>
+      <w:r>
+        <w:t>/ “</w:t>
+      </w:r>
+      <w:proofErr w:type="gramStart"/>
+      <w:r>
+        <w:t>double(</w:t>
+      </w:r>
+      <w:proofErr w:type="gramEnd"/>
+      <w:r>
+        <w:t>4) = 8”</w:t>
+      </w:r>
+    </w:p>
+    <w:p/>
+    <w:p>
+      <w:r>
+        <w:rPr>
+          <w:rFonts w:hint="eastAsia"/>
+        </w:rPr>
+        <w:t>可能double函数过于简单，看不出这个小技巧的作用，但对于有许多return语句的函数而言，这个技巧很有用。</w:t>
+      </w:r>
+    </w:p>
+    <w:p/>
+    <w:p>
+      <w:r>
+        <w:rPr>
+          <w:rFonts w:hint="eastAsia"/>
+        </w:rPr>
+        <w:t>被延迟执行的匿名函数甚至可以修改函数返回给调用者的返回值：</w:t>
+      </w:r>
+    </w:p>
+    <w:p>
+      <w:pPr>
+        <w:shd w:val="clear" w:color="auto" w:fill="183055"/>
+      </w:pPr>
+      <w:proofErr w:type="spellStart"/>
+      <w:r>
+        <w:rPr>
+          <w:rFonts w:hint="eastAsia"/>
+        </w:rPr>
+        <w:t>f</w:t>
+      </w:r>
+      <w:r>
+        <w:t>unc</w:t>
+      </w:r>
+      <w:proofErr w:type="spellEnd"/>
+      <w:r>
+        <w:t xml:space="preserve"> </w:t>
+      </w:r>
+      <w:proofErr w:type="gramStart"/>
+      <w:r>
+        <w:t>triple(</w:t>
+      </w:r>
+      <w:proofErr w:type="gramEnd"/>
+      <w:r>
+        <w:t>x int) (result int) {</w:t>
+      </w:r>
+    </w:p>
+    <w:p>
+      <w:pPr>
+        <w:shd w:val="clear" w:color="auto" w:fill="183055"/>
+        <w:ind w:firstLine="420"/>
+      </w:pPr>
+      <w:r>
+        <w:t xml:space="preserve">defer </w:t>
+      </w:r>
+      <w:proofErr w:type="spellStart"/>
+      <w:proofErr w:type="gramStart"/>
+      <w:r>
+        <w:t>func</w:t>
+      </w:r>
+      <w:proofErr w:type="spellEnd"/>
+      <w:r>
+        <w:t>(</w:t>
+      </w:r>
+      <w:proofErr w:type="gramEnd"/>
+      <w:r>
+        <w:t>) { result += x}()</w:t>
+      </w:r>
+    </w:p>
+    <w:p>
+      <w:pPr>
+        <w:shd w:val="clear" w:color="auto" w:fill="183055"/>
+        <w:ind w:firstLine="420"/>
+        <w:rPr>
+          <w:rFonts w:hint="eastAsia"/>
+        </w:rPr>
+      </w:pPr>
+      <w:r>
+        <w:rPr>
+          <w:rFonts w:hint="eastAsia"/>
+        </w:rPr>
+        <w:t>r</w:t>
+      </w:r>
+      <w:r>
+        <w:t>eturn double(x)</w:t>
+      </w:r>
+    </w:p>
+    <w:p>
+      <w:pPr>
+        <w:shd w:val="clear" w:color="auto" w:fill="183055"/>
+        <w:rPr>
+          <w:rFonts w:hint="eastAsia"/>
+        </w:rPr>
+      </w:pPr>
+      <w:r>
+        <w:rPr>
+          <w:rFonts w:hint="eastAsia"/>
+        </w:rPr>
+        <w:t>}</w:t>
+      </w:r>
+    </w:p>
+    <w:p>
+      <w:pPr>
+        <w:shd w:val="clear" w:color="auto" w:fill="183055"/>
+      </w:pPr>
+      <w:proofErr w:type="spellStart"/>
+      <w:proofErr w:type="gramStart"/>
+      <w:r>
+        <w:rPr>
+          <w:rFonts w:hint="eastAsia"/>
+        </w:rPr>
+        <w:t>f</w:t>
+      </w:r>
+      <w:r>
+        <w:t>mt.Println</w:t>
+      </w:r>
+      <w:proofErr w:type="spellEnd"/>
+      <w:proofErr w:type="gramEnd"/>
+      <w:r>
+        <w:t>(triple(4)) // “12”</w:t>
+      </w:r>
+    </w:p>
+    <w:p/>
+    <w:p>
+      <w:r>
+        <w:rPr>
+          <w:rFonts w:hint="eastAsia"/>
+        </w:rPr>
+        <w:t>在循环体中的defer语句需要特别注意，因为只有在函数执行完毕后，这些被延迟的函数才会执行。下面的代码会导致系统的文件描述符耗尽，因为在所有文件都被处理之前，没有文件会被关闭。</w:t>
+      </w:r>
+    </w:p>
+    <w:p>
+      <w:pPr>
+        <w:shd w:val="clear" w:color="auto" w:fill="183055"/>
+      </w:pPr>
+      <w:r>
+        <w:rPr>
+          <w:rFonts w:hint="eastAsia"/>
+        </w:rPr>
+        <w:t>for</w:t>
+      </w:r>
+      <w:r>
+        <w:t xml:space="preserve"> _, </w:t>
+      </w:r>
+      <w:proofErr w:type="gramStart"/>
+      <w:r>
+        <w:t>filename :</w:t>
+      </w:r>
+      <w:proofErr w:type="gramEnd"/>
+      <w:r>
+        <w:t>= range filenames {</w:t>
+      </w:r>
+    </w:p>
+    <w:p>
+      <w:pPr>
+        <w:shd w:val="clear" w:color="auto" w:fill="183055"/>
+        <w:ind w:firstLine="420"/>
+      </w:pPr>
+      <w:r>
+        <w:t xml:space="preserve">f, </w:t>
+      </w:r>
+      <w:proofErr w:type="gramStart"/>
+      <w:r>
+        <w:t>err :</w:t>
+      </w:r>
+      <w:proofErr w:type="gramEnd"/>
+      <w:r>
+        <w:t xml:space="preserve">= </w:t>
+      </w:r>
+      <w:proofErr w:type="spellStart"/>
+      <w:r>
+        <w:t>os.Open</w:t>
+      </w:r>
+      <w:proofErr w:type="spellEnd"/>
+      <w:r>
+        <w:t>(filename)</w:t>
+      </w:r>
+    </w:p>
+    <w:p>
+      <w:pPr>
+        <w:shd w:val="clear" w:color="auto" w:fill="183055"/>
+        <w:ind w:firstLine="420"/>
+      </w:pPr>
+      <w:r>
+        <w:t xml:space="preserve">if </w:t>
+      </w:r>
+      <w:proofErr w:type="gramStart"/>
+      <w:r>
+        <w:t>err !</w:t>
+      </w:r>
+      <w:proofErr w:type="gramEnd"/>
+      <w:r>
+        <w:t>= nil {</w:t>
+      </w:r>
+    </w:p>
+    <w:p>
+      <w:pPr>
+        <w:shd w:val="clear" w:color="auto" w:fill="183055"/>
+        <w:ind w:firstLine="420"/>
+      </w:pPr>
+      <w:r>
+        <w:rPr>
+          <w:rFonts w:hint="eastAsia"/>
+        </w:rPr>
+        <w:t xml:space="preserve"> </w:t>
+      </w:r>
+      <w:r>
+        <w:t xml:space="preserve">   return </w:t>
+      </w:r>
+      <w:proofErr w:type="gramStart"/>
+      <w:r>
+        <w:t>err</w:t>
+      </w:r>
+      <w:proofErr w:type="gramEnd"/>
+    </w:p>
+    <w:p>
+      <w:pPr>
+        <w:shd w:val="clear" w:color="auto" w:fill="183055"/>
+        <w:ind w:firstLine="420"/>
+      </w:pPr>
+      <w:r>
+        <w:rPr>
+          <w:rFonts w:hint="eastAsia"/>
+        </w:rPr>
+        <w:t>}</w:t>
+      </w:r>
+    </w:p>
+    <w:p>
+      <w:pPr>
+        <w:shd w:val="clear" w:color="auto" w:fill="183055"/>
+        <w:ind w:firstLine="420"/>
+      </w:pPr>
+      <w:r>
+        <w:rPr>
+          <w:rFonts w:hint="eastAsia"/>
+        </w:rPr>
+        <w:t>d</w:t>
+      </w:r>
+      <w:r>
+        <w:t xml:space="preserve">efer </w:t>
+      </w:r>
+      <w:proofErr w:type="spellStart"/>
+      <w:proofErr w:type="gramStart"/>
+      <w:r>
+        <w:t>f.Close</w:t>
+      </w:r>
+      <w:proofErr w:type="spellEnd"/>
+      <w:proofErr w:type="gramEnd"/>
+      <w:r>
+        <w:t>() // NOTE: risky; could run out of file descriptors</w:t>
+      </w:r>
+    </w:p>
+    <w:p>
+      <w:pPr>
+        <w:shd w:val="clear" w:color="auto" w:fill="183055"/>
+        <w:ind w:firstLine="420"/>
+        <w:rPr>
+          <w:rFonts w:hint="eastAsia"/>
+        </w:rPr>
+      </w:pPr>
+      <w:r>
+        <w:rPr>
+          <w:rFonts w:hint="eastAsia"/>
+        </w:rPr>
+        <w:lastRenderedPageBreak/>
+        <w:t>/</w:t>
+      </w:r>
+      <w:r>
+        <w:t>/ …process f…</w:t>
+      </w:r>
+    </w:p>
+    <w:p>
+      <w:pPr>
+        <w:shd w:val="clear" w:color="auto" w:fill="183055"/>
+      </w:pPr>
+      <w:r>
+        <w:rPr>
+          <w:rFonts w:hint="eastAsia"/>
+        </w:rPr>
+        <w:t>}</w:t>
+      </w:r>
+    </w:p>
+    <w:p/>
+    <w:p>
+      <w:r>
+        <w:rPr>
+          <w:rFonts w:hint="eastAsia"/>
+        </w:rPr>
+        <w:t>一种解决方法是将循环体中的defer语句移至另外一个函数。在每次循环前，调用这个函数。</w:t>
+      </w:r>
+    </w:p>
+    <w:p>
+      <w:pPr>
+        <w:shd w:val="clear" w:color="auto" w:fill="183055"/>
+      </w:pPr>
+      <w:r>
+        <w:rPr>
+          <w:rFonts w:hint="eastAsia"/>
+        </w:rPr>
+        <w:t>for</w:t>
+      </w:r>
+      <w:r>
+        <w:t xml:space="preserve"> _, </w:t>
+      </w:r>
+      <w:proofErr w:type="gramStart"/>
+      <w:r>
+        <w:t>filename :</w:t>
+      </w:r>
+      <w:proofErr w:type="gramEnd"/>
+      <w:r>
+        <w:t>= range filenames {</w:t>
+      </w:r>
+    </w:p>
+    <w:p>
+      <w:pPr>
+        <w:shd w:val="clear" w:color="auto" w:fill="183055"/>
+        <w:ind w:firstLine="420"/>
+      </w:pPr>
+      <w:r>
+        <w:t xml:space="preserve">if </w:t>
+      </w:r>
+      <w:proofErr w:type="gramStart"/>
+      <w:r>
+        <w:t>err :</w:t>
+      </w:r>
+      <w:proofErr w:type="gramEnd"/>
+      <w:r>
+        <w:t xml:space="preserve">= </w:t>
+      </w:r>
+      <w:proofErr w:type="spellStart"/>
+      <w:r>
+        <w:t>doFile</w:t>
+      </w:r>
+      <w:proofErr w:type="spellEnd"/>
+      <w:r>
+        <w:t>(filename); err != nil {</w:t>
+      </w:r>
+    </w:p>
+    <w:p>
+      <w:pPr>
+        <w:shd w:val="clear" w:color="auto" w:fill="183055"/>
+        <w:ind w:firstLine="420"/>
+      </w:pPr>
+      <w:r>
+        <w:t xml:space="preserve">    return </w:t>
+      </w:r>
+      <w:proofErr w:type="gramStart"/>
+      <w:r>
+        <w:t>err</w:t>
+      </w:r>
+      <w:proofErr w:type="gramEnd"/>
+    </w:p>
+    <w:p>
+      <w:pPr>
+        <w:shd w:val="clear" w:color="auto" w:fill="183055"/>
+        <w:ind w:firstLine="420"/>
+      </w:pPr>
+      <w:r>
+        <w:rPr>
+          <w:rFonts w:hint="eastAsia"/>
+        </w:rPr>
+        <w:t>}</w:t>
+      </w:r>
+    </w:p>
+    <w:p>
+      <w:pPr>
+        <w:shd w:val="clear" w:color="auto" w:fill="183055"/>
+      </w:pPr>
+      <w:r>
+        <w:t>}</w:t>
+      </w:r>
+    </w:p>
+    <w:p>
+      <w:pPr>
+        <w:shd w:val="clear" w:color="auto" w:fill="183055"/>
+      </w:pPr>
+    </w:p>
+    <w:p>
+      <w:pPr>
+        <w:shd w:val="clear" w:color="auto" w:fill="183055"/>
+      </w:pPr>
+      <w:proofErr w:type="spellStart"/>
+      <w:r>
+        <w:rPr>
+          <w:rFonts w:hint="eastAsia"/>
+        </w:rPr>
+        <w:t>f</w:t>
+      </w:r>
+      <w:r>
+        <w:t>unc</w:t>
+      </w:r>
+      <w:proofErr w:type="spellEnd"/>
+      <w:r>
+        <w:t xml:space="preserve"> </w:t>
+      </w:r>
+      <w:proofErr w:type="spellStart"/>
+      <w:proofErr w:type="gramStart"/>
+      <w:r>
+        <w:t>doFile</w:t>
+      </w:r>
+      <w:proofErr w:type="spellEnd"/>
+      <w:r>
+        <w:t>(</w:t>
+      </w:r>
+      <w:proofErr w:type="gramEnd"/>
+      <w:r>
+        <w:t>filename string) error {</w:t>
+      </w:r>
+    </w:p>
+    <w:p>
+      <w:pPr>
+        <w:shd w:val="clear" w:color="auto" w:fill="183055"/>
+        <w:ind w:firstLine="420"/>
+      </w:pPr>
+      <w:r>
+        <w:t xml:space="preserve">f, </w:t>
+      </w:r>
+      <w:proofErr w:type="gramStart"/>
+      <w:r>
+        <w:t>err :</w:t>
+      </w:r>
+      <w:proofErr w:type="gramEnd"/>
+      <w:r>
+        <w:t xml:space="preserve">= </w:t>
+      </w:r>
+      <w:proofErr w:type="spellStart"/>
+      <w:r>
+        <w:t>os.Open</w:t>
+      </w:r>
+      <w:proofErr w:type="spellEnd"/>
+      <w:r>
+        <w:t>(filename)</w:t>
+      </w:r>
+    </w:p>
+    <w:p>
+      <w:pPr>
+        <w:shd w:val="clear" w:color="auto" w:fill="183055"/>
+        <w:ind w:firstLine="420"/>
+      </w:pPr>
+      <w:r>
+        <w:t xml:space="preserve">if </w:t>
+      </w:r>
+      <w:proofErr w:type="gramStart"/>
+      <w:r>
+        <w:t>err !</w:t>
+      </w:r>
+      <w:proofErr w:type="gramEnd"/>
+      <w:r>
+        <w:t>= nil {</w:t>
+      </w:r>
+    </w:p>
+    <w:p>
+      <w:pPr>
+        <w:shd w:val="clear" w:color="auto" w:fill="183055"/>
+        <w:ind w:firstLine="420"/>
+      </w:pPr>
+      <w:r>
+        <w:rPr>
+          <w:rFonts w:hint="eastAsia"/>
+        </w:rPr>
+        <w:t xml:space="preserve"> </w:t>
+      </w:r>
+      <w:r>
+        <w:t xml:space="preserve">   return </w:t>
+      </w:r>
+      <w:proofErr w:type="gramStart"/>
+      <w:r>
+        <w:t>err</w:t>
+      </w:r>
+      <w:proofErr w:type="gramEnd"/>
+    </w:p>
+    <w:p>
+      <w:pPr>
+        <w:shd w:val="clear" w:color="auto" w:fill="183055"/>
+        <w:ind w:firstLine="420"/>
+      </w:pPr>
+      <w:r>
+        <w:rPr>
+          <w:rFonts w:hint="eastAsia"/>
+        </w:rPr>
+        <w:t>}</w:t>
+      </w:r>
+    </w:p>
+    <w:p>
+      <w:pPr>
+        <w:shd w:val="clear" w:color="auto" w:fill="183055"/>
+        <w:ind w:firstLine="420"/>
+      </w:pPr>
+      <w:r>
+        <w:rPr>
+          <w:rFonts w:hint="eastAsia"/>
+        </w:rPr>
+        <w:t>d</w:t>
+      </w:r>
+      <w:r>
+        <w:t xml:space="preserve">efer </w:t>
+      </w:r>
+      <w:proofErr w:type="spellStart"/>
+      <w:proofErr w:type="gramStart"/>
+      <w:r>
+        <w:t>f.Close</w:t>
+      </w:r>
+      <w:proofErr w:type="spellEnd"/>
+      <w:proofErr w:type="gramEnd"/>
+      <w:r>
+        <w:t>()</w:t>
+      </w:r>
+    </w:p>
+    <w:p>
+      <w:pPr>
+        <w:shd w:val="clear" w:color="auto" w:fill="183055"/>
+        <w:ind w:firstLine="420"/>
+        <w:rPr>
+          <w:rFonts w:hint="eastAsia"/>
+        </w:rPr>
+      </w:pPr>
+      <w:r>
+        <w:rPr>
+          <w:rFonts w:hint="eastAsia"/>
+        </w:rPr>
+        <w:t>/</w:t>
+      </w:r>
+      <w:r>
+        <w:t>/ …process f…</w:t>
+      </w:r>
+    </w:p>
+    <w:p>
+      <w:pPr>
+        <w:shd w:val="clear" w:color="auto" w:fill="183055"/>
+      </w:pPr>
+      <w:r>
+        <w:rPr>
+          <w:rFonts w:hint="eastAsia"/>
+        </w:rPr>
+        <w:t>}</w:t>
+      </w:r>
+    </w:p>
+    <w:p/>
+    <w:p>
+      <w:r>
+        <w:rPr>
+          <w:rFonts w:hint="eastAsia"/>
+        </w:rPr>
+        <w:t>下面的代码是fetch（1</w:t>
+      </w:r>
+      <w:r>
+        <w:t>.5</w:t>
+      </w:r>
+      <w:r>
+        <w:rPr>
+          <w:rFonts w:hint="eastAsia"/>
+        </w:rPr>
+        <w:t>节）的改进版，我们将http响应信息写入本地文件而不是从标准输出流输出。我们通过</w:t>
+      </w:r>
+      <w:proofErr w:type="spellStart"/>
+      <w:r>
+        <w:rPr>
+          <w:rFonts w:hint="eastAsia"/>
+        </w:rPr>
+        <w:t>path</w:t>
+      </w:r>
+      <w:r>
+        <w:t>.Base</w:t>
+      </w:r>
+      <w:proofErr w:type="spellEnd"/>
+      <w:r>
+        <w:rPr>
+          <w:rFonts w:hint="eastAsia"/>
+        </w:rPr>
+        <w:t>提出</w:t>
+      </w:r>
+      <w:proofErr w:type="spellStart"/>
+      <w:r>
+        <w:rPr>
+          <w:rFonts w:hint="eastAsia"/>
+        </w:rPr>
+        <w:t>url</w:t>
+      </w:r>
+      <w:proofErr w:type="spellEnd"/>
+      <w:r>
+        <w:rPr>
+          <w:rFonts w:hint="eastAsia"/>
+        </w:rPr>
+        <w:t>路径的最后一段作为文件名。</w:t>
+      </w:r>
+    </w:p>
+    <w:p/>
+    <w:p>
+      <w:pPr>
+        <w:rPr>
+          <w:rFonts w:hint="eastAsia"/>
+        </w:rPr>
+      </w:pPr>
+      <w:r>
+        <w:rPr>
+          <w:rFonts w:hint="eastAsia"/>
+        </w:rPr>
+        <w:t>g</w:t>
+      </w:r>
+      <w:r>
+        <w:t>opl.io/ch5/fetch</w:t>
+      </w:r>
+    </w:p>
+    <w:p>
+      <w:pPr>
+        <w:shd w:val="clear" w:color="auto" w:fill="183055"/>
+      </w:pPr>
+      <w:r>
+        <w:t>// Fetch downloads the URL and returns the</w:t>
+      </w:r>
+    </w:p>
+    <w:p>
+      <w:pPr>
+        <w:shd w:val="clear" w:color="auto" w:fill="183055"/>
+      </w:pPr>
+      <w:r>
+        <w:t>// name and length of the local file.</w:t>
+      </w:r>
+    </w:p>
+    <w:p>
+      <w:pPr>
+        <w:shd w:val="clear" w:color="auto" w:fill="183055"/>
+      </w:pPr>
+      <w:proofErr w:type="spellStart"/>
+      <w:r>
+        <w:t>func</w:t>
+      </w:r>
+      <w:proofErr w:type="spellEnd"/>
+      <w:r>
+        <w:t xml:space="preserve"> </w:t>
+      </w:r>
+      <w:proofErr w:type="gramStart"/>
+      <w:r>
+        <w:t>fetch(</w:t>
+      </w:r>
+      <w:proofErr w:type="spellStart"/>
+      <w:proofErr w:type="gramEnd"/>
+      <w:r>
+        <w:t>url</w:t>
+      </w:r>
+      <w:proofErr w:type="spellEnd"/>
+      <w:r>
+        <w:t xml:space="preserve"> string) (filename string, n int64, err error) {</w:t>
+      </w:r>
+    </w:p>
+    <w:p>
+      <w:pPr>
+        <w:shd w:val="clear" w:color="auto" w:fill="183055"/>
+      </w:pPr>
+      <w:r>
+        <w:tab/>
+        <w:t xml:space="preserve">resp, </w:t>
+      </w:r>
+      <w:proofErr w:type="gramStart"/>
+      <w:r>
+        <w:t>err :</w:t>
+      </w:r>
+      <w:proofErr w:type="gramEnd"/>
+      <w:r>
+        <w:t xml:space="preserve">= </w:t>
+      </w:r>
+      <w:proofErr w:type="spellStart"/>
+      <w:r>
+        <w:t>http.Get</w:t>
+      </w:r>
+      <w:proofErr w:type="spellEnd"/>
+      <w:r>
+        <w:t>(</w:t>
+      </w:r>
+      <w:proofErr w:type="spellStart"/>
+      <w:r>
+        <w:t>url</w:t>
+      </w:r>
+      <w:proofErr w:type="spellEnd"/>
+      <w:r>
+        <w:t>)</w:t>
+      </w:r>
+    </w:p>
+    <w:p>
+      <w:pPr>
+        <w:shd w:val="clear" w:color="auto" w:fill="183055"/>
+      </w:pPr>
+      <w:r>
+        <w:tab/>
+        <w:t xml:space="preserve">if </w:t>
+      </w:r>
+      <w:proofErr w:type="gramStart"/>
+      <w:r>
+        <w:t>err !</w:t>
+      </w:r>
+      <w:proofErr w:type="gramEnd"/>
+      <w:r>
+        <w:t>= nil {</w:t>
+      </w:r>
+    </w:p>
+    <w:p>
+      <w:pPr>
+        <w:shd w:val="clear" w:color="auto" w:fill="183055"/>
+      </w:pPr>
+      <w:r>
+        <w:tab/>
+      </w:r>
+      <w:r>
+        <w:tab/>
+        <w:t>return "", 0, err</w:t>
+      </w:r>
+    </w:p>
+    <w:p>
+      <w:pPr>
+        <w:shd w:val="clear" w:color="auto" w:fill="183055"/>
+      </w:pPr>
+      <w:r>
+        <w:tab/>
+        <w:t>}</w:t>
+      </w:r>
+    </w:p>
+    <w:p>
+      <w:pPr>
+        <w:shd w:val="clear" w:color="auto" w:fill="183055"/>
+      </w:pPr>
+      <w:r>
+        <w:tab/>
+        <w:t xml:space="preserve">defer </w:t>
+      </w:r>
+      <w:proofErr w:type="spellStart"/>
+      <w:proofErr w:type="gramStart"/>
+      <w:r>
+        <w:t>resp.Body.Close</w:t>
+      </w:r>
+      <w:proofErr w:type="spellEnd"/>
+      <w:proofErr w:type="gramEnd"/>
+      <w:r>
+        <w:t>()</w:t>
+      </w:r>
+    </w:p>
+    <w:p>
+      <w:pPr>
+        <w:shd w:val="clear" w:color="auto" w:fill="183055"/>
+      </w:pPr>
+      <w:r>
+        <w:tab/>
+      </w:r>
+      <w:proofErr w:type="gramStart"/>
+      <w:r>
+        <w:t>local :</w:t>
+      </w:r>
+      <w:proofErr w:type="gramEnd"/>
+      <w:r>
+        <w:t xml:space="preserve">= </w:t>
+      </w:r>
+      <w:proofErr w:type="spellStart"/>
+      <w:r>
+        <w:t>path.Base</w:t>
+      </w:r>
+      <w:proofErr w:type="spellEnd"/>
+      <w:r>
+        <w:t>(</w:t>
+      </w:r>
+      <w:proofErr w:type="spellStart"/>
+      <w:r>
+        <w:t>resp.Request.URL.Path</w:t>
+      </w:r>
+      <w:proofErr w:type="spellEnd"/>
+      <w:r>
+        <w:t>)</w:t>
+      </w:r>
+    </w:p>
+    <w:p>
+      <w:pPr>
+        <w:shd w:val="clear" w:color="auto" w:fill="183055"/>
+      </w:pPr>
+      <w:r>
+        <w:tab/>
+        <w:t>if local == "/" {</w:t>
+      </w:r>
+    </w:p>
+    <w:p>
+      <w:pPr>
+        <w:shd w:val="clear" w:color="auto" w:fill="183055"/>
+      </w:pPr>
+      <w:r>
+        <w:tab/>
+      </w:r>
+      <w:r>
+        <w:tab/>
+        <w:t>local = "index.html"</w:t>
+      </w:r>
+    </w:p>
+    <w:p>
+      <w:pPr>
+        <w:shd w:val="clear" w:color="auto" w:fill="183055"/>
+      </w:pPr>
+      <w:r>
+        <w:tab/>
+        <w:t>}</w:t>
+      </w:r>
+    </w:p>
+    <w:p>
+      <w:pPr>
+        <w:shd w:val="clear" w:color="auto" w:fill="183055"/>
+      </w:pPr>
+      <w:r>
+        <w:tab/>
+        <w:t xml:space="preserve">f, </w:t>
+      </w:r>
+      <w:proofErr w:type="gramStart"/>
+      <w:r>
+        <w:t>err :</w:t>
+      </w:r>
+      <w:proofErr w:type="gramEnd"/>
+      <w:r>
+        <w:t xml:space="preserve">= </w:t>
+      </w:r>
+      <w:proofErr w:type="spellStart"/>
+      <w:r>
+        <w:t>os.Create</w:t>
+      </w:r>
+      <w:proofErr w:type="spellEnd"/>
+      <w:r>
+        <w:t>(local)</w:t>
+      </w:r>
+    </w:p>
+    <w:p>
+      <w:pPr>
+        <w:shd w:val="clear" w:color="auto" w:fill="183055"/>
+      </w:pPr>
+      <w:r>
+        <w:tab/>
+        <w:t xml:space="preserve">if </w:t>
+      </w:r>
+      <w:proofErr w:type="gramStart"/>
+      <w:r>
+        <w:t>err !</w:t>
+      </w:r>
+      <w:proofErr w:type="gramEnd"/>
+      <w:r>
+        <w:t>= nil {</w:t>
+      </w:r>
+    </w:p>
+    <w:p>
+      <w:pPr>
+        <w:shd w:val="clear" w:color="auto" w:fill="183055"/>
+      </w:pPr>
+      <w:r>
+        <w:tab/>
+      </w:r>
+      <w:r>
+        <w:tab/>
+        <w:t>return "", 0, err</w:t>
+      </w:r>
+    </w:p>
+    <w:p>
+      <w:pPr>
+        <w:shd w:val="clear" w:color="auto" w:fill="183055"/>
+      </w:pPr>
+      <w:r>
+        <w:tab/>
+        <w:t>}</w:t>
+      </w:r>
+    </w:p>
+    <w:p>
+      <w:pPr>
+        <w:shd w:val="clear" w:color="auto" w:fill="183055"/>
+      </w:pPr>
+      <w:r>
+        <w:tab/>
+        <w:t xml:space="preserve">n, err = </w:t>
+      </w:r>
+      <w:proofErr w:type="spellStart"/>
+      <w:proofErr w:type="gramStart"/>
+      <w:r>
+        <w:t>io.Copy</w:t>
+      </w:r>
+      <w:proofErr w:type="spellEnd"/>
+      <w:proofErr w:type="gramEnd"/>
+      <w:r>
+        <w:t xml:space="preserve">(f, </w:t>
+      </w:r>
+      <w:proofErr w:type="spellStart"/>
+      <w:r>
+        <w:t>resp.Body</w:t>
+      </w:r>
+      <w:proofErr w:type="spellEnd"/>
+      <w:r>
+        <w:t>)</w:t>
+      </w:r>
+    </w:p>
+    <w:p>
+      <w:pPr>
+        <w:shd w:val="clear" w:color="auto" w:fill="183055"/>
+      </w:pPr>
+      <w:r>
+        <w:tab/>
+        <w:t>// Close file, but prefer error from Copy, if any.</w:t>
+      </w:r>
+    </w:p>
+    <w:p>
+      <w:pPr>
+        <w:shd w:val="clear" w:color="auto" w:fill="183055"/>
+      </w:pPr>
+      <w:r>
+        <w:tab/>
+        <w:t xml:space="preserve">if </w:t>
+      </w:r>
+      <w:proofErr w:type="spellStart"/>
+      <w:proofErr w:type="gramStart"/>
+      <w:r>
+        <w:t>closeErr</w:t>
+      </w:r>
+      <w:proofErr w:type="spellEnd"/>
+      <w:r>
+        <w:t xml:space="preserve"> :</w:t>
+      </w:r>
+      <w:proofErr w:type="gramEnd"/>
+      <w:r>
+        <w:t xml:space="preserve">= </w:t>
+      </w:r>
+      <w:proofErr w:type="spellStart"/>
+      <w:r>
+        <w:t>f.Close</w:t>
+      </w:r>
+      <w:proofErr w:type="spellEnd"/>
+      <w:r>
+        <w:t>(); err != nil {</w:t>
+      </w:r>
+    </w:p>
+    <w:p>
+      <w:pPr>
+        <w:shd w:val="clear" w:color="auto" w:fill="183055"/>
+      </w:pPr>
+      <w:r>
+        <w:tab/>
+      </w:r>
+      <w:r>
+        <w:tab/>
+        <w:t xml:space="preserve">err = </w:t>
+      </w:r>
+      <w:proofErr w:type="spellStart"/>
+      <w:r>
+        <w:t>closeErr</w:t>
+      </w:r>
+      <w:proofErr w:type="spellEnd"/>
+    </w:p>
+    <w:p>
+      <w:pPr>
+        <w:shd w:val="clear" w:color="auto" w:fill="183055"/>
+      </w:pPr>
+      <w:r>
+        <w:lastRenderedPageBreak/>
+        <w:tab/>
+        <w:t>}</w:t>
+      </w:r>
+    </w:p>
+    <w:p>
+      <w:pPr>
+        <w:shd w:val="clear" w:color="auto" w:fill="183055"/>
+      </w:pPr>
+      <w:r>
+        <w:tab/>
+        <w:t>return local, n, err</w:t>
+      </w:r>
+    </w:p>
+    <w:p>
+      <w:pPr>
+        <w:shd w:val="clear" w:color="auto" w:fill="183055"/>
+      </w:pPr>
+      <w:r>
+        <w:t>}</w:t>
+      </w:r>
+    </w:p>
+    <w:p/>
+    <w:p>
+      <w:r>
+        <w:rPr>
+          <w:rFonts w:hint="eastAsia"/>
+        </w:rPr>
+        <w:t>对</w:t>
+      </w:r>
+      <w:proofErr w:type="spellStart"/>
+      <w:r>
+        <w:rPr>
+          <w:rFonts w:hint="eastAsia"/>
+        </w:rPr>
+        <w:t>resp</w:t>
+      </w:r>
+      <w:r>
+        <w:t>.Body.Close</w:t>
+      </w:r>
+      <w:proofErr w:type="spellEnd"/>
+      <w:r>
+        <w:rPr>
+          <w:rFonts w:hint="eastAsia"/>
+        </w:rPr>
+        <w:t>延迟调用我们已经见过了，在此不做解释。上例中，通过</w:t>
+      </w:r>
+      <w:proofErr w:type="spellStart"/>
+      <w:r>
+        <w:rPr>
+          <w:rFonts w:hint="eastAsia"/>
+        </w:rPr>
+        <w:t>os</w:t>
+      </w:r>
+      <w:r>
+        <w:t>.Create</w:t>
+      </w:r>
+      <w:proofErr w:type="spellEnd"/>
+      <w:r>
+        <w:rPr>
+          <w:rFonts w:hint="eastAsia"/>
+        </w:rPr>
+        <w:t>打开文件进行写入，在关闭文件时，我们没有对</w:t>
+      </w:r>
+      <w:proofErr w:type="spellStart"/>
+      <w:r>
+        <w:rPr>
+          <w:rFonts w:hint="eastAsia"/>
+        </w:rPr>
+        <w:t>f</w:t>
+      </w:r>
+      <w:r>
+        <w:t>.close</w:t>
+      </w:r>
+      <w:proofErr w:type="spellEnd"/>
+      <w:r>
+        <w:rPr>
+          <w:rFonts w:hint="eastAsia"/>
+        </w:rPr>
+        <w:t>采用defer机制，因为这会产生一些微妙的错误。许多文件系统，尤其是NFS，写入文件时发生的错误会被延迟到文件关闭时反馈。如果没有检查文件关闭时的反馈信息，可能会导致数据丢失，而我们还误以为写入操作成功。如果</w:t>
+      </w:r>
+      <w:proofErr w:type="spellStart"/>
+      <w:r>
+        <w:rPr>
+          <w:rFonts w:hint="eastAsia"/>
+        </w:rPr>
+        <w:t>io</w:t>
+      </w:r>
+      <w:r>
+        <w:t>.Copy</w:t>
+      </w:r>
+      <w:proofErr w:type="spellEnd"/>
+      <w:r>
+        <w:rPr>
+          <w:rFonts w:hint="eastAsia"/>
+        </w:rPr>
+        <w:t>和</w:t>
+      </w:r>
+      <w:proofErr w:type="spellStart"/>
+      <w:r>
+        <w:rPr>
+          <w:rFonts w:hint="eastAsia"/>
+        </w:rPr>
+        <w:t>f</w:t>
+      </w:r>
+      <w:r>
+        <w:t>.close</w:t>
+      </w:r>
+      <w:proofErr w:type="spellEnd"/>
+      <w:r>
+        <w:rPr>
+          <w:rFonts w:hint="eastAsia"/>
+        </w:rPr>
+        <w:t>都失败了，我们倾向于将</w:t>
+      </w:r>
+      <w:proofErr w:type="spellStart"/>
+      <w:r>
+        <w:rPr>
+          <w:rFonts w:hint="eastAsia"/>
+        </w:rPr>
+        <w:t>io</w:t>
+      </w:r>
+      <w:r>
+        <w:t>.Copy</w:t>
+      </w:r>
+      <w:proofErr w:type="spellEnd"/>
+      <w:r>
+        <w:rPr>
+          <w:rFonts w:hint="eastAsia"/>
+        </w:rPr>
+        <w:t>的错误信息反馈给调用者，因为它先于</w:t>
+      </w:r>
+      <w:proofErr w:type="spellStart"/>
+      <w:r>
+        <w:rPr>
+          <w:rFonts w:hint="eastAsia"/>
+        </w:rPr>
+        <w:t>f</w:t>
+      </w:r>
+      <w:r>
+        <w:t>.close</w:t>
+      </w:r>
+      <w:proofErr w:type="spellEnd"/>
+      <w:r>
+        <w:rPr>
+          <w:rFonts w:hint="eastAsia"/>
+        </w:rPr>
+        <w:t>发生，更有可能接近问题的本质。</w:t>
+      </w:r>
+    </w:p>
+    <w:p/>
+    <w:p>
+      <w:pPr>
+        <w:rPr>
+          <w:rFonts w:hint="eastAsia"/>
+        </w:rPr>
+      </w:pPr>
+      <w:r>
+        <w:rPr>
+          <w:rFonts w:hint="eastAsia"/>
+        </w:rPr>
+        <w:t>练习5</w:t>
+      </w:r>
+      <w:r>
+        <w:t>.18</w:t>
+      </w:r>
+      <w:r>
+        <w:rPr>
+          <w:rFonts w:hint="eastAsia"/>
+        </w:rPr>
+        <w:t>：不修改fetch的行为，重写fetc</w:t>
+      </w:r>
+      <w:r>
+        <w:t>h</w:t>
+      </w:r>
+      <w:r>
+        <w:rPr>
+          <w:rFonts w:hint="eastAsia"/>
+        </w:rPr>
+        <w:t>函数，要求使用defer机制关闭文件。</w:t>
+      </w:r>
+    </w:p>
+    <w:p/>
+    <w:p>
+      <w:pPr>
+        <w:rPr>
+          <w:rFonts w:hint="eastAsia"/>
+        </w:rPr>
+      </w:pPr>
+    </w:p>
+    <w:p>
+      <w:pPr>
+        <w:pStyle w:val="3"/>
+      </w:pPr>
+      <w:r>
+        <w:rPr>
+          <w:rFonts w:hint="eastAsia"/>
+        </w:rPr>
+        <w:t>5</w:t>
+      </w:r>
+      <w:r>
+        <w:t>.9 Panic</w:t>
+      </w:r>
+      <w:r>
+        <w:rPr>
+          <w:rFonts w:hint="eastAsia"/>
+        </w:rPr>
+        <w:t>异常</w:t>
+      </w:r>
+    </w:p>
+    <w:p>
+      <w:r>
+        <w:rPr>
+          <w:rFonts w:hint="eastAsia"/>
+        </w:rPr>
+        <w:t>Go的类型系统会在编译时捕获很多错误，但有些错误只能在运行时检查，如数组访问越界、空指针引用等。这些运行时错误会引起panic异常。</w:t>
+      </w:r>
+    </w:p>
+    <w:p/>
+    <w:p>
+      <w:r>
+        <w:rPr>
+          <w:rFonts w:hint="eastAsia"/>
+        </w:rPr>
+        <w:t>一般而言，当panic异常发生时，程序会中断运行，并立即执行在该goroutine（可以先理解成线程，在第8章会详细介绍）中被延迟的函数（defer机制）。随后，程序崩溃并输出日志信息。日志信息包括panic</w:t>
+      </w:r>
+      <w:r>
+        <w:t xml:space="preserve"> value</w:t>
+      </w:r>
+      <w:r>
+        <w:rPr>
+          <w:rFonts w:hint="eastAsia"/>
+        </w:rPr>
+        <w:t>和函数调用的堆栈跟踪信息。panic</w:t>
+      </w:r>
+      <w:r>
+        <w:t xml:space="preserve"> value</w:t>
+      </w:r>
+      <w:r>
+        <w:rPr>
+          <w:rFonts w:hint="eastAsia"/>
+        </w:rPr>
+        <w:t>通常是某</w:t>
+      </w:r>
+      <w:r>
+        <w:rPr>
+          <w:rFonts w:hint="eastAsia"/>
+        </w:rPr>
+        <w:lastRenderedPageBreak/>
+        <w:t>种错误信息。对于每个goroutine，日志信息中都会有与之相对的，发生panic时的函数调用堆栈跟踪信息。通常，我们不需要再次运行程序去定位问题，日志信息已经提供了足够的诊断依据。因此，在我们填写问题报告时，一般会将panic异常和日志信息一并记录。</w:t>
+      </w:r>
+    </w:p>
+    <w:p/>
+    <w:p>
+      <w:r>
+        <w:rPr>
+          <w:rFonts w:hint="eastAsia"/>
+        </w:rPr>
+        <w:t>不是所有的panic异常都来自运行时，直接调用内置的panic函数也会引发panic异常；panic函数接受任何值作为参数。当某些不应该发生的场景发生时，我们就应该调用panic。比如，当程序到达了某条逻辑上不可能到达的路径：</w:t>
+      </w:r>
+    </w:p>
+    <w:p>
+      <w:pPr>
+        <w:shd w:val="clear" w:color="auto" w:fill="183055"/>
+      </w:pPr>
+      <w:r>
+        <w:rPr>
+          <w:rFonts w:hint="eastAsia"/>
+        </w:rPr>
+        <w:t>switch</w:t>
+      </w:r>
+      <w:r>
+        <w:t xml:space="preserve"> </w:t>
+      </w:r>
+      <w:proofErr w:type="gramStart"/>
+      <w:r>
+        <w:t>s :</w:t>
+      </w:r>
+      <w:proofErr w:type="gramEnd"/>
+      <w:r>
+        <w:t>= suit(</w:t>
+      </w:r>
+      <w:proofErr w:type="spellStart"/>
+      <w:r>
+        <w:t>drawCard</w:t>
+      </w:r>
+      <w:proofErr w:type="spellEnd"/>
+      <w:r>
+        <w:t>()); s {</w:t>
+      </w:r>
+    </w:p>
+    <w:p>
+      <w:pPr>
+        <w:shd w:val="clear" w:color="auto" w:fill="183055"/>
+      </w:pPr>
+      <w:r>
+        <w:rPr>
+          <w:rFonts w:hint="eastAsia"/>
+        </w:rPr>
+        <w:t xml:space="preserve"> </w:t>
+      </w:r>
+      <w:r>
+        <w:t xml:space="preserve">   case “Spades”:    // …</w:t>
+      </w:r>
+    </w:p>
+    <w:p>
+      <w:pPr>
+        <w:shd w:val="clear" w:color="auto" w:fill="183055"/>
+        <w:rPr>
+          <w:rFonts w:hint="eastAsia"/>
+        </w:rPr>
+      </w:pPr>
+      <w:r>
+        <w:rPr>
+          <w:rFonts w:hint="eastAsia"/>
+        </w:rPr>
+        <w:t xml:space="preserve"> </w:t>
+      </w:r>
+      <w:r>
+        <w:t xml:space="preserve">   case “</w:t>
+      </w:r>
+      <w:r>
+        <w:t>Hearts</w:t>
+      </w:r>
+      <w:r>
+        <w:t>”:    // …</w:t>
+      </w:r>
+    </w:p>
+    <w:p>
+      <w:pPr>
+        <w:shd w:val="clear" w:color="auto" w:fill="183055"/>
+        <w:rPr>
+          <w:rFonts w:hint="eastAsia"/>
+        </w:rPr>
+      </w:pPr>
+      <w:r>
+        <w:rPr>
+          <w:rFonts w:hint="eastAsia"/>
+        </w:rPr>
+        <w:t xml:space="preserve"> </w:t>
+      </w:r>
+      <w:r>
+        <w:t xml:space="preserve">   case “</w:t>
+      </w:r>
+      <w:r>
+        <w:t>Diamond</w:t>
+      </w:r>
+      <w:r>
+        <w:t>s”:    // …</w:t>
+      </w:r>
+    </w:p>
+    <w:p>
+      <w:pPr>
+        <w:shd w:val="clear" w:color="auto" w:fill="183055"/>
+      </w:pPr>
+      <w:r>
+        <w:rPr>
+          <w:rFonts w:hint="eastAsia"/>
+        </w:rPr>
+        <w:t xml:space="preserve"> </w:t>
+      </w:r>
+      <w:r>
+        <w:t xml:space="preserve">   case “</w:t>
+      </w:r>
+      <w:r>
+        <w:t>Club</w:t>
+      </w:r>
+      <w:r>
+        <w:t>s”:    // …</w:t>
+      </w:r>
+    </w:p>
+    <w:p>
+      <w:pPr>
+        <w:shd w:val="clear" w:color="auto" w:fill="183055"/>
+        <w:ind w:firstLine="420"/>
+      </w:pPr>
+      <w:r>
+        <w:t>default:</w:t>
+      </w:r>
+    </w:p>
+    <w:p>
+      <w:pPr>
+        <w:shd w:val="clear" w:color="auto" w:fill="183055"/>
+        <w:ind w:firstLine="420"/>
+        <w:rPr>
+          <w:rFonts w:hint="eastAsia"/>
+        </w:rPr>
+      </w:pPr>
+      <w:r>
+        <w:rPr>
+          <w:rFonts w:hint="eastAsia"/>
+        </w:rPr>
+        <w:t xml:space="preserve"> </w:t>
+      </w:r>
+      <w:r>
+        <w:t xml:space="preserve">   </w:t>
+      </w:r>
+      <w:proofErr w:type="gramStart"/>
+      <w:r>
+        <w:t>panic(</w:t>
+      </w:r>
+      <w:proofErr w:type="spellStart"/>
+      <w:proofErr w:type="gramEnd"/>
+      <w:r>
+        <w:t>fmt.Sprintf</w:t>
+      </w:r>
+      <w:proofErr w:type="spellEnd"/>
+      <w:r>
+        <w:t>(“invalid suit %q”, s)) // Joker?</w:t>
+      </w:r>
+    </w:p>
+    <w:p>
+      <w:pPr>
+        <w:shd w:val="clear" w:color="auto" w:fill="183055"/>
+      </w:pPr>
+      <w:r>
+        <w:rPr>
+          <w:rFonts w:hint="eastAsia"/>
+        </w:rPr>
+        <w:t>}</w:t>
+      </w:r>
+    </w:p>
+    <w:p/>
+    <w:p>
+      <w:r>
+        <w:rPr>
+          <w:rFonts w:hint="eastAsia"/>
+        </w:rPr>
+        <w:t>断言函数必须满足的前置条件是明智的做法，但这很容易被滥用。除非你能提供更多的错误信息，或者能更快速的发生错误，否则不需要使用断言，编译器在运行时会帮你检查代码。</w:t>
+      </w:r>
+    </w:p>
+    <w:p>
+      <w:pPr>
+        <w:shd w:val="clear" w:color="auto" w:fill="183055"/>
+      </w:pPr>
+      <w:proofErr w:type="spellStart"/>
+      <w:r>
+        <w:rPr>
+          <w:rFonts w:hint="eastAsia"/>
+        </w:rPr>
+        <w:t>func</w:t>
+      </w:r>
+      <w:proofErr w:type="spellEnd"/>
+      <w:r>
+        <w:t xml:space="preserve"> </w:t>
+      </w:r>
+      <w:proofErr w:type="gramStart"/>
+      <w:r>
+        <w:t>Reset(</w:t>
+      </w:r>
+      <w:proofErr w:type="gramEnd"/>
+      <w:r>
+        <w:t>x *Buffer) {</w:t>
+      </w:r>
+    </w:p>
+    <w:p>
+      <w:pPr>
+        <w:shd w:val="clear" w:color="auto" w:fill="183055"/>
+        <w:ind w:firstLine="420"/>
+      </w:pPr>
+      <w:r>
+        <w:t>if x == nil {</w:t>
+      </w:r>
+    </w:p>
+    <w:p>
+      <w:pPr>
+        <w:shd w:val="clear" w:color="auto" w:fill="183055"/>
+        <w:ind w:firstLine="420"/>
+      </w:pPr>
+      <w:r>
+        <w:rPr>
+          <w:rFonts w:hint="eastAsia"/>
+        </w:rPr>
+        <w:t xml:space="preserve"> </w:t>
+      </w:r>
+      <w:r>
+        <w:t xml:space="preserve">   </w:t>
+      </w:r>
+      <w:proofErr w:type="gramStart"/>
+      <w:r>
+        <w:t>panic(</w:t>
+      </w:r>
+      <w:proofErr w:type="gramEnd"/>
+      <w:r>
+        <w:t>“x is nil”) // unnecessary!</w:t>
+      </w:r>
+    </w:p>
+    <w:p>
+      <w:pPr>
+        <w:shd w:val="clear" w:color="auto" w:fill="183055"/>
+        <w:ind w:firstLine="420"/>
+      </w:pPr>
+      <w:r>
+        <w:rPr>
+          <w:rFonts w:hint="eastAsia"/>
+        </w:rPr>
+        <w:t>}</w:t>
+      </w:r>
+    </w:p>
+    <w:p>
+      <w:pPr>
+        <w:shd w:val="clear" w:color="auto" w:fill="183055"/>
+        <w:ind w:firstLine="420"/>
+        <w:rPr>
+          <w:rFonts w:hint="eastAsia"/>
+        </w:rPr>
+      </w:pPr>
+      <w:proofErr w:type="spellStart"/>
+      <w:r>
+        <w:rPr>
+          <w:rFonts w:hint="eastAsia"/>
+        </w:rPr>
+        <w:lastRenderedPageBreak/>
+        <w:t>x</w:t>
+      </w:r>
+      <w:r>
+        <w:t>.elements</w:t>
+      </w:r>
+      <w:proofErr w:type="spellEnd"/>
+      <w:r>
+        <w:t xml:space="preserve"> = nil</w:t>
+      </w:r>
+    </w:p>
+    <w:p>
+      <w:pPr>
+        <w:shd w:val="clear" w:color="auto" w:fill="183055"/>
+      </w:pPr>
+      <w:r>
+        <w:rPr>
+          <w:rFonts w:hint="eastAsia"/>
+        </w:rPr>
+        <w:t>}</w:t>
+      </w:r>
+    </w:p>
+    <w:p/>
+    <w:p>
+      <w:r>
+        <w:rPr>
+          <w:rFonts w:hint="eastAsia"/>
+        </w:rPr>
+        <w:t>虽然Go的panic机制类似于其他语言的异常，但panic的适用场景有一些不同。由于panic会引起程序的崩溃，因此panic一般用于严重错误，如程序内部的逻辑不一致。勤奋的程序员认为任何崩溃都表明代码中存在</w:t>
+      </w:r>
+      <w:r>
+        <w:rPr>
+          <w:rFonts w:hint="eastAsia"/>
+        </w:rPr>
+        <w:t>漏洞，所以对于大部分</w:t>
+      </w:r>
+      <w:r>
+        <w:rPr>
+          <w:rFonts w:hint="eastAsia"/>
+        </w:rPr>
+        <w:t>漏洞，我们应该使用Go提供的错误机制，而不是panic，尽量避免程序的崩溃。在健壮的程序中，任何可以预料到的错误，如不正确的输入、错误的配置或是失败的I</w:t>
+      </w:r>
+      <w:r>
+        <w:t>/O</w:t>
+      </w:r>
+      <w:r>
+        <w:rPr>
+          <w:rFonts w:hint="eastAsia"/>
+        </w:rPr>
+        <w:t>操作都应该被优雅的处理，最好的处理方式，就是使用Go的错误机制。</w:t>
+      </w:r>
+    </w:p>
+    <w:p/>
+    <w:p>
+      <w:r>
+        <w:rPr>
+          <w:rFonts w:hint="eastAsia"/>
+        </w:rPr>
+        <w:t>考虑</w:t>
+      </w:r>
+      <w:proofErr w:type="spellStart"/>
+      <w:r>
+        <w:rPr>
+          <w:rFonts w:hint="eastAsia"/>
+        </w:rPr>
+        <w:t>regexp</w:t>
+      </w:r>
+      <w:r>
+        <w:t>.Compile</w:t>
+      </w:r>
+      <w:proofErr w:type="spellEnd"/>
+      <w:r>
+        <w:rPr>
+          <w:rFonts w:hint="eastAsia"/>
+        </w:rPr>
+        <w:t>函数，该函数将正则表达式编译成有效的可匹配格式。当输入的正则表达式不合法时，该函数会返回一个错误。当调用者明确的知道正确的输入不会引起函数错误时，要求调用者检查这个错误时不必要和累赘的。我们应该假设函数的输入一直合法，就如前面的断言一样：当调用者输入了不应该出现的输入时，触发panic异常。</w:t>
+      </w:r>
+    </w:p>
+    <w:p/>
+    <w:p>
+      <w:r>
+        <w:rPr>
+          <w:rFonts w:hint="eastAsia"/>
+        </w:rPr>
+        <w:t>在程序源码中，大多数正则表达式是字符串字面值（string</w:t>
+      </w:r>
+      <w:r>
+        <w:t xml:space="preserve"> literals</w:t>
+      </w:r>
+      <w:r>
+        <w:rPr>
+          <w:rFonts w:hint="eastAsia"/>
+        </w:rPr>
+        <w:t>），因此</w:t>
+      </w:r>
+      <w:proofErr w:type="spellStart"/>
+      <w:r>
+        <w:rPr>
+          <w:rFonts w:hint="eastAsia"/>
+        </w:rPr>
+        <w:t>regexp</w:t>
+      </w:r>
+      <w:proofErr w:type="spellEnd"/>
+      <w:r>
+        <w:rPr>
+          <w:rFonts w:hint="eastAsia"/>
+        </w:rPr>
+        <w:t>包提供了包装函数</w:t>
+      </w:r>
+      <w:proofErr w:type="spellStart"/>
+      <w:r>
+        <w:rPr>
+          <w:rFonts w:hint="eastAsia"/>
+        </w:rPr>
+        <w:t>regexp</w:t>
+      </w:r>
+      <w:r>
+        <w:t>.MustCompile</w:t>
+      </w:r>
+      <w:proofErr w:type="spellEnd"/>
+      <w:r>
+        <w:rPr>
+          <w:rFonts w:hint="eastAsia"/>
+        </w:rPr>
+        <w:t>检查输入的合法性。</w:t>
+      </w:r>
+    </w:p>
+    <w:p>
+      <w:pPr>
+        <w:shd w:val="clear" w:color="auto" w:fill="183055"/>
+      </w:pPr>
+      <w:r>
+        <w:rPr>
+          <w:rFonts w:hint="eastAsia"/>
+        </w:rPr>
+        <w:t>p</w:t>
+      </w:r>
+      <w:r>
+        <w:t xml:space="preserve">ackage </w:t>
+      </w:r>
+      <w:proofErr w:type="spellStart"/>
+      <w:r>
+        <w:t>regexp</w:t>
+      </w:r>
+      <w:proofErr w:type="spellEnd"/>
+    </w:p>
+    <w:p>
+      <w:pPr>
+        <w:shd w:val="clear" w:color="auto" w:fill="183055"/>
+      </w:pPr>
+      <w:proofErr w:type="spellStart"/>
+      <w:r>
+        <w:rPr>
+          <w:rFonts w:hint="eastAsia"/>
+        </w:rPr>
+        <w:t>f</w:t>
+      </w:r>
+      <w:r>
+        <w:t>unc</w:t>
+      </w:r>
+      <w:proofErr w:type="spellEnd"/>
+      <w:r>
+        <w:t xml:space="preserve"> </w:t>
+      </w:r>
+      <w:proofErr w:type="gramStart"/>
+      <w:r>
+        <w:t>Compile(</w:t>
+      </w:r>
+      <w:proofErr w:type="gramEnd"/>
+      <w:r>
+        <w:t>expr string) (*</w:t>
+      </w:r>
+      <w:proofErr w:type="spellStart"/>
+      <w:r>
+        <w:t>Regexp</w:t>
+      </w:r>
+      <w:proofErr w:type="spellEnd"/>
+      <w:r>
+        <w:t>, error</w:t>
+      </w:r>
+      <w:r>
+        <w:rPr>
+          <w:rFonts w:hint="eastAsia"/>
+        </w:rPr>
+        <w:t>)</w:t>
+      </w:r>
+      <w:r>
+        <w:t xml:space="preserve"> {</w:t>
+      </w:r>
+      <w:r>
+        <w:rPr>
+          <w:rFonts w:hint="eastAsia"/>
+        </w:rPr>
+        <w:t>/</w:t>
+      </w:r>
+      <w:r>
+        <w:t>*…*/}</w:t>
+      </w:r>
+    </w:p>
+    <w:p>
+      <w:pPr>
+        <w:shd w:val="clear" w:color="auto" w:fill="183055"/>
+      </w:pPr>
+      <w:proofErr w:type="spellStart"/>
+      <w:r>
+        <w:rPr>
+          <w:rFonts w:hint="eastAsia"/>
+        </w:rPr>
+        <w:t>f</w:t>
+      </w:r>
+      <w:r>
+        <w:t>unc</w:t>
+      </w:r>
+      <w:proofErr w:type="spellEnd"/>
+      <w:r>
+        <w:t xml:space="preserve"> </w:t>
+      </w:r>
+      <w:proofErr w:type="spellStart"/>
+      <w:proofErr w:type="gramStart"/>
+      <w:r>
+        <w:t>MustCompile</w:t>
+      </w:r>
+      <w:proofErr w:type="spellEnd"/>
+      <w:r>
+        <w:t>(</w:t>
+      </w:r>
+      <w:proofErr w:type="gramEnd"/>
+      <w:r>
+        <w:t>expr string) *</w:t>
+      </w:r>
+      <w:proofErr w:type="spellStart"/>
+      <w:r>
+        <w:t>Regexp</w:t>
+      </w:r>
+      <w:proofErr w:type="spellEnd"/>
+      <w:r>
+        <w:t xml:space="preserve"> {</w:t>
+      </w:r>
+    </w:p>
+    <w:p>
+      <w:pPr>
+        <w:shd w:val="clear" w:color="auto" w:fill="183055"/>
+        <w:ind w:firstLine="420"/>
+      </w:pPr>
+      <w:r>
+        <w:t xml:space="preserve">re, </w:t>
+      </w:r>
+      <w:proofErr w:type="gramStart"/>
+      <w:r>
+        <w:t>err :</w:t>
+      </w:r>
+      <w:proofErr w:type="gramEnd"/>
+      <w:r>
+        <w:t>= Compile(expr)</w:t>
+      </w:r>
+    </w:p>
+    <w:p>
+      <w:pPr>
+        <w:shd w:val="clear" w:color="auto" w:fill="183055"/>
+        <w:ind w:firstLine="420"/>
+      </w:pPr>
+      <w:r>
+        <w:t xml:space="preserve">if </w:t>
+      </w:r>
+      <w:proofErr w:type="gramStart"/>
+      <w:r>
+        <w:t>err !</w:t>
+      </w:r>
+      <w:proofErr w:type="gramEnd"/>
+      <w:r>
+        <w:t>= nil {</w:t>
+      </w:r>
+    </w:p>
+    <w:p>
+      <w:pPr>
+        <w:shd w:val="clear" w:color="auto" w:fill="183055"/>
+        <w:ind w:firstLine="420"/>
+      </w:pPr>
+      <w:r>
+        <w:rPr>
+          <w:rFonts w:hint="eastAsia"/>
+        </w:rPr>
+        <w:lastRenderedPageBreak/>
+        <w:t xml:space="preserve"> </w:t>
+      </w:r>
+      <w:r>
+        <w:t xml:space="preserve">   panic(err)</w:t>
+      </w:r>
+    </w:p>
+    <w:p>
+      <w:pPr>
+        <w:shd w:val="clear" w:color="auto" w:fill="183055"/>
+        <w:ind w:firstLine="420"/>
+      </w:pPr>
+      <w:r>
+        <w:rPr>
+          <w:rFonts w:hint="eastAsia"/>
+        </w:rPr>
+        <w:t>}</w:t>
+      </w:r>
+    </w:p>
+    <w:p>
+      <w:pPr>
+        <w:shd w:val="clear" w:color="auto" w:fill="183055"/>
+        <w:ind w:firstLine="420"/>
+        <w:rPr>
+          <w:rFonts w:hint="eastAsia"/>
+        </w:rPr>
+      </w:pPr>
+      <w:r>
+        <w:rPr>
+          <w:rFonts w:hint="eastAsia"/>
+        </w:rPr>
+        <w:t>r</w:t>
+      </w:r>
+      <w:r>
+        <w:t>eturn re</w:t>
+      </w:r>
+    </w:p>
+    <w:p>
+      <w:pPr>
+        <w:shd w:val="clear" w:color="auto" w:fill="183055"/>
+      </w:pPr>
+      <w:r>
+        <w:rPr>
+          <w:rFonts w:hint="eastAsia"/>
+        </w:rPr>
+        <w:t>}</w:t>
+      </w:r>
+    </w:p>
+    <w:p/>
+    <w:p>
+      <w:r>
+        <w:rPr>
+          <w:rFonts w:hint="eastAsia"/>
+        </w:rPr>
+        <w:t>包装函数使得调用者可以便捷的用一个编译后的正则表达式为包级别的变量赋值：</w:t>
+      </w:r>
+    </w:p>
+    <w:p>
+      <w:pPr>
+        <w:shd w:val="clear" w:color="auto" w:fill="183055"/>
+      </w:pPr>
+      <w:r>
+        <w:rPr>
+          <w:rFonts w:hint="eastAsia"/>
+        </w:rPr>
+        <w:t>var</w:t>
+      </w:r>
+      <w:r>
+        <w:t xml:space="preserve"> </w:t>
+      </w:r>
+      <w:proofErr w:type="spellStart"/>
+      <w:r>
+        <w:t>httpSchemeRe</w:t>
+      </w:r>
+      <w:proofErr w:type="spellEnd"/>
+      <w:r>
+        <w:t xml:space="preserve"> = </w:t>
+      </w:r>
+      <w:proofErr w:type="spellStart"/>
+      <w:proofErr w:type="gramStart"/>
+      <w:r>
+        <w:t>regexp.MustCompile</w:t>
+      </w:r>
+      <w:proofErr w:type="spellEnd"/>
+      <w:proofErr w:type="gramEnd"/>
+      <w:r>
+        <w:t>(`^https?:`) // “http:” or “https:”</w:t>
+      </w:r>
+    </w:p>
+    <w:p>
+      <w:pPr>
+        <w:rPr>
+          <w:rFonts w:hint="eastAsia"/>
+        </w:rPr>
+      </w:pPr>
+    </w:p>
+    <w:p>
+      <w:r>
+        <w:rPr>
+          <w:rFonts w:hint="eastAsia"/>
+        </w:rPr>
+        <w:t>显然，</w:t>
+      </w:r>
+      <w:proofErr w:type="spellStart"/>
+      <w:r>
+        <w:rPr>
+          <w:rFonts w:hint="eastAsia"/>
+        </w:rPr>
+        <w:t>MustCompile</w:t>
+      </w:r>
+      <w:proofErr w:type="spellEnd"/>
+      <w:r>
+        <w:rPr>
+          <w:rFonts w:hint="eastAsia"/>
+        </w:rPr>
+        <w:t>不能接受不合法的输入。函数名中的Must前缀是一种针对此类函数的命名约定，比如</w:t>
+      </w:r>
+      <w:proofErr w:type="spellStart"/>
+      <w:r>
+        <w:rPr>
+          <w:rFonts w:hint="eastAsia"/>
+        </w:rPr>
+        <w:t>template</w:t>
+      </w:r>
+      <w:r>
+        <w:t>.Must</w:t>
+      </w:r>
+      <w:proofErr w:type="spellEnd"/>
+      <w:r>
+        <w:rPr>
+          <w:rFonts w:hint="eastAsia"/>
+        </w:rPr>
+        <w:t>（</w:t>
+      </w:r>
+      <w:r>
+        <w:t>4.6</w:t>
+      </w:r>
+      <w:r>
+        <w:rPr>
+          <w:rFonts w:hint="eastAsia"/>
+        </w:rPr>
+        <w:t>节）</w:t>
+      </w:r>
+    </w:p>
+    <w:p>
+      <w:pPr>
+        <w:shd w:val="clear" w:color="auto" w:fill="183055"/>
+      </w:pPr>
+      <w:proofErr w:type="spellStart"/>
+      <w:r>
+        <w:t>func</w:t>
+      </w:r>
+      <w:proofErr w:type="spellEnd"/>
+      <w:r>
+        <w:t xml:space="preserve"> </w:t>
+      </w:r>
+      <w:proofErr w:type="gramStart"/>
+      <w:r>
+        <w:t>main(</w:t>
+      </w:r>
+      <w:proofErr w:type="gramEnd"/>
+      <w:r>
+        <w:t>) {</w:t>
+      </w:r>
+    </w:p>
+    <w:p>
+      <w:pPr>
+        <w:shd w:val="clear" w:color="auto" w:fill="183055"/>
+        <w:ind w:firstLine="420"/>
+      </w:pPr>
+      <w:proofErr w:type="gramStart"/>
+      <w:r>
+        <w:t>f(</w:t>
+      </w:r>
+      <w:proofErr w:type="gramEnd"/>
+      <w:r>
+        <w:t>3)</w:t>
+      </w:r>
+    </w:p>
+    <w:p>
+      <w:pPr>
+        <w:shd w:val="clear" w:color="auto" w:fill="183055"/>
+      </w:pPr>
+      <w:r>
+        <w:rPr>
+          <w:rFonts w:hint="eastAsia"/>
+        </w:rPr>
+        <w:t>}</w:t>
+      </w:r>
+    </w:p>
+    <w:p>
+      <w:pPr>
+        <w:shd w:val="clear" w:color="auto" w:fill="183055"/>
+      </w:pPr>
+      <w:proofErr w:type="spellStart"/>
+      <w:r>
+        <w:rPr>
+          <w:rFonts w:hint="eastAsia"/>
+        </w:rPr>
+        <w:t>f</w:t>
+      </w:r>
+      <w:r>
+        <w:t>unc</w:t>
+      </w:r>
+      <w:proofErr w:type="spellEnd"/>
+      <w:r>
+        <w:t xml:space="preserve"> </w:t>
+      </w:r>
+      <w:proofErr w:type="gramStart"/>
+      <w:r>
+        <w:t>f(</w:t>
+      </w:r>
+      <w:proofErr w:type="gramEnd"/>
+      <w:r>
+        <w:t>x int) {</w:t>
+      </w:r>
+    </w:p>
+    <w:p>
+      <w:pPr>
+        <w:shd w:val="clear" w:color="auto" w:fill="183055"/>
+        <w:ind w:firstLine="420"/>
+      </w:pPr>
+      <w:proofErr w:type="spellStart"/>
+      <w:proofErr w:type="gramStart"/>
+      <w:r>
+        <w:t>fmt.Printf</w:t>
+      </w:r>
+      <w:proofErr w:type="spellEnd"/>
+      <w:proofErr w:type="gramEnd"/>
+      <w:r>
+        <w:t>(“f(%d)\n”, x+0/x) // panics if x == 0</w:t>
+      </w:r>
+    </w:p>
+    <w:p>
+      <w:pPr>
+        <w:shd w:val="clear" w:color="auto" w:fill="183055"/>
+        <w:ind w:firstLine="420"/>
+      </w:pPr>
+      <w:r>
+        <w:t xml:space="preserve">defer </w:t>
+      </w:r>
+      <w:proofErr w:type="spellStart"/>
+      <w:proofErr w:type="gramStart"/>
+      <w:r>
+        <w:t>fmt.Printf</w:t>
+      </w:r>
+      <w:proofErr w:type="spellEnd"/>
+      <w:proofErr w:type="gramEnd"/>
+      <w:r>
+        <w:t>(“defer %d\n”, x)</w:t>
+      </w:r>
+    </w:p>
+    <w:p>
+      <w:pPr>
+        <w:shd w:val="clear" w:color="auto" w:fill="183055"/>
+        <w:ind w:firstLine="420"/>
+        <w:rPr>
+          <w:rFonts w:hint="eastAsia"/>
+        </w:rPr>
+      </w:pPr>
+      <w:proofErr w:type="gramStart"/>
+      <w:r>
+        <w:rPr>
+          <w:rFonts w:hint="eastAsia"/>
+        </w:rPr>
+        <w:t>f</w:t>
+      </w:r>
+      <w:r>
+        <w:t>(</w:t>
+      </w:r>
+      <w:proofErr w:type="gramEnd"/>
+      <w:r>
+        <w:t>x - 1)</w:t>
+      </w:r>
+    </w:p>
+    <w:p>
+      <w:pPr>
+        <w:shd w:val="clear" w:color="auto" w:fill="183055"/>
+        <w:rPr>
+          <w:rFonts w:hint="eastAsia"/>
+        </w:rPr>
+      </w:pPr>
+      <w:r>
+        <w:rPr>
+          <w:rFonts w:hint="eastAsia"/>
+        </w:rPr>
+        <w:t>}</w:t>
+      </w:r>
+    </w:p>
+    <w:p/>
+    <w:p>
+      <w:r>
+        <w:rPr>
+          <w:rFonts w:hint="eastAsia"/>
+        </w:rPr>
+        <w:t>上例中的运行输出如下：</w:t>
+      </w:r>
+    </w:p>
+    <w:p>
+      <w:pPr>
+        <w:shd w:val="clear" w:color="auto" w:fill="183055"/>
+      </w:pPr>
+      <w:proofErr w:type="gramStart"/>
+      <w:r>
+        <w:rPr>
+          <w:rFonts w:hint="eastAsia"/>
+        </w:rPr>
+        <w:t>f</w:t>
+      </w:r>
+      <w:r>
+        <w:t>(</w:t>
+      </w:r>
+      <w:proofErr w:type="gramEnd"/>
+      <w:r>
+        <w:t>3)</w:t>
+      </w:r>
+    </w:p>
+    <w:p>
+      <w:pPr>
+        <w:shd w:val="clear" w:color="auto" w:fill="183055"/>
+      </w:pPr>
+      <w:proofErr w:type="gramStart"/>
+      <w:r>
+        <w:rPr>
+          <w:rFonts w:hint="eastAsia"/>
+        </w:rPr>
+        <w:t>f</w:t>
+      </w:r>
+      <w:r>
+        <w:t>(</w:t>
+      </w:r>
+      <w:proofErr w:type="gramEnd"/>
+      <w:r>
+        <w:t>2)</w:t>
+      </w:r>
+    </w:p>
+    <w:p>
+      <w:pPr>
+        <w:shd w:val="clear" w:color="auto" w:fill="183055"/>
+      </w:pPr>
+      <w:proofErr w:type="gramStart"/>
+      <w:r>
+        <w:rPr>
+          <w:rFonts w:hint="eastAsia"/>
+        </w:rPr>
+        <w:lastRenderedPageBreak/>
+        <w:t>f</w:t>
+      </w:r>
+      <w:r>
+        <w:t>(</w:t>
+      </w:r>
+      <w:proofErr w:type="gramEnd"/>
+      <w:r>
+        <w:t>1)</w:t>
+      </w:r>
+    </w:p>
+    <w:p>
+      <w:pPr>
+        <w:shd w:val="clear" w:color="auto" w:fill="183055"/>
+      </w:pPr>
+      <w:r>
+        <w:rPr>
+          <w:rFonts w:hint="eastAsia"/>
+        </w:rPr>
+        <w:t>d</w:t>
+      </w:r>
+      <w:r>
+        <w:t>efer 1</w:t>
+      </w:r>
+    </w:p>
+    <w:p>
+      <w:pPr>
+        <w:shd w:val="clear" w:color="auto" w:fill="183055"/>
+      </w:pPr>
+      <w:r>
+        <w:rPr>
+          <w:rFonts w:hint="eastAsia"/>
+        </w:rPr>
+        <w:t>d</w:t>
+      </w:r>
+      <w:r>
+        <w:t>efer 2</w:t>
+      </w:r>
+    </w:p>
+    <w:p>
+      <w:pPr>
+        <w:shd w:val="clear" w:color="auto" w:fill="183055"/>
+        <w:rPr>
+          <w:rFonts w:hint="eastAsia"/>
+        </w:rPr>
+      </w:pPr>
+      <w:r>
+        <w:rPr>
+          <w:rFonts w:hint="eastAsia"/>
+        </w:rPr>
+        <w:t>d</w:t>
+      </w:r>
+      <w:r>
+        <w:t>efer 3</w:t>
+      </w:r>
+    </w:p>
+    <w:p/>
+    <w:p>
+      <w:r>
+        <w:rPr>
+          <w:rFonts w:hint="eastAsia"/>
+        </w:rPr>
+        <w:t>当f</w:t>
+      </w:r>
+      <w:r>
+        <w:t>(0)</w:t>
+      </w:r>
+      <w:r>
+        <w:rPr>
+          <w:rFonts w:hint="eastAsia"/>
+        </w:rPr>
+        <w:t>被调用时，发生panic异常，之前被延迟执行的3个</w:t>
+      </w:r>
+      <w:proofErr w:type="spellStart"/>
+      <w:r>
+        <w:rPr>
+          <w:rFonts w:hint="eastAsia"/>
+        </w:rPr>
+        <w:t>fmt</w:t>
+      </w:r>
+      <w:r>
+        <w:t>.Printf</w:t>
+      </w:r>
+      <w:proofErr w:type="spellEnd"/>
+      <w:r>
+        <w:rPr>
+          <w:rFonts w:hint="eastAsia"/>
+        </w:rPr>
+        <w:t>被调用。程序中断执行后，panic信息和堆栈信息会被输出（下面是简化的输出）：</w:t>
+      </w:r>
+    </w:p>
+    <w:p>
+      <w:pPr>
+        <w:shd w:val="clear" w:color="auto" w:fill="183055"/>
+      </w:pPr>
+      <w:r>
+        <w:t>panic: runtime error: integer divide by zero</w:t>
+      </w:r>
+    </w:p>
+    <w:p>
+      <w:pPr>
+        <w:shd w:val="clear" w:color="auto" w:fill="183055"/>
+      </w:pPr>
+      <w:proofErr w:type="spellStart"/>
+      <w:proofErr w:type="gramStart"/>
+      <w:r>
+        <w:t>main.f</w:t>
+      </w:r>
+      <w:proofErr w:type="spellEnd"/>
+      <w:proofErr w:type="gramEnd"/>
+      <w:r>
+        <w:t>(0)</w:t>
+      </w:r>
+    </w:p>
+    <w:p>
+      <w:pPr>
+        <w:shd w:val="clear" w:color="auto" w:fill="183055"/>
+      </w:pPr>
+      <w:proofErr w:type="spellStart"/>
+      <w:r>
+        <w:t>src</w:t>
+      </w:r>
+      <w:proofErr w:type="spellEnd"/>
+      <w:r>
+        <w:t>/gopl.io/ch5/defer1/</w:t>
+      </w:r>
+      <w:proofErr w:type="gramStart"/>
+      <w:r>
+        <w:t>defer.go</w:t>
+      </w:r>
+      <w:proofErr w:type="gramEnd"/>
+      <w:r>
+        <w:t>:14</w:t>
+      </w:r>
+    </w:p>
+    <w:p>
+      <w:pPr>
+        <w:shd w:val="clear" w:color="auto" w:fill="183055"/>
+      </w:pPr>
+      <w:proofErr w:type="spellStart"/>
+      <w:proofErr w:type="gramStart"/>
+      <w:r>
+        <w:t>main.f</w:t>
+      </w:r>
+      <w:proofErr w:type="spellEnd"/>
+      <w:proofErr w:type="gramEnd"/>
+      <w:r>
+        <w:t>(1)</w:t>
+      </w:r>
+    </w:p>
+    <w:p>
+      <w:pPr>
+        <w:shd w:val="clear" w:color="auto" w:fill="183055"/>
+      </w:pPr>
+      <w:proofErr w:type="spellStart"/>
+      <w:r>
+        <w:t>src</w:t>
+      </w:r>
+      <w:proofErr w:type="spellEnd"/>
+      <w:r>
+        <w:t>/gopl.io/ch5/defer1/</w:t>
+      </w:r>
+      <w:proofErr w:type="gramStart"/>
+      <w:r>
+        <w:t>defer.go</w:t>
+      </w:r>
+      <w:proofErr w:type="gramEnd"/>
+      <w:r>
+        <w:t>:16</w:t>
+      </w:r>
+    </w:p>
+    <w:p>
+      <w:pPr>
+        <w:shd w:val="clear" w:color="auto" w:fill="183055"/>
+      </w:pPr>
+      <w:proofErr w:type="spellStart"/>
+      <w:proofErr w:type="gramStart"/>
+      <w:r>
+        <w:t>main.f</w:t>
+      </w:r>
+      <w:proofErr w:type="spellEnd"/>
+      <w:proofErr w:type="gramEnd"/>
+      <w:r>
+        <w:t>(2)</w:t>
+      </w:r>
+    </w:p>
+    <w:p>
+      <w:pPr>
+        <w:shd w:val="clear" w:color="auto" w:fill="183055"/>
+      </w:pPr>
+      <w:proofErr w:type="spellStart"/>
+      <w:r>
+        <w:t>src</w:t>
+      </w:r>
+      <w:proofErr w:type="spellEnd"/>
+      <w:r>
+        <w:t>/gopl.io/ch5/defer1/</w:t>
+      </w:r>
+      <w:proofErr w:type="gramStart"/>
+      <w:r>
+        <w:t>defer.go</w:t>
+      </w:r>
+      <w:proofErr w:type="gramEnd"/>
+      <w:r>
+        <w:t>:16</w:t>
+      </w:r>
+    </w:p>
+    <w:p>
+      <w:pPr>
+        <w:shd w:val="clear" w:color="auto" w:fill="183055"/>
+      </w:pPr>
+      <w:proofErr w:type="spellStart"/>
+      <w:proofErr w:type="gramStart"/>
+      <w:r>
+        <w:t>main.f</w:t>
+      </w:r>
+      <w:proofErr w:type="spellEnd"/>
+      <w:proofErr w:type="gramEnd"/>
+      <w:r>
+        <w:t>(3)</w:t>
+      </w:r>
+    </w:p>
+    <w:p>
+      <w:pPr>
+        <w:shd w:val="clear" w:color="auto" w:fill="183055"/>
+      </w:pPr>
+      <w:proofErr w:type="spellStart"/>
+      <w:r>
+        <w:t>src</w:t>
+      </w:r>
+      <w:proofErr w:type="spellEnd"/>
+      <w:r>
+        <w:t>/gopl.io/ch5/defer1/</w:t>
+      </w:r>
+      <w:proofErr w:type="gramStart"/>
+      <w:r>
+        <w:t>defer.go</w:t>
+      </w:r>
+      <w:proofErr w:type="gramEnd"/>
+      <w:r>
+        <w:t>:16</w:t>
+      </w:r>
+    </w:p>
+    <w:p>
+      <w:pPr>
+        <w:shd w:val="clear" w:color="auto" w:fill="183055"/>
+      </w:pPr>
+      <w:proofErr w:type="spellStart"/>
+      <w:proofErr w:type="gramStart"/>
+      <w:r>
+        <w:t>main.main</w:t>
+      </w:r>
+      <w:proofErr w:type="spellEnd"/>
+      <w:proofErr w:type="gramEnd"/>
+      <w:r>
+        <w:t>()</w:t>
+      </w:r>
+    </w:p>
+    <w:p>
+      <w:pPr>
+        <w:shd w:val="clear" w:color="auto" w:fill="183055"/>
+      </w:pPr>
+      <w:proofErr w:type="spellStart"/>
+      <w:r>
+        <w:t>src</w:t>
+      </w:r>
+      <w:proofErr w:type="spellEnd"/>
+      <w:r>
+        <w:t>/gopl.io/ch5/defer1/</w:t>
+      </w:r>
+      <w:proofErr w:type="gramStart"/>
+      <w:r>
+        <w:t>defer.go</w:t>
+      </w:r>
+      <w:proofErr w:type="gramEnd"/>
+      <w:r>
+        <w:t>:10</w:t>
+      </w:r>
+    </w:p>
+    <w:p/>
+    <w:p>
+      <w:r>
+        <w:rPr>
+          <w:rFonts w:hint="eastAsia"/>
+        </w:rPr>
+        <w:t>我们在下一节将看到，如何使程序从panic异常中恢复，阻止程序的崩溃。</w:t>
+      </w:r>
+    </w:p>
+    <w:p/>
+    <w:p>
+      <w:r>
+        <w:rPr>
+          <w:rFonts w:hint="eastAsia"/>
+        </w:rPr>
+        <w:t>为了方便诊断问题，runtime</w:t>
+      </w:r>
+      <w:proofErr w:type="gramStart"/>
+      <w:r>
+        <w:rPr>
+          <w:rFonts w:hint="eastAsia"/>
+        </w:rPr>
+        <w:t>包允许</w:t>
+      </w:r>
+      <w:proofErr w:type="gramEnd"/>
+      <w:r>
+        <w:rPr>
+          <w:rFonts w:hint="eastAsia"/>
+        </w:rPr>
+        <w:t>程序员输出堆栈信息。在下面的例子中，我们通过在</w:t>
+      </w:r>
+      <w:r>
+        <w:rPr>
+          <w:rFonts w:hint="eastAsia"/>
+        </w:rPr>
+        <w:lastRenderedPageBreak/>
+        <w:t>main函数中延迟调用</w:t>
+      </w:r>
+      <w:proofErr w:type="spellStart"/>
+      <w:r>
+        <w:rPr>
+          <w:rFonts w:hint="eastAsia"/>
+        </w:rPr>
+        <w:t>printStack</w:t>
+      </w:r>
+      <w:proofErr w:type="spellEnd"/>
+      <w:r>
+        <w:rPr>
+          <w:rFonts w:hint="eastAsia"/>
+        </w:rPr>
+        <w:t>输出堆栈信息。</w:t>
+      </w:r>
+    </w:p>
+    <w:p/>
+    <w:p>
+      <w:r>
+        <w:rPr>
+          <w:rFonts w:hint="eastAsia"/>
+        </w:rPr>
+        <w:t>go</w:t>
+      </w:r>
+      <w:r>
+        <w:t>pl.io/ch5/defer2</w:t>
+      </w:r>
+    </w:p>
+    <w:p>
+      <w:pPr>
+        <w:shd w:val="clear" w:color="auto" w:fill="183055"/>
+      </w:pPr>
+      <w:proofErr w:type="spellStart"/>
+      <w:r>
+        <w:t>func</w:t>
+      </w:r>
+      <w:proofErr w:type="spellEnd"/>
+      <w:r>
+        <w:t xml:space="preserve"> </w:t>
+      </w:r>
+      <w:proofErr w:type="gramStart"/>
+      <w:r>
+        <w:t>main(</w:t>
+      </w:r>
+      <w:proofErr w:type="gramEnd"/>
+      <w:r>
+        <w:t>) {</w:t>
+      </w:r>
+    </w:p>
+    <w:p>
+      <w:pPr>
+        <w:shd w:val="clear" w:color="auto" w:fill="183055"/>
+      </w:pPr>
+      <w:r>
+        <w:tab/>
+        <w:t xml:space="preserve">defer </w:t>
+      </w:r>
+      <w:proofErr w:type="spellStart"/>
+      <w:proofErr w:type="gramStart"/>
+      <w:r>
+        <w:t>printStack</w:t>
+      </w:r>
+      <w:proofErr w:type="spellEnd"/>
+      <w:r>
+        <w:t>(</w:t>
+      </w:r>
+      <w:proofErr w:type="gramEnd"/>
+      <w:r>
+        <w:t>)</w:t>
+      </w:r>
+    </w:p>
+    <w:p>
+      <w:pPr>
+        <w:shd w:val="clear" w:color="auto" w:fill="183055"/>
+      </w:pPr>
+      <w:r>
+        <w:tab/>
+      </w:r>
+      <w:proofErr w:type="gramStart"/>
+      <w:r>
+        <w:t>f(</w:t>
+      </w:r>
+      <w:proofErr w:type="gramEnd"/>
+      <w:r>
+        <w:t>3)</w:t>
+      </w:r>
+    </w:p>
+    <w:p>
+      <w:pPr>
+        <w:shd w:val="clear" w:color="auto" w:fill="183055"/>
+      </w:pPr>
+      <w:r>
+        <w:t>}</w:t>
+      </w:r>
+    </w:p>
+    <w:p>
+      <w:pPr>
+        <w:shd w:val="clear" w:color="auto" w:fill="183055"/>
+      </w:pPr>
+    </w:p>
+    <w:p>
+      <w:pPr>
+        <w:shd w:val="clear" w:color="auto" w:fill="183055"/>
+      </w:pPr>
+      <w:proofErr w:type="spellStart"/>
+      <w:r>
+        <w:t>func</w:t>
+      </w:r>
+      <w:proofErr w:type="spellEnd"/>
+      <w:r>
+        <w:t xml:space="preserve"> </w:t>
+      </w:r>
+      <w:proofErr w:type="spellStart"/>
+      <w:proofErr w:type="gramStart"/>
+      <w:r>
+        <w:t>printStack</w:t>
+      </w:r>
+      <w:proofErr w:type="spellEnd"/>
+      <w:r>
+        <w:t>(</w:t>
+      </w:r>
+      <w:proofErr w:type="gramEnd"/>
+      <w:r>
+        <w:t>) {</w:t>
+      </w:r>
+    </w:p>
+    <w:p>
+      <w:pPr>
+        <w:shd w:val="clear" w:color="auto" w:fill="183055"/>
+      </w:pPr>
+      <w:r>
+        <w:tab/>
+        <w:t xml:space="preserve">var </w:t>
+      </w:r>
+      <w:proofErr w:type="spellStart"/>
+      <w:r>
+        <w:t>buf</w:t>
+      </w:r>
+      <w:proofErr w:type="spellEnd"/>
+      <w:r>
+        <w:t xml:space="preserve"> [</w:t>
+      </w:r>
+      <w:proofErr w:type="gramStart"/>
+      <w:r>
+        <w:t>4096]byte</w:t>
+      </w:r>
+      <w:proofErr w:type="gramEnd"/>
+    </w:p>
+    <w:p>
+      <w:pPr>
+        <w:shd w:val="clear" w:color="auto" w:fill="183055"/>
+      </w:pPr>
+      <w:r>
+        <w:tab/>
+      </w:r>
+      <w:proofErr w:type="gramStart"/>
+      <w:r>
+        <w:t>n :</w:t>
+      </w:r>
+      <w:proofErr w:type="gramEnd"/>
+      <w:r>
+        <w:t xml:space="preserve">= </w:t>
+      </w:r>
+      <w:proofErr w:type="spellStart"/>
+      <w:r>
+        <w:t>runtime.Stack</w:t>
+      </w:r>
+      <w:proofErr w:type="spellEnd"/>
+      <w:r>
+        <w:t>(</w:t>
+      </w:r>
+      <w:proofErr w:type="spellStart"/>
+      <w:r>
+        <w:t>buf</w:t>
+      </w:r>
+      <w:proofErr w:type="spellEnd"/>
+      <w:r>
+        <w:t>[:], false)</w:t>
+      </w:r>
+    </w:p>
+    <w:p>
+      <w:pPr>
+        <w:shd w:val="clear" w:color="auto" w:fill="183055"/>
+      </w:pPr>
+      <w:r>
+        <w:tab/>
+      </w:r>
+      <w:proofErr w:type="spellStart"/>
+      <w:proofErr w:type="gramStart"/>
+      <w:r>
+        <w:t>os.Stdout.Write</w:t>
+      </w:r>
+      <w:proofErr w:type="spellEnd"/>
+      <w:proofErr w:type="gramEnd"/>
+      <w:r>
+        <w:t>(</w:t>
+      </w:r>
+      <w:proofErr w:type="spellStart"/>
+      <w:r>
+        <w:t>buf</w:t>
+      </w:r>
+      <w:proofErr w:type="spellEnd"/>
+      <w:r>
+        <w:t>[:n])</w:t>
+      </w:r>
+    </w:p>
+    <w:p>
+      <w:pPr>
+        <w:shd w:val="clear" w:color="auto" w:fill="183055"/>
+        <w:rPr>
+          <w:rFonts w:hint="eastAsia"/>
+        </w:rPr>
+      </w:pPr>
+      <w:r>
+        <w:t>}</w:t>
+      </w:r>
+    </w:p>
+    <w:p/>
+    <w:p>
+      <w:proofErr w:type="spellStart"/>
+      <w:r>
+        <w:rPr>
+          <w:rFonts w:hint="eastAsia"/>
+        </w:rPr>
+        <w:t>printStack</w:t>
+      </w:r>
+      <w:proofErr w:type="spellEnd"/>
+      <w:r>
+        <w:rPr>
+          <w:rFonts w:hint="eastAsia"/>
+        </w:rPr>
+        <w:t>的简化输出如下（下面只是</w:t>
+      </w:r>
+      <w:proofErr w:type="spellStart"/>
+      <w:r>
+        <w:rPr>
+          <w:rFonts w:hint="eastAsia"/>
+        </w:rPr>
+        <w:t>printStack</w:t>
+      </w:r>
+      <w:proofErr w:type="spellEnd"/>
+      <w:r>
+        <w:rPr>
+          <w:rFonts w:hint="eastAsia"/>
+        </w:rPr>
+        <w:t>的输出，不包括panic的日志信息）：</w:t>
+      </w:r>
+    </w:p>
+    <w:p>
+      <w:pPr>
+        <w:shd w:val="clear" w:color="auto" w:fill="183055"/>
+      </w:pPr>
+      <w:r>
+        <w:t>goroutine 1 [running]:</w:t>
+      </w:r>
+    </w:p>
+    <w:p>
+      <w:pPr>
+        <w:shd w:val="clear" w:color="auto" w:fill="183055"/>
+      </w:pPr>
+      <w:proofErr w:type="spellStart"/>
+      <w:proofErr w:type="gramStart"/>
+      <w:r>
+        <w:t>main.printStack</w:t>
+      </w:r>
+      <w:proofErr w:type="spellEnd"/>
+      <w:proofErr w:type="gramEnd"/>
+      <w:r>
+        <w:t>()</w:t>
+      </w:r>
+    </w:p>
+    <w:p>
+      <w:pPr>
+        <w:shd w:val="clear" w:color="auto" w:fill="183055"/>
+      </w:pPr>
+      <w:proofErr w:type="spellStart"/>
+      <w:r>
+        <w:t>src</w:t>
+      </w:r>
+      <w:proofErr w:type="spellEnd"/>
+      <w:r>
+        <w:t>/gopl.io/ch5/defer2/</w:t>
+      </w:r>
+      <w:proofErr w:type="gramStart"/>
+      <w:r>
+        <w:t>defer.go</w:t>
+      </w:r>
+      <w:proofErr w:type="gramEnd"/>
+      <w:r>
+        <w:t>:20</w:t>
+      </w:r>
+    </w:p>
+    <w:p>
+      <w:pPr>
+        <w:shd w:val="clear" w:color="auto" w:fill="183055"/>
+      </w:pPr>
+      <w:proofErr w:type="spellStart"/>
+      <w:proofErr w:type="gramStart"/>
+      <w:r>
+        <w:t>main.f</w:t>
+      </w:r>
+      <w:proofErr w:type="spellEnd"/>
+      <w:proofErr w:type="gramEnd"/>
+      <w:r>
+        <w:t>(0)</w:t>
+      </w:r>
+    </w:p>
+    <w:p>
+      <w:pPr>
+        <w:shd w:val="clear" w:color="auto" w:fill="183055"/>
+      </w:pPr>
+      <w:proofErr w:type="spellStart"/>
+      <w:r>
+        <w:t>src</w:t>
+      </w:r>
+      <w:proofErr w:type="spellEnd"/>
+      <w:r>
+        <w:t>/gopl.io/ch5/defer2/</w:t>
+      </w:r>
+      <w:proofErr w:type="gramStart"/>
+      <w:r>
+        <w:t>defer.go</w:t>
+      </w:r>
+      <w:proofErr w:type="gramEnd"/>
+      <w:r>
+        <w:t>:27</w:t>
+      </w:r>
+    </w:p>
+    <w:p>
+      <w:pPr>
+        <w:shd w:val="clear" w:color="auto" w:fill="183055"/>
+      </w:pPr>
+      <w:proofErr w:type="spellStart"/>
+      <w:proofErr w:type="gramStart"/>
+      <w:r>
+        <w:t>main.f</w:t>
+      </w:r>
+      <w:proofErr w:type="spellEnd"/>
+      <w:proofErr w:type="gramEnd"/>
+      <w:r>
+        <w:t>(1)</w:t>
+      </w:r>
+    </w:p>
+    <w:p>
+      <w:pPr>
+        <w:shd w:val="clear" w:color="auto" w:fill="183055"/>
+      </w:pPr>
+      <w:proofErr w:type="spellStart"/>
+      <w:r>
+        <w:t>src</w:t>
+      </w:r>
+      <w:proofErr w:type="spellEnd"/>
+      <w:r>
+        <w:t>/gopl.io/ch5/defer2/</w:t>
+      </w:r>
+      <w:proofErr w:type="gramStart"/>
+      <w:r>
+        <w:t>defer.go</w:t>
+      </w:r>
+      <w:proofErr w:type="gramEnd"/>
+      <w:r>
+        <w:t>:29</w:t>
+      </w:r>
+    </w:p>
+    <w:p>
+      <w:pPr>
+        <w:shd w:val="clear" w:color="auto" w:fill="183055"/>
+      </w:pPr>
+      <w:proofErr w:type="spellStart"/>
+      <w:proofErr w:type="gramStart"/>
+      <w:r>
+        <w:lastRenderedPageBreak/>
+        <w:t>main.f</w:t>
+      </w:r>
+      <w:proofErr w:type="spellEnd"/>
+      <w:proofErr w:type="gramEnd"/>
+      <w:r>
+        <w:t>(2)</w:t>
+      </w:r>
+    </w:p>
+    <w:p>
+      <w:pPr>
+        <w:shd w:val="clear" w:color="auto" w:fill="183055"/>
+      </w:pPr>
+      <w:proofErr w:type="spellStart"/>
+      <w:r>
+        <w:t>src</w:t>
+      </w:r>
+      <w:proofErr w:type="spellEnd"/>
+      <w:r>
+        <w:t>/gopl.io/ch5/defer2/</w:t>
+      </w:r>
+      <w:proofErr w:type="gramStart"/>
+      <w:r>
+        <w:t>defer.go</w:t>
+      </w:r>
+      <w:proofErr w:type="gramEnd"/>
+      <w:r>
+        <w:t>:29</w:t>
+      </w:r>
+    </w:p>
+    <w:p>
+      <w:pPr>
+        <w:shd w:val="clear" w:color="auto" w:fill="183055"/>
+      </w:pPr>
+      <w:proofErr w:type="spellStart"/>
+      <w:proofErr w:type="gramStart"/>
+      <w:r>
+        <w:t>main.f</w:t>
+      </w:r>
+      <w:proofErr w:type="spellEnd"/>
+      <w:proofErr w:type="gramEnd"/>
+      <w:r>
+        <w:t>(3)</w:t>
+      </w:r>
+    </w:p>
+    <w:p>
+      <w:pPr>
+        <w:shd w:val="clear" w:color="auto" w:fill="183055"/>
+      </w:pPr>
+      <w:proofErr w:type="spellStart"/>
+      <w:r>
+        <w:t>src</w:t>
+      </w:r>
+      <w:proofErr w:type="spellEnd"/>
+      <w:r>
+        <w:t>/gopl.io/ch5/defer2/</w:t>
+      </w:r>
+      <w:proofErr w:type="gramStart"/>
+      <w:r>
+        <w:t>defer.go</w:t>
+      </w:r>
+      <w:proofErr w:type="gramEnd"/>
+      <w:r>
+        <w:t>:29</w:t>
+      </w:r>
+    </w:p>
+    <w:p>
+      <w:pPr>
+        <w:shd w:val="clear" w:color="auto" w:fill="183055"/>
+      </w:pPr>
+      <w:proofErr w:type="spellStart"/>
+      <w:proofErr w:type="gramStart"/>
+      <w:r>
+        <w:t>main.main</w:t>
+      </w:r>
+      <w:proofErr w:type="spellEnd"/>
+      <w:proofErr w:type="gramEnd"/>
+      <w:r>
+        <w:t>()</w:t>
+      </w:r>
+    </w:p>
+    <w:p>
+      <w:pPr>
+        <w:shd w:val="clear" w:color="auto" w:fill="183055"/>
+      </w:pPr>
+      <w:proofErr w:type="spellStart"/>
+      <w:r>
+        <w:t>src</w:t>
+      </w:r>
+      <w:proofErr w:type="spellEnd"/>
+      <w:r>
+        <w:t>/gopl.io/ch5/defer2/</w:t>
+      </w:r>
+      <w:proofErr w:type="gramStart"/>
+      <w:r>
+        <w:t>defer.go</w:t>
+      </w:r>
+      <w:proofErr w:type="gramEnd"/>
+      <w:r>
+        <w:t>:15</w:t>
+      </w:r>
+    </w:p>
+    <w:p/>
+    <w:p>
+      <w:pPr>
+        <w:rPr>
+          <w:rFonts w:hint="eastAsia"/>
+        </w:rPr>
+      </w:pPr>
+      <w:r>
+        <w:rPr>
+          <w:rFonts w:hint="eastAsia"/>
+        </w:rPr>
+        <w:t>将panic机制类比其他语言异常机制的读者可能会惊讶，</w:t>
+      </w:r>
+      <w:proofErr w:type="spellStart"/>
+      <w:r>
+        <w:rPr>
+          <w:rFonts w:hint="eastAsia"/>
+        </w:rPr>
+        <w:t>runtime</w:t>
+      </w:r>
+      <w:r>
+        <w:t>.Stack</w:t>
+      </w:r>
+      <w:proofErr w:type="spellEnd"/>
+      <w:r>
+        <w:rPr>
+          <w:rFonts w:hint="eastAsia"/>
+        </w:rPr>
+        <w:t>为何能输出已经被释放函数的信息？在Go的panic机制中，延迟函数的调用在释放堆栈信息之前。</w:t>
+      </w:r>
+    </w:p>
+    <w:p>
+      <w:pPr>
+        <w:rPr>
+          <w:rFonts w:hint="eastAsia"/>
+        </w:rPr>
+      </w:pPr>
+    </w:p>
+    <w:p>
+      <w:pPr>
+        <w:pStyle w:val="3"/>
+      </w:pPr>
+      <w:r>
+        <w:rPr>
+          <w:rFonts w:hint="eastAsia"/>
+        </w:rPr>
+        <w:t>5</w:t>
+      </w:r>
+      <w:r>
+        <w:t>.10 Recover</w:t>
+      </w:r>
+      <w:r>
+        <w:rPr>
+          <w:rFonts w:hint="eastAsia"/>
+        </w:rPr>
+        <w:t>捕获异常</w:t>
+      </w:r>
+    </w:p>
+    <w:p>
+      <w:r>
+        <w:rPr>
+          <w:rFonts w:hint="eastAsia"/>
+        </w:rPr>
+        <w:t>通常来说，不应该对panic异常做任何处理，但有时，也许我们可以从异常中恢复，至少我们可以在程序崩溃前，做一些操作。举个例子，当web服务器遇到不可预料的严重问题时，在崩溃前应该将所有的连接关闭；如果不做任何处理，会使得客户端一直处于等待状态。如果web服务器还在开发阶段，服务器甚至可以将异常信息反馈到客户端，帮助调试。</w:t>
+      </w:r>
+    </w:p>
+    <w:p/>
+    <w:p>
+      <w:r>
+        <w:rPr>
+          <w:rFonts w:hint="eastAsia"/>
+        </w:rPr>
+        <w:t>如果在deferred函数中调用了内置函数recover，并且定义了defer语句的函数发生了panic异常，recover会使程序从panic中恢复，并返回panic</w:t>
+      </w:r>
+      <w:r>
+        <w:t xml:space="preserve"> value</w:t>
+      </w:r>
+      <w:r>
+        <w:rPr>
+          <w:rFonts w:hint="eastAsia"/>
+        </w:rPr>
+        <w:t>。导致panic异常的函数不会继续运行，但能正常返回。在未发生panic时调用recover，recover会返回nil。</w:t>
+      </w:r>
+    </w:p>
+    <w:p/>
+    <w:p>
+      <w:r>
+        <w:rPr>
+          <w:rFonts w:hint="eastAsia"/>
+        </w:rPr>
+        <w:t>让我们以语言</w:t>
+      </w:r>
+      <w:proofErr w:type="gramStart"/>
+      <w:r>
+        <w:rPr>
+          <w:rFonts w:hint="eastAsia"/>
+        </w:rPr>
+        <w:t>解析器</w:t>
+      </w:r>
+      <w:proofErr w:type="gramEnd"/>
+      <w:r>
+        <w:rPr>
+          <w:rFonts w:hint="eastAsia"/>
+        </w:rPr>
+        <w:t>为例，说明recover的使用场景。考虑到语言</w:t>
+      </w:r>
+      <w:proofErr w:type="gramStart"/>
+      <w:r>
+        <w:rPr>
+          <w:rFonts w:hint="eastAsia"/>
+        </w:rPr>
+        <w:t>解析器</w:t>
+      </w:r>
+      <w:proofErr w:type="gramEnd"/>
+      <w:r>
+        <w:rPr>
+          <w:rFonts w:hint="eastAsia"/>
+        </w:rPr>
+        <w:t>的复杂性，即使某</w:t>
+      </w:r>
+      <w:r>
+        <w:rPr>
+          <w:rFonts w:hint="eastAsia"/>
+        </w:rPr>
+        <w:lastRenderedPageBreak/>
+        <w:t>个语言</w:t>
+      </w:r>
+      <w:proofErr w:type="gramStart"/>
+      <w:r>
+        <w:rPr>
+          <w:rFonts w:hint="eastAsia"/>
+        </w:rPr>
+        <w:t>解析器</w:t>
+      </w:r>
+      <w:proofErr w:type="gramEnd"/>
+      <w:r>
+        <w:rPr>
+          <w:rFonts w:hint="eastAsia"/>
+        </w:rPr>
+        <w:t>目前工作正常，也无法肯定它没有漏洞。因此，当某个异常出现时，我们不会选择让</w:t>
+      </w:r>
+      <w:proofErr w:type="gramStart"/>
+      <w:r>
+        <w:rPr>
+          <w:rFonts w:hint="eastAsia"/>
+        </w:rPr>
+        <w:t>解析器</w:t>
+      </w:r>
+      <w:proofErr w:type="gramEnd"/>
+      <w:r>
+        <w:rPr>
+          <w:rFonts w:hint="eastAsia"/>
+        </w:rPr>
+        <w:t>崩溃，而是会将panic异常</w:t>
+      </w:r>
+      <w:proofErr w:type="gramStart"/>
+      <w:r>
+        <w:rPr>
+          <w:rFonts w:hint="eastAsia"/>
+        </w:rPr>
+        <w:t>当做</w:t>
+      </w:r>
+      <w:proofErr w:type="gramEnd"/>
+      <w:r>
+        <w:rPr>
+          <w:rFonts w:hint="eastAsia"/>
+        </w:rPr>
+        <w:t>普通的解析错误，并附加额外信息提醒用户</w:t>
+      </w:r>
+      <w:proofErr w:type="gramStart"/>
+      <w:r>
+        <w:rPr>
+          <w:rFonts w:hint="eastAsia"/>
+        </w:rPr>
+        <w:t>报告此</w:t>
+      </w:r>
+      <w:proofErr w:type="gramEnd"/>
+      <w:r>
+        <w:rPr>
+          <w:rFonts w:hint="eastAsia"/>
+        </w:rPr>
+        <w:t>错误。</w:t>
+      </w:r>
+    </w:p>
+    <w:p>
+      <w:pPr>
+        <w:shd w:val="clear" w:color="auto" w:fill="183055"/>
+      </w:pPr>
+      <w:proofErr w:type="spellStart"/>
+      <w:r>
+        <w:rPr>
+          <w:rFonts w:hint="eastAsia"/>
+        </w:rPr>
+        <w:t>f</w:t>
+      </w:r>
+      <w:r>
+        <w:t>unc</w:t>
+      </w:r>
+      <w:proofErr w:type="spellEnd"/>
+      <w:r>
+        <w:t xml:space="preserve"> </w:t>
+      </w:r>
+      <w:proofErr w:type="gramStart"/>
+      <w:r>
+        <w:t>Parse(</w:t>
+      </w:r>
+      <w:proofErr w:type="gramEnd"/>
+      <w:r>
+        <w:t>input string) (s *Syntax, err error) {</w:t>
+      </w:r>
+    </w:p>
+    <w:p>
+      <w:pPr>
+        <w:shd w:val="clear" w:color="auto" w:fill="183055"/>
+        <w:ind w:firstLine="420"/>
+      </w:pPr>
+      <w:r>
+        <w:t xml:space="preserve">defer </w:t>
+      </w:r>
+      <w:proofErr w:type="spellStart"/>
+      <w:proofErr w:type="gramStart"/>
+      <w:r>
+        <w:t>func</w:t>
+      </w:r>
+      <w:proofErr w:type="spellEnd"/>
+      <w:r>
+        <w:t>(</w:t>
+      </w:r>
+      <w:proofErr w:type="gramEnd"/>
+      <w:r>
+        <w:t>) {</w:t>
+      </w:r>
+    </w:p>
+    <w:p>
+      <w:pPr>
+        <w:shd w:val="clear" w:color="auto" w:fill="183055"/>
+        <w:ind w:firstLine="420"/>
+      </w:pPr>
+      <w:r>
+        <w:rPr>
+          <w:rFonts w:hint="eastAsia"/>
+        </w:rPr>
+        <w:t xml:space="preserve"> </w:t>
+      </w:r>
+      <w:r>
+        <w:t xml:space="preserve">   if </w:t>
+      </w:r>
+      <w:proofErr w:type="gramStart"/>
+      <w:r>
+        <w:t>p :</w:t>
+      </w:r>
+      <w:proofErr w:type="gramEnd"/>
+      <w:r>
+        <w:t>= recover(); p != nil {</w:t>
+      </w:r>
+    </w:p>
+    <w:p>
+      <w:pPr>
+        <w:shd w:val="clear" w:color="auto" w:fill="183055"/>
+        <w:ind w:firstLine="420"/>
+      </w:pPr>
+      <w:r>
+        <w:rPr>
+          <w:rFonts w:hint="eastAsia"/>
+        </w:rPr>
+        <w:t xml:space="preserve"> </w:t>
+      </w:r>
+      <w:r>
+        <w:t xml:space="preserve">       err = </w:t>
+      </w:r>
+      <w:proofErr w:type="spellStart"/>
+      <w:proofErr w:type="gramStart"/>
+      <w:r>
+        <w:t>fmt.Errorf</w:t>
+      </w:r>
+      <w:proofErr w:type="spellEnd"/>
+      <w:proofErr w:type="gramEnd"/>
+      <w:r>
+        <w:t>(“internal error: %v”, p)</w:t>
+      </w:r>
+    </w:p>
+    <w:p>
+      <w:pPr>
+        <w:shd w:val="clear" w:color="auto" w:fill="183055"/>
+        <w:ind w:firstLine="420"/>
+        <w:rPr>
+          <w:rFonts w:hint="eastAsia"/>
+        </w:rPr>
+      </w:pPr>
+      <w:r>
+        <w:rPr>
+          <w:rFonts w:hint="eastAsia"/>
+        </w:rPr>
+        <w:t xml:space="preserve"> </w:t>
+      </w:r>
+      <w:r>
+        <w:t xml:space="preserve">   }</w:t>
+      </w:r>
+    </w:p>
+    <w:p>
+      <w:pPr>
+        <w:shd w:val="clear" w:color="auto" w:fill="183055"/>
+        <w:ind w:firstLine="420"/>
+      </w:pPr>
+      <w:r>
+        <w:rPr>
+          <w:rFonts w:hint="eastAsia"/>
+        </w:rPr>
+        <w:t>}</w:t>
+      </w:r>
+      <w:r>
+        <w:t>()</w:t>
+      </w:r>
+    </w:p>
+    <w:p>
+      <w:pPr>
+        <w:shd w:val="clear" w:color="auto" w:fill="183055"/>
+        <w:ind w:firstLine="420"/>
+        <w:rPr>
+          <w:rFonts w:hint="eastAsia"/>
+        </w:rPr>
+      </w:pPr>
+      <w:r>
+        <w:rPr>
+          <w:rFonts w:hint="eastAsia"/>
+        </w:rPr>
+        <w:t>/</w:t>
+      </w:r>
+      <w:r>
+        <w:t>/ …parser…</w:t>
+      </w:r>
+    </w:p>
+    <w:p>
+      <w:pPr>
+        <w:shd w:val="clear" w:color="auto" w:fill="183055"/>
+        <w:rPr>
+          <w:rFonts w:hint="eastAsia"/>
+        </w:rPr>
+      </w:pPr>
+      <w:r>
+        <w:rPr>
+          <w:rFonts w:hint="eastAsia"/>
+        </w:rPr>
+        <w:t>}</w:t>
+      </w:r>
+    </w:p>
+    <w:p/>
+    <w:p>
+      <w:r>
+        <w:rPr>
+          <w:rFonts w:hint="eastAsia"/>
+        </w:rPr>
+        <w:t>d</w:t>
+      </w:r>
+      <w:r>
+        <w:t>eferred</w:t>
+      </w:r>
+      <w:r>
+        <w:rPr>
+          <w:rFonts w:hint="eastAsia"/>
+        </w:rPr>
+        <w:t>函数帮助Parse从panic中恢复。在deferred函数内部，panic</w:t>
+      </w:r>
+      <w:r>
+        <w:t xml:space="preserve"> value</w:t>
+      </w:r>
+      <w:r>
+        <w:rPr>
+          <w:rFonts w:hint="eastAsia"/>
+        </w:rPr>
+        <w:t>被附加到错误信息中；并用err变量接收错误信息，返回给调用者。我们也可以通过调用</w:t>
+      </w:r>
+      <w:proofErr w:type="spellStart"/>
+      <w:r>
+        <w:rPr>
+          <w:rFonts w:hint="eastAsia"/>
+        </w:rPr>
+        <w:t>runtime</w:t>
+      </w:r>
+      <w:r>
+        <w:t>.Stack</w:t>
+      </w:r>
+      <w:proofErr w:type="spellEnd"/>
+      <w:r>
+        <w:rPr>
+          <w:rFonts w:hint="eastAsia"/>
+        </w:rPr>
+        <w:t>往错误信息中添加完整的堆栈调用信息。</w:t>
+      </w:r>
+    </w:p>
+    <w:p/>
+    <w:p>
+      <w:r>
+        <w:rPr>
+          <w:rFonts w:hint="eastAsia"/>
+        </w:rPr>
+        <w:t>不加区分的恢复所有的panic异常，不是可取的做法；因为在panic之后，无法</w:t>
+      </w:r>
+      <w:proofErr w:type="gramStart"/>
+      <w:r>
+        <w:rPr>
+          <w:rFonts w:hint="eastAsia"/>
+        </w:rPr>
+        <w:t>保证包级变量</w:t>
+      </w:r>
+      <w:proofErr w:type="gramEnd"/>
+      <w:r>
+        <w:rPr>
+          <w:rFonts w:hint="eastAsia"/>
+        </w:rPr>
+        <w:t>的状态仍然和我们预期一致。比如，对数据结构的一次重要更新没有被完整完成、文件或者网络连接没有被关闭、获得的锁没有被释放。此外，如果写日志时产生的panic被不加区分的恢复，可能会导致漏洞被忽略。</w:t>
+      </w:r>
+    </w:p>
+    <w:p/>
+    <w:p>
+      <w:r>
+        <w:rPr>
+          <w:rFonts w:hint="eastAsia"/>
+        </w:rPr>
+        <w:t>虽然把对panic的处理都集中在一个包下，有助于简化对复杂和不可以预料问题的处理，但</w:t>
+      </w:r>
+      <w:r>
+        <w:rPr>
+          <w:rFonts w:hint="eastAsia"/>
+        </w:rPr>
+        <w:lastRenderedPageBreak/>
+        <w:t>作为被广泛遵守的规范，你不应该试图去恢复其他</w:t>
+      </w:r>
+      <w:proofErr w:type="gramStart"/>
+      <w:r>
+        <w:rPr>
+          <w:rFonts w:hint="eastAsia"/>
+        </w:rPr>
+        <w:t>包引起</w:t>
+      </w:r>
+      <w:proofErr w:type="gramEnd"/>
+      <w:r>
+        <w:rPr>
+          <w:rFonts w:hint="eastAsia"/>
+        </w:rPr>
+        <w:t>的panic。公有的API应该将函数的运行失败作为error返回，而不是panic。同样的，你也不应该恢复一个由他人开发的函数引起的panic，比如说调用者传入的回调函数，因为你无法确保这样做事安全的。</w:t>
+      </w:r>
+    </w:p>
+    <w:p/>
+    <w:p>
+      <w:r>
+        <w:rPr>
+          <w:rFonts w:hint="eastAsia"/>
+        </w:rPr>
+        <w:t>有时我们很难完全遵循规范，举个例子，n</w:t>
+      </w:r>
+      <w:r>
+        <w:t>et/http</w:t>
+      </w:r>
+      <w:r>
+        <w:rPr>
+          <w:rFonts w:hint="eastAsia"/>
+        </w:rPr>
+        <w:t>包中提供了一个web服务器，将收到的请求分发给用户提供的处理函数。很显然，我们不能因为</w:t>
+      </w:r>
+      <w:proofErr w:type="gramStart"/>
+      <w:r>
+        <w:rPr>
+          <w:rFonts w:hint="eastAsia"/>
+        </w:rPr>
+        <w:t>某个处理</w:t>
+      </w:r>
+      <w:proofErr w:type="gramEnd"/>
+      <w:r>
+        <w:rPr>
+          <w:rFonts w:hint="eastAsia"/>
+        </w:rPr>
+        <w:t>函数引发的panic异常，杀掉整个进程；web服务器遇到处理函数导致的panic时回调用panic，输出堆栈信息，继续运行。这样的做法在实践中很便捷，但也会引起资源泄露，或是因为recover操作，导致其他问题。</w:t>
+      </w:r>
+    </w:p>
+    <w:p/>
+    <w:p>
+      <w:r>
+        <w:rPr>
+          <w:rFonts w:hint="eastAsia"/>
+        </w:rPr>
+        <w:t>基于以上原因，安全的做法是有选择性的recover。换句话说，只恢复应该被恢复的panic异常，此外，这些异常所占的比例应该尽可能的低。为了标识某个panic是否应该被恢复，我们可以将panic</w:t>
+      </w:r>
+      <w:r>
+        <w:t xml:space="preserve"> value</w:t>
+      </w:r>
+      <w:r>
+        <w:rPr>
+          <w:rFonts w:hint="eastAsia"/>
+        </w:rPr>
+        <w:t>设置成特殊类型。在recover时对panic</w:t>
+      </w:r>
+      <w:r>
+        <w:t xml:space="preserve"> value</w:t>
+      </w:r>
+      <w:r>
+        <w:rPr>
+          <w:rFonts w:hint="eastAsia"/>
+        </w:rPr>
+        <w:t>进行检查，如果发现panic</w:t>
+      </w:r>
+      <w:r>
+        <w:t xml:space="preserve"> value</w:t>
+      </w:r>
+      <w:r>
+        <w:rPr>
+          <w:rFonts w:hint="eastAsia"/>
+        </w:rPr>
+        <w:t>是特殊类型，就将这个panic作为error处理，如果不是，则按照正常的panic进行处理（在下面的例子中，我们会看到这种方式）。</w:t>
+      </w:r>
+    </w:p>
+    <w:p/>
+    <w:p>
+      <w:r>
+        <w:rPr>
+          <w:rFonts w:hint="eastAsia"/>
+        </w:rPr>
+        <w:t>下面的例子是title函数的变形，如果HTML页面包含多个&lt;</w:t>
+      </w:r>
+      <w:r>
+        <w:t>title&gt;</w:t>
+      </w:r>
+      <w:r>
+        <w:rPr>
+          <w:rFonts w:hint="eastAsia"/>
+        </w:rPr>
+        <w:t>，该函数会给调用者返回一个错误（error）。在</w:t>
+      </w:r>
+      <w:proofErr w:type="spellStart"/>
+      <w:r>
+        <w:rPr>
+          <w:rFonts w:hint="eastAsia"/>
+        </w:rPr>
+        <w:t>soleTitle</w:t>
+      </w:r>
+      <w:proofErr w:type="spellEnd"/>
+      <w:r>
+        <w:rPr>
+          <w:rFonts w:hint="eastAsia"/>
+        </w:rPr>
+        <w:t>内部处理时，如果检测到右多个&lt;</w:t>
+      </w:r>
+      <w:r>
+        <w:t>title&gt;</w:t>
+      </w:r>
+      <w:r>
+        <w:rPr>
+          <w:rFonts w:hint="eastAsia"/>
+        </w:rPr>
+        <w:t>，会调用panic，阻止函数继续递归，并将特殊类型bailout作为panic的参数。</w:t>
+      </w:r>
+    </w:p>
+    <w:p>
+      <w:pPr>
+        <w:shd w:val="clear" w:color="auto" w:fill="183055"/>
+      </w:pPr>
+      <w:r>
+        <w:t xml:space="preserve">// </w:t>
+      </w:r>
+      <w:proofErr w:type="spellStart"/>
+      <w:r>
+        <w:t>soleTitle</w:t>
+      </w:r>
+      <w:proofErr w:type="spellEnd"/>
+      <w:r>
+        <w:t xml:space="preserve"> returns the text of the first non-empty title element</w:t>
+      </w:r>
+    </w:p>
+    <w:p>
+      <w:pPr>
+        <w:shd w:val="clear" w:color="auto" w:fill="183055"/>
+      </w:pPr>
+      <w:r>
+        <w:t>// in doc, and an error if there was not exactly one.</w:t>
+      </w:r>
+    </w:p>
+    <w:p>
+      <w:pPr>
+        <w:shd w:val="clear" w:color="auto" w:fill="183055"/>
+      </w:pPr>
+      <w:proofErr w:type="spellStart"/>
+      <w:r>
+        <w:t>func</w:t>
+      </w:r>
+      <w:proofErr w:type="spellEnd"/>
+      <w:r>
+        <w:t xml:space="preserve"> </w:t>
+      </w:r>
+      <w:proofErr w:type="spellStart"/>
+      <w:proofErr w:type="gramStart"/>
+      <w:r>
+        <w:t>soleTitle</w:t>
+      </w:r>
+      <w:proofErr w:type="spellEnd"/>
+      <w:r>
+        <w:t>(</w:t>
+      </w:r>
+      <w:proofErr w:type="gramEnd"/>
+      <w:r>
+        <w:t>doc *</w:t>
+      </w:r>
+      <w:proofErr w:type="spellStart"/>
+      <w:r>
+        <w:t>html.Node</w:t>
+      </w:r>
+      <w:proofErr w:type="spellEnd"/>
+      <w:r>
+        <w:t>) (title string, err error) {</w:t>
+      </w:r>
+    </w:p>
+    <w:p>
+      <w:pPr>
+        <w:shd w:val="clear" w:color="auto" w:fill="183055"/>
+      </w:pPr>
+      <w:r>
+        <w:lastRenderedPageBreak/>
+        <w:tab/>
+        <w:t xml:space="preserve">type bailout </w:t>
+      </w:r>
+      <w:proofErr w:type="gramStart"/>
+      <w:r>
+        <w:t>struct{</w:t>
+      </w:r>
+      <w:proofErr w:type="gramEnd"/>
+      <w:r>
+        <w:t>}</w:t>
+      </w:r>
+    </w:p>
+    <w:p>
+      <w:pPr>
+        <w:shd w:val="clear" w:color="auto" w:fill="183055"/>
+      </w:pPr>
+      <w:r>
+        <w:tab/>
+        <w:t xml:space="preserve">defer </w:t>
+      </w:r>
+      <w:proofErr w:type="spellStart"/>
+      <w:proofErr w:type="gramStart"/>
+      <w:r>
+        <w:t>func</w:t>
+      </w:r>
+      <w:proofErr w:type="spellEnd"/>
+      <w:r>
+        <w:t>(</w:t>
+      </w:r>
+      <w:proofErr w:type="gramEnd"/>
+      <w:r>
+        <w:t>) {</w:t>
+      </w:r>
+    </w:p>
+    <w:p>
+      <w:pPr>
+        <w:shd w:val="clear" w:color="auto" w:fill="183055"/>
+      </w:pPr>
+      <w:r>
+        <w:tab/>
+      </w:r>
+      <w:r>
+        <w:tab/>
+        <w:t xml:space="preserve">switch </w:t>
+      </w:r>
+      <w:proofErr w:type="gramStart"/>
+      <w:r>
+        <w:t>p :</w:t>
+      </w:r>
+      <w:proofErr w:type="gramEnd"/>
+      <w:r>
+        <w:t>= recover(); p {</w:t>
+      </w:r>
+    </w:p>
+    <w:p>
+      <w:pPr>
+        <w:shd w:val="clear" w:color="auto" w:fill="183055"/>
+      </w:pPr>
+      <w:r>
+        <w:tab/>
+      </w:r>
+      <w:r>
+        <w:tab/>
+        <w:t>case nil: // no panic</w:t>
+      </w:r>
+    </w:p>
+    <w:p>
+      <w:pPr>
+        <w:shd w:val="clear" w:color="auto" w:fill="183055"/>
+      </w:pPr>
+      <w:r>
+        <w:tab/>
+      </w:r>
+      <w:r>
+        <w:tab/>
+        <w:t xml:space="preserve">case </w:t>
+      </w:r>
+      <w:proofErr w:type="gramStart"/>
+      <w:r>
+        <w:t>bailout{</w:t>
+      </w:r>
+      <w:proofErr w:type="gramEnd"/>
+      <w:r>
+        <w:t>}: // "expected" panic</w:t>
+      </w:r>
+    </w:p>
+    <w:p>
+      <w:pPr>
+        <w:shd w:val="clear" w:color="auto" w:fill="183055"/>
+      </w:pPr>
+      <w:r>
+        <w:tab/>
+      </w:r>
+      <w:r>
+        <w:tab/>
+      </w:r>
+      <w:r>
+        <w:tab/>
+        <w:t xml:space="preserve">err = </w:t>
+      </w:r>
+      <w:proofErr w:type="spellStart"/>
+      <w:proofErr w:type="gramStart"/>
+      <w:r>
+        <w:t>fmt.Errorf</w:t>
+      </w:r>
+      <w:proofErr w:type="spellEnd"/>
+      <w:proofErr w:type="gramEnd"/>
+      <w:r>
+        <w:t>("multiple title elements")</w:t>
+      </w:r>
+    </w:p>
+    <w:p>
+      <w:pPr>
+        <w:shd w:val="clear" w:color="auto" w:fill="183055"/>
+      </w:pPr>
+      <w:r>
+        <w:tab/>
+      </w:r>
+      <w:r>
+        <w:tab/>
+        <w:t>default:</w:t>
+      </w:r>
+    </w:p>
+    <w:p>
+      <w:pPr>
+        <w:shd w:val="clear" w:color="auto" w:fill="183055"/>
+      </w:pPr>
+      <w:r>
+        <w:tab/>
+      </w:r>
+      <w:r>
+        <w:tab/>
+      </w:r>
+      <w:r>
+        <w:tab/>
+        <w:t>panic(p) // unexpected panic; carry on panicking</w:t>
+      </w:r>
+    </w:p>
+    <w:p>
+      <w:pPr>
+        <w:shd w:val="clear" w:color="auto" w:fill="183055"/>
+      </w:pPr>
+      <w:r>
+        <w:tab/>
+      </w:r>
+      <w:r>
+        <w:tab/>
+        <w:t>}</w:t>
+      </w:r>
+    </w:p>
+    <w:p>
+      <w:pPr>
+        <w:shd w:val="clear" w:color="auto" w:fill="183055"/>
+      </w:pPr>
+      <w:r>
+        <w:tab/>
+        <w:t>}()</w:t>
+      </w:r>
+    </w:p>
+    <w:p>
+      <w:pPr>
+        <w:shd w:val="clear" w:color="auto" w:fill="183055"/>
+      </w:pPr>
+      <w:r>
+        <w:tab/>
+        <w:t xml:space="preserve">// Bail out of recursion if we find more than </w:t>
+      </w:r>
+      <w:proofErr w:type="spellStart"/>
+      <w:r>
+        <w:t>ont</w:t>
+      </w:r>
+      <w:proofErr w:type="spellEnd"/>
+      <w:r>
+        <w:t xml:space="preserve"> nonempty title.</w:t>
+      </w:r>
+    </w:p>
+    <w:p>
+      <w:pPr>
+        <w:shd w:val="clear" w:color="auto" w:fill="183055"/>
+      </w:pPr>
+      <w:r>
+        <w:tab/>
+      </w:r>
+      <w:proofErr w:type="spellStart"/>
+      <w:proofErr w:type="gramStart"/>
+      <w:r>
+        <w:t>forEachNode</w:t>
+      </w:r>
+      <w:proofErr w:type="spellEnd"/>
+      <w:r>
+        <w:t>(</w:t>
+      </w:r>
+      <w:proofErr w:type="gramEnd"/>
+      <w:r>
+        <w:t xml:space="preserve">doc, </w:t>
+      </w:r>
+      <w:proofErr w:type="spellStart"/>
+      <w:r>
+        <w:t>func</w:t>
+      </w:r>
+      <w:proofErr w:type="spellEnd"/>
+      <w:r>
+        <w:t>(n *</w:t>
+      </w:r>
+      <w:proofErr w:type="spellStart"/>
+      <w:r>
+        <w:t>html.Node</w:t>
+      </w:r>
+      <w:proofErr w:type="spellEnd"/>
+      <w:r>
+        <w:t>) {</w:t>
+      </w:r>
+    </w:p>
+    <w:p>
+      <w:pPr>
+        <w:shd w:val="clear" w:color="auto" w:fill="183055"/>
+      </w:pPr>
+      <w:r>
+        <w:tab/>
+      </w:r>
+      <w:r>
+        <w:tab/>
+        <w:t xml:space="preserve">if </w:t>
+      </w:r>
+      <w:proofErr w:type="spellStart"/>
+      <w:proofErr w:type="gramStart"/>
+      <w:r>
+        <w:t>n.Type</w:t>
+      </w:r>
+      <w:proofErr w:type="spellEnd"/>
+      <w:proofErr w:type="gramEnd"/>
+      <w:r>
+        <w:t xml:space="preserve"> == </w:t>
+      </w:r>
+      <w:proofErr w:type="spellStart"/>
+      <w:r>
+        <w:t>html.ElementNode</w:t>
+      </w:r>
+      <w:proofErr w:type="spellEnd"/>
+      <w:r>
+        <w:t xml:space="preserve"> &amp;&amp; </w:t>
+      </w:r>
+      <w:proofErr w:type="spellStart"/>
+      <w:r>
+        <w:t>n.Data</w:t>
+      </w:r>
+      <w:proofErr w:type="spellEnd"/>
+      <w:r>
+        <w:t xml:space="preserve"> == "title" &amp;&amp; </w:t>
+      </w:r>
+      <w:proofErr w:type="spellStart"/>
+      <w:r>
+        <w:t>n.FirstChild</w:t>
+      </w:r>
+      <w:proofErr w:type="spellEnd"/>
+      <w:r>
+        <w:t xml:space="preserve"> != nil {</w:t>
+      </w:r>
+    </w:p>
+    <w:p>
+      <w:pPr>
+        <w:shd w:val="clear" w:color="auto" w:fill="183055"/>
+      </w:pPr>
+      <w:r>
+        <w:tab/>
+      </w:r>
+      <w:r>
+        <w:tab/>
+      </w:r>
+      <w:r>
+        <w:tab/>
+        <w:t xml:space="preserve">if </w:t>
+      </w:r>
+      <w:proofErr w:type="gramStart"/>
+      <w:r>
+        <w:t>title !</w:t>
+      </w:r>
+      <w:proofErr w:type="gramEnd"/>
+      <w:r>
+        <w:t>= "" {</w:t>
+      </w:r>
+    </w:p>
+    <w:p>
+      <w:pPr>
+        <w:shd w:val="clear" w:color="auto" w:fill="183055"/>
+      </w:pPr>
+      <w:r>
+        <w:tab/>
+      </w:r>
+      <w:r>
+        <w:tab/>
+      </w:r>
+      <w:r>
+        <w:tab/>
+      </w:r>
+      <w:r>
+        <w:tab/>
+        <w:t>panic(</w:t>
+      </w:r>
+      <w:proofErr w:type="gramStart"/>
+      <w:r>
+        <w:t>bailout{</w:t>
+      </w:r>
+      <w:proofErr w:type="gramEnd"/>
+      <w:r>
+        <w:t>}) // multiple title elements</w:t>
+      </w:r>
+    </w:p>
+    <w:p>
+      <w:pPr>
+        <w:shd w:val="clear" w:color="auto" w:fill="183055"/>
+      </w:pPr>
+      <w:r>
+        <w:tab/>
+      </w:r>
+      <w:r>
+        <w:tab/>
+      </w:r>
+      <w:r>
+        <w:tab/>
+        <w:t>}</w:t>
+      </w:r>
+    </w:p>
+    <w:p>
+      <w:pPr>
+        <w:shd w:val="clear" w:color="auto" w:fill="183055"/>
+      </w:pPr>
+      <w:r>
+        <w:tab/>
+      </w:r>
+      <w:r>
+        <w:tab/>
+      </w:r>
+      <w:r>
+        <w:tab/>
+        <w:t xml:space="preserve">title = </w:t>
+      </w:r>
+      <w:proofErr w:type="spellStart"/>
+      <w:proofErr w:type="gramStart"/>
+      <w:r>
+        <w:t>n.FirstChild.Data</w:t>
+      </w:r>
+      <w:proofErr w:type="spellEnd"/>
+      <w:proofErr w:type="gramEnd"/>
+    </w:p>
+    <w:p>
+      <w:pPr>
+        <w:shd w:val="clear" w:color="auto" w:fill="183055"/>
+      </w:pPr>
+      <w:r>
+        <w:tab/>
+      </w:r>
+      <w:r>
+        <w:tab/>
+        <w:t>}</w:t>
+      </w:r>
+    </w:p>
+    <w:p>
+      <w:pPr>
+        <w:shd w:val="clear" w:color="auto" w:fill="183055"/>
+      </w:pPr>
+      <w:r>
+        <w:tab/>
+        <w:t>}, nil)</w:t>
+      </w:r>
+    </w:p>
+    <w:p>
+      <w:pPr>
+        <w:shd w:val="clear" w:color="auto" w:fill="183055"/>
+      </w:pPr>
+      <w:r>
+        <w:tab/>
+        <w:t>if title == "" {</w:t>
+      </w:r>
+    </w:p>
+    <w:p>
+      <w:pPr>
+        <w:shd w:val="clear" w:color="auto" w:fill="183055"/>
+      </w:pPr>
+      <w:r>
+        <w:tab/>
+      </w:r>
+      <w:r>
+        <w:tab/>
+        <w:t xml:space="preserve">return "", </w:t>
+      </w:r>
+      <w:proofErr w:type="spellStart"/>
+      <w:proofErr w:type="gramStart"/>
+      <w:r>
+        <w:t>fmt.Errorf</w:t>
+      </w:r>
+      <w:proofErr w:type="spellEnd"/>
+      <w:proofErr w:type="gramEnd"/>
+      <w:r>
+        <w:t>("no title element")</w:t>
+      </w:r>
+    </w:p>
+    <w:p>
+      <w:pPr>
+        <w:shd w:val="clear" w:color="auto" w:fill="183055"/>
+      </w:pPr>
+      <w:r>
+        <w:lastRenderedPageBreak/>
+        <w:tab/>
+        <w:t>}</w:t>
+      </w:r>
+    </w:p>
+    <w:p>
+      <w:pPr>
+        <w:shd w:val="clear" w:color="auto" w:fill="183055"/>
+      </w:pPr>
+      <w:r>
+        <w:tab/>
+        <w:t>return title, nil</w:t>
+      </w:r>
+    </w:p>
+    <w:p>
+      <w:pPr>
+        <w:shd w:val="clear" w:color="auto" w:fill="183055"/>
+        <w:rPr>
+          <w:rFonts w:hint="eastAsia"/>
+        </w:rPr>
+      </w:pPr>
+      <w:r>
+        <w:t>}</w:t>
+      </w:r>
+    </w:p>
+    <w:p/>
+    <w:p>
+      <w:r>
+        <w:rPr>
+          <w:rFonts w:hint="eastAsia"/>
+        </w:rPr>
+        <w:t>在上例中，deferred函数调用recover，并检查panic</w:t>
+      </w:r>
+      <w:r>
+        <w:t xml:space="preserve"> value</w:t>
+      </w:r>
+      <w:r>
+        <w:rPr>
+          <w:rFonts w:hint="eastAsia"/>
+        </w:rPr>
+        <w:t>。当panic</w:t>
+      </w:r>
+      <w:r>
+        <w:t xml:space="preserve"> value</w:t>
+      </w:r>
+      <w:r>
+        <w:rPr>
+          <w:rFonts w:hint="eastAsia"/>
+        </w:rPr>
+        <w:t>是bailout</w:t>
+      </w:r>
+      <w:r>
+        <w:t>{}</w:t>
+      </w:r>
+      <w:r>
+        <w:rPr>
+          <w:rFonts w:hint="eastAsia"/>
+        </w:rPr>
+        <w:t>类型时，deferred函数生成一个error返回给调用者。当panic</w:t>
+      </w:r>
+      <w:r>
+        <w:t xml:space="preserve"> value</w:t>
+      </w:r>
+      <w:r>
+        <w:rPr>
+          <w:rFonts w:hint="eastAsia"/>
+        </w:rPr>
+        <w:t>是其他non</w:t>
+      </w:r>
+      <w:r>
+        <w:t>-nil</w:t>
+      </w:r>
+      <w:r>
+        <w:rPr>
+          <w:rFonts w:hint="eastAsia"/>
+        </w:rPr>
+        <w:t>值是，表示发生了未知的pani</w:t>
+      </w:r>
+      <w:r>
+        <w:t>c</w:t>
+      </w:r>
+      <w:r>
+        <w:rPr>
+          <w:rFonts w:hint="eastAsia"/>
+        </w:rPr>
+        <w:t>异常，deferred函数将调用panic函数并将当前的panic</w:t>
+      </w:r>
+      <w:r>
+        <w:t xml:space="preserve"> value</w:t>
+      </w:r>
+      <w:r>
+        <w:rPr>
+          <w:rFonts w:hint="eastAsia"/>
+        </w:rPr>
+        <w:t>作为参数传入；此时，等同于recover没有做任何操作。（请注意：在例子中，对可预期的错误采用了panic，这违反了之前的建议，我们在此只是想向读者演示这种机制。）有些情况下，我们无法恢复。某些致命错误会导致Go在运行时终止程序，如内存不足。</w:t>
+      </w:r>
+    </w:p>
+    <w:p>
+      <w:pPr>
+        <w:rPr>
+          <w:rFonts w:hint="eastAsia"/>
+        </w:rPr>
+      </w:pPr>
+      <w:r>
+        <w:rPr>
+          <w:rFonts w:hint="eastAsia"/>
+          <w:b/>
+          <w:bCs/>
+        </w:rPr>
+        <w:t>练习5</w:t>
+      </w:r>
+      <w:r>
+        <w:rPr>
+          <w:b/>
+          <w:bCs/>
+        </w:rPr>
+        <w:t>.19</w:t>
+      </w:r>
+      <w:r>
+        <w:rPr>
+          <w:rFonts w:hint="eastAsia"/>
+          <w:b/>
+          <w:bCs/>
+        </w:rPr>
+        <w:t>：</w:t>
+      </w:r>
+      <w:r>
+        <w:rPr>
+          <w:rFonts w:hint="eastAsia"/>
+        </w:rPr>
+        <w:t>使用pani</w:t>
+      </w:r>
+      <w:r>
+        <w:t>c</w:t>
+      </w:r>
+      <w:r>
+        <w:rPr>
+          <w:rFonts w:hint="eastAsia"/>
+        </w:rPr>
+        <w:t>和recover编写一个不包含return语句但能返回</w:t>
+      </w:r>
+      <w:proofErr w:type="gramStart"/>
+      <w:r>
+        <w:rPr>
+          <w:rFonts w:hint="eastAsia"/>
+        </w:rPr>
+        <w:t>一个非零值</w:t>
+      </w:r>
+      <w:proofErr w:type="gramEnd"/>
+      <w:r>
+        <w:rPr>
+          <w:rFonts w:hint="eastAsia"/>
+        </w:rPr>
+        <w:t>的函数。</w:t>
+      </w:r>
+    </w:p>
+    <w:p>
+      <w:pPr>
+        <w:rPr>
+          <w:rFonts w:hint="eastAsia"/>
+        </w:rPr>
+      </w:pPr>
       <w:bookmarkStart w:id="1" w:name="_GoBack"/>
       <w:bookmarkEnd w:id="1"/>
-      <w:r>
-        <w:rPr>
-          <w:rFonts w:hint="eastAsia"/>
-        </w:rPr>
-        <w:t>数版本的</w:t>
-      </w:r>
-      <w:proofErr w:type="spellStart"/>
-      <w:r>
-        <w:rPr>
-          <w:rFonts w:hint="eastAsia"/>
-        </w:rPr>
-        <w:t>strings</w:t>
-      </w:r>
-      <w:r>
-        <w:t>.Join</w:t>
-      </w:r>
-      <w:proofErr w:type="spellEnd"/>
-      <w:r>
-        <w:rPr>
-          <w:rFonts w:hint="eastAsia"/>
-        </w:rPr>
-        <w:t>。</w:t>
-      </w:r>
-    </w:p>
-    <w:p>
-      <w:r>
-        <w:rPr>
-          <w:rFonts w:hint="eastAsia"/>
-          <w:b/>
-          <w:bCs/>
-        </w:rPr>
-        <w:t>练习5</w:t>
-      </w:r>
-      <w:r>
-        <w:rPr>
-          <w:b/>
-          <w:bCs/>
-        </w:rPr>
-        <w:t>.17</w:t>
-      </w:r>
-      <w:r>
-        <w:rPr>
-          <w:rFonts w:hint="eastAsia"/>
-          <w:b/>
-          <w:bCs/>
-        </w:rPr>
-        <w:t>：</w:t>
-      </w:r>
-      <w:r>
-        <w:rPr>
-          <w:rFonts w:hint="eastAsia"/>
-        </w:rPr>
-        <w:t>编写多参数版本的</w:t>
-      </w:r>
-      <w:proofErr w:type="spellStart"/>
-      <w:r>
-        <w:rPr>
-          <w:rFonts w:hint="eastAsia"/>
-        </w:rPr>
-        <w:t>Element</w:t>
-      </w:r>
-      <w:r>
-        <w:t>sByTagName</w:t>
-      </w:r>
-      <w:proofErr w:type="spellEnd"/>
-      <w:r>
-        <w:rPr>
-          <w:rFonts w:hint="eastAsia"/>
-        </w:rPr>
-        <w:t>，函数接收一个HTML结点树以及任意数量的标签名，返回与这些标签名匹配的所有元素。下面给出了2个例子：</w:t>
-      </w:r>
-    </w:p>
-    <w:p>
-      <w:proofErr w:type="spellStart"/>
-      <w:r>
-        <w:rPr>
-          <w:rFonts w:hint="eastAsia"/>
-        </w:rPr>
-        <w:t>func</w:t>
-      </w:r>
-      <w:proofErr w:type="spellEnd"/>
-      <w:r>
-        <w:t xml:space="preserve"> </w:t>
-      </w:r>
-      <w:proofErr w:type="spellStart"/>
-      <w:proofErr w:type="gramStart"/>
-      <w:r>
-        <w:t>ElementsByTagName</w:t>
-      </w:r>
-      <w:proofErr w:type="spellEnd"/>
-      <w:r>
-        <w:t>(</w:t>
-      </w:r>
-      <w:proofErr w:type="gramEnd"/>
-      <w:r>
-        <w:t>doc *</w:t>
-      </w:r>
-      <w:proofErr w:type="spellStart"/>
-      <w:r>
-        <w:t>html.Node</w:t>
-      </w:r>
-      <w:proofErr w:type="spellEnd"/>
-      <w:r>
-        <w:t>, name …string) []*</w:t>
-      </w:r>
-      <w:proofErr w:type="spellStart"/>
-      <w:r>
-        <w:t>html.Node</w:t>
-      </w:r>
-      <w:proofErr w:type="spellEnd"/>
-    </w:p>
-    <w:p>
-      <w:proofErr w:type="gramStart"/>
-      <w:r>
-        <w:rPr>
-          <w:rFonts w:hint="eastAsia"/>
-        </w:rPr>
-        <w:t>i</w:t>
-      </w:r>
-      <w:r>
-        <w:t>mages :</w:t>
-      </w:r>
-      <w:proofErr w:type="gramEnd"/>
-      <w:r>
-        <w:t xml:space="preserve">= </w:t>
-      </w:r>
-      <w:proofErr w:type="spellStart"/>
-      <w:r>
-        <w:t>ElementsByTagName</w:t>
-      </w:r>
-      <w:proofErr w:type="spellEnd"/>
-      <w:r>
-        <w:t>(doc, “</w:t>
-      </w:r>
-      <w:proofErr w:type="spellStart"/>
-      <w:r>
-        <w:t>img</w:t>
-      </w:r>
-      <w:proofErr w:type="spellEnd"/>
-      <w:r>
-        <w:t>”)</w:t>
-      </w:r>
-    </w:p>
-    <w:p>
-      <w:proofErr w:type="gramStart"/>
-      <w:r>
-        <w:rPr>
-          <w:rFonts w:hint="eastAsia"/>
-        </w:rPr>
-        <w:t>h</w:t>
-      </w:r>
-      <w:r>
-        <w:t>eadings :</w:t>
-      </w:r>
-      <w:proofErr w:type="gramEnd"/>
-      <w:r>
-        <w:t xml:space="preserve">= </w:t>
-      </w:r>
-      <w:proofErr w:type="spellStart"/>
-      <w:r>
-        <w:t>ElementsByTagName</w:t>
-      </w:r>
-      <w:proofErr w:type="spellEnd"/>
-      <w:r>
-        <w:t>(doc, “h1”, “h2”, “h3”, “h4”)</w:t>
-      </w:r>
-    </w:p>
-    <w:p>
-      <w:pPr>
-        <w:rPr>
-          <w:rFonts w:hint="eastAsia"/>
-        </w:rPr>
-      </w:pPr>
-    </w:p>
-    <w:p>
-      <w:pPr>
-        <w:pStyle w:val="3"/>
-      </w:pPr>
-      <w:r>
-        <w:rPr>
-          <w:rFonts w:hint="eastAsia"/>
-        </w:rPr>
-        <w:lastRenderedPageBreak/>
-        <w:t>5</w:t>
-      </w:r>
-      <w:r>
-        <w:t>.8 Deferred</w:t>
-      </w:r>
-      <w:r>
-        <w:rPr>
-          <w:rFonts w:hint="eastAsia"/>
-        </w:rPr>
-        <w:t>函数</w:t>
-      </w:r>
-    </w:p>
-    <w:p>
-      <w:pPr>
-        <w:pStyle w:val="3"/>
-      </w:pPr>
-      <w:r>
-        <w:rPr>
-          <w:rFonts w:hint="eastAsia"/>
-        </w:rPr>
-        <w:t>5</w:t>
-      </w:r>
-      <w:r>
-        <w:t>.9 Panic</w:t>
-      </w:r>
-      <w:r>
-        <w:rPr>
-          <w:rFonts w:hint="eastAsia"/>
-        </w:rPr>
-        <w:t>异常</w:t>
-      </w:r>
-    </w:p>
-    <w:p>
-      <w:pPr>
-        <w:pStyle w:val="3"/>
-      </w:pPr>
-      <w:r>
-        <w:rPr>
-          <w:rFonts w:hint="eastAsia"/>
-        </w:rPr>
-        <w:t>5</w:t>
-      </w:r>
-      <w:r>
-        <w:t>.10 Recover</w:t>
-      </w:r>
-      <w:r>
-        <w:rPr>
-          <w:rFonts w:hint="eastAsia"/>
-        </w:rPr>
-        <w:t>捕获异常</w:t>
-      </w:r>
     </w:p>
     <w:p>
       <w:pPr>
@@ -70705,6 +76734,7 @@
         <w:rPr>
           <w:rFonts w:ascii="微软雅黑" w:eastAsia="微软雅黑" w:hAnsi="微软雅黑" w:hint="eastAsia"/>
         </w:rPr>
+        <w:lastRenderedPageBreak/>
         <w:t xml:space="preserve">第六章 </w:t>
       </w:r>
       <w:r>

--- a/docs/Go语言圣经.docx
+++ b/docs/Go语言圣经.docx
@@ -49295,13 +49295,7 @@
         <w:t>mt.Println(day.Seconds()) // “86400”</w:t>
       </w:r>
     </w:p>
-    <w:p>
-      <w:pPr>
-        <w:rPr>
-          <w:rFonts w:hint="eastAsia"/>
-        </w:rPr>
-      </w:pPr>
-    </w:p>
+    <w:p/>
     <w:p>
       <w:r>
         <w:rPr>
@@ -49359,9 +49353,6 @@
     <w:p>
       <w:pPr>
         <w:shd w:val="clear" w:color="auto" w:fill="183055"/>
-        <w:rPr>
-          <w:rFonts w:hint="eastAsia"/>
-        </w:rPr>
       </w:pPr>
       <w:r>
         <w:rPr>
@@ -49372,11 +49363,6 @@
     </w:p>
     <w:p/>
     <w:p>
-      <w:pPr>
-        <w:rPr>
-          <w:rFonts w:hint="eastAsia"/>
-        </w:rPr>
-      </w:pPr>
       <w:r>
         <w:rPr>
           <w:rFonts w:hint="eastAsia"/>
@@ -49917,11 +49903,6 @@
     </w:p>
     <w:p/>
     <w:p>
-      <w:pPr>
-        <w:rPr>
-          <w:rFonts w:hint="eastAsia"/>
-        </w:rPr>
-      </w:pPr>
       <w:r>
         <w:rPr>
           <w:rFonts w:hint="eastAsia"/>
@@ -50146,11 +50127,6 @@
     </w:p>
     <w:p/>
     <w:p>
-      <w:pPr>
-        <w:rPr>
-          <w:rFonts w:hint="eastAsia"/>
-        </w:rPr>
-      </w:pPr>
       <w:r>
         <w:rPr>
           <w:rFonts w:hint="eastAsia"/>
@@ -50167,13 +50143,7 @@
         <w:t>。相当于可以少打很多字，作者应该是这个意思。因为在Go里包外调用函数需要带上包名，还是挺麻烦的。</w:t>
       </w:r>
     </w:p>
-    <w:p>
-      <w:pPr>
-        <w:rPr>
-          <w:rFonts w:hint="eastAsia"/>
-        </w:rPr>
-      </w:pPr>
-    </w:p>
+    <w:p/>
     <w:p>
       <w:pPr>
         <w:pStyle w:val="3"/>
@@ -50381,11 +50351,6 @@
     </w:p>
     <w:p/>
     <w:p>
-      <w:pPr>
-        <w:rPr>
-          <w:rFonts w:hint="eastAsia"/>
-        </w:rPr>
-      </w:pPr>
       <w:r>
         <w:rPr>
           <w:rFonts w:hint="eastAsia"/>
@@ -50427,11 +50392,6 @@
     </w:p>
     <w:p/>
     <w:p>
-      <w:pPr>
-        <w:rPr>
-          <w:rFonts w:hint="eastAsia"/>
-        </w:rPr>
-      </w:pPr>
       <w:r>
         <w:rPr>
           <w:rFonts w:hint="eastAsia"/>
@@ -50444,13 +50404,7 @@
         <w:shd w:val="clear" w:color="auto" w:fill="183055"/>
       </w:pPr>
       <w:r>
-        <w:t xml:space="preserve">p </w:t>
-      </w:r>
-      <w:r>
-        <w:t>:</w:t>
-      </w:r>
-      <w:r>
-        <w:t>=Point{1, 2}</w:t>
+        <w:t>p :=Point{1, 2}</w:t>
       </w:r>
     </w:p>
     <w:p>
@@ -50471,11 +50425,6 @@
     </w:p>
     <w:p/>
     <w:p>
-      <w:pPr>
-        <w:rPr>
-          <w:rFonts w:hint="eastAsia"/>
-        </w:rPr>
-      </w:pPr>
       <w:r>
         <w:rPr>
           <w:rFonts w:hint="eastAsia"/>
@@ -50488,10 +50437,7 @@
         <w:shd w:val="clear" w:color="auto" w:fill="183055"/>
       </w:pPr>
       <w:r>
-        <w:t>p</w:t>
-      </w:r>
-      <w:r>
-        <w:t>.ScaleBy(2)</w:t>
+        <w:t>p.ScaleBy(2)</w:t>
       </w:r>
     </w:p>
     <w:p/>
@@ -50580,9 +50526,6 @@
     <w:p>
       <w:pPr>
         <w:shd w:val="clear" w:color="auto" w:fill="183055"/>
-        <w:rPr>
-          <w:rFonts w:hint="eastAsia"/>
-        </w:rPr>
       </w:pPr>
       <w:r>
         <w:rPr>
@@ -50817,53 +50760,683 @@
         <w:t>的人这里应该很快能明白。</w:t>
       </w:r>
     </w:p>
-    <w:p>
-      <w:pPr>
-        <w:rPr>
-          <w:rFonts w:hint="eastAsia"/>
-        </w:rPr>
-      </w:pPr>
-    </w:p>
+    <w:p/>
     <w:p>
       <w:pPr>
         <w:pStyle w:val="4"/>
         <w:rPr>
+          <w:rFonts w:ascii="微软雅黑" w:hAnsi="微软雅黑"/>
+        </w:rPr>
+      </w:pPr>
+      <w:r>
+        <w:rPr>
           <w:rFonts w:ascii="微软雅黑" w:hAnsi="微软雅黑" w:hint="eastAsia"/>
         </w:rPr>
-      </w:pPr>
+        <w:t>6</w:t>
+      </w:r>
+      <w:r>
+        <w:rPr>
+          <w:rFonts w:ascii="微软雅黑" w:hAnsi="微软雅黑"/>
+        </w:rPr>
+        <w:t>.2.1 Nil</w:t>
+      </w:r>
       <w:r>
         <w:rPr>
           <w:rFonts w:ascii="微软雅黑" w:hAnsi="微软雅黑" w:hint="eastAsia"/>
         </w:rPr>
-        <w:t>6</w:t>
-      </w:r>
-      <w:r>
-        <w:rPr>
-          <w:rFonts w:ascii="微软雅黑" w:hAnsi="微软雅黑"/>
-        </w:rPr>
-        <w:t>.2.1 Nil</w:t>
-      </w:r>
-      <w:r>
-        <w:rPr>
-          <w:rFonts w:ascii="微软雅黑" w:hAnsi="微软雅黑" w:hint="eastAsia"/>
-        </w:rPr>
         <w:t>也是一个合法的接收器类型</w:t>
       </w:r>
     </w:p>
     <w:p>
-      <w:pPr>
-        <w:rPr>
-          <w:rFonts w:hint="eastAsia"/>
-        </w:rPr>
-      </w:pPr>
       <w:r>
         <w:rPr>
           <w:rFonts w:hint="eastAsia"/>
         </w:rPr>
         <w:t>就像一些函数允许nil指针作为参数一样，方法理论上也可以用nil指针作为其接收器，尤其当nil对于对象来说是合法的零值时，比如map或者slice。在下面的简单int链表的例子里，nil代表的是空链表：</w:t>
+      </w:r>
+    </w:p>
+    <w:p>
+      <w:pPr>
+        <w:shd w:val="clear" w:color="auto" w:fill="183055"/>
+      </w:pPr>
+      <w:r>
+        <w:t>// An IntList is a linked list of integers.</w:t>
+      </w:r>
+    </w:p>
+    <w:p>
+      <w:pPr>
+        <w:shd w:val="clear" w:color="auto" w:fill="183055"/>
+      </w:pPr>
+      <w:r>
+        <w:t>// A nil *IntList represents the empty list.</w:t>
+      </w:r>
+    </w:p>
+    <w:p>
+      <w:pPr>
+        <w:shd w:val="clear" w:color="auto" w:fill="183055"/>
+      </w:pPr>
+      <w:r>
+        <w:lastRenderedPageBreak/>
+        <w:t>type IntList struct {</w:t>
+      </w:r>
+    </w:p>
+    <w:p>
+      <w:pPr>
+        <w:shd w:val="clear" w:color="auto" w:fill="183055"/>
+      </w:pPr>
+      <w:r>
+        <w:tab/>
+        <w:t>Value int</w:t>
+      </w:r>
+    </w:p>
+    <w:p>
+      <w:pPr>
+        <w:shd w:val="clear" w:color="auto" w:fill="183055"/>
+      </w:pPr>
+      <w:r>
+        <w:tab/>
+        <w:t>Tail  *IntList</w:t>
+      </w:r>
+    </w:p>
+    <w:p>
+      <w:pPr>
+        <w:shd w:val="clear" w:color="auto" w:fill="183055"/>
+      </w:pPr>
+      <w:r>
+        <w:t>}</w:t>
+      </w:r>
+    </w:p>
+    <w:p>
+      <w:pPr>
+        <w:shd w:val="clear" w:color="auto" w:fill="183055"/>
+      </w:pPr>
+    </w:p>
+    <w:p>
+      <w:pPr>
+        <w:shd w:val="clear" w:color="auto" w:fill="183055"/>
+      </w:pPr>
+      <w:r>
+        <w:t>// Sum returns the sum of the list elements.</w:t>
+      </w:r>
+    </w:p>
+    <w:p>
+      <w:pPr>
+        <w:shd w:val="clear" w:color="auto" w:fill="183055"/>
+      </w:pPr>
+      <w:r>
+        <w:t>func (list *IntList) Sum() int {</w:t>
+      </w:r>
+    </w:p>
+    <w:p>
+      <w:pPr>
+        <w:shd w:val="clear" w:color="auto" w:fill="183055"/>
+      </w:pPr>
+      <w:r>
+        <w:tab/>
+        <w:t>if list == nil {</w:t>
+      </w:r>
+    </w:p>
+    <w:p>
+      <w:pPr>
+        <w:shd w:val="clear" w:color="auto" w:fill="183055"/>
+      </w:pPr>
+      <w:r>
+        <w:tab/>
+      </w:r>
+      <w:r>
+        <w:tab/>
+        <w:t>return 0</w:t>
+      </w:r>
+    </w:p>
+    <w:p>
+      <w:pPr>
+        <w:shd w:val="clear" w:color="auto" w:fill="183055"/>
+      </w:pPr>
+      <w:r>
+        <w:tab/>
+        <w:t>}</w:t>
+      </w:r>
+    </w:p>
+    <w:p>
+      <w:pPr>
+        <w:shd w:val="clear" w:color="auto" w:fill="183055"/>
+      </w:pPr>
+      <w:r>
+        <w:tab/>
+        <w:t>return list.Value + list.Tail.Sum()</w:t>
+      </w:r>
+    </w:p>
+    <w:p>
+      <w:pPr>
+        <w:shd w:val="clear" w:color="auto" w:fill="183055"/>
+      </w:pPr>
+      <w:r>
+        <w:t>}</w:t>
+      </w:r>
+    </w:p>
+    <w:p>
+      <w:pPr>
+        <w:rPr>
+          <w:rFonts w:hint="eastAsia"/>
+        </w:rPr>
+      </w:pPr>
+    </w:p>
+    <w:p>
+      <w:r>
+        <w:rPr>
+          <w:rFonts w:hint="eastAsia"/>
+        </w:rPr>
+        <w:t>当你定义一个允许nil作为接收器值的方法的类型时，在类型前面的注释中指出nil变量代表的意义是很有必要的，就像我们上面例子里做的这样。</w:t>
+      </w:r>
+    </w:p>
+    <w:p/>
+    <w:p>
+      <w:pPr>
+        <w:rPr>
+          <w:rFonts w:hint="eastAsia"/>
+        </w:rPr>
+      </w:pPr>
+      <w:r>
+        <w:rPr>
+          <w:rFonts w:hint="eastAsia"/>
+        </w:rPr>
+        <w:t>下面是net</w:t>
+      </w:r>
+      <w:r>
+        <w:t>/url</w:t>
+      </w:r>
+      <w:r>
+        <w:rPr>
+          <w:rFonts w:hint="eastAsia"/>
+        </w:rPr>
+        <w:t>包里Values类型定义的一部分。</w:t>
+      </w:r>
+    </w:p>
+    <w:p>
+      <w:pPr>
+        <w:shd w:val="clear" w:color="auto" w:fill="183055"/>
+      </w:pPr>
+      <w:r>
+        <w:rPr>
+          <w:rFonts w:hint="eastAsia"/>
+        </w:rPr>
+        <w:t>n</w:t>
+      </w:r>
+      <w:r>
+        <w:t>et/url</w:t>
+      </w:r>
+    </w:p>
+    <w:p>
+      <w:pPr>
+        <w:shd w:val="clear" w:color="auto" w:fill="183055"/>
+      </w:pPr>
+      <w:r>
+        <w:rPr>
+          <w:rFonts w:hint="eastAsia"/>
+        </w:rPr>
+        <w:t>p</w:t>
+      </w:r>
+      <w:r>
+        <w:t>ackage url</w:t>
+      </w:r>
+    </w:p>
+    <w:p>
+      <w:pPr>
+        <w:shd w:val="clear" w:color="auto" w:fill="183055"/>
+      </w:pPr>
+    </w:p>
+    <w:p>
+      <w:pPr>
+        <w:shd w:val="clear" w:color="auto" w:fill="183055"/>
+      </w:pPr>
+      <w:r>
+        <w:rPr>
+          <w:rFonts w:hint="eastAsia"/>
+        </w:rPr>
+        <w:t>/</w:t>
+      </w:r>
+      <w:r>
+        <w:t>/ Values maps a string key to a list of values</w:t>
+      </w:r>
+    </w:p>
+    <w:p>
+      <w:pPr>
+        <w:shd w:val="clear" w:color="auto" w:fill="183055"/>
+      </w:pPr>
+      <w:r>
+        <w:rPr>
+          <w:rFonts w:hint="eastAsia"/>
+        </w:rPr>
+        <w:t>t</w:t>
+      </w:r>
+      <w:r>
+        <w:t>ype Values map[string][]string</w:t>
+      </w:r>
+    </w:p>
+    <w:p>
+      <w:pPr>
+        <w:shd w:val="clear" w:color="auto" w:fill="183055"/>
+      </w:pPr>
+      <w:r>
+        <w:rPr>
+          <w:rFonts w:hint="eastAsia"/>
+        </w:rPr>
+        <w:lastRenderedPageBreak/>
+        <w:t>/</w:t>
+      </w:r>
+      <w:r>
+        <w:t>/ Get returns the first value associated with the given key,</w:t>
+      </w:r>
+    </w:p>
+    <w:p>
+      <w:pPr>
+        <w:shd w:val="clear" w:color="auto" w:fill="183055"/>
+      </w:pPr>
+      <w:r>
+        <w:rPr>
+          <w:rFonts w:hint="eastAsia"/>
+        </w:rPr>
+        <w:t>/</w:t>
+      </w:r>
+      <w:r>
+        <w:t>/ or “” if there are none.</w:t>
+      </w:r>
+    </w:p>
+    <w:p>
+      <w:pPr>
+        <w:shd w:val="clear" w:color="auto" w:fill="183055"/>
+      </w:pPr>
+      <w:r>
+        <w:rPr>
+          <w:rFonts w:hint="eastAsia"/>
+        </w:rPr>
+        <w:t>f</w:t>
+      </w:r>
+      <w:r>
+        <w:t>unc (v Values) Get(key string) string {</w:t>
+      </w:r>
+    </w:p>
+    <w:p>
+      <w:pPr>
+        <w:shd w:val="clear" w:color="auto" w:fill="183055"/>
+        <w:ind w:firstLine="420"/>
+      </w:pPr>
+      <w:r>
+        <w:t>if vs := v[key]; len(vs) &gt; 0 {</w:t>
+      </w:r>
+    </w:p>
+    <w:p>
+      <w:pPr>
+        <w:shd w:val="clear" w:color="auto" w:fill="183055"/>
+        <w:ind w:firstLine="420"/>
+      </w:pPr>
+      <w:r>
+        <w:rPr>
+          <w:rFonts w:hint="eastAsia"/>
+        </w:rPr>
+        <w:t xml:space="preserve"> </w:t>
+      </w:r>
+      <w:r>
+        <w:t xml:space="preserve">   return vs[0]</w:t>
+      </w:r>
+    </w:p>
+    <w:p>
+      <w:pPr>
+        <w:shd w:val="clear" w:color="auto" w:fill="183055"/>
+        <w:ind w:firstLine="420"/>
+      </w:pPr>
+      <w:r>
+        <w:t>}</w:t>
+      </w:r>
+    </w:p>
+    <w:p>
+      <w:pPr>
+        <w:shd w:val="clear" w:color="auto" w:fill="183055"/>
+        <w:ind w:firstLine="420"/>
+        <w:rPr>
+          <w:rFonts w:hint="eastAsia"/>
+        </w:rPr>
+      </w:pPr>
+      <w:r>
+        <w:rPr>
+          <w:rFonts w:hint="eastAsia"/>
+        </w:rPr>
+        <w:t>r</w:t>
+      </w:r>
+      <w:r>
+        <w:t>eturn “”</w:t>
+      </w:r>
+    </w:p>
+    <w:p>
+      <w:pPr>
+        <w:shd w:val="clear" w:color="auto" w:fill="183055"/>
+        <w:rPr>
+          <w:rFonts w:hint="eastAsia"/>
+        </w:rPr>
+      </w:pPr>
+      <w:r>
+        <w:rPr>
+          <w:rFonts w:hint="eastAsia"/>
+        </w:rPr>
+        <w:t>}</w:t>
+      </w:r>
+    </w:p>
+    <w:p>
+      <w:pPr>
+        <w:shd w:val="clear" w:color="auto" w:fill="183055"/>
+      </w:pPr>
+      <w:r>
+        <w:rPr>
+          <w:rFonts w:hint="eastAsia"/>
+        </w:rPr>
+        <w:t>/</w:t>
+      </w:r>
+      <w:r>
+        <w:t>/ Add adds the value to key</w:t>
+      </w:r>
+    </w:p>
+    <w:p>
+      <w:pPr>
+        <w:shd w:val="clear" w:color="auto" w:fill="183055"/>
+      </w:pPr>
+      <w:r>
+        <w:rPr>
+          <w:rFonts w:hint="eastAsia"/>
+        </w:rPr>
+        <w:t>/</w:t>
+      </w:r>
+      <w:r>
+        <w:t>/ It appends to any existing values associated with key.</w:t>
+      </w:r>
+    </w:p>
+    <w:p>
+      <w:pPr>
+        <w:shd w:val="clear" w:color="auto" w:fill="183055"/>
+      </w:pPr>
+      <w:r>
+        <w:rPr>
+          <w:rFonts w:hint="eastAsia"/>
+        </w:rPr>
+        <w:t>f</w:t>
+      </w:r>
+      <w:r>
+        <w:t>unc (v Values) Add(key, value string) {</w:t>
+      </w:r>
+    </w:p>
+    <w:p>
+      <w:pPr>
+        <w:shd w:val="clear" w:color="auto" w:fill="183055"/>
+      </w:pPr>
+      <w:r>
+        <w:rPr>
+          <w:rFonts w:hint="eastAsia"/>
+        </w:rPr>
+        <w:t xml:space="preserve"> </w:t>
+      </w:r>
+      <w:r>
+        <w:t xml:space="preserve">   v[key] = append(v[key], value)</w:t>
+      </w:r>
+    </w:p>
+    <w:p>
+      <w:pPr>
+        <w:shd w:val="clear" w:color="auto" w:fill="183055"/>
+        <w:rPr>
+          <w:rFonts w:hint="eastAsia"/>
+        </w:rPr>
+      </w:pPr>
+      <w:r>
+        <w:rPr>
+          <w:rFonts w:hint="eastAsia"/>
+        </w:rPr>
+        <w:t>}</w:t>
+      </w:r>
+    </w:p>
+    <w:p/>
+    <w:p>
+      <w:r>
+        <w:rPr>
+          <w:rFonts w:hint="eastAsia"/>
+        </w:rPr>
+        <w:t>这个定义向外部暴露了一个m</w:t>
+      </w:r>
+      <w:r>
+        <w:t>ap</w:t>
+      </w:r>
+      <w:r>
+        <w:rPr>
+          <w:rFonts w:hint="eastAsia"/>
+        </w:rPr>
+        <w:t>的命名类型，并且提供了一些能够简单操作这个map的方法。这个map的value字段是一个string的slice，所以这个Values是一个多维map。客户端使用这个变量的时候可以使用map固有的一些操作（m</w:t>
+      </w:r>
+      <w:r>
+        <w:t>ake</w:t>
+      </w:r>
+      <w:r>
+        <w:rPr>
+          <w:rFonts w:hint="eastAsia"/>
+        </w:rPr>
+        <w:t>，切片，m</w:t>
+      </w:r>
+      <w:r>
+        <w:t>[key]</w:t>
+      </w:r>
+      <w:r>
+        <w:rPr>
+          <w:rFonts w:hint="eastAsia"/>
+        </w:rPr>
+        <w:t>等等），也可以使用这里提供的操作方法，或者两者并用，都是可以的：</w:t>
+      </w:r>
+    </w:p>
+    <w:p/>
+    <w:p>
+      <w:r>
+        <w:rPr>
+          <w:rFonts w:hint="eastAsia"/>
+        </w:rPr>
+        <w:t>gopl</w:t>
+      </w:r>
+      <w:r>
+        <w:t>.io/ch6/urlvalues</w:t>
+      </w:r>
+    </w:p>
+    <w:p>
+      <w:pPr>
+        <w:shd w:val="clear" w:color="auto" w:fill="183055"/>
+      </w:pPr>
+      <w:r>
+        <w:t>m := url.Values{"lang": {"en"}} // direct construction</w:t>
+      </w:r>
+    </w:p>
+    <w:p>
+      <w:pPr>
+        <w:shd w:val="clear" w:color="auto" w:fill="183055"/>
+      </w:pPr>
+      <w:r>
+        <w:t>m.Add("item", "1")</w:t>
+      </w:r>
+    </w:p>
+    <w:p>
+      <w:pPr>
+        <w:shd w:val="clear" w:color="auto" w:fill="183055"/>
+      </w:pPr>
+      <w:r>
+        <w:lastRenderedPageBreak/>
+        <w:t>m.Add("item", "2")</w:t>
+      </w:r>
+    </w:p>
+    <w:p>
+      <w:pPr>
+        <w:shd w:val="clear" w:color="auto" w:fill="183055"/>
+      </w:pPr>
+    </w:p>
+    <w:p>
+      <w:pPr>
+        <w:shd w:val="clear" w:color="auto" w:fill="183055"/>
+      </w:pPr>
+      <w:r>
+        <w:t>fmt.Println(m.Get("lang")) // "en"</w:t>
+      </w:r>
+    </w:p>
+    <w:p>
+      <w:pPr>
+        <w:shd w:val="clear" w:color="auto" w:fill="183055"/>
+      </w:pPr>
+      <w:r>
+        <w:t>fmt.Println(m.Get("q"))    // ""</w:t>
+      </w:r>
+    </w:p>
+    <w:p>
+      <w:pPr>
+        <w:shd w:val="clear" w:color="auto" w:fill="183055"/>
+      </w:pPr>
+      <w:r>
+        <w:t>fmt.Println(m.Get("item")) // "1" (first value)</w:t>
+      </w:r>
+    </w:p>
+    <w:p>
+      <w:pPr>
+        <w:shd w:val="clear" w:color="auto" w:fill="183055"/>
+      </w:pPr>
+      <w:r>
+        <w:t>fmt.Println(m["item"])     // "[1 2]" (direct map access)</w:t>
+      </w:r>
+    </w:p>
+    <w:p>
+      <w:pPr>
+        <w:shd w:val="clear" w:color="auto" w:fill="183055"/>
+      </w:pPr>
+    </w:p>
+    <w:p>
+      <w:pPr>
+        <w:shd w:val="clear" w:color="auto" w:fill="183055"/>
+      </w:pPr>
+      <w:r>
+        <w:t>m = nil</w:t>
+      </w:r>
+    </w:p>
+    <w:p>
+      <w:pPr>
+        <w:shd w:val="clear" w:color="auto" w:fill="183055"/>
+      </w:pPr>
+      <w:r>
+        <w:t>fmt.Println(m.Get("item"))</w:t>
+      </w:r>
+    </w:p>
+    <w:p>
+      <w:pPr>
+        <w:shd w:val="clear" w:color="auto" w:fill="183055"/>
+        <w:rPr>
+          <w:rFonts w:hint="eastAsia"/>
+        </w:rPr>
+      </w:pPr>
+      <w:r>
+        <w:t>m.Add("item", "3") // panic: assignment to entry in nil map</w:t>
+      </w:r>
+    </w:p>
+    <w:p/>
+    <w:p>
+      <w:r>
+        <w:rPr>
+          <w:rFonts w:hint="eastAsia"/>
+        </w:rPr>
+        <w:t>对Get的最后一次调用中，nil接收器的行为即是一个空map的行为。我们可以等价地将这个操作写成V</w:t>
+      </w:r>
+      <w:r>
+        <w:t>alue(nil</w:t>
+      </w:r>
+      <w:r>
+        <w:rPr>
+          <w:rFonts w:hint="eastAsia"/>
+        </w:rPr>
+        <w:t>)</w:t>
+      </w:r>
+      <w:r>
+        <w:t>.Get(“item”)</w:t>
+      </w:r>
+      <w:r>
+        <w:rPr>
+          <w:rFonts w:hint="eastAsia"/>
+        </w:rPr>
+        <w:t>，但是如果你直接写n</w:t>
+      </w:r>
+      <w:r>
+        <w:t>il.Get(“item”)</w:t>
+      </w:r>
+      <w:r>
+        <w:rPr>
+          <w:rFonts w:hint="eastAsia"/>
+        </w:rPr>
+        <w:t>的话是无法通过编译的，因为nil的字面量编译器无法判断其准确类型。所以相比之下，最后的那行m</w:t>
+      </w:r>
+      <w:r>
+        <w:t>.Add</w:t>
+      </w:r>
+      <w:r>
+        <w:rPr>
+          <w:rFonts w:hint="eastAsia"/>
+        </w:rPr>
+        <w:t>的调用就会产生一个panic，因为他尝试更新一个空map。</w:t>
+      </w:r>
+    </w:p>
+    <w:p/>
+    <w:p>
+      <w:pPr>
+        <w:rPr>
+          <w:rFonts w:hint="eastAsia"/>
+        </w:rPr>
+      </w:pPr>
+      <w:r>
+        <w:rPr>
+          <w:rFonts w:hint="eastAsia"/>
+        </w:rPr>
+        <w:t>由于url.</w:t>
+      </w:r>
+      <w:r>
+        <w:t>Values</w:t>
+      </w:r>
+      <w:r>
+        <w:rPr>
+          <w:rFonts w:hint="eastAsia"/>
+        </w:rPr>
+        <w:t>是一个map类型，并且间接引用了其key</w:t>
+      </w:r>
+      <w:r>
+        <w:t>/value</w:t>
+      </w:r>
+      <w:r>
+        <w:rPr>
+          <w:rFonts w:hint="eastAsia"/>
+        </w:rPr>
+        <w:t>对，因此url</w:t>
+      </w:r>
+      <w:r>
+        <w:t>.Values.Add</w:t>
+      </w:r>
+      <w:r>
+        <w:rPr>
+          <w:rFonts w:hint="eastAsia"/>
+        </w:rPr>
+        <w:t>对这个map里的元素做任何的更新、删除操作对调用方都是可见的。实际上，就像在普通函数中一样，虽然可以通过引用来操作内部值，但在方法想要修改引用本身时是不会影响原始值的，比如把他置换为nil，或者让这个引用指向了其他的对象，调用方都不会受影响。（译注：因为传入的是存储了内存地址的变量，你改变这个变量本身是影响不了原始的变量的，想想C语言，是差不多的。</w:t>
       </w:r>
       <w:bookmarkStart w:id="1" w:name="_GoBack"/>
       <w:bookmarkEnd w:id="1"/>
+      <w:r>
+        <w:rPr>
+          <w:rFonts w:hint="eastAsia"/>
+        </w:rPr>
+        <w:t>）</w:t>
+      </w:r>
+    </w:p>
+    <w:p>
+      <w:pPr>
+        <w:rPr>
+          <w:rFonts w:hint="eastAsia"/>
+          <w:b/>
+          <w:bCs/>
+          <w:sz w:val="32"/>
+          <w:szCs w:val="32"/>
+        </w:rPr>
+      </w:pPr>
     </w:p>
     <w:p>
       <w:pPr>
@@ -50873,7 +51446,6 @@
         <w:rPr>
           <w:rFonts w:hint="eastAsia"/>
         </w:rPr>
-        <w:lastRenderedPageBreak/>
         <w:t>6</w:t>
       </w:r>
       <w:r>
@@ -50938,9 +51510,6 @@
     <w:p>
       <w:pPr>
         <w:pStyle w:val="3"/>
-        <w:rPr>
-          <w:rFonts w:hint="eastAsia"/>
-        </w:rPr>
       </w:pPr>
       <w:r>
         <w:rPr>
@@ -50958,13 +51527,7 @@
         <w:t>封装</w:t>
       </w:r>
     </w:p>
-    <w:p>
-      <w:pPr>
-        <w:rPr>
-          <w:rFonts w:hint="eastAsia"/>
-        </w:rPr>
-      </w:pPr>
-    </w:p>
+    <w:p/>
     <w:p>
       <w:pPr>
         <w:pStyle w:val="2"/>
